--- a/bitvis_vip_clock_generator/doc/clock_generator_vvc_QuickRef.docx
+++ b/bitvis_vip_clock_generator/doc/clock_generator_vvc_QuickRef.docx
@@ -7697,23 +7697,10 @@
       </w:r>
       <w:proofErr w:type="spellStart"/>
       <w:r>
-        <w:t>uvvm_vvc_</w:t>
+        <w:t>uvvm_vvc_framework.</w:t>
       </w:r>
-      <w:proofErr w:type="gramStart"/>
       <w:r>
-        <w:t>framework.uvvm</w:t>
-      </w:r>
-      <w:proofErr w:type="gramEnd"/>
-      <w:r>
-        <w:t>_methods_pkg</w:t>
-      </w:r>
-      <w:proofErr w:type="spellEnd"/>
-      <w:r>
-        <w:t xml:space="preserve"> and </w:t>
-      </w:r>
-      <w:proofErr w:type="spellStart"/>
-      <w:r>
-        <w:t>uvvm_vvc_framework.uvvm_support_pkg</w:t>
+        <w:t>td_vvc_framework_common_methods_pkg</w:t>
       </w:r>
       <w:proofErr w:type="spellEnd"/>
       <w:r>
@@ -7735,6 +7722,8 @@
       <w:r>
         <w:t>.</w:t>
       </w:r>
+      <w:bookmarkStart w:id="1" w:name="_GoBack"/>
+      <w:bookmarkEnd w:id="1"/>
     </w:p>
     <w:p>
       <w:pPr>
@@ -10250,7 +10239,7 @@
                 <w:szCs w:val="18"/>
               </w:rPr>
             </w:pPr>
-            <w:bookmarkStart w:id="1" w:name="_Hlk494267197"/>
+            <w:bookmarkStart w:id="2" w:name="_Hlk494267197"/>
             <w:r>
               <w:rPr>
                 <w:rFonts w:cs="Helvetica"/>
@@ -10267,7 +10256,7 @@
               </w:rPr>
               <w:br/>
             </w:r>
-            <w:bookmarkEnd w:id="1"/>
+            <w:bookmarkEnd w:id="2"/>
             <w:r>
               <w:rPr>
                 <w:rFonts w:cs="Helvetica"/>
@@ -11277,8 +11266,6 @@
               </w:rPr>
               <w:t>result</w:t>
             </w:r>
-            <w:bookmarkStart w:id="2" w:name="_GoBack"/>
-            <w:bookmarkEnd w:id="2"/>
             <w:r>
               <w:rPr>
                 <w:rFonts w:cs="Helvetica"/>
@@ -14652,7 +14639,7 @@
               <w:sz w:val="14"/>
               <w:lang w:val="en-US"/>
             </w:rPr>
-            <w:t>2018-07-31</w:t>
+            <w:t>2018-11-19</w:t>
           </w:r>
           <w:r>
             <w:rPr>
@@ -21548,7 +21535,7 @@
 </file>
 
 <file path=customXml/itemProps1.xml><?xml version="1.0" encoding="utf-8"?>
-<ds:datastoreItem xmlns:ds="http://schemas.openxmlformats.org/officeDocument/2006/customXml" ds:itemID="{8E0CA4FB-2141-477C-894B-6A72418884CB}">
+<ds:datastoreItem xmlns:ds="http://schemas.openxmlformats.org/officeDocument/2006/customXml" ds:itemID="{3380C87D-8207-430C-81E4-9AD5FC9784BF}">
   <ds:schemaRefs>
     <ds:schemaRef ds:uri="http://schemas.openxmlformats.org/officeDocument/2006/bibliography"/>
   </ds:schemaRefs>

--- a/bitvis_vip_clock_generator/doc/clock_generator_vvc_QuickRef.docx
+++ b/bitvis_vip_clock_generator/doc/clock_generator_vvc_QuickRef.docx
@@ -435,13 +435,23 @@
               </w:rPr>
               <w:t xml:space="preserve">, </w:t>
             </w:r>
+            <w:proofErr w:type="spellStart"/>
             <w:r>
               <w:rPr>
                 <w:rFonts w:cs="Helvetica"/>
                 <w:color w:val="FFFFFF"/>
                 <w:szCs w:val="30"/>
               </w:rPr>
-              <w:t>msg)</w:t>
+              <w:t>msg</w:t>
+            </w:r>
+            <w:proofErr w:type="spellEnd"/>
+            <w:r>
+              <w:rPr>
+                <w:rFonts w:cs="Helvetica"/>
+                <w:color w:val="FFFFFF"/>
+                <w:szCs w:val="30"/>
+              </w:rPr>
+              <w:t>)</w:t>
             </w:r>
           </w:p>
         </w:tc>
@@ -887,6 +897,7 @@
               </w:rPr>
               <w:t xml:space="preserve">, </w:t>
             </w:r>
+            <w:proofErr w:type="spellStart"/>
             <w:r>
               <w:rPr>
                 <w:rFonts w:cs="Helvetica"/>
@@ -895,6 +906,7 @@
               </w:rPr>
               <w:t>msg</w:t>
             </w:r>
+            <w:proofErr w:type="spellEnd"/>
             <w:r>
               <w:rPr>
                 <w:rFonts w:cs="Helvetica"/>
@@ -1557,7 +1569,25 @@
                 <w:color w:val="FFFFFF"/>
                 <w:szCs w:val="30"/>
               </w:rPr>
-              <w:t>, msg)</w:t>
+              <w:t xml:space="preserve">, </w:t>
+            </w:r>
+            <w:proofErr w:type="spellStart"/>
+            <w:r>
+              <w:rPr>
+                <w:rFonts w:cs="Helvetica"/>
+                <w:color w:val="FFFFFF"/>
+                <w:szCs w:val="30"/>
+              </w:rPr>
+              <w:t>msg</w:t>
+            </w:r>
+            <w:proofErr w:type="spellEnd"/>
+            <w:r>
+              <w:rPr>
+                <w:rFonts w:cs="Helvetica"/>
+                <w:color w:val="FFFFFF"/>
+                <w:szCs w:val="30"/>
+              </w:rPr>
+              <w:t>)</w:t>
             </w:r>
           </w:p>
         </w:tc>
@@ -4927,7 +4957,7 @@
     </w:p>
     <w:p>
       <w:pPr>
-        <w:pStyle w:val="Subtitle"/>
+        <w:pStyle w:val="Undertittel"/>
         <w:spacing w:after="40"/>
         <w:rPr>
           <w:b/>
@@ -5374,7 +5404,7 @@
     <w:bookmarkEnd w:id="0"/>
     <w:p>
       <w:pPr>
-        <w:pStyle w:val="Subtitle"/>
+        <w:pStyle w:val="Undertittel"/>
         <w:spacing w:before="200" w:after="40"/>
         <w:rPr>
           <w:b/>
@@ -5964,7 +5994,7 @@
     </w:tbl>
     <w:p>
       <w:pPr>
-        <w:pStyle w:val="Subtitle"/>
+        <w:pStyle w:val="Undertittel"/>
         <w:spacing w:before="200" w:after="40"/>
         <w:rPr>
           <w:b/>
@@ -6267,7 +6297,7 @@
     </w:tbl>
     <w:p>
       <w:pPr>
-        <w:pStyle w:val="Subtitle"/>
+        <w:pStyle w:val="Undertittel"/>
         <w:spacing w:before="200" w:after="40"/>
         <w:rPr>
           <w:b/>
@@ -7665,7 +7695,7 @@
     </w:tbl>
     <w:p>
       <w:pPr>
-        <w:pStyle w:val="Subtitle"/>
+        <w:pStyle w:val="Undertittel"/>
         <w:rPr>
           <w:sz w:val="40"/>
           <w:szCs w:val="40"/>
@@ -7722,12 +7752,10 @@
       <w:r>
         <w:t>.</w:t>
       </w:r>
-      <w:bookmarkStart w:id="1" w:name="_GoBack"/>
-      <w:bookmarkEnd w:id="1"/>
     </w:p>
     <w:p>
       <w:pPr>
-        <w:pStyle w:val="Heading1"/>
+        <w:pStyle w:val="Overskrift1"/>
         <w:rPr>
           <w:rFonts w:ascii="Helvetica" w:hAnsi="Helvetica" w:cs="Helvetica"/>
         </w:rPr>
@@ -8012,6 +8040,7 @@
               </w:rPr>
               <w:t xml:space="preserve">, </w:t>
             </w:r>
+            <w:proofErr w:type="spellStart"/>
             <w:r>
               <w:rPr>
                 <w:rFonts w:cs="Helvetica"/>
@@ -8019,7 +8048,17 @@
                 <w:sz w:val="15"/>
                 <w:szCs w:val="15"/>
               </w:rPr>
-              <w:t>msg)</w:t>
+              <w:t>msg</w:t>
+            </w:r>
+            <w:proofErr w:type="spellEnd"/>
+            <w:r>
+              <w:rPr>
+                <w:rFonts w:cs="Helvetica"/>
+                <w:b/>
+                <w:sz w:val="15"/>
+                <w:szCs w:val="15"/>
+              </w:rPr>
+              <w:t>)</w:t>
             </w:r>
           </w:p>
           <w:p>
@@ -8535,7 +8574,27 @@
                 <w:sz w:val="15"/>
                 <w:szCs w:val="15"/>
               </w:rPr>
-              <w:t>, msg)</w:t>
+              <w:t xml:space="preserve">, </w:t>
+            </w:r>
+            <w:proofErr w:type="spellStart"/>
+            <w:r>
+              <w:rPr>
+                <w:rFonts w:cs="Helvetica"/>
+                <w:b/>
+                <w:sz w:val="15"/>
+                <w:szCs w:val="15"/>
+              </w:rPr>
+              <w:t>msg</w:t>
+            </w:r>
+            <w:proofErr w:type="spellEnd"/>
+            <w:r>
+              <w:rPr>
+                <w:rFonts w:cs="Helvetica"/>
+                <w:b/>
+                <w:sz w:val="15"/>
+                <w:szCs w:val="15"/>
+              </w:rPr>
+              <w:t>)</w:t>
             </w:r>
           </w:p>
           <w:p>
@@ -9895,7 +9954,7 @@
     </w:tbl>
     <w:p>
       <w:pPr>
-        <w:pStyle w:val="Heading1"/>
+        <w:pStyle w:val="Overskrift1"/>
         <w:numPr>
           <w:ilvl w:val="0"/>
           <w:numId w:val="0"/>
@@ -9908,7 +9967,7 @@
     </w:p>
     <w:p>
       <w:pPr>
-        <w:pStyle w:val="Heading1"/>
+        <w:pStyle w:val="Overskrift1"/>
         <w:rPr>
           <w:rFonts w:ascii="Helvetica" w:hAnsi="Helvetica" w:cs="Helvetica"/>
         </w:rPr>
@@ -10239,7 +10298,7 @@
                 <w:szCs w:val="18"/>
               </w:rPr>
             </w:pPr>
-            <w:bookmarkStart w:id="2" w:name="_Hlk494267197"/>
+            <w:bookmarkStart w:id="1" w:name="_Hlk494267197"/>
             <w:r>
               <w:rPr>
                 <w:rFonts w:cs="Helvetica"/>
@@ -10256,7 +10315,7 @@
               </w:rPr>
               <w:br/>
             </w:r>
-            <w:bookmarkEnd w:id="2"/>
+            <w:bookmarkEnd w:id="1"/>
             <w:r>
               <w:rPr>
                 <w:rFonts w:cs="Helvetica"/>
@@ -11810,7 +11869,7 @@
     </w:tbl>
     <w:p>
       <w:pPr>
-        <w:pStyle w:val="Heading1"/>
+        <w:pStyle w:val="Overskrift1"/>
         <w:numPr>
           <w:ilvl w:val="0"/>
           <w:numId w:val="0"/>
@@ -11897,7 +11956,7 @@
     </w:p>
     <w:p>
       <w:pPr>
-        <w:pStyle w:val="Heading1"/>
+        <w:pStyle w:val="Overskrift1"/>
         <w:rPr>
           <w:rFonts w:ascii="Helvetica" w:hAnsi="Helvetica" w:cs="Helvetica"/>
         </w:rPr>
@@ -12327,7 +12386,7 @@
     </w:p>
     <w:p>
       <w:pPr>
-        <w:pStyle w:val="Heading1"/>
+        <w:pStyle w:val="Overskrift1"/>
         <w:numPr>
           <w:ilvl w:val="0"/>
           <w:numId w:val="0"/>
@@ -12340,7 +12399,7 @@
     </w:p>
     <w:p>
       <w:pPr>
-        <w:pStyle w:val="Heading1"/>
+        <w:pStyle w:val="Overskrift1"/>
         <w:numPr>
           <w:ilvl w:val="0"/>
           <w:numId w:val="0"/>
@@ -12353,7 +12412,7 @@
     </w:p>
     <w:p>
       <w:pPr>
-        <w:pStyle w:val="Heading1"/>
+        <w:pStyle w:val="Overskrift1"/>
         <w:numPr>
           <w:ilvl w:val="0"/>
           <w:numId w:val="0"/>
@@ -12366,7 +12425,7 @@
     </w:p>
     <w:p>
       <w:pPr>
-        <w:pStyle w:val="Heading1"/>
+        <w:pStyle w:val="Overskrift1"/>
         <w:numPr>
           <w:ilvl w:val="0"/>
           <w:numId w:val="0"/>
@@ -12379,7 +12438,7 @@
     </w:p>
     <w:p>
       <w:pPr>
-        <w:pStyle w:val="Heading1"/>
+        <w:pStyle w:val="Overskrift1"/>
         <w:rPr>
           <w:rFonts w:ascii="Helvetica" w:hAnsi="Helvetica" w:cs="Helvetica"/>
         </w:rPr>
@@ -12407,7 +12466,7 @@
     </w:p>
     <w:p>
       <w:pPr>
-        <w:pStyle w:val="Heading1"/>
+        <w:pStyle w:val="Overskrift1"/>
         <w:rPr>
           <w:rFonts w:ascii="Helvetica" w:hAnsi="Helvetica" w:cs="Helvetica"/>
         </w:rPr>
@@ -12460,7 +12519,7 @@
     </w:p>
     <w:p>
       <w:pPr>
-        <w:pStyle w:val="ListParagraph"/>
+        <w:pStyle w:val="Listeavsnitt"/>
         <w:numPr>
           <w:ilvl w:val="0"/>
           <w:numId w:val="40"/>
@@ -12524,7 +12583,7 @@
     </w:p>
     <w:p>
       <w:pPr>
-        <w:pStyle w:val="ListParagraph"/>
+        <w:pStyle w:val="Listeavsnitt"/>
         <w:numPr>
           <w:ilvl w:val="0"/>
           <w:numId w:val="40"/>
@@ -13731,7 +13790,7 @@
     </w:p>
     <w:p>
       <w:pPr>
-        <w:pStyle w:val="Heading1"/>
+        <w:pStyle w:val="Overskrift1"/>
         <w:rPr>
           <w:rFonts w:ascii="Helvetica" w:hAnsi="Helvetica" w:cs="Helvetica"/>
         </w:rPr>
@@ -13874,6 +13933,8 @@
           <w:szCs w:val="16"/>
         </w:rPr>
       </w:pPr>
+      <w:bookmarkStart w:id="2" w:name="_GoBack"/>
+      <w:bookmarkEnd w:id="2"/>
     </w:p>
     <w:p>
       <w:pPr>
@@ -14329,34 +14390,34 @@
 <w:ftr xmlns:wpc="http://schemas.microsoft.com/office/word/2010/wordprocessingCanvas" xmlns:cx="http://schemas.microsoft.com/office/drawing/2014/chartex" xmlns:cx1="http://schemas.microsoft.com/office/drawing/2015/9/8/chartex" xmlns:cx2="http://schemas.microsoft.com/office/drawing/2015/10/21/chartex" xmlns:cx3="http://schemas.microsoft.com/office/drawing/2016/5/9/chartex" xmlns:cx4="http://schemas.microsoft.com/office/drawing/2016/5/10/chartex" xmlns:cx5="http://schemas.microsoft.com/office/drawing/2016/5/11/chartex" xmlns:cx6="http://schemas.microsoft.com/office/drawing/2016/5/12/chartex" xmlns:cx7="http://schemas.microsoft.com/office/drawing/2016/5/13/chartex" xmlns:cx8="http://schemas.microsoft.com/office/drawing/2016/5/14/chartex" xmlns:mc="http://schemas.openxmlformats.org/markup-compatibility/2006" xmlns:aink="http://schemas.microsoft.com/office/drawing/2016/ink" xmlns:am3d="http://schemas.microsoft.com/office/drawing/2017/model3d" xmlns:o="urn:schemas-microsoft-com:office:office" xmlns:r="http://schemas.openxmlformats.org/officeDocument/2006/relationships" xmlns:m="http://schemas.openxmlformats.org/officeDocument/2006/math" xmlns:v="urn:schemas-microsoft-com:vml" xmlns:wp14="http://schemas.microsoft.com/office/word/2010/wordprocessingDrawing" xmlns:wp="http://schemas.openxmlformats.org/drawingml/2006/wordprocessingDrawing" xmlns:w10="urn:schemas-microsoft-com:office:word" xmlns:w="http://schemas.openxmlformats.org/wordprocessingml/2006/main" xmlns:w14="http://schemas.microsoft.com/office/word/2010/wordml" xmlns:w15="http://schemas.microsoft.com/office/word/2012/wordml" xmlns:w16cid="http://schemas.microsoft.com/office/word/2016/wordml/cid" xmlns:w16se="http://schemas.microsoft.com/office/word/2015/wordml/symex" xmlns:wpg="http://schemas.microsoft.com/office/word/2010/wordprocessingGroup" xmlns:wpi="http://schemas.microsoft.com/office/word/2010/wordprocessingInk" xmlns:wne="http://schemas.microsoft.com/office/word/2006/wordml" xmlns:wps="http://schemas.microsoft.com/office/word/2010/wordprocessingShape" mc:Ignorable="w14 w15 w16se w16cid wp14">
   <w:p>
     <w:pPr>
-      <w:pStyle w:val="Footer"/>
+      <w:pStyle w:val="Bunntekst"/>
       <w:framePr w:wrap="none" w:vAnchor="text" w:hAnchor="margin" w:xAlign="right" w:y="1"/>
       <w:rPr>
-        <w:rStyle w:val="PageNumber"/>
+        <w:rStyle w:val="Sidetall"/>
       </w:rPr>
     </w:pPr>
     <w:r>
       <w:rPr>
-        <w:rStyle w:val="PageNumber"/>
+        <w:rStyle w:val="Sidetall"/>
       </w:rPr>
       <w:fldChar w:fldCharType="begin"/>
     </w:r>
     <w:r>
       <w:rPr>
-        <w:rStyle w:val="PageNumber"/>
+        <w:rStyle w:val="Sidetall"/>
       </w:rPr>
       <w:instrText xml:space="preserve">PAGE  </w:instrText>
     </w:r>
     <w:r>
       <w:rPr>
-        <w:rStyle w:val="PageNumber"/>
+        <w:rStyle w:val="Sidetall"/>
       </w:rPr>
       <w:fldChar w:fldCharType="end"/>
     </w:r>
   </w:p>
   <w:p>
     <w:pPr>
-      <w:pStyle w:val="Footer"/>
+      <w:pStyle w:val="Bunntekst"/>
       <w:ind w:right="360"/>
     </w:pPr>
   </w:p>
@@ -14367,37 +14428,37 @@
 <w:ftr xmlns:wpc="http://schemas.microsoft.com/office/word/2010/wordprocessingCanvas" xmlns:cx="http://schemas.microsoft.com/office/drawing/2014/chartex" xmlns:cx1="http://schemas.microsoft.com/office/drawing/2015/9/8/chartex" xmlns:cx2="http://schemas.microsoft.com/office/drawing/2015/10/21/chartex" xmlns:cx3="http://schemas.microsoft.com/office/drawing/2016/5/9/chartex" xmlns:cx4="http://schemas.microsoft.com/office/drawing/2016/5/10/chartex" xmlns:cx5="http://schemas.microsoft.com/office/drawing/2016/5/11/chartex" xmlns:cx6="http://schemas.microsoft.com/office/drawing/2016/5/12/chartex" xmlns:cx7="http://schemas.microsoft.com/office/drawing/2016/5/13/chartex" xmlns:cx8="http://schemas.microsoft.com/office/drawing/2016/5/14/chartex" xmlns:mc="http://schemas.openxmlformats.org/markup-compatibility/2006" xmlns:aink="http://schemas.microsoft.com/office/drawing/2016/ink" xmlns:am3d="http://schemas.microsoft.com/office/drawing/2017/model3d" xmlns:o="urn:schemas-microsoft-com:office:office" xmlns:r="http://schemas.openxmlformats.org/officeDocument/2006/relationships" xmlns:m="http://schemas.openxmlformats.org/officeDocument/2006/math" xmlns:v="urn:schemas-microsoft-com:vml" xmlns:wp14="http://schemas.microsoft.com/office/word/2010/wordprocessingDrawing" xmlns:wp="http://schemas.openxmlformats.org/drawingml/2006/wordprocessingDrawing" xmlns:w10="urn:schemas-microsoft-com:office:word" xmlns:w="http://schemas.openxmlformats.org/wordprocessingml/2006/main" xmlns:w14="http://schemas.microsoft.com/office/word/2010/wordml" xmlns:w15="http://schemas.microsoft.com/office/word/2012/wordml" xmlns:w16cid="http://schemas.microsoft.com/office/word/2016/wordml/cid" xmlns:w16se="http://schemas.microsoft.com/office/word/2015/wordml/symex" xmlns:wpg="http://schemas.microsoft.com/office/word/2010/wordprocessingGroup" xmlns:wpi="http://schemas.microsoft.com/office/word/2010/wordprocessingInk" xmlns:wne="http://schemas.microsoft.com/office/word/2006/wordml" xmlns:wps="http://schemas.microsoft.com/office/word/2010/wordprocessingShape" mc:Ignorable="w14 w15 w16se w16cid wp14">
   <w:p>
     <w:pPr>
-      <w:pStyle w:val="Footer"/>
+      <w:pStyle w:val="Bunntekst"/>
       <w:framePr w:wrap="none" w:vAnchor="text" w:hAnchor="margin" w:xAlign="right" w:y="1"/>
       <w:rPr>
-        <w:rStyle w:val="PageNumber"/>
+        <w:rStyle w:val="Sidetall"/>
         <w:color w:val="1381C4"/>
       </w:rPr>
     </w:pPr>
     <w:r>
       <w:rPr>
-        <w:rStyle w:val="PageNumber"/>
+        <w:rStyle w:val="Sidetall"/>
         <w:color w:val="1381C4"/>
       </w:rPr>
       <w:fldChar w:fldCharType="begin"/>
     </w:r>
     <w:r>
       <w:rPr>
-        <w:rStyle w:val="PageNumber"/>
+        <w:rStyle w:val="Sidetall"/>
         <w:color w:val="1381C4"/>
       </w:rPr>
       <w:instrText xml:space="preserve">PAGE  </w:instrText>
     </w:r>
     <w:r>
       <w:rPr>
-        <w:rStyle w:val="PageNumber"/>
+        <w:rStyle w:val="Sidetall"/>
         <w:color w:val="1381C4"/>
       </w:rPr>
       <w:fldChar w:fldCharType="separate"/>
     </w:r>
     <w:r>
       <w:rPr>
-        <w:rStyle w:val="PageNumber"/>
+        <w:rStyle w:val="Sidetall"/>
         <w:noProof/>
         <w:color w:val="1381C4"/>
       </w:rPr>
@@ -14405,28 +14466,56 @@
     </w:r>
     <w:r>
       <w:rPr>
-        <w:rStyle w:val="PageNumber"/>
+        <w:rStyle w:val="Sidetall"/>
         <w:color w:val="1381C4"/>
       </w:rPr>
       <w:fldChar w:fldCharType="end"/>
     </w:r>
     <w:r>
       <w:rPr>
-        <w:rStyle w:val="PageNumber"/>
+        <w:rStyle w:val="Sidetall"/>
         <w:color w:val="1381C4"/>
       </w:rPr>
       <w:t xml:space="preserve"> (</w:t>
     </w:r>
     <w:r>
       <w:rPr>
-        <w:rStyle w:val="PageNumber"/>
+        <w:rStyle w:val="Sidetall"/>
         <w:color w:val="1381C4"/>
       </w:rPr>
-      <w:t>5</w:t>
+      <w:fldChar w:fldCharType="begin"/>
     </w:r>
     <w:r>
       <w:rPr>
-        <w:rStyle w:val="PageNumber"/>
+        <w:rStyle w:val="Sidetall"/>
+        <w:color w:val="1381C4"/>
+      </w:rPr>
+      <w:instrText xml:space="preserve"> NUMPAGES   \* MERGEFORMAT </w:instrText>
+    </w:r>
+    <w:r>
+      <w:rPr>
+        <w:rStyle w:val="Sidetall"/>
+        <w:color w:val="1381C4"/>
+      </w:rPr>
+      <w:fldChar w:fldCharType="separate"/>
+    </w:r>
+    <w:r>
+      <w:rPr>
+        <w:rStyle w:val="Sidetall"/>
+        <w:color w:val="1381C4"/>
+      </w:rPr>
+      <w:t>20</w:t>
+    </w:r>
+    <w:r>
+      <w:rPr>
+        <w:rStyle w:val="Sidetall"/>
+        <w:color w:val="1381C4"/>
+      </w:rPr>
+      <w:fldChar w:fldCharType="end"/>
+    </w:r>
+    <w:r>
+      <w:rPr>
+        <w:rStyle w:val="Sidetall"/>
         <w:color w:val="1381C4"/>
       </w:rPr>
       <w:t>)</w:t>
@@ -14460,7 +14549,7 @@
         </w:tcPr>
         <w:p>
           <w:pPr>
-            <w:pStyle w:val="Footer"/>
+            <w:pStyle w:val="Bunntekst"/>
             <w:tabs>
               <w:tab w:val="clear" w:pos="4153"/>
               <w:tab w:val="clear" w:pos="8306"/>
@@ -14522,7 +14611,7 @@
         </w:tcPr>
         <w:p>
           <w:pPr>
-            <w:pStyle w:val="Footer"/>
+            <w:pStyle w:val="Bunntekst"/>
             <w:tabs>
               <w:tab w:val="clear" w:pos="4153"/>
               <w:tab w:val="clear" w:pos="8306"/>
@@ -14639,7 +14728,7 @@
               <w:sz w:val="14"/>
               <w:lang w:val="en-US"/>
             </w:rPr>
-            <w:t>2018-11-19</w:t>
+            <w:t>2019-01-21</w:t>
           </w:r>
           <w:r>
             <w:rPr>
@@ -14659,7 +14748,7 @@
         </w:tcPr>
         <w:p>
           <w:pPr>
-            <w:pStyle w:val="Footer"/>
+            <w:pStyle w:val="Bunntekst"/>
             <w:tabs>
               <w:tab w:val="clear" w:pos="4153"/>
               <w:tab w:val="clear" w:pos="8306"/>
@@ -14675,7 +14764,7 @@
           <w:hyperlink r:id="rId1" w:history="1">
             <w:r>
               <w:rPr>
-                <w:rStyle w:val="Hyperlink"/>
+                <w:rStyle w:val="Hyperkobling"/>
                 <w:rFonts w:ascii="Helvetica" w:hAnsi="Helvetica" w:cs="Arial"/>
                 <w:color w:val="1381C4"/>
                 <w:sz w:val="14"/>
@@ -14705,7 +14794,7 @@
           </w:r>
           <w:r>
             <w:rPr>
-              <w:rStyle w:val="Hyperlink"/>
+              <w:rStyle w:val="Hyperkobling"/>
               <w:rFonts w:ascii="Helvetica" w:hAnsi="Helvetica" w:cs="Arial"/>
               <w:color w:val="1381C4"/>
               <w:sz w:val="14"/>
@@ -14722,7 +14811,7 @@
         </w:tcPr>
         <w:p>
           <w:pPr>
-            <w:pStyle w:val="Footer"/>
+            <w:pStyle w:val="Bunntekst"/>
             <w:tabs>
               <w:tab w:val="clear" w:pos="4153"/>
               <w:tab w:val="clear" w:pos="8306"/>
@@ -14742,7 +14831,7 @@
   </w:tbl>
   <w:p>
     <w:pPr>
-      <w:pStyle w:val="Footer"/>
+      <w:pStyle w:val="Bunntekst"/>
       <w:rPr>
         <w:lang w:val="sq-AL"/>
       </w:rPr>
@@ -14947,7 +15036,7 @@
   </w:p>
   <w:p>
     <w:pPr>
-      <w:pStyle w:val="Footer"/>
+      <w:pStyle w:val="Bunntekst"/>
     </w:pPr>
   </w:p>
 </w:ftr>
@@ -14996,7 +15085,7 @@
 <w:hdr xmlns:wpc="http://schemas.microsoft.com/office/word/2010/wordprocessingCanvas" xmlns:cx="http://schemas.microsoft.com/office/drawing/2014/chartex" xmlns:cx1="http://schemas.microsoft.com/office/drawing/2015/9/8/chartex" xmlns:cx2="http://schemas.microsoft.com/office/drawing/2015/10/21/chartex" xmlns:cx3="http://schemas.microsoft.com/office/drawing/2016/5/9/chartex" xmlns:cx4="http://schemas.microsoft.com/office/drawing/2016/5/10/chartex" xmlns:cx5="http://schemas.microsoft.com/office/drawing/2016/5/11/chartex" xmlns:cx6="http://schemas.microsoft.com/office/drawing/2016/5/12/chartex" xmlns:cx7="http://schemas.microsoft.com/office/drawing/2016/5/13/chartex" xmlns:cx8="http://schemas.microsoft.com/office/drawing/2016/5/14/chartex" xmlns:mc="http://schemas.openxmlformats.org/markup-compatibility/2006" xmlns:aink="http://schemas.microsoft.com/office/drawing/2016/ink" xmlns:am3d="http://schemas.microsoft.com/office/drawing/2017/model3d" xmlns:o="urn:schemas-microsoft-com:office:office" xmlns:r="http://schemas.openxmlformats.org/officeDocument/2006/relationships" xmlns:m="http://schemas.openxmlformats.org/officeDocument/2006/math" xmlns:v="urn:schemas-microsoft-com:vml" xmlns:wp14="http://schemas.microsoft.com/office/word/2010/wordprocessingDrawing" xmlns:wp="http://schemas.openxmlformats.org/drawingml/2006/wordprocessingDrawing" xmlns:w10="urn:schemas-microsoft-com:office:word" xmlns:w="http://schemas.openxmlformats.org/wordprocessingml/2006/main" xmlns:w14="http://schemas.microsoft.com/office/word/2010/wordml" xmlns:w15="http://schemas.microsoft.com/office/word/2012/wordml" xmlns:w16cid="http://schemas.microsoft.com/office/word/2016/wordml/cid" xmlns:w16se="http://schemas.microsoft.com/office/word/2015/wordml/symex" xmlns:wpg="http://schemas.microsoft.com/office/word/2010/wordprocessingGroup" xmlns:wpi="http://schemas.microsoft.com/office/word/2010/wordprocessingInk" xmlns:wne="http://schemas.microsoft.com/office/word/2006/wordml" xmlns:wps="http://schemas.microsoft.com/office/word/2010/wordprocessingShape" mc:Ignorable="w14 w15 w16se w16cid wp14">
   <w:p>
     <w:pPr>
-      <w:pStyle w:val="Header"/>
+      <w:pStyle w:val="Topptekst"/>
       <w:jc w:val="right"/>
     </w:pPr>
     <w:r>
@@ -15063,7 +15152,7 @@
 <w:hdr xmlns:wpc="http://schemas.microsoft.com/office/word/2010/wordprocessingCanvas" xmlns:cx="http://schemas.microsoft.com/office/drawing/2014/chartex" xmlns:cx1="http://schemas.microsoft.com/office/drawing/2015/9/8/chartex" xmlns:cx2="http://schemas.microsoft.com/office/drawing/2015/10/21/chartex" xmlns:cx3="http://schemas.microsoft.com/office/drawing/2016/5/9/chartex" xmlns:cx4="http://schemas.microsoft.com/office/drawing/2016/5/10/chartex" xmlns:cx5="http://schemas.microsoft.com/office/drawing/2016/5/11/chartex" xmlns:cx6="http://schemas.microsoft.com/office/drawing/2016/5/12/chartex" xmlns:cx7="http://schemas.microsoft.com/office/drawing/2016/5/13/chartex" xmlns:cx8="http://schemas.microsoft.com/office/drawing/2016/5/14/chartex" xmlns:mc="http://schemas.openxmlformats.org/markup-compatibility/2006" xmlns:aink="http://schemas.microsoft.com/office/drawing/2016/ink" xmlns:am3d="http://schemas.microsoft.com/office/drawing/2017/model3d" xmlns:o="urn:schemas-microsoft-com:office:office" xmlns:r="http://schemas.openxmlformats.org/officeDocument/2006/relationships" xmlns:m="http://schemas.openxmlformats.org/officeDocument/2006/math" xmlns:v="urn:schemas-microsoft-com:vml" xmlns:wp14="http://schemas.microsoft.com/office/word/2010/wordprocessingDrawing" xmlns:wp="http://schemas.openxmlformats.org/drawingml/2006/wordprocessingDrawing" xmlns:w10="urn:schemas-microsoft-com:office:word" xmlns:w="http://schemas.openxmlformats.org/wordprocessingml/2006/main" xmlns:w14="http://schemas.microsoft.com/office/word/2010/wordml" xmlns:w15="http://schemas.microsoft.com/office/word/2012/wordml" xmlns:w16cid="http://schemas.microsoft.com/office/word/2016/wordml/cid" xmlns:w16se="http://schemas.microsoft.com/office/word/2015/wordml/symex" xmlns:wpg="http://schemas.microsoft.com/office/word/2010/wordprocessingGroup" xmlns:wpi="http://schemas.microsoft.com/office/word/2010/wordprocessingInk" xmlns:wne="http://schemas.microsoft.com/office/word/2006/wordml" xmlns:wps="http://schemas.microsoft.com/office/word/2010/wordprocessingShape" mc:Ignorable="w14 w15 w16se w16cid wp14">
   <w:p>
     <w:pPr>
-      <w:pStyle w:val="Header"/>
+      <w:pStyle w:val="Topptekst"/>
       <w:jc w:val="right"/>
     </w:pPr>
     <w:r>
@@ -15136,7 +15225,7 @@
     <w:lvl w:ilvl="0">
       <w:start w:val="1"/>
       <w:numFmt w:val="decimal"/>
-      <w:pStyle w:val="ListNumber"/>
+      <w:pStyle w:val="Nummerertliste"/>
       <w:lvlText w:val="%1."/>
       <w:lvlJc w:val="left"/>
       <w:pPr>
@@ -19187,7 +19276,7 @@
     <w:lvl w:ilvl="0">
       <w:start w:val="1"/>
       <w:numFmt w:val="decimal"/>
-      <w:pStyle w:val="Heading1"/>
+      <w:pStyle w:val="Overskrift1"/>
       <w:lvlText w:val="%1"/>
       <w:lvlJc w:val="left"/>
       <w:pPr>
@@ -19200,7 +19289,7 @@
     <w:lvl w:ilvl="1">
       <w:start w:val="1"/>
       <w:numFmt w:val="decimal"/>
-      <w:pStyle w:val="Heading2"/>
+      <w:pStyle w:val="Overskrift2"/>
       <w:lvlText w:val="%1.%2"/>
       <w:lvlJc w:val="left"/>
       <w:pPr>
@@ -19213,7 +19302,7 @@
     <w:lvl w:ilvl="2">
       <w:start w:val="1"/>
       <w:numFmt w:val="decimal"/>
-      <w:pStyle w:val="Heading3"/>
+      <w:pStyle w:val="Overskrift3"/>
       <w:lvlText w:val="%1.%2.%3"/>
       <w:lvlJc w:val="left"/>
       <w:pPr>
@@ -19226,7 +19315,7 @@
     <w:lvl w:ilvl="3">
       <w:start w:val="1"/>
       <w:numFmt w:val="decimal"/>
-      <w:pStyle w:val="Heading4"/>
+      <w:pStyle w:val="Overskrift4"/>
       <w:lvlText w:val="%1.%2.%3.%4"/>
       <w:lvlJc w:val="left"/>
       <w:pPr>
@@ -19239,7 +19328,7 @@
     <w:lvl w:ilvl="4">
       <w:start w:val="1"/>
       <w:numFmt w:val="decimal"/>
-      <w:pStyle w:val="Heading5"/>
+      <w:pStyle w:val="Overskrift5"/>
       <w:lvlText w:val="%1.%2.%3.%4.%5"/>
       <w:lvlJc w:val="left"/>
       <w:pPr>
@@ -19252,7 +19341,7 @@
     <w:lvl w:ilvl="5">
       <w:start w:val="1"/>
       <w:numFmt w:val="decimal"/>
-      <w:pStyle w:val="Heading6"/>
+      <w:pStyle w:val="Overskrift6"/>
       <w:lvlText w:val="%1.%2.%3.%4.%5.%6"/>
       <w:lvlJc w:val="left"/>
       <w:pPr>
@@ -19265,7 +19354,7 @@
     <w:lvl w:ilvl="6">
       <w:start w:val="1"/>
       <w:numFmt w:val="decimal"/>
-      <w:pStyle w:val="Heading7"/>
+      <w:pStyle w:val="Overskrift7"/>
       <w:lvlText w:val="%1.%2.%3.%4.%5.%6.%7"/>
       <w:lvlJc w:val="left"/>
       <w:pPr>
@@ -19278,7 +19367,7 @@
     <w:lvl w:ilvl="7">
       <w:start w:val="1"/>
       <w:numFmt w:val="decimal"/>
-      <w:pStyle w:val="Heading8"/>
+      <w:pStyle w:val="Overskrift8"/>
       <w:lvlText w:val="%1.%2.%3.%4.%5.%6.%7.%8"/>
       <w:lvlJc w:val="left"/>
       <w:pPr>
@@ -19291,7 +19380,7 @@
     <w:lvl w:ilvl="8">
       <w:start w:val="1"/>
       <w:numFmt w:val="decimal"/>
-      <w:pStyle w:val="Heading9"/>
+      <w:pStyle w:val="Overskrift9"/>
       <w:lvlText w:val="%1.%2.%3.%4.%5.%6.%7.%8.%9"/>
       <w:lvlJc w:val="left"/>
       <w:pPr>
@@ -20261,11 +20350,11 @@
       <w:lang w:val="en-GB" w:eastAsia="en-US"/>
     </w:rPr>
   </w:style>
-  <w:style w:type="paragraph" w:styleId="Heading1">
+  <w:style w:type="paragraph" w:styleId="Overskrift1">
     <w:name w:val="heading 1"/>
     <w:basedOn w:val="Normal"/>
     <w:next w:val="Normal"/>
-    <w:link w:val="Heading1Char"/>
+    <w:link w:val="Overskrift1Tegn"/>
     <w:qFormat/>
     <w:rsid w:val="00017510"/>
     <w:pPr>
@@ -20282,7 +20371,7 @@
       <w:sz w:val="24"/>
     </w:rPr>
   </w:style>
-  <w:style w:type="paragraph" w:styleId="Heading2">
+  <w:style w:type="paragraph" w:styleId="Overskrift2">
     <w:name w:val="heading 2"/>
     <w:basedOn w:val="Normal"/>
     <w:next w:val="Normal"/>
@@ -20303,7 +20392,7 @@
       <w:sz w:val="22"/>
     </w:rPr>
   </w:style>
-  <w:style w:type="paragraph" w:styleId="Heading3">
+  <w:style w:type="paragraph" w:styleId="Overskrift3">
     <w:name w:val="heading 3"/>
     <w:basedOn w:val="Normal"/>
     <w:next w:val="Normal"/>
@@ -20322,7 +20411,7 @@
       <w:b/>
     </w:rPr>
   </w:style>
-  <w:style w:type="paragraph" w:styleId="Heading4">
+  <w:style w:type="paragraph" w:styleId="Overskrift4">
     <w:name w:val="heading 4"/>
     <w:basedOn w:val="Normal"/>
     <w:next w:val="Normal"/>
@@ -20342,7 +20431,7 @@
       <w:lang w:val="sq-AL"/>
     </w:rPr>
   </w:style>
-  <w:style w:type="paragraph" w:styleId="Heading5">
+  <w:style w:type="paragraph" w:styleId="Overskrift5">
     <w:name w:val="heading 5"/>
     <w:basedOn w:val="Normal"/>
     <w:next w:val="Normal"/>
@@ -20362,7 +20451,7 @@
       <w:sz w:val="22"/>
     </w:rPr>
   </w:style>
-  <w:style w:type="paragraph" w:styleId="Heading6">
+  <w:style w:type="paragraph" w:styleId="Overskrift6">
     <w:name w:val="heading 6"/>
     <w:basedOn w:val="Normal"/>
     <w:next w:val="Normal"/>
@@ -20382,7 +20471,7 @@
       <w:sz w:val="22"/>
     </w:rPr>
   </w:style>
-  <w:style w:type="paragraph" w:styleId="Heading7">
+  <w:style w:type="paragraph" w:styleId="Overskrift7">
     <w:name w:val="heading 7"/>
     <w:basedOn w:val="Normal"/>
     <w:next w:val="Normal"/>
@@ -20400,7 +20489,7 @@
       <w:i/>
     </w:rPr>
   </w:style>
-  <w:style w:type="paragraph" w:styleId="Heading8">
+  <w:style w:type="paragraph" w:styleId="Overskrift8">
     <w:name w:val="heading 8"/>
     <w:basedOn w:val="Normal"/>
     <w:next w:val="Normal"/>
@@ -20418,7 +20507,7 @@
       <w:i/>
     </w:rPr>
   </w:style>
-  <w:style w:type="paragraph" w:styleId="Heading9">
+  <w:style w:type="paragraph" w:styleId="Overskrift9">
     <w:name w:val="heading 9"/>
     <w:basedOn w:val="Normal"/>
     <w:next w:val="Normal"/>
@@ -20436,13 +20525,13 @@
       <w:i/>
     </w:rPr>
   </w:style>
-  <w:style w:type="character" w:default="1" w:styleId="DefaultParagraphFont">
+  <w:style w:type="character" w:default="1" w:styleId="Standardskriftforavsnitt">
     <w:name w:val="Default Paragraph Font"/>
     <w:uiPriority w:val="1"/>
     <w:semiHidden/>
     <w:unhideWhenUsed/>
   </w:style>
-  <w:style w:type="table" w:default="1" w:styleId="TableNormal">
+  <w:style w:type="table" w:default="1" w:styleId="Vanligtabell">
     <w:name w:val="Normal Table"/>
     <w:uiPriority w:val="99"/>
     <w:semiHidden/>
@@ -20457,13 +20546,13 @@
       </w:tblCellMar>
     </w:tblPr>
   </w:style>
-  <w:style w:type="numbering" w:default="1" w:styleId="NoList">
+  <w:style w:type="numbering" w:default="1" w:styleId="Ingenliste">
     <w:name w:val="No List"/>
     <w:uiPriority w:val="99"/>
     <w:semiHidden/>
     <w:unhideWhenUsed/>
   </w:style>
-  <w:style w:type="paragraph" w:styleId="Header">
+  <w:style w:type="paragraph" w:styleId="Topptekst">
     <w:name w:val="header"/>
     <w:basedOn w:val="Normal"/>
     <w:pPr>
@@ -20473,7 +20562,7 @@
       </w:tabs>
     </w:pPr>
   </w:style>
-  <w:style w:type="paragraph" w:styleId="Footer">
+  <w:style w:type="paragraph" w:styleId="Bunntekst">
     <w:name w:val="footer"/>
     <w:basedOn w:val="Normal"/>
     <w:pPr>
@@ -20487,7 +20576,7 @@
       <w:sz w:val="16"/>
     </w:rPr>
   </w:style>
-  <w:style w:type="paragraph" w:styleId="TOC1">
+  <w:style w:type="paragraph" w:styleId="INNH1">
     <w:name w:val="toc 1"/>
     <w:basedOn w:val="Normal"/>
     <w:next w:val="Normal"/>
@@ -20501,7 +20590,7 @@
       <w:sz w:val="20"/>
     </w:rPr>
   </w:style>
-  <w:style w:type="paragraph" w:styleId="TOC2">
+  <w:style w:type="paragraph" w:styleId="INNH2">
     <w:name w:val="toc 2"/>
     <w:basedOn w:val="Normal"/>
     <w:next w:val="Normal"/>
@@ -20514,7 +20603,7 @@
       <w:sz w:val="20"/>
     </w:rPr>
   </w:style>
-  <w:style w:type="paragraph" w:styleId="TOC3">
+  <w:style w:type="paragraph" w:styleId="INNH3">
     <w:name w:val="toc 3"/>
     <w:basedOn w:val="Normal"/>
     <w:next w:val="Normal"/>
@@ -20527,7 +20616,7 @@
       <w:sz w:val="20"/>
     </w:rPr>
   </w:style>
-  <w:style w:type="paragraph" w:styleId="TOC4">
+  <w:style w:type="paragraph" w:styleId="INNH4">
     <w:name w:val="toc 4"/>
     <w:basedOn w:val="Normal"/>
     <w:next w:val="Normal"/>
@@ -20536,7 +20625,7 @@
       <w:ind w:left="720"/>
     </w:pPr>
   </w:style>
-  <w:style w:type="paragraph" w:styleId="TOC5">
+  <w:style w:type="paragraph" w:styleId="INNH5">
     <w:name w:val="toc 5"/>
     <w:basedOn w:val="Normal"/>
     <w:next w:val="Normal"/>
@@ -20545,7 +20634,7 @@
       <w:ind w:left="960"/>
     </w:pPr>
   </w:style>
-  <w:style w:type="paragraph" w:styleId="TOC6">
+  <w:style w:type="paragraph" w:styleId="INNH6">
     <w:name w:val="toc 6"/>
     <w:basedOn w:val="Normal"/>
     <w:next w:val="Normal"/>
@@ -20554,7 +20643,7 @@
       <w:ind w:left="1200"/>
     </w:pPr>
   </w:style>
-  <w:style w:type="paragraph" w:styleId="TOC7">
+  <w:style w:type="paragraph" w:styleId="INNH7">
     <w:name w:val="toc 7"/>
     <w:basedOn w:val="Normal"/>
     <w:next w:val="Normal"/>
@@ -20563,7 +20652,7 @@
       <w:ind w:left="1440"/>
     </w:pPr>
   </w:style>
-  <w:style w:type="paragraph" w:styleId="TOC8">
+  <w:style w:type="paragraph" w:styleId="INNH8">
     <w:name w:val="toc 8"/>
     <w:basedOn w:val="Normal"/>
     <w:next w:val="Normal"/>
@@ -20572,7 +20661,7 @@
       <w:ind w:left="1680"/>
     </w:pPr>
   </w:style>
-  <w:style w:type="paragraph" w:styleId="TOC9">
+  <w:style w:type="paragraph" w:styleId="INNH9">
     <w:name w:val="toc 9"/>
     <w:basedOn w:val="Normal"/>
     <w:next w:val="Normal"/>
@@ -20581,7 +20670,7 @@
       <w:ind w:left="1920"/>
     </w:pPr>
   </w:style>
-  <w:style w:type="paragraph" w:styleId="Index1">
+  <w:style w:type="paragraph" w:styleId="Indeks1">
     <w:name w:val="index 1"/>
     <w:basedOn w:val="Normal"/>
     <w:next w:val="Normal"/>
@@ -20596,7 +20685,7 @@
       <w:b/>
     </w:rPr>
   </w:style>
-  <w:style w:type="paragraph" w:styleId="Index3">
+  <w:style w:type="paragraph" w:styleId="Indeks3">
     <w:name w:val="index 3"/>
     <w:basedOn w:val="Normal"/>
     <w:next w:val="Normal"/>
@@ -20608,7 +20697,7 @@
       <w:ind w:left="600" w:hanging="200"/>
     </w:pPr>
   </w:style>
-  <w:style w:type="paragraph" w:styleId="Caption">
+  <w:style w:type="paragraph" w:styleId="Bildetekst">
     <w:name w:val="caption"/>
     <w:basedOn w:val="Normal"/>
     <w:next w:val="Normal"/>
@@ -20620,14 +20709,14 @@
       <w:i/>
     </w:rPr>
   </w:style>
-  <w:style w:type="character" w:styleId="FootnoteReference">
+  <w:style w:type="character" w:styleId="Fotnotereferanse">
     <w:name w:val="footnote reference"/>
     <w:semiHidden/>
     <w:rPr>
       <w:vertAlign w:val="superscript"/>
     </w:rPr>
   </w:style>
-  <w:style w:type="paragraph" w:styleId="FootnoteText">
+  <w:style w:type="paragraph" w:styleId="Fotnotetekst">
     <w:name w:val="footnote text"/>
     <w:basedOn w:val="Normal"/>
     <w:semiHidden/>
@@ -20638,30 +20727,30 @@
       <w:sz w:val="20"/>
     </w:rPr>
   </w:style>
-  <w:style w:type="character" w:styleId="CommentReference">
+  <w:style w:type="character" w:styleId="Merknadsreferanse">
     <w:name w:val="annotation reference"/>
     <w:semiHidden/>
     <w:rPr>
       <w:sz w:val="16"/>
     </w:rPr>
   </w:style>
-  <w:style w:type="paragraph" w:styleId="CommentText">
+  <w:style w:type="paragraph" w:styleId="Merknadstekst">
     <w:name w:val="annotation text"/>
     <w:basedOn w:val="Normal"/>
-    <w:link w:val="CommentTextChar"/>
+    <w:link w:val="MerknadstekstTegn"/>
     <w:semiHidden/>
     <w:rPr>
       <w:sz w:val="20"/>
     </w:rPr>
   </w:style>
-  <w:style w:type="character" w:styleId="Hyperlink">
+  <w:style w:type="character" w:styleId="Hyperkobling">
     <w:name w:val="Hyperlink"/>
     <w:rPr>
       <w:color w:val="0000FF"/>
       <w:u w:val="single"/>
     </w:rPr>
   </w:style>
-  <w:style w:type="character" w:styleId="FollowedHyperlink">
+  <w:style w:type="character" w:styleId="Fulgthyperkobling">
     <w:name w:val="FollowedHyperlink"/>
     <w:rPr>
       <w:color w:val="800080"/>
@@ -20679,7 +20768,7 @@
   </w:style>
   <w:style w:type="paragraph" w:customStyle="1" w:styleId="Appendix">
     <w:name w:val="Appendix"/>
-    <w:basedOn w:val="Heading1"/>
+    <w:basedOn w:val="Overskrift1"/>
     <w:pPr>
       <w:keepNext/>
       <w:numPr>
@@ -20705,7 +20794,7 @@
       <w:lang w:val="en-US"/>
     </w:rPr>
   </w:style>
-  <w:style w:type="paragraph" w:styleId="DocumentMap">
+  <w:style w:type="paragraph" w:styleId="Dokumentkart">
     <w:name w:val="Document Map"/>
     <w:basedOn w:val="Normal"/>
     <w:semiHidden/>
@@ -20728,9 +20817,9 @@
       <w:sz w:val="20"/>
     </w:rPr>
   </w:style>
-  <w:style w:type="table" w:styleId="TableGrid">
+  <w:style w:type="table" w:styleId="Tabellrutenett">
     <w:name w:val="Table Grid"/>
-    <w:basedOn w:val="TableNormal"/>
+    <w:basedOn w:val="Vanligtabell"/>
     <w:uiPriority w:val="59"/>
     <w:rsid w:val="00FB38FA"/>
     <w:tblPr>
@@ -20755,7 +20844,7 @@
       <w:sz w:val="20"/>
     </w:rPr>
   </w:style>
-  <w:style w:type="character" w:styleId="Emphasis">
+  <w:style w:type="character" w:styleId="Utheving">
     <w:name w:val="Emphasis"/>
     <w:qFormat/>
     <w:rsid w:val="00376949"/>
@@ -20766,7 +20855,7 @@
   </w:style>
   <w:style w:type="paragraph" w:customStyle="1" w:styleId="Style1">
     <w:name w:val="Style1"/>
-    <w:basedOn w:val="Heading4"/>
+    <w:basedOn w:val="Overskrift4"/>
     <w:autoRedefine/>
     <w:rsid w:val="0092522D"/>
     <w:rPr>
@@ -20775,16 +20864,16 @@
   </w:style>
   <w:style w:type="paragraph" w:customStyle="1" w:styleId="Ref">
     <w:name w:val="Ref"/>
-    <w:basedOn w:val="ListNumber"/>
+    <w:basedOn w:val="Nummerertliste"/>
     <w:rsid w:val="0015485B"/>
     <w:rPr>
       <w:rFonts w:cs="Arial"/>
       <w:lang w:val="sq-AL"/>
     </w:rPr>
   </w:style>
-  <w:style w:type="table" w:styleId="Table3Deffects3">
+  <w:style w:type="table" w:styleId="Tabell-3D-effekt3">
     <w:name w:val="Table 3D effects 3"/>
-    <w:basedOn w:val="TableNormal"/>
+    <w:basedOn w:val="Vanligtabell"/>
     <w:rsid w:val="00360D8E"/>
     <w:tblPr>
       <w:tblStyleRowBandSize w:val="1"/>
@@ -20868,7 +20957,7 @@
       </w:tcPr>
     </w:tblStylePr>
   </w:style>
-  <w:style w:type="paragraph" w:styleId="ListNumber">
+  <w:style w:type="paragraph" w:styleId="Nummerertliste">
     <w:name w:val="List Number"/>
     <w:basedOn w:val="Normal"/>
     <w:rsid w:val="00680AFE"/>
@@ -20878,7 +20967,7 @@
       </w:numPr>
     </w:pPr>
   </w:style>
-  <w:style w:type="paragraph" w:styleId="ListParagraph">
+  <w:style w:type="paragraph" w:styleId="Listeavsnitt">
     <w:name w:val="List Paragraph"/>
     <w:basedOn w:val="Normal"/>
     <w:uiPriority w:val="34"/>
@@ -20888,9 +20977,9 @@
       <w:ind w:left="708"/>
     </w:pPr>
   </w:style>
-  <w:style w:type="table" w:styleId="TableSimple3">
+  <w:style w:type="table" w:styleId="Enkelttabell3">
     <w:name w:val="Table Simple 3"/>
-    <w:basedOn w:val="TableNormal"/>
+    <w:basedOn w:val="Vanligtabell"/>
     <w:rsid w:val="00F56828"/>
     <w:tblPr>
       <w:tblBorders>
@@ -20921,7 +21010,7 @@
   </w:style>
   <w:style w:type="table" w:customStyle="1" w:styleId="BV-QR-SingleColumn">
     <w:name w:val="BV-QR-SingleColumn"/>
-    <w:basedOn w:val="TableNormal"/>
+    <w:basedOn w:val="Vanligtabell"/>
     <w:rsid w:val="001A0E53"/>
     <w:pPr>
       <w:spacing w:before="20" w:after="20" w:line="20" w:lineRule="atLeast"/>
@@ -20968,13 +21057,13 @@
   </w:style>
   <w:style w:type="table" w:customStyle="1" w:styleId="BV-QR-Nx3">
     <w:name w:val="BV-QR-Nx3"/>
-    <w:basedOn w:val="TableNormal"/>
+    <w:basedOn w:val="Vanligtabell"/>
     <w:rsid w:val="009C332E"/>
     <w:tblPr/>
   </w:style>
   <w:style w:type="table" w:customStyle="1" w:styleId="BV-Table-Nx1">
     <w:name w:val="BV-Table-Nx1"/>
-    <w:basedOn w:val="TableNormal"/>
+    <w:basedOn w:val="Vanligtabell"/>
     <w:rsid w:val="00E258C3"/>
     <w:pPr>
       <w:spacing w:before="20" w:after="20" w:line="20" w:lineRule="atLeast"/>
@@ -21026,29 +21115,29 @@
       </w:tcPr>
     </w:tblStylePr>
   </w:style>
-  <w:style w:type="paragraph" w:styleId="CommentSubject">
+  <w:style w:type="paragraph" w:styleId="Kommentaremne">
     <w:name w:val="annotation subject"/>
-    <w:basedOn w:val="CommentText"/>
-    <w:next w:val="CommentText"/>
-    <w:link w:val="CommentSubjectChar"/>
+    <w:basedOn w:val="Merknadstekst"/>
+    <w:next w:val="Merknadstekst"/>
+    <w:link w:val="KommentaremneTegn"/>
     <w:rsid w:val="0003573B"/>
     <w:rPr>
       <w:b/>
       <w:bCs/>
     </w:rPr>
   </w:style>
-  <w:style w:type="character" w:customStyle="1" w:styleId="CommentTextChar">
-    <w:name w:val="Comment Text Char"/>
-    <w:link w:val="CommentText"/>
+  <w:style w:type="character" w:customStyle="1" w:styleId="MerknadstekstTegn">
+    <w:name w:val="Merknadstekst Tegn"/>
+    <w:link w:val="Merknadstekst"/>
     <w:semiHidden/>
     <w:rsid w:val="0003573B"/>
     <w:rPr>
       <w:lang w:val="en-GB"/>
     </w:rPr>
   </w:style>
-  <w:style w:type="character" w:customStyle="1" w:styleId="CommentSubjectChar">
-    <w:name w:val="Comment Subject Char"/>
-    <w:link w:val="CommentSubject"/>
+  <w:style w:type="character" w:customStyle="1" w:styleId="KommentaremneTegn">
+    <w:name w:val="Kommentaremne Tegn"/>
+    <w:link w:val="Kommentaremne"/>
     <w:rsid w:val="0003573B"/>
     <w:rPr>
       <w:b/>
@@ -21056,10 +21145,10 @@
       <w:lang w:val="en-GB"/>
     </w:rPr>
   </w:style>
-  <w:style w:type="paragraph" w:styleId="BalloonText">
+  <w:style w:type="paragraph" w:styleId="Bobletekst">
     <w:name w:val="Balloon Text"/>
     <w:basedOn w:val="Normal"/>
-    <w:link w:val="BalloonTextChar"/>
+    <w:link w:val="BobletekstTegn"/>
     <w:rsid w:val="0003573B"/>
     <w:rPr>
       <w:rFonts w:ascii="Tahoma" w:hAnsi="Tahoma" w:cs="Tahoma"/>
@@ -21067,9 +21156,9 @@
       <w:szCs w:val="16"/>
     </w:rPr>
   </w:style>
-  <w:style w:type="character" w:customStyle="1" w:styleId="BalloonTextChar">
-    <w:name w:val="Balloon Text Char"/>
-    <w:link w:val="BalloonText"/>
+  <w:style w:type="character" w:customStyle="1" w:styleId="BobletekstTegn">
+    <w:name w:val="Bobletekst Tegn"/>
+    <w:link w:val="Bobletekst"/>
     <w:rsid w:val="0003573B"/>
     <w:rPr>
       <w:rFonts w:ascii="Tahoma" w:hAnsi="Tahoma" w:cs="Tahoma"/>
@@ -21078,18 +21167,18 @@
       <w:lang w:val="en-GB"/>
     </w:rPr>
   </w:style>
-  <w:style w:type="paragraph" w:styleId="BodyText">
+  <w:style w:type="paragraph" w:styleId="Brdtekst">
     <w:name w:val="Body Text"/>
     <w:basedOn w:val="Normal"/>
-    <w:link w:val="BodyTextChar"/>
+    <w:link w:val="BrdtekstTegn"/>
     <w:rsid w:val="00E2206C"/>
     <w:pPr>
       <w:spacing w:after="120"/>
     </w:pPr>
   </w:style>
-  <w:style w:type="character" w:customStyle="1" w:styleId="BodyTextChar">
-    <w:name w:val="Body Text Char"/>
-    <w:link w:val="BodyText"/>
+  <w:style w:type="character" w:customStyle="1" w:styleId="BrdtekstTegn">
+    <w:name w:val="Brødtekst Tegn"/>
+    <w:link w:val="Brdtekst"/>
     <w:rsid w:val="00E2206C"/>
     <w:rPr>
       <w:sz w:val="24"/>
@@ -21107,7 +21196,7 @@
   </w:style>
   <w:style w:type="table" w:customStyle="1" w:styleId="Rutenettabell1lys-uthevingsfarge11">
     <w:name w:val="Rutenettabell 1 lys - uthevingsfarge 11"/>
-    <w:basedOn w:val="TableNormal"/>
+    <w:basedOn w:val="Vanligtabell"/>
     <w:uiPriority w:val="46"/>
     <w:rsid w:val="005A2CB9"/>
     <w:rPr>
@@ -21179,11 +21268,11 @@
       <w:color w:val="000000"/>
     </w:rPr>
   </w:style>
-  <w:style w:type="paragraph" w:styleId="Title">
+  <w:style w:type="paragraph" w:styleId="Tittel">
     <w:name w:val="Title"/>
     <w:basedOn w:val="Normal"/>
     <w:next w:val="Normal"/>
-    <w:link w:val="TitleChar"/>
+    <w:link w:val="TittelTegn"/>
     <w:qFormat/>
     <w:rsid w:val="00F26B83"/>
     <w:pPr>
@@ -21199,10 +21288,10 @@
       <w:szCs w:val="56"/>
     </w:rPr>
   </w:style>
-  <w:style w:type="character" w:customStyle="1" w:styleId="TitleChar">
-    <w:name w:val="Title Char"/>
-    <w:basedOn w:val="DefaultParagraphFont"/>
-    <w:link w:val="Title"/>
+  <w:style w:type="character" w:customStyle="1" w:styleId="TittelTegn">
+    <w:name w:val="Tittel Tegn"/>
+    <w:basedOn w:val="Standardskriftforavsnitt"/>
+    <w:link w:val="Tittel"/>
     <w:rsid w:val="00F26B83"/>
     <w:rPr>
       <w:rFonts w:ascii="Helvetica Neue" w:eastAsiaTheme="majorEastAsia" w:hAnsi="Helvetica Neue" w:cstheme="majorBidi"/>
@@ -21215,11 +21304,11 @@
       <w:lang w:val="en-GB" w:eastAsia="en-US"/>
     </w:rPr>
   </w:style>
-  <w:style w:type="paragraph" w:styleId="Subtitle">
+  <w:style w:type="paragraph" w:styleId="Undertittel">
     <w:name w:val="Subtitle"/>
     <w:basedOn w:val="Normal"/>
     <w:next w:val="Normal"/>
-    <w:link w:val="SubtitleChar"/>
+    <w:link w:val="UndertittelTegn"/>
     <w:qFormat/>
     <w:rsid w:val="001D006A"/>
     <w:pPr>
@@ -21236,10 +21325,10 @@
       <w:szCs w:val="22"/>
     </w:rPr>
   </w:style>
-  <w:style w:type="character" w:customStyle="1" w:styleId="SubtitleChar">
-    <w:name w:val="Subtitle Char"/>
-    <w:basedOn w:val="DefaultParagraphFont"/>
-    <w:link w:val="Subtitle"/>
+  <w:style w:type="character" w:customStyle="1" w:styleId="UndertittelTegn">
+    <w:name w:val="Undertittel Tegn"/>
+    <w:basedOn w:val="Standardskriftforavsnitt"/>
+    <w:link w:val="Undertittel"/>
     <w:rsid w:val="001D006A"/>
     <w:rPr>
       <w:rFonts w:ascii="Helvetica Light" w:eastAsiaTheme="minorEastAsia" w:hAnsi="Helvetica Light" w:cstheme="minorBidi"/>
@@ -21249,15 +21338,15 @@
       <w:lang w:val="en-GB" w:eastAsia="en-US"/>
     </w:rPr>
   </w:style>
-  <w:style w:type="character" w:styleId="PageNumber">
+  <w:style w:type="character" w:styleId="Sidetall">
     <w:name w:val="page number"/>
-    <w:basedOn w:val="DefaultParagraphFont"/>
+    <w:basedOn w:val="Standardskriftforavsnitt"/>
     <w:rsid w:val="004D74A3"/>
   </w:style>
-  <w:style w:type="character" w:customStyle="1" w:styleId="Heading1Char">
-    <w:name w:val="Heading 1 Char"/>
-    <w:basedOn w:val="DefaultParagraphFont"/>
-    <w:link w:val="Heading1"/>
+  <w:style w:type="character" w:customStyle="1" w:styleId="Overskrift1Tegn">
+    <w:name w:val="Overskrift 1 Tegn"/>
+    <w:basedOn w:val="Standardskriftforavsnitt"/>
+    <w:link w:val="Overskrift1"/>
     <w:rsid w:val="00C467AB"/>
     <w:rPr>
       <w:rFonts w:ascii="Verdana" w:hAnsi="Verdana"/>
@@ -21535,7 +21624,7 @@
 </file>
 
 <file path=customXml/itemProps1.xml><?xml version="1.0" encoding="utf-8"?>
-<ds:datastoreItem xmlns:ds="http://schemas.openxmlformats.org/officeDocument/2006/customXml" ds:itemID="{3380C87D-8207-430C-81E4-9AD5FC9784BF}">
+<ds:datastoreItem xmlns:ds="http://schemas.openxmlformats.org/officeDocument/2006/customXml" ds:itemID="{197CCBF3-941C-4BE6-9172-388CAAF6BAA4}">
   <ds:schemaRefs>
     <ds:schemaRef ds:uri="http://schemas.openxmlformats.org/officeDocument/2006/bibliography"/>
   </ds:schemaRefs>

--- a/bitvis_vip_clock_generator/doc/clock_generator_vvc_QuickRef.docx
+++ b/bitvis_vip_clock_generator/doc/clock_generator_vvc_QuickRef.docx
@@ -13933,8 +13933,6 @@
           <w:szCs w:val="16"/>
         </w:rPr>
       </w:pPr>
-      <w:bookmarkStart w:id="2" w:name="_GoBack"/>
-      <w:bookmarkEnd w:id="2"/>
     </w:p>
     <w:p>
       <w:pPr>
@@ -14331,11 +14329,12 @@
       </w:r>
     </w:p>
     <w:sectPr>
-      <w:headerReference w:type="default" r:id="rId10"/>
-      <w:footerReference w:type="even" r:id="rId11"/>
-      <w:footerReference w:type="default" r:id="rId12"/>
-      <w:headerReference w:type="first" r:id="rId13"/>
-      <w:footerReference w:type="first" r:id="rId14"/>
+      <w:headerReference w:type="even" r:id="rId10"/>
+      <w:headerReference w:type="default" r:id="rId11"/>
+      <w:footerReference w:type="even" r:id="rId12"/>
+      <w:footerReference w:type="default" r:id="rId13"/>
+      <w:headerReference w:type="first" r:id="rId14"/>
+      <w:footerReference w:type="first" r:id="rId15"/>
       <w:pgSz w:w="16840" w:h="11907" w:orient="landscape" w:code="9"/>
       <w:pgMar w:top="1134" w:right="851" w:bottom="851" w:left="850" w:header="567" w:footer="284" w:gutter="0"/>
       <w:cols w:space="720"/>
@@ -14432,91 +14431,116 @@
       <w:framePr w:wrap="none" w:vAnchor="text" w:hAnchor="margin" w:xAlign="right" w:y="1"/>
       <w:rPr>
         <w:rStyle w:val="Sidetall"/>
+        <w:rFonts w:ascii="Helvetica" w:hAnsi="Helvetica" w:cs="Helvetica"/>
         <w:color w:val="1381C4"/>
+        <w:sz w:val="14"/>
       </w:rPr>
     </w:pPr>
     <w:r>
       <w:rPr>
         <w:rStyle w:val="Sidetall"/>
+        <w:rFonts w:ascii="Helvetica" w:hAnsi="Helvetica" w:cs="Helvetica"/>
         <w:color w:val="1381C4"/>
+        <w:sz w:val="14"/>
       </w:rPr>
       <w:fldChar w:fldCharType="begin"/>
     </w:r>
     <w:r>
       <w:rPr>
         <w:rStyle w:val="Sidetall"/>
+        <w:rFonts w:ascii="Helvetica" w:hAnsi="Helvetica" w:cs="Helvetica"/>
         <w:color w:val="1381C4"/>
+        <w:sz w:val="14"/>
       </w:rPr>
       <w:instrText xml:space="preserve">PAGE  </w:instrText>
     </w:r>
     <w:r>
       <w:rPr>
         <w:rStyle w:val="Sidetall"/>
+        <w:rFonts w:ascii="Helvetica" w:hAnsi="Helvetica" w:cs="Helvetica"/>
         <w:color w:val="1381C4"/>
+        <w:sz w:val="14"/>
       </w:rPr>
       <w:fldChar w:fldCharType="separate"/>
     </w:r>
     <w:r>
       <w:rPr>
         <w:rStyle w:val="Sidetall"/>
-        <w:noProof/>
+        <w:rFonts w:ascii="Helvetica" w:hAnsi="Helvetica" w:cs="Helvetica"/>
         <w:color w:val="1381C4"/>
-      </w:rPr>
-      <w:t>6</w:t>
+        <w:sz w:val="14"/>
+      </w:rPr>
+      <w:t>2</w:t>
     </w:r>
     <w:r>
       <w:rPr>
         <w:rStyle w:val="Sidetall"/>
+        <w:rFonts w:ascii="Helvetica" w:hAnsi="Helvetica" w:cs="Helvetica"/>
         <w:color w:val="1381C4"/>
+        <w:sz w:val="14"/>
       </w:rPr>
       <w:fldChar w:fldCharType="end"/>
     </w:r>
     <w:r>
       <w:rPr>
         <w:rStyle w:val="Sidetall"/>
+        <w:rFonts w:ascii="Helvetica" w:hAnsi="Helvetica" w:cs="Helvetica"/>
         <w:color w:val="1381C4"/>
+        <w:sz w:val="14"/>
       </w:rPr>
       <w:t xml:space="preserve"> (</w:t>
     </w:r>
     <w:r>
       <w:rPr>
         <w:rStyle w:val="Sidetall"/>
+        <w:rFonts w:ascii="Helvetica" w:hAnsi="Helvetica" w:cs="Helvetica"/>
         <w:color w:val="1381C4"/>
+        <w:sz w:val="14"/>
       </w:rPr>
       <w:fldChar w:fldCharType="begin"/>
     </w:r>
     <w:r>
       <w:rPr>
         <w:rStyle w:val="Sidetall"/>
+        <w:rFonts w:ascii="Helvetica" w:hAnsi="Helvetica" w:cs="Helvetica"/>
         <w:color w:val="1381C4"/>
+        <w:sz w:val="14"/>
       </w:rPr>
       <w:instrText xml:space="preserve"> NUMPAGES   \* MERGEFORMAT </w:instrText>
     </w:r>
     <w:r>
       <w:rPr>
         <w:rStyle w:val="Sidetall"/>
+        <w:rFonts w:ascii="Helvetica" w:hAnsi="Helvetica" w:cs="Helvetica"/>
         <w:color w:val="1381C4"/>
+        <w:sz w:val="14"/>
       </w:rPr>
       <w:fldChar w:fldCharType="separate"/>
     </w:r>
     <w:r>
       <w:rPr>
         <w:rStyle w:val="Sidetall"/>
+        <w:rFonts w:ascii="Helvetica" w:hAnsi="Helvetica" w:cs="Helvetica"/>
         <w:color w:val="1381C4"/>
-      </w:rPr>
-      <w:t>20</w:t>
+        <w:sz w:val="14"/>
+      </w:rPr>
+      <w:t>9</w:t>
     </w:r>
     <w:r>
       <w:rPr>
         <w:rStyle w:val="Sidetall"/>
+        <w:rFonts w:ascii="Helvetica" w:hAnsi="Helvetica" w:cs="Helvetica"/>
         <w:color w:val="1381C4"/>
+        <w:sz w:val="14"/>
       </w:rPr>
       <w:fldChar w:fldCharType="end"/>
     </w:r>
     <w:r>
       <w:rPr>
         <w:rStyle w:val="Sidetall"/>
+        <w:rFonts w:ascii="Helvetica" w:hAnsi="Helvetica" w:cs="Helvetica"/>
         <w:color w:val="1381C4"/>
+        <w:sz w:val="14"/>
       </w:rPr>
       <w:t>)</w:t>
     </w:r>
@@ -14563,6 +14587,8 @@
               <w:lang w:val="sq-AL"/>
             </w:rPr>
           </w:pPr>
+          <w:bookmarkStart w:id="2" w:name="_GoBack"/>
+          <w:bookmarkEnd w:id="2"/>
           <w:r>
             <w:rPr>
               <w:rFonts w:ascii="Helvetica" w:hAnsi="Helvetica" w:cs="Arial"/>
@@ -14728,7 +14754,7 @@
               <w:sz w:val="14"/>
               <w:lang w:val="en-US"/>
             </w:rPr>
-            <w:t>2019-01-21</w:t>
+            <w:t>2019-04-30</w:t>
           </w:r>
           <w:r>
             <w:rPr>
@@ -15086,6 +15112,16 @@
   <w:p>
     <w:pPr>
       <w:pStyle w:val="Topptekst"/>
+    </w:pPr>
+  </w:p>
+</w:hdr>
+</file>
+
+<file path=word/header2.xml><?xml version="1.0" encoding="utf-8"?>
+<w:hdr xmlns:wpc="http://schemas.microsoft.com/office/word/2010/wordprocessingCanvas" xmlns:cx="http://schemas.microsoft.com/office/drawing/2014/chartex" xmlns:cx1="http://schemas.microsoft.com/office/drawing/2015/9/8/chartex" xmlns:cx2="http://schemas.microsoft.com/office/drawing/2015/10/21/chartex" xmlns:cx3="http://schemas.microsoft.com/office/drawing/2016/5/9/chartex" xmlns:cx4="http://schemas.microsoft.com/office/drawing/2016/5/10/chartex" xmlns:cx5="http://schemas.microsoft.com/office/drawing/2016/5/11/chartex" xmlns:cx6="http://schemas.microsoft.com/office/drawing/2016/5/12/chartex" xmlns:cx7="http://schemas.microsoft.com/office/drawing/2016/5/13/chartex" xmlns:cx8="http://schemas.microsoft.com/office/drawing/2016/5/14/chartex" xmlns:mc="http://schemas.openxmlformats.org/markup-compatibility/2006" xmlns:aink="http://schemas.microsoft.com/office/drawing/2016/ink" xmlns:am3d="http://schemas.microsoft.com/office/drawing/2017/model3d" xmlns:o="urn:schemas-microsoft-com:office:office" xmlns:r="http://schemas.openxmlformats.org/officeDocument/2006/relationships" xmlns:m="http://schemas.openxmlformats.org/officeDocument/2006/math" xmlns:v="urn:schemas-microsoft-com:vml" xmlns:wp14="http://schemas.microsoft.com/office/word/2010/wordprocessingDrawing" xmlns:wp="http://schemas.openxmlformats.org/drawingml/2006/wordprocessingDrawing" xmlns:w10="urn:schemas-microsoft-com:office:word" xmlns:w="http://schemas.openxmlformats.org/wordprocessingml/2006/main" xmlns:w14="http://schemas.microsoft.com/office/word/2010/wordml" xmlns:w15="http://schemas.microsoft.com/office/word/2012/wordml" xmlns:w16cid="http://schemas.microsoft.com/office/word/2016/wordml/cid" xmlns:w16se="http://schemas.microsoft.com/office/word/2015/wordml/symex" xmlns:wpg="http://schemas.microsoft.com/office/word/2010/wordprocessingGroup" xmlns:wpi="http://schemas.microsoft.com/office/word/2010/wordprocessingInk" xmlns:wne="http://schemas.microsoft.com/office/word/2006/wordml" xmlns:wps="http://schemas.microsoft.com/office/word/2010/wordprocessingShape" mc:Ignorable="w14 w15 w16se w16cid wp14">
+  <w:p>
+    <w:pPr>
+      <w:pStyle w:val="Topptekst"/>
       <w:jc w:val="right"/>
     </w:pPr>
     <w:r>
@@ -15148,7 +15184,7 @@
 </w:hdr>
 </file>
 
-<file path=word/header2.xml><?xml version="1.0" encoding="utf-8"?>
+<file path=word/header3.xml><?xml version="1.0" encoding="utf-8"?>
 <w:hdr xmlns:wpc="http://schemas.microsoft.com/office/word/2010/wordprocessingCanvas" xmlns:cx="http://schemas.microsoft.com/office/drawing/2014/chartex" xmlns:cx1="http://schemas.microsoft.com/office/drawing/2015/9/8/chartex" xmlns:cx2="http://schemas.microsoft.com/office/drawing/2015/10/21/chartex" xmlns:cx3="http://schemas.microsoft.com/office/drawing/2016/5/9/chartex" xmlns:cx4="http://schemas.microsoft.com/office/drawing/2016/5/10/chartex" xmlns:cx5="http://schemas.microsoft.com/office/drawing/2016/5/11/chartex" xmlns:cx6="http://schemas.microsoft.com/office/drawing/2016/5/12/chartex" xmlns:cx7="http://schemas.microsoft.com/office/drawing/2016/5/13/chartex" xmlns:cx8="http://schemas.microsoft.com/office/drawing/2016/5/14/chartex" xmlns:mc="http://schemas.openxmlformats.org/markup-compatibility/2006" xmlns:aink="http://schemas.microsoft.com/office/drawing/2016/ink" xmlns:am3d="http://schemas.microsoft.com/office/drawing/2017/model3d" xmlns:o="urn:schemas-microsoft-com:office:office" xmlns:r="http://schemas.openxmlformats.org/officeDocument/2006/relationships" xmlns:m="http://schemas.openxmlformats.org/officeDocument/2006/math" xmlns:v="urn:schemas-microsoft-com:vml" xmlns:wp14="http://schemas.microsoft.com/office/word/2010/wordprocessingDrawing" xmlns:wp="http://schemas.openxmlformats.org/drawingml/2006/wordprocessingDrawing" xmlns:w10="urn:schemas-microsoft-com:office:word" xmlns:w="http://schemas.openxmlformats.org/wordprocessingml/2006/main" xmlns:w14="http://schemas.microsoft.com/office/word/2010/wordml" xmlns:w15="http://schemas.microsoft.com/office/word/2012/wordml" xmlns:w16cid="http://schemas.microsoft.com/office/word/2016/wordml/cid" xmlns:w16se="http://schemas.microsoft.com/office/word/2015/wordml/symex" xmlns:wpg="http://schemas.microsoft.com/office/word/2010/wordprocessingGroup" xmlns:wpi="http://schemas.microsoft.com/office/word/2010/wordprocessingInk" xmlns:wne="http://schemas.microsoft.com/office/word/2006/wordml" xmlns:wps="http://schemas.microsoft.com/office/word/2010/wordprocessingShape" mc:Ignorable="w14 w15 w16se w16cid wp14">
   <w:p>
     <w:pPr>
@@ -20002,7 +20038,7 @@
     <w:lsdException w:name="footnote text" w:semiHidden="1" w:unhideWhenUsed="1"/>
     <w:lsdException w:name="annotation text" w:semiHidden="1" w:unhideWhenUsed="1"/>
     <w:lsdException w:name="header" w:semiHidden="1" w:unhideWhenUsed="1"/>
-    <w:lsdException w:name="footer" w:semiHidden="1" w:unhideWhenUsed="1"/>
+    <w:lsdException w:name="footer" w:semiHidden="1" w:uiPriority="99" w:unhideWhenUsed="1"/>
     <w:lsdException w:name="index heading" w:semiHidden="1" w:unhideWhenUsed="1"/>
     <w:lsdException w:name="caption" w:semiHidden="1" w:unhideWhenUsed="1" w:qFormat="1"/>
     <w:lsdException w:name="table of figures" w:semiHidden="1" w:unhideWhenUsed="1"/>
@@ -20565,6 +20601,8 @@
   <w:style w:type="paragraph" w:styleId="Bunntekst">
     <w:name w:val="footer"/>
     <w:basedOn w:val="Normal"/>
+    <w:link w:val="BunntekstTegn"/>
+    <w:uiPriority w:val="99"/>
     <w:pPr>
       <w:tabs>
         <w:tab w:val="center" w:pos="4153"/>
@@ -21355,6 +21393,18 @@
       <w:lang w:val="en-GB" w:eastAsia="en-US"/>
     </w:rPr>
   </w:style>
+  <w:style w:type="character" w:customStyle="1" w:styleId="BunntekstTegn">
+    <w:name w:val="Bunntekst Tegn"/>
+    <w:basedOn w:val="Standardskriftforavsnitt"/>
+    <w:link w:val="Bunntekst"/>
+    <w:uiPriority w:val="99"/>
+    <w:rsid w:val="00AC573A"/>
+    <w:rPr>
+      <w:rFonts w:ascii="Arial Narrow" w:hAnsi="Arial Narrow"/>
+      <w:sz w:val="16"/>
+      <w:lang w:val="en-GB" w:eastAsia="en-US"/>
+    </w:rPr>
+  </w:style>
 </w:styles>
 </file>
 
@@ -21624,7 +21674,7 @@
 </file>
 
 <file path=customXml/itemProps1.xml><?xml version="1.0" encoding="utf-8"?>
-<ds:datastoreItem xmlns:ds="http://schemas.openxmlformats.org/officeDocument/2006/customXml" ds:itemID="{197CCBF3-941C-4BE6-9172-388CAAF6BAA4}">
+<ds:datastoreItem xmlns:ds="http://schemas.openxmlformats.org/officeDocument/2006/customXml" ds:itemID="{E5E97579-768B-48FC-92E7-1BE0F38456D6}">
   <ds:schemaRefs>
     <ds:schemaRef ds:uri="http://schemas.openxmlformats.org/officeDocument/2006/bibliography"/>
   </ds:schemaRefs>

--- a/bitvis_vip_clock_generator/doc/clock_generator_vvc_QuickRef.docx
+++ b/bitvis_vip_clock_generator/doc/clock_generator_vvc_QuickRef.docx
@@ -451,6 +451,14 @@
                 <w:color w:val="FFFFFF"/>
                 <w:szCs w:val="30"/>
               </w:rPr>
+              <w:t>, [scope]</w:t>
+            </w:r>
+            <w:r>
+              <w:rPr>
+                <w:rFonts w:cs="Helvetica"/>
+                <w:color w:val="FFFFFF"/>
+                <w:szCs w:val="30"/>
+              </w:rPr>
               <w:t>)</w:t>
             </w:r>
           </w:p>
@@ -913,6 +921,14 @@
                 <w:color w:val="FFFFFF"/>
                 <w:szCs w:val="30"/>
               </w:rPr>
+              <w:t>, [scope]</w:t>
+            </w:r>
+            <w:r>
+              <w:rPr>
+                <w:rFonts w:cs="Helvetica"/>
+                <w:color w:val="FFFFFF"/>
+                <w:szCs w:val="30"/>
+              </w:rPr>
               <w:t>)</w:t>
             </w:r>
           </w:p>
@@ -1233,7 +1249,25 @@
                 <w:color w:val="FFFFFF"/>
                 <w:szCs w:val="30"/>
               </w:rPr>
-              <w:t>, msg</w:t>
+              <w:t xml:space="preserve">, </w:t>
+            </w:r>
+            <w:proofErr w:type="spellStart"/>
+            <w:r>
+              <w:rPr>
+                <w:rFonts w:cs="Helvetica"/>
+                <w:color w:val="FFFFFF"/>
+                <w:szCs w:val="30"/>
+              </w:rPr>
+              <w:t>msg</w:t>
+            </w:r>
+            <w:proofErr w:type="spellEnd"/>
+            <w:r>
+              <w:rPr>
+                <w:rFonts w:cs="Helvetica"/>
+                <w:color w:val="FFFFFF"/>
+                <w:szCs w:val="30"/>
+              </w:rPr>
+              <w:t>, [scope]</w:t>
             </w:r>
             <w:r>
               <w:rPr>
@@ -1581,6 +1615,14 @@
               <w:t>msg</w:t>
             </w:r>
             <w:proofErr w:type="spellEnd"/>
+            <w:r>
+              <w:rPr>
+                <w:rFonts w:cs="Helvetica"/>
+                <w:color w:val="FFFFFF"/>
+                <w:szCs w:val="30"/>
+              </w:rPr>
+              <w:t>, [scope]</w:t>
+            </w:r>
             <w:r>
               <w:rPr>
                 <w:rFonts w:cs="Helvetica"/>
@@ -4957,7 +4999,7 @@
     </w:p>
     <w:p>
       <w:pPr>
-        <w:pStyle w:val="Undertittel"/>
+        <w:pStyle w:val="Subtitle"/>
         <w:spacing w:after="40"/>
         <w:rPr>
           <w:b/>
@@ -5404,7 +5446,7 @@
     <w:bookmarkEnd w:id="0"/>
     <w:p>
       <w:pPr>
-        <w:pStyle w:val="Undertittel"/>
+        <w:pStyle w:val="Subtitle"/>
         <w:spacing w:before="200" w:after="40"/>
         <w:rPr>
           <w:b/>
@@ -5857,6 +5899,146 @@
             <w:tcW w:w="1872" w:type="dxa"/>
             <w:tcBorders>
               <w:left w:val="nil"/>
+              <w:right w:val="nil"/>
+            </w:tcBorders>
+          </w:tcPr>
+          <w:p>
+            <w:pPr>
+              <w:tabs>
+                <w:tab w:val="left" w:pos="4820"/>
+              </w:tabs>
+              <w:spacing w:line="276" w:lineRule="auto"/>
+              <w:rPr>
+                <w:rFonts w:cs="Helvetica"/>
+                <w:color w:val="000000" w:themeColor="text1"/>
+                <w:sz w:val="15"/>
+              </w:rPr>
+            </w:pPr>
+            <w:r>
+              <w:rPr>
+                <w:rFonts w:cs="Helvetica"/>
+                <w:color w:val="000000" w:themeColor="text1"/>
+                <w:sz w:val="15"/>
+              </w:rPr>
+              <w:t>msg</w:t>
+            </w:r>
+          </w:p>
+        </w:tc>
+        <w:tc>
+          <w:tcPr>
+            <w:tcW w:w="2386" w:type="dxa"/>
+            <w:tcBorders>
+              <w:left w:val="nil"/>
+              <w:right w:val="nil"/>
+            </w:tcBorders>
+          </w:tcPr>
+          <w:p>
+            <w:pPr>
+              <w:tabs>
+                <w:tab w:val="right" w:pos="2194"/>
+              </w:tabs>
+              <w:spacing w:line="276" w:lineRule="auto"/>
+              <w:rPr>
+                <w:rFonts w:cs="Helvetica"/>
+                <w:sz w:val="15"/>
+              </w:rPr>
+            </w:pPr>
+            <w:r>
+              <w:rPr>
+                <w:rFonts w:cs="Helvetica"/>
+                <w:color w:val="000000" w:themeColor="text1"/>
+                <w:sz w:val="15"/>
+              </w:rPr>
+              <w:t>string</w:t>
+            </w:r>
+          </w:p>
+        </w:tc>
+        <w:tc>
+          <w:tcPr>
+            <w:tcW w:w="3113" w:type="dxa"/>
+            <w:tcBorders>
+              <w:left w:val="nil"/>
+              <w:right w:val="nil"/>
+            </w:tcBorders>
+          </w:tcPr>
+          <w:p>
+            <w:pPr>
+              <w:tabs>
+                <w:tab w:val="left" w:pos="4820"/>
+              </w:tabs>
+              <w:spacing w:line="276" w:lineRule="auto"/>
+              <w:rPr>
+                <w:rFonts w:cs="Helvetica"/>
+                <w:sz w:val="15"/>
+              </w:rPr>
+            </w:pPr>
+            <w:r>
+              <w:rPr>
+                <w:rFonts w:cs="Helvetica"/>
+                <w:color w:val="000000" w:themeColor="text1"/>
+                <w:sz w:val="15"/>
+              </w:rPr>
+              <w:t>“</w:t>
+            </w:r>
+            <w:r>
+              <w:rPr>
+                <w:rFonts w:cs="Helvetica"/>
+                <w:color w:val="000000" w:themeColor="text1"/>
+                <w:sz w:val="15"/>
+              </w:rPr>
+              <w:t>Read from DUT</w:t>
+            </w:r>
+            <w:r>
+              <w:rPr>
+                <w:rFonts w:cs="Helvetica"/>
+                <w:color w:val="000000" w:themeColor="text1"/>
+                <w:sz w:val="15"/>
+              </w:rPr>
+              <w:t>”</w:t>
+            </w:r>
+          </w:p>
+        </w:tc>
+        <w:tc>
+          <w:tcPr>
+            <w:tcW w:w="7700" w:type="dxa"/>
+            <w:tcBorders>
+              <w:left w:val="nil"/>
+              <w:right w:val="nil"/>
+            </w:tcBorders>
+            <w:shd w:val="clear" w:color="auto" w:fill="auto"/>
+          </w:tcPr>
+          <w:p>
+            <w:pPr>
+              <w:tabs>
+                <w:tab w:val="left" w:pos="4820"/>
+              </w:tabs>
+              <w:spacing w:line="276" w:lineRule="auto"/>
+              <w:rPr>
+                <w:rFonts w:cs="Helvetica"/>
+                <w:sz w:val="15"/>
+              </w:rPr>
+            </w:pPr>
+            <w:r>
+              <w:rPr>
+                <w:rFonts w:cs="Helvetica"/>
+                <w:color w:val="000000" w:themeColor="text1"/>
+                <w:sz w:val="15"/>
+              </w:rPr>
+              <w:t>A custom message to be appended in the log/alert</w:t>
+            </w:r>
+          </w:p>
+        </w:tc>
+      </w:tr>
+      <w:tr>
+        <w:trPr>
+          <w:trHeight w:val="50"/>
+          <w:jc w:val="center"/>
+        </w:trPr>
+        <w:tc>
+          <w:tcPr>
+            <w:tcW w:w="1872" w:type="dxa"/>
+            <w:tcBorders>
+              <w:left w:val="nil"/>
               <w:bottom w:val="nil"/>
               <w:right w:val="nil"/>
             </w:tcBorders>
@@ -5879,7 +6061,7 @@
                 <w:color w:val="000000" w:themeColor="text1"/>
                 <w:sz w:val="15"/>
               </w:rPr>
-              <w:t>msg</w:t>
+              <w:t>scope</w:t>
             </w:r>
           </w:p>
         </w:tc>
@@ -5900,6 +6082,7 @@
               <w:spacing w:line="276" w:lineRule="auto"/>
               <w:rPr>
                 <w:rFonts w:cs="Helvetica"/>
+                <w:color w:val="000000" w:themeColor="text1"/>
                 <w:sz w:val="15"/>
               </w:rPr>
             </w:pPr>
@@ -5930,32 +6113,17 @@
               <w:spacing w:line="276" w:lineRule="auto"/>
               <w:rPr>
                 <w:rFonts w:cs="Helvetica"/>
-                <w:sz w:val="15"/>
-              </w:rPr>
-            </w:pPr>
-            <w:r>
-              <w:rPr>
-                <w:rFonts w:cs="Helvetica"/>
                 <w:color w:val="000000" w:themeColor="text1"/>
                 <w:sz w:val="15"/>
               </w:rPr>
-              <w:t>“</w:t>
-            </w:r>
+            </w:pPr>
             <w:r>
               <w:rPr>
                 <w:rFonts w:cs="Helvetica"/>
                 <w:color w:val="000000" w:themeColor="text1"/>
                 <w:sz w:val="15"/>
               </w:rPr>
-              <w:t>Read from DUT</w:t>
-            </w:r>
-            <w:r>
-              <w:rPr>
-                <w:rFonts w:cs="Helvetica"/>
-                <w:color w:val="000000" w:themeColor="text1"/>
-                <w:sz w:val="15"/>
-              </w:rPr>
-              <w:t>”</w:t>
+              <w:t>“CLOCK GENERATOR VVC”</w:t>
             </w:r>
           </w:p>
         </w:tc>
@@ -5977,16 +6145,17 @@
               <w:spacing w:line="276" w:lineRule="auto"/>
               <w:rPr>
                 <w:rFonts w:cs="Helvetica"/>
-                <w:sz w:val="15"/>
-              </w:rPr>
-            </w:pPr>
-            <w:r>
-              <w:rPr>
-                <w:rFonts w:cs="Helvetica"/>
                 <w:color w:val="000000" w:themeColor="text1"/>
                 <w:sz w:val="15"/>
               </w:rPr>
-              <w:t>A custom message to be appended in the log/alert</w:t>
+            </w:pPr>
+            <w:r>
+              <w:rPr>
+                <w:rFonts w:cs="Helvetica"/>
+                <w:color w:val="000000" w:themeColor="text1"/>
+                <w:sz w:val="15"/>
+              </w:rPr>
+              <w:t>A string describing the scope from which the log/alert originates.</w:t>
             </w:r>
           </w:p>
         </w:tc>
@@ -5994,7 +6163,7 @@
     </w:tbl>
     <w:p>
       <w:pPr>
-        <w:pStyle w:val="Undertittel"/>
+        <w:pStyle w:val="Subtitle"/>
         <w:spacing w:before="200" w:after="40"/>
         <w:rPr>
           <w:b/>
@@ -6297,7 +6466,7 @@
     </w:tbl>
     <w:p>
       <w:pPr>
-        <w:pStyle w:val="Undertittel"/>
+        <w:pStyle w:val="Subtitle"/>
         <w:spacing w:before="200" w:after="40"/>
         <w:rPr>
           <w:b/>
@@ -7695,7 +7864,7 @@
     </w:tbl>
     <w:p>
       <w:pPr>
-        <w:pStyle w:val="Undertittel"/>
+        <w:pStyle w:val="Subtitle"/>
         <w:rPr>
           <w:sz w:val="40"/>
           <w:szCs w:val="40"/>
@@ -7755,7 +7924,34 @@
     </w:p>
     <w:p>
       <w:pPr>
-        <w:pStyle w:val="Overskrift1"/>
+        <w:rPr>
+          <w:i/>
+        </w:rPr>
+      </w:pPr>
+      <w:r>
+        <w:rPr>
+          <w:i/>
+        </w:rPr>
+        <w:t xml:space="preserve">Note: Every procedure here can be called without the optional parameters enclosed in </w:t>
+      </w:r>
+      <w:proofErr w:type="gramStart"/>
+      <w:r>
+        <w:rPr>
+          <w:i/>
+        </w:rPr>
+        <w:t>[ ]</w:t>
+      </w:r>
+      <w:proofErr w:type="gramEnd"/>
+      <w:r>
+        <w:rPr>
+          <w:i/>
+        </w:rPr>
+        <w:t>.</w:t>
+      </w:r>
+    </w:p>
+    <w:p>
+      <w:pPr>
+        <w:pStyle w:val="Heading1"/>
         <w:rPr>
           <w:rFonts w:ascii="Helvetica" w:hAnsi="Helvetica" w:cs="Helvetica"/>
         </w:rPr>
@@ -8058,6 +8254,15 @@
                 <w:sz w:val="15"/>
                 <w:szCs w:val="15"/>
               </w:rPr>
+              <w:t>, [scope]</w:t>
+            </w:r>
+            <w:r>
+              <w:rPr>
+                <w:rFonts w:cs="Helvetica"/>
+                <w:b/>
+                <w:sz w:val="15"/>
+                <w:szCs w:val="15"/>
+              </w:rPr>
               <w:t>)</w:t>
             </w:r>
           </w:p>
@@ -8386,7 +8591,23 @@
                 <w:sz w:val="15"/>
                 <w:szCs w:val="15"/>
               </w:rPr>
-              <w:t>”);</w:t>
+              <w:t>”</w:t>
+            </w:r>
+            <w:r>
+              <w:rPr>
+                <w:rFonts w:ascii="Courier New" w:hAnsi="Courier New" w:cs="Courier New"/>
+                <w:sz w:val="15"/>
+                <w:szCs w:val="15"/>
+              </w:rPr>
+              <w:t>, C_SCOPE</w:t>
+            </w:r>
+            <w:r>
+              <w:rPr>
+                <w:rFonts w:ascii="Courier New" w:hAnsi="Courier New" w:cs="Courier New"/>
+                <w:sz w:val="15"/>
+                <w:szCs w:val="15"/>
+              </w:rPr>
+              <w:t>);</w:t>
             </w:r>
           </w:p>
           <w:p>
@@ -8594,6 +8815,15 @@
                 <w:sz w:val="15"/>
                 <w:szCs w:val="15"/>
               </w:rPr>
+              <w:t>, [scope]</w:t>
+            </w:r>
+            <w:r>
+              <w:rPr>
+                <w:rFonts w:cs="Helvetica"/>
+                <w:b/>
+                <w:sz w:val="15"/>
+                <w:szCs w:val="15"/>
+              </w:rPr>
               <w:t>)</w:t>
             </w:r>
           </w:p>
@@ -8917,7 +9147,39 @@
                 <w:sz w:val="15"/>
                 <w:szCs w:val="28"/>
               </w:rPr>
-              <w:t>”);</w:t>
+              <w:t>”</w:t>
+            </w:r>
+            <w:r>
+              <w:rPr>
+                <w:rFonts w:ascii="Courier New" w:hAnsi="Courier New" w:cs="Courier New"/>
+                <w:sz w:val="15"/>
+                <w:szCs w:val="28"/>
+              </w:rPr>
+              <w:t>,</w:t>
+            </w:r>
+            <w:r>
+              <w:rPr>
+                <w:rFonts w:ascii="Courier New" w:hAnsi="Courier New" w:cs="Courier New"/>
+                <w:sz w:val="15"/>
+                <w:szCs w:val="15"/>
+              </w:rPr>
+              <w:t xml:space="preserve"> </w:t>
+            </w:r>
+            <w:r>
+              <w:rPr>
+                <w:rFonts w:ascii="Courier New" w:hAnsi="Courier New" w:cs="Courier New"/>
+                <w:sz w:val="15"/>
+                <w:szCs w:val="15"/>
+              </w:rPr>
+              <w:t>C_SCOPE</w:t>
+            </w:r>
+            <w:r>
+              <w:rPr>
+                <w:rFonts w:ascii="Courier New" w:hAnsi="Courier New" w:cs="Courier New"/>
+                <w:sz w:val="15"/>
+                <w:szCs w:val="28"/>
+              </w:rPr>
+              <w:t>);</w:t>
             </w:r>
           </w:p>
           <w:p>
@@ -9125,7 +9387,36 @@
                 <w:sz w:val="15"/>
                 <w:szCs w:val="15"/>
               </w:rPr>
-              <w:t>, msg)</w:t>
+              <w:t xml:space="preserve">, </w:t>
+            </w:r>
+            <w:proofErr w:type="spellStart"/>
+            <w:r>
+              <w:rPr>
+                <w:rFonts w:cs="Helvetica"/>
+                <w:b/>
+                <w:sz w:val="15"/>
+                <w:szCs w:val="15"/>
+              </w:rPr>
+              <w:t>msg</w:t>
+            </w:r>
+            <w:proofErr w:type="spellEnd"/>
+            <w:r>
+              <w:rPr>
+                <w:rFonts w:cs="Helvetica"/>
+                <w:b/>
+                <w:sz w:val="15"/>
+                <w:szCs w:val="15"/>
+              </w:rPr>
+              <w:t>, [scope]</w:t>
+            </w:r>
+            <w:r>
+              <w:rPr>
+                <w:rFonts w:cs="Helvetica"/>
+                <w:b/>
+                <w:sz w:val="15"/>
+                <w:szCs w:val="15"/>
+              </w:rPr>
+              <w:t>)</w:t>
             </w:r>
           </w:p>
           <w:p>
@@ -9478,7 +9769,31 @@
                 <w:sz w:val="15"/>
                 <w:szCs w:val="15"/>
               </w:rPr>
-              <w:t>”);</w:t>
+              <w:t>”</w:t>
+            </w:r>
+            <w:r>
+              <w:rPr>
+                <w:rFonts w:ascii="Courier New" w:hAnsi="Courier New" w:cs="Courier New"/>
+                <w:sz w:val="15"/>
+                <w:szCs w:val="15"/>
+              </w:rPr>
+              <w:t xml:space="preserve">, </w:t>
+            </w:r>
+            <w:r>
+              <w:rPr>
+                <w:rFonts w:ascii="Courier New" w:hAnsi="Courier New" w:cs="Courier New"/>
+                <w:sz w:val="15"/>
+                <w:szCs w:val="15"/>
+              </w:rPr>
+              <w:t>C_SCOPE</w:t>
+            </w:r>
+            <w:r>
+              <w:rPr>
+                <w:rFonts w:ascii="Courier New" w:hAnsi="Courier New" w:cs="Courier New"/>
+                <w:sz w:val="15"/>
+                <w:szCs w:val="15"/>
+              </w:rPr>
+              <w:t>);</w:t>
             </w:r>
           </w:p>
           <w:p>
@@ -9654,7 +9969,36 @@
                 <w:sz w:val="15"/>
                 <w:szCs w:val="15"/>
               </w:rPr>
-              <w:t>, msg)</w:t>
+              <w:t xml:space="preserve">, </w:t>
+            </w:r>
+            <w:proofErr w:type="spellStart"/>
+            <w:r>
+              <w:rPr>
+                <w:rFonts w:cs="Helvetica"/>
+                <w:b/>
+                <w:sz w:val="15"/>
+                <w:szCs w:val="15"/>
+              </w:rPr>
+              <w:t>msg</w:t>
+            </w:r>
+            <w:proofErr w:type="spellEnd"/>
+            <w:r>
+              <w:rPr>
+                <w:rFonts w:cs="Helvetica"/>
+                <w:b/>
+                <w:sz w:val="15"/>
+                <w:szCs w:val="15"/>
+              </w:rPr>
+              <w:t>, [scope]</w:t>
+            </w:r>
+            <w:r>
+              <w:rPr>
+                <w:rFonts w:cs="Helvetica"/>
+                <w:b/>
+                <w:sz w:val="15"/>
+                <w:szCs w:val="15"/>
+              </w:rPr>
+              <w:t>)</w:t>
             </w:r>
           </w:p>
           <w:p>
@@ -9871,34 +10215,32 @@
                 <w:sz w:val="15"/>
                 <w:szCs w:val="15"/>
               </w:rPr>
-              <w:t>set_clock_high_</w:t>
-            </w:r>
-            <w:proofErr w:type="gramStart"/>
+              <w:t>set_clock_high_time</w:t>
+            </w:r>
+            <w:proofErr w:type="spellEnd"/>
             <w:r>
               <w:rPr>
                 <w:rFonts w:ascii="Courier New" w:hAnsi="Courier New" w:cs="Courier New"/>
                 <w:sz w:val="15"/>
                 <w:szCs w:val="15"/>
               </w:rPr>
-              <w:t>time</w:t>
-            </w:r>
-            <w:proofErr w:type="spellEnd"/>
+              <w:t>(</w:t>
+            </w:r>
             <w:r>
               <w:rPr>
                 <w:rFonts w:ascii="Courier New" w:hAnsi="Courier New" w:cs="Courier New"/>
                 <w:sz w:val="15"/>
                 <w:szCs w:val="15"/>
               </w:rPr>
-              <w:t>(</w:t>
-            </w:r>
-            <w:proofErr w:type="gramEnd"/>
+              <w:t>CLOCK_GENERATOR</w:t>
+            </w:r>
             <w:r>
               <w:rPr>
                 <w:rFonts w:ascii="Courier New" w:hAnsi="Courier New" w:cs="Courier New"/>
                 <w:sz w:val="15"/>
                 <w:szCs w:val="15"/>
               </w:rPr>
-              <w:t>CLOCK_GENERATOR</w:t>
+              <w:t>_VVCT, 1,</w:t>
             </w:r>
             <w:r>
               <w:rPr>
@@ -9906,7 +10248,7 @@
                 <w:sz w:val="15"/>
                 <w:szCs w:val="15"/>
               </w:rPr>
-              <w:t>_VVCT, 1,</w:t>
+              <w:t xml:space="preserve"> </w:t>
             </w:r>
             <w:r>
               <w:rPr>
@@ -9914,7 +10256,7 @@
                 <w:sz w:val="15"/>
                 <w:szCs w:val="15"/>
               </w:rPr>
-              <w:t xml:space="preserve"> </w:t>
+              <w:t>6 ns</w:t>
             </w:r>
             <w:r>
               <w:rPr>
@@ -9922,7 +10264,7 @@
                 <w:sz w:val="15"/>
                 <w:szCs w:val="15"/>
               </w:rPr>
-              <w:t>6 ns</w:t>
+              <w:t>, “</w:t>
             </w:r>
             <w:r>
               <w:rPr>
@@ -9930,7 +10272,7 @@
                 <w:sz w:val="15"/>
                 <w:szCs w:val="15"/>
               </w:rPr>
-              <w:t>, “</w:t>
+              <w:t>Changing the duty cycle to 60%</w:t>
             </w:r>
             <w:r>
               <w:rPr>
@@ -9938,7 +10280,7 @@
                 <w:sz w:val="15"/>
                 <w:szCs w:val="15"/>
               </w:rPr>
-              <w:t>Changing the duty cycle to 60%</w:t>
+              <w:t>”</w:t>
             </w:r>
             <w:r>
               <w:rPr>
@@ -9946,7 +10288,25 @@
                 <w:sz w:val="15"/>
                 <w:szCs w:val="15"/>
               </w:rPr>
-              <w:t>”);</w:t>
+              <w:t xml:space="preserve">, </w:t>
+            </w:r>
+            <w:r>
+              <w:rPr>
+                <w:rFonts w:ascii="Courier New" w:hAnsi="Courier New" w:cs="Courier New"/>
+                <w:sz w:val="15"/>
+                <w:szCs w:val="15"/>
+              </w:rPr>
+              <w:t>C_SCOPE</w:t>
+            </w:r>
+            <w:bookmarkStart w:id="1" w:name="_GoBack"/>
+            <w:bookmarkEnd w:id="1"/>
+            <w:r>
+              <w:rPr>
+                <w:rFonts w:ascii="Courier New" w:hAnsi="Courier New" w:cs="Courier New"/>
+                <w:sz w:val="15"/>
+                <w:szCs w:val="15"/>
+              </w:rPr>
+              <w:t>);</w:t>
             </w:r>
           </w:p>
         </w:tc>
@@ -9954,7 +10314,7 @@
     </w:tbl>
     <w:p>
       <w:pPr>
-        <w:pStyle w:val="Overskrift1"/>
+        <w:pStyle w:val="Heading1"/>
         <w:numPr>
           <w:ilvl w:val="0"/>
           <w:numId w:val="0"/>
@@ -9967,7 +10327,7 @@
     </w:p>
     <w:p>
       <w:pPr>
-        <w:pStyle w:val="Overskrift1"/>
+        <w:pStyle w:val="Heading1"/>
         <w:rPr>
           <w:rFonts w:ascii="Helvetica" w:hAnsi="Helvetica" w:cs="Helvetica"/>
         </w:rPr>
@@ -10298,7 +10658,7 @@
                 <w:szCs w:val="18"/>
               </w:rPr>
             </w:pPr>
-            <w:bookmarkStart w:id="1" w:name="_Hlk494267197"/>
+            <w:bookmarkStart w:id="2" w:name="_Hlk494267197"/>
             <w:r>
               <w:rPr>
                 <w:rFonts w:cs="Helvetica"/>
@@ -10315,7 +10675,7 @@
               </w:rPr>
               <w:br/>
             </w:r>
-            <w:bookmarkEnd w:id="1"/>
+            <w:bookmarkEnd w:id="2"/>
             <w:r>
               <w:rPr>
                 <w:rFonts w:cs="Helvetica"/>
@@ -11869,7 +12229,7 @@
     </w:tbl>
     <w:p>
       <w:pPr>
-        <w:pStyle w:val="Overskrift1"/>
+        <w:pStyle w:val="Heading1"/>
         <w:numPr>
           <w:ilvl w:val="0"/>
           <w:numId w:val="0"/>
@@ -11956,7 +12316,7 @@
     </w:p>
     <w:p>
       <w:pPr>
-        <w:pStyle w:val="Overskrift1"/>
+        <w:pStyle w:val="Heading1"/>
         <w:rPr>
           <w:rFonts w:ascii="Helvetica" w:hAnsi="Helvetica" w:cs="Helvetica"/>
         </w:rPr>
@@ -12386,7 +12746,7 @@
     </w:p>
     <w:p>
       <w:pPr>
-        <w:pStyle w:val="Overskrift1"/>
+        <w:pStyle w:val="Heading1"/>
         <w:numPr>
           <w:ilvl w:val="0"/>
           <w:numId w:val="0"/>
@@ -12399,7 +12759,7 @@
     </w:p>
     <w:p>
       <w:pPr>
-        <w:pStyle w:val="Overskrift1"/>
+        <w:pStyle w:val="Heading1"/>
         <w:numPr>
           <w:ilvl w:val="0"/>
           <w:numId w:val="0"/>
@@ -12412,7 +12772,7 @@
     </w:p>
     <w:p>
       <w:pPr>
-        <w:pStyle w:val="Overskrift1"/>
+        <w:pStyle w:val="Heading1"/>
         <w:numPr>
           <w:ilvl w:val="0"/>
           <w:numId w:val="0"/>
@@ -12425,7 +12785,7 @@
     </w:p>
     <w:p>
       <w:pPr>
-        <w:pStyle w:val="Overskrift1"/>
+        <w:pStyle w:val="Heading1"/>
         <w:numPr>
           <w:ilvl w:val="0"/>
           <w:numId w:val="0"/>
@@ -12438,7 +12798,7 @@
     </w:p>
     <w:p>
       <w:pPr>
-        <w:pStyle w:val="Overskrift1"/>
+        <w:pStyle w:val="Heading1"/>
         <w:rPr>
           <w:rFonts w:ascii="Helvetica" w:hAnsi="Helvetica" w:cs="Helvetica"/>
         </w:rPr>
@@ -12466,7 +12826,7 @@
     </w:p>
     <w:p>
       <w:pPr>
-        <w:pStyle w:val="Overskrift1"/>
+        <w:pStyle w:val="Heading1"/>
         <w:rPr>
           <w:rFonts w:ascii="Helvetica" w:hAnsi="Helvetica" w:cs="Helvetica"/>
         </w:rPr>
@@ -12519,7 +12879,7 @@
     </w:p>
     <w:p>
       <w:pPr>
-        <w:pStyle w:val="Listeavsnitt"/>
+        <w:pStyle w:val="ListParagraph"/>
         <w:numPr>
           <w:ilvl w:val="0"/>
           <w:numId w:val="40"/>
@@ -12583,7 +12943,7 @@
     </w:p>
     <w:p>
       <w:pPr>
-        <w:pStyle w:val="Listeavsnitt"/>
+        <w:pStyle w:val="ListParagraph"/>
         <w:numPr>
           <w:ilvl w:val="0"/>
           <w:numId w:val="40"/>
@@ -13790,7 +14150,7 @@
     </w:p>
     <w:p>
       <w:pPr>
-        <w:pStyle w:val="Overskrift1"/>
+        <w:pStyle w:val="Heading1"/>
         <w:rPr>
           <w:rFonts w:ascii="Helvetica" w:hAnsi="Helvetica" w:cs="Helvetica"/>
         </w:rPr>
@@ -14389,34 +14749,34 @@
 <w:ftr xmlns:wpc="http://schemas.microsoft.com/office/word/2010/wordprocessingCanvas" xmlns:cx="http://schemas.microsoft.com/office/drawing/2014/chartex" xmlns:cx1="http://schemas.microsoft.com/office/drawing/2015/9/8/chartex" xmlns:cx2="http://schemas.microsoft.com/office/drawing/2015/10/21/chartex" xmlns:cx3="http://schemas.microsoft.com/office/drawing/2016/5/9/chartex" xmlns:cx4="http://schemas.microsoft.com/office/drawing/2016/5/10/chartex" xmlns:cx5="http://schemas.microsoft.com/office/drawing/2016/5/11/chartex" xmlns:cx6="http://schemas.microsoft.com/office/drawing/2016/5/12/chartex" xmlns:cx7="http://schemas.microsoft.com/office/drawing/2016/5/13/chartex" xmlns:cx8="http://schemas.microsoft.com/office/drawing/2016/5/14/chartex" xmlns:mc="http://schemas.openxmlformats.org/markup-compatibility/2006" xmlns:aink="http://schemas.microsoft.com/office/drawing/2016/ink" xmlns:am3d="http://schemas.microsoft.com/office/drawing/2017/model3d" xmlns:o="urn:schemas-microsoft-com:office:office" xmlns:r="http://schemas.openxmlformats.org/officeDocument/2006/relationships" xmlns:m="http://schemas.openxmlformats.org/officeDocument/2006/math" xmlns:v="urn:schemas-microsoft-com:vml" xmlns:wp14="http://schemas.microsoft.com/office/word/2010/wordprocessingDrawing" xmlns:wp="http://schemas.openxmlformats.org/drawingml/2006/wordprocessingDrawing" xmlns:w10="urn:schemas-microsoft-com:office:word" xmlns:w="http://schemas.openxmlformats.org/wordprocessingml/2006/main" xmlns:w14="http://schemas.microsoft.com/office/word/2010/wordml" xmlns:w15="http://schemas.microsoft.com/office/word/2012/wordml" xmlns:w16cid="http://schemas.microsoft.com/office/word/2016/wordml/cid" xmlns:w16se="http://schemas.microsoft.com/office/word/2015/wordml/symex" xmlns:wpg="http://schemas.microsoft.com/office/word/2010/wordprocessingGroup" xmlns:wpi="http://schemas.microsoft.com/office/word/2010/wordprocessingInk" xmlns:wne="http://schemas.microsoft.com/office/word/2006/wordml" xmlns:wps="http://schemas.microsoft.com/office/word/2010/wordprocessingShape" mc:Ignorable="w14 w15 w16se w16cid wp14">
   <w:p>
     <w:pPr>
-      <w:pStyle w:val="Bunntekst"/>
+      <w:pStyle w:val="Footer"/>
       <w:framePr w:wrap="none" w:vAnchor="text" w:hAnchor="margin" w:xAlign="right" w:y="1"/>
       <w:rPr>
-        <w:rStyle w:val="Sidetall"/>
+        <w:rStyle w:val="PageNumber"/>
       </w:rPr>
     </w:pPr>
     <w:r>
       <w:rPr>
-        <w:rStyle w:val="Sidetall"/>
+        <w:rStyle w:val="PageNumber"/>
       </w:rPr>
       <w:fldChar w:fldCharType="begin"/>
     </w:r>
     <w:r>
       <w:rPr>
-        <w:rStyle w:val="Sidetall"/>
+        <w:rStyle w:val="PageNumber"/>
       </w:rPr>
       <w:instrText xml:space="preserve">PAGE  </w:instrText>
     </w:r>
     <w:r>
       <w:rPr>
-        <w:rStyle w:val="Sidetall"/>
+        <w:rStyle w:val="PageNumber"/>
       </w:rPr>
       <w:fldChar w:fldCharType="end"/>
     </w:r>
   </w:p>
   <w:p>
     <w:pPr>
-      <w:pStyle w:val="Bunntekst"/>
+      <w:pStyle w:val="Footer"/>
       <w:ind w:right="360"/>
     </w:pPr>
   </w:p>
@@ -14427,10 +14787,10 @@
 <w:ftr xmlns:wpc="http://schemas.microsoft.com/office/word/2010/wordprocessingCanvas" xmlns:cx="http://schemas.microsoft.com/office/drawing/2014/chartex" xmlns:cx1="http://schemas.microsoft.com/office/drawing/2015/9/8/chartex" xmlns:cx2="http://schemas.microsoft.com/office/drawing/2015/10/21/chartex" xmlns:cx3="http://schemas.microsoft.com/office/drawing/2016/5/9/chartex" xmlns:cx4="http://schemas.microsoft.com/office/drawing/2016/5/10/chartex" xmlns:cx5="http://schemas.microsoft.com/office/drawing/2016/5/11/chartex" xmlns:cx6="http://schemas.microsoft.com/office/drawing/2016/5/12/chartex" xmlns:cx7="http://schemas.microsoft.com/office/drawing/2016/5/13/chartex" xmlns:cx8="http://schemas.microsoft.com/office/drawing/2016/5/14/chartex" xmlns:mc="http://schemas.openxmlformats.org/markup-compatibility/2006" xmlns:aink="http://schemas.microsoft.com/office/drawing/2016/ink" xmlns:am3d="http://schemas.microsoft.com/office/drawing/2017/model3d" xmlns:o="urn:schemas-microsoft-com:office:office" xmlns:r="http://schemas.openxmlformats.org/officeDocument/2006/relationships" xmlns:m="http://schemas.openxmlformats.org/officeDocument/2006/math" xmlns:v="urn:schemas-microsoft-com:vml" xmlns:wp14="http://schemas.microsoft.com/office/word/2010/wordprocessingDrawing" xmlns:wp="http://schemas.openxmlformats.org/drawingml/2006/wordprocessingDrawing" xmlns:w10="urn:schemas-microsoft-com:office:word" xmlns:w="http://schemas.openxmlformats.org/wordprocessingml/2006/main" xmlns:w14="http://schemas.microsoft.com/office/word/2010/wordml" xmlns:w15="http://schemas.microsoft.com/office/word/2012/wordml" xmlns:w16cid="http://schemas.microsoft.com/office/word/2016/wordml/cid" xmlns:w16se="http://schemas.microsoft.com/office/word/2015/wordml/symex" xmlns:wpg="http://schemas.microsoft.com/office/word/2010/wordprocessingGroup" xmlns:wpi="http://schemas.microsoft.com/office/word/2010/wordprocessingInk" xmlns:wne="http://schemas.microsoft.com/office/word/2006/wordml" xmlns:wps="http://schemas.microsoft.com/office/word/2010/wordprocessingShape" mc:Ignorable="w14 w15 w16se w16cid wp14">
   <w:p>
     <w:pPr>
-      <w:pStyle w:val="Bunntekst"/>
+      <w:pStyle w:val="Footer"/>
       <w:framePr w:wrap="none" w:vAnchor="text" w:hAnchor="margin" w:xAlign="right" w:y="1"/>
       <w:rPr>
-        <w:rStyle w:val="Sidetall"/>
+        <w:rStyle w:val="PageNumber"/>
         <w:rFonts w:ascii="Helvetica" w:hAnsi="Helvetica" w:cs="Helvetica"/>
         <w:color w:val="1381C4"/>
         <w:sz w:val="14"/>
@@ -14438,7 +14798,7 @@
     </w:pPr>
     <w:r>
       <w:rPr>
-        <w:rStyle w:val="Sidetall"/>
+        <w:rStyle w:val="PageNumber"/>
         <w:rFonts w:ascii="Helvetica" w:hAnsi="Helvetica" w:cs="Helvetica"/>
         <w:color w:val="1381C4"/>
         <w:sz w:val="14"/>
@@ -14447,7 +14807,7 @@
     </w:r>
     <w:r>
       <w:rPr>
-        <w:rStyle w:val="Sidetall"/>
+        <w:rStyle w:val="PageNumber"/>
         <w:rFonts w:ascii="Helvetica" w:hAnsi="Helvetica" w:cs="Helvetica"/>
         <w:color w:val="1381C4"/>
         <w:sz w:val="14"/>
@@ -14456,7 +14816,7 @@
     </w:r>
     <w:r>
       <w:rPr>
-        <w:rStyle w:val="Sidetall"/>
+        <w:rStyle w:val="PageNumber"/>
         <w:rFonts w:ascii="Helvetica" w:hAnsi="Helvetica" w:cs="Helvetica"/>
         <w:color w:val="1381C4"/>
         <w:sz w:val="14"/>
@@ -14465,7 +14825,7 @@
     </w:r>
     <w:r>
       <w:rPr>
-        <w:rStyle w:val="Sidetall"/>
+        <w:rStyle w:val="PageNumber"/>
         <w:rFonts w:ascii="Helvetica" w:hAnsi="Helvetica" w:cs="Helvetica"/>
         <w:color w:val="1381C4"/>
         <w:sz w:val="14"/>
@@ -14474,7 +14834,7 @@
     </w:r>
     <w:r>
       <w:rPr>
-        <w:rStyle w:val="Sidetall"/>
+        <w:rStyle w:val="PageNumber"/>
         <w:rFonts w:ascii="Helvetica" w:hAnsi="Helvetica" w:cs="Helvetica"/>
         <w:color w:val="1381C4"/>
         <w:sz w:val="14"/>
@@ -14483,7 +14843,7 @@
     </w:r>
     <w:r>
       <w:rPr>
-        <w:rStyle w:val="Sidetall"/>
+        <w:rStyle w:val="PageNumber"/>
         <w:rFonts w:ascii="Helvetica" w:hAnsi="Helvetica" w:cs="Helvetica"/>
         <w:color w:val="1381C4"/>
         <w:sz w:val="14"/>
@@ -14492,7 +14852,7 @@
     </w:r>
     <w:r>
       <w:rPr>
-        <w:rStyle w:val="Sidetall"/>
+        <w:rStyle w:val="PageNumber"/>
         <w:rFonts w:ascii="Helvetica" w:hAnsi="Helvetica" w:cs="Helvetica"/>
         <w:color w:val="1381C4"/>
         <w:sz w:val="14"/>
@@ -14501,7 +14861,7 @@
     </w:r>
     <w:r>
       <w:rPr>
-        <w:rStyle w:val="Sidetall"/>
+        <w:rStyle w:val="PageNumber"/>
         <w:rFonts w:ascii="Helvetica" w:hAnsi="Helvetica" w:cs="Helvetica"/>
         <w:color w:val="1381C4"/>
         <w:sz w:val="14"/>
@@ -14510,7 +14870,7 @@
     </w:r>
     <w:r>
       <w:rPr>
-        <w:rStyle w:val="Sidetall"/>
+        <w:rStyle w:val="PageNumber"/>
         <w:rFonts w:ascii="Helvetica" w:hAnsi="Helvetica" w:cs="Helvetica"/>
         <w:color w:val="1381C4"/>
         <w:sz w:val="14"/>
@@ -14519,7 +14879,7 @@
     </w:r>
     <w:r>
       <w:rPr>
-        <w:rStyle w:val="Sidetall"/>
+        <w:rStyle w:val="PageNumber"/>
         <w:rFonts w:ascii="Helvetica" w:hAnsi="Helvetica" w:cs="Helvetica"/>
         <w:color w:val="1381C4"/>
         <w:sz w:val="14"/>
@@ -14528,7 +14888,7 @@
     </w:r>
     <w:r>
       <w:rPr>
-        <w:rStyle w:val="Sidetall"/>
+        <w:rStyle w:val="PageNumber"/>
         <w:rFonts w:ascii="Helvetica" w:hAnsi="Helvetica" w:cs="Helvetica"/>
         <w:color w:val="1381C4"/>
         <w:sz w:val="14"/>
@@ -14537,7 +14897,7 @@
     </w:r>
     <w:r>
       <w:rPr>
-        <w:rStyle w:val="Sidetall"/>
+        <w:rStyle w:val="PageNumber"/>
         <w:rFonts w:ascii="Helvetica" w:hAnsi="Helvetica" w:cs="Helvetica"/>
         <w:color w:val="1381C4"/>
         <w:sz w:val="14"/>
@@ -14573,7 +14933,7 @@
         </w:tcPr>
         <w:p>
           <w:pPr>
-            <w:pStyle w:val="Bunntekst"/>
+            <w:pStyle w:val="Footer"/>
             <w:tabs>
               <w:tab w:val="clear" w:pos="4153"/>
               <w:tab w:val="clear" w:pos="8306"/>
@@ -14587,8 +14947,6 @@
               <w:lang w:val="sq-AL"/>
             </w:rPr>
           </w:pPr>
-          <w:bookmarkStart w:id="2" w:name="_GoBack"/>
-          <w:bookmarkEnd w:id="2"/>
           <w:r>
             <w:rPr>
               <w:rFonts w:ascii="Helvetica" w:hAnsi="Helvetica" w:cs="Arial"/>
@@ -14637,7 +14995,7 @@
         </w:tcPr>
         <w:p>
           <w:pPr>
-            <w:pStyle w:val="Bunntekst"/>
+            <w:pStyle w:val="Footer"/>
             <w:tabs>
               <w:tab w:val="clear" w:pos="4153"/>
               <w:tab w:val="clear" w:pos="8306"/>
@@ -14754,7 +15112,7 @@
               <w:sz w:val="14"/>
               <w:lang w:val="en-US"/>
             </w:rPr>
-            <w:t>2019-04-30</w:t>
+            <w:t>2019-05-16</w:t>
           </w:r>
           <w:r>
             <w:rPr>
@@ -14774,7 +15132,7 @@
         </w:tcPr>
         <w:p>
           <w:pPr>
-            <w:pStyle w:val="Bunntekst"/>
+            <w:pStyle w:val="Footer"/>
             <w:tabs>
               <w:tab w:val="clear" w:pos="4153"/>
               <w:tab w:val="clear" w:pos="8306"/>
@@ -14787,18 +15145,38 @@
               <w:lang w:val="sq-AL"/>
             </w:rPr>
           </w:pPr>
-          <w:hyperlink r:id="rId1" w:history="1">
-            <w:r>
-              <w:rPr>
-                <w:rStyle w:val="Hyperkobling"/>
-                <w:rFonts w:ascii="Helvetica" w:hAnsi="Helvetica" w:cs="Arial"/>
-                <w:color w:val="1381C4"/>
-                <w:sz w:val="14"/>
-                <w:lang w:val="sq-AL"/>
-              </w:rPr>
-              <w:t>support@bitvis.no</w:t>
-            </w:r>
-          </w:hyperlink>
+          <w:r>
+            <w:fldChar w:fldCharType="begin"/>
+          </w:r>
+          <w:r>
+            <w:rPr>
+              <w:lang w:val="sq-AL"/>
+            </w:rPr>
+            <w:instrText xml:space="preserve"> HYPERLINK "mailto:support@bitvis.no" </w:instrText>
+          </w:r>
+          <w:r>
+            <w:fldChar w:fldCharType="separate"/>
+          </w:r>
+          <w:r>
+            <w:rPr>
+              <w:rStyle w:val="Hyperlink"/>
+              <w:rFonts w:ascii="Helvetica" w:hAnsi="Helvetica" w:cs="Arial"/>
+              <w:color w:val="1381C4"/>
+              <w:sz w:val="14"/>
+              <w:lang w:val="sq-AL"/>
+            </w:rPr>
+            <w:t>support@bitvis.no</w:t>
+          </w:r>
+          <w:r>
+            <w:rPr>
+              <w:rStyle w:val="Hyperlink"/>
+              <w:rFonts w:ascii="Helvetica" w:hAnsi="Helvetica" w:cs="Arial"/>
+              <w:color w:val="1381C4"/>
+              <w:sz w:val="14"/>
+              <w:lang w:val="sq-AL"/>
+            </w:rPr>
+            <w:fldChar w:fldCharType="end"/>
+          </w:r>
           <w:r>
             <w:rPr>
               <w:rFonts w:ascii="Helvetica" w:hAnsi="Helvetica" w:cs="Arial"/>
@@ -14820,7 +15198,7 @@
           </w:r>
           <w:r>
             <w:rPr>
-              <w:rStyle w:val="Hyperkobling"/>
+              <w:rStyle w:val="Hyperlink"/>
               <w:rFonts w:ascii="Helvetica" w:hAnsi="Helvetica" w:cs="Arial"/>
               <w:color w:val="1381C4"/>
               <w:sz w:val="14"/>
@@ -14837,7 +15215,7 @@
         </w:tcPr>
         <w:p>
           <w:pPr>
-            <w:pStyle w:val="Bunntekst"/>
+            <w:pStyle w:val="Footer"/>
             <w:tabs>
               <w:tab w:val="clear" w:pos="4153"/>
               <w:tab w:val="clear" w:pos="8306"/>
@@ -14857,7 +15235,7 @@
   </w:tbl>
   <w:p>
     <w:pPr>
-      <w:pStyle w:val="Bunntekst"/>
+      <w:pStyle w:val="Footer"/>
       <w:rPr>
         <w:lang w:val="sq-AL"/>
       </w:rPr>
@@ -15062,7 +15440,7 @@
   </w:p>
   <w:p>
     <w:pPr>
-      <w:pStyle w:val="Bunntekst"/>
+      <w:pStyle w:val="Footer"/>
     </w:pPr>
   </w:p>
 </w:ftr>
@@ -15111,7 +15489,7 @@
 <w:hdr xmlns:wpc="http://schemas.microsoft.com/office/word/2010/wordprocessingCanvas" xmlns:cx="http://schemas.microsoft.com/office/drawing/2014/chartex" xmlns:cx1="http://schemas.microsoft.com/office/drawing/2015/9/8/chartex" xmlns:cx2="http://schemas.microsoft.com/office/drawing/2015/10/21/chartex" xmlns:cx3="http://schemas.microsoft.com/office/drawing/2016/5/9/chartex" xmlns:cx4="http://schemas.microsoft.com/office/drawing/2016/5/10/chartex" xmlns:cx5="http://schemas.microsoft.com/office/drawing/2016/5/11/chartex" xmlns:cx6="http://schemas.microsoft.com/office/drawing/2016/5/12/chartex" xmlns:cx7="http://schemas.microsoft.com/office/drawing/2016/5/13/chartex" xmlns:cx8="http://schemas.microsoft.com/office/drawing/2016/5/14/chartex" xmlns:mc="http://schemas.openxmlformats.org/markup-compatibility/2006" xmlns:aink="http://schemas.microsoft.com/office/drawing/2016/ink" xmlns:am3d="http://schemas.microsoft.com/office/drawing/2017/model3d" xmlns:o="urn:schemas-microsoft-com:office:office" xmlns:r="http://schemas.openxmlformats.org/officeDocument/2006/relationships" xmlns:m="http://schemas.openxmlformats.org/officeDocument/2006/math" xmlns:v="urn:schemas-microsoft-com:vml" xmlns:wp14="http://schemas.microsoft.com/office/word/2010/wordprocessingDrawing" xmlns:wp="http://schemas.openxmlformats.org/drawingml/2006/wordprocessingDrawing" xmlns:w10="urn:schemas-microsoft-com:office:word" xmlns:w="http://schemas.openxmlformats.org/wordprocessingml/2006/main" xmlns:w14="http://schemas.microsoft.com/office/word/2010/wordml" xmlns:w15="http://schemas.microsoft.com/office/word/2012/wordml" xmlns:w16cid="http://schemas.microsoft.com/office/word/2016/wordml/cid" xmlns:w16se="http://schemas.microsoft.com/office/word/2015/wordml/symex" xmlns:wpg="http://schemas.microsoft.com/office/word/2010/wordprocessingGroup" xmlns:wpi="http://schemas.microsoft.com/office/word/2010/wordprocessingInk" xmlns:wne="http://schemas.microsoft.com/office/word/2006/wordml" xmlns:wps="http://schemas.microsoft.com/office/word/2010/wordprocessingShape" mc:Ignorable="w14 w15 w16se w16cid wp14">
   <w:p>
     <w:pPr>
-      <w:pStyle w:val="Topptekst"/>
+      <w:pStyle w:val="Header"/>
     </w:pPr>
   </w:p>
 </w:hdr>
@@ -15121,7 +15499,7 @@
 <w:hdr xmlns:wpc="http://schemas.microsoft.com/office/word/2010/wordprocessingCanvas" xmlns:cx="http://schemas.microsoft.com/office/drawing/2014/chartex" xmlns:cx1="http://schemas.microsoft.com/office/drawing/2015/9/8/chartex" xmlns:cx2="http://schemas.microsoft.com/office/drawing/2015/10/21/chartex" xmlns:cx3="http://schemas.microsoft.com/office/drawing/2016/5/9/chartex" xmlns:cx4="http://schemas.microsoft.com/office/drawing/2016/5/10/chartex" xmlns:cx5="http://schemas.microsoft.com/office/drawing/2016/5/11/chartex" xmlns:cx6="http://schemas.microsoft.com/office/drawing/2016/5/12/chartex" xmlns:cx7="http://schemas.microsoft.com/office/drawing/2016/5/13/chartex" xmlns:cx8="http://schemas.microsoft.com/office/drawing/2016/5/14/chartex" xmlns:mc="http://schemas.openxmlformats.org/markup-compatibility/2006" xmlns:aink="http://schemas.microsoft.com/office/drawing/2016/ink" xmlns:am3d="http://schemas.microsoft.com/office/drawing/2017/model3d" xmlns:o="urn:schemas-microsoft-com:office:office" xmlns:r="http://schemas.openxmlformats.org/officeDocument/2006/relationships" xmlns:m="http://schemas.openxmlformats.org/officeDocument/2006/math" xmlns:v="urn:schemas-microsoft-com:vml" xmlns:wp14="http://schemas.microsoft.com/office/word/2010/wordprocessingDrawing" xmlns:wp="http://schemas.openxmlformats.org/drawingml/2006/wordprocessingDrawing" xmlns:w10="urn:schemas-microsoft-com:office:word" xmlns:w="http://schemas.openxmlformats.org/wordprocessingml/2006/main" xmlns:w14="http://schemas.microsoft.com/office/word/2010/wordml" xmlns:w15="http://schemas.microsoft.com/office/word/2012/wordml" xmlns:w16cid="http://schemas.microsoft.com/office/word/2016/wordml/cid" xmlns:w16se="http://schemas.microsoft.com/office/word/2015/wordml/symex" xmlns:wpg="http://schemas.microsoft.com/office/word/2010/wordprocessingGroup" xmlns:wpi="http://schemas.microsoft.com/office/word/2010/wordprocessingInk" xmlns:wne="http://schemas.microsoft.com/office/word/2006/wordml" xmlns:wps="http://schemas.microsoft.com/office/word/2010/wordprocessingShape" mc:Ignorable="w14 w15 w16se w16cid wp14">
   <w:p>
     <w:pPr>
-      <w:pStyle w:val="Topptekst"/>
+      <w:pStyle w:val="Header"/>
       <w:jc w:val="right"/>
     </w:pPr>
     <w:r>
@@ -15188,7 +15566,7 @@
 <w:hdr xmlns:wpc="http://schemas.microsoft.com/office/word/2010/wordprocessingCanvas" xmlns:cx="http://schemas.microsoft.com/office/drawing/2014/chartex" xmlns:cx1="http://schemas.microsoft.com/office/drawing/2015/9/8/chartex" xmlns:cx2="http://schemas.microsoft.com/office/drawing/2015/10/21/chartex" xmlns:cx3="http://schemas.microsoft.com/office/drawing/2016/5/9/chartex" xmlns:cx4="http://schemas.microsoft.com/office/drawing/2016/5/10/chartex" xmlns:cx5="http://schemas.microsoft.com/office/drawing/2016/5/11/chartex" xmlns:cx6="http://schemas.microsoft.com/office/drawing/2016/5/12/chartex" xmlns:cx7="http://schemas.microsoft.com/office/drawing/2016/5/13/chartex" xmlns:cx8="http://schemas.microsoft.com/office/drawing/2016/5/14/chartex" xmlns:mc="http://schemas.openxmlformats.org/markup-compatibility/2006" xmlns:aink="http://schemas.microsoft.com/office/drawing/2016/ink" xmlns:am3d="http://schemas.microsoft.com/office/drawing/2017/model3d" xmlns:o="urn:schemas-microsoft-com:office:office" xmlns:r="http://schemas.openxmlformats.org/officeDocument/2006/relationships" xmlns:m="http://schemas.openxmlformats.org/officeDocument/2006/math" xmlns:v="urn:schemas-microsoft-com:vml" xmlns:wp14="http://schemas.microsoft.com/office/word/2010/wordprocessingDrawing" xmlns:wp="http://schemas.openxmlformats.org/drawingml/2006/wordprocessingDrawing" xmlns:w10="urn:schemas-microsoft-com:office:word" xmlns:w="http://schemas.openxmlformats.org/wordprocessingml/2006/main" xmlns:w14="http://schemas.microsoft.com/office/word/2010/wordml" xmlns:w15="http://schemas.microsoft.com/office/word/2012/wordml" xmlns:w16cid="http://schemas.microsoft.com/office/word/2016/wordml/cid" xmlns:w16se="http://schemas.microsoft.com/office/word/2015/wordml/symex" xmlns:wpg="http://schemas.microsoft.com/office/word/2010/wordprocessingGroup" xmlns:wpi="http://schemas.microsoft.com/office/word/2010/wordprocessingInk" xmlns:wne="http://schemas.microsoft.com/office/word/2006/wordml" xmlns:wps="http://schemas.microsoft.com/office/word/2010/wordprocessingShape" mc:Ignorable="w14 w15 w16se w16cid wp14">
   <w:p>
     <w:pPr>
-      <w:pStyle w:val="Topptekst"/>
+      <w:pStyle w:val="Header"/>
       <w:jc w:val="right"/>
     </w:pPr>
     <w:r>
@@ -15261,7 +15639,7 @@
     <w:lvl w:ilvl="0">
       <w:start w:val="1"/>
       <w:numFmt w:val="decimal"/>
-      <w:pStyle w:val="Nummerertliste"/>
+      <w:pStyle w:val="ListNumber"/>
       <w:lvlText w:val="%1."/>
       <w:lvlJc w:val="left"/>
       <w:pPr>
@@ -19312,7 +19690,7 @@
     <w:lvl w:ilvl="0">
       <w:start w:val="1"/>
       <w:numFmt w:val="decimal"/>
-      <w:pStyle w:val="Overskrift1"/>
+      <w:pStyle w:val="Heading1"/>
       <w:lvlText w:val="%1"/>
       <w:lvlJc w:val="left"/>
       <w:pPr>
@@ -19325,7 +19703,7 @@
     <w:lvl w:ilvl="1">
       <w:start w:val="1"/>
       <w:numFmt w:val="decimal"/>
-      <w:pStyle w:val="Overskrift2"/>
+      <w:pStyle w:val="Heading2"/>
       <w:lvlText w:val="%1.%2"/>
       <w:lvlJc w:val="left"/>
       <w:pPr>
@@ -19338,7 +19716,7 @@
     <w:lvl w:ilvl="2">
       <w:start w:val="1"/>
       <w:numFmt w:val="decimal"/>
-      <w:pStyle w:val="Overskrift3"/>
+      <w:pStyle w:val="Heading3"/>
       <w:lvlText w:val="%1.%2.%3"/>
       <w:lvlJc w:val="left"/>
       <w:pPr>
@@ -19351,7 +19729,7 @@
     <w:lvl w:ilvl="3">
       <w:start w:val="1"/>
       <w:numFmt w:val="decimal"/>
-      <w:pStyle w:val="Overskrift4"/>
+      <w:pStyle w:val="Heading4"/>
       <w:lvlText w:val="%1.%2.%3.%4"/>
       <w:lvlJc w:val="left"/>
       <w:pPr>
@@ -19364,7 +19742,7 @@
     <w:lvl w:ilvl="4">
       <w:start w:val="1"/>
       <w:numFmt w:val="decimal"/>
-      <w:pStyle w:val="Overskrift5"/>
+      <w:pStyle w:val="Heading5"/>
       <w:lvlText w:val="%1.%2.%3.%4.%5"/>
       <w:lvlJc w:val="left"/>
       <w:pPr>
@@ -19377,7 +19755,7 @@
     <w:lvl w:ilvl="5">
       <w:start w:val="1"/>
       <w:numFmt w:val="decimal"/>
-      <w:pStyle w:val="Overskrift6"/>
+      <w:pStyle w:val="Heading6"/>
       <w:lvlText w:val="%1.%2.%3.%4.%5.%6"/>
       <w:lvlJc w:val="left"/>
       <w:pPr>
@@ -19390,7 +19768,7 @@
     <w:lvl w:ilvl="6">
       <w:start w:val="1"/>
       <w:numFmt w:val="decimal"/>
-      <w:pStyle w:val="Overskrift7"/>
+      <w:pStyle w:val="Heading7"/>
       <w:lvlText w:val="%1.%2.%3.%4.%5.%6.%7"/>
       <w:lvlJc w:val="left"/>
       <w:pPr>
@@ -19403,7 +19781,7 @@
     <w:lvl w:ilvl="7">
       <w:start w:val="1"/>
       <w:numFmt w:val="decimal"/>
-      <w:pStyle w:val="Overskrift8"/>
+      <w:pStyle w:val="Heading8"/>
       <w:lvlText w:val="%1.%2.%3.%4.%5.%6.%7.%8"/>
       <w:lvlJc w:val="left"/>
       <w:pPr>
@@ -19416,7 +19794,7 @@
     <w:lvl w:ilvl="8">
       <w:start w:val="1"/>
       <w:numFmt w:val="decimal"/>
-      <w:pStyle w:val="Overskrift9"/>
+      <w:pStyle w:val="Heading9"/>
       <w:lvlText w:val="%1.%2.%3.%4.%5.%6.%7.%8.%9"/>
       <w:lvlJc w:val="left"/>
       <w:pPr>
@@ -20005,7 +20383,7 @@
     </w:rPrDefault>
     <w:pPrDefault/>
   </w:docDefaults>
-  <w:latentStyles w:defLockedState="0" w:defUIPriority="0" w:defSemiHidden="0" w:defUnhideWhenUsed="0" w:defQFormat="0" w:count="375">
+  <w:latentStyles w:defLockedState="0" w:defUIPriority="0" w:defSemiHidden="0" w:defUnhideWhenUsed="0" w:defQFormat="0" w:count="376">
     <w:lsdException w:name="Normal" w:qFormat="1"/>
     <w:lsdException w:name="heading 1" w:qFormat="1"/>
     <w:lsdException w:name="heading 2" w:qFormat="1"/>
@@ -20105,7 +20483,6 @@
     <w:lsdException w:name="HTML Sample" w:semiHidden="1" w:unhideWhenUsed="1"/>
     <w:lsdException w:name="HTML Typewriter" w:semiHidden="1" w:unhideWhenUsed="1"/>
     <w:lsdException w:name="HTML Variable" w:semiHidden="1" w:unhideWhenUsed="1"/>
-    <w:lsdException w:name="Normal Table" w:semiHidden="1" w:unhideWhenUsed="1"/>
     <w:lsdException w:name="annotation subject" w:semiHidden="1" w:unhideWhenUsed="1"/>
     <w:lsdException w:name="No List" w:semiHidden="1" w:unhideWhenUsed="1"/>
     <w:lsdException w:name="Outline List 1" w:semiHidden="1" w:unhideWhenUsed="1"/>
@@ -20152,10 +20529,8 @@
     <w:lsdException w:name="Table Subtle 2" w:semiHidden="1" w:unhideWhenUsed="1"/>
     <w:lsdException w:name="Table Web 1" w:semiHidden="1" w:unhideWhenUsed="1"/>
     <w:lsdException w:name="Table Web 2" w:semiHidden="1" w:unhideWhenUsed="1"/>
-    <w:lsdException w:name="Table Web 3" w:semiHidden="1" w:unhideWhenUsed="1"/>
     <w:lsdException w:name="Balloon Text" w:semiHidden="1" w:unhideWhenUsed="1"/>
     <w:lsdException w:name="Table Grid" w:uiPriority="59"/>
-    <w:lsdException w:name="Table Theme" w:semiHidden="1" w:unhideWhenUsed="1"/>
     <w:lsdException w:name="Placeholder Text" w:semiHidden="1" w:uiPriority="99"/>
     <w:lsdException w:name="No Spacing" w:uiPriority="1" w:qFormat="1"/>
     <w:lsdException w:name="Light Shading" w:uiPriority="60"/>
@@ -20375,6 +20750,7 @@
     <w:lsdException w:name="Smart Hyperlink" w:semiHidden="1" w:uiPriority="99" w:unhideWhenUsed="1"/>
     <w:lsdException w:name="Hashtag" w:semiHidden="1" w:uiPriority="99" w:unhideWhenUsed="1"/>
     <w:lsdException w:name="Unresolved Mention" w:semiHidden="1" w:uiPriority="99" w:unhideWhenUsed="1"/>
+    <w:lsdException w:name="Smart Link" w:semiHidden="1" w:uiPriority="99" w:unhideWhenUsed="1"/>
   </w:latentStyles>
   <w:style w:type="paragraph" w:default="1" w:styleId="Normal">
     <w:name w:val="Normal"/>
@@ -20386,11 +20762,11 @@
       <w:lang w:val="en-GB" w:eastAsia="en-US"/>
     </w:rPr>
   </w:style>
-  <w:style w:type="paragraph" w:styleId="Overskrift1">
+  <w:style w:type="paragraph" w:styleId="Heading1">
     <w:name w:val="heading 1"/>
     <w:basedOn w:val="Normal"/>
     <w:next w:val="Normal"/>
-    <w:link w:val="Overskrift1Tegn"/>
+    <w:link w:val="Heading1Char"/>
     <w:qFormat/>
     <w:rsid w:val="00017510"/>
     <w:pPr>
@@ -20407,7 +20783,7 @@
       <w:sz w:val="24"/>
     </w:rPr>
   </w:style>
-  <w:style w:type="paragraph" w:styleId="Overskrift2">
+  <w:style w:type="paragraph" w:styleId="Heading2">
     <w:name w:val="heading 2"/>
     <w:basedOn w:val="Normal"/>
     <w:next w:val="Normal"/>
@@ -20428,7 +20804,7 @@
       <w:sz w:val="22"/>
     </w:rPr>
   </w:style>
-  <w:style w:type="paragraph" w:styleId="Overskrift3">
+  <w:style w:type="paragraph" w:styleId="Heading3">
     <w:name w:val="heading 3"/>
     <w:basedOn w:val="Normal"/>
     <w:next w:val="Normal"/>
@@ -20447,7 +20823,7 @@
       <w:b/>
     </w:rPr>
   </w:style>
-  <w:style w:type="paragraph" w:styleId="Overskrift4">
+  <w:style w:type="paragraph" w:styleId="Heading4">
     <w:name w:val="heading 4"/>
     <w:basedOn w:val="Normal"/>
     <w:next w:val="Normal"/>
@@ -20467,7 +20843,7 @@
       <w:lang w:val="sq-AL"/>
     </w:rPr>
   </w:style>
-  <w:style w:type="paragraph" w:styleId="Overskrift5">
+  <w:style w:type="paragraph" w:styleId="Heading5">
     <w:name w:val="heading 5"/>
     <w:basedOn w:val="Normal"/>
     <w:next w:val="Normal"/>
@@ -20487,7 +20863,7 @@
       <w:sz w:val="22"/>
     </w:rPr>
   </w:style>
-  <w:style w:type="paragraph" w:styleId="Overskrift6">
+  <w:style w:type="paragraph" w:styleId="Heading6">
     <w:name w:val="heading 6"/>
     <w:basedOn w:val="Normal"/>
     <w:next w:val="Normal"/>
@@ -20507,7 +20883,7 @@
       <w:sz w:val="22"/>
     </w:rPr>
   </w:style>
-  <w:style w:type="paragraph" w:styleId="Overskrift7">
+  <w:style w:type="paragraph" w:styleId="Heading7">
     <w:name w:val="heading 7"/>
     <w:basedOn w:val="Normal"/>
     <w:next w:val="Normal"/>
@@ -20525,7 +20901,7 @@
       <w:i/>
     </w:rPr>
   </w:style>
-  <w:style w:type="paragraph" w:styleId="Overskrift8">
+  <w:style w:type="paragraph" w:styleId="Heading8">
     <w:name w:val="heading 8"/>
     <w:basedOn w:val="Normal"/>
     <w:next w:val="Normal"/>
@@ -20543,7 +20919,7 @@
       <w:i/>
     </w:rPr>
   </w:style>
-  <w:style w:type="paragraph" w:styleId="Overskrift9">
+  <w:style w:type="paragraph" w:styleId="Heading9">
     <w:name w:val="heading 9"/>
     <w:basedOn w:val="Normal"/>
     <w:next w:val="Normal"/>
@@ -20561,13 +20937,13 @@
       <w:i/>
     </w:rPr>
   </w:style>
-  <w:style w:type="character" w:default="1" w:styleId="Standardskriftforavsnitt">
+  <w:style w:type="character" w:default="1" w:styleId="DefaultParagraphFont">
     <w:name w:val="Default Paragraph Font"/>
     <w:uiPriority w:val="1"/>
     <w:semiHidden/>
     <w:unhideWhenUsed/>
   </w:style>
-  <w:style w:type="table" w:default="1" w:styleId="Vanligtabell">
+  <w:style w:type="table" w:default="1" w:styleId="TableNormal">
     <w:name w:val="Normal Table"/>
     <w:uiPriority w:val="99"/>
     <w:semiHidden/>
@@ -20582,13 +20958,13 @@
       </w:tblCellMar>
     </w:tblPr>
   </w:style>
-  <w:style w:type="numbering" w:default="1" w:styleId="Ingenliste">
+  <w:style w:type="numbering" w:default="1" w:styleId="NoList">
     <w:name w:val="No List"/>
     <w:uiPriority w:val="99"/>
     <w:semiHidden/>
     <w:unhideWhenUsed/>
   </w:style>
-  <w:style w:type="paragraph" w:styleId="Topptekst">
+  <w:style w:type="paragraph" w:styleId="Header">
     <w:name w:val="header"/>
     <w:basedOn w:val="Normal"/>
     <w:pPr>
@@ -20598,10 +20974,10 @@
       </w:tabs>
     </w:pPr>
   </w:style>
-  <w:style w:type="paragraph" w:styleId="Bunntekst">
+  <w:style w:type="paragraph" w:styleId="Footer">
     <w:name w:val="footer"/>
     <w:basedOn w:val="Normal"/>
-    <w:link w:val="BunntekstTegn"/>
+    <w:link w:val="FooterChar"/>
     <w:uiPriority w:val="99"/>
     <w:pPr>
       <w:tabs>
@@ -20614,7 +20990,7 @@
       <w:sz w:val="16"/>
     </w:rPr>
   </w:style>
-  <w:style w:type="paragraph" w:styleId="INNH1">
+  <w:style w:type="paragraph" w:styleId="TOC1">
     <w:name w:val="toc 1"/>
     <w:basedOn w:val="Normal"/>
     <w:next w:val="Normal"/>
@@ -20628,7 +21004,7 @@
       <w:sz w:val="20"/>
     </w:rPr>
   </w:style>
-  <w:style w:type="paragraph" w:styleId="INNH2">
+  <w:style w:type="paragraph" w:styleId="TOC2">
     <w:name w:val="toc 2"/>
     <w:basedOn w:val="Normal"/>
     <w:next w:val="Normal"/>
@@ -20641,7 +21017,7 @@
       <w:sz w:val="20"/>
     </w:rPr>
   </w:style>
-  <w:style w:type="paragraph" w:styleId="INNH3">
+  <w:style w:type="paragraph" w:styleId="TOC3">
     <w:name w:val="toc 3"/>
     <w:basedOn w:val="Normal"/>
     <w:next w:val="Normal"/>
@@ -20654,7 +21030,7 @@
       <w:sz w:val="20"/>
     </w:rPr>
   </w:style>
-  <w:style w:type="paragraph" w:styleId="INNH4">
+  <w:style w:type="paragraph" w:styleId="TOC4">
     <w:name w:val="toc 4"/>
     <w:basedOn w:val="Normal"/>
     <w:next w:val="Normal"/>
@@ -20663,7 +21039,7 @@
       <w:ind w:left="720"/>
     </w:pPr>
   </w:style>
-  <w:style w:type="paragraph" w:styleId="INNH5">
+  <w:style w:type="paragraph" w:styleId="TOC5">
     <w:name w:val="toc 5"/>
     <w:basedOn w:val="Normal"/>
     <w:next w:val="Normal"/>
@@ -20672,7 +21048,7 @@
       <w:ind w:left="960"/>
     </w:pPr>
   </w:style>
-  <w:style w:type="paragraph" w:styleId="INNH6">
+  <w:style w:type="paragraph" w:styleId="TOC6">
     <w:name w:val="toc 6"/>
     <w:basedOn w:val="Normal"/>
     <w:next w:val="Normal"/>
@@ -20681,7 +21057,7 @@
       <w:ind w:left="1200"/>
     </w:pPr>
   </w:style>
-  <w:style w:type="paragraph" w:styleId="INNH7">
+  <w:style w:type="paragraph" w:styleId="TOC7">
     <w:name w:val="toc 7"/>
     <w:basedOn w:val="Normal"/>
     <w:next w:val="Normal"/>
@@ -20690,7 +21066,7 @@
       <w:ind w:left="1440"/>
     </w:pPr>
   </w:style>
-  <w:style w:type="paragraph" w:styleId="INNH8">
+  <w:style w:type="paragraph" w:styleId="TOC8">
     <w:name w:val="toc 8"/>
     <w:basedOn w:val="Normal"/>
     <w:next w:val="Normal"/>
@@ -20699,7 +21075,7 @@
       <w:ind w:left="1680"/>
     </w:pPr>
   </w:style>
-  <w:style w:type="paragraph" w:styleId="INNH9">
+  <w:style w:type="paragraph" w:styleId="TOC9">
     <w:name w:val="toc 9"/>
     <w:basedOn w:val="Normal"/>
     <w:next w:val="Normal"/>
@@ -20708,7 +21084,7 @@
       <w:ind w:left="1920"/>
     </w:pPr>
   </w:style>
-  <w:style w:type="paragraph" w:styleId="Indeks1">
+  <w:style w:type="paragraph" w:styleId="Index1">
     <w:name w:val="index 1"/>
     <w:basedOn w:val="Normal"/>
     <w:next w:val="Normal"/>
@@ -20723,7 +21099,7 @@
       <w:b/>
     </w:rPr>
   </w:style>
-  <w:style w:type="paragraph" w:styleId="Indeks3">
+  <w:style w:type="paragraph" w:styleId="Index3">
     <w:name w:val="index 3"/>
     <w:basedOn w:val="Normal"/>
     <w:next w:val="Normal"/>
@@ -20735,7 +21111,7 @@
       <w:ind w:left="600" w:hanging="200"/>
     </w:pPr>
   </w:style>
-  <w:style w:type="paragraph" w:styleId="Bildetekst">
+  <w:style w:type="paragraph" w:styleId="Caption">
     <w:name w:val="caption"/>
     <w:basedOn w:val="Normal"/>
     <w:next w:val="Normal"/>
@@ -20747,14 +21123,14 @@
       <w:i/>
     </w:rPr>
   </w:style>
-  <w:style w:type="character" w:styleId="Fotnotereferanse">
+  <w:style w:type="character" w:styleId="FootnoteReference">
     <w:name w:val="footnote reference"/>
     <w:semiHidden/>
     <w:rPr>
       <w:vertAlign w:val="superscript"/>
     </w:rPr>
   </w:style>
-  <w:style w:type="paragraph" w:styleId="Fotnotetekst">
+  <w:style w:type="paragraph" w:styleId="FootnoteText">
     <w:name w:val="footnote text"/>
     <w:basedOn w:val="Normal"/>
     <w:semiHidden/>
@@ -20765,30 +21141,30 @@
       <w:sz w:val="20"/>
     </w:rPr>
   </w:style>
-  <w:style w:type="character" w:styleId="Merknadsreferanse">
+  <w:style w:type="character" w:styleId="CommentReference">
     <w:name w:val="annotation reference"/>
     <w:semiHidden/>
     <w:rPr>
       <w:sz w:val="16"/>
     </w:rPr>
   </w:style>
-  <w:style w:type="paragraph" w:styleId="Merknadstekst">
+  <w:style w:type="paragraph" w:styleId="CommentText">
     <w:name w:val="annotation text"/>
     <w:basedOn w:val="Normal"/>
-    <w:link w:val="MerknadstekstTegn"/>
+    <w:link w:val="CommentTextChar"/>
     <w:semiHidden/>
     <w:rPr>
       <w:sz w:val="20"/>
     </w:rPr>
   </w:style>
-  <w:style w:type="character" w:styleId="Hyperkobling">
+  <w:style w:type="character" w:styleId="Hyperlink">
     <w:name w:val="Hyperlink"/>
     <w:rPr>
       <w:color w:val="0000FF"/>
       <w:u w:val="single"/>
     </w:rPr>
   </w:style>
-  <w:style w:type="character" w:styleId="Fulgthyperkobling">
+  <w:style w:type="character" w:styleId="FollowedHyperlink">
     <w:name w:val="FollowedHyperlink"/>
     <w:rPr>
       <w:color w:val="800080"/>
@@ -20806,7 +21182,7 @@
   </w:style>
   <w:style w:type="paragraph" w:customStyle="1" w:styleId="Appendix">
     <w:name w:val="Appendix"/>
-    <w:basedOn w:val="Overskrift1"/>
+    <w:basedOn w:val="Heading1"/>
     <w:pPr>
       <w:keepNext/>
       <w:numPr>
@@ -20832,7 +21208,7 @@
       <w:lang w:val="en-US"/>
     </w:rPr>
   </w:style>
-  <w:style w:type="paragraph" w:styleId="Dokumentkart">
+  <w:style w:type="paragraph" w:styleId="DocumentMap">
     <w:name w:val="Document Map"/>
     <w:basedOn w:val="Normal"/>
     <w:semiHidden/>
@@ -20855,9 +21231,9 @@
       <w:sz w:val="20"/>
     </w:rPr>
   </w:style>
-  <w:style w:type="table" w:styleId="Tabellrutenett">
+  <w:style w:type="table" w:styleId="TableGrid">
     <w:name w:val="Table Grid"/>
-    <w:basedOn w:val="Vanligtabell"/>
+    <w:basedOn w:val="TableNormal"/>
     <w:uiPriority w:val="59"/>
     <w:rsid w:val="00FB38FA"/>
     <w:tblPr>
@@ -20882,7 +21258,7 @@
       <w:sz w:val="20"/>
     </w:rPr>
   </w:style>
-  <w:style w:type="character" w:styleId="Utheving">
+  <w:style w:type="character" w:styleId="Emphasis">
     <w:name w:val="Emphasis"/>
     <w:qFormat/>
     <w:rsid w:val="00376949"/>
@@ -20893,7 +21269,7 @@
   </w:style>
   <w:style w:type="paragraph" w:customStyle="1" w:styleId="Style1">
     <w:name w:val="Style1"/>
-    <w:basedOn w:val="Overskrift4"/>
+    <w:basedOn w:val="Heading4"/>
     <w:autoRedefine/>
     <w:rsid w:val="0092522D"/>
     <w:rPr>
@@ -20902,16 +21278,16 @@
   </w:style>
   <w:style w:type="paragraph" w:customStyle="1" w:styleId="Ref">
     <w:name w:val="Ref"/>
-    <w:basedOn w:val="Nummerertliste"/>
+    <w:basedOn w:val="ListNumber"/>
     <w:rsid w:val="0015485B"/>
     <w:rPr>
       <w:rFonts w:cs="Arial"/>
       <w:lang w:val="sq-AL"/>
     </w:rPr>
   </w:style>
-  <w:style w:type="table" w:styleId="Tabell-3D-effekt3">
+  <w:style w:type="table" w:styleId="Table3Deffects3">
     <w:name w:val="Table 3D effects 3"/>
-    <w:basedOn w:val="Vanligtabell"/>
+    <w:basedOn w:val="TableNormal"/>
     <w:rsid w:val="00360D8E"/>
     <w:tblPr>
       <w:tblStyleRowBandSize w:val="1"/>
@@ -20995,7 +21371,7 @@
       </w:tcPr>
     </w:tblStylePr>
   </w:style>
-  <w:style w:type="paragraph" w:styleId="Nummerertliste">
+  <w:style w:type="paragraph" w:styleId="ListNumber">
     <w:name w:val="List Number"/>
     <w:basedOn w:val="Normal"/>
     <w:rsid w:val="00680AFE"/>
@@ -21005,7 +21381,7 @@
       </w:numPr>
     </w:pPr>
   </w:style>
-  <w:style w:type="paragraph" w:styleId="Listeavsnitt">
+  <w:style w:type="paragraph" w:styleId="ListParagraph">
     <w:name w:val="List Paragraph"/>
     <w:basedOn w:val="Normal"/>
     <w:uiPriority w:val="34"/>
@@ -21015,9 +21391,9 @@
       <w:ind w:left="708"/>
     </w:pPr>
   </w:style>
-  <w:style w:type="table" w:styleId="Enkelttabell3">
+  <w:style w:type="table" w:styleId="TableSimple3">
     <w:name w:val="Table Simple 3"/>
-    <w:basedOn w:val="Vanligtabell"/>
+    <w:basedOn w:val="TableNormal"/>
     <w:rsid w:val="00F56828"/>
     <w:tblPr>
       <w:tblBorders>
@@ -21048,7 +21424,7 @@
   </w:style>
   <w:style w:type="table" w:customStyle="1" w:styleId="BV-QR-SingleColumn">
     <w:name w:val="BV-QR-SingleColumn"/>
-    <w:basedOn w:val="Vanligtabell"/>
+    <w:basedOn w:val="TableNormal"/>
     <w:rsid w:val="001A0E53"/>
     <w:pPr>
       <w:spacing w:before="20" w:after="20" w:line="20" w:lineRule="atLeast"/>
@@ -21095,13 +21471,13 @@
   </w:style>
   <w:style w:type="table" w:customStyle="1" w:styleId="BV-QR-Nx3">
     <w:name w:val="BV-QR-Nx3"/>
-    <w:basedOn w:val="Vanligtabell"/>
+    <w:basedOn w:val="TableNormal"/>
     <w:rsid w:val="009C332E"/>
     <w:tblPr/>
   </w:style>
   <w:style w:type="table" w:customStyle="1" w:styleId="BV-Table-Nx1">
     <w:name w:val="BV-Table-Nx1"/>
-    <w:basedOn w:val="Vanligtabell"/>
+    <w:basedOn w:val="TableNormal"/>
     <w:rsid w:val="00E258C3"/>
     <w:pPr>
       <w:spacing w:before="20" w:after="20" w:line="20" w:lineRule="atLeast"/>
@@ -21153,29 +21529,29 @@
       </w:tcPr>
     </w:tblStylePr>
   </w:style>
-  <w:style w:type="paragraph" w:styleId="Kommentaremne">
+  <w:style w:type="paragraph" w:styleId="CommentSubject">
     <w:name w:val="annotation subject"/>
-    <w:basedOn w:val="Merknadstekst"/>
-    <w:next w:val="Merknadstekst"/>
-    <w:link w:val="KommentaremneTegn"/>
+    <w:basedOn w:val="CommentText"/>
+    <w:next w:val="CommentText"/>
+    <w:link w:val="CommentSubjectChar"/>
     <w:rsid w:val="0003573B"/>
     <w:rPr>
       <w:b/>
       <w:bCs/>
     </w:rPr>
   </w:style>
-  <w:style w:type="character" w:customStyle="1" w:styleId="MerknadstekstTegn">
-    <w:name w:val="Merknadstekst Tegn"/>
-    <w:link w:val="Merknadstekst"/>
+  <w:style w:type="character" w:customStyle="1" w:styleId="CommentTextChar">
+    <w:name w:val="Comment Text Char"/>
+    <w:link w:val="CommentText"/>
     <w:semiHidden/>
     <w:rsid w:val="0003573B"/>
     <w:rPr>
       <w:lang w:val="en-GB"/>
     </w:rPr>
   </w:style>
-  <w:style w:type="character" w:customStyle="1" w:styleId="KommentaremneTegn">
-    <w:name w:val="Kommentaremne Tegn"/>
-    <w:link w:val="Kommentaremne"/>
+  <w:style w:type="character" w:customStyle="1" w:styleId="CommentSubjectChar">
+    <w:name w:val="Comment Subject Char"/>
+    <w:link w:val="CommentSubject"/>
     <w:rsid w:val="0003573B"/>
     <w:rPr>
       <w:b/>
@@ -21183,10 +21559,10 @@
       <w:lang w:val="en-GB"/>
     </w:rPr>
   </w:style>
-  <w:style w:type="paragraph" w:styleId="Bobletekst">
+  <w:style w:type="paragraph" w:styleId="BalloonText">
     <w:name w:val="Balloon Text"/>
     <w:basedOn w:val="Normal"/>
-    <w:link w:val="BobletekstTegn"/>
+    <w:link w:val="BalloonTextChar"/>
     <w:rsid w:val="0003573B"/>
     <w:rPr>
       <w:rFonts w:ascii="Tahoma" w:hAnsi="Tahoma" w:cs="Tahoma"/>
@@ -21194,9 +21570,9 @@
       <w:szCs w:val="16"/>
     </w:rPr>
   </w:style>
-  <w:style w:type="character" w:customStyle="1" w:styleId="BobletekstTegn">
-    <w:name w:val="Bobletekst Tegn"/>
-    <w:link w:val="Bobletekst"/>
+  <w:style w:type="character" w:customStyle="1" w:styleId="BalloonTextChar">
+    <w:name w:val="Balloon Text Char"/>
+    <w:link w:val="BalloonText"/>
     <w:rsid w:val="0003573B"/>
     <w:rPr>
       <w:rFonts w:ascii="Tahoma" w:hAnsi="Tahoma" w:cs="Tahoma"/>
@@ -21205,18 +21581,18 @@
       <w:lang w:val="en-GB"/>
     </w:rPr>
   </w:style>
-  <w:style w:type="paragraph" w:styleId="Brdtekst">
+  <w:style w:type="paragraph" w:styleId="BodyText">
     <w:name w:val="Body Text"/>
     <w:basedOn w:val="Normal"/>
-    <w:link w:val="BrdtekstTegn"/>
+    <w:link w:val="BodyTextChar"/>
     <w:rsid w:val="00E2206C"/>
     <w:pPr>
       <w:spacing w:after="120"/>
     </w:pPr>
   </w:style>
-  <w:style w:type="character" w:customStyle="1" w:styleId="BrdtekstTegn">
-    <w:name w:val="Brødtekst Tegn"/>
-    <w:link w:val="Brdtekst"/>
+  <w:style w:type="character" w:customStyle="1" w:styleId="BodyTextChar">
+    <w:name w:val="Body Text Char"/>
+    <w:link w:val="BodyText"/>
     <w:rsid w:val="00E2206C"/>
     <w:rPr>
       <w:sz w:val="24"/>
@@ -21234,7 +21610,7 @@
   </w:style>
   <w:style w:type="table" w:customStyle="1" w:styleId="Rutenettabell1lys-uthevingsfarge11">
     <w:name w:val="Rutenettabell 1 lys - uthevingsfarge 11"/>
-    <w:basedOn w:val="Vanligtabell"/>
+    <w:basedOn w:val="TableNormal"/>
     <w:uiPriority w:val="46"/>
     <w:rsid w:val="005A2CB9"/>
     <w:rPr>
@@ -21306,11 +21682,11 @@
       <w:color w:val="000000"/>
     </w:rPr>
   </w:style>
-  <w:style w:type="paragraph" w:styleId="Tittel">
+  <w:style w:type="paragraph" w:styleId="Title">
     <w:name w:val="Title"/>
     <w:basedOn w:val="Normal"/>
     <w:next w:val="Normal"/>
-    <w:link w:val="TittelTegn"/>
+    <w:link w:val="TitleChar"/>
     <w:qFormat/>
     <w:rsid w:val="00F26B83"/>
     <w:pPr>
@@ -21326,10 +21702,10 @@
       <w:szCs w:val="56"/>
     </w:rPr>
   </w:style>
-  <w:style w:type="character" w:customStyle="1" w:styleId="TittelTegn">
-    <w:name w:val="Tittel Tegn"/>
-    <w:basedOn w:val="Standardskriftforavsnitt"/>
-    <w:link w:val="Tittel"/>
+  <w:style w:type="character" w:customStyle="1" w:styleId="TitleChar">
+    <w:name w:val="Title Char"/>
+    <w:basedOn w:val="DefaultParagraphFont"/>
+    <w:link w:val="Title"/>
     <w:rsid w:val="00F26B83"/>
     <w:rPr>
       <w:rFonts w:ascii="Helvetica Neue" w:eastAsiaTheme="majorEastAsia" w:hAnsi="Helvetica Neue" w:cstheme="majorBidi"/>
@@ -21342,11 +21718,11 @@
       <w:lang w:val="en-GB" w:eastAsia="en-US"/>
     </w:rPr>
   </w:style>
-  <w:style w:type="paragraph" w:styleId="Undertittel">
+  <w:style w:type="paragraph" w:styleId="Subtitle">
     <w:name w:val="Subtitle"/>
     <w:basedOn w:val="Normal"/>
     <w:next w:val="Normal"/>
-    <w:link w:val="UndertittelTegn"/>
+    <w:link w:val="SubtitleChar"/>
     <w:qFormat/>
     <w:rsid w:val="001D006A"/>
     <w:pPr>
@@ -21363,10 +21739,10 @@
       <w:szCs w:val="22"/>
     </w:rPr>
   </w:style>
-  <w:style w:type="character" w:customStyle="1" w:styleId="UndertittelTegn">
-    <w:name w:val="Undertittel Tegn"/>
-    <w:basedOn w:val="Standardskriftforavsnitt"/>
-    <w:link w:val="Undertittel"/>
+  <w:style w:type="character" w:customStyle="1" w:styleId="SubtitleChar">
+    <w:name w:val="Subtitle Char"/>
+    <w:basedOn w:val="DefaultParagraphFont"/>
+    <w:link w:val="Subtitle"/>
     <w:rsid w:val="001D006A"/>
     <w:rPr>
       <w:rFonts w:ascii="Helvetica Light" w:eastAsiaTheme="minorEastAsia" w:hAnsi="Helvetica Light" w:cstheme="minorBidi"/>
@@ -21376,15 +21752,15 @@
       <w:lang w:val="en-GB" w:eastAsia="en-US"/>
     </w:rPr>
   </w:style>
-  <w:style w:type="character" w:styleId="Sidetall">
+  <w:style w:type="character" w:styleId="PageNumber">
     <w:name w:val="page number"/>
-    <w:basedOn w:val="Standardskriftforavsnitt"/>
+    <w:basedOn w:val="DefaultParagraphFont"/>
     <w:rsid w:val="004D74A3"/>
   </w:style>
-  <w:style w:type="character" w:customStyle="1" w:styleId="Overskrift1Tegn">
-    <w:name w:val="Overskrift 1 Tegn"/>
-    <w:basedOn w:val="Standardskriftforavsnitt"/>
-    <w:link w:val="Overskrift1"/>
+  <w:style w:type="character" w:customStyle="1" w:styleId="Heading1Char">
+    <w:name w:val="Heading 1 Char"/>
+    <w:basedOn w:val="DefaultParagraphFont"/>
+    <w:link w:val="Heading1"/>
     <w:rsid w:val="00C467AB"/>
     <w:rPr>
       <w:rFonts w:ascii="Verdana" w:hAnsi="Verdana"/>
@@ -21393,10 +21769,10 @@
       <w:lang w:val="en-GB" w:eastAsia="en-US"/>
     </w:rPr>
   </w:style>
-  <w:style w:type="character" w:customStyle="1" w:styleId="BunntekstTegn">
-    <w:name w:val="Bunntekst Tegn"/>
-    <w:basedOn w:val="Standardskriftforavsnitt"/>
-    <w:link w:val="Bunntekst"/>
+  <w:style w:type="character" w:customStyle="1" w:styleId="FooterChar">
+    <w:name w:val="Footer Char"/>
+    <w:basedOn w:val="DefaultParagraphFont"/>
+    <w:link w:val="Footer"/>
     <w:uiPriority w:val="99"/>
     <w:rsid w:val="00AC573A"/>
     <w:rPr>
@@ -21674,7 +22050,7 @@
 </file>
 
 <file path=customXml/itemProps1.xml><?xml version="1.0" encoding="utf-8"?>
-<ds:datastoreItem xmlns:ds="http://schemas.openxmlformats.org/officeDocument/2006/customXml" ds:itemID="{E5E97579-768B-48FC-92E7-1BE0F38456D6}">
+<ds:datastoreItem xmlns:ds="http://schemas.openxmlformats.org/officeDocument/2006/customXml" ds:itemID="{5449B6E3-5BF4-4B2D-9D8A-B7168C7DDC06}">
   <ds:schemaRefs>
     <ds:schemaRef ds:uri="http://schemas.openxmlformats.org/officeDocument/2006/bibliography"/>
   </ds:schemaRefs>

--- a/bitvis_vip_clock_generator/doc/clock_generator_vvc_QuickRef.docx
+++ b/bitvis_vip_clock_generator/doc/clock_generator_vvc_QuickRef.docx
@@ -278,15 +278,7 @@
     </w:p>
     <w:p>
       <w:r>
-        <w:t xml:space="preserve">For general information see UVVM Essential Mechanisms located in </w:t>
-      </w:r>
-      <w:proofErr w:type="spellStart"/>
-      <w:r>
-        <w:t>uvvm_vvc_framework</w:t>
-      </w:r>
-      <w:proofErr w:type="spellEnd"/>
-      <w:r>
-        <w:t>/doc.</w:t>
+        <w:t>For general information see UVVM Essential Mechanisms located in uvvm_vvc_framework/doc.</w:t>
       </w:r>
     </w:p>
     <w:p/>
@@ -340,7 +332,6 @@
                 <w:szCs w:val="24"/>
               </w:rPr>
             </w:pPr>
-            <w:proofErr w:type="spellStart"/>
             <w:r>
               <w:rPr>
                 <w:rFonts w:cs="Helvetica"/>
@@ -368,7 +359,6 @@
               </w:rPr>
               <w:t>clock</w:t>
             </w:r>
-            <w:proofErr w:type="spellEnd"/>
             <w:r>
               <w:rPr>
                 <w:rFonts w:cs="Helvetica"/>
@@ -401,7 +391,6 @@
               </w:rPr>
               <w:t xml:space="preserve">, </w:t>
             </w:r>
-            <w:proofErr w:type="spellStart"/>
             <w:r>
               <w:rPr>
                 <w:rFonts w:cs="Helvetica"/>
@@ -424,27 +413,16 @@
                 <w:color w:val="FFFFFF"/>
                 <w:szCs w:val="30"/>
               </w:rPr>
-              <w:t>x</w:t>
-            </w:r>
-            <w:proofErr w:type="spellEnd"/>
+              <w:t xml:space="preserve">x, </w:t>
+            </w:r>
             <w:r>
               <w:rPr>
                 <w:rFonts w:cs="Helvetica"/>
                 <w:color w:val="FFFFFF"/>
                 <w:szCs w:val="30"/>
               </w:rPr>
-              <w:t xml:space="preserve">, </w:t>
-            </w:r>
-            <w:proofErr w:type="spellStart"/>
-            <w:r>
-              <w:rPr>
-                <w:rFonts w:cs="Helvetica"/>
-                <w:color w:val="FFFFFF"/>
-                <w:szCs w:val="30"/>
-              </w:rPr>
               <w:t>msg</w:t>
             </w:r>
-            <w:proofErr w:type="spellEnd"/>
             <w:r>
               <w:rPr>
                 <w:rFonts w:cs="Helvetica"/>
@@ -511,7 +489,6 @@
               </w:rPr>
               <w:t xml:space="preserve">: </w:t>
             </w:r>
-            <w:proofErr w:type="spellStart"/>
             <w:r>
               <w:rPr>
                 <w:rFonts w:cs="Helvetica"/>
@@ -543,7 +520,6 @@
               </w:rPr>
               <w:t>clock</w:t>
             </w:r>
-            <w:proofErr w:type="spellEnd"/>
             <w:r>
               <w:rPr>
                 <w:rFonts w:cs="Helvetica"/>
@@ -692,7 +668,6 @@
                                 <w:sz w:val="20"/>
                               </w:rPr>
                             </w:pPr>
-                            <w:proofErr w:type="spellStart"/>
                             <w:r>
                               <w:rPr>
                                 <w:rFonts w:ascii="Helvetica Neue Light" w:hAnsi="Helvetica Neue Light"/>
@@ -702,7 +677,6 @@
                               </w:rPr>
                               <w:t>clock_generator_vvc.vhd</w:t>
                             </w:r>
-                            <w:proofErr w:type="spellEnd"/>
                           </w:p>
                         </w:txbxContent>
                       </wps:txbx>
@@ -739,7 +713,6 @@
                           <w:sz w:val="20"/>
                         </w:rPr>
                       </w:pPr>
-                      <w:proofErr w:type="spellStart"/>
                       <w:r>
                         <w:rPr>
                           <w:rFonts w:ascii="Helvetica Neue Light" w:hAnsi="Helvetica Neue Light"/>
@@ -749,7 +722,6 @@
                         </w:rPr>
                         <w:t>clock_generator_vvc.vhd</w:t>
                       </w:r>
-                      <w:proofErr w:type="spellEnd"/>
                     </w:p>
                   </w:txbxContent>
                 </v:textbox>
@@ -810,7 +782,6 @@
                 <w:szCs w:val="24"/>
               </w:rPr>
             </w:pPr>
-            <w:proofErr w:type="spellStart"/>
             <w:r>
               <w:rPr>
                 <w:rFonts w:cs="Helvetica"/>
@@ -838,7 +809,6 @@
               </w:rPr>
               <w:t>clock</w:t>
             </w:r>
-            <w:proofErr w:type="spellEnd"/>
             <w:r>
               <w:rPr>
                 <w:rFonts w:cs="Helvetica"/>
@@ -871,7 +841,6 @@
               </w:rPr>
               <w:t xml:space="preserve">, </w:t>
             </w:r>
-            <w:proofErr w:type="spellStart"/>
             <w:r>
               <w:rPr>
                 <w:rFonts w:cs="Helvetica"/>
@@ -894,27 +863,16 @@
                 <w:color w:val="FFFFFF"/>
                 <w:szCs w:val="30"/>
               </w:rPr>
-              <w:t>idx</w:t>
-            </w:r>
-            <w:proofErr w:type="spellEnd"/>
+              <w:t xml:space="preserve">idx, </w:t>
+            </w:r>
             <w:r>
               <w:rPr>
                 <w:rFonts w:cs="Helvetica"/>
                 <w:color w:val="FFFFFF"/>
                 <w:szCs w:val="30"/>
               </w:rPr>
-              <w:t xml:space="preserve">, </w:t>
-            </w:r>
-            <w:proofErr w:type="spellStart"/>
-            <w:r>
-              <w:rPr>
-                <w:rFonts w:cs="Helvetica"/>
-                <w:color w:val="FFFFFF"/>
-                <w:szCs w:val="30"/>
-              </w:rPr>
               <w:t>msg</w:t>
             </w:r>
-            <w:proofErr w:type="spellEnd"/>
             <w:r>
               <w:rPr>
                 <w:rFonts w:cs="Helvetica"/>
@@ -981,7 +939,6 @@
               </w:rPr>
               <w:t xml:space="preserve">: </w:t>
             </w:r>
-            <w:proofErr w:type="spellStart"/>
             <w:r>
               <w:rPr>
                 <w:rFonts w:cs="Helvetica"/>
@@ -1013,7 +970,6 @@
               </w:rPr>
               <w:t>clock</w:t>
             </w:r>
-            <w:proofErr w:type="spellEnd"/>
             <w:r>
               <w:rPr>
                 <w:rFonts w:cs="Helvetica"/>
@@ -1147,7 +1103,6 @@
                 <w:szCs w:val="24"/>
               </w:rPr>
             </w:pPr>
-            <w:proofErr w:type="spellStart"/>
             <w:r>
               <w:rPr>
                 <w:rFonts w:cs="Helvetica"/>
@@ -1166,7 +1121,6 @@
               </w:rPr>
               <w:t>_clock_period</w:t>
             </w:r>
-            <w:proofErr w:type="spellEnd"/>
             <w:r>
               <w:rPr>
                 <w:rFonts w:cs="Helvetica"/>
@@ -1207,7 +1161,6 @@
               </w:rPr>
               <w:t xml:space="preserve">, </w:t>
             </w:r>
-            <w:proofErr w:type="spellStart"/>
             <w:r>
               <w:rPr>
                 <w:rFonts w:cs="Helvetica"/>
@@ -1222,45 +1175,24 @@
                 <w:color w:val="FFFFFF"/>
                 <w:szCs w:val="30"/>
               </w:rPr>
-              <w:t>instance_idx</w:t>
-            </w:r>
-            <w:proofErr w:type="spellEnd"/>
+              <w:t xml:space="preserve">instance_idx, </w:t>
+            </w:r>
             <w:r>
               <w:rPr>
                 <w:rFonts w:cs="Helvetica"/>
                 <w:color w:val="FFFFFF"/>
                 <w:szCs w:val="30"/>
               </w:rPr>
-              <w:t xml:space="preserve">, </w:t>
-            </w:r>
-            <w:proofErr w:type="spellStart"/>
+              <w:t>clock_period</w:t>
+            </w:r>
             <w:r>
               <w:rPr>
                 <w:rFonts w:cs="Helvetica"/>
                 <w:color w:val="FFFFFF"/>
                 <w:szCs w:val="30"/>
               </w:rPr>
-              <w:t>clock_period</w:t>
-            </w:r>
-            <w:proofErr w:type="spellEnd"/>
-            <w:r>
-              <w:rPr>
-                <w:rFonts w:cs="Helvetica"/>
-                <w:color w:val="FFFFFF"/>
-                <w:szCs w:val="30"/>
-              </w:rPr>
-              <w:t xml:space="preserve">, </w:t>
-            </w:r>
-            <w:proofErr w:type="spellStart"/>
-            <w:r>
-              <w:rPr>
-                <w:rFonts w:cs="Helvetica"/>
-                <w:color w:val="FFFFFF"/>
-                <w:szCs w:val="30"/>
-              </w:rPr>
-              <w:t>msg</w:t>
-            </w:r>
-            <w:proofErr w:type="spellEnd"/>
+              <w:t>, msg</w:t>
+            </w:r>
             <w:r>
               <w:rPr>
                 <w:rFonts w:cs="Helvetica"/>
@@ -1327,7 +1259,6 @@
               </w:rPr>
               <w:t xml:space="preserve">: </w:t>
             </w:r>
-            <w:proofErr w:type="spellStart"/>
             <w:r>
               <w:rPr>
                 <w:rFonts w:cs="Helvetica"/>
@@ -1369,7 +1300,6 @@
               </w:rPr>
               <w:t>period</w:t>
             </w:r>
-            <w:proofErr w:type="spellEnd"/>
             <w:r>
               <w:rPr>
                 <w:rFonts w:cs="Helvetica"/>
@@ -1507,7 +1437,6 @@
                 <w:szCs w:val="24"/>
               </w:rPr>
             </w:pPr>
-            <w:proofErr w:type="spellStart"/>
             <w:r>
               <w:rPr>
                 <w:rFonts w:cs="Helvetica"/>
@@ -1527,7 +1456,6 @@
               </w:rPr>
               <w:t>time</w:t>
             </w:r>
-            <w:proofErr w:type="spellEnd"/>
             <w:r>
               <w:rPr>
                 <w:rFonts w:cs="Helvetica"/>
@@ -1561,7 +1489,6 @@
               </w:rPr>
               <w:t xml:space="preserve">, </w:t>
             </w:r>
-            <w:proofErr w:type="spellStart"/>
             <w:r>
               <w:rPr>
                 <w:rFonts w:cs="Helvetica"/>
@@ -1576,45 +1503,24 @@
                 <w:color w:val="FFFFFF"/>
                 <w:szCs w:val="30"/>
               </w:rPr>
-              <w:t>instance_idx</w:t>
-            </w:r>
-            <w:proofErr w:type="spellEnd"/>
+              <w:t xml:space="preserve">instance_idx, </w:t>
+            </w:r>
             <w:r>
               <w:rPr>
                 <w:rFonts w:cs="Helvetica"/>
                 <w:color w:val="FFFFFF"/>
                 <w:szCs w:val="30"/>
               </w:rPr>
-              <w:t xml:space="preserve">, </w:t>
-            </w:r>
-            <w:proofErr w:type="spellStart"/>
+              <w:t>clock_high_time</w:t>
+            </w:r>
             <w:r>
               <w:rPr>
                 <w:rFonts w:cs="Helvetica"/>
                 <w:color w:val="FFFFFF"/>
                 <w:szCs w:val="30"/>
               </w:rPr>
-              <w:t>clock_high_time</w:t>
-            </w:r>
-            <w:proofErr w:type="spellEnd"/>
-            <w:r>
-              <w:rPr>
-                <w:rFonts w:cs="Helvetica"/>
-                <w:color w:val="FFFFFF"/>
-                <w:szCs w:val="30"/>
-              </w:rPr>
-              <w:t xml:space="preserve">, </w:t>
-            </w:r>
-            <w:proofErr w:type="spellStart"/>
-            <w:r>
-              <w:rPr>
-                <w:rFonts w:cs="Helvetica"/>
-                <w:color w:val="FFFFFF"/>
-                <w:szCs w:val="30"/>
-              </w:rPr>
-              <w:t>msg</w:t>
-            </w:r>
-            <w:proofErr w:type="spellEnd"/>
+              <w:t>, msg</w:t>
+            </w:r>
             <w:r>
               <w:rPr>
                 <w:rFonts w:cs="Helvetica"/>
@@ -1682,7 +1588,6 @@
               </w:rPr>
               <w:t xml:space="preserve">: </w:t>
             </w:r>
-            <w:proofErr w:type="spellStart"/>
             <w:r>
               <w:rPr>
                 <w:rFonts w:cs="Helvetica"/>
@@ -1704,7 +1609,6 @@
               </w:rPr>
               <w:t>time</w:t>
             </w:r>
-            <w:proofErr w:type="spellEnd"/>
             <w:r>
               <w:rPr>
                 <w:rFonts w:cs="Helvetica"/>
@@ -1920,25 +1824,7 @@
                                 <w:sz w:val="15"/>
                                 <w:szCs w:val="15"/>
                               </w:rPr>
-                              <w:t xml:space="preserve">See UVVM Methods </w:t>
-                            </w:r>
-                            <w:proofErr w:type="spellStart"/>
-                            <w:r>
-                              <w:rPr>
-                                <w:rFonts w:cs="Helvetica"/>
-                                <w:sz w:val="15"/>
-                                <w:szCs w:val="15"/>
-                              </w:rPr>
-                              <w:t>QuickRef</w:t>
-                            </w:r>
-                            <w:proofErr w:type="spellEnd"/>
-                            <w:r>
-                              <w:rPr>
-                                <w:rFonts w:cs="Helvetica"/>
-                                <w:sz w:val="15"/>
-                                <w:szCs w:val="15"/>
-                              </w:rPr>
-                              <w:t xml:space="preserve"> for details.</w:t>
+                              <w:t>See UVVM Methods QuickRef for details.</w:t>
                             </w:r>
                           </w:p>
                           <w:p>
@@ -1954,7 +1840,6 @@
                                 <w:szCs w:val="21"/>
                               </w:rPr>
                             </w:pPr>
-                            <w:proofErr w:type="spellStart"/>
                             <w:r>
                               <w:rPr>
                                 <w:rFonts w:cs="Verdana"/>
@@ -1976,7 +1861,6 @@
                               </w:rPr>
                               <w:t>completion</w:t>
                             </w:r>
-                            <w:proofErr w:type="spellEnd"/>
                             <w:r>
                               <w:rPr>
                                 <w:rFonts w:cs="Verdana"/>
@@ -2013,19 +1897,8 @@
                                 <w:szCs w:val="12"/>
                               </w:rPr>
                               <w:br/>
-                            </w:r>
-                            <w:proofErr w:type="spellStart"/>
-                            <w:r>
-                              <w:rPr>
-                                <w:rFonts w:cs="Verdana"/>
-                                <w:b/>
-                                <w:bCs/>
-                                <w:sz w:val="15"/>
-                                <w:szCs w:val="12"/>
-                              </w:rPr>
                               <w:t>enable_log_msg</w:t>
                             </w:r>
-                            <w:proofErr w:type="spellEnd"/>
                             <w:r>
                               <w:rPr>
                                 <w:rFonts w:cs="Verdana"/>
@@ -2043,19 +1916,8 @@
                                 <w:szCs w:val="12"/>
                               </w:rPr>
                               <w:br/>
-                            </w:r>
-                            <w:proofErr w:type="spellStart"/>
-                            <w:r>
-                              <w:rPr>
-                                <w:rFonts w:cs="Verdana"/>
-                                <w:b/>
-                                <w:bCs/>
-                                <w:sz w:val="15"/>
-                                <w:szCs w:val="12"/>
-                              </w:rPr>
                               <w:t>disable_log_msg</w:t>
                             </w:r>
-                            <w:proofErr w:type="spellEnd"/>
                             <w:r>
                               <w:rPr>
                                 <w:rFonts w:cs="Verdana"/>
@@ -2078,7 +1940,6 @@
                                 <w:szCs w:val="11"/>
                               </w:rPr>
                             </w:pPr>
-                            <w:proofErr w:type="spellStart"/>
                             <w:r>
                               <w:rPr>
                                 <w:rFonts w:cs="Verdana"/>
@@ -2100,7 +1961,6 @@
                               </w:rPr>
                               <w:t>result</w:t>
                             </w:r>
-                            <w:proofErr w:type="spellEnd"/>
                             <w:r>
                               <w:rPr>
                                 <w:rFonts w:cs="Verdana"/>
@@ -2134,7 +1994,6 @@
                                 <w:szCs w:val="11"/>
                               </w:rPr>
                             </w:pPr>
-                            <w:proofErr w:type="spellStart"/>
                             <w:r>
                               <w:rPr>
                                 <w:rFonts w:cs="Verdana"/>
@@ -2145,7 +2004,6 @@
                               </w:rPr>
                               <w:t>flush_command_queue</w:t>
                             </w:r>
-                            <w:proofErr w:type="spellEnd"/>
                             <w:r>
                               <w:rPr>
                                 <w:rFonts w:cs="Verdana"/>
@@ -2162,7 +2020,6 @@
                               </w:rPr>
                               <w:br/>
                             </w:r>
-                            <w:proofErr w:type="spellStart"/>
                             <w:r>
                               <w:rPr>
                                 <w:rFonts w:cs="Verdana"/>
@@ -2173,7 +2030,6 @@
                               </w:rPr>
                               <w:t>terminate_current_command</w:t>
                             </w:r>
-                            <w:proofErr w:type="spellEnd"/>
                             <w:r>
                               <w:rPr>
                                 <w:rFonts w:cs="Verdana"/>
@@ -2191,19 +2047,8 @@
                                 <w:szCs w:val="12"/>
                               </w:rPr>
                               <w:br/>
-                            </w:r>
-                            <w:proofErr w:type="spellStart"/>
-                            <w:r>
-                              <w:rPr>
-                                <w:rFonts w:cs="Verdana"/>
-                                <w:b/>
-                                <w:bCs/>
-                                <w:sz w:val="15"/>
-                                <w:szCs w:val="12"/>
-                              </w:rPr>
                               <w:t>terminate_all_commands</w:t>
                             </w:r>
-                            <w:proofErr w:type="spellEnd"/>
                             <w:r>
                               <w:rPr>
                                 <w:rFonts w:cs="Verdana"/>
@@ -2221,16 +2066,6 @@
                                 <w:szCs w:val="12"/>
                               </w:rPr>
                               <w:br/>
-                            </w:r>
-                            <w:proofErr w:type="spellStart"/>
-                            <w:r>
-                              <w:rPr>
-                                <w:rFonts w:cs="Verdana"/>
-                                <w:b/>
-                                <w:bCs/>
-                                <w:sz w:val="15"/>
-                                <w:szCs w:val="12"/>
-                              </w:rPr>
                               <w:t>insert_</w:t>
                             </w:r>
                             <w:proofErr w:type="gramStart"/>
@@ -2244,7 +2079,6 @@
                               </w:rPr>
                               <w:t>delay</w:t>
                             </w:r>
-                            <w:proofErr w:type="spellEnd"/>
                             <w:r>
                               <w:rPr>
                                 <w:rFonts w:cs="Verdana"/>
@@ -2278,7 +2112,6 @@
                                 <w:szCs w:val="12"/>
                               </w:rPr>
                             </w:pPr>
-                            <w:proofErr w:type="spellStart"/>
                             <w:r>
                               <w:rPr>
                                 <w:rFonts w:cs="Verdana"/>
@@ -2298,18 +2131,7 @@
                                 <w:sz w:val="15"/>
                                 <w:szCs w:val="12"/>
                               </w:rPr>
-                              <w:t>idx</w:t>
-                            </w:r>
-                            <w:proofErr w:type="spellEnd"/>
-                            <w:r>
-                              <w:rPr>
-                                <w:rFonts w:cs="Verdana"/>
-                                <w:b/>
-                                <w:bCs/>
-                                <w:sz w:val="15"/>
-                                <w:szCs w:val="12"/>
-                              </w:rPr>
-                              <w:t>(</w:t>
+                              <w:t>idx(</w:t>
                             </w:r>
                             <w:proofErr w:type="gramEnd"/>
                             <w:r>
@@ -2403,25 +2225,7 @@
                           <w:sz w:val="15"/>
                           <w:szCs w:val="15"/>
                         </w:rPr>
-                        <w:t xml:space="preserve">See UVVM Methods </w:t>
-                      </w:r>
-                      <w:proofErr w:type="spellStart"/>
-                      <w:r>
-                        <w:rPr>
-                          <w:rFonts w:cs="Helvetica"/>
-                          <w:sz w:val="15"/>
-                          <w:szCs w:val="15"/>
-                        </w:rPr>
-                        <w:t>QuickRef</w:t>
-                      </w:r>
-                      <w:proofErr w:type="spellEnd"/>
-                      <w:r>
-                        <w:rPr>
-                          <w:rFonts w:cs="Helvetica"/>
-                          <w:sz w:val="15"/>
-                          <w:szCs w:val="15"/>
-                        </w:rPr>
-                        <w:t xml:space="preserve"> for details.</w:t>
+                        <w:t>See UVVM Methods QuickRef for details.</w:t>
                       </w:r>
                     </w:p>
                     <w:p>
@@ -2437,7 +2241,6 @@
                           <w:szCs w:val="21"/>
                         </w:rPr>
                       </w:pPr>
-                      <w:proofErr w:type="spellStart"/>
                       <w:r>
                         <w:rPr>
                           <w:rFonts w:cs="Verdana"/>
@@ -2459,7 +2262,6 @@
                         </w:rPr>
                         <w:t>completion</w:t>
                       </w:r>
-                      <w:proofErr w:type="spellEnd"/>
                       <w:r>
                         <w:rPr>
                           <w:rFonts w:cs="Verdana"/>
@@ -2496,19 +2298,8 @@
                           <w:szCs w:val="12"/>
                         </w:rPr>
                         <w:br/>
-                      </w:r>
-                      <w:proofErr w:type="spellStart"/>
-                      <w:r>
-                        <w:rPr>
-                          <w:rFonts w:cs="Verdana"/>
-                          <w:b/>
-                          <w:bCs/>
-                          <w:sz w:val="15"/>
-                          <w:szCs w:val="12"/>
-                        </w:rPr>
                         <w:t>enable_log_msg</w:t>
                       </w:r>
-                      <w:proofErr w:type="spellEnd"/>
                       <w:r>
                         <w:rPr>
                           <w:rFonts w:cs="Verdana"/>
@@ -2526,19 +2317,8 @@
                           <w:szCs w:val="12"/>
                         </w:rPr>
                         <w:br/>
-                      </w:r>
-                      <w:proofErr w:type="spellStart"/>
-                      <w:r>
-                        <w:rPr>
-                          <w:rFonts w:cs="Verdana"/>
-                          <w:b/>
-                          <w:bCs/>
-                          <w:sz w:val="15"/>
-                          <w:szCs w:val="12"/>
-                        </w:rPr>
                         <w:t>disable_log_msg</w:t>
                       </w:r>
-                      <w:proofErr w:type="spellEnd"/>
                       <w:r>
                         <w:rPr>
                           <w:rFonts w:cs="Verdana"/>
@@ -2561,7 +2341,6 @@
                           <w:szCs w:val="11"/>
                         </w:rPr>
                       </w:pPr>
-                      <w:proofErr w:type="spellStart"/>
                       <w:r>
                         <w:rPr>
                           <w:rFonts w:cs="Verdana"/>
@@ -2583,7 +2362,6 @@
                         </w:rPr>
                         <w:t>result</w:t>
                       </w:r>
-                      <w:proofErr w:type="spellEnd"/>
                       <w:r>
                         <w:rPr>
                           <w:rFonts w:cs="Verdana"/>
@@ -2617,7 +2395,6 @@
                           <w:szCs w:val="11"/>
                         </w:rPr>
                       </w:pPr>
-                      <w:proofErr w:type="spellStart"/>
                       <w:r>
                         <w:rPr>
                           <w:rFonts w:cs="Verdana"/>
@@ -2628,7 +2405,6 @@
                         </w:rPr>
                         <w:t>flush_command_queue</w:t>
                       </w:r>
-                      <w:proofErr w:type="spellEnd"/>
                       <w:r>
                         <w:rPr>
                           <w:rFonts w:cs="Verdana"/>
@@ -2645,7 +2421,6 @@
                         </w:rPr>
                         <w:br/>
                       </w:r>
-                      <w:proofErr w:type="spellStart"/>
                       <w:r>
                         <w:rPr>
                           <w:rFonts w:cs="Verdana"/>
@@ -2656,7 +2431,6 @@
                         </w:rPr>
                         <w:t>terminate_current_command</w:t>
                       </w:r>
-                      <w:proofErr w:type="spellEnd"/>
                       <w:r>
                         <w:rPr>
                           <w:rFonts w:cs="Verdana"/>
@@ -2674,19 +2448,8 @@
                           <w:szCs w:val="12"/>
                         </w:rPr>
                         <w:br/>
-                      </w:r>
-                      <w:proofErr w:type="spellStart"/>
-                      <w:r>
-                        <w:rPr>
-                          <w:rFonts w:cs="Verdana"/>
-                          <w:b/>
-                          <w:bCs/>
-                          <w:sz w:val="15"/>
-                          <w:szCs w:val="12"/>
-                        </w:rPr>
                         <w:t>terminate_all_commands</w:t>
                       </w:r>
-                      <w:proofErr w:type="spellEnd"/>
                       <w:r>
                         <w:rPr>
                           <w:rFonts w:cs="Verdana"/>
@@ -2704,16 +2467,6 @@
                           <w:szCs w:val="12"/>
                         </w:rPr>
                         <w:br/>
-                      </w:r>
-                      <w:proofErr w:type="spellStart"/>
-                      <w:r>
-                        <w:rPr>
-                          <w:rFonts w:cs="Verdana"/>
-                          <w:b/>
-                          <w:bCs/>
-                          <w:sz w:val="15"/>
-                          <w:szCs w:val="12"/>
-                        </w:rPr>
                         <w:t>insert_</w:t>
                       </w:r>
                       <w:proofErr w:type="gramStart"/>
@@ -2727,7 +2480,6 @@
                         </w:rPr>
                         <w:t>delay</w:t>
                       </w:r>
-                      <w:proofErr w:type="spellEnd"/>
                       <w:r>
                         <w:rPr>
                           <w:rFonts w:cs="Verdana"/>
@@ -2761,7 +2513,6 @@
                           <w:szCs w:val="12"/>
                         </w:rPr>
                       </w:pPr>
-                      <w:proofErr w:type="spellStart"/>
                       <w:r>
                         <w:rPr>
                           <w:rFonts w:cs="Verdana"/>
@@ -2781,18 +2532,7 @@
                           <w:sz w:val="15"/>
                           <w:szCs w:val="12"/>
                         </w:rPr>
-                        <w:t>idx</w:t>
-                      </w:r>
-                      <w:proofErr w:type="spellEnd"/>
-                      <w:r>
-                        <w:rPr>
-                          <w:rFonts w:cs="Verdana"/>
-                          <w:b/>
-                          <w:bCs/>
-                          <w:sz w:val="15"/>
-                          <w:szCs w:val="12"/>
-                        </w:rPr>
-                        <w:t>(</w:t>
+                        <w:t>idx(</w:t>
                       </w:r>
                       <w:proofErr w:type="gramEnd"/>
                       <w:r>
@@ -2853,7 +2593,6 @@
         </w:rPr>
         <w:t>´</w:t>
       </w:r>
-      <w:proofErr w:type="spellStart"/>
       <w:r>
         <w:rPr>
           <w:b/>
@@ -2868,7 +2607,6 @@
         </w:rPr>
         <w:t>onfig</w:t>
       </w:r>
-      <w:proofErr w:type="spellEnd"/>
       <w:proofErr w:type="gramStart"/>
       <w:r>
         <w:rPr>
@@ -2903,15 +2641,7 @@
           <w:b/>
           <w:szCs w:val="16"/>
         </w:rPr>
-        <w:t xml:space="preserve"> </w:t>
-      </w:r>
-      <w:proofErr w:type="spellStart"/>
-      <w:r>
-        <w:rPr>
-          <w:b/>
-          <w:szCs w:val="16"/>
-        </w:rPr>
-        <w:t>shared_</w:t>
+        <w:t xml:space="preserve"> shared_</w:t>
       </w:r>
       <w:r>
         <w:rPr>
@@ -2927,7 +2657,6 @@
         </w:rPr>
         <w:t>_vvc_config</w:t>
       </w:r>
-      <w:proofErr w:type="spellEnd"/>
     </w:p>
     <w:tbl>
       <w:tblPr>
@@ -3141,7 +2870,6 @@
                 <w:szCs w:val="15"/>
               </w:rPr>
             </w:pPr>
-            <w:proofErr w:type="spellStart"/>
             <w:r>
               <w:rPr>
                 <w:sz w:val="15"/>
@@ -3149,7 +2877,6 @@
               </w:rPr>
               <w:t>inter_bfm_delay</w:t>
             </w:r>
-            <w:proofErr w:type="spellEnd"/>
           </w:p>
         </w:tc>
         <w:tc>
@@ -3178,7 +2905,6 @@
                 <w:szCs w:val="15"/>
               </w:rPr>
             </w:pPr>
-            <w:proofErr w:type="spellStart"/>
             <w:r>
               <w:rPr>
                 <w:sz w:val="15"/>
@@ -3193,7 +2919,6 @@
               </w:rPr>
               <w:t>_inter_bfm_delay</w:t>
             </w:r>
-            <w:proofErr w:type="spellEnd"/>
           </w:p>
         </w:tc>
         <w:tc>
@@ -3276,7 +3001,6 @@
                 <w:szCs w:val="15"/>
               </w:rPr>
             </w:pPr>
-            <w:proofErr w:type="spellStart"/>
             <w:r>
               <w:rPr>
                 <w:sz w:val="15"/>
@@ -3284,7 +3008,6 @@
               </w:rPr>
               <w:t>cmd_queue_count_max</w:t>
             </w:r>
-            <w:proofErr w:type="spellEnd"/>
           </w:p>
         </w:tc>
         <w:tc>
@@ -3394,7 +3117,6 @@
                 <w:szCs w:val="15"/>
               </w:rPr>
             </w:pPr>
-            <w:proofErr w:type="spellStart"/>
             <w:r>
               <w:rPr>
                 <w:sz w:val="15"/>
@@ -3409,7 +3131,6 @@
               </w:rPr>
               <w:t>threshold</w:t>
             </w:r>
-            <w:proofErr w:type="spellEnd"/>
           </w:p>
         </w:tc>
         <w:tc>
@@ -3527,7 +3248,6 @@
                 <w:szCs w:val="15"/>
               </w:rPr>
             </w:pPr>
-            <w:proofErr w:type="spellStart"/>
             <w:r>
               <w:rPr>
                 <w:sz w:val="15"/>
@@ -3549,7 +3269,6 @@
               </w:rPr>
               <w:t>_severity</w:t>
             </w:r>
-            <w:proofErr w:type="spellEnd"/>
           </w:p>
         </w:tc>
         <w:tc>
@@ -3577,7 +3296,6 @@
                 <w:szCs w:val="15"/>
               </w:rPr>
             </w:pPr>
-            <w:proofErr w:type="spellStart"/>
             <w:r>
               <w:rPr>
                 <w:sz w:val="15"/>
@@ -3585,7 +3303,6 @@
               </w:rPr>
               <w:t>t_alert_level</w:t>
             </w:r>
-            <w:proofErr w:type="spellEnd"/>
           </w:p>
         </w:tc>
         <w:tc>
@@ -3667,7 +3384,6 @@
                 <w:szCs w:val="15"/>
               </w:rPr>
             </w:pPr>
-            <w:proofErr w:type="spellStart"/>
             <w:r>
               <w:rPr>
                 <w:sz w:val="15"/>
@@ -3675,7 +3391,6 @@
               </w:rPr>
               <w:t>result_queue_count_max</w:t>
             </w:r>
-            <w:proofErr w:type="spellEnd"/>
           </w:p>
         </w:tc>
         <w:tc>
@@ -3777,7 +3492,6 @@
                 <w:szCs w:val="15"/>
               </w:rPr>
             </w:pPr>
-            <w:proofErr w:type="spellStart"/>
             <w:r>
               <w:rPr>
                 <w:sz w:val="15"/>
@@ -3785,7 +3499,6 @@
               </w:rPr>
               <w:t>result_queue_count_threshold</w:t>
             </w:r>
-            <w:proofErr w:type="spellEnd"/>
           </w:p>
         </w:tc>
         <w:tc>
@@ -3887,7 +3600,6 @@
                 <w:szCs w:val="15"/>
               </w:rPr>
             </w:pPr>
-            <w:proofErr w:type="spellStart"/>
             <w:r>
               <w:rPr>
                 <w:sz w:val="15"/>
@@ -3895,7 +3607,6 @@
               </w:rPr>
               <w:t>result_queue_count_threshold_severity</w:t>
             </w:r>
-            <w:proofErr w:type="spellEnd"/>
           </w:p>
         </w:tc>
         <w:tc>
@@ -3923,7 +3634,6 @@
                 <w:szCs w:val="15"/>
               </w:rPr>
             </w:pPr>
-            <w:proofErr w:type="spellStart"/>
             <w:r>
               <w:rPr>
                 <w:sz w:val="15"/>
@@ -3931,7 +3641,6 @@
               </w:rPr>
               <w:t>t_alert_level</w:t>
             </w:r>
-            <w:proofErr w:type="spellEnd"/>
           </w:p>
         </w:tc>
         <w:tc>
@@ -4000,21 +3709,12 @@
                 <w:szCs w:val="15"/>
               </w:rPr>
             </w:pPr>
-            <w:proofErr w:type="spellStart"/>
-            <w:r>
-              <w:rPr>
-                <w:sz w:val="15"/>
-                <w:szCs w:val="15"/>
-              </w:rPr>
-              <w:t>bfm_config</w:t>
-            </w:r>
-            <w:proofErr w:type="spellEnd"/>
-            <w:r>
-              <w:rPr>
-                <w:sz w:val="15"/>
-                <w:szCs w:val="15"/>
-              </w:rPr>
-              <w:t xml:space="preserve">               </w:t>
+            <w:r>
+              <w:rPr>
+                <w:sz w:val="15"/>
+                <w:szCs w:val="15"/>
+              </w:rPr>
+              <w:t xml:space="preserve">bfm_config               </w:t>
             </w:r>
           </w:p>
         </w:tc>
@@ -4044,7 +3744,6 @@
                 <w:szCs w:val="15"/>
               </w:rPr>
             </w:pPr>
-            <w:proofErr w:type="spellStart"/>
             <w:r>
               <w:rPr>
                 <w:sz w:val="15"/>
@@ -4059,7 +3758,6 @@
               </w:rPr>
               <w:t>bfm_config</w:t>
             </w:r>
-            <w:proofErr w:type="spellEnd"/>
           </w:p>
         </w:tc>
         <w:tc>
@@ -4142,21 +3840,12 @@
                 <w:szCs w:val="15"/>
               </w:rPr>
             </w:pPr>
-            <w:proofErr w:type="spellStart"/>
-            <w:r>
-              <w:rPr>
-                <w:sz w:val="15"/>
-                <w:szCs w:val="15"/>
-              </w:rPr>
-              <w:t>msg_id_panel</w:t>
-            </w:r>
-            <w:proofErr w:type="spellEnd"/>
-            <w:r>
-              <w:rPr>
-                <w:sz w:val="15"/>
-                <w:szCs w:val="15"/>
-              </w:rPr>
-              <w:t xml:space="preserve">           </w:t>
+            <w:r>
+              <w:rPr>
+                <w:sz w:val="15"/>
+                <w:szCs w:val="15"/>
+              </w:rPr>
+              <w:t xml:space="preserve">msg_id_panel           </w:t>
             </w:r>
           </w:p>
         </w:tc>
@@ -4185,7 +3874,6 @@
                 <w:szCs w:val="15"/>
               </w:rPr>
             </w:pPr>
-            <w:proofErr w:type="spellStart"/>
             <w:r>
               <w:rPr>
                 <w:sz w:val="15"/>
@@ -4193,7 +3881,6 @@
               </w:rPr>
               <w:t>t_msg_id_panel</w:t>
             </w:r>
-            <w:proofErr w:type="spellEnd"/>
           </w:p>
         </w:tc>
         <w:tc>
@@ -4461,17 +4148,8 @@
           <w:b/>
           <w:szCs w:val="16"/>
         </w:rPr>
-        <w:t>´</w:t>
+        <w:t>´vvc_status</w:t>
       </w:r>
-      <w:proofErr w:type="spellStart"/>
-      <w:r>
-        <w:rPr>
-          <w:b/>
-          <w:szCs w:val="16"/>
-        </w:rPr>
-        <w:t>vvc_status</w:t>
-      </w:r>
-      <w:proofErr w:type="spellEnd"/>
       <w:proofErr w:type="gramStart"/>
       <w:r>
         <w:rPr>
@@ -4506,15 +4184,7 @@
           <w:b/>
           <w:szCs w:val="16"/>
         </w:rPr>
-        <w:t xml:space="preserve"> </w:t>
-      </w:r>
-      <w:proofErr w:type="spellStart"/>
-      <w:r>
-        <w:rPr>
-          <w:b/>
-          <w:szCs w:val="16"/>
-        </w:rPr>
-        <w:t>shared_</w:t>
+        <w:t xml:space="preserve"> shared_</w:t>
       </w:r>
       <w:r>
         <w:rPr>
@@ -4530,7 +4200,6 @@
         </w:rPr>
         <w:t>_vvc_status</w:t>
       </w:r>
-      <w:proofErr w:type="spellEnd"/>
     </w:p>
     <w:tbl>
       <w:tblPr>
@@ -4687,7 +4356,6 @@
                 <w:sz w:val="15"/>
               </w:rPr>
             </w:pPr>
-            <w:proofErr w:type="spellStart"/>
             <w:r>
               <w:rPr>
                 <w:sz w:val="15"/>
@@ -4695,7 +4363,6 @@
               </w:rPr>
               <w:t>current_cmd_idx</w:t>
             </w:r>
-            <w:proofErr w:type="spellEnd"/>
           </w:p>
         </w:tc>
         <w:tc>
@@ -4799,7 +4466,6 @@
                 <w:sz w:val="15"/>
               </w:rPr>
             </w:pPr>
-            <w:proofErr w:type="spellStart"/>
             <w:r>
               <w:rPr>
                 <w:sz w:val="15"/>
@@ -4807,7 +4473,6 @@
               </w:rPr>
               <w:t>previous_cmd_idx</w:t>
             </w:r>
-            <w:proofErr w:type="spellEnd"/>
           </w:p>
         </w:tc>
         <w:tc>
@@ -4910,7 +4575,6 @@
                 <w:sz w:val="15"/>
               </w:rPr>
             </w:pPr>
-            <w:proofErr w:type="spellStart"/>
             <w:r>
               <w:rPr>
                 <w:sz w:val="15"/>
@@ -4918,7 +4582,6 @@
               </w:rPr>
               <w:t>pending_cmd_cnt</w:t>
             </w:r>
-            <w:proofErr w:type="spellEnd"/>
           </w:p>
         </w:tc>
         <w:tc>
@@ -4999,7 +4662,7 @@
     </w:p>
     <w:p>
       <w:pPr>
-        <w:pStyle w:val="Subtitle"/>
+        <w:pStyle w:val="Undertittel"/>
         <w:spacing w:after="40"/>
         <w:rPr>
           <w:b/>
@@ -5220,7 +4883,6 @@
                 <w:sz w:val="15"/>
               </w:rPr>
             </w:pPr>
-            <w:proofErr w:type="spellStart"/>
             <w:r>
               <w:rPr>
                 <w:rFonts w:cs="Helvetica"/>
@@ -5229,7 +4891,6 @@
               </w:rPr>
               <w:t>t_vvc_target_record</w:t>
             </w:r>
-            <w:proofErr w:type="spellEnd"/>
           </w:p>
         </w:tc>
         <w:tc>
@@ -5330,7 +4991,6 @@
                 <w:sz w:val="15"/>
               </w:rPr>
             </w:pPr>
-            <w:proofErr w:type="spellStart"/>
             <w:r>
               <w:rPr>
                 <w:rFonts w:cs="Helvetica"/>
@@ -5347,7 +5007,6 @@
               </w:rPr>
               <w:t>instance_idx</w:t>
             </w:r>
-            <w:proofErr w:type="spellEnd"/>
           </w:p>
         </w:tc>
         <w:tc>
@@ -5446,7 +5105,7 @@
     <w:bookmarkEnd w:id="0"/>
     <w:p>
       <w:pPr>
-        <w:pStyle w:val="Subtitle"/>
+        <w:pStyle w:val="Undertittel"/>
         <w:spacing w:before="200" w:after="40"/>
         <w:rPr>
           <w:b/>
@@ -5627,7 +5286,6 @@
                 <w:sz w:val="15"/>
               </w:rPr>
             </w:pPr>
-            <w:proofErr w:type="spellStart"/>
             <w:r>
               <w:rPr>
                 <w:rFonts w:cs="Helvetica"/>
@@ -5636,7 +5294,6 @@
               </w:rPr>
               <w:t>clock_period</w:t>
             </w:r>
-            <w:proofErr w:type="spellEnd"/>
           </w:p>
         </w:tc>
         <w:tc>
@@ -5751,7 +5408,6 @@
                 <w:sz w:val="15"/>
               </w:rPr>
             </w:pPr>
-            <w:proofErr w:type="spellStart"/>
             <w:r>
               <w:rPr>
                 <w:rFonts w:cs="Helvetica"/>
@@ -5760,7 +5416,6 @@
               </w:rPr>
               <w:t>clock_high_time</w:t>
             </w:r>
-            <w:proofErr w:type="spellEnd"/>
           </w:p>
         </w:tc>
         <w:tc>
@@ -5868,17 +5523,8 @@
                 <w:rFonts w:cs="Helvetica"/>
                 <w:sz w:val="15"/>
               </w:rPr>
-              <w:t xml:space="preserve">less than </w:t>
-            </w:r>
-            <w:proofErr w:type="spellStart"/>
-            <w:r>
-              <w:rPr>
-                <w:rFonts w:cs="Helvetica"/>
-                <w:sz w:val="15"/>
-              </w:rPr>
-              <w:t>clock_period</w:t>
-            </w:r>
-            <w:proofErr w:type="spellEnd"/>
+              <w:t>less than clock_period</w:t>
+            </w:r>
             <w:r>
               <w:rPr>
                 <w:rFonts w:cs="Helvetica"/>
@@ -6163,7 +5809,7 @@
     </w:tbl>
     <w:p>
       <w:pPr>
-        <w:pStyle w:val="Subtitle"/>
+        <w:pStyle w:val="Undertittel"/>
         <w:spacing w:before="200" w:after="40"/>
         <w:rPr>
           <w:b/>
@@ -6352,7 +5998,6 @@
                 <w:sz w:val="15"/>
               </w:rPr>
             </w:pPr>
-            <w:proofErr w:type="spellStart"/>
             <w:r>
               <w:rPr>
                 <w:rFonts w:cs="Helvetica"/>
@@ -6361,7 +6006,6 @@
               </w:rPr>
               <w:t>clk</w:t>
             </w:r>
-            <w:proofErr w:type="spellEnd"/>
           </w:p>
         </w:tc>
         <w:tc>
@@ -6385,7 +6029,6 @@
                 <w:sz w:val="15"/>
               </w:rPr>
             </w:pPr>
-            <w:proofErr w:type="spellStart"/>
             <w:r>
               <w:rPr>
                 <w:rFonts w:cs="Helvetica"/>
@@ -6393,7 +6036,6 @@
               </w:rPr>
               <w:t>std_logic</w:t>
             </w:r>
-            <w:proofErr w:type="spellEnd"/>
           </w:p>
         </w:tc>
         <w:tc>
@@ -6466,7 +6108,7 @@
     </w:tbl>
     <w:p>
       <w:pPr>
-        <w:pStyle w:val="Subtitle"/>
+        <w:pStyle w:val="Undertittel"/>
         <w:spacing w:before="200" w:after="40"/>
         <w:rPr>
           <w:b/>
@@ -6815,7 +6457,6 @@
                 <w:sz w:val="15"/>
               </w:rPr>
             </w:pPr>
-            <w:proofErr w:type="spellStart"/>
             <w:r>
               <w:rPr>
                 <w:rFonts w:cs="Helvetica"/>
@@ -6823,7 +6464,6 @@
               </w:rPr>
               <w:t>t_bfm_config</w:t>
             </w:r>
-            <w:proofErr w:type="spellEnd"/>
           </w:p>
         </w:tc>
         <w:tc>
@@ -7251,7 +6891,6 @@
                 <w:sz w:val="15"/>
               </w:rPr>
             </w:pPr>
-            <w:proofErr w:type="spellStart"/>
             <w:r>
               <w:rPr>
                 <w:rFonts w:cs="Helvetica"/>
@@ -7259,7 +6898,6 @@
               </w:rPr>
               <w:t>t_alert_level</w:t>
             </w:r>
-            <w:proofErr w:type="spellEnd"/>
           </w:p>
         </w:tc>
         <w:tc>
@@ -7483,43 +7121,7 @@
                 <w:sz w:val="15"/>
                 <w:szCs w:val="18"/>
               </w:rPr>
-              <w:t xml:space="preserve">Maximum number of </w:t>
-            </w:r>
-            <w:proofErr w:type="spellStart"/>
-            <w:r>
-              <w:rPr>
-                <w:rFonts w:cs="Helvetica"/>
-                <w:sz w:val="15"/>
-                <w:szCs w:val="18"/>
-              </w:rPr>
-              <w:t>unfetched</w:t>
-            </w:r>
-            <w:proofErr w:type="spellEnd"/>
-            <w:r>
-              <w:rPr>
-                <w:rFonts w:cs="Helvetica"/>
-                <w:sz w:val="15"/>
-                <w:szCs w:val="18"/>
-              </w:rPr>
-              <w:t xml:space="preserve"> results before </w:t>
-            </w:r>
-            <w:proofErr w:type="spellStart"/>
-            <w:r>
-              <w:rPr>
-                <w:rFonts w:cs="Helvetica"/>
-                <w:sz w:val="15"/>
-                <w:szCs w:val="18"/>
-              </w:rPr>
-              <w:t>result_queue</w:t>
-            </w:r>
-            <w:proofErr w:type="spellEnd"/>
-            <w:r>
-              <w:rPr>
-                <w:rFonts w:cs="Helvetica"/>
-                <w:sz w:val="15"/>
-                <w:szCs w:val="18"/>
-              </w:rPr>
-              <w:t xml:space="preserve"> is full.</w:t>
+              <w:t>Maximum number of unfetched results before result_queue is full.</w:t>
             </w:r>
           </w:p>
         </w:tc>
@@ -7673,25 +7275,7 @@
                 <w:sz w:val="15"/>
                 <w:szCs w:val="18"/>
               </w:rPr>
-              <w:t>An alert with severity '</w:t>
-            </w:r>
-            <w:proofErr w:type="spellStart"/>
-            <w:r>
-              <w:rPr>
-                <w:rFonts w:cs="Helvetica"/>
-                <w:sz w:val="15"/>
-                <w:szCs w:val="18"/>
-              </w:rPr>
-              <w:t>result_queue_count_threshold_severity</w:t>
-            </w:r>
-            <w:proofErr w:type="spellEnd"/>
-            <w:r>
-              <w:rPr>
-                <w:rFonts w:cs="Helvetica"/>
-                <w:sz w:val="15"/>
-                <w:szCs w:val="18"/>
-              </w:rPr>
-              <w:t xml:space="preserve">' will be issued if </w:t>
+              <w:t xml:space="preserve">An alert with severity 'result_queue_count_threshold_severity' will be issued if </w:t>
             </w:r>
             <w:r>
               <w:rPr>
@@ -7777,7 +7361,6 @@
                 <w:sz w:val="15"/>
               </w:rPr>
             </w:pPr>
-            <w:proofErr w:type="spellStart"/>
             <w:r>
               <w:rPr>
                 <w:rFonts w:cs="Helvetica"/>
@@ -7785,7 +7368,6 @@
               </w:rPr>
               <w:t>t_alert_level</w:t>
             </w:r>
-            <w:proofErr w:type="spellEnd"/>
           </w:p>
         </w:tc>
         <w:tc>
@@ -7846,30 +7428,22 @@
                 <w:sz w:val="15"/>
                 <w:szCs w:val="18"/>
               </w:rPr>
-              <w:t xml:space="preserve">Severity of alert to be initiated if exceeding </w:t>
-            </w:r>
-            <w:proofErr w:type="spellStart"/>
-            <w:r>
-              <w:rPr>
-                <w:rFonts w:cs="Helvetica"/>
-                <w:sz w:val="15"/>
-                <w:szCs w:val="18"/>
-              </w:rPr>
-              <w:t>result_queue_count_threshold</w:t>
-            </w:r>
-            <w:proofErr w:type="spellEnd"/>
+              <w:t>Severity of alert to be initiated if exceeding result_queue_count_threshold</w:t>
+            </w:r>
           </w:p>
         </w:tc>
       </w:tr>
     </w:tbl>
     <w:p>
       <w:pPr>
-        <w:pStyle w:val="Subtitle"/>
+        <w:pStyle w:val="Undertittel"/>
         <w:rPr>
           <w:sz w:val="40"/>
           <w:szCs w:val="40"/>
         </w:rPr>
       </w:pPr>
+      <w:bookmarkStart w:id="1" w:name="_GoBack"/>
+      <w:bookmarkEnd w:id="1"/>
       <w:r>
         <w:br w:type="page"/>
       </w:r>
@@ -7884,24 +7458,11 @@
     </w:p>
     <w:p>
       <w:r>
-        <w:t xml:space="preserve">All VVC procedures are defined in </w:t>
-      </w:r>
-      <w:proofErr w:type="spellStart"/>
-      <w:r>
-        <w:t>vvc_methods_pkg</w:t>
-      </w:r>
-      <w:proofErr w:type="spellEnd"/>
-      <w:r>
-        <w:t xml:space="preserve"> (dedicated this VVC), and </w:t>
-      </w:r>
-      <w:proofErr w:type="spellStart"/>
-      <w:r>
-        <w:t>uvvm_vvc_framework.</w:t>
+        <w:t>All VVC procedures are defined in vvc_methods_pkg (dedicated this VVC), and uvvm_vvc_framework.</w:t>
       </w:r>
       <w:r>
         <w:t>td_vvc_framework_common_methods_pkg</w:t>
       </w:r>
-      <w:proofErr w:type="spellEnd"/>
       <w:r>
         <w:t xml:space="preserve"> (common VVC procedures)</w:t>
       </w:r>
@@ -7911,15 +7472,7 @@
     </w:p>
     <w:p>
       <w:r>
-        <w:t xml:space="preserve">It is also possible to send a multicast to all instances of a VVC with ALL_INSTANCES as parameter for </w:t>
-      </w:r>
-      <w:proofErr w:type="spellStart"/>
-      <w:r>
-        <w:t>vvc_instance_idx</w:t>
-      </w:r>
-      <w:proofErr w:type="spellEnd"/>
-      <w:r>
-        <w:t>.</w:t>
+        <w:t>It is also possible to send a multicast to all instances of a VVC with ALL_INSTANCES as parameter for vvc_instance_idx.</w:t>
       </w:r>
     </w:p>
     <w:p>
@@ -7951,7 +7504,7 @@
     </w:p>
     <w:p>
       <w:pPr>
-        <w:pStyle w:val="Heading1"/>
+        <w:pStyle w:val="Overskrift1"/>
         <w:rPr>
           <w:rFonts w:ascii="Helvetica" w:hAnsi="Helvetica" w:cs="Helvetica"/>
         </w:rPr>
@@ -8070,7 +7623,6 @@
                 <w:szCs w:val="16"/>
               </w:rPr>
             </w:pPr>
-            <w:proofErr w:type="spellStart"/>
             <w:r>
               <w:rPr>
                 <w:rFonts w:cs="Helvetica"/>
@@ -8104,7 +7656,6 @@
               </w:rPr>
               <w:t>clock</w:t>
             </w:r>
-            <w:proofErr w:type="spellEnd"/>
             <w:r>
               <w:rPr>
                 <w:rFonts w:cs="Helvetica"/>
@@ -8158,7 +7709,6 @@
                 <w:szCs w:val="15"/>
               </w:rPr>
             </w:pPr>
-            <w:proofErr w:type="spellStart"/>
             <w:r>
               <w:rPr>
                 <w:rFonts w:cs="Helvetica"/>
@@ -8187,7 +7737,6 @@
               </w:rPr>
               <w:t>clock</w:t>
             </w:r>
-            <w:proofErr w:type="spellEnd"/>
             <w:r>
               <w:rPr>
                 <w:rFonts w:cs="Helvetica"/>
@@ -8205,9 +7754,8 @@
                 <w:sz w:val="15"/>
                 <w:szCs w:val="15"/>
               </w:rPr>
-              <w:t xml:space="preserve">VVCT, </w:t>
-            </w:r>
-            <w:proofErr w:type="spellStart"/>
+              <w:t>VVCT, vvc_</w:t>
+            </w:r>
             <w:r>
               <w:rPr>
                 <w:rFonts w:cs="Helvetica"/>
@@ -8215,7 +7763,7 @@
                 <w:sz w:val="15"/>
                 <w:szCs w:val="15"/>
               </w:rPr>
-              <w:t>vvc_</w:t>
+              <w:t xml:space="preserve">instance_idx, </w:t>
             </w:r>
             <w:r>
               <w:rPr>
@@ -8224,9 +7772,8 @@
                 <w:sz w:val="15"/>
                 <w:szCs w:val="15"/>
               </w:rPr>
-              <w:t>instance_idx</w:t>
-            </w:r>
-            <w:proofErr w:type="spellEnd"/>
+              <w:t>msg</w:t>
+            </w:r>
             <w:r>
               <w:rPr>
                 <w:rFonts w:cs="Helvetica"/>
@@ -8234,9 +7781,8 @@
                 <w:sz w:val="15"/>
                 <w:szCs w:val="15"/>
               </w:rPr>
-              <w:t xml:space="preserve">, </w:t>
-            </w:r>
-            <w:proofErr w:type="spellStart"/>
+              <w:t>, [scope]</w:t>
+            </w:r>
             <w:r>
               <w:rPr>
                 <w:rFonts w:cs="Helvetica"/>
@@ -8244,25 +7790,6 @@
                 <w:sz w:val="15"/>
                 <w:szCs w:val="15"/>
               </w:rPr>
-              <w:t>msg</w:t>
-            </w:r>
-            <w:proofErr w:type="spellEnd"/>
-            <w:r>
-              <w:rPr>
-                <w:rFonts w:cs="Helvetica"/>
-                <w:b/>
-                <w:sz w:val="15"/>
-                <w:szCs w:val="15"/>
-              </w:rPr>
-              <w:t>, [scope]</w:t>
-            </w:r>
-            <w:r>
-              <w:rPr>
-                <w:rFonts w:cs="Helvetica"/>
-                <w:b/>
-                <w:sz w:val="15"/>
-                <w:szCs w:val="15"/>
-              </w:rPr>
               <w:t>)</w:t>
             </w:r>
           </w:p>
@@ -8322,7 +7849,6 @@
               </w:rPr>
               <w:t xml:space="preserve">procedure adds a </w:t>
             </w:r>
-            <w:proofErr w:type="spellStart"/>
             <w:r>
               <w:rPr>
                 <w:rFonts w:cs="Helvetica"/>
@@ -8347,7 +7873,6 @@
               </w:rPr>
               <w:t>clock</w:t>
             </w:r>
-            <w:proofErr w:type="spellEnd"/>
             <w:r>
               <w:rPr>
                 <w:rFonts w:cs="Helvetica"/>
@@ -8388,7 +7913,6 @@
               </w:rPr>
               <w:t xml:space="preserve"> executor queue, which will run as soon as all preceding commands have completed. When the </w:t>
             </w:r>
-            <w:proofErr w:type="spellStart"/>
             <w:r>
               <w:rPr>
                 <w:rFonts w:cs="Helvetica"/>
@@ -8413,7 +7937,6 @@
               </w:rPr>
               <w:t>clock</w:t>
             </w:r>
-            <w:proofErr w:type="spellEnd"/>
             <w:r>
               <w:rPr>
                 <w:rFonts w:cs="Helvetica"/>
@@ -8501,7 +8024,6 @@
               </w:rPr>
               <w:t xml:space="preserve">    </w:t>
             </w:r>
-            <w:proofErr w:type="spellStart"/>
             <w:r>
               <w:rPr>
                 <w:rFonts w:ascii="Courier New" w:hAnsi="Courier New" w:cs="Courier New"/>
@@ -8535,7 +8057,6 @@
               </w:rPr>
               <w:t>clock</w:t>
             </w:r>
-            <w:proofErr w:type="spellEnd"/>
             <w:r>
               <w:rPr>
                 <w:rFonts w:ascii="Courier New" w:hAnsi="Courier New" w:cs="Courier New"/>
@@ -8650,7 +8171,6 @@
                 <w:szCs w:val="14"/>
               </w:rPr>
             </w:pPr>
-            <w:proofErr w:type="spellStart"/>
             <w:r>
               <w:rPr>
                 <w:rFonts w:cs="Helvetica"/>
@@ -8684,7 +8204,6 @@
               </w:rPr>
               <w:t>clock</w:t>
             </w:r>
-            <w:proofErr w:type="spellEnd"/>
             <w:r>
               <w:rPr>
                 <w:rFonts w:cs="Helvetica"/>
@@ -8739,7 +8258,6 @@
                 <w:szCs w:val="15"/>
               </w:rPr>
             </w:pPr>
-            <w:proofErr w:type="spellStart"/>
             <w:r>
               <w:rPr>
                 <w:rFonts w:cs="Helvetica"/>
@@ -8767,7 +8285,6 @@
               </w:rPr>
               <w:t>clock</w:t>
             </w:r>
-            <w:proofErr w:type="spellEnd"/>
             <w:r>
               <w:rPr>
                 <w:rFonts w:cs="Helvetica"/>
@@ -8775,9 +8292,8 @@
                 <w:sz w:val="15"/>
                 <w:szCs w:val="15"/>
               </w:rPr>
-              <w:t xml:space="preserve"> (VVCT, </w:t>
-            </w:r>
-            <w:proofErr w:type="spellStart"/>
+              <w:t xml:space="preserve"> (VVCT, vvc_instance_idx, msg</w:t>
+            </w:r>
             <w:r>
               <w:rPr>
                 <w:rFonts w:cs="Helvetica"/>
@@ -8785,9 +8301,8 @@
                 <w:sz w:val="15"/>
                 <w:szCs w:val="15"/>
               </w:rPr>
-              <w:t>vvc_instance_idx</w:t>
-            </w:r>
-            <w:proofErr w:type="spellEnd"/>
+              <w:t>, [scope]</w:t>
+            </w:r>
             <w:r>
               <w:rPr>
                 <w:rFonts w:cs="Helvetica"/>
@@ -8795,35 +8310,6 @@
                 <w:sz w:val="15"/>
                 <w:szCs w:val="15"/>
               </w:rPr>
-              <w:t xml:space="preserve">, </w:t>
-            </w:r>
-            <w:proofErr w:type="spellStart"/>
-            <w:r>
-              <w:rPr>
-                <w:rFonts w:cs="Helvetica"/>
-                <w:b/>
-                <w:sz w:val="15"/>
-                <w:szCs w:val="15"/>
-              </w:rPr>
-              <w:t>msg</w:t>
-            </w:r>
-            <w:proofErr w:type="spellEnd"/>
-            <w:r>
-              <w:rPr>
-                <w:rFonts w:cs="Helvetica"/>
-                <w:b/>
-                <w:sz w:val="15"/>
-                <w:szCs w:val="15"/>
-              </w:rPr>
-              <w:t>, [scope]</w:t>
-            </w:r>
-            <w:r>
-              <w:rPr>
-                <w:rFonts w:cs="Helvetica"/>
-                <w:b/>
-                <w:sz w:val="15"/>
-                <w:szCs w:val="15"/>
-              </w:rPr>
               <w:t>)</w:t>
             </w:r>
           </w:p>
@@ -8876,7 +8362,6 @@
               </w:rPr>
               <w:t xml:space="preserve">procedure adds a </w:t>
             </w:r>
-            <w:proofErr w:type="spellStart"/>
             <w:r>
               <w:rPr>
                 <w:rFonts w:cs="Helvetica"/>
@@ -8901,7 +8386,6 @@
               </w:rPr>
               <w:t>clock</w:t>
             </w:r>
-            <w:proofErr w:type="spellEnd"/>
             <w:r>
               <w:rPr>
                 <w:rFonts w:cs="Helvetica"/>
@@ -8942,7 +8426,6 @@
               </w:rPr>
               <w:t xml:space="preserve"> executor queue, which will run as soon as all preceding commands have completed. When the </w:t>
             </w:r>
-            <w:proofErr w:type="spellStart"/>
             <w:r>
               <w:rPr>
                 <w:rFonts w:cs="Helvetica"/>
@@ -8967,7 +8450,6 @@
               </w:rPr>
               <w:t>clock</w:t>
             </w:r>
-            <w:proofErr w:type="spellEnd"/>
             <w:r>
               <w:rPr>
                 <w:rFonts w:cs="Helvetica"/>
@@ -9063,7 +8545,6 @@
               </w:rPr>
               <w:t xml:space="preserve">    </w:t>
             </w:r>
-            <w:proofErr w:type="spellStart"/>
             <w:r>
               <w:rPr>
                 <w:rFonts w:ascii="Courier New" w:hAnsi="Courier New" w:cs="Courier New"/>
@@ -9097,7 +8578,6 @@
               </w:rPr>
               <w:t>clock</w:t>
             </w:r>
-            <w:proofErr w:type="spellEnd"/>
             <w:r>
               <w:rPr>
                 <w:rFonts w:ascii="Courier New" w:hAnsi="Courier New" w:cs="Courier New"/>
@@ -9163,15 +8643,7 @@
                 <w:sz w:val="15"/>
                 <w:szCs w:val="15"/>
               </w:rPr>
-              <w:t xml:space="preserve"> </w:t>
-            </w:r>
-            <w:r>
-              <w:rPr>
-                <w:rFonts w:ascii="Courier New" w:hAnsi="Courier New" w:cs="Courier New"/>
-                <w:sz w:val="15"/>
-                <w:szCs w:val="15"/>
-              </w:rPr>
-              <w:t>C_SCOPE</w:t>
+              <w:t xml:space="preserve"> C_SCOPE</w:t>
             </w:r>
             <w:r>
               <w:rPr>
@@ -9222,7 +8694,6 @@
                 <w:szCs w:val="14"/>
               </w:rPr>
             </w:pPr>
-            <w:proofErr w:type="spellStart"/>
             <w:r>
               <w:rPr>
                 <w:rFonts w:cs="Helvetica"/>
@@ -9256,7 +8727,6 @@
               </w:rPr>
               <w:t>period</w:t>
             </w:r>
-            <w:proofErr w:type="spellEnd"/>
             <w:r>
               <w:rPr>
                 <w:rFonts w:cs="Helvetica"/>
@@ -9311,7 +8781,6 @@
                 <w:szCs w:val="15"/>
               </w:rPr>
             </w:pPr>
-            <w:proofErr w:type="spellStart"/>
             <w:r>
               <w:rPr>
                 <w:rFonts w:cs="Helvetica"/>
@@ -9339,7 +8808,6 @@
               </w:rPr>
               <w:t>lock_period</w:t>
             </w:r>
-            <w:proofErr w:type="spellEnd"/>
             <w:r>
               <w:rPr>
                 <w:rFonts w:cs="Helvetica"/>
@@ -9347,9 +8815,8 @@
                 <w:sz w:val="15"/>
                 <w:szCs w:val="15"/>
               </w:rPr>
-              <w:t xml:space="preserve"> (VVCT, </w:t>
-            </w:r>
-            <w:proofErr w:type="spellStart"/>
+              <w:t xml:space="preserve"> (VVCT, vvc_instance_idx, </w:t>
+            </w:r>
             <w:r>
               <w:rPr>
                 <w:rFonts w:cs="Helvetica"/>
@@ -9357,9 +8824,8 @@
                 <w:sz w:val="15"/>
                 <w:szCs w:val="15"/>
               </w:rPr>
-              <w:t>vvc_instance_idx</w:t>
-            </w:r>
-            <w:proofErr w:type="spellEnd"/>
+              <w:t>clock_period</w:t>
+            </w:r>
             <w:r>
               <w:rPr>
                 <w:rFonts w:cs="Helvetica"/>
@@ -9367,9 +8833,8 @@
                 <w:sz w:val="15"/>
                 <w:szCs w:val="15"/>
               </w:rPr>
-              <w:t xml:space="preserve">, </w:t>
-            </w:r>
-            <w:proofErr w:type="spellStart"/>
+              <w:t>, msg</w:t>
+            </w:r>
             <w:r>
               <w:rPr>
                 <w:rFonts w:cs="Helvetica"/>
@@ -9377,9 +8842,8 @@
                 <w:sz w:val="15"/>
                 <w:szCs w:val="15"/>
               </w:rPr>
-              <w:t>clock_period</w:t>
-            </w:r>
-            <w:proofErr w:type="spellEnd"/>
+              <w:t>, [scope]</w:t>
+            </w:r>
             <w:r>
               <w:rPr>
                 <w:rFonts w:cs="Helvetica"/>
@@ -9387,35 +8851,6 @@
                 <w:sz w:val="15"/>
                 <w:szCs w:val="15"/>
               </w:rPr>
-              <w:t xml:space="preserve">, </w:t>
-            </w:r>
-            <w:proofErr w:type="spellStart"/>
-            <w:r>
-              <w:rPr>
-                <w:rFonts w:cs="Helvetica"/>
-                <w:b/>
-                <w:sz w:val="15"/>
-                <w:szCs w:val="15"/>
-              </w:rPr>
-              <w:t>msg</w:t>
-            </w:r>
-            <w:proofErr w:type="spellEnd"/>
-            <w:r>
-              <w:rPr>
-                <w:rFonts w:cs="Helvetica"/>
-                <w:b/>
-                <w:sz w:val="15"/>
-                <w:szCs w:val="15"/>
-              </w:rPr>
-              <w:t>, [scope]</w:t>
-            </w:r>
-            <w:r>
-              <w:rPr>
-                <w:rFonts w:cs="Helvetica"/>
-                <w:b/>
-                <w:sz w:val="15"/>
-                <w:szCs w:val="15"/>
-              </w:rPr>
               <w:t>)</w:t>
             </w:r>
           </w:p>
@@ -9468,7 +8903,6 @@
               </w:rPr>
               <w:t xml:space="preserve"> procedure adds a </w:t>
             </w:r>
-            <w:proofErr w:type="spellStart"/>
             <w:r>
               <w:rPr>
                 <w:rFonts w:cs="Helvetica"/>
@@ -9509,7 +8943,6 @@
               </w:rPr>
               <w:t>period</w:t>
             </w:r>
-            <w:proofErr w:type="spellEnd"/>
             <w:r>
               <w:rPr>
                 <w:rFonts w:cs="Helvetica"/>
@@ -9550,7 +8983,6 @@
               </w:rPr>
               <w:t xml:space="preserve"> executor queue, which will run as soon as all preceding commands have completed. When the </w:t>
             </w:r>
-            <w:proofErr w:type="spellStart"/>
             <w:r>
               <w:rPr>
                 <w:rFonts w:cs="Helvetica"/>
@@ -9591,7 +9023,6 @@
               </w:rPr>
               <w:t>period</w:t>
             </w:r>
-            <w:proofErr w:type="spellEnd"/>
             <w:r>
               <w:rPr>
                 <w:rFonts w:cs="Helvetica"/>
@@ -9679,7 +9110,6 @@
               </w:rPr>
               <w:t xml:space="preserve">    </w:t>
             </w:r>
-            <w:proofErr w:type="spellStart"/>
             <w:r>
               <w:rPr>
                 <w:rFonts w:ascii="Courier New" w:hAnsi="Courier New" w:cs="Courier New"/>
@@ -9713,7 +9143,6 @@
               </w:rPr>
               <w:t>period</w:t>
             </w:r>
-            <w:proofErr w:type="spellEnd"/>
             <w:r>
               <w:rPr>
                 <w:rFonts w:ascii="Courier New" w:hAnsi="Courier New" w:cs="Courier New"/>
@@ -9777,15 +9206,7 @@
                 <w:sz w:val="15"/>
                 <w:szCs w:val="15"/>
               </w:rPr>
-              <w:t xml:space="preserve">, </w:t>
-            </w:r>
-            <w:r>
-              <w:rPr>
-                <w:rFonts w:ascii="Courier New" w:hAnsi="Courier New" w:cs="Courier New"/>
-                <w:sz w:val="15"/>
-                <w:szCs w:val="15"/>
-              </w:rPr>
-              <w:t>C_SCOPE</w:t>
+              <w:t>, C_SCOPE</w:t>
             </w:r>
             <w:r>
               <w:rPr>
@@ -9837,7 +9258,6 @@
                 <w:szCs w:val="14"/>
               </w:rPr>
             </w:pPr>
-            <w:proofErr w:type="spellStart"/>
             <w:r>
               <w:rPr>
                 <w:rFonts w:cs="Helvetica"/>
@@ -9855,7 +9275,6 @@
               </w:rPr>
               <w:t>time</w:t>
             </w:r>
-            <w:proofErr w:type="spellEnd"/>
             <w:r>
               <w:rPr>
                 <w:rFonts w:cs="Helvetica"/>
@@ -9911,7 +9330,6 @@
                 <w:szCs w:val="15"/>
               </w:rPr>
             </w:pPr>
-            <w:proofErr w:type="spellStart"/>
             <w:r>
               <w:rPr>
                 <w:rFonts w:cs="Helvetica"/>
@@ -9921,7 +9339,6 @@
               </w:rPr>
               <w:t>set_clock_high_time</w:t>
             </w:r>
-            <w:proofErr w:type="spellEnd"/>
             <w:r>
               <w:rPr>
                 <w:rFonts w:cs="Helvetica"/>
@@ -9929,9 +9346,8 @@
                 <w:sz w:val="15"/>
                 <w:szCs w:val="15"/>
               </w:rPr>
-              <w:t xml:space="preserve"> (VVCT, </w:t>
-            </w:r>
-            <w:proofErr w:type="spellStart"/>
+              <w:t xml:space="preserve"> (VVCT, vvc_instance_idx, </w:t>
+            </w:r>
             <w:r>
               <w:rPr>
                 <w:rFonts w:cs="Helvetica"/>
@@ -9939,9 +9355,8 @@
                 <w:sz w:val="15"/>
                 <w:szCs w:val="15"/>
               </w:rPr>
-              <w:t>vvc_instance_idx</w:t>
-            </w:r>
-            <w:proofErr w:type="spellEnd"/>
+              <w:t>clock_high_time</w:t>
+            </w:r>
             <w:r>
               <w:rPr>
                 <w:rFonts w:cs="Helvetica"/>
@@ -9949,9 +9364,8 @@
                 <w:sz w:val="15"/>
                 <w:szCs w:val="15"/>
               </w:rPr>
-              <w:t xml:space="preserve">, </w:t>
-            </w:r>
-            <w:proofErr w:type="spellStart"/>
+              <w:t>, msg</w:t>
+            </w:r>
             <w:r>
               <w:rPr>
                 <w:rFonts w:cs="Helvetica"/>
@@ -9959,9 +9373,8 @@
                 <w:sz w:val="15"/>
                 <w:szCs w:val="15"/>
               </w:rPr>
-              <w:t>clock_high_time</w:t>
-            </w:r>
-            <w:proofErr w:type="spellEnd"/>
+              <w:t>, [scope]</w:t>
+            </w:r>
             <w:r>
               <w:rPr>
                 <w:rFonts w:cs="Helvetica"/>
@@ -9969,35 +9382,6 @@
                 <w:sz w:val="15"/>
                 <w:szCs w:val="15"/>
               </w:rPr>
-              <w:t xml:space="preserve">, </w:t>
-            </w:r>
-            <w:proofErr w:type="spellStart"/>
-            <w:r>
-              <w:rPr>
-                <w:rFonts w:cs="Helvetica"/>
-                <w:b/>
-                <w:sz w:val="15"/>
-                <w:szCs w:val="15"/>
-              </w:rPr>
-              <w:t>msg</w:t>
-            </w:r>
-            <w:proofErr w:type="spellEnd"/>
-            <w:r>
-              <w:rPr>
-                <w:rFonts w:cs="Helvetica"/>
-                <w:b/>
-                <w:sz w:val="15"/>
-                <w:szCs w:val="15"/>
-              </w:rPr>
-              <w:t>, [scope]</w:t>
-            </w:r>
-            <w:r>
-              <w:rPr>
-                <w:rFonts w:cs="Helvetica"/>
-                <w:b/>
-                <w:sz w:val="15"/>
-                <w:szCs w:val="15"/>
-              </w:rPr>
               <w:t>)</w:t>
             </w:r>
           </w:p>
@@ -10050,7 +9434,6 @@
               </w:rPr>
               <w:t xml:space="preserve"> procedure adds a </w:t>
             </w:r>
-            <w:proofErr w:type="spellStart"/>
             <w:r>
               <w:rPr>
                 <w:rFonts w:cs="Helvetica"/>
@@ -10059,7 +9442,6 @@
               </w:rPr>
               <w:t>set_clock_high_time</w:t>
             </w:r>
-            <w:proofErr w:type="spellEnd"/>
             <w:r>
               <w:rPr>
                 <w:rFonts w:cs="Helvetica"/>
@@ -10208,7 +9590,6 @@
               </w:rPr>
               <w:t xml:space="preserve">    </w:t>
             </w:r>
-            <w:proofErr w:type="spellStart"/>
             <w:r>
               <w:rPr>
                 <w:rFonts w:ascii="Courier New" w:hAnsi="Courier New" w:cs="Courier New"/>
@@ -10217,7 +9598,6 @@
               </w:rPr>
               <w:t>set_clock_high_time</w:t>
             </w:r>
-            <w:proofErr w:type="spellEnd"/>
             <w:r>
               <w:rPr>
                 <w:rFonts w:ascii="Courier New" w:hAnsi="Courier New" w:cs="Courier New"/>
@@ -10288,18 +9668,8 @@
                 <w:sz w:val="15"/>
                 <w:szCs w:val="15"/>
               </w:rPr>
-              <w:t xml:space="preserve">, </w:t>
-            </w:r>
-            <w:r>
-              <w:rPr>
-                <w:rFonts w:ascii="Courier New" w:hAnsi="Courier New" w:cs="Courier New"/>
-                <w:sz w:val="15"/>
-                <w:szCs w:val="15"/>
-              </w:rPr>
-              <w:t>C_SCOPE</w:t>
-            </w:r>
-            <w:bookmarkStart w:id="1" w:name="_GoBack"/>
-            <w:bookmarkEnd w:id="1"/>
+              <w:t>, C_SCOPE</w:t>
+            </w:r>
             <w:r>
               <w:rPr>
                 <w:rFonts w:ascii="Courier New" w:hAnsi="Courier New" w:cs="Courier New"/>
@@ -10314,7 +9684,7 @@
     </w:tbl>
     <w:p>
       <w:pPr>
-        <w:pStyle w:val="Heading1"/>
+        <w:pStyle w:val="Overskrift1"/>
         <w:numPr>
           <w:ilvl w:val="0"/>
           <w:numId w:val="0"/>
@@ -10327,7 +9697,7 @@
     </w:p>
     <w:p>
       <w:pPr>
-        <w:pStyle w:val="Heading1"/>
+        <w:pStyle w:val="Overskrift1"/>
         <w:rPr>
           <w:rFonts w:ascii="Helvetica" w:hAnsi="Helvetica" w:cs="Helvetica"/>
         </w:rPr>
@@ -10536,7 +9906,6 @@
                 <w:szCs w:val="18"/>
               </w:rPr>
             </w:pPr>
-            <w:proofErr w:type="spellStart"/>
             <w:r>
               <w:rPr>
                 <w:rFonts w:cs="Helvetica"/>
@@ -10545,7 +9914,6 @@
               </w:rPr>
               <w:t>inter_bfm_delay</w:t>
             </w:r>
-            <w:proofErr w:type="spellEnd"/>
           </w:p>
         </w:tc>
         <w:tc>
@@ -10569,7 +9937,6 @@
                 <w:szCs w:val="18"/>
               </w:rPr>
             </w:pPr>
-            <w:proofErr w:type="spellStart"/>
             <w:r>
               <w:rPr>
                 <w:rFonts w:cs="Helvetica"/>
@@ -10586,7 +9953,6 @@
               </w:rPr>
               <w:t>inter_bfm_delay</w:t>
             </w:r>
-            <w:proofErr w:type="spellEnd"/>
           </w:p>
         </w:tc>
         <w:tc>
@@ -10749,34 +10115,16 @@
                 <w:szCs w:val="18"/>
               </w:rPr>
               <w:br/>
-              <w:t xml:space="preserve">Any </w:t>
-            </w:r>
-            <w:proofErr w:type="spellStart"/>
+              <w:t>Any insert_</w:t>
+            </w:r>
+            <w:proofErr w:type="gramStart"/>
             <w:r>
               <w:rPr>
                 <w:rFonts w:cs="Helvetica"/>
                 <w:sz w:val="15"/>
                 <w:szCs w:val="18"/>
               </w:rPr>
-              <w:t>insert_</w:t>
-            </w:r>
-            <w:proofErr w:type="gramStart"/>
-            <w:r>
-              <w:rPr>
-                <w:rFonts w:cs="Helvetica"/>
-                <w:sz w:val="15"/>
-                <w:szCs w:val="18"/>
-              </w:rPr>
-              <w:t>delay</w:t>
-            </w:r>
-            <w:proofErr w:type="spellEnd"/>
-            <w:r>
-              <w:rPr>
-                <w:rFonts w:cs="Helvetica"/>
-                <w:sz w:val="15"/>
-                <w:szCs w:val="18"/>
-              </w:rPr>
-              <w:t>(</w:t>
+              <w:t>delay(</w:t>
             </w:r>
             <w:proofErr w:type="gramEnd"/>
             <w:r>
@@ -10816,7 +10164,6 @@
                 <w:szCs w:val="18"/>
               </w:rPr>
             </w:pPr>
-            <w:proofErr w:type="spellStart"/>
             <w:r>
               <w:rPr>
                 <w:rFonts w:cs="Helvetica"/>
@@ -10825,7 +10172,6 @@
               </w:rPr>
               <w:t>cmd_queue_count_max</w:t>
             </w:r>
-            <w:proofErr w:type="spellEnd"/>
           </w:p>
         </w:tc>
         <w:tc>
@@ -10958,7 +10304,6 @@
                 <w:szCs w:val="18"/>
               </w:rPr>
             </w:pPr>
-            <w:proofErr w:type="spellStart"/>
             <w:r>
               <w:rPr>
                 <w:rFonts w:cs="Helvetica"/>
@@ -10975,7 +10320,6 @@
               </w:rPr>
               <w:t>threshold</w:t>
             </w:r>
-            <w:proofErr w:type="spellEnd"/>
           </w:p>
         </w:tc>
         <w:tc>
@@ -11077,16 +10421,15 @@
                 <w:sz w:val="15"/>
                 <w:szCs w:val="18"/>
               </w:rPr>
-              <w:t>An alert with severity “</w:t>
-            </w:r>
-            <w:proofErr w:type="spellStart"/>
+              <w:t>An alert with severity “cmd_queue_count_</w:t>
+            </w:r>
             <w:r>
               <w:rPr>
                 <w:rFonts w:cs="Helvetica"/>
                 <w:sz w:val="15"/>
                 <w:szCs w:val="18"/>
               </w:rPr>
-              <w:t>cmd_queue_count_</w:t>
+              <w:t>threshold</w:t>
             </w:r>
             <w:r>
               <w:rPr>
@@ -11094,24 +10437,7 @@
                 <w:sz w:val="15"/>
                 <w:szCs w:val="18"/>
               </w:rPr>
-              <w:t>threshold</w:t>
-            </w:r>
-            <w:r>
-              <w:rPr>
-                <w:rFonts w:cs="Helvetica"/>
-                <w:sz w:val="15"/>
-                <w:szCs w:val="18"/>
-              </w:rPr>
-              <w:t>_severity</w:t>
-            </w:r>
-            <w:proofErr w:type="spellEnd"/>
-            <w:r>
-              <w:rPr>
-                <w:rFonts w:cs="Helvetica"/>
-                <w:sz w:val="15"/>
-                <w:szCs w:val="18"/>
-              </w:rPr>
-              <w:t>” will be issued if command queue exceeds this count. Used for early warning if command queue is almost full. Will be ignored if set to 0.</w:t>
+              <w:t>_severity” will be issued if command queue exceeds this count. Used for early warning if command queue is almost full. Will be ignored if set to 0.</w:t>
             </w:r>
           </w:p>
         </w:tc>
@@ -11142,7 +10468,6 @@
                 <w:szCs w:val="18"/>
               </w:rPr>
             </w:pPr>
-            <w:proofErr w:type="spellStart"/>
             <w:r>
               <w:rPr>
                 <w:rFonts w:cs="Helvetica"/>
@@ -11159,7 +10484,6 @@
               </w:rPr>
               <w:t>_severity</w:t>
             </w:r>
-            <w:proofErr w:type="spellEnd"/>
           </w:p>
         </w:tc>
         <w:tc>
@@ -11183,7 +10507,6 @@
                 <w:szCs w:val="18"/>
               </w:rPr>
             </w:pPr>
-            <w:proofErr w:type="spellStart"/>
             <w:r>
               <w:rPr>
                 <w:rFonts w:cs="Helvetica"/>
@@ -11192,7 +10515,6 @@
               </w:rPr>
               <w:t>t_alert_level</w:t>
             </w:r>
-            <w:proofErr w:type="spellEnd"/>
           </w:p>
         </w:tc>
         <w:tc>
@@ -11279,18 +10601,8 @@
                 <w:sz w:val="15"/>
                 <w:szCs w:val="18"/>
               </w:rPr>
-              <w:t xml:space="preserve">eding </w:t>
-            </w:r>
-            <w:proofErr w:type="spellStart"/>
-            <w:r>
-              <w:rPr>
-                <w:rFonts w:cs="Helvetica"/>
-                <w:sz w:val="15"/>
-                <w:szCs w:val="18"/>
-              </w:rPr>
-              <w:t>cmd_queue_count_threshold</w:t>
-            </w:r>
-            <w:proofErr w:type="spellEnd"/>
+              <w:t>eding cmd_queue_count_threshold</w:t>
+            </w:r>
           </w:p>
         </w:tc>
       </w:tr>
@@ -11316,7 +10628,6 @@
                 <w:szCs w:val="18"/>
               </w:rPr>
             </w:pPr>
-            <w:proofErr w:type="spellStart"/>
             <w:r>
               <w:rPr>
                 <w:rFonts w:cs="Helvetica"/>
@@ -11333,7 +10644,6 @@
               </w:rPr>
               <w:t>_queue_count_max</w:t>
             </w:r>
-            <w:proofErr w:type="spellEnd"/>
           </w:p>
         </w:tc>
         <w:tc>
@@ -11451,43 +10761,7 @@
                 <w:sz w:val="15"/>
                 <w:szCs w:val="18"/>
               </w:rPr>
-              <w:t xml:space="preserve">Maximum number of </w:t>
-            </w:r>
-            <w:proofErr w:type="spellStart"/>
-            <w:r>
-              <w:rPr>
-                <w:rFonts w:cs="Helvetica"/>
-                <w:sz w:val="15"/>
-                <w:szCs w:val="18"/>
-              </w:rPr>
-              <w:t>unfetched</w:t>
-            </w:r>
-            <w:proofErr w:type="spellEnd"/>
-            <w:r>
-              <w:rPr>
-                <w:rFonts w:cs="Helvetica"/>
-                <w:sz w:val="15"/>
-                <w:szCs w:val="18"/>
-              </w:rPr>
-              <w:t xml:space="preserve"> results before </w:t>
-            </w:r>
-            <w:proofErr w:type="spellStart"/>
-            <w:r>
-              <w:rPr>
-                <w:rFonts w:cs="Helvetica"/>
-                <w:sz w:val="15"/>
-                <w:szCs w:val="18"/>
-              </w:rPr>
-              <w:t>result_queue</w:t>
-            </w:r>
-            <w:proofErr w:type="spellEnd"/>
-            <w:r>
-              <w:rPr>
-                <w:rFonts w:cs="Helvetica"/>
-                <w:sz w:val="15"/>
-                <w:szCs w:val="18"/>
-              </w:rPr>
-              <w:t xml:space="preserve"> is full.</w:t>
+              <w:t>Maximum number of unfetched results before result_queue is full.</w:t>
             </w:r>
           </w:p>
         </w:tc>
@@ -11514,7 +10788,6 @@
                 <w:szCs w:val="18"/>
               </w:rPr>
             </w:pPr>
-            <w:proofErr w:type="spellStart"/>
             <w:r>
               <w:rPr>
                 <w:rFonts w:cs="Helvetica"/>
@@ -11539,7 +10812,6 @@
               </w:rPr>
               <w:t>threshold</w:t>
             </w:r>
-            <w:proofErr w:type="spellEnd"/>
           </w:p>
         </w:tc>
         <w:tc>
@@ -11657,25 +10929,7 @@
                 <w:sz w:val="15"/>
                 <w:szCs w:val="18"/>
               </w:rPr>
-              <w:t>An alert with severity '</w:t>
-            </w:r>
-            <w:proofErr w:type="spellStart"/>
-            <w:r>
-              <w:rPr>
-                <w:rFonts w:cs="Helvetica"/>
-                <w:sz w:val="15"/>
-                <w:szCs w:val="18"/>
-              </w:rPr>
-              <w:t>result_queue_count_threshold_severity</w:t>
-            </w:r>
-            <w:proofErr w:type="spellEnd"/>
-            <w:r>
-              <w:rPr>
-                <w:rFonts w:cs="Helvetica"/>
-                <w:sz w:val="15"/>
-                <w:szCs w:val="18"/>
-              </w:rPr>
-              <w:t xml:space="preserve">' will be issued if </w:t>
+              <w:t xml:space="preserve">An alert with severity 'result_queue_count_threshold_severity' will be issued if </w:t>
             </w:r>
             <w:r>
               <w:rPr>
@@ -11718,7 +10972,6 @@
                 <w:szCs w:val="18"/>
               </w:rPr>
             </w:pPr>
-            <w:proofErr w:type="spellStart"/>
             <w:r>
               <w:rPr>
                 <w:rFonts w:cs="Helvetica"/>
@@ -11743,7 +10996,6 @@
               </w:rPr>
               <w:t>_severity</w:t>
             </w:r>
-            <w:proofErr w:type="spellEnd"/>
           </w:p>
         </w:tc>
         <w:tc>
@@ -11767,7 +11019,6 @@
                 <w:szCs w:val="18"/>
               </w:rPr>
             </w:pPr>
-            <w:proofErr w:type="spellStart"/>
             <w:r>
               <w:rPr>
                 <w:rFonts w:cs="Helvetica"/>
@@ -11776,7 +11027,6 @@
               </w:rPr>
               <w:t>t_alert_level</w:t>
             </w:r>
-            <w:proofErr w:type="spellEnd"/>
           </w:p>
         </w:tc>
         <w:tc>
@@ -11871,18 +11121,8 @@
                 <w:sz w:val="15"/>
                 <w:szCs w:val="18"/>
               </w:rPr>
-              <w:t xml:space="preserve">Severity of alert to be initiated if exceeding </w:t>
-            </w:r>
-            <w:proofErr w:type="spellStart"/>
-            <w:r>
-              <w:rPr>
-                <w:rFonts w:cs="Helvetica"/>
-                <w:sz w:val="15"/>
-                <w:szCs w:val="18"/>
-              </w:rPr>
-              <w:t>result_queue_count_threshold</w:t>
-            </w:r>
-            <w:proofErr w:type="spellEnd"/>
+              <w:t>Severity of alert to be initiated if exceeding result_queue_count_threshold</w:t>
+            </w:r>
           </w:p>
         </w:tc>
       </w:tr>
@@ -11912,23 +11152,13 @@
                 <w:szCs w:val="18"/>
               </w:rPr>
             </w:pPr>
-            <w:proofErr w:type="spellStart"/>
             <w:r>
               <w:rPr>
                 <w:rFonts w:cs="Helvetica"/>
                 <w:sz w:val="15"/>
                 <w:szCs w:val="18"/>
               </w:rPr>
-              <w:t>bfm_config</w:t>
-            </w:r>
-            <w:proofErr w:type="spellEnd"/>
-            <w:r>
-              <w:rPr>
-                <w:rFonts w:cs="Helvetica"/>
-                <w:sz w:val="15"/>
-                <w:szCs w:val="18"/>
-              </w:rPr>
-              <w:t xml:space="preserve">               </w:t>
+              <w:t xml:space="preserve">bfm_config               </w:t>
             </w:r>
           </w:p>
         </w:tc>
@@ -11953,7 +11183,6 @@
                 <w:szCs w:val="18"/>
               </w:rPr>
             </w:pPr>
-            <w:proofErr w:type="spellStart"/>
             <w:r>
               <w:rPr>
                 <w:rFonts w:cs="Helvetica"/>
@@ -11970,7 +11199,6 @@
               </w:rPr>
               <w:t>bfm_config</w:t>
             </w:r>
-            <w:proofErr w:type="spellEnd"/>
           </w:p>
         </w:tc>
         <w:tc>
@@ -12097,23 +11325,13 @@
                 <w:szCs w:val="18"/>
               </w:rPr>
             </w:pPr>
-            <w:proofErr w:type="spellStart"/>
             <w:r>
               <w:rPr>
                 <w:rFonts w:cs="Helvetica"/>
                 <w:sz w:val="15"/>
                 <w:szCs w:val="18"/>
               </w:rPr>
-              <w:t>msg_id_panel</w:t>
-            </w:r>
-            <w:proofErr w:type="spellEnd"/>
-            <w:r>
-              <w:rPr>
-                <w:rFonts w:cs="Helvetica"/>
-                <w:sz w:val="15"/>
-                <w:szCs w:val="18"/>
-              </w:rPr>
-              <w:t xml:space="preserve">           </w:t>
+              <w:t xml:space="preserve">msg_id_panel           </w:t>
             </w:r>
           </w:p>
         </w:tc>
@@ -12139,7 +11357,6 @@
                 <w:szCs w:val="18"/>
               </w:rPr>
             </w:pPr>
-            <w:proofErr w:type="spellStart"/>
             <w:r>
               <w:rPr>
                 <w:rFonts w:cs="Helvetica"/>
@@ -12148,7 +11365,6 @@
               </w:rPr>
               <w:t>t_msg_id_panel</w:t>
             </w:r>
-            <w:proofErr w:type="spellEnd"/>
           </w:p>
         </w:tc>
         <w:tc>
@@ -12229,7 +11445,7 @@
     </w:tbl>
     <w:p>
       <w:pPr>
-        <w:pStyle w:val="Heading1"/>
+        <w:pStyle w:val="Overskrift1"/>
         <w:numPr>
           <w:ilvl w:val="0"/>
           <w:numId w:val="0"/>
@@ -12316,7 +11532,7 @@
     </w:p>
     <w:p>
       <w:pPr>
-        <w:pStyle w:val="Heading1"/>
+        <w:pStyle w:val="Overskrift1"/>
         <w:rPr>
           <w:rFonts w:ascii="Helvetica" w:hAnsi="Helvetica" w:cs="Helvetica"/>
         </w:rPr>
@@ -12333,21 +11549,13 @@
         <w:t>The current status of the VVC can be retrieved during simulation. This is achieved by reading from th</w:t>
       </w:r>
       <w:r>
-        <w:t xml:space="preserve">e shared variable </w:t>
-      </w:r>
-      <w:proofErr w:type="spellStart"/>
-      <w:r>
-        <w:t>shared_</w:t>
+        <w:t>e shared variable shared_</w:t>
       </w:r>
       <w:r>
         <w:t>clock_generator</w:t>
       </w:r>
       <w:r>
-        <w:t>_vvc_status</w:t>
-      </w:r>
-      <w:proofErr w:type="spellEnd"/>
-      <w:r>
-        <w:t xml:space="preserve"> record from the test sequencer. The record contents can be seen below:</w:t>
+        <w:t>_vvc_status record from the test sequencer. The record contents can be seen below:</w:t>
       </w:r>
     </w:p>
     <w:tbl>
@@ -12479,7 +11687,6 @@
                 <w:szCs w:val="18"/>
               </w:rPr>
             </w:pPr>
-            <w:proofErr w:type="spellStart"/>
             <w:r>
               <w:rPr>
                 <w:rFonts w:cs="Helvetica"/>
@@ -12488,7 +11695,6 @@
               </w:rPr>
               <w:t>current_cmd_idx</w:t>
             </w:r>
-            <w:proofErr w:type="spellEnd"/>
           </w:p>
         </w:tc>
         <w:tc>
@@ -12570,7 +11776,6 @@
                 <w:szCs w:val="18"/>
               </w:rPr>
             </w:pPr>
-            <w:proofErr w:type="spellStart"/>
             <w:r>
               <w:rPr>
                 <w:rFonts w:cs="Helvetica"/>
@@ -12579,7 +11784,6 @@
               </w:rPr>
               <w:t>previous_cmd_idx</w:t>
             </w:r>
-            <w:proofErr w:type="spellEnd"/>
           </w:p>
         </w:tc>
         <w:tc>
@@ -12662,7 +11866,6 @@
                 <w:szCs w:val="18"/>
               </w:rPr>
             </w:pPr>
-            <w:proofErr w:type="spellStart"/>
             <w:r>
               <w:rPr>
                 <w:rFonts w:cs="Helvetica"/>
@@ -12671,7 +11874,6 @@
               </w:rPr>
               <w:t>pending_cmd_cnt</w:t>
             </w:r>
-            <w:proofErr w:type="spellEnd"/>
           </w:p>
         </w:tc>
         <w:tc>
@@ -12746,7 +11948,7 @@
     </w:p>
     <w:p>
       <w:pPr>
-        <w:pStyle w:val="Heading1"/>
+        <w:pStyle w:val="Overskrift1"/>
         <w:numPr>
           <w:ilvl w:val="0"/>
           <w:numId w:val="0"/>
@@ -12759,7 +11961,7 @@
     </w:p>
     <w:p>
       <w:pPr>
-        <w:pStyle w:val="Heading1"/>
+        <w:pStyle w:val="Overskrift1"/>
         <w:numPr>
           <w:ilvl w:val="0"/>
           <w:numId w:val="0"/>
@@ -12772,7 +11974,7 @@
     </w:p>
     <w:p>
       <w:pPr>
-        <w:pStyle w:val="Heading1"/>
+        <w:pStyle w:val="Overskrift1"/>
         <w:numPr>
           <w:ilvl w:val="0"/>
           <w:numId w:val="0"/>
@@ -12785,7 +11987,7 @@
     </w:p>
     <w:p>
       <w:pPr>
-        <w:pStyle w:val="Heading1"/>
+        <w:pStyle w:val="Overskrift1"/>
         <w:numPr>
           <w:ilvl w:val="0"/>
           <w:numId w:val="0"/>
@@ -12798,7 +12000,7 @@
     </w:p>
     <w:p>
       <w:pPr>
-        <w:pStyle w:val="Heading1"/>
+        <w:pStyle w:val="Overskrift1"/>
         <w:rPr>
           <w:rFonts w:ascii="Helvetica" w:hAnsi="Helvetica" w:cs="Helvetica"/>
         </w:rPr>
@@ -12813,20 +12015,12 @@
     </w:p>
     <w:p>
       <w:r>
-        <w:t>Additional documentation about UVVM and its features can be found under “/</w:t>
-      </w:r>
-      <w:proofErr w:type="spellStart"/>
-      <w:r>
-        <w:t>uvvm_vvc_framework</w:t>
-      </w:r>
-      <w:proofErr w:type="spellEnd"/>
-      <w:r>
-        <w:t>/doc/”.</w:t>
+        <w:t>Additional documentation about UVVM and its features can be found under “/uvvm_vvc_framework/doc/”.</w:t>
       </w:r>
     </w:p>
     <w:p>
       <w:pPr>
-        <w:pStyle w:val="Heading1"/>
+        <w:pStyle w:val="Overskrift1"/>
         <w:rPr>
           <w:rFonts w:ascii="Helvetica" w:hAnsi="Helvetica" w:cs="Helvetica"/>
         </w:rPr>
@@ -12879,7 +12073,7 @@
     </w:p>
     <w:p>
       <w:pPr>
-        <w:pStyle w:val="ListParagraph"/>
+        <w:pStyle w:val="Listeavsnitt"/>
         <w:numPr>
           <w:ilvl w:val="0"/>
           <w:numId w:val="40"/>
@@ -12896,7 +12090,6 @@
         </w:rPr>
         <w:t>UVVM Utility Library (UVVM-</w:t>
       </w:r>
-      <w:proofErr w:type="spellStart"/>
       <w:r>
         <w:rPr>
           <w:b/>
@@ -12904,7 +12097,6 @@
         </w:rPr>
         <w:t>Util</w:t>
       </w:r>
-      <w:proofErr w:type="spellEnd"/>
       <w:r>
         <w:rPr>
           <w:b/>
@@ -12943,7 +12135,7 @@
     </w:p>
     <w:p>
       <w:pPr>
-        <w:pStyle w:val="ListParagraph"/>
+        <w:pStyle w:val="Listeavsnitt"/>
         <w:numPr>
           <w:ilvl w:val="0"/>
           <w:numId w:val="40"/>
@@ -13008,40 +12200,16 @@
         <w:t>VVC,</w:t>
       </w:r>
       <w:r>
-        <w:t xml:space="preserve"> assure that </w:t>
-      </w:r>
-      <w:proofErr w:type="spellStart"/>
-      <w:r>
-        <w:t>uvvm_vvc_framework</w:t>
-      </w:r>
-      <w:proofErr w:type="spellEnd"/>
-      <w:r>
-        <w:t xml:space="preserve"> and</w:t>
+        <w:t xml:space="preserve"> assure that uvvm_vvc_framework and</w:t>
       </w:r>
       <w:r>
-        <w:t xml:space="preserve"> </w:t>
-      </w:r>
-      <w:proofErr w:type="spellStart"/>
-      <w:r>
-        <w:t>uvvm_util</w:t>
-      </w:r>
-      <w:proofErr w:type="spellEnd"/>
-      <w:r>
-        <w:t xml:space="preserve"> have been compiled.</w:t>
+        <w:t xml:space="preserve"> uvvm_util have been compiled.</w:t>
       </w:r>
     </w:p>
     <w:p/>
     <w:p>
       <w:r>
-        <w:t xml:space="preserve">See UVVM Essential Mechanisms located in </w:t>
-      </w:r>
-      <w:proofErr w:type="spellStart"/>
-      <w:r>
-        <w:t>uvvm_vvc_framework</w:t>
-      </w:r>
-      <w:proofErr w:type="spellEnd"/>
-      <w:r>
-        <w:t>/doc for information about compile scripts.</w:t>
+        <w:t>See UVVM Essential Mechanisms located in uvvm_vvc_framework/doc for information about compile scripts.</w:t>
       </w:r>
     </w:p>
     <w:p>
@@ -13238,7 +12406,6 @@
                 <w:sz w:val="15"/>
               </w:rPr>
             </w:pPr>
-            <w:proofErr w:type="spellStart"/>
             <w:r>
               <w:rPr>
                 <w:rFonts w:cs="Helvetica"/>
@@ -13253,7 +12420,6 @@
               </w:rPr>
               <w:t>clock_generator</w:t>
             </w:r>
-            <w:proofErr w:type="spellEnd"/>
           </w:p>
         </w:tc>
         <w:tc>
@@ -13273,7 +12439,6 @@
                 <w:sz w:val="15"/>
               </w:rPr>
             </w:pPr>
-            <w:proofErr w:type="spellStart"/>
             <w:r>
               <w:rPr>
                 <w:rFonts w:cs="Helvetica"/>
@@ -13281,7 +12446,6 @@
               </w:rPr>
               <w:t>vvc_cmd_pkg.vhd</w:t>
             </w:r>
-            <w:proofErr w:type="spellEnd"/>
           </w:p>
         </w:tc>
         <w:tc>
@@ -13342,7 +12506,6 @@
                 <w:sz w:val="15"/>
               </w:rPr>
             </w:pPr>
-            <w:proofErr w:type="spellStart"/>
             <w:r>
               <w:rPr>
                 <w:rFonts w:cs="Helvetica"/>
@@ -13357,7 +12520,6 @@
               </w:rPr>
               <w:t>clock_generator</w:t>
             </w:r>
-            <w:proofErr w:type="spellEnd"/>
           </w:p>
         </w:tc>
         <w:tc>
@@ -13486,7 +12648,6 @@
                 <w:sz w:val="15"/>
               </w:rPr>
             </w:pPr>
-            <w:proofErr w:type="spellStart"/>
             <w:r>
               <w:rPr>
                 <w:rFonts w:cs="Helvetica"/>
@@ -13501,7 +12662,6 @@
               </w:rPr>
               <w:t>clock_generator</w:t>
             </w:r>
-            <w:proofErr w:type="spellEnd"/>
           </w:p>
         </w:tc>
         <w:tc>
@@ -13630,7 +12790,6 @@
                 <w:sz w:val="15"/>
               </w:rPr>
             </w:pPr>
-            <w:proofErr w:type="spellStart"/>
             <w:r>
               <w:rPr>
                 <w:rFonts w:cs="Helvetica"/>
@@ -13645,7 +12804,6 @@
               </w:rPr>
               <w:t>clock_generator</w:t>
             </w:r>
-            <w:proofErr w:type="spellEnd"/>
           </w:p>
         </w:tc>
         <w:tc>
@@ -13665,7 +12823,6 @@
                 <w:sz w:val="15"/>
               </w:rPr>
             </w:pPr>
-            <w:proofErr w:type="spellStart"/>
             <w:r>
               <w:rPr>
                 <w:rFonts w:cs="Helvetica"/>
@@ -13673,7 +12830,6 @@
               </w:rPr>
               <w:t>vvc_methods_pkg.vhd</w:t>
             </w:r>
-            <w:proofErr w:type="spellEnd"/>
           </w:p>
         </w:tc>
         <w:tc>
@@ -13736,7 +12892,6 @@
                 <w:sz w:val="15"/>
               </w:rPr>
             </w:pPr>
-            <w:proofErr w:type="spellStart"/>
             <w:r>
               <w:rPr>
                 <w:rFonts w:cs="Helvetica"/>
@@ -13751,7 +12906,6 @@
               </w:rPr>
               <w:t>clock_generator</w:t>
             </w:r>
-            <w:proofErr w:type="spellEnd"/>
           </w:p>
         </w:tc>
         <w:tc>
@@ -13778,49 +12932,8 @@
                 <w:rFonts w:cs="Helvetica"/>
                 <w:sz w:val="15"/>
               </w:rPr>
-              <w:t>../</w:t>
-            </w:r>
-            <w:proofErr w:type="spellStart"/>
-            <w:r>
-              <w:rPr>
-                <w:rFonts w:cs="Helvetica"/>
-                <w:sz w:val="15"/>
-              </w:rPr>
-              <w:t>uvvm_vvc_framework</w:t>
-            </w:r>
-            <w:proofErr w:type="spellEnd"/>
-            <w:r>
-              <w:rPr>
-                <w:rFonts w:cs="Helvetica"/>
-                <w:sz w:val="15"/>
-              </w:rPr>
-              <w:t>/</w:t>
-            </w:r>
-            <w:proofErr w:type="spellStart"/>
-            <w:r>
-              <w:rPr>
-                <w:rFonts w:cs="Helvetica"/>
-                <w:sz w:val="15"/>
-              </w:rPr>
-              <w:t>src_target_dependent</w:t>
-            </w:r>
-            <w:proofErr w:type="spellEnd"/>
-            <w:r>
-              <w:rPr>
-                <w:rFonts w:cs="Helvetica"/>
-                <w:sz w:val="15"/>
-              </w:rPr>
-              <w:t>/</w:t>
-            </w:r>
-            <w:proofErr w:type="spellStart"/>
-            <w:r>
-              <w:rPr>
-                <w:rFonts w:cs="Helvetica"/>
-                <w:sz w:val="15"/>
-              </w:rPr>
-              <w:t>td_queue_pkg.vhd</w:t>
-            </w:r>
-            <w:proofErr w:type="spellEnd"/>
+              <w:t>../uvvm_vvc_framework/src_target_dependent/td_queue_pkg.vhd</w:t>
+            </w:r>
           </w:p>
         </w:tc>
         <w:tc>
@@ -13869,7 +12982,6 @@
                 <w:sz w:val="15"/>
               </w:rPr>
             </w:pPr>
-            <w:proofErr w:type="spellStart"/>
             <w:r>
               <w:rPr>
                 <w:rFonts w:cs="Helvetica"/>
@@ -13884,7 +12996,6 @@
               </w:rPr>
               <w:t>clock_generator</w:t>
             </w:r>
-            <w:proofErr w:type="spellEnd"/>
           </w:p>
         </w:tc>
         <w:tc>
@@ -14028,7 +13139,6 @@
                 <w:sz w:val="15"/>
               </w:rPr>
             </w:pPr>
-            <w:proofErr w:type="spellStart"/>
             <w:r>
               <w:rPr>
                 <w:rFonts w:cs="Helvetica"/>
@@ -14043,7 +13153,6 @@
               </w:rPr>
               <w:t>clock_generator</w:t>
             </w:r>
-            <w:proofErr w:type="spellEnd"/>
           </w:p>
         </w:tc>
         <w:tc>
@@ -14064,7 +13173,6 @@
                 <w:sz w:val="15"/>
               </w:rPr>
             </w:pPr>
-            <w:proofErr w:type="spellStart"/>
             <w:r>
               <w:rPr>
                 <w:rFonts w:cs="Helvetica"/>
@@ -14079,7 +13187,6 @@
               </w:rPr>
               <w:t>_vvc.vhd</w:t>
             </w:r>
-            <w:proofErr w:type="spellEnd"/>
           </w:p>
         </w:tc>
         <w:tc>
@@ -14150,7 +13257,7 @@
     </w:p>
     <w:p>
       <w:pPr>
-        <w:pStyle w:val="Heading1"/>
+        <w:pStyle w:val="Overskrift1"/>
         <w:rPr>
           <w:rFonts w:ascii="Helvetica" w:hAnsi="Helvetica" w:cs="Helvetica"/>
         </w:rPr>
@@ -14170,15 +13277,7 @@
         <w:t>VVC</w:t>
       </w:r>
       <w:r>
-        <w:t xml:space="preserve"> has been compiled and tested with </w:t>
-      </w:r>
-      <w:proofErr w:type="spellStart"/>
-      <w:r>
-        <w:t>Modelsim</w:t>
-      </w:r>
-      <w:proofErr w:type="spellEnd"/>
-      <w:r>
-        <w:t xml:space="preserve"> </w:t>
+        <w:t xml:space="preserve"> has been compiled and tested with Modelsim </w:t>
       </w:r>
       <w:r>
         <w:t>version 10.</w:t>
@@ -14232,17 +13331,8 @@
           <w:b/>
           <w:i/>
         </w:rPr>
-        <w:t>UVVM-</w:t>
+        <w:t>UVVM-Util</w:t>
       </w:r>
-      <w:proofErr w:type="spellStart"/>
-      <w:r>
-        <w:rPr>
-          <w:b/>
-          <w:i/>
-        </w:rPr>
-        <w:t>Util</w:t>
-      </w:r>
-      <w:proofErr w:type="spellEnd"/>
       <w:r>
         <w:t xml:space="preserve"> Quick reference</w:t>
       </w:r>
@@ -14689,12 +13779,11 @@
       </w:r>
     </w:p>
     <w:sectPr>
-      <w:headerReference w:type="even" r:id="rId10"/>
-      <w:headerReference w:type="default" r:id="rId11"/>
-      <w:footerReference w:type="even" r:id="rId12"/>
-      <w:footerReference w:type="default" r:id="rId13"/>
-      <w:headerReference w:type="first" r:id="rId14"/>
-      <w:footerReference w:type="first" r:id="rId15"/>
+      <w:headerReference w:type="default" r:id="rId10"/>
+      <w:footerReference w:type="even" r:id="rId11"/>
+      <w:footerReference w:type="default" r:id="rId12"/>
+      <w:headerReference w:type="first" r:id="rId13"/>
+      <w:footerReference w:type="first" r:id="rId14"/>
       <w:pgSz w:w="16840" w:h="11907" w:orient="landscape" w:code="9"/>
       <w:pgMar w:top="1134" w:right="851" w:bottom="851" w:left="850" w:header="567" w:footer="284" w:gutter="0"/>
       <w:cols w:space="720"/>
@@ -14749,34 +13838,34 @@
 <w:ftr xmlns:wpc="http://schemas.microsoft.com/office/word/2010/wordprocessingCanvas" xmlns:cx="http://schemas.microsoft.com/office/drawing/2014/chartex" xmlns:cx1="http://schemas.microsoft.com/office/drawing/2015/9/8/chartex" xmlns:cx2="http://schemas.microsoft.com/office/drawing/2015/10/21/chartex" xmlns:cx3="http://schemas.microsoft.com/office/drawing/2016/5/9/chartex" xmlns:cx4="http://schemas.microsoft.com/office/drawing/2016/5/10/chartex" xmlns:cx5="http://schemas.microsoft.com/office/drawing/2016/5/11/chartex" xmlns:cx6="http://schemas.microsoft.com/office/drawing/2016/5/12/chartex" xmlns:cx7="http://schemas.microsoft.com/office/drawing/2016/5/13/chartex" xmlns:cx8="http://schemas.microsoft.com/office/drawing/2016/5/14/chartex" xmlns:mc="http://schemas.openxmlformats.org/markup-compatibility/2006" xmlns:aink="http://schemas.microsoft.com/office/drawing/2016/ink" xmlns:am3d="http://schemas.microsoft.com/office/drawing/2017/model3d" xmlns:o="urn:schemas-microsoft-com:office:office" xmlns:r="http://schemas.openxmlformats.org/officeDocument/2006/relationships" xmlns:m="http://schemas.openxmlformats.org/officeDocument/2006/math" xmlns:v="urn:schemas-microsoft-com:vml" xmlns:wp14="http://schemas.microsoft.com/office/word/2010/wordprocessingDrawing" xmlns:wp="http://schemas.openxmlformats.org/drawingml/2006/wordprocessingDrawing" xmlns:w10="urn:schemas-microsoft-com:office:word" xmlns:w="http://schemas.openxmlformats.org/wordprocessingml/2006/main" xmlns:w14="http://schemas.microsoft.com/office/word/2010/wordml" xmlns:w15="http://schemas.microsoft.com/office/word/2012/wordml" xmlns:w16cid="http://schemas.microsoft.com/office/word/2016/wordml/cid" xmlns:w16se="http://schemas.microsoft.com/office/word/2015/wordml/symex" xmlns:wpg="http://schemas.microsoft.com/office/word/2010/wordprocessingGroup" xmlns:wpi="http://schemas.microsoft.com/office/word/2010/wordprocessingInk" xmlns:wne="http://schemas.microsoft.com/office/word/2006/wordml" xmlns:wps="http://schemas.microsoft.com/office/word/2010/wordprocessingShape" mc:Ignorable="w14 w15 w16se w16cid wp14">
   <w:p>
     <w:pPr>
-      <w:pStyle w:val="Footer"/>
+      <w:pStyle w:val="Bunntekst"/>
       <w:framePr w:wrap="none" w:vAnchor="text" w:hAnchor="margin" w:xAlign="right" w:y="1"/>
       <w:rPr>
-        <w:rStyle w:val="PageNumber"/>
+        <w:rStyle w:val="Sidetall"/>
       </w:rPr>
     </w:pPr>
     <w:r>
       <w:rPr>
-        <w:rStyle w:val="PageNumber"/>
+        <w:rStyle w:val="Sidetall"/>
       </w:rPr>
       <w:fldChar w:fldCharType="begin"/>
     </w:r>
     <w:r>
       <w:rPr>
-        <w:rStyle w:val="PageNumber"/>
+        <w:rStyle w:val="Sidetall"/>
       </w:rPr>
       <w:instrText xml:space="preserve">PAGE  </w:instrText>
     </w:r>
     <w:r>
       <w:rPr>
-        <w:rStyle w:val="PageNumber"/>
+        <w:rStyle w:val="Sidetall"/>
       </w:rPr>
       <w:fldChar w:fldCharType="end"/>
     </w:r>
   </w:p>
   <w:p>
     <w:pPr>
-      <w:pStyle w:val="Footer"/>
+      <w:pStyle w:val="Bunntekst"/>
       <w:ind w:right="360"/>
     </w:pPr>
   </w:p>
@@ -14787,10 +13876,10 @@
 <w:ftr xmlns:wpc="http://schemas.microsoft.com/office/word/2010/wordprocessingCanvas" xmlns:cx="http://schemas.microsoft.com/office/drawing/2014/chartex" xmlns:cx1="http://schemas.microsoft.com/office/drawing/2015/9/8/chartex" xmlns:cx2="http://schemas.microsoft.com/office/drawing/2015/10/21/chartex" xmlns:cx3="http://schemas.microsoft.com/office/drawing/2016/5/9/chartex" xmlns:cx4="http://schemas.microsoft.com/office/drawing/2016/5/10/chartex" xmlns:cx5="http://schemas.microsoft.com/office/drawing/2016/5/11/chartex" xmlns:cx6="http://schemas.microsoft.com/office/drawing/2016/5/12/chartex" xmlns:cx7="http://schemas.microsoft.com/office/drawing/2016/5/13/chartex" xmlns:cx8="http://schemas.microsoft.com/office/drawing/2016/5/14/chartex" xmlns:mc="http://schemas.openxmlformats.org/markup-compatibility/2006" xmlns:aink="http://schemas.microsoft.com/office/drawing/2016/ink" xmlns:am3d="http://schemas.microsoft.com/office/drawing/2017/model3d" xmlns:o="urn:schemas-microsoft-com:office:office" xmlns:r="http://schemas.openxmlformats.org/officeDocument/2006/relationships" xmlns:m="http://schemas.openxmlformats.org/officeDocument/2006/math" xmlns:v="urn:schemas-microsoft-com:vml" xmlns:wp14="http://schemas.microsoft.com/office/word/2010/wordprocessingDrawing" xmlns:wp="http://schemas.openxmlformats.org/drawingml/2006/wordprocessingDrawing" xmlns:w10="urn:schemas-microsoft-com:office:word" xmlns:w="http://schemas.openxmlformats.org/wordprocessingml/2006/main" xmlns:w14="http://schemas.microsoft.com/office/word/2010/wordml" xmlns:w15="http://schemas.microsoft.com/office/word/2012/wordml" xmlns:w16cid="http://schemas.microsoft.com/office/word/2016/wordml/cid" xmlns:w16se="http://schemas.microsoft.com/office/word/2015/wordml/symex" xmlns:wpg="http://schemas.microsoft.com/office/word/2010/wordprocessingGroup" xmlns:wpi="http://schemas.microsoft.com/office/word/2010/wordprocessingInk" xmlns:wne="http://schemas.microsoft.com/office/word/2006/wordml" xmlns:wps="http://schemas.microsoft.com/office/word/2010/wordprocessingShape" mc:Ignorable="w14 w15 w16se w16cid wp14">
   <w:p>
     <w:pPr>
-      <w:pStyle w:val="Footer"/>
+      <w:pStyle w:val="Bunntekst"/>
       <w:framePr w:wrap="none" w:vAnchor="text" w:hAnchor="margin" w:xAlign="right" w:y="1"/>
       <w:rPr>
-        <w:rStyle w:val="PageNumber"/>
+        <w:rStyle w:val="Sidetall"/>
         <w:rFonts w:ascii="Helvetica" w:hAnsi="Helvetica" w:cs="Helvetica"/>
         <w:color w:val="1381C4"/>
         <w:sz w:val="14"/>
@@ -14798,7 +13887,7 @@
     </w:pPr>
     <w:r>
       <w:rPr>
-        <w:rStyle w:val="PageNumber"/>
+        <w:rStyle w:val="Sidetall"/>
         <w:rFonts w:ascii="Helvetica" w:hAnsi="Helvetica" w:cs="Helvetica"/>
         <w:color w:val="1381C4"/>
         <w:sz w:val="14"/>
@@ -14807,7 +13896,7 @@
     </w:r>
     <w:r>
       <w:rPr>
-        <w:rStyle w:val="PageNumber"/>
+        <w:rStyle w:val="Sidetall"/>
         <w:rFonts w:ascii="Helvetica" w:hAnsi="Helvetica" w:cs="Helvetica"/>
         <w:color w:val="1381C4"/>
         <w:sz w:val="14"/>
@@ -14816,7 +13905,7 @@
     </w:r>
     <w:r>
       <w:rPr>
-        <w:rStyle w:val="PageNumber"/>
+        <w:rStyle w:val="Sidetall"/>
         <w:rFonts w:ascii="Helvetica" w:hAnsi="Helvetica" w:cs="Helvetica"/>
         <w:color w:val="1381C4"/>
         <w:sz w:val="14"/>
@@ -14825,7 +13914,7 @@
     </w:r>
     <w:r>
       <w:rPr>
-        <w:rStyle w:val="PageNumber"/>
+        <w:rStyle w:val="Sidetall"/>
         <w:rFonts w:ascii="Helvetica" w:hAnsi="Helvetica" w:cs="Helvetica"/>
         <w:color w:val="1381C4"/>
         <w:sz w:val="14"/>
@@ -14834,7 +13923,7 @@
     </w:r>
     <w:r>
       <w:rPr>
-        <w:rStyle w:val="PageNumber"/>
+        <w:rStyle w:val="Sidetall"/>
         <w:rFonts w:ascii="Helvetica" w:hAnsi="Helvetica" w:cs="Helvetica"/>
         <w:color w:val="1381C4"/>
         <w:sz w:val="14"/>
@@ -14843,7 +13932,7 @@
     </w:r>
     <w:r>
       <w:rPr>
-        <w:rStyle w:val="PageNumber"/>
+        <w:rStyle w:val="Sidetall"/>
         <w:rFonts w:ascii="Helvetica" w:hAnsi="Helvetica" w:cs="Helvetica"/>
         <w:color w:val="1381C4"/>
         <w:sz w:val="14"/>
@@ -14852,7 +13941,7 @@
     </w:r>
     <w:r>
       <w:rPr>
-        <w:rStyle w:val="PageNumber"/>
+        <w:rStyle w:val="Sidetall"/>
         <w:rFonts w:ascii="Helvetica" w:hAnsi="Helvetica" w:cs="Helvetica"/>
         <w:color w:val="1381C4"/>
         <w:sz w:val="14"/>
@@ -14861,7 +13950,7 @@
     </w:r>
     <w:r>
       <w:rPr>
-        <w:rStyle w:val="PageNumber"/>
+        <w:rStyle w:val="Sidetall"/>
         <w:rFonts w:ascii="Helvetica" w:hAnsi="Helvetica" w:cs="Helvetica"/>
         <w:color w:val="1381C4"/>
         <w:sz w:val="14"/>
@@ -14870,7 +13959,7 @@
     </w:r>
     <w:r>
       <w:rPr>
-        <w:rStyle w:val="PageNumber"/>
+        <w:rStyle w:val="Sidetall"/>
         <w:rFonts w:ascii="Helvetica" w:hAnsi="Helvetica" w:cs="Helvetica"/>
         <w:color w:val="1381C4"/>
         <w:sz w:val="14"/>
@@ -14879,7 +13968,7 @@
     </w:r>
     <w:r>
       <w:rPr>
-        <w:rStyle w:val="PageNumber"/>
+        <w:rStyle w:val="Sidetall"/>
         <w:rFonts w:ascii="Helvetica" w:hAnsi="Helvetica" w:cs="Helvetica"/>
         <w:color w:val="1381C4"/>
         <w:sz w:val="14"/>
@@ -14888,7 +13977,7 @@
     </w:r>
     <w:r>
       <w:rPr>
-        <w:rStyle w:val="PageNumber"/>
+        <w:rStyle w:val="Sidetall"/>
         <w:rFonts w:ascii="Helvetica" w:hAnsi="Helvetica" w:cs="Helvetica"/>
         <w:color w:val="1381C4"/>
         <w:sz w:val="14"/>
@@ -14897,7 +13986,7 @@
     </w:r>
     <w:r>
       <w:rPr>
-        <w:rStyle w:val="PageNumber"/>
+        <w:rStyle w:val="Sidetall"/>
         <w:rFonts w:ascii="Helvetica" w:hAnsi="Helvetica" w:cs="Helvetica"/>
         <w:color w:val="1381C4"/>
         <w:sz w:val="14"/>
@@ -14933,7 +14022,7 @@
         </w:tcPr>
         <w:p>
           <w:pPr>
-            <w:pStyle w:val="Footer"/>
+            <w:pStyle w:val="Bunntekst"/>
             <w:tabs>
               <w:tab w:val="clear" w:pos="4153"/>
               <w:tab w:val="clear" w:pos="8306"/>
@@ -14995,7 +14084,7 @@
         </w:tcPr>
         <w:p>
           <w:pPr>
-            <w:pStyle w:val="Footer"/>
+            <w:pStyle w:val="Bunntekst"/>
             <w:tabs>
               <w:tab w:val="clear" w:pos="4153"/>
               <w:tab w:val="clear" w:pos="8306"/>
@@ -15046,7 +14135,7 @@
               <w:sz w:val="14"/>
               <w:lang w:val="sq-AL"/>
             </w:rPr>
-            <w:t>0</w:t>
+            <w:t>1</w:t>
           </w:r>
           <w:r>
             <w:rPr>
@@ -15112,7 +14201,7 @@
               <w:sz w:val="14"/>
               <w:lang w:val="en-US"/>
             </w:rPr>
-            <w:t>2019-05-16</w:t>
+            <w:t>2019-06-06</w:t>
           </w:r>
           <w:r>
             <w:rPr>
@@ -15132,7 +14221,7 @@
         </w:tcPr>
         <w:p>
           <w:pPr>
-            <w:pStyle w:val="Footer"/>
+            <w:pStyle w:val="Bunntekst"/>
             <w:tabs>
               <w:tab w:val="clear" w:pos="4153"/>
               <w:tab w:val="clear" w:pos="8306"/>
@@ -15145,38 +14234,18 @@
               <w:lang w:val="sq-AL"/>
             </w:rPr>
           </w:pPr>
-          <w:r>
-            <w:fldChar w:fldCharType="begin"/>
-          </w:r>
-          <w:r>
-            <w:rPr>
-              <w:lang w:val="sq-AL"/>
-            </w:rPr>
-            <w:instrText xml:space="preserve"> HYPERLINK "mailto:support@bitvis.no" </w:instrText>
-          </w:r>
-          <w:r>
-            <w:fldChar w:fldCharType="separate"/>
-          </w:r>
-          <w:r>
-            <w:rPr>
-              <w:rStyle w:val="Hyperlink"/>
-              <w:rFonts w:ascii="Helvetica" w:hAnsi="Helvetica" w:cs="Arial"/>
-              <w:color w:val="1381C4"/>
-              <w:sz w:val="14"/>
-              <w:lang w:val="sq-AL"/>
-            </w:rPr>
-            <w:t>support@bitvis.no</w:t>
-          </w:r>
-          <w:r>
-            <w:rPr>
-              <w:rStyle w:val="Hyperlink"/>
-              <w:rFonts w:ascii="Helvetica" w:hAnsi="Helvetica" w:cs="Arial"/>
-              <w:color w:val="1381C4"/>
-              <w:sz w:val="14"/>
-              <w:lang w:val="sq-AL"/>
-            </w:rPr>
-            <w:fldChar w:fldCharType="end"/>
-          </w:r>
+          <w:hyperlink r:id="rId1" w:history="1">
+            <w:r>
+              <w:rPr>
+                <w:rStyle w:val="Hyperkobling"/>
+                <w:rFonts w:ascii="Helvetica" w:hAnsi="Helvetica" w:cs="Arial"/>
+                <w:color w:val="1381C4"/>
+                <w:sz w:val="14"/>
+                <w:lang w:val="sq-AL"/>
+              </w:rPr>
+              <w:t>support@bitvis.no</w:t>
+            </w:r>
+          </w:hyperlink>
           <w:r>
             <w:rPr>
               <w:rFonts w:ascii="Helvetica" w:hAnsi="Helvetica" w:cs="Arial"/>
@@ -15198,7 +14267,7 @@
           </w:r>
           <w:r>
             <w:rPr>
-              <w:rStyle w:val="Hyperlink"/>
+              <w:rStyle w:val="Hyperkobling"/>
               <w:rFonts w:ascii="Helvetica" w:hAnsi="Helvetica" w:cs="Arial"/>
               <w:color w:val="1381C4"/>
               <w:sz w:val="14"/>
@@ -15215,7 +14284,7 @@
         </w:tcPr>
         <w:p>
           <w:pPr>
-            <w:pStyle w:val="Footer"/>
+            <w:pStyle w:val="Bunntekst"/>
             <w:tabs>
               <w:tab w:val="clear" w:pos="4153"/>
               <w:tab w:val="clear" w:pos="8306"/>
@@ -15235,7 +14304,7 @@
   </w:tbl>
   <w:p>
     <w:pPr>
-      <w:pStyle w:val="Footer"/>
+      <w:pStyle w:val="Bunntekst"/>
       <w:rPr>
         <w:lang w:val="sq-AL"/>
       </w:rPr>
@@ -15440,7 +14509,7 @@
   </w:p>
   <w:p>
     <w:pPr>
-      <w:pStyle w:val="Footer"/>
+      <w:pStyle w:val="Bunntekst"/>
     </w:pPr>
   </w:p>
 </w:ftr>
@@ -15489,17 +14558,7 @@
 <w:hdr xmlns:wpc="http://schemas.microsoft.com/office/word/2010/wordprocessingCanvas" xmlns:cx="http://schemas.microsoft.com/office/drawing/2014/chartex" xmlns:cx1="http://schemas.microsoft.com/office/drawing/2015/9/8/chartex" xmlns:cx2="http://schemas.microsoft.com/office/drawing/2015/10/21/chartex" xmlns:cx3="http://schemas.microsoft.com/office/drawing/2016/5/9/chartex" xmlns:cx4="http://schemas.microsoft.com/office/drawing/2016/5/10/chartex" xmlns:cx5="http://schemas.microsoft.com/office/drawing/2016/5/11/chartex" xmlns:cx6="http://schemas.microsoft.com/office/drawing/2016/5/12/chartex" xmlns:cx7="http://schemas.microsoft.com/office/drawing/2016/5/13/chartex" xmlns:cx8="http://schemas.microsoft.com/office/drawing/2016/5/14/chartex" xmlns:mc="http://schemas.openxmlformats.org/markup-compatibility/2006" xmlns:aink="http://schemas.microsoft.com/office/drawing/2016/ink" xmlns:am3d="http://schemas.microsoft.com/office/drawing/2017/model3d" xmlns:o="urn:schemas-microsoft-com:office:office" xmlns:r="http://schemas.openxmlformats.org/officeDocument/2006/relationships" xmlns:m="http://schemas.openxmlformats.org/officeDocument/2006/math" xmlns:v="urn:schemas-microsoft-com:vml" xmlns:wp14="http://schemas.microsoft.com/office/word/2010/wordprocessingDrawing" xmlns:wp="http://schemas.openxmlformats.org/drawingml/2006/wordprocessingDrawing" xmlns:w10="urn:schemas-microsoft-com:office:word" xmlns:w="http://schemas.openxmlformats.org/wordprocessingml/2006/main" xmlns:w14="http://schemas.microsoft.com/office/word/2010/wordml" xmlns:w15="http://schemas.microsoft.com/office/word/2012/wordml" xmlns:w16cid="http://schemas.microsoft.com/office/word/2016/wordml/cid" xmlns:w16se="http://schemas.microsoft.com/office/word/2015/wordml/symex" xmlns:wpg="http://schemas.microsoft.com/office/word/2010/wordprocessingGroup" xmlns:wpi="http://schemas.microsoft.com/office/word/2010/wordprocessingInk" xmlns:wne="http://schemas.microsoft.com/office/word/2006/wordml" xmlns:wps="http://schemas.microsoft.com/office/word/2010/wordprocessingShape" mc:Ignorable="w14 w15 w16se w16cid wp14">
   <w:p>
     <w:pPr>
-      <w:pStyle w:val="Header"/>
-    </w:pPr>
-  </w:p>
-</w:hdr>
-</file>
-
-<file path=word/header2.xml><?xml version="1.0" encoding="utf-8"?>
-<w:hdr xmlns:wpc="http://schemas.microsoft.com/office/word/2010/wordprocessingCanvas" xmlns:cx="http://schemas.microsoft.com/office/drawing/2014/chartex" xmlns:cx1="http://schemas.microsoft.com/office/drawing/2015/9/8/chartex" xmlns:cx2="http://schemas.microsoft.com/office/drawing/2015/10/21/chartex" xmlns:cx3="http://schemas.microsoft.com/office/drawing/2016/5/9/chartex" xmlns:cx4="http://schemas.microsoft.com/office/drawing/2016/5/10/chartex" xmlns:cx5="http://schemas.microsoft.com/office/drawing/2016/5/11/chartex" xmlns:cx6="http://schemas.microsoft.com/office/drawing/2016/5/12/chartex" xmlns:cx7="http://schemas.microsoft.com/office/drawing/2016/5/13/chartex" xmlns:cx8="http://schemas.microsoft.com/office/drawing/2016/5/14/chartex" xmlns:mc="http://schemas.openxmlformats.org/markup-compatibility/2006" xmlns:aink="http://schemas.microsoft.com/office/drawing/2016/ink" xmlns:am3d="http://schemas.microsoft.com/office/drawing/2017/model3d" xmlns:o="urn:schemas-microsoft-com:office:office" xmlns:r="http://schemas.openxmlformats.org/officeDocument/2006/relationships" xmlns:m="http://schemas.openxmlformats.org/officeDocument/2006/math" xmlns:v="urn:schemas-microsoft-com:vml" xmlns:wp14="http://schemas.microsoft.com/office/word/2010/wordprocessingDrawing" xmlns:wp="http://schemas.openxmlformats.org/drawingml/2006/wordprocessingDrawing" xmlns:w10="urn:schemas-microsoft-com:office:word" xmlns:w="http://schemas.openxmlformats.org/wordprocessingml/2006/main" xmlns:w14="http://schemas.microsoft.com/office/word/2010/wordml" xmlns:w15="http://schemas.microsoft.com/office/word/2012/wordml" xmlns:w16cid="http://schemas.microsoft.com/office/word/2016/wordml/cid" xmlns:w16se="http://schemas.microsoft.com/office/word/2015/wordml/symex" xmlns:wpg="http://schemas.microsoft.com/office/word/2010/wordprocessingGroup" xmlns:wpi="http://schemas.microsoft.com/office/word/2010/wordprocessingInk" xmlns:wne="http://schemas.microsoft.com/office/word/2006/wordml" xmlns:wps="http://schemas.microsoft.com/office/word/2010/wordprocessingShape" mc:Ignorable="w14 w15 w16se w16cid wp14">
-  <w:p>
-    <w:pPr>
-      <w:pStyle w:val="Header"/>
+      <w:pStyle w:val="Topptekst"/>
       <w:jc w:val="right"/>
     </w:pPr>
     <w:r>
@@ -15562,11 +14621,11 @@
 </w:hdr>
 </file>
 
-<file path=word/header3.xml><?xml version="1.0" encoding="utf-8"?>
+<file path=word/header2.xml><?xml version="1.0" encoding="utf-8"?>
 <w:hdr xmlns:wpc="http://schemas.microsoft.com/office/word/2010/wordprocessingCanvas" xmlns:cx="http://schemas.microsoft.com/office/drawing/2014/chartex" xmlns:cx1="http://schemas.microsoft.com/office/drawing/2015/9/8/chartex" xmlns:cx2="http://schemas.microsoft.com/office/drawing/2015/10/21/chartex" xmlns:cx3="http://schemas.microsoft.com/office/drawing/2016/5/9/chartex" xmlns:cx4="http://schemas.microsoft.com/office/drawing/2016/5/10/chartex" xmlns:cx5="http://schemas.microsoft.com/office/drawing/2016/5/11/chartex" xmlns:cx6="http://schemas.microsoft.com/office/drawing/2016/5/12/chartex" xmlns:cx7="http://schemas.microsoft.com/office/drawing/2016/5/13/chartex" xmlns:cx8="http://schemas.microsoft.com/office/drawing/2016/5/14/chartex" xmlns:mc="http://schemas.openxmlformats.org/markup-compatibility/2006" xmlns:aink="http://schemas.microsoft.com/office/drawing/2016/ink" xmlns:am3d="http://schemas.microsoft.com/office/drawing/2017/model3d" xmlns:o="urn:schemas-microsoft-com:office:office" xmlns:r="http://schemas.openxmlformats.org/officeDocument/2006/relationships" xmlns:m="http://schemas.openxmlformats.org/officeDocument/2006/math" xmlns:v="urn:schemas-microsoft-com:vml" xmlns:wp14="http://schemas.microsoft.com/office/word/2010/wordprocessingDrawing" xmlns:wp="http://schemas.openxmlformats.org/drawingml/2006/wordprocessingDrawing" xmlns:w10="urn:schemas-microsoft-com:office:word" xmlns:w="http://schemas.openxmlformats.org/wordprocessingml/2006/main" xmlns:w14="http://schemas.microsoft.com/office/word/2010/wordml" xmlns:w15="http://schemas.microsoft.com/office/word/2012/wordml" xmlns:w16cid="http://schemas.microsoft.com/office/word/2016/wordml/cid" xmlns:w16se="http://schemas.microsoft.com/office/word/2015/wordml/symex" xmlns:wpg="http://schemas.microsoft.com/office/word/2010/wordprocessingGroup" xmlns:wpi="http://schemas.microsoft.com/office/word/2010/wordprocessingInk" xmlns:wne="http://schemas.microsoft.com/office/word/2006/wordml" xmlns:wps="http://schemas.microsoft.com/office/word/2010/wordprocessingShape" mc:Ignorable="w14 w15 w16se w16cid wp14">
   <w:p>
     <w:pPr>
-      <w:pStyle w:val="Header"/>
+      <w:pStyle w:val="Topptekst"/>
       <w:jc w:val="right"/>
     </w:pPr>
     <w:r>
@@ -15639,7 +14698,7 @@
     <w:lvl w:ilvl="0">
       <w:start w:val="1"/>
       <w:numFmt w:val="decimal"/>
-      <w:pStyle w:val="ListNumber"/>
+      <w:pStyle w:val="Nummerertliste"/>
       <w:lvlText w:val="%1."/>
       <w:lvlJc w:val="left"/>
       <w:pPr>
@@ -19690,7 +18749,7 @@
     <w:lvl w:ilvl="0">
       <w:start w:val="1"/>
       <w:numFmt w:val="decimal"/>
-      <w:pStyle w:val="Heading1"/>
+      <w:pStyle w:val="Overskrift1"/>
       <w:lvlText w:val="%1"/>
       <w:lvlJc w:val="left"/>
       <w:pPr>
@@ -19703,7 +18762,7 @@
     <w:lvl w:ilvl="1">
       <w:start w:val="1"/>
       <w:numFmt w:val="decimal"/>
-      <w:pStyle w:val="Heading2"/>
+      <w:pStyle w:val="Overskrift2"/>
       <w:lvlText w:val="%1.%2"/>
       <w:lvlJc w:val="left"/>
       <w:pPr>
@@ -19716,7 +18775,7 @@
     <w:lvl w:ilvl="2">
       <w:start w:val="1"/>
       <w:numFmt w:val="decimal"/>
-      <w:pStyle w:val="Heading3"/>
+      <w:pStyle w:val="Overskrift3"/>
       <w:lvlText w:val="%1.%2.%3"/>
       <w:lvlJc w:val="left"/>
       <w:pPr>
@@ -19729,7 +18788,7 @@
     <w:lvl w:ilvl="3">
       <w:start w:val="1"/>
       <w:numFmt w:val="decimal"/>
-      <w:pStyle w:val="Heading4"/>
+      <w:pStyle w:val="Overskrift4"/>
       <w:lvlText w:val="%1.%2.%3.%4"/>
       <w:lvlJc w:val="left"/>
       <w:pPr>
@@ -19742,7 +18801,7 @@
     <w:lvl w:ilvl="4">
       <w:start w:val="1"/>
       <w:numFmt w:val="decimal"/>
-      <w:pStyle w:val="Heading5"/>
+      <w:pStyle w:val="Overskrift5"/>
       <w:lvlText w:val="%1.%2.%3.%4.%5"/>
       <w:lvlJc w:val="left"/>
       <w:pPr>
@@ -19755,7 +18814,7 @@
     <w:lvl w:ilvl="5">
       <w:start w:val="1"/>
       <w:numFmt w:val="decimal"/>
-      <w:pStyle w:val="Heading6"/>
+      <w:pStyle w:val="Overskrift6"/>
       <w:lvlText w:val="%1.%2.%3.%4.%5.%6"/>
       <w:lvlJc w:val="left"/>
       <w:pPr>
@@ -19768,7 +18827,7 @@
     <w:lvl w:ilvl="6">
       <w:start w:val="1"/>
       <w:numFmt w:val="decimal"/>
-      <w:pStyle w:val="Heading7"/>
+      <w:pStyle w:val="Overskrift7"/>
       <w:lvlText w:val="%1.%2.%3.%4.%5.%6.%7"/>
       <w:lvlJc w:val="left"/>
       <w:pPr>
@@ -19781,7 +18840,7 @@
     <w:lvl w:ilvl="7">
       <w:start w:val="1"/>
       <w:numFmt w:val="decimal"/>
-      <w:pStyle w:val="Heading8"/>
+      <w:pStyle w:val="Overskrift8"/>
       <w:lvlText w:val="%1.%2.%3.%4.%5.%6.%7.%8"/>
       <w:lvlJc w:val="left"/>
       <w:pPr>
@@ -19794,7 +18853,7 @@
     <w:lvl w:ilvl="8">
       <w:start w:val="1"/>
       <w:numFmt w:val="decimal"/>
-      <w:pStyle w:val="Heading9"/>
+      <w:pStyle w:val="Overskrift9"/>
       <w:lvlText w:val="%1.%2.%3.%4.%5.%6.%7.%8.%9"/>
       <w:lvlJc w:val="left"/>
       <w:pPr>
@@ -20483,6 +19542,7 @@
     <w:lsdException w:name="HTML Sample" w:semiHidden="1" w:unhideWhenUsed="1"/>
     <w:lsdException w:name="HTML Typewriter" w:semiHidden="1" w:unhideWhenUsed="1"/>
     <w:lsdException w:name="HTML Variable" w:semiHidden="1" w:unhideWhenUsed="1"/>
+    <w:lsdException w:name="Normal Table" w:semiHidden="1" w:unhideWhenUsed="1"/>
     <w:lsdException w:name="annotation subject" w:semiHidden="1" w:unhideWhenUsed="1"/>
     <w:lsdException w:name="No List" w:semiHidden="1" w:unhideWhenUsed="1"/>
     <w:lsdException w:name="Outline List 1" w:semiHidden="1" w:unhideWhenUsed="1"/>
@@ -20529,8 +19589,10 @@
     <w:lsdException w:name="Table Subtle 2" w:semiHidden="1" w:unhideWhenUsed="1"/>
     <w:lsdException w:name="Table Web 1" w:semiHidden="1" w:unhideWhenUsed="1"/>
     <w:lsdException w:name="Table Web 2" w:semiHidden="1" w:unhideWhenUsed="1"/>
+    <w:lsdException w:name="Table Web 3" w:semiHidden="1" w:unhideWhenUsed="1"/>
     <w:lsdException w:name="Balloon Text" w:semiHidden="1" w:unhideWhenUsed="1"/>
     <w:lsdException w:name="Table Grid" w:uiPriority="59"/>
+    <w:lsdException w:name="Table Theme" w:semiHidden="1" w:unhideWhenUsed="1"/>
     <w:lsdException w:name="Placeholder Text" w:semiHidden="1" w:uiPriority="99"/>
     <w:lsdException w:name="No Spacing" w:uiPriority="1" w:qFormat="1"/>
     <w:lsdException w:name="Light Shading" w:uiPriority="60"/>
@@ -20762,11 +19824,11 @@
       <w:lang w:val="en-GB" w:eastAsia="en-US"/>
     </w:rPr>
   </w:style>
-  <w:style w:type="paragraph" w:styleId="Heading1">
+  <w:style w:type="paragraph" w:styleId="Overskrift1">
     <w:name w:val="heading 1"/>
     <w:basedOn w:val="Normal"/>
     <w:next w:val="Normal"/>
-    <w:link w:val="Heading1Char"/>
+    <w:link w:val="Overskrift1Tegn"/>
     <w:qFormat/>
     <w:rsid w:val="00017510"/>
     <w:pPr>
@@ -20783,7 +19845,7 @@
       <w:sz w:val="24"/>
     </w:rPr>
   </w:style>
-  <w:style w:type="paragraph" w:styleId="Heading2">
+  <w:style w:type="paragraph" w:styleId="Overskrift2">
     <w:name w:val="heading 2"/>
     <w:basedOn w:val="Normal"/>
     <w:next w:val="Normal"/>
@@ -20804,7 +19866,7 @@
       <w:sz w:val="22"/>
     </w:rPr>
   </w:style>
-  <w:style w:type="paragraph" w:styleId="Heading3">
+  <w:style w:type="paragraph" w:styleId="Overskrift3">
     <w:name w:val="heading 3"/>
     <w:basedOn w:val="Normal"/>
     <w:next w:val="Normal"/>
@@ -20823,7 +19885,7 @@
       <w:b/>
     </w:rPr>
   </w:style>
-  <w:style w:type="paragraph" w:styleId="Heading4">
+  <w:style w:type="paragraph" w:styleId="Overskrift4">
     <w:name w:val="heading 4"/>
     <w:basedOn w:val="Normal"/>
     <w:next w:val="Normal"/>
@@ -20843,7 +19905,7 @@
       <w:lang w:val="sq-AL"/>
     </w:rPr>
   </w:style>
-  <w:style w:type="paragraph" w:styleId="Heading5">
+  <w:style w:type="paragraph" w:styleId="Overskrift5">
     <w:name w:val="heading 5"/>
     <w:basedOn w:val="Normal"/>
     <w:next w:val="Normal"/>
@@ -20863,7 +19925,7 @@
       <w:sz w:val="22"/>
     </w:rPr>
   </w:style>
-  <w:style w:type="paragraph" w:styleId="Heading6">
+  <w:style w:type="paragraph" w:styleId="Overskrift6">
     <w:name w:val="heading 6"/>
     <w:basedOn w:val="Normal"/>
     <w:next w:val="Normal"/>
@@ -20883,7 +19945,7 @@
       <w:sz w:val="22"/>
     </w:rPr>
   </w:style>
-  <w:style w:type="paragraph" w:styleId="Heading7">
+  <w:style w:type="paragraph" w:styleId="Overskrift7">
     <w:name w:val="heading 7"/>
     <w:basedOn w:val="Normal"/>
     <w:next w:val="Normal"/>
@@ -20901,7 +19963,7 @@
       <w:i/>
     </w:rPr>
   </w:style>
-  <w:style w:type="paragraph" w:styleId="Heading8">
+  <w:style w:type="paragraph" w:styleId="Overskrift8">
     <w:name w:val="heading 8"/>
     <w:basedOn w:val="Normal"/>
     <w:next w:val="Normal"/>
@@ -20919,7 +19981,7 @@
       <w:i/>
     </w:rPr>
   </w:style>
-  <w:style w:type="paragraph" w:styleId="Heading9">
+  <w:style w:type="paragraph" w:styleId="Overskrift9">
     <w:name w:val="heading 9"/>
     <w:basedOn w:val="Normal"/>
     <w:next w:val="Normal"/>
@@ -20937,13 +19999,13 @@
       <w:i/>
     </w:rPr>
   </w:style>
-  <w:style w:type="character" w:default="1" w:styleId="DefaultParagraphFont">
+  <w:style w:type="character" w:default="1" w:styleId="Standardskriftforavsnitt">
     <w:name w:val="Default Paragraph Font"/>
     <w:uiPriority w:val="1"/>
     <w:semiHidden/>
     <w:unhideWhenUsed/>
   </w:style>
-  <w:style w:type="table" w:default="1" w:styleId="TableNormal">
+  <w:style w:type="table" w:default="1" w:styleId="Vanligtabell">
     <w:name w:val="Normal Table"/>
     <w:uiPriority w:val="99"/>
     <w:semiHidden/>
@@ -20958,13 +20020,13 @@
       </w:tblCellMar>
     </w:tblPr>
   </w:style>
-  <w:style w:type="numbering" w:default="1" w:styleId="NoList">
+  <w:style w:type="numbering" w:default="1" w:styleId="Ingenliste">
     <w:name w:val="No List"/>
     <w:uiPriority w:val="99"/>
     <w:semiHidden/>
     <w:unhideWhenUsed/>
   </w:style>
-  <w:style w:type="paragraph" w:styleId="Header">
+  <w:style w:type="paragraph" w:styleId="Topptekst">
     <w:name w:val="header"/>
     <w:basedOn w:val="Normal"/>
     <w:pPr>
@@ -20974,10 +20036,10 @@
       </w:tabs>
     </w:pPr>
   </w:style>
-  <w:style w:type="paragraph" w:styleId="Footer">
+  <w:style w:type="paragraph" w:styleId="Bunntekst">
     <w:name w:val="footer"/>
     <w:basedOn w:val="Normal"/>
-    <w:link w:val="FooterChar"/>
+    <w:link w:val="BunntekstTegn"/>
     <w:uiPriority w:val="99"/>
     <w:pPr>
       <w:tabs>
@@ -20990,7 +20052,7 @@
       <w:sz w:val="16"/>
     </w:rPr>
   </w:style>
-  <w:style w:type="paragraph" w:styleId="TOC1">
+  <w:style w:type="paragraph" w:styleId="INNH1">
     <w:name w:val="toc 1"/>
     <w:basedOn w:val="Normal"/>
     <w:next w:val="Normal"/>
@@ -21004,7 +20066,7 @@
       <w:sz w:val="20"/>
     </w:rPr>
   </w:style>
-  <w:style w:type="paragraph" w:styleId="TOC2">
+  <w:style w:type="paragraph" w:styleId="INNH2">
     <w:name w:val="toc 2"/>
     <w:basedOn w:val="Normal"/>
     <w:next w:val="Normal"/>
@@ -21017,7 +20079,7 @@
       <w:sz w:val="20"/>
     </w:rPr>
   </w:style>
-  <w:style w:type="paragraph" w:styleId="TOC3">
+  <w:style w:type="paragraph" w:styleId="INNH3">
     <w:name w:val="toc 3"/>
     <w:basedOn w:val="Normal"/>
     <w:next w:val="Normal"/>
@@ -21030,7 +20092,7 @@
       <w:sz w:val="20"/>
     </w:rPr>
   </w:style>
-  <w:style w:type="paragraph" w:styleId="TOC4">
+  <w:style w:type="paragraph" w:styleId="INNH4">
     <w:name w:val="toc 4"/>
     <w:basedOn w:val="Normal"/>
     <w:next w:val="Normal"/>
@@ -21039,7 +20101,7 @@
       <w:ind w:left="720"/>
     </w:pPr>
   </w:style>
-  <w:style w:type="paragraph" w:styleId="TOC5">
+  <w:style w:type="paragraph" w:styleId="INNH5">
     <w:name w:val="toc 5"/>
     <w:basedOn w:val="Normal"/>
     <w:next w:val="Normal"/>
@@ -21048,7 +20110,7 @@
       <w:ind w:left="960"/>
     </w:pPr>
   </w:style>
-  <w:style w:type="paragraph" w:styleId="TOC6">
+  <w:style w:type="paragraph" w:styleId="INNH6">
     <w:name w:val="toc 6"/>
     <w:basedOn w:val="Normal"/>
     <w:next w:val="Normal"/>
@@ -21057,7 +20119,7 @@
       <w:ind w:left="1200"/>
     </w:pPr>
   </w:style>
-  <w:style w:type="paragraph" w:styleId="TOC7">
+  <w:style w:type="paragraph" w:styleId="INNH7">
     <w:name w:val="toc 7"/>
     <w:basedOn w:val="Normal"/>
     <w:next w:val="Normal"/>
@@ -21066,7 +20128,7 @@
       <w:ind w:left="1440"/>
     </w:pPr>
   </w:style>
-  <w:style w:type="paragraph" w:styleId="TOC8">
+  <w:style w:type="paragraph" w:styleId="INNH8">
     <w:name w:val="toc 8"/>
     <w:basedOn w:val="Normal"/>
     <w:next w:val="Normal"/>
@@ -21075,7 +20137,7 @@
       <w:ind w:left="1680"/>
     </w:pPr>
   </w:style>
-  <w:style w:type="paragraph" w:styleId="TOC9">
+  <w:style w:type="paragraph" w:styleId="INNH9">
     <w:name w:val="toc 9"/>
     <w:basedOn w:val="Normal"/>
     <w:next w:val="Normal"/>
@@ -21084,7 +20146,7 @@
       <w:ind w:left="1920"/>
     </w:pPr>
   </w:style>
-  <w:style w:type="paragraph" w:styleId="Index1">
+  <w:style w:type="paragraph" w:styleId="Indeks1">
     <w:name w:val="index 1"/>
     <w:basedOn w:val="Normal"/>
     <w:next w:val="Normal"/>
@@ -21099,7 +20161,7 @@
       <w:b/>
     </w:rPr>
   </w:style>
-  <w:style w:type="paragraph" w:styleId="Index3">
+  <w:style w:type="paragraph" w:styleId="Indeks3">
     <w:name w:val="index 3"/>
     <w:basedOn w:val="Normal"/>
     <w:next w:val="Normal"/>
@@ -21111,7 +20173,7 @@
       <w:ind w:left="600" w:hanging="200"/>
     </w:pPr>
   </w:style>
-  <w:style w:type="paragraph" w:styleId="Caption">
+  <w:style w:type="paragraph" w:styleId="Bildetekst">
     <w:name w:val="caption"/>
     <w:basedOn w:val="Normal"/>
     <w:next w:val="Normal"/>
@@ -21123,14 +20185,14 @@
       <w:i/>
     </w:rPr>
   </w:style>
-  <w:style w:type="character" w:styleId="FootnoteReference">
+  <w:style w:type="character" w:styleId="Fotnotereferanse">
     <w:name w:val="footnote reference"/>
     <w:semiHidden/>
     <w:rPr>
       <w:vertAlign w:val="superscript"/>
     </w:rPr>
   </w:style>
-  <w:style w:type="paragraph" w:styleId="FootnoteText">
+  <w:style w:type="paragraph" w:styleId="Fotnotetekst">
     <w:name w:val="footnote text"/>
     <w:basedOn w:val="Normal"/>
     <w:semiHidden/>
@@ -21141,30 +20203,30 @@
       <w:sz w:val="20"/>
     </w:rPr>
   </w:style>
-  <w:style w:type="character" w:styleId="CommentReference">
+  <w:style w:type="character" w:styleId="Merknadsreferanse">
     <w:name w:val="annotation reference"/>
     <w:semiHidden/>
     <w:rPr>
       <w:sz w:val="16"/>
     </w:rPr>
   </w:style>
-  <w:style w:type="paragraph" w:styleId="CommentText">
+  <w:style w:type="paragraph" w:styleId="Merknadstekst">
     <w:name w:val="annotation text"/>
     <w:basedOn w:val="Normal"/>
-    <w:link w:val="CommentTextChar"/>
+    <w:link w:val="MerknadstekstTegn"/>
     <w:semiHidden/>
     <w:rPr>
       <w:sz w:val="20"/>
     </w:rPr>
   </w:style>
-  <w:style w:type="character" w:styleId="Hyperlink">
+  <w:style w:type="character" w:styleId="Hyperkobling">
     <w:name w:val="Hyperlink"/>
     <w:rPr>
       <w:color w:val="0000FF"/>
       <w:u w:val="single"/>
     </w:rPr>
   </w:style>
-  <w:style w:type="character" w:styleId="FollowedHyperlink">
+  <w:style w:type="character" w:styleId="Fulgthyperkobling">
     <w:name w:val="FollowedHyperlink"/>
     <w:rPr>
       <w:color w:val="800080"/>
@@ -21182,7 +20244,7 @@
   </w:style>
   <w:style w:type="paragraph" w:customStyle="1" w:styleId="Appendix">
     <w:name w:val="Appendix"/>
-    <w:basedOn w:val="Heading1"/>
+    <w:basedOn w:val="Overskrift1"/>
     <w:pPr>
       <w:keepNext/>
       <w:numPr>
@@ -21208,7 +20270,7 @@
       <w:lang w:val="en-US"/>
     </w:rPr>
   </w:style>
-  <w:style w:type="paragraph" w:styleId="DocumentMap">
+  <w:style w:type="paragraph" w:styleId="Dokumentkart">
     <w:name w:val="Document Map"/>
     <w:basedOn w:val="Normal"/>
     <w:semiHidden/>
@@ -21231,9 +20293,9 @@
       <w:sz w:val="20"/>
     </w:rPr>
   </w:style>
-  <w:style w:type="table" w:styleId="TableGrid">
+  <w:style w:type="table" w:styleId="Tabellrutenett">
     <w:name w:val="Table Grid"/>
-    <w:basedOn w:val="TableNormal"/>
+    <w:basedOn w:val="Vanligtabell"/>
     <w:uiPriority w:val="59"/>
     <w:rsid w:val="00FB38FA"/>
     <w:tblPr>
@@ -21258,7 +20320,7 @@
       <w:sz w:val="20"/>
     </w:rPr>
   </w:style>
-  <w:style w:type="character" w:styleId="Emphasis">
+  <w:style w:type="character" w:styleId="Utheving">
     <w:name w:val="Emphasis"/>
     <w:qFormat/>
     <w:rsid w:val="00376949"/>
@@ -21269,7 +20331,7 @@
   </w:style>
   <w:style w:type="paragraph" w:customStyle="1" w:styleId="Style1">
     <w:name w:val="Style1"/>
-    <w:basedOn w:val="Heading4"/>
+    <w:basedOn w:val="Overskrift4"/>
     <w:autoRedefine/>
     <w:rsid w:val="0092522D"/>
     <w:rPr>
@@ -21278,16 +20340,16 @@
   </w:style>
   <w:style w:type="paragraph" w:customStyle="1" w:styleId="Ref">
     <w:name w:val="Ref"/>
-    <w:basedOn w:val="ListNumber"/>
+    <w:basedOn w:val="Nummerertliste"/>
     <w:rsid w:val="0015485B"/>
     <w:rPr>
       <w:rFonts w:cs="Arial"/>
       <w:lang w:val="sq-AL"/>
     </w:rPr>
   </w:style>
-  <w:style w:type="table" w:styleId="Table3Deffects3">
+  <w:style w:type="table" w:styleId="Tabell-3D-effekt3">
     <w:name w:val="Table 3D effects 3"/>
-    <w:basedOn w:val="TableNormal"/>
+    <w:basedOn w:val="Vanligtabell"/>
     <w:rsid w:val="00360D8E"/>
     <w:tblPr>
       <w:tblStyleRowBandSize w:val="1"/>
@@ -21371,7 +20433,7 @@
       </w:tcPr>
     </w:tblStylePr>
   </w:style>
-  <w:style w:type="paragraph" w:styleId="ListNumber">
+  <w:style w:type="paragraph" w:styleId="Nummerertliste">
     <w:name w:val="List Number"/>
     <w:basedOn w:val="Normal"/>
     <w:rsid w:val="00680AFE"/>
@@ -21381,7 +20443,7 @@
       </w:numPr>
     </w:pPr>
   </w:style>
-  <w:style w:type="paragraph" w:styleId="ListParagraph">
+  <w:style w:type="paragraph" w:styleId="Listeavsnitt">
     <w:name w:val="List Paragraph"/>
     <w:basedOn w:val="Normal"/>
     <w:uiPriority w:val="34"/>
@@ -21391,9 +20453,9 @@
       <w:ind w:left="708"/>
     </w:pPr>
   </w:style>
-  <w:style w:type="table" w:styleId="TableSimple3">
+  <w:style w:type="table" w:styleId="Enkelttabell3">
     <w:name w:val="Table Simple 3"/>
-    <w:basedOn w:val="TableNormal"/>
+    <w:basedOn w:val="Vanligtabell"/>
     <w:rsid w:val="00F56828"/>
     <w:tblPr>
       <w:tblBorders>
@@ -21424,7 +20486,7 @@
   </w:style>
   <w:style w:type="table" w:customStyle="1" w:styleId="BV-QR-SingleColumn">
     <w:name w:val="BV-QR-SingleColumn"/>
-    <w:basedOn w:val="TableNormal"/>
+    <w:basedOn w:val="Vanligtabell"/>
     <w:rsid w:val="001A0E53"/>
     <w:pPr>
       <w:spacing w:before="20" w:after="20" w:line="20" w:lineRule="atLeast"/>
@@ -21471,13 +20533,13 @@
   </w:style>
   <w:style w:type="table" w:customStyle="1" w:styleId="BV-QR-Nx3">
     <w:name w:val="BV-QR-Nx3"/>
-    <w:basedOn w:val="TableNormal"/>
+    <w:basedOn w:val="Vanligtabell"/>
     <w:rsid w:val="009C332E"/>
     <w:tblPr/>
   </w:style>
   <w:style w:type="table" w:customStyle="1" w:styleId="BV-Table-Nx1">
     <w:name w:val="BV-Table-Nx1"/>
-    <w:basedOn w:val="TableNormal"/>
+    <w:basedOn w:val="Vanligtabell"/>
     <w:rsid w:val="00E258C3"/>
     <w:pPr>
       <w:spacing w:before="20" w:after="20" w:line="20" w:lineRule="atLeast"/>
@@ -21529,29 +20591,29 @@
       </w:tcPr>
     </w:tblStylePr>
   </w:style>
-  <w:style w:type="paragraph" w:styleId="CommentSubject">
+  <w:style w:type="paragraph" w:styleId="Kommentaremne">
     <w:name w:val="annotation subject"/>
-    <w:basedOn w:val="CommentText"/>
-    <w:next w:val="CommentText"/>
-    <w:link w:val="CommentSubjectChar"/>
+    <w:basedOn w:val="Merknadstekst"/>
+    <w:next w:val="Merknadstekst"/>
+    <w:link w:val="KommentaremneTegn"/>
     <w:rsid w:val="0003573B"/>
     <w:rPr>
       <w:b/>
       <w:bCs/>
     </w:rPr>
   </w:style>
-  <w:style w:type="character" w:customStyle="1" w:styleId="CommentTextChar">
-    <w:name w:val="Comment Text Char"/>
-    <w:link w:val="CommentText"/>
+  <w:style w:type="character" w:customStyle="1" w:styleId="MerknadstekstTegn">
+    <w:name w:val="Merknadstekst Tegn"/>
+    <w:link w:val="Merknadstekst"/>
     <w:semiHidden/>
     <w:rsid w:val="0003573B"/>
     <w:rPr>
       <w:lang w:val="en-GB"/>
     </w:rPr>
   </w:style>
-  <w:style w:type="character" w:customStyle="1" w:styleId="CommentSubjectChar">
-    <w:name w:val="Comment Subject Char"/>
-    <w:link w:val="CommentSubject"/>
+  <w:style w:type="character" w:customStyle="1" w:styleId="KommentaremneTegn">
+    <w:name w:val="Kommentaremne Tegn"/>
+    <w:link w:val="Kommentaremne"/>
     <w:rsid w:val="0003573B"/>
     <w:rPr>
       <w:b/>
@@ -21559,10 +20621,10 @@
       <w:lang w:val="en-GB"/>
     </w:rPr>
   </w:style>
-  <w:style w:type="paragraph" w:styleId="BalloonText">
+  <w:style w:type="paragraph" w:styleId="Bobletekst">
     <w:name w:val="Balloon Text"/>
     <w:basedOn w:val="Normal"/>
-    <w:link w:val="BalloonTextChar"/>
+    <w:link w:val="BobletekstTegn"/>
     <w:rsid w:val="0003573B"/>
     <w:rPr>
       <w:rFonts w:ascii="Tahoma" w:hAnsi="Tahoma" w:cs="Tahoma"/>
@@ -21570,9 +20632,9 @@
       <w:szCs w:val="16"/>
     </w:rPr>
   </w:style>
-  <w:style w:type="character" w:customStyle="1" w:styleId="BalloonTextChar">
-    <w:name w:val="Balloon Text Char"/>
-    <w:link w:val="BalloonText"/>
+  <w:style w:type="character" w:customStyle="1" w:styleId="BobletekstTegn">
+    <w:name w:val="Bobletekst Tegn"/>
+    <w:link w:val="Bobletekst"/>
     <w:rsid w:val="0003573B"/>
     <w:rPr>
       <w:rFonts w:ascii="Tahoma" w:hAnsi="Tahoma" w:cs="Tahoma"/>
@@ -21581,18 +20643,18 @@
       <w:lang w:val="en-GB"/>
     </w:rPr>
   </w:style>
-  <w:style w:type="paragraph" w:styleId="BodyText">
+  <w:style w:type="paragraph" w:styleId="Brdtekst">
     <w:name w:val="Body Text"/>
     <w:basedOn w:val="Normal"/>
-    <w:link w:val="BodyTextChar"/>
+    <w:link w:val="BrdtekstTegn"/>
     <w:rsid w:val="00E2206C"/>
     <w:pPr>
       <w:spacing w:after="120"/>
     </w:pPr>
   </w:style>
-  <w:style w:type="character" w:customStyle="1" w:styleId="BodyTextChar">
-    <w:name w:val="Body Text Char"/>
-    <w:link w:val="BodyText"/>
+  <w:style w:type="character" w:customStyle="1" w:styleId="BrdtekstTegn">
+    <w:name w:val="Brødtekst Tegn"/>
+    <w:link w:val="Brdtekst"/>
     <w:rsid w:val="00E2206C"/>
     <w:rPr>
       <w:sz w:val="24"/>
@@ -21610,7 +20672,7 @@
   </w:style>
   <w:style w:type="table" w:customStyle="1" w:styleId="Rutenettabell1lys-uthevingsfarge11">
     <w:name w:val="Rutenettabell 1 lys - uthevingsfarge 11"/>
-    <w:basedOn w:val="TableNormal"/>
+    <w:basedOn w:val="Vanligtabell"/>
     <w:uiPriority w:val="46"/>
     <w:rsid w:val="005A2CB9"/>
     <w:rPr>
@@ -21682,11 +20744,11 @@
       <w:color w:val="000000"/>
     </w:rPr>
   </w:style>
-  <w:style w:type="paragraph" w:styleId="Title">
+  <w:style w:type="paragraph" w:styleId="Tittel">
     <w:name w:val="Title"/>
     <w:basedOn w:val="Normal"/>
     <w:next w:val="Normal"/>
-    <w:link w:val="TitleChar"/>
+    <w:link w:val="TittelTegn"/>
     <w:qFormat/>
     <w:rsid w:val="00F26B83"/>
     <w:pPr>
@@ -21702,10 +20764,10 @@
       <w:szCs w:val="56"/>
     </w:rPr>
   </w:style>
-  <w:style w:type="character" w:customStyle="1" w:styleId="TitleChar">
-    <w:name w:val="Title Char"/>
-    <w:basedOn w:val="DefaultParagraphFont"/>
-    <w:link w:val="Title"/>
+  <w:style w:type="character" w:customStyle="1" w:styleId="TittelTegn">
+    <w:name w:val="Tittel Tegn"/>
+    <w:basedOn w:val="Standardskriftforavsnitt"/>
+    <w:link w:val="Tittel"/>
     <w:rsid w:val="00F26B83"/>
     <w:rPr>
       <w:rFonts w:ascii="Helvetica Neue" w:eastAsiaTheme="majorEastAsia" w:hAnsi="Helvetica Neue" w:cstheme="majorBidi"/>
@@ -21718,11 +20780,11 @@
       <w:lang w:val="en-GB" w:eastAsia="en-US"/>
     </w:rPr>
   </w:style>
-  <w:style w:type="paragraph" w:styleId="Subtitle">
+  <w:style w:type="paragraph" w:styleId="Undertittel">
     <w:name w:val="Subtitle"/>
     <w:basedOn w:val="Normal"/>
     <w:next w:val="Normal"/>
-    <w:link w:val="SubtitleChar"/>
+    <w:link w:val="UndertittelTegn"/>
     <w:qFormat/>
     <w:rsid w:val="001D006A"/>
     <w:pPr>
@@ -21739,10 +20801,10 @@
       <w:szCs w:val="22"/>
     </w:rPr>
   </w:style>
-  <w:style w:type="character" w:customStyle="1" w:styleId="SubtitleChar">
-    <w:name w:val="Subtitle Char"/>
-    <w:basedOn w:val="DefaultParagraphFont"/>
-    <w:link w:val="Subtitle"/>
+  <w:style w:type="character" w:customStyle="1" w:styleId="UndertittelTegn">
+    <w:name w:val="Undertittel Tegn"/>
+    <w:basedOn w:val="Standardskriftforavsnitt"/>
+    <w:link w:val="Undertittel"/>
     <w:rsid w:val="001D006A"/>
     <w:rPr>
       <w:rFonts w:ascii="Helvetica Light" w:eastAsiaTheme="minorEastAsia" w:hAnsi="Helvetica Light" w:cstheme="minorBidi"/>
@@ -21752,15 +20814,15 @@
       <w:lang w:val="en-GB" w:eastAsia="en-US"/>
     </w:rPr>
   </w:style>
-  <w:style w:type="character" w:styleId="PageNumber">
+  <w:style w:type="character" w:styleId="Sidetall">
     <w:name w:val="page number"/>
-    <w:basedOn w:val="DefaultParagraphFont"/>
+    <w:basedOn w:val="Standardskriftforavsnitt"/>
     <w:rsid w:val="004D74A3"/>
   </w:style>
-  <w:style w:type="character" w:customStyle="1" w:styleId="Heading1Char">
-    <w:name w:val="Heading 1 Char"/>
-    <w:basedOn w:val="DefaultParagraphFont"/>
-    <w:link w:val="Heading1"/>
+  <w:style w:type="character" w:customStyle="1" w:styleId="Overskrift1Tegn">
+    <w:name w:val="Overskrift 1 Tegn"/>
+    <w:basedOn w:val="Standardskriftforavsnitt"/>
+    <w:link w:val="Overskrift1"/>
     <w:rsid w:val="00C467AB"/>
     <w:rPr>
       <w:rFonts w:ascii="Verdana" w:hAnsi="Verdana"/>
@@ -21769,10 +20831,10 @@
       <w:lang w:val="en-GB" w:eastAsia="en-US"/>
     </w:rPr>
   </w:style>
-  <w:style w:type="character" w:customStyle="1" w:styleId="FooterChar">
-    <w:name w:val="Footer Char"/>
-    <w:basedOn w:val="DefaultParagraphFont"/>
-    <w:link w:val="Footer"/>
+  <w:style w:type="character" w:customStyle="1" w:styleId="BunntekstTegn">
+    <w:name w:val="Bunntekst Tegn"/>
+    <w:basedOn w:val="Standardskriftforavsnitt"/>
+    <w:link w:val="Bunntekst"/>
     <w:uiPriority w:val="99"/>
     <w:rsid w:val="00AC573A"/>
     <w:rPr>
@@ -22050,7 +21112,7 @@
 </file>
 
 <file path=customXml/itemProps1.xml><?xml version="1.0" encoding="utf-8"?>
-<ds:datastoreItem xmlns:ds="http://schemas.openxmlformats.org/officeDocument/2006/customXml" ds:itemID="{5449B6E3-5BF4-4B2D-9D8A-B7168C7DDC06}">
+<ds:datastoreItem xmlns:ds="http://schemas.openxmlformats.org/officeDocument/2006/customXml" ds:itemID="{B4F1FA03-C5B6-4344-9121-FD0F8E6CC979}">
   <ds:schemaRefs>
     <ds:schemaRef ds:uri="http://schemas.openxmlformats.org/officeDocument/2006/bibliography"/>
   </ds:schemaRefs>

--- a/bitvis_vip_clock_generator/doc/clock_generator_vvc_QuickRef.docx
+++ b/bitvis_vip_clock_generator/doc/clock_generator_vvc_QuickRef.docx
@@ -509,7 +509,6 @@
               </w:rPr>
               <w:t>_</w:t>
             </w:r>
-            <w:proofErr w:type="gramStart"/>
             <w:r>
               <w:rPr>
                 <w:rFonts w:cs="Helvetica"/>
@@ -530,7 +529,6 @@
               </w:rPr>
               <w:t>(</w:t>
             </w:r>
-            <w:proofErr w:type="gramEnd"/>
             <w:r>
               <w:rPr>
                 <w:rFonts w:cs="Helvetica"/>
@@ -959,7 +957,6 @@
               </w:rPr>
               <w:t>_</w:t>
             </w:r>
-            <w:proofErr w:type="gramStart"/>
             <w:r>
               <w:rPr>
                 <w:rFonts w:cs="Helvetica"/>
@@ -980,7 +977,6 @@
               </w:rPr>
               <w:t>(</w:t>
             </w:r>
-            <w:proofErr w:type="gramEnd"/>
             <w:r>
               <w:rPr>
                 <w:rFonts w:cs="Helvetica"/>
@@ -1287,9 +1283,8 @@
                 <w:sz w:val="15"/>
                 <w:szCs w:val="28"/>
               </w:rPr>
-              <w:t>clock_</w:t>
-            </w:r>
-            <w:proofErr w:type="gramStart"/>
+              <w:t>clock_period</w:t>
+            </w:r>
             <w:r>
               <w:rPr>
                 <w:rFonts w:cs="Helvetica"/>
@@ -1298,19 +1293,8 @@
                 <w:sz w:val="15"/>
                 <w:szCs w:val="28"/>
               </w:rPr>
-              <w:t>period</w:t>
-            </w:r>
-            <w:r>
-              <w:rPr>
-                <w:rFonts w:cs="Helvetica"/>
-                <w:b w:val="0"/>
-                <w:bCs w:val="0"/>
-                <w:sz w:val="15"/>
-                <w:szCs w:val="28"/>
-              </w:rPr>
               <w:t>(</w:t>
             </w:r>
-            <w:proofErr w:type="gramEnd"/>
             <w:r>
               <w:rPr>
                 <w:rFonts w:cs="Helvetica"/>
@@ -1444,17 +1428,7 @@
                 <w:sz w:val="22"/>
                 <w:szCs w:val="30"/>
               </w:rPr>
-              <w:t>set_clock_high_</w:t>
-            </w:r>
-            <w:proofErr w:type="gramStart"/>
-            <w:r>
-              <w:rPr>
-                <w:rFonts w:cs="Helvetica"/>
-                <w:color w:val="FFFFFF"/>
-                <w:sz w:val="22"/>
-                <w:szCs w:val="30"/>
-              </w:rPr>
-              <w:t>time</w:t>
+              <w:t>set_clock_high_time</w:t>
             </w:r>
             <w:r>
               <w:rPr>
@@ -1462,16 +1436,7 @@
                 <w:color w:val="FFFFFF"/>
                 <w:szCs w:val="30"/>
               </w:rPr>
-              <w:t>(</w:t>
-            </w:r>
-            <w:proofErr w:type="gramEnd"/>
-            <w:r>
-              <w:rPr>
-                <w:rFonts w:cs="Helvetica"/>
-                <w:color w:val="FFFFFF"/>
-                <w:szCs w:val="30"/>
-              </w:rPr>
-              <w:t>VVC</w:t>
+              <w:t>(VVC</w:t>
             </w:r>
             <w:r>
               <w:rPr>
@@ -1596,9 +1561,8 @@
                 <w:sz w:val="15"/>
                 <w:szCs w:val="28"/>
               </w:rPr>
-              <w:t>set_clock_high_</w:t>
-            </w:r>
-            <w:proofErr w:type="gramStart"/>
+              <w:t>set_clock_high_time</w:t>
+            </w:r>
             <w:r>
               <w:rPr>
                 <w:rFonts w:cs="Helvetica"/>
@@ -1607,19 +1571,8 @@
                 <w:sz w:val="15"/>
                 <w:szCs w:val="28"/>
               </w:rPr>
-              <w:t>time</w:t>
-            </w:r>
-            <w:r>
-              <w:rPr>
-                <w:rFonts w:cs="Helvetica"/>
-                <w:b w:val="0"/>
-                <w:bCs w:val="0"/>
-                <w:sz w:val="15"/>
-                <w:szCs w:val="28"/>
-              </w:rPr>
               <w:t>(</w:t>
             </w:r>
-            <w:proofErr w:type="gramEnd"/>
             <w:r>
               <w:rPr>
                 <w:rFonts w:cs="Helvetica"/>
@@ -1848,18 +1801,7 @@
                                 <w:sz w:val="15"/>
                                 <w:szCs w:val="12"/>
                               </w:rPr>
-                              <w:t>await_</w:t>
-                            </w:r>
-                            <w:proofErr w:type="gramStart"/>
-                            <w:r>
-                              <w:rPr>
-                                <w:rFonts w:cs="Verdana"/>
-                                <w:b/>
-                                <w:bCs/>
-                                <w:sz w:val="15"/>
-                                <w:szCs w:val="12"/>
-                              </w:rPr>
-                              <w:t>completion</w:t>
+                              <w:t>await_completion</w:t>
                             </w:r>
                             <w:r>
                               <w:rPr>
@@ -1867,16 +1809,7 @@
                                 <w:sz w:val="15"/>
                                 <w:szCs w:val="11"/>
                               </w:rPr>
-                              <w:t>(</w:t>
-                            </w:r>
-                            <w:proofErr w:type="gramEnd"/>
-                            <w:r>
-                              <w:rPr>
-                                <w:rFonts w:cs="Verdana"/>
-                                <w:sz w:val="15"/>
-                                <w:szCs w:val="11"/>
-                              </w:rPr>
-                              <w:t>)</w:t>
+                              <w:t>()</w:t>
                             </w:r>
                             <w:r>
                               <w:rPr>
@@ -1948,18 +1881,7 @@
                                 <w:sz w:val="15"/>
                                 <w:szCs w:val="12"/>
                               </w:rPr>
-                              <w:t>fetch_</w:t>
-                            </w:r>
-                            <w:proofErr w:type="gramStart"/>
-                            <w:r>
-                              <w:rPr>
-                                <w:rFonts w:cs="Verdana"/>
-                                <w:b/>
-                                <w:bCs/>
-                                <w:sz w:val="15"/>
-                                <w:szCs w:val="12"/>
-                              </w:rPr>
-                              <w:t>result</w:t>
+                              <w:t>fetch_result</w:t>
                             </w:r>
                             <w:r>
                               <w:rPr>
@@ -1968,17 +1890,7 @@
                                 <w:sz w:val="15"/>
                                 <w:szCs w:val="12"/>
                               </w:rPr>
-                              <w:t>(</w:t>
-                            </w:r>
-                            <w:proofErr w:type="gramEnd"/>
-                            <w:r>
-                              <w:rPr>
-                                <w:rFonts w:cs="Verdana"/>
-                                <w:bCs/>
-                                <w:sz w:val="15"/>
-                                <w:szCs w:val="12"/>
-                              </w:rPr>
-                              <w:t>)</w:t>
+                              <w:t>()</w:t>
                             </w:r>
                           </w:p>
                           <w:p>
@@ -2066,18 +1978,7 @@
                                 <w:szCs w:val="12"/>
                               </w:rPr>
                               <w:br/>
-                              <w:t>insert_</w:t>
-                            </w:r>
-                            <w:proofErr w:type="gramStart"/>
-                            <w:r>
-                              <w:rPr>
-                                <w:rFonts w:cs="Verdana"/>
-                                <w:b/>
-                                <w:bCs/>
-                                <w:sz w:val="15"/>
-                                <w:szCs w:val="12"/>
-                              </w:rPr>
-                              <w:t>delay</w:t>
+                              <w:t>insert_delay</w:t>
                             </w:r>
                             <w:r>
                               <w:rPr>
@@ -2085,16 +1986,7 @@
                                 <w:sz w:val="15"/>
                                 <w:szCs w:val="11"/>
                               </w:rPr>
-                              <w:t>(</w:t>
-                            </w:r>
-                            <w:proofErr w:type="gramEnd"/>
-                            <w:r>
-                              <w:rPr>
-                                <w:rFonts w:cs="Verdana"/>
-                                <w:sz w:val="15"/>
-                                <w:szCs w:val="11"/>
-                              </w:rPr>
-                              <w:t>)</w:t>
+                              <w:t>()</w:t>
                             </w:r>
                           </w:p>
                           <w:p>
@@ -2120,29 +2012,7 @@
                                 <w:sz w:val="15"/>
                                 <w:szCs w:val="12"/>
                               </w:rPr>
-                              <w:t>get_last_received_cmd_</w:t>
-                            </w:r>
-                            <w:proofErr w:type="gramStart"/>
-                            <w:r>
-                              <w:rPr>
-                                <w:rFonts w:cs="Verdana"/>
-                                <w:b/>
-                                <w:bCs/>
-                                <w:sz w:val="15"/>
-                                <w:szCs w:val="12"/>
-                              </w:rPr>
-                              <w:t>idx(</w:t>
-                            </w:r>
-                            <w:proofErr w:type="gramEnd"/>
-                            <w:r>
-                              <w:rPr>
-                                <w:rFonts w:cs="Verdana"/>
-                                <w:b/>
-                                <w:bCs/>
-                                <w:sz w:val="15"/>
-                                <w:szCs w:val="12"/>
-                              </w:rPr>
-                              <w:t>)</w:t>
+                              <w:t>get_last_received_cmd_idx()</w:t>
                             </w:r>
                           </w:p>
                           <w:p>
@@ -2249,18 +2119,7 @@
                           <w:sz w:val="15"/>
                           <w:szCs w:val="12"/>
                         </w:rPr>
-                        <w:t>await_</w:t>
-                      </w:r>
-                      <w:proofErr w:type="gramStart"/>
-                      <w:r>
-                        <w:rPr>
-                          <w:rFonts w:cs="Verdana"/>
-                          <w:b/>
-                          <w:bCs/>
-                          <w:sz w:val="15"/>
-                          <w:szCs w:val="12"/>
-                        </w:rPr>
-                        <w:t>completion</w:t>
+                        <w:t>await_completion</w:t>
                       </w:r>
                       <w:r>
                         <w:rPr>
@@ -2268,16 +2127,7 @@
                           <w:sz w:val="15"/>
                           <w:szCs w:val="11"/>
                         </w:rPr>
-                        <w:t>(</w:t>
-                      </w:r>
-                      <w:proofErr w:type="gramEnd"/>
-                      <w:r>
-                        <w:rPr>
-                          <w:rFonts w:cs="Verdana"/>
-                          <w:sz w:val="15"/>
-                          <w:szCs w:val="11"/>
-                        </w:rPr>
-                        <w:t>)</w:t>
+                        <w:t>()</w:t>
                       </w:r>
                       <w:r>
                         <w:rPr>
@@ -2349,18 +2199,7 @@
                           <w:sz w:val="15"/>
                           <w:szCs w:val="12"/>
                         </w:rPr>
-                        <w:t>fetch_</w:t>
-                      </w:r>
-                      <w:proofErr w:type="gramStart"/>
-                      <w:r>
-                        <w:rPr>
-                          <w:rFonts w:cs="Verdana"/>
-                          <w:b/>
-                          <w:bCs/>
-                          <w:sz w:val="15"/>
-                          <w:szCs w:val="12"/>
-                        </w:rPr>
-                        <w:t>result</w:t>
+                        <w:t>fetch_result</w:t>
                       </w:r>
                       <w:r>
                         <w:rPr>
@@ -2369,17 +2208,7 @@
                           <w:sz w:val="15"/>
                           <w:szCs w:val="12"/>
                         </w:rPr>
-                        <w:t>(</w:t>
-                      </w:r>
-                      <w:proofErr w:type="gramEnd"/>
-                      <w:r>
-                        <w:rPr>
-                          <w:rFonts w:cs="Verdana"/>
-                          <w:bCs/>
-                          <w:sz w:val="15"/>
-                          <w:szCs w:val="12"/>
-                        </w:rPr>
-                        <w:t>)</w:t>
+                        <w:t>()</w:t>
                       </w:r>
                     </w:p>
                     <w:p>
@@ -2467,18 +2296,7 @@
                           <w:szCs w:val="12"/>
                         </w:rPr>
                         <w:br/>
-                        <w:t>insert_</w:t>
-                      </w:r>
-                      <w:proofErr w:type="gramStart"/>
-                      <w:r>
-                        <w:rPr>
-                          <w:rFonts w:cs="Verdana"/>
-                          <w:b/>
-                          <w:bCs/>
-                          <w:sz w:val="15"/>
-                          <w:szCs w:val="12"/>
-                        </w:rPr>
-                        <w:t>delay</w:t>
+                        <w:t>insert_delay</w:t>
                       </w:r>
                       <w:r>
                         <w:rPr>
@@ -2486,16 +2304,7 @@
                           <w:sz w:val="15"/>
                           <w:szCs w:val="11"/>
                         </w:rPr>
-                        <w:t>(</w:t>
-                      </w:r>
-                      <w:proofErr w:type="gramEnd"/>
-                      <w:r>
-                        <w:rPr>
-                          <w:rFonts w:cs="Verdana"/>
-                          <w:sz w:val="15"/>
-                          <w:szCs w:val="11"/>
-                        </w:rPr>
-                        <w:t>)</w:t>
+                        <w:t>()</w:t>
                       </w:r>
                     </w:p>
                     <w:p>
@@ -2521,29 +2330,7 @@
                           <w:sz w:val="15"/>
                           <w:szCs w:val="12"/>
                         </w:rPr>
-                        <w:t>get_last_received_cmd_</w:t>
-                      </w:r>
-                      <w:proofErr w:type="gramStart"/>
-                      <w:r>
-                        <w:rPr>
-                          <w:rFonts w:cs="Verdana"/>
-                          <w:b/>
-                          <w:bCs/>
-                          <w:sz w:val="15"/>
-                          <w:szCs w:val="12"/>
-                        </w:rPr>
-                        <w:t>idx(</w:t>
-                      </w:r>
-                      <w:proofErr w:type="gramEnd"/>
-                      <w:r>
-                        <w:rPr>
-                          <w:rFonts w:cs="Verdana"/>
-                          <w:b/>
-                          <w:bCs/>
-                          <w:sz w:val="15"/>
-                          <w:szCs w:val="12"/>
-                        </w:rPr>
-                        <w:t>)</w:t>
+                        <w:t>get_last_received_cmd_idx()</w:t>
                       </w:r>
                     </w:p>
                     <w:p>
@@ -2605,30 +2392,14 @@
           <w:b/>
           <w:szCs w:val="16"/>
         </w:rPr>
-        <w:t>onfig</w:t>
-      </w:r>
-      <w:proofErr w:type="gramStart"/>
-      <w:r>
-        <w:rPr>
-          <w:b/>
-          <w:szCs w:val="16"/>
-        </w:rPr>
-        <w:t>´</w:t>
+        <w:t>onfig´</w:t>
       </w:r>
       <w:r>
         <w:rPr>
           <w:b/>
           <w:szCs w:val="16"/>
         </w:rPr>
-        <w:t xml:space="preserve">  --</w:t>
-      </w:r>
-      <w:proofErr w:type="gramEnd"/>
-      <w:r>
-        <w:rPr>
-          <w:b/>
-          <w:szCs w:val="16"/>
-        </w:rPr>
-        <w:t xml:space="preserve"> </w:t>
+        <w:t xml:space="preserve">  -- </w:t>
       </w:r>
       <w:r>
         <w:rPr>
@@ -4148,30 +3919,14 @@
           <w:b/>
           <w:szCs w:val="16"/>
         </w:rPr>
-        <w:t>´vvc_status</w:t>
-      </w:r>
-      <w:proofErr w:type="gramStart"/>
-      <w:r>
-        <w:rPr>
-          <w:b/>
-          <w:szCs w:val="16"/>
-        </w:rPr>
-        <w:t>´</w:t>
+        <w:t>´vvc_status´</w:t>
       </w:r>
       <w:r>
         <w:rPr>
           <w:b/>
           <w:szCs w:val="16"/>
         </w:rPr>
-        <w:t xml:space="preserve">  --</w:t>
-      </w:r>
-      <w:proofErr w:type="gramEnd"/>
-      <w:r>
-        <w:rPr>
-          <w:b/>
-          <w:szCs w:val="16"/>
-        </w:rPr>
-        <w:t xml:space="preserve"> </w:t>
+        <w:t xml:space="preserve">  -- </w:t>
       </w:r>
       <w:r>
         <w:rPr>
@@ -7442,8 +7197,6 @@
           <w:szCs w:val="40"/>
         </w:rPr>
       </w:pPr>
-      <w:bookmarkStart w:id="1" w:name="_GoBack"/>
-      <w:bookmarkEnd w:id="1"/>
       <w:r>
         <w:br w:type="page"/>
       </w:r>
@@ -7485,21 +7238,7 @@
         <w:rPr>
           <w:i/>
         </w:rPr>
-        <w:t xml:space="preserve">Note: Every procedure here can be called without the optional parameters enclosed in </w:t>
-      </w:r>
-      <w:proofErr w:type="gramStart"/>
-      <w:r>
-        <w:rPr>
-          <w:i/>
-        </w:rPr>
-        <w:t>[ ]</w:t>
-      </w:r>
-      <w:proofErr w:type="gramEnd"/>
-      <w:r>
-        <w:rPr>
-          <w:i/>
-        </w:rPr>
-        <w:t>.</w:t>
+        <w:t>Note: Every procedure here can be called without the optional parameters enclosed in [ ].</w:t>
       </w:r>
     </w:p>
     <w:p>
@@ -7647,7 +7386,6 @@
               </w:rPr>
               <w:t>_</w:t>
             </w:r>
-            <w:proofErr w:type="gramStart"/>
             <w:r>
               <w:rPr>
                 <w:rFonts w:cs="Helvetica"/>
@@ -7662,16 +7400,7 @@
                 <w:b/>
                 <w:szCs w:val="16"/>
               </w:rPr>
-              <w:t>(</w:t>
-            </w:r>
-            <w:proofErr w:type="gramEnd"/>
-            <w:r>
-              <w:rPr>
-                <w:rFonts w:cs="Helvetica"/>
-                <w:b/>
-                <w:szCs w:val="16"/>
-              </w:rPr>
-              <w:t>)</w:t>
+              <w:t>()</w:t>
             </w:r>
           </w:p>
         </w:tc>
@@ -7727,7 +7456,6 @@
               </w:rPr>
               <w:t>_</w:t>
             </w:r>
-            <w:proofErr w:type="gramStart"/>
             <w:r>
               <w:rPr>
                 <w:rFonts w:cs="Helvetica"/>
@@ -7744,328 +7472,316 @@
                 <w:sz w:val="15"/>
                 <w:szCs w:val="15"/>
               </w:rPr>
+              <w:t>(VVCT, vvc_</w:t>
+            </w:r>
+            <w:r>
+              <w:rPr>
+                <w:rFonts w:cs="Helvetica"/>
+                <w:b/>
+                <w:sz w:val="15"/>
+                <w:szCs w:val="15"/>
+              </w:rPr>
+              <w:t xml:space="preserve">instance_idx, </w:t>
+            </w:r>
+            <w:r>
+              <w:rPr>
+                <w:rFonts w:cs="Helvetica"/>
+                <w:b/>
+                <w:sz w:val="15"/>
+                <w:szCs w:val="15"/>
+              </w:rPr>
+              <w:t>msg</w:t>
+            </w:r>
+            <w:r>
+              <w:rPr>
+                <w:rFonts w:cs="Helvetica"/>
+                <w:b/>
+                <w:sz w:val="15"/>
+                <w:szCs w:val="15"/>
+              </w:rPr>
+              <w:t>, [scope]</w:t>
+            </w:r>
+            <w:r>
+              <w:rPr>
+                <w:rFonts w:cs="Helvetica"/>
+                <w:b/>
+                <w:sz w:val="15"/>
+                <w:szCs w:val="15"/>
+              </w:rPr>
+              <w:t>)</w:t>
+            </w:r>
+          </w:p>
+          <w:p>
+            <w:pPr>
+              <w:tabs>
+                <w:tab w:val="left" w:pos="4820"/>
+              </w:tabs>
+              <w:rPr>
+                <w:rFonts w:cs="Helvetica"/>
+                <w:sz w:val="15"/>
+                <w:szCs w:val="15"/>
+              </w:rPr>
+            </w:pPr>
+          </w:p>
+          <w:p>
+            <w:pPr>
+              <w:tabs>
+                <w:tab w:val="left" w:pos="4820"/>
+              </w:tabs>
+              <w:spacing w:line="276" w:lineRule="auto"/>
+              <w:rPr>
+                <w:rFonts w:cs="Helvetica"/>
+                <w:sz w:val="15"/>
+                <w:szCs w:val="15"/>
+              </w:rPr>
+            </w:pPr>
+            <w:r>
+              <w:rPr>
+                <w:rFonts w:cs="Helvetica"/>
+                <w:sz w:val="15"/>
+                <w:szCs w:val="15"/>
+              </w:rPr>
+              <w:t>Th</w:t>
+            </w:r>
+            <w:r>
+              <w:rPr>
+                <w:rFonts w:cs="Helvetica"/>
+                <w:sz w:val="15"/>
+                <w:szCs w:val="15"/>
+              </w:rPr>
+              <w:t>is</w:t>
+            </w:r>
+            <w:r>
+              <w:rPr>
+                <w:rFonts w:cs="Helvetica"/>
+                <w:sz w:val="15"/>
+                <w:szCs w:val="15"/>
+              </w:rPr>
+              <w:t xml:space="preserve"> </w:t>
+            </w:r>
+            <w:r>
+              <w:rPr>
+                <w:rFonts w:cs="Helvetica"/>
+                <w:sz w:val="15"/>
+                <w:szCs w:val="15"/>
+              </w:rPr>
+              <w:t xml:space="preserve">procedure adds a </w:t>
+            </w:r>
+            <w:r>
+              <w:rPr>
+                <w:rFonts w:cs="Helvetica"/>
+                <w:sz w:val="15"/>
+                <w:szCs w:val="15"/>
+              </w:rPr>
+              <w:t>start</w:t>
+            </w:r>
+            <w:r>
+              <w:rPr>
+                <w:rFonts w:cs="Helvetica"/>
+                <w:sz w:val="15"/>
+                <w:szCs w:val="15"/>
+              </w:rPr>
+              <w:t>_</w:t>
+            </w:r>
+            <w:r>
+              <w:rPr>
+                <w:rFonts w:cs="Helvetica"/>
+                <w:sz w:val="15"/>
+                <w:szCs w:val="15"/>
+              </w:rPr>
+              <w:t>clock</w:t>
+            </w:r>
+            <w:r>
+              <w:rPr>
+                <w:rFonts w:cs="Helvetica"/>
+                <w:sz w:val="15"/>
+                <w:szCs w:val="15"/>
+              </w:rPr>
+              <w:t xml:space="preserve"> command to the </w:t>
+            </w:r>
+            <w:r>
+              <w:rPr>
+                <w:rFonts w:cs="Helvetica"/>
+                <w:sz w:val="15"/>
+                <w:szCs w:val="15"/>
+              </w:rPr>
+              <w:t>Clock Generator</w:t>
+            </w:r>
+            <w:r>
+              <w:rPr>
+                <w:rFonts w:cs="Helvetica"/>
+                <w:sz w:val="15"/>
+                <w:szCs w:val="15"/>
+              </w:rPr>
+              <w:t xml:space="preserve"> VVC</w:t>
+            </w:r>
+            <w:r>
+              <w:rPr>
+                <w:rFonts w:cs="Helvetica"/>
+                <w:sz w:val="15"/>
+                <w:szCs w:val="15"/>
+              </w:rPr>
+              <w:t>s</w:t>
+            </w:r>
+            <w:r>
+              <w:rPr>
+                <w:rFonts w:cs="Helvetica"/>
+                <w:sz w:val="15"/>
+                <w:szCs w:val="15"/>
+              </w:rPr>
+              <w:t xml:space="preserve"> executor queue, which will run as soon as all preceding commands have completed. When the </w:t>
+            </w:r>
+            <w:r>
+              <w:rPr>
+                <w:rFonts w:cs="Helvetica"/>
+                <w:sz w:val="15"/>
+                <w:szCs w:val="15"/>
+              </w:rPr>
+              <w:t>start</w:t>
+            </w:r>
+            <w:r>
+              <w:rPr>
+                <w:rFonts w:cs="Helvetica"/>
+                <w:sz w:val="15"/>
+                <w:szCs w:val="15"/>
+              </w:rPr>
+              <w:t>_</w:t>
+            </w:r>
+            <w:r>
+              <w:rPr>
+                <w:rFonts w:cs="Helvetica"/>
+                <w:sz w:val="15"/>
+                <w:szCs w:val="15"/>
+              </w:rPr>
+              <w:t>clock</w:t>
+            </w:r>
+            <w:r>
+              <w:rPr>
+                <w:rFonts w:cs="Helvetica"/>
+                <w:sz w:val="15"/>
+                <w:szCs w:val="15"/>
+              </w:rPr>
+              <w:t xml:space="preserve"> command is scheduled to run, the executor </w:t>
+            </w:r>
+            <w:r>
+              <w:rPr>
+                <w:rFonts w:cs="Helvetica"/>
+                <w:sz w:val="15"/>
+                <w:szCs w:val="15"/>
+              </w:rPr>
+              <w:t>activates the clock generator process in the VVC</w:t>
+            </w:r>
+            <w:r>
+              <w:rPr>
+                <w:rFonts w:cs="Helvetica"/>
+                <w:sz w:val="15"/>
+                <w:szCs w:val="15"/>
+              </w:rPr>
+              <w:t xml:space="preserve">. </w:t>
+            </w:r>
+          </w:p>
+          <w:p>
+            <w:pPr>
+              <w:tabs>
+                <w:tab w:val="left" w:pos="4820"/>
+              </w:tabs>
+              <w:spacing w:line="276" w:lineRule="auto"/>
+              <w:rPr>
+                <w:rFonts w:cs="Helvetica"/>
+                <w:sz w:val="15"/>
+                <w:szCs w:val="15"/>
+              </w:rPr>
+            </w:pPr>
+          </w:p>
+          <w:p>
+            <w:pPr>
+              <w:tabs>
+                <w:tab w:val="left" w:pos="4820"/>
+              </w:tabs>
+              <w:spacing w:line="276" w:lineRule="auto"/>
+              <w:rPr>
+                <w:rFonts w:cs="Helvetica"/>
+                <w:sz w:val="15"/>
+                <w:szCs w:val="15"/>
+              </w:rPr>
+            </w:pPr>
+            <w:r>
+              <w:rPr>
+                <w:rFonts w:cs="Helvetica"/>
+                <w:sz w:val="15"/>
+                <w:szCs w:val="15"/>
+              </w:rPr>
+              <w:t>Example</w:t>
+            </w:r>
+            <w:r>
+              <w:rPr>
+                <w:rFonts w:cs="Helvetica"/>
+                <w:sz w:val="15"/>
+                <w:szCs w:val="15"/>
+              </w:rPr>
+              <w:t>:</w:t>
+            </w:r>
+          </w:p>
+          <w:p>
+            <w:pPr>
+              <w:tabs>
+                <w:tab w:val="left" w:pos="4820"/>
+              </w:tabs>
+              <w:spacing w:line="276" w:lineRule="auto"/>
+              <w:rPr>
+                <w:rFonts w:ascii="Courier New" w:hAnsi="Courier New" w:cs="Courier New"/>
+                <w:sz w:val="15"/>
+                <w:szCs w:val="15"/>
+              </w:rPr>
+            </w:pPr>
+            <w:r>
+              <w:rPr>
+                <w:rFonts w:ascii="Courier New" w:hAnsi="Courier New" w:cs="Courier New"/>
+                <w:sz w:val="15"/>
+                <w:szCs w:val="15"/>
+              </w:rPr>
+              <w:t xml:space="preserve">    </w:t>
+            </w:r>
+            <w:r>
+              <w:rPr>
+                <w:rFonts w:ascii="Courier New" w:hAnsi="Courier New" w:cs="Courier New"/>
+                <w:sz w:val="15"/>
+                <w:szCs w:val="15"/>
+              </w:rPr>
+              <w:t>s</w:t>
+            </w:r>
+            <w:r>
+              <w:rPr>
+                <w:rFonts w:ascii="Courier New" w:hAnsi="Courier New" w:cs="Courier New"/>
+                <w:sz w:val="15"/>
+                <w:szCs w:val="15"/>
+              </w:rPr>
+              <w:t>tart</w:t>
+            </w:r>
+            <w:r>
+              <w:rPr>
+                <w:rFonts w:ascii="Courier New" w:hAnsi="Courier New" w:cs="Courier New"/>
+                <w:sz w:val="15"/>
+                <w:szCs w:val="15"/>
+              </w:rPr>
+              <w:t>_</w:t>
+            </w:r>
+            <w:r>
+              <w:rPr>
+                <w:rFonts w:ascii="Courier New" w:hAnsi="Courier New" w:cs="Courier New"/>
+                <w:sz w:val="15"/>
+                <w:szCs w:val="15"/>
+              </w:rPr>
+              <w:t>clock</w:t>
+            </w:r>
+            <w:r>
+              <w:rPr>
+                <w:rFonts w:ascii="Courier New" w:hAnsi="Courier New" w:cs="Courier New"/>
+                <w:sz w:val="15"/>
+                <w:szCs w:val="15"/>
+              </w:rPr>
               <w:t>(</w:t>
             </w:r>
-            <w:proofErr w:type="gramEnd"/>
-            <w:r>
-              <w:rPr>
-                <w:rFonts w:cs="Helvetica"/>
-                <w:b/>
-                <w:sz w:val="15"/>
-                <w:szCs w:val="15"/>
-              </w:rPr>
-              <w:t>VVCT, vvc_</w:t>
-            </w:r>
-            <w:r>
-              <w:rPr>
-                <w:rFonts w:cs="Helvetica"/>
-                <w:b/>
-                <w:sz w:val="15"/>
-                <w:szCs w:val="15"/>
-              </w:rPr>
-              <w:t xml:space="preserve">instance_idx, </w:t>
-            </w:r>
-            <w:r>
-              <w:rPr>
-                <w:rFonts w:cs="Helvetica"/>
-                <w:b/>
-                <w:sz w:val="15"/>
-                <w:szCs w:val="15"/>
-              </w:rPr>
-              <w:t>msg</w:t>
-            </w:r>
-            <w:r>
-              <w:rPr>
-                <w:rFonts w:cs="Helvetica"/>
-                <w:b/>
-                <w:sz w:val="15"/>
-                <w:szCs w:val="15"/>
-              </w:rPr>
-              <w:t>, [scope]</w:t>
-            </w:r>
-            <w:r>
-              <w:rPr>
-                <w:rFonts w:cs="Helvetica"/>
-                <w:b/>
-                <w:sz w:val="15"/>
-                <w:szCs w:val="15"/>
-              </w:rPr>
-              <w:t>)</w:t>
-            </w:r>
-          </w:p>
-          <w:p>
-            <w:pPr>
-              <w:tabs>
-                <w:tab w:val="left" w:pos="4820"/>
-              </w:tabs>
-              <w:rPr>
-                <w:rFonts w:cs="Helvetica"/>
-                <w:sz w:val="15"/>
-                <w:szCs w:val="15"/>
-              </w:rPr>
-            </w:pPr>
-          </w:p>
-          <w:p>
-            <w:pPr>
-              <w:tabs>
-                <w:tab w:val="left" w:pos="4820"/>
-              </w:tabs>
-              <w:spacing w:line="276" w:lineRule="auto"/>
-              <w:rPr>
-                <w:rFonts w:cs="Helvetica"/>
-                <w:sz w:val="15"/>
-                <w:szCs w:val="15"/>
-              </w:rPr>
-            </w:pPr>
-            <w:r>
-              <w:rPr>
-                <w:rFonts w:cs="Helvetica"/>
-                <w:sz w:val="15"/>
-                <w:szCs w:val="15"/>
-              </w:rPr>
-              <w:t>Th</w:t>
-            </w:r>
-            <w:r>
-              <w:rPr>
-                <w:rFonts w:cs="Helvetica"/>
-                <w:sz w:val="15"/>
-                <w:szCs w:val="15"/>
-              </w:rPr>
-              <w:t>is</w:t>
-            </w:r>
-            <w:r>
-              <w:rPr>
-                <w:rFonts w:cs="Helvetica"/>
-                <w:sz w:val="15"/>
-                <w:szCs w:val="15"/>
-              </w:rPr>
-              <w:t xml:space="preserve"> </w:t>
-            </w:r>
-            <w:r>
-              <w:rPr>
-                <w:rFonts w:cs="Helvetica"/>
-                <w:sz w:val="15"/>
-                <w:szCs w:val="15"/>
-              </w:rPr>
-              <w:t xml:space="preserve">procedure adds a </w:t>
-            </w:r>
-            <w:r>
-              <w:rPr>
-                <w:rFonts w:cs="Helvetica"/>
-                <w:sz w:val="15"/>
-                <w:szCs w:val="15"/>
-              </w:rPr>
-              <w:t>start</w:t>
-            </w:r>
-            <w:r>
-              <w:rPr>
-                <w:rFonts w:cs="Helvetica"/>
-                <w:sz w:val="15"/>
-                <w:szCs w:val="15"/>
-              </w:rPr>
-              <w:t>_</w:t>
-            </w:r>
-            <w:r>
-              <w:rPr>
-                <w:rFonts w:cs="Helvetica"/>
-                <w:sz w:val="15"/>
-                <w:szCs w:val="15"/>
-              </w:rPr>
-              <w:t>clock</w:t>
-            </w:r>
-            <w:r>
-              <w:rPr>
-                <w:rFonts w:cs="Helvetica"/>
-                <w:sz w:val="15"/>
-                <w:szCs w:val="15"/>
-              </w:rPr>
-              <w:t xml:space="preserve"> command to the </w:t>
-            </w:r>
-            <w:r>
-              <w:rPr>
-                <w:rFonts w:cs="Helvetica"/>
-                <w:sz w:val="15"/>
-                <w:szCs w:val="15"/>
-              </w:rPr>
-              <w:t>Clock Generator</w:t>
-            </w:r>
-            <w:r>
-              <w:rPr>
-                <w:rFonts w:cs="Helvetica"/>
-                <w:sz w:val="15"/>
-                <w:szCs w:val="15"/>
-              </w:rPr>
-              <w:t xml:space="preserve"> VVC</w:t>
-            </w:r>
-            <w:r>
-              <w:rPr>
-                <w:rFonts w:cs="Helvetica"/>
-                <w:sz w:val="15"/>
-                <w:szCs w:val="15"/>
-              </w:rPr>
-              <w:t>s</w:t>
-            </w:r>
-            <w:r>
-              <w:rPr>
-                <w:rFonts w:cs="Helvetica"/>
-                <w:sz w:val="15"/>
-                <w:szCs w:val="15"/>
-              </w:rPr>
-              <w:t xml:space="preserve"> executor queue, which will run as soon as all preceding commands have completed. When the </w:t>
-            </w:r>
-            <w:r>
-              <w:rPr>
-                <w:rFonts w:cs="Helvetica"/>
-                <w:sz w:val="15"/>
-                <w:szCs w:val="15"/>
-              </w:rPr>
-              <w:t>start</w:t>
-            </w:r>
-            <w:r>
-              <w:rPr>
-                <w:rFonts w:cs="Helvetica"/>
-                <w:sz w:val="15"/>
-                <w:szCs w:val="15"/>
-              </w:rPr>
-              <w:t>_</w:t>
-            </w:r>
-            <w:r>
-              <w:rPr>
-                <w:rFonts w:cs="Helvetica"/>
-                <w:sz w:val="15"/>
-                <w:szCs w:val="15"/>
-              </w:rPr>
-              <w:t>clock</w:t>
-            </w:r>
-            <w:r>
-              <w:rPr>
-                <w:rFonts w:cs="Helvetica"/>
-                <w:sz w:val="15"/>
-                <w:szCs w:val="15"/>
-              </w:rPr>
-              <w:t xml:space="preserve"> command is scheduled to run, the executor </w:t>
-            </w:r>
-            <w:r>
-              <w:rPr>
-                <w:rFonts w:cs="Helvetica"/>
-                <w:sz w:val="15"/>
-                <w:szCs w:val="15"/>
-              </w:rPr>
-              <w:t>activates the clock generator process in the VVC</w:t>
-            </w:r>
-            <w:r>
-              <w:rPr>
-                <w:rFonts w:cs="Helvetica"/>
-                <w:sz w:val="15"/>
-                <w:szCs w:val="15"/>
-              </w:rPr>
-              <w:t xml:space="preserve">. </w:t>
-            </w:r>
-          </w:p>
-          <w:p>
-            <w:pPr>
-              <w:tabs>
-                <w:tab w:val="left" w:pos="4820"/>
-              </w:tabs>
-              <w:spacing w:line="276" w:lineRule="auto"/>
-              <w:rPr>
-                <w:rFonts w:cs="Helvetica"/>
-                <w:sz w:val="15"/>
-                <w:szCs w:val="15"/>
-              </w:rPr>
-            </w:pPr>
-          </w:p>
-          <w:p>
-            <w:pPr>
-              <w:tabs>
-                <w:tab w:val="left" w:pos="4820"/>
-              </w:tabs>
-              <w:spacing w:line="276" w:lineRule="auto"/>
-              <w:rPr>
-                <w:rFonts w:cs="Helvetica"/>
-                <w:sz w:val="15"/>
-                <w:szCs w:val="15"/>
-              </w:rPr>
-            </w:pPr>
-            <w:r>
-              <w:rPr>
-                <w:rFonts w:cs="Helvetica"/>
-                <w:sz w:val="15"/>
-                <w:szCs w:val="15"/>
-              </w:rPr>
-              <w:t>Example</w:t>
-            </w:r>
-            <w:r>
-              <w:rPr>
-                <w:rFonts w:cs="Helvetica"/>
-                <w:sz w:val="15"/>
-                <w:szCs w:val="15"/>
-              </w:rPr>
-              <w:t>:</w:t>
-            </w:r>
-          </w:p>
-          <w:p>
-            <w:pPr>
-              <w:tabs>
-                <w:tab w:val="left" w:pos="4820"/>
-              </w:tabs>
-              <w:spacing w:line="276" w:lineRule="auto"/>
-              <w:rPr>
-                <w:rFonts w:ascii="Courier New" w:hAnsi="Courier New" w:cs="Courier New"/>
-                <w:sz w:val="15"/>
-                <w:szCs w:val="15"/>
-              </w:rPr>
-            </w:pPr>
-            <w:r>
-              <w:rPr>
-                <w:rFonts w:ascii="Courier New" w:hAnsi="Courier New" w:cs="Courier New"/>
-                <w:sz w:val="15"/>
-                <w:szCs w:val="15"/>
-              </w:rPr>
-              <w:t xml:space="preserve">    </w:t>
-            </w:r>
-            <w:r>
-              <w:rPr>
-                <w:rFonts w:ascii="Courier New" w:hAnsi="Courier New" w:cs="Courier New"/>
-                <w:sz w:val="15"/>
-                <w:szCs w:val="15"/>
-              </w:rPr>
-              <w:t>s</w:t>
-            </w:r>
-            <w:r>
-              <w:rPr>
-                <w:rFonts w:ascii="Courier New" w:hAnsi="Courier New" w:cs="Courier New"/>
-                <w:sz w:val="15"/>
-                <w:szCs w:val="15"/>
-              </w:rPr>
-              <w:t>tart</w:t>
-            </w:r>
-            <w:r>
-              <w:rPr>
-                <w:rFonts w:ascii="Courier New" w:hAnsi="Courier New" w:cs="Courier New"/>
-                <w:sz w:val="15"/>
-                <w:szCs w:val="15"/>
-              </w:rPr>
-              <w:t>_</w:t>
-            </w:r>
-            <w:proofErr w:type="gramStart"/>
-            <w:r>
-              <w:rPr>
-                <w:rFonts w:ascii="Courier New" w:hAnsi="Courier New" w:cs="Courier New"/>
-                <w:sz w:val="15"/>
-                <w:szCs w:val="15"/>
-              </w:rPr>
-              <w:t>clock</w:t>
-            </w:r>
-            <w:r>
-              <w:rPr>
-                <w:rFonts w:ascii="Courier New" w:hAnsi="Courier New" w:cs="Courier New"/>
-                <w:sz w:val="15"/>
-                <w:szCs w:val="15"/>
-              </w:rPr>
-              <w:t>(</w:t>
-            </w:r>
-            <w:proofErr w:type="gramEnd"/>
             <w:r>
               <w:rPr>
                 <w:rFonts w:ascii="Courier New" w:hAnsi="Courier New" w:cs="Courier New"/>
@@ -8195,7 +7911,6 @@
               </w:rPr>
               <w:t>_</w:t>
             </w:r>
-            <w:proofErr w:type="gramStart"/>
             <w:r>
               <w:rPr>
                 <w:rFonts w:cs="Helvetica"/>
@@ -8210,16 +7925,7 @@
                 <w:b/>
                 <w:szCs w:val="14"/>
               </w:rPr>
-              <w:t>(</w:t>
-            </w:r>
-            <w:proofErr w:type="gramEnd"/>
-            <w:r>
-              <w:rPr>
-                <w:rFonts w:cs="Helvetica"/>
-                <w:b/>
-                <w:szCs w:val="14"/>
-              </w:rPr>
-              <w:t>)</w:t>
+              <w:t>()</w:t>
             </w:r>
           </w:p>
         </w:tc>
@@ -8569,7 +8275,6 @@
               </w:rPr>
               <w:t>_</w:t>
             </w:r>
-            <w:proofErr w:type="gramStart"/>
             <w:r>
               <w:rPr>
                 <w:rFonts w:ascii="Courier New" w:hAnsi="Courier New" w:cs="Courier New"/>
@@ -8586,7 +8291,6 @@
               </w:rPr>
               <w:t>(</w:t>
             </w:r>
-            <w:proofErr w:type="gramEnd"/>
             <w:r>
               <w:rPr>
                 <w:rFonts w:ascii="Courier New" w:hAnsi="Courier New" w:cs="Courier New"/>
@@ -8716,33 +8420,15 @@
                 <w:b/>
                 <w:szCs w:val="14"/>
               </w:rPr>
-              <w:t>lock_</w:t>
-            </w:r>
-            <w:proofErr w:type="gramStart"/>
+              <w:t>lock_period</w:t>
+            </w:r>
             <w:r>
               <w:rPr>
                 <w:rFonts w:cs="Helvetica"/>
                 <w:b/>
                 <w:szCs w:val="14"/>
               </w:rPr>
-              <w:t>period</w:t>
-            </w:r>
-            <w:r>
-              <w:rPr>
-                <w:rFonts w:cs="Helvetica"/>
-                <w:b/>
-                <w:szCs w:val="14"/>
-              </w:rPr>
-              <w:t>(</w:t>
-            </w:r>
-            <w:proofErr w:type="gramEnd"/>
-            <w:r>
-              <w:rPr>
-                <w:rFonts w:cs="Helvetica"/>
-                <w:b/>
-                <w:szCs w:val="14"/>
-              </w:rPr>
-              <w:t>)</w:t>
+              <w:t>()</w:t>
             </w:r>
           </w:p>
         </w:tc>
@@ -9132,26 +8818,16 @@
                 <w:sz w:val="15"/>
                 <w:szCs w:val="15"/>
               </w:rPr>
-              <w:t>clock_</w:t>
-            </w:r>
-            <w:proofErr w:type="gramStart"/>
+              <w:t>clock_period</w:t>
+            </w:r>
             <w:r>
               <w:rPr>
                 <w:rFonts w:ascii="Courier New" w:hAnsi="Courier New" w:cs="Courier New"/>
                 <w:sz w:val="15"/>
                 <w:szCs w:val="15"/>
               </w:rPr>
-              <w:t>period</w:t>
-            </w:r>
-            <w:r>
-              <w:rPr>
-                <w:rFonts w:ascii="Courier New" w:hAnsi="Courier New" w:cs="Courier New"/>
-                <w:sz w:val="15"/>
-                <w:szCs w:val="15"/>
-              </w:rPr>
               <w:t>(</w:t>
             </w:r>
-            <w:proofErr w:type="gramEnd"/>
             <w:r>
               <w:rPr>
                 <w:rFonts w:ascii="Courier New" w:hAnsi="Courier New" w:cs="Courier New"/>
@@ -9264,33 +8940,15 @@
                 <w:b/>
                 <w:szCs w:val="14"/>
               </w:rPr>
-              <w:t>set_clock_high_</w:t>
-            </w:r>
-            <w:proofErr w:type="gramStart"/>
+              <w:t>set_clock_high_time</w:t>
+            </w:r>
             <w:r>
               <w:rPr>
                 <w:rFonts w:cs="Helvetica"/>
                 <w:b/>
                 <w:szCs w:val="14"/>
               </w:rPr>
-              <w:t>time</w:t>
-            </w:r>
-            <w:r>
-              <w:rPr>
-                <w:rFonts w:cs="Helvetica"/>
-                <w:b/>
-                <w:szCs w:val="14"/>
-              </w:rPr>
-              <w:t>(</w:t>
-            </w:r>
-            <w:proofErr w:type="gramEnd"/>
-            <w:r>
-              <w:rPr>
-                <w:rFonts w:cs="Helvetica"/>
-                <w:b/>
-                <w:szCs w:val="14"/>
-              </w:rPr>
-              <w:t>)</w:t>
+              <w:t>()</w:t>
             </w:r>
           </w:p>
         </w:tc>
@@ -10024,7 +9682,7 @@
                 <w:szCs w:val="18"/>
               </w:rPr>
             </w:pPr>
-            <w:bookmarkStart w:id="2" w:name="_Hlk494267197"/>
+            <w:bookmarkStart w:id="1" w:name="_Hlk494267197"/>
             <w:r>
               <w:rPr>
                 <w:rFonts w:cs="Helvetica"/>
@@ -10041,7 +9699,7 @@
               </w:rPr>
               <w:br/>
             </w:r>
-            <w:bookmarkEnd w:id="2"/>
+            <w:bookmarkEnd w:id="1"/>
             <w:r>
               <w:rPr>
                 <w:rFonts w:cs="Helvetica"/>
@@ -10057,25 +9715,7 @@
                 <w:szCs w:val="18"/>
               </w:rPr>
               <w:br/>
-              <w:t xml:space="preserve">                                     </w:t>
-            </w:r>
-            <w:proofErr w:type="gramStart"/>
-            <w:r>
-              <w:rPr>
-                <w:rFonts w:cs="Helvetica"/>
-                <w:sz w:val="15"/>
-                <w:szCs w:val="18"/>
-              </w:rPr>
-              <w:t xml:space="preserve">   (</w:t>
-            </w:r>
-            <w:proofErr w:type="gramEnd"/>
-            <w:r>
-              <w:rPr>
-                <w:rFonts w:cs="Helvetica"/>
-                <w:sz w:val="15"/>
-                <w:szCs w:val="18"/>
-              </w:rPr>
-              <w:t xml:space="preserve">A TB_WARNING will be issued if access takes </w:t>
+              <w:t xml:space="preserve">                                        (A TB_WARNING will be issued if access takes </w:t>
             </w:r>
             <w:r>
               <w:rPr>
@@ -10115,25 +9755,7 @@
                 <w:szCs w:val="18"/>
               </w:rPr>
               <w:br/>
-              <w:t>Any insert_</w:t>
-            </w:r>
-            <w:proofErr w:type="gramStart"/>
-            <w:r>
-              <w:rPr>
-                <w:rFonts w:cs="Helvetica"/>
-                <w:sz w:val="15"/>
-                <w:szCs w:val="18"/>
-              </w:rPr>
-              <w:t>delay(</w:t>
-            </w:r>
-            <w:proofErr w:type="gramEnd"/>
-            <w:r>
-              <w:rPr>
-                <w:rFonts w:cs="Helvetica"/>
-                <w:sz w:val="15"/>
-                <w:szCs w:val="18"/>
-              </w:rPr>
-              <w:t>) command will add to the above minimum delays, giving for instance the ability to skew the BFM starting time.</w:t>
+              <w:t>Any insert_delay() command will add to the above minimum delays, giving for instance the ability to skew the BFM starting time.</w:t>
             </w:r>
           </w:p>
         </w:tc>
@@ -11497,17 +11119,8 @@
           <w:rFonts w:ascii="Courier New" w:hAnsi="Courier New" w:cs="Courier New"/>
           <w:szCs w:val="18"/>
         </w:rPr>
-        <w:t>_vvc_</w:t>
+        <w:t>_vvc_config(</w:t>
       </w:r>
-      <w:proofErr w:type="gramStart"/>
-      <w:r>
-        <w:rPr>
-          <w:rFonts w:ascii="Courier New" w:hAnsi="Courier New" w:cs="Courier New"/>
-          <w:szCs w:val="18"/>
-        </w:rPr>
-        <w:t>config(</w:t>
-      </w:r>
-      <w:proofErr w:type="gramEnd"/>
       <w:r>
         <w:rPr>
           <w:rFonts w:ascii="Courier New" w:hAnsi="Courier New" w:cs="Courier New"/>
@@ -13271,49 +12884,12 @@
     </w:p>
     <w:p>
       <w:r>
-        <w:t xml:space="preserve">This </w:t>
-      </w:r>
-      <w:r>
-        <w:t>VVC</w:t>
-      </w:r>
-      <w:r>
-        <w:t xml:space="preserve"> has been compiled and tested with Modelsim </w:t>
-      </w:r>
-      <w:r>
-        <w:t>version 10.</w:t>
-      </w:r>
-      <w:r>
-        <w:t>5b</w:t>
-      </w:r>
-      <w:r>
-        <w:t xml:space="preserve"> and Riv</w:t>
-      </w:r>
-      <w:r>
-        <w:t>i</w:t>
-      </w:r>
-      <w:r>
-        <w:t>era-PRO version 201</w:t>
-      </w:r>
-      <w:r>
-        <w:t>6</w:t>
-      </w:r>
-      <w:r>
-        <w:t>.0</w:t>
-      </w:r>
-      <w:r>
-        <w:t>2</w:t>
-      </w:r>
-      <w:r>
-        <w:t>.8</w:t>
-      </w:r>
-      <w:r>
-        <w:t>1</w:t>
-      </w:r>
-      <w:r>
-        <w:t>.</w:t>
+        <w:t>See README.md for a list of supported simulators.</w:t>
       </w:r>
     </w:p>
     <w:p>
+      <w:bookmarkStart w:id="2" w:name="_GoBack"/>
+      <w:bookmarkEnd w:id="2"/>
       <w:r>
         <w:t>For r</w:t>
       </w:r>
@@ -14201,7 +13777,7 @@
               <w:sz w:val="14"/>
               <w:lang w:val="en-US"/>
             </w:rPr>
-            <w:t>2019-06-06</w:t>
+            <w:t>2019-06-07</w:t>
           </w:r>
           <w:r>
             <w:rPr>
@@ -21112,7 +20688,7 @@
 </file>
 
 <file path=customXml/itemProps1.xml><?xml version="1.0" encoding="utf-8"?>
-<ds:datastoreItem xmlns:ds="http://schemas.openxmlformats.org/officeDocument/2006/customXml" ds:itemID="{B4F1FA03-C5B6-4344-9121-FD0F8E6CC979}">
+<ds:datastoreItem xmlns:ds="http://schemas.openxmlformats.org/officeDocument/2006/customXml" ds:itemID="{FBD395CB-6FFD-4FB2-9776-40B884CD04F7}">
   <ds:schemaRefs>
     <ds:schemaRef ds:uri="http://schemas.openxmlformats.org/officeDocument/2006/bibliography"/>
   </ds:schemaRefs>

--- a/bitvis_vip_clock_generator/doc/clock_generator_vvc_QuickRef.docx
+++ b/bitvis_vip_clock_generator/doc/clock_generator_vvc_QuickRef.docx
@@ -278,7 +278,15 @@
     </w:p>
     <w:p>
       <w:r>
-        <w:t>For general information see UVVM Essential Mechanisms located in uvvm_vvc_framework/doc.</w:t>
+        <w:t xml:space="preserve">For general information see UVVM Essential Mechanisms located in </w:t>
+      </w:r>
+      <w:proofErr w:type="spellStart"/>
+      <w:r>
+        <w:t>uvvm_vvc_framework</w:t>
+      </w:r>
+      <w:proofErr w:type="spellEnd"/>
+      <w:r>
+        <w:t>/doc.</w:t>
       </w:r>
     </w:p>
     <w:p/>
@@ -332,6 +340,7 @@
                 <w:szCs w:val="24"/>
               </w:rPr>
             </w:pPr>
+            <w:proofErr w:type="spellStart"/>
             <w:r>
               <w:rPr>
                 <w:rFonts w:cs="Helvetica"/>
@@ -359,6 +368,7 @@
               </w:rPr>
               <w:t>clock</w:t>
             </w:r>
+            <w:proofErr w:type="spellEnd"/>
             <w:r>
               <w:rPr>
                 <w:rFonts w:cs="Helvetica"/>
@@ -391,6 +401,7 @@
               </w:rPr>
               <w:t xml:space="preserve">, </w:t>
             </w:r>
+            <w:proofErr w:type="spellStart"/>
             <w:r>
               <w:rPr>
                 <w:rFonts w:cs="Helvetica"/>
@@ -413,16 +424,27 @@
                 <w:color w:val="FFFFFF"/>
                 <w:szCs w:val="30"/>
               </w:rPr>
-              <w:t xml:space="preserve">x, </w:t>
-            </w:r>
+              <w:t>x</w:t>
+            </w:r>
+            <w:proofErr w:type="spellEnd"/>
             <w:r>
               <w:rPr>
                 <w:rFonts w:cs="Helvetica"/>
                 <w:color w:val="FFFFFF"/>
                 <w:szCs w:val="30"/>
               </w:rPr>
+              <w:t xml:space="preserve">, </w:t>
+            </w:r>
+            <w:proofErr w:type="spellStart"/>
+            <w:r>
+              <w:rPr>
+                <w:rFonts w:cs="Helvetica"/>
+                <w:color w:val="FFFFFF"/>
+                <w:szCs w:val="30"/>
+              </w:rPr>
               <w:t>msg</w:t>
             </w:r>
+            <w:proofErr w:type="spellEnd"/>
             <w:r>
               <w:rPr>
                 <w:rFonts w:cs="Helvetica"/>
@@ -489,6 +511,7 @@
               </w:rPr>
               <w:t xml:space="preserve">: </w:t>
             </w:r>
+            <w:proofErr w:type="spellStart"/>
             <w:r>
               <w:rPr>
                 <w:rFonts w:cs="Helvetica"/>
@@ -509,6 +532,7 @@
               </w:rPr>
               <w:t>_</w:t>
             </w:r>
+            <w:proofErr w:type="gramStart"/>
             <w:r>
               <w:rPr>
                 <w:rFonts w:cs="Helvetica"/>
@@ -519,6 +543,7 @@
               </w:rPr>
               <w:t>clock</w:t>
             </w:r>
+            <w:proofErr w:type="spellEnd"/>
             <w:r>
               <w:rPr>
                 <w:rFonts w:cs="Helvetica"/>
@@ -529,6 +554,7 @@
               </w:rPr>
               <w:t>(</w:t>
             </w:r>
+            <w:proofErr w:type="gramEnd"/>
             <w:r>
               <w:rPr>
                 <w:rFonts w:cs="Helvetica"/>
@@ -666,6 +692,7 @@
                                 <w:sz w:val="20"/>
                               </w:rPr>
                             </w:pPr>
+                            <w:proofErr w:type="spellStart"/>
                             <w:r>
                               <w:rPr>
                                 <w:rFonts w:ascii="Helvetica Neue Light" w:hAnsi="Helvetica Neue Light"/>
@@ -675,6 +702,7 @@
                               </w:rPr>
                               <w:t>clock_generator_vvc.vhd</w:t>
                             </w:r>
+                            <w:proofErr w:type="spellEnd"/>
                           </w:p>
                         </w:txbxContent>
                       </wps:txbx>
@@ -711,6 +739,7 @@
                           <w:sz w:val="20"/>
                         </w:rPr>
                       </w:pPr>
+                      <w:proofErr w:type="spellStart"/>
                       <w:r>
                         <w:rPr>
                           <w:rFonts w:ascii="Helvetica Neue Light" w:hAnsi="Helvetica Neue Light"/>
@@ -720,6 +749,7 @@
                         </w:rPr>
                         <w:t>clock_generator_vvc.vhd</w:t>
                       </w:r>
+                      <w:proofErr w:type="spellEnd"/>
                     </w:p>
                   </w:txbxContent>
                 </v:textbox>
@@ -780,6 +810,7 @@
                 <w:szCs w:val="24"/>
               </w:rPr>
             </w:pPr>
+            <w:proofErr w:type="spellStart"/>
             <w:r>
               <w:rPr>
                 <w:rFonts w:cs="Helvetica"/>
@@ -807,6 +838,7 @@
               </w:rPr>
               <w:t>clock</w:t>
             </w:r>
+            <w:proofErr w:type="spellEnd"/>
             <w:r>
               <w:rPr>
                 <w:rFonts w:cs="Helvetica"/>
@@ -839,6 +871,7 @@
               </w:rPr>
               <w:t xml:space="preserve">, </w:t>
             </w:r>
+            <w:proofErr w:type="spellStart"/>
             <w:r>
               <w:rPr>
                 <w:rFonts w:cs="Helvetica"/>
@@ -861,16 +894,27 @@
                 <w:color w:val="FFFFFF"/>
                 <w:szCs w:val="30"/>
               </w:rPr>
-              <w:t xml:space="preserve">idx, </w:t>
-            </w:r>
+              <w:t>idx</w:t>
+            </w:r>
+            <w:proofErr w:type="spellEnd"/>
             <w:r>
               <w:rPr>
                 <w:rFonts w:cs="Helvetica"/>
                 <w:color w:val="FFFFFF"/>
                 <w:szCs w:val="30"/>
               </w:rPr>
+              <w:t xml:space="preserve">, </w:t>
+            </w:r>
+            <w:proofErr w:type="spellStart"/>
+            <w:r>
+              <w:rPr>
+                <w:rFonts w:cs="Helvetica"/>
+                <w:color w:val="FFFFFF"/>
+                <w:szCs w:val="30"/>
+              </w:rPr>
               <w:t>msg</w:t>
             </w:r>
+            <w:proofErr w:type="spellEnd"/>
             <w:r>
               <w:rPr>
                 <w:rFonts w:cs="Helvetica"/>
@@ -937,6 +981,7 @@
               </w:rPr>
               <w:t xml:space="preserve">: </w:t>
             </w:r>
+            <w:proofErr w:type="spellStart"/>
             <w:r>
               <w:rPr>
                 <w:rFonts w:cs="Helvetica"/>
@@ -957,6 +1002,7 @@
               </w:rPr>
               <w:t>_</w:t>
             </w:r>
+            <w:proofErr w:type="gramStart"/>
             <w:r>
               <w:rPr>
                 <w:rFonts w:cs="Helvetica"/>
@@ -967,6 +1013,7 @@
               </w:rPr>
               <w:t>clock</w:t>
             </w:r>
+            <w:proofErr w:type="spellEnd"/>
             <w:r>
               <w:rPr>
                 <w:rFonts w:cs="Helvetica"/>
@@ -977,6 +1024,7 @@
               </w:rPr>
               <w:t>(</w:t>
             </w:r>
+            <w:proofErr w:type="gramEnd"/>
             <w:r>
               <w:rPr>
                 <w:rFonts w:cs="Helvetica"/>
@@ -1099,6 +1147,7 @@
                 <w:szCs w:val="24"/>
               </w:rPr>
             </w:pPr>
+            <w:proofErr w:type="spellStart"/>
             <w:r>
               <w:rPr>
                 <w:rFonts w:cs="Helvetica"/>
@@ -1117,6 +1166,7 @@
               </w:rPr>
               <w:t>_clock_period</w:t>
             </w:r>
+            <w:proofErr w:type="spellEnd"/>
             <w:r>
               <w:rPr>
                 <w:rFonts w:cs="Helvetica"/>
@@ -1157,6 +1207,7 @@
               </w:rPr>
               <w:t xml:space="preserve">, </w:t>
             </w:r>
+            <w:proofErr w:type="spellStart"/>
             <w:r>
               <w:rPr>
                 <w:rFonts w:cs="Helvetica"/>
@@ -1171,24 +1222,45 @@
                 <w:color w:val="FFFFFF"/>
                 <w:szCs w:val="30"/>
               </w:rPr>
-              <w:t xml:space="preserve">instance_idx, </w:t>
-            </w:r>
+              <w:t>instance_idx</w:t>
+            </w:r>
+            <w:proofErr w:type="spellEnd"/>
             <w:r>
               <w:rPr>
                 <w:rFonts w:cs="Helvetica"/>
                 <w:color w:val="FFFFFF"/>
                 <w:szCs w:val="30"/>
               </w:rPr>
-              <w:t>clock_period</w:t>
-            </w:r>
+              <w:t xml:space="preserve">, </w:t>
+            </w:r>
+            <w:proofErr w:type="spellStart"/>
             <w:r>
               <w:rPr>
                 <w:rFonts w:cs="Helvetica"/>
                 <w:color w:val="FFFFFF"/>
                 <w:szCs w:val="30"/>
               </w:rPr>
-              <w:t>, msg</w:t>
-            </w:r>
+              <w:t>clock_period</w:t>
+            </w:r>
+            <w:proofErr w:type="spellEnd"/>
+            <w:r>
+              <w:rPr>
+                <w:rFonts w:cs="Helvetica"/>
+                <w:color w:val="FFFFFF"/>
+                <w:szCs w:val="30"/>
+              </w:rPr>
+              <w:t xml:space="preserve">, </w:t>
+            </w:r>
+            <w:proofErr w:type="spellStart"/>
+            <w:r>
+              <w:rPr>
+                <w:rFonts w:cs="Helvetica"/>
+                <w:color w:val="FFFFFF"/>
+                <w:szCs w:val="30"/>
+              </w:rPr>
+              <w:t>msg</w:t>
+            </w:r>
+            <w:proofErr w:type="spellEnd"/>
             <w:r>
               <w:rPr>
                 <w:rFonts w:cs="Helvetica"/>
@@ -1255,6 +1327,7 @@
               </w:rPr>
               <w:t xml:space="preserve">: </w:t>
             </w:r>
+            <w:proofErr w:type="spellStart"/>
             <w:r>
               <w:rPr>
                 <w:rFonts w:cs="Helvetica"/>
@@ -1283,8 +1356,9 @@
                 <w:sz w:val="15"/>
                 <w:szCs w:val="28"/>
               </w:rPr>
-              <w:t>clock_period</w:t>
-            </w:r>
+              <w:t>clock_</w:t>
+            </w:r>
+            <w:proofErr w:type="gramStart"/>
             <w:r>
               <w:rPr>
                 <w:rFonts w:cs="Helvetica"/>
@@ -1293,8 +1367,20 @@
                 <w:sz w:val="15"/>
                 <w:szCs w:val="28"/>
               </w:rPr>
+              <w:t>period</w:t>
+            </w:r>
+            <w:proofErr w:type="spellEnd"/>
+            <w:r>
+              <w:rPr>
+                <w:rFonts w:cs="Helvetica"/>
+                <w:b w:val="0"/>
+                <w:bCs w:val="0"/>
+                <w:sz w:val="15"/>
+                <w:szCs w:val="28"/>
+              </w:rPr>
               <w:t>(</w:t>
             </w:r>
+            <w:proofErr w:type="gramEnd"/>
             <w:r>
               <w:rPr>
                 <w:rFonts w:cs="Helvetica"/>
@@ -1421,6 +1507,7 @@
                 <w:szCs w:val="24"/>
               </w:rPr>
             </w:pPr>
+            <w:proofErr w:type="spellStart"/>
             <w:r>
               <w:rPr>
                 <w:rFonts w:cs="Helvetica"/>
@@ -1428,23 +1515,35 @@
                 <w:sz w:val="22"/>
                 <w:szCs w:val="30"/>
               </w:rPr>
-              <w:t>set_clock_high_time</w:t>
-            </w:r>
+              <w:t>set_clock_high_</w:t>
+            </w:r>
+            <w:proofErr w:type="gramStart"/>
+            <w:r>
+              <w:rPr>
+                <w:rFonts w:cs="Helvetica"/>
+                <w:color w:val="FFFFFF"/>
+                <w:sz w:val="22"/>
+                <w:szCs w:val="30"/>
+              </w:rPr>
+              <w:t>time</w:t>
+            </w:r>
+            <w:proofErr w:type="spellEnd"/>
             <w:r>
               <w:rPr>
                 <w:rFonts w:cs="Helvetica"/>
                 <w:color w:val="FFFFFF"/>
                 <w:szCs w:val="30"/>
               </w:rPr>
-              <w:t>(VVC</w:t>
-            </w:r>
+              <w:t>(</w:t>
+            </w:r>
+            <w:proofErr w:type="gramEnd"/>
             <w:r>
               <w:rPr>
                 <w:rFonts w:cs="Helvetica"/>
                 <w:color w:val="FFFFFF"/>
                 <w:szCs w:val="30"/>
               </w:rPr>
-              <w:t>T</w:t>
+              <w:t>VVC</w:t>
             </w:r>
             <w:r>
               <w:rPr>
@@ -1452,7 +1551,7 @@
                 <w:color w:val="FFFFFF"/>
                 <w:szCs w:val="30"/>
               </w:rPr>
-              <w:t xml:space="preserve">, </w:t>
+              <w:t>T</w:t>
             </w:r>
             <w:r>
               <w:rPr>
@@ -1460,15 +1559,16 @@
                 <w:color w:val="FFFFFF"/>
                 <w:szCs w:val="30"/>
               </w:rPr>
-              <w:t>vvc_</w:t>
-            </w:r>
+              <w:t xml:space="preserve">, </w:t>
+            </w:r>
+            <w:proofErr w:type="spellStart"/>
             <w:r>
               <w:rPr>
                 <w:rFonts w:cs="Helvetica"/>
                 <w:color w:val="FFFFFF"/>
                 <w:szCs w:val="30"/>
               </w:rPr>
-              <w:t xml:space="preserve">instance_idx, </w:t>
+              <w:t>vvc_</w:t>
             </w:r>
             <w:r>
               <w:rPr>
@@ -1476,16 +1576,45 @@
                 <w:color w:val="FFFFFF"/>
                 <w:szCs w:val="30"/>
               </w:rPr>
-              <w:t>clock_high_time</w:t>
-            </w:r>
+              <w:t>instance_idx</w:t>
+            </w:r>
+            <w:proofErr w:type="spellEnd"/>
             <w:r>
               <w:rPr>
                 <w:rFonts w:cs="Helvetica"/>
                 <w:color w:val="FFFFFF"/>
                 <w:szCs w:val="30"/>
               </w:rPr>
-              <w:t>, msg</w:t>
-            </w:r>
+              <w:t xml:space="preserve">, </w:t>
+            </w:r>
+            <w:proofErr w:type="spellStart"/>
+            <w:r>
+              <w:rPr>
+                <w:rFonts w:cs="Helvetica"/>
+                <w:color w:val="FFFFFF"/>
+                <w:szCs w:val="30"/>
+              </w:rPr>
+              <w:t>clock_high_time</w:t>
+            </w:r>
+            <w:proofErr w:type="spellEnd"/>
+            <w:r>
+              <w:rPr>
+                <w:rFonts w:cs="Helvetica"/>
+                <w:color w:val="FFFFFF"/>
+                <w:szCs w:val="30"/>
+              </w:rPr>
+              <w:t xml:space="preserve">, </w:t>
+            </w:r>
+            <w:proofErr w:type="spellStart"/>
+            <w:r>
+              <w:rPr>
+                <w:rFonts w:cs="Helvetica"/>
+                <w:color w:val="FFFFFF"/>
+                <w:szCs w:val="30"/>
+              </w:rPr>
+              <w:t>msg</w:t>
+            </w:r>
+            <w:proofErr w:type="spellEnd"/>
             <w:r>
               <w:rPr>
                 <w:rFonts w:cs="Helvetica"/>
@@ -1553,6 +1682,7 @@
               </w:rPr>
               <w:t xml:space="preserve">: </w:t>
             </w:r>
+            <w:proofErr w:type="spellStart"/>
             <w:r>
               <w:rPr>
                 <w:rFonts w:cs="Helvetica"/>
@@ -1561,8 +1691,9 @@
                 <w:sz w:val="15"/>
                 <w:szCs w:val="28"/>
               </w:rPr>
-              <w:t>set_clock_high_time</w:t>
-            </w:r>
+              <w:t>set_clock_high_</w:t>
+            </w:r>
+            <w:proofErr w:type="gramStart"/>
             <w:r>
               <w:rPr>
                 <w:rFonts w:cs="Helvetica"/>
@@ -1571,8 +1702,20 @@
                 <w:sz w:val="15"/>
                 <w:szCs w:val="28"/>
               </w:rPr>
+              <w:t>time</w:t>
+            </w:r>
+            <w:proofErr w:type="spellEnd"/>
+            <w:r>
+              <w:rPr>
+                <w:rFonts w:cs="Helvetica"/>
+                <w:b w:val="0"/>
+                <w:bCs w:val="0"/>
+                <w:sz w:val="15"/>
+                <w:szCs w:val="28"/>
+              </w:rPr>
               <w:t>(</w:t>
             </w:r>
+            <w:proofErr w:type="gramEnd"/>
             <w:r>
               <w:rPr>
                 <w:rFonts w:cs="Helvetica"/>
@@ -1777,7 +1920,25 @@
                                 <w:sz w:val="15"/>
                                 <w:szCs w:val="15"/>
                               </w:rPr>
-                              <w:t>See UVVM Methods QuickRef for details.</w:t>
+                              <w:t xml:space="preserve">See UVVM Methods </w:t>
+                            </w:r>
+                            <w:proofErr w:type="spellStart"/>
+                            <w:r>
+                              <w:rPr>
+                                <w:rFonts w:cs="Helvetica"/>
+                                <w:sz w:val="15"/>
+                                <w:szCs w:val="15"/>
+                              </w:rPr>
+                              <w:t>QuickRef</w:t>
+                            </w:r>
+                            <w:proofErr w:type="spellEnd"/>
+                            <w:r>
+                              <w:rPr>
+                                <w:rFonts w:cs="Helvetica"/>
+                                <w:sz w:val="15"/>
+                                <w:szCs w:val="15"/>
+                              </w:rPr>
+                              <w:t xml:space="preserve"> for details.</w:t>
                             </w:r>
                           </w:p>
                           <w:p>
@@ -1793,6 +1954,7 @@
                                 <w:szCs w:val="21"/>
                               </w:rPr>
                             </w:pPr>
+                            <w:proofErr w:type="spellStart"/>
                             <w:r>
                               <w:rPr>
                                 <w:rFonts w:cs="Verdana"/>
@@ -1801,15 +1963,36 @@
                                 <w:sz w:val="15"/>
                                 <w:szCs w:val="12"/>
                               </w:rPr>
-                              <w:t>await_completion</w:t>
+                              <w:t>await_</w:t>
                             </w:r>
+                            <w:proofErr w:type="gramStart"/>
+                            <w:r>
+                              <w:rPr>
+                                <w:rFonts w:cs="Verdana"/>
+                                <w:b/>
+                                <w:bCs/>
+                                <w:sz w:val="15"/>
+                                <w:szCs w:val="12"/>
+                              </w:rPr>
+                              <w:t>completion</w:t>
+                            </w:r>
+                            <w:proofErr w:type="spellEnd"/>
                             <w:r>
                               <w:rPr>
                                 <w:rFonts w:cs="Verdana"/>
                                 <w:sz w:val="15"/>
                                 <w:szCs w:val="11"/>
                               </w:rPr>
-                              <w:t>()</w:t>
+                              <w:t>(</w:t>
+                            </w:r>
+                            <w:proofErr w:type="gramEnd"/>
+                            <w:r>
+                              <w:rPr>
+                                <w:rFonts w:cs="Verdana"/>
+                                <w:sz w:val="15"/>
+                                <w:szCs w:val="11"/>
+                              </w:rPr>
+                              <w:t>)</w:t>
                             </w:r>
                             <w:r>
                               <w:rPr>
@@ -1830,8 +2013,19 @@
                                 <w:szCs w:val="12"/>
                               </w:rPr>
                               <w:br/>
+                            </w:r>
+                            <w:proofErr w:type="spellStart"/>
+                            <w:r>
+                              <w:rPr>
+                                <w:rFonts w:cs="Verdana"/>
+                                <w:b/>
+                                <w:bCs/>
+                                <w:sz w:val="15"/>
+                                <w:szCs w:val="12"/>
+                              </w:rPr>
                               <w:t>enable_log_msg</w:t>
                             </w:r>
+                            <w:proofErr w:type="spellEnd"/>
                             <w:r>
                               <w:rPr>
                                 <w:rFonts w:cs="Verdana"/>
@@ -1849,8 +2043,19 @@
                                 <w:szCs w:val="12"/>
                               </w:rPr>
                               <w:br/>
+                            </w:r>
+                            <w:proofErr w:type="spellStart"/>
+                            <w:r>
+                              <w:rPr>
+                                <w:rFonts w:cs="Verdana"/>
+                                <w:b/>
+                                <w:bCs/>
+                                <w:sz w:val="15"/>
+                                <w:szCs w:val="12"/>
+                              </w:rPr>
                               <w:t>disable_log_msg</w:t>
                             </w:r>
+                            <w:proofErr w:type="spellEnd"/>
                             <w:r>
                               <w:rPr>
                                 <w:rFonts w:cs="Verdana"/>
@@ -1873,6 +2078,7 @@
                                 <w:szCs w:val="11"/>
                               </w:rPr>
                             </w:pPr>
+                            <w:proofErr w:type="spellStart"/>
                             <w:r>
                               <w:rPr>
                                 <w:rFonts w:cs="Verdana"/>
@@ -1881,8 +2087,20 @@
                                 <w:sz w:val="15"/>
                                 <w:szCs w:val="12"/>
                               </w:rPr>
-                              <w:t>fetch_result</w:t>
+                              <w:t>fetch_</w:t>
                             </w:r>
+                            <w:proofErr w:type="gramStart"/>
+                            <w:r>
+                              <w:rPr>
+                                <w:rFonts w:cs="Verdana"/>
+                                <w:b/>
+                                <w:bCs/>
+                                <w:sz w:val="15"/>
+                                <w:szCs w:val="12"/>
+                              </w:rPr>
+                              <w:t>result</w:t>
+                            </w:r>
+                            <w:proofErr w:type="spellEnd"/>
                             <w:r>
                               <w:rPr>
                                 <w:rFonts w:cs="Verdana"/>
@@ -1890,7 +2108,17 @@
                                 <w:sz w:val="15"/>
                                 <w:szCs w:val="12"/>
                               </w:rPr>
-                              <w:t>()</w:t>
+                              <w:t>(</w:t>
+                            </w:r>
+                            <w:proofErr w:type="gramEnd"/>
+                            <w:r>
+                              <w:rPr>
+                                <w:rFonts w:cs="Verdana"/>
+                                <w:bCs/>
+                                <w:sz w:val="15"/>
+                                <w:szCs w:val="12"/>
+                              </w:rPr>
+                              <w:t>)</w:t>
                             </w:r>
                           </w:p>
                           <w:p>
@@ -1906,6 +2134,7 @@
                                 <w:szCs w:val="11"/>
                               </w:rPr>
                             </w:pPr>
+                            <w:proofErr w:type="spellStart"/>
                             <w:r>
                               <w:rPr>
                                 <w:rFonts w:cs="Verdana"/>
@@ -1916,6 +2145,7 @@
                               </w:rPr>
                               <w:t>flush_command_queue</w:t>
                             </w:r>
+                            <w:proofErr w:type="spellEnd"/>
                             <w:r>
                               <w:rPr>
                                 <w:rFonts w:cs="Verdana"/>
@@ -1932,6 +2162,7 @@
                               </w:rPr>
                               <w:br/>
                             </w:r>
+                            <w:proofErr w:type="spellStart"/>
                             <w:r>
                               <w:rPr>
                                 <w:rFonts w:cs="Verdana"/>
@@ -1942,6 +2173,7 @@
                               </w:rPr>
                               <w:t>terminate_current_command</w:t>
                             </w:r>
+                            <w:proofErr w:type="spellEnd"/>
                             <w:r>
                               <w:rPr>
                                 <w:rFonts w:cs="Verdana"/>
@@ -1959,8 +2191,19 @@
                                 <w:szCs w:val="12"/>
                               </w:rPr>
                               <w:br/>
+                            </w:r>
+                            <w:proofErr w:type="spellStart"/>
+                            <w:r>
+                              <w:rPr>
+                                <w:rFonts w:cs="Verdana"/>
+                                <w:b/>
+                                <w:bCs/>
+                                <w:sz w:val="15"/>
+                                <w:szCs w:val="12"/>
+                              </w:rPr>
                               <w:t>terminate_all_commands</w:t>
                             </w:r>
+                            <w:proofErr w:type="spellEnd"/>
                             <w:r>
                               <w:rPr>
                                 <w:rFonts w:cs="Verdana"/>
@@ -1978,15 +2221,46 @@
                                 <w:szCs w:val="12"/>
                               </w:rPr>
                               <w:br/>
-                              <w:t>insert_delay</w:t>
                             </w:r>
+                            <w:proofErr w:type="spellStart"/>
+                            <w:r>
+                              <w:rPr>
+                                <w:rFonts w:cs="Verdana"/>
+                                <w:b/>
+                                <w:bCs/>
+                                <w:sz w:val="15"/>
+                                <w:szCs w:val="12"/>
+                              </w:rPr>
+                              <w:t>insert_</w:t>
+                            </w:r>
+                            <w:proofErr w:type="gramStart"/>
+                            <w:r>
+                              <w:rPr>
+                                <w:rFonts w:cs="Verdana"/>
+                                <w:b/>
+                                <w:bCs/>
+                                <w:sz w:val="15"/>
+                                <w:szCs w:val="12"/>
+                              </w:rPr>
+                              <w:t>delay</w:t>
+                            </w:r>
+                            <w:proofErr w:type="spellEnd"/>
                             <w:r>
                               <w:rPr>
                                 <w:rFonts w:cs="Verdana"/>
                                 <w:sz w:val="15"/>
                                 <w:szCs w:val="11"/>
                               </w:rPr>
-                              <w:t>()</w:t>
+                              <w:t>(</w:t>
+                            </w:r>
+                            <w:proofErr w:type="gramEnd"/>
+                            <w:r>
+                              <w:rPr>
+                                <w:rFonts w:cs="Verdana"/>
+                                <w:sz w:val="15"/>
+                                <w:szCs w:val="11"/>
+                              </w:rPr>
+                              <w:t>)</w:t>
                             </w:r>
                           </w:p>
                           <w:p>
@@ -2004,6 +2278,7 @@
                                 <w:szCs w:val="12"/>
                               </w:rPr>
                             </w:pPr>
+                            <w:proofErr w:type="spellStart"/>
                             <w:r>
                               <w:rPr>
                                 <w:rFonts w:cs="Verdana"/>
@@ -2012,7 +2287,40 @@
                                 <w:sz w:val="15"/>
                                 <w:szCs w:val="12"/>
                               </w:rPr>
-                              <w:t>get_last_received_cmd_idx()</w:t>
+                              <w:t>get_last_received_cmd_</w:t>
+                            </w:r>
+                            <w:proofErr w:type="gramStart"/>
+                            <w:r>
+                              <w:rPr>
+                                <w:rFonts w:cs="Verdana"/>
+                                <w:b/>
+                                <w:bCs/>
+                                <w:sz w:val="15"/>
+                                <w:szCs w:val="12"/>
+                              </w:rPr>
+                              <w:t>idx</w:t>
+                            </w:r>
+                            <w:proofErr w:type="spellEnd"/>
+                            <w:r>
+                              <w:rPr>
+                                <w:rFonts w:cs="Verdana"/>
+                                <w:b/>
+                                <w:bCs/>
+                                <w:sz w:val="15"/>
+                                <w:szCs w:val="12"/>
+                              </w:rPr>
+                              <w:t>(</w:t>
+                            </w:r>
+                            <w:proofErr w:type="gramEnd"/>
+                            <w:r>
+                              <w:rPr>
+                                <w:rFonts w:cs="Verdana"/>
+                                <w:b/>
+                                <w:bCs/>
+                                <w:sz w:val="15"/>
+                                <w:szCs w:val="12"/>
+                              </w:rPr>
+                              <w:t>)</w:t>
                             </w:r>
                           </w:p>
                           <w:p>
@@ -2095,7 +2403,25 @@
                           <w:sz w:val="15"/>
                           <w:szCs w:val="15"/>
                         </w:rPr>
-                        <w:t>See UVVM Methods QuickRef for details.</w:t>
+                        <w:t xml:space="preserve">See UVVM Methods </w:t>
+                      </w:r>
+                      <w:proofErr w:type="spellStart"/>
+                      <w:r>
+                        <w:rPr>
+                          <w:rFonts w:cs="Helvetica"/>
+                          <w:sz w:val="15"/>
+                          <w:szCs w:val="15"/>
+                        </w:rPr>
+                        <w:t>QuickRef</w:t>
+                      </w:r>
+                      <w:proofErr w:type="spellEnd"/>
+                      <w:r>
+                        <w:rPr>
+                          <w:rFonts w:cs="Helvetica"/>
+                          <w:sz w:val="15"/>
+                          <w:szCs w:val="15"/>
+                        </w:rPr>
+                        <w:t xml:space="preserve"> for details.</w:t>
                       </w:r>
                     </w:p>
                     <w:p>
@@ -2111,6 +2437,7 @@
                           <w:szCs w:val="21"/>
                         </w:rPr>
                       </w:pPr>
+                      <w:proofErr w:type="spellStart"/>
                       <w:r>
                         <w:rPr>
                           <w:rFonts w:cs="Verdana"/>
@@ -2119,15 +2446,36 @@
                           <w:sz w:val="15"/>
                           <w:szCs w:val="12"/>
                         </w:rPr>
-                        <w:t>await_completion</w:t>
+                        <w:t>await_</w:t>
                       </w:r>
+                      <w:proofErr w:type="gramStart"/>
+                      <w:r>
+                        <w:rPr>
+                          <w:rFonts w:cs="Verdana"/>
+                          <w:b/>
+                          <w:bCs/>
+                          <w:sz w:val="15"/>
+                          <w:szCs w:val="12"/>
+                        </w:rPr>
+                        <w:t>completion</w:t>
+                      </w:r>
+                      <w:proofErr w:type="spellEnd"/>
                       <w:r>
                         <w:rPr>
                           <w:rFonts w:cs="Verdana"/>
                           <w:sz w:val="15"/>
                           <w:szCs w:val="11"/>
                         </w:rPr>
-                        <w:t>()</w:t>
+                        <w:t>(</w:t>
+                      </w:r>
+                      <w:proofErr w:type="gramEnd"/>
+                      <w:r>
+                        <w:rPr>
+                          <w:rFonts w:cs="Verdana"/>
+                          <w:sz w:val="15"/>
+                          <w:szCs w:val="11"/>
+                        </w:rPr>
+                        <w:t>)</w:t>
                       </w:r>
                       <w:r>
                         <w:rPr>
@@ -2148,8 +2496,19 @@
                           <w:szCs w:val="12"/>
                         </w:rPr>
                         <w:br/>
+                      </w:r>
+                      <w:proofErr w:type="spellStart"/>
+                      <w:r>
+                        <w:rPr>
+                          <w:rFonts w:cs="Verdana"/>
+                          <w:b/>
+                          <w:bCs/>
+                          <w:sz w:val="15"/>
+                          <w:szCs w:val="12"/>
+                        </w:rPr>
                         <w:t>enable_log_msg</w:t>
                       </w:r>
+                      <w:proofErr w:type="spellEnd"/>
                       <w:r>
                         <w:rPr>
                           <w:rFonts w:cs="Verdana"/>
@@ -2167,8 +2526,19 @@
                           <w:szCs w:val="12"/>
                         </w:rPr>
                         <w:br/>
+                      </w:r>
+                      <w:proofErr w:type="spellStart"/>
+                      <w:r>
+                        <w:rPr>
+                          <w:rFonts w:cs="Verdana"/>
+                          <w:b/>
+                          <w:bCs/>
+                          <w:sz w:val="15"/>
+                          <w:szCs w:val="12"/>
+                        </w:rPr>
                         <w:t>disable_log_msg</w:t>
                       </w:r>
+                      <w:proofErr w:type="spellEnd"/>
                       <w:r>
                         <w:rPr>
                           <w:rFonts w:cs="Verdana"/>
@@ -2191,6 +2561,7 @@
                           <w:szCs w:val="11"/>
                         </w:rPr>
                       </w:pPr>
+                      <w:proofErr w:type="spellStart"/>
                       <w:r>
                         <w:rPr>
                           <w:rFonts w:cs="Verdana"/>
@@ -2199,8 +2570,20 @@
                           <w:sz w:val="15"/>
                           <w:szCs w:val="12"/>
                         </w:rPr>
-                        <w:t>fetch_result</w:t>
+                        <w:t>fetch_</w:t>
                       </w:r>
+                      <w:proofErr w:type="gramStart"/>
+                      <w:r>
+                        <w:rPr>
+                          <w:rFonts w:cs="Verdana"/>
+                          <w:b/>
+                          <w:bCs/>
+                          <w:sz w:val="15"/>
+                          <w:szCs w:val="12"/>
+                        </w:rPr>
+                        <w:t>result</w:t>
+                      </w:r>
+                      <w:proofErr w:type="spellEnd"/>
                       <w:r>
                         <w:rPr>
                           <w:rFonts w:cs="Verdana"/>
@@ -2208,7 +2591,17 @@
                           <w:sz w:val="15"/>
                           <w:szCs w:val="12"/>
                         </w:rPr>
-                        <w:t>()</w:t>
+                        <w:t>(</w:t>
+                      </w:r>
+                      <w:proofErr w:type="gramEnd"/>
+                      <w:r>
+                        <w:rPr>
+                          <w:rFonts w:cs="Verdana"/>
+                          <w:bCs/>
+                          <w:sz w:val="15"/>
+                          <w:szCs w:val="12"/>
+                        </w:rPr>
+                        <w:t>)</w:t>
                       </w:r>
                     </w:p>
                     <w:p>
@@ -2224,6 +2617,7 @@
                           <w:szCs w:val="11"/>
                         </w:rPr>
                       </w:pPr>
+                      <w:proofErr w:type="spellStart"/>
                       <w:r>
                         <w:rPr>
                           <w:rFonts w:cs="Verdana"/>
@@ -2234,6 +2628,7 @@
                         </w:rPr>
                         <w:t>flush_command_queue</w:t>
                       </w:r>
+                      <w:proofErr w:type="spellEnd"/>
                       <w:r>
                         <w:rPr>
                           <w:rFonts w:cs="Verdana"/>
@@ -2250,6 +2645,7 @@
                         </w:rPr>
                         <w:br/>
                       </w:r>
+                      <w:proofErr w:type="spellStart"/>
                       <w:r>
                         <w:rPr>
                           <w:rFonts w:cs="Verdana"/>
@@ -2260,6 +2656,7 @@
                         </w:rPr>
                         <w:t>terminate_current_command</w:t>
                       </w:r>
+                      <w:proofErr w:type="spellEnd"/>
                       <w:r>
                         <w:rPr>
                           <w:rFonts w:cs="Verdana"/>
@@ -2277,8 +2674,19 @@
                           <w:szCs w:val="12"/>
                         </w:rPr>
                         <w:br/>
+                      </w:r>
+                      <w:proofErr w:type="spellStart"/>
+                      <w:r>
+                        <w:rPr>
+                          <w:rFonts w:cs="Verdana"/>
+                          <w:b/>
+                          <w:bCs/>
+                          <w:sz w:val="15"/>
+                          <w:szCs w:val="12"/>
+                        </w:rPr>
                         <w:t>terminate_all_commands</w:t>
                       </w:r>
+                      <w:proofErr w:type="spellEnd"/>
                       <w:r>
                         <w:rPr>
                           <w:rFonts w:cs="Verdana"/>
@@ -2296,15 +2704,46 @@
                           <w:szCs w:val="12"/>
                         </w:rPr>
                         <w:br/>
-                        <w:t>insert_delay</w:t>
                       </w:r>
+                      <w:proofErr w:type="spellStart"/>
+                      <w:r>
+                        <w:rPr>
+                          <w:rFonts w:cs="Verdana"/>
+                          <w:b/>
+                          <w:bCs/>
+                          <w:sz w:val="15"/>
+                          <w:szCs w:val="12"/>
+                        </w:rPr>
+                        <w:t>insert_</w:t>
+                      </w:r>
+                      <w:proofErr w:type="gramStart"/>
+                      <w:r>
+                        <w:rPr>
+                          <w:rFonts w:cs="Verdana"/>
+                          <w:b/>
+                          <w:bCs/>
+                          <w:sz w:val="15"/>
+                          <w:szCs w:val="12"/>
+                        </w:rPr>
+                        <w:t>delay</w:t>
+                      </w:r>
+                      <w:proofErr w:type="spellEnd"/>
                       <w:r>
                         <w:rPr>
                           <w:rFonts w:cs="Verdana"/>
                           <w:sz w:val="15"/>
                           <w:szCs w:val="11"/>
                         </w:rPr>
-                        <w:t>()</w:t>
+                        <w:t>(</w:t>
+                      </w:r>
+                      <w:proofErr w:type="gramEnd"/>
+                      <w:r>
+                        <w:rPr>
+                          <w:rFonts w:cs="Verdana"/>
+                          <w:sz w:val="15"/>
+                          <w:szCs w:val="11"/>
+                        </w:rPr>
+                        <w:t>)</w:t>
                       </w:r>
                     </w:p>
                     <w:p>
@@ -2322,6 +2761,7 @@
                           <w:szCs w:val="12"/>
                         </w:rPr>
                       </w:pPr>
+                      <w:proofErr w:type="spellStart"/>
                       <w:r>
                         <w:rPr>
                           <w:rFonts w:cs="Verdana"/>
@@ -2330,7 +2770,40 @@
                           <w:sz w:val="15"/>
                           <w:szCs w:val="12"/>
                         </w:rPr>
-                        <w:t>get_last_received_cmd_idx()</w:t>
+                        <w:t>get_last_received_cmd_</w:t>
+                      </w:r>
+                      <w:proofErr w:type="gramStart"/>
+                      <w:r>
+                        <w:rPr>
+                          <w:rFonts w:cs="Verdana"/>
+                          <w:b/>
+                          <w:bCs/>
+                          <w:sz w:val="15"/>
+                          <w:szCs w:val="12"/>
+                        </w:rPr>
+                        <w:t>idx</w:t>
+                      </w:r>
+                      <w:proofErr w:type="spellEnd"/>
+                      <w:r>
+                        <w:rPr>
+                          <w:rFonts w:cs="Verdana"/>
+                          <w:b/>
+                          <w:bCs/>
+                          <w:sz w:val="15"/>
+                          <w:szCs w:val="12"/>
+                        </w:rPr>
+                        <w:t>(</w:t>
+                      </w:r>
+                      <w:proofErr w:type="gramEnd"/>
+                      <w:r>
+                        <w:rPr>
+                          <w:rFonts w:cs="Verdana"/>
+                          <w:b/>
+                          <w:bCs/>
+                          <w:sz w:val="15"/>
+                          <w:szCs w:val="12"/>
+                        </w:rPr>
+                        <w:t>)</w:t>
                       </w:r>
                     </w:p>
                     <w:p>
@@ -2380,6 +2853,7 @@
         </w:rPr>
         <w:t>´</w:t>
       </w:r>
+      <w:proofErr w:type="spellStart"/>
       <w:r>
         <w:rPr>
           <w:b/>
@@ -2392,14 +2866,31 @@
           <w:b/>
           <w:szCs w:val="16"/>
         </w:rPr>
-        <w:t>onfig´</w:t>
+        <w:t>onfig</w:t>
+      </w:r>
+      <w:proofErr w:type="spellEnd"/>
+      <w:proofErr w:type="gramStart"/>
+      <w:r>
+        <w:rPr>
+          <w:b/>
+          <w:szCs w:val="16"/>
+        </w:rPr>
+        <w:t>´</w:t>
       </w:r>
       <w:r>
         <w:rPr>
           <w:b/>
           <w:szCs w:val="16"/>
         </w:rPr>
-        <w:t xml:space="preserve">  -- </w:t>
+        <w:t xml:space="preserve">  --</w:t>
+      </w:r>
+      <w:proofErr w:type="gramEnd"/>
+      <w:r>
+        <w:rPr>
+          <w:b/>
+          <w:szCs w:val="16"/>
+        </w:rPr>
+        <w:t xml:space="preserve"> </w:t>
       </w:r>
       <w:r>
         <w:rPr>
@@ -2412,7 +2903,15 @@
           <w:b/>
           <w:szCs w:val="16"/>
         </w:rPr>
-        <w:t xml:space="preserve"> shared_</w:t>
+        <w:t xml:space="preserve"> </w:t>
+      </w:r>
+      <w:proofErr w:type="spellStart"/>
+      <w:r>
+        <w:rPr>
+          <w:b/>
+          <w:szCs w:val="16"/>
+        </w:rPr>
+        <w:t>shared_</w:t>
       </w:r>
       <w:r>
         <w:rPr>
@@ -2428,6 +2927,7 @@
         </w:rPr>
         <w:t>_vvc_config</w:t>
       </w:r>
+      <w:proofErr w:type="spellEnd"/>
     </w:p>
     <w:tbl>
       <w:tblPr>
@@ -2641,6 +3141,7 @@
                 <w:szCs w:val="15"/>
               </w:rPr>
             </w:pPr>
+            <w:proofErr w:type="spellStart"/>
             <w:r>
               <w:rPr>
                 <w:sz w:val="15"/>
@@ -2648,6 +3149,7 @@
               </w:rPr>
               <w:t>inter_bfm_delay</w:t>
             </w:r>
+            <w:proofErr w:type="spellEnd"/>
           </w:p>
         </w:tc>
         <w:tc>
@@ -2676,6 +3178,7 @@
                 <w:szCs w:val="15"/>
               </w:rPr>
             </w:pPr>
+            <w:proofErr w:type="spellStart"/>
             <w:r>
               <w:rPr>
                 <w:sz w:val="15"/>
@@ -2690,6 +3193,7 @@
               </w:rPr>
               <w:t>_inter_bfm_delay</w:t>
             </w:r>
+            <w:proofErr w:type="spellEnd"/>
           </w:p>
         </w:tc>
         <w:tc>
@@ -2772,6 +3276,7 @@
                 <w:szCs w:val="15"/>
               </w:rPr>
             </w:pPr>
+            <w:proofErr w:type="spellStart"/>
             <w:r>
               <w:rPr>
                 <w:sz w:val="15"/>
@@ -2779,6 +3284,7 @@
               </w:rPr>
               <w:t>cmd_queue_count_max</w:t>
             </w:r>
+            <w:proofErr w:type="spellEnd"/>
           </w:p>
         </w:tc>
         <w:tc>
@@ -2888,6 +3394,7 @@
                 <w:szCs w:val="15"/>
               </w:rPr>
             </w:pPr>
+            <w:proofErr w:type="spellStart"/>
             <w:r>
               <w:rPr>
                 <w:sz w:val="15"/>
@@ -2902,6 +3409,7 @@
               </w:rPr>
               <w:t>threshold</w:t>
             </w:r>
+            <w:proofErr w:type="spellEnd"/>
           </w:p>
         </w:tc>
         <w:tc>
@@ -3019,6 +3527,7 @@
                 <w:szCs w:val="15"/>
               </w:rPr>
             </w:pPr>
+            <w:proofErr w:type="spellStart"/>
             <w:r>
               <w:rPr>
                 <w:sz w:val="15"/>
@@ -3040,6 +3549,7 @@
               </w:rPr>
               <w:t>_severity</w:t>
             </w:r>
+            <w:proofErr w:type="spellEnd"/>
           </w:p>
         </w:tc>
         <w:tc>
@@ -3067,6 +3577,7 @@
                 <w:szCs w:val="15"/>
               </w:rPr>
             </w:pPr>
+            <w:proofErr w:type="spellStart"/>
             <w:r>
               <w:rPr>
                 <w:sz w:val="15"/>
@@ -3074,6 +3585,7 @@
               </w:rPr>
               <w:t>t_alert_level</w:t>
             </w:r>
+            <w:proofErr w:type="spellEnd"/>
           </w:p>
         </w:tc>
         <w:tc>
@@ -3155,6 +3667,7 @@
                 <w:szCs w:val="15"/>
               </w:rPr>
             </w:pPr>
+            <w:proofErr w:type="spellStart"/>
             <w:r>
               <w:rPr>
                 <w:sz w:val="15"/>
@@ -3162,6 +3675,7 @@
               </w:rPr>
               <w:t>result_queue_count_max</w:t>
             </w:r>
+            <w:proofErr w:type="spellEnd"/>
           </w:p>
         </w:tc>
         <w:tc>
@@ -3263,6 +3777,7 @@
                 <w:szCs w:val="15"/>
               </w:rPr>
             </w:pPr>
+            <w:proofErr w:type="spellStart"/>
             <w:r>
               <w:rPr>
                 <w:sz w:val="15"/>
@@ -3270,6 +3785,7 @@
               </w:rPr>
               <w:t>result_queue_count_threshold</w:t>
             </w:r>
+            <w:proofErr w:type="spellEnd"/>
           </w:p>
         </w:tc>
         <w:tc>
@@ -3371,6 +3887,7 @@
                 <w:szCs w:val="15"/>
               </w:rPr>
             </w:pPr>
+            <w:proofErr w:type="spellStart"/>
             <w:r>
               <w:rPr>
                 <w:sz w:val="15"/>
@@ -3378,6 +3895,7 @@
               </w:rPr>
               <w:t>result_queue_count_threshold_severity</w:t>
             </w:r>
+            <w:proofErr w:type="spellEnd"/>
           </w:p>
         </w:tc>
         <w:tc>
@@ -3405,6 +3923,7 @@
                 <w:szCs w:val="15"/>
               </w:rPr>
             </w:pPr>
+            <w:proofErr w:type="spellStart"/>
             <w:r>
               <w:rPr>
                 <w:sz w:val="15"/>
@@ -3412,6 +3931,7 @@
               </w:rPr>
               <w:t>t_alert_level</w:t>
             </w:r>
+            <w:proofErr w:type="spellEnd"/>
           </w:p>
         </w:tc>
         <w:tc>
@@ -3480,12 +4000,21 @@
                 <w:szCs w:val="15"/>
               </w:rPr>
             </w:pPr>
-            <w:r>
-              <w:rPr>
-                <w:sz w:val="15"/>
-                <w:szCs w:val="15"/>
-              </w:rPr>
-              <w:t xml:space="preserve">bfm_config               </w:t>
+            <w:proofErr w:type="spellStart"/>
+            <w:r>
+              <w:rPr>
+                <w:sz w:val="15"/>
+                <w:szCs w:val="15"/>
+              </w:rPr>
+              <w:t>bfm_config</w:t>
+            </w:r>
+            <w:proofErr w:type="spellEnd"/>
+            <w:r>
+              <w:rPr>
+                <w:sz w:val="15"/>
+                <w:szCs w:val="15"/>
+              </w:rPr>
+              <w:t xml:space="preserve">               </w:t>
             </w:r>
           </w:p>
         </w:tc>
@@ -3515,6 +4044,7 @@
                 <w:szCs w:val="15"/>
               </w:rPr>
             </w:pPr>
+            <w:proofErr w:type="spellStart"/>
             <w:r>
               <w:rPr>
                 <w:sz w:val="15"/>
@@ -3529,6 +4059,7 @@
               </w:rPr>
               <w:t>bfm_config</w:t>
             </w:r>
+            <w:proofErr w:type="spellEnd"/>
           </w:p>
         </w:tc>
         <w:tc>
@@ -3611,12 +4142,21 @@
                 <w:szCs w:val="15"/>
               </w:rPr>
             </w:pPr>
-            <w:r>
-              <w:rPr>
-                <w:sz w:val="15"/>
-                <w:szCs w:val="15"/>
-              </w:rPr>
-              <w:t xml:space="preserve">msg_id_panel           </w:t>
+            <w:proofErr w:type="spellStart"/>
+            <w:r>
+              <w:rPr>
+                <w:sz w:val="15"/>
+                <w:szCs w:val="15"/>
+              </w:rPr>
+              <w:t>msg_id_panel</w:t>
+            </w:r>
+            <w:proofErr w:type="spellEnd"/>
+            <w:r>
+              <w:rPr>
+                <w:sz w:val="15"/>
+                <w:szCs w:val="15"/>
+              </w:rPr>
+              <w:t xml:space="preserve">           </w:t>
             </w:r>
           </w:p>
         </w:tc>
@@ -3645,6 +4185,7 @@
                 <w:szCs w:val="15"/>
               </w:rPr>
             </w:pPr>
+            <w:proofErr w:type="spellStart"/>
             <w:r>
               <w:rPr>
                 <w:sz w:val="15"/>
@@ -3652,6 +4193,7 @@
               </w:rPr>
               <w:t>t_msg_id_panel</w:t>
             </w:r>
+            <w:proofErr w:type="spellEnd"/>
           </w:p>
         </w:tc>
         <w:tc>
@@ -3919,14 +4461,39 @@
           <w:b/>
           <w:szCs w:val="16"/>
         </w:rPr>
-        <w:t>´vvc_status´</w:t>
+        <w:t>´</w:t>
+      </w:r>
+      <w:proofErr w:type="spellStart"/>
+      <w:r>
+        <w:rPr>
+          <w:b/>
+          <w:szCs w:val="16"/>
+        </w:rPr>
+        <w:t>vvc_status</w:t>
+      </w:r>
+      <w:proofErr w:type="spellEnd"/>
+      <w:proofErr w:type="gramStart"/>
+      <w:r>
+        <w:rPr>
+          <w:b/>
+          <w:szCs w:val="16"/>
+        </w:rPr>
+        <w:t>´</w:t>
       </w:r>
       <w:r>
         <w:rPr>
           <w:b/>
           <w:szCs w:val="16"/>
         </w:rPr>
-        <w:t xml:space="preserve">  -- </w:t>
+        <w:t xml:space="preserve">  --</w:t>
+      </w:r>
+      <w:proofErr w:type="gramEnd"/>
+      <w:r>
+        <w:rPr>
+          <w:b/>
+          <w:szCs w:val="16"/>
+        </w:rPr>
+        <w:t xml:space="preserve"> </w:t>
       </w:r>
       <w:r>
         <w:rPr>
@@ -3939,7 +4506,15 @@
           <w:b/>
           <w:szCs w:val="16"/>
         </w:rPr>
-        <w:t xml:space="preserve"> shared_</w:t>
+        <w:t xml:space="preserve"> </w:t>
+      </w:r>
+      <w:proofErr w:type="spellStart"/>
+      <w:r>
+        <w:rPr>
+          <w:b/>
+          <w:szCs w:val="16"/>
+        </w:rPr>
+        <w:t>shared_</w:t>
       </w:r>
       <w:r>
         <w:rPr>
@@ -3955,6 +4530,7 @@
         </w:rPr>
         <w:t>_vvc_status</w:t>
       </w:r>
+      <w:proofErr w:type="spellEnd"/>
     </w:p>
     <w:tbl>
       <w:tblPr>
@@ -4111,6 +4687,7 @@
                 <w:sz w:val="15"/>
               </w:rPr>
             </w:pPr>
+            <w:proofErr w:type="spellStart"/>
             <w:r>
               <w:rPr>
                 <w:sz w:val="15"/>
@@ -4118,6 +4695,7 @@
               </w:rPr>
               <w:t>current_cmd_idx</w:t>
             </w:r>
+            <w:proofErr w:type="spellEnd"/>
           </w:p>
         </w:tc>
         <w:tc>
@@ -4221,6 +4799,7 @@
                 <w:sz w:val="15"/>
               </w:rPr>
             </w:pPr>
+            <w:proofErr w:type="spellStart"/>
             <w:r>
               <w:rPr>
                 <w:sz w:val="15"/>
@@ -4228,6 +4807,7 @@
               </w:rPr>
               <w:t>previous_cmd_idx</w:t>
             </w:r>
+            <w:proofErr w:type="spellEnd"/>
           </w:p>
         </w:tc>
         <w:tc>
@@ -4330,6 +4910,7 @@
                 <w:sz w:val="15"/>
               </w:rPr>
             </w:pPr>
+            <w:proofErr w:type="spellStart"/>
             <w:r>
               <w:rPr>
                 <w:sz w:val="15"/>
@@ -4337,6 +4918,7 @@
               </w:rPr>
               <w:t>pending_cmd_cnt</w:t>
             </w:r>
+            <w:proofErr w:type="spellEnd"/>
           </w:p>
         </w:tc>
         <w:tc>
@@ -4638,6 +5220,7 @@
                 <w:sz w:val="15"/>
               </w:rPr>
             </w:pPr>
+            <w:proofErr w:type="spellStart"/>
             <w:r>
               <w:rPr>
                 <w:rFonts w:cs="Helvetica"/>
@@ -4646,6 +5229,7 @@
               </w:rPr>
               <w:t>t_vvc_target_record</w:t>
             </w:r>
+            <w:proofErr w:type="spellEnd"/>
           </w:p>
         </w:tc>
         <w:tc>
@@ -4746,6 +5330,7 @@
                 <w:sz w:val="15"/>
               </w:rPr>
             </w:pPr>
+            <w:proofErr w:type="spellStart"/>
             <w:r>
               <w:rPr>
                 <w:rFonts w:cs="Helvetica"/>
@@ -4762,6 +5347,7 @@
               </w:rPr>
               <w:t>instance_idx</w:t>
             </w:r>
+            <w:proofErr w:type="spellEnd"/>
           </w:p>
         </w:tc>
         <w:tc>
@@ -5041,6 +5627,7 @@
                 <w:sz w:val="15"/>
               </w:rPr>
             </w:pPr>
+            <w:proofErr w:type="spellStart"/>
             <w:r>
               <w:rPr>
                 <w:rFonts w:cs="Helvetica"/>
@@ -5049,6 +5636,7 @@
               </w:rPr>
               <w:t>clock_period</w:t>
             </w:r>
+            <w:proofErr w:type="spellEnd"/>
           </w:p>
         </w:tc>
         <w:tc>
@@ -5163,6 +5751,7 @@
                 <w:sz w:val="15"/>
               </w:rPr>
             </w:pPr>
+            <w:proofErr w:type="spellStart"/>
             <w:r>
               <w:rPr>
                 <w:rFonts w:cs="Helvetica"/>
@@ -5171,6 +5760,7 @@
               </w:rPr>
               <w:t>clock_high_time</w:t>
             </w:r>
+            <w:proofErr w:type="spellEnd"/>
           </w:p>
         </w:tc>
         <w:tc>
@@ -5271,15 +5861,40 @@
                 <w:rFonts w:cs="Helvetica"/>
                 <w:sz w:val="15"/>
               </w:rPr>
-              <w:t xml:space="preserve">of the clock cycle that is ‘1’. Value have to be </w:t>
-            </w:r>
-            <w:r>
-              <w:rPr>
-                <w:rFonts w:cs="Helvetica"/>
-                <w:sz w:val="15"/>
-              </w:rPr>
-              <w:t>less than clock_period</w:t>
-            </w:r>
+              <w:t xml:space="preserve">of the clock cycle that is ‘1’. Value </w:t>
+            </w:r>
+            <w:proofErr w:type="gramStart"/>
+            <w:r>
+              <w:rPr>
+                <w:rFonts w:cs="Helvetica"/>
+                <w:sz w:val="15"/>
+              </w:rPr>
+              <w:t>have to</w:t>
+            </w:r>
+            <w:proofErr w:type="gramEnd"/>
+            <w:r>
+              <w:rPr>
+                <w:rFonts w:cs="Helvetica"/>
+                <w:sz w:val="15"/>
+              </w:rPr>
+              <w:t xml:space="preserve"> be </w:t>
+            </w:r>
+            <w:r>
+              <w:rPr>
+                <w:rFonts w:cs="Helvetica"/>
+                <w:sz w:val="15"/>
+              </w:rPr>
+              <w:t xml:space="preserve">less than </w:t>
+            </w:r>
+            <w:proofErr w:type="spellStart"/>
+            <w:r>
+              <w:rPr>
+                <w:rFonts w:cs="Helvetica"/>
+                <w:sz w:val="15"/>
+              </w:rPr>
+              <w:t>clock_period</w:t>
+            </w:r>
+            <w:proofErr w:type="spellEnd"/>
             <w:r>
               <w:rPr>
                 <w:rFonts w:cs="Helvetica"/>
@@ -5315,6 +5930,7 @@
                 <w:sz w:val="15"/>
               </w:rPr>
             </w:pPr>
+            <w:proofErr w:type="spellStart"/>
             <w:r>
               <w:rPr>
                 <w:rFonts w:cs="Helvetica"/>
@@ -5323,6 +5939,7 @@
               </w:rPr>
               <w:t>msg</w:t>
             </w:r>
+            <w:proofErr w:type="spellEnd"/>
           </w:p>
         </w:tc>
         <w:tc>
@@ -5753,6 +6370,7 @@
                 <w:sz w:val="15"/>
               </w:rPr>
             </w:pPr>
+            <w:proofErr w:type="spellStart"/>
             <w:r>
               <w:rPr>
                 <w:rFonts w:cs="Helvetica"/>
@@ -5761,6 +6379,7 @@
               </w:rPr>
               <w:t>clk</w:t>
             </w:r>
+            <w:proofErr w:type="spellEnd"/>
           </w:p>
         </w:tc>
         <w:tc>
@@ -5784,6 +6403,7 @@
                 <w:sz w:val="15"/>
               </w:rPr>
             </w:pPr>
+            <w:proofErr w:type="spellStart"/>
             <w:r>
               <w:rPr>
                 <w:rFonts w:cs="Helvetica"/>
@@ -5791,6 +6411,7 @@
               </w:rPr>
               <w:t>std_logic</w:t>
             </w:r>
+            <w:proofErr w:type="spellEnd"/>
           </w:p>
         </w:tc>
         <w:tc>
@@ -5906,7 +6527,7 @@
         </w:trPr>
         <w:tc>
           <w:tcPr>
-            <w:tcW w:w="4317" w:type="dxa"/>
+            <w:tcW w:w="4314" w:type="dxa"/>
             <w:tcBorders>
               <w:bottom w:val="single" w:sz="4" w:space="0" w:color="auto"/>
             </w:tcBorders>
@@ -5935,7 +6556,7 @@
         </w:tc>
         <w:tc>
           <w:tcPr>
-            <w:tcW w:w="3088" w:type="dxa"/>
+            <w:tcW w:w="3043" w:type="dxa"/>
             <w:tcBorders>
               <w:bottom w:val="single" w:sz="4" w:space="0" w:color="auto"/>
             </w:tcBorders>
@@ -5963,7 +6584,7 @@
         </w:tc>
         <w:tc>
           <w:tcPr>
-            <w:tcW w:w="3085" w:type="dxa"/>
+            <w:tcW w:w="3392" w:type="dxa"/>
             <w:tcBorders>
               <w:bottom w:val="single" w:sz="4" w:space="0" w:color="auto"/>
             </w:tcBorders>
@@ -5991,7 +6612,7 @@
         </w:tc>
         <w:tc>
           <w:tcPr>
-            <w:tcW w:w="4639" w:type="dxa"/>
+            <w:tcW w:w="4606" w:type="dxa"/>
             <w:tcBorders>
               <w:bottom w:val="single" w:sz="4" w:space="0" w:color="auto"/>
             </w:tcBorders>
@@ -6024,7 +6645,7 @@
         </w:trPr>
         <w:tc>
           <w:tcPr>
-            <w:tcW w:w="4317" w:type="dxa"/>
+            <w:tcW w:w="4314" w:type="dxa"/>
             <w:tcBorders>
               <w:left w:val="nil"/>
               <w:right w:val="nil"/>
@@ -6055,7 +6676,7 @@
         </w:tc>
         <w:tc>
           <w:tcPr>
-            <w:tcW w:w="3088" w:type="dxa"/>
+            <w:tcW w:w="3043" w:type="dxa"/>
             <w:tcBorders>
               <w:left w:val="nil"/>
               <w:right w:val="nil"/>
@@ -6084,7 +6705,7 @@
         </w:tc>
         <w:tc>
           <w:tcPr>
-            <w:tcW w:w="3085" w:type="dxa"/>
+            <w:tcW w:w="3392" w:type="dxa"/>
             <w:tcBorders>
               <w:left w:val="nil"/>
               <w:right w:val="nil"/>
@@ -6113,7 +6734,7 @@
         </w:tc>
         <w:tc>
           <w:tcPr>
-            <w:tcW w:w="4639" w:type="dxa"/>
+            <w:tcW w:w="4606" w:type="dxa"/>
             <w:tcBorders>
               <w:left w:val="nil"/>
               <w:right w:val="nil"/>
@@ -6147,7 +6768,7 @@
         </w:trPr>
         <w:tc>
           <w:tcPr>
-            <w:tcW w:w="4317" w:type="dxa"/>
+            <w:tcW w:w="4314" w:type="dxa"/>
             <w:tcBorders>
               <w:left w:val="nil"/>
               <w:right w:val="nil"/>
@@ -6172,29 +6793,13 @@
                 <w:color w:val="000000" w:themeColor="text1"/>
                 <w:sz w:val="15"/>
               </w:rPr>
-              <w:t>GC_</w:t>
-            </w:r>
-            <w:r>
-              <w:rPr>
-                <w:rFonts w:cs="Helvetica"/>
-                <w:color w:val="000000" w:themeColor="text1"/>
-                <w:sz w:val="15"/>
-              </w:rPr>
-              <w:t>CLOCK_GENERATOR</w:t>
-            </w:r>
-            <w:r>
-              <w:rPr>
-                <w:rFonts w:cs="Helvetica"/>
-                <w:color w:val="000000" w:themeColor="text1"/>
-                <w:sz w:val="15"/>
-              </w:rPr>
-              <w:t>_CONFIG</w:t>
+              <w:t>GC_CLOCK_NAME</w:t>
             </w:r>
           </w:p>
         </w:tc>
         <w:tc>
           <w:tcPr>
-            <w:tcW w:w="3088" w:type="dxa"/>
+            <w:tcW w:w="3043" w:type="dxa"/>
             <w:tcBorders>
               <w:left w:val="nil"/>
               <w:right w:val="nil"/>
@@ -6217,13 +6822,20 @@
                 <w:rFonts w:cs="Helvetica"/>
                 <w:sz w:val="15"/>
               </w:rPr>
-              <w:t>t_bfm_config</w:t>
+              <w:t>S</w:t>
+            </w:r>
+            <w:r>
+              <w:rPr>
+                <w:rFonts w:cs="Helvetica"/>
+                <w:sz w:val="15"/>
+              </w:rPr>
+              <w:t>tring</w:t>
             </w:r>
           </w:p>
         </w:tc>
         <w:tc>
           <w:tcPr>
-            <w:tcW w:w="3085" w:type="dxa"/>
+            <w:tcW w:w="3392" w:type="dxa"/>
             <w:tcBorders>
               <w:left w:val="nil"/>
               <w:right w:val="nil"/>
@@ -6246,27 +6858,41 @@
                 <w:rFonts w:cs="Helvetica"/>
                 <w:sz w:val="15"/>
               </w:rPr>
-              <w:t>C_</w:t>
-            </w:r>
-            <w:r>
-              <w:rPr>
-                <w:rFonts w:cs="Helvetica"/>
-                <w:sz w:val="15"/>
-              </w:rPr>
-              <w:t>CLOCK_GENERATOR</w:t>
-            </w:r>
-            <w:r>
-              <w:rPr>
-                <w:rFonts w:cs="Helvetica"/>
-                <w:sz w:val="15"/>
-              </w:rPr>
-              <w:t>_CONFIG_DEFAULT</w:t>
+              <w:t>“</w:t>
+            </w:r>
+            <w:r>
+              <w:rPr>
+                <w:rFonts w:cs="Helvetica"/>
+                <w:sz w:val="15"/>
+              </w:rPr>
+              <w:t>C</w:t>
+            </w:r>
+            <w:r>
+              <w:rPr>
+                <w:rFonts w:cs="Helvetica"/>
+                <w:sz w:val="15"/>
+              </w:rPr>
+              <w:t>lock</w:t>
+            </w:r>
+            <w:r>
+              <w:rPr>
+                <w:rFonts w:cs="Helvetica"/>
+                <w:sz w:val="15"/>
+              </w:rPr>
+              <w:t xml:space="preserve"> 1</w:t>
+            </w:r>
+            <w:r>
+              <w:rPr>
+                <w:rFonts w:cs="Helvetica"/>
+                <w:sz w:val="15"/>
+              </w:rPr>
+              <w:t>”</w:t>
             </w:r>
           </w:p>
         </w:tc>
         <w:tc>
           <w:tcPr>
-            <w:tcW w:w="4639" w:type="dxa"/>
+            <w:tcW w:w="4606" w:type="dxa"/>
             <w:tcBorders>
               <w:left w:val="nil"/>
               <w:right w:val="nil"/>
@@ -6289,21 +6915,7 @@
                 <w:rFonts w:cs="Helvetica"/>
                 <w:sz w:val="15"/>
               </w:rPr>
-              <w:t xml:space="preserve">Configuration for the </w:t>
-            </w:r>
-            <w:r>
-              <w:rPr>
-                <w:rFonts w:cs="Helvetica"/>
-                <w:sz w:val="15"/>
-              </w:rPr>
-              <w:t>Clock Generator</w:t>
-            </w:r>
-            <w:r>
-              <w:rPr>
-                <w:rFonts w:cs="Helvetica"/>
-                <w:sz w:val="15"/>
-              </w:rPr>
-              <w:t>.</w:t>
+              <w:t>Clock instance name</w:t>
             </w:r>
           </w:p>
         </w:tc>
@@ -6314,7 +6926,7 @@
         </w:trPr>
         <w:tc>
           <w:tcPr>
-            <w:tcW w:w="4317" w:type="dxa"/>
+            <w:tcW w:w="4314" w:type="dxa"/>
             <w:tcBorders>
               <w:left w:val="nil"/>
               <w:right w:val="nil"/>
@@ -6339,13 +6951,13 @@
                 <w:color w:val="000000" w:themeColor="text1"/>
                 <w:sz w:val="15"/>
               </w:rPr>
-              <w:t>GC_CMD_QUEUE_COUNT_MAX</w:t>
+              <w:t>GC_CLOCK_PERIOD</w:t>
             </w:r>
           </w:p>
         </w:tc>
         <w:tc>
           <w:tcPr>
-            <w:tcW w:w="3088" w:type="dxa"/>
+            <w:tcW w:w="3043" w:type="dxa"/>
             <w:tcBorders>
               <w:left w:val="nil"/>
               <w:right w:val="nil"/>
@@ -6368,13 +6980,13 @@
                 <w:rFonts w:cs="Helvetica"/>
                 <w:sz w:val="15"/>
               </w:rPr>
-              <w:t>natural</w:t>
+              <w:t>time</w:t>
             </w:r>
           </w:p>
         </w:tc>
         <w:tc>
           <w:tcPr>
-            <w:tcW w:w="3085" w:type="dxa"/>
+            <w:tcW w:w="3392" w:type="dxa"/>
             <w:tcBorders>
               <w:left w:val="nil"/>
               <w:right w:val="nil"/>
@@ -6397,13 +7009,13 @@
                 <w:rFonts w:cs="Helvetica"/>
                 <w:sz w:val="15"/>
               </w:rPr>
-              <w:t>1000</w:t>
+              <w:t>10 ns</w:t>
             </w:r>
           </w:p>
         </w:tc>
         <w:tc>
           <w:tcPr>
-            <w:tcW w:w="4639" w:type="dxa"/>
+            <w:tcW w:w="4606" w:type="dxa"/>
             <w:tcBorders>
               <w:left w:val="nil"/>
               <w:right w:val="nil"/>
@@ -6426,7 +7038,7 @@
                 <w:rFonts w:cs="Helvetica"/>
                 <w:sz w:val="15"/>
               </w:rPr>
-              <w:t>Absolute maximum number of commands in the VVC command queue</w:t>
+              <w:t>Clock period</w:t>
             </w:r>
           </w:p>
         </w:tc>
@@ -6437,10 +7049,9 @@
         </w:trPr>
         <w:tc>
           <w:tcPr>
-            <w:tcW w:w="4317" w:type="dxa"/>
+            <w:tcW w:w="4314" w:type="dxa"/>
             <w:tcBorders>
               <w:left w:val="nil"/>
-              <w:bottom w:val="single" w:sz="4" w:space="0" w:color="auto"/>
               <w:right w:val="nil"/>
             </w:tcBorders>
             <w:shd w:val="clear" w:color="auto" w:fill="auto"/>
@@ -6463,24 +7074,15 @@
                 <w:color w:val="000000" w:themeColor="text1"/>
                 <w:sz w:val="15"/>
               </w:rPr>
-              <w:t>GC_CMD_QUEUE_COUNT_</w:t>
-            </w:r>
-            <w:r>
-              <w:rPr>
-                <w:rFonts w:cs="Helvetica"/>
-                <w:color w:val="000000" w:themeColor="text1"/>
-                <w:sz w:val="15"/>
-              </w:rPr>
-              <w:t>THRESHOLD</w:t>
+              <w:t>GC_CLOCK_HIGH_TIME</w:t>
             </w:r>
           </w:p>
         </w:tc>
         <w:tc>
           <w:tcPr>
-            <w:tcW w:w="3088" w:type="dxa"/>
+            <w:tcW w:w="3043" w:type="dxa"/>
             <w:tcBorders>
               <w:left w:val="nil"/>
-              <w:bottom w:val="single" w:sz="4" w:space="0" w:color="auto"/>
               <w:right w:val="nil"/>
             </w:tcBorders>
             <w:shd w:val="clear" w:color="auto" w:fill="auto"/>
@@ -6501,16 +7103,15 @@
                 <w:rFonts w:cs="Helvetica"/>
                 <w:sz w:val="15"/>
               </w:rPr>
-              <w:t>natural</w:t>
+              <w:t>time</w:t>
             </w:r>
           </w:p>
         </w:tc>
         <w:tc>
           <w:tcPr>
-            <w:tcW w:w="3085" w:type="dxa"/>
+            <w:tcW w:w="3392" w:type="dxa"/>
             <w:tcBorders>
               <w:left w:val="nil"/>
-              <w:bottom w:val="single" w:sz="4" w:space="0" w:color="auto"/>
               <w:right w:val="nil"/>
             </w:tcBorders>
             <w:shd w:val="clear" w:color="auto" w:fill="auto"/>
@@ -6526,21 +7127,22 @@
                 <w:sz w:val="15"/>
               </w:rPr>
             </w:pPr>
-            <w:r>
-              <w:rPr>
-                <w:rFonts w:cs="Helvetica"/>
-                <w:sz w:val="15"/>
-              </w:rPr>
-              <w:t>950</w:t>
+            <w:bookmarkStart w:id="1" w:name="_GoBack"/>
+            <w:bookmarkEnd w:id="1"/>
+            <w:r>
+              <w:rPr>
+                <w:rFonts w:cs="Helvetica"/>
+                <w:sz w:val="15"/>
+              </w:rPr>
+              <w:t>5 ns</w:t>
             </w:r>
           </w:p>
         </w:tc>
         <w:tc>
           <w:tcPr>
-            <w:tcW w:w="4639" w:type="dxa"/>
+            <w:tcW w:w="4606" w:type="dxa"/>
             <w:tcBorders>
               <w:left w:val="nil"/>
-              <w:bottom w:val="single" w:sz="4" w:space="0" w:color="auto"/>
               <w:right w:val="nil"/>
             </w:tcBorders>
             <w:shd w:val="clear" w:color="auto" w:fill="auto"/>
@@ -6560,25 +7162,8 @@
               <w:rPr>
                 <w:rFonts w:cs="Helvetica"/>
                 <w:sz w:val="15"/>
-                <w:szCs w:val="18"/>
-              </w:rPr>
-              <w:t xml:space="preserve">An alert will be generated when reaching this </w:t>
-            </w:r>
-            <w:r>
-              <w:rPr>
-                <w:rFonts w:cs="Helvetica"/>
-                <w:sz w:val="15"/>
-                <w:szCs w:val="18"/>
-              </w:rPr>
-              <w:t>threshold</w:t>
-            </w:r>
-            <w:r>
-              <w:rPr>
-                <w:rFonts w:cs="Helvetica"/>
-                <w:sz w:val="15"/>
-                <w:szCs w:val="18"/>
-              </w:rPr>
-              <w:t xml:space="preserve"> to indicate that the command queue is almost full. The queue will still accept new commands until it reaches C_CMD_QUEUE_COUNT_MAX.</w:t>
+              </w:rPr>
+              <w:t>Time of the clock cycle that is ‘1’.</w:t>
             </w:r>
           </w:p>
         </w:tc>
@@ -6589,7 +7174,7 @@
         </w:trPr>
         <w:tc>
           <w:tcPr>
-            <w:tcW w:w="4317" w:type="dxa"/>
+            <w:tcW w:w="4314" w:type="dxa"/>
             <w:tcBorders>
               <w:left w:val="nil"/>
               <w:right w:val="nil"/>
@@ -6614,21 +7199,13 @@
                 <w:color w:val="000000" w:themeColor="text1"/>
                 <w:sz w:val="15"/>
               </w:rPr>
-              <w:t>GC_CMD_QUEUE_COUNT_THRESHOLD</w:t>
-            </w:r>
-            <w:r>
-              <w:rPr>
-                <w:rFonts w:cs="Helvetica"/>
-                <w:color w:val="000000" w:themeColor="text1"/>
-                <w:sz w:val="15"/>
-              </w:rPr>
-              <w:t>_SEVERITY</w:t>
+              <w:t>GC_CMD_QUEUE_COUNT_MAX</w:t>
             </w:r>
           </w:p>
         </w:tc>
         <w:tc>
           <w:tcPr>
-            <w:tcW w:w="3088" w:type="dxa"/>
+            <w:tcW w:w="3043" w:type="dxa"/>
             <w:tcBorders>
               <w:left w:val="nil"/>
               <w:right w:val="nil"/>
@@ -6651,13 +7228,13 @@
                 <w:rFonts w:cs="Helvetica"/>
                 <w:sz w:val="15"/>
               </w:rPr>
-              <w:t>t_alert_level</w:t>
+              <w:t>natural</w:t>
             </w:r>
           </w:p>
         </w:tc>
         <w:tc>
           <w:tcPr>
-            <w:tcW w:w="3085" w:type="dxa"/>
+            <w:tcW w:w="3392" w:type="dxa"/>
             <w:tcBorders>
               <w:left w:val="nil"/>
               <w:right w:val="nil"/>
@@ -6680,13 +7257,13 @@
                 <w:rFonts w:cs="Helvetica"/>
                 <w:sz w:val="15"/>
               </w:rPr>
-              <w:t>WARNING</w:t>
+              <w:t>1000</w:t>
             </w:r>
           </w:p>
         </w:tc>
         <w:tc>
           <w:tcPr>
-            <w:tcW w:w="4639" w:type="dxa"/>
+            <w:tcW w:w="4606" w:type="dxa"/>
             <w:tcBorders>
               <w:left w:val="nil"/>
               <w:right w:val="nil"/>
@@ -6709,21 +7286,7 @@
                 <w:rFonts w:cs="Helvetica"/>
                 <w:sz w:val="15"/>
               </w:rPr>
-              <w:t>Alert severity which will be used when command queue reache</w:t>
-            </w:r>
-            <w:r>
-              <w:rPr>
-                <w:rFonts w:cs="Helvetica"/>
-                <w:sz w:val="15"/>
-              </w:rPr>
-              <w:t>s GC_CMD_QUEUE_COUNT_THRESHOLD</w:t>
-            </w:r>
-            <w:r>
-              <w:rPr>
-                <w:rFonts w:cs="Helvetica"/>
-                <w:sz w:val="15"/>
-              </w:rPr>
-              <w:t>.</w:t>
+              <w:t>Absolute maximum number of commands in the VVC command queue</w:t>
             </w:r>
           </w:p>
         </w:tc>
@@ -6734,10 +7297,10 @@
         </w:trPr>
         <w:tc>
           <w:tcPr>
-            <w:tcW w:w="4317" w:type="dxa"/>
+            <w:tcW w:w="4314" w:type="dxa"/>
             <w:tcBorders>
               <w:left w:val="nil"/>
-              <w:bottom w:val="nil"/>
+              <w:bottom w:val="single" w:sz="4" w:space="0" w:color="auto"/>
               <w:right w:val="nil"/>
             </w:tcBorders>
             <w:shd w:val="clear" w:color="auto" w:fill="auto"/>
@@ -6760,7 +7323,7 @@
                 <w:color w:val="000000" w:themeColor="text1"/>
                 <w:sz w:val="15"/>
               </w:rPr>
-              <w:t>GC_</w:t>
+              <w:t>GC_CMD_QUEUE_COUNT_</w:t>
             </w:r>
             <w:r>
               <w:rPr>
@@ -6768,32 +7331,16 @@
                 <w:color w:val="000000" w:themeColor="text1"/>
                 <w:sz w:val="15"/>
               </w:rPr>
-              <w:t>RESULT</w:t>
-            </w:r>
-            <w:r>
-              <w:rPr>
-                <w:rFonts w:cs="Helvetica"/>
-                <w:color w:val="000000" w:themeColor="text1"/>
-                <w:sz w:val="15"/>
-              </w:rPr>
-              <w:t>_QUEUE_COUNT_MAX</w:t>
-            </w:r>
-            <w:r>
-              <w:rPr>
-                <w:rFonts w:cs="Helvetica"/>
-                <w:color w:val="000000" w:themeColor="text1"/>
-                <w:sz w:val="15"/>
-              </w:rPr>
-              <w:tab/>
+              <w:t>THRESHOLD</w:t>
             </w:r>
           </w:p>
         </w:tc>
         <w:tc>
           <w:tcPr>
-            <w:tcW w:w="3088" w:type="dxa"/>
+            <w:tcW w:w="3043" w:type="dxa"/>
             <w:tcBorders>
               <w:left w:val="nil"/>
-              <w:bottom w:val="nil"/>
+              <w:bottom w:val="single" w:sz="4" w:space="0" w:color="auto"/>
               <w:right w:val="nil"/>
             </w:tcBorders>
             <w:shd w:val="clear" w:color="auto" w:fill="auto"/>
@@ -6820,10 +7367,10 @@
         </w:tc>
         <w:tc>
           <w:tcPr>
-            <w:tcW w:w="3085" w:type="dxa"/>
+            <w:tcW w:w="3392" w:type="dxa"/>
             <w:tcBorders>
               <w:left w:val="nil"/>
-              <w:bottom w:val="nil"/>
+              <w:bottom w:val="single" w:sz="4" w:space="0" w:color="auto"/>
               <w:right w:val="nil"/>
             </w:tcBorders>
             <w:shd w:val="clear" w:color="auto" w:fill="auto"/>
@@ -6843,18 +7390,17 @@
               <w:rPr>
                 <w:rFonts w:cs="Helvetica"/>
                 <w:sz w:val="15"/>
-                <w:szCs w:val="18"/>
-              </w:rPr>
-              <w:t>1000</w:t>
+              </w:rPr>
+              <w:t>950</w:t>
             </w:r>
           </w:p>
         </w:tc>
         <w:tc>
           <w:tcPr>
-            <w:tcW w:w="4639" w:type="dxa"/>
+            <w:tcW w:w="4606" w:type="dxa"/>
             <w:tcBorders>
               <w:left w:val="nil"/>
-              <w:bottom w:val="nil"/>
+              <w:bottom w:val="single" w:sz="4" w:space="0" w:color="auto"/>
               <w:right w:val="nil"/>
             </w:tcBorders>
             <w:shd w:val="clear" w:color="auto" w:fill="auto"/>
@@ -6876,7 +7422,23 @@
                 <w:sz w:val="15"/>
                 <w:szCs w:val="18"/>
               </w:rPr>
-              <w:t>Maximum number of unfetched results before result_queue is full.</w:t>
+              <w:t xml:space="preserve">An alert will be generated when reaching this </w:t>
+            </w:r>
+            <w:r>
+              <w:rPr>
+                <w:rFonts w:cs="Helvetica"/>
+                <w:sz w:val="15"/>
+                <w:szCs w:val="18"/>
+              </w:rPr>
+              <w:t>threshold</w:t>
+            </w:r>
+            <w:r>
+              <w:rPr>
+                <w:rFonts w:cs="Helvetica"/>
+                <w:sz w:val="15"/>
+                <w:szCs w:val="18"/>
+              </w:rPr>
+              <w:t xml:space="preserve"> to indicate that the command queue is almost full. The queue will still accept new commands until it reaches C_CMD_QUEUE_COUNT_MAX.</w:t>
             </w:r>
           </w:p>
         </w:tc>
@@ -6887,10 +7449,9 @@
         </w:trPr>
         <w:tc>
           <w:tcPr>
-            <w:tcW w:w="4317" w:type="dxa"/>
+            <w:tcW w:w="4314" w:type="dxa"/>
             <w:tcBorders>
               <w:left w:val="nil"/>
-              <w:bottom w:val="nil"/>
               <w:right w:val="nil"/>
             </w:tcBorders>
             <w:shd w:val="clear" w:color="auto" w:fill="auto"/>
@@ -6913,7 +7474,7 @@
                 <w:color w:val="000000" w:themeColor="text1"/>
                 <w:sz w:val="15"/>
               </w:rPr>
-              <w:t>GC_</w:t>
+              <w:t>GC_CMD_QUEUE_COUNT_THRESHOLD</w:t>
             </w:r>
             <w:r>
               <w:rPr>
@@ -6921,32 +7482,15 @@
                 <w:color w:val="000000" w:themeColor="text1"/>
                 <w:sz w:val="15"/>
               </w:rPr>
-              <w:t>RESULT</w:t>
-            </w:r>
-            <w:r>
-              <w:rPr>
-                <w:rFonts w:cs="Helvetica"/>
-                <w:color w:val="000000" w:themeColor="text1"/>
-                <w:sz w:val="15"/>
-              </w:rPr>
-              <w:t>_QUEUE_COUNT_</w:t>
-            </w:r>
-            <w:r>
-              <w:rPr>
-                <w:rFonts w:cs="Helvetica"/>
-                <w:color w:val="000000" w:themeColor="text1"/>
-                <w:sz w:val="15"/>
-              </w:rPr>
-              <w:t>THRESHOLD</w:t>
+              <w:t>_SEVERITY</w:t>
             </w:r>
           </w:p>
         </w:tc>
         <w:tc>
           <w:tcPr>
-            <w:tcW w:w="3088" w:type="dxa"/>
+            <w:tcW w:w="3043" w:type="dxa"/>
             <w:tcBorders>
               <w:left w:val="nil"/>
-              <w:bottom w:val="nil"/>
               <w:right w:val="nil"/>
             </w:tcBorders>
             <w:shd w:val="clear" w:color="auto" w:fill="auto"/>
@@ -6962,21 +7506,22 @@
                 <w:sz w:val="15"/>
               </w:rPr>
             </w:pPr>
-            <w:r>
-              <w:rPr>
-                <w:rFonts w:cs="Helvetica"/>
-                <w:sz w:val="15"/>
-              </w:rPr>
-              <w:t>natural</w:t>
-            </w:r>
+            <w:proofErr w:type="spellStart"/>
+            <w:r>
+              <w:rPr>
+                <w:rFonts w:cs="Helvetica"/>
+                <w:sz w:val="15"/>
+              </w:rPr>
+              <w:t>t_alert_level</w:t>
+            </w:r>
+            <w:proofErr w:type="spellEnd"/>
           </w:p>
         </w:tc>
         <w:tc>
           <w:tcPr>
-            <w:tcW w:w="3085" w:type="dxa"/>
+            <w:tcW w:w="3392" w:type="dxa"/>
             <w:tcBorders>
               <w:left w:val="nil"/>
-              <w:bottom w:val="nil"/>
               <w:right w:val="nil"/>
             </w:tcBorders>
             <w:shd w:val="clear" w:color="auto" w:fill="auto"/>
@@ -6990,24 +7535,22 @@
               <w:rPr>
                 <w:rFonts w:cs="Helvetica"/>
                 <w:sz w:val="15"/>
-                <w:szCs w:val="18"/>
-              </w:rPr>
-            </w:pPr>
-            <w:r>
-              <w:rPr>
-                <w:rFonts w:cs="Helvetica"/>
-                <w:sz w:val="15"/>
-              </w:rPr>
-              <w:t>950</w:t>
+              </w:rPr>
+            </w:pPr>
+            <w:r>
+              <w:rPr>
+                <w:rFonts w:cs="Helvetica"/>
+                <w:sz w:val="15"/>
+              </w:rPr>
+              <w:t>WARNING</w:t>
             </w:r>
           </w:p>
         </w:tc>
         <w:tc>
           <w:tcPr>
-            <w:tcW w:w="4639" w:type="dxa"/>
+            <w:tcW w:w="4606" w:type="dxa"/>
             <w:tcBorders>
               <w:left w:val="nil"/>
-              <w:bottom w:val="nil"/>
               <w:right w:val="nil"/>
             </w:tcBorders>
             <w:shd w:val="clear" w:color="auto" w:fill="auto"/>
@@ -7021,32 +7564,28 @@
               <w:rPr>
                 <w:rFonts w:cs="Helvetica"/>
                 <w:sz w:val="15"/>
-                <w:szCs w:val="18"/>
-              </w:rPr>
-            </w:pPr>
-            <w:r>
-              <w:rPr>
-                <w:rFonts w:cs="Helvetica"/>
-                <w:sz w:val="15"/>
-                <w:szCs w:val="18"/>
-              </w:rPr>
-              <w:t xml:space="preserve">An alert with severity 'result_queue_count_threshold_severity' will be issued if </w:t>
-            </w:r>
-            <w:r>
-              <w:rPr>
-                <w:rFonts w:cs="Helvetica"/>
-                <w:sz w:val="15"/>
-                <w:szCs w:val="18"/>
-              </w:rPr>
-              <w:t>result</w:t>
-            </w:r>
-            <w:r>
-              <w:rPr>
-                <w:rFonts w:cs="Helvetica"/>
-                <w:sz w:val="15"/>
-                <w:szCs w:val="18"/>
-              </w:rPr>
-              <w:t xml:space="preserve"> queue exceeds this count. Used for early warning if result queue is almost full. Will be ignored if set to 0.</w:t>
+              </w:rPr>
+            </w:pPr>
+            <w:r>
+              <w:rPr>
+                <w:rFonts w:cs="Helvetica"/>
+                <w:sz w:val="15"/>
+              </w:rPr>
+              <w:t>Alert severity which will be used when command queue reache</w:t>
+            </w:r>
+            <w:r>
+              <w:rPr>
+                <w:rFonts w:cs="Helvetica"/>
+                <w:sz w:val="15"/>
+              </w:rPr>
+              <w:t>s GC_CMD_QUEUE_COUNT_THRESHOLD</w:t>
+            </w:r>
+            <w:r>
+              <w:rPr>
+                <w:rFonts w:cs="Helvetica"/>
+                <w:sz w:val="15"/>
+              </w:rPr>
+              <w:t>.</w:t>
             </w:r>
           </w:p>
         </w:tc>
@@ -7057,7 +7596,7 @@
         </w:trPr>
         <w:tc>
           <w:tcPr>
-            <w:tcW w:w="4317" w:type="dxa"/>
+            <w:tcW w:w="4314" w:type="dxa"/>
             <w:tcBorders>
               <w:left w:val="nil"/>
               <w:bottom w:val="nil"/>
@@ -7083,7 +7622,7 @@
                 <w:color w:val="000000" w:themeColor="text1"/>
                 <w:sz w:val="15"/>
               </w:rPr>
-              <w:t>GC_RESULT_QUEUE_COUNT_THRESHOLD</w:t>
+              <w:t>GC_</w:t>
             </w:r>
             <w:r>
               <w:rPr>
@@ -7091,13 +7630,29 @@
                 <w:color w:val="000000" w:themeColor="text1"/>
                 <w:sz w:val="15"/>
               </w:rPr>
-              <w:t>_SEVERITY</w:t>
+              <w:t>RESULT</w:t>
+            </w:r>
+            <w:r>
+              <w:rPr>
+                <w:rFonts w:cs="Helvetica"/>
+                <w:color w:val="000000" w:themeColor="text1"/>
+                <w:sz w:val="15"/>
+              </w:rPr>
+              <w:t>_QUEUE_COUNT_MAX</w:t>
+            </w:r>
+            <w:r>
+              <w:rPr>
+                <w:rFonts w:cs="Helvetica"/>
+                <w:color w:val="000000" w:themeColor="text1"/>
+                <w:sz w:val="15"/>
+              </w:rPr>
+              <w:tab/>
             </w:r>
           </w:p>
         </w:tc>
         <w:tc>
           <w:tcPr>
-            <w:tcW w:w="3088" w:type="dxa"/>
+            <w:tcW w:w="3043" w:type="dxa"/>
             <w:tcBorders>
               <w:left w:val="nil"/>
               <w:bottom w:val="nil"/>
@@ -7121,13 +7676,13 @@
                 <w:rFonts w:cs="Helvetica"/>
                 <w:sz w:val="15"/>
               </w:rPr>
-              <w:t>t_alert_level</w:t>
+              <w:t>natural</w:t>
             </w:r>
           </w:p>
         </w:tc>
         <w:tc>
           <w:tcPr>
-            <w:tcW w:w="3085" w:type="dxa"/>
+            <w:tcW w:w="3392" w:type="dxa"/>
             <w:tcBorders>
               <w:left w:val="nil"/>
               <w:bottom w:val="nil"/>
@@ -7150,14 +7705,15 @@
               <w:rPr>
                 <w:rFonts w:cs="Helvetica"/>
                 <w:sz w:val="15"/>
-              </w:rPr>
-              <w:t>WARNING</w:t>
+                <w:szCs w:val="18"/>
+              </w:rPr>
+              <w:t>1000</w:t>
             </w:r>
           </w:p>
         </w:tc>
         <w:tc>
           <w:tcPr>
-            <w:tcW w:w="4639" w:type="dxa"/>
+            <w:tcW w:w="4606" w:type="dxa"/>
             <w:tcBorders>
               <w:left w:val="nil"/>
               <w:bottom w:val="nil"/>
@@ -7174,17 +7730,389 @@
               <w:rPr>
                 <w:rFonts w:cs="Helvetica"/>
                 <w:sz w:val="15"/>
+              </w:rPr>
+            </w:pPr>
+            <w:r>
+              <w:rPr>
+                <w:rFonts w:cs="Helvetica"/>
+                <w:sz w:val="15"/>
                 <w:szCs w:val="18"/>
               </w:rPr>
-            </w:pPr>
+              <w:t xml:space="preserve">Maximum number of </w:t>
+            </w:r>
+            <w:proofErr w:type="spellStart"/>
             <w:r>
               <w:rPr>
                 <w:rFonts w:cs="Helvetica"/>
                 <w:sz w:val="15"/>
                 <w:szCs w:val="18"/>
               </w:rPr>
-              <w:t>Severity of alert to be initiated if exceeding result_queue_count_threshold</w:t>
-            </w:r>
+              <w:t>unfetched</w:t>
+            </w:r>
+            <w:proofErr w:type="spellEnd"/>
+            <w:r>
+              <w:rPr>
+                <w:rFonts w:cs="Helvetica"/>
+                <w:sz w:val="15"/>
+                <w:szCs w:val="18"/>
+              </w:rPr>
+              <w:t xml:space="preserve"> results before </w:t>
+            </w:r>
+            <w:proofErr w:type="spellStart"/>
+            <w:r>
+              <w:rPr>
+                <w:rFonts w:cs="Helvetica"/>
+                <w:sz w:val="15"/>
+                <w:szCs w:val="18"/>
+              </w:rPr>
+              <w:t>result_queue</w:t>
+            </w:r>
+            <w:proofErr w:type="spellEnd"/>
+            <w:r>
+              <w:rPr>
+                <w:rFonts w:cs="Helvetica"/>
+                <w:sz w:val="15"/>
+                <w:szCs w:val="18"/>
+              </w:rPr>
+              <w:t xml:space="preserve"> is full.</w:t>
+            </w:r>
+          </w:p>
+        </w:tc>
+      </w:tr>
+      <w:tr>
+        <w:trPr>
+          <w:jc w:val="center"/>
+        </w:trPr>
+        <w:tc>
+          <w:tcPr>
+            <w:tcW w:w="4314" w:type="dxa"/>
+            <w:tcBorders>
+              <w:left w:val="nil"/>
+              <w:bottom w:val="nil"/>
+              <w:right w:val="nil"/>
+            </w:tcBorders>
+            <w:shd w:val="clear" w:color="auto" w:fill="auto"/>
+          </w:tcPr>
+          <w:p>
+            <w:pPr>
+              <w:tabs>
+                <w:tab w:val="left" w:pos="4820"/>
+              </w:tabs>
+              <w:spacing w:line="276" w:lineRule="auto"/>
+              <w:rPr>
+                <w:rFonts w:cs="Helvetica"/>
+                <w:color w:val="000000" w:themeColor="text1"/>
+                <w:sz w:val="15"/>
+              </w:rPr>
+            </w:pPr>
+            <w:r>
+              <w:rPr>
+                <w:rFonts w:cs="Helvetica"/>
+                <w:color w:val="000000" w:themeColor="text1"/>
+                <w:sz w:val="15"/>
+              </w:rPr>
+              <w:t>GC_</w:t>
+            </w:r>
+            <w:r>
+              <w:rPr>
+                <w:rFonts w:cs="Helvetica"/>
+                <w:color w:val="000000" w:themeColor="text1"/>
+                <w:sz w:val="15"/>
+              </w:rPr>
+              <w:t>RESULT</w:t>
+            </w:r>
+            <w:r>
+              <w:rPr>
+                <w:rFonts w:cs="Helvetica"/>
+                <w:color w:val="000000" w:themeColor="text1"/>
+                <w:sz w:val="15"/>
+              </w:rPr>
+              <w:t>_QUEUE_COUNT_</w:t>
+            </w:r>
+            <w:r>
+              <w:rPr>
+                <w:rFonts w:cs="Helvetica"/>
+                <w:color w:val="000000" w:themeColor="text1"/>
+                <w:sz w:val="15"/>
+              </w:rPr>
+              <w:t>THRESHOLD</w:t>
+            </w:r>
+          </w:p>
+        </w:tc>
+        <w:tc>
+          <w:tcPr>
+            <w:tcW w:w="3043" w:type="dxa"/>
+            <w:tcBorders>
+              <w:left w:val="nil"/>
+              <w:bottom w:val="nil"/>
+              <w:right w:val="nil"/>
+            </w:tcBorders>
+            <w:shd w:val="clear" w:color="auto" w:fill="auto"/>
+          </w:tcPr>
+          <w:p>
+            <w:pPr>
+              <w:tabs>
+                <w:tab w:val="left" w:pos="4820"/>
+              </w:tabs>
+              <w:spacing w:line="276" w:lineRule="auto"/>
+              <w:rPr>
+                <w:rFonts w:cs="Helvetica"/>
+                <w:sz w:val="15"/>
+              </w:rPr>
+            </w:pPr>
+            <w:r>
+              <w:rPr>
+                <w:rFonts w:cs="Helvetica"/>
+                <w:sz w:val="15"/>
+              </w:rPr>
+              <w:t>natural</w:t>
+            </w:r>
+          </w:p>
+        </w:tc>
+        <w:tc>
+          <w:tcPr>
+            <w:tcW w:w="3392" w:type="dxa"/>
+            <w:tcBorders>
+              <w:left w:val="nil"/>
+              <w:bottom w:val="nil"/>
+              <w:right w:val="nil"/>
+            </w:tcBorders>
+            <w:shd w:val="clear" w:color="auto" w:fill="auto"/>
+          </w:tcPr>
+          <w:p>
+            <w:pPr>
+              <w:tabs>
+                <w:tab w:val="left" w:pos="4820"/>
+              </w:tabs>
+              <w:spacing w:line="276" w:lineRule="auto"/>
+              <w:rPr>
+                <w:rFonts w:cs="Helvetica"/>
+                <w:sz w:val="15"/>
+                <w:szCs w:val="18"/>
+              </w:rPr>
+            </w:pPr>
+            <w:r>
+              <w:rPr>
+                <w:rFonts w:cs="Helvetica"/>
+                <w:sz w:val="15"/>
+              </w:rPr>
+              <w:t>950</w:t>
+            </w:r>
+          </w:p>
+        </w:tc>
+        <w:tc>
+          <w:tcPr>
+            <w:tcW w:w="4606" w:type="dxa"/>
+            <w:tcBorders>
+              <w:left w:val="nil"/>
+              <w:bottom w:val="nil"/>
+              <w:right w:val="nil"/>
+            </w:tcBorders>
+            <w:shd w:val="clear" w:color="auto" w:fill="auto"/>
+          </w:tcPr>
+          <w:p>
+            <w:pPr>
+              <w:tabs>
+                <w:tab w:val="left" w:pos="4820"/>
+              </w:tabs>
+              <w:spacing w:line="276" w:lineRule="auto"/>
+              <w:rPr>
+                <w:rFonts w:cs="Helvetica"/>
+                <w:sz w:val="15"/>
+                <w:szCs w:val="18"/>
+              </w:rPr>
+            </w:pPr>
+            <w:r>
+              <w:rPr>
+                <w:rFonts w:cs="Helvetica"/>
+                <w:sz w:val="15"/>
+                <w:szCs w:val="18"/>
+              </w:rPr>
+              <w:t>An alert with severity '</w:t>
+            </w:r>
+            <w:proofErr w:type="spellStart"/>
+            <w:r>
+              <w:rPr>
+                <w:rFonts w:cs="Helvetica"/>
+                <w:sz w:val="15"/>
+                <w:szCs w:val="18"/>
+              </w:rPr>
+              <w:t>result_queue_count_threshold_severity</w:t>
+            </w:r>
+            <w:proofErr w:type="spellEnd"/>
+            <w:r>
+              <w:rPr>
+                <w:rFonts w:cs="Helvetica"/>
+                <w:sz w:val="15"/>
+                <w:szCs w:val="18"/>
+              </w:rPr>
+              <w:t xml:space="preserve">' will be issued if </w:t>
+            </w:r>
+            <w:r>
+              <w:rPr>
+                <w:rFonts w:cs="Helvetica"/>
+                <w:sz w:val="15"/>
+                <w:szCs w:val="18"/>
+              </w:rPr>
+              <w:t>result</w:t>
+            </w:r>
+            <w:r>
+              <w:rPr>
+                <w:rFonts w:cs="Helvetica"/>
+                <w:sz w:val="15"/>
+                <w:szCs w:val="18"/>
+              </w:rPr>
+              <w:t xml:space="preserve"> queue exceeds this count. Used for early warning if result queue is almost full. Will be ignored if set to 0.</w:t>
+            </w:r>
+          </w:p>
+        </w:tc>
+      </w:tr>
+      <w:tr>
+        <w:trPr>
+          <w:jc w:val="center"/>
+        </w:trPr>
+        <w:tc>
+          <w:tcPr>
+            <w:tcW w:w="4314" w:type="dxa"/>
+            <w:tcBorders>
+              <w:left w:val="nil"/>
+              <w:bottom w:val="nil"/>
+              <w:right w:val="nil"/>
+            </w:tcBorders>
+            <w:shd w:val="clear" w:color="auto" w:fill="auto"/>
+          </w:tcPr>
+          <w:p>
+            <w:pPr>
+              <w:tabs>
+                <w:tab w:val="left" w:pos="4820"/>
+              </w:tabs>
+              <w:spacing w:line="276" w:lineRule="auto"/>
+              <w:rPr>
+                <w:rFonts w:cs="Helvetica"/>
+                <w:color w:val="000000" w:themeColor="text1"/>
+                <w:sz w:val="15"/>
+              </w:rPr>
+            </w:pPr>
+            <w:r>
+              <w:rPr>
+                <w:rFonts w:cs="Helvetica"/>
+                <w:color w:val="000000" w:themeColor="text1"/>
+                <w:sz w:val="15"/>
+              </w:rPr>
+              <w:t>GC_RESULT_QUEUE_COUNT_THRESHOLD</w:t>
+            </w:r>
+            <w:r>
+              <w:rPr>
+                <w:rFonts w:cs="Helvetica"/>
+                <w:color w:val="000000" w:themeColor="text1"/>
+                <w:sz w:val="15"/>
+              </w:rPr>
+              <w:t>_SEVERITY</w:t>
+            </w:r>
+          </w:p>
+        </w:tc>
+        <w:tc>
+          <w:tcPr>
+            <w:tcW w:w="3043" w:type="dxa"/>
+            <w:tcBorders>
+              <w:left w:val="nil"/>
+              <w:bottom w:val="nil"/>
+              <w:right w:val="nil"/>
+            </w:tcBorders>
+            <w:shd w:val="clear" w:color="auto" w:fill="auto"/>
+          </w:tcPr>
+          <w:p>
+            <w:pPr>
+              <w:tabs>
+                <w:tab w:val="left" w:pos="4820"/>
+              </w:tabs>
+              <w:spacing w:line="276" w:lineRule="auto"/>
+              <w:rPr>
+                <w:rFonts w:cs="Helvetica"/>
+                <w:sz w:val="15"/>
+              </w:rPr>
+            </w:pPr>
+            <w:proofErr w:type="spellStart"/>
+            <w:r>
+              <w:rPr>
+                <w:rFonts w:cs="Helvetica"/>
+                <w:sz w:val="15"/>
+              </w:rPr>
+              <w:t>t_alert_level</w:t>
+            </w:r>
+            <w:proofErr w:type="spellEnd"/>
+          </w:p>
+        </w:tc>
+        <w:tc>
+          <w:tcPr>
+            <w:tcW w:w="3392" w:type="dxa"/>
+            <w:tcBorders>
+              <w:left w:val="nil"/>
+              <w:bottom w:val="nil"/>
+              <w:right w:val="nil"/>
+            </w:tcBorders>
+            <w:shd w:val="clear" w:color="auto" w:fill="auto"/>
+          </w:tcPr>
+          <w:p>
+            <w:pPr>
+              <w:tabs>
+                <w:tab w:val="left" w:pos="4820"/>
+              </w:tabs>
+              <w:spacing w:line="276" w:lineRule="auto"/>
+              <w:rPr>
+                <w:rFonts w:cs="Helvetica"/>
+                <w:sz w:val="15"/>
+              </w:rPr>
+            </w:pPr>
+            <w:r>
+              <w:rPr>
+                <w:rFonts w:cs="Helvetica"/>
+                <w:sz w:val="15"/>
+              </w:rPr>
+              <w:t>WARNING</w:t>
+            </w:r>
+          </w:p>
+        </w:tc>
+        <w:tc>
+          <w:tcPr>
+            <w:tcW w:w="4606" w:type="dxa"/>
+            <w:tcBorders>
+              <w:left w:val="nil"/>
+              <w:bottom w:val="nil"/>
+              <w:right w:val="nil"/>
+            </w:tcBorders>
+            <w:shd w:val="clear" w:color="auto" w:fill="auto"/>
+          </w:tcPr>
+          <w:p>
+            <w:pPr>
+              <w:tabs>
+                <w:tab w:val="left" w:pos="4820"/>
+              </w:tabs>
+              <w:spacing w:line="276" w:lineRule="auto"/>
+              <w:rPr>
+                <w:rFonts w:cs="Helvetica"/>
+                <w:sz w:val="15"/>
+                <w:szCs w:val="18"/>
+              </w:rPr>
+            </w:pPr>
+            <w:r>
+              <w:rPr>
+                <w:rFonts w:cs="Helvetica"/>
+                <w:sz w:val="15"/>
+                <w:szCs w:val="18"/>
+              </w:rPr>
+              <w:t xml:space="preserve">Severity of alert to be initiated if exceeding </w:t>
+            </w:r>
+            <w:proofErr w:type="spellStart"/>
+            <w:r>
+              <w:rPr>
+                <w:rFonts w:cs="Helvetica"/>
+                <w:sz w:val="15"/>
+                <w:szCs w:val="18"/>
+              </w:rPr>
+              <w:t>result_queue_count_threshold</w:t>
+            </w:r>
+            <w:proofErr w:type="spellEnd"/>
           </w:p>
         </w:tc>
       </w:tr>
@@ -7211,11 +8139,24 @@
     </w:p>
     <w:p>
       <w:r>
-        <w:t>All VVC procedures are defined in vvc_methods_pkg (dedicated this VVC), and uvvm_vvc_framework.</w:t>
+        <w:t xml:space="preserve">All VVC procedures are defined in </w:t>
+      </w:r>
+      <w:proofErr w:type="spellStart"/>
+      <w:r>
+        <w:t>vvc_methods_pkg</w:t>
+      </w:r>
+      <w:proofErr w:type="spellEnd"/>
+      <w:r>
+        <w:t xml:space="preserve"> (dedicated this VVC), and </w:t>
+      </w:r>
+      <w:proofErr w:type="spellStart"/>
+      <w:r>
+        <w:t>uvvm_vvc_framework.</w:t>
       </w:r>
       <w:r>
         <w:t>td_vvc_framework_common_methods_pkg</w:t>
       </w:r>
+      <w:proofErr w:type="spellEnd"/>
       <w:r>
         <w:t xml:space="preserve"> (common VVC procedures)</w:t>
       </w:r>
@@ -7225,7 +8166,15 @@
     </w:p>
     <w:p>
       <w:r>
-        <w:t>It is also possible to send a multicast to all instances of a VVC with ALL_INSTANCES as parameter for vvc_instance_idx.</w:t>
+        <w:t xml:space="preserve">It is also possible to send a multicast to all instances of a VVC with ALL_INSTANCES as parameter for </w:t>
+      </w:r>
+      <w:proofErr w:type="spellStart"/>
+      <w:r>
+        <w:t>vvc_instance_idx</w:t>
+      </w:r>
+      <w:proofErr w:type="spellEnd"/>
+      <w:r>
+        <w:t>.</w:t>
       </w:r>
     </w:p>
     <w:p>
@@ -7238,7 +8187,21 @@
         <w:rPr>
           <w:i/>
         </w:rPr>
-        <w:t>Note: Every procedure here can be called without the optional parameters enclosed in [ ].</w:t>
+        <w:t xml:space="preserve">Note: Every procedure here can be called without the optional parameters enclosed in </w:t>
+      </w:r>
+      <w:proofErr w:type="gramStart"/>
+      <w:r>
+        <w:rPr>
+          <w:i/>
+        </w:rPr>
+        <w:t>[ ]</w:t>
+      </w:r>
+      <w:proofErr w:type="gramEnd"/>
+      <w:r>
+        <w:rPr>
+          <w:i/>
+        </w:rPr>
+        <w:t>.</w:t>
       </w:r>
     </w:p>
     <w:p>
@@ -7362,6 +8325,7 @@
                 <w:szCs w:val="16"/>
               </w:rPr>
             </w:pPr>
+            <w:proofErr w:type="spellStart"/>
             <w:r>
               <w:rPr>
                 <w:rFonts w:cs="Helvetica"/>
@@ -7386,6 +8350,7 @@
               </w:rPr>
               <w:t>_</w:t>
             </w:r>
+            <w:proofErr w:type="gramStart"/>
             <w:r>
               <w:rPr>
                 <w:rFonts w:cs="Helvetica"/>
@@ -7394,13 +8359,23 @@
               </w:rPr>
               <w:t>clock</w:t>
             </w:r>
+            <w:proofErr w:type="spellEnd"/>
             <w:r>
               <w:rPr>
                 <w:rFonts w:cs="Helvetica"/>
                 <w:b/>
                 <w:szCs w:val="16"/>
               </w:rPr>
-              <w:t>()</w:t>
+              <w:t>(</w:t>
+            </w:r>
+            <w:proofErr w:type="gramEnd"/>
+            <w:r>
+              <w:rPr>
+                <w:rFonts w:cs="Helvetica"/>
+                <w:b/>
+                <w:szCs w:val="16"/>
+              </w:rPr>
+              <w:t>)</w:t>
             </w:r>
           </w:p>
         </w:tc>
@@ -7438,6 +8413,7 @@
                 <w:szCs w:val="15"/>
               </w:rPr>
             </w:pPr>
+            <w:proofErr w:type="spellStart"/>
             <w:r>
               <w:rPr>
                 <w:rFonts w:cs="Helvetica"/>
@@ -7456,6 +8432,7 @@
               </w:rPr>
               <w:t>_</w:t>
             </w:r>
+            <w:proofErr w:type="gramStart"/>
             <w:r>
               <w:rPr>
                 <w:rFonts w:cs="Helvetica"/>
@@ -7465,6 +8442,7 @@
               </w:rPr>
               <w:t>clock</w:t>
             </w:r>
+            <w:proofErr w:type="spellEnd"/>
             <w:r>
               <w:rPr>
                 <w:rFonts w:cs="Helvetica"/>
@@ -7472,8 +8450,9 @@
                 <w:sz w:val="15"/>
                 <w:szCs w:val="15"/>
               </w:rPr>
-              <w:t>(VVCT, vvc_</w:t>
-            </w:r>
+              <w:t>(</w:t>
+            </w:r>
+            <w:proofErr w:type="gramEnd"/>
             <w:r>
               <w:rPr>
                 <w:rFonts w:cs="Helvetica"/>
@@ -7481,8 +8460,9 @@
                 <w:sz w:val="15"/>
                 <w:szCs w:val="15"/>
               </w:rPr>
-              <w:t xml:space="preserve">instance_idx, </w:t>
-            </w:r>
+              <w:t xml:space="preserve">VVCT, </w:t>
+            </w:r>
+            <w:proofErr w:type="spellStart"/>
             <w:r>
               <w:rPr>
                 <w:rFonts w:cs="Helvetica"/>
@@ -7490,8 +8470,38 @@
                 <w:sz w:val="15"/>
                 <w:szCs w:val="15"/>
               </w:rPr>
+              <w:t>vvc_</w:t>
+            </w:r>
+            <w:r>
+              <w:rPr>
+                <w:rFonts w:cs="Helvetica"/>
+                <w:b/>
+                <w:sz w:val="15"/>
+                <w:szCs w:val="15"/>
+              </w:rPr>
+              <w:t>instance_idx</w:t>
+            </w:r>
+            <w:proofErr w:type="spellEnd"/>
+            <w:r>
+              <w:rPr>
+                <w:rFonts w:cs="Helvetica"/>
+                <w:b/>
+                <w:sz w:val="15"/>
+                <w:szCs w:val="15"/>
+              </w:rPr>
+              <w:t xml:space="preserve">, </w:t>
+            </w:r>
+            <w:proofErr w:type="spellStart"/>
+            <w:r>
+              <w:rPr>
+                <w:rFonts w:cs="Helvetica"/>
+                <w:b/>
+                <w:sz w:val="15"/>
+                <w:szCs w:val="15"/>
+              </w:rPr>
               <w:t>msg</w:t>
             </w:r>
+            <w:proofErr w:type="spellEnd"/>
             <w:r>
               <w:rPr>
                 <w:rFonts w:cs="Helvetica"/>
@@ -7567,6 +8577,7 @@
               </w:rPr>
               <w:t xml:space="preserve">procedure adds a </w:t>
             </w:r>
+            <w:proofErr w:type="spellStart"/>
             <w:r>
               <w:rPr>
                 <w:rFonts w:cs="Helvetica"/>
@@ -7591,6 +8602,7 @@
               </w:rPr>
               <w:t>clock</w:t>
             </w:r>
+            <w:proofErr w:type="spellEnd"/>
             <w:r>
               <w:rPr>
                 <w:rFonts w:cs="Helvetica"/>
@@ -7631,6 +8643,7 @@
               </w:rPr>
               <w:t xml:space="preserve"> executor queue, which will run as soon as all preceding commands have completed. When the </w:t>
             </w:r>
+            <w:proofErr w:type="spellStart"/>
             <w:r>
               <w:rPr>
                 <w:rFonts w:cs="Helvetica"/>
@@ -7655,6 +8668,7 @@
               </w:rPr>
               <w:t>clock</w:t>
             </w:r>
+            <w:proofErr w:type="spellEnd"/>
             <w:r>
               <w:rPr>
                 <w:rFonts w:cs="Helvetica"/>
@@ -7742,6 +8756,7 @@
               </w:rPr>
               <w:t xml:space="preserve">    </w:t>
             </w:r>
+            <w:proofErr w:type="spellStart"/>
             <w:r>
               <w:rPr>
                 <w:rFonts w:ascii="Courier New" w:hAnsi="Courier New" w:cs="Courier New"/>
@@ -7766,6 +8781,7 @@
               </w:rPr>
               <w:t>_</w:t>
             </w:r>
+            <w:proofErr w:type="gramStart"/>
             <w:r>
               <w:rPr>
                 <w:rFonts w:ascii="Courier New" w:hAnsi="Courier New" w:cs="Courier New"/>
@@ -7774,6 +8790,7 @@
               </w:rPr>
               <w:t>clock</w:t>
             </w:r>
+            <w:proofErr w:type="spellEnd"/>
             <w:r>
               <w:rPr>
                 <w:rFonts w:ascii="Courier New" w:hAnsi="Courier New" w:cs="Courier New"/>
@@ -7782,6 +8799,7 @@
               </w:rPr>
               <w:t>(</w:t>
             </w:r>
+            <w:proofErr w:type="gramEnd"/>
             <w:r>
               <w:rPr>
                 <w:rFonts w:ascii="Courier New" w:hAnsi="Courier New" w:cs="Courier New"/>
@@ -7887,6 +8905,7 @@
                 <w:szCs w:val="14"/>
               </w:rPr>
             </w:pPr>
+            <w:proofErr w:type="spellStart"/>
             <w:r>
               <w:rPr>
                 <w:rFonts w:cs="Helvetica"/>
@@ -7911,6 +8930,7 @@
               </w:rPr>
               <w:t>_</w:t>
             </w:r>
+            <w:proofErr w:type="gramStart"/>
             <w:r>
               <w:rPr>
                 <w:rFonts w:cs="Helvetica"/>
@@ -7919,13 +8939,23 @@
               </w:rPr>
               <w:t>clock</w:t>
             </w:r>
+            <w:proofErr w:type="spellEnd"/>
             <w:r>
               <w:rPr>
                 <w:rFonts w:cs="Helvetica"/>
                 <w:b/>
                 <w:szCs w:val="14"/>
               </w:rPr>
-              <w:t>()</w:t>
+              <w:t>(</w:t>
+            </w:r>
+            <w:proofErr w:type="gramEnd"/>
+            <w:r>
+              <w:rPr>
+                <w:rFonts w:cs="Helvetica"/>
+                <w:b/>
+                <w:szCs w:val="14"/>
+              </w:rPr>
+              <w:t>)</w:t>
             </w:r>
           </w:p>
         </w:tc>
@@ -7964,6 +8994,7 @@
                 <w:szCs w:val="15"/>
               </w:rPr>
             </w:pPr>
+            <w:proofErr w:type="spellStart"/>
             <w:r>
               <w:rPr>
                 <w:rFonts w:cs="Helvetica"/>
@@ -7991,6 +9022,7 @@
               </w:rPr>
               <w:t>clock</w:t>
             </w:r>
+            <w:proofErr w:type="spellEnd"/>
             <w:r>
               <w:rPr>
                 <w:rFonts w:cs="Helvetica"/>
@@ -7998,8 +9030,39 @@
                 <w:sz w:val="15"/>
                 <w:szCs w:val="15"/>
               </w:rPr>
-              <w:t xml:space="preserve"> (VVCT, vvc_instance_idx, msg</w:t>
-            </w:r>
+              <w:t xml:space="preserve"> (VVCT, </w:t>
+            </w:r>
+            <w:proofErr w:type="spellStart"/>
+            <w:r>
+              <w:rPr>
+                <w:rFonts w:cs="Helvetica"/>
+                <w:b/>
+                <w:sz w:val="15"/>
+                <w:szCs w:val="15"/>
+              </w:rPr>
+              <w:t>vvc_instance_idx</w:t>
+            </w:r>
+            <w:proofErr w:type="spellEnd"/>
+            <w:r>
+              <w:rPr>
+                <w:rFonts w:cs="Helvetica"/>
+                <w:b/>
+                <w:sz w:val="15"/>
+                <w:szCs w:val="15"/>
+              </w:rPr>
+              <w:t xml:space="preserve">, </w:t>
+            </w:r>
+            <w:proofErr w:type="spellStart"/>
+            <w:r>
+              <w:rPr>
+                <w:rFonts w:cs="Helvetica"/>
+                <w:b/>
+                <w:sz w:val="15"/>
+                <w:szCs w:val="15"/>
+              </w:rPr>
+              <w:t>msg</w:t>
+            </w:r>
+            <w:proofErr w:type="spellEnd"/>
             <w:r>
               <w:rPr>
                 <w:rFonts w:cs="Helvetica"/>
@@ -8068,6 +9131,7 @@
               </w:rPr>
               <w:t xml:space="preserve">procedure adds a </w:t>
             </w:r>
+            <w:proofErr w:type="spellStart"/>
             <w:r>
               <w:rPr>
                 <w:rFonts w:cs="Helvetica"/>
@@ -8092,6 +9156,7 @@
               </w:rPr>
               <w:t>clock</w:t>
             </w:r>
+            <w:proofErr w:type="spellEnd"/>
             <w:r>
               <w:rPr>
                 <w:rFonts w:cs="Helvetica"/>
@@ -8132,6 +9197,7 @@
               </w:rPr>
               <w:t xml:space="preserve"> executor queue, which will run as soon as all preceding commands have completed. When the </w:t>
             </w:r>
+            <w:proofErr w:type="spellStart"/>
             <w:r>
               <w:rPr>
                 <w:rFonts w:cs="Helvetica"/>
@@ -8156,6 +9222,7 @@
               </w:rPr>
               <w:t>clock</w:t>
             </w:r>
+            <w:proofErr w:type="spellEnd"/>
             <w:r>
               <w:rPr>
                 <w:rFonts w:cs="Helvetica"/>
@@ -8251,6 +9318,7 @@
               </w:rPr>
               <w:t xml:space="preserve">    </w:t>
             </w:r>
+            <w:proofErr w:type="spellStart"/>
             <w:r>
               <w:rPr>
                 <w:rFonts w:ascii="Courier New" w:hAnsi="Courier New" w:cs="Courier New"/>
@@ -8275,6 +9343,7 @@
               </w:rPr>
               <w:t>_</w:t>
             </w:r>
+            <w:proofErr w:type="gramStart"/>
             <w:r>
               <w:rPr>
                 <w:rFonts w:ascii="Courier New" w:hAnsi="Courier New" w:cs="Courier New"/>
@@ -8283,6 +9352,7 @@
               </w:rPr>
               <w:t>clock</w:t>
             </w:r>
+            <w:proofErr w:type="spellEnd"/>
             <w:r>
               <w:rPr>
                 <w:rFonts w:ascii="Courier New" w:hAnsi="Courier New" w:cs="Courier New"/>
@@ -8291,6 +9361,7 @@
               </w:rPr>
               <w:t>(</w:t>
             </w:r>
+            <w:proofErr w:type="gramEnd"/>
             <w:r>
               <w:rPr>
                 <w:rFonts w:ascii="Courier New" w:hAnsi="Courier New" w:cs="Courier New"/>
@@ -8398,6 +9469,7 @@
                 <w:szCs w:val="14"/>
               </w:rPr>
             </w:pPr>
+            <w:proofErr w:type="spellStart"/>
             <w:r>
               <w:rPr>
                 <w:rFonts w:cs="Helvetica"/>
@@ -8420,15 +9492,34 @@
                 <w:b/>
                 <w:szCs w:val="14"/>
               </w:rPr>
-              <w:t>lock_period</w:t>
-            </w:r>
+              <w:t>lock_</w:t>
+            </w:r>
+            <w:proofErr w:type="gramStart"/>
             <w:r>
               <w:rPr>
                 <w:rFonts w:cs="Helvetica"/>
                 <w:b/>
                 <w:szCs w:val="14"/>
               </w:rPr>
-              <w:t>()</w:t>
+              <w:t>period</w:t>
+            </w:r>
+            <w:proofErr w:type="spellEnd"/>
+            <w:r>
+              <w:rPr>
+                <w:rFonts w:cs="Helvetica"/>
+                <w:b/>
+                <w:szCs w:val="14"/>
+              </w:rPr>
+              <w:t>(</w:t>
+            </w:r>
+            <w:proofErr w:type="gramEnd"/>
+            <w:r>
+              <w:rPr>
+                <w:rFonts w:cs="Helvetica"/>
+                <w:b/>
+                <w:szCs w:val="14"/>
+              </w:rPr>
+              <w:t>)</w:t>
             </w:r>
           </w:p>
         </w:tc>
@@ -8467,6 +9558,7 @@
                 <w:szCs w:val="15"/>
               </w:rPr>
             </w:pPr>
+            <w:proofErr w:type="spellStart"/>
             <w:r>
               <w:rPr>
                 <w:rFonts w:cs="Helvetica"/>
@@ -8494,6 +9586,7 @@
               </w:rPr>
               <w:t>lock_period</w:t>
             </w:r>
+            <w:proofErr w:type="spellEnd"/>
             <w:r>
               <w:rPr>
                 <w:rFonts w:cs="Helvetica"/>
@@ -8501,8 +9594,9 @@
                 <w:sz w:val="15"/>
                 <w:szCs w:val="15"/>
               </w:rPr>
-              <w:t xml:space="preserve"> (VVCT, vvc_instance_idx, </w:t>
-            </w:r>
+              <w:t xml:space="preserve"> (VVCT, </w:t>
+            </w:r>
+            <w:proofErr w:type="spellStart"/>
             <w:r>
               <w:rPr>
                 <w:rFonts w:cs="Helvetica"/>
@@ -8510,8 +9604,29 @@
                 <w:sz w:val="15"/>
                 <w:szCs w:val="15"/>
               </w:rPr>
+              <w:t>vvc_instance_idx</w:t>
+            </w:r>
+            <w:proofErr w:type="spellEnd"/>
+            <w:r>
+              <w:rPr>
+                <w:rFonts w:cs="Helvetica"/>
+                <w:b/>
+                <w:sz w:val="15"/>
+                <w:szCs w:val="15"/>
+              </w:rPr>
+              <w:t xml:space="preserve">, </w:t>
+            </w:r>
+            <w:proofErr w:type="spellStart"/>
+            <w:r>
+              <w:rPr>
+                <w:rFonts w:cs="Helvetica"/>
+                <w:b/>
+                <w:sz w:val="15"/>
+                <w:szCs w:val="15"/>
+              </w:rPr>
               <w:t>clock_period</w:t>
             </w:r>
+            <w:proofErr w:type="spellEnd"/>
             <w:r>
               <w:rPr>
                 <w:rFonts w:cs="Helvetica"/>
@@ -8519,8 +9634,19 @@
                 <w:sz w:val="15"/>
                 <w:szCs w:val="15"/>
               </w:rPr>
-              <w:t>, msg</w:t>
-            </w:r>
+              <w:t xml:space="preserve">, </w:t>
+            </w:r>
+            <w:proofErr w:type="spellStart"/>
+            <w:r>
+              <w:rPr>
+                <w:rFonts w:cs="Helvetica"/>
+                <w:b/>
+                <w:sz w:val="15"/>
+                <w:szCs w:val="15"/>
+              </w:rPr>
+              <w:t>msg</w:t>
+            </w:r>
+            <w:proofErr w:type="spellEnd"/>
             <w:r>
               <w:rPr>
                 <w:rFonts w:cs="Helvetica"/>
@@ -8589,6 +9715,7 @@
               </w:rPr>
               <w:t xml:space="preserve"> procedure adds a </w:t>
             </w:r>
+            <w:proofErr w:type="spellStart"/>
             <w:r>
               <w:rPr>
                 <w:rFonts w:cs="Helvetica"/>
@@ -8629,6 +9756,7 @@
               </w:rPr>
               <w:t>period</w:t>
             </w:r>
+            <w:proofErr w:type="spellEnd"/>
             <w:r>
               <w:rPr>
                 <w:rFonts w:cs="Helvetica"/>
@@ -8669,6 +9797,7 @@
               </w:rPr>
               <w:t xml:space="preserve"> executor queue, which will run as soon as all preceding commands have completed. When the </w:t>
             </w:r>
+            <w:proofErr w:type="spellStart"/>
             <w:r>
               <w:rPr>
                 <w:rFonts w:cs="Helvetica"/>
@@ -8709,6 +9838,7 @@
               </w:rPr>
               <w:t>period</w:t>
             </w:r>
+            <w:proofErr w:type="spellEnd"/>
             <w:r>
               <w:rPr>
                 <w:rFonts w:cs="Helvetica"/>
@@ -8796,6 +9926,7 @@
               </w:rPr>
               <w:t xml:space="preserve">    </w:t>
             </w:r>
+            <w:proofErr w:type="spellStart"/>
             <w:r>
               <w:rPr>
                 <w:rFonts w:ascii="Courier New" w:hAnsi="Courier New" w:cs="Courier New"/>
@@ -8818,16 +9949,27 @@
                 <w:sz w:val="15"/>
                 <w:szCs w:val="15"/>
               </w:rPr>
-              <w:t>clock_period</w:t>
-            </w:r>
+              <w:t>clock_</w:t>
+            </w:r>
+            <w:proofErr w:type="gramStart"/>
             <w:r>
               <w:rPr>
                 <w:rFonts w:ascii="Courier New" w:hAnsi="Courier New" w:cs="Courier New"/>
                 <w:sz w:val="15"/>
                 <w:szCs w:val="15"/>
               </w:rPr>
+              <w:t>period</w:t>
+            </w:r>
+            <w:proofErr w:type="spellEnd"/>
+            <w:r>
+              <w:rPr>
+                <w:rFonts w:ascii="Courier New" w:hAnsi="Courier New" w:cs="Courier New"/>
+                <w:sz w:val="15"/>
+                <w:szCs w:val="15"/>
+              </w:rPr>
               <w:t>(</w:t>
             </w:r>
+            <w:proofErr w:type="gramEnd"/>
             <w:r>
               <w:rPr>
                 <w:rFonts w:ascii="Courier New" w:hAnsi="Courier New" w:cs="Courier New"/>
@@ -8934,21 +10076,41 @@
                 <w:szCs w:val="14"/>
               </w:rPr>
             </w:pPr>
+            <w:proofErr w:type="spellStart"/>
             <w:r>
               <w:rPr>
                 <w:rFonts w:cs="Helvetica"/>
                 <w:b/>
                 <w:szCs w:val="14"/>
               </w:rPr>
-              <w:t>set_clock_high_time</w:t>
-            </w:r>
+              <w:t>set_clock_high_</w:t>
+            </w:r>
+            <w:proofErr w:type="gramStart"/>
             <w:r>
               <w:rPr>
                 <w:rFonts w:cs="Helvetica"/>
                 <w:b/>
                 <w:szCs w:val="14"/>
               </w:rPr>
-              <w:t>()</w:t>
+              <w:t>time</w:t>
+            </w:r>
+            <w:proofErr w:type="spellEnd"/>
+            <w:r>
+              <w:rPr>
+                <w:rFonts w:cs="Helvetica"/>
+                <w:b/>
+                <w:szCs w:val="14"/>
+              </w:rPr>
+              <w:t>(</w:t>
+            </w:r>
+            <w:proofErr w:type="gramEnd"/>
+            <w:r>
+              <w:rPr>
+                <w:rFonts w:cs="Helvetica"/>
+                <w:b/>
+                <w:szCs w:val="14"/>
+              </w:rPr>
+              <w:t>)</w:t>
             </w:r>
           </w:p>
         </w:tc>
@@ -8988,6 +10150,7 @@
                 <w:szCs w:val="15"/>
               </w:rPr>
             </w:pPr>
+            <w:proofErr w:type="spellStart"/>
             <w:r>
               <w:rPr>
                 <w:rFonts w:cs="Helvetica"/>
@@ -8997,6 +10160,7 @@
               </w:rPr>
               <w:t>set_clock_high_time</w:t>
             </w:r>
+            <w:proofErr w:type="spellEnd"/>
             <w:r>
               <w:rPr>
                 <w:rFonts w:cs="Helvetica"/>
@@ -9004,8 +10168,9 @@
                 <w:sz w:val="15"/>
                 <w:szCs w:val="15"/>
               </w:rPr>
-              <w:t xml:space="preserve"> (VVCT, vvc_instance_idx, </w:t>
-            </w:r>
+              <w:t xml:space="preserve"> (VVCT, </w:t>
+            </w:r>
+            <w:proofErr w:type="spellStart"/>
             <w:r>
               <w:rPr>
                 <w:rFonts w:cs="Helvetica"/>
@@ -9013,8 +10178,29 @@
                 <w:sz w:val="15"/>
                 <w:szCs w:val="15"/>
               </w:rPr>
+              <w:t>vvc_instance_idx</w:t>
+            </w:r>
+            <w:proofErr w:type="spellEnd"/>
+            <w:r>
+              <w:rPr>
+                <w:rFonts w:cs="Helvetica"/>
+                <w:b/>
+                <w:sz w:val="15"/>
+                <w:szCs w:val="15"/>
+              </w:rPr>
+              <w:t xml:space="preserve">, </w:t>
+            </w:r>
+            <w:proofErr w:type="spellStart"/>
+            <w:r>
+              <w:rPr>
+                <w:rFonts w:cs="Helvetica"/>
+                <w:b/>
+                <w:sz w:val="15"/>
+                <w:szCs w:val="15"/>
+              </w:rPr>
               <w:t>clock_high_time</w:t>
             </w:r>
+            <w:proofErr w:type="spellEnd"/>
             <w:r>
               <w:rPr>
                 <w:rFonts w:cs="Helvetica"/>
@@ -9022,8 +10208,19 @@
                 <w:sz w:val="15"/>
                 <w:szCs w:val="15"/>
               </w:rPr>
-              <w:t>, msg</w:t>
-            </w:r>
+              <w:t xml:space="preserve">, </w:t>
+            </w:r>
+            <w:proofErr w:type="spellStart"/>
+            <w:r>
+              <w:rPr>
+                <w:rFonts w:cs="Helvetica"/>
+                <w:b/>
+                <w:sz w:val="15"/>
+                <w:szCs w:val="15"/>
+              </w:rPr>
+              <w:t>msg</w:t>
+            </w:r>
+            <w:proofErr w:type="spellEnd"/>
             <w:r>
               <w:rPr>
                 <w:rFonts w:cs="Helvetica"/>
@@ -9092,6 +10289,7 @@
               </w:rPr>
               <w:t xml:space="preserve"> procedure adds a </w:t>
             </w:r>
+            <w:proofErr w:type="spellStart"/>
             <w:r>
               <w:rPr>
                 <w:rFonts w:cs="Helvetica"/>
@@ -9100,6 +10298,7 @@
               </w:rPr>
               <w:t>set_clock_high_time</w:t>
             </w:r>
+            <w:proofErr w:type="spellEnd"/>
             <w:r>
               <w:rPr>
                 <w:rFonts w:cs="Helvetica"/>
@@ -9248,22 +10447,34 @@
               </w:rPr>
               <w:t xml:space="preserve">    </w:t>
             </w:r>
+            <w:proofErr w:type="spellStart"/>
             <w:r>
               <w:rPr>
                 <w:rFonts w:ascii="Courier New" w:hAnsi="Courier New" w:cs="Courier New"/>
                 <w:sz w:val="15"/>
                 <w:szCs w:val="15"/>
               </w:rPr>
-              <w:t>set_clock_high_time</w:t>
-            </w:r>
+              <w:t>set_clock_high_</w:t>
+            </w:r>
+            <w:proofErr w:type="gramStart"/>
             <w:r>
               <w:rPr>
                 <w:rFonts w:ascii="Courier New" w:hAnsi="Courier New" w:cs="Courier New"/>
                 <w:sz w:val="15"/>
                 <w:szCs w:val="15"/>
               </w:rPr>
+              <w:t>time</w:t>
+            </w:r>
+            <w:proofErr w:type="spellEnd"/>
+            <w:r>
+              <w:rPr>
+                <w:rFonts w:ascii="Courier New" w:hAnsi="Courier New" w:cs="Courier New"/>
+                <w:sz w:val="15"/>
+                <w:szCs w:val="15"/>
+              </w:rPr>
               <w:t>(</w:t>
             </w:r>
+            <w:proofErr w:type="gramEnd"/>
             <w:r>
               <w:rPr>
                 <w:rFonts w:ascii="Courier New" w:hAnsi="Courier New" w:cs="Courier New"/>
@@ -9564,6 +10775,7 @@
                 <w:szCs w:val="18"/>
               </w:rPr>
             </w:pPr>
+            <w:proofErr w:type="spellStart"/>
             <w:r>
               <w:rPr>
                 <w:rFonts w:cs="Helvetica"/>
@@ -9572,6 +10784,7 @@
               </w:rPr>
               <w:t>inter_bfm_delay</w:t>
             </w:r>
+            <w:proofErr w:type="spellEnd"/>
           </w:p>
         </w:tc>
         <w:tc>
@@ -9595,6 +10808,7 @@
                 <w:szCs w:val="18"/>
               </w:rPr>
             </w:pPr>
+            <w:proofErr w:type="spellStart"/>
             <w:r>
               <w:rPr>
                 <w:rFonts w:cs="Helvetica"/>
@@ -9611,6 +10825,7 @@
               </w:rPr>
               <w:t>inter_bfm_delay</w:t>
             </w:r>
+            <w:proofErr w:type="spellEnd"/>
           </w:p>
         </w:tc>
         <w:tc>
@@ -9682,7 +10897,7 @@
                 <w:szCs w:val="18"/>
               </w:rPr>
             </w:pPr>
-            <w:bookmarkStart w:id="1" w:name="_Hlk494267197"/>
+            <w:bookmarkStart w:id="2" w:name="_Hlk494267197"/>
             <w:r>
               <w:rPr>
                 <w:rFonts w:cs="Helvetica"/>
@@ -9699,7 +10914,7 @@
               </w:rPr>
               <w:br/>
             </w:r>
-            <w:bookmarkEnd w:id="1"/>
+            <w:bookmarkEnd w:id="2"/>
             <w:r>
               <w:rPr>
                 <w:rFonts w:cs="Helvetica"/>
@@ -9715,7 +10930,25 @@
                 <w:szCs w:val="18"/>
               </w:rPr>
               <w:br/>
-              <w:t xml:space="preserve">                                        (A TB_WARNING will be issued if access takes </w:t>
+              <w:t xml:space="preserve">                                     </w:t>
+            </w:r>
+            <w:proofErr w:type="gramStart"/>
+            <w:r>
+              <w:rPr>
+                <w:rFonts w:cs="Helvetica"/>
+                <w:sz w:val="15"/>
+                <w:szCs w:val="18"/>
+              </w:rPr>
+              <w:t xml:space="preserve">   (</w:t>
+            </w:r>
+            <w:proofErr w:type="gramEnd"/>
+            <w:r>
+              <w:rPr>
+                <w:rFonts w:cs="Helvetica"/>
+                <w:sz w:val="15"/>
+                <w:szCs w:val="18"/>
+              </w:rPr>
+              <w:t xml:space="preserve">A TB_WARNING will be issued if access takes </w:t>
             </w:r>
             <w:r>
               <w:rPr>
@@ -9755,7 +10988,43 @@
                 <w:szCs w:val="18"/>
               </w:rPr>
               <w:br/>
-              <w:t>Any insert_delay() command will add to the above minimum delays, giving for instance the ability to skew the BFM starting time.</w:t>
+              <w:t xml:space="preserve">Any </w:t>
+            </w:r>
+            <w:proofErr w:type="spellStart"/>
+            <w:r>
+              <w:rPr>
+                <w:rFonts w:cs="Helvetica"/>
+                <w:sz w:val="15"/>
+                <w:szCs w:val="18"/>
+              </w:rPr>
+              <w:t>insert_</w:t>
+            </w:r>
+            <w:proofErr w:type="gramStart"/>
+            <w:r>
+              <w:rPr>
+                <w:rFonts w:cs="Helvetica"/>
+                <w:sz w:val="15"/>
+                <w:szCs w:val="18"/>
+              </w:rPr>
+              <w:t>delay</w:t>
+            </w:r>
+            <w:proofErr w:type="spellEnd"/>
+            <w:r>
+              <w:rPr>
+                <w:rFonts w:cs="Helvetica"/>
+                <w:sz w:val="15"/>
+                <w:szCs w:val="18"/>
+              </w:rPr>
+              <w:t>(</w:t>
+            </w:r>
+            <w:proofErr w:type="gramEnd"/>
+            <w:r>
+              <w:rPr>
+                <w:rFonts w:cs="Helvetica"/>
+                <w:sz w:val="15"/>
+                <w:szCs w:val="18"/>
+              </w:rPr>
+              <w:t>) command will add to the above minimum delays, giving for instance the ability to skew the BFM starting time.</w:t>
             </w:r>
           </w:p>
         </w:tc>
@@ -9786,6 +11055,7 @@
                 <w:szCs w:val="18"/>
               </w:rPr>
             </w:pPr>
+            <w:proofErr w:type="spellStart"/>
             <w:r>
               <w:rPr>
                 <w:rFonts w:cs="Helvetica"/>
@@ -9794,6 +11064,7 @@
               </w:rPr>
               <w:t>cmd_queue_count_max</w:t>
             </w:r>
+            <w:proofErr w:type="spellEnd"/>
           </w:p>
         </w:tc>
         <w:tc>
@@ -9926,6 +11197,7 @@
                 <w:szCs w:val="18"/>
               </w:rPr>
             </w:pPr>
+            <w:proofErr w:type="spellStart"/>
             <w:r>
               <w:rPr>
                 <w:rFonts w:cs="Helvetica"/>
@@ -9942,6 +11214,7 @@
               </w:rPr>
               <w:t>threshold</w:t>
             </w:r>
+            <w:proofErr w:type="spellEnd"/>
           </w:p>
         </w:tc>
         <w:tc>
@@ -10043,14 +11316,23 @@
                 <w:sz w:val="15"/>
                 <w:szCs w:val="18"/>
               </w:rPr>
-              <w:t>An alert with severity “cmd_queue_count_</w:t>
-            </w:r>
+              <w:t>An alert with severity “</w:t>
+            </w:r>
+            <w:proofErr w:type="spellStart"/>
             <w:r>
               <w:rPr>
                 <w:rFonts w:cs="Helvetica"/>
                 <w:sz w:val="15"/>
                 <w:szCs w:val="18"/>
               </w:rPr>
+              <w:t>cmd_queue_count_</w:t>
+            </w:r>
+            <w:r>
+              <w:rPr>
+                <w:rFonts w:cs="Helvetica"/>
+                <w:sz w:val="15"/>
+                <w:szCs w:val="18"/>
+              </w:rPr>
               <w:t>threshold</w:t>
             </w:r>
             <w:r>
@@ -10059,7 +11341,16 @@
                 <w:sz w:val="15"/>
                 <w:szCs w:val="18"/>
               </w:rPr>
-              <w:t>_severity” will be issued if command queue exceeds this count. Used for early warning if command queue is almost full. Will be ignored if set to 0.</w:t>
+              <w:t>_severity</w:t>
+            </w:r>
+            <w:proofErr w:type="spellEnd"/>
+            <w:r>
+              <w:rPr>
+                <w:rFonts w:cs="Helvetica"/>
+                <w:sz w:val="15"/>
+                <w:szCs w:val="18"/>
+              </w:rPr>
+              <w:t>” will be issued if command queue exceeds this count. Used for early warning if command queue is almost full. Will be ignored if set to 0.</w:t>
             </w:r>
           </w:p>
         </w:tc>
@@ -10090,6 +11381,7 @@
                 <w:szCs w:val="18"/>
               </w:rPr>
             </w:pPr>
+            <w:proofErr w:type="spellStart"/>
             <w:r>
               <w:rPr>
                 <w:rFonts w:cs="Helvetica"/>
@@ -10106,6 +11398,7 @@
               </w:rPr>
               <w:t>_severity</w:t>
             </w:r>
+            <w:proofErr w:type="spellEnd"/>
           </w:p>
         </w:tc>
         <w:tc>
@@ -10129,6 +11422,7 @@
                 <w:szCs w:val="18"/>
               </w:rPr>
             </w:pPr>
+            <w:proofErr w:type="spellStart"/>
             <w:r>
               <w:rPr>
                 <w:rFonts w:cs="Helvetica"/>
@@ -10137,6 +11431,7 @@
               </w:rPr>
               <w:t>t_alert_level</w:t>
             </w:r>
+            <w:proofErr w:type="spellEnd"/>
           </w:p>
         </w:tc>
         <w:tc>
@@ -10223,8 +11518,18 @@
                 <w:sz w:val="15"/>
                 <w:szCs w:val="18"/>
               </w:rPr>
-              <w:t>eding cmd_queue_count_threshold</w:t>
-            </w:r>
+              <w:t xml:space="preserve">eding </w:t>
+            </w:r>
+            <w:proofErr w:type="spellStart"/>
+            <w:r>
+              <w:rPr>
+                <w:rFonts w:cs="Helvetica"/>
+                <w:sz w:val="15"/>
+                <w:szCs w:val="18"/>
+              </w:rPr>
+              <w:t>cmd_queue_count_threshold</w:t>
+            </w:r>
+            <w:proofErr w:type="spellEnd"/>
           </w:p>
         </w:tc>
       </w:tr>
@@ -10250,6 +11555,7 @@
                 <w:szCs w:val="18"/>
               </w:rPr>
             </w:pPr>
+            <w:proofErr w:type="spellStart"/>
             <w:r>
               <w:rPr>
                 <w:rFonts w:cs="Helvetica"/>
@@ -10266,6 +11572,7 @@
               </w:rPr>
               <w:t>_queue_count_max</w:t>
             </w:r>
+            <w:proofErr w:type="spellEnd"/>
           </w:p>
         </w:tc>
         <w:tc>
@@ -10383,7 +11690,43 @@
                 <w:sz w:val="15"/>
                 <w:szCs w:val="18"/>
               </w:rPr>
-              <w:t>Maximum number of unfetched results before result_queue is full.</w:t>
+              <w:t xml:space="preserve">Maximum number of </w:t>
+            </w:r>
+            <w:proofErr w:type="spellStart"/>
+            <w:r>
+              <w:rPr>
+                <w:rFonts w:cs="Helvetica"/>
+                <w:sz w:val="15"/>
+                <w:szCs w:val="18"/>
+              </w:rPr>
+              <w:t>unfetched</w:t>
+            </w:r>
+            <w:proofErr w:type="spellEnd"/>
+            <w:r>
+              <w:rPr>
+                <w:rFonts w:cs="Helvetica"/>
+                <w:sz w:val="15"/>
+                <w:szCs w:val="18"/>
+              </w:rPr>
+              <w:t xml:space="preserve"> results before </w:t>
+            </w:r>
+            <w:proofErr w:type="spellStart"/>
+            <w:r>
+              <w:rPr>
+                <w:rFonts w:cs="Helvetica"/>
+                <w:sz w:val="15"/>
+                <w:szCs w:val="18"/>
+              </w:rPr>
+              <w:t>result_queue</w:t>
+            </w:r>
+            <w:proofErr w:type="spellEnd"/>
+            <w:r>
+              <w:rPr>
+                <w:rFonts w:cs="Helvetica"/>
+                <w:sz w:val="15"/>
+                <w:szCs w:val="18"/>
+              </w:rPr>
+              <w:t xml:space="preserve"> is full.</w:t>
             </w:r>
           </w:p>
         </w:tc>
@@ -10410,6 +11753,7 @@
                 <w:szCs w:val="18"/>
               </w:rPr>
             </w:pPr>
+            <w:proofErr w:type="spellStart"/>
             <w:r>
               <w:rPr>
                 <w:rFonts w:cs="Helvetica"/>
@@ -10434,6 +11778,7 @@
               </w:rPr>
               <w:t>threshold</w:t>
             </w:r>
+            <w:proofErr w:type="spellEnd"/>
           </w:p>
         </w:tc>
         <w:tc>
@@ -10551,7 +11896,25 @@
                 <w:sz w:val="15"/>
                 <w:szCs w:val="18"/>
               </w:rPr>
-              <w:t xml:space="preserve">An alert with severity 'result_queue_count_threshold_severity' will be issued if </w:t>
+              <w:t>An alert with severity '</w:t>
+            </w:r>
+            <w:proofErr w:type="spellStart"/>
+            <w:r>
+              <w:rPr>
+                <w:rFonts w:cs="Helvetica"/>
+                <w:sz w:val="15"/>
+                <w:szCs w:val="18"/>
+              </w:rPr>
+              <w:t>result_queue_count_threshold_severity</w:t>
+            </w:r>
+            <w:proofErr w:type="spellEnd"/>
+            <w:r>
+              <w:rPr>
+                <w:rFonts w:cs="Helvetica"/>
+                <w:sz w:val="15"/>
+                <w:szCs w:val="18"/>
+              </w:rPr>
+              <w:t xml:space="preserve">' will be issued if </w:t>
             </w:r>
             <w:r>
               <w:rPr>
@@ -10594,6 +11957,7 @@
                 <w:szCs w:val="18"/>
               </w:rPr>
             </w:pPr>
+            <w:proofErr w:type="spellStart"/>
             <w:r>
               <w:rPr>
                 <w:rFonts w:cs="Helvetica"/>
@@ -10618,6 +11982,7 @@
               </w:rPr>
               <w:t>_severity</w:t>
             </w:r>
+            <w:proofErr w:type="spellEnd"/>
           </w:p>
         </w:tc>
         <w:tc>
@@ -10641,6 +12006,7 @@
                 <w:szCs w:val="18"/>
               </w:rPr>
             </w:pPr>
+            <w:proofErr w:type="spellStart"/>
             <w:r>
               <w:rPr>
                 <w:rFonts w:cs="Helvetica"/>
@@ -10649,6 +12015,7 @@
               </w:rPr>
               <w:t>t_alert_level</w:t>
             </w:r>
+            <w:proofErr w:type="spellEnd"/>
           </w:p>
         </w:tc>
         <w:tc>
@@ -10743,8 +12110,18 @@
                 <w:sz w:val="15"/>
                 <w:szCs w:val="18"/>
               </w:rPr>
-              <w:t>Severity of alert to be initiated if exceeding result_queue_count_threshold</w:t>
-            </w:r>
+              <w:t xml:space="preserve">Severity of alert to be initiated if exceeding </w:t>
+            </w:r>
+            <w:proofErr w:type="spellStart"/>
+            <w:r>
+              <w:rPr>
+                <w:rFonts w:cs="Helvetica"/>
+                <w:sz w:val="15"/>
+                <w:szCs w:val="18"/>
+              </w:rPr>
+              <w:t>result_queue_count_threshold</w:t>
+            </w:r>
+            <w:proofErr w:type="spellEnd"/>
           </w:p>
         </w:tc>
       </w:tr>
@@ -10774,13 +12151,23 @@
                 <w:szCs w:val="18"/>
               </w:rPr>
             </w:pPr>
+            <w:proofErr w:type="spellStart"/>
             <w:r>
               <w:rPr>
                 <w:rFonts w:cs="Helvetica"/>
                 <w:sz w:val="15"/>
                 <w:szCs w:val="18"/>
               </w:rPr>
-              <w:t xml:space="preserve">bfm_config               </w:t>
+              <w:t>bfm_config</w:t>
+            </w:r>
+            <w:proofErr w:type="spellEnd"/>
+            <w:r>
+              <w:rPr>
+                <w:rFonts w:cs="Helvetica"/>
+                <w:sz w:val="15"/>
+                <w:szCs w:val="18"/>
+              </w:rPr>
+              <w:t xml:space="preserve">               </w:t>
             </w:r>
           </w:p>
         </w:tc>
@@ -10805,6 +12192,7 @@
                 <w:szCs w:val="18"/>
               </w:rPr>
             </w:pPr>
+            <w:proofErr w:type="spellStart"/>
             <w:r>
               <w:rPr>
                 <w:rFonts w:cs="Helvetica"/>
@@ -10821,6 +12209,7 @@
               </w:rPr>
               <w:t>bfm_config</w:t>
             </w:r>
+            <w:proofErr w:type="spellEnd"/>
           </w:p>
         </w:tc>
         <w:tc>
@@ -10947,13 +12336,23 @@
                 <w:szCs w:val="18"/>
               </w:rPr>
             </w:pPr>
+            <w:proofErr w:type="spellStart"/>
             <w:r>
               <w:rPr>
                 <w:rFonts w:cs="Helvetica"/>
                 <w:sz w:val="15"/>
                 <w:szCs w:val="18"/>
               </w:rPr>
-              <w:t xml:space="preserve">msg_id_panel           </w:t>
+              <w:t>msg_id_panel</w:t>
+            </w:r>
+            <w:proofErr w:type="spellEnd"/>
+            <w:r>
+              <w:rPr>
+                <w:rFonts w:cs="Helvetica"/>
+                <w:sz w:val="15"/>
+                <w:szCs w:val="18"/>
+              </w:rPr>
+              <w:t xml:space="preserve">           </w:t>
             </w:r>
           </w:p>
         </w:tc>
@@ -10979,6 +12378,7 @@
                 <w:szCs w:val="18"/>
               </w:rPr>
             </w:pPr>
+            <w:proofErr w:type="spellStart"/>
             <w:r>
               <w:rPr>
                 <w:rFonts w:cs="Helvetica"/>
@@ -10987,6 +12387,7 @@
               </w:rPr>
               <w:t>t_msg_id_panel</w:t>
             </w:r>
+            <w:proofErr w:type="spellEnd"/>
           </w:p>
         </w:tc>
         <w:tc>
@@ -11119,8 +12520,17 @@
           <w:rFonts w:ascii="Courier New" w:hAnsi="Courier New" w:cs="Courier New"/>
           <w:szCs w:val="18"/>
         </w:rPr>
-        <w:t>_vvc_config(</w:t>
+        <w:t>_vvc_</w:t>
       </w:r>
+      <w:proofErr w:type="gramStart"/>
+      <w:r>
+        <w:rPr>
+          <w:rFonts w:ascii="Courier New" w:hAnsi="Courier New" w:cs="Courier New"/>
+          <w:szCs w:val="18"/>
+        </w:rPr>
+        <w:t>config(</w:t>
+      </w:r>
+      <w:proofErr w:type="gramEnd"/>
       <w:r>
         <w:rPr>
           <w:rFonts w:ascii="Courier New" w:hAnsi="Courier New" w:cs="Courier New"/>
@@ -11162,13 +12572,21 @@
         <w:t>The current status of the VVC can be retrieved during simulation. This is achieved by reading from th</w:t>
       </w:r>
       <w:r>
-        <w:t>e shared variable shared_</w:t>
+        <w:t xml:space="preserve">e shared variable </w:t>
+      </w:r>
+      <w:proofErr w:type="spellStart"/>
+      <w:r>
+        <w:t>shared_</w:t>
       </w:r>
       <w:r>
         <w:t>clock_generator</w:t>
       </w:r>
       <w:r>
-        <w:t>_vvc_status record from the test sequencer. The record contents can be seen below:</w:t>
+        <w:t>_vvc_status</w:t>
+      </w:r>
+      <w:proofErr w:type="spellEnd"/>
+      <w:r>
+        <w:t xml:space="preserve"> record from the test sequencer. The record contents can be seen below:</w:t>
       </w:r>
     </w:p>
     <w:tbl>
@@ -11300,6 +12718,7 @@
                 <w:szCs w:val="18"/>
               </w:rPr>
             </w:pPr>
+            <w:proofErr w:type="spellStart"/>
             <w:r>
               <w:rPr>
                 <w:rFonts w:cs="Helvetica"/>
@@ -11308,6 +12727,7 @@
               </w:rPr>
               <w:t>current_cmd_idx</w:t>
             </w:r>
+            <w:proofErr w:type="spellEnd"/>
           </w:p>
         </w:tc>
         <w:tc>
@@ -11389,6 +12809,7 @@
                 <w:szCs w:val="18"/>
               </w:rPr>
             </w:pPr>
+            <w:proofErr w:type="spellStart"/>
             <w:r>
               <w:rPr>
                 <w:rFonts w:cs="Helvetica"/>
@@ -11397,6 +12818,7 @@
               </w:rPr>
               <w:t>previous_cmd_idx</w:t>
             </w:r>
+            <w:proofErr w:type="spellEnd"/>
           </w:p>
         </w:tc>
         <w:tc>
@@ -11479,6 +12901,7 @@
                 <w:szCs w:val="18"/>
               </w:rPr>
             </w:pPr>
+            <w:proofErr w:type="spellStart"/>
             <w:r>
               <w:rPr>
                 <w:rFonts w:cs="Helvetica"/>
@@ -11487,6 +12910,7 @@
               </w:rPr>
               <w:t>pending_cmd_cnt</w:t>
             </w:r>
+            <w:proofErr w:type="spellEnd"/>
           </w:p>
         </w:tc>
         <w:tc>
@@ -11628,7 +13052,15 @@
     </w:p>
     <w:p>
       <w:r>
-        <w:t>Additional documentation about UVVM and its features can be found under “/uvvm_vvc_framework/doc/”.</w:t>
+        <w:t>Additional documentation about UVVM and its features can be found under “/</w:t>
+      </w:r>
+      <w:proofErr w:type="spellStart"/>
+      <w:r>
+        <w:t>uvvm_vvc_framework</w:t>
+      </w:r>
+      <w:proofErr w:type="spellEnd"/>
+      <w:r>
+        <w:t>/doc/”.</w:t>
       </w:r>
     </w:p>
     <w:p>
@@ -11703,6 +13135,7 @@
         </w:rPr>
         <w:t>UVVM Utility Library (UVVM-</w:t>
       </w:r>
+      <w:proofErr w:type="spellStart"/>
       <w:r>
         <w:rPr>
           <w:b/>
@@ -11710,6 +13143,7 @@
         </w:rPr>
         <w:t>Util</w:t>
       </w:r>
+      <w:proofErr w:type="spellEnd"/>
       <w:r>
         <w:rPr>
           <w:b/>
@@ -11813,16 +13247,40 @@
         <w:t>VVC,</w:t>
       </w:r>
       <w:r>
-        <w:t xml:space="preserve"> assure that uvvm_vvc_framework and</w:t>
+        <w:t xml:space="preserve"> assure that </w:t>
+      </w:r>
+      <w:proofErr w:type="spellStart"/>
+      <w:r>
+        <w:t>uvvm_vvc_framework</w:t>
+      </w:r>
+      <w:proofErr w:type="spellEnd"/>
+      <w:r>
+        <w:t xml:space="preserve"> and</w:t>
       </w:r>
       <w:r>
-        <w:t xml:space="preserve"> uvvm_util have been compiled.</w:t>
+        <w:t xml:space="preserve"> </w:t>
+      </w:r>
+      <w:proofErr w:type="spellStart"/>
+      <w:r>
+        <w:t>uvvm_util</w:t>
+      </w:r>
+      <w:proofErr w:type="spellEnd"/>
+      <w:r>
+        <w:t xml:space="preserve"> have been compiled.</w:t>
       </w:r>
     </w:p>
     <w:p/>
     <w:p>
       <w:r>
-        <w:t>See UVVM Essential Mechanisms located in uvvm_vvc_framework/doc for information about compile scripts.</w:t>
+        <w:t xml:space="preserve">See UVVM Essential Mechanisms located in </w:t>
+      </w:r>
+      <w:proofErr w:type="spellStart"/>
+      <w:r>
+        <w:t>uvvm_vvc_framework</w:t>
+      </w:r>
+      <w:proofErr w:type="spellEnd"/>
+      <w:r>
+        <w:t>/doc for information about compile scripts.</w:t>
       </w:r>
     </w:p>
     <w:p>
@@ -12019,6 +13477,7 @@
                 <w:sz w:val="15"/>
               </w:rPr>
             </w:pPr>
+            <w:proofErr w:type="spellStart"/>
             <w:r>
               <w:rPr>
                 <w:rFonts w:cs="Helvetica"/>
@@ -12033,6 +13492,7 @@
               </w:rPr>
               <w:t>clock_generator</w:t>
             </w:r>
+            <w:proofErr w:type="spellEnd"/>
           </w:p>
         </w:tc>
         <w:tc>
@@ -12052,6 +13512,7 @@
                 <w:sz w:val="15"/>
               </w:rPr>
             </w:pPr>
+            <w:proofErr w:type="spellStart"/>
             <w:r>
               <w:rPr>
                 <w:rFonts w:cs="Helvetica"/>
@@ -12059,6 +13520,7 @@
               </w:rPr>
               <w:t>vvc_cmd_pkg.vhd</w:t>
             </w:r>
+            <w:proofErr w:type="spellEnd"/>
           </w:p>
         </w:tc>
         <w:tc>
@@ -12119,6 +13581,7 @@
                 <w:sz w:val="15"/>
               </w:rPr>
             </w:pPr>
+            <w:proofErr w:type="spellStart"/>
             <w:r>
               <w:rPr>
                 <w:rFonts w:cs="Helvetica"/>
@@ -12133,6 +13596,7 @@
               </w:rPr>
               <w:t>clock_generator</w:t>
             </w:r>
+            <w:proofErr w:type="spellEnd"/>
           </w:p>
         </w:tc>
         <w:tc>
@@ -12261,6 +13725,7 @@
                 <w:sz w:val="15"/>
               </w:rPr>
             </w:pPr>
+            <w:proofErr w:type="spellStart"/>
             <w:r>
               <w:rPr>
                 <w:rFonts w:cs="Helvetica"/>
@@ -12275,6 +13740,7 @@
               </w:rPr>
               <w:t>clock_generator</w:t>
             </w:r>
+            <w:proofErr w:type="spellEnd"/>
           </w:p>
         </w:tc>
         <w:tc>
@@ -12403,6 +13869,7 @@
                 <w:sz w:val="15"/>
               </w:rPr>
             </w:pPr>
+            <w:proofErr w:type="spellStart"/>
             <w:r>
               <w:rPr>
                 <w:rFonts w:cs="Helvetica"/>
@@ -12417,6 +13884,7 @@
               </w:rPr>
               <w:t>clock_generator</w:t>
             </w:r>
+            <w:proofErr w:type="spellEnd"/>
           </w:p>
         </w:tc>
         <w:tc>
@@ -12436,6 +13904,7 @@
                 <w:sz w:val="15"/>
               </w:rPr>
             </w:pPr>
+            <w:proofErr w:type="spellStart"/>
             <w:r>
               <w:rPr>
                 <w:rFonts w:cs="Helvetica"/>
@@ -12443,6 +13912,7 @@
               </w:rPr>
               <w:t>vvc_methods_pkg.vhd</w:t>
             </w:r>
+            <w:proofErr w:type="spellEnd"/>
           </w:p>
         </w:tc>
         <w:tc>
@@ -12505,6 +13975,7 @@
                 <w:sz w:val="15"/>
               </w:rPr>
             </w:pPr>
+            <w:proofErr w:type="spellStart"/>
             <w:r>
               <w:rPr>
                 <w:rFonts w:cs="Helvetica"/>
@@ -12519,6 +13990,7 @@
               </w:rPr>
               <w:t>clock_generator</w:t>
             </w:r>
+            <w:proofErr w:type="spellEnd"/>
           </w:p>
         </w:tc>
         <w:tc>
@@ -12545,8 +14017,49 @@
                 <w:rFonts w:cs="Helvetica"/>
                 <w:sz w:val="15"/>
               </w:rPr>
-              <w:t>../uvvm_vvc_framework/src_target_dependent/td_queue_pkg.vhd</w:t>
-            </w:r>
+              <w:t>../</w:t>
+            </w:r>
+            <w:proofErr w:type="spellStart"/>
+            <w:r>
+              <w:rPr>
+                <w:rFonts w:cs="Helvetica"/>
+                <w:sz w:val="15"/>
+              </w:rPr>
+              <w:t>uvvm_vvc_framework</w:t>
+            </w:r>
+            <w:proofErr w:type="spellEnd"/>
+            <w:r>
+              <w:rPr>
+                <w:rFonts w:cs="Helvetica"/>
+                <w:sz w:val="15"/>
+              </w:rPr>
+              <w:t>/</w:t>
+            </w:r>
+            <w:proofErr w:type="spellStart"/>
+            <w:r>
+              <w:rPr>
+                <w:rFonts w:cs="Helvetica"/>
+                <w:sz w:val="15"/>
+              </w:rPr>
+              <w:t>src_target_dependent</w:t>
+            </w:r>
+            <w:proofErr w:type="spellEnd"/>
+            <w:r>
+              <w:rPr>
+                <w:rFonts w:cs="Helvetica"/>
+                <w:sz w:val="15"/>
+              </w:rPr>
+              <w:t>/</w:t>
+            </w:r>
+            <w:proofErr w:type="spellStart"/>
+            <w:r>
+              <w:rPr>
+                <w:rFonts w:cs="Helvetica"/>
+                <w:sz w:val="15"/>
+              </w:rPr>
+              <w:t>td_queue_pkg.vhd</w:t>
+            </w:r>
+            <w:proofErr w:type="spellEnd"/>
           </w:p>
         </w:tc>
         <w:tc>
@@ -12595,6 +14108,7 @@
                 <w:sz w:val="15"/>
               </w:rPr>
             </w:pPr>
+            <w:proofErr w:type="spellStart"/>
             <w:r>
               <w:rPr>
                 <w:rFonts w:cs="Helvetica"/>
@@ -12609,6 +14123,7 @@
               </w:rPr>
               <w:t>clock_generator</w:t>
             </w:r>
+            <w:proofErr w:type="spellEnd"/>
           </w:p>
         </w:tc>
         <w:tc>
@@ -12752,6 +14267,7 @@
                 <w:sz w:val="15"/>
               </w:rPr>
             </w:pPr>
+            <w:proofErr w:type="spellStart"/>
             <w:r>
               <w:rPr>
                 <w:rFonts w:cs="Helvetica"/>
@@ -12766,6 +14282,7 @@
               </w:rPr>
               <w:t>clock_generator</w:t>
             </w:r>
+            <w:proofErr w:type="spellEnd"/>
           </w:p>
         </w:tc>
         <w:tc>
@@ -12786,6 +14303,7 @@
                 <w:sz w:val="15"/>
               </w:rPr>
             </w:pPr>
+            <w:proofErr w:type="spellStart"/>
             <w:r>
               <w:rPr>
                 <w:rFonts w:cs="Helvetica"/>
@@ -12800,6 +14318,7 @@
               </w:rPr>
               <w:t>_vvc.vhd</w:t>
             </w:r>
+            <w:proofErr w:type="spellEnd"/>
           </w:p>
         </w:tc>
         <w:tc>
@@ -12888,8 +14407,6 @@
       </w:r>
     </w:p>
     <w:p>
-      <w:bookmarkStart w:id="2" w:name="_GoBack"/>
-      <w:bookmarkEnd w:id="2"/>
       <w:r>
         <w:t>For r</w:t>
       </w:r>
@@ -12907,8 +14424,17 @@
           <w:b/>
           <w:i/>
         </w:rPr>
-        <w:t>UVVM-Util</w:t>
+        <w:t>UVVM-</w:t>
       </w:r>
+      <w:proofErr w:type="spellStart"/>
+      <w:r>
+        <w:rPr>
+          <w:b/>
+          <w:i/>
+        </w:rPr>
+        <w:t>Util</w:t>
+      </w:r>
+      <w:proofErr w:type="spellEnd"/>
       <w:r>
         <w:t xml:space="preserve"> Quick reference</w:t>
       </w:r>
@@ -13777,7 +15303,7 @@
               <w:sz w:val="14"/>
               <w:lang w:val="en-US"/>
             </w:rPr>
-            <w:t>2019-06-07</w:t>
+            <w:t>2019-10-08</w:t>
           </w:r>
           <w:r>
             <w:rPr>
@@ -13975,8 +15501,19 @@
                               <w:szCs w:val="32"/>
                               <w:lang w:val="nb-NO" w:eastAsia="nb-NO"/>
                             </w:rPr>
-                            <w:t>VHDL 2008 only</w:t>
+                            <w:t xml:space="preserve">VHDL 2008 </w:t>
                           </w:r>
+                          <w:proofErr w:type="spellStart"/>
+                          <w:r>
+                            <w:rPr>
+                              <w:rFonts w:ascii="Helvetica Light" w:hAnsi="Helvetica Light" w:cs="Helvetica"/>
+                              <w:color w:val="000000" w:themeColor="text1"/>
+                              <w:szCs w:val="32"/>
+                              <w:lang w:val="nb-NO" w:eastAsia="nb-NO"/>
+                            </w:rPr>
+                            <w:t>only</w:t>
+                          </w:r>
+                          <w:proofErr w:type="spellEnd"/>
                         </w:p>
                       </w:txbxContent>
                     </wps:txbx>
@@ -14024,8 +15561,19 @@
                         <w:szCs w:val="32"/>
                         <w:lang w:val="nb-NO" w:eastAsia="nb-NO"/>
                       </w:rPr>
-                      <w:t>VHDL 2008 only</w:t>
+                      <w:t xml:space="preserve">VHDL 2008 </w:t>
                     </w:r>
+                    <w:proofErr w:type="spellStart"/>
+                    <w:r>
+                      <w:rPr>
+                        <w:rFonts w:ascii="Helvetica Light" w:hAnsi="Helvetica Light" w:cs="Helvetica"/>
+                        <w:color w:val="000000" w:themeColor="text1"/>
+                        <w:szCs w:val="32"/>
+                        <w:lang w:val="nb-NO" w:eastAsia="nb-NO"/>
+                      </w:rPr>
+                      <w:t>only</w:t>
+                    </w:r>
+                    <w:proofErr w:type="spellEnd"/>
                   </w:p>
                 </w:txbxContent>
               </v:textbox>
@@ -14071,7 +15619,27 @@
         <w:sz w:val="14"/>
         <w:szCs w:val="16"/>
       </w:rPr>
-      <w:t xml:space="preserve">2017 by Bitvis AS. </w:t>
+      <w:t xml:space="preserve">2017 by </w:t>
+    </w:r>
+    <w:proofErr w:type="spellStart"/>
+    <w:r>
+      <w:rPr>
+        <w:iCs/>
+        <w:color w:val="000000" w:themeColor="text1"/>
+        <w:sz w:val="14"/>
+        <w:szCs w:val="16"/>
+      </w:rPr>
+      <w:t>Bitvis</w:t>
+    </w:r>
+    <w:proofErr w:type="spellEnd"/>
+    <w:r>
+      <w:rPr>
+        <w:iCs/>
+        <w:color w:val="000000" w:themeColor="text1"/>
+        <w:sz w:val="14"/>
+        <w:szCs w:val="16"/>
+      </w:rPr>
+      <w:t xml:space="preserve"> AS. </w:t>
     </w:r>
     <w:r>
       <w:rPr>
@@ -19018,7 +20586,7 @@
     </w:rPrDefault>
     <w:pPrDefault/>
   </w:docDefaults>
-  <w:latentStyles w:defLockedState="0" w:defUIPriority="0" w:defSemiHidden="0" w:defUnhideWhenUsed="0" w:defQFormat="0" w:count="376">
+  <w:latentStyles w:defLockedState="0" w:defUIPriority="0" w:defSemiHidden="0" w:defUnhideWhenUsed="0" w:defQFormat="0" w:count="377">
     <w:lsdException w:name="Normal" w:qFormat="1"/>
     <w:lsdException w:name="heading 1" w:qFormat="1"/>
     <w:lsdException w:name="heading 2" w:qFormat="1"/>
@@ -19118,7 +20686,6 @@
     <w:lsdException w:name="HTML Sample" w:semiHidden="1" w:unhideWhenUsed="1"/>
     <w:lsdException w:name="HTML Typewriter" w:semiHidden="1" w:unhideWhenUsed="1"/>
     <w:lsdException w:name="HTML Variable" w:semiHidden="1" w:unhideWhenUsed="1"/>
-    <w:lsdException w:name="Normal Table" w:semiHidden="1" w:unhideWhenUsed="1"/>
     <w:lsdException w:name="annotation subject" w:semiHidden="1" w:unhideWhenUsed="1"/>
     <w:lsdException w:name="No List" w:semiHidden="1" w:unhideWhenUsed="1"/>
     <w:lsdException w:name="Outline List 1" w:semiHidden="1" w:unhideWhenUsed="1"/>
@@ -19165,10 +20732,8 @@
     <w:lsdException w:name="Table Subtle 2" w:semiHidden="1" w:unhideWhenUsed="1"/>
     <w:lsdException w:name="Table Web 1" w:semiHidden="1" w:unhideWhenUsed="1"/>
     <w:lsdException w:name="Table Web 2" w:semiHidden="1" w:unhideWhenUsed="1"/>
-    <w:lsdException w:name="Table Web 3" w:semiHidden="1" w:unhideWhenUsed="1"/>
     <w:lsdException w:name="Balloon Text" w:semiHidden="1" w:unhideWhenUsed="1"/>
     <w:lsdException w:name="Table Grid" w:uiPriority="59"/>
-    <w:lsdException w:name="Table Theme" w:semiHidden="1" w:unhideWhenUsed="1"/>
     <w:lsdException w:name="Placeholder Text" w:semiHidden="1" w:uiPriority="99"/>
     <w:lsdException w:name="No Spacing" w:uiPriority="1" w:qFormat="1"/>
     <w:lsdException w:name="Light Shading" w:uiPriority="60"/>
@@ -19389,6 +20954,7 @@
     <w:lsdException w:name="Hashtag" w:semiHidden="1" w:uiPriority="99" w:unhideWhenUsed="1"/>
     <w:lsdException w:name="Unresolved Mention" w:semiHidden="1" w:uiPriority="99" w:unhideWhenUsed="1"/>
     <w:lsdException w:name="Smart Link" w:semiHidden="1" w:uiPriority="99" w:unhideWhenUsed="1"/>
+    <w:lsdException w:name="Smart Link Error" w:semiHidden="1" w:uiPriority="99" w:unhideWhenUsed="1"/>
   </w:latentStyles>
   <w:style w:type="paragraph" w:default="1" w:styleId="Normal">
     <w:name w:val="Normal"/>
@@ -20688,7 +22254,7 @@
 </file>
 
 <file path=customXml/itemProps1.xml><?xml version="1.0" encoding="utf-8"?>
-<ds:datastoreItem xmlns:ds="http://schemas.openxmlformats.org/officeDocument/2006/customXml" ds:itemID="{FBD395CB-6FFD-4FB2-9776-40B884CD04F7}">
+<ds:datastoreItem xmlns:ds="http://schemas.openxmlformats.org/officeDocument/2006/customXml" ds:itemID="{E4F229CE-4E35-4645-913A-CFACE305ABC5}">
   <ds:schemaRefs>
     <ds:schemaRef ds:uri="http://schemas.openxmlformats.org/officeDocument/2006/bibliography"/>
   </ds:schemaRefs>

--- a/bitvis_vip_clock_generator/doc/clock_generator_vvc_QuickRef.docx
+++ b/bitvis_vip_clock_generator/doc/clock_generator_vvc_QuickRef.docx
@@ -79,6 +79,7 @@
                                 <w:lang w:val="nb-NO"/>
                               </w:rPr>
                             </w:pPr>
+                            <w:proofErr w:type="spellStart"/>
                             <w:r>
                               <w:rPr>
                                 <w:b/>
@@ -88,6 +89,7 @@
                               </w:rPr>
                               <w:t>VVC</w:t>
                             </w:r>
+                            <w:proofErr w:type="spellEnd"/>
                           </w:p>
                         </w:txbxContent>
                       </wps:txbx>
@@ -231,6 +233,7 @@
         </w:rPr>
         <w:t xml:space="preserve"> </w:t>
       </w:r>
+      <w:proofErr w:type="spellStart"/>
       <w:r>
         <w:rPr>
           <w:b/>
@@ -240,6 +243,7 @@
         </w:rPr>
         <w:t>VVC</w:t>
       </w:r>
+      <w:proofErr w:type="spellEnd"/>
       <w:r>
         <w:rPr>
           <w:b/>
@@ -278,7 +282,23 @@
     </w:p>
     <w:p>
       <w:r>
-        <w:t>For general information see UVVM Essential Mechanisms located in uvvm_vvc_framework/doc.</w:t>
+        <w:t xml:space="preserve">For general information see </w:t>
+      </w:r>
+      <w:proofErr w:type="spellStart"/>
+      <w:r>
+        <w:t>UVVM</w:t>
+      </w:r>
+      <w:proofErr w:type="spellEnd"/>
+      <w:r>
+        <w:t xml:space="preserve"> Essential Mechanisms located in </w:t>
+      </w:r>
+      <w:proofErr w:type="spellStart"/>
+      <w:r>
+        <w:t>uvvm_vvc_framework</w:t>
+      </w:r>
+      <w:proofErr w:type="spellEnd"/>
+      <w:r>
+        <w:t>/doc.</w:t>
       </w:r>
     </w:p>
     <w:p/>
@@ -332,6 +352,7 @@
                 <w:szCs w:val="24"/>
               </w:rPr>
             </w:pPr>
+            <w:proofErr w:type="spellStart"/>
             <w:r>
               <w:rPr>
                 <w:rFonts w:cs="Helvetica"/>
@@ -359,6 +380,7 @@
               </w:rPr>
               <w:t>clock</w:t>
             </w:r>
+            <w:proofErr w:type="spellEnd"/>
             <w:r>
               <w:rPr>
                 <w:rFonts w:cs="Helvetica"/>
@@ -373,15 +395,16 @@
                 <w:color w:val="FFFFFF"/>
                 <w:szCs w:val="30"/>
               </w:rPr>
-              <w:t>(VVC</w:t>
-            </w:r>
+              <w:t>(</w:t>
+            </w:r>
+            <w:proofErr w:type="spellStart"/>
             <w:r>
               <w:rPr>
                 <w:rFonts w:cs="Helvetica"/>
                 <w:color w:val="FFFFFF"/>
                 <w:szCs w:val="30"/>
               </w:rPr>
-              <w:t>T</w:t>
+              <w:t>VVC</w:t>
             </w:r>
             <w:r>
               <w:rPr>
@@ -389,23 +412,25 @@
                 <w:color w:val="FFFFFF"/>
                 <w:szCs w:val="30"/>
               </w:rPr>
-              <w:t xml:space="preserve">, </w:t>
-            </w:r>
+              <w:t>T</w:t>
+            </w:r>
+            <w:proofErr w:type="spellEnd"/>
             <w:r>
               <w:rPr>
                 <w:rFonts w:cs="Helvetica"/>
                 <w:color w:val="FFFFFF"/>
                 <w:szCs w:val="30"/>
               </w:rPr>
-              <w:t>vvc_</w:t>
-            </w:r>
+              <w:t xml:space="preserve">, </w:t>
+            </w:r>
+            <w:proofErr w:type="spellStart"/>
             <w:r>
               <w:rPr>
                 <w:rFonts w:cs="Helvetica"/>
                 <w:color w:val="FFFFFF"/>
                 <w:szCs w:val="30"/>
               </w:rPr>
-              <w:t>instance_id</w:t>
+              <w:t>vvc_</w:t>
             </w:r>
             <w:r>
               <w:rPr>
@@ -413,7 +438,7 @@
                 <w:color w:val="FFFFFF"/>
                 <w:szCs w:val="30"/>
               </w:rPr>
-              <w:t xml:space="preserve">x, </w:t>
+              <w:t>instance_id</w:t>
             </w:r>
             <w:r>
               <w:rPr>
@@ -421,8 +446,27 @@
                 <w:color w:val="FFFFFF"/>
                 <w:szCs w:val="30"/>
               </w:rPr>
+              <w:t>x</w:t>
+            </w:r>
+            <w:proofErr w:type="spellEnd"/>
+            <w:r>
+              <w:rPr>
+                <w:rFonts w:cs="Helvetica"/>
+                <w:color w:val="FFFFFF"/>
+                <w:szCs w:val="30"/>
+              </w:rPr>
+              <w:t xml:space="preserve">, </w:t>
+            </w:r>
+            <w:proofErr w:type="spellStart"/>
+            <w:r>
+              <w:rPr>
+                <w:rFonts w:cs="Helvetica"/>
+                <w:color w:val="FFFFFF"/>
+                <w:szCs w:val="30"/>
+              </w:rPr>
               <w:t>msg</w:t>
             </w:r>
+            <w:proofErr w:type="spellEnd"/>
             <w:r>
               <w:rPr>
                 <w:rFonts w:cs="Helvetica"/>
@@ -489,6 +533,7 @@
               </w:rPr>
               <w:t xml:space="preserve">: </w:t>
             </w:r>
+            <w:proofErr w:type="spellStart"/>
             <w:r>
               <w:rPr>
                 <w:rFonts w:cs="Helvetica"/>
@@ -509,6 +554,7 @@
               </w:rPr>
               <w:t>_</w:t>
             </w:r>
+            <w:proofErr w:type="gramStart"/>
             <w:r>
               <w:rPr>
                 <w:rFonts w:cs="Helvetica"/>
@@ -519,6 +565,7 @@
               </w:rPr>
               <w:t>clock</w:t>
             </w:r>
+            <w:proofErr w:type="spellEnd"/>
             <w:r>
               <w:rPr>
                 <w:rFonts w:cs="Helvetica"/>
@@ -529,6 +576,8 @@
               </w:rPr>
               <w:t>(</w:t>
             </w:r>
+            <w:proofErr w:type="spellStart"/>
+            <w:proofErr w:type="gramEnd"/>
             <w:r>
               <w:rPr>
                 <w:rFonts w:cs="Helvetica"/>
@@ -547,7 +596,18 @@
                 <w:sz w:val="15"/>
                 <w:szCs w:val="28"/>
               </w:rPr>
-              <w:t xml:space="preserve">_VVCT, 1, </w:t>
+              <w:t>_VVCT</w:t>
+            </w:r>
+            <w:proofErr w:type="spellEnd"/>
+            <w:r>
+              <w:rPr>
+                <w:rFonts w:cs="Helvetica"/>
+                <w:b w:val="0"/>
+                <w:bCs w:val="0"/>
+                <w:sz w:val="15"/>
+                <w:szCs w:val="28"/>
+              </w:rPr>
+              <w:t xml:space="preserve">, 1, </w:t>
             </w:r>
             <w:r>
               <w:rPr>
@@ -666,6 +726,7 @@
                                 <w:sz w:val="20"/>
                               </w:rPr>
                             </w:pPr>
+                            <w:proofErr w:type="spellStart"/>
                             <w:r>
                               <w:rPr>
                                 <w:rFonts w:ascii="Helvetica Neue Light" w:hAnsi="Helvetica Neue Light"/>
@@ -675,6 +736,7 @@
                               </w:rPr>
                               <w:t>clock_generator_vvc.vhd</w:t>
                             </w:r>
+                            <w:proofErr w:type="spellEnd"/>
                           </w:p>
                         </w:txbxContent>
                       </wps:txbx>
@@ -780,6 +842,7 @@
                 <w:szCs w:val="24"/>
               </w:rPr>
             </w:pPr>
+            <w:proofErr w:type="spellStart"/>
             <w:r>
               <w:rPr>
                 <w:rFonts w:cs="Helvetica"/>
@@ -807,6 +870,7 @@
               </w:rPr>
               <w:t>clock</w:t>
             </w:r>
+            <w:proofErr w:type="spellEnd"/>
             <w:r>
               <w:rPr>
                 <w:rFonts w:cs="Helvetica"/>
@@ -821,15 +885,16 @@
                 <w:color w:val="FFFFFF"/>
                 <w:szCs w:val="30"/>
               </w:rPr>
-              <w:t>(VVC</w:t>
-            </w:r>
+              <w:t>(</w:t>
+            </w:r>
+            <w:proofErr w:type="spellStart"/>
             <w:r>
               <w:rPr>
                 <w:rFonts w:cs="Helvetica"/>
                 <w:color w:val="FFFFFF"/>
                 <w:szCs w:val="30"/>
               </w:rPr>
-              <w:t>T</w:t>
+              <w:t>VVC</w:t>
             </w:r>
             <w:r>
               <w:rPr>
@@ -837,23 +902,25 @@
                 <w:color w:val="FFFFFF"/>
                 <w:szCs w:val="30"/>
               </w:rPr>
-              <w:t xml:space="preserve">, </w:t>
-            </w:r>
+              <w:t>T</w:t>
+            </w:r>
+            <w:proofErr w:type="spellEnd"/>
             <w:r>
               <w:rPr>
                 <w:rFonts w:cs="Helvetica"/>
                 <w:color w:val="FFFFFF"/>
                 <w:szCs w:val="30"/>
               </w:rPr>
-              <w:t>vvc_</w:t>
-            </w:r>
+              <w:t xml:space="preserve">, </w:t>
+            </w:r>
+            <w:proofErr w:type="spellStart"/>
             <w:r>
               <w:rPr>
                 <w:rFonts w:cs="Helvetica"/>
                 <w:color w:val="FFFFFF"/>
                 <w:szCs w:val="30"/>
               </w:rPr>
-              <w:t>instance_</w:t>
+              <w:t>vvc_</w:t>
             </w:r>
             <w:r>
               <w:rPr>
@@ -861,7 +928,7 @@
                 <w:color w:val="FFFFFF"/>
                 <w:szCs w:val="30"/>
               </w:rPr>
-              <w:t xml:space="preserve">idx, </w:t>
+              <w:t>instance_</w:t>
             </w:r>
             <w:r>
               <w:rPr>
@@ -869,8 +936,27 @@
                 <w:color w:val="FFFFFF"/>
                 <w:szCs w:val="30"/>
               </w:rPr>
+              <w:t>idx</w:t>
+            </w:r>
+            <w:proofErr w:type="spellEnd"/>
+            <w:r>
+              <w:rPr>
+                <w:rFonts w:cs="Helvetica"/>
+                <w:color w:val="FFFFFF"/>
+                <w:szCs w:val="30"/>
+              </w:rPr>
+              <w:t xml:space="preserve">, </w:t>
+            </w:r>
+            <w:proofErr w:type="spellStart"/>
+            <w:r>
+              <w:rPr>
+                <w:rFonts w:cs="Helvetica"/>
+                <w:color w:val="FFFFFF"/>
+                <w:szCs w:val="30"/>
+              </w:rPr>
               <w:t>msg</w:t>
             </w:r>
+            <w:proofErr w:type="spellEnd"/>
             <w:r>
               <w:rPr>
                 <w:rFonts w:cs="Helvetica"/>
@@ -937,6 +1023,7 @@
               </w:rPr>
               <w:t xml:space="preserve">: </w:t>
             </w:r>
+            <w:proofErr w:type="spellStart"/>
             <w:r>
               <w:rPr>
                 <w:rFonts w:cs="Helvetica"/>
@@ -957,6 +1044,7 @@
               </w:rPr>
               <w:t>_</w:t>
             </w:r>
+            <w:proofErr w:type="gramStart"/>
             <w:r>
               <w:rPr>
                 <w:rFonts w:cs="Helvetica"/>
@@ -967,6 +1055,7 @@
               </w:rPr>
               <w:t>clock</w:t>
             </w:r>
+            <w:proofErr w:type="spellEnd"/>
             <w:r>
               <w:rPr>
                 <w:rFonts w:cs="Helvetica"/>
@@ -977,6 +1066,8 @@
               </w:rPr>
               <w:t>(</w:t>
             </w:r>
+            <w:proofErr w:type="spellStart"/>
+            <w:proofErr w:type="gramEnd"/>
             <w:r>
               <w:rPr>
                 <w:rFonts w:cs="Helvetica"/>
@@ -1005,7 +1096,18 @@
                 <w:sz w:val="15"/>
                 <w:szCs w:val="28"/>
               </w:rPr>
-              <w:t>VCT, 1, “</w:t>
+              <w:t>VCT</w:t>
+            </w:r>
+            <w:proofErr w:type="spellEnd"/>
+            <w:r>
+              <w:rPr>
+                <w:rFonts w:cs="Helvetica"/>
+                <w:b w:val="0"/>
+                <w:bCs w:val="0"/>
+                <w:sz w:val="15"/>
+                <w:szCs w:val="28"/>
+              </w:rPr>
+              <w:t>, 1, “</w:t>
             </w:r>
             <w:r>
               <w:rPr>
@@ -1099,6 +1201,7 @@
                 <w:szCs w:val="24"/>
               </w:rPr>
             </w:pPr>
+            <w:proofErr w:type="spellStart"/>
             <w:r>
               <w:rPr>
                 <w:rFonts w:cs="Helvetica"/>
@@ -1117,6 +1220,7 @@
               </w:rPr>
               <w:t>_clock_period</w:t>
             </w:r>
+            <w:proofErr w:type="spellEnd"/>
             <w:r>
               <w:rPr>
                 <w:rFonts w:cs="Helvetica"/>
@@ -1131,15 +1235,16 @@
                 <w:color w:val="FFFFFF"/>
                 <w:szCs w:val="30"/>
               </w:rPr>
-              <w:t>(V</w:t>
-            </w:r>
+              <w:t>(</w:t>
+            </w:r>
+            <w:proofErr w:type="spellStart"/>
             <w:r>
               <w:rPr>
                 <w:rFonts w:cs="Helvetica"/>
                 <w:color w:val="FFFFFF"/>
                 <w:szCs w:val="30"/>
               </w:rPr>
-              <w:t>VC</w:t>
+              <w:t>V</w:t>
             </w:r>
             <w:r>
               <w:rPr>
@@ -1147,7 +1252,7 @@
                 <w:color w:val="FFFFFF"/>
                 <w:szCs w:val="30"/>
               </w:rPr>
-              <w:t>T</w:t>
+              <w:t>VC</w:t>
             </w:r>
             <w:r>
               <w:rPr>
@@ -1155,23 +1260,25 @@
                 <w:color w:val="FFFFFF"/>
                 <w:szCs w:val="30"/>
               </w:rPr>
-              <w:t xml:space="preserve">, </w:t>
-            </w:r>
+              <w:t>T</w:t>
+            </w:r>
+            <w:proofErr w:type="spellEnd"/>
             <w:r>
               <w:rPr>
                 <w:rFonts w:cs="Helvetica"/>
                 <w:color w:val="FFFFFF"/>
                 <w:szCs w:val="30"/>
               </w:rPr>
-              <w:t>vvc_</w:t>
-            </w:r>
+              <w:t xml:space="preserve">, </w:t>
+            </w:r>
+            <w:proofErr w:type="spellStart"/>
             <w:r>
               <w:rPr>
                 <w:rFonts w:cs="Helvetica"/>
                 <w:color w:val="FFFFFF"/>
                 <w:szCs w:val="30"/>
               </w:rPr>
-              <w:t xml:space="preserve">instance_idx, </w:t>
+              <w:t>vvc_</w:t>
             </w:r>
             <w:r>
               <w:rPr>
@@ -1179,16 +1286,45 @@
                 <w:color w:val="FFFFFF"/>
                 <w:szCs w:val="30"/>
               </w:rPr>
-              <w:t>clock_period</w:t>
-            </w:r>
+              <w:t>instance_idx</w:t>
+            </w:r>
+            <w:proofErr w:type="spellEnd"/>
             <w:r>
               <w:rPr>
                 <w:rFonts w:cs="Helvetica"/>
                 <w:color w:val="FFFFFF"/>
                 <w:szCs w:val="30"/>
               </w:rPr>
-              <w:t>, msg</w:t>
-            </w:r>
+              <w:t xml:space="preserve">, </w:t>
+            </w:r>
+            <w:proofErr w:type="spellStart"/>
+            <w:r>
+              <w:rPr>
+                <w:rFonts w:cs="Helvetica"/>
+                <w:color w:val="FFFFFF"/>
+                <w:szCs w:val="30"/>
+              </w:rPr>
+              <w:t>clock_period</w:t>
+            </w:r>
+            <w:proofErr w:type="spellEnd"/>
+            <w:r>
+              <w:rPr>
+                <w:rFonts w:cs="Helvetica"/>
+                <w:color w:val="FFFFFF"/>
+                <w:szCs w:val="30"/>
+              </w:rPr>
+              <w:t xml:space="preserve">, </w:t>
+            </w:r>
+            <w:proofErr w:type="spellStart"/>
+            <w:r>
+              <w:rPr>
+                <w:rFonts w:cs="Helvetica"/>
+                <w:color w:val="FFFFFF"/>
+                <w:szCs w:val="30"/>
+              </w:rPr>
+              <w:t>msg</w:t>
+            </w:r>
+            <w:proofErr w:type="spellEnd"/>
             <w:r>
               <w:rPr>
                 <w:rFonts w:cs="Helvetica"/>
@@ -1255,6 +1391,7 @@
               </w:rPr>
               <w:t xml:space="preserve">: </w:t>
             </w:r>
+            <w:proofErr w:type="spellStart"/>
             <w:r>
               <w:rPr>
                 <w:rFonts w:cs="Helvetica"/>
@@ -1283,8 +1420,9 @@
                 <w:sz w:val="15"/>
                 <w:szCs w:val="28"/>
               </w:rPr>
-              <w:t>clock_period</w:t>
-            </w:r>
+              <w:t>clock_</w:t>
+            </w:r>
+            <w:proofErr w:type="gramStart"/>
             <w:r>
               <w:rPr>
                 <w:rFonts w:cs="Helvetica"/>
@@ -1293,8 +1431,9 @@
                 <w:sz w:val="15"/>
                 <w:szCs w:val="28"/>
               </w:rPr>
-              <w:t>(</w:t>
-            </w:r>
+              <w:t>period</w:t>
+            </w:r>
+            <w:proofErr w:type="spellEnd"/>
             <w:r>
               <w:rPr>
                 <w:rFonts w:cs="Helvetica"/>
@@ -1303,8 +1442,10 @@
                 <w:sz w:val="15"/>
                 <w:szCs w:val="28"/>
               </w:rPr>
-              <w:t>CLOCK_GENERATOR</w:t>
-            </w:r>
+              <w:t>(</w:t>
+            </w:r>
+            <w:proofErr w:type="spellStart"/>
+            <w:proofErr w:type="gramEnd"/>
             <w:r>
               <w:rPr>
                 <w:rFonts w:cs="Helvetica"/>
@@ -1313,7 +1454,28 @@
                 <w:sz w:val="15"/>
                 <w:szCs w:val="28"/>
               </w:rPr>
-              <w:t xml:space="preserve">_VVCT, 1, </w:t>
+              <w:t>CLOCK_GENERATOR</w:t>
+            </w:r>
+            <w:r>
+              <w:rPr>
+                <w:rFonts w:cs="Helvetica"/>
+                <w:b w:val="0"/>
+                <w:bCs w:val="0"/>
+                <w:sz w:val="15"/>
+                <w:szCs w:val="28"/>
+              </w:rPr>
+              <w:t>_VVCT</w:t>
+            </w:r>
+            <w:proofErr w:type="spellEnd"/>
+            <w:r>
+              <w:rPr>
+                <w:rFonts w:cs="Helvetica"/>
+                <w:b w:val="0"/>
+                <w:bCs w:val="0"/>
+                <w:sz w:val="15"/>
+                <w:szCs w:val="28"/>
+              </w:rPr>
+              <w:t xml:space="preserve">, 1, </w:t>
             </w:r>
             <w:r>
               <w:rPr>
@@ -1421,6 +1583,7 @@
                 <w:szCs w:val="24"/>
               </w:rPr>
             </w:pPr>
+            <w:proofErr w:type="spellStart"/>
             <w:r>
               <w:rPr>
                 <w:rFonts w:cs="Helvetica"/>
@@ -1428,23 +1591,36 @@
                 <w:sz w:val="22"/>
                 <w:szCs w:val="30"/>
               </w:rPr>
-              <w:t>set_clock_high_time</w:t>
-            </w:r>
+              <w:t>set_clock_high_</w:t>
+            </w:r>
+            <w:proofErr w:type="gramStart"/>
+            <w:r>
+              <w:rPr>
+                <w:rFonts w:cs="Helvetica"/>
+                <w:color w:val="FFFFFF"/>
+                <w:sz w:val="22"/>
+                <w:szCs w:val="30"/>
+              </w:rPr>
+              <w:t>time</w:t>
+            </w:r>
+            <w:proofErr w:type="spellEnd"/>
             <w:r>
               <w:rPr>
                 <w:rFonts w:cs="Helvetica"/>
                 <w:color w:val="FFFFFF"/>
                 <w:szCs w:val="30"/>
               </w:rPr>
-              <w:t>(VVC</w:t>
-            </w:r>
+              <w:t>(</w:t>
+            </w:r>
+            <w:proofErr w:type="spellStart"/>
+            <w:proofErr w:type="gramEnd"/>
             <w:r>
               <w:rPr>
                 <w:rFonts w:cs="Helvetica"/>
                 <w:color w:val="FFFFFF"/>
                 <w:szCs w:val="30"/>
               </w:rPr>
-              <w:t>T</w:t>
+              <w:t>VVC</w:t>
             </w:r>
             <w:r>
               <w:rPr>
@@ -1452,23 +1628,25 @@
                 <w:color w:val="FFFFFF"/>
                 <w:szCs w:val="30"/>
               </w:rPr>
-              <w:t xml:space="preserve">, </w:t>
-            </w:r>
+              <w:t>T</w:t>
+            </w:r>
+            <w:proofErr w:type="spellEnd"/>
             <w:r>
               <w:rPr>
                 <w:rFonts w:cs="Helvetica"/>
                 <w:color w:val="FFFFFF"/>
                 <w:szCs w:val="30"/>
               </w:rPr>
-              <w:t>vvc_</w:t>
-            </w:r>
+              <w:t xml:space="preserve">, </w:t>
+            </w:r>
+            <w:proofErr w:type="spellStart"/>
             <w:r>
               <w:rPr>
                 <w:rFonts w:cs="Helvetica"/>
                 <w:color w:val="FFFFFF"/>
                 <w:szCs w:val="30"/>
               </w:rPr>
-              <w:t xml:space="preserve">instance_idx, </w:t>
+              <w:t>vvc_</w:t>
             </w:r>
             <w:r>
               <w:rPr>
@@ -1476,16 +1654,45 @@
                 <w:color w:val="FFFFFF"/>
                 <w:szCs w:val="30"/>
               </w:rPr>
-              <w:t>clock_high_time</w:t>
-            </w:r>
+              <w:t>instance_idx</w:t>
+            </w:r>
+            <w:proofErr w:type="spellEnd"/>
             <w:r>
               <w:rPr>
                 <w:rFonts w:cs="Helvetica"/>
                 <w:color w:val="FFFFFF"/>
                 <w:szCs w:val="30"/>
               </w:rPr>
-              <w:t>, msg</w:t>
-            </w:r>
+              <w:t xml:space="preserve">, </w:t>
+            </w:r>
+            <w:proofErr w:type="spellStart"/>
+            <w:r>
+              <w:rPr>
+                <w:rFonts w:cs="Helvetica"/>
+                <w:color w:val="FFFFFF"/>
+                <w:szCs w:val="30"/>
+              </w:rPr>
+              <w:t>clock_high_time</w:t>
+            </w:r>
+            <w:proofErr w:type="spellEnd"/>
+            <w:r>
+              <w:rPr>
+                <w:rFonts w:cs="Helvetica"/>
+                <w:color w:val="FFFFFF"/>
+                <w:szCs w:val="30"/>
+              </w:rPr>
+              <w:t xml:space="preserve">, </w:t>
+            </w:r>
+            <w:proofErr w:type="spellStart"/>
+            <w:r>
+              <w:rPr>
+                <w:rFonts w:cs="Helvetica"/>
+                <w:color w:val="FFFFFF"/>
+                <w:szCs w:val="30"/>
+              </w:rPr>
+              <w:t>msg</w:t>
+            </w:r>
+            <w:proofErr w:type="spellEnd"/>
             <w:r>
               <w:rPr>
                 <w:rFonts w:cs="Helvetica"/>
@@ -1553,6 +1760,7 @@
               </w:rPr>
               <w:t xml:space="preserve">: </w:t>
             </w:r>
+            <w:proofErr w:type="spellStart"/>
             <w:r>
               <w:rPr>
                 <w:rFonts w:cs="Helvetica"/>
@@ -1561,8 +1769,9 @@
                 <w:sz w:val="15"/>
                 <w:szCs w:val="28"/>
               </w:rPr>
-              <w:t>set_clock_high_time</w:t>
-            </w:r>
+              <w:t>set_clock_high_</w:t>
+            </w:r>
+            <w:proofErr w:type="gramStart"/>
             <w:r>
               <w:rPr>
                 <w:rFonts w:cs="Helvetica"/>
@@ -1571,8 +1780,9 @@
                 <w:sz w:val="15"/>
                 <w:szCs w:val="28"/>
               </w:rPr>
-              <w:t>(</w:t>
-            </w:r>
+              <w:t>time</w:t>
+            </w:r>
+            <w:proofErr w:type="spellEnd"/>
             <w:r>
               <w:rPr>
                 <w:rFonts w:cs="Helvetica"/>
@@ -1581,8 +1791,10 @@
                 <w:sz w:val="15"/>
                 <w:szCs w:val="28"/>
               </w:rPr>
-              <w:t>CLOCK_GENERATOR</w:t>
-            </w:r>
+              <w:t>(</w:t>
+            </w:r>
+            <w:proofErr w:type="spellStart"/>
+            <w:proofErr w:type="gramEnd"/>
             <w:r>
               <w:rPr>
                 <w:rFonts w:cs="Helvetica"/>
@@ -1591,7 +1803,28 @@
                 <w:sz w:val="15"/>
                 <w:szCs w:val="28"/>
               </w:rPr>
-              <w:t xml:space="preserve">_VVCT, 1, </w:t>
+              <w:t>CLOCK_GENERATOR</w:t>
+            </w:r>
+            <w:r>
+              <w:rPr>
+                <w:rFonts w:cs="Helvetica"/>
+                <w:b w:val="0"/>
+                <w:bCs w:val="0"/>
+                <w:sz w:val="15"/>
+                <w:szCs w:val="28"/>
+              </w:rPr>
+              <w:t>_VVCT</w:t>
+            </w:r>
+            <w:proofErr w:type="spellEnd"/>
+            <w:r>
+              <w:rPr>
+                <w:rFonts w:cs="Helvetica"/>
+                <w:b w:val="0"/>
+                <w:bCs w:val="0"/>
+                <w:sz w:val="15"/>
+                <w:szCs w:val="28"/>
+              </w:rPr>
+              <w:t xml:space="preserve">, 1, </w:t>
             </w:r>
             <w:r>
               <w:rPr>
@@ -1689,15 +1922,15 @@
         <mc:AlternateContent>
           <mc:Choice Requires="wps">
             <w:drawing>
-              <wp:anchor distT="0" distB="0" distL="114300" distR="114300" simplePos="0" relativeHeight="251659264" behindDoc="0" locked="0" layoutInCell="1" allowOverlap="1" wp14:anchorId="0226FCA2" wp14:editId="0761D30A">
+              <wp:anchor distT="0" distB="0" distL="114300" distR="114300" simplePos="0" relativeHeight="251659264" behindDoc="0" locked="0" layoutInCell="1" allowOverlap="1" wp14:anchorId="0226FCA2" wp14:editId="4E9D8F2F">
                 <wp:simplePos x="0" y="0"/>
                 <wp:positionH relativeFrom="column">
-                  <wp:posOffset>5637530</wp:posOffset>
+                  <wp:posOffset>5639435</wp:posOffset>
                 </wp:positionH>
                 <wp:positionV relativeFrom="paragraph">
-                  <wp:posOffset>86360</wp:posOffset>
+                  <wp:posOffset>88265</wp:posOffset>
                 </wp:positionV>
-                <wp:extent cx="4390390" cy="1924050"/>
+                <wp:extent cx="4390390" cy="2042795"/>
                 <wp:effectExtent l="0" t="0" r="0" b="0"/>
                 <wp:wrapSquare wrapText="bothSides"/>
                 <wp:docPr id="6" name="Tekstboks 6"/>
@@ -1709,7 +1942,7 @@
                       <wps:spPr>
                         <a:xfrm>
                           <a:off x="0" y="0"/>
-                          <a:ext cx="4390390" cy="1924050"/>
+                          <a:ext cx="4390390" cy="2042795"/>
                         </a:xfrm>
                         <a:prstGeom prst="rect">
                           <a:avLst/>
@@ -1755,8 +1988,42 @@
                                 <w:sz w:val="20"/>
                                 <w:szCs w:val="21"/>
                               </w:rPr>
-                              <w:t>Common VVC procedures applicable for this VVC</w:t>
+                              <w:t xml:space="preserve">Common </w:t>
                             </w:r>
+                            <w:proofErr w:type="spellStart"/>
+                            <w:r>
+                              <w:rPr>
+                                <w:rFonts w:cs="Helvetica"/>
+                                <w:b/>
+                                <w:bCs/>
+                                <w:sz w:val="20"/>
+                                <w:szCs w:val="21"/>
+                              </w:rPr>
+                              <w:t>VVC</w:t>
+                            </w:r>
+                            <w:proofErr w:type="spellEnd"/>
+                            <w:r>
+                              <w:rPr>
+                                <w:rFonts w:cs="Helvetica"/>
+                                <w:b/>
+                                <w:bCs/>
+                                <w:sz w:val="20"/>
+                                <w:szCs w:val="21"/>
+                              </w:rPr>
+                              <w:t xml:space="preserve"> procedures applicable for this </w:t>
+                            </w:r>
+                            <w:proofErr w:type="spellStart"/>
+                            <w:r>
+                              <w:rPr>
+                                <w:rFonts w:cs="Helvetica"/>
+                                <w:b/>
+                                <w:bCs/>
+                                <w:sz w:val="20"/>
+                                <w:szCs w:val="21"/>
+                              </w:rPr>
+                              <w:t>VVC</w:t>
+                            </w:r>
+                            <w:proofErr w:type="spellEnd"/>
                             <w:r>
                               <w:rPr>
                                 <w:sz w:val="22"/>
@@ -1777,7 +2044,43 @@
                                 <w:sz w:val="15"/>
                                 <w:szCs w:val="15"/>
                               </w:rPr>
-                              <w:t>See UVVM Methods QuickRef for details.</w:t>
+                              <w:t xml:space="preserve">See </w:t>
+                            </w:r>
+                            <w:proofErr w:type="spellStart"/>
+                            <w:r>
+                              <w:rPr>
+                                <w:rFonts w:cs="Helvetica"/>
+                                <w:sz w:val="15"/>
+                                <w:szCs w:val="15"/>
+                              </w:rPr>
+                              <w:t>UVVM</w:t>
+                            </w:r>
+                            <w:proofErr w:type="spellEnd"/>
+                            <w:r>
+                              <w:rPr>
+                                <w:rFonts w:cs="Helvetica"/>
+                                <w:sz w:val="15"/>
+                                <w:szCs w:val="15"/>
+                              </w:rPr>
+                              <w:t xml:space="preserve"> Methods </w:t>
+                            </w:r>
+                            <w:proofErr w:type="spellStart"/>
+                            <w:r>
+                              <w:rPr>
+                                <w:rFonts w:cs="Helvetica"/>
+                                <w:sz w:val="15"/>
+                                <w:szCs w:val="15"/>
+                              </w:rPr>
+                              <w:t>QuickRef</w:t>
+                            </w:r>
+                            <w:proofErr w:type="spellEnd"/>
+                            <w:r>
+                              <w:rPr>
+                                <w:rFonts w:cs="Helvetica"/>
+                                <w:sz w:val="15"/>
+                                <w:szCs w:val="15"/>
+                              </w:rPr>
+                              <w:t xml:space="preserve"> for details.</w:t>
                             </w:r>
                           </w:p>
                           <w:p>
@@ -1793,6 +2096,7 @@
                                 <w:szCs w:val="21"/>
                               </w:rPr>
                             </w:pPr>
+                            <w:proofErr w:type="spellStart"/>
                             <w:r>
                               <w:rPr>
                                 <w:rFonts w:cs="Verdana"/>
@@ -1801,15 +2105,36 @@
                                 <w:sz w:val="15"/>
                                 <w:szCs w:val="12"/>
                               </w:rPr>
-                              <w:t>await_completion</w:t>
+                              <w:t>await_</w:t>
                             </w:r>
+                            <w:proofErr w:type="gramStart"/>
+                            <w:r>
+                              <w:rPr>
+                                <w:rFonts w:cs="Verdana"/>
+                                <w:b/>
+                                <w:bCs/>
+                                <w:sz w:val="15"/>
+                                <w:szCs w:val="12"/>
+                              </w:rPr>
+                              <w:t>completion</w:t>
+                            </w:r>
+                            <w:proofErr w:type="spellEnd"/>
                             <w:r>
                               <w:rPr>
                                 <w:rFonts w:cs="Verdana"/>
                                 <w:sz w:val="15"/>
                                 <w:szCs w:val="11"/>
                               </w:rPr>
-                              <w:t>()</w:t>
+                              <w:t>(</w:t>
+                            </w:r>
+                            <w:proofErr w:type="gramEnd"/>
+                            <w:r>
+                              <w:rPr>
+                                <w:rFonts w:cs="Verdana"/>
+                                <w:sz w:val="15"/>
+                                <w:szCs w:val="11"/>
+                              </w:rPr>
+                              <w:t>)</w:t>
                             </w:r>
                             <w:r>
                               <w:rPr>
@@ -1830,8 +2155,19 @@
                                 <w:szCs w:val="12"/>
                               </w:rPr>
                               <w:br/>
+                            </w:r>
+                            <w:proofErr w:type="spellStart"/>
+                            <w:r>
+                              <w:rPr>
+                                <w:rFonts w:cs="Verdana"/>
+                                <w:b/>
+                                <w:bCs/>
+                                <w:sz w:val="15"/>
+                                <w:szCs w:val="12"/>
+                              </w:rPr>
                               <w:t>enable_log_msg</w:t>
                             </w:r>
+                            <w:proofErr w:type="spellEnd"/>
                             <w:r>
                               <w:rPr>
                                 <w:rFonts w:cs="Verdana"/>
@@ -1849,8 +2185,19 @@
                                 <w:szCs w:val="12"/>
                               </w:rPr>
                               <w:br/>
+                            </w:r>
+                            <w:proofErr w:type="spellStart"/>
+                            <w:r>
+                              <w:rPr>
+                                <w:rFonts w:cs="Verdana"/>
+                                <w:b/>
+                                <w:bCs/>
+                                <w:sz w:val="15"/>
+                                <w:szCs w:val="12"/>
+                              </w:rPr>
                               <w:t>disable_log_msg</w:t>
                             </w:r>
+                            <w:proofErr w:type="spellEnd"/>
                             <w:r>
                               <w:rPr>
                                 <w:rFonts w:cs="Verdana"/>
@@ -1873,6 +2220,7 @@
                                 <w:szCs w:val="11"/>
                               </w:rPr>
                             </w:pPr>
+                            <w:proofErr w:type="spellStart"/>
                             <w:r>
                               <w:rPr>
                                 <w:rFonts w:cs="Verdana"/>
@@ -1881,8 +2229,20 @@
                                 <w:sz w:val="15"/>
                                 <w:szCs w:val="12"/>
                               </w:rPr>
-                              <w:t>fetch_result</w:t>
+                              <w:t>fetch_</w:t>
                             </w:r>
+                            <w:proofErr w:type="gramStart"/>
+                            <w:r>
+                              <w:rPr>
+                                <w:rFonts w:cs="Verdana"/>
+                                <w:b/>
+                                <w:bCs/>
+                                <w:sz w:val="15"/>
+                                <w:szCs w:val="12"/>
+                              </w:rPr>
+                              <w:t>result</w:t>
+                            </w:r>
+                            <w:proofErr w:type="spellEnd"/>
                             <w:r>
                               <w:rPr>
                                 <w:rFonts w:cs="Verdana"/>
@@ -1890,7 +2250,17 @@
                                 <w:sz w:val="15"/>
                                 <w:szCs w:val="12"/>
                               </w:rPr>
-                              <w:t>()</w:t>
+                              <w:t>(</w:t>
+                            </w:r>
+                            <w:proofErr w:type="gramEnd"/>
+                            <w:r>
+                              <w:rPr>
+                                <w:rFonts w:cs="Verdana"/>
+                                <w:bCs/>
+                                <w:sz w:val="15"/>
+                                <w:szCs w:val="12"/>
+                              </w:rPr>
+                              <w:t>)</w:t>
                             </w:r>
                           </w:p>
                           <w:p>
@@ -1906,6 +2276,7 @@
                                 <w:szCs w:val="11"/>
                               </w:rPr>
                             </w:pPr>
+                            <w:proofErr w:type="spellStart"/>
                             <w:r>
                               <w:rPr>
                                 <w:rFonts w:cs="Verdana"/>
@@ -1916,6 +2287,7 @@
                               </w:rPr>
                               <w:t>flush_command_queue</w:t>
                             </w:r>
+                            <w:proofErr w:type="spellEnd"/>
                             <w:r>
                               <w:rPr>
                                 <w:rFonts w:cs="Verdana"/>
@@ -1932,6 +2304,7 @@
                               </w:rPr>
                               <w:br/>
                             </w:r>
+                            <w:proofErr w:type="spellStart"/>
                             <w:r>
                               <w:rPr>
                                 <w:rFonts w:cs="Verdana"/>
@@ -1942,6 +2315,7 @@
                               </w:rPr>
                               <w:t>terminate_current_command</w:t>
                             </w:r>
+                            <w:proofErr w:type="spellEnd"/>
                             <w:r>
                               <w:rPr>
                                 <w:rFonts w:cs="Verdana"/>
@@ -1959,8 +2333,19 @@
                                 <w:szCs w:val="12"/>
                               </w:rPr>
                               <w:br/>
+                            </w:r>
+                            <w:proofErr w:type="spellStart"/>
+                            <w:r>
+                              <w:rPr>
+                                <w:rFonts w:cs="Verdana"/>
+                                <w:b/>
+                                <w:bCs/>
+                                <w:sz w:val="15"/>
+                                <w:szCs w:val="12"/>
+                              </w:rPr>
                               <w:t>terminate_all_commands</w:t>
                             </w:r>
+                            <w:proofErr w:type="spellEnd"/>
                             <w:r>
                               <w:rPr>
                                 <w:rFonts w:cs="Verdana"/>
@@ -1978,15 +2363,46 @@
                                 <w:szCs w:val="12"/>
                               </w:rPr>
                               <w:br/>
-                              <w:t>insert_delay</w:t>
                             </w:r>
+                            <w:proofErr w:type="spellStart"/>
+                            <w:r>
+                              <w:rPr>
+                                <w:rFonts w:cs="Verdana"/>
+                                <w:b/>
+                                <w:bCs/>
+                                <w:sz w:val="15"/>
+                                <w:szCs w:val="12"/>
+                              </w:rPr>
+                              <w:t>insert_</w:t>
+                            </w:r>
+                            <w:proofErr w:type="gramStart"/>
+                            <w:r>
+                              <w:rPr>
+                                <w:rFonts w:cs="Verdana"/>
+                                <w:b/>
+                                <w:bCs/>
+                                <w:sz w:val="15"/>
+                                <w:szCs w:val="12"/>
+                              </w:rPr>
+                              <w:t>delay</w:t>
+                            </w:r>
+                            <w:proofErr w:type="spellEnd"/>
                             <w:r>
                               <w:rPr>
                                 <w:rFonts w:cs="Verdana"/>
                                 <w:sz w:val="15"/>
                                 <w:szCs w:val="11"/>
                               </w:rPr>
-                              <w:t>()</w:t>
+                              <w:t>(</w:t>
+                            </w:r>
+                            <w:proofErr w:type="gramEnd"/>
+                            <w:r>
+                              <w:rPr>
+                                <w:rFonts w:cs="Verdana"/>
+                                <w:sz w:val="15"/>
+                                <w:szCs w:val="11"/>
+                              </w:rPr>
+                              <w:t>)</w:t>
                             </w:r>
                           </w:p>
                           <w:p>
@@ -2004,6 +2420,7 @@
                                 <w:szCs w:val="12"/>
                               </w:rPr>
                             </w:pPr>
+                            <w:proofErr w:type="spellStart"/>
                             <w:r>
                               <w:rPr>
                                 <w:rFonts w:cs="Verdana"/>
@@ -2012,7 +2429,40 @@
                                 <w:sz w:val="15"/>
                                 <w:szCs w:val="12"/>
                               </w:rPr>
-                              <w:t>get_last_received_cmd_idx()</w:t>
+                              <w:t>get_last_received_cmd_</w:t>
+                            </w:r>
+                            <w:proofErr w:type="gramStart"/>
+                            <w:r>
+                              <w:rPr>
+                                <w:rFonts w:cs="Verdana"/>
+                                <w:b/>
+                                <w:bCs/>
+                                <w:sz w:val="15"/>
+                                <w:szCs w:val="12"/>
+                              </w:rPr>
+                              <w:t>idx</w:t>
+                            </w:r>
+                            <w:proofErr w:type="spellEnd"/>
+                            <w:r>
+                              <w:rPr>
+                                <w:rFonts w:cs="Verdana"/>
+                                <w:b/>
+                                <w:bCs/>
+                                <w:sz w:val="15"/>
+                                <w:szCs w:val="12"/>
+                              </w:rPr>
+                              <w:t>(</w:t>
+                            </w:r>
+                            <w:proofErr w:type="gramEnd"/>
+                            <w:r>
+                              <w:rPr>
+                                <w:rFonts w:cs="Verdana"/>
+                                <w:b/>
+                                <w:bCs/>
+                                <w:sz w:val="15"/>
+                                <w:szCs w:val="12"/>
+                              </w:rPr>
+                              <w:t>)</w:t>
                             </w:r>
                           </w:p>
                           <w:p>
@@ -2051,7 +2501,11 @@
           </mc:Choice>
           <mc:Fallback>
             <w:pict>
-              <v:shape w14:anchorId="0226FCA2" id="Tekstboks 6" o:spid="_x0000_s1028" type="#_x0000_t202" style="position:absolute;left:0;text-align:left;margin-left:443.9pt;margin-top:6.8pt;width:345.7pt;height:151.5pt;z-index:251659264;visibility:visible;mso-wrap-style:square;mso-width-percent:0;mso-height-percent:0;mso-wrap-distance-left:9pt;mso-wrap-distance-top:0;mso-wrap-distance-right:9pt;mso-wrap-distance-bottom:0;mso-position-horizontal:absolute;mso-position-horizontal-relative:text;mso-position-vertical:absolute;mso-position-vertical-relative:text;mso-width-percent:0;mso-height-percent:0;mso-width-relative:margin;mso-height-relative:margin;v-text-anchor:top" o:gfxdata="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" filled="f" stroked="f">
+              <v:shapetype w14:anchorId="0226FCA2" id="_x0000_t202" coordsize="21600,21600" o:spt="202" path="m,l,21600r21600,l21600,xe">
+                <v:stroke joinstyle="miter"/>
+                <v:path gradientshapeok="t" o:connecttype="rect"/>
+              </v:shapetype>
+              <v:shape id="Tekstboks 6" o:spid="_x0000_s1028" type="#_x0000_t202" style="position:absolute;left:0;text-align:left;margin-left:444.05pt;margin-top:6.95pt;width:345.7pt;height:160.85pt;z-index:251659264;visibility:visible;mso-wrap-style:square;mso-width-percent:0;mso-height-percent:0;mso-wrap-distance-left:9pt;mso-wrap-distance-top:0;mso-wrap-distance-right:9pt;mso-wrap-distance-bottom:0;mso-position-horizontal:absolute;mso-position-horizontal-relative:text;mso-position-vertical:absolute;mso-position-vertical-relative:text;mso-width-percent:0;mso-height-percent:0;mso-width-relative:margin;mso-height-relative:margin;v-text-anchor:top" o:gfxdata="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" filled="f" stroked="f">
                 <v:textbox>
                   <w:txbxContent>
                     <w:p>
@@ -2073,8 +2527,42 @@
                           <w:sz w:val="20"/>
                           <w:szCs w:val="21"/>
                         </w:rPr>
-                        <w:t>Common VVC procedures applicable for this VVC</w:t>
+                        <w:t xml:space="preserve">Common </w:t>
                       </w:r>
+                      <w:proofErr w:type="spellStart"/>
+                      <w:r>
+                        <w:rPr>
+                          <w:rFonts w:cs="Helvetica"/>
+                          <w:b/>
+                          <w:bCs/>
+                          <w:sz w:val="20"/>
+                          <w:szCs w:val="21"/>
+                        </w:rPr>
+                        <w:t>VVC</w:t>
+                      </w:r>
+                      <w:proofErr w:type="spellEnd"/>
+                      <w:r>
+                        <w:rPr>
+                          <w:rFonts w:cs="Helvetica"/>
+                          <w:b/>
+                          <w:bCs/>
+                          <w:sz w:val="20"/>
+                          <w:szCs w:val="21"/>
+                        </w:rPr>
+                        <w:t xml:space="preserve"> procedures applicable for this </w:t>
+                      </w:r>
+                      <w:proofErr w:type="spellStart"/>
+                      <w:r>
+                        <w:rPr>
+                          <w:rFonts w:cs="Helvetica"/>
+                          <w:b/>
+                          <w:bCs/>
+                          <w:sz w:val="20"/>
+                          <w:szCs w:val="21"/>
+                        </w:rPr>
+                        <w:t>VVC</w:t>
+                      </w:r>
+                      <w:proofErr w:type="spellEnd"/>
                       <w:r>
                         <w:rPr>
                           <w:sz w:val="22"/>
@@ -2095,7 +2583,43 @@
                           <w:sz w:val="15"/>
                           <w:szCs w:val="15"/>
                         </w:rPr>
-                        <w:t>See UVVM Methods QuickRef for details.</w:t>
+                        <w:t xml:space="preserve">See </w:t>
+                      </w:r>
+                      <w:proofErr w:type="spellStart"/>
+                      <w:r>
+                        <w:rPr>
+                          <w:rFonts w:cs="Helvetica"/>
+                          <w:sz w:val="15"/>
+                          <w:szCs w:val="15"/>
+                        </w:rPr>
+                        <w:t>UVVM</w:t>
+                      </w:r>
+                      <w:proofErr w:type="spellEnd"/>
+                      <w:r>
+                        <w:rPr>
+                          <w:rFonts w:cs="Helvetica"/>
+                          <w:sz w:val="15"/>
+                          <w:szCs w:val="15"/>
+                        </w:rPr>
+                        <w:t xml:space="preserve"> Methods </w:t>
+                      </w:r>
+                      <w:proofErr w:type="spellStart"/>
+                      <w:r>
+                        <w:rPr>
+                          <w:rFonts w:cs="Helvetica"/>
+                          <w:sz w:val="15"/>
+                          <w:szCs w:val="15"/>
+                        </w:rPr>
+                        <w:t>QuickRef</w:t>
+                      </w:r>
+                      <w:proofErr w:type="spellEnd"/>
+                      <w:r>
+                        <w:rPr>
+                          <w:rFonts w:cs="Helvetica"/>
+                          <w:sz w:val="15"/>
+                          <w:szCs w:val="15"/>
+                        </w:rPr>
+                        <w:t xml:space="preserve"> for details.</w:t>
                       </w:r>
                     </w:p>
                     <w:p>
@@ -2111,6 +2635,7 @@
                           <w:szCs w:val="21"/>
                         </w:rPr>
                       </w:pPr>
+                      <w:proofErr w:type="spellStart"/>
                       <w:r>
                         <w:rPr>
                           <w:rFonts w:cs="Verdana"/>
@@ -2119,15 +2644,36 @@
                           <w:sz w:val="15"/>
                           <w:szCs w:val="12"/>
                         </w:rPr>
-                        <w:t>await_completion</w:t>
+                        <w:t>await_</w:t>
                       </w:r>
+                      <w:proofErr w:type="gramStart"/>
+                      <w:r>
+                        <w:rPr>
+                          <w:rFonts w:cs="Verdana"/>
+                          <w:b/>
+                          <w:bCs/>
+                          <w:sz w:val="15"/>
+                          <w:szCs w:val="12"/>
+                        </w:rPr>
+                        <w:t>completion</w:t>
+                      </w:r>
+                      <w:proofErr w:type="spellEnd"/>
                       <w:r>
                         <w:rPr>
                           <w:rFonts w:cs="Verdana"/>
                           <w:sz w:val="15"/>
                           <w:szCs w:val="11"/>
                         </w:rPr>
-                        <w:t>()</w:t>
+                        <w:t>(</w:t>
+                      </w:r>
+                      <w:proofErr w:type="gramEnd"/>
+                      <w:r>
+                        <w:rPr>
+                          <w:rFonts w:cs="Verdana"/>
+                          <w:sz w:val="15"/>
+                          <w:szCs w:val="11"/>
+                        </w:rPr>
+                        <w:t>)</w:t>
                       </w:r>
                       <w:r>
                         <w:rPr>
@@ -2148,8 +2694,19 @@
                           <w:szCs w:val="12"/>
                         </w:rPr>
                         <w:br/>
+                      </w:r>
+                      <w:proofErr w:type="spellStart"/>
+                      <w:r>
+                        <w:rPr>
+                          <w:rFonts w:cs="Verdana"/>
+                          <w:b/>
+                          <w:bCs/>
+                          <w:sz w:val="15"/>
+                          <w:szCs w:val="12"/>
+                        </w:rPr>
                         <w:t>enable_log_msg</w:t>
                       </w:r>
+                      <w:proofErr w:type="spellEnd"/>
                       <w:r>
                         <w:rPr>
                           <w:rFonts w:cs="Verdana"/>
@@ -2167,8 +2724,19 @@
                           <w:szCs w:val="12"/>
                         </w:rPr>
                         <w:br/>
+                      </w:r>
+                      <w:proofErr w:type="spellStart"/>
+                      <w:r>
+                        <w:rPr>
+                          <w:rFonts w:cs="Verdana"/>
+                          <w:b/>
+                          <w:bCs/>
+                          <w:sz w:val="15"/>
+                          <w:szCs w:val="12"/>
+                        </w:rPr>
                         <w:t>disable_log_msg</w:t>
                       </w:r>
+                      <w:proofErr w:type="spellEnd"/>
                       <w:r>
                         <w:rPr>
                           <w:rFonts w:cs="Verdana"/>
@@ -2191,6 +2759,7 @@
                           <w:szCs w:val="11"/>
                         </w:rPr>
                       </w:pPr>
+                      <w:proofErr w:type="spellStart"/>
                       <w:r>
                         <w:rPr>
                           <w:rFonts w:cs="Verdana"/>
@@ -2199,8 +2768,20 @@
                           <w:sz w:val="15"/>
                           <w:szCs w:val="12"/>
                         </w:rPr>
-                        <w:t>fetch_result</w:t>
+                        <w:t>fetch_</w:t>
                       </w:r>
+                      <w:proofErr w:type="gramStart"/>
+                      <w:r>
+                        <w:rPr>
+                          <w:rFonts w:cs="Verdana"/>
+                          <w:b/>
+                          <w:bCs/>
+                          <w:sz w:val="15"/>
+                          <w:szCs w:val="12"/>
+                        </w:rPr>
+                        <w:t>result</w:t>
+                      </w:r>
+                      <w:proofErr w:type="spellEnd"/>
                       <w:r>
                         <w:rPr>
                           <w:rFonts w:cs="Verdana"/>
@@ -2208,7 +2789,17 @@
                           <w:sz w:val="15"/>
                           <w:szCs w:val="12"/>
                         </w:rPr>
-                        <w:t>()</w:t>
+                        <w:t>(</w:t>
+                      </w:r>
+                      <w:proofErr w:type="gramEnd"/>
+                      <w:r>
+                        <w:rPr>
+                          <w:rFonts w:cs="Verdana"/>
+                          <w:bCs/>
+                          <w:sz w:val="15"/>
+                          <w:szCs w:val="12"/>
+                        </w:rPr>
+                        <w:t>)</w:t>
                       </w:r>
                     </w:p>
                     <w:p>
@@ -2224,6 +2815,7 @@
                           <w:szCs w:val="11"/>
                         </w:rPr>
                       </w:pPr>
+                      <w:proofErr w:type="spellStart"/>
                       <w:r>
                         <w:rPr>
                           <w:rFonts w:cs="Verdana"/>
@@ -2234,6 +2826,7 @@
                         </w:rPr>
                         <w:t>flush_command_queue</w:t>
                       </w:r>
+                      <w:proofErr w:type="spellEnd"/>
                       <w:r>
                         <w:rPr>
                           <w:rFonts w:cs="Verdana"/>
@@ -2250,6 +2843,7 @@
                         </w:rPr>
                         <w:br/>
                       </w:r>
+                      <w:proofErr w:type="spellStart"/>
                       <w:r>
                         <w:rPr>
                           <w:rFonts w:cs="Verdana"/>
@@ -2260,6 +2854,7 @@
                         </w:rPr>
                         <w:t>terminate_current_command</w:t>
                       </w:r>
+                      <w:proofErr w:type="spellEnd"/>
                       <w:r>
                         <w:rPr>
                           <w:rFonts w:cs="Verdana"/>
@@ -2277,8 +2872,19 @@
                           <w:szCs w:val="12"/>
                         </w:rPr>
                         <w:br/>
+                      </w:r>
+                      <w:proofErr w:type="spellStart"/>
+                      <w:r>
+                        <w:rPr>
+                          <w:rFonts w:cs="Verdana"/>
+                          <w:b/>
+                          <w:bCs/>
+                          <w:sz w:val="15"/>
+                          <w:szCs w:val="12"/>
+                        </w:rPr>
                         <w:t>terminate_all_commands</w:t>
                       </w:r>
+                      <w:proofErr w:type="spellEnd"/>
                       <w:r>
                         <w:rPr>
                           <w:rFonts w:cs="Verdana"/>
@@ -2296,15 +2902,46 @@
                           <w:szCs w:val="12"/>
                         </w:rPr>
                         <w:br/>
-                        <w:t>insert_delay</w:t>
                       </w:r>
+                      <w:proofErr w:type="spellStart"/>
+                      <w:r>
+                        <w:rPr>
+                          <w:rFonts w:cs="Verdana"/>
+                          <w:b/>
+                          <w:bCs/>
+                          <w:sz w:val="15"/>
+                          <w:szCs w:val="12"/>
+                        </w:rPr>
+                        <w:t>insert_</w:t>
+                      </w:r>
+                      <w:proofErr w:type="gramStart"/>
+                      <w:r>
+                        <w:rPr>
+                          <w:rFonts w:cs="Verdana"/>
+                          <w:b/>
+                          <w:bCs/>
+                          <w:sz w:val="15"/>
+                          <w:szCs w:val="12"/>
+                        </w:rPr>
+                        <w:t>delay</w:t>
+                      </w:r>
+                      <w:proofErr w:type="spellEnd"/>
                       <w:r>
                         <w:rPr>
                           <w:rFonts w:cs="Verdana"/>
                           <w:sz w:val="15"/>
                           <w:szCs w:val="11"/>
                         </w:rPr>
-                        <w:t>()</w:t>
+                        <w:t>(</w:t>
+                      </w:r>
+                      <w:proofErr w:type="gramEnd"/>
+                      <w:r>
+                        <w:rPr>
+                          <w:rFonts w:cs="Verdana"/>
+                          <w:sz w:val="15"/>
+                          <w:szCs w:val="11"/>
+                        </w:rPr>
+                        <w:t>)</w:t>
                       </w:r>
                     </w:p>
                     <w:p>
@@ -2322,6 +2959,7 @@
                           <w:szCs w:val="12"/>
                         </w:rPr>
                       </w:pPr>
+                      <w:proofErr w:type="spellStart"/>
                       <w:r>
                         <w:rPr>
                           <w:rFonts w:cs="Verdana"/>
@@ -2330,7 +2968,40 @@
                           <w:sz w:val="15"/>
                           <w:szCs w:val="12"/>
                         </w:rPr>
-                        <w:t>get_last_received_cmd_idx()</w:t>
+                        <w:t>get_last_received_cmd_</w:t>
+                      </w:r>
+                      <w:proofErr w:type="gramStart"/>
+                      <w:r>
+                        <w:rPr>
+                          <w:rFonts w:cs="Verdana"/>
+                          <w:b/>
+                          <w:bCs/>
+                          <w:sz w:val="15"/>
+                          <w:szCs w:val="12"/>
+                        </w:rPr>
+                        <w:t>idx</w:t>
+                      </w:r>
+                      <w:proofErr w:type="spellEnd"/>
+                      <w:r>
+                        <w:rPr>
+                          <w:rFonts w:cs="Verdana"/>
+                          <w:b/>
+                          <w:bCs/>
+                          <w:sz w:val="15"/>
+                          <w:szCs w:val="12"/>
+                        </w:rPr>
+                        <w:t>(</w:t>
+                      </w:r>
+                      <w:proofErr w:type="gramEnd"/>
+                      <w:r>
+                        <w:rPr>
+                          <w:rFonts w:cs="Verdana"/>
+                          <w:b/>
+                          <w:bCs/>
+                          <w:sz w:val="15"/>
+                          <w:szCs w:val="12"/>
+                        </w:rPr>
+                        <w:t>)</w:t>
                       </w:r>
                     </w:p>
                     <w:p>
@@ -2365,8 +3036,16 @@
         <w:rPr>
           <w:szCs w:val="16"/>
         </w:rPr>
-        <w:t xml:space="preserve"> VVC</w:t>
+        <w:t xml:space="preserve"> </w:t>
       </w:r>
+      <w:proofErr w:type="spellStart"/>
+      <w:r>
+        <w:rPr>
+          <w:szCs w:val="16"/>
+        </w:rPr>
+        <w:t>VVC</w:t>
+      </w:r>
+      <w:proofErr w:type="spellEnd"/>
       <w:r>
         <w:rPr>
           <w:szCs w:val="16"/>
@@ -2380,6 +3059,7 @@
         </w:rPr>
         <w:t>´</w:t>
       </w:r>
+      <w:proofErr w:type="spellStart"/>
       <w:r>
         <w:rPr>
           <w:b/>
@@ -2392,14 +3072,31 @@
           <w:b/>
           <w:szCs w:val="16"/>
         </w:rPr>
-        <w:t>onfig´</w:t>
+        <w:t>onfig</w:t>
+      </w:r>
+      <w:proofErr w:type="spellEnd"/>
+      <w:proofErr w:type="gramStart"/>
+      <w:r>
+        <w:rPr>
+          <w:b/>
+          <w:szCs w:val="16"/>
+        </w:rPr>
+        <w:t>´</w:t>
       </w:r>
       <w:r>
         <w:rPr>
           <w:b/>
           <w:szCs w:val="16"/>
         </w:rPr>
-        <w:t xml:space="preserve">  -- </w:t>
+        <w:t xml:space="preserve">  --</w:t>
+      </w:r>
+      <w:proofErr w:type="gramEnd"/>
+      <w:r>
+        <w:rPr>
+          <w:b/>
+          <w:szCs w:val="16"/>
+        </w:rPr>
+        <w:t xml:space="preserve"> </w:t>
       </w:r>
       <w:r>
         <w:rPr>
@@ -2412,7 +3109,15 @@
           <w:b/>
           <w:szCs w:val="16"/>
         </w:rPr>
-        <w:t xml:space="preserve"> shared_</w:t>
+        <w:t xml:space="preserve"> </w:t>
+      </w:r>
+      <w:proofErr w:type="spellStart"/>
+      <w:r>
+        <w:rPr>
+          <w:b/>
+          <w:szCs w:val="16"/>
+        </w:rPr>
+        <w:t>shared_</w:t>
       </w:r>
       <w:r>
         <w:rPr>
@@ -2428,6 +3133,7 @@
         </w:rPr>
         <w:t>_vvc_config</w:t>
       </w:r>
+      <w:proofErr w:type="spellEnd"/>
     </w:p>
     <w:tbl>
       <w:tblPr>
@@ -2547,6 +3253,7 @@
                 <w:rFonts w:cs="Helvetica"/>
               </w:rPr>
             </w:pPr>
+            <w:proofErr w:type="spellStart"/>
             <w:r>
               <w:rPr>
                 <w:rFonts w:cs="Helvetica"/>
@@ -2607,6 +3314,7 @@
               </w:rPr>
               <w:t>CONFIG_DEFAULT</w:t>
             </w:r>
+            <w:proofErr w:type="spellEnd"/>
           </w:p>
         </w:tc>
       </w:tr>
@@ -2641,6 +3349,7 @@
                 <w:szCs w:val="15"/>
               </w:rPr>
             </w:pPr>
+            <w:proofErr w:type="spellStart"/>
             <w:r>
               <w:rPr>
                 <w:sz w:val="15"/>
@@ -2648,6 +3357,7 @@
               </w:rPr>
               <w:t>inter_bfm_delay</w:t>
             </w:r>
+            <w:proofErr w:type="spellEnd"/>
           </w:p>
         </w:tc>
         <w:tc>
@@ -2676,6 +3386,7 @@
                 <w:szCs w:val="15"/>
               </w:rPr>
             </w:pPr>
+            <w:proofErr w:type="spellStart"/>
             <w:r>
               <w:rPr>
                 <w:sz w:val="15"/>
@@ -2690,6 +3401,7 @@
               </w:rPr>
               <w:t>_inter_bfm_delay</w:t>
             </w:r>
+            <w:proofErr w:type="spellEnd"/>
           </w:p>
         </w:tc>
         <w:tc>
@@ -2718,6 +3430,7 @@
                 <w:szCs w:val="15"/>
               </w:rPr>
             </w:pPr>
+            <w:proofErr w:type="spellStart"/>
             <w:r>
               <w:rPr>
                 <w:sz w:val="15"/>
@@ -2739,6 +3452,7 @@
               </w:rPr>
               <w:t>_INTER_BFM_DELAY_DEFAULT</w:t>
             </w:r>
+            <w:proofErr w:type="spellEnd"/>
           </w:p>
         </w:tc>
       </w:tr>
@@ -2772,6 +3486,7 @@
                 <w:szCs w:val="15"/>
               </w:rPr>
             </w:pPr>
+            <w:proofErr w:type="spellStart"/>
             <w:r>
               <w:rPr>
                 <w:sz w:val="15"/>
@@ -2779,6 +3494,7 @@
               </w:rPr>
               <w:t>cmd_queue_count_max</w:t>
             </w:r>
+            <w:proofErr w:type="spellEnd"/>
           </w:p>
         </w:tc>
         <w:tc>
@@ -2847,6 +3563,7 @@
                 <w:szCs w:val="15"/>
               </w:rPr>
             </w:pPr>
+            <w:proofErr w:type="spellStart"/>
             <w:r>
               <w:rPr>
                 <w:sz w:val="15"/>
@@ -2854,6 +3571,7 @@
               </w:rPr>
               <w:t>C_CMD_QUEUE_COUNT_MAX</w:t>
             </w:r>
+            <w:proofErr w:type="spellEnd"/>
           </w:p>
         </w:tc>
       </w:tr>
@@ -2888,6 +3606,7 @@
                 <w:szCs w:val="15"/>
               </w:rPr>
             </w:pPr>
+            <w:proofErr w:type="spellStart"/>
             <w:r>
               <w:rPr>
                 <w:sz w:val="15"/>
@@ -2902,6 +3621,7 @@
               </w:rPr>
               <w:t>threshold</w:t>
             </w:r>
+            <w:proofErr w:type="spellEnd"/>
           </w:p>
         </w:tc>
         <w:tc>
@@ -2972,6 +3692,7 @@
                 <w:szCs w:val="15"/>
               </w:rPr>
             </w:pPr>
+            <w:proofErr w:type="spellStart"/>
             <w:r>
               <w:rPr>
                 <w:sz w:val="15"/>
@@ -2986,6 +3707,7 @@
               </w:rPr>
               <w:t>THRESHOLD</w:t>
             </w:r>
+            <w:proofErr w:type="spellEnd"/>
           </w:p>
         </w:tc>
       </w:tr>
@@ -3019,6 +3741,7 @@
                 <w:szCs w:val="15"/>
               </w:rPr>
             </w:pPr>
+            <w:proofErr w:type="spellStart"/>
             <w:r>
               <w:rPr>
                 <w:sz w:val="15"/>
@@ -3040,6 +3763,7 @@
               </w:rPr>
               <w:t>_severity</w:t>
             </w:r>
+            <w:proofErr w:type="spellEnd"/>
           </w:p>
         </w:tc>
         <w:tc>
@@ -3067,6 +3791,7 @@
                 <w:szCs w:val="15"/>
               </w:rPr>
             </w:pPr>
+            <w:proofErr w:type="spellStart"/>
             <w:r>
               <w:rPr>
                 <w:sz w:val="15"/>
@@ -3074,6 +3799,7 @@
               </w:rPr>
               <w:t>t_alert_level</w:t>
             </w:r>
+            <w:proofErr w:type="spellEnd"/>
           </w:p>
         </w:tc>
         <w:tc>
@@ -3101,6 +3827,7 @@
                 <w:szCs w:val="15"/>
               </w:rPr>
             </w:pPr>
+            <w:proofErr w:type="spellStart"/>
             <w:r>
               <w:rPr>
                 <w:sz w:val="15"/>
@@ -3122,6 +3849,7 @@
               </w:rPr>
               <w:t>_SEVERITY</w:t>
             </w:r>
+            <w:proofErr w:type="spellEnd"/>
           </w:p>
         </w:tc>
       </w:tr>
@@ -3155,6 +3883,7 @@
                 <w:szCs w:val="15"/>
               </w:rPr>
             </w:pPr>
+            <w:proofErr w:type="spellStart"/>
             <w:r>
               <w:rPr>
                 <w:sz w:val="15"/>
@@ -3162,6 +3891,7 @@
               </w:rPr>
               <w:t>result_queue_count_max</w:t>
             </w:r>
+            <w:proofErr w:type="spellEnd"/>
           </w:p>
         </w:tc>
         <w:tc>
@@ -3223,6 +3953,7 @@
                 <w:szCs w:val="15"/>
               </w:rPr>
             </w:pPr>
+            <w:proofErr w:type="spellStart"/>
             <w:r>
               <w:rPr>
                 <w:sz w:val="15"/>
@@ -3230,6 +3961,7 @@
               </w:rPr>
               <w:t>C_RESULT_QUEUE_COUNT_MAX</w:t>
             </w:r>
+            <w:proofErr w:type="spellEnd"/>
           </w:p>
         </w:tc>
       </w:tr>
@@ -3263,6 +3995,7 @@
                 <w:szCs w:val="15"/>
               </w:rPr>
             </w:pPr>
+            <w:proofErr w:type="spellStart"/>
             <w:r>
               <w:rPr>
                 <w:sz w:val="15"/>
@@ -3270,6 +4003,7 @@
               </w:rPr>
               <w:t>result_queue_count_threshold</w:t>
             </w:r>
+            <w:proofErr w:type="spellEnd"/>
           </w:p>
         </w:tc>
         <w:tc>
@@ -3331,6 +4065,7 @@
                 <w:szCs w:val="15"/>
               </w:rPr>
             </w:pPr>
+            <w:proofErr w:type="spellStart"/>
             <w:r>
               <w:rPr>
                 <w:sz w:val="15"/>
@@ -3338,6 +4073,7 @@
               </w:rPr>
               <w:t>C_RESULT_QUEUE_COUNT_THRESHOLD</w:t>
             </w:r>
+            <w:proofErr w:type="spellEnd"/>
           </w:p>
         </w:tc>
       </w:tr>
@@ -3371,6 +4107,7 @@
                 <w:szCs w:val="15"/>
               </w:rPr>
             </w:pPr>
+            <w:proofErr w:type="spellStart"/>
             <w:r>
               <w:rPr>
                 <w:sz w:val="15"/>
@@ -3378,6 +4115,7 @@
               </w:rPr>
               <w:t>result_queue_count_threshold_severity</w:t>
             </w:r>
+            <w:proofErr w:type="spellEnd"/>
           </w:p>
         </w:tc>
         <w:tc>
@@ -3405,6 +4143,7 @@
                 <w:szCs w:val="15"/>
               </w:rPr>
             </w:pPr>
+            <w:proofErr w:type="spellStart"/>
             <w:r>
               <w:rPr>
                 <w:sz w:val="15"/>
@@ -3412,6 +4151,7 @@
               </w:rPr>
               <w:t>t_alert_level</w:t>
             </w:r>
+            <w:proofErr w:type="spellEnd"/>
           </w:p>
         </w:tc>
         <w:tc>
@@ -3439,6 +4179,7 @@
                 <w:szCs w:val="15"/>
               </w:rPr>
             </w:pPr>
+            <w:proofErr w:type="spellStart"/>
             <w:r>
               <w:rPr>
                 <w:sz w:val="15"/>
@@ -3446,6 +4187,7 @@
               </w:rPr>
               <w:t>C_RESULT_QUEUE_COUNT_THERSHOLD_SEVERITY</w:t>
             </w:r>
+            <w:proofErr w:type="spellEnd"/>
           </w:p>
         </w:tc>
       </w:tr>
@@ -3480,12 +4222,21 @@
                 <w:szCs w:val="15"/>
               </w:rPr>
             </w:pPr>
-            <w:r>
-              <w:rPr>
-                <w:sz w:val="15"/>
-                <w:szCs w:val="15"/>
-              </w:rPr>
-              <w:t xml:space="preserve">bfm_config               </w:t>
+            <w:proofErr w:type="spellStart"/>
+            <w:r>
+              <w:rPr>
+                <w:sz w:val="15"/>
+                <w:szCs w:val="15"/>
+              </w:rPr>
+              <w:t>bfm_config</w:t>
+            </w:r>
+            <w:proofErr w:type="spellEnd"/>
+            <w:r>
+              <w:rPr>
+                <w:sz w:val="15"/>
+                <w:szCs w:val="15"/>
+              </w:rPr>
+              <w:t xml:space="preserve">               </w:t>
             </w:r>
           </w:p>
         </w:tc>
@@ -3515,6 +4266,7 @@
                 <w:szCs w:val="15"/>
               </w:rPr>
             </w:pPr>
+            <w:proofErr w:type="spellStart"/>
             <w:r>
               <w:rPr>
                 <w:sz w:val="15"/>
@@ -3529,6 +4281,7 @@
               </w:rPr>
               <w:t>bfm_config</w:t>
             </w:r>
+            <w:proofErr w:type="spellEnd"/>
           </w:p>
         </w:tc>
         <w:tc>
@@ -3557,6 +4310,7 @@
                 <w:szCs w:val="15"/>
               </w:rPr>
             </w:pPr>
+            <w:proofErr w:type="spellStart"/>
             <w:r>
               <w:rPr>
                 <w:sz w:val="15"/>
@@ -3578,6 +4332,7 @@
               </w:rPr>
               <w:t>_CONFIG_DEFAULT</w:t>
             </w:r>
+            <w:proofErr w:type="spellEnd"/>
           </w:p>
         </w:tc>
       </w:tr>
@@ -3611,12 +4366,21 @@
                 <w:szCs w:val="15"/>
               </w:rPr>
             </w:pPr>
-            <w:r>
-              <w:rPr>
-                <w:sz w:val="15"/>
-                <w:szCs w:val="15"/>
-              </w:rPr>
-              <w:t xml:space="preserve">msg_id_panel           </w:t>
+            <w:proofErr w:type="spellStart"/>
+            <w:r>
+              <w:rPr>
+                <w:sz w:val="15"/>
+                <w:szCs w:val="15"/>
+              </w:rPr>
+              <w:t>msg_id_panel</w:t>
+            </w:r>
+            <w:proofErr w:type="spellEnd"/>
+            <w:r>
+              <w:rPr>
+                <w:sz w:val="15"/>
+                <w:szCs w:val="15"/>
+              </w:rPr>
+              <w:t xml:space="preserve">           </w:t>
             </w:r>
           </w:p>
         </w:tc>
@@ -3645,6 +4409,7 @@
                 <w:szCs w:val="15"/>
               </w:rPr>
             </w:pPr>
+            <w:proofErr w:type="spellStart"/>
             <w:r>
               <w:rPr>
                 <w:sz w:val="15"/>
@@ -3652,6 +4417,7 @@
               </w:rPr>
               <w:t>t_msg_id_panel</w:t>
             </w:r>
+            <w:proofErr w:type="spellEnd"/>
           </w:p>
         </w:tc>
         <w:tc>
@@ -3681,6 +4447,7 @@
                 <w:szCs w:val="15"/>
               </w:rPr>
             </w:pPr>
+            <w:proofErr w:type="spellStart"/>
             <w:r>
               <w:rPr>
                 <w:sz w:val="15"/>
@@ -3702,6 +4469,7 @@
               </w:rPr>
               <w:t>MSG_ID_PANEL_DEFAULT</w:t>
             </w:r>
+            <w:proofErr w:type="spellEnd"/>
           </w:p>
         </w:tc>
       </w:tr>
@@ -3896,6 +4664,7 @@
         </w:rPr>
         <w:t xml:space="preserve"> </w:t>
       </w:r>
+      <w:proofErr w:type="spellStart"/>
       <w:r>
         <w:rPr>
           <w:szCs w:val="16"/>
@@ -3906,7 +4675,14 @@
         <w:rPr>
           <w:szCs w:val="16"/>
         </w:rPr>
-        <w:t>C Status</w:t>
+        <w:t>C</w:t>
+      </w:r>
+      <w:proofErr w:type="spellEnd"/>
+      <w:r>
+        <w:rPr>
+          <w:szCs w:val="16"/>
+        </w:rPr>
+        <w:t xml:space="preserve"> Status</w:t>
       </w:r>
       <w:r>
         <w:rPr>
@@ -3919,14 +4695,39 @@
           <w:b/>
           <w:szCs w:val="16"/>
         </w:rPr>
-        <w:t>´vvc_status´</w:t>
+        <w:t>´</w:t>
+      </w:r>
+      <w:proofErr w:type="spellStart"/>
+      <w:r>
+        <w:rPr>
+          <w:b/>
+          <w:szCs w:val="16"/>
+        </w:rPr>
+        <w:t>vvc_status</w:t>
+      </w:r>
+      <w:proofErr w:type="spellEnd"/>
+      <w:proofErr w:type="gramStart"/>
+      <w:r>
+        <w:rPr>
+          <w:b/>
+          <w:szCs w:val="16"/>
+        </w:rPr>
+        <w:t>´</w:t>
       </w:r>
       <w:r>
         <w:rPr>
           <w:b/>
           <w:szCs w:val="16"/>
         </w:rPr>
-        <w:t xml:space="preserve">  -- </w:t>
+        <w:t xml:space="preserve">  --</w:t>
+      </w:r>
+      <w:proofErr w:type="gramEnd"/>
+      <w:r>
+        <w:rPr>
+          <w:b/>
+          <w:szCs w:val="16"/>
+        </w:rPr>
+        <w:t xml:space="preserve"> </w:t>
       </w:r>
       <w:r>
         <w:rPr>
@@ -3939,7 +4740,15 @@
           <w:b/>
           <w:szCs w:val="16"/>
         </w:rPr>
-        <w:t xml:space="preserve"> shared_</w:t>
+        <w:t xml:space="preserve"> </w:t>
+      </w:r>
+      <w:proofErr w:type="spellStart"/>
+      <w:r>
+        <w:rPr>
+          <w:b/>
+          <w:szCs w:val="16"/>
+        </w:rPr>
+        <w:t>shared_</w:t>
       </w:r>
       <w:r>
         <w:rPr>
@@ -3955,6 +4764,7 @@
         </w:rPr>
         <w:t>_vvc_status</w:t>
       </w:r>
+      <w:proofErr w:type="spellEnd"/>
     </w:p>
     <w:tbl>
       <w:tblPr>
@@ -4111,6 +4921,7 @@
                 <w:sz w:val="15"/>
               </w:rPr>
             </w:pPr>
+            <w:proofErr w:type="spellStart"/>
             <w:r>
               <w:rPr>
                 <w:sz w:val="15"/>
@@ -4118,6 +4929,7 @@
               </w:rPr>
               <w:t>current_cmd_idx</w:t>
             </w:r>
+            <w:proofErr w:type="spellEnd"/>
           </w:p>
         </w:tc>
         <w:tc>
@@ -4221,6 +5033,7 @@
                 <w:sz w:val="15"/>
               </w:rPr>
             </w:pPr>
+            <w:proofErr w:type="spellStart"/>
             <w:r>
               <w:rPr>
                 <w:sz w:val="15"/>
@@ -4228,6 +5041,7 @@
               </w:rPr>
               <w:t>previous_cmd_idx</w:t>
             </w:r>
+            <w:proofErr w:type="spellEnd"/>
           </w:p>
         </w:tc>
         <w:tc>
@@ -4330,6 +5144,7 @@
                 <w:sz w:val="15"/>
               </w:rPr>
             </w:pPr>
+            <w:proofErr w:type="spellStart"/>
             <w:r>
               <w:rPr>
                 <w:sz w:val="15"/>
@@ -4337,6 +5152,7 @@
               </w:rPr>
               <w:t>pending_cmd_cnt</w:t>
             </w:r>
+            <w:proofErr w:type="spellEnd"/>
           </w:p>
         </w:tc>
         <w:tc>
@@ -4424,9 +5240,13 @@
         </w:rPr>
       </w:pPr>
       <w:bookmarkStart w:id="0" w:name="_Ref424297123"/>
+      <w:proofErr w:type="spellStart"/>
       <w:r>
-        <w:lastRenderedPageBreak/>
-        <w:t xml:space="preserve">VVC </w:t>
+        <w:t>VVC</w:t>
+      </w:r>
+      <w:proofErr w:type="spellEnd"/>
+      <w:r>
+        <w:t xml:space="preserve"> </w:t>
       </w:r>
       <w:r>
         <w:t>target</w:t>
@@ -4599,6 +5419,7 @@
                 <w:sz w:val="15"/>
               </w:rPr>
             </w:pPr>
+            <w:proofErr w:type="spellStart"/>
             <w:r>
               <w:rPr>
                 <w:rFonts w:cs="Helvetica"/>
@@ -4615,6 +5436,7 @@
               </w:rPr>
               <w:t>T</w:t>
             </w:r>
+            <w:proofErr w:type="spellEnd"/>
           </w:p>
         </w:tc>
         <w:tc>
@@ -4638,6 +5460,7 @@
                 <w:sz w:val="15"/>
               </w:rPr>
             </w:pPr>
+            <w:proofErr w:type="spellStart"/>
             <w:r>
               <w:rPr>
                 <w:rFonts w:cs="Helvetica"/>
@@ -4646,6 +5469,7 @@
               </w:rPr>
               <w:t>t_vvc_target_record</w:t>
             </w:r>
+            <w:proofErr w:type="spellEnd"/>
           </w:p>
         </w:tc>
         <w:tc>
@@ -4669,6 +5493,7 @@
                 <w:sz w:val="15"/>
               </w:rPr>
             </w:pPr>
+            <w:proofErr w:type="spellStart"/>
             <w:r>
               <w:rPr>
                 <w:rFonts w:cs="Helvetica"/>
@@ -4685,6 +5510,7 @@
               </w:rPr>
               <w:t>_VVCT</w:t>
             </w:r>
+            <w:proofErr w:type="spellEnd"/>
           </w:p>
         </w:tc>
         <w:tc>
@@ -4709,13 +5535,59 @@
                 <w:sz w:val="15"/>
               </w:rPr>
             </w:pPr>
+            <w:proofErr w:type="spellStart"/>
             <w:r>
               <w:rPr>
                 <w:rFonts w:cs="Helvetica"/>
                 <w:color w:val="000000" w:themeColor="text1"/>
                 <w:sz w:val="15"/>
               </w:rPr>
-              <w:t>VVC target type compiled into each VVC in order to differentiate between VVCs.</w:t>
+              <w:t>VVC</w:t>
+            </w:r>
+            <w:proofErr w:type="spellEnd"/>
+            <w:r>
+              <w:rPr>
+                <w:rFonts w:cs="Helvetica"/>
+                <w:color w:val="000000" w:themeColor="text1"/>
+                <w:sz w:val="15"/>
+              </w:rPr>
+              <w:t xml:space="preserve"> target type compiled into each </w:t>
+            </w:r>
+            <w:proofErr w:type="spellStart"/>
+            <w:r>
+              <w:rPr>
+                <w:rFonts w:cs="Helvetica"/>
+                <w:color w:val="000000" w:themeColor="text1"/>
+                <w:sz w:val="15"/>
+              </w:rPr>
+              <w:t>VVC</w:t>
+            </w:r>
+            <w:proofErr w:type="spellEnd"/>
+            <w:r>
+              <w:rPr>
+                <w:rFonts w:cs="Helvetica"/>
+                <w:color w:val="000000" w:themeColor="text1"/>
+                <w:sz w:val="15"/>
+              </w:rPr>
+              <w:t xml:space="preserve"> in order to differentiate between </w:t>
+            </w:r>
+            <w:proofErr w:type="spellStart"/>
+            <w:r>
+              <w:rPr>
+                <w:rFonts w:cs="Helvetica"/>
+                <w:color w:val="000000" w:themeColor="text1"/>
+                <w:sz w:val="15"/>
+              </w:rPr>
+              <w:t>VVCs</w:t>
+            </w:r>
+            <w:proofErr w:type="spellEnd"/>
+            <w:r>
+              <w:rPr>
+                <w:rFonts w:cs="Helvetica"/>
+                <w:color w:val="000000" w:themeColor="text1"/>
+                <w:sz w:val="15"/>
+              </w:rPr>
+              <w:t>.</w:t>
             </w:r>
           </w:p>
         </w:tc>
@@ -4746,6 +5618,7 @@
                 <w:sz w:val="15"/>
               </w:rPr>
             </w:pPr>
+            <w:proofErr w:type="spellStart"/>
             <w:r>
               <w:rPr>
                 <w:rFonts w:cs="Helvetica"/>
@@ -4762,6 +5635,7 @@
               </w:rPr>
               <w:t>instance_idx</w:t>
             </w:r>
+            <w:proofErr w:type="spellEnd"/>
           </w:p>
         </w:tc>
         <w:tc>
@@ -4851,8 +5725,17 @@
                 <w:rFonts w:cs="Helvetica"/>
                 <w:sz w:val="15"/>
               </w:rPr>
-              <w:t>Instance number of the VVC</w:t>
-            </w:r>
+              <w:t xml:space="preserve">Instance number of the </w:t>
+            </w:r>
+            <w:proofErr w:type="spellStart"/>
+            <w:r>
+              <w:rPr>
+                <w:rFonts w:cs="Helvetica"/>
+                <w:sz w:val="15"/>
+              </w:rPr>
+              <w:t>VVC</w:t>
+            </w:r>
+            <w:proofErr w:type="spellEnd"/>
           </w:p>
         </w:tc>
       </w:tr>
@@ -4866,8 +5749,13 @@
           <w:b/>
         </w:rPr>
       </w:pPr>
+      <w:proofErr w:type="spellStart"/>
       <w:r>
-        <w:t xml:space="preserve">VVC </w:t>
+        <w:t>VVC</w:t>
+      </w:r>
+      <w:proofErr w:type="spellEnd"/>
+      <w:r>
+        <w:t xml:space="preserve"> </w:t>
       </w:r>
       <w:r>
         <w:t>functional</w:t>
@@ -5041,6 +5929,7 @@
                 <w:sz w:val="15"/>
               </w:rPr>
             </w:pPr>
+            <w:proofErr w:type="spellStart"/>
             <w:r>
               <w:rPr>
                 <w:rFonts w:cs="Helvetica"/>
@@ -5049,6 +5938,7 @@
               </w:rPr>
               <w:t>clock_period</w:t>
             </w:r>
+            <w:proofErr w:type="spellEnd"/>
           </w:p>
         </w:tc>
         <w:tc>
@@ -5163,6 +6053,7 @@
                 <w:sz w:val="15"/>
               </w:rPr>
             </w:pPr>
+            <w:proofErr w:type="spellStart"/>
             <w:r>
               <w:rPr>
                 <w:rFonts w:cs="Helvetica"/>
@@ -5171,6 +6062,7 @@
               </w:rPr>
               <w:t>clock_high_time</w:t>
             </w:r>
+            <w:proofErr w:type="spellEnd"/>
           </w:p>
         </w:tc>
         <w:tc>
@@ -5278,8 +6170,17 @@
                 <w:rFonts w:cs="Helvetica"/>
                 <w:sz w:val="15"/>
               </w:rPr>
-              <w:t>less than clock_period</w:t>
-            </w:r>
+              <w:t xml:space="preserve">less than </w:t>
+            </w:r>
+            <w:proofErr w:type="spellStart"/>
+            <w:r>
+              <w:rPr>
+                <w:rFonts w:cs="Helvetica"/>
+                <w:sz w:val="15"/>
+              </w:rPr>
+              <w:t>clock_period</w:t>
+            </w:r>
+            <w:proofErr w:type="spellEnd"/>
             <w:r>
               <w:rPr>
                 <w:rFonts w:cs="Helvetica"/>
@@ -5315,6 +6216,7 @@
                 <w:sz w:val="15"/>
               </w:rPr>
             </w:pPr>
+            <w:proofErr w:type="spellStart"/>
             <w:r>
               <w:rPr>
                 <w:rFonts w:cs="Helvetica"/>
@@ -5323,6 +6225,7 @@
               </w:rPr>
               <w:t>msg</w:t>
             </w:r>
+            <w:proofErr w:type="spellEnd"/>
           </w:p>
         </w:tc>
         <w:tc>
@@ -5387,8 +6290,18 @@
                 <w:color w:val="000000" w:themeColor="text1"/>
                 <w:sz w:val="15"/>
               </w:rPr>
-              <w:t>Read from DUT</w:t>
-            </w:r>
+              <w:t xml:space="preserve">Read from </w:t>
+            </w:r>
+            <w:proofErr w:type="spellStart"/>
+            <w:r>
+              <w:rPr>
+                <w:rFonts w:cs="Helvetica"/>
+                <w:color w:val="000000" w:themeColor="text1"/>
+                <w:sz w:val="15"/>
+              </w:rPr>
+              <w:t>DUT</w:t>
+            </w:r>
+            <w:proofErr w:type="spellEnd"/>
             <w:r>
               <w:rPr>
                 <w:rFonts w:cs="Helvetica"/>
@@ -5524,7 +6437,25 @@
                 <w:color w:val="000000" w:themeColor="text1"/>
                 <w:sz w:val="15"/>
               </w:rPr>
-              <w:t>“CLOCK GENERATOR VVC”</w:t>
+              <w:t xml:space="preserve">“CLOCK GENERATOR </w:t>
+            </w:r>
+            <w:proofErr w:type="spellStart"/>
+            <w:r>
+              <w:rPr>
+                <w:rFonts w:cs="Helvetica"/>
+                <w:color w:val="000000" w:themeColor="text1"/>
+                <w:sz w:val="15"/>
+              </w:rPr>
+              <w:t>VVC</w:t>
+            </w:r>
+            <w:proofErr w:type="spellEnd"/>
+            <w:r>
+              <w:rPr>
+                <w:rFonts w:cs="Helvetica"/>
+                <w:color w:val="000000" w:themeColor="text1"/>
+                <w:sz w:val="15"/>
+              </w:rPr>
+              <w:t>”</w:t>
             </w:r>
           </w:p>
         </w:tc>
@@ -5571,8 +6502,13 @@
           <w:sz w:val="20"/>
         </w:rPr>
       </w:pPr>
+      <w:proofErr w:type="spellStart"/>
       <w:r>
-        <w:t xml:space="preserve">VVC </w:t>
+        <w:t>VVC</w:t>
+      </w:r>
+      <w:proofErr w:type="spellEnd"/>
+      <w:r>
+        <w:t xml:space="preserve"> </w:t>
       </w:r>
       <w:r>
         <w:t>entity s</w:t>
@@ -5753,6 +6689,7 @@
                 <w:sz w:val="15"/>
               </w:rPr>
             </w:pPr>
+            <w:proofErr w:type="spellStart"/>
             <w:r>
               <w:rPr>
                 <w:rFonts w:cs="Helvetica"/>
@@ -5761,6 +6698,7 @@
               </w:rPr>
               <w:t>clk</w:t>
             </w:r>
+            <w:proofErr w:type="spellEnd"/>
           </w:p>
         </w:tc>
         <w:tc>
@@ -5784,6 +6722,7 @@
                 <w:sz w:val="15"/>
               </w:rPr>
             </w:pPr>
+            <w:proofErr w:type="spellStart"/>
             <w:r>
               <w:rPr>
                 <w:rFonts w:cs="Helvetica"/>
@@ -5791,6 +6730,7 @@
               </w:rPr>
               <w:t>std_logic</w:t>
             </w:r>
+            <w:proofErr w:type="spellEnd"/>
           </w:p>
         </w:tc>
         <w:tc>
@@ -5850,12 +6790,21 @@
                 <w:sz w:val="15"/>
               </w:rPr>
             </w:pPr>
-            <w:r>
-              <w:rPr>
-                <w:rFonts w:cs="Helvetica"/>
-                <w:sz w:val="15"/>
-              </w:rPr>
-              <w:t>VVC Clock signal</w:t>
+            <w:proofErr w:type="spellStart"/>
+            <w:r>
+              <w:rPr>
+                <w:rFonts w:cs="Helvetica"/>
+                <w:sz w:val="15"/>
+              </w:rPr>
+              <w:t>VVC</w:t>
+            </w:r>
+            <w:proofErr w:type="spellEnd"/>
+            <w:r>
+              <w:rPr>
+                <w:rFonts w:cs="Helvetica"/>
+                <w:sz w:val="15"/>
+              </w:rPr>
+              <w:t xml:space="preserve"> Clock signal</w:t>
             </w:r>
           </w:p>
         </w:tc>
@@ -5869,8 +6818,13 @@
           <w:b/>
         </w:rPr>
       </w:pPr>
+      <w:proofErr w:type="spellStart"/>
       <w:r>
-        <w:t xml:space="preserve">VVC </w:t>
+        <w:t>VVC</w:t>
+      </w:r>
+      <w:proofErr w:type="spellEnd"/>
+      <w:r>
+        <w:t xml:space="preserve"> </w:t>
       </w:r>
       <w:r>
         <w:t>entity g</w:t>
@@ -6043,6 +6997,7 @@
                 <w:sz w:val="15"/>
               </w:rPr>
             </w:pPr>
+            <w:proofErr w:type="spellStart"/>
             <w:r>
               <w:rPr>
                 <w:rFonts w:cs="Helvetica"/>
@@ -6051,6 +7006,7 @@
               </w:rPr>
               <w:t>GC_INSTANCE_IDX</w:t>
             </w:r>
+            <w:proofErr w:type="spellEnd"/>
           </w:p>
         </w:tc>
         <w:tc>
@@ -6136,8 +7092,17 @@
                 <w:rFonts w:cs="Helvetica"/>
                 <w:sz w:val="15"/>
               </w:rPr>
-              <w:t>Instance number to assign the VVC</w:t>
-            </w:r>
+              <w:t xml:space="preserve">Instance number to assign the </w:t>
+            </w:r>
+            <w:proofErr w:type="spellStart"/>
+            <w:r>
+              <w:rPr>
+                <w:rFonts w:cs="Helvetica"/>
+                <w:sz w:val="15"/>
+              </w:rPr>
+              <w:t>VVC</w:t>
+            </w:r>
+            <w:proofErr w:type="spellEnd"/>
           </w:p>
         </w:tc>
       </w:tr>
@@ -6166,6 +7131,7 @@
                 <w:sz w:val="15"/>
               </w:rPr>
             </w:pPr>
+            <w:proofErr w:type="spellStart"/>
             <w:r>
               <w:rPr>
                 <w:rFonts w:cs="Helvetica"/>
@@ -6190,6 +7156,7 @@
               </w:rPr>
               <w:t>_CONFIG</w:t>
             </w:r>
+            <w:proofErr w:type="spellEnd"/>
           </w:p>
         </w:tc>
         <w:tc>
@@ -6212,6 +7179,7 @@
                 <w:sz w:val="15"/>
               </w:rPr>
             </w:pPr>
+            <w:proofErr w:type="spellStart"/>
             <w:r>
               <w:rPr>
                 <w:rFonts w:cs="Helvetica"/>
@@ -6219,6 +7187,7 @@
               </w:rPr>
               <w:t>t_bfm_config</w:t>
             </w:r>
+            <w:proofErr w:type="spellEnd"/>
           </w:p>
         </w:tc>
         <w:tc>
@@ -6241,6 +7210,7 @@
                 <w:sz w:val="15"/>
               </w:rPr>
             </w:pPr>
+            <w:proofErr w:type="spellStart"/>
             <w:r>
               <w:rPr>
                 <w:rFonts w:cs="Helvetica"/>
@@ -6262,6 +7232,7 @@
               </w:rPr>
               <w:t>_CONFIG_DEFAULT</w:t>
             </w:r>
+            <w:proofErr w:type="spellEnd"/>
           </w:p>
         </w:tc>
         <w:tc>
@@ -6333,6 +7304,7 @@
                 <w:sz w:val="15"/>
               </w:rPr>
             </w:pPr>
+            <w:proofErr w:type="spellStart"/>
             <w:r>
               <w:rPr>
                 <w:rFonts w:cs="Helvetica"/>
@@ -6341,6 +7313,7 @@
               </w:rPr>
               <w:t>GC_CMD_QUEUE_COUNT_MAX</w:t>
             </w:r>
+            <w:proofErr w:type="spellEnd"/>
           </w:p>
         </w:tc>
         <w:tc>
@@ -6426,7 +7399,23 @@
                 <w:rFonts w:cs="Helvetica"/>
                 <w:sz w:val="15"/>
               </w:rPr>
-              <w:t>Absolute maximum number of commands in the VVC command queue</w:t>
+              <w:t xml:space="preserve">Absolute maximum number of commands in the </w:t>
+            </w:r>
+            <w:proofErr w:type="spellStart"/>
+            <w:r>
+              <w:rPr>
+                <w:rFonts w:cs="Helvetica"/>
+                <w:sz w:val="15"/>
+              </w:rPr>
+              <w:t>VVC</w:t>
+            </w:r>
+            <w:proofErr w:type="spellEnd"/>
+            <w:r>
+              <w:rPr>
+                <w:rFonts w:cs="Helvetica"/>
+                <w:sz w:val="15"/>
+              </w:rPr>
+              <w:t xml:space="preserve"> command queue</w:t>
             </w:r>
           </w:p>
         </w:tc>
@@ -6457,6 +7446,7 @@
                 <w:sz w:val="15"/>
               </w:rPr>
             </w:pPr>
+            <w:proofErr w:type="spellStart"/>
             <w:r>
               <w:rPr>
                 <w:rFonts w:cs="Helvetica"/>
@@ -6473,6 +7463,7 @@
               </w:rPr>
               <w:t>THRESHOLD</w:t>
             </w:r>
+            <w:proofErr w:type="spellEnd"/>
           </w:p>
         </w:tc>
         <w:tc>
@@ -6578,7 +7569,25 @@
                 <w:sz w:val="15"/>
                 <w:szCs w:val="18"/>
               </w:rPr>
-              <w:t xml:space="preserve"> to indicate that the command queue is almost full. The queue will still accept new commands until it reaches C_CMD_QUEUE_COUNT_MAX.</w:t>
+              <w:t xml:space="preserve"> to indicate that the command queue is almost full. The queue will still accept new commands until it reaches </w:t>
+            </w:r>
+            <w:proofErr w:type="spellStart"/>
+            <w:r>
+              <w:rPr>
+                <w:rFonts w:cs="Helvetica"/>
+                <w:sz w:val="15"/>
+                <w:szCs w:val="18"/>
+              </w:rPr>
+              <w:t>C_CMD_QUEUE_COUNT_MAX</w:t>
+            </w:r>
+            <w:proofErr w:type="spellEnd"/>
+            <w:r>
+              <w:rPr>
+                <w:rFonts w:cs="Helvetica"/>
+                <w:sz w:val="15"/>
+                <w:szCs w:val="18"/>
+              </w:rPr>
+              <w:t>.</w:t>
             </w:r>
           </w:p>
         </w:tc>
@@ -6608,6 +7617,7 @@
                 <w:sz w:val="15"/>
               </w:rPr>
             </w:pPr>
+            <w:proofErr w:type="spellStart"/>
             <w:r>
               <w:rPr>
                 <w:rFonts w:cs="Helvetica"/>
@@ -6624,6 +7634,7 @@
               </w:rPr>
               <w:t>_SEVERITY</w:t>
             </w:r>
+            <w:proofErr w:type="spellEnd"/>
           </w:p>
         </w:tc>
         <w:tc>
@@ -6646,6 +7657,7 @@
                 <w:sz w:val="15"/>
               </w:rPr>
             </w:pPr>
+            <w:proofErr w:type="spellStart"/>
             <w:r>
               <w:rPr>
                 <w:rFonts w:cs="Helvetica"/>
@@ -6653,6 +7665,7 @@
               </w:rPr>
               <w:t>t_alert_level</w:t>
             </w:r>
+            <w:proofErr w:type="spellEnd"/>
           </w:p>
         </w:tc>
         <w:tc>
@@ -6716,8 +7729,17 @@
                 <w:rFonts w:cs="Helvetica"/>
                 <w:sz w:val="15"/>
               </w:rPr>
-              <w:t>s GC_CMD_QUEUE_COUNT_THRESHOLD</w:t>
-            </w:r>
+              <w:t xml:space="preserve">s </w:t>
+            </w:r>
+            <w:proofErr w:type="spellStart"/>
+            <w:r>
+              <w:rPr>
+                <w:rFonts w:cs="Helvetica"/>
+                <w:sz w:val="15"/>
+              </w:rPr>
+              <w:t>GC_CMD_QUEUE_COUNT_THRESHOLD</w:t>
+            </w:r>
+            <w:proofErr w:type="spellEnd"/>
             <w:r>
               <w:rPr>
                 <w:rFonts w:cs="Helvetica"/>
@@ -6754,6 +7776,7 @@
                 <w:sz w:val="15"/>
               </w:rPr>
             </w:pPr>
+            <w:proofErr w:type="spellStart"/>
             <w:r>
               <w:rPr>
                 <w:rFonts w:cs="Helvetica"/>
@@ -6778,6 +7801,7 @@
               </w:rPr>
               <w:t>_QUEUE_COUNT_MAX</w:t>
             </w:r>
+            <w:proofErr w:type="spellEnd"/>
             <w:r>
               <w:rPr>
                 <w:rFonts w:cs="Helvetica"/>
@@ -6876,7 +7900,43 @@
                 <w:sz w:val="15"/>
                 <w:szCs w:val="18"/>
               </w:rPr>
-              <w:t>Maximum number of unfetched results before result_queue is full.</w:t>
+              <w:t xml:space="preserve">Maximum number of </w:t>
+            </w:r>
+            <w:proofErr w:type="spellStart"/>
+            <w:r>
+              <w:rPr>
+                <w:rFonts w:cs="Helvetica"/>
+                <w:sz w:val="15"/>
+                <w:szCs w:val="18"/>
+              </w:rPr>
+              <w:t>unfetched</w:t>
+            </w:r>
+            <w:proofErr w:type="spellEnd"/>
+            <w:r>
+              <w:rPr>
+                <w:rFonts w:cs="Helvetica"/>
+                <w:sz w:val="15"/>
+                <w:szCs w:val="18"/>
+              </w:rPr>
+              <w:t xml:space="preserve"> results before </w:t>
+            </w:r>
+            <w:proofErr w:type="spellStart"/>
+            <w:r>
+              <w:rPr>
+                <w:rFonts w:cs="Helvetica"/>
+                <w:sz w:val="15"/>
+                <w:szCs w:val="18"/>
+              </w:rPr>
+              <w:t>result_queue</w:t>
+            </w:r>
+            <w:proofErr w:type="spellEnd"/>
+            <w:r>
+              <w:rPr>
+                <w:rFonts w:cs="Helvetica"/>
+                <w:sz w:val="15"/>
+                <w:szCs w:val="18"/>
+              </w:rPr>
+              <w:t xml:space="preserve"> is full.</w:t>
             </w:r>
           </w:p>
         </w:tc>
@@ -6907,6 +7967,7 @@
                 <w:sz w:val="15"/>
               </w:rPr>
             </w:pPr>
+            <w:proofErr w:type="spellStart"/>
             <w:r>
               <w:rPr>
                 <w:rFonts w:cs="Helvetica"/>
@@ -6939,6 +8000,7 @@
               </w:rPr>
               <w:t>THRESHOLD</w:t>
             </w:r>
+            <w:proofErr w:type="spellEnd"/>
           </w:p>
         </w:tc>
         <w:tc>
@@ -7030,7 +8092,25 @@
                 <w:sz w:val="15"/>
                 <w:szCs w:val="18"/>
               </w:rPr>
-              <w:t xml:space="preserve">An alert with severity 'result_queue_count_threshold_severity' will be issued if </w:t>
+              <w:t>An alert with severity '</w:t>
+            </w:r>
+            <w:proofErr w:type="spellStart"/>
+            <w:r>
+              <w:rPr>
+                <w:rFonts w:cs="Helvetica"/>
+                <w:sz w:val="15"/>
+                <w:szCs w:val="18"/>
+              </w:rPr>
+              <w:t>result_queue_count_threshold_severity</w:t>
+            </w:r>
+            <w:proofErr w:type="spellEnd"/>
+            <w:r>
+              <w:rPr>
+                <w:rFonts w:cs="Helvetica"/>
+                <w:sz w:val="15"/>
+                <w:szCs w:val="18"/>
+              </w:rPr>
+              <w:t xml:space="preserve">' will be issued if </w:t>
             </w:r>
             <w:r>
               <w:rPr>
@@ -7077,6 +8157,7 @@
                 <w:sz w:val="15"/>
               </w:rPr>
             </w:pPr>
+            <w:proofErr w:type="spellStart"/>
             <w:r>
               <w:rPr>
                 <w:rFonts w:cs="Helvetica"/>
@@ -7093,6 +8174,7 @@
               </w:rPr>
               <w:t>_SEVERITY</w:t>
             </w:r>
+            <w:proofErr w:type="spellEnd"/>
           </w:p>
         </w:tc>
         <w:tc>
@@ -7116,6 +8198,7 @@
                 <w:sz w:val="15"/>
               </w:rPr>
             </w:pPr>
+            <w:proofErr w:type="spellStart"/>
             <w:r>
               <w:rPr>
                 <w:rFonts w:cs="Helvetica"/>
@@ -7123,6 +8206,7 @@
               </w:rPr>
               <w:t>t_alert_level</w:t>
             </w:r>
+            <w:proofErr w:type="spellEnd"/>
           </w:p>
         </w:tc>
         <w:tc>
@@ -7183,8 +8267,18 @@
                 <w:sz w:val="15"/>
                 <w:szCs w:val="18"/>
               </w:rPr>
-              <w:t>Severity of alert to be initiated if exceeding result_queue_count_threshold</w:t>
-            </w:r>
+              <w:t xml:space="preserve">Severity of alert to be initiated if exceeding </w:t>
+            </w:r>
+            <w:proofErr w:type="spellStart"/>
+            <w:r>
+              <w:rPr>
+                <w:rFonts w:cs="Helvetica"/>
+                <w:sz w:val="15"/>
+                <w:szCs w:val="18"/>
+              </w:rPr>
+              <w:t>result_queue_count_threshold</w:t>
+            </w:r>
+            <w:proofErr w:type="spellEnd"/>
           </w:p>
         </w:tc>
       </w:tr>
@@ -7200,24 +8294,70 @@
       <w:r>
         <w:br w:type="page"/>
       </w:r>
+      <w:proofErr w:type="spellStart"/>
       <w:r>
         <w:rPr>
           <w:sz w:val="40"/>
           <w:szCs w:val="40"/>
         </w:rPr>
         <w:lastRenderedPageBreak/>
-        <w:t xml:space="preserve">VVC details </w:t>
+        <w:t>VVC</w:t>
+      </w:r>
+      <w:proofErr w:type="spellEnd"/>
+      <w:r>
+        <w:rPr>
+          <w:sz w:val="40"/>
+          <w:szCs w:val="40"/>
+        </w:rPr>
+        <w:t xml:space="preserve"> details </w:t>
       </w:r>
     </w:p>
     <w:p>
       <w:r>
-        <w:t>All VVC procedures are defined in vvc_methods_pkg (dedicated this VVC), and uvvm_vvc_framework.</w:t>
+        <w:t xml:space="preserve">All </w:t>
+      </w:r>
+      <w:proofErr w:type="spellStart"/>
+      <w:r>
+        <w:t>VVC</w:t>
+      </w:r>
+      <w:proofErr w:type="spellEnd"/>
+      <w:r>
+        <w:t xml:space="preserve"> procedures are defined in </w:t>
+      </w:r>
+      <w:proofErr w:type="spellStart"/>
+      <w:r>
+        <w:t>vvc_methods_pkg</w:t>
+      </w:r>
+      <w:proofErr w:type="spellEnd"/>
+      <w:r>
+        <w:t xml:space="preserve"> (dedicated this </w:t>
+      </w:r>
+      <w:proofErr w:type="spellStart"/>
+      <w:r>
+        <w:t>VVC</w:t>
+      </w:r>
+      <w:proofErr w:type="spellEnd"/>
+      <w:r>
+        <w:t xml:space="preserve">), and </w:t>
+      </w:r>
+      <w:proofErr w:type="spellStart"/>
+      <w:r>
+        <w:t>uvvm_vvc_framework.</w:t>
       </w:r>
       <w:r>
         <w:t>td_vvc_framework_common_methods_pkg</w:t>
       </w:r>
+      <w:proofErr w:type="spellEnd"/>
       <w:r>
-        <w:t xml:space="preserve"> (common VVC procedures)</w:t>
+        <w:t xml:space="preserve"> (common </w:t>
+      </w:r>
+      <w:proofErr w:type="spellStart"/>
+      <w:r>
+        <w:t>VVC</w:t>
+      </w:r>
+      <w:proofErr w:type="spellEnd"/>
+      <w:r>
+        <w:t xml:space="preserve"> procedures)</w:t>
       </w:r>
       <w:r>
         <w:t xml:space="preserve"> </w:t>
@@ -7225,7 +8365,31 @@
     </w:p>
     <w:p>
       <w:r>
-        <w:t>It is also possible to send a multicast to all instances of a VVC with ALL_INSTANCES as parameter for vvc_instance_idx.</w:t>
+        <w:t xml:space="preserve">It is also possible to send a multicast to all instances of a </w:t>
+      </w:r>
+      <w:proofErr w:type="spellStart"/>
+      <w:r>
+        <w:t>VVC</w:t>
+      </w:r>
+      <w:proofErr w:type="spellEnd"/>
+      <w:r>
+        <w:t xml:space="preserve"> with </w:t>
+      </w:r>
+      <w:proofErr w:type="spellStart"/>
+      <w:r>
+        <w:t>ALL_INSTANCES</w:t>
+      </w:r>
+      <w:proofErr w:type="spellEnd"/>
+      <w:r>
+        <w:t xml:space="preserve"> as parameter for </w:t>
+      </w:r>
+      <w:proofErr w:type="spellStart"/>
+      <w:r>
+        <w:t>vvc_instance_idx</w:t>
+      </w:r>
+      <w:proofErr w:type="spellEnd"/>
+      <w:r>
+        <w:t>.</w:t>
       </w:r>
     </w:p>
     <w:p>
@@ -7238,7 +8402,21 @@
         <w:rPr>
           <w:i/>
         </w:rPr>
-        <w:t>Note: Every procedure here can be called without the optional parameters enclosed in [ ].</w:t>
+        <w:t xml:space="preserve">Note: Every procedure here can be called without the optional parameters enclosed in </w:t>
+      </w:r>
+      <w:proofErr w:type="gramStart"/>
+      <w:r>
+        <w:rPr>
+          <w:i/>
+        </w:rPr>
+        <w:t>[ ]</w:t>
+      </w:r>
+      <w:proofErr w:type="gramEnd"/>
+      <w:r>
+        <w:rPr>
+          <w:i/>
+        </w:rPr>
+        <w:t>.</w:t>
       </w:r>
     </w:p>
     <w:p>
@@ -7248,11 +8426,19 @@
           <w:rFonts w:ascii="Helvetica" w:hAnsi="Helvetica" w:cs="Helvetica"/>
         </w:rPr>
       </w:pPr>
+      <w:proofErr w:type="spellStart"/>
       <w:r>
         <w:rPr>
           <w:rFonts w:ascii="Helvetica" w:hAnsi="Helvetica" w:cs="Helvetica"/>
         </w:rPr>
-        <w:t>VVC procedure details and examples</w:t>
+        <w:t>VVC</w:t>
+      </w:r>
+      <w:proofErr w:type="spellEnd"/>
+      <w:r>
+        <w:rPr>
+          <w:rFonts w:ascii="Helvetica" w:hAnsi="Helvetica" w:cs="Helvetica"/>
+        </w:rPr>
+        <w:t xml:space="preserve"> procedure details and examples</w:t>
       </w:r>
     </w:p>
     <w:tbl>
@@ -7362,6 +8548,7 @@
                 <w:szCs w:val="16"/>
               </w:rPr>
             </w:pPr>
+            <w:proofErr w:type="spellStart"/>
             <w:r>
               <w:rPr>
                 <w:rFonts w:cs="Helvetica"/>
@@ -7386,6 +8573,7 @@
               </w:rPr>
               <w:t>_</w:t>
             </w:r>
+            <w:proofErr w:type="gramStart"/>
             <w:r>
               <w:rPr>
                 <w:rFonts w:cs="Helvetica"/>
@@ -7394,13 +8582,23 @@
               </w:rPr>
               <w:t>clock</w:t>
             </w:r>
+            <w:proofErr w:type="spellEnd"/>
             <w:r>
               <w:rPr>
                 <w:rFonts w:cs="Helvetica"/>
                 <w:b/>
                 <w:szCs w:val="16"/>
               </w:rPr>
-              <w:t>()</w:t>
+              <w:t>(</w:t>
+            </w:r>
+            <w:proofErr w:type="gramEnd"/>
+            <w:r>
+              <w:rPr>
+                <w:rFonts w:cs="Helvetica"/>
+                <w:b/>
+                <w:szCs w:val="16"/>
+              </w:rPr>
+              <w:t>)</w:t>
             </w:r>
           </w:p>
         </w:tc>
@@ -7438,6 +8636,7 @@
                 <w:szCs w:val="15"/>
               </w:rPr>
             </w:pPr>
+            <w:proofErr w:type="spellStart"/>
             <w:r>
               <w:rPr>
                 <w:rFonts w:cs="Helvetica"/>
@@ -7456,6 +8655,7 @@
               </w:rPr>
               <w:t>_</w:t>
             </w:r>
+            <w:proofErr w:type="gramStart"/>
             <w:r>
               <w:rPr>
                 <w:rFonts w:cs="Helvetica"/>
@@ -7465,6 +8665,7 @@
               </w:rPr>
               <w:t>clock</w:t>
             </w:r>
+            <w:proofErr w:type="spellEnd"/>
             <w:r>
               <w:rPr>
                 <w:rFonts w:cs="Helvetica"/>
@@ -7472,8 +8673,10 @@
                 <w:sz w:val="15"/>
                 <w:szCs w:val="15"/>
               </w:rPr>
-              <w:t>(VVCT, vvc_</w:t>
-            </w:r>
+              <w:t>(</w:t>
+            </w:r>
+            <w:proofErr w:type="spellStart"/>
+            <w:proofErr w:type="gramEnd"/>
             <w:r>
               <w:rPr>
                 <w:rFonts w:cs="Helvetica"/>
@@ -7481,8 +8684,9 @@
                 <w:sz w:val="15"/>
                 <w:szCs w:val="15"/>
               </w:rPr>
-              <w:t xml:space="preserve">instance_idx, </w:t>
-            </w:r>
+              <w:t>VVCT</w:t>
+            </w:r>
+            <w:proofErr w:type="spellEnd"/>
             <w:r>
               <w:rPr>
                 <w:rFonts w:cs="Helvetica"/>
@@ -7490,8 +8694,48 @@
                 <w:sz w:val="15"/>
                 <w:szCs w:val="15"/>
               </w:rPr>
+              <w:t xml:space="preserve">, </w:t>
+            </w:r>
+            <w:proofErr w:type="spellStart"/>
+            <w:r>
+              <w:rPr>
+                <w:rFonts w:cs="Helvetica"/>
+                <w:b/>
+                <w:sz w:val="15"/>
+                <w:szCs w:val="15"/>
+              </w:rPr>
+              <w:t>vvc_</w:t>
+            </w:r>
+            <w:r>
+              <w:rPr>
+                <w:rFonts w:cs="Helvetica"/>
+                <w:b/>
+                <w:sz w:val="15"/>
+                <w:szCs w:val="15"/>
+              </w:rPr>
+              <w:t>instance_idx</w:t>
+            </w:r>
+            <w:proofErr w:type="spellEnd"/>
+            <w:r>
+              <w:rPr>
+                <w:rFonts w:cs="Helvetica"/>
+                <w:b/>
+                <w:sz w:val="15"/>
+                <w:szCs w:val="15"/>
+              </w:rPr>
+              <w:t xml:space="preserve">, </w:t>
+            </w:r>
+            <w:proofErr w:type="spellStart"/>
+            <w:r>
+              <w:rPr>
+                <w:rFonts w:cs="Helvetica"/>
+                <w:b/>
+                <w:sz w:val="15"/>
+                <w:szCs w:val="15"/>
+              </w:rPr>
               <w:t>msg</w:t>
             </w:r>
+            <w:proofErr w:type="spellEnd"/>
             <w:r>
               <w:rPr>
                 <w:rFonts w:cs="Helvetica"/>
@@ -7567,6 +8811,7 @@
               </w:rPr>
               <w:t xml:space="preserve">procedure adds a </w:t>
             </w:r>
+            <w:proofErr w:type="spellStart"/>
             <w:r>
               <w:rPr>
                 <w:rFonts w:cs="Helvetica"/>
@@ -7591,6 +8836,7 @@
               </w:rPr>
               <w:t>clock</w:t>
             </w:r>
+            <w:proofErr w:type="spellEnd"/>
             <w:r>
               <w:rPr>
                 <w:rFonts w:cs="Helvetica"/>
@@ -7613,7 +8859,16 @@
                 <w:sz w:val="15"/>
                 <w:szCs w:val="15"/>
               </w:rPr>
-              <w:t xml:space="preserve"> VVC</w:t>
+              <w:t xml:space="preserve"> </w:t>
+            </w:r>
+            <w:proofErr w:type="spellStart"/>
+            <w:r>
+              <w:rPr>
+                <w:rFonts w:cs="Helvetica"/>
+                <w:sz w:val="15"/>
+                <w:szCs w:val="15"/>
+              </w:rPr>
+              <w:t>VVC</w:t>
             </w:r>
             <w:r>
               <w:rPr>
@@ -7623,6 +8878,7 @@
               </w:rPr>
               <w:t>s</w:t>
             </w:r>
+            <w:proofErr w:type="spellEnd"/>
             <w:r>
               <w:rPr>
                 <w:rFonts w:cs="Helvetica"/>
@@ -7631,6 +8887,7 @@
               </w:rPr>
               <w:t xml:space="preserve"> executor queue, which will run as soon as all preceding commands have completed. When the </w:t>
             </w:r>
+            <w:proofErr w:type="spellStart"/>
             <w:r>
               <w:rPr>
                 <w:rFonts w:cs="Helvetica"/>
@@ -7655,6 +8912,7 @@
               </w:rPr>
               <w:t>clock</w:t>
             </w:r>
+            <w:proofErr w:type="spellEnd"/>
             <w:r>
               <w:rPr>
                 <w:rFonts w:cs="Helvetica"/>
@@ -7669,8 +8927,18 @@
                 <w:sz w:val="15"/>
                 <w:szCs w:val="15"/>
               </w:rPr>
-              <w:t>activates the clock generator process in the VVC</w:t>
-            </w:r>
+              <w:t xml:space="preserve">activates the clock generator process in the </w:t>
+            </w:r>
+            <w:proofErr w:type="spellStart"/>
+            <w:r>
+              <w:rPr>
+                <w:rFonts w:cs="Helvetica"/>
+                <w:sz w:val="15"/>
+                <w:szCs w:val="15"/>
+              </w:rPr>
+              <w:t>VVC</w:t>
+            </w:r>
+            <w:proofErr w:type="spellEnd"/>
             <w:r>
               <w:rPr>
                 <w:rFonts w:cs="Helvetica"/>
@@ -7742,6 +9010,7 @@
               </w:rPr>
               <w:t xml:space="preserve">    </w:t>
             </w:r>
+            <w:proofErr w:type="spellStart"/>
             <w:r>
               <w:rPr>
                 <w:rFonts w:ascii="Courier New" w:hAnsi="Courier New" w:cs="Courier New"/>
@@ -7766,6 +9035,7 @@
               </w:rPr>
               <w:t>_</w:t>
             </w:r>
+            <w:proofErr w:type="gramStart"/>
             <w:r>
               <w:rPr>
                 <w:rFonts w:ascii="Courier New" w:hAnsi="Courier New" w:cs="Courier New"/>
@@ -7774,6 +9044,7 @@
               </w:rPr>
               <w:t>clock</w:t>
             </w:r>
+            <w:proofErr w:type="spellEnd"/>
             <w:r>
               <w:rPr>
                 <w:rFonts w:ascii="Courier New" w:hAnsi="Courier New" w:cs="Courier New"/>
@@ -7782,6 +9053,8 @@
               </w:rPr>
               <w:t>(</w:t>
             </w:r>
+            <w:proofErr w:type="spellStart"/>
+            <w:proofErr w:type="gramEnd"/>
             <w:r>
               <w:rPr>
                 <w:rFonts w:ascii="Courier New" w:hAnsi="Courier New" w:cs="Courier New"/>
@@ -7796,14 +9069,23 @@
                 <w:sz w:val="15"/>
                 <w:szCs w:val="15"/>
               </w:rPr>
-              <w:t>_VVCT, 1,</w:t>
-            </w:r>
+              <w:t>_VVCT</w:t>
+            </w:r>
+            <w:proofErr w:type="spellEnd"/>
             <w:r>
               <w:rPr>
                 <w:rFonts w:ascii="Courier New" w:hAnsi="Courier New" w:cs="Courier New"/>
                 <w:sz w:val="15"/>
                 <w:szCs w:val="15"/>
               </w:rPr>
+              <w:t>, 1,</w:t>
+            </w:r>
+            <w:r>
+              <w:rPr>
+                <w:rFonts w:ascii="Courier New" w:hAnsi="Courier New" w:cs="Courier New"/>
+                <w:sz w:val="15"/>
+                <w:szCs w:val="15"/>
+              </w:rPr>
               <w:t xml:space="preserve"> </w:t>
             </w:r>
             <w:r>
@@ -7836,8 +9118,18 @@
                 <w:sz w:val="15"/>
                 <w:szCs w:val="15"/>
               </w:rPr>
-              <w:t>, C_SCOPE</w:t>
-            </w:r>
+              <w:t xml:space="preserve">, </w:t>
+            </w:r>
+            <w:proofErr w:type="spellStart"/>
+            <w:r>
+              <w:rPr>
+                <w:rFonts w:ascii="Courier New" w:hAnsi="Courier New" w:cs="Courier New"/>
+                <w:sz w:val="15"/>
+                <w:szCs w:val="15"/>
+              </w:rPr>
+              <w:t>C_SCOPE</w:t>
+            </w:r>
+            <w:proofErr w:type="spellEnd"/>
             <w:r>
               <w:rPr>
                 <w:rFonts w:ascii="Courier New" w:hAnsi="Courier New" w:cs="Courier New"/>
@@ -7887,6 +9179,7 @@
                 <w:szCs w:val="14"/>
               </w:rPr>
             </w:pPr>
+            <w:proofErr w:type="spellStart"/>
             <w:r>
               <w:rPr>
                 <w:rFonts w:cs="Helvetica"/>
@@ -7911,6 +9204,7 @@
               </w:rPr>
               <w:t>_</w:t>
             </w:r>
+            <w:proofErr w:type="gramStart"/>
             <w:r>
               <w:rPr>
                 <w:rFonts w:cs="Helvetica"/>
@@ -7919,13 +9213,23 @@
               </w:rPr>
               <w:t>clock</w:t>
             </w:r>
+            <w:proofErr w:type="spellEnd"/>
             <w:r>
               <w:rPr>
                 <w:rFonts w:cs="Helvetica"/>
                 <w:b/>
                 <w:szCs w:val="14"/>
               </w:rPr>
-              <w:t>()</w:t>
+              <w:t>(</w:t>
+            </w:r>
+            <w:proofErr w:type="gramEnd"/>
+            <w:r>
+              <w:rPr>
+                <w:rFonts w:cs="Helvetica"/>
+                <w:b/>
+                <w:szCs w:val="14"/>
+              </w:rPr>
+              <w:t>)</w:t>
             </w:r>
           </w:p>
         </w:tc>
@@ -7964,6 +9268,7 @@
                 <w:szCs w:val="15"/>
               </w:rPr>
             </w:pPr>
+            <w:proofErr w:type="spellStart"/>
             <w:r>
               <w:rPr>
                 <w:rFonts w:cs="Helvetica"/>
@@ -7991,6 +9296,7 @@
               </w:rPr>
               <w:t>clock</w:t>
             </w:r>
+            <w:proofErr w:type="spellEnd"/>
             <w:r>
               <w:rPr>
                 <w:rFonts w:cs="Helvetica"/>
@@ -7998,8 +9304,59 @@
                 <w:sz w:val="15"/>
                 <w:szCs w:val="15"/>
               </w:rPr>
-              <w:t xml:space="preserve"> (VVCT, vvc_instance_idx, msg</w:t>
-            </w:r>
+              <w:t xml:space="preserve"> (</w:t>
+            </w:r>
+            <w:proofErr w:type="spellStart"/>
+            <w:r>
+              <w:rPr>
+                <w:rFonts w:cs="Helvetica"/>
+                <w:b/>
+                <w:sz w:val="15"/>
+                <w:szCs w:val="15"/>
+              </w:rPr>
+              <w:t>VVCT</w:t>
+            </w:r>
+            <w:proofErr w:type="spellEnd"/>
+            <w:r>
+              <w:rPr>
+                <w:rFonts w:cs="Helvetica"/>
+                <w:b/>
+                <w:sz w:val="15"/>
+                <w:szCs w:val="15"/>
+              </w:rPr>
+              <w:t xml:space="preserve">, </w:t>
+            </w:r>
+            <w:proofErr w:type="spellStart"/>
+            <w:r>
+              <w:rPr>
+                <w:rFonts w:cs="Helvetica"/>
+                <w:b/>
+                <w:sz w:val="15"/>
+                <w:szCs w:val="15"/>
+              </w:rPr>
+              <w:t>vvc_instance_idx</w:t>
+            </w:r>
+            <w:proofErr w:type="spellEnd"/>
+            <w:r>
+              <w:rPr>
+                <w:rFonts w:cs="Helvetica"/>
+                <w:b/>
+                <w:sz w:val="15"/>
+                <w:szCs w:val="15"/>
+              </w:rPr>
+              <w:t xml:space="preserve">, </w:t>
+            </w:r>
+            <w:proofErr w:type="spellStart"/>
+            <w:r>
+              <w:rPr>
+                <w:rFonts w:cs="Helvetica"/>
+                <w:b/>
+                <w:sz w:val="15"/>
+                <w:szCs w:val="15"/>
+              </w:rPr>
+              <w:t>msg</w:t>
+            </w:r>
+            <w:proofErr w:type="spellEnd"/>
             <w:r>
               <w:rPr>
                 <w:rFonts w:cs="Helvetica"/>
@@ -8068,6 +9425,7 @@
               </w:rPr>
               <w:t xml:space="preserve">procedure adds a </w:t>
             </w:r>
+            <w:proofErr w:type="spellStart"/>
             <w:r>
               <w:rPr>
                 <w:rFonts w:cs="Helvetica"/>
@@ -8092,6 +9450,7 @@
               </w:rPr>
               <w:t>clock</w:t>
             </w:r>
+            <w:proofErr w:type="spellEnd"/>
             <w:r>
               <w:rPr>
                 <w:rFonts w:cs="Helvetica"/>
@@ -8114,7 +9473,16 @@
                 <w:sz w:val="15"/>
                 <w:szCs w:val="15"/>
               </w:rPr>
-              <w:t xml:space="preserve"> VVC</w:t>
+              <w:t xml:space="preserve"> </w:t>
+            </w:r>
+            <w:proofErr w:type="spellStart"/>
+            <w:r>
+              <w:rPr>
+                <w:rFonts w:cs="Helvetica"/>
+                <w:sz w:val="15"/>
+                <w:szCs w:val="15"/>
+              </w:rPr>
+              <w:t>VVC</w:t>
             </w:r>
             <w:r>
               <w:rPr>
@@ -8124,6 +9492,7 @@
               </w:rPr>
               <w:t>s</w:t>
             </w:r>
+            <w:proofErr w:type="spellEnd"/>
             <w:r>
               <w:rPr>
                 <w:rFonts w:cs="Helvetica"/>
@@ -8132,6 +9501,7 @@
               </w:rPr>
               <w:t xml:space="preserve"> executor queue, which will run as soon as all preceding commands have completed. When the </w:t>
             </w:r>
+            <w:proofErr w:type="spellStart"/>
             <w:r>
               <w:rPr>
                 <w:rFonts w:cs="Helvetica"/>
@@ -8156,6 +9526,7 @@
               </w:rPr>
               <w:t>clock</w:t>
             </w:r>
+            <w:proofErr w:type="spellEnd"/>
             <w:r>
               <w:rPr>
                 <w:rFonts w:cs="Helvetica"/>
@@ -8170,7 +9541,25 @@
                 <w:sz w:val="15"/>
                 <w:szCs w:val="15"/>
               </w:rPr>
-              <w:t>deactivates the clock generator process in the VVC after finishing current clock cycle</w:t>
+              <w:t xml:space="preserve">deactivates the clock generator process in the </w:t>
+            </w:r>
+            <w:proofErr w:type="spellStart"/>
+            <w:r>
+              <w:rPr>
+                <w:rFonts w:cs="Helvetica"/>
+                <w:sz w:val="15"/>
+                <w:szCs w:val="15"/>
+              </w:rPr>
+              <w:t>VVC</w:t>
+            </w:r>
+            <w:proofErr w:type="spellEnd"/>
+            <w:r>
+              <w:rPr>
+                <w:rFonts w:cs="Helvetica"/>
+                <w:sz w:val="15"/>
+                <w:szCs w:val="15"/>
+              </w:rPr>
+              <w:t xml:space="preserve"> after finishing current clock cycle</w:t>
             </w:r>
             <w:r>
               <w:rPr>
@@ -8251,6 +9640,7 @@
               </w:rPr>
               <w:t xml:space="preserve">    </w:t>
             </w:r>
+            <w:proofErr w:type="spellStart"/>
             <w:r>
               <w:rPr>
                 <w:rFonts w:ascii="Courier New" w:hAnsi="Courier New" w:cs="Courier New"/>
@@ -8275,6 +9665,7 @@
               </w:rPr>
               <w:t>_</w:t>
             </w:r>
+            <w:proofErr w:type="gramStart"/>
             <w:r>
               <w:rPr>
                 <w:rFonts w:ascii="Courier New" w:hAnsi="Courier New" w:cs="Courier New"/>
@@ -8283,6 +9674,7 @@
               </w:rPr>
               <w:t>clock</w:t>
             </w:r>
+            <w:proofErr w:type="spellEnd"/>
             <w:r>
               <w:rPr>
                 <w:rFonts w:ascii="Courier New" w:hAnsi="Courier New" w:cs="Courier New"/>
@@ -8291,6 +9683,8 @@
               </w:rPr>
               <w:t>(</w:t>
             </w:r>
+            <w:proofErr w:type="spellStart"/>
+            <w:proofErr w:type="gramEnd"/>
             <w:r>
               <w:rPr>
                 <w:rFonts w:ascii="Courier New" w:hAnsi="Courier New" w:cs="Courier New"/>
@@ -8314,8 +9708,9 @@
                 <w:sz w:val="15"/>
                 <w:szCs w:val="28"/>
               </w:rPr>
-              <w:t>VCT, 1 “</w:t>
-            </w:r>
+              <w:t>VCT</w:t>
+            </w:r>
+            <w:proofErr w:type="spellEnd"/>
             <w:r>
               <w:rPr>
                 <w:rFonts w:ascii="Courier New" w:hAnsi="Courier New" w:cs="Courier New"/>
@@ -8323,6 +9718,15 @@
                 <w:sz w:val="15"/>
                 <w:szCs w:val="28"/>
               </w:rPr>
+              <w:t>, 1 “</w:t>
+            </w:r>
+            <w:r>
+              <w:rPr>
+                <w:rFonts w:ascii="Courier New" w:hAnsi="Courier New" w:cs="Courier New"/>
+                <w:bCs/>
+                <w:sz w:val="15"/>
+                <w:szCs w:val="28"/>
+              </w:rPr>
               <w:t>Stop clock generator</w:t>
             </w:r>
             <w:r>
@@ -8347,8 +9751,18 @@
                 <w:sz w:val="15"/>
                 <w:szCs w:val="15"/>
               </w:rPr>
-              <w:t xml:space="preserve"> C_SCOPE</w:t>
-            </w:r>
+              <w:t xml:space="preserve"> </w:t>
+            </w:r>
+            <w:proofErr w:type="spellStart"/>
+            <w:r>
+              <w:rPr>
+                <w:rFonts w:ascii="Courier New" w:hAnsi="Courier New" w:cs="Courier New"/>
+                <w:sz w:val="15"/>
+                <w:szCs w:val="15"/>
+              </w:rPr>
+              <w:t>C_SCOPE</w:t>
+            </w:r>
+            <w:proofErr w:type="spellEnd"/>
             <w:r>
               <w:rPr>
                 <w:rFonts w:ascii="Courier New" w:hAnsi="Courier New" w:cs="Courier New"/>
@@ -8398,6 +9812,7 @@
                 <w:szCs w:val="14"/>
               </w:rPr>
             </w:pPr>
+            <w:proofErr w:type="spellStart"/>
             <w:r>
               <w:rPr>
                 <w:rFonts w:cs="Helvetica"/>
@@ -8420,15 +9835,34 @@
                 <w:b/>
                 <w:szCs w:val="14"/>
               </w:rPr>
-              <w:t>lock_period</w:t>
-            </w:r>
+              <w:t>lock_</w:t>
+            </w:r>
+            <w:proofErr w:type="gramStart"/>
             <w:r>
               <w:rPr>
                 <w:rFonts w:cs="Helvetica"/>
                 <w:b/>
                 <w:szCs w:val="14"/>
               </w:rPr>
-              <w:t>()</w:t>
+              <w:t>period</w:t>
+            </w:r>
+            <w:proofErr w:type="spellEnd"/>
+            <w:r>
+              <w:rPr>
+                <w:rFonts w:cs="Helvetica"/>
+                <w:b/>
+                <w:szCs w:val="14"/>
+              </w:rPr>
+              <w:t>(</w:t>
+            </w:r>
+            <w:proofErr w:type="gramEnd"/>
+            <w:r>
+              <w:rPr>
+                <w:rFonts w:cs="Helvetica"/>
+                <w:b/>
+                <w:szCs w:val="14"/>
+              </w:rPr>
+              <w:t>)</w:t>
             </w:r>
           </w:p>
         </w:tc>
@@ -8467,6 +9901,7 @@
                 <w:szCs w:val="15"/>
               </w:rPr>
             </w:pPr>
+            <w:proofErr w:type="spellStart"/>
             <w:r>
               <w:rPr>
                 <w:rFonts w:cs="Helvetica"/>
@@ -8494,6 +9929,7 @@
               </w:rPr>
               <w:t>lock_period</w:t>
             </w:r>
+            <w:proofErr w:type="spellEnd"/>
             <w:r>
               <w:rPr>
                 <w:rFonts w:cs="Helvetica"/>
@@ -8501,8 +9937,9 @@
                 <w:sz w:val="15"/>
                 <w:szCs w:val="15"/>
               </w:rPr>
-              <w:t xml:space="preserve"> (VVCT, vvc_instance_idx, </w:t>
-            </w:r>
+              <w:t xml:space="preserve"> (</w:t>
+            </w:r>
+            <w:proofErr w:type="spellStart"/>
             <w:r>
               <w:rPr>
                 <w:rFonts w:cs="Helvetica"/>
@@ -8510,8 +9947,49 @@
                 <w:sz w:val="15"/>
                 <w:szCs w:val="15"/>
               </w:rPr>
+              <w:t>VVCT</w:t>
+            </w:r>
+            <w:proofErr w:type="spellEnd"/>
+            <w:r>
+              <w:rPr>
+                <w:rFonts w:cs="Helvetica"/>
+                <w:b/>
+                <w:sz w:val="15"/>
+                <w:szCs w:val="15"/>
+              </w:rPr>
+              <w:t xml:space="preserve">, </w:t>
+            </w:r>
+            <w:proofErr w:type="spellStart"/>
+            <w:r>
+              <w:rPr>
+                <w:rFonts w:cs="Helvetica"/>
+                <w:b/>
+                <w:sz w:val="15"/>
+                <w:szCs w:val="15"/>
+              </w:rPr>
+              <w:t>vvc_instance_idx</w:t>
+            </w:r>
+            <w:proofErr w:type="spellEnd"/>
+            <w:r>
+              <w:rPr>
+                <w:rFonts w:cs="Helvetica"/>
+                <w:b/>
+                <w:sz w:val="15"/>
+                <w:szCs w:val="15"/>
+              </w:rPr>
+              <w:t xml:space="preserve">, </w:t>
+            </w:r>
+            <w:proofErr w:type="spellStart"/>
+            <w:r>
+              <w:rPr>
+                <w:rFonts w:cs="Helvetica"/>
+                <w:b/>
+                <w:sz w:val="15"/>
+                <w:szCs w:val="15"/>
+              </w:rPr>
               <w:t>clock_period</w:t>
             </w:r>
+            <w:proofErr w:type="spellEnd"/>
             <w:r>
               <w:rPr>
                 <w:rFonts w:cs="Helvetica"/>
@@ -8519,8 +9997,19 @@
                 <w:sz w:val="15"/>
                 <w:szCs w:val="15"/>
               </w:rPr>
-              <w:t>, msg</w:t>
-            </w:r>
+              <w:t xml:space="preserve">, </w:t>
+            </w:r>
+            <w:proofErr w:type="spellStart"/>
+            <w:r>
+              <w:rPr>
+                <w:rFonts w:cs="Helvetica"/>
+                <w:b/>
+                <w:sz w:val="15"/>
+                <w:szCs w:val="15"/>
+              </w:rPr>
+              <w:t>msg</w:t>
+            </w:r>
+            <w:proofErr w:type="spellEnd"/>
             <w:r>
               <w:rPr>
                 <w:rFonts w:cs="Helvetica"/>
@@ -8589,6 +10078,7 @@
               </w:rPr>
               <w:t xml:space="preserve"> procedure adds a </w:t>
             </w:r>
+            <w:proofErr w:type="spellStart"/>
             <w:r>
               <w:rPr>
                 <w:rFonts w:cs="Helvetica"/>
@@ -8629,6 +10119,7 @@
               </w:rPr>
               <w:t>period</w:t>
             </w:r>
+            <w:proofErr w:type="spellEnd"/>
             <w:r>
               <w:rPr>
                 <w:rFonts w:cs="Helvetica"/>
@@ -8651,7 +10142,16 @@
                 <w:sz w:val="15"/>
                 <w:szCs w:val="15"/>
               </w:rPr>
-              <w:t xml:space="preserve"> VVC</w:t>
+              <w:t xml:space="preserve"> </w:t>
+            </w:r>
+            <w:proofErr w:type="spellStart"/>
+            <w:r>
+              <w:rPr>
+                <w:rFonts w:cs="Helvetica"/>
+                <w:sz w:val="15"/>
+                <w:szCs w:val="15"/>
+              </w:rPr>
+              <w:t>VVC</w:t>
             </w:r>
             <w:r>
               <w:rPr>
@@ -8661,6 +10161,7 @@
               </w:rPr>
               <w:t>s</w:t>
             </w:r>
+            <w:proofErr w:type="spellEnd"/>
             <w:r>
               <w:rPr>
                 <w:rFonts w:cs="Helvetica"/>
@@ -8669,6 +10170,7 @@
               </w:rPr>
               <w:t xml:space="preserve"> executor queue, which will run as soon as all preceding commands have completed. When the </w:t>
             </w:r>
+            <w:proofErr w:type="spellStart"/>
             <w:r>
               <w:rPr>
                 <w:rFonts w:cs="Helvetica"/>
@@ -8709,6 +10211,7 @@
               </w:rPr>
               <w:t>period</w:t>
             </w:r>
+            <w:proofErr w:type="spellEnd"/>
             <w:r>
               <w:rPr>
                 <w:rFonts w:cs="Helvetica"/>
@@ -8796,6 +10299,7 @@
               </w:rPr>
               <w:t xml:space="preserve">    </w:t>
             </w:r>
+            <w:proofErr w:type="spellStart"/>
             <w:r>
               <w:rPr>
                 <w:rFonts w:ascii="Courier New" w:hAnsi="Courier New" w:cs="Courier New"/>
@@ -8818,16 +10322,28 @@
                 <w:sz w:val="15"/>
                 <w:szCs w:val="15"/>
               </w:rPr>
-              <w:t>clock_period</w:t>
-            </w:r>
+              <w:t>clock_</w:t>
+            </w:r>
+            <w:proofErr w:type="gramStart"/>
             <w:r>
               <w:rPr>
                 <w:rFonts w:ascii="Courier New" w:hAnsi="Courier New" w:cs="Courier New"/>
                 <w:sz w:val="15"/>
                 <w:szCs w:val="15"/>
               </w:rPr>
+              <w:t>period</w:t>
+            </w:r>
+            <w:proofErr w:type="spellEnd"/>
+            <w:r>
+              <w:rPr>
+                <w:rFonts w:ascii="Courier New" w:hAnsi="Courier New" w:cs="Courier New"/>
+                <w:sz w:val="15"/>
+                <w:szCs w:val="15"/>
+              </w:rPr>
               <w:t>(</w:t>
             </w:r>
+            <w:proofErr w:type="spellStart"/>
+            <w:proofErr w:type="gramEnd"/>
             <w:r>
               <w:rPr>
                 <w:rFonts w:ascii="Courier New" w:hAnsi="Courier New" w:cs="Courier New"/>
@@ -8842,14 +10358,23 @@
                 <w:sz w:val="15"/>
                 <w:szCs w:val="15"/>
               </w:rPr>
-              <w:t xml:space="preserve">_VVCT, 1, </w:t>
-            </w:r>
+              <w:t>_VVCT</w:t>
+            </w:r>
+            <w:proofErr w:type="spellEnd"/>
             <w:r>
               <w:rPr>
                 <w:rFonts w:ascii="Courier New" w:hAnsi="Courier New" w:cs="Courier New"/>
                 <w:sz w:val="15"/>
                 <w:szCs w:val="15"/>
               </w:rPr>
+              <w:t xml:space="preserve">, 1, </w:t>
+            </w:r>
+            <w:r>
+              <w:rPr>
+                <w:rFonts w:ascii="Courier New" w:hAnsi="Courier New" w:cs="Courier New"/>
+                <w:sz w:val="15"/>
+                <w:szCs w:val="15"/>
+              </w:rPr>
               <w:t>10 ns</w:t>
             </w:r>
             <w:r>
@@ -8882,8 +10407,18 @@
                 <w:sz w:val="15"/>
                 <w:szCs w:val="15"/>
               </w:rPr>
-              <w:t>, C_SCOPE</w:t>
-            </w:r>
+              <w:t xml:space="preserve">, </w:t>
+            </w:r>
+            <w:proofErr w:type="spellStart"/>
+            <w:r>
+              <w:rPr>
+                <w:rFonts w:ascii="Courier New" w:hAnsi="Courier New" w:cs="Courier New"/>
+                <w:sz w:val="15"/>
+                <w:szCs w:val="15"/>
+              </w:rPr>
+              <w:t>C_SCOPE</w:t>
+            </w:r>
+            <w:proofErr w:type="spellEnd"/>
             <w:r>
               <w:rPr>
                 <w:rFonts w:ascii="Courier New" w:hAnsi="Courier New" w:cs="Courier New"/>
@@ -8934,21 +10469,41 @@
                 <w:szCs w:val="14"/>
               </w:rPr>
             </w:pPr>
+            <w:proofErr w:type="spellStart"/>
             <w:r>
               <w:rPr>
                 <w:rFonts w:cs="Helvetica"/>
                 <w:b/>
                 <w:szCs w:val="14"/>
               </w:rPr>
-              <w:t>set_clock_high_time</w:t>
-            </w:r>
+              <w:t>set_clock_high_</w:t>
+            </w:r>
+            <w:proofErr w:type="gramStart"/>
             <w:r>
               <w:rPr>
                 <w:rFonts w:cs="Helvetica"/>
                 <w:b/>
                 <w:szCs w:val="14"/>
               </w:rPr>
-              <w:t>()</w:t>
+              <w:t>time</w:t>
+            </w:r>
+            <w:proofErr w:type="spellEnd"/>
+            <w:r>
+              <w:rPr>
+                <w:rFonts w:cs="Helvetica"/>
+                <w:b/>
+                <w:szCs w:val="14"/>
+              </w:rPr>
+              <w:t>(</w:t>
+            </w:r>
+            <w:proofErr w:type="gramEnd"/>
+            <w:r>
+              <w:rPr>
+                <w:rFonts w:cs="Helvetica"/>
+                <w:b/>
+                <w:szCs w:val="14"/>
+              </w:rPr>
+              <w:t>)</w:t>
             </w:r>
           </w:p>
         </w:tc>
@@ -8988,6 +10543,7 @@
                 <w:szCs w:val="15"/>
               </w:rPr>
             </w:pPr>
+            <w:proofErr w:type="spellStart"/>
             <w:r>
               <w:rPr>
                 <w:rFonts w:cs="Helvetica"/>
@@ -8997,6 +10553,7 @@
               </w:rPr>
               <w:t>set_clock_high_time</w:t>
             </w:r>
+            <w:proofErr w:type="spellEnd"/>
             <w:r>
               <w:rPr>
                 <w:rFonts w:cs="Helvetica"/>
@@ -9004,8 +10561,9 @@
                 <w:sz w:val="15"/>
                 <w:szCs w:val="15"/>
               </w:rPr>
-              <w:t xml:space="preserve"> (VVCT, vvc_instance_idx, </w:t>
-            </w:r>
+              <w:t xml:space="preserve"> (</w:t>
+            </w:r>
+            <w:proofErr w:type="spellStart"/>
             <w:r>
               <w:rPr>
                 <w:rFonts w:cs="Helvetica"/>
@@ -9013,8 +10571,49 @@
                 <w:sz w:val="15"/>
                 <w:szCs w:val="15"/>
               </w:rPr>
+              <w:t>VVCT</w:t>
+            </w:r>
+            <w:proofErr w:type="spellEnd"/>
+            <w:r>
+              <w:rPr>
+                <w:rFonts w:cs="Helvetica"/>
+                <w:b/>
+                <w:sz w:val="15"/>
+                <w:szCs w:val="15"/>
+              </w:rPr>
+              <w:t xml:space="preserve">, </w:t>
+            </w:r>
+            <w:proofErr w:type="spellStart"/>
+            <w:r>
+              <w:rPr>
+                <w:rFonts w:cs="Helvetica"/>
+                <w:b/>
+                <w:sz w:val="15"/>
+                <w:szCs w:val="15"/>
+              </w:rPr>
+              <w:t>vvc_instance_idx</w:t>
+            </w:r>
+            <w:proofErr w:type="spellEnd"/>
+            <w:r>
+              <w:rPr>
+                <w:rFonts w:cs="Helvetica"/>
+                <w:b/>
+                <w:sz w:val="15"/>
+                <w:szCs w:val="15"/>
+              </w:rPr>
+              <w:t xml:space="preserve">, </w:t>
+            </w:r>
+            <w:proofErr w:type="spellStart"/>
+            <w:r>
+              <w:rPr>
+                <w:rFonts w:cs="Helvetica"/>
+                <w:b/>
+                <w:sz w:val="15"/>
+                <w:szCs w:val="15"/>
+              </w:rPr>
               <w:t>clock_high_time</w:t>
             </w:r>
+            <w:proofErr w:type="spellEnd"/>
             <w:r>
               <w:rPr>
                 <w:rFonts w:cs="Helvetica"/>
@@ -9022,8 +10621,19 @@
                 <w:sz w:val="15"/>
                 <w:szCs w:val="15"/>
               </w:rPr>
-              <w:t>, msg</w:t>
-            </w:r>
+              <w:t xml:space="preserve">, </w:t>
+            </w:r>
+            <w:proofErr w:type="spellStart"/>
+            <w:r>
+              <w:rPr>
+                <w:rFonts w:cs="Helvetica"/>
+                <w:b/>
+                <w:sz w:val="15"/>
+                <w:szCs w:val="15"/>
+              </w:rPr>
+              <w:t>msg</w:t>
+            </w:r>
+            <w:proofErr w:type="spellEnd"/>
             <w:r>
               <w:rPr>
                 <w:rFonts w:cs="Helvetica"/>
@@ -9092,6 +10702,7 @@
               </w:rPr>
               <w:t xml:space="preserve"> procedure adds a </w:t>
             </w:r>
+            <w:proofErr w:type="spellStart"/>
             <w:r>
               <w:rPr>
                 <w:rFonts w:cs="Helvetica"/>
@@ -9100,6 +10711,7 @@
               </w:rPr>
               <w:t>set_clock_high_time</w:t>
             </w:r>
+            <w:proofErr w:type="spellEnd"/>
             <w:r>
               <w:rPr>
                 <w:rFonts w:cs="Helvetica"/>
@@ -9114,15 +10726,34 @@
                 <w:sz w:val="15"/>
                 <w:szCs w:val="15"/>
               </w:rPr>
-              <w:t xml:space="preserve"> CLOCK_GENERATOR</w:t>
-            </w:r>
-            <w:r>
-              <w:rPr>
-                <w:rFonts w:cs="Helvetica"/>
-                <w:sz w:val="15"/>
-                <w:szCs w:val="15"/>
-              </w:rPr>
-              <w:t xml:space="preserve"> VVC</w:t>
+              <w:t xml:space="preserve"> </w:t>
+            </w:r>
+            <w:proofErr w:type="spellStart"/>
+            <w:r>
+              <w:rPr>
+                <w:rFonts w:cs="Helvetica"/>
+                <w:sz w:val="15"/>
+                <w:szCs w:val="15"/>
+              </w:rPr>
+              <w:t>CLOCK_GENERATOR</w:t>
+            </w:r>
+            <w:proofErr w:type="spellEnd"/>
+            <w:r>
+              <w:rPr>
+                <w:rFonts w:cs="Helvetica"/>
+                <w:sz w:val="15"/>
+                <w:szCs w:val="15"/>
+              </w:rPr>
+              <w:t xml:space="preserve"> </w:t>
+            </w:r>
+            <w:proofErr w:type="spellStart"/>
+            <w:r>
+              <w:rPr>
+                <w:rFonts w:cs="Helvetica"/>
+                <w:sz w:val="15"/>
+                <w:szCs w:val="15"/>
+              </w:rPr>
+              <w:t>VVC</w:t>
             </w:r>
             <w:r>
               <w:rPr>
@@ -9132,6 +10763,7 @@
               </w:rPr>
               <w:t>s</w:t>
             </w:r>
+            <w:proofErr w:type="spellEnd"/>
             <w:r>
               <w:rPr>
                 <w:rFonts w:cs="Helvetica"/>
@@ -9248,22 +10880,35 @@
               </w:rPr>
               <w:t xml:space="preserve">    </w:t>
             </w:r>
+            <w:proofErr w:type="spellStart"/>
             <w:r>
               <w:rPr>
                 <w:rFonts w:ascii="Courier New" w:hAnsi="Courier New" w:cs="Courier New"/>
                 <w:sz w:val="15"/>
                 <w:szCs w:val="15"/>
               </w:rPr>
-              <w:t>set_clock_high_time</w:t>
-            </w:r>
+              <w:t>set_clock_high_</w:t>
+            </w:r>
+            <w:proofErr w:type="gramStart"/>
             <w:r>
               <w:rPr>
                 <w:rFonts w:ascii="Courier New" w:hAnsi="Courier New" w:cs="Courier New"/>
                 <w:sz w:val="15"/>
                 <w:szCs w:val="15"/>
               </w:rPr>
+              <w:t>time</w:t>
+            </w:r>
+            <w:proofErr w:type="spellEnd"/>
+            <w:r>
+              <w:rPr>
+                <w:rFonts w:ascii="Courier New" w:hAnsi="Courier New" w:cs="Courier New"/>
+                <w:sz w:val="15"/>
+                <w:szCs w:val="15"/>
+              </w:rPr>
               <w:t>(</w:t>
             </w:r>
+            <w:proofErr w:type="spellStart"/>
+            <w:proofErr w:type="gramEnd"/>
             <w:r>
               <w:rPr>
                 <w:rFonts w:ascii="Courier New" w:hAnsi="Courier New" w:cs="Courier New"/>
@@ -9278,14 +10923,23 @@
                 <w:sz w:val="15"/>
                 <w:szCs w:val="15"/>
               </w:rPr>
-              <w:t>_VVCT, 1,</w:t>
-            </w:r>
+              <w:t>_VVCT</w:t>
+            </w:r>
+            <w:proofErr w:type="spellEnd"/>
             <w:r>
               <w:rPr>
                 <w:rFonts w:ascii="Courier New" w:hAnsi="Courier New" w:cs="Courier New"/>
                 <w:sz w:val="15"/>
                 <w:szCs w:val="15"/>
               </w:rPr>
+              <w:t>, 1,</w:t>
+            </w:r>
+            <w:r>
+              <w:rPr>
+                <w:rFonts w:ascii="Courier New" w:hAnsi="Courier New" w:cs="Courier New"/>
+                <w:sz w:val="15"/>
+                <w:szCs w:val="15"/>
+              </w:rPr>
               <w:t xml:space="preserve"> </w:t>
             </w:r>
             <w:r>
@@ -9326,8 +10980,18 @@
                 <w:sz w:val="15"/>
                 <w:szCs w:val="15"/>
               </w:rPr>
-              <w:t>, C_SCOPE</w:t>
-            </w:r>
+              <w:t xml:space="preserve">, </w:t>
+            </w:r>
+            <w:proofErr w:type="spellStart"/>
+            <w:r>
+              <w:rPr>
+                <w:rFonts w:ascii="Courier New" w:hAnsi="Courier New" w:cs="Courier New"/>
+                <w:sz w:val="15"/>
+                <w:szCs w:val="15"/>
+              </w:rPr>
+              <w:t>C_SCOPE</w:t>
+            </w:r>
+            <w:proofErr w:type="spellEnd"/>
             <w:r>
               <w:rPr>
                 <w:rFonts w:ascii="Courier New" w:hAnsi="Courier New" w:cs="Courier New"/>
@@ -9343,29 +11007,24 @@
     <w:p>
       <w:pPr>
         <w:pStyle w:val="Overskrift1"/>
-        <w:numPr>
-          <w:ilvl w:val="0"/>
-          <w:numId w:val="0"/>
-        </w:numPr>
-        <w:ind w:left="432"/>
         <w:rPr>
           <w:rFonts w:ascii="Helvetica" w:hAnsi="Helvetica" w:cs="Helvetica"/>
         </w:rPr>
       </w:pPr>
-    </w:p>
-    <w:p>
-      <w:pPr>
-        <w:pStyle w:val="Overskrift1"/>
-        <w:rPr>
-          <w:rFonts w:ascii="Helvetica" w:hAnsi="Helvetica" w:cs="Helvetica"/>
-        </w:rPr>
-      </w:pPr>
+      <w:proofErr w:type="spellStart"/>
       <w:r>
         <w:rPr>
           <w:rFonts w:ascii="Helvetica" w:hAnsi="Helvetica" w:cs="Helvetica"/>
         </w:rPr>
         <w:lastRenderedPageBreak/>
-        <w:t xml:space="preserve">VVC </w:t>
+        <w:t>VVC</w:t>
+      </w:r>
+      <w:proofErr w:type="spellEnd"/>
+      <w:r>
+        <w:rPr>
+          <w:rFonts w:ascii="Helvetica" w:hAnsi="Helvetica" w:cs="Helvetica"/>
+        </w:rPr>
+        <w:t xml:space="preserve"> </w:t>
       </w:r>
       <w:r>
         <w:rPr>
@@ -9485,6 +11144,7 @@
                 <w:b/>
               </w:rPr>
             </w:pPr>
+            <w:proofErr w:type="spellStart"/>
             <w:r>
               <w:rPr>
                 <w:rFonts w:cs="Helvetica"/>
@@ -9506,6 +11166,7 @@
               </w:rPr>
               <w:t>_CONFIG_DEFAULT</w:t>
             </w:r>
+            <w:proofErr w:type="spellEnd"/>
           </w:p>
         </w:tc>
         <w:tc>
@@ -9564,6 +11225,7 @@
                 <w:szCs w:val="18"/>
               </w:rPr>
             </w:pPr>
+            <w:proofErr w:type="spellStart"/>
             <w:r>
               <w:rPr>
                 <w:rFonts w:cs="Helvetica"/>
@@ -9572,6 +11234,7 @@
               </w:rPr>
               <w:t>inter_bfm_delay</w:t>
             </w:r>
+            <w:proofErr w:type="spellEnd"/>
           </w:p>
         </w:tc>
         <w:tc>
@@ -9595,6 +11258,7 @@
                 <w:szCs w:val="18"/>
               </w:rPr>
             </w:pPr>
+            <w:proofErr w:type="spellStart"/>
             <w:r>
               <w:rPr>
                 <w:rFonts w:cs="Helvetica"/>
@@ -9611,6 +11275,7 @@
               </w:rPr>
               <w:t>inter_bfm_delay</w:t>
             </w:r>
+            <w:proofErr w:type="spellEnd"/>
           </w:p>
         </w:tc>
         <w:tc>
@@ -9634,6 +11299,7 @@
                 <w:szCs w:val="18"/>
               </w:rPr>
             </w:pPr>
+            <w:proofErr w:type="spellStart"/>
             <w:r>
               <w:rPr>
                 <w:rFonts w:cs="Helvetica"/>
@@ -9658,6 +11324,7 @@
               </w:rPr>
               <w:t>_INTER_BFM_DELAY_DEFAULT</w:t>
             </w:r>
+            <w:proofErr w:type="spellEnd"/>
           </w:p>
         </w:tc>
         <w:tc>
@@ -9689,14 +11356,50 @@
                 <w:sz w:val="15"/>
                 <w:szCs w:val="18"/>
               </w:rPr>
-              <w:t>Delay between any requested BFM accesses towards the DUT.</w:t>
-            </w:r>
+              <w:t xml:space="preserve">Delay between any requested </w:t>
+            </w:r>
+            <w:proofErr w:type="spellStart"/>
             <w:r>
               <w:rPr>
                 <w:rFonts w:cs="Helvetica"/>
                 <w:sz w:val="15"/>
                 <w:szCs w:val="18"/>
               </w:rPr>
+              <w:t>BFM</w:t>
+            </w:r>
+            <w:proofErr w:type="spellEnd"/>
+            <w:r>
+              <w:rPr>
+                <w:rFonts w:cs="Helvetica"/>
+                <w:sz w:val="15"/>
+                <w:szCs w:val="18"/>
+              </w:rPr>
+              <w:t xml:space="preserve"> accesses towards the </w:t>
+            </w:r>
+            <w:proofErr w:type="spellStart"/>
+            <w:r>
+              <w:rPr>
+                <w:rFonts w:cs="Helvetica"/>
+                <w:sz w:val="15"/>
+                <w:szCs w:val="18"/>
+              </w:rPr>
+              <w:t>DUT</w:t>
+            </w:r>
+            <w:proofErr w:type="spellEnd"/>
+            <w:r>
+              <w:rPr>
+                <w:rFonts w:cs="Helvetica"/>
+                <w:sz w:val="15"/>
+                <w:szCs w:val="18"/>
+              </w:rPr>
+              <w:t>.</w:t>
+            </w:r>
+            <w:r>
+              <w:rPr>
+                <w:rFonts w:cs="Helvetica"/>
+                <w:sz w:val="15"/>
+                <w:szCs w:val="18"/>
+              </w:rPr>
               <w:br/>
             </w:r>
             <w:bookmarkEnd w:id="1"/>
@@ -9706,16 +11409,88 @@
                 <w:sz w:val="15"/>
                 <w:szCs w:val="18"/>
               </w:rPr>
-              <w:t xml:space="preserve">- TIME_START2START: Time from a BFM start to the next BFM start </w:t>
-            </w:r>
+              <w:t xml:space="preserve">- TIME_START2START: Time from a </w:t>
+            </w:r>
+            <w:proofErr w:type="spellStart"/>
             <w:r>
               <w:rPr>
                 <w:rFonts w:cs="Helvetica"/>
                 <w:sz w:val="15"/>
                 <w:szCs w:val="18"/>
               </w:rPr>
+              <w:t>BFM</w:t>
+            </w:r>
+            <w:proofErr w:type="spellEnd"/>
+            <w:r>
+              <w:rPr>
+                <w:rFonts w:cs="Helvetica"/>
+                <w:sz w:val="15"/>
+                <w:szCs w:val="18"/>
+              </w:rPr>
+              <w:t xml:space="preserve"> start to the next </w:t>
+            </w:r>
+            <w:proofErr w:type="spellStart"/>
+            <w:r>
+              <w:rPr>
+                <w:rFonts w:cs="Helvetica"/>
+                <w:sz w:val="15"/>
+                <w:szCs w:val="18"/>
+              </w:rPr>
+              <w:t>BFM</w:t>
+            </w:r>
+            <w:proofErr w:type="spellEnd"/>
+            <w:r>
+              <w:rPr>
+                <w:rFonts w:cs="Helvetica"/>
+                <w:sz w:val="15"/>
+                <w:szCs w:val="18"/>
+              </w:rPr>
+              <w:t xml:space="preserve"> start </w:t>
+            </w:r>
+            <w:r>
+              <w:rPr>
+                <w:rFonts w:cs="Helvetica"/>
+                <w:sz w:val="15"/>
+                <w:szCs w:val="18"/>
+              </w:rPr>
               <w:br/>
-              <w:t xml:space="preserve">                                        (A TB_WARNING will be issued if access takes </w:t>
+              <w:t xml:space="preserve">                                     </w:t>
+            </w:r>
+            <w:proofErr w:type="gramStart"/>
+            <w:r>
+              <w:rPr>
+                <w:rFonts w:cs="Helvetica"/>
+                <w:sz w:val="15"/>
+                <w:szCs w:val="18"/>
+              </w:rPr>
+              <w:t xml:space="preserve">   (</w:t>
+            </w:r>
+            <w:proofErr w:type="gramEnd"/>
+            <w:r>
+              <w:rPr>
+                <w:rFonts w:cs="Helvetica"/>
+                <w:sz w:val="15"/>
+                <w:szCs w:val="18"/>
+              </w:rPr>
+              <w:t xml:space="preserve">A </w:t>
+            </w:r>
+            <w:proofErr w:type="spellStart"/>
+            <w:r>
+              <w:rPr>
+                <w:rFonts w:cs="Helvetica"/>
+                <w:sz w:val="15"/>
+                <w:szCs w:val="18"/>
+              </w:rPr>
+              <w:t>TB_WARNING</w:t>
+            </w:r>
+            <w:proofErr w:type="spellEnd"/>
+            <w:r>
+              <w:rPr>
+                <w:rFonts w:cs="Helvetica"/>
+                <w:sz w:val="15"/>
+                <w:szCs w:val="18"/>
+              </w:rPr>
+              <w:t xml:space="preserve"> will be issued if access takes </w:t>
             </w:r>
             <w:r>
               <w:rPr>
@@ -9746,16 +11521,106 @@
                 <w:sz w:val="15"/>
                 <w:szCs w:val="18"/>
               </w:rPr>
-              <w:t>- TIME_FINISH2START: Time from a BFM end to the next BFM start.</w:t>
-            </w:r>
+              <w:t xml:space="preserve">- TIME_FINISH2START: Time from a </w:t>
+            </w:r>
+            <w:proofErr w:type="spellStart"/>
             <w:r>
               <w:rPr>
                 <w:rFonts w:cs="Helvetica"/>
                 <w:sz w:val="15"/>
                 <w:szCs w:val="18"/>
               </w:rPr>
+              <w:t>BFM</w:t>
+            </w:r>
+            <w:proofErr w:type="spellEnd"/>
+            <w:r>
+              <w:rPr>
+                <w:rFonts w:cs="Helvetica"/>
+                <w:sz w:val="15"/>
+                <w:szCs w:val="18"/>
+              </w:rPr>
+              <w:t xml:space="preserve"> end to the next </w:t>
+            </w:r>
+            <w:proofErr w:type="spellStart"/>
+            <w:r>
+              <w:rPr>
+                <w:rFonts w:cs="Helvetica"/>
+                <w:sz w:val="15"/>
+                <w:szCs w:val="18"/>
+              </w:rPr>
+              <w:t>BFM</w:t>
+            </w:r>
+            <w:proofErr w:type="spellEnd"/>
+            <w:r>
+              <w:rPr>
+                <w:rFonts w:cs="Helvetica"/>
+                <w:sz w:val="15"/>
+                <w:szCs w:val="18"/>
+              </w:rPr>
+              <w:t xml:space="preserve"> start.</w:t>
+            </w:r>
+            <w:r>
+              <w:rPr>
+                <w:rFonts w:cs="Helvetica"/>
+                <w:sz w:val="15"/>
+                <w:szCs w:val="18"/>
+              </w:rPr>
               <w:br/>
-              <w:t>Any insert_delay() command will add to the above minimum delays, giving for instance the ability to skew the BFM starting time.</w:t>
+              <w:t xml:space="preserve">Any </w:t>
+            </w:r>
+            <w:proofErr w:type="spellStart"/>
+            <w:r>
+              <w:rPr>
+                <w:rFonts w:cs="Helvetica"/>
+                <w:sz w:val="15"/>
+                <w:szCs w:val="18"/>
+              </w:rPr>
+              <w:t>insert_</w:t>
+            </w:r>
+            <w:proofErr w:type="gramStart"/>
+            <w:r>
+              <w:rPr>
+                <w:rFonts w:cs="Helvetica"/>
+                <w:sz w:val="15"/>
+                <w:szCs w:val="18"/>
+              </w:rPr>
+              <w:t>delay</w:t>
+            </w:r>
+            <w:proofErr w:type="spellEnd"/>
+            <w:r>
+              <w:rPr>
+                <w:rFonts w:cs="Helvetica"/>
+                <w:sz w:val="15"/>
+                <w:szCs w:val="18"/>
+              </w:rPr>
+              <w:t>(</w:t>
+            </w:r>
+            <w:proofErr w:type="gramEnd"/>
+            <w:r>
+              <w:rPr>
+                <w:rFonts w:cs="Helvetica"/>
+                <w:sz w:val="15"/>
+                <w:szCs w:val="18"/>
+              </w:rPr>
+              <w:t xml:space="preserve">) command will add to the above minimum delays, giving for instance the ability to skew the </w:t>
+            </w:r>
+            <w:proofErr w:type="spellStart"/>
+            <w:r>
+              <w:rPr>
+                <w:rFonts w:cs="Helvetica"/>
+                <w:sz w:val="15"/>
+                <w:szCs w:val="18"/>
+              </w:rPr>
+              <w:t>BFM</w:t>
+            </w:r>
+            <w:proofErr w:type="spellEnd"/>
+            <w:r>
+              <w:rPr>
+                <w:rFonts w:cs="Helvetica"/>
+                <w:sz w:val="15"/>
+                <w:szCs w:val="18"/>
+              </w:rPr>
+              <w:t xml:space="preserve"> starting time.</w:t>
             </w:r>
           </w:p>
         </w:tc>
@@ -9786,6 +11651,7 @@
                 <w:szCs w:val="18"/>
               </w:rPr>
             </w:pPr>
+            <w:proofErr w:type="spellStart"/>
             <w:r>
               <w:rPr>
                 <w:rFonts w:cs="Helvetica"/>
@@ -9794,6 +11660,7 @@
               </w:rPr>
               <w:t>cmd_queue_count_max</w:t>
             </w:r>
+            <w:proofErr w:type="spellEnd"/>
           </w:p>
         </w:tc>
         <w:tc>
@@ -9848,6 +11715,7 @@
                 <w:szCs w:val="18"/>
               </w:rPr>
             </w:pPr>
+            <w:proofErr w:type="spellStart"/>
             <w:r>
               <w:rPr>
                 <w:rFonts w:cs="Helvetica"/>
@@ -9864,6 +11732,7 @@
               </w:rPr>
               <w:t>CMD_QUEUE_COUNT_MAX</w:t>
             </w:r>
+            <w:proofErr w:type="spellEnd"/>
           </w:p>
         </w:tc>
         <w:tc>
@@ -9926,6 +11795,7 @@
                 <w:szCs w:val="18"/>
               </w:rPr>
             </w:pPr>
+            <w:proofErr w:type="spellStart"/>
             <w:r>
               <w:rPr>
                 <w:rFonts w:cs="Helvetica"/>
@@ -9942,6 +11812,7 @@
               </w:rPr>
               <w:t>threshold</w:t>
             </w:r>
+            <w:proofErr w:type="spellEnd"/>
           </w:p>
         </w:tc>
         <w:tc>
@@ -9996,6 +11867,7 @@
                 <w:szCs w:val="18"/>
               </w:rPr>
             </w:pPr>
+            <w:proofErr w:type="spellStart"/>
             <w:r>
               <w:rPr>
                 <w:rFonts w:cs="Helvetica"/>
@@ -10012,6 +11884,7 @@
               </w:rPr>
               <w:t>THRESHOLD</w:t>
             </w:r>
+            <w:proofErr w:type="spellEnd"/>
           </w:p>
         </w:tc>
         <w:tc>
@@ -10043,14 +11916,23 @@
                 <w:sz w:val="15"/>
                 <w:szCs w:val="18"/>
               </w:rPr>
-              <w:t>An alert with severity “cmd_queue_count_</w:t>
-            </w:r>
+              <w:t>An alert with severity “</w:t>
+            </w:r>
+            <w:proofErr w:type="spellStart"/>
             <w:r>
               <w:rPr>
                 <w:rFonts w:cs="Helvetica"/>
                 <w:sz w:val="15"/>
                 <w:szCs w:val="18"/>
               </w:rPr>
+              <w:t>cmd_queue_count_</w:t>
+            </w:r>
+            <w:r>
+              <w:rPr>
+                <w:rFonts w:cs="Helvetica"/>
+                <w:sz w:val="15"/>
+                <w:szCs w:val="18"/>
+              </w:rPr>
               <w:t>threshold</w:t>
             </w:r>
             <w:r>
@@ -10059,7 +11941,16 @@
                 <w:sz w:val="15"/>
                 <w:szCs w:val="18"/>
               </w:rPr>
-              <w:t>_severity” will be issued if command queue exceeds this count. Used for early warning if command queue is almost full. Will be ignored if set to 0.</w:t>
+              <w:t>_severity</w:t>
+            </w:r>
+            <w:proofErr w:type="spellEnd"/>
+            <w:r>
+              <w:rPr>
+                <w:rFonts w:cs="Helvetica"/>
+                <w:sz w:val="15"/>
+                <w:szCs w:val="18"/>
+              </w:rPr>
+              <w:t>” will be issued if command queue exceeds this count. Used for early warning if command queue is almost full. Will be ignored if set to 0.</w:t>
             </w:r>
           </w:p>
         </w:tc>
@@ -10090,6 +11981,7 @@
                 <w:szCs w:val="18"/>
               </w:rPr>
             </w:pPr>
+            <w:proofErr w:type="spellStart"/>
             <w:r>
               <w:rPr>
                 <w:rFonts w:cs="Helvetica"/>
@@ -10106,6 +11998,7 @@
               </w:rPr>
               <w:t>_severity</w:t>
             </w:r>
+            <w:proofErr w:type="spellEnd"/>
           </w:p>
         </w:tc>
         <w:tc>
@@ -10129,6 +12022,7 @@
                 <w:szCs w:val="18"/>
               </w:rPr>
             </w:pPr>
+            <w:proofErr w:type="spellStart"/>
             <w:r>
               <w:rPr>
                 <w:rFonts w:cs="Helvetica"/>
@@ -10137,6 +12031,7 @@
               </w:rPr>
               <w:t>t_alert_level</w:t>
             </w:r>
+            <w:proofErr w:type="spellEnd"/>
           </w:p>
         </w:tc>
         <w:tc>
@@ -10160,6 +12055,7 @@
                 <w:szCs w:val="18"/>
               </w:rPr>
             </w:pPr>
+            <w:proofErr w:type="spellStart"/>
             <w:r>
               <w:rPr>
                 <w:rFonts w:cs="Helvetica"/>
@@ -10184,6 +12080,7 @@
               </w:rPr>
               <w:t>_SEVERITY</w:t>
             </w:r>
+            <w:proofErr w:type="spellEnd"/>
           </w:p>
         </w:tc>
         <w:tc>
@@ -10223,8 +12120,18 @@
                 <w:sz w:val="15"/>
                 <w:szCs w:val="18"/>
               </w:rPr>
-              <w:t>eding cmd_queue_count_threshold</w:t>
-            </w:r>
+              <w:t xml:space="preserve">eding </w:t>
+            </w:r>
+            <w:proofErr w:type="spellStart"/>
+            <w:r>
+              <w:rPr>
+                <w:rFonts w:cs="Helvetica"/>
+                <w:sz w:val="15"/>
+                <w:szCs w:val="18"/>
+              </w:rPr>
+              <w:t>cmd_queue_count_threshold</w:t>
+            </w:r>
+            <w:proofErr w:type="spellEnd"/>
           </w:p>
         </w:tc>
       </w:tr>
@@ -10250,6 +12157,7 @@
                 <w:szCs w:val="18"/>
               </w:rPr>
             </w:pPr>
+            <w:proofErr w:type="spellStart"/>
             <w:r>
               <w:rPr>
                 <w:rFonts w:cs="Helvetica"/>
@@ -10266,6 +12174,7 @@
               </w:rPr>
               <w:t>_queue_count_max</w:t>
             </w:r>
+            <w:proofErr w:type="spellEnd"/>
           </w:p>
         </w:tc>
         <w:tc>
@@ -10320,6 +12229,7 @@
                 <w:szCs w:val="18"/>
               </w:rPr>
             </w:pPr>
+            <w:proofErr w:type="spellStart"/>
             <w:r>
               <w:rPr>
                 <w:rFonts w:cs="Helvetica"/>
@@ -10352,6 +12262,7 @@
               </w:rPr>
               <w:t>_COUNT_MAX</w:t>
             </w:r>
+            <w:proofErr w:type="spellEnd"/>
           </w:p>
         </w:tc>
         <w:tc>
@@ -10383,7 +12294,43 @@
                 <w:sz w:val="15"/>
                 <w:szCs w:val="18"/>
               </w:rPr>
-              <w:t>Maximum number of unfetched results before result_queue is full.</w:t>
+              <w:t xml:space="preserve">Maximum number of </w:t>
+            </w:r>
+            <w:proofErr w:type="spellStart"/>
+            <w:r>
+              <w:rPr>
+                <w:rFonts w:cs="Helvetica"/>
+                <w:sz w:val="15"/>
+                <w:szCs w:val="18"/>
+              </w:rPr>
+              <w:t>unfetched</w:t>
+            </w:r>
+            <w:proofErr w:type="spellEnd"/>
+            <w:r>
+              <w:rPr>
+                <w:rFonts w:cs="Helvetica"/>
+                <w:sz w:val="15"/>
+                <w:szCs w:val="18"/>
+              </w:rPr>
+              <w:t xml:space="preserve"> results before </w:t>
+            </w:r>
+            <w:proofErr w:type="spellStart"/>
+            <w:r>
+              <w:rPr>
+                <w:rFonts w:cs="Helvetica"/>
+                <w:sz w:val="15"/>
+                <w:szCs w:val="18"/>
+              </w:rPr>
+              <w:t>result_queue</w:t>
+            </w:r>
+            <w:proofErr w:type="spellEnd"/>
+            <w:r>
+              <w:rPr>
+                <w:rFonts w:cs="Helvetica"/>
+                <w:sz w:val="15"/>
+                <w:szCs w:val="18"/>
+              </w:rPr>
+              <w:t xml:space="preserve"> is full.</w:t>
             </w:r>
           </w:p>
         </w:tc>
@@ -10410,6 +12357,7 @@
                 <w:szCs w:val="18"/>
               </w:rPr>
             </w:pPr>
+            <w:proofErr w:type="spellStart"/>
             <w:r>
               <w:rPr>
                 <w:rFonts w:cs="Helvetica"/>
@@ -10434,6 +12382,7 @@
               </w:rPr>
               <w:t>threshold</w:t>
             </w:r>
+            <w:proofErr w:type="spellEnd"/>
           </w:p>
         </w:tc>
         <w:tc>
@@ -10488,6 +12437,7 @@
                 <w:szCs w:val="18"/>
               </w:rPr>
             </w:pPr>
+            <w:proofErr w:type="spellStart"/>
             <w:r>
               <w:rPr>
                 <w:rFonts w:cs="Helvetica"/>
@@ -10520,6 +12470,7 @@
               </w:rPr>
               <w:t>THRESHOLD</w:t>
             </w:r>
+            <w:proofErr w:type="spellEnd"/>
           </w:p>
         </w:tc>
         <w:tc>
@@ -10551,7 +12502,25 @@
                 <w:sz w:val="15"/>
                 <w:szCs w:val="18"/>
               </w:rPr>
-              <w:t xml:space="preserve">An alert with severity 'result_queue_count_threshold_severity' will be issued if </w:t>
+              <w:t>An alert with severity '</w:t>
+            </w:r>
+            <w:proofErr w:type="spellStart"/>
+            <w:r>
+              <w:rPr>
+                <w:rFonts w:cs="Helvetica"/>
+                <w:sz w:val="15"/>
+                <w:szCs w:val="18"/>
+              </w:rPr>
+              <w:t>result_queue_count_threshold_severity</w:t>
+            </w:r>
+            <w:proofErr w:type="spellEnd"/>
+            <w:r>
+              <w:rPr>
+                <w:rFonts w:cs="Helvetica"/>
+                <w:sz w:val="15"/>
+                <w:szCs w:val="18"/>
+              </w:rPr>
+              <w:t xml:space="preserve">' will be issued if </w:t>
             </w:r>
             <w:r>
               <w:rPr>
@@ -10594,6 +12563,7 @@
                 <w:szCs w:val="18"/>
               </w:rPr>
             </w:pPr>
+            <w:proofErr w:type="spellStart"/>
             <w:r>
               <w:rPr>
                 <w:rFonts w:cs="Helvetica"/>
@@ -10618,6 +12588,7 @@
               </w:rPr>
               <w:t>_severity</w:t>
             </w:r>
+            <w:proofErr w:type="spellEnd"/>
           </w:p>
         </w:tc>
         <w:tc>
@@ -10641,6 +12612,7 @@
                 <w:szCs w:val="18"/>
               </w:rPr>
             </w:pPr>
+            <w:proofErr w:type="spellStart"/>
             <w:r>
               <w:rPr>
                 <w:rFonts w:cs="Helvetica"/>
@@ -10649,6 +12621,7 @@
               </w:rPr>
               <w:t>t_alert_level</w:t>
             </w:r>
+            <w:proofErr w:type="spellEnd"/>
           </w:p>
         </w:tc>
         <w:tc>
@@ -10686,14 +12659,23 @@
                 <w:sz w:val="15"/>
                 <w:szCs w:val="18"/>
               </w:rPr>
-              <w:t xml:space="preserve"> RESULT</w:t>
-            </w:r>
+              <w:t xml:space="preserve"> </w:t>
+            </w:r>
+            <w:proofErr w:type="spellStart"/>
             <w:r>
               <w:rPr>
                 <w:rFonts w:cs="Helvetica"/>
                 <w:sz w:val="15"/>
                 <w:szCs w:val="18"/>
               </w:rPr>
+              <w:t>RESULT</w:t>
+            </w:r>
+            <w:r>
+              <w:rPr>
+                <w:rFonts w:cs="Helvetica"/>
+                <w:sz w:val="15"/>
+                <w:szCs w:val="18"/>
+              </w:rPr>
               <w:t>_QUEUE_COUNT_</w:t>
             </w:r>
             <w:r>
@@ -10712,6 +12694,7 @@
               </w:rPr>
               <w:t>_SEVERITY</w:t>
             </w:r>
+            <w:proofErr w:type="spellEnd"/>
           </w:p>
         </w:tc>
         <w:tc>
@@ -10743,8 +12726,18 @@
                 <w:sz w:val="15"/>
                 <w:szCs w:val="18"/>
               </w:rPr>
-              <w:t>Severity of alert to be initiated if exceeding result_queue_count_threshold</w:t>
-            </w:r>
+              <w:t xml:space="preserve">Severity of alert to be initiated if exceeding </w:t>
+            </w:r>
+            <w:proofErr w:type="spellStart"/>
+            <w:r>
+              <w:rPr>
+                <w:rFonts w:cs="Helvetica"/>
+                <w:sz w:val="15"/>
+                <w:szCs w:val="18"/>
+              </w:rPr>
+              <w:t>result_queue_count_threshold</w:t>
+            </w:r>
+            <w:proofErr w:type="spellEnd"/>
           </w:p>
         </w:tc>
       </w:tr>
@@ -10774,13 +12767,23 @@
                 <w:szCs w:val="18"/>
               </w:rPr>
             </w:pPr>
+            <w:proofErr w:type="spellStart"/>
             <w:r>
               <w:rPr>
                 <w:rFonts w:cs="Helvetica"/>
                 <w:sz w:val="15"/>
                 <w:szCs w:val="18"/>
               </w:rPr>
-              <w:t xml:space="preserve">bfm_config               </w:t>
+              <w:t>bfm_config</w:t>
+            </w:r>
+            <w:proofErr w:type="spellEnd"/>
+            <w:r>
+              <w:rPr>
+                <w:rFonts w:cs="Helvetica"/>
+                <w:sz w:val="15"/>
+                <w:szCs w:val="18"/>
+              </w:rPr>
+              <w:t xml:space="preserve">               </w:t>
             </w:r>
           </w:p>
         </w:tc>
@@ -10805,6 +12808,7 @@
                 <w:szCs w:val="18"/>
               </w:rPr>
             </w:pPr>
+            <w:proofErr w:type="spellStart"/>
             <w:r>
               <w:rPr>
                 <w:rFonts w:cs="Helvetica"/>
@@ -10821,6 +12825,7 @@
               </w:rPr>
               <w:t>bfm_config</w:t>
             </w:r>
+            <w:proofErr w:type="spellEnd"/>
           </w:p>
         </w:tc>
         <w:tc>
@@ -10844,6 +12849,7 @@
                 <w:szCs w:val="18"/>
               </w:rPr>
             </w:pPr>
+            <w:proofErr w:type="spellStart"/>
             <w:r>
               <w:rPr>
                 <w:rFonts w:cs="Helvetica"/>
@@ -10868,6 +12874,7 @@
               </w:rPr>
               <w:t>_CONFIG_DEFAULT</w:t>
             </w:r>
+            <w:proofErr w:type="spellEnd"/>
           </w:p>
         </w:tc>
         <w:tc>
@@ -10947,13 +12954,23 @@
                 <w:szCs w:val="18"/>
               </w:rPr>
             </w:pPr>
+            <w:proofErr w:type="spellStart"/>
             <w:r>
               <w:rPr>
                 <w:rFonts w:cs="Helvetica"/>
                 <w:sz w:val="15"/>
                 <w:szCs w:val="18"/>
               </w:rPr>
-              <w:t xml:space="preserve">msg_id_panel           </w:t>
+              <w:t>msg_id_panel</w:t>
+            </w:r>
+            <w:proofErr w:type="spellEnd"/>
+            <w:r>
+              <w:rPr>
+                <w:rFonts w:cs="Helvetica"/>
+                <w:sz w:val="15"/>
+                <w:szCs w:val="18"/>
+              </w:rPr>
+              <w:t xml:space="preserve">           </w:t>
             </w:r>
           </w:p>
         </w:tc>
@@ -10979,6 +12996,7 @@
                 <w:szCs w:val="18"/>
               </w:rPr>
             </w:pPr>
+            <w:proofErr w:type="spellStart"/>
             <w:r>
               <w:rPr>
                 <w:rFonts w:cs="Helvetica"/>
@@ -10987,6 +13005,7 @@
               </w:rPr>
               <w:t>t_msg_id_panel</w:t>
             </w:r>
+            <w:proofErr w:type="spellEnd"/>
           </w:p>
         </w:tc>
         <w:tc>
@@ -11011,6 +13030,7 @@
                 <w:szCs w:val="18"/>
               </w:rPr>
             </w:pPr>
+            <w:proofErr w:type="spellStart"/>
             <w:r>
               <w:rPr>
                 <w:rFonts w:cs="Helvetica"/>
@@ -11019,6 +13039,7 @@
               </w:rPr>
               <w:t>C_VVC_MSG_ID_PANEL_DEFAULT</w:t>
             </w:r>
+            <w:proofErr w:type="spellEnd"/>
           </w:p>
         </w:tc>
         <w:tc>
@@ -11045,13 +13066,23 @@
                 <w:szCs w:val="18"/>
               </w:rPr>
             </w:pPr>
+            <w:proofErr w:type="spellStart"/>
             <w:r>
               <w:rPr>
                 <w:rFonts w:cs="Helvetica"/>
                 <w:sz w:val="15"/>
                 <w:szCs w:val="18"/>
               </w:rPr>
-              <w:t>VVC dedicated message ID</w:t>
+              <w:t>VVC</w:t>
+            </w:r>
+            <w:proofErr w:type="spellEnd"/>
+            <w:r>
+              <w:rPr>
+                <w:rFonts w:cs="Helvetica"/>
+                <w:sz w:val="15"/>
+                <w:szCs w:val="18"/>
+              </w:rPr>
+              <w:t xml:space="preserve"> dedicated message ID</w:t>
             </w:r>
             <w:r>
               <w:rPr>
@@ -11119,8 +13150,17 @@
           <w:rFonts w:ascii="Courier New" w:hAnsi="Courier New" w:cs="Courier New"/>
           <w:szCs w:val="18"/>
         </w:rPr>
-        <w:t>_vvc_config(</w:t>
+        <w:t>_vvc_</w:t>
       </w:r>
+      <w:proofErr w:type="gramStart"/>
+      <w:r>
+        <w:rPr>
+          <w:rFonts w:ascii="Courier New" w:hAnsi="Courier New" w:cs="Courier New"/>
+          <w:szCs w:val="18"/>
+        </w:rPr>
+        <w:t>config(</w:t>
+      </w:r>
+      <w:proofErr w:type="gramEnd"/>
       <w:r>
         <w:rPr>
           <w:rFonts w:ascii="Courier New" w:hAnsi="Courier New" w:cs="Courier New"/>
@@ -11150,25 +13190,49 @@
           <w:rFonts w:ascii="Helvetica" w:hAnsi="Helvetica" w:cs="Helvetica"/>
         </w:rPr>
       </w:pPr>
+      <w:proofErr w:type="spellStart"/>
       <w:r>
         <w:rPr>
           <w:rFonts w:ascii="Helvetica" w:hAnsi="Helvetica" w:cs="Helvetica"/>
         </w:rPr>
-        <w:t>VVC Status</w:t>
+        <w:t>VVC</w:t>
+      </w:r>
+      <w:proofErr w:type="spellEnd"/>
+      <w:r>
+        <w:rPr>
+          <w:rFonts w:ascii="Helvetica" w:hAnsi="Helvetica" w:cs="Helvetica"/>
+        </w:rPr>
+        <w:t xml:space="preserve"> Status</w:t>
       </w:r>
     </w:p>
     <w:p>
       <w:r>
-        <w:t>The current status of the VVC can be retrieved during simulation. This is achieved by reading from th</w:t>
+        <w:t xml:space="preserve">The current status of the </w:t>
+      </w:r>
+      <w:proofErr w:type="spellStart"/>
+      <w:r>
+        <w:t>VVC</w:t>
+      </w:r>
+      <w:proofErr w:type="spellEnd"/>
+      <w:r>
+        <w:t xml:space="preserve"> can be retrieved during simulation. This is achieved by reading from th</w:t>
       </w:r>
       <w:r>
-        <w:t>e shared variable shared_</w:t>
+        <w:t xml:space="preserve">e shared variable </w:t>
+      </w:r>
+      <w:proofErr w:type="spellStart"/>
+      <w:r>
+        <w:t>shared_</w:t>
       </w:r>
       <w:r>
         <w:t>clock_generator</w:t>
       </w:r>
       <w:r>
-        <w:t>_vvc_status record from the test sequencer. The record contents can be seen below:</w:t>
+        <w:t>_vvc_status</w:t>
+      </w:r>
+      <w:proofErr w:type="spellEnd"/>
+      <w:r>
+        <w:t xml:space="preserve"> record from the test sequencer. The record contents can be seen below:</w:t>
       </w:r>
     </w:p>
     <w:tbl>
@@ -11300,6 +13364,7 @@
                 <w:szCs w:val="18"/>
               </w:rPr>
             </w:pPr>
+            <w:proofErr w:type="spellStart"/>
             <w:r>
               <w:rPr>
                 <w:rFonts w:cs="Helvetica"/>
@@ -11308,6 +13373,7 @@
               </w:rPr>
               <w:t>current_cmd_idx</w:t>
             </w:r>
+            <w:proofErr w:type="spellEnd"/>
           </w:p>
         </w:tc>
         <w:tc>
@@ -11389,6 +13455,7 @@
                 <w:szCs w:val="18"/>
               </w:rPr>
             </w:pPr>
+            <w:proofErr w:type="spellStart"/>
             <w:r>
               <w:rPr>
                 <w:rFonts w:cs="Helvetica"/>
@@ -11397,6 +13464,7 @@
               </w:rPr>
               <w:t>previous_cmd_idx</w:t>
             </w:r>
+            <w:proofErr w:type="spellEnd"/>
           </w:p>
         </w:tc>
         <w:tc>
@@ -11479,6 +13547,7 @@
                 <w:szCs w:val="18"/>
               </w:rPr>
             </w:pPr>
+            <w:proofErr w:type="spellStart"/>
             <w:r>
               <w:rPr>
                 <w:rFonts w:cs="Helvetica"/>
@@ -11487,6 +13556,7 @@
               </w:rPr>
               <w:t>pending_cmd_cnt</w:t>
             </w:r>
+            <w:proofErr w:type="spellEnd"/>
           </w:p>
         </w:tc>
         <w:tc>
@@ -11554,70 +13624,293 @@
     </w:tbl>
     <w:p>
       <w:pPr>
-        <w:rPr>
-          <w:rFonts w:ascii="Verdana" w:hAnsi="Verdana"/>
-        </w:rPr>
-      </w:pPr>
-    </w:p>
-    <w:p>
-      <w:pPr>
-        <w:pStyle w:val="Overskrift1"/>
-        <w:numPr>
-          <w:ilvl w:val="0"/>
-          <w:numId w:val="0"/>
-        </w:numPr>
-        <w:ind w:left="432"/>
-        <w:rPr>
-          <w:rFonts w:ascii="Helvetica" w:hAnsi="Helvetica" w:cs="Helvetica"/>
-        </w:rPr>
-      </w:pPr>
-    </w:p>
-    <w:p>
-      <w:pPr>
-        <w:pStyle w:val="Overskrift1"/>
-        <w:numPr>
-          <w:ilvl w:val="0"/>
-          <w:numId w:val="0"/>
-        </w:numPr>
-        <w:ind w:left="432"/>
-        <w:rPr>
-          <w:rFonts w:ascii="Helvetica" w:hAnsi="Helvetica" w:cs="Helvetica"/>
-        </w:rPr>
-      </w:pPr>
-    </w:p>
-    <w:p>
-      <w:pPr>
-        <w:pStyle w:val="Overskrift1"/>
-        <w:numPr>
-          <w:ilvl w:val="0"/>
-          <w:numId w:val="0"/>
-        </w:numPr>
-        <w:ind w:left="432"/>
-        <w:rPr>
-          <w:rFonts w:ascii="Helvetica" w:hAnsi="Helvetica" w:cs="Helvetica"/>
-        </w:rPr>
-      </w:pPr>
-    </w:p>
-    <w:p>
-      <w:pPr>
-        <w:pStyle w:val="Overskrift1"/>
-        <w:numPr>
-          <w:ilvl w:val="0"/>
-          <w:numId w:val="0"/>
-        </w:numPr>
-        <w:ind w:left="432"/>
-        <w:rPr>
-          <w:rFonts w:ascii="Helvetica" w:hAnsi="Helvetica" w:cs="Helvetica"/>
-        </w:rPr>
-      </w:pPr>
-    </w:p>
-    <w:p>
-      <w:pPr>
         <w:pStyle w:val="Overskrift1"/>
         <w:rPr>
           <w:rFonts w:ascii="Helvetica" w:hAnsi="Helvetica" w:cs="Helvetica"/>
         </w:rPr>
       </w:pPr>
+      <w:r>
+        <w:rPr>
+          <w:rFonts w:ascii="Helvetica" w:hAnsi="Helvetica" w:cs="Helvetica"/>
+        </w:rPr>
+        <w:t>Activity watchdog</w:t>
+      </w:r>
+    </w:p>
+    <w:p>
+      <w:pPr>
+        <w:rPr>
+          <w:rFonts w:ascii="Verdana" w:hAnsi="Verdana"/>
+        </w:rPr>
+      </w:pPr>
+      <w:r>
+        <w:rPr>
+          <w:rFonts w:ascii="Verdana" w:hAnsi="Verdana"/>
+        </w:rPr>
+        <w:t xml:space="preserve">The </w:t>
+      </w:r>
+      <w:proofErr w:type="spellStart"/>
+      <w:r>
+        <w:rPr>
+          <w:rFonts w:ascii="Verdana" w:hAnsi="Verdana"/>
+        </w:rPr>
+        <w:t>VVCs</w:t>
+      </w:r>
+      <w:proofErr w:type="spellEnd"/>
+      <w:r>
+        <w:rPr>
+          <w:rFonts w:ascii="Verdana" w:hAnsi="Verdana"/>
+        </w:rPr>
+        <w:t xml:space="preserve"> support an activity watchdog which monitors </w:t>
+      </w:r>
+      <w:proofErr w:type="spellStart"/>
+      <w:r>
+        <w:rPr>
+          <w:rFonts w:ascii="Verdana" w:hAnsi="Verdana"/>
+        </w:rPr>
+        <w:t>VVC</w:t>
+      </w:r>
+      <w:proofErr w:type="spellEnd"/>
+      <w:r>
+        <w:rPr>
+          <w:rFonts w:ascii="Verdana" w:hAnsi="Verdana"/>
+        </w:rPr>
+        <w:t xml:space="preserve"> activity and will alert if no </w:t>
+      </w:r>
+      <w:proofErr w:type="spellStart"/>
+      <w:r>
+        <w:rPr>
+          <w:rFonts w:ascii="Verdana" w:hAnsi="Verdana"/>
+        </w:rPr>
+        <w:t>VVC</w:t>
+      </w:r>
+      <w:proofErr w:type="spellEnd"/>
+      <w:r>
+        <w:rPr>
+          <w:rFonts w:ascii="Verdana" w:hAnsi="Verdana"/>
+        </w:rPr>
+        <w:t xml:space="preserve"> activity is registered within a selected timeout value. The </w:t>
+      </w:r>
+      <w:proofErr w:type="spellStart"/>
+      <w:r>
+        <w:rPr>
+          <w:rFonts w:ascii="Verdana" w:hAnsi="Verdana"/>
+        </w:rPr>
+        <w:t>VVCs</w:t>
+      </w:r>
+      <w:proofErr w:type="spellEnd"/>
+      <w:r>
+        <w:rPr>
+          <w:rFonts w:ascii="Verdana" w:hAnsi="Verdana"/>
+        </w:rPr>
+        <w:t xml:space="preserve"> will register their presence to the activity watchdog at start-up, and report when busy and not, using dedicated activity watchdog methods and triggering the </w:t>
+      </w:r>
+      <w:proofErr w:type="spellStart"/>
+      <w:r>
+        <w:rPr>
+          <w:rFonts w:ascii="Verdana" w:hAnsi="Verdana"/>
+        </w:rPr>
+        <w:t>global_trigger_testcase_inactivity_watchdog</w:t>
+      </w:r>
+      <w:proofErr w:type="spellEnd"/>
+      <w:r>
+        <w:rPr>
+          <w:rFonts w:ascii="Verdana" w:hAnsi="Verdana"/>
+        </w:rPr>
+        <w:t xml:space="preserve"> signal, during simulations. </w:t>
+      </w:r>
+      <w:r>
+        <w:rPr>
+          <w:rFonts w:ascii="Verdana" w:hAnsi="Verdana"/>
+        </w:rPr>
+        <w:br/>
+      </w:r>
+    </w:p>
+    <w:p>
+      <w:pPr>
+        <w:rPr>
+          <w:rFonts w:ascii="Verdana" w:hAnsi="Verdana"/>
+        </w:rPr>
+      </w:pPr>
+      <w:r>
+        <w:rPr>
+          <w:rFonts w:ascii="Verdana" w:hAnsi="Verdana"/>
+        </w:rPr>
+        <w:t xml:space="preserve">Include </w:t>
+      </w:r>
+      <w:proofErr w:type="spellStart"/>
+      <w:r>
+        <w:rPr>
+          <w:rFonts w:ascii="Consolas" w:hAnsi="Consolas"/>
+        </w:rPr>
+        <w:t>activity_</w:t>
+      </w:r>
+      <w:proofErr w:type="gramStart"/>
+      <w:r>
+        <w:rPr>
+          <w:rFonts w:ascii="Consolas" w:hAnsi="Consolas"/>
+        </w:rPr>
+        <w:t>watchdog</w:t>
+      </w:r>
+      <w:proofErr w:type="spellEnd"/>
+      <w:r>
+        <w:rPr>
+          <w:rFonts w:ascii="Consolas" w:hAnsi="Consolas"/>
+        </w:rPr>
+        <w:t>(</w:t>
+      </w:r>
+      <w:proofErr w:type="gramEnd"/>
+      <w:r>
+        <w:rPr>
+          <w:rFonts w:ascii="Consolas" w:hAnsi="Consolas"/>
+        </w:rPr>
+        <w:t xml:space="preserve">timeout, </w:t>
+      </w:r>
+      <w:proofErr w:type="spellStart"/>
+      <w:r>
+        <w:rPr>
+          <w:rFonts w:ascii="Consolas" w:hAnsi="Consolas"/>
+        </w:rPr>
+        <w:t>num_exp_vvc</w:t>
+      </w:r>
+      <w:proofErr w:type="spellEnd"/>
+      <w:r>
+        <w:rPr>
+          <w:rFonts w:ascii="Consolas" w:hAnsi="Consolas"/>
+        </w:rPr>
+        <w:t xml:space="preserve">, </w:t>
+      </w:r>
+      <w:proofErr w:type="spellStart"/>
+      <w:r>
+        <w:rPr>
+          <w:rFonts w:ascii="Consolas" w:hAnsi="Consolas"/>
+        </w:rPr>
+        <w:t>alert_level</w:t>
+      </w:r>
+      <w:proofErr w:type="spellEnd"/>
+      <w:r>
+        <w:rPr>
+          <w:rFonts w:ascii="Consolas" w:hAnsi="Consolas"/>
+        </w:rPr>
+        <w:t xml:space="preserve">, </w:t>
+      </w:r>
+      <w:proofErr w:type="spellStart"/>
+      <w:r>
+        <w:rPr>
+          <w:rFonts w:ascii="Consolas" w:hAnsi="Consolas"/>
+        </w:rPr>
+        <w:t>msg</w:t>
+      </w:r>
+      <w:proofErr w:type="spellEnd"/>
+      <w:r>
+        <w:rPr>
+          <w:rFonts w:ascii="Consolas" w:hAnsi="Consolas"/>
+        </w:rPr>
+        <w:t>)</w:t>
+      </w:r>
+      <w:r>
+        <w:rPr>
+          <w:rFonts w:ascii="Verdana" w:hAnsi="Verdana"/>
+        </w:rPr>
+        <w:t xml:space="preserve"> in the testbench to start using the activity watchdog. </w:t>
+      </w:r>
+      <w:r>
+        <w:rPr>
+          <w:rFonts w:ascii="Verdana" w:hAnsi="Verdana"/>
+        </w:rPr>
+        <w:br/>
+      </w:r>
+      <w:r>
+        <w:rPr>
+          <w:rFonts w:ascii="Verdana" w:hAnsi="Verdana"/>
+        </w:rPr>
+        <w:t xml:space="preserve">Note that the clock generator </w:t>
+      </w:r>
+      <w:proofErr w:type="spellStart"/>
+      <w:r>
+        <w:rPr>
+          <w:rFonts w:ascii="Verdana" w:hAnsi="Verdana"/>
+        </w:rPr>
+        <w:t>VVC</w:t>
+      </w:r>
+      <w:proofErr w:type="spellEnd"/>
+      <w:r>
+        <w:rPr>
+          <w:rFonts w:ascii="Verdana" w:hAnsi="Verdana"/>
+        </w:rPr>
+        <w:t xml:space="preserve"> is included in the total registered </w:t>
+      </w:r>
+      <w:proofErr w:type="spellStart"/>
+      <w:r>
+        <w:rPr>
+          <w:rFonts w:ascii="Verdana" w:hAnsi="Verdana"/>
+        </w:rPr>
+        <w:t>VVCs</w:t>
+      </w:r>
+      <w:proofErr w:type="spellEnd"/>
+      <w:r>
+        <w:rPr>
+          <w:rFonts w:ascii="Verdana" w:hAnsi="Verdana"/>
+        </w:rPr>
+        <w:t xml:space="preserve"> in the activity watchdog register, but its activity is not included in the resetting of the inactivity timeout counter. </w:t>
+      </w:r>
+      <w:r>
+        <w:rPr>
+          <w:rFonts w:ascii="Verdana" w:hAnsi="Verdana"/>
+        </w:rPr>
+        <w:t xml:space="preserve">More information can be found in </w:t>
+      </w:r>
+      <w:proofErr w:type="spellStart"/>
+      <w:r>
+        <w:rPr>
+          <w:rFonts w:ascii="Verdana" w:hAnsi="Verdana"/>
+        </w:rPr>
+        <w:t>UVVM</w:t>
+      </w:r>
+      <w:proofErr w:type="spellEnd"/>
+      <w:r>
+        <w:rPr>
+          <w:rFonts w:ascii="Verdana" w:hAnsi="Verdana"/>
+        </w:rPr>
+        <w:t xml:space="preserve"> Essential Mechanisms PDF in the </w:t>
+      </w:r>
+      <w:proofErr w:type="spellStart"/>
+      <w:r>
+        <w:rPr>
+          <w:rFonts w:ascii="Verdana" w:hAnsi="Verdana"/>
+        </w:rPr>
+        <w:t>UVVM</w:t>
+      </w:r>
+      <w:proofErr w:type="spellEnd"/>
+      <w:r>
+        <w:rPr>
+          <w:rFonts w:ascii="Verdana" w:hAnsi="Verdana"/>
+        </w:rPr>
+        <w:t xml:space="preserve"> </w:t>
+      </w:r>
+      <w:proofErr w:type="spellStart"/>
+      <w:r>
+        <w:rPr>
+          <w:rFonts w:ascii="Verdana" w:hAnsi="Verdana"/>
+        </w:rPr>
+        <w:t>VVC</w:t>
+      </w:r>
+      <w:proofErr w:type="spellEnd"/>
+      <w:r>
+        <w:rPr>
+          <w:rFonts w:ascii="Verdana" w:hAnsi="Verdana"/>
+        </w:rPr>
+        <w:t xml:space="preserve"> Framework doc folder.</w:t>
+      </w:r>
+    </w:p>
+    <w:p>
+      <w:pPr>
+        <w:pStyle w:val="Overskrift1"/>
+        <w:rPr>
+          <w:rFonts w:ascii="Helvetica" w:hAnsi="Helvetica" w:cs="Helvetica"/>
+        </w:rPr>
+      </w:pPr>
+      <w:bookmarkStart w:id="2" w:name="_GoBack"/>
+      <w:bookmarkEnd w:id="2"/>
       <w:r>
         <w:rPr>
           <w:rFonts w:ascii="Helvetica" w:hAnsi="Helvetica" w:cs="Helvetica"/>
@@ -11628,9 +13921,26 @@
     </w:p>
     <w:p>
       <w:r>
-        <w:t>Additional documentation about UVVM and its features can be found under “/uvvm_vvc_framework/doc/”.</w:t>
+        <w:t xml:space="preserve">Additional documentation about </w:t>
+      </w:r>
+      <w:proofErr w:type="spellStart"/>
+      <w:r>
+        <w:t>UVVM</w:t>
+      </w:r>
+      <w:proofErr w:type="spellEnd"/>
+      <w:r>
+        <w:t xml:space="preserve"> and its features can be found under “/</w:t>
+      </w:r>
+      <w:proofErr w:type="spellStart"/>
+      <w:r>
+        <w:t>uvvm_vvc_framework</w:t>
+      </w:r>
+      <w:proofErr w:type="spellEnd"/>
+      <w:r>
+        <w:t>/doc/”.</w:t>
       </w:r>
     </w:p>
+    <w:p/>
     <w:p>
       <w:pPr>
         <w:pStyle w:val="Overskrift1"/>
@@ -11655,9 +13965,11 @@
       <w:r>
         <w:t xml:space="preserve"> </w:t>
       </w:r>
+      <w:proofErr w:type="spellStart"/>
       <w:r>
         <w:t>VVC</w:t>
       </w:r>
+      <w:proofErr w:type="spellEnd"/>
       <w:r>
         <w:t xml:space="preserve"> m</w:t>
       </w:r>
@@ -11696,12 +14008,29 @@
           <w:i/>
         </w:rPr>
       </w:pPr>
+      <w:proofErr w:type="spellStart"/>
       <w:r>
         <w:rPr>
           <w:b/>
           <w:i/>
         </w:rPr>
-        <w:t>UVVM Utility Library (UVVM-</w:t>
+        <w:t>UVVM</w:t>
+      </w:r>
+      <w:proofErr w:type="spellEnd"/>
+      <w:r>
+        <w:rPr>
+          <w:b/>
+          <w:i/>
+        </w:rPr>
+        <w:t xml:space="preserve"> Utility Library (</w:t>
+      </w:r>
+      <w:proofErr w:type="spellStart"/>
+      <w:r>
+        <w:rPr>
+          <w:b/>
+          <w:i/>
+        </w:rPr>
+        <w:t>UVVM-</w:t>
       </w:r>
       <w:r>
         <w:rPr>
@@ -11710,6 +14039,7 @@
         </w:rPr>
         <w:t>Util</w:t>
       </w:r>
+      <w:proofErr w:type="spellEnd"/>
       <w:r>
         <w:rPr>
           <w:b/>
@@ -11758,12 +14088,37 @@
           <w:i/>
         </w:rPr>
       </w:pPr>
+      <w:proofErr w:type="spellStart"/>
       <w:r>
         <w:rPr>
           <w:b/>
           <w:i/>
         </w:rPr>
-        <w:t>UVVM VVC Framework</w:t>
+        <w:t>UVVM</w:t>
+      </w:r>
+      <w:proofErr w:type="spellEnd"/>
+      <w:r>
+        <w:rPr>
+          <w:b/>
+          <w:i/>
+        </w:rPr>
+        <w:t xml:space="preserve"> </w:t>
+      </w:r>
+      <w:proofErr w:type="spellStart"/>
+      <w:r>
+        <w:rPr>
+          <w:b/>
+          <w:i/>
+        </w:rPr>
+        <w:t>VVC</w:t>
+      </w:r>
+      <w:proofErr w:type="spellEnd"/>
+      <w:r>
+        <w:rPr>
+          <w:b/>
+          <w:i/>
+        </w:rPr>
+        <w:t xml:space="preserve"> Framework</w:t>
       </w:r>
       <w:r>
         <w:rPr>
@@ -11809,20 +14164,57 @@
       <w:r>
         <w:t xml:space="preserve">Clock Generator </w:t>
       </w:r>
+      <w:proofErr w:type="spellStart"/>
       <w:r>
-        <w:t>VVC,</w:t>
+        <w:t>VVC</w:t>
+      </w:r>
+      <w:proofErr w:type="spellEnd"/>
+      <w:r>
+        <w:t>,</w:t>
       </w:r>
       <w:r>
-        <w:t xml:space="preserve"> assure that uvvm_vvc_framework and</w:t>
+        <w:t xml:space="preserve"> assure that </w:t>
+      </w:r>
+      <w:proofErr w:type="spellStart"/>
+      <w:r>
+        <w:t>uvvm_vvc_framework</w:t>
+      </w:r>
+      <w:proofErr w:type="spellEnd"/>
+      <w:r>
+        <w:t xml:space="preserve"> and</w:t>
       </w:r>
       <w:r>
-        <w:t xml:space="preserve"> uvvm_util have been compiled.</w:t>
+        <w:t xml:space="preserve"> </w:t>
+      </w:r>
+      <w:proofErr w:type="spellStart"/>
+      <w:r>
+        <w:t>uvvm_util</w:t>
+      </w:r>
+      <w:proofErr w:type="spellEnd"/>
+      <w:r>
+        <w:t xml:space="preserve"> have been compiled.</w:t>
       </w:r>
     </w:p>
     <w:p/>
     <w:p>
       <w:r>
-        <w:t>See UVVM Essential Mechanisms located in uvvm_vvc_framework/doc for information about compile scripts.</w:t>
+        <w:t xml:space="preserve">See </w:t>
+      </w:r>
+      <w:proofErr w:type="spellStart"/>
+      <w:r>
+        <w:t>UVVM</w:t>
+      </w:r>
+      <w:proofErr w:type="spellEnd"/>
+      <w:r>
+        <w:t xml:space="preserve"> Essential Mechanisms located in </w:t>
+      </w:r>
+      <w:proofErr w:type="spellStart"/>
+      <w:r>
+        <w:t>uvvm_vvc_framework</w:t>
+      </w:r>
+      <w:proofErr w:type="spellEnd"/>
+      <w:r>
+        <w:t>/doc for information about compile scripts.</w:t>
       </w:r>
     </w:p>
     <w:p>
@@ -11873,8 +14265,16 @@
         <w:rPr>
           <w:b/>
         </w:rPr>
-        <w:t xml:space="preserve"> VVC</w:t>
+        <w:t xml:space="preserve"> </w:t>
       </w:r>
+      <w:proofErr w:type="spellStart"/>
+      <w:r>
+        <w:rPr>
+          <w:b/>
+        </w:rPr>
+        <w:t>VVC</w:t>
+      </w:r>
+      <w:proofErr w:type="spellEnd"/>
       <w:r>
         <w:rPr>
           <w:b/>
@@ -12019,6 +14419,7 @@
                 <w:sz w:val="15"/>
               </w:rPr>
             </w:pPr>
+            <w:proofErr w:type="spellStart"/>
             <w:r>
               <w:rPr>
                 <w:rFonts w:cs="Helvetica"/>
@@ -12033,6 +14434,7 @@
               </w:rPr>
               <w:t>clock_generator</w:t>
             </w:r>
+            <w:proofErr w:type="spellEnd"/>
           </w:p>
         </w:tc>
         <w:tc>
@@ -12052,6 +14454,7 @@
                 <w:sz w:val="15"/>
               </w:rPr>
             </w:pPr>
+            <w:proofErr w:type="spellStart"/>
             <w:r>
               <w:rPr>
                 <w:rFonts w:cs="Helvetica"/>
@@ -12059,6 +14462,7 @@
               </w:rPr>
               <w:t>vvc_cmd_pkg.vhd</w:t>
             </w:r>
+            <w:proofErr w:type="spellEnd"/>
           </w:p>
         </w:tc>
         <w:tc>
@@ -12091,12 +14495,21 @@
               </w:rPr>
               <w:t xml:space="preserve"> </w:t>
             </w:r>
-            <w:r>
-              <w:rPr>
-                <w:rFonts w:cs="Helvetica"/>
-                <w:sz w:val="15"/>
-              </w:rPr>
-              <w:t>VVC command types and operations</w:t>
+            <w:proofErr w:type="spellStart"/>
+            <w:r>
+              <w:rPr>
+                <w:rFonts w:cs="Helvetica"/>
+                <w:sz w:val="15"/>
+              </w:rPr>
+              <w:t>VVC</w:t>
+            </w:r>
+            <w:proofErr w:type="spellEnd"/>
+            <w:r>
+              <w:rPr>
+                <w:rFonts w:cs="Helvetica"/>
+                <w:sz w:val="15"/>
+              </w:rPr>
+              <w:t xml:space="preserve"> command types and operations</w:t>
             </w:r>
           </w:p>
         </w:tc>
@@ -12119,6 +14532,7 @@
                 <w:sz w:val="15"/>
               </w:rPr>
             </w:pPr>
+            <w:proofErr w:type="spellStart"/>
             <w:r>
               <w:rPr>
                 <w:rFonts w:cs="Helvetica"/>
@@ -12133,6 +14547,7 @@
               </w:rPr>
               <w:t>clock_generator</w:t>
             </w:r>
+            <w:proofErr w:type="spellEnd"/>
           </w:p>
         </w:tc>
         <w:tc>
@@ -12198,12 +14613,37 @@
                 <w:sz w:val="15"/>
               </w:rPr>
             </w:pPr>
-            <w:r>
-              <w:rPr>
-                <w:rFonts w:cs="Helvetica"/>
-                <w:sz w:val="15"/>
-              </w:rPr>
-              <w:t xml:space="preserve">UVVM VVC </w:t>
+            <w:proofErr w:type="spellStart"/>
+            <w:r>
+              <w:rPr>
+                <w:rFonts w:cs="Helvetica"/>
+                <w:sz w:val="15"/>
+              </w:rPr>
+              <w:t>UVVM</w:t>
+            </w:r>
+            <w:proofErr w:type="spellEnd"/>
+            <w:r>
+              <w:rPr>
+                <w:rFonts w:cs="Helvetica"/>
+                <w:sz w:val="15"/>
+              </w:rPr>
+              <w:t xml:space="preserve"> </w:t>
+            </w:r>
+            <w:proofErr w:type="spellStart"/>
+            <w:r>
+              <w:rPr>
+                <w:rFonts w:cs="Helvetica"/>
+                <w:sz w:val="15"/>
+              </w:rPr>
+              <w:t>VVC</w:t>
+            </w:r>
+            <w:proofErr w:type="spellEnd"/>
+            <w:r>
+              <w:rPr>
+                <w:rFonts w:cs="Helvetica"/>
+                <w:sz w:val="15"/>
+              </w:rPr>
+              <w:t xml:space="preserve"> </w:t>
             </w:r>
             <w:r>
               <w:rPr>
@@ -12238,7 +14678,23 @@
                 <w:rFonts w:cs="Helvetica"/>
                 <w:sz w:val="15"/>
               </w:rPr>
-              <w:t xml:space="preserve"> VVC library.</w:t>
+              <w:t xml:space="preserve"> </w:t>
+            </w:r>
+            <w:proofErr w:type="spellStart"/>
+            <w:r>
+              <w:rPr>
+                <w:rFonts w:cs="Helvetica"/>
+                <w:sz w:val="15"/>
+              </w:rPr>
+              <w:t>VVC</w:t>
+            </w:r>
+            <w:proofErr w:type="spellEnd"/>
+            <w:r>
+              <w:rPr>
+                <w:rFonts w:cs="Helvetica"/>
+                <w:sz w:val="15"/>
+              </w:rPr>
+              <w:t xml:space="preserve"> library.</w:t>
             </w:r>
           </w:p>
         </w:tc>
@@ -12261,6 +14717,7 @@
                 <w:sz w:val="15"/>
               </w:rPr>
             </w:pPr>
+            <w:proofErr w:type="spellStart"/>
             <w:r>
               <w:rPr>
                 <w:rFonts w:cs="Helvetica"/>
@@ -12275,6 +14732,7 @@
               </w:rPr>
               <w:t>clock_generator</w:t>
             </w:r>
+            <w:proofErr w:type="spellEnd"/>
           </w:p>
         </w:tc>
         <w:tc>
@@ -12354,12 +14812,21 @@
               </w:rPr>
               <w:t xml:space="preserve">Common </w:t>
             </w:r>
-            <w:r>
-              <w:rPr>
-                <w:rFonts w:cs="Helvetica"/>
-                <w:sz w:val="15"/>
-              </w:rPr>
-              <w:t>UVVM framework methods compiled into the</w:t>
+            <w:proofErr w:type="spellStart"/>
+            <w:r>
+              <w:rPr>
+                <w:rFonts w:cs="Helvetica"/>
+                <w:sz w:val="15"/>
+              </w:rPr>
+              <w:t>UVVM</w:t>
+            </w:r>
+            <w:proofErr w:type="spellEnd"/>
+            <w:r>
+              <w:rPr>
+                <w:rFonts w:cs="Helvetica"/>
+                <w:sz w:val="15"/>
+              </w:rPr>
+              <w:t xml:space="preserve"> framework methods compiled into the</w:t>
             </w:r>
             <w:r>
               <w:rPr>
@@ -12380,7 +14847,23 @@
                 <w:rFonts w:cs="Helvetica"/>
                 <w:sz w:val="15"/>
               </w:rPr>
-              <w:t xml:space="preserve"> VVC library</w:t>
+              <w:t xml:space="preserve"> </w:t>
+            </w:r>
+            <w:proofErr w:type="spellStart"/>
+            <w:r>
+              <w:rPr>
+                <w:rFonts w:cs="Helvetica"/>
+                <w:sz w:val="15"/>
+              </w:rPr>
+              <w:t>VVC</w:t>
+            </w:r>
+            <w:proofErr w:type="spellEnd"/>
+            <w:r>
+              <w:rPr>
+                <w:rFonts w:cs="Helvetica"/>
+                <w:sz w:val="15"/>
+              </w:rPr>
+              <w:t xml:space="preserve"> library</w:t>
             </w:r>
           </w:p>
         </w:tc>
@@ -12403,6 +14886,7 @@
                 <w:sz w:val="15"/>
               </w:rPr>
             </w:pPr>
+            <w:proofErr w:type="spellStart"/>
             <w:r>
               <w:rPr>
                 <w:rFonts w:cs="Helvetica"/>
@@ -12417,6 +14901,7 @@
               </w:rPr>
               <w:t>clock_generator</w:t>
             </w:r>
+            <w:proofErr w:type="spellEnd"/>
           </w:p>
         </w:tc>
         <w:tc>
@@ -12436,6 +14921,7 @@
                 <w:sz w:val="15"/>
               </w:rPr>
             </w:pPr>
+            <w:proofErr w:type="spellStart"/>
             <w:r>
               <w:rPr>
                 <w:rFonts w:cs="Helvetica"/>
@@ -12443,6 +14929,7 @@
               </w:rPr>
               <w:t>vvc_methods_pkg.vhd</w:t>
             </w:r>
+            <w:proofErr w:type="spellEnd"/>
           </w:p>
         </w:tc>
         <w:tc>
@@ -12475,12 +14962,21 @@
               </w:rPr>
               <w:t xml:space="preserve"> </w:t>
             </w:r>
-            <w:r>
-              <w:rPr>
-                <w:rFonts w:cs="Helvetica"/>
-                <w:sz w:val="15"/>
-              </w:rPr>
-              <w:t>VVC methods</w:t>
+            <w:proofErr w:type="spellStart"/>
+            <w:r>
+              <w:rPr>
+                <w:rFonts w:cs="Helvetica"/>
+                <w:sz w:val="15"/>
+              </w:rPr>
+              <w:t>VVC</w:t>
+            </w:r>
+            <w:proofErr w:type="spellEnd"/>
+            <w:r>
+              <w:rPr>
+                <w:rFonts w:cs="Helvetica"/>
+                <w:sz w:val="15"/>
+              </w:rPr>
+              <w:t xml:space="preserve"> methods</w:t>
             </w:r>
           </w:p>
         </w:tc>
@@ -12505,6 +15001,7 @@
                 <w:sz w:val="15"/>
               </w:rPr>
             </w:pPr>
+            <w:proofErr w:type="spellStart"/>
             <w:r>
               <w:rPr>
                 <w:rFonts w:cs="Helvetica"/>
@@ -12519,6 +15016,7 @@
               </w:rPr>
               <w:t>clock_generator</w:t>
             </w:r>
+            <w:proofErr w:type="spellEnd"/>
           </w:p>
         </w:tc>
         <w:tc>
@@ -12545,8 +15043,49 @@
                 <w:rFonts w:cs="Helvetica"/>
                 <w:sz w:val="15"/>
               </w:rPr>
-              <w:t>../uvvm_vvc_framework/src_target_dependent/td_queue_pkg.vhd</w:t>
-            </w:r>
+              <w:t>../</w:t>
+            </w:r>
+            <w:proofErr w:type="spellStart"/>
+            <w:r>
+              <w:rPr>
+                <w:rFonts w:cs="Helvetica"/>
+                <w:sz w:val="15"/>
+              </w:rPr>
+              <w:t>uvvm_vvc_framework</w:t>
+            </w:r>
+            <w:proofErr w:type="spellEnd"/>
+            <w:r>
+              <w:rPr>
+                <w:rFonts w:cs="Helvetica"/>
+                <w:sz w:val="15"/>
+              </w:rPr>
+              <w:t>/</w:t>
+            </w:r>
+            <w:proofErr w:type="spellStart"/>
+            <w:r>
+              <w:rPr>
+                <w:rFonts w:cs="Helvetica"/>
+                <w:sz w:val="15"/>
+              </w:rPr>
+              <w:t>src_target_dependent</w:t>
+            </w:r>
+            <w:proofErr w:type="spellEnd"/>
+            <w:r>
+              <w:rPr>
+                <w:rFonts w:cs="Helvetica"/>
+                <w:sz w:val="15"/>
+              </w:rPr>
+              <w:t>/</w:t>
+            </w:r>
+            <w:proofErr w:type="spellStart"/>
+            <w:r>
+              <w:rPr>
+                <w:rFonts w:cs="Helvetica"/>
+                <w:sz w:val="15"/>
+              </w:rPr>
+              <w:t>td_queue_pkg.vhd</w:t>
+            </w:r>
+            <w:proofErr w:type="spellEnd"/>
           </w:p>
         </w:tc>
         <w:tc>
@@ -12567,13 +15106,31 @@
                 <w:sz w:val="15"/>
               </w:rPr>
             </w:pPr>
-            <w:r>
-              <w:rPr>
-                <w:rFonts w:cs="Helvetica"/>
-                <w:sz w:val="15"/>
-              </w:rPr>
-              <w:t>UVVM queue package for the VVC</w:t>
-            </w:r>
+            <w:proofErr w:type="spellStart"/>
+            <w:r>
+              <w:rPr>
+                <w:rFonts w:cs="Helvetica"/>
+                <w:sz w:val="15"/>
+              </w:rPr>
+              <w:t>UVVM</w:t>
+            </w:r>
+            <w:proofErr w:type="spellEnd"/>
+            <w:r>
+              <w:rPr>
+                <w:rFonts w:cs="Helvetica"/>
+                <w:sz w:val="15"/>
+              </w:rPr>
+              <w:t xml:space="preserve"> queue package for the </w:t>
+            </w:r>
+            <w:proofErr w:type="spellStart"/>
+            <w:r>
+              <w:rPr>
+                <w:rFonts w:cs="Helvetica"/>
+                <w:sz w:val="15"/>
+              </w:rPr>
+              <w:t>VVC</w:t>
+            </w:r>
+            <w:proofErr w:type="spellEnd"/>
           </w:p>
         </w:tc>
       </w:tr>
@@ -12595,6 +15152,7 @@
                 <w:sz w:val="15"/>
               </w:rPr>
             </w:pPr>
+            <w:proofErr w:type="spellStart"/>
             <w:r>
               <w:rPr>
                 <w:rFonts w:cs="Helvetica"/>
@@ -12609,6 +15167,7 @@
               </w:rPr>
               <w:t>clock_generator</w:t>
             </w:r>
+            <w:proofErr w:type="spellEnd"/>
           </w:p>
         </w:tc>
         <w:tc>
@@ -12688,12 +15247,37 @@
                 <w:sz w:val="15"/>
               </w:rPr>
             </w:pPr>
-            <w:r>
-              <w:rPr>
-                <w:rFonts w:cs="Helvetica"/>
-                <w:sz w:val="15"/>
-              </w:rPr>
-              <w:t xml:space="preserve">UVVM VVC </w:t>
+            <w:proofErr w:type="spellStart"/>
+            <w:r>
+              <w:rPr>
+                <w:rFonts w:cs="Helvetica"/>
+                <w:sz w:val="15"/>
+              </w:rPr>
+              <w:t>UVVM</w:t>
+            </w:r>
+            <w:proofErr w:type="spellEnd"/>
+            <w:r>
+              <w:rPr>
+                <w:rFonts w:cs="Helvetica"/>
+                <w:sz w:val="15"/>
+              </w:rPr>
+              <w:t xml:space="preserve"> </w:t>
+            </w:r>
+            <w:proofErr w:type="spellStart"/>
+            <w:r>
+              <w:rPr>
+                <w:rFonts w:cs="Helvetica"/>
+                <w:sz w:val="15"/>
+              </w:rPr>
+              <w:t>VVC</w:t>
+            </w:r>
+            <w:proofErr w:type="spellEnd"/>
+            <w:r>
+              <w:rPr>
+                <w:rFonts w:cs="Helvetica"/>
+                <w:sz w:val="15"/>
+              </w:rPr>
+              <w:t xml:space="preserve"> </w:t>
             </w:r>
             <w:r>
               <w:rPr>
@@ -12728,7 +15312,23 @@
                 <w:rFonts w:cs="Helvetica"/>
                 <w:sz w:val="15"/>
               </w:rPr>
-              <w:t xml:space="preserve"> VVC library </w:t>
+              <w:t xml:space="preserve"> </w:t>
+            </w:r>
+            <w:proofErr w:type="spellStart"/>
+            <w:r>
+              <w:rPr>
+                <w:rFonts w:cs="Helvetica"/>
+                <w:sz w:val="15"/>
+              </w:rPr>
+              <w:t>VVC</w:t>
+            </w:r>
+            <w:proofErr w:type="spellEnd"/>
+            <w:r>
+              <w:rPr>
+                <w:rFonts w:cs="Helvetica"/>
+                <w:sz w:val="15"/>
+              </w:rPr>
+              <w:t xml:space="preserve"> library </w:t>
             </w:r>
           </w:p>
         </w:tc>
@@ -12752,6 +15352,7 @@
                 <w:sz w:val="15"/>
               </w:rPr>
             </w:pPr>
+            <w:proofErr w:type="spellStart"/>
             <w:r>
               <w:rPr>
                 <w:rFonts w:cs="Helvetica"/>
@@ -12766,6 +15367,7 @@
               </w:rPr>
               <w:t>clock_generator</w:t>
             </w:r>
+            <w:proofErr w:type="spellEnd"/>
           </w:p>
         </w:tc>
         <w:tc>
@@ -12786,6 +15388,7 @@
                 <w:sz w:val="15"/>
               </w:rPr>
             </w:pPr>
+            <w:proofErr w:type="spellStart"/>
             <w:r>
               <w:rPr>
                 <w:rFonts w:cs="Helvetica"/>
@@ -12800,6 +15403,7 @@
               </w:rPr>
               <w:t>_vvc.vhd</w:t>
             </w:r>
+            <w:proofErr w:type="spellEnd"/>
           </w:p>
         </w:tc>
         <w:tc>
@@ -12833,6 +15437,7 @@
               </w:rPr>
               <w:t xml:space="preserve"> </w:t>
             </w:r>
+            <w:proofErr w:type="spellStart"/>
             <w:r>
               <w:rPr>
                 <w:rFonts w:cs="Helvetica"/>
@@ -12840,6 +15445,7 @@
               </w:rPr>
               <w:t>VVC</w:t>
             </w:r>
+            <w:proofErr w:type="spellEnd"/>
           </w:p>
         </w:tc>
       </w:tr>
@@ -12888,8 +15494,6 @@
       </w:r>
     </w:p>
     <w:p>
-      <w:bookmarkStart w:id="2" w:name="_GoBack"/>
-      <w:bookmarkEnd w:id="2"/>
       <w:r>
         <w:t>For r</w:t>
       </w:r>
@@ -12902,6 +15506,7 @@
       <w:r>
         <w:t xml:space="preserve">ee </w:t>
       </w:r>
+      <w:proofErr w:type="spellStart"/>
       <w:r>
         <w:rPr>
           <w:b/>
@@ -12909,34 +15514,13 @@
         </w:rPr>
         <w:t>UVVM-Util</w:t>
       </w:r>
+      <w:proofErr w:type="spellEnd"/>
       <w:r>
         <w:t xml:space="preserve"> Quick reference</w:t>
       </w:r>
       <w:r>
         <w:t>.</w:t>
       </w:r>
-    </w:p>
-    <w:p>
-      <w:pPr>
-        <w:rPr>
-          <w:rFonts w:ascii="Helvetica Neue Thin" w:hAnsi="Helvetica Neue Thin"/>
-          <w:i/>
-          <w:iCs/>
-          <w:sz w:val="14"/>
-          <w:szCs w:val="16"/>
-        </w:rPr>
-      </w:pPr>
-    </w:p>
-    <w:p>
-      <w:pPr>
-        <w:rPr>
-          <w:rFonts w:ascii="Helvetica Neue Thin" w:hAnsi="Helvetica Neue Thin"/>
-          <w:i/>
-          <w:iCs/>
-          <w:sz w:val="14"/>
-          <w:szCs w:val="16"/>
-        </w:rPr>
-      </w:pPr>
     </w:p>
     <w:p>
       <w:pPr>
@@ -13777,7 +16361,7 @@
               <w:sz w:val="14"/>
               <w:lang w:val="en-US"/>
             </w:rPr>
-            <w:t>2019-06-07</w:t>
+            <w:t>2019-10-31</w:t>
           </w:r>
           <w:r>
             <w:rPr>
@@ -13968,6 +16552,7 @@
                               <w:szCs w:val="32"/>
                             </w:rPr>
                           </w:pPr>
+                          <w:proofErr w:type="spellStart"/>
                           <w:r>
                             <w:rPr>
                               <w:rFonts w:ascii="Helvetica Light" w:hAnsi="Helvetica Light" w:cs="Helvetica"/>
@@ -13975,8 +16560,29 @@
                               <w:szCs w:val="32"/>
                               <w:lang w:val="nb-NO" w:eastAsia="nb-NO"/>
                             </w:rPr>
-                            <w:t>VHDL 2008 only</w:t>
+                            <w:t>VHDL</w:t>
                           </w:r>
+                          <w:proofErr w:type="spellEnd"/>
+                          <w:r>
+                            <w:rPr>
+                              <w:rFonts w:ascii="Helvetica Light" w:hAnsi="Helvetica Light" w:cs="Helvetica"/>
+                              <w:color w:val="000000" w:themeColor="text1"/>
+                              <w:szCs w:val="32"/>
+                              <w:lang w:val="nb-NO" w:eastAsia="nb-NO"/>
+                            </w:rPr>
+                            <w:t xml:space="preserve"> 2008 </w:t>
+                          </w:r>
+                          <w:proofErr w:type="spellStart"/>
+                          <w:r>
+                            <w:rPr>
+                              <w:rFonts w:ascii="Helvetica Light" w:hAnsi="Helvetica Light" w:cs="Helvetica"/>
+                              <w:color w:val="000000" w:themeColor="text1"/>
+                              <w:szCs w:val="32"/>
+                              <w:lang w:val="nb-NO" w:eastAsia="nb-NO"/>
+                            </w:rPr>
+                            <w:t>only</w:t>
+                          </w:r>
+                          <w:proofErr w:type="spellEnd"/>
                         </w:p>
                       </w:txbxContent>
                     </wps:txbx>
@@ -14071,7 +16677,27 @@
         <w:sz w:val="14"/>
         <w:szCs w:val="16"/>
       </w:rPr>
-      <w:t xml:space="preserve">2017 by Bitvis AS. </w:t>
+      <w:t xml:space="preserve">2017 by </w:t>
+    </w:r>
+    <w:proofErr w:type="spellStart"/>
+    <w:r>
+      <w:rPr>
+        <w:iCs/>
+        <w:color w:val="000000" w:themeColor="text1"/>
+        <w:sz w:val="14"/>
+        <w:szCs w:val="16"/>
+      </w:rPr>
+      <w:t>Bitvis</w:t>
+    </w:r>
+    <w:proofErr w:type="spellEnd"/>
+    <w:r>
+      <w:rPr>
+        <w:iCs/>
+        <w:color w:val="000000" w:themeColor="text1"/>
+        <w:sz w:val="14"/>
+        <w:szCs w:val="16"/>
+      </w:rPr>
+      <w:t xml:space="preserve"> AS. </w:t>
     </w:r>
     <w:r>
       <w:rPr>
@@ -20688,7 +23314,7 @@
 </file>
 
 <file path=customXml/itemProps1.xml><?xml version="1.0" encoding="utf-8"?>
-<ds:datastoreItem xmlns:ds="http://schemas.openxmlformats.org/officeDocument/2006/customXml" ds:itemID="{FBD395CB-6FFD-4FB2-9776-40B884CD04F7}">
+<ds:datastoreItem xmlns:ds="http://schemas.openxmlformats.org/officeDocument/2006/customXml" ds:itemID="{32EFFA1F-EA9D-C445-AE4E-7E7DF5B291CF}">
   <ds:schemaRefs>
     <ds:schemaRef ds:uri="http://schemas.openxmlformats.org/officeDocument/2006/bibliography"/>
   </ds:schemaRefs>

--- a/bitvis_vip_clock_generator/doc/clock_generator_vvc_QuickRef.docx
+++ b/bitvis_vip_clock_generator/doc/clock_generator_vvc_QuickRef.docx
@@ -79,7 +79,6 @@
                                 <w:lang w:val="nb-NO"/>
                               </w:rPr>
                             </w:pPr>
-                            <w:proofErr w:type="spellStart"/>
                             <w:r>
                               <w:rPr>
                                 <w:b/>
@@ -89,7 +88,6 @@
                               </w:rPr>
                               <w:t>VVC</w:t>
                             </w:r>
-                            <w:proofErr w:type="spellEnd"/>
                           </w:p>
                         </w:txbxContent>
                       </wps:txbx>
@@ -233,7 +231,6 @@
         </w:rPr>
         <w:t xml:space="preserve"> </w:t>
       </w:r>
-      <w:proofErr w:type="spellStart"/>
       <w:r>
         <w:rPr>
           <w:b/>
@@ -243,7 +240,6 @@
         </w:rPr>
         <w:t>VVC</w:t>
       </w:r>
-      <w:proofErr w:type="spellEnd"/>
       <w:r>
         <w:rPr>
           <w:b/>
@@ -282,23 +278,7 @@
     </w:p>
     <w:p>
       <w:r>
-        <w:t xml:space="preserve">For general information see </w:t>
-      </w:r>
-      <w:proofErr w:type="spellStart"/>
-      <w:r>
-        <w:t>UVVM</w:t>
-      </w:r>
-      <w:proofErr w:type="spellEnd"/>
-      <w:r>
-        <w:t xml:space="preserve"> Essential Mechanisms located in </w:t>
-      </w:r>
-      <w:proofErr w:type="spellStart"/>
-      <w:r>
-        <w:t>uvvm_vvc_framework</w:t>
-      </w:r>
-      <w:proofErr w:type="spellEnd"/>
-      <w:r>
-        <w:t>/doc.</w:t>
+        <w:t>For general information see UVVM Essential Mechanisms located in uvvm_vvc_framework/doc.</w:t>
       </w:r>
     </w:p>
     <w:p/>
@@ -352,7 +332,6 @@
                 <w:szCs w:val="24"/>
               </w:rPr>
             </w:pPr>
-            <w:proofErr w:type="spellStart"/>
             <w:r>
               <w:rPr>
                 <w:rFonts w:cs="Helvetica"/>
@@ -380,7 +359,6 @@
               </w:rPr>
               <w:t>clock</w:t>
             </w:r>
-            <w:proofErr w:type="spellEnd"/>
             <w:r>
               <w:rPr>
                 <w:rFonts w:cs="Helvetica"/>
@@ -395,16 +373,15 @@
                 <w:color w:val="FFFFFF"/>
                 <w:szCs w:val="30"/>
               </w:rPr>
-              <w:t>(</w:t>
-            </w:r>
-            <w:proofErr w:type="spellStart"/>
+              <w:t>(VVC</w:t>
+            </w:r>
             <w:r>
               <w:rPr>
                 <w:rFonts w:cs="Helvetica"/>
                 <w:color w:val="FFFFFF"/>
                 <w:szCs w:val="30"/>
               </w:rPr>
-              <w:t>VVC</w:t>
+              <w:t>T</w:t>
             </w:r>
             <w:r>
               <w:rPr>
@@ -412,25 +389,23 @@
                 <w:color w:val="FFFFFF"/>
                 <w:szCs w:val="30"/>
               </w:rPr>
-              <w:t>T</w:t>
-            </w:r>
-            <w:proofErr w:type="spellEnd"/>
+              <w:t xml:space="preserve">, </w:t>
+            </w:r>
             <w:r>
               <w:rPr>
                 <w:rFonts w:cs="Helvetica"/>
                 <w:color w:val="FFFFFF"/>
                 <w:szCs w:val="30"/>
               </w:rPr>
-              <w:t xml:space="preserve">, </w:t>
-            </w:r>
-            <w:proofErr w:type="spellStart"/>
+              <w:t>vvc_</w:t>
+            </w:r>
             <w:r>
               <w:rPr>
                 <w:rFonts w:cs="Helvetica"/>
                 <w:color w:val="FFFFFF"/>
                 <w:szCs w:val="30"/>
               </w:rPr>
-              <w:t>vvc_</w:t>
+              <w:t>instance_id</w:t>
             </w:r>
             <w:r>
               <w:rPr>
@@ -438,7 +413,7 @@
                 <w:color w:val="FFFFFF"/>
                 <w:szCs w:val="30"/>
               </w:rPr>
-              <w:t>instance_id</w:t>
+              <w:t xml:space="preserve">x, </w:t>
             </w:r>
             <w:r>
               <w:rPr>
@@ -446,27 +421,8 @@
                 <w:color w:val="FFFFFF"/>
                 <w:szCs w:val="30"/>
               </w:rPr>
-              <w:t>x</w:t>
-            </w:r>
-            <w:proofErr w:type="spellEnd"/>
-            <w:r>
-              <w:rPr>
-                <w:rFonts w:cs="Helvetica"/>
-                <w:color w:val="FFFFFF"/>
-                <w:szCs w:val="30"/>
-              </w:rPr>
-              <w:t xml:space="preserve">, </w:t>
-            </w:r>
-            <w:proofErr w:type="spellStart"/>
-            <w:r>
-              <w:rPr>
-                <w:rFonts w:cs="Helvetica"/>
-                <w:color w:val="FFFFFF"/>
-                <w:szCs w:val="30"/>
-              </w:rPr>
               <w:t>msg</w:t>
             </w:r>
-            <w:proofErr w:type="spellEnd"/>
             <w:r>
               <w:rPr>
                 <w:rFonts w:cs="Helvetica"/>
@@ -533,7 +489,6 @@
               </w:rPr>
               <w:t xml:space="preserve">: </w:t>
             </w:r>
-            <w:proofErr w:type="spellStart"/>
             <w:r>
               <w:rPr>
                 <w:rFonts w:cs="Helvetica"/>
@@ -565,7 +520,6 @@
               </w:rPr>
               <w:t>clock</w:t>
             </w:r>
-            <w:proofErr w:type="spellEnd"/>
             <w:r>
               <w:rPr>
                 <w:rFonts w:cs="Helvetica"/>
@@ -576,7 +530,6 @@
               </w:rPr>
               <w:t>(</w:t>
             </w:r>
-            <w:proofErr w:type="spellStart"/>
             <w:proofErr w:type="gramEnd"/>
             <w:r>
               <w:rPr>
@@ -596,18 +549,7 @@
                 <w:sz w:val="15"/>
                 <w:szCs w:val="28"/>
               </w:rPr>
-              <w:t>_VVCT</w:t>
-            </w:r>
-            <w:proofErr w:type="spellEnd"/>
-            <w:r>
-              <w:rPr>
-                <w:rFonts w:cs="Helvetica"/>
-                <w:b w:val="0"/>
-                <w:bCs w:val="0"/>
-                <w:sz w:val="15"/>
-                <w:szCs w:val="28"/>
-              </w:rPr>
-              <w:t xml:space="preserve">, 1, </w:t>
+              <w:t xml:space="preserve">_VVCT, 1, </w:t>
             </w:r>
             <w:r>
               <w:rPr>
@@ -726,7 +668,6 @@
                                 <w:sz w:val="20"/>
                               </w:rPr>
                             </w:pPr>
-                            <w:proofErr w:type="spellStart"/>
                             <w:r>
                               <w:rPr>
                                 <w:rFonts w:ascii="Helvetica Neue Light" w:hAnsi="Helvetica Neue Light"/>
@@ -736,7 +677,6 @@
                               </w:rPr>
                               <w:t>clock_generator_vvc.vhd</w:t>
                             </w:r>
-                            <w:proofErr w:type="spellEnd"/>
                           </w:p>
                         </w:txbxContent>
                       </wps:txbx>
@@ -842,7 +782,6 @@
                 <w:szCs w:val="24"/>
               </w:rPr>
             </w:pPr>
-            <w:proofErr w:type="spellStart"/>
             <w:r>
               <w:rPr>
                 <w:rFonts w:cs="Helvetica"/>
@@ -870,7 +809,6 @@
               </w:rPr>
               <w:t>clock</w:t>
             </w:r>
-            <w:proofErr w:type="spellEnd"/>
             <w:r>
               <w:rPr>
                 <w:rFonts w:cs="Helvetica"/>
@@ -885,16 +823,15 @@
                 <w:color w:val="FFFFFF"/>
                 <w:szCs w:val="30"/>
               </w:rPr>
-              <w:t>(</w:t>
-            </w:r>
-            <w:proofErr w:type="spellStart"/>
+              <w:t>(VVC</w:t>
+            </w:r>
             <w:r>
               <w:rPr>
                 <w:rFonts w:cs="Helvetica"/>
                 <w:color w:val="FFFFFF"/>
                 <w:szCs w:val="30"/>
               </w:rPr>
-              <w:t>VVC</w:t>
+              <w:t>T</w:t>
             </w:r>
             <w:r>
               <w:rPr>
@@ -902,25 +839,23 @@
                 <w:color w:val="FFFFFF"/>
                 <w:szCs w:val="30"/>
               </w:rPr>
-              <w:t>T</w:t>
-            </w:r>
-            <w:proofErr w:type="spellEnd"/>
+              <w:t xml:space="preserve">, </w:t>
+            </w:r>
             <w:r>
               <w:rPr>
                 <w:rFonts w:cs="Helvetica"/>
                 <w:color w:val="FFFFFF"/>
                 <w:szCs w:val="30"/>
               </w:rPr>
-              <w:t xml:space="preserve">, </w:t>
-            </w:r>
-            <w:proofErr w:type="spellStart"/>
+              <w:t>vvc_</w:t>
+            </w:r>
             <w:r>
               <w:rPr>
                 <w:rFonts w:cs="Helvetica"/>
                 <w:color w:val="FFFFFF"/>
                 <w:szCs w:val="30"/>
               </w:rPr>
-              <w:t>vvc_</w:t>
+              <w:t>instance_</w:t>
             </w:r>
             <w:r>
               <w:rPr>
@@ -928,7 +863,7 @@
                 <w:color w:val="FFFFFF"/>
                 <w:szCs w:val="30"/>
               </w:rPr>
-              <w:t>instance_</w:t>
+              <w:t xml:space="preserve">idx, </w:t>
             </w:r>
             <w:r>
               <w:rPr>
@@ -936,27 +871,8 @@
                 <w:color w:val="FFFFFF"/>
                 <w:szCs w:val="30"/>
               </w:rPr>
-              <w:t>idx</w:t>
-            </w:r>
-            <w:proofErr w:type="spellEnd"/>
-            <w:r>
-              <w:rPr>
-                <w:rFonts w:cs="Helvetica"/>
-                <w:color w:val="FFFFFF"/>
-                <w:szCs w:val="30"/>
-              </w:rPr>
-              <w:t xml:space="preserve">, </w:t>
-            </w:r>
-            <w:proofErr w:type="spellStart"/>
-            <w:r>
-              <w:rPr>
-                <w:rFonts w:cs="Helvetica"/>
-                <w:color w:val="FFFFFF"/>
-                <w:szCs w:val="30"/>
-              </w:rPr>
               <w:t>msg</w:t>
             </w:r>
-            <w:proofErr w:type="spellEnd"/>
             <w:r>
               <w:rPr>
                 <w:rFonts w:cs="Helvetica"/>
@@ -1023,7 +939,6 @@
               </w:rPr>
               <w:t xml:space="preserve">: </w:t>
             </w:r>
-            <w:proofErr w:type="spellStart"/>
             <w:r>
               <w:rPr>
                 <w:rFonts w:cs="Helvetica"/>
@@ -1055,7 +970,6 @@
               </w:rPr>
               <w:t>clock</w:t>
             </w:r>
-            <w:proofErr w:type="spellEnd"/>
             <w:r>
               <w:rPr>
                 <w:rFonts w:cs="Helvetica"/>
@@ -1066,7 +980,6 @@
               </w:rPr>
               <w:t>(</w:t>
             </w:r>
-            <w:proofErr w:type="spellStart"/>
             <w:proofErr w:type="gramEnd"/>
             <w:r>
               <w:rPr>
@@ -1096,18 +1009,7 @@
                 <w:sz w:val="15"/>
                 <w:szCs w:val="28"/>
               </w:rPr>
-              <w:t>VCT</w:t>
-            </w:r>
-            <w:proofErr w:type="spellEnd"/>
-            <w:r>
-              <w:rPr>
-                <w:rFonts w:cs="Helvetica"/>
-                <w:b w:val="0"/>
-                <w:bCs w:val="0"/>
-                <w:sz w:val="15"/>
-                <w:szCs w:val="28"/>
-              </w:rPr>
-              <w:t>, 1, “</w:t>
+              <w:t>VCT, 1, “</w:t>
             </w:r>
             <w:r>
               <w:rPr>
@@ -1201,7 +1103,6 @@
                 <w:szCs w:val="24"/>
               </w:rPr>
             </w:pPr>
-            <w:proofErr w:type="spellStart"/>
             <w:r>
               <w:rPr>
                 <w:rFonts w:cs="Helvetica"/>
@@ -1220,7 +1121,6 @@
               </w:rPr>
               <w:t>_clock_period</w:t>
             </w:r>
-            <w:proofErr w:type="spellEnd"/>
             <w:r>
               <w:rPr>
                 <w:rFonts w:cs="Helvetica"/>
@@ -1235,16 +1135,15 @@
                 <w:color w:val="FFFFFF"/>
                 <w:szCs w:val="30"/>
               </w:rPr>
-              <w:t>(</w:t>
-            </w:r>
-            <w:proofErr w:type="spellStart"/>
+              <w:t>(V</w:t>
+            </w:r>
             <w:r>
               <w:rPr>
                 <w:rFonts w:cs="Helvetica"/>
                 <w:color w:val="FFFFFF"/>
                 <w:szCs w:val="30"/>
               </w:rPr>
-              <w:t>V</w:t>
+              <w:t>VC</w:t>
             </w:r>
             <w:r>
               <w:rPr>
@@ -1252,7 +1151,7 @@
                 <w:color w:val="FFFFFF"/>
                 <w:szCs w:val="30"/>
               </w:rPr>
-              <w:t>VC</w:t>
+              <w:t>T</w:t>
             </w:r>
             <w:r>
               <w:rPr>
@@ -1260,25 +1159,23 @@
                 <w:color w:val="FFFFFF"/>
                 <w:szCs w:val="30"/>
               </w:rPr>
-              <w:t>T</w:t>
-            </w:r>
-            <w:proofErr w:type="spellEnd"/>
+              <w:t xml:space="preserve">, </w:t>
+            </w:r>
             <w:r>
               <w:rPr>
                 <w:rFonts w:cs="Helvetica"/>
                 <w:color w:val="FFFFFF"/>
                 <w:szCs w:val="30"/>
               </w:rPr>
-              <w:t xml:space="preserve">, </w:t>
-            </w:r>
-            <w:proofErr w:type="spellStart"/>
+              <w:t>vvc_</w:t>
+            </w:r>
             <w:r>
               <w:rPr>
                 <w:rFonts w:cs="Helvetica"/>
                 <w:color w:val="FFFFFF"/>
                 <w:szCs w:val="30"/>
               </w:rPr>
-              <w:t>vvc_</w:t>
+              <w:t xml:space="preserve">instance_idx, </w:t>
             </w:r>
             <w:r>
               <w:rPr>
@@ -1286,45 +1183,16 @@
                 <w:color w:val="FFFFFF"/>
                 <w:szCs w:val="30"/>
               </w:rPr>
-              <w:t>instance_idx</w:t>
-            </w:r>
-            <w:proofErr w:type="spellEnd"/>
+              <w:t>clock_period</w:t>
+            </w:r>
             <w:r>
               <w:rPr>
                 <w:rFonts w:cs="Helvetica"/>
                 <w:color w:val="FFFFFF"/>
                 <w:szCs w:val="30"/>
               </w:rPr>
-              <w:t xml:space="preserve">, </w:t>
-            </w:r>
-            <w:proofErr w:type="spellStart"/>
-            <w:r>
-              <w:rPr>
-                <w:rFonts w:cs="Helvetica"/>
-                <w:color w:val="FFFFFF"/>
-                <w:szCs w:val="30"/>
-              </w:rPr>
-              <w:t>clock_period</w:t>
-            </w:r>
-            <w:proofErr w:type="spellEnd"/>
-            <w:r>
-              <w:rPr>
-                <w:rFonts w:cs="Helvetica"/>
-                <w:color w:val="FFFFFF"/>
-                <w:szCs w:val="30"/>
-              </w:rPr>
-              <w:t xml:space="preserve">, </w:t>
-            </w:r>
-            <w:proofErr w:type="spellStart"/>
-            <w:r>
-              <w:rPr>
-                <w:rFonts w:cs="Helvetica"/>
-                <w:color w:val="FFFFFF"/>
-                <w:szCs w:val="30"/>
-              </w:rPr>
-              <w:t>msg</w:t>
-            </w:r>
-            <w:proofErr w:type="spellEnd"/>
+              <w:t>, msg</w:t>
+            </w:r>
             <w:r>
               <w:rPr>
                 <w:rFonts w:cs="Helvetica"/>
@@ -1391,7 +1259,6 @@
               </w:rPr>
               <w:t xml:space="preserve">: </w:t>
             </w:r>
-            <w:proofErr w:type="spellStart"/>
             <w:r>
               <w:rPr>
                 <w:rFonts w:cs="Helvetica"/>
@@ -1433,7 +1300,6 @@
               </w:rPr>
               <w:t>period</w:t>
             </w:r>
-            <w:proofErr w:type="spellEnd"/>
             <w:r>
               <w:rPr>
                 <w:rFonts w:cs="Helvetica"/>
@@ -1444,7 +1310,6 @@
               </w:rPr>
               <w:t>(</w:t>
             </w:r>
-            <w:proofErr w:type="spellStart"/>
             <w:proofErr w:type="gramEnd"/>
             <w:r>
               <w:rPr>
@@ -1464,18 +1329,7 @@
                 <w:sz w:val="15"/>
                 <w:szCs w:val="28"/>
               </w:rPr>
-              <w:t>_VVCT</w:t>
-            </w:r>
-            <w:proofErr w:type="spellEnd"/>
-            <w:r>
-              <w:rPr>
-                <w:rFonts w:cs="Helvetica"/>
-                <w:b w:val="0"/>
-                <w:bCs w:val="0"/>
-                <w:sz w:val="15"/>
-                <w:szCs w:val="28"/>
-              </w:rPr>
-              <w:t xml:space="preserve">, 1, </w:t>
+              <w:t xml:space="preserve">_VVCT, 1, </w:t>
             </w:r>
             <w:r>
               <w:rPr>
@@ -1583,7 +1437,6 @@
                 <w:szCs w:val="24"/>
               </w:rPr>
             </w:pPr>
-            <w:proofErr w:type="spellStart"/>
             <w:r>
               <w:rPr>
                 <w:rFonts w:cs="Helvetica"/>
@@ -1603,7 +1456,6 @@
               </w:rPr>
               <w:t>time</w:t>
             </w:r>
-            <w:proofErr w:type="spellEnd"/>
             <w:r>
               <w:rPr>
                 <w:rFonts w:cs="Helvetica"/>
@@ -1612,7 +1464,6 @@
               </w:rPr>
               <w:t>(</w:t>
             </w:r>
-            <w:proofErr w:type="spellStart"/>
             <w:proofErr w:type="gramEnd"/>
             <w:r>
               <w:rPr>
@@ -1630,7 +1481,6 @@
               </w:rPr>
               <w:t>T</w:t>
             </w:r>
-            <w:proofErr w:type="spellEnd"/>
             <w:r>
               <w:rPr>
                 <w:rFonts w:cs="Helvetica"/>
@@ -1639,7 +1489,6 @@
               </w:rPr>
               <w:t xml:space="preserve">, </w:t>
             </w:r>
-            <w:proofErr w:type="spellStart"/>
             <w:r>
               <w:rPr>
                 <w:rFonts w:cs="Helvetica"/>
@@ -1654,45 +1503,24 @@
                 <w:color w:val="FFFFFF"/>
                 <w:szCs w:val="30"/>
               </w:rPr>
-              <w:t>instance_idx</w:t>
-            </w:r>
-            <w:proofErr w:type="spellEnd"/>
+              <w:t xml:space="preserve">instance_idx, </w:t>
+            </w:r>
             <w:r>
               <w:rPr>
                 <w:rFonts w:cs="Helvetica"/>
                 <w:color w:val="FFFFFF"/>
                 <w:szCs w:val="30"/>
               </w:rPr>
-              <w:t xml:space="preserve">, </w:t>
-            </w:r>
-            <w:proofErr w:type="spellStart"/>
+              <w:t>clock_high_time</w:t>
+            </w:r>
             <w:r>
               <w:rPr>
                 <w:rFonts w:cs="Helvetica"/>
                 <w:color w:val="FFFFFF"/>
                 <w:szCs w:val="30"/>
               </w:rPr>
-              <w:t>clock_high_time</w:t>
-            </w:r>
-            <w:proofErr w:type="spellEnd"/>
-            <w:r>
-              <w:rPr>
-                <w:rFonts w:cs="Helvetica"/>
-                <w:color w:val="FFFFFF"/>
-                <w:szCs w:val="30"/>
-              </w:rPr>
-              <w:t xml:space="preserve">, </w:t>
-            </w:r>
-            <w:proofErr w:type="spellStart"/>
-            <w:r>
-              <w:rPr>
-                <w:rFonts w:cs="Helvetica"/>
-                <w:color w:val="FFFFFF"/>
-                <w:szCs w:val="30"/>
-              </w:rPr>
-              <w:t>msg</w:t>
-            </w:r>
-            <w:proofErr w:type="spellEnd"/>
+              <w:t>, msg</w:t>
+            </w:r>
             <w:r>
               <w:rPr>
                 <w:rFonts w:cs="Helvetica"/>
@@ -1760,7 +1588,6 @@
               </w:rPr>
               <w:t xml:space="preserve">: </w:t>
             </w:r>
-            <w:proofErr w:type="spellStart"/>
             <w:r>
               <w:rPr>
                 <w:rFonts w:cs="Helvetica"/>
@@ -1769,9 +1596,8 @@
                 <w:sz w:val="15"/>
                 <w:szCs w:val="28"/>
               </w:rPr>
-              <w:t>set_clock_high_</w:t>
-            </w:r>
-            <w:proofErr w:type="gramStart"/>
+              <w:t>set_clock_high_time</w:t>
+            </w:r>
             <w:r>
               <w:rPr>
                 <w:rFonts w:cs="Helvetica"/>
@@ -1780,9 +1606,8 @@
                 <w:sz w:val="15"/>
                 <w:szCs w:val="28"/>
               </w:rPr>
-              <w:t>time</w:t>
-            </w:r>
-            <w:proofErr w:type="spellEnd"/>
+              <w:t>(</w:t>
+            </w:r>
             <w:r>
               <w:rPr>
                 <w:rFonts w:cs="Helvetica"/>
@@ -1791,10 +1616,8 @@
                 <w:sz w:val="15"/>
                 <w:szCs w:val="28"/>
               </w:rPr>
-              <w:t>(</w:t>
-            </w:r>
-            <w:proofErr w:type="spellStart"/>
-            <w:proofErr w:type="gramEnd"/>
+              <w:t>CLOCK_GENERATOR</w:t>
+            </w:r>
             <w:r>
               <w:rPr>
                 <w:rFonts w:cs="Helvetica"/>
@@ -1803,28 +1626,7 @@
                 <w:sz w:val="15"/>
                 <w:szCs w:val="28"/>
               </w:rPr>
-              <w:t>CLOCK_GENERATOR</w:t>
-            </w:r>
-            <w:r>
-              <w:rPr>
-                <w:rFonts w:cs="Helvetica"/>
-                <w:b w:val="0"/>
-                <w:bCs w:val="0"/>
-                <w:sz w:val="15"/>
-                <w:szCs w:val="28"/>
-              </w:rPr>
-              <w:t>_VVCT</w:t>
-            </w:r>
-            <w:proofErr w:type="spellEnd"/>
-            <w:r>
-              <w:rPr>
-                <w:rFonts w:cs="Helvetica"/>
-                <w:b w:val="0"/>
-                <w:bCs w:val="0"/>
-                <w:sz w:val="15"/>
-                <w:szCs w:val="28"/>
-              </w:rPr>
-              <w:t xml:space="preserve">, 1, </w:t>
+              <w:t xml:space="preserve">_VVCT, 1, </w:t>
             </w:r>
             <w:r>
               <w:rPr>
@@ -1988,42 +1790,8 @@
                                 <w:sz w:val="20"/>
                                 <w:szCs w:val="21"/>
                               </w:rPr>
-                              <w:t xml:space="preserve">Common </w:t>
+                              <w:t>Common VVC procedures applicable for this VVC</w:t>
                             </w:r>
-                            <w:proofErr w:type="spellStart"/>
-                            <w:r>
-                              <w:rPr>
-                                <w:rFonts w:cs="Helvetica"/>
-                                <w:b/>
-                                <w:bCs/>
-                                <w:sz w:val="20"/>
-                                <w:szCs w:val="21"/>
-                              </w:rPr>
-                              <w:t>VVC</w:t>
-                            </w:r>
-                            <w:proofErr w:type="spellEnd"/>
-                            <w:r>
-                              <w:rPr>
-                                <w:rFonts w:cs="Helvetica"/>
-                                <w:b/>
-                                <w:bCs/>
-                                <w:sz w:val="20"/>
-                                <w:szCs w:val="21"/>
-                              </w:rPr>
-                              <w:t xml:space="preserve"> procedures applicable for this </w:t>
-                            </w:r>
-                            <w:proofErr w:type="spellStart"/>
-                            <w:r>
-                              <w:rPr>
-                                <w:rFonts w:cs="Helvetica"/>
-                                <w:b/>
-                                <w:bCs/>
-                                <w:sz w:val="20"/>
-                                <w:szCs w:val="21"/>
-                              </w:rPr>
-                              <w:t>VVC</w:t>
-                            </w:r>
-                            <w:proofErr w:type="spellEnd"/>
                             <w:r>
                               <w:rPr>
                                 <w:sz w:val="22"/>
@@ -2044,43 +1812,7 @@
                                 <w:sz w:val="15"/>
                                 <w:szCs w:val="15"/>
                               </w:rPr>
-                              <w:t xml:space="preserve">See </w:t>
-                            </w:r>
-                            <w:proofErr w:type="spellStart"/>
-                            <w:r>
-                              <w:rPr>
-                                <w:rFonts w:cs="Helvetica"/>
-                                <w:sz w:val="15"/>
-                                <w:szCs w:val="15"/>
-                              </w:rPr>
-                              <w:t>UVVM</w:t>
-                            </w:r>
-                            <w:proofErr w:type="spellEnd"/>
-                            <w:r>
-                              <w:rPr>
-                                <w:rFonts w:cs="Helvetica"/>
-                                <w:sz w:val="15"/>
-                                <w:szCs w:val="15"/>
-                              </w:rPr>
-                              <w:t xml:space="preserve"> Methods </w:t>
-                            </w:r>
-                            <w:proofErr w:type="spellStart"/>
-                            <w:r>
-                              <w:rPr>
-                                <w:rFonts w:cs="Helvetica"/>
-                                <w:sz w:val="15"/>
-                                <w:szCs w:val="15"/>
-                              </w:rPr>
-                              <w:t>QuickRef</w:t>
-                            </w:r>
-                            <w:proofErr w:type="spellEnd"/>
-                            <w:r>
-                              <w:rPr>
-                                <w:rFonts w:cs="Helvetica"/>
-                                <w:sz w:val="15"/>
-                                <w:szCs w:val="15"/>
-                              </w:rPr>
-                              <w:t xml:space="preserve"> for details.</w:t>
+                              <w:t>See UVVM Methods QuickRef for details.</w:t>
                             </w:r>
                           </w:p>
                           <w:p>
@@ -2096,7 +1828,6 @@
                                 <w:szCs w:val="21"/>
                               </w:rPr>
                             </w:pPr>
-                            <w:proofErr w:type="spellStart"/>
                             <w:r>
                               <w:rPr>
                                 <w:rFonts w:cs="Verdana"/>
@@ -2118,7 +1849,6 @@
                               </w:rPr>
                               <w:t>completion</w:t>
                             </w:r>
-                            <w:proofErr w:type="spellEnd"/>
                             <w:r>
                               <w:rPr>
                                 <w:rFonts w:cs="Verdana"/>
@@ -2155,19 +1885,8 @@
                                 <w:szCs w:val="12"/>
                               </w:rPr>
                               <w:br/>
-                            </w:r>
-                            <w:proofErr w:type="spellStart"/>
-                            <w:r>
-                              <w:rPr>
-                                <w:rFonts w:cs="Verdana"/>
-                                <w:b/>
-                                <w:bCs/>
-                                <w:sz w:val="15"/>
-                                <w:szCs w:val="12"/>
-                              </w:rPr>
                               <w:t>enable_log_msg</w:t>
                             </w:r>
-                            <w:proofErr w:type="spellEnd"/>
                             <w:r>
                               <w:rPr>
                                 <w:rFonts w:cs="Verdana"/>
@@ -2185,19 +1904,8 @@
                                 <w:szCs w:val="12"/>
                               </w:rPr>
                               <w:br/>
-                            </w:r>
-                            <w:proofErr w:type="spellStart"/>
-                            <w:r>
-                              <w:rPr>
-                                <w:rFonts w:cs="Verdana"/>
-                                <w:b/>
-                                <w:bCs/>
-                                <w:sz w:val="15"/>
-                                <w:szCs w:val="12"/>
-                              </w:rPr>
                               <w:t>disable_log_msg</w:t>
                             </w:r>
-                            <w:proofErr w:type="spellEnd"/>
                             <w:r>
                               <w:rPr>
                                 <w:rFonts w:cs="Verdana"/>
@@ -2220,7 +1928,6 @@
                                 <w:szCs w:val="11"/>
                               </w:rPr>
                             </w:pPr>
-                            <w:proofErr w:type="spellStart"/>
                             <w:r>
                               <w:rPr>
                                 <w:rFonts w:cs="Verdana"/>
@@ -2242,7 +1949,6 @@
                               </w:rPr>
                               <w:t>result</w:t>
                             </w:r>
-                            <w:proofErr w:type="spellEnd"/>
                             <w:r>
                               <w:rPr>
                                 <w:rFonts w:cs="Verdana"/>
@@ -2276,7 +1982,6 @@
                                 <w:szCs w:val="11"/>
                               </w:rPr>
                             </w:pPr>
-                            <w:proofErr w:type="spellStart"/>
                             <w:r>
                               <w:rPr>
                                 <w:rFonts w:cs="Verdana"/>
@@ -2287,7 +1992,6 @@
                               </w:rPr>
                               <w:t>flush_command_queue</w:t>
                             </w:r>
-                            <w:proofErr w:type="spellEnd"/>
                             <w:r>
                               <w:rPr>
                                 <w:rFonts w:cs="Verdana"/>
@@ -2304,7 +2008,6 @@
                               </w:rPr>
                               <w:br/>
                             </w:r>
-                            <w:proofErr w:type="spellStart"/>
                             <w:r>
                               <w:rPr>
                                 <w:rFonts w:cs="Verdana"/>
@@ -2315,7 +2018,6 @@
                               </w:rPr>
                               <w:t>terminate_current_command</w:t>
                             </w:r>
-                            <w:proofErr w:type="spellEnd"/>
                             <w:r>
                               <w:rPr>
                                 <w:rFonts w:cs="Verdana"/>
@@ -2333,19 +2035,8 @@
                                 <w:szCs w:val="12"/>
                               </w:rPr>
                               <w:br/>
-                            </w:r>
-                            <w:proofErr w:type="spellStart"/>
-                            <w:r>
-                              <w:rPr>
-                                <w:rFonts w:cs="Verdana"/>
-                                <w:b/>
-                                <w:bCs/>
-                                <w:sz w:val="15"/>
-                                <w:szCs w:val="12"/>
-                              </w:rPr>
                               <w:t>terminate_all_commands</w:t>
                             </w:r>
-                            <w:proofErr w:type="spellEnd"/>
                             <w:r>
                               <w:rPr>
                                 <w:rFonts w:cs="Verdana"/>
@@ -2363,16 +2054,6 @@
                                 <w:szCs w:val="12"/>
                               </w:rPr>
                               <w:br/>
-                            </w:r>
-                            <w:proofErr w:type="spellStart"/>
-                            <w:r>
-                              <w:rPr>
-                                <w:rFonts w:cs="Verdana"/>
-                                <w:b/>
-                                <w:bCs/>
-                                <w:sz w:val="15"/>
-                                <w:szCs w:val="12"/>
-                              </w:rPr>
                               <w:t>insert_</w:t>
                             </w:r>
                             <w:proofErr w:type="gramStart"/>
@@ -2386,7 +2067,6 @@
                               </w:rPr>
                               <w:t>delay</w:t>
                             </w:r>
-                            <w:proofErr w:type="spellEnd"/>
                             <w:r>
                               <w:rPr>
                                 <w:rFonts w:cs="Verdana"/>
@@ -2420,7 +2100,6 @@
                                 <w:szCs w:val="12"/>
                               </w:rPr>
                             </w:pPr>
-                            <w:proofErr w:type="spellStart"/>
                             <w:r>
                               <w:rPr>
                                 <w:rFonts w:cs="Verdana"/>
@@ -2440,18 +2119,7 @@
                                 <w:sz w:val="15"/>
                                 <w:szCs w:val="12"/>
                               </w:rPr>
-                              <w:t>idx</w:t>
-                            </w:r>
-                            <w:proofErr w:type="spellEnd"/>
-                            <w:r>
-                              <w:rPr>
-                                <w:rFonts w:cs="Verdana"/>
-                                <w:b/>
-                                <w:bCs/>
-                                <w:sz w:val="15"/>
-                                <w:szCs w:val="12"/>
-                              </w:rPr>
-                              <w:t>(</w:t>
+                              <w:t>idx(</w:t>
                             </w:r>
                             <w:proofErr w:type="gramEnd"/>
                             <w:r>
@@ -3036,16 +2704,8 @@
         <w:rPr>
           <w:szCs w:val="16"/>
         </w:rPr>
-        <w:t xml:space="preserve"> </w:t>
+        <w:t xml:space="preserve"> VVC</w:t>
       </w:r>
-      <w:proofErr w:type="spellStart"/>
-      <w:r>
-        <w:rPr>
-          <w:szCs w:val="16"/>
-        </w:rPr>
-        <w:t>VVC</w:t>
-      </w:r>
-      <w:proofErr w:type="spellEnd"/>
       <w:r>
         <w:rPr>
           <w:szCs w:val="16"/>
@@ -3059,7 +2719,6 @@
         </w:rPr>
         <w:t>´</w:t>
       </w:r>
-      <w:proofErr w:type="spellStart"/>
       <w:r>
         <w:rPr>
           <w:b/>
@@ -3072,31 +2731,14 @@
           <w:b/>
           <w:szCs w:val="16"/>
         </w:rPr>
-        <w:t>onfig</w:t>
-      </w:r>
-      <w:proofErr w:type="spellEnd"/>
-      <w:proofErr w:type="gramStart"/>
-      <w:r>
-        <w:rPr>
-          <w:b/>
-          <w:szCs w:val="16"/>
-        </w:rPr>
-        <w:t>´</w:t>
+        <w:t>onfig´</w:t>
       </w:r>
       <w:r>
         <w:rPr>
           <w:b/>
           <w:szCs w:val="16"/>
         </w:rPr>
-        <w:t xml:space="preserve">  --</w:t>
-      </w:r>
-      <w:proofErr w:type="gramEnd"/>
-      <w:r>
-        <w:rPr>
-          <w:b/>
-          <w:szCs w:val="16"/>
-        </w:rPr>
-        <w:t xml:space="preserve"> </w:t>
+        <w:t xml:space="preserve">  -- </w:t>
       </w:r>
       <w:r>
         <w:rPr>
@@ -3109,15 +2751,7 @@
           <w:b/>
           <w:szCs w:val="16"/>
         </w:rPr>
-        <w:t xml:space="preserve"> </w:t>
-      </w:r>
-      <w:proofErr w:type="spellStart"/>
-      <w:r>
-        <w:rPr>
-          <w:b/>
-          <w:szCs w:val="16"/>
-        </w:rPr>
-        <w:t>shared_</w:t>
+        <w:t xml:space="preserve"> shared_</w:t>
       </w:r>
       <w:r>
         <w:rPr>
@@ -3133,7 +2767,6 @@
         </w:rPr>
         <w:t>_vvc_config</w:t>
       </w:r>
-      <w:proofErr w:type="spellEnd"/>
     </w:p>
     <w:tbl>
       <w:tblPr>
@@ -3253,7 +2886,6 @@
                 <w:rFonts w:cs="Helvetica"/>
               </w:rPr>
             </w:pPr>
-            <w:proofErr w:type="spellStart"/>
             <w:r>
               <w:rPr>
                 <w:rFonts w:cs="Helvetica"/>
@@ -3314,7 +2946,6 @@
               </w:rPr>
               <w:t>CONFIG_DEFAULT</w:t>
             </w:r>
-            <w:proofErr w:type="spellEnd"/>
           </w:p>
         </w:tc>
       </w:tr>
@@ -3349,7 +2980,6 @@
                 <w:szCs w:val="15"/>
               </w:rPr>
             </w:pPr>
-            <w:proofErr w:type="spellStart"/>
             <w:r>
               <w:rPr>
                 <w:sz w:val="15"/>
@@ -3357,7 +2987,6 @@
               </w:rPr>
               <w:t>inter_bfm_delay</w:t>
             </w:r>
-            <w:proofErr w:type="spellEnd"/>
           </w:p>
         </w:tc>
         <w:tc>
@@ -3386,7 +3015,6 @@
                 <w:szCs w:val="15"/>
               </w:rPr>
             </w:pPr>
-            <w:proofErr w:type="spellStart"/>
             <w:r>
               <w:rPr>
                 <w:sz w:val="15"/>
@@ -3401,7 +3029,6 @@
               </w:rPr>
               <w:t>_inter_bfm_delay</w:t>
             </w:r>
-            <w:proofErr w:type="spellEnd"/>
           </w:p>
         </w:tc>
         <w:tc>
@@ -3430,7 +3057,6 @@
                 <w:szCs w:val="15"/>
               </w:rPr>
             </w:pPr>
-            <w:proofErr w:type="spellStart"/>
             <w:r>
               <w:rPr>
                 <w:sz w:val="15"/>
@@ -3452,7 +3078,6 @@
               </w:rPr>
               <w:t>_INTER_BFM_DELAY_DEFAULT</w:t>
             </w:r>
-            <w:proofErr w:type="spellEnd"/>
           </w:p>
         </w:tc>
       </w:tr>
@@ -3486,7 +3111,6 @@
                 <w:szCs w:val="15"/>
               </w:rPr>
             </w:pPr>
-            <w:proofErr w:type="spellStart"/>
             <w:r>
               <w:rPr>
                 <w:sz w:val="15"/>
@@ -3494,7 +3118,6 @@
               </w:rPr>
               <w:t>cmd_queue_count_max</w:t>
             </w:r>
-            <w:proofErr w:type="spellEnd"/>
           </w:p>
         </w:tc>
         <w:tc>
@@ -3563,7 +3186,6 @@
                 <w:szCs w:val="15"/>
               </w:rPr>
             </w:pPr>
-            <w:proofErr w:type="spellStart"/>
             <w:r>
               <w:rPr>
                 <w:sz w:val="15"/>
@@ -3571,7 +3193,6 @@
               </w:rPr>
               <w:t>C_CMD_QUEUE_COUNT_MAX</w:t>
             </w:r>
-            <w:proofErr w:type="spellEnd"/>
           </w:p>
         </w:tc>
       </w:tr>
@@ -3606,7 +3227,6 @@
                 <w:szCs w:val="15"/>
               </w:rPr>
             </w:pPr>
-            <w:proofErr w:type="spellStart"/>
             <w:r>
               <w:rPr>
                 <w:sz w:val="15"/>
@@ -3621,7 +3241,6 @@
               </w:rPr>
               <w:t>threshold</w:t>
             </w:r>
-            <w:proofErr w:type="spellEnd"/>
           </w:p>
         </w:tc>
         <w:tc>
@@ -3692,7 +3311,6 @@
                 <w:szCs w:val="15"/>
               </w:rPr>
             </w:pPr>
-            <w:proofErr w:type="spellStart"/>
             <w:r>
               <w:rPr>
                 <w:sz w:val="15"/>
@@ -3707,7 +3325,6 @@
               </w:rPr>
               <w:t>THRESHOLD</w:t>
             </w:r>
-            <w:proofErr w:type="spellEnd"/>
           </w:p>
         </w:tc>
       </w:tr>
@@ -3741,7 +3358,6 @@
                 <w:szCs w:val="15"/>
               </w:rPr>
             </w:pPr>
-            <w:proofErr w:type="spellStart"/>
             <w:r>
               <w:rPr>
                 <w:sz w:val="15"/>
@@ -3763,7 +3379,6 @@
               </w:rPr>
               <w:t>_severity</w:t>
             </w:r>
-            <w:proofErr w:type="spellEnd"/>
           </w:p>
         </w:tc>
         <w:tc>
@@ -3791,7 +3406,6 @@
                 <w:szCs w:val="15"/>
               </w:rPr>
             </w:pPr>
-            <w:proofErr w:type="spellStart"/>
             <w:r>
               <w:rPr>
                 <w:sz w:val="15"/>
@@ -3799,7 +3413,6 @@
               </w:rPr>
               <w:t>t_alert_level</w:t>
             </w:r>
-            <w:proofErr w:type="spellEnd"/>
           </w:p>
         </w:tc>
         <w:tc>
@@ -3827,7 +3440,6 @@
                 <w:szCs w:val="15"/>
               </w:rPr>
             </w:pPr>
-            <w:proofErr w:type="spellStart"/>
             <w:r>
               <w:rPr>
                 <w:sz w:val="15"/>
@@ -3849,7 +3461,6 @@
               </w:rPr>
               <w:t>_SEVERITY</w:t>
             </w:r>
-            <w:proofErr w:type="spellEnd"/>
           </w:p>
         </w:tc>
       </w:tr>
@@ -3883,7 +3494,6 @@
                 <w:szCs w:val="15"/>
               </w:rPr>
             </w:pPr>
-            <w:proofErr w:type="spellStart"/>
             <w:r>
               <w:rPr>
                 <w:sz w:val="15"/>
@@ -3891,7 +3501,6 @@
               </w:rPr>
               <w:t>result_queue_count_max</w:t>
             </w:r>
-            <w:proofErr w:type="spellEnd"/>
           </w:p>
         </w:tc>
         <w:tc>
@@ -3953,7 +3562,6 @@
                 <w:szCs w:val="15"/>
               </w:rPr>
             </w:pPr>
-            <w:proofErr w:type="spellStart"/>
             <w:r>
               <w:rPr>
                 <w:sz w:val="15"/>
@@ -3961,7 +3569,6 @@
               </w:rPr>
               <w:t>C_RESULT_QUEUE_COUNT_MAX</w:t>
             </w:r>
-            <w:proofErr w:type="spellEnd"/>
           </w:p>
         </w:tc>
       </w:tr>
@@ -3995,7 +3602,6 @@
                 <w:szCs w:val="15"/>
               </w:rPr>
             </w:pPr>
-            <w:proofErr w:type="spellStart"/>
             <w:r>
               <w:rPr>
                 <w:sz w:val="15"/>
@@ -4003,7 +3609,6 @@
               </w:rPr>
               <w:t>result_queue_count_threshold</w:t>
             </w:r>
-            <w:proofErr w:type="spellEnd"/>
           </w:p>
         </w:tc>
         <w:tc>
@@ -4065,7 +3670,6 @@
                 <w:szCs w:val="15"/>
               </w:rPr>
             </w:pPr>
-            <w:proofErr w:type="spellStart"/>
             <w:r>
               <w:rPr>
                 <w:sz w:val="15"/>
@@ -4073,7 +3677,6 @@
               </w:rPr>
               <w:t>C_RESULT_QUEUE_COUNT_THRESHOLD</w:t>
             </w:r>
-            <w:proofErr w:type="spellEnd"/>
           </w:p>
         </w:tc>
       </w:tr>
@@ -4107,7 +3710,6 @@
                 <w:szCs w:val="15"/>
               </w:rPr>
             </w:pPr>
-            <w:proofErr w:type="spellStart"/>
             <w:r>
               <w:rPr>
                 <w:sz w:val="15"/>
@@ -4115,7 +3717,6 @@
               </w:rPr>
               <w:t>result_queue_count_threshold_severity</w:t>
             </w:r>
-            <w:proofErr w:type="spellEnd"/>
           </w:p>
         </w:tc>
         <w:tc>
@@ -4143,7 +3744,6 @@
                 <w:szCs w:val="15"/>
               </w:rPr>
             </w:pPr>
-            <w:proofErr w:type="spellStart"/>
             <w:r>
               <w:rPr>
                 <w:sz w:val="15"/>
@@ -4151,7 +3751,6 @@
               </w:rPr>
               <w:t>t_alert_level</w:t>
             </w:r>
-            <w:proofErr w:type="spellEnd"/>
           </w:p>
         </w:tc>
         <w:tc>
@@ -4179,7 +3778,6 @@
                 <w:szCs w:val="15"/>
               </w:rPr>
             </w:pPr>
-            <w:proofErr w:type="spellStart"/>
             <w:r>
               <w:rPr>
                 <w:sz w:val="15"/>
@@ -4187,7 +3785,6 @@
               </w:rPr>
               <w:t>C_RESULT_QUEUE_COUNT_THERSHOLD_SEVERITY</w:t>
             </w:r>
-            <w:proofErr w:type="spellEnd"/>
           </w:p>
         </w:tc>
       </w:tr>
@@ -4222,21 +3819,12 @@
                 <w:szCs w:val="15"/>
               </w:rPr>
             </w:pPr>
-            <w:proofErr w:type="spellStart"/>
-            <w:r>
-              <w:rPr>
-                <w:sz w:val="15"/>
-                <w:szCs w:val="15"/>
-              </w:rPr>
-              <w:t>bfm_config</w:t>
-            </w:r>
-            <w:proofErr w:type="spellEnd"/>
-            <w:r>
-              <w:rPr>
-                <w:sz w:val="15"/>
-                <w:szCs w:val="15"/>
-              </w:rPr>
-              <w:t xml:space="preserve">               </w:t>
+            <w:r>
+              <w:rPr>
+                <w:sz w:val="15"/>
+                <w:szCs w:val="15"/>
+              </w:rPr>
+              <w:t xml:space="preserve">bfm_config               </w:t>
             </w:r>
           </w:p>
         </w:tc>
@@ -4266,7 +3854,6 @@
                 <w:szCs w:val="15"/>
               </w:rPr>
             </w:pPr>
-            <w:proofErr w:type="spellStart"/>
             <w:r>
               <w:rPr>
                 <w:sz w:val="15"/>
@@ -4281,7 +3868,6 @@
               </w:rPr>
               <w:t>bfm_config</w:t>
             </w:r>
-            <w:proofErr w:type="spellEnd"/>
           </w:p>
         </w:tc>
         <w:tc>
@@ -4310,7 +3896,6 @@
                 <w:szCs w:val="15"/>
               </w:rPr>
             </w:pPr>
-            <w:proofErr w:type="spellStart"/>
             <w:r>
               <w:rPr>
                 <w:sz w:val="15"/>
@@ -4332,7 +3917,6 @@
               </w:rPr>
               <w:t>_CONFIG_DEFAULT</w:t>
             </w:r>
-            <w:proofErr w:type="spellEnd"/>
           </w:p>
         </w:tc>
       </w:tr>
@@ -4366,21 +3950,12 @@
                 <w:szCs w:val="15"/>
               </w:rPr>
             </w:pPr>
-            <w:proofErr w:type="spellStart"/>
-            <w:r>
-              <w:rPr>
-                <w:sz w:val="15"/>
-                <w:szCs w:val="15"/>
-              </w:rPr>
-              <w:t>msg_id_panel</w:t>
-            </w:r>
-            <w:proofErr w:type="spellEnd"/>
-            <w:r>
-              <w:rPr>
-                <w:sz w:val="15"/>
-                <w:szCs w:val="15"/>
-              </w:rPr>
-              <w:t xml:space="preserve">           </w:t>
+            <w:r>
+              <w:rPr>
+                <w:sz w:val="15"/>
+                <w:szCs w:val="15"/>
+              </w:rPr>
+              <w:t xml:space="preserve">msg_id_panel           </w:t>
             </w:r>
           </w:p>
         </w:tc>
@@ -4409,7 +3984,6 @@
                 <w:szCs w:val="15"/>
               </w:rPr>
             </w:pPr>
-            <w:proofErr w:type="spellStart"/>
             <w:r>
               <w:rPr>
                 <w:sz w:val="15"/>
@@ -4417,7 +3991,6 @@
               </w:rPr>
               <w:t>t_msg_id_panel</w:t>
             </w:r>
-            <w:proofErr w:type="spellEnd"/>
           </w:p>
         </w:tc>
         <w:tc>
@@ -4447,7 +4020,6 @@
                 <w:szCs w:val="15"/>
               </w:rPr>
             </w:pPr>
-            <w:proofErr w:type="spellStart"/>
             <w:r>
               <w:rPr>
                 <w:sz w:val="15"/>
@@ -4469,7 +4041,6 @@
               </w:rPr>
               <w:t>MSG_ID_PANEL_DEFAULT</w:t>
             </w:r>
-            <w:proofErr w:type="spellEnd"/>
           </w:p>
         </w:tc>
       </w:tr>
@@ -4664,7 +4235,6 @@
         </w:rPr>
         <w:t xml:space="preserve"> </w:t>
       </w:r>
-      <w:proofErr w:type="spellStart"/>
       <w:r>
         <w:rPr>
           <w:szCs w:val="16"/>
@@ -4675,14 +4245,7 @@
         <w:rPr>
           <w:szCs w:val="16"/>
         </w:rPr>
-        <w:t>C</w:t>
-      </w:r>
-      <w:proofErr w:type="spellEnd"/>
-      <w:r>
-        <w:rPr>
-          <w:szCs w:val="16"/>
-        </w:rPr>
-        <w:t xml:space="preserve"> Status</w:t>
+        <w:t>C Status</w:t>
       </w:r>
       <w:r>
         <w:rPr>
@@ -4695,39 +4258,14 @@
           <w:b/>
           <w:szCs w:val="16"/>
         </w:rPr>
-        <w:t>´</w:t>
-      </w:r>
-      <w:proofErr w:type="spellStart"/>
-      <w:r>
-        <w:rPr>
-          <w:b/>
-          <w:szCs w:val="16"/>
-        </w:rPr>
-        <w:t>vvc_status</w:t>
-      </w:r>
-      <w:proofErr w:type="spellEnd"/>
-      <w:proofErr w:type="gramStart"/>
-      <w:r>
-        <w:rPr>
-          <w:b/>
-          <w:szCs w:val="16"/>
-        </w:rPr>
-        <w:t>´</w:t>
+        <w:t>´vvc_status´</w:t>
       </w:r>
       <w:r>
         <w:rPr>
           <w:b/>
           <w:szCs w:val="16"/>
         </w:rPr>
-        <w:t xml:space="preserve">  --</w:t>
-      </w:r>
-      <w:proofErr w:type="gramEnd"/>
-      <w:r>
-        <w:rPr>
-          <w:b/>
-          <w:szCs w:val="16"/>
-        </w:rPr>
-        <w:t xml:space="preserve"> </w:t>
+        <w:t xml:space="preserve">  -- </w:t>
       </w:r>
       <w:r>
         <w:rPr>
@@ -4740,15 +4278,7 @@
           <w:b/>
           <w:szCs w:val="16"/>
         </w:rPr>
-        <w:t xml:space="preserve"> </w:t>
-      </w:r>
-      <w:proofErr w:type="spellStart"/>
-      <w:r>
-        <w:rPr>
-          <w:b/>
-          <w:szCs w:val="16"/>
-        </w:rPr>
-        <w:t>shared_</w:t>
+        <w:t xml:space="preserve"> shared_</w:t>
       </w:r>
       <w:r>
         <w:rPr>
@@ -4764,7 +4294,6 @@
         </w:rPr>
         <w:t>_vvc_status</w:t>
       </w:r>
-      <w:proofErr w:type="spellEnd"/>
     </w:p>
     <w:tbl>
       <w:tblPr>
@@ -4921,7 +4450,6 @@
                 <w:sz w:val="15"/>
               </w:rPr>
             </w:pPr>
-            <w:proofErr w:type="spellStart"/>
             <w:r>
               <w:rPr>
                 <w:sz w:val="15"/>
@@ -4929,7 +4457,6 @@
               </w:rPr>
               <w:t>current_cmd_idx</w:t>
             </w:r>
-            <w:proofErr w:type="spellEnd"/>
           </w:p>
         </w:tc>
         <w:tc>
@@ -5033,7 +4560,6 @@
                 <w:sz w:val="15"/>
               </w:rPr>
             </w:pPr>
-            <w:proofErr w:type="spellStart"/>
             <w:r>
               <w:rPr>
                 <w:sz w:val="15"/>
@@ -5041,7 +4567,6 @@
               </w:rPr>
               <w:t>previous_cmd_idx</w:t>
             </w:r>
-            <w:proofErr w:type="spellEnd"/>
           </w:p>
         </w:tc>
         <w:tc>
@@ -5144,7 +4669,6 @@
                 <w:sz w:val="15"/>
               </w:rPr>
             </w:pPr>
-            <w:proofErr w:type="spellStart"/>
             <w:r>
               <w:rPr>
                 <w:sz w:val="15"/>
@@ -5152,7 +4676,6 @@
               </w:rPr>
               <w:t>pending_cmd_cnt</w:t>
             </w:r>
-            <w:proofErr w:type="spellEnd"/>
           </w:p>
         </w:tc>
         <w:tc>
@@ -5240,13 +4763,8 @@
         </w:rPr>
       </w:pPr>
       <w:bookmarkStart w:id="0" w:name="_Ref424297123"/>
-      <w:proofErr w:type="spellStart"/>
       <w:r>
-        <w:t>VVC</w:t>
-      </w:r>
-      <w:proofErr w:type="spellEnd"/>
-      <w:r>
-        <w:t xml:space="preserve"> </w:t>
+        <w:t xml:space="preserve">VVC </w:t>
       </w:r>
       <w:r>
         <w:t>target</w:t>
@@ -5419,7 +4937,6 @@
                 <w:sz w:val="15"/>
               </w:rPr>
             </w:pPr>
-            <w:proofErr w:type="spellStart"/>
             <w:r>
               <w:rPr>
                 <w:rFonts w:cs="Helvetica"/>
@@ -5436,7 +4953,6 @@
               </w:rPr>
               <w:t>T</w:t>
             </w:r>
-            <w:proofErr w:type="spellEnd"/>
           </w:p>
         </w:tc>
         <w:tc>
@@ -5460,7 +4976,6 @@
                 <w:sz w:val="15"/>
               </w:rPr>
             </w:pPr>
-            <w:proofErr w:type="spellStart"/>
             <w:r>
               <w:rPr>
                 <w:rFonts w:cs="Helvetica"/>
@@ -5469,7 +4984,6 @@
               </w:rPr>
               <w:t>t_vvc_target_record</w:t>
             </w:r>
-            <w:proofErr w:type="spellEnd"/>
           </w:p>
         </w:tc>
         <w:tc>
@@ -5493,7 +5007,6 @@
                 <w:sz w:val="15"/>
               </w:rPr>
             </w:pPr>
-            <w:proofErr w:type="spellStart"/>
             <w:r>
               <w:rPr>
                 <w:rFonts w:cs="Helvetica"/>
@@ -5510,7 +5023,6 @@
               </w:rPr>
               <w:t>_VVCT</w:t>
             </w:r>
-            <w:proofErr w:type="spellEnd"/>
           </w:p>
         </w:tc>
         <w:tc>
@@ -5535,59 +5047,13 @@
                 <w:sz w:val="15"/>
               </w:rPr>
             </w:pPr>
-            <w:proofErr w:type="spellStart"/>
             <w:r>
               <w:rPr>
                 <w:rFonts w:cs="Helvetica"/>
                 <w:color w:val="000000" w:themeColor="text1"/>
                 <w:sz w:val="15"/>
               </w:rPr>
-              <w:t>VVC</w:t>
-            </w:r>
-            <w:proofErr w:type="spellEnd"/>
-            <w:r>
-              <w:rPr>
-                <w:rFonts w:cs="Helvetica"/>
-                <w:color w:val="000000" w:themeColor="text1"/>
-                <w:sz w:val="15"/>
-              </w:rPr>
-              <w:t xml:space="preserve"> target type compiled into each </w:t>
-            </w:r>
-            <w:proofErr w:type="spellStart"/>
-            <w:r>
-              <w:rPr>
-                <w:rFonts w:cs="Helvetica"/>
-                <w:color w:val="000000" w:themeColor="text1"/>
-                <w:sz w:val="15"/>
-              </w:rPr>
-              <w:t>VVC</w:t>
-            </w:r>
-            <w:proofErr w:type="spellEnd"/>
-            <w:r>
-              <w:rPr>
-                <w:rFonts w:cs="Helvetica"/>
-                <w:color w:val="000000" w:themeColor="text1"/>
-                <w:sz w:val="15"/>
-              </w:rPr>
-              <w:t xml:space="preserve"> in order to differentiate between </w:t>
-            </w:r>
-            <w:proofErr w:type="spellStart"/>
-            <w:r>
-              <w:rPr>
-                <w:rFonts w:cs="Helvetica"/>
-                <w:color w:val="000000" w:themeColor="text1"/>
-                <w:sz w:val="15"/>
-              </w:rPr>
-              <w:t>VVCs</w:t>
-            </w:r>
-            <w:proofErr w:type="spellEnd"/>
-            <w:r>
-              <w:rPr>
-                <w:rFonts w:cs="Helvetica"/>
-                <w:color w:val="000000" w:themeColor="text1"/>
-                <w:sz w:val="15"/>
-              </w:rPr>
-              <w:t>.</w:t>
+              <w:t>VVC target type compiled into each VVC in order to differentiate between VVCs.</w:t>
             </w:r>
           </w:p>
         </w:tc>
@@ -5618,7 +5084,6 @@
                 <w:sz w:val="15"/>
               </w:rPr>
             </w:pPr>
-            <w:proofErr w:type="spellStart"/>
             <w:r>
               <w:rPr>
                 <w:rFonts w:cs="Helvetica"/>
@@ -5635,7 +5100,6 @@
               </w:rPr>
               <w:t>instance_idx</w:t>
             </w:r>
-            <w:proofErr w:type="spellEnd"/>
           </w:p>
         </w:tc>
         <w:tc>
@@ -5725,17 +5189,8 @@
                 <w:rFonts w:cs="Helvetica"/>
                 <w:sz w:val="15"/>
               </w:rPr>
-              <w:t xml:space="preserve">Instance number of the </w:t>
-            </w:r>
-            <w:proofErr w:type="spellStart"/>
-            <w:r>
-              <w:rPr>
-                <w:rFonts w:cs="Helvetica"/>
-                <w:sz w:val="15"/>
-              </w:rPr>
-              <w:t>VVC</w:t>
-            </w:r>
-            <w:proofErr w:type="spellEnd"/>
+              <w:t>Instance number of the VVC</w:t>
+            </w:r>
           </w:p>
         </w:tc>
       </w:tr>
@@ -5749,13 +5204,8 @@
           <w:b/>
         </w:rPr>
       </w:pPr>
-      <w:proofErr w:type="spellStart"/>
       <w:r>
-        <w:t>VVC</w:t>
-      </w:r>
-      <w:proofErr w:type="spellEnd"/>
-      <w:r>
-        <w:t xml:space="preserve"> </w:t>
+        <w:t xml:space="preserve">VVC </w:t>
       </w:r>
       <w:r>
         <w:t>functional</w:t>
@@ -5929,7 +5379,6 @@
                 <w:sz w:val="15"/>
               </w:rPr>
             </w:pPr>
-            <w:proofErr w:type="spellStart"/>
             <w:r>
               <w:rPr>
                 <w:rFonts w:cs="Helvetica"/>
@@ -5938,7 +5387,6 @@
               </w:rPr>
               <w:t>clock_period</w:t>
             </w:r>
-            <w:proofErr w:type="spellEnd"/>
           </w:p>
         </w:tc>
         <w:tc>
@@ -6053,7 +5501,6 @@
                 <w:sz w:val="15"/>
               </w:rPr>
             </w:pPr>
-            <w:proofErr w:type="spellStart"/>
             <w:r>
               <w:rPr>
                 <w:rFonts w:cs="Helvetica"/>
@@ -6062,7 +5509,6 @@
               </w:rPr>
               <w:t>clock_high_time</w:t>
             </w:r>
-            <w:proofErr w:type="spellEnd"/>
           </w:p>
         </w:tc>
         <w:tc>
@@ -6170,17 +5616,8 @@
                 <w:rFonts w:cs="Helvetica"/>
                 <w:sz w:val="15"/>
               </w:rPr>
-              <w:t xml:space="preserve">less than </w:t>
-            </w:r>
-            <w:proofErr w:type="spellStart"/>
-            <w:r>
-              <w:rPr>
-                <w:rFonts w:cs="Helvetica"/>
-                <w:sz w:val="15"/>
-              </w:rPr>
-              <w:t>clock_period</w:t>
-            </w:r>
-            <w:proofErr w:type="spellEnd"/>
+              <w:t>less than clock_period</w:t>
+            </w:r>
             <w:r>
               <w:rPr>
                 <w:rFonts w:cs="Helvetica"/>
@@ -6216,7 +5653,6 @@
                 <w:sz w:val="15"/>
               </w:rPr>
             </w:pPr>
-            <w:proofErr w:type="spellStart"/>
             <w:r>
               <w:rPr>
                 <w:rFonts w:cs="Helvetica"/>
@@ -6225,7 +5661,6 @@
               </w:rPr>
               <w:t>msg</w:t>
             </w:r>
-            <w:proofErr w:type="spellEnd"/>
           </w:p>
         </w:tc>
         <w:tc>
@@ -6290,18 +5725,8 @@
                 <w:color w:val="000000" w:themeColor="text1"/>
                 <w:sz w:val="15"/>
               </w:rPr>
-              <w:t xml:space="preserve">Read from </w:t>
-            </w:r>
-            <w:proofErr w:type="spellStart"/>
-            <w:r>
-              <w:rPr>
-                <w:rFonts w:cs="Helvetica"/>
-                <w:color w:val="000000" w:themeColor="text1"/>
-                <w:sz w:val="15"/>
-              </w:rPr>
-              <w:t>DUT</w:t>
-            </w:r>
-            <w:proofErr w:type="spellEnd"/>
+              <w:t>Read from DUT</w:t>
+            </w:r>
             <w:r>
               <w:rPr>
                 <w:rFonts w:cs="Helvetica"/>
@@ -6437,25 +5862,7 @@
                 <w:color w:val="000000" w:themeColor="text1"/>
                 <w:sz w:val="15"/>
               </w:rPr>
-              <w:t xml:space="preserve">“CLOCK GENERATOR </w:t>
-            </w:r>
-            <w:proofErr w:type="spellStart"/>
-            <w:r>
-              <w:rPr>
-                <w:rFonts w:cs="Helvetica"/>
-                <w:color w:val="000000" w:themeColor="text1"/>
-                <w:sz w:val="15"/>
-              </w:rPr>
-              <w:t>VVC</w:t>
-            </w:r>
-            <w:proofErr w:type="spellEnd"/>
-            <w:r>
-              <w:rPr>
-                <w:rFonts w:cs="Helvetica"/>
-                <w:color w:val="000000" w:themeColor="text1"/>
-                <w:sz w:val="15"/>
-              </w:rPr>
-              <w:t>”</w:t>
+              <w:t>“CLOCK GENERATOR VVC”</w:t>
             </w:r>
           </w:p>
         </w:tc>
@@ -6502,13 +5909,8 @@
           <w:sz w:val="20"/>
         </w:rPr>
       </w:pPr>
-      <w:proofErr w:type="spellStart"/>
       <w:r>
-        <w:t>VVC</w:t>
-      </w:r>
-      <w:proofErr w:type="spellEnd"/>
-      <w:r>
-        <w:t xml:space="preserve"> </w:t>
+        <w:t xml:space="preserve">VVC </w:t>
       </w:r>
       <w:r>
         <w:t>entity s</w:t>
@@ -6689,7 +6091,6 @@
                 <w:sz w:val="15"/>
               </w:rPr>
             </w:pPr>
-            <w:proofErr w:type="spellStart"/>
             <w:r>
               <w:rPr>
                 <w:rFonts w:cs="Helvetica"/>
@@ -6698,7 +6099,6 @@
               </w:rPr>
               <w:t>clk</w:t>
             </w:r>
-            <w:proofErr w:type="spellEnd"/>
           </w:p>
         </w:tc>
         <w:tc>
@@ -6722,7 +6122,6 @@
                 <w:sz w:val="15"/>
               </w:rPr>
             </w:pPr>
-            <w:proofErr w:type="spellStart"/>
             <w:r>
               <w:rPr>
                 <w:rFonts w:cs="Helvetica"/>
@@ -6730,7 +6129,6 @@
               </w:rPr>
               <w:t>std_logic</w:t>
             </w:r>
-            <w:proofErr w:type="spellEnd"/>
           </w:p>
         </w:tc>
         <w:tc>
@@ -6790,21 +6188,12 @@
                 <w:sz w:val="15"/>
               </w:rPr>
             </w:pPr>
-            <w:proofErr w:type="spellStart"/>
-            <w:r>
-              <w:rPr>
-                <w:rFonts w:cs="Helvetica"/>
-                <w:sz w:val="15"/>
-              </w:rPr>
-              <w:t>VVC</w:t>
-            </w:r>
-            <w:proofErr w:type="spellEnd"/>
-            <w:r>
-              <w:rPr>
-                <w:rFonts w:cs="Helvetica"/>
-                <w:sz w:val="15"/>
-              </w:rPr>
-              <w:t xml:space="preserve"> Clock signal</w:t>
+            <w:r>
+              <w:rPr>
+                <w:rFonts w:cs="Helvetica"/>
+                <w:sz w:val="15"/>
+              </w:rPr>
+              <w:t>VVC Clock signal</w:t>
             </w:r>
           </w:p>
         </w:tc>
@@ -6818,13 +6207,8 @@
           <w:b/>
         </w:rPr>
       </w:pPr>
-      <w:proofErr w:type="spellStart"/>
       <w:r>
-        <w:t>VVC</w:t>
-      </w:r>
-      <w:proofErr w:type="spellEnd"/>
-      <w:r>
-        <w:t xml:space="preserve"> </w:t>
+        <w:t xml:space="preserve">VVC </w:t>
       </w:r>
       <w:r>
         <w:t>entity g</w:t>
@@ -6997,7 +6381,6 @@
                 <w:sz w:val="15"/>
               </w:rPr>
             </w:pPr>
-            <w:proofErr w:type="spellStart"/>
             <w:r>
               <w:rPr>
                 <w:rFonts w:cs="Helvetica"/>
@@ -7006,7 +6389,6 @@
               </w:rPr>
               <w:t>GC_INSTANCE_IDX</w:t>
             </w:r>
-            <w:proofErr w:type="spellEnd"/>
           </w:p>
         </w:tc>
         <w:tc>
@@ -7092,17 +6474,8 @@
                 <w:rFonts w:cs="Helvetica"/>
                 <w:sz w:val="15"/>
               </w:rPr>
-              <w:t xml:space="preserve">Instance number to assign the </w:t>
-            </w:r>
-            <w:proofErr w:type="spellStart"/>
-            <w:r>
-              <w:rPr>
-                <w:rFonts w:cs="Helvetica"/>
-                <w:sz w:val="15"/>
-              </w:rPr>
-              <w:t>VVC</w:t>
-            </w:r>
-            <w:proofErr w:type="spellEnd"/>
+              <w:t>Instance number to assign the VVC</w:t>
+            </w:r>
           </w:p>
         </w:tc>
       </w:tr>
@@ -7131,7 +6504,6 @@
                 <w:sz w:val="15"/>
               </w:rPr>
             </w:pPr>
-            <w:proofErr w:type="spellStart"/>
             <w:r>
               <w:rPr>
                 <w:rFonts w:cs="Helvetica"/>
@@ -7156,7 +6528,6 @@
               </w:rPr>
               <w:t>_CONFIG</w:t>
             </w:r>
-            <w:proofErr w:type="spellEnd"/>
           </w:p>
         </w:tc>
         <w:tc>
@@ -7179,7 +6550,6 @@
                 <w:sz w:val="15"/>
               </w:rPr>
             </w:pPr>
-            <w:proofErr w:type="spellStart"/>
             <w:r>
               <w:rPr>
                 <w:rFonts w:cs="Helvetica"/>
@@ -7187,7 +6557,6 @@
               </w:rPr>
               <w:t>t_bfm_config</w:t>
             </w:r>
-            <w:proofErr w:type="spellEnd"/>
           </w:p>
         </w:tc>
         <w:tc>
@@ -7210,7 +6579,6 @@
                 <w:sz w:val="15"/>
               </w:rPr>
             </w:pPr>
-            <w:proofErr w:type="spellStart"/>
             <w:r>
               <w:rPr>
                 <w:rFonts w:cs="Helvetica"/>
@@ -7232,7 +6600,6 @@
               </w:rPr>
               <w:t>_CONFIG_DEFAULT</w:t>
             </w:r>
-            <w:proofErr w:type="spellEnd"/>
           </w:p>
         </w:tc>
         <w:tc>
@@ -7304,7 +6671,6 @@
                 <w:sz w:val="15"/>
               </w:rPr>
             </w:pPr>
-            <w:proofErr w:type="spellStart"/>
             <w:r>
               <w:rPr>
                 <w:rFonts w:cs="Helvetica"/>
@@ -7313,7 +6679,6 @@
               </w:rPr>
               <w:t>GC_CMD_QUEUE_COUNT_MAX</w:t>
             </w:r>
-            <w:proofErr w:type="spellEnd"/>
           </w:p>
         </w:tc>
         <w:tc>
@@ -7399,23 +6764,7 @@
                 <w:rFonts w:cs="Helvetica"/>
                 <w:sz w:val="15"/>
               </w:rPr>
-              <w:t xml:space="preserve">Absolute maximum number of commands in the </w:t>
-            </w:r>
-            <w:proofErr w:type="spellStart"/>
-            <w:r>
-              <w:rPr>
-                <w:rFonts w:cs="Helvetica"/>
-                <w:sz w:val="15"/>
-              </w:rPr>
-              <w:t>VVC</w:t>
-            </w:r>
-            <w:proofErr w:type="spellEnd"/>
-            <w:r>
-              <w:rPr>
-                <w:rFonts w:cs="Helvetica"/>
-                <w:sz w:val="15"/>
-              </w:rPr>
-              <w:t xml:space="preserve"> command queue</w:t>
+              <w:t>Absolute maximum number of commands in the VVC command queue</w:t>
             </w:r>
           </w:p>
         </w:tc>
@@ -7446,7 +6795,6 @@
                 <w:sz w:val="15"/>
               </w:rPr>
             </w:pPr>
-            <w:proofErr w:type="spellStart"/>
             <w:r>
               <w:rPr>
                 <w:rFonts w:cs="Helvetica"/>
@@ -7463,7 +6811,6 @@
               </w:rPr>
               <w:t>THRESHOLD</w:t>
             </w:r>
-            <w:proofErr w:type="spellEnd"/>
           </w:p>
         </w:tc>
         <w:tc>
@@ -7569,25 +6916,7 @@
                 <w:sz w:val="15"/>
                 <w:szCs w:val="18"/>
               </w:rPr>
-              <w:t xml:space="preserve"> to indicate that the command queue is almost full. The queue will still accept new commands until it reaches </w:t>
-            </w:r>
-            <w:proofErr w:type="spellStart"/>
-            <w:r>
-              <w:rPr>
-                <w:rFonts w:cs="Helvetica"/>
-                <w:sz w:val="15"/>
-                <w:szCs w:val="18"/>
-              </w:rPr>
-              <w:t>C_CMD_QUEUE_COUNT_MAX</w:t>
-            </w:r>
-            <w:proofErr w:type="spellEnd"/>
-            <w:r>
-              <w:rPr>
-                <w:rFonts w:cs="Helvetica"/>
-                <w:sz w:val="15"/>
-                <w:szCs w:val="18"/>
-              </w:rPr>
-              <w:t>.</w:t>
+              <w:t xml:space="preserve"> to indicate that the command queue is almost full. The queue will still accept new commands until it reaches C_CMD_QUEUE_COUNT_MAX.</w:t>
             </w:r>
           </w:p>
         </w:tc>
@@ -7617,7 +6946,6 @@
                 <w:sz w:val="15"/>
               </w:rPr>
             </w:pPr>
-            <w:proofErr w:type="spellStart"/>
             <w:r>
               <w:rPr>
                 <w:rFonts w:cs="Helvetica"/>
@@ -7634,7 +6962,6 @@
               </w:rPr>
               <w:t>_SEVERITY</w:t>
             </w:r>
-            <w:proofErr w:type="spellEnd"/>
           </w:p>
         </w:tc>
         <w:tc>
@@ -7657,7 +6984,6 @@
                 <w:sz w:val="15"/>
               </w:rPr>
             </w:pPr>
-            <w:proofErr w:type="spellStart"/>
             <w:r>
               <w:rPr>
                 <w:rFonts w:cs="Helvetica"/>
@@ -7665,7 +6991,6 @@
               </w:rPr>
               <w:t>t_alert_level</w:t>
             </w:r>
-            <w:proofErr w:type="spellEnd"/>
           </w:p>
         </w:tc>
         <w:tc>
@@ -7729,17 +7054,8 @@
                 <w:rFonts w:cs="Helvetica"/>
                 <w:sz w:val="15"/>
               </w:rPr>
-              <w:t xml:space="preserve">s </w:t>
-            </w:r>
-            <w:proofErr w:type="spellStart"/>
-            <w:r>
-              <w:rPr>
-                <w:rFonts w:cs="Helvetica"/>
-                <w:sz w:val="15"/>
-              </w:rPr>
-              <w:t>GC_CMD_QUEUE_COUNT_THRESHOLD</w:t>
-            </w:r>
-            <w:proofErr w:type="spellEnd"/>
+              <w:t>s GC_CMD_QUEUE_COUNT_THRESHOLD</w:t>
+            </w:r>
             <w:r>
               <w:rPr>
                 <w:rFonts w:cs="Helvetica"/>
@@ -7776,7 +7092,6 @@
                 <w:sz w:val="15"/>
               </w:rPr>
             </w:pPr>
-            <w:proofErr w:type="spellStart"/>
             <w:r>
               <w:rPr>
                 <w:rFonts w:cs="Helvetica"/>
@@ -7801,7 +7116,6 @@
               </w:rPr>
               <w:t>_QUEUE_COUNT_MAX</w:t>
             </w:r>
-            <w:proofErr w:type="spellEnd"/>
             <w:r>
               <w:rPr>
                 <w:rFonts w:cs="Helvetica"/>
@@ -7900,43 +7214,7 @@
                 <w:sz w:val="15"/>
                 <w:szCs w:val="18"/>
               </w:rPr>
-              <w:t xml:space="preserve">Maximum number of </w:t>
-            </w:r>
-            <w:proofErr w:type="spellStart"/>
-            <w:r>
-              <w:rPr>
-                <w:rFonts w:cs="Helvetica"/>
-                <w:sz w:val="15"/>
-                <w:szCs w:val="18"/>
-              </w:rPr>
-              <w:t>unfetched</w:t>
-            </w:r>
-            <w:proofErr w:type="spellEnd"/>
-            <w:r>
-              <w:rPr>
-                <w:rFonts w:cs="Helvetica"/>
-                <w:sz w:val="15"/>
-                <w:szCs w:val="18"/>
-              </w:rPr>
-              <w:t xml:space="preserve"> results before </w:t>
-            </w:r>
-            <w:proofErr w:type="spellStart"/>
-            <w:r>
-              <w:rPr>
-                <w:rFonts w:cs="Helvetica"/>
-                <w:sz w:val="15"/>
-                <w:szCs w:val="18"/>
-              </w:rPr>
-              <w:t>result_queue</w:t>
-            </w:r>
-            <w:proofErr w:type="spellEnd"/>
-            <w:r>
-              <w:rPr>
-                <w:rFonts w:cs="Helvetica"/>
-                <w:sz w:val="15"/>
-                <w:szCs w:val="18"/>
-              </w:rPr>
-              <w:t xml:space="preserve"> is full.</w:t>
+              <w:t>Maximum number of unfetched results before result_queue is full.</w:t>
             </w:r>
           </w:p>
         </w:tc>
@@ -7967,7 +7245,6 @@
                 <w:sz w:val="15"/>
               </w:rPr>
             </w:pPr>
-            <w:proofErr w:type="spellStart"/>
             <w:r>
               <w:rPr>
                 <w:rFonts w:cs="Helvetica"/>
@@ -8000,7 +7277,6 @@
               </w:rPr>
               <w:t>THRESHOLD</w:t>
             </w:r>
-            <w:proofErr w:type="spellEnd"/>
           </w:p>
         </w:tc>
         <w:tc>
@@ -8092,25 +7368,7 @@
                 <w:sz w:val="15"/>
                 <w:szCs w:val="18"/>
               </w:rPr>
-              <w:t>An alert with severity '</w:t>
-            </w:r>
-            <w:proofErr w:type="spellStart"/>
-            <w:r>
-              <w:rPr>
-                <w:rFonts w:cs="Helvetica"/>
-                <w:sz w:val="15"/>
-                <w:szCs w:val="18"/>
-              </w:rPr>
-              <w:t>result_queue_count_threshold_severity</w:t>
-            </w:r>
-            <w:proofErr w:type="spellEnd"/>
-            <w:r>
-              <w:rPr>
-                <w:rFonts w:cs="Helvetica"/>
-                <w:sz w:val="15"/>
-                <w:szCs w:val="18"/>
-              </w:rPr>
-              <w:t xml:space="preserve">' will be issued if </w:t>
+              <w:t xml:space="preserve">An alert with severity 'result_queue_count_threshold_severity' will be issued if </w:t>
             </w:r>
             <w:r>
               <w:rPr>
@@ -8157,7 +7415,6 @@
                 <w:sz w:val="15"/>
               </w:rPr>
             </w:pPr>
-            <w:proofErr w:type="spellStart"/>
             <w:r>
               <w:rPr>
                 <w:rFonts w:cs="Helvetica"/>
@@ -8174,7 +7431,6 @@
               </w:rPr>
               <w:t>_SEVERITY</w:t>
             </w:r>
-            <w:proofErr w:type="spellEnd"/>
           </w:p>
         </w:tc>
         <w:tc>
@@ -8198,7 +7454,6 @@
                 <w:sz w:val="15"/>
               </w:rPr>
             </w:pPr>
-            <w:proofErr w:type="spellStart"/>
             <w:r>
               <w:rPr>
                 <w:rFonts w:cs="Helvetica"/>
@@ -8206,7 +7461,6 @@
               </w:rPr>
               <w:t>t_alert_level</w:t>
             </w:r>
-            <w:proofErr w:type="spellEnd"/>
           </w:p>
         </w:tc>
         <w:tc>
@@ -8267,18 +7521,8 @@
                 <w:sz w:val="15"/>
                 <w:szCs w:val="18"/>
               </w:rPr>
-              <w:t xml:space="preserve">Severity of alert to be initiated if exceeding </w:t>
-            </w:r>
-            <w:proofErr w:type="spellStart"/>
-            <w:r>
-              <w:rPr>
-                <w:rFonts w:cs="Helvetica"/>
-                <w:sz w:val="15"/>
-                <w:szCs w:val="18"/>
-              </w:rPr>
-              <w:t>result_queue_count_threshold</w:t>
-            </w:r>
-            <w:proofErr w:type="spellEnd"/>
+              <w:t>Severity of alert to be initiated if exceeding result_queue_count_threshold</w:t>
+            </w:r>
           </w:p>
         </w:tc>
       </w:tr>
@@ -8294,70 +7538,24 @@
       <w:r>
         <w:br w:type="page"/>
       </w:r>
-      <w:proofErr w:type="spellStart"/>
       <w:r>
         <w:rPr>
           <w:sz w:val="40"/>
           <w:szCs w:val="40"/>
         </w:rPr>
         <w:lastRenderedPageBreak/>
-        <w:t>VVC</w:t>
-      </w:r>
-      <w:proofErr w:type="spellEnd"/>
-      <w:r>
-        <w:rPr>
-          <w:sz w:val="40"/>
-          <w:szCs w:val="40"/>
-        </w:rPr>
-        <w:t xml:space="preserve"> details </w:t>
+        <w:t xml:space="preserve">VVC details </w:t>
       </w:r>
     </w:p>
     <w:p>
       <w:r>
-        <w:t xml:space="preserve">All </w:t>
-      </w:r>
-      <w:proofErr w:type="spellStart"/>
-      <w:r>
-        <w:t>VVC</w:t>
-      </w:r>
-      <w:proofErr w:type="spellEnd"/>
-      <w:r>
-        <w:t xml:space="preserve"> procedures are defined in </w:t>
-      </w:r>
-      <w:proofErr w:type="spellStart"/>
-      <w:r>
-        <w:t>vvc_methods_pkg</w:t>
-      </w:r>
-      <w:proofErr w:type="spellEnd"/>
-      <w:r>
-        <w:t xml:space="preserve"> (dedicated this </w:t>
-      </w:r>
-      <w:proofErr w:type="spellStart"/>
-      <w:r>
-        <w:t>VVC</w:t>
-      </w:r>
-      <w:proofErr w:type="spellEnd"/>
-      <w:r>
-        <w:t xml:space="preserve">), and </w:t>
-      </w:r>
-      <w:proofErr w:type="spellStart"/>
-      <w:r>
-        <w:t>uvvm_vvc_framework.</w:t>
+        <w:t>All VVC procedures are defined in vvc_methods_pkg (dedicated this VVC), and uvvm_vvc_framework.</w:t>
       </w:r>
       <w:r>
         <w:t>td_vvc_framework_common_methods_pkg</w:t>
       </w:r>
-      <w:proofErr w:type="spellEnd"/>
       <w:r>
-        <w:t xml:space="preserve"> (common </w:t>
-      </w:r>
-      <w:proofErr w:type="spellStart"/>
-      <w:r>
-        <w:t>VVC</w:t>
-      </w:r>
-      <w:proofErr w:type="spellEnd"/>
-      <w:r>
-        <w:t xml:space="preserve"> procedures)</w:t>
+        <w:t xml:space="preserve"> (common VVC procedures)</w:t>
       </w:r>
       <w:r>
         <w:t xml:space="preserve"> </w:t>
@@ -8365,31 +7563,7 @@
     </w:p>
     <w:p>
       <w:r>
-        <w:t xml:space="preserve">It is also possible to send a multicast to all instances of a </w:t>
-      </w:r>
-      <w:proofErr w:type="spellStart"/>
-      <w:r>
-        <w:t>VVC</w:t>
-      </w:r>
-      <w:proofErr w:type="spellEnd"/>
-      <w:r>
-        <w:t xml:space="preserve"> with </w:t>
-      </w:r>
-      <w:proofErr w:type="spellStart"/>
-      <w:r>
-        <w:t>ALL_INSTANCES</w:t>
-      </w:r>
-      <w:proofErr w:type="spellEnd"/>
-      <w:r>
-        <w:t xml:space="preserve"> as parameter for </w:t>
-      </w:r>
-      <w:proofErr w:type="spellStart"/>
-      <w:r>
-        <w:t>vvc_instance_idx</w:t>
-      </w:r>
-      <w:proofErr w:type="spellEnd"/>
-      <w:r>
-        <w:t>.</w:t>
+        <w:t>It is also possible to send a multicast to all instances of a VVC with ALL_INSTANCES as parameter for vvc_instance_idx.</w:t>
       </w:r>
     </w:p>
     <w:p>
@@ -8402,21 +7576,7 @@
         <w:rPr>
           <w:i/>
         </w:rPr>
-        <w:t xml:space="preserve">Note: Every procedure here can be called without the optional parameters enclosed in </w:t>
-      </w:r>
-      <w:proofErr w:type="gramStart"/>
-      <w:r>
-        <w:rPr>
-          <w:i/>
-        </w:rPr>
-        <w:t>[ ]</w:t>
-      </w:r>
-      <w:proofErr w:type="gramEnd"/>
-      <w:r>
-        <w:rPr>
-          <w:i/>
-        </w:rPr>
-        <w:t>.</w:t>
+        <w:t>Note: Every procedure here can be called without the optional parameters enclosed in [ ].</w:t>
       </w:r>
     </w:p>
     <w:p>
@@ -8426,19 +7586,11 @@
           <w:rFonts w:ascii="Helvetica" w:hAnsi="Helvetica" w:cs="Helvetica"/>
         </w:rPr>
       </w:pPr>
-      <w:proofErr w:type="spellStart"/>
       <w:r>
         <w:rPr>
           <w:rFonts w:ascii="Helvetica" w:hAnsi="Helvetica" w:cs="Helvetica"/>
         </w:rPr>
-        <w:t>VVC</w:t>
-      </w:r>
-      <w:proofErr w:type="spellEnd"/>
-      <w:r>
-        <w:rPr>
-          <w:rFonts w:ascii="Helvetica" w:hAnsi="Helvetica" w:cs="Helvetica"/>
-        </w:rPr>
-        <w:t xml:space="preserve"> procedure details and examples</w:t>
+        <w:t>VVC procedure details and examples</w:t>
       </w:r>
     </w:p>
     <w:tbl>
@@ -8548,7 +7700,6 @@
                 <w:szCs w:val="16"/>
               </w:rPr>
             </w:pPr>
-            <w:proofErr w:type="spellStart"/>
             <w:r>
               <w:rPr>
                 <w:rFonts w:cs="Helvetica"/>
@@ -8573,7 +7724,6 @@
               </w:rPr>
               <w:t>_</w:t>
             </w:r>
-            <w:proofErr w:type="gramStart"/>
             <w:r>
               <w:rPr>
                 <w:rFonts w:cs="Helvetica"/>
@@ -8582,23 +7732,13 @@
               </w:rPr>
               <w:t>clock</w:t>
             </w:r>
-            <w:proofErr w:type="spellEnd"/>
             <w:r>
               <w:rPr>
                 <w:rFonts w:cs="Helvetica"/>
                 <w:b/>
                 <w:szCs w:val="16"/>
               </w:rPr>
-              <w:t>(</w:t>
-            </w:r>
-            <w:proofErr w:type="gramEnd"/>
-            <w:r>
-              <w:rPr>
-                <w:rFonts w:cs="Helvetica"/>
-                <w:b/>
-                <w:szCs w:val="16"/>
-              </w:rPr>
-              <w:t>)</w:t>
+              <w:t>()</w:t>
             </w:r>
           </w:p>
         </w:tc>
@@ -8636,7 +7776,6 @@
                 <w:szCs w:val="15"/>
               </w:rPr>
             </w:pPr>
-            <w:proofErr w:type="spellStart"/>
             <w:r>
               <w:rPr>
                 <w:rFonts w:cs="Helvetica"/>
@@ -8655,7 +7794,6 @@
               </w:rPr>
               <w:t>_</w:t>
             </w:r>
-            <w:proofErr w:type="gramStart"/>
             <w:r>
               <w:rPr>
                 <w:rFonts w:cs="Helvetica"/>
@@ -8665,7 +7803,6 @@
               </w:rPr>
               <w:t>clock</w:t>
             </w:r>
-            <w:proofErr w:type="spellEnd"/>
             <w:r>
               <w:rPr>
                 <w:rFonts w:cs="Helvetica"/>
@@ -8673,131 +7810,335 @@
                 <w:sz w:val="15"/>
                 <w:szCs w:val="15"/>
               </w:rPr>
+              <w:t>(VVCT, vvc_</w:t>
+            </w:r>
+            <w:r>
+              <w:rPr>
+                <w:rFonts w:cs="Helvetica"/>
+                <w:b/>
+                <w:sz w:val="15"/>
+                <w:szCs w:val="15"/>
+              </w:rPr>
+              <w:t xml:space="preserve">instance_idx, </w:t>
+            </w:r>
+            <w:r>
+              <w:rPr>
+                <w:rFonts w:cs="Helvetica"/>
+                <w:b/>
+                <w:sz w:val="15"/>
+                <w:szCs w:val="15"/>
+              </w:rPr>
+              <w:t>msg</w:t>
+            </w:r>
+            <w:r>
+              <w:rPr>
+                <w:rFonts w:cs="Helvetica"/>
+                <w:b/>
+                <w:sz w:val="15"/>
+                <w:szCs w:val="15"/>
+              </w:rPr>
+              <w:t>, [scope]</w:t>
+            </w:r>
+            <w:r>
+              <w:rPr>
+                <w:rFonts w:cs="Helvetica"/>
+                <w:b/>
+                <w:sz w:val="15"/>
+                <w:szCs w:val="15"/>
+              </w:rPr>
+              <w:t>)</w:t>
+            </w:r>
+          </w:p>
+          <w:p>
+            <w:pPr>
+              <w:tabs>
+                <w:tab w:val="left" w:pos="4820"/>
+              </w:tabs>
+              <w:rPr>
+                <w:rFonts w:cs="Helvetica"/>
+                <w:sz w:val="15"/>
+                <w:szCs w:val="15"/>
+              </w:rPr>
+            </w:pPr>
+          </w:p>
+          <w:p>
+            <w:pPr>
+              <w:tabs>
+                <w:tab w:val="left" w:pos="4820"/>
+              </w:tabs>
+              <w:spacing w:line="276" w:lineRule="auto"/>
+              <w:rPr>
+                <w:rFonts w:cs="Helvetica"/>
+                <w:sz w:val="15"/>
+                <w:szCs w:val="15"/>
+              </w:rPr>
+            </w:pPr>
+            <w:r>
+              <w:rPr>
+                <w:rFonts w:cs="Helvetica"/>
+                <w:sz w:val="15"/>
+                <w:szCs w:val="15"/>
+              </w:rPr>
+              <w:t>Th</w:t>
+            </w:r>
+            <w:r>
+              <w:rPr>
+                <w:rFonts w:cs="Helvetica"/>
+                <w:sz w:val="15"/>
+                <w:szCs w:val="15"/>
+              </w:rPr>
+              <w:t>is</w:t>
+            </w:r>
+            <w:r>
+              <w:rPr>
+                <w:rFonts w:cs="Helvetica"/>
+                <w:sz w:val="15"/>
+                <w:szCs w:val="15"/>
+              </w:rPr>
+              <w:t xml:space="preserve"> </w:t>
+            </w:r>
+            <w:r>
+              <w:rPr>
+                <w:rFonts w:cs="Helvetica"/>
+                <w:sz w:val="15"/>
+                <w:szCs w:val="15"/>
+              </w:rPr>
+              <w:t xml:space="preserve">procedure adds a </w:t>
+            </w:r>
+            <w:r>
+              <w:rPr>
+                <w:rFonts w:cs="Helvetica"/>
+                <w:sz w:val="15"/>
+                <w:szCs w:val="15"/>
+              </w:rPr>
+              <w:t>start</w:t>
+            </w:r>
+            <w:r>
+              <w:rPr>
+                <w:rFonts w:cs="Helvetica"/>
+                <w:sz w:val="15"/>
+                <w:szCs w:val="15"/>
+              </w:rPr>
+              <w:t>_</w:t>
+            </w:r>
+            <w:r>
+              <w:rPr>
+                <w:rFonts w:cs="Helvetica"/>
+                <w:sz w:val="15"/>
+                <w:szCs w:val="15"/>
+              </w:rPr>
+              <w:t>clock</w:t>
+            </w:r>
+            <w:r>
+              <w:rPr>
+                <w:rFonts w:cs="Helvetica"/>
+                <w:sz w:val="15"/>
+                <w:szCs w:val="15"/>
+              </w:rPr>
+              <w:t xml:space="preserve"> command to the </w:t>
+            </w:r>
+            <w:r>
+              <w:rPr>
+                <w:rFonts w:cs="Helvetica"/>
+                <w:sz w:val="15"/>
+                <w:szCs w:val="15"/>
+              </w:rPr>
+              <w:t>Clock Generator</w:t>
+            </w:r>
+            <w:r>
+              <w:rPr>
+                <w:rFonts w:cs="Helvetica"/>
+                <w:sz w:val="15"/>
+                <w:szCs w:val="15"/>
+              </w:rPr>
+              <w:t xml:space="preserve"> VVC</w:t>
+            </w:r>
+            <w:r>
+              <w:rPr>
+                <w:rFonts w:cs="Helvetica"/>
+                <w:sz w:val="15"/>
+                <w:szCs w:val="15"/>
+              </w:rPr>
+              <w:t>s</w:t>
+            </w:r>
+            <w:r>
+              <w:rPr>
+                <w:rFonts w:cs="Helvetica"/>
+                <w:sz w:val="15"/>
+                <w:szCs w:val="15"/>
+              </w:rPr>
+              <w:t xml:space="preserve"> executor queue, which will run as soon as all preceding commands have completed. When the </w:t>
+            </w:r>
+            <w:r>
+              <w:rPr>
+                <w:rFonts w:cs="Helvetica"/>
+                <w:sz w:val="15"/>
+                <w:szCs w:val="15"/>
+              </w:rPr>
+              <w:t>start</w:t>
+            </w:r>
+            <w:r>
+              <w:rPr>
+                <w:rFonts w:cs="Helvetica"/>
+                <w:sz w:val="15"/>
+                <w:szCs w:val="15"/>
+              </w:rPr>
+              <w:t>_</w:t>
+            </w:r>
+            <w:r>
+              <w:rPr>
+                <w:rFonts w:cs="Helvetica"/>
+                <w:sz w:val="15"/>
+                <w:szCs w:val="15"/>
+              </w:rPr>
+              <w:t>clock</w:t>
+            </w:r>
+            <w:r>
+              <w:rPr>
+                <w:rFonts w:cs="Helvetica"/>
+                <w:sz w:val="15"/>
+                <w:szCs w:val="15"/>
+              </w:rPr>
+              <w:t xml:space="preserve"> command is scheduled to run, the executor </w:t>
+            </w:r>
+            <w:r>
+              <w:rPr>
+                <w:rFonts w:cs="Helvetica"/>
+                <w:sz w:val="15"/>
+                <w:szCs w:val="15"/>
+              </w:rPr>
+              <w:t>activates the clock generator process in the VVC</w:t>
+            </w:r>
+            <w:r>
+              <w:rPr>
+                <w:rFonts w:cs="Helvetica"/>
+                <w:sz w:val="15"/>
+                <w:szCs w:val="15"/>
+              </w:rPr>
+              <w:t xml:space="preserve">. </w:t>
+            </w:r>
+          </w:p>
+          <w:p>
+            <w:pPr>
+              <w:tabs>
+                <w:tab w:val="left" w:pos="4820"/>
+              </w:tabs>
+              <w:spacing w:line="276" w:lineRule="auto"/>
+              <w:rPr>
+                <w:rFonts w:cs="Helvetica"/>
+                <w:sz w:val="15"/>
+                <w:szCs w:val="15"/>
+              </w:rPr>
+            </w:pPr>
+          </w:p>
+          <w:p>
+            <w:pPr>
+              <w:tabs>
+                <w:tab w:val="left" w:pos="4820"/>
+              </w:tabs>
+              <w:spacing w:line="276" w:lineRule="auto"/>
+              <w:rPr>
+                <w:rFonts w:cs="Helvetica"/>
+                <w:sz w:val="15"/>
+                <w:szCs w:val="15"/>
+              </w:rPr>
+            </w:pPr>
+            <w:r>
+              <w:rPr>
+                <w:rFonts w:cs="Helvetica"/>
+                <w:sz w:val="15"/>
+                <w:szCs w:val="15"/>
+              </w:rPr>
+              <w:t>Example</w:t>
+            </w:r>
+            <w:r>
+              <w:rPr>
+                <w:rFonts w:cs="Helvetica"/>
+                <w:sz w:val="15"/>
+                <w:szCs w:val="15"/>
+              </w:rPr>
+              <w:t>:</w:t>
+            </w:r>
+          </w:p>
+          <w:p>
+            <w:pPr>
+              <w:tabs>
+                <w:tab w:val="left" w:pos="4820"/>
+              </w:tabs>
+              <w:spacing w:line="276" w:lineRule="auto"/>
+              <w:rPr>
+                <w:rFonts w:ascii="Courier New" w:hAnsi="Courier New" w:cs="Courier New"/>
+                <w:sz w:val="15"/>
+                <w:szCs w:val="15"/>
+              </w:rPr>
+            </w:pPr>
+            <w:r>
+              <w:rPr>
+                <w:rFonts w:ascii="Courier New" w:hAnsi="Courier New" w:cs="Courier New"/>
+                <w:sz w:val="15"/>
+                <w:szCs w:val="15"/>
+              </w:rPr>
+              <w:t xml:space="preserve">    </w:t>
+            </w:r>
+            <w:r>
+              <w:rPr>
+                <w:rFonts w:ascii="Courier New" w:hAnsi="Courier New" w:cs="Courier New"/>
+                <w:sz w:val="15"/>
+                <w:szCs w:val="15"/>
+              </w:rPr>
+              <w:t>s</w:t>
+            </w:r>
+            <w:r>
+              <w:rPr>
+                <w:rFonts w:ascii="Courier New" w:hAnsi="Courier New" w:cs="Courier New"/>
+                <w:sz w:val="15"/>
+                <w:szCs w:val="15"/>
+              </w:rPr>
+              <w:t>tart</w:t>
+            </w:r>
+            <w:r>
+              <w:rPr>
+                <w:rFonts w:ascii="Courier New" w:hAnsi="Courier New" w:cs="Courier New"/>
+                <w:sz w:val="15"/>
+                <w:szCs w:val="15"/>
+              </w:rPr>
+              <w:t>_</w:t>
+            </w:r>
+            <w:r>
+              <w:rPr>
+                <w:rFonts w:ascii="Courier New" w:hAnsi="Courier New" w:cs="Courier New"/>
+                <w:sz w:val="15"/>
+                <w:szCs w:val="15"/>
+              </w:rPr>
+              <w:t>clock</w:t>
+            </w:r>
+            <w:r>
+              <w:rPr>
+                <w:rFonts w:ascii="Courier New" w:hAnsi="Courier New" w:cs="Courier New"/>
+                <w:sz w:val="15"/>
+                <w:szCs w:val="15"/>
+              </w:rPr>
               <w:t>(</w:t>
             </w:r>
-            <w:proofErr w:type="spellStart"/>
-            <w:proofErr w:type="gramEnd"/>
-            <w:r>
-              <w:rPr>
-                <w:rFonts w:cs="Helvetica"/>
-                <w:b/>
-                <w:sz w:val="15"/>
-                <w:szCs w:val="15"/>
-              </w:rPr>
-              <w:t>VVCT</w:t>
-            </w:r>
-            <w:proofErr w:type="spellEnd"/>
-            <w:r>
-              <w:rPr>
-                <w:rFonts w:cs="Helvetica"/>
-                <w:b/>
-                <w:sz w:val="15"/>
-                <w:szCs w:val="15"/>
-              </w:rPr>
-              <w:t xml:space="preserve">, </w:t>
-            </w:r>
-            <w:proofErr w:type="spellStart"/>
-            <w:r>
-              <w:rPr>
-                <w:rFonts w:cs="Helvetica"/>
-                <w:b/>
-                <w:sz w:val="15"/>
-                <w:szCs w:val="15"/>
-              </w:rPr>
-              <w:t>vvc_</w:t>
-            </w:r>
-            <w:r>
-              <w:rPr>
-                <w:rFonts w:cs="Helvetica"/>
-                <w:b/>
-                <w:sz w:val="15"/>
-                <w:szCs w:val="15"/>
-              </w:rPr>
-              <w:t>instance_idx</w:t>
-            </w:r>
-            <w:proofErr w:type="spellEnd"/>
-            <w:r>
-              <w:rPr>
-                <w:rFonts w:cs="Helvetica"/>
-                <w:b/>
-                <w:sz w:val="15"/>
-                <w:szCs w:val="15"/>
-              </w:rPr>
-              <w:t xml:space="preserve">, </w:t>
-            </w:r>
-            <w:proofErr w:type="spellStart"/>
-            <w:r>
-              <w:rPr>
-                <w:rFonts w:cs="Helvetica"/>
-                <w:b/>
-                <w:sz w:val="15"/>
-                <w:szCs w:val="15"/>
-              </w:rPr>
-              <w:t>msg</w:t>
-            </w:r>
-            <w:proofErr w:type="spellEnd"/>
-            <w:r>
-              <w:rPr>
-                <w:rFonts w:cs="Helvetica"/>
-                <w:b/>
-                <w:sz w:val="15"/>
-                <w:szCs w:val="15"/>
-              </w:rPr>
-              <w:t>, [scope]</w:t>
-            </w:r>
-            <w:r>
-              <w:rPr>
-                <w:rFonts w:cs="Helvetica"/>
-                <w:b/>
-                <w:sz w:val="15"/>
-                <w:szCs w:val="15"/>
-              </w:rPr>
-              <w:t>)</w:t>
-            </w:r>
-          </w:p>
-          <w:p>
-            <w:pPr>
-              <w:tabs>
-                <w:tab w:val="left" w:pos="4820"/>
-              </w:tabs>
-              <w:rPr>
-                <w:rFonts w:cs="Helvetica"/>
-                <w:sz w:val="15"/>
-                <w:szCs w:val="15"/>
-              </w:rPr>
-            </w:pPr>
-          </w:p>
-          <w:p>
-            <w:pPr>
-              <w:tabs>
-                <w:tab w:val="left" w:pos="4820"/>
-              </w:tabs>
-              <w:spacing w:line="276" w:lineRule="auto"/>
-              <w:rPr>
-                <w:rFonts w:cs="Helvetica"/>
-                <w:sz w:val="15"/>
-                <w:szCs w:val="15"/>
-              </w:rPr>
-            </w:pPr>
-            <w:r>
-              <w:rPr>
-                <w:rFonts w:cs="Helvetica"/>
-                <w:sz w:val="15"/>
-                <w:szCs w:val="15"/>
-              </w:rPr>
-              <w:t>Th</w:t>
-            </w:r>
-            <w:r>
-              <w:rPr>
-                <w:rFonts w:cs="Helvetica"/>
-                <w:sz w:val="15"/>
-                <w:szCs w:val="15"/>
-              </w:rPr>
-              <w:t>is</w:t>
-            </w:r>
-            <w:r>
-              <w:rPr>
-                <w:rFonts w:cs="Helvetica"/>
+            <w:r>
+              <w:rPr>
+                <w:rFonts w:ascii="Courier New" w:hAnsi="Courier New" w:cs="Courier New"/>
+                <w:sz w:val="15"/>
+                <w:szCs w:val="15"/>
+              </w:rPr>
+              <w:t>CLOCK_GENERATOR</w:t>
+            </w:r>
+            <w:r>
+              <w:rPr>
+                <w:rFonts w:ascii="Courier New" w:hAnsi="Courier New" w:cs="Courier New"/>
+                <w:sz w:val="15"/>
+                <w:szCs w:val="15"/>
+              </w:rPr>
+              <w:t>_VVCT, 1,</w:t>
+            </w:r>
+            <w:r>
+              <w:rPr>
+                <w:rFonts w:ascii="Courier New" w:hAnsi="Courier New" w:cs="Courier New"/>
                 <w:sz w:val="15"/>
                 <w:szCs w:val="15"/>
               </w:rPr>
@@ -8805,219 +8146,27 @@
             </w:r>
             <w:r>
               <w:rPr>
-                <w:rFonts w:cs="Helvetica"/>
-                <w:sz w:val="15"/>
-                <w:szCs w:val="15"/>
-              </w:rPr>
-              <w:t xml:space="preserve">procedure adds a </w:t>
-            </w:r>
-            <w:proofErr w:type="spellStart"/>
-            <w:r>
-              <w:rPr>
-                <w:rFonts w:cs="Helvetica"/>
-                <w:sz w:val="15"/>
-                <w:szCs w:val="15"/>
-              </w:rPr>
-              <w:t>start</w:t>
-            </w:r>
-            <w:r>
-              <w:rPr>
-                <w:rFonts w:cs="Helvetica"/>
-                <w:sz w:val="15"/>
-                <w:szCs w:val="15"/>
-              </w:rPr>
-              <w:t>_</w:t>
-            </w:r>
-            <w:r>
-              <w:rPr>
-                <w:rFonts w:cs="Helvetica"/>
-                <w:sz w:val="15"/>
-                <w:szCs w:val="15"/>
-              </w:rPr>
-              <w:t>clock</w:t>
-            </w:r>
-            <w:proofErr w:type="spellEnd"/>
-            <w:r>
-              <w:rPr>
-                <w:rFonts w:cs="Helvetica"/>
-                <w:sz w:val="15"/>
-                <w:szCs w:val="15"/>
-              </w:rPr>
-              <w:t xml:space="preserve"> command to the </w:t>
-            </w:r>
-            <w:r>
-              <w:rPr>
-                <w:rFonts w:cs="Helvetica"/>
-                <w:sz w:val="15"/>
-                <w:szCs w:val="15"/>
-              </w:rPr>
-              <w:t>Clock Generator</w:t>
-            </w:r>
-            <w:r>
-              <w:rPr>
-                <w:rFonts w:cs="Helvetica"/>
-                <w:sz w:val="15"/>
-                <w:szCs w:val="15"/>
-              </w:rPr>
-              <w:t xml:space="preserve"> </w:t>
-            </w:r>
-            <w:proofErr w:type="spellStart"/>
-            <w:r>
-              <w:rPr>
-                <w:rFonts w:cs="Helvetica"/>
-                <w:sz w:val="15"/>
-                <w:szCs w:val="15"/>
-              </w:rPr>
-              <w:t>VVC</w:t>
-            </w:r>
-            <w:r>
-              <w:rPr>
-                <w:rFonts w:cs="Helvetica"/>
-                <w:sz w:val="15"/>
-                <w:szCs w:val="15"/>
-              </w:rPr>
-              <w:t>s</w:t>
-            </w:r>
-            <w:proofErr w:type="spellEnd"/>
-            <w:r>
-              <w:rPr>
-                <w:rFonts w:cs="Helvetica"/>
-                <w:sz w:val="15"/>
-                <w:szCs w:val="15"/>
-              </w:rPr>
-              <w:t xml:space="preserve"> executor queue, which will run as soon as all preceding commands have completed. When the </w:t>
-            </w:r>
-            <w:proofErr w:type="spellStart"/>
-            <w:r>
-              <w:rPr>
-                <w:rFonts w:cs="Helvetica"/>
-                <w:sz w:val="15"/>
-                <w:szCs w:val="15"/>
-              </w:rPr>
-              <w:t>start</w:t>
-            </w:r>
-            <w:r>
-              <w:rPr>
-                <w:rFonts w:cs="Helvetica"/>
-                <w:sz w:val="15"/>
-                <w:szCs w:val="15"/>
-              </w:rPr>
-              <w:t>_</w:t>
-            </w:r>
-            <w:r>
-              <w:rPr>
-                <w:rFonts w:cs="Helvetica"/>
-                <w:sz w:val="15"/>
-                <w:szCs w:val="15"/>
-              </w:rPr>
-              <w:t>clock</w:t>
-            </w:r>
-            <w:proofErr w:type="spellEnd"/>
-            <w:r>
-              <w:rPr>
-                <w:rFonts w:cs="Helvetica"/>
-                <w:sz w:val="15"/>
-                <w:szCs w:val="15"/>
-              </w:rPr>
-              <w:t xml:space="preserve"> command is scheduled to run, the executor </w:t>
-            </w:r>
-            <w:r>
-              <w:rPr>
-                <w:rFonts w:cs="Helvetica"/>
-                <w:sz w:val="15"/>
-                <w:szCs w:val="15"/>
-              </w:rPr>
-              <w:t xml:space="preserve">activates the clock generator process in the </w:t>
-            </w:r>
-            <w:proofErr w:type="spellStart"/>
-            <w:r>
-              <w:rPr>
-                <w:rFonts w:cs="Helvetica"/>
-                <w:sz w:val="15"/>
-                <w:szCs w:val="15"/>
-              </w:rPr>
-              <w:t>VVC</w:t>
-            </w:r>
-            <w:proofErr w:type="spellEnd"/>
-            <w:r>
-              <w:rPr>
-                <w:rFonts w:cs="Helvetica"/>
-                <w:sz w:val="15"/>
-                <w:szCs w:val="15"/>
-              </w:rPr>
-              <w:t xml:space="preserve">. </w:t>
-            </w:r>
-          </w:p>
-          <w:p>
-            <w:pPr>
-              <w:tabs>
-                <w:tab w:val="left" w:pos="4820"/>
-              </w:tabs>
-              <w:spacing w:line="276" w:lineRule="auto"/>
-              <w:rPr>
-                <w:rFonts w:cs="Helvetica"/>
-                <w:sz w:val="15"/>
-                <w:szCs w:val="15"/>
-              </w:rPr>
-            </w:pPr>
-          </w:p>
-          <w:p>
-            <w:pPr>
-              <w:tabs>
-                <w:tab w:val="left" w:pos="4820"/>
-              </w:tabs>
-              <w:spacing w:line="276" w:lineRule="auto"/>
-              <w:rPr>
-                <w:rFonts w:cs="Helvetica"/>
-                <w:sz w:val="15"/>
-                <w:szCs w:val="15"/>
-              </w:rPr>
-            </w:pPr>
-            <w:r>
-              <w:rPr>
-                <w:rFonts w:cs="Helvetica"/>
-                <w:sz w:val="15"/>
-                <w:szCs w:val="15"/>
-              </w:rPr>
-              <w:t>Example</w:t>
-            </w:r>
-            <w:r>
-              <w:rPr>
-                <w:rFonts w:cs="Helvetica"/>
-                <w:sz w:val="15"/>
-                <w:szCs w:val="15"/>
-              </w:rPr>
-              <w:t>:</w:t>
-            </w:r>
-          </w:p>
-          <w:p>
-            <w:pPr>
-              <w:tabs>
-                <w:tab w:val="left" w:pos="4820"/>
-              </w:tabs>
-              <w:spacing w:line="276" w:lineRule="auto"/>
-              <w:rPr>
                 <w:rFonts w:ascii="Courier New" w:hAnsi="Courier New" w:cs="Courier New"/>
                 <w:sz w:val="15"/>
                 <w:szCs w:val="15"/>
               </w:rPr>
-            </w:pPr>
+              <w:t>“</w:t>
+            </w:r>
             <w:r>
               <w:rPr>
                 <w:rFonts w:ascii="Courier New" w:hAnsi="Courier New" w:cs="Courier New"/>
                 <w:sz w:val="15"/>
                 <w:szCs w:val="15"/>
               </w:rPr>
-              <w:t xml:space="preserve">    </w:t>
-            </w:r>
-            <w:proofErr w:type="spellStart"/>
+              <w:t>Start clock generator</w:t>
+            </w:r>
             <w:r>
               <w:rPr>
                 <w:rFonts w:ascii="Courier New" w:hAnsi="Courier New" w:cs="Courier New"/>
                 <w:sz w:val="15"/>
                 <w:szCs w:val="15"/>
               </w:rPr>
-              <w:t>s</w:t>
+              <w:t>”</w:t>
             </w:r>
             <w:r>
               <w:rPr>
@@ -9025,111 +8174,8 @@
                 <w:sz w:val="15"/>
                 <w:szCs w:val="15"/>
               </w:rPr>
-              <w:t>tart</w:t>
-            </w:r>
-            <w:r>
-              <w:rPr>
-                <w:rFonts w:ascii="Courier New" w:hAnsi="Courier New" w:cs="Courier New"/>
-                <w:sz w:val="15"/>
-                <w:szCs w:val="15"/>
-              </w:rPr>
-              <w:t>_</w:t>
-            </w:r>
-            <w:proofErr w:type="gramStart"/>
-            <w:r>
-              <w:rPr>
-                <w:rFonts w:ascii="Courier New" w:hAnsi="Courier New" w:cs="Courier New"/>
-                <w:sz w:val="15"/>
-                <w:szCs w:val="15"/>
-              </w:rPr>
-              <w:t>clock</w:t>
-            </w:r>
-            <w:proofErr w:type="spellEnd"/>
-            <w:r>
-              <w:rPr>
-                <w:rFonts w:ascii="Courier New" w:hAnsi="Courier New" w:cs="Courier New"/>
-                <w:sz w:val="15"/>
-                <w:szCs w:val="15"/>
-              </w:rPr>
-              <w:t>(</w:t>
-            </w:r>
-            <w:proofErr w:type="spellStart"/>
-            <w:proofErr w:type="gramEnd"/>
-            <w:r>
-              <w:rPr>
-                <w:rFonts w:ascii="Courier New" w:hAnsi="Courier New" w:cs="Courier New"/>
-                <w:sz w:val="15"/>
-                <w:szCs w:val="15"/>
-              </w:rPr>
-              <w:t>CLOCK_GENERATOR</w:t>
-            </w:r>
-            <w:r>
-              <w:rPr>
-                <w:rFonts w:ascii="Courier New" w:hAnsi="Courier New" w:cs="Courier New"/>
-                <w:sz w:val="15"/>
-                <w:szCs w:val="15"/>
-              </w:rPr>
-              <w:t>_VVCT</w:t>
-            </w:r>
-            <w:proofErr w:type="spellEnd"/>
-            <w:r>
-              <w:rPr>
-                <w:rFonts w:ascii="Courier New" w:hAnsi="Courier New" w:cs="Courier New"/>
-                <w:sz w:val="15"/>
-                <w:szCs w:val="15"/>
-              </w:rPr>
-              <w:t>, 1,</w:t>
-            </w:r>
-            <w:r>
-              <w:rPr>
-                <w:rFonts w:ascii="Courier New" w:hAnsi="Courier New" w:cs="Courier New"/>
-                <w:sz w:val="15"/>
-                <w:szCs w:val="15"/>
-              </w:rPr>
-              <w:t xml:space="preserve"> </w:t>
-            </w:r>
-            <w:r>
-              <w:rPr>
-                <w:rFonts w:ascii="Courier New" w:hAnsi="Courier New" w:cs="Courier New"/>
-                <w:sz w:val="15"/>
-                <w:szCs w:val="15"/>
-              </w:rPr>
-              <w:t>“</w:t>
-            </w:r>
-            <w:r>
-              <w:rPr>
-                <w:rFonts w:ascii="Courier New" w:hAnsi="Courier New" w:cs="Courier New"/>
-                <w:sz w:val="15"/>
-                <w:szCs w:val="15"/>
-              </w:rPr>
-              <w:t>Start clock generator</w:t>
-            </w:r>
-            <w:r>
-              <w:rPr>
-                <w:rFonts w:ascii="Courier New" w:hAnsi="Courier New" w:cs="Courier New"/>
-                <w:sz w:val="15"/>
-                <w:szCs w:val="15"/>
-              </w:rPr>
-              <w:t>”</w:t>
-            </w:r>
-            <w:r>
-              <w:rPr>
-                <w:rFonts w:ascii="Courier New" w:hAnsi="Courier New" w:cs="Courier New"/>
-                <w:sz w:val="15"/>
-                <w:szCs w:val="15"/>
-              </w:rPr>
-              <w:t xml:space="preserve">, </w:t>
-            </w:r>
-            <w:proofErr w:type="spellStart"/>
-            <w:r>
-              <w:rPr>
-                <w:rFonts w:ascii="Courier New" w:hAnsi="Courier New" w:cs="Courier New"/>
-                <w:sz w:val="15"/>
-                <w:szCs w:val="15"/>
-              </w:rPr>
-              <w:t>C_SCOPE</w:t>
-            </w:r>
-            <w:proofErr w:type="spellEnd"/>
+              <w:t>, C_SCOPE</w:t>
+            </w:r>
             <w:r>
               <w:rPr>
                 <w:rFonts w:ascii="Courier New" w:hAnsi="Courier New" w:cs="Courier New"/>
@@ -9179,7 +8225,6 @@
                 <w:szCs w:val="14"/>
               </w:rPr>
             </w:pPr>
-            <w:proofErr w:type="spellStart"/>
             <w:r>
               <w:rPr>
                 <w:rFonts w:cs="Helvetica"/>
@@ -9204,7 +8249,6 @@
               </w:rPr>
               <w:t>_</w:t>
             </w:r>
-            <w:proofErr w:type="gramStart"/>
             <w:r>
               <w:rPr>
                 <w:rFonts w:cs="Helvetica"/>
@@ -9213,23 +8257,13 @@
               </w:rPr>
               <w:t>clock</w:t>
             </w:r>
-            <w:proofErr w:type="spellEnd"/>
             <w:r>
               <w:rPr>
                 <w:rFonts w:cs="Helvetica"/>
                 <w:b/>
                 <w:szCs w:val="14"/>
               </w:rPr>
-              <w:t>(</w:t>
-            </w:r>
-            <w:proofErr w:type="gramEnd"/>
-            <w:r>
-              <w:rPr>
-                <w:rFonts w:cs="Helvetica"/>
-                <w:b/>
-                <w:szCs w:val="14"/>
-              </w:rPr>
-              <w:t>)</w:t>
+              <w:t>()</w:t>
             </w:r>
           </w:p>
         </w:tc>
@@ -9268,7 +8302,6 @@
                 <w:szCs w:val="15"/>
               </w:rPr>
             </w:pPr>
-            <w:proofErr w:type="spellStart"/>
             <w:r>
               <w:rPr>
                 <w:rFonts w:cs="Helvetica"/>
@@ -9296,7 +8329,6 @@
               </w:rPr>
               <w:t>clock</w:t>
             </w:r>
-            <w:proofErr w:type="spellEnd"/>
             <w:r>
               <w:rPr>
                 <w:rFonts w:cs="Helvetica"/>
@@ -9304,9 +8336,8 @@
                 <w:sz w:val="15"/>
                 <w:szCs w:val="15"/>
               </w:rPr>
-              <w:t xml:space="preserve"> (</w:t>
-            </w:r>
-            <w:proofErr w:type="spellStart"/>
+              <w:t xml:space="preserve"> (VVCT, vvc_instance_idx, msg</w:t>
+            </w:r>
             <w:r>
               <w:rPr>
                 <w:rFonts w:cs="Helvetica"/>
@@ -9314,9 +8345,8 @@
                 <w:sz w:val="15"/>
                 <w:szCs w:val="15"/>
               </w:rPr>
-              <w:t>VVCT</w:t>
-            </w:r>
-            <w:proofErr w:type="spellEnd"/>
+              <w:t>, [scope]</w:t>
+            </w:r>
             <w:r>
               <w:rPr>
                 <w:rFonts w:cs="Helvetica"/>
@@ -9324,55 +8354,6 @@
                 <w:sz w:val="15"/>
                 <w:szCs w:val="15"/>
               </w:rPr>
-              <w:t xml:space="preserve">, </w:t>
-            </w:r>
-            <w:proofErr w:type="spellStart"/>
-            <w:r>
-              <w:rPr>
-                <w:rFonts w:cs="Helvetica"/>
-                <w:b/>
-                <w:sz w:val="15"/>
-                <w:szCs w:val="15"/>
-              </w:rPr>
-              <w:t>vvc_instance_idx</w:t>
-            </w:r>
-            <w:proofErr w:type="spellEnd"/>
-            <w:r>
-              <w:rPr>
-                <w:rFonts w:cs="Helvetica"/>
-                <w:b/>
-                <w:sz w:val="15"/>
-                <w:szCs w:val="15"/>
-              </w:rPr>
-              <w:t xml:space="preserve">, </w:t>
-            </w:r>
-            <w:proofErr w:type="spellStart"/>
-            <w:r>
-              <w:rPr>
-                <w:rFonts w:cs="Helvetica"/>
-                <w:b/>
-                <w:sz w:val="15"/>
-                <w:szCs w:val="15"/>
-              </w:rPr>
-              <w:t>msg</w:t>
-            </w:r>
-            <w:proofErr w:type="spellEnd"/>
-            <w:r>
-              <w:rPr>
-                <w:rFonts w:cs="Helvetica"/>
-                <w:b/>
-                <w:sz w:val="15"/>
-                <w:szCs w:val="15"/>
-              </w:rPr>
-              <w:t>, [scope]</w:t>
-            </w:r>
-            <w:r>
-              <w:rPr>
-                <w:rFonts w:cs="Helvetica"/>
-                <w:b/>
-                <w:sz w:val="15"/>
-                <w:szCs w:val="15"/>
-              </w:rPr>
               <w:t>)</w:t>
             </w:r>
           </w:p>
@@ -9425,7 +8406,6 @@
               </w:rPr>
               <w:t xml:space="preserve">procedure adds a </w:t>
             </w:r>
-            <w:proofErr w:type="spellStart"/>
             <w:r>
               <w:rPr>
                 <w:rFonts w:cs="Helvetica"/>
@@ -9450,7 +8430,6 @@
               </w:rPr>
               <w:t>clock</w:t>
             </w:r>
-            <w:proofErr w:type="spellEnd"/>
             <w:r>
               <w:rPr>
                 <w:rFonts w:cs="Helvetica"/>
@@ -9473,218 +8452,183 @@
                 <w:sz w:val="15"/>
                 <w:szCs w:val="15"/>
               </w:rPr>
+              <w:t xml:space="preserve"> VVC</w:t>
+            </w:r>
+            <w:r>
+              <w:rPr>
+                <w:rFonts w:cs="Helvetica"/>
+                <w:sz w:val="15"/>
+                <w:szCs w:val="15"/>
+              </w:rPr>
+              <w:t>s</w:t>
+            </w:r>
+            <w:r>
+              <w:rPr>
+                <w:rFonts w:cs="Helvetica"/>
+                <w:sz w:val="15"/>
+                <w:szCs w:val="15"/>
+              </w:rPr>
+              <w:t xml:space="preserve"> executor queue, which will run as soon as all preceding commands have completed. When the </w:t>
+            </w:r>
+            <w:r>
+              <w:rPr>
+                <w:rFonts w:cs="Helvetica"/>
+                <w:sz w:val="15"/>
+                <w:szCs w:val="15"/>
+              </w:rPr>
+              <w:t>stop</w:t>
+            </w:r>
+            <w:r>
+              <w:rPr>
+                <w:rFonts w:cs="Helvetica"/>
+                <w:sz w:val="15"/>
+                <w:szCs w:val="15"/>
+              </w:rPr>
+              <w:t>_</w:t>
+            </w:r>
+            <w:r>
+              <w:rPr>
+                <w:rFonts w:cs="Helvetica"/>
+                <w:sz w:val="15"/>
+                <w:szCs w:val="15"/>
+              </w:rPr>
+              <w:t>clock</w:t>
+            </w:r>
+            <w:r>
+              <w:rPr>
+                <w:rFonts w:cs="Helvetica"/>
+                <w:sz w:val="15"/>
+                <w:szCs w:val="15"/>
+              </w:rPr>
+              <w:t xml:space="preserve"> command is scheduled to run, the executor </w:t>
+            </w:r>
+            <w:r>
+              <w:rPr>
+                <w:rFonts w:cs="Helvetica"/>
+                <w:sz w:val="15"/>
+                <w:szCs w:val="15"/>
+              </w:rPr>
+              <w:t>deactivates the clock generator process in the VVC after finishing current clock cycle</w:t>
+            </w:r>
+            <w:r>
+              <w:rPr>
+                <w:rFonts w:cs="Helvetica"/>
+                <w:sz w:val="15"/>
+                <w:szCs w:val="15"/>
+              </w:rPr>
+              <w:t>.</w:t>
+            </w:r>
+            <w:r>
+              <w:rPr>
+                <w:rFonts w:cs="Helvetica"/>
+                <w:sz w:val="15"/>
+                <w:szCs w:val="15"/>
+              </w:rPr>
               <w:t xml:space="preserve"> </w:t>
             </w:r>
-            <w:proofErr w:type="spellStart"/>
-            <w:r>
-              <w:rPr>
-                <w:rFonts w:cs="Helvetica"/>
-                <w:sz w:val="15"/>
-                <w:szCs w:val="15"/>
-              </w:rPr>
-              <w:t>VVC</w:t>
-            </w:r>
-            <w:r>
-              <w:rPr>
-                <w:rFonts w:cs="Helvetica"/>
-                <w:sz w:val="15"/>
-                <w:szCs w:val="15"/>
+          </w:p>
+          <w:p>
+            <w:pPr>
+              <w:tabs>
+                <w:tab w:val="left" w:pos="4820"/>
+              </w:tabs>
+              <w:spacing w:line="276" w:lineRule="auto"/>
+              <w:rPr>
+                <w:rFonts w:cs="Helvetica"/>
+                <w:sz w:val="15"/>
+                <w:szCs w:val="15"/>
+              </w:rPr>
+            </w:pPr>
+          </w:p>
+          <w:p>
+            <w:pPr>
+              <w:tabs>
+                <w:tab w:val="left" w:pos="4820"/>
+              </w:tabs>
+              <w:spacing w:line="276" w:lineRule="auto"/>
+              <w:rPr>
+                <w:rFonts w:cs="Helvetica"/>
+                <w:sz w:val="15"/>
+                <w:szCs w:val="15"/>
+              </w:rPr>
+            </w:pPr>
+            <w:r>
+              <w:rPr>
+                <w:rFonts w:cs="Helvetica"/>
+                <w:sz w:val="15"/>
+                <w:szCs w:val="15"/>
+              </w:rPr>
+              <w:t>Example:</w:t>
+            </w:r>
+            <w:r>
+              <w:rPr>
+                <w:rFonts w:cs="Helvetica"/>
+                <w:sz w:val="15"/>
+                <w:szCs w:val="15"/>
+              </w:rPr>
+              <w:t xml:space="preserve">   </w:t>
+            </w:r>
+          </w:p>
+          <w:p>
+            <w:pPr>
+              <w:tabs>
+                <w:tab w:val="left" w:pos="4820"/>
+              </w:tabs>
+              <w:spacing w:line="276" w:lineRule="auto"/>
+              <w:rPr>
+                <w:rFonts w:ascii="Courier New" w:hAnsi="Courier New" w:cs="Courier New"/>
+                <w:sz w:val="15"/>
+                <w:szCs w:val="28"/>
+              </w:rPr>
+            </w:pPr>
+            <w:r>
+              <w:rPr>
+                <w:rFonts w:ascii="Courier New" w:hAnsi="Courier New" w:cs="Courier New"/>
+                <w:sz w:val="15"/>
+                <w:szCs w:val="28"/>
+              </w:rPr>
+              <w:t xml:space="preserve">    </w:t>
+            </w:r>
+            <w:r>
+              <w:rPr>
+                <w:rFonts w:ascii="Courier New" w:hAnsi="Courier New" w:cs="Courier New"/>
+                <w:sz w:val="15"/>
+                <w:szCs w:val="28"/>
               </w:rPr>
               <w:t>s</w:t>
             </w:r>
-            <w:proofErr w:type="spellEnd"/>
-            <w:r>
-              <w:rPr>
-                <w:rFonts w:cs="Helvetica"/>
-                <w:sz w:val="15"/>
-                <w:szCs w:val="15"/>
-              </w:rPr>
-              <w:t xml:space="preserve"> executor queue, which will run as soon as all preceding commands have completed. When the </w:t>
-            </w:r>
-            <w:proofErr w:type="spellStart"/>
-            <w:r>
-              <w:rPr>
-                <w:rFonts w:cs="Helvetica"/>
-                <w:sz w:val="15"/>
-                <w:szCs w:val="15"/>
-              </w:rPr>
-              <w:t>stop</w:t>
-            </w:r>
-            <w:r>
-              <w:rPr>
-                <w:rFonts w:cs="Helvetica"/>
-                <w:sz w:val="15"/>
-                <w:szCs w:val="15"/>
+            <w:r>
+              <w:rPr>
+                <w:rFonts w:ascii="Courier New" w:hAnsi="Courier New" w:cs="Courier New"/>
+                <w:sz w:val="15"/>
+                <w:szCs w:val="28"/>
+              </w:rPr>
+              <w:t>top</w:t>
+            </w:r>
+            <w:r>
+              <w:rPr>
+                <w:rFonts w:ascii="Courier New" w:hAnsi="Courier New" w:cs="Courier New"/>
+                <w:sz w:val="15"/>
+                <w:szCs w:val="28"/>
               </w:rPr>
               <w:t>_</w:t>
             </w:r>
             <w:r>
               <w:rPr>
-                <w:rFonts w:cs="Helvetica"/>
-                <w:sz w:val="15"/>
-                <w:szCs w:val="15"/>
+                <w:rFonts w:ascii="Courier New" w:hAnsi="Courier New" w:cs="Courier New"/>
+                <w:sz w:val="15"/>
+                <w:szCs w:val="28"/>
               </w:rPr>
               <w:t>clock</w:t>
             </w:r>
-            <w:proofErr w:type="spellEnd"/>
-            <w:r>
-              <w:rPr>
-                <w:rFonts w:cs="Helvetica"/>
-                <w:sz w:val="15"/>
-                <w:szCs w:val="15"/>
-              </w:rPr>
-              <w:t xml:space="preserve"> command is scheduled to run, the executor </w:t>
-            </w:r>
-            <w:r>
-              <w:rPr>
-                <w:rFonts w:cs="Helvetica"/>
-                <w:sz w:val="15"/>
-                <w:szCs w:val="15"/>
-              </w:rPr>
-              <w:t xml:space="preserve">deactivates the clock generator process in the </w:t>
-            </w:r>
-            <w:proofErr w:type="spellStart"/>
-            <w:r>
-              <w:rPr>
-                <w:rFonts w:cs="Helvetica"/>
-                <w:sz w:val="15"/>
-                <w:szCs w:val="15"/>
-              </w:rPr>
-              <w:t>VVC</w:t>
-            </w:r>
-            <w:proofErr w:type="spellEnd"/>
-            <w:r>
-              <w:rPr>
-                <w:rFonts w:cs="Helvetica"/>
-                <w:sz w:val="15"/>
-                <w:szCs w:val="15"/>
-              </w:rPr>
-              <w:t xml:space="preserve"> after finishing current clock cycle</w:t>
-            </w:r>
-            <w:r>
-              <w:rPr>
-                <w:rFonts w:cs="Helvetica"/>
-                <w:sz w:val="15"/>
-                <w:szCs w:val="15"/>
-              </w:rPr>
-              <w:t>.</w:t>
-            </w:r>
-            <w:r>
-              <w:rPr>
-                <w:rFonts w:cs="Helvetica"/>
-                <w:sz w:val="15"/>
-                <w:szCs w:val="15"/>
-              </w:rPr>
-              <w:t xml:space="preserve"> </w:t>
-            </w:r>
-          </w:p>
-          <w:p>
-            <w:pPr>
-              <w:tabs>
-                <w:tab w:val="left" w:pos="4820"/>
-              </w:tabs>
-              <w:spacing w:line="276" w:lineRule="auto"/>
-              <w:rPr>
-                <w:rFonts w:cs="Helvetica"/>
-                <w:sz w:val="15"/>
-                <w:szCs w:val="15"/>
-              </w:rPr>
-            </w:pPr>
-          </w:p>
-          <w:p>
-            <w:pPr>
-              <w:tabs>
-                <w:tab w:val="left" w:pos="4820"/>
-              </w:tabs>
-              <w:spacing w:line="276" w:lineRule="auto"/>
-              <w:rPr>
-                <w:rFonts w:cs="Helvetica"/>
-                <w:sz w:val="15"/>
-                <w:szCs w:val="15"/>
-              </w:rPr>
-            </w:pPr>
-            <w:r>
-              <w:rPr>
-                <w:rFonts w:cs="Helvetica"/>
-                <w:sz w:val="15"/>
-                <w:szCs w:val="15"/>
-              </w:rPr>
-              <w:t>Example:</w:t>
-            </w:r>
-            <w:r>
-              <w:rPr>
-                <w:rFonts w:cs="Helvetica"/>
-                <w:sz w:val="15"/>
-                <w:szCs w:val="15"/>
-              </w:rPr>
-              <w:t xml:space="preserve">   </w:t>
-            </w:r>
-          </w:p>
-          <w:p>
-            <w:pPr>
-              <w:tabs>
-                <w:tab w:val="left" w:pos="4820"/>
-              </w:tabs>
-              <w:spacing w:line="276" w:lineRule="auto"/>
+            <w:r>
               <w:rPr>
                 <w:rFonts w:ascii="Courier New" w:hAnsi="Courier New" w:cs="Courier New"/>
                 <w:sz w:val="15"/>
                 <w:szCs w:val="28"/>
               </w:rPr>
-            </w:pPr>
-            <w:r>
-              <w:rPr>
-                <w:rFonts w:ascii="Courier New" w:hAnsi="Courier New" w:cs="Courier New"/>
-                <w:sz w:val="15"/>
-                <w:szCs w:val="28"/>
-              </w:rPr>
-              <w:t xml:space="preserve">    </w:t>
-            </w:r>
-            <w:proofErr w:type="spellStart"/>
-            <w:r>
-              <w:rPr>
-                <w:rFonts w:ascii="Courier New" w:hAnsi="Courier New" w:cs="Courier New"/>
-                <w:sz w:val="15"/>
-                <w:szCs w:val="28"/>
-              </w:rPr>
-              <w:t>s</w:t>
-            </w:r>
-            <w:r>
-              <w:rPr>
-                <w:rFonts w:ascii="Courier New" w:hAnsi="Courier New" w:cs="Courier New"/>
-                <w:sz w:val="15"/>
-                <w:szCs w:val="28"/>
-              </w:rPr>
-              <w:t>top</w:t>
-            </w:r>
-            <w:r>
-              <w:rPr>
-                <w:rFonts w:ascii="Courier New" w:hAnsi="Courier New" w:cs="Courier New"/>
-                <w:sz w:val="15"/>
-                <w:szCs w:val="28"/>
-              </w:rPr>
-              <w:t>_</w:t>
-            </w:r>
-            <w:proofErr w:type="gramStart"/>
-            <w:r>
-              <w:rPr>
-                <w:rFonts w:ascii="Courier New" w:hAnsi="Courier New" w:cs="Courier New"/>
-                <w:sz w:val="15"/>
-                <w:szCs w:val="28"/>
-              </w:rPr>
-              <w:t>clock</w:t>
-            </w:r>
-            <w:proofErr w:type="spellEnd"/>
-            <w:r>
-              <w:rPr>
-                <w:rFonts w:ascii="Courier New" w:hAnsi="Courier New" w:cs="Courier New"/>
-                <w:sz w:val="15"/>
-                <w:szCs w:val="28"/>
-              </w:rPr>
               <w:t>(</w:t>
             </w:r>
-            <w:proofErr w:type="spellStart"/>
-            <w:proofErr w:type="gramEnd"/>
             <w:r>
               <w:rPr>
                 <w:rFonts w:ascii="Courier New" w:hAnsi="Courier New" w:cs="Courier New"/>
@@ -9708,9 +8652,8 @@
                 <w:sz w:val="15"/>
                 <w:szCs w:val="28"/>
               </w:rPr>
-              <w:t>VCT</w:t>
-            </w:r>
-            <w:proofErr w:type="spellEnd"/>
+              <w:t>VCT, 1 “</w:t>
+            </w:r>
             <w:r>
               <w:rPr>
                 <w:rFonts w:ascii="Courier New" w:hAnsi="Courier New" w:cs="Courier New"/>
@@ -9718,16 +8661,15 @@
                 <w:sz w:val="15"/>
                 <w:szCs w:val="28"/>
               </w:rPr>
-              <w:t>, 1 “</w:t>
+              <w:t>Stop clock generator</w:t>
             </w:r>
             <w:r>
               <w:rPr>
                 <w:rFonts w:ascii="Courier New" w:hAnsi="Courier New" w:cs="Courier New"/>
-                <w:bCs/>
                 <w:sz w:val="15"/>
                 <w:szCs w:val="28"/>
               </w:rPr>
-              <w:t>Stop clock generator</w:t>
+              <w:t>”</w:t>
             </w:r>
             <w:r>
               <w:rPr>
@@ -9735,34 +8677,16 @@
                 <w:sz w:val="15"/>
                 <w:szCs w:val="28"/>
               </w:rPr>
-              <w:t>”</w:t>
+              <w:t>,</w:t>
             </w:r>
             <w:r>
               <w:rPr>
                 <w:rFonts w:ascii="Courier New" w:hAnsi="Courier New" w:cs="Courier New"/>
                 <w:sz w:val="15"/>
-                <w:szCs w:val="28"/>
-              </w:rPr>
-              <w:t>,</w:t>
-            </w:r>
-            <w:r>
-              <w:rPr>
-                <w:rFonts w:ascii="Courier New" w:hAnsi="Courier New" w:cs="Courier New"/>
-                <w:sz w:val="15"/>
-                <w:szCs w:val="15"/>
-              </w:rPr>
-              <w:t xml:space="preserve"> </w:t>
-            </w:r>
-            <w:proofErr w:type="spellStart"/>
-            <w:r>
-              <w:rPr>
-                <w:rFonts w:ascii="Courier New" w:hAnsi="Courier New" w:cs="Courier New"/>
-                <w:sz w:val="15"/>
-                <w:szCs w:val="15"/>
-              </w:rPr>
-              <w:t>C_SCOPE</w:t>
-            </w:r>
-            <w:proofErr w:type="spellEnd"/>
+                <w:szCs w:val="15"/>
+              </w:rPr>
+              <w:t xml:space="preserve"> C_SCOPE</w:t>
+            </w:r>
             <w:r>
               <w:rPr>
                 <w:rFonts w:ascii="Courier New" w:hAnsi="Courier New" w:cs="Courier New"/>
@@ -9812,7 +8736,6 @@
                 <w:szCs w:val="14"/>
               </w:rPr>
             </w:pPr>
-            <w:proofErr w:type="spellStart"/>
             <w:r>
               <w:rPr>
                 <w:rFonts w:cs="Helvetica"/>
@@ -9835,34 +8758,15 @@
                 <w:b/>
                 <w:szCs w:val="14"/>
               </w:rPr>
-              <w:t>lock_</w:t>
-            </w:r>
-            <w:proofErr w:type="gramStart"/>
+              <w:t>lock_period</w:t>
+            </w:r>
             <w:r>
               <w:rPr>
                 <w:rFonts w:cs="Helvetica"/>
                 <w:b/>
                 <w:szCs w:val="14"/>
               </w:rPr>
-              <w:t>period</w:t>
-            </w:r>
-            <w:proofErr w:type="spellEnd"/>
-            <w:r>
-              <w:rPr>
-                <w:rFonts w:cs="Helvetica"/>
-                <w:b/>
-                <w:szCs w:val="14"/>
-              </w:rPr>
-              <w:t>(</w:t>
-            </w:r>
-            <w:proofErr w:type="gramEnd"/>
-            <w:r>
-              <w:rPr>
-                <w:rFonts w:cs="Helvetica"/>
-                <w:b/>
-                <w:szCs w:val="14"/>
-              </w:rPr>
-              <w:t>)</w:t>
+              <w:t>()</w:t>
             </w:r>
           </w:p>
         </w:tc>
@@ -9901,7 +8805,6 @@
                 <w:szCs w:val="15"/>
               </w:rPr>
             </w:pPr>
-            <w:proofErr w:type="spellStart"/>
             <w:r>
               <w:rPr>
                 <w:rFonts w:cs="Helvetica"/>
@@ -9929,7 +8832,6 @@
               </w:rPr>
               <w:t>lock_period</w:t>
             </w:r>
-            <w:proofErr w:type="spellEnd"/>
             <w:r>
               <w:rPr>
                 <w:rFonts w:cs="Helvetica"/>
@@ -9937,9 +8839,8 @@
                 <w:sz w:val="15"/>
                 <w:szCs w:val="15"/>
               </w:rPr>
-              <w:t xml:space="preserve"> (</w:t>
-            </w:r>
-            <w:proofErr w:type="spellStart"/>
+              <w:t xml:space="preserve"> (VVCT, vvc_instance_idx, </w:t>
+            </w:r>
             <w:r>
               <w:rPr>
                 <w:rFonts w:cs="Helvetica"/>
@@ -9947,9 +8848,8 @@
                 <w:sz w:val="15"/>
                 <w:szCs w:val="15"/>
               </w:rPr>
-              <w:t>VVCT</w:t>
-            </w:r>
-            <w:proofErr w:type="spellEnd"/>
+              <w:t>clock_period</w:t>
+            </w:r>
             <w:r>
               <w:rPr>
                 <w:rFonts w:cs="Helvetica"/>
@@ -9957,9 +8857,8 @@
                 <w:sz w:val="15"/>
                 <w:szCs w:val="15"/>
               </w:rPr>
-              <w:t xml:space="preserve">, </w:t>
-            </w:r>
-            <w:proofErr w:type="spellStart"/>
+              <w:t>, msg</w:t>
+            </w:r>
             <w:r>
               <w:rPr>
                 <w:rFonts w:cs="Helvetica"/>
@@ -9967,9 +8866,8 @@
                 <w:sz w:val="15"/>
                 <w:szCs w:val="15"/>
               </w:rPr>
-              <w:t>vvc_instance_idx</w:t>
-            </w:r>
-            <w:proofErr w:type="spellEnd"/>
+              <w:t>, [scope]</w:t>
+            </w:r>
             <w:r>
               <w:rPr>
                 <w:rFonts w:cs="Helvetica"/>
@@ -9977,336 +8875,312 @@
                 <w:sz w:val="15"/>
                 <w:szCs w:val="15"/>
               </w:rPr>
-              <w:t xml:space="preserve">, </w:t>
-            </w:r>
-            <w:proofErr w:type="spellStart"/>
-            <w:r>
-              <w:rPr>
-                <w:rFonts w:cs="Helvetica"/>
-                <w:b/>
+              <w:t>)</w:t>
+            </w:r>
+          </w:p>
+          <w:p>
+            <w:pPr>
+              <w:tabs>
+                <w:tab w:val="left" w:pos="4820"/>
+              </w:tabs>
+              <w:spacing w:line="276" w:lineRule="auto"/>
+              <w:rPr>
+                <w:rFonts w:cs="Helvetica"/>
+                <w:sz w:val="15"/>
+                <w:szCs w:val="15"/>
+              </w:rPr>
+            </w:pPr>
+          </w:p>
+          <w:p>
+            <w:pPr>
+              <w:tabs>
+                <w:tab w:val="left" w:pos="4820"/>
+              </w:tabs>
+              <w:spacing w:line="276" w:lineRule="auto"/>
+              <w:rPr>
+                <w:rFonts w:cs="Helvetica"/>
+                <w:sz w:val="15"/>
+                <w:szCs w:val="15"/>
+              </w:rPr>
+            </w:pPr>
+            <w:r>
+              <w:rPr>
+                <w:rFonts w:cs="Helvetica"/>
+                <w:sz w:val="15"/>
+                <w:szCs w:val="15"/>
+              </w:rPr>
+              <w:t>T</w:t>
+            </w:r>
+            <w:r>
+              <w:rPr>
+                <w:rFonts w:cs="Helvetica"/>
+                <w:sz w:val="15"/>
+                <w:szCs w:val="15"/>
+              </w:rPr>
+              <w:t>his</w:t>
+            </w:r>
+            <w:r>
+              <w:rPr>
+                <w:rFonts w:cs="Helvetica"/>
+                <w:sz w:val="15"/>
+                <w:szCs w:val="15"/>
+              </w:rPr>
+              <w:t xml:space="preserve"> procedure adds a </w:t>
+            </w:r>
+            <w:r>
+              <w:rPr>
+                <w:rFonts w:cs="Helvetica"/>
+                <w:sz w:val="15"/>
+                <w:szCs w:val="15"/>
+              </w:rPr>
+              <w:t>set</w:t>
+            </w:r>
+            <w:r>
+              <w:rPr>
+                <w:rFonts w:cs="Helvetica"/>
+                <w:sz w:val="15"/>
+                <w:szCs w:val="15"/>
+              </w:rPr>
+              <w:t>_</w:t>
+            </w:r>
+            <w:r>
+              <w:rPr>
+                <w:rFonts w:cs="Helvetica"/>
+                <w:sz w:val="15"/>
+                <w:szCs w:val="15"/>
+              </w:rPr>
+              <w:t>clock</w:t>
+            </w:r>
+            <w:r>
+              <w:rPr>
+                <w:rFonts w:cs="Helvetica"/>
+                <w:sz w:val="15"/>
+                <w:szCs w:val="15"/>
+              </w:rPr>
+              <w:t>_</w:t>
+            </w:r>
+            <w:r>
+              <w:rPr>
+                <w:rFonts w:cs="Helvetica"/>
+                <w:sz w:val="15"/>
+                <w:szCs w:val="15"/>
+              </w:rPr>
+              <w:t>period</w:t>
+            </w:r>
+            <w:r>
+              <w:rPr>
+                <w:rFonts w:cs="Helvetica"/>
+                <w:sz w:val="15"/>
+                <w:szCs w:val="15"/>
+              </w:rPr>
+              <w:t xml:space="preserve"> command to the </w:t>
+            </w:r>
+            <w:r>
+              <w:rPr>
+                <w:rFonts w:cs="Helvetica"/>
+                <w:sz w:val="15"/>
+                <w:szCs w:val="15"/>
+              </w:rPr>
+              <w:t>CLOCK GENERATOR</w:t>
+            </w:r>
+            <w:r>
+              <w:rPr>
+                <w:rFonts w:cs="Helvetica"/>
+                <w:sz w:val="15"/>
+                <w:szCs w:val="15"/>
+              </w:rPr>
+              <w:t xml:space="preserve"> VVC</w:t>
+            </w:r>
+            <w:r>
+              <w:rPr>
+                <w:rFonts w:cs="Helvetica"/>
+                <w:sz w:val="15"/>
+                <w:szCs w:val="15"/>
+              </w:rPr>
+              <w:t>s</w:t>
+            </w:r>
+            <w:r>
+              <w:rPr>
+                <w:rFonts w:cs="Helvetica"/>
+                <w:sz w:val="15"/>
+                <w:szCs w:val="15"/>
+              </w:rPr>
+              <w:t xml:space="preserve"> executor queue, which will run as soon as all preceding commands have completed. When the </w:t>
+            </w:r>
+            <w:r>
+              <w:rPr>
+                <w:rFonts w:cs="Helvetica"/>
+                <w:sz w:val="15"/>
+                <w:szCs w:val="15"/>
+              </w:rPr>
+              <w:t>set</w:t>
+            </w:r>
+            <w:r>
+              <w:rPr>
+                <w:rFonts w:cs="Helvetica"/>
+                <w:sz w:val="15"/>
+                <w:szCs w:val="15"/>
+              </w:rPr>
+              <w:t>_</w:t>
+            </w:r>
+            <w:r>
+              <w:rPr>
+                <w:rFonts w:cs="Helvetica"/>
+                <w:sz w:val="15"/>
+                <w:szCs w:val="15"/>
+              </w:rPr>
+              <w:t>clock</w:t>
+            </w:r>
+            <w:r>
+              <w:rPr>
+                <w:rFonts w:cs="Helvetica"/>
+                <w:sz w:val="15"/>
+                <w:szCs w:val="15"/>
+              </w:rPr>
+              <w:t>_</w:t>
+            </w:r>
+            <w:r>
+              <w:rPr>
+                <w:rFonts w:cs="Helvetica"/>
+                <w:sz w:val="15"/>
+                <w:szCs w:val="15"/>
+              </w:rPr>
+              <w:t>period</w:t>
+            </w:r>
+            <w:r>
+              <w:rPr>
+                <w:rFonts w:cs="Helvetica"/>
+                <w:sz w:val="15"/>
+                <w:szCs w:val="15"/>
+              </w:rPr>
+              <w:t xml:space="preserve"> command is scheduled to run, the executor</w:t>
+            </w:r>
+            <w:r>
+              <w:rPr>
+                <w:rFonts w:cs="Helvetica"/>
+                <w:sz w:val="15"/>
+                <w:szCs w:val="15"/>
+              </w:rPr>
+              <w:t xml:space="preserve"> will change the clock period instantly</w:t>
+            </w:r>
+            <w:r>
+              <w:rPr>
+                <w:rFonts w:cs="Helvetica"/>
+                <w:sz w:val="15"/>
+                <w:szCs w:val="15"/>
+              </w:rPr>
+              <w:t>.</w:t>
+            </w:r>
+          </w:p>
+          <w:p>
+            <w:pPr>
+              <w:tabs>
+                <w:tab w:val="left" w:pos="4820"/>
+              </w:tabs>
+              <w:spacing w:line="276" w:lineRule="auto"/>
+              <w:rPr>
+                <w:rFonts w:cs="Helvetica"/>
+                <w:sz w:val="15"/>
+                <w:szCs w:val="15"/>
+              </w:rPr>
+            </w:pPr>
+          </w:p>
+          <w:p>
+            <w:pPr>
+              <w:tabs>
+                <w:tab w:val="left" w:pos="4820"/>
+              </w:tabs>
+              <w:spacing w:line="276" w:lineRule="auto"/>
+              <w:rPr>
+                <w:rFonts w:cs="Helvetica"/>
+                <w:sz w:val="15"/>
+                <w:szCs w:val="15"/>
+              </w:rPr>
+            </w:pPr>
+            <w:r>
+              <w:rPr>
+                <w:rFonts w:cs="Helvetica"/>
+                <w:sz w:val="15"/>
+                <w:szCs w:val="15"/>
+              </w:rPr>
+              <w:t>Examples:</w:t>
+            </w:r>
+            <w:r>
+              <w:rPr>
+                <w:rFonts w:cs="Helvetica"/>
+                <w:sz w:val="15"/>
+                <w:szCs w:val="15"/>
+              </w:rPr>
+              <w:t xml:space="preserve">  </w:t>
+            </w:r>
+          </w:p>
+          <w:p>
+            <w:pPr>
+              <w:tabs>
+                <w:tab w:val="left" w:pos="4820"/>
+              </w:tabs>
+              <w:spacing w:line="276" w:lineRule="auto"/>
+              <w:rPr>
+                <w:rFonts w:ascii="Courier New" w:hAnsi="Courier New" w:cs="Courier New"/>
+                <w:sz w:val="15"/>
+                <w:szCs w:val="15"/>
+              </w:rPr>
+            </w:pPr>
+            <w:r>
+              <w:rPr>
+                <w:rFonts w:ascii="Courier New" w:hAnsi="Courier New" w:cs="Courier New"/>
+                <w:sz w:val="15"/>
+                <w:szCs w:val="15"/>
+              </w:rPr>
+              <w:t xml:space="preserve">    </w:t>
+            </w:r>
+            <w:r>
+              <w:rPr>
+                <w:rFonts w:ascii="Courier New" w:hAnsi="Courier New" w:cs="Courier New"/>
+                <w:sz w:val="15"/>
+                <w:szCs w:val="15"/>
+              </w:rPr>
+              <w:t>set</w:t>
+            </w:r>
+            <w:r>
+              <w:rPr>
+                <w:rFonts w:ascii="Courier New" w:hAnsi="Courier New" w:cs="Courier New"/>
+                <w:sz w:val="15"/>
+                <w:szCs w:val="15"/>
+              </w:rPr>
+              <w:t>_</w:t>
+            </w:r>
+            <w:r>
+              <w:rPr>
+                <w:rFonts w:ascii="Courier New" w:hAnsi="Courier New" w:cs="Courier New"/>
                 <w:sz w:val="15"/>
                 <w:szCs w:val="15"/>
               </w:rPr>
               <w:t>clock_period</w:t>
             </w:r>
-            <w:proofErr w:type="spellEnd"/>
-            <w:r>
-              <w:rPr>
-                <w:rFonts w:cs="Helvetica"/>
-                <w:b/>
-                <w:sz w:val="15"/>
-                <w:szCs w:val="15"/>
-              </w:rPr>
-              <w:t xml:space="preserve">, </w:t>
-            </w:r>
-            <w:proofErr w:type="spellStart"/>
-            <w:r>
-              <w:rPr>
-                <w:rFonts w:cs="Helvetica"/>
-                <w:b/>
-                <w:sz w:val="15"/>
-                <w:szCs w:val="15"/>
-              </w:rPr>
-              <w:t>msg</w:t>
-            </w:r>
-            <w:proofErr w:type="spellEnd"/>
-            <w:r>
-              <w:rPr>
-                <w:rFonts w:cs="Helvetica"/>
-                <w:b/>
-                <w:sz w:val="15"/>
-                <w:szCs w:val="15"/>
-              </w:rPr>
-              <w:t>, [scope]</w:t>
-            </w:r>
-            <w:r>
-              <w:rPr>
-                <w:rFonts w:cs="Helvetica"/>
-                <w:b/>
-                <w:sz w:val="15"/>
-                <w:szCs w:val="15"/>
-              </w:rPr>
-              <w:t>)</w:t>
-            </w:r>
-          </w:p>
-          <w:p>
-            <w:pPr>
-              <w:tabs>
-                <w:tab w:val="left" w:pos="4820"/>
-              </w:tabs>
-              <w:spacing w:line="276" w:lineRule="auto"/>
-              <w:rPr>
-                <w:rFonts w:cs="Helvetica"/>
-                <w:sz w:val="15"/>
-                <w:szCs w:val="15"/>
-              </w:rPr>
-            </w:pPr>
-          </w:p>
-          <w:p>
-            <w:pPr>
-              <w:tabs>
-                <w:tab w:val="left" w:pos="4820"/>
-              </w:tabs>
-              <w:spacing w:line="276" w:lineRule="auto"/>
-              <w:rPr>
-                <w:rFonts w:cs="Helvetica"/>
-                <w:sz w:val="15"/>
-                <w:szCs w:val="15"/>
-              </w:rPr>
-            </w:pPr>
-            <w:r>
-              <w:rPr>
-                <w:rFonts w:cs="Helvetica"/>
-                <w:sz w:val="15"/>
-                <w:szCs w:val="15"/>
-              </w:rPr>
-              <w:t>T</w:t>
-            </w:r>
-            <w:r>
-              <w:rPr>
-                <w:rFonts w:cs="Helvetica"/>
-                <w:sz w:val="15"/>
-                <w:szCs w:val="15"/>
-              </w:rPr>
-              <w:t>his</w:t>
-            </w:r>
-            <w:r>
-              <w:rPr>
-                <w:rFonts w:cs="Helvetica"/>
-                <w:sz w:val="15"/>
-                <w:szCs w:val="15"/>
-              </w:rPr>
-              <w:t xml:space="preserve"> procedure adds a </w:t>
-            </w:r>
-            <w:proofErr w:type="spellStart"/>
-            <w:r>
-              <w:rPr>
-                <w:rFonts w:cs="Helvetica"/>
-                <w:sz w:val="15"/>
-                <w:szCs w:val="15"/>
-              </w:rPr>
-              <w:t>set</w:t>
-            </w:r>
-            <w:r>
-              <w:rPr>
-                <w:rFonts w:cs="Helvetica"/>
-                <w:sz w:val="15"/>
-                <w:szCs w:val="15"/>
-              </w:rPr>
-              <w:t>_</w:t>
-            </w:r>
-            <w:r>
-              <w:rPr>
-                <w:rFonts w:cs="Helvetica"/>
-                <w:sz w:val="15"/>
-                <w:szCs w:val="15"/>
-              </w:rPr>
-              <w:t>clock</w:t>
-            </w:r>
-            <w:r>
-              <w:rPr>
-                <w:rFonts w:cs="Helvetica"/>
-                <w:sz w:val="15"/>
-                <w:szCs w:val="15"/>
-              </w:rPr>
-              <w:t>_</w:t>
-            </w:r>
-            <w:r>
-              <w:rPr>
-                <w:rFonts w:cs="Helvetica"/>
-                <w:sz w:val="15"/>
-                <w:szCs w:val="15"/>
-              </w:rPr>
-              <w:t>period</w:t>
-            </w:r>
-            <w:proofErr w:type="spellEnd"/>
-            <w:r>
-              <w:rPr>
-                <w:rFonts w:cs="Helvetica"/>
-                <w:sz w:val="15"/>
-                <w:szCs w:val="15"/>
-              </w:rPr>
-              <w:t xml:space="preserve"> command to the </w:t>
-            </w:r>
-            <w:r>
-              <w:rPr>
-                <w:rFonts w:cs="Helvetica"/>
-                <w:sz w:val="15"/>
-                <w:szCs w:val="15"/>
-              </w:rPr>
-              <w:t>CLOCK GENERATOR</w:t>
-            </w:r>
-            <w:r>
-              <w:rPr>
-                <w:rFonts w:cs="Helvetica"/>
-                <w:sz w:val="15"/>
-                <w:szCs w:val="15"/>
-              </w:rPr>
-              <w:t xml:space="preserve"> </w:t>
-            </w:r>
-            <w:proofErr w:type="spellStart"/>
-            <w:r>
-              <w:rPr>
-                <w:rFonts w:cs="Helvetica"/>
-                <w:sz w:val="15"/>
-                <w:szCs w:val="15"/>
-              </w:rPr>
-              <w:t>VVC</w:t>
-            </w:r>
-            <w:r>
-              <w:rPr>
-                <w:rFonts w:cs="Helvetica"/>
-                <w:sz w:val="15"/>
-                <w:szCs w:val="15"/>
-              </w:rPr>
-              <w:t>s</w:t>
-            </w:r>
-            <w:proofErr w:type="spellEnd"/>
-            <w:r>
-              <w:rPr>
-                <w:rFonts w:cs="Helvetica"/>
-                <w:sz w:val="15"/>
-                <w:szCs w:val="15"/>
-              </w:rPr>
-              <w:t xml:space="preserve"> executor queue, which will run as soon as all preceding commands have completed. When the </w:t>
-            </w:r>
-            <w:proofErr w:type="spellStart"/>
-            <w:r>
-              <w:rPr>
-                <w:rFonts w:cs="Helvetica"/>
-                <w:sz w:val="15"/>
-                <w:szCs w:val="15"/>
-              </w:rPr>
-              <w:t>set</w:t>
-            </w:r>
-            <w:r>
-              <w:rPr>
-                <w:rFonts w:cs="Helvetica"/>
-                <w:sz w:val="15"/>
-                <w:szCs w:val="15"/>
-              </w:rPr>
-              <w:t>_</w:t>
-            </w:r>
-            <w:r>
-              <w:rPr>
-                <w:rFonts w:cs="Helvetica"/>
-                <w:sz w:val="15"/>
-                <w:szCs w:val="15"/>
-              </w:rPr>
-              <w:t>clock</w:t>
-            </w:r>
-            <w:r>
-              <w:rPr>
-                <w:rFonts w:cs="Helvetica"/>
-                <w:sz w:val="15"/>
-                <w:szCs w:val="15"/>
-              </w:rPr>
-              <w:t>_</w:t>
-            </w:r>
-            <w:r>
-              <w:rPr>
-                <w:rFonts w:cs="Helvetica"/>
-                <w:sz w:val="15"/>
-                <w:szCs w:val="15"/>
-              </w:rPr>
-              <w:t>period</w:t>
-            </w:r>
-            <w:proofErr w:type="spellEnd"/>
-            <w:r>
-              <w:rPr>
-                <w:rFonts w:cs="Helvetica"/>
-                <w:sz w:val="15"/>
-                <w:szCs w:val="15"/>
-              </w:rPr>
-              <w:t xml:space="preserve"> command is scheduled to run, the executor</w:t>
-            </w:r>
-            <w:r>
-              <w:rPr>
-                <w:rFonts w:cs="Helvetica"/>
-                <w:sz w:val="15"/>
-                <w:szCs w:val="15"/>
-              </w:rPr>
-              <w:t xml:space="preserve"> will change the clock period instantly</w:t>
-            </w:r>
-            <w:r>
-              <w:rPr>
-                <w:rFonts w:cs="Helvetica"/>
-                <w:sz w:val="15"/>
-                <w:szCs w:val="15"/>
-              </w:rPr>
-              <w:t>.</w:t>
-            </w:r>
-          </w:p>
-          <w:p>
-            <w:pPr>
-              <w:tabs>
-                <w:tab w:val="left" w:pos="4820"/>
-              </w:tabs>
-              <w:spacing w:line="276" w:lineRule="auto"/>
-              <w:rPr>
-                <w:rFonts w:cs="Helvetica"/>
-                <w:sz w:val="15"/>
-                <w:szCs w:val="15"/>
-              </w:rPr>
-            </w:pPr>
-          </w:p>
-          <w:p>
-            <w:pPr>
-              <w:tabs>
-                <w:tab w:val="left" w:pos="4820"/>
-              </w:tabs>
-              <w:spacing w:line="276" w:lineRule="auto"/>
-              <w:rPr>
-                <w:rFonts w:cs="Helvetica"/>
-                <w:sz w:val="15"/>
-                <w:szCs w:val="15"/>
-              </w:rPr>
-            </w:pPr>
-            <w:r>
-              <w:rPr>
-                <w:rFonts w:cs="Helvetica"/>
-                <w:sz w:val="15"/>
-                <w:szCs w:val="15"/>
-              </w:rPr>
-              <w:t>Examples:</w:t>
-            </w:r>
-            <w:r>
-              <w:rPr>
-                <w:rFonts w:cs="Helvetica"/>
-                <w:sz w:val="15"/>
-                <w:szCs w:val="15"/>
-              </w:rPr>
-              <w:t xml:space="preserve">  </w:t>
-            </w:r>
-          </w:p>
-          <w:p>
-            <w:pPr>
-              <w:tabs>
-                <w:tab w:val="left" w:pos="4820"/>
-              </w:tabs>
-              <w:spacing w:line="276" w:lineRule="auto"/>
+            <w:r>
               <w:rPr>
                 <w:rFonts w:ascii="Courier New" w:hAnsi="Courier New" w:cs="Courier New"/>
                 <w:sz w:val="15"/>
                 <w:szCs w:val="15"/>
               </w:rPr>
-            </w:pPr>
+              <w:t>(</w:t>
+            </w:r>
             <w:r>
               <w:rPr>
                 <w:rFonts w:ascii="Courier New" w:hAnsi="Courier New" w:cs="Courier New"/>
                 <w:sz w:val="15"/>
                 <w:szCs w:val="15"/>
               </w:rPr>
-              <w:t xml:space="preserve">    </w:t>
-            </w:r>
-            <w:proofErr w:type="spellStart"/>
+              <w:t>CLOCK_GENERATOR</w:t>
+            </w:r>
             <w:r>
               <w:rPr>
                 <w:rFonts w:ascii="Courier New" w:hAnsi="Courier New" w:cs="Courier New"/>
                 <w:sz w:val="15"/>
                 <w:szCs w:val="15"/>
               </w:rPr>
-              <w:t>set</w:t>
+              <w:t xml:space="preserve">_VVCT, 1, </w:t>
             </w:r>
             <w:r>
               <w:rPr>
@@ -10314,7 +9188,7 @@
                 <w:sz w:val="15"/>
                 <w:szCs w:val="15"/>
               </w:rPr>
-              <w:t>_</w:t>
+              <w:t>10 ns</w:t>
             </w:r>
             <w:r>
               <w:rPr>
@@ -10322,103 +9196,32 @@
                 <w:sz w:val="15"/>
                 <w:szCs w:val="15"/>
               </w:rPr>
-              <w:t>clock_</w:t>
-            </w:r>
-            <w:proofErr w:type="gramStart"/>
+              <w:t>, “</w:t>
+            </w:r>
             <w:r>
               <w:rPr>
                 <w:rFonts w:ascii="Courier New" w:hAnsi="Courier New" w:cs="Courier New"/>
                 <w:sz w:val="15"/>
                 <w:szCs w:val="15"/>
               </w:rPr>
-              <w:t>period</w:t>
-            </w:r>
-            <w:proofErr w:type="spellEnd"/>
+              <w:t>Change clock period to 10 ns</w:t>
+            </w:r>
             <w:r>
               <w:rPr>
                 <w:rFonts w:ascii="Courier New" w:hAnsi="Courier New" w:cs="Courier New"/>
                 <w:sz w:val="15"/>
                 <w:szCs w:val="15"/>
               </w:rPr>
-              <w:t>(</w:t>
-            </w:r>
-            <w:proofErr w:type="spellStart"/>
-            <w:proofErr w:type="gramEnd"/>
+              <w:t>”</w:t>
+            </w:r>
             <w:r>
               <w:rPr>
                 <w:rFonts w:ascii="Courier New" w:hAnsi="Courier New" w:cs="Courier New"/>
                 <w:sz w:val="15"/>
                 <w:szCs w:val="15"/>
               </w:rPr>
-              <w:t>CLOCK_GENERATOR</w:t>
-            </w:r>
-            <w:r>
-              <w:rPr>
-                <w:rFonts w:ascii="Courier New" w:hAnsi="Courier New" w:cs="Courier New"/>
-                <w:sz w:val="15"/>
-                <w:szCs w:val="15"/>
-              </w:rPr>
-              <w:t>_VVCT</w:t>
-            </w:r>
-            <w:proofErr w:type="spellEnd"/>
-            <w:r>
-              <w:rPr>
-                <w:rFonts w:ascii="Courier New" w:hAnsi="Courier New" w:cs="Courier New"/>
-                <w:sz w:val="15"/>
-                <w:szCs w:val="15"/>
-              </w:rPr>
-              <w:t xml:space="preserve">, 1, </w:t>
-            </w:r>
-            <w:r>
-              <w:rPr>
-                <w:rFonts w:ascii="Courier New" w:hAnsi="Courier New" w:cs="Courier New"/>
-                <w:sz w:val="15"/>
-                <w:szCs w:val="15"/>
-              </w:rPr>
-              <w:t>10 ns</w:t>
-            </w:r>
-            <w:r>
-              <w:rPr>
-                <w:rFonts w:ascii="Courier New" w:hAnsi="Courier New" w:cs="Courier New"/>
-                <w:sz w:val="15"/>
-                <w:szCs w:val="15"/>
-              </w:rPr>
-              <w:t>, “</w:t>
-            </w:r>
-            <w:r>
-              <w:rPr>
-                <w:rFonts w:ascii="Courier New" w:hAnsi="Courier New" w:cs="Courier New"/>
-                <w:sz w:val="15"/>
-                <w:szCs w:val="15"/>
-              </w:rPr>
-              <w:t>Change clock period to 10 ns</w:t>
-            </w:r>
-            <w:r>
-              <w:rPr>
-                <w:rFonts w:ascii="Courier New" w:hAnsi="Courier New" w:cs="Courier New"/>
-                <w:sz w:val="15"/>
-                <w:szCs w:val="15"/>
-              </w:rPr>
-              <w:t>”</w:t>
-            </w:r>
-            <w:r>
-              <w:rPr>
-                <w:rFonts w:ascii="Courier New" w:hAnsi="Courier New" w:cs="Courier New"/>
-                <w:sz w:val="15"/>
-                <w:szCs w:val="15"/>
-              </w:rPr>
-              <w:t xml:space="preserve">, </w:t>
-            </w:r>
-            <w:proofErr w:type="spellStart"/>
-            <w:r>
-              <w:rPr>
-                <w:rFonts w:ascii="Courier New" w:hAnsi="Courier New" w:cs="Courier New"/>
-                <w:sz w:val="15"/>
-                <w:szCs w:val="15"/>
-              </w:rPr>
-              <w:t>C_SCOPE</w:t>
-            </w:r>
-            <w:proofErr w:type="spellEnd"/>
+              <w:t>, C_SCOPE</w:t>
+            </w:r>
             <w:r>
               <w:rPr>
                 <w:rFonts w:ascii="Courier New" w:hAnsi="Courier New" w:cs="Courier New"/>
@@ -10469,41 +9272,21 @@
                 <w:szCs w:val="14"/>
               </w:rPr>
             </w:pPr>
-            <w:proofErr w:type="spellStart"/>
             <w:r>
               <w:rPr>
                 <w:rFonts w:cs="Helvetica"/>
                 <w:b/>
                 <w:szCs w:val="14"/>
               </w:rPr>
-              <w:t>set_clock_high_</w:t>
-            </w:r>
-            <w:proofErr w:type="gramStart"/>
+              <w:t>set_clock_high_time</w:t>
+            </w:r>
             <w:r>
               <w:rPr>
                 <w:rFonts w:cs="Helvetica"/>
                 <w:b/>
                 <w:szCs w:val="14"/>
               </w:rPr>
-              <w:t>time</w:t>
-            </w:r>
-            <w:proofErr w:type="spellEnd"/>
-            <w:r>
-              <w:rPr>
-                <w:rFonts w:cs="Helvetica"/>
-                <w:b/>
-                <w:szCs w:val="14"/>
-              </w:rPr>
-              <w:t>(</w:t>
-            </w:r>
-            <w:proofErr w:type="gramEnd"/>
-            <w:r>
-              <w:rPr>
-                <w:rFonts w:cs="Helvetica"/>
-                <w:b/>
-                <w:szCs w:val="14"/>
-              </w:rPr>
-              <w:t>)</w:t>
+              <w:t>()</w:t>
             </w:r>
           </w:p>
         </w:tc>
@@ -10543,7 +9326,6 @@
                 <w:szCs w:val="15"/>
               </w:rPr>
             </w:pPr>
-            <w:proofErr w:type="spellStart"/>
             <w:r>
               <w:rPr>
                 <w:rFonts w:cs="Helvetica"/>
@@ -10553,7 +9335,6 @@
               </w:rPr>
               <w:t>set_clock_high_time</w:t>
             </w:r>
-            <w:proofErr w:type="spellEnd"/>
             <w:r>
               <w:rPr>
                 <w:rFonts w:cs="Helvetica"/>
@@ -10561,9 +9342,8 @@
                 <w:sz w:val="15"/>
                 <w:szCs w:val="15"/>
               </w:rPr>
-              <w:t xml:space="preserve"> (</w:t>
-            </w:r>
-            <w:proofErr w:type="spellStart"/>
+              <w:t xml:space="preserve"> (VVCT, vvc_instance_idx, </w:t>
+            </w:r>
             <w:r>
               <w:rPr>
                 <w:rFonts w:cs="Helvetica"/>
@@ -10571,9 +9351,8 @@
                 <w:sz w:val="15"/>
                 <w:szCs w:val="15"/>
               </w:rPr>
-              <w:t>VVCT</w:t>
-            </w:r>
-            <w:proofErr w:type="spellEnd"/>
+              <w:t>clock_high_time</w:t>
+            </w:r>
             <w:r>
               <w:rPr>
                 <w:rFonts w:cs="Helvetica"/>
@@ -10581,9 +9360,8 @@
                 <w:sz w:val="15"/>
                 <w:szCs w:val="15"/>
               </w:rPr>
-              <w:t xml:space="preserve">, </w:t>
-            </w:r>
-            <w:proofErr w:type="spellStart"/>
+              <w:t>, msg</w:t>
+            </w:r>
             <w:r>
               <w:rPr>
                 <w:rFonts w:cs="Helvetica"/>
@@ -10591,9 +9369,8 @@
                 <w:sz w:val="15"/>
                 <w:szCs w:val="15"/>
               </w:rPr>
-              <w:t>vvc_instance_idx</w:t>
-            </w:r>
-            <w:proofErr w:type="spellEnd"/>
+              <w:t>, [scope]</w:t>
+            </w:r>
             <w:r>
               <w:rPr>
                 <w:rFonts w:cs="Helvetica"/>
@@ -10601,55 +9378,6 @@
                 <w:sz w:val="15"/>
                 <w:szCs w:val="15"/>
               </w:rPr>
-              <w:t xml:space="preserve">, </w:t>
-            </w:r>
-            <w:proofErr w:type="spellStart"/>
-            <w:r>
-              <w:rPr>
-                <w:rFonts w:cs="Helvetica"/>
-                <w:b/>
-                <w:sz w:val="15"/>
-                <w:szCs w:val="15"/>
-              </w:rPr>
-              <w:t>clock_high_time</w:t>
-            </w:r>
-            <w:proofErr w:type="spellEnd"/>
-            <w:r>
-              <w:rPr>
-                <w:rFonts w:cs="Helvetica"/>
-                <w:b/>
-                <w:sz w:val="15"/>
-                <w:szCs w:val="15"/>
-              </w:rPr>
-              <w:t xml:space="preserve">, </w:t>
-            </w:r>
-            <w:proofErr w:type="spellStart"/>
-            <w:r>
-              <w:rPr>
-                <w:rFonts w:cs="Helvetica"/>
-                <w:b/>
-                <w:sz w:val="15"/>
-                <w:szCs w:val="15"/>
-              </w:rPr>
-              <w:t>msg</w:t>
-            </w:r>
-            <w:proofErr w:type="spellEnd"/>
-            <w:r>
-              <w:rPr>
-                <w:rFonts w:cs="Helvetica"/>
-                <w:b/>
-                <w:sz w:val="15"/>
-                <w:szCs w:val="15"/>
-              </w:rPr>
-              <w:t>, [scope]</w:t>
-            </w:r>
-            <w:r>
-              <w:rPr>
-                <w:rFonts w:cs="Helvetica"/>
-                <w:b/>
-                <w:sz w:val="15"/>
-                <w:szCs w:val="15"/>
-              </w:rPr>
               <w:t>)</w:t>
             </w:r>
           </w:p>
@@ -10702,7 +9430,6 @@
               </w:rPr>
               <w:t xml:space="preserve"> procedure adds a </w:t>
             </w:r>
-            <w:proofErr w:type="spellStart"/>
             <w:r>
               <w:rPr>
                 <w:rFonts w:cs="Helvetica"/>
@@ -10711,7 +9438,6 @@
               </w:rPr>
               <w:t>set_clock_high_time</w:t>
             </w:r>
-            <w:proofErr w:type="spellEnd"/>
             <w:r>
               <w:rPr>
                 <w:rFonts w:cs="Helvetica"/>
@@ -10726,272 +9452,220 @@
                 <w:sz w:val="15"/>
                 <w:szCs w:val="15"/>
               </w:rPr>
+              <w:t xml:space="preserve"> CLOCK_GENERATOR</w:t>
+            </w:r>
+            <w:r>
+              <w:rPr>
+                <w:rFonts w:cs="Helvetica"/>
+                <w:sz w:val="15"/>
+                <w:szCs w:val="15"/>
+              </w:rPr>
+              <w:t xml:space="preserve"> VVC</w:t>
+            </w:r>
+            <w:r>
+              <w:rPr>
+                <w:rFonts w:cs="Helvetica"/>
+                <w:sz w:val="15"/>
+                <w:szCs w:val="15"/>
+              </w:rPr>
+              <w:t>s</w:t>
+            </w:r>
+            <w:r>
+              <w:rPr>
+                <w:rFonts w:cs="Helvetica"/>
+                <w:sz w:val="15"/>
+                <w:szCs w:val="15"/>
+              </w:rPr>
+              <w:t xml:space="preserve"> executor queue, which will run as soon as all preceding commands have completed. When the write command is scheduled to r</w:t>
+            </w:r>
+            <w:r>
+              <w:rPr>
+                <w:rFonts w:cs="Helvetica"/>
+                <w:sz w:val="15"/>
+                <w:szCs w:val="15"/>
+              </w:rPr>
+              <w:t xml:space="preserve">un, the executor </w:t>
+            </w:r>
+            <w:r>
+              <w:rPr>
+                <w:rFonts w:cs="Helvetica"/>
+                <w:sz w:val="15"/>
+                <w:szCs w:val="15"/>
+              </w:rPr>
+              <w:t xml:space="preserve">changes the </w:t>
+            </w:r>
+            <w:r>
+              <w:rPr>
+                <w:rFonts w:cs="Helvetica"/>
+                <w:sz w:val="15"/>
+                <w:szCs w:val="15"/>
+              </w:rPr>
+              <w:t>clock high time</w:t>
+            </w:r>
+            <w:r>
+              <w:rPr>
+                <w:rFonts w:cs="Helvetica"/>
+                <w:sz w:val="15"/>
+                <w:szCs w:val="15"/>
+              </w:rPr>
+              <w:t xml:space="preserve"> and the change will take effect from the next rising edge.</w:t>
+            </w:r>
+          </w:p>
+          <w:p>
+            <w:pPr>
+              <w:tabs>
+                <w:tab w:val="left" w:pos="4820"/>
+              </w:tabs>
+              <w:spacing w:line="276" w:lineRule="auto"/>
+              <w:rPr>
+                <w:rFonts w:cs="Helvetica"/>
+                <w:sz w:val="15"/>
+                <w:szCs w:val="15"/>
+              </w:rPr>
+            </w:pPr>
+          </w:p>
+          <w:p>
+            <w:pPr>
+              <w:tabs>
+                <w:tab w:val="left" w:pos="4820"/>
+              </w:tabs>
+              <w:spacing w:line="276" w:lineRule="auto"/>
+              <w:rPr>
+                <w:rFonts w:cs="Helvetica"/>
+                <w:sz w:val="15"/>
+                <w:szCs w:val="15"/>
+              </w:rPr>
+            </w:pPr>
+          </w:p>
+          <w:p>
+            <w:pPr>
+              <w:tabs>
+                <w:tab w:val="left" w:pos="4820"/>
+              </w:tabs>
+              <w:spacing w:line="276" w:lineRule="auto"/>
+              <w:rPr>
+                <w:rFonts w:cs="Helvetica"/>
+                <w:sz w:val="15"/>
+                <w:szCs w:val="15"/>
+              </w:rPr>
+            </w:pPr>
+            <w:r>
+              <w:rPr>
+                <w:rFonts w:cs="Helvetica"/>
+                <w:sz w:val="15"/>
+                <w:szCs w:val="15"/>
+              </w:rPr>
+              <w:t>Examples:</w:t>
+            </w:r>
+            <w:r>
+              <w:rPr>
+                <w:rFonts w:cs="Helvetica"/>
+                <w:sz w:val="15"/>
+                <w:szCs w:val="15"/>
+              </w:rPr>
+              <w:t xml:space="preserve">  </w:t>
+            </w:r>
+          </w:p>
+          <w:p>
+            <w:pPr>
+              <w:tabs>
+                <w:tab w:val="left" w:pos="4820"/>
+              </w:tabs>
+              <w:spacing w:line="276" w:lineRule="auto"/>
+              <w:rPr>
+                <w:rFonts w:ascii="Courier New" w:hAnsi="Courier New" w:cs="Courier New"/>
+                <w:sz w:val="15"/>
+                <w:szCs w:val="15"/>
+              </w:rPr>
+            </w:pPr>
+            <w:r>
+              <w:rPr>
+                <w:rFonts w:ascii="Courier New" w:hAnsi="Courier New" w:cs="Courier New"/>
+                <w:sz w:val="15"/>
+                <w:szCs w:val="15"/>
+              </w:rPr>
+              <w:t xml:space="preserve">    </w:t>
+            </w:r>
+            <w:r>
+              <w:rPr>
+                <w:rFonts w:ascii="Courier New" w:hAnsi="Courier New" w:cs="Courier New"/>
+                <w:sz w:val="15"/>
+                <w:szCs w:val="15"/>
+              </w:rPr>
+              <w:t>set_clock_high_time</w:t>
+            </w:r>
+            <w:r>
+              <w:rPr>
+                <w:rFonts w:ascii="Courier New" w:hAnsi="Courier New" w:cs="Courier New"/>
+                <w:sz w:val="15"/>
+                <w:szCs w:val="15"/>
+              </w:rPr>
+              <w:t>(</w:t>
+            </w:r>
+            <w:r>
+              <w:rPr>
+                <w:rFonts w:ascii="Courier New" w:hAnsi="Courier New" w:cs="Courier New"/>
+                <w:sz w:val="15"/>
+                <w:szCs w:val="15"/>
+              </w:rPr>
+              <w:t>CLOCK_GENERATOR</w:t>
+            </w:r>
+            <w:r>
+              <w:rPr>
+                <w:rFonts w:ascii="Courier New" w:hAnsi="Courier New" w:cs="Courier New"/>
+                <w:sz w:val="15"/>
+                <w:szCs w:val="15"/>
+              </w:rPr>
+              <w:t>_VVCT, 1,</w:t>
+            </w:r>
+            <w:r>
+              <w:rPr>
+                <w:rFonts w:ascii="Courier New" w:hAnsi="Courier New" w:cs="Courier New"/>
+                <w:sz w:val="15"/>
+                <w:szCs w:val="15"/>
+              </w:rPr>
               <w:t xml:space="preserve"> </w:t>
             </w:r>
-            <w:proofErr w:type="spellStart"/>
-            <w:r>
-              <w:rPr>
-                <w:rFonts w:cs="Helvetica"/>
-                <w:sz w:val="15"/>
-                <w:szCs w:val="15"/>
-              </w:rPr>
-              <w:t>CLOCK_GENERATOR</w:t>
-            </w:r>
-            <w:proofErr w:type="spellEnd"/>
-            <w:r>
-              <w:rPr>
-                <w:rFonts w:cs="Helvetica"/>
-                <w:sz w:val="15"/>
-                <w:szCs w:val="15"/>
-              </w:rPr>
-              <w:t xml:space="preserve"> </w:t>
-            </w:r>
-            <w:proofErr w:type="spellStart"/>
-            <w:r>
-              <w:rPr>
-                <w:rFonts w:cs="Helvetica"/>
-                <w:sz w:val="15"/>
-                <w:szCs w:val="15"/>
-              </w:rPr>
-              <w:t>VVC</w:t>
-            </w:r>
-            <w:r>
-              <w:rPr>
-                <w:rFonts w:cs="Helvetica"/>
-                <w:sz w:val="15"/>
-                <w:szCs w:val="15"/>
-              </w:rPr>
-              <w:t>s</w:t>
-            </w:r>
-            <w:proofErr w:type="spellEnd"/>
-            <w:r>
-              <w:rPr>
-                <w:rFonts w:cs="Helvetica"/>
-                <w:sz w:val="15"/>
-                <w:szCs w:val="15"/>
-              </w:rPr>
-              <w:t xml:space="preserve"> executor queue, which will run as soon as all preceding commands have completed. When the write command is scheduled to r</w:t>
-            </w:r>
-            <w:r>
-              <w:rPr>
-                <w:rFonts w:cs="Helvetica"/>
-                <w:sz w:val="15"/>
-                <w:szCs w:val="15"/>
-              </w:rPr>
-              <w:t xml:space="preserve">un, the executor </w:t>
-            </w:r>
-            <w:r>
-              <w:rPr>
-                <w:rFonts w:cs="Helvetica"/>
-                <w:sz w:val="15"/>
-                <w:szCs w:val="15"/>
-              </w:rPr>
-              <w:t xml:space="preserve">changes the </w:t>
-            </w:r>
-            <w:r>
-              <w:rPr>
-                <w:rFonts w:cs="Helvetica"/>
-                <w:sz w:val="15"/>
-                <w:szCs w:val="15"/>
-              </w:rPr>
-              <w:t>clock high time</w:t>
-            </w:r>
-            <w:r>
-              <w:rPr>
-                <w:rFonts w:cs="Helvetica"/>
-                <w:sz w:val="15"/>
-                <w:szCs w:val="15"/>
-              </w:rPr>
-              <w:t xml:space="preserve"> and the change will take effect from the next rising edge.</w:t>
-            </w:r>
-          </w:p>
-          <w:p>
-            <w:pPr>
-              <w:tabs>
-                <w:tab w:val="left" w:pos="4820"/>
-              </w:tabs>
-              <w:spacing w:line="276" w:lineRule="auto"/>
-              <w:rPr>
-                <w:rFonts w:cs="Helvetica"/>
-                <w:sz w:val="15"/>
-                <w:szCs w:val="15"/>
-              </w:rPr>
-            </w:pPr>
-          </w:p>
-          <w:p>
-            <w:pPr>
-              <w:tabs>
-                <w:tab w:val="left" w:pos="4820"/>
-              </w:tabs>
-              <w:spacing w:line="276" w:lineRule="auto"/>
-              <w:rPr>
-                <w:rFonts w:cs="Helvetica"/>
-                <w:sz w:val="15"/>
-                <w:szCs w:val="15"/>
-              </w:rPr>
-            </w:pPr>
-          </w:p>
-          <w:p>
-            <w:pPr>
-              <w:tabs>
-                <w:tab w:val="left" w:pos="4820"/>
-              </w:tabs>
-              <w:spacing w:line="276" w:lineRule="auto"/>
-              <w:rPr>
-                <w:rFonts w:cs="Helvetica"/>
-                <w:sz w:val="15"/>
-                <w:szCs w:val="15"/>
-              </w:rPr>
-            </w:pPr>
-            <w:r>
-              <w:rPr>
-                <w:rFonts w:cs="Helvetica"/>
-                <w:sz w:val="15"/>
-                <w:szCs w:val="15"/>
-              </w:rPr>
-              <w:t>Examples:</w:t>
-            </w:r>
-            <w:r>
-              <w:rPr>
-                <w:rFonts w:cs="Helvetica"/>
-                <w:sz w:val="15"/>
-                <w:szCs w:val="15"/>
-              </w:rPr>
-              <w:t xml:space="preserve">  </w:t>
-            </w:r>
-          </w:p>
-          <w:p>
-            <w:pPr>
-              <w:tabs>
-                <w:tab w:val="left" w:pos="4820"/>
-              </w:tabs>
-              <w:spacing w:line="276" w:lineRule="auto"/>
+            <w:r>
               <w:rPr>
                 <w:rFonts w:ascii="Courier New" w:hAnsi="Courier New" w:cs="Courier New"/>
                 <w:sz w:val="15"/>
                 <w:szCs w:val="15"/>
               </w:rPr>
-            </w:pPr>
+              <w:t>6 ns</w:t>
+            </w:r>
             <w:r>
               <w:rPr>
                 <w:rFonts w:ascii="Courier New" w:hAnsi="Courier New" w:cs="Courier New"/>
                 <w:sz w:val="15"/>
                 <w:szCs w:val="15"/>
               </w:rPr>
-              <w:t xml:space="preserve">    </w:t>
-            </w:r>
-            <w:proofErr w:type="spellStart"/>
+              <w:t>, “</w:t>
+            </w:r>
             <w:r>
               <w:rPr>
                 <w:rFonts w:ascii="Courier New" w:hAnsi="Courier New" w:cs="Courier New"/>
                 <w:sz w:val="15"/>
                 <w:szCs w:val="15"/>
               </w:rPr>
-              <w:t>set_clock_high_</w:t>
-            </w:r>
-            <w:proofErr w:type="gramStart"/>
+              <w:t>Changing the duty cycle to 60%</w:t>
+            </w:r>
             <w:r>
               <w:rPr>
                 <w:rFonts w:ascii="Courier New" w:hAnsi="Courier New" w:cs="Courier New"/>
                 <w:sz w:val="15"/>
                 <w:szCs w:val="15"/>
               </w:rPr>
-              <w:t>time</w:t>
-            </w:r>
-            <w:proofErr w:type="spellEnd"/>
+              <w:t>”</w:t>
+            </w:r>
             <w:r>
               <w:rPr>
                 <w:rFonts w:ascii="Courier New" w:hAnsi="Courier New" w:cs="Courier New"/>
                 <w:sz w:val="15"/>
                 <w:szCs w:val="15"/>
               </w:rPr>
-              <w:t>(</w:t>
-            </w:r>
-            <w:proofErr w:type="spellStart"/>
-            <w:proofErr w:type="gramEnd"/>
-            <w:r>
-              <w:rPr>
-                <w:rFonts w:ascii="Courier New" w:hAnsi="Courier New" w:cs="Courier New"/>
-                <w:sz w:val="15"/>
-                <w:szCs w:val="15"/>
-              </w:rPr>
-              <w:t>CLOCK_GENERATOR</w:t>
-            </w:r>
-            <w:r>
-              <w:rPr>
-                <w:rFonts w:ascii="Courier New" w:hAnsi="Courier New" w:cs="Courier New"/>
-                <w:sz w:val="15"/>
-                <w:szCs w:val="15"/>
-              </w:rPr>
-              <w:t>_VVCT</w:t>
-            </w:r>
-            <w:proofErr w:type="spellEnd"/>
-            <w:r>
-              <w:rPr>
-                <w:rFonts w:ascii="Courier New" w:hAnsi="Courier New" w:cs="Courier New"/>
-                <w:sz w:val="15"/>
-                <w:szCs w:val="15"/>
-              </w:rPr>
-              <w:t>, 1,</w:t>
-            </w:r>
-            <w:r>
-              <w:rPr>
-                <w:rFonts w:ascii="Courier New" w:hAnsi="Courier New" w:cs="Courier New"/>
-                <w:sz w:val="15"/>
-                <w:szCs w:val="15"/>
-              </w:rPr>
-              <w:t xml:space="preserve"> </w:t>
-            </w:r>
-            <w:r>
-              <w:rPr>
-                <w:rFonts w:ascii="Courier New" w:hAnsi="Courier New" w:cs="Courier New"/>
-                <w:sz w:val="15"/>
-                <w:szCs w:val="15"/>
-              </w:rPr>
-              <w:t>6 ns</w:t>
-            </w:r>
-            <w:r>
-              <w:rPr>
-                <w:rFonts w:ascii="Courier New" w:hAnsi="Courier New" w:cs="Courier New"/>
-                <w:sz w:val="15"/>
-                <w:szCs w:val="15"/>
-              </w:rPr>
-              <w:t>, “</w:t>
-            </w:r>
-            <w:r>
-              <w:rPr>
-                <w:rFonts w:ascii="Courier New" w:hAnsi="Courier New" w:cs="Courier New"/>
-                <w:sz w:val="15"/>
-                <w:szCs w:val="15"/>
-              </w:rPr>
-              <w:t>Changing the duty cycle to 60%</w:t>
-            </w:r>
-            <w:r>
-              <w:rPr>
-                <w:rFonts w:ascii="Courier New" w:hAnsi="Courier New" w:cs="Courier New"/>
-                <w:sz w:val="15"/>
-                <w:szCs w:val="15"/>
-              </w:rPr>
-              <w:t>”</w:t>
-            </w:r>
-            <w:r>
-              <w:rPr>
-                <w:rFonts w:ascii="Courier New" w:hAnsi="Courier New" w:cs="Courier New"/>
-                <w:sz w:val="15"/>
-                <w:szCs w:val="15"/>
-              </w:rPr>
-              <w:t xml:space="preserve">, </w:t>
-            </w:r>
-            <w:proofErr w:type="spellStart"/>
-            <w:r>
-              <w:rPr>
-                <w:rFonts w:ascii="Courier New" w:hAnsi="Courier New" w:cs="Courier New"/>
-                <w:sz w:val="15"/>
-                <w:szCs w:val="15"/>
-              </w:rPr>
-              <w:t>C_SCOPE</w:t>
-            </w:r>
-            <w:proofErr w:type="spellEnd"/>
+              <w:t>, C_SCOPE</w:t>
+            </w:r>
             <w:r>
               <w:rPr>
                 <w:rFonts w:ascii="Courier New" w:hAnsi="Courier New" w:cs="Courier New"/>
@@ -11011,20 +9685,12 @@
           <w:rFonts w:ascii="Helvetica" w:hAnsi="Helvetica" w:cs="Helvetica"/>
         </w:rPr>
       </w:pPr>
-      <w:proofErr w:type="spellStart"/>
       <w:r>
         <w:rPr>
           <w:rFonts w:ascii="Helvetica" w:hAnsi="Helvetica" w:cs="Helvetica"/>
         </w:rPr>
         <w:lastRenderedPageBreak/>
-        <w:t>VVC</w:t>
-      </w:r>
-      <w:proofErr w:type="spellEnd"/>
-      <w:r>
-        <w:rPr>
-          <w:rFonts w:ascii="Helvetica" w:hAnsi="Helvetica" w:cs="Helvetica"/>
-        </w:rPr>
-        <w:t xml:space="preserve"> </w:t>
+        <w:t xml:space="preserve">VVC </w:t>
       </w:r>
       <w:r>
         <w:rPr>
@@ -11144,7 +9810,6 @@
                 <w:b/>
               </w:rPr>
             </w:pPr>
-            <w:proofErr w:type="spellStart"/>
             <w:r>
               <w:rPr>
                 <w:rFonts w:cs="Helvetica"/>
@@ -11166,7 +9831,6 @@
               </w:rPr>
               <w:t>_CONFIG_DEFAULT</w:t>
             </w:r>
-            <w:proofErr w:type="spellEnd"/>
           </w:p>
         </w:tc>
         <w:tc>
@@ -11225,7 +9889,6 @@
                 <w:szCs w:val="18"/>
               </w:rPr>
             </w:pPr>
-            <w:proofErr w:type="spellStart"/>
             <w:r>
               <w:rPr>
                 <w:rFonts w:cs="Helvetica"/>
@@ -11234,7 +9897,6 @@
               </w:rPr>
               <w:t>inter_bfm_delay</w:t>
             </w:r>
-            <w:proofErr w:type="spellEnd"/>
           </w:p>
         </w:tc>
         <w:tc>
@@ -11258,7 +9920,6 @@
                 <w:szCs w:val="18"/>
               </w:rPr>
             </w:pPr>
-            <w:proofErr w:type="spellStart"/>
             <w:r>
               <w:rPr>
                 <w:rFonts w:cs="Helvetica"/>
@@ -11275,7 +9936,6 @@
               </w:rPr>
               <w:t>inter_bfm_delay</w:t>
             </w:r>
-            <w:proofErr w:type="spellEnd"/>
           </w:p>
         </w:tc>
         <w:tc>
@@ -11299,7 +9959,6 @@
                 <w:szCs w:val="18"/>
               </w:rPr>
             </w:pPr>
-            <w:proofErr w:type="spellStart"/>
             <w:r>
               <w:rPr>
                 <w:rFonts w:cs="Helvetica"/>
@@ -11324,7 +9983,6 @@
               </w:rPr>
               <w:t>_INTER_BFM_DELAY_DEFAULT</w:t>
             </w:r>
-            <w:proofErr w:type="spellEnd"/>
           </w:p>
         </w:tc>
         <w:tc>
@@ -11356,141 +10014,33 @@
                 <w:sz w:val="15"/>
                 <w:szCs w:val="18"/>
               </w:rPr>
-              <w:t xml:space="preserve">Delay between any requested </w:t>
-            </w:r>
-            <w:proofErr w:type="spellStart"/>
+              <w:t>Delay between any requested BFM accesses towards the DUT.</w:t>
+            </w:r>
             <w:r>
               <w:rPr>
                 <w:rFonts w:cs="Helvetica"/>
                 <w:sz w:val="15"/>
                 <w:szCs w:val="18"/>
               </w:rPr>
-              <w:t>BFM</w:t>
-            </w:r>
-            <w:proofErr w:type="spellEnd"/>
+              <w:br/>
+            </w:r>
+            <w:bookmarkEnd w:id="1"/>
             <w:r>
               <w:rPr>
                 <w:rFonts w:cs="Helvetica"/>
                 <w:sz w:val="15"/>
                 <w:szCs w:val="18"/>
               </w:rPr>
-              <w:t xml:space="preserve"> accesses towards the </w:t>
-            </w:r>
-            <w:proofErr w:type="spellStart"/>
+              <w:t xml:space="preserve">- TIME_START2START: Time from a BFM start to the next BFM start </w:t>
+            </w:r>
             <w:r>
               <w:rPr>
                 <w:rFonts w:cs="Helvetica"/>
                 <w:sz w:val="15"/>
                 <w:szCs w:val="18"/>
               </w:rPr>
-              <w:t>DUT</w:t>
-            </w:r>
-            <w:proofErr w:type="spellEnd"/>
-            <w:r>
-              <w:rPr>
-                <w:rFonts w:cs="Helvetica"/>
-                <w:sz w:val="15"/>
-                <w:szCs w:val="18"/>
-              </w:rPr>
-              <w:t>.</w:t>
-            </w:r>
-            <w:r>
-              <w:rPr>
-                <w:rFonts w:cs="Helvetica"/>
-                <w:sz w:val="15"/>
-                <w:szCs w:val="18"/>
-              </w:rPr>
               <w:br/>
-            </w:r>
-            <w:bookmarkEnd w:id="1"/>
-            <w:r>
-              <w:rPr>
-                <w:rFonts w:cs="Helvetica"/>
-                <w:sz w:val="15"/>
-                <w:szCs w:val="18"/>
-              </w:rPr>
-              <w:t xml:space="preserve">- TIME_START2START: Time from a </w:t>
-            </w:r>
-            <w:proofErr w:type="spellStart"/>
-            <w:r>
-              <w:rPr>
-                <w:rFonts w:cs="Helvetica"/>
-                <w:sz w:val="15"/>
-                <w:szCs w:val="18"/>
-              </w:rPr>
-              <w:t>BFM</w:t>
-            </w:r>
-            <w:proofErr w:type="spellEnd"/>
-            <w:r>
-              <w:rPr>
-                <w:rFonts w:cs="Helvetica"/>
-                <w:sz w:val="15"/>
-                <w:szCs w:val="18"/>
-              </w:rPr>
-              <w:t xml:space="preserve"> start to the next </w:t>
-            </w:r>
-            <w:proofErr w:type="spellStart"/>
-            <w:r>
-              <w:rPr>
-                <w:rFonts w:cs="Helvetica"/>
-                <w:sz w:val="15"/>
-                <w:szCs w:val="18"/>
-              </w:rPr>
-              <w:t>BFM</w:t>
-            </w:r>
-            <w:proofErr w:type="spellEnd"/>
-            <w:r>
-              <w:rPr>
-                <w:rFonts w:cs="Helvetica"/>
-                <w:sz w:val="15"/>
-                <w:szCs w:val="18"/>
-              </w:rPr>
-              <w:t xml:space="preserve"> start </w:t>
-            </w:r>
-            <w:r>
-              <w:rPr>
-                <w:rFonts w:cs="Helvetica"/>
-                <w:sz w:val="15"/>
-                <w:szCs w:val="18"/>
-              </w:rPr>
-              <w:br/>
-              <w:t xml:space="preserve">                                     </w:t>
-            </w:r>
-            <w:proofErr w:type="gramStart"/>
-            <w:r>
-              <w:rPr>
-                <w:rFonts w:cs="Helvetica"/>
-                <w:sz w:val="15"/>
-                <w:szCs w:val="18"/>
-              </w:rPr>
-              <w:t xml:space="preserve">   (</w:t>
-            </w:r>
-            <w:proofErr w:type="gramEnd"/>
-            <w:r>
-              <w:rPr>
-                <w:rFonts w:cs="Helvetica"/>
-                <w:sz w:val="15"/>
-                <w:szCs w:val="18"/>
-              </w:rPr>
-              <w:t xml:space="preserve">A </w:t>
-            </w:r>
-            <w:proofErr w:type="spellStart"/>
-            <w:r>
-              <w:rPr>
-                <w:rFonts w:cs="Helvetica"/>
-                <w:sz w:val="15"/>
-                <w:szCs w:val="18"/>
-              </w:rPr>
-              <w:t>TB_WARNING</w:t>
-            </w:r>
-            <w:proofErr w:type="spellEnd"/>
-            <w:r>
-              <w:rPr>
-                <w:rFonts w:cs="Helvetica"/>
-                <w:sz w:val="15"/>
-                <w:szCs w:val="18"/>
-              </w:rPr>
-              <w:t xml:space="preserve"> will be issued if access takes </w:t>
+              <w:t xml:space="preserve">                                        (A TB_WARNING will be issued if access takes </w:t>
             </w:r>
             <w:r>
               <w:rPr>
@@ -11521,106 +10071,16 @@
                 <w:sz w:val="15"/>
                 <w:szCs w:val="18"/>
               </w:rPr>
-              <w:t xml:space="preserve">- TIME_FINISH2START: Time from a </w:t>
-            </w:r>
-            <w:proofErr w:type="spellStart"/>
+              <w:t>- TIME_FINISH2START: Time from a BFM end to the next BFM start.</w:t>
+            </w:r>
             <w:r>
               <w:rPr>
                 <w:rFonts w:cs="Helvetica"/>
                 <w:sz w:val="15"/>
                 <w:szCs w:val="18"/>
               </w:rPr>
-              <w:t>BFM</w:t>
-            </w:r>
-            <w:proofErr w:type="spellEnd"/>
-            <w:r>
-              <w:rPr>
-                <w:rFonts w:cs="Helvetica"/>
-                <w:sz w:val="15"/>
-                <w:szCs w:val="18"/>
-              </w:rPr>
-              <w:t xml:space="preserve"> end to the next </w:t>
-            </w:r>
-            <w:proofErr w:type="spellStart"/>
-            <w:r>
-              <w:rPr>
-                <w:rFonts w:cs="Helvetica"/>
-                <w:sz w:val="15"/>
-                <w:szCs w:val="18"/>
-              </w:rPr>
-              <w:t>BFM</w:t>
-            </w:r>
-            <w:proofErr w:type="spellEnd"/>
-            <w:r>
-              <w:rPr>
-                <w:rFonts w:cs="Helvetica"/>
-                <w:sz w:val="15"/>
-                <w:szCs w:val="18"/>
-              </w:rPr>
-              <w:t xml:space="preserve"> start.</w:t>
-            </w:r>
-            <w:r>
-              <w:rPr>
-                <w:rFonts w:cs="Helvetica"/>
-                <w:sz w:val="15"/>
-                <w:szCs w:val="18"/>
-              </w:rPr>
               <w:br/>
-              <w:t xml:space="preserve">Any </w:t>
-            </w:r>
-            <w:proofErr w:type="spellStart"/>
-            <w:r>
-              <w:rPr>
-                <w:rFonts w:cs="Helvetica"/>
-                <w:sz w:val="15"/>
-                <w:szCs w:val="18"/>
-              </w:rPr>
-              <w:t>insert_</w:t>
-            </w:r>
-            <w:proofErr w:type="gramStart"/>
-            <w:r>
-              <w:rPr>
-                <w:rFonts w:cs="Helvetica"/>
-                <w:sz w:val="15"/>
-                <w:szCs w:val="18"/>
-              </w:rPr>
-              <w:t>delay</w:t>
-            </w:r>
-            <w:proofErr w:type="spellEnd"/>
-            <w:r>
-              <w:rPr>
-                <w:rFonts w:cs="Helvetica"/>
-                <w:sz w:val="15"/>
-                <w:szCs w:val="18"/>
-              </w:rPr>
-              <w:t>(</w:t>
-            </w:r>
-            <w:proofErr w:type="gramEnd"/>
-            <w:r>
-              <w:rPr>
-                <w:rFonts w:cs="Helvetica"/>
-                <w:sz w:val="15"/>
-                <w:szCs w:val="18"/>
-              </w:rPr>
-              <w:t xml:space="preserve">) command will add to the above minimum delays, giving for instance the ability to skew the </w:t>
-            </w:r>
-            <w:proofErr w:type="spellStart"/>
-            <w:r>
-              <w:rPr>
-                <w:rFonts w:cs="Helvetica"/>
-                <w:sz w:val="15"/>
-                <w:szCs w:val="18"/>
-              </w:rPr>
-              <w:t>BFM</w:t>
-            </w:r>
-            <w:proofErr w:type="spellEnd"/>
-            <w:r>
-              <w:rPr>
-                <w:rFonts w:cs="Helvetica"/>
-                <w:sz w:val="15"/>
-                <w:szCs w:val="18"/>
-              </w:rPr>
-              <w:t xml:space="preserve"> starting time.</w:t>
+              <w:t>Any insert_delay() command will add to the above minimum delays, giving for instance the ability to skew the BFM starting time.</w:t>
             </w:r>
           </w:p>
         </w:tc>
@@ -11651,7 +10111,6 @@
                 <w:szCs w:val="18"/>
               </w:rPr>
             </w:pPr>
-            <w:proofErr w:type="spellStart"/>
             <w:r>
               <w:rPr>
                 <w:rFonts w:cs="Helvetica"/>
@@ -11660,7 +10119,6 @@
               </w:rPr>
               <w:t>cmd_queue_count_max</w:t>
             </w:r>
-            <w:proofErr w:type="spellEnd"/>
           </w:p>
         </w:tc>
         <w:tc>
@@ -11715,7 +10173,6 @@
                 <w:szCs w:val="18"/>
               </w:rPr>
             </w:pPr>
-            <w:proofErr w:type="spellStart"/>
             <w:r>
               <w:rPr>
                 <w:rFonts w:cs="Helvetica"/>
@@ -11732,7 +10189,6 @@
               </w:rPr>
               <w:t>CMD_QUEUE_COUNT_MAX</w:t>
             </w:r>
-            <w:proofErr w:type="spellEnd"/>
           </w:p>
         </w:tc>
         <w:tc>
@@ -11795,7 +10251,6 @@
                 <w:szCs w:val="18"/>
               </w:rPr>
             </w:pPr>
-            <w:proofErr w:type="spellStart"/>
             <w:r>
               <w:rPr>
                 <w:rFonts w:cs="Helvetica"/>
@@ -11812,7 +10267,6 @@
               </w:rPr>
               <w:t>threshold</w:t>
             </w:r>
-            <w:proofErr w:type="spellEnd"/>
           </w:p>
         </w:tc>
         <w:tc>
@@ -11867,7 +10321,6 @@
                 <w:szCs w:val="18"/>
               </w:rPr>
             </w:pPr>
-            <w:proofErr w:type="spellStart"/>
             <w:r>
               <w:rPr>
                 <w:rFonts w:cs="Helvetica"/>
@@ -11884,7 +10337,6 @@
               </w:rPr>
               <w:t>THRESHOLD</w:t>
             </w:r>
-            <w:proofErr w:type="spellEnd"/>
           </w:p>
         </w:tc>
         <w:tc>
@@ -11916,16 +10368,15 @@
                 <w:sz w:val="15"/>
                 <w:szCs w:val="18"/>
               </w:rPr>
-              <w:t>An alert with severity “</w:t>
-            </w:r>
-            <w:proofErr w:type="spellStart"/>
+              <w:t>An alert with severity “cmd_queue_count_</w:t>
+            </w:r>
             <w:r>
               <w:rPr>
                 <w:rFonts w:cs="Helvetica"/>
                 <w:sz w:val="15"/>
                 <w:szCs w:val="18"/>
               </w:rPr>
-              <w:t>cmd_queue_count_</w:t>
+              <w:t>threshold</w:t>
             </w:r>
             <w:r>
               <w:rPr>
@@ -11933,24 +10384,7 @@
                 <w:sz w:val="15"/>
                 <w:szCs w:val="18"/>
               </w:rPr>
-              <w:t>threshold</w:t>
-            </w:r>
-            <w:r>
-              <w:rPr>
-                <w:rFonts w:cs="Helvetica"/>
-                <w:sz w:val="15"/>
-                <w:szCs w:val="18"/>
-              </w:rPr>
-              <w:t>_severity</w:t>
-            </w:r>
-            <w:proofErr w:type="spellEnd"/>
-            <w:r>
-              <w:rPr>
-                <w:rFonts w:cs="Helvetica"/>
-                <w:sz w:val="15"/>
-                <w:szCs w:val="18"/>
-              </w:rPr>
-              <w:t>” will be issued if command queue exceeds this count. Used for early warning if command queue is almost full. Will be ignored if set to 0.</w:t>
+              <w:t>_severity” will be issued if command queue exceeds this count. Used for early warning if command queue is almost full. Will be ignored if set to 0.</w:t>
             </w:r>
           </w:p>
         </w:tc>
@@ -11981,7 +10415,6 @@
                 <w:szCs w:val="18"/>
               </w:rPr>
             </w:pPr>
-            <w:proofErr w:type="spellStart"/>
             <w:r>
               <w:rPr>
                 <w:rFonts w:cs="Helvetica"/>
@@ -11998,7 +10431,6 @@
               </w:rPr>
               <w:t>_severity</w:t>
             </w:r>
-            <w:proofErr w:type="spellEnd"/>
           </w:p>
         </w:tc>
         <w:tc>
@@ -12022,7 +10454,6 @@
                 <w:szCs w:val="18"/>
               </w:rPr>
             </w:pPr>
-            <w:proofErr w:type="spellStart"/>
             <w:r>
               <w:rPr>
                 <w:rFonts w:cs="Helvetica"/>
@@ -12031,7 +10462,6 @@
               </w:rPr>
               <w:t>t_alert_level</w:t>
             </w:r>
-            <w:proofErr w:type="spellEnd"/>
           </w:p>
         </w:tc>
         <w:tc>
@@ -12055,7 +10485,6 @@
                 <w:szCs w:val="18"/>
               </w:rPr>
             </w:pPr>
-            <w:proofErr w:type="spellStart"/>
             <w:r>
               <w:rPr>
                 <w:rFonts w:cs="Helvetica"/>
@@ -12080,7 +10509,6 @@
               </w:rPr>
               <w:t>_SEVERITY</w:t>
             </w:r>
-            <w:proofErr w:type="spellEnd"/>
           </w:p>
         </w:tc>
         <w:tc>
@@ -12120,18 +10548,8 @@
                 <w:sz w:val="15"/>
                 <w:szCs w:val="18"/>
               </w:rPr>
-              <w:t xml:space="preserve">eding </w:t>
-            </w:r>
-            <w:proofErr w:type="spellStart"/>
-            <w:r>
-              <w:rPr>
-                <w:rFonts w:cs="Helvetica"/>
-                <w:sz w:val="15"/>
-                <w:szCs w:val="18"/>
-              </w:rPr>
-              <w:t>cmd_queue_count_threshold</w:t>
-            </w:r>
-            <w:proofErr w:type="spellEnd"/>
+              <w:t>eding cmd_queue_count_threshold</w:t>
+            </w:r>
           </w:p>
         </w:tc>
       </w:tr>
@@ -12157,7 +10575,6 @@
                 <w:szCs w:val="18"/>
               </w:rPr>
             </w:pPr>
-            <w:proofErr w:type="spellStart"/>
             <w:r>
               <w:rPr>
                 <w:rFonts w:cs="Helvetica"/>
@@ -12174,7 +10591,6 @@
               </w:rPr>
               <w:t>_queue_count_max</w:t>
             </w:r>
-            <w:proofErr w:type="spellEnd"/>
           </w:p>
         </w:tc>
         <w:tc>
@@ -12229,7 +10645,6 @@
                 <w:szCs w:val="18"/>
               </w:rPr>
             </w:pPr>
-            <w:proofErr w:type="spellStart"/>
             <w:r>
               <w:rPr>
                 <w:rFonts w:cs="Helvetica"/>
@@ -12262,7 +10677,6 @@
               </w:rPr>
               <w:t>_COUNT_MAX</w:t>
             </w:r>
-            <w:proofErr w:type="spellEnd"/>
           </w:p>
         </w:tc>
         <w:tc>
@@ -12294,43 +10708,7 @@
                 <w:sz w:val="15"/>
                 <w:szCs w:val="18"/>
               </w:rPr>
-              <w:t xml:space="preserve">Maximum number of </w:t>
-            </w:r>
-            <w:proofErr w:type="spellStart"/>
-            <w:r>
-              <w:rPr>
-                <w:rFonts w:cs="Helvetica"/>
-                <w:sz w:val="15"/>
-                <w:szCs w:val="18"/>
-              </w:rPr>
-              <w:t>unfetched</w:t>
-            </w:r>
-            <w:proofErr w:type="spellEnd"/>
-            <w:r>
-              <w:rPr>
-                <w:rFonts w:cs="Helvetica"/>
-                <w:sz w:val="15"/>
-                <w:szCs w:val="18"/>
-              </w:rPr>
-              <w:t xml:space="preserve"> results before </w:t>
-            </w:r>
-            <w:proofErr w:type="spellStart"/>
-            <w:r>
-              <w:rPr>
-                <w:rFonts w:cs="Helvetica"/>
-                <w:sz w:val="15"/>
-                <w:szCs w:val="18"/>
-              </w:rPr>
-              <w:t>result_queue</w:t>
-            </w:r>
-            <w:proofErr w:type="spellEnd"/>
-            <w:r>
-              <w:rPr>
-                <w:rFonts w:cs="Helvetica"/>
-                <w:sz w:val="15"/>
-                <w:szCs w:val="18"/>
-              </w:rPr>
-              <w:t xml:space="preserve"> is full.</w:t>
+              <w:t>Maximum number of unfetched results before result_queue is full.</w:t>
             </w:r>
           </w:p>
         </w:tc>
@@ -12357,7 +10735,6 @@
                 <w:szCs w:val="18"/>
               </w:rPr>
             </w:pPr>
-            <w:proofErr w:type="spellStart"/>
             <w:r>
               <w:rPr>
                 <w:rFonts w:cs="Helvetica"/>
@@ -12382,7 +10759,6 @@
               </w:rPr>
               <w:t>threshold</w:t>
             </w:r>
-            <w:proofErr w:type="spellEnd"/>
           </w:p>
         </w:tc>
         <w:tc>
@@ -12437,7 +10813,6 @@
                 <w:szCs w:val="18"/>
               </w:rPr>
             </w:pPr>
-            <w:proofErr w:type="spellStart"/>
             <w:r>
               <w:rPr>
                 <w:rFonts w:cs="Helvetica"/>
@@ -12470,7 +10845,6 @@
               </w:rPr>
               <w:t>THRESHOLD</w:t>
             </w:r>
-            <w:proofErr w:type="spellEnd"/>
           </w:p>
         </w:tc>
         <w:tc>
@@ -12502,25 +10876,7 @@
                 <w:sz w:val="15"/>
                 <w:szCs w:val="18"/>
               </w:rPr>
-              <w:t>An alert with severity '</w:t>
-            </w:r>
-            <w:proofErr w:type="spellStart"/>
-            <w:r>
-              <w:rPr>
-                <w:rFonts w:cs="Helvetica"/>
-                <w:sz w:val="15"/>
-                <w:szCs w:val="18"/>
-              </w:rPr>
-              <w:t>result_queue_count_threshold_severity</w:t>
-            </w:r>
-            <w:proofErr w:type="spellEnd"/>
-            <w:r>
-              <w:rPr>
-                <w:rFonts w:cs="Helvetica"/>
-                <w:sz w:val="15"/>
-                <w:szCs w:val="18"/>
-              </w:rPr>
-              <w:t xml:space="preserve">' will be issued if </w:t>
+              <w:t xml:space="preserve">An alert with severity 'result_queue_count_threshold_severity' will be issued if </w:t>
             </w:r>
             <w:r>
               <w:rPr>
@@ -12563,7 +10919,6 @@
                 <w:szCs w:val="18"/>
               </w:rPr>
             </w:pPr>
-            <w:proofErr w:type="spellStart"/>
             <w:r>
               <w:rPr>
                 <w:rFonts w:cs="Helvetica"/>
@@ -12588,7 +10943,6 @@
               </w:rPr>
               <w:t>_severity</w:t>
             </w:r>
-            <w:proofErr w:type="spellEnd"/>
           </w:p>
         </w:tc>
         <w:tc>
@@ -12612,7 +10966,6 @@
                 <w:szCs w:val="18"/>
               </w:rPr>
             </w:pPr>
-            <w:proofErr w:type="spellStart"/>
             <w:r>
               <w:rPr>
                 <w:rFonts w:cs="Helvetica"/>
@@ -12621,7 +10974,6 @@
               </w:rPr>
               <w:t>t_alert_level</w:t>
             </w:r>
-            <w:proofErr w:type="spellEnd"/>
           </w:p>
         </w:tc>
         <w:tc>
@@ -12659,16 +11011,15 @@
                 <w:sz w:val="15"/>
                 <w:szCs w:val="18"/>
               </w:rPr>
-              <w:t xml:space="preserve"> </w:t>
-            </w:r>
-            <w:proofErr w:type="spellStart"/>
+              <w:t xml:space="preserve"> RESULT</w:t>
+            </w:r>
             <w:r>
               <w:rPr>
                 <w:rFonts w:cs="Helvetica"/>
                 <w:sz w:val="15"/>
                 <w:szCs w:val="18"/>
               </w:rPr>
-              <w:t>RESULT</w:t>
+              <w:t>_QUEUE_COUNT_</w:t>
             </w:r>
             <w:r>
               <w:rPr>
@@ -12676,7 +11027,7 @@
                 <w:sz w:val="15"/>
                 <w:szCs w:val="18"/>
               </w:rPr>
-              <w:t>_QUEUE_COUNT_</w:t>
+              <w:t>THRESHOLD</w:t>
             </w:r>
             <w:r>
               <w:rPr>
@@ -12684,17 +11035,8 @@
                 <w:sz w:val="15"/>
                 <w:szCs w:val="18"/>
               </w:rPr>
-              <w:t>THRESHOLD</w:t>
-            </w:r>
-            <w:r>
-              <w:rPr>
-                <w:rFonts w:cs="Helvetica"/>
-                <w:sz w:val="15"/>
-                <w:szCs w:val="18"/>
-              </w:rPr>
               <w:t>_SEVERITY</w:t>
             </w:r>
-            <w:proofErr w:type="spellEnd"/>
           </w:p>
         </w:tc>
         <w:tc>
@@ -12726,18 +11068,8 @@
                 <w:sz w:val="15"/>
                 <w:szCs w:val="18"/>
               </w:rPr>
-              <w:t xml:space="preserve">Severity of alert to be initiated if exceeding </w:t>
-            </w:r>
-            <w:proofErr w:type="spellStart"/>
-            <w:r>
-              <w:rPr>
-                <w:rFonts w:cs="Helvetica"/>
-                <w:sz w:val="15"/>
-                <w:szCs w:val="18"/>
-              </w:rPr>
-              <w:t>result_queue_count_threshold</w:t>
-            </w:r>
-            <w:proofErr w:type="spellEnd"/>
+              <w:t>Severity of alert to be initiated if exceeding result_queue_count_threshold</w:t>
+            </w:r>
           </w:p>
         </w:tc>
       </w:tr>
@@ -12767,23 +11099,13 @@
                 <w:szCs w:val="18"/>
               </w:rPr>
             </w:pPr>
-            <w:proofErr w:type="spellStart"/>
             <w:r>
               <w:rPr>
                 <w:rFonts w:cs="Helvetica"/>
                 <w:sz w:val="15"/>
                 <w:szCs w:val="18"/>
               </w:rPr>
-              <w:t>bfm_config</w:t>
-            </w:r>
-            <w:proofErr w:type="spellEnd"/>
-            <w:r>
-              <w:rPr>
-                <w:rFonts w:cs="Helvetica"/>
-                <w:sz w:val="15"/>
-                <w:szCs w:val="18"/>
-              </w:rPr>
-              <w:t xml:space="preserve">               </w:t>
+              <w:t xml:space="preserve">bfm_config               </w:t>
             </w:r>
           </w:p>
         </w:tc>
@@ -12808,7 +11130,6 @@
                 <w:szCs w:val="18"/>
               </w:rPr>
             </w:pPr>
-            <w:proofErr w:type="spellStart"/>
             <w:r>
               <w:rPr>
                 <w:rFonts w:cs="Helvetica"/>
@@ -12825,7 +11146,6 @@
               </w:rPr>
               <w:t>bfm_config</w:t>
             </w:r>
-            <w:proofErr w:type="spellEnd"/>
           </w:p>
         </w:tc>
         <w:tc>
@@ -12849,7 +11169,6 @@
                 <w:szCs w:val="18"/>
               </w:rPr>
             </w:pPr>
-            <w:proofErr w:type="spellStart"/>
             <w:r>
               <w:rPr>
                 <w:rFonts w:cs="Helvetica"/>
@@ -12874,7 +11193,6 @@
               </w:rPr>
               <w:t>_CONFIG_DEFAULT</w:t>
             </w:r>
-            <w:proofErr w:type="spellEnd"/>
           </w:p>
         </w:tc>
         <w:tc>
@@ -12954,23 +11272,13 @@
                 <w:szCs w:val="18"/>
               </w:rPr>
             </w:pPr>
-            <w:proofErr w:type="spellStart"/>
             <w:r>
               <w:rPr>
                 <w:rFonts w:cs="Helvetica"/>
                 <w:sz w:val="15"/>
                 <w:szCs w:val="18"/>
               </w:rPr>
-              <w:t>msg_id_panel</w:t>
-            </w:r>
-            <w:proofErr w:type="spellEnd"/>
-            <w:r>
-              <w:rPr>
-                <w:rFonts w:cs="Helvetica"/>
-                <w:sz w:val="15"/>
-                <w:szCs w:val="18"/>
-              </w:rPr>
-              <w:t xml:space="preserve">           </w:t>
+              <w:t xml:space="preserve">msg_id_panel           </w:t>
             </w:r>
           </w:p>
         </w:tc>
@@ -12996,7 +11304,6 @@
                 <w:szCs w:val="18"/>
               </w:rPr>
             </w:pPr>
-            <w:proofErr w:type="spellStart"/>
             <w:r>
               <w:rPr>
                 <w:rFonts w:cs="Helvetica"/>
@@ -13005,7 +11312,6 @@
               </w:rPr>
               <w:t>t_msg_id_panel</w:t>
             </w:r>
-            <w:proofErr w:type="spellEnd"/>
           </w:p>
         </w:tc>
         <w:tc>
@@ -13030,7 +11336,6 @@
                 <w:szCs w:val="18"/>
               </w:rPr>
             </w:pPr>
-            <w:proofErr w:type="spellStart"/>
             <w:r>
               <w:rPr>
                 <w:rFonts w:cs="Helvetica"/>
@@ -13039,7 +11344,6 @@
               </w:rPr>
               <w:t>C_VVC_MSG_ID_PANEL_DEFAULT</w:t>
             </w:r>
-            <w:proofErr w:type="spellEnd"/>
           </w:p>
         </w:tc>
         <w:tc>
@@ -13066,23 +11370,13 @@
                 <w:szCs w:val="18"/>
               </w:rPr>
             </w:pPr>
-            <w:proofErr w:type="spellStart"/>
             <w:r>
               <w:rPr>
                 <w:rFonts w:cs="Helvetica"/>
                 <w:sz w:val="15"/>
                 <w:szCs w:val="18"/>
               </w:rPr>
-              <w:t>VVC</w:t>
-            </w:r>
-            <w:proofErr w:type="spellEnd"/>
-            <w:r>
-              <w:rPr>
-                <w:rFonts w:cs="Helvetica"/>
-                <w:sz w:val="15"/>
-                <w:szCs w:val="18"/>
-              </w:rPr>
-              <w:t xml:space="preserve"> dedicated message ID</w:t>
+              <w:t>VVC dedicated message ID</w:t>
             </w:r>
             <w:r>
               <w:rPr>
@@ -13150,17 +11444,8 @@
           <w:rFonts w:ascii="Courier New" w:hAnsi="Courier New" w:cs="Courier New"/>
           <w:szCs w:val="18"/>
         </w:rPr>
-        <w:t>_vvc_</w:t>
+        <w:t>_vvc_config(</w:t>
       </w:r>
-      <w:proofErr w:type="gramStart"/>
-      <w:r>
-        <w:rPr>
-          <w:rFonts w:ascii="Courier New" w:hAnsi="Courier New" w:cs="Courier New"/>
-          <w:szCs w:val="18"/>
-        </w:rPr>
-        <w:t>config(</w:t>
-      </w:r>
-      <w:proofErr w:type="gramEnd"/>
       <w:r>
         <w:rPr>
           <w:rFonts w:ascii="Courier New" w:hAnsi="Courier New" w:cs="Courier New"/>
@@ -13190,49 +11475,25 @@
           <w:rFonts w:ascii="Helvetica" w:hAnsi="Helvetica" w:cs="Helvetica"/>
         </w:rPr>
       </w:pPr>
-      <w:proofErr w:type="spellStart"/>
       <w:r>
         <w:rPr>
           <w:rFonts w:ascii="Helvetica" w:hAnsi="Helvetica" w:cs="Helvetica"/>
         </w:rPr>
-        <w:t>VVC</w:t>
-      </w:r>
-      <w:proofErr w:type="spellEnd"/>
-      <w:r>
-        <w:rPr>
-          <w:rFonts w:ascii="Helvetica" w:hAnsi="Helvetica" w:cs="Helvetica"/>
-        </w:rPr>
-        <w:t xml:space="preserve"> Status</w:t>
+        <w:t>VVC Status</w:t>
       </w:r>
     </w:p>
     <w:p>
       <w:r>
-        <w:t xml:space="preserve">The current status of the </w:t>
-      </w:r>
-      <w:proofErr w:type="spellStart"/>
-      <w:r>
-        <w:t>VVC</w:t>
-      </w:r>
-      <w:proofErr w:type="spellEnd"/>
-      <w:r>
-        <w:t xml:space="preserve"> can be retrieved during simulation. This is achieved by reading from th</w:t>
+        <w:t>The current status of the VVC can be retrieved during simulation. This is achieved by reading from th</w:t>
       </w:r>
       <w:r>
-        <w:t xml:space="preserve">e shared variable </w:t>
-      </w:r>
-      <w:proofErr w:type="spellStart"/>
-      <w:r>
-        <w:t>shared_</w:t>
+        <w:t>e shared variable shared_</w:t>
       </w:r>
       <w:r>
         <w:t>clock_generator</w:t>
       </w:r>
       <w:r>
-        <w:t>_vvc_status</w:t>
-      </w:r>
-      <w:proofErr w:type="spellEnd"/>
-      <w:r>
-        <w:t xml:space="preserve"> record from the test sequencer. The record contents can be seen below:</w:t>
+        <w:t>_vvc_status record from the test sequencer. The record contents can be seen below:</w:t>
       </w:r>
     </w:p>
     <w:tbl>
@@ -13364,7 +11625,6 @@
                 <w:szCs w:val="18"/>
               </w:rPr>
             </w:pPr>
-            <w:proofErr w:type="spellStart"/>
             <w:r>
               <w:rPr>
                 <w:rFonts w:cs="Helvetica"/>
@@ -13373,7 +11633,6 @@
               </w:rPr>
               <w:t>current_cmd_idx</w:t>
             </w:r>
-            <w:proofErr w:type="spellEnd"/>
           </w:p>
         </w:tc>
         <w:tc>
@@ -13455,7 +11714,6 @@
                 <w:szCs w:val="18"/>
               </w:rPr>
             </w:pPr>
-            <w:proofErr w:type="spellStart"/>
             <w:r>
               <w:rPr>
                 <w:rFonts w:cs="Helvetica"/>
@@ -13464,7 +11722,6 @@
               </w:rPr>
               <w:t>previous_cmd_idx</w:t>
             </w:r>
-            <w:proofErr w:type="spellEnd"/>
           </w:p>
         </w:tc>
         <w:tc>
@@ -13547,7 +11804,6 @@
                 <w:szCs w:val="18"/>
               </w:rPr>
             </w:pPr>
-            <w:proofErr w:type="spellStart"/>
             <w:r>
               <w:rPr>
                 <w:rFonts w:cs="Helvetica"/>
@@ -13556,7 +11812,6 @@
               </w:rPr>
               <w:t>pending_cmd_cnt</w:t>
             </w:r>
-            <w:proofErr w:type="spellEnd"/>
           </w:p>
         </w:tc>
         <w:tc>
@@ -13646,77 +11901,7 @@
         <w:rPr>
           <w:rFonts w:ascii="Verdana" w:hAnsi="Verdana"/>
         </w:rPr>
-        <w:t xml:space="preserve">The </w:t>
-      </w:r>
-      <w:proofErr w:type="spellStart"/>
-      <w:r>
-        <w:rPr>
-          <w:rFonts w:ascii="Verdana" w:hAnsi="Verdana"/>
-        </w:rPr>
-        <w:t>VVCs</w:t>
-      </w:r>
-      <w:proofErr w:type="spellEnd"/>
-      <w:r>
-        <w:rPr>
-          <w:rFonts w:ascii="Verdana" w:hAnsi="Verdana"/>
-        </w:rPr>
-        <w:t xml:space="preserve"> support an activity watchdog which monitors </w:t>
-      </w:r>
-      <w:proofErr w:type="spellStart"/>
-      <w:r>
-        <w:rPr>
-          <w:rFonts w:ascii="Verdana" w:hAnsi="Verdana"/>
-        </w:rPr>
-        <w:t>VVC</w:t>
-      </w:r>
-      <w:proofErr w:type="spellEnd"/>
-      <w:r>
-        <w:rPr>
-          <w:rFonts w:ascii="Verdana" w:hAnsi="Verdana"/>
-        </w:rPr>
-        <w:t xml:space="preserve"> activity and will alert if no </w:t>
-      </w:r>
-      <w:proofErr w:type="spellStart"/>
-      <w:r>
-        <w:rPr>
-          <w:rFonts w:ascii="Verdana" w:hAnsi="Verdana"/>
-        </w:rPr>
-        <w:t>VVC</w:t>
-      </w:r>
-      <w:proofErr w:type="spellEnd"/>
-      <w:r>
-        <w:rPr>
-          <w:rFonts w:ascii="Verdana" w:hAnsi="Verdana"/>
-        </w:rPr>
-        <w:t xml:space="preserve"> activity is registered within a selected timeout value. The </w:t>
-      </w:r>
-      <w:proofErr w:type="spellStart"/>
-      <w:r>
-        <w:rPr>
-          <w:rFonts w:ascii="Verdana" w:hAnsi="Verdana"/>
-        </w:rPr>
-        <w:t>VVCs</w:t>
-      </w:r>
-      <w:proofErr w:type="spellEnd"/>
-      <w:r>
-        <w:rPr>
-          <w:rFonts w:ascii="Verdana" w:hAnsi="Verdana"/>
-        </w:rPr>
-        <w:t xml:space="preserve"> will register their presence to the activity watchdog at start-up, and report when busy and not, using dedicated activity watchdog methods and triggering the </w:t>
-      </w:r>
-      <w:proofErr w:type="spellStart"/>
-      <w:r>
-        <w:rPr>
-          <w:rFonts w:ascii="Verdana" w:hAnsi="Verdana"/>
-        </w:rPr>
-        <w:t>global_trigger_testcase_inactivity_watchdog</w:t>
-      </w:r>
-      <w:proofErr w:type="spellEnd"/>
-      <w:r>
-        <w:rPr>
-          <w:rFonts w:ascii="Verdana" w:hAnsi="Verdana"/>
-        </w:rPr>
-        <w:t xml:space="preserve"> signal, during simulations. </w:t>
+        <w:t xml:space="preserve">The VVCs support an activity watchdog which monitors VVC activity and will alert if no VVC activity is registered within a selected timeout value. The VVCs will register their presence to the activity watchdog at start-up, and report when busy and not, using dedicated activity watchdog methods and triggering the global_trigger_testcase_inactivity_watchdog signal, during simulations. </w:t>
       </w:r>
       <w:r>
         <w:rPr>
@@ -13737,75 +11922,25 @@
         </w:rPr>
         <w:t xml:space="preserve">Include </w:t>
       </w:r>
-      <w:proofErr w:type="spellStart"/>
       <w:r>
         <w:rPr>
           <w:rFonts w:ascii="Consolas" w:hAnsi="Consolas"/>
         </w:rPr>
-        <w:t>activity_</w:t>
+        <w:t>activity_watchdog(</w:t>
       </w:r>
-      <w:proofErr w:type="gramStart"/>
       <w:r>
         <w:rPr>
           <w:rFonts w:ascii="Consolas" w:hAnsi="Consolas"/>
         </w:rPr>
-        <w:t>watchdog</w:t>
+        <w:t xml:space="preserve">num_exp_vvc, </w:t>
       </w:r>
-      <w:proofErr w:type="spellEnd"/>
+      <w:bookmarkStart w:id="2" w:name="_GoBack"/>
+      <w:bookmarkEnd w:id="2"/>
       <w:r>
         <w:rPr>
           <w:rFonts w:ascii="Consolas" w:hAnsi="Consolas"/>
         </w:rPr>
-        <w:t>(</w:t>
-      </w:r>
-      <w:proofErr w:type="gramEnd"/>
-      <w:r>
-        <w:rPr>
-          <w:rFonts w:ascii="Consolas" w:hAnsi="Consolas"/>
-        </w:rPr>
-        <w:t xml:space="preserve">timeout, </w:t>
-      </w:r>
-      <w:proofErr w:type="spellStart"/>
-      <w:r>
-        <w:rPr>
-          <w:rFonts w:ascii="Consolas" w:hAnsi="Consolas"/>
-        </w:rPr>
-        <w:t>num_exp_vvc</w:t>
-      </w:r>
-      <w:proofErr w:type="spellEnd"/>
-      <w:r>
-        <w:rPr>
-          <w:rFonts w:ascii="Consolas" w:hAnsi="Consolas"/>
-        </w:rPr>
-        <w:t xml:space="preserve">, </w:t>
-      </w:r>
-      <w:proofErr w:type="spellStart"/>
-      <w:r>
-        <w:rPr>
-          <w:rFonts w:ascii="Consolas" w:hAnsi="Consolas"/>
-        </w:rPr>
-        <w:t>alert_level</w:t>
-      </w:r>
-      <w:proofErr w:type="spellEnd"/>
-      <w:r>
-        <w:rPr>
-          <w:rFonts w:ascii="Consolas" w:hAnsi="Consolas"/>
-        </w:rPr>
-        <w:t xml:space="preserve">, </w:t>
-      </w:r>
-      <w:proofErr w:type="spellStart"/>
-      <w:r>
-        <w:rPr>
-          <w:rFonts w:ascii="Consolas" w:hAnsi="Consolas"/>
-        </w:rPr>
-        <w:t>msg</w:t>
-      </w:r>
-      <w:proofErr w:type="spellEnd"/>
-      <w:r>
-        <w:rPr>
-          <w:rFonts w:ascii="Consolas" w:hAnsi="Consolas"/>
-        </w:rPr>
-        <w:t>)</w:t>
+        <w:t>timeout, alert_level, msg)</w:t>
       </w:r>
       <w:r>
         <w:rPr>
@@ -13823,83 +11958,7 @@
         <w:rPr>
           <w:rFonts w:ascii="Verdana" w:hAnsi="Verdana"/>
         </w:rPr>
-        <w:t xml:space="preserve">Note that the clock generator </w:t>
-      </w:r>
-      <w:proofErr w:type="spellStart"/>
-      <w:r>
-        <w:rPr>
-          <w:rFonts w:ascii="Verdana" w:hAnsi="Verdana"/>
-        </w:rPr>
-        <w:t>VVC</w:t>
-      </w:r>
-      <w:proofErr w:type="spellEnd"/>
-      <w:r>
-        <w:rPr>
-          <w:rFonts w:ascii="Verdana" w:hAnsi="Verdana"/>
-        </w:rPr>
-        <w:t xml:space="preserve"> is included in the total registered </w:t>
-      </w:r>
-      <w:proofErr w:type="spellStart"/>
-      <w:r>
-        <w:rPr>
-          <w:rFonts w:ascii="Verdana" w:hAnsi="Verdana"/>
-        </w:rPr>
-        <w:t>VVCs</w:t>
-      </w:r>
-      <w:proofErr w:type="spellEnd"/>
-      <w:r>
-        <w:rPr>
-          <w:rFonts w:ascii="Verdana" w:hAnsi="Verdana"/>
-        </w:rPr>
-        <w:t xml:space="preserve"> in the activity watchdog register, but its activity is not included in the resetting of the inactivity timeout counter. </w:t>
-      </w:r>
-      <w:r>
-        <w:rPr>
-          <w:rFonts w:ascii="Verdana" w:hAnsi="Verdana"/>
-        </w:rPr>
-        <w:t xml:space="preserve">More information can be found in </w:t>
-      </w:r>
-      <w:proofErr w:type="spellStart"/>
-      <w:r>
-        <w:rPr>
-          <w:rFonts w:ascii="Verdana" w:hAnsi="Verdana"/>
-        </w:rPr>
-        <w:t>UVVM</w:t>
-      </w:r>
-      <w:proofErr w:type="spellEnd"/>
-      <w:r>
-        <w:rPr>
-          <w:rFonts w:ascii="Verdana" w:hAnsi="Verdana"/>
-        </w:rPr>
-        <w:t xml:space="preserve"> Essential Mechanisms PDF in the </w:t>
-      </w:r>
-      <w:proofErr w:type="spellStart"/>
-      <w:r>
-        <w:rPr>
-          <w:rFonts w:ascii="Verdana" w:hAnsi="Verdana"/>
-        </w:rPr>
-        <w:t>UVVM</w:t>
-      </w:r>
-      <w:proofErr w:type="spellEnd"/>
-      <w:r>
-        <w:rPr>
-          <w:rFonts w:ascii="Verdana" w:hAnsi="Verdana"/>
-        </w:rPr>
-        <w:t xml:space="preserve"> </w:t>
-      </w:r>
-      <w:proofErr w:type="spellStart"/>
-      <w:r>
-        <w:rPr>
-          <w:rFonts w:ascii="Verdana" w:hAnsi="Verdana"/>
-        </w:rPr>
-        <w:t>VVC</w:t>
-      </w:r>
-      <w:proofErr w:type="spellEnd"/>
-      <w:r>
-        <w:rPr>
-          <w:rFonts w:ascii="Verdana" w:hAnsi="Verdana"/>
-        </w:rPr>
-        <w:t xml:space="preserve"> Framework doc folder.</w:t>
+        <w:t>Note that the clock generator VVC is included in the total registered VVCs in the activity watchdog register, but its activity is not included in the resetting of the inactivity timeout counter. More information can be found in UVVM Essential Mechanisms PDF in the UVVM VVC Framework doc folder.</w:t>
       </w:r>
     </w:p>
     <w:p>
@@ -13909,8 +11968,6 @@
           <w:rFonts w:ascii="Helvetica" w:hAnsi="Helvetica" w:cs="Helvetica"/>
         </w:rPr>
       </w:pPr>
-      <w:bookmarkStart w:id="2" w:name="_GoBack"/>
-      <w:bookmarkEnd w:id="2"/>
       <w:r>
         <w:rPr>
           <w:rFonts w:ascii="Helvetica" w:hAnsi="Helvetica" w:cs="Helvetica"/>
@@ -13921,23 +11978,7 @@
     </w:p>
     <w:p>
       <w:r>
-        <w:t xml:space="preserve">Additional documentation about </w:t>
-      </w:r>
-      <w:proofErr w:type="spellStart"/>
-      <w:r>
-        <w:t>UVVM</w:t>
-      </w:r>
-      <w:proofErr w:type="spellEnd"/>
-      <w:r>
-        <w:t xml:space="preserve"> and its features can be found under “/</w:t>
-      </w:r>
-      <w:proofErr w:type="spellStart"/>
-      <w:r>
-        <w:t>uvvm_vvc_framework</w:t>
-      </w:r>
-      <w:proofErr w:type="spellEnd"/>
-      <w:r>
-        <w:t>/doc/”.</w:t>
+        <w:t>Additional documentation about UVVM and its features can be found under “/uvvm_vvc_framework/doc/”.</w:t>
       </w:r>
     </w:p>
     <w:p/>
@@ -13965,11 +12006,9 @@
       <w:r>
         <w:t xml:space="preserve"> </w:t>
       </w:r>
-      <w:proofErr w:type="spellStart"/>
       <w:r>
         <w:t>VVC</w:t>
       </w:r>
-      <w:proofErr w:type="spellEnd"/>
       <w:r>
         <w:t xml:space="preserve"> m</w:t>
       </w:r>
@@ -14008,29 +12047,12 @@
           <w:i/>
         </w:rPr>
       </w:pPr>
-      <w:proofErr w:type="spellStart"/>
       <w:r>
         <w:rPr>
           <w:b/>
           <w:i/>
         </w:rPr>
-        <w:t>UVVM</w:t>
-      </w:r>
-      <w:proofErr w:type="spellEnd"/>
-      <w:r>
-        <w:rPr>
-          <w:b/>
-          <w:i/>
-        </w:rPr>
-        <w:t xml:space="preserve"> Utility Library (</w:t>
-      </w:r>
-      <w:proofErr w:type="spellStart"/>
-      <w:r>
-        <w:rPr>
-          <w:b/>
-          <w:i/>
-        </w:rPr>
-        <w:t>UVVM-</w:t>
+        <w:t>UVVM Utility Library (UVVM-</w:t>
       </w:r>
       <w:r>
         <w:rPr>
@@ -14039,7 +12061,6 @@
         </w:rPr>
         <w:t>Util</w:t>
       </w:r>
-      <w:proofErr w:type="spellEnd"/>
       <w:r>
         <w:rPr>
           <w:b/>
@@ -14088,37 +12109,12 @@
           <w:i/>
         </w:rPr>
       </w:pPr>
-      <w:proofErr w:type="spellStart"/>
       <w:r>
         <w:rPr>
           <w:b/>
           <w:i/>
         </w:rPr>
-        <w:t>UVVM</w:t>
-      </w:r>
-      <w:proofErr w:type="spellEnd"/>
-      <w:r>
-        <w:rPr>
-          <w:b/>
-          <w:i/>
-        </w:rPr>
-        <w:t xml:space="preserve"> </w:t>
-      </w:r>
-      <w:proofErr w:type="spellStart"/>
-      <w:r>
-        <w:rPr>
-          <w:b/>
-          <w:i/>
-        </w:rPr>
-        <w:t>VVC</w:t>
-      </w:r>
-      <w:proofErr w:type="spellEnd"/>
-      <w:r>
-        <w:rPr>
-          <w:b/>
-          <w:i/>
-        </w:rPr>
-        <w:t xml:space="preserve"> Framework</w:t>
+        <w:t>UVVM VVC Framework</w:t>
       </w:r>
       <w:r>
         <w:rPr>
@@ -14164,57 +12160,20 @@
       <w:r>
         <w:t xml:space="preserve">Clock Generator </w:t>
       </w:r>
-      <w:proofErr w:type="spellStart"/>
       <w:r>
-        <w:t>VVC</w:t>
-      </w:r>
-      <w:proofErr w:type="spellEnd"/>
-      <w:r>
-        <w:t>,</w:t>
+        <w:t>VVC,</w:t>
       </w:r>
       <w:r>
-        <w:t xml:space="preserve"> assure that </w:t>
-      </w:r>
-      <w:proofErr w:type="spellStart"/>
-      <w:r>
-        <w:t>uvvm_vvc_framework</w:t>
-      </w:r>
-      <w:proofErr w:type="spellEnd"/>
-      <w:r>
-        <w:t xml:space="preserve"> and</w:t>
+        <w:t xml:space="preserve"> assure that uvvm_vvc_framework and</w:t>
       </w:r>
       <w:r>
-        <w:t xml:space="preserve"> </w:t>
-      </w:r>
-      <w:proofErr w:type="spellStart"/>
-      <w:r>
-        <w:t>uvvm_util</w:t>
-      </w:r>
-      <w:proofErr w:type="spellEnd"/>
-      <w:r>
-        <w:t xml:space="preserve"> have been compiled.</w:t>
+        <w:t xml:space="preserve"> uvvm_util have been compiled.</w:t>
       </w:r>
     </w:p>
     <w:p/>
     <w:p>
       <w:r>
-        <w:t xml:space="preserve">See </w:t>
-      </w:r>
-      <w:proofErr w:type="spellStart"/>
-      <w:r>
-        <w:t>UVVM</w:t>
-      </w:r>
-      <w:proofErr w:type="spellEnd"/>
-      <w:r>
-        <w:t xml:space="preserve"> Essential Mechanisms located in </w:t>
-      </w:r>
-      <w:proofErr w:type="spellStart"/>
-      <w:r>
-        <w:t>uvvm_vvc_framework</w:t>
-      </w:r>
-      <w:proofErr w:type="spellEnd"/>
-      <w:r>
-        <w:t>/doc for information about compile scripts.</w:t>
+        <w:t>See UVVM Essential Mechanisms located in uvvm_vvc_framework/doc for information about compile scripts.</w:t>
       </w:r>
     </w:p>
     <w:p>
@@ -14265,16 +12224,8 @@
         <w:rPr>
           <w:b/>
         </w:rPr>
-        <w:t xml:space="preserve"> </w:t>
+        <w:t xml:space="preserve"> VVC</w:t>
       </w:r>
-      <w:proofErr w:type="spellStart"/>
-      <w:r>
-        <w:rPr>
-          <w:b/>
-        </w:rPr>
-        <w:t>VVC</w:t>
-      </w:r>
-      <w:proofErr w:type="spellEnd"/>
       <w:r>
         <w:rPr>
           <w:b/>
@@ -14419,7 +12370,6 @@
                 <w:sz w:val="15"/>
               </w:rPr>
             </w:pPr>
-            <w:proofErr w:type="spellStart"/>
             <w:r>
               <w:rPr>
                 <w:rFonts w:cs="Helvetica"/>
@@ -14434,7 +12384,6 @@
               </w:rPr>
               <w:t>clock_generator</w:t>
             </w:r>
-            <w:proofErr w:type="spellEnd"/>
           </w:p>
         </w:tc>
         <w:tc>
@@ -14454,7 +12403,6 @@
                 <w:sz w:val="15"/>
               </w:rPr>
             </w:pPr>
-            <w:proofErr w:type="spellStart"/>
             <w:r>
               <w:rPr>
                 <w:rFonts w:cs="Helvetica"/>
@@ -14462,7 +12410,6 @@
               </w:rPr>
               <w:t>vvc_cmd_pkg.vhd</w:t>
             </w:r>
-            <w:proofErr w:type="spellEnd"/>
           </w:p>
         </w:tc>
         <w:tc>
@@ -14495,21 +12442,12 @@
               </w:rPr>
               <w:t xml:space="preserve"> </w:t>
             </w:r>
-            <w:proofErr w:type="spellStart"/>
-            <w:r>
-              <w:rPr>
-                <w:rFonts w:cs="Helvetica"/>
-                <w:sz w:val="15"/>
-              </w:rPr>
-              <w:t>VVC</w:t>
-            </w:r>
-            <w:proofErr w:type="spellEnd"/>
-            <w:r>
-              <w:rPr>
-                <w:rFonts w:cs="Helvetica"/>
-                <w:sz w:val="15"/>
-              </w:rPr>
-              <w:t xml:space="preserve"> command types and operations</w:t>
+            <w:r>
+              <w:rPr>
+                <w:rFonts w:cs="Helvetica"/>
+                <w:sz w:val="15"/>
+              </w:rPr>
+              <w:t>VVC command types and operations</w:t>
             </w:r>
           </w:p>
         </w:tc>
@@ -14532,7 +12470,6 @@
                 <w:sz w:val="15"/>
               </w:rPr>
             </w:pPr>
-            <w:proofErr w:type="spellStart"/>
             <w:r>
               <w:rPr>
                 <w:rFonts w:cs="Helvetica"/>
@@ -14547,7 +12484,6 @@
               </w:rPr>
               <w:t>clock_generator</w:t>
             </w:r>
-            <w:proofErr w:type="spellEnd"/>
           </w:p>
         </w:tc>
         <w:tc>
@@ -14613,15 +12549,27 @@
                 <w:sz w:val="15"/>
               </w:rPr>
             </w:pPr>
-            <w:proofErr w:type="spellStart"/>
-            <w:r>
-              <w:rPr>
-                <w:rFonts w:cs="Helvetica"/>
-                <w:sz w:val="15"/>
-              </w:rPr>
-              <w:t>UVVM</w:t>
-            </w:r>
-            <w:proofErr w:type="spellEnd"/>
+            <w:r>
+              <w:rPr>
+                <w:rFonts w:cs="Helvetica"/>
+                <w:sz w:val="15"/>
+              </w:rPr>
+              <w:t xml:space="preserve">UVVM VVC </w:t>
+            </w:r>
+            <w:r>
+              <w:rPr>
+                <w:rFonts w:cs="Helvetica"/>
+                <w:sz w:val="15"/>
+              </w:rPr>
+              <w:t>target</w:t>
+            </w:r>
+            <w:r>
+              <w:rPr>
+                <w:rFonts w:cs="Helvetica"/>
+                <w:sz w:val="15"/>
+              </w:rPr>
+              <w:t xml:space="preserve"> support package, compiled into the</w:t>
+            </w:r>
             <w:r>
               <w:rPr>
                 <w:rFonts w:cs="Helvetica"/>
@@ -14629,43 +12577,6 @@
               </w:rPr>
               <w:t xml:space="preserve"> </w:t>
             </w:r>
-            <w:proofErr w:type="spellStart"/>
-            <w:r>
-              <w:rPr>
-                <w:rFonts w:cs="Helvetica"/>
-                <w:sz w:val="15"/>
-              </w:rPr>
-              <w:t>VVC</w:t>
-            </w:r>
-            <w:proofErr w:type="spellEnd"/>
-            <w:r>
-              <w:rPr>
-                <w:rFonts w:cs="Helvetica"/>
-                <w:sz w:val="15"/>
-              </w:rPr>
-              <w:t xml:space="preserve"> </w:t>
-            </w:r>
-            <w:r>
-              <w:rPr>
-                <w:rFonts w:cs="Helvetica"/>
-                <w:sz w:val="15"/>
-              </w:rPr>
-              <w:t>target</w:t>
-            </w:r>
-            <w:r>
-              <w:rPr>
-                <w:rFonts w:cs="Helvetica"/>
-                <w:sz w:val="15"/>
-              </w:rPr>
-              <w:t xml:space="preserve"> support package, compiled into the</w:t>
-            </w:r>
-            <w:r>
-              <w:rPr>
-                <w:rFonts w:cs="Helvetica"/>
-                <w:sz w:val="15"/>
-              </w:rPr>
-              <w:t xml:space="preserve"> </w:t>
-            </w:r>
             <w:r>
               <w:rPr>
                 <w:rFonts w:cs="Helvetica"/>
@@ -14678,23 +12589,7 @@
                 <w:rFonts w:cs="Helvetica"/>
                 <w:sz w:val="15"/>
               </w:rPr>
-              <w:t xml:space="preserve"> </w:t>
-            </w:r>
-            <w:proofErr w:type="spellStart"/>
-            <w:r>
-              <w:rPr>
-                <w:rFonts w:cs="Helvetica"/>
-                <w:sz w:val="15"/>
-              </w:rPr>
-              <w:t>VVC</w:t>
-            </w:r>
-            <w:proofErr w:type="spellEnd"/>
-            <w:r>
-              <w:rPr>
-                <w:rFonts w:cs="Helvetica"/>
-                <w:sz w:val="15"/>
-              </w:rPr>
-              <w:t xml:space="preserve"> library.</w:t>
+              <w:t xml:space="preserve"> VVC library.</w:t>
             </w:r>
           </w:p>
         </w:tc>
@@ -14717,7 +12612,6 @@
                 <w:sz w:val="15"/>
               </w:rPr>
             </w:pPr>
-            <w:proofErr w:type="spellStart"/>
             <w:r>
               <w:rPr>
                 <w:rFonts w:cs="Helvetica"/>
@@ -14732,7 +12626,6 @@
               </w:rPr>
               <w:t>clock_generator</w:t>
             </w:r>
-            <w:proofErr w:type="spellEnd"/>
           </w:p>
         </w:tc>
         <w:tc>
@@ -14812,21 +12705,12 @@
               </w:rPr>
               <w:t xml:space="preserve">Common </w:t>
             </w:r>
-            <w:proofErr w:type="spellStart"/>
-            <w:r>
-              <w:rPr>
-                <w:rFonts w:cs="Helvetica"/>
-                <w:sz w:val="15"/>
-              </w:rPr>
-              <w:t>UVVM</w:t>
-            </w:r>
-            <w:proofErr w:type="spellEnd"/>
-            <w:r>
-              <w:rPr>
-                <w:rFonts w:cs="Helvetica"/>
-                <w:sz w:val="15"/>
-              </w:rPr>
-              <w:t xml:space="preserve"> framework methods compiled into the</w:t>
+            <w:r>
+              <w:rPr>
+                <w:rFonts w:cs="Helvetica"/>
+                <w:sz w:val="15"/>
+              </w:rPr>
+              <w:t>UVVM framework methods compiled into the</w:t>
             </w:r>
             <w:r>
               <w:rPr>
@@ -14847,23 +12731,7 @@
                 <w:rFonts w:cs="Helvetica"/>
                 <w:sz w:val="15"/>
               </w:rPr>
-              <w:t xml:space="preserve"> </w:t>
-            </w:r>
-            <w:proofErr w:type="spellStart"/>
-            <w:r>
-              <w:rPr>
-                <w:rFonts w:cs="Helvetica"/>
-                <w:sz w:val="15"/>
-              </w:rPr>
-              <w:t>VVC</w:t>
-            </w:r>
-            <w:proofErr w:type="spellEnd"/>
-            <w:r>
-              <w:rPr>
-                <w:rFonts w:cs="Helvetica"/>
-                <w:sz w:val="15"/>
-              </w:rPr>
-              <w:t xml:space="preserve"> library</w:t>
+              <w:t xml:space="preserve"> VVC library</w:t>
             </w:r>
           </w:p>
         </w:tc>
@@ -14886,7 +12754,6 @@
                 <w:sz w:val="15"/>
               </w:rPr>
             </w:pPr>
-            <w:proofErr w:type="spellStart"/>
             <w:r>
               <w:rPr>
                 <w:rFonts w:cs="Helvetica"/>
@@ -14901,7 +12768,6 @@
               </w:rPr>
               <w:t>clock_generator</w:t>
             </w:r>
-            <w:proofErr w:type="spellEnd"/>
           </w:p>
         </w:tc>
         <w:tc>
@@ -14921,7 +12787,6 @@
                 <w:sz w:val="15"/>
               </w:rPr>
             </w:pPr>
-            <w:proofErr w:type="spellStart"/>
             <w:r>
               <w:rPr>
                 <w:rFonts w:cs="Helvetica"/>
@@ -14929,7 +12794,6 @@
               </w:rPr>
               <w:t>vvc_methods_pkg.vhd</w:t>
             </w:r>
-            <w:proofErr w:type="spellEnd"/>
           </w:p>
         </w:tc>
         <w:tc>
@@ -14962,21 +12826,12 @@
               </w:rPr>
               <w:t xml:space="preserve"> </w:t>
             </w:r>
-            <w:proofErr w:type="spellStart"/>
-            <w:r>
-              <w:rPr>
-                <w:rFonts w:cs="Helvetica"/>
-                <w:sz w:val="15"/>
-              </w:rPr>
-              <w:t>VVC</w:t>
-            </w:r>
-            <w:proofErr w:type="spellEnd"/>
-            <w:r>
-              <w:rPr>
-                <w:rFonts w:cs="Helvetica"/>
-                <w:sz w:val="15"/>
-              </w:rPr>
-              <w:t xml:space="preserve"> methods</w:t>
+            <w:r>
+              <w:rPr>
+                <w:rFonts w:cs="Helvetica"/>
+                <w:sz w:val="15"/>
+              </w:rPr>
+              <w:t>VVC methods</w:t>
             </w:r>
           </w:p>
         </w:tc>
@@ -15001,7 +12856,6 @@
                 <w:sz w:val="15"/>
               </w:rPr>
             </w:pPr>
-            <w:proofErr w:type="spellStart"/>
             <w:r>
               <w:rPr>
                 <w:rFonts w:cs="Helvetica"/>
@@ -15016,7 +12870,6 @@
               </w:rPr>
               <w:t>clock_generator</w:t>
             </w:r>
-            <w:proofErr w:type="spellEnd"/>
           </w:p>
         </w:tc>
         <w:tc>
@@ -15043,49 +12896,8 @@
                 <w:rFonts w:cs="Helvetica"/>
                 <w:sz w:val="15"/>
               </w:rPr>
-              <w:t>../</w:t>
-            </w:r>
-            <w:proofErr w:type="spellStart"/>
-            <w:r>
-              <w:rPr>
-                <w:rFonts w:cs="Helvetica"/>
-                <w:sz w:val="15"/>
-              </w:rPr>
-              <w:t>uvvm_vvc_framework</w:t>
-            </w:r>
-            <w:proofErr w:type="spellEnd"/>
-            <w:r>
-              <w:rPr>
-                <w:rFonts w:cs="Helvetica"/>
-                <w:sz w:val="15"/>
-              </w:rPr>
-              <w:t>/</w:t>
-            </w:r>
-            <w:proofErr w:type="spellStart"/>
-            <w:r>
-              <w:rPr>
-                <w:rFonts w:cs="Helvetica"/>
-                <w:sz w:val="15"/>
-              </w:rPr>
-              <w:t>src_target_dependent</w:t>
-            </w:r>
-            <w:proofErr w:type="spellEnd"/>
-            <w:r>
-              <w:rPr>
-                <w:rFonts w:cs="Helvetica"/>
-                <w:sz w:val="15"/>
-              </w:rPr>
-              <w:t>/</w:t>
-            </w:r>
-            <w:proofErr w:type="spellStart"/>
-            <w:r>
-              <w:rPr>
-                <w:rFonts w:cs="Helvetica"/>
-                <w:sz w:val="15"/>
-              </w:rPr>
-              <w:t>td_queue_pkg.vhd</w:t>
-            </w:r>
-            <w:proofErr w:type="spellEnd"/>
+              <w:t>../uvvm_vvc_framework/src_target_dependent/td_queue_pkg.vhd</w:t>
+            </w:r>
           </w:p>
         </w:tc>
         <w:tc>
@@ -15106,31 +12918,13 @@
                 <w:sz w:val="15"/>
               </w:rPr>
             </w:pPr>
-            <w:proofErr w:type="spellStart"/>
-            <w:r>
-              <w:rPr>
-                <w:rFonts w:cs="Helvetica"/>
-                <w:sz w:val="15"/>
-              </w:rPr>
-              <w:t>UVVM</w:t>
-            </w:r>
-            <w:proofErr w:type="spellEnd"/>
-            <w:r>
-              <w:rPr>
-                <w:rFonts w:cs="Helvetica"/>
-                <w:sz w:val="15"/>
-              </w:rPr>
-              <w:t xml:space="preserve"> queue package for the </w:t>
-            </w:r>
-            <w:proofErr w:type="spellStart"/>
-            <w:r>
-              <w:rPr>
-                <w:rFonts w:cs="Helvetica"/>
-                <w:sz w:val="15"/>
-              </w:rPr>
-              <w:t>VVC</w:t>
-            </w:r>
-            <w:proofErr w:type="spellEnd"/>
+            <w:r>
+              <w:rPr>
+                <w:rFonts w:cs="Helvetica"/>
+                <w:sz w:val="15"/>
+              </w:rPr>
+              <w:t>UVVM queue package for the VVC</w:t>
+            </w:r>
           </w:p>
         </w:tc>
       </w:tr>
@@ -15152,7 +12946,6 @@
                 <w:sz w:val="15"/>
               </w:rPr>
             </w:pPr>
-            <w:proofErr w:type="spellStart"/>
             <w:r>
               <w:rPr>
                 <w:rFonts w:cs="Helvetica"/>
@@ -15167,7 +12960,6 @@
               </w:rPr>
               <w:t>clock_generator</w:t>
             </w:r>
-            <w:proofErr w:type="spellEnd"/>
           </w:p>
         </w:tc>
         <w:tc>
@@ -15247,15 +13039,27 @@
                 <w:sz w:val="15"/>
               </w:rPr>
             </w:pPr>
-            <w:proofErr w:type="spellStart"/>
-            <w:r>
-              <w:rPr>
-                <w:rFonts w:cs="Helvetica"/>
-                <w:sz w:val="15"/>
-              </w:rPr>
-              <w:t>UVVM</w:t>
-            </w:r>
-            <w:proofErr w:type="spellEnd"/>
+            <w:r>
+              <w:rPr>
+                <w:rFonts w:cs="Helvetica"/>
+                <w:sz w:val="15"/>
+              </w:rPr>
+              <w:t xml:space="preserve">UVVM VVC </w:t>
+            </w:r>
+            <w:r>
+              <w:rPr>
+                <w:rFonts w:cs="Helvetica"/>
+                <w:sz w:val="15"/>
+              </w:rPr>
+              <w:t>entity support</w:t>
+            </w:r>
+            <w:r>
+              <w:rPr>
+                <w:rFonts w:cs="Helvetica"/>
+                <w:sz w:val="15"/>
+              </w:rPr>
+              <w:t xml:space="preserve"> compiled into the</w:t>
+            </w:r>
             <w:r>
               <w:rPr>
                 <w:rFonts w:cs="Helvetica"/>
@@ -15263,43 +13067,6 @@
               </w:rPr>
               <w:t xml:space="preserve"> </w:t>
             </w:r>
-            <w:proofErr w:type="spellStart"/>
-            <w:r>
-              <w:rPr>
-                <w:rFonts w:cs="Helvetica"/>
-                <w:sz w:val="15"/>
-              </w:rPr>
-              <w:t>VVC</w:t>
-            </w:r>
-            <w:proofErr w:type="spellEnd"/>
-            <w:r>
-              <w:rPr>
-                <w:rFonts w:cs="Helvetica"/>
-                <w:sz w:val="15"/>
-              </w:rPr>
-              <w:t xml:space="preserve"> </w:t>
-            </w:r>
-            <w:r>
-              <w:rPr>
-                <w:rFonts w:cs="Helvetica"/>
-                <w:sz w:val="15"/>
-              </w:rPr>
-              <w:t>entity support</w:t>
-            </w:r>
-            <w:r>
-              <w:rPr>
-                <w:rFonts w:cs="Helvetica"/>
-                <w:sz w:val="15"/>
-              </w:rPr>
-              <w:t xml:space="preserve"> compiled into the</w:t>
-            </w:r>
-            <w:r>
-              <w:rPr>
-                <w:rFonts w:cs="Helvetica"/>
-                <w:sz w:val="15"/>
-              </w:rPr>
-              <w:t xml:space="preserve"> </w:t>
-            </w:r>
             <w:r>
               <w:rPr>
                 <w:rFonts w:cs="Helvetica"/>
@@ -15312,23 +13079,7 @@
                 <w:rFonts w:cs="Helvetica"/>
                 <w:sz w:val="15"/>
               </w:rPr>
-              <w:t xml:space="preserve"> </w:t>
-            </w:r>
-            <w:proofErr w:type="spellStart"/>
-            <w:r>
-              <w:rPr>
-                <w:rFonts w:cs="Helvetica"/>
-                <w:sz w:val="15"/>
-              </w:rPr>
-              <w:t>VVC</w:t>
-            </w:r>
-            <w:proofErr w:type="spellEnd"/>
-            <w:r>
-              <w:rPr>
-                <w:rFonts w:cs="Helvetica"/>
-                <w:sz w:val="15"/>
-              </w:rPr>
-              <w:t xml:space="preserve"> library </w:t>
+              <w:t xml:space="preserve"> VVC library </w:t>
             </w:r>
           </w:p>
         </w:tc>
@@ -15352,7 +13103,6 @@
                 <w:sz w:val="15"/>
               </w:rPr>
             </w:pPr>
-            <w:proofErr w:type="spellStart"/>
             <w:r>
               <w:rPr>
                 <w:rFonts w:cs="Helvetica"/>
@@ -15367,7 +13117,6 @@
               </w:rPr>
               <w:t>clock_generator</w:t>
             </w:r>
-            <w:proofErr w:type="spellEnd"/>
           </w:p>
         </w:tc>
         <w:tc>
@@ -15388,7 +13137,6 @@
                 <w:sz w:val="15"/>
               </w:rPr>
             </w:pPr>
-            <w:proofErr w:type="spellStart"/>
             <w:r>
               <w:rPr>
                 <w:rFonts w:cs="Helvetica"/>
@@ -15403,7 +13151,6 @@
               </w:rPr>
               <w:t>_vvc.vhd</w:t>
             </w:r>
-            <w:proofErr w:type="spellEnd"/>
           </w:p>
         </w:tc>
         <w:tc>
@@ -15437,7 +13184,6 @@
               </w:rPr>
               <w:t xml:space="preserve"> </w:t>
             </w:r>
-            <w:proofErr w:type="spellStart"/>
             <w:r>
               <w:rPr>
                 <w:rFonts w:cs="Helvetica"/>
@@ -15445,7 +13191,6 @@
               </w:rPr>
               <w:t>VVC</w:t>
             </w:r>
-            <w:proofErr w:type="spellEnd"/>
           </w:p>
         </w:tc>
       </w:tr>
@@ -15506,7 +13251,6 @@
       <w:r>
         <w:t xml:space="preserve">ee </w:t>
       </w:r>
-      <w:proofErr w:type="spellStart"/>
       <w:r>
         <w:rPr>
           <w:b/>
@@ -15514,7 +13258,6 @@
         </w:rPr>
         <w:t>UVVM-Util</w:t>
       </w:r>
-      <w:proofErr w:type="spellEnd"/>
       <w:r>
         <w:t xml:space="preserve"> Quick reference</w:t>
       </w:r>
@@ -16361,7 +14104,7 @@
               <w:sz w:val="14"/>
               <w:lang w:val="en-US"/>
             </w:rPr>
-            <w:t>2019-10-31</w:t>
+            <w:t>2019-11-20</w:t>
           </w:r>
           <w:r>
             <w:rPr>
@@ -16552,7 +14295,6 @@
                               <w:szCs w:val="32"/>
                             </w:rPr>
                           </w:pPr>
-                          <w:proofErr w:type="spellStart"/>
                           <w:r>
                             <w:rPr>
                               <w:rFonts w:ascii="Helvetica Light" w:hAnsi="Helvetica Light" w:cs="Helvetica"/>
@@ -16560,29 +14302,8 @@
                               <w:szCs w:val="32"/>
                               <w:lang w:val="nb-NO" w:eastAsia="nb-NO"/>
                             </w:rPr>
-                            <w:t>VHDL</w:t>
+                            <w:t>VHDL 2008 only</w:t>
                           </w:r>
-                          <w:proofErr w:type="spellEnd"/>
-                          <w:r>
-                            <w:rPr>
-                              <w:rFonts w:ascii="Helvetica Light" w:hAnsi="Helvetica Light" w:cs="Helvetica"/>
-                              <w:color w:val="000000" w:themeColor="text1"/>
-                              <w:szCs w:val="32"/>
-                              <w:lang w:val="nb-NO" w:eastAsia="nb-NO"/>
-                            </w:rPr>
-                            <w:t xml:space="preserve"> 2008 </w:t>
-                          </w:r>
-                          <w:proofErr w:type="spellStart"/>
-                          <w:r>
-                            <w:rPr>
-                              <w:rFonts w:ascii="Helvetica Light" w:hAnsi="Helvetica Light" w:cs="Helvetica"/>
-                              <w:color w:val="000000" w:themeColor="text1"/>
-                              <w:szCs w:val="32"/>
-                              <w:lang w:val="nb-NO" w:eastAsia="nb-NO"/>
-                            </w:rPr>
-                            <w:t>only</w:t>
-                          </w:r>
-                          <w:proofErr w:type="spellEnd"/>
                         </w:p>
                       </w:txbxContent>
                     </wps:txbx>
@@ -16677,27 +14398,7 @@
         <w:sz w:val="14"/>
         <w:szCs w:val="16"/>
       </w:rPr>
-      <w:t xml:space="preserve">2017 by </w:t>
-    </w:r>
-    <w:proofErr w:type="spellStart"/>
-    <w:r>
-      <w:rPr>
-        <w:iCs/>
-        <w:color w:val="000000" w:themeColor="text1"/>
-        <w:sz w:val="14"/>
-        <w:szCs w:val="16"/>
-      </w:rPr>
-      <w:t>Bitvis</w:t>
-    </w:r>
-    <w:proofErr w:type="spellEnd"/>
-    <w:r>
-      <w:rPr>
-        <w:iCs/>
-        <w:color w:val="000000" w:themeColor="text1"/>
-        <w:sz w:val="14"/>
-        <w:szCs w:val="16"/>
-      </w:rPr>
-      <w:t xml:space="preserve"> AS. </w:t>
+      <w:t xml:space="preserve">2017 by Bitvis AS. </w:t>
     </w:r>
     <w:r>
       <w:rPr>
@@ -23314,7 +21015,7 @@
 </file>
 
 <file path=customXml/itemProps1.xml><?xml version="1.0" encoding="utf-8"?>
-<ds:datastoreItem xmlns:ds="http://schemas.openxmlformats.org/officeDocument/2006/customXml" ds:itemID="{32EFFA1F-EA9D-C445-AE4E-7E7DF5B291CF}">
+<ds:datastoreItem xmlns:ds="http://schemas.openxmlformats.org/officeDocument/2006/customXml" ds:itemID="{79E89008-E2FF-5E4F-82EE-38282C12AC0D}">
   <ds:schemaRefs>
     <ds:schemaRef ds:uri="http://schemas.openxmlformats.org/officeDocument/2006/bibliography"/>
   </ds:schemaRefs>

--- a/bitvis_vip_clock_generator/doc/clock_generator_vvc_QuickRef.docx
+++ b/bitvis_vip_clock_generator/doc/clock_generator_vvc_QuickRef.docx
@@ -509,7 +509,6 @@
               </w:rPr>
               <w:t>_</w:t>
             </w:r>
-            <w:proofErr w:type="gramStart"/>
             <w:r>
               <w:rPr>
                 <w:rFonts w:cs="Helvetica"/>
@@ -530,7 +529,6 @@
               </w:rPr>
               <w:t>(</w:t>
             </w:r>
-            <w:proofErr w:type="gramEnd"/>
             <w:r>
               <w:rPr>
                 <w:rFonts w:cs="Helvetica"/>
@@ -611,16 +609,16 @@
         <mc:AlternateContent>
           <mc:Choice Requires="wps">
             <w:drawing>
-              <wp:anchor distT="0" distB="0" distL="114300" distR="114300" simplePos="0" relativeHeight="251683840" behindDoc="0" locked="0" layoutInCell="1" allowOverlap="1" wp14:anchorId="6835D37D" wp14:editId="1D07BBD7">
+              <wp:anchor distT="0" distB="0" distL="114300" distR="114300" simplePos="0" relativeHeight="251683840" behindDoc="0" locked="0" layoutInCell="1" allowOverlap="1" wp14:anchorId="6835D37D" wp14:editId="75A2600F">
                 <wp:simplePos x="0" y="0"/>
                 <wp:positionH relativeFrom="margin">
-                  <wp:posOffset>8381337</wp:posOffset>
+                  <wp:posOffset>8383270</wp:posOffset>
                 </wp:positionH>
                 <wp:positionV relativeFrom="paragraph">
-                  <wp:posOffset>522356</wp:posOffset>
+                  <wp:posOffset>523875</wp:posOffset>
                 </wp:positionV>
-                <wp:extent cx="1463040" cy="429260"/>
-                <wp:effectExtent l="0" t="0" r="0" b="8890"/>
+                <wp:extent cx="1558925" cy="429260"/>
+                <wp:effectExtent l="0" t="0" r="0" b="0"/>
                 <wp:wrapSquare wrapText="bothSides"/>
                 <wp:docPr id="8" name="Tekstboks 8"/>
                 <wp:cNvGraphicFramePr/>
@@ -631,7 +629,7 @@
                       <wps:spPr>
                         <a:xfrm>
                           <a:off x="0" y="0"/>
-                          <a:ext cx="1463040" cy="429260"/>
+                          <a:ext cx="1558925" cy="429260"/>
                         </a:xfrm>
                         <a:prstGeom prst="rect">
                           <a:avLst/>
@@ -700,7 +698,11 @@
           </mc:Choice>
           <mc:Fallback>
             <w:pict>
-              <v:shape w14:anchorId="6835D37D" id="Tekstboks 8" o:spid="_x0000_s1027" type="#_x0000_t202" style="position:absolute;margin-left:659.95pt;margin-top:41.15pt;width:115.2pt;height:33.8pt;z-index:251683840;visibility:visible;mso-wrap-style:square;mso-width-percent:0;mso-height-percent:0;mso-wrap-distance-left:9pt;mso-wrap-distance-top:0;mso-wrap-distance-right:9pt;mso-wrap-distance-bottom:0;mso-position-horizontal:absolute;mso-position-horizontal-relative:margin;mso-position-vertical:absolute;mso-position-vertical-relative:text;mso-width-percent:0;mso-height-percent:0;mso-width-relative:margin;mso-height-relative:margin;v-text-anchor:top" o:gfxdata="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" filled="f" stroked="f">
+              <v:shapetype w14:anchorId="6835D37D" id="_x0000_t202" coordsize="21600,21600" o:spt="202" path="m,l,21600r21600,l21600,xe">
+                <v:stroke joinstyle="miter"/>
+                <v:path gradientshapeok="t" o:connecttype="rect"/>
+              </v:shapetype>
+              <v:shape id="Tekstboks 8" o:spid="_x0000_s1027" type="#_x0000_t202" style="position:absolute;margin-left:660.1pt;margin-top:41.25pt;width:122.75pt;height:33.8pt;z-index:251683840;visibility:visible;mso-wrap-style:square;mso-width-percent:0;mso-height-percent:0;mso-wrap-distance-left:9pt;mso-wrap-distance-top:0;mso-wrap-distance-right:9pt;mso-wrap-distance-bottom:0;mso-position-horizontal:absolute;mso-position-horizontal-relative:margin;mso-position-vertical:absolute;mso-position-vertical-relative:text;mso-width-percent:0;mso-height-percent:0;mso-width-relative:margin;mso-height-relative:margin;v-text-anchor:top" o:gfxdata="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" filled="f" stroked="f">
                 <v:textbox>
                   <w:txbxContent>
                     <w:p>
@@ -713,6 +715,7 @@
                           <w:sz w:val="20"/>
                         </w:rPr>
                       </w:pPr>
+                      <w:proofErr w:type="spellStart"/>
                       <w:r>
                         <w:rPr>
                           <w:rFonts w:ascii="Helvetica Neue Light" w:hAnsi="Helvetica Neue Light"/>
@@ -722,6 +725,7 @@
                         </w:rPr>
                         <w:t>clock_generator_vvc.vhd</w:t>
                       </w:r>
+                      <w:proofErr w:type="spellEnd"/>
                     </w:p>
                   </w:txbxContent>
                 </v:textbox>
@@ -959,7 +963,6 @@
               </w:rPr>
               <w:t>_</w:t>
             </w:r>
-            <w:proofErr w:type="gramStart"/>
             <w:r>
               <w:rPr>
                 <w:rFonts w:cs="Helvetica"/>
@@ -980,7 +983,6 @@
               </w:rPr>
               <w:t>(</w:t>
             </w:r>
-            <w:proofErr w:type="gramEnd"/>
             <w:r>
               <w:rPr>
                 <w:rFonts w:cs="Helvetica"/>
@@ -1287,9 +1289,8 @@
                 <w:sz w:val="15"/>
                 <w:szCs w:val="28"/>
               </w:rPr>
-              <w:t>clock_</w:t>
-            </w:r>
-            <w:proofErr w:type="gramStart"/>
+              <w:t>clock_period</w:t>
+            </w:r>
             <w:r>
               <w:rPr>
                 <w:rFonts w:cs="Helvetica"/>
@@ -1298,19 +1299,8 @@
                 <w:sz w:val="15"/>
                 <w:szCs w:val="28"/>
               </w:rPr>
-              <w:t>period</w:t>
-            </w:r>
-            <w:r>
-              <w:rPr>
-                <w:rFonts w:cs="Helvetica"/>
-                <w:b w:val="0"/>
-                <w:bCs w:val="0"/>
-                <w:sz w:val="15"/>
-                <w:szCs w:val="28"/>
-              </w:rPr>
               <w:t>(</w:t>
             </w:r>
-            <w:proofErr w:type="gramEnd"/>
             <w:r>
               <w:rPr>
                 <w:rFonts w:cs="Helvetica"/>
@@ -1444,17 +1434,7 @@
                 <w:sz w:val="22"/>
                 <w:szCs w:val="30"/>
               </w:rPr>
-              <w:t>set_clock_high_</w:t>
-            </w:r>
-            <w:proofErr w:type="gramStart"/>
-            <w:r>
-              <w:rPr>
-                <w:rFonts w:cs="Helvetica"/>
-                <w:color w:val="FFFFFF"/>
-                <w:sz w:val="22"/>
-                <w:szCs w:val="30"/>
-              </w:rPr>
-              <w:t>time</w:t>
+              <w:t>set_clock_high_time</w:t>
             </w:r>
             <w:r>
               <w:rPr>
@@ -1462,16 +1442,7 @@
                 <w:color w:val="FFFFFF"/>
                 <w:szCs w:val="30"/>
               </w:rPr>
-              <w:t>(</w:t>
-            </w:r>
-            <w:proofErr w:type="gramEnd"/>
-            <w:r>
-              <w:rPr>
-                <w:rFonts w:cs="Helvetica"/>
-                <w:color w:val="FFFFFF"/>
-                <w:szCs w:val="30"/>
-              </w:rPr>
-              <w:t>VVC</w:t>
+              <w:t>(VVC</w:t>
             </w:r>
             <w:r>
               <w:rPr>
@@ -1836,18 +1807,7 @@
                                 <w:sz w:val="15"/>
                                 <w:szCs w:val="12"/>
                               </w:rPr>
-                              <w:t>await_</w:t>
-                            </w:r>
-                            <w:proofErr w:type="gramStart"/>
-                            <w:r>
-                              <w:rPr>
-                                <w:rFonts w:cs="Verdana"/>
-                                <w:b/>
-                                <w:bCs/>
-                                <w:sz w:val="15"/>
-                                <w:szCs w:val="12"/>
-                              </w:rPr>
-                              <w:t>completion</w:t>
+                              <w:t>await_completion</w:t>
                             </w:r>
                             <w:r>
                               <w:rPr>
@@ -1855,16 +1815,7 @@
                                 <w:sz w:val="15"/>
                                 <w:szCs w:val="11"/>
                               </w:rPr>
-                              <w:t>(</w:t>
-                            </w:r>
-                            <w:proofErr w:type="gramEnd"/>
-                            <w:r>
-                              <w:rPr>
-                                <w:rFonts w:cs="Verdana"/>
-                                <w:sz w:val="15"/>
-                                <w:szCs w:val="11"/>
-                              </w:rPr>
-                              <w:t>)</w:t>
+                              <w:t>()</w:t>
                             </w:r>
                             <w:r>
                               <w:rPr>
@@ -1936,18 +1887,7 @@
                                 <w:sz w:val="15"/>
                                 <w:szCs w:val="12"/>
                               </w:rPr>
-                              <w:t>fetch_</w:t>
-                            </w:r>
-                            <w:proofErr w:type="gramStart"/>
-                            <w:r>
-                              <w:rPr>
-                                <w:rFonts w:cs="Verdana"/>
-                                <w:b/>
-                                <w:bCs/>
-                                <w:sz w:val="15"/>
-                                <w:szCs w:val="12"/>
-                              </w:rPr>
-                              <w:t>result</w:t>
+                              <w:t>fetch_result</w:t>
                             </w:r>
                             <w:r>
                               <w:rPr>
@@ -1956,17 +1896,7 @@
                                 <w:sz w:val="15"/>
                                 <w:szCs w:val="12"/>
                               </w:rPr>
-                              <w:t>(</w:t>
-                            </w:r>
-                            <w:proofErr w:type="gramEnd"/>
-                            <w:r>
-                              <w:rPr>
-                                <w:rFonts w:cs="Verdana"/>
-                                <w:bCs/>
-                                <w:sz w:val="15"/>
-                                <w:szCs w:val="12"/>
-                              </w:rPr>
-                              <w:t>)</w:t>
+                              <w:t>()</w:t>
                             </w:r>
                           </w:p>
                           <w:p>
@@ -2054,18 +1984,7 @@
                                 <w:szCs w:val="12"/>
                               </w:rPr>
                               <w:br/>
-                              <w:t>insert_</w:t>
-                            </w:r>
-                            <w:proofErr w:type="gramStart"/>
-                            <w:r>
-                              <w:rPr>
-                                <w:rFonts w:cs="Verdana"/>
-                                <w:b/>
-                                <w:bCs/>
-                                <w:sz w:val="15"/>
-                                <w:szCs w:val="12"/>
-                              </w:rPr>
-                              <w:t>delay</w:t>
+                              <w:t>insert_delay</w:t>
                             </w:r>
                             <w:r>
                               <w:rPr>
@@ -2073,16 +1992,7 @@
                                 <w:sz w:val="15"/>
                                 <w:szCs w:val="11"/>
                               </w:rPr>
-                              <w:t>(</w:t>
-                            </w:r>
-                            <w:proofErr w:type="gramEnd"/>
-                            <w:r>
-                              <w:rPr>
-                                <w:rFonts w:cs="Verdana"/>
-                                <w:sz w:val="15"/>
-                                <w:szCs w:val="11"/>
-                              </w:rPr>
-                              <w:t>)</w:t>
+                              <w:t>()</w:t>
                             </w:r>
                           </w:p>
                           <w:p>
@@ -2108,29 +2018,7 @@
                                 <w:sz w:val="15"/>
                                 <w:szCs w:val="12"/>
                               </w:rPr>
-                              <w:t>get_last_received_cmd_</w:t>
-                            </w:r>
-                            <w:proofErr w:type="gramStart"/>
-                            <w:r>
-                              <w:rPr>
-                                <w:rFonts w:cs="Verdana"/>
-                                <w:b/>
-                                <w:bCs/>
-                                <w:sz w:val="15"/>
-                                <w:szCs w:val="12"/>
-                              </w:rPr>
-                              <w:t>idx(</w:t>
-                            </w:r>
-                            <w:proofErr w:type="gramEnd"/>
-                            <w:r>
-                              <w:rPr>
-                                <w:rFonts w:cs="Verdana"/>
-                                <w:b/>
-                                <w:bCs/>
-                                <w:sz w:val="15"/>
-                                <w:szCs w:val="12"/>
-                              </w:rPr>
-                              <w:t>)</w:t>
+                              <w:t>get_last_received_cmd_idx()</w:t>
                             </w:r>
                           </w:p>
                           <w:p>
@@ -11934,8 +11822,6 @@
         </w:rPr>
         <w:t xml:space="preserve">num_exp_vvc, </w:t>
       </w:r>
-      <w:bookmarkStart w:id="2" w:name="_GoBack"/>
-      <w:bookmarkEnd w:id="2"/>
       <w:r>
         <w:rPr>
           <w:rFonts w:ascii="Consolas" w:hAnsi="Consolas"/>
@@ -12087,7 +11973,7 @@
           <w:b/>
           <w:i/>
         </w:rPr>
-        <w:t>5</w:t>
+        <w:t>10</w:t>
       </w:r>
       <w:r>
         <w:rPr>
@@ -12142,8 +12028,10 @@
           <w:b/>
           <w:i/>
         </w:rPr>
-        <w:t>3</w:t>
+        <w:t>6</w:t>
       </w:r>
+      <w:bookmarkStart w:id="2" w:name="_GoBack"/>
+      <w:bookmarkEnd w:id="2"/>
       <w:r>
         <w:rPr>
           <w:b/>
@@ -14038,7 +13926,7 @@
               <w:sz w:val="14"/>
               <w:lang w:val="sq-AL"/>
             </w:rPr>
-            <w:t>1</w:t>
+            <w:t>2</w:t>
           </w:r>
           <w:r>
             <w:rPr>
@@ -14104,7 +13992,7 @@
               <w:sz w:val="14"/>
               <w:lang w:val="en-US"/>
             </w:rPr>
-            <w:t>2019-11-20</w:t>
+            <w:t>2019-11-21</w:t>
           </w:r>
           <w:r>
             <w:rPr>
@@ -21015,7 +20903,7 @@
 </file>
 
 <file path=customXml/itemProps1.xml><?xml version="1.0" encoding="utf-8"?>
-<ds:datastoreItem xmlns:ds="http://schemas.openxmlformats.org/officeDocument/2006/customXml" ds:itemID="{79E89008-E2FF-5E4F-82EE-38282C12AC0D}">
+<ds:datastoreItem xmlns:ds="http://schemas.openxmlformats.org/officeDocument/2006/customXml" ds:itemID="{2FB918B9-A225-E14B-944D-A17B0A355E8F}">
   <ds:schemaRefs>
     <ds:schemaRef ds:uri="http://schemas.openxmlformats.org/officeDocument/2006/bibliography"/>
   </ds:schemaRefs>

--- a/bitvis_vip_clock_generator/doc/clock_generator_vvc_QuickRef.docx
+++ b/bitvis_vip_clock_generator/doc/clock_generator_vvc_QuickRef.docx
@@ -11789,7 +11789,15 @@
         <w:rPr>
           <w:rFonts w:ascii="Verdana" w:hAnsi="Verdana"/>
         </w:rPr>
-        <w:t xml:space="preserve">The VVCs support an activity watchdog which monitors VVC activity and will alert if no VVC activity is registered within a selected timeout value. The VVCs will register their presence to the activity watchdog at start-up, and report when busy and not, using dedicated activity watchdog methods and triggering the global_trigger_testcase_inactivity_watchdog signal, during simulations. </w:t>
+        <w:t>The VVCs support an activity watchdog which monitors VVC activity and will alert if no VVC activity is registered within a selected timeout value. The VVCs will register their presence to the activity watchdog at start-up, and report when busy and not, using dedicated activity watchdog methods and triggering the global_trigger_</w:t>
+      </w:r>
+      <w:bookmarkStart w:id="2" w:name="_GoBack"/>
+      <w:bookmarkEnd w:id="2"/>
+      <w:r>
+        <w:rPr>
+          <w:rFonts w:ascii="Verdana" w:hAnsi="Verdana"/>
+        </w:rPr>
+        <w:t xml:space="preserve">activity_watchdog signal, during simulations. </w:t>
       </w:r>
       <w:r>
         <w:rPr>
@@ -12030,8 +12038,6 @@
         </w:rPr>
         <w:t>6</w:t>
       </w:r>
-      <w:bookmarkStart w:id="2" w:name="_GoBack"/>
-      <w:bookmarkEnd w:id="2"/>
       <w:r>
         <w:rPr>
           <w:b/>
@@ -13992,7 +13998,7 @@
               <w:sz w:val="14"/>
               <w:lang w:val="en-US"/>
             </w:rPr>
-            <w:t>2019-11-21</w:t>
+            <w:t>2019-11-27</w:t>
           </w:r>
           <w:r>
             <w:rPr>
@@ -20903,7 +20909,7 @@
 </file>
 
 <file path=customXml/itemProps1.xml><?xml version="1.0" encoding="utf-8"?>
-<ds:datastoreItem xmlns:ds="http://schemas.openxmlformats.org/officeDocument/2006/customXml" ds:itemID="{2FB918B9-A225-E14B-944D-A17B0A355E8F}">
+<ds:datastoreItem xmlns:ds="http://schemas.openxmlformats.org/officeDocument/2006/customXml" ds:itemID="{1FC0893A-377C-8540-828E-5CBB525CCAF5}">
   <ds:schemaRefs>
     <ds:schemaRef ds:uri="http://schemas.openxmlformats.org/officeDocument/2006/bibliography"/>
   </ds:schemaRefs>

--- a/bitvis_vip_clock_generator/doc/clock_generator_vvc_QuickRef.docx
+++ b/bitvis_vip_clock_generator/doc/clock_generator_vvc_QuickRef.docx
@@ -278,7 +278,13 @@
     </w:p>
     <w:p>
       <w:r>
-        <w:t>For general information see UVVM Essential Mechanisms located in uvvm_vvc_framework/doc.</w:t>
+        <w:t xml:space="preserve">For general information see UVVM </w:t>
+      </w:r>
+      <w:r>
+        <w:t xml:space="preserve">VVC Framework </w:t>
+      </w:r>
+      <w:r>
+        <w:t>Essential Mechanisms located in uvvm_vvc_framework/doc.</w:t>
       </w:r>
     </w:p>
     <w:p/>
@@ -11789,15 +11795,7 @@
         <w:rPr>
           <w:rFonts w:ascii="Verdana" w:hAnsi="Verdana"/>
         </w:rPr>
-        <w:t>The VVCs support an activity watchdog which monitors VVC activity and will alert if no VVC activity is registered within a selected timeout value. The VVCs will register their presence to the activity watchdog at start-up, and report when busy and not, using dedicated activity watchdog methods and triggering the global_trigger_</w:t>
-      </w:r>
-      <w:bookmarkStart w:id="2" w:name="_GoBack"/>
-      <w:bookmarkEnd w:id="2"/>
-      <w:r>
-        <w:rPr>
-          <w:rFonts w:ascii="Verdana" w:hAnsi="Verdana"/>
-        </w:rPr>
-        <w:t xml:space="preserve">activity_watchdog signal, during simulations. </w:t>
+        <w:t xml:space="preserve">The VVCs support an activity watchdog which monitors VVC activity and will alert if no VVC activity is registered within a selected timeout value. The VVCs will register their presence to the activity watchdog at start-up, and report when busy and not, using dedicated activity watchdog methods and triggering the global_trigger_activity_watchdog signal, during simulations. </w:t>
       </w:r>
       <w:r>
         <w:rPr>
@@ -12036,8 +12034,10 @@
           <w:b/>
           <w:i/>
         </w:rPr>
-        <w:t>6</w:t>
+        <w:t>7</w:t>
       </w:r>
+      <w:bookmarkStart w:id="2" w:name="_GoBack"/>
+      <w:bookmarkEnd w:id="2"/>
       <w:r>
         <w:rPr>
           <w:b/>
@@ -13932,7 +13932,7 @@
               <w:sz w:val="14"/>
               <w:lang w:val="sq-AL"/>
             </w:rPr>
-            <w:t>2</w:t>
+            <w:t>3</w:t>
           </w:r>
           <w:r>
             <w:rPr>
@@ -13998,7 +13998,7 @@
               <w:sz w:val="14"/>
               <w:lang w:val="en-US"/>
             </w:rPr>
-            <w:t>2019-11-27</w:t>
+            <w:t>2019-12-03</w:t>
           </w:r>
           <w:r>
             <w:rPr>
@@ -20909,7 +20909,7 @@
 </file>
 
 <file path=customXml/itemProps1.xml><?xml version="1.0" encoding="utf-8"?>
-<ds:datastoreItem xmlns:ds="http://schemas.openxmlformats.org/officeDocument/2006/customXml" ds:itemID="{1FC0893A-377C-8540-828E-5CBB525CCAF5}">
+<ds:datastoreItem xmlns:ds="http://schemas.openxmlformats.org/officeDocument/2006/customXml" ds:itemID="{38EA75A3-FE2E-284B-AD24-A374F6ECF3BB}">
   <ds:schemaRefs>
     <ds:schemaRef ds:uri="http://schemas.openxmlformats.org/officeDocument/2006/bibliography"/>
   </ds:schemaRefs>

--- a/bitvis_vip_clock_generator/doc/clock_generator_vvc_QuickRef.docx
+++ b/bitvis_vip_clock_generator/doc/clock_generator_vvc_QuickRef.docx
@@ -11979,7 +11979,14 @@
           <w:b/>
           <w:i/>
         </w:rPr>
-        <w:t>10</w:t>
+        <w:t>1</w:t>
+      </w:r>
+      <w:r>
+        <w:rPr>
+          <w:b/>
+          <w:i/>
+        </w:rPr>
+        <w:t>1</w:t>
       </w:r>
       <w:r>
         <w:rPr>
@@ -12036,6 +12043,20 @@
         </w:rPr>
         <w:t>7</w:t>
       </w:r>
+      <w:r>
+        <w:rPr>
+          <w:b/>
+          <w:i/>
+        </w:rPr>
+        <w:t>.</w:t>
+      </w:r>
+      <w:r>
+        <w:rPr>
+          <w:b/>
+          <w:i/>
+        </w:rPr>
+        <w:t>1</w:t>
+      </w:r>
       <w:bookmarkStart w:id="2" w:name="_GoBack"/>
       <w:bookmarkEnd w:id="2"/>
       <w:r>
@@ -12043,7 +12064,7 @@
           <w:b/>
           <w:i/>
         </w:rPr>
-        <w:t>.0 and up</w:t>
+        <w:t xml:space="preserve"> and up</w:t>
       </w:r>
     </w:p>
     <w:p/>
@@ -13998,7 +14019,7 @@
               <w:sz w:val="14"/>
               <w:lang w:val="en-US"/>
             </w:rPr>
-            <w:t>2019-12-03</w:t>
+            <w:t>2020-01-23</w:t>
           </w:r>
           <w:r>
             <w:rPr>
@@ -20909,7 +20930,7 @@
 </file>
 
 <file path=customXml/itemProps1.xml><?xml version="1.0" encoding="utf-8"?>
-<ds:datastoreItem xmlns:ds="http://schemas.openxmlformats.org/officeDocument/2006/customXml" ds:itemID="{38EA75A3-FE2E-284B-AD24-A374F6ECF3BB}">
+<ds:datastoreItem xmlns:ds="http://schemas.openxmlformats.org/officeDocument/2006/customXml" ds:itemID="{22665B95-F46D-4B4C-A76C-EF1F628D575D}">
   <ds:schemaRefs>
     <ds:schemaRef ds:uri="http://schemas.openxmlformats.org/officeDocument/2006/bibliography"/>
   </ds:schemaRefs>

--- a/bitvis_vip_clock_generator/doc/clock_generator_vvc_QuickRef.docx
+++ b/bitvis_vip_clock_generator/doc/clock_generator_vvc_QuickRef.docx
@@ -79,7 +79,6 @@
                                 <w:lang w:val="nb-NO"/>
                               </w:rPr>
                             </w:pPr>
-                            <w:proofErr w:type="spellStart"/>
                             <w:r>
                               <w:rPr>
                                 <w:b/>
@@ -89,7 +88,6 @@
                               </w:rPr>
                               <w:t>VVC</w:t>
                             </w:r>
-                            <w:proofErr w:type="spellEnd"/>
                           </w:p>
                         </w:txbxContent>
                       </wps:txbx>
@@ -235,7 +233,6 @@
         </w:rPr>
         <w:t xml:space="preserve"> </w:t>
       </w:r>
-      <w:proofErr w:type="spellStart"/>
       <w:r>
         <w:rPr>
           <w:b/>
@@ -245,7 +242,6 @@
         </w:rPr>
         <w:t>VVC</w:t>
       </w:r>
-      <w:proofErr w:type="spellEnd"/>
       <w:r>
         <w:rPr>
           <w:b/>
@@ -284,34 +280,13 @@
     </w:p>
     <w:p>
       <w:r>
-        <w:t xml:space="preserve">For general information see </w:t>
-      </w:r>
-      <w:proofErr w:type="spellStart"/>
-      <w:r>
-        <w:t>UVVM</w:t>
-      </w:r>
-      <w:proofErr w:type="spellEnd"/>
-      <w:r>
-        <w:t xml:space="preserve"> </w:t>
-      </w:r>
-      <w:proofErr w:type="spellStart"/>
-      <w:r>
-        <w:t>VVC</w:t>
-      </w:r>
-      <w:proofErr w:type="spellEnd"/>
-      <w:r>
-        <w:t xml:space="preserve"> Framework </w:t>
+        <w:t xml:space="preserve">For general information see UVVM </w:t>
       </w:r>
       <w:r>
-        <w:t xml:space="preserve">Essential Mechanisms located in </w:t>
+        <w:t xml:space="preserve">VVC Framework </w:t>
       </w:r>
-      <w:proofErr w:type="spellStart"/>
       <w:r>
-        <w:t>uvvm_vvc_framework</w:t>
-      </w:r>
-      <w:proofErr w:type="spellEnd"/>
-      <w:r>
-        <w:t>/doc.</w:t>
+        <w:t>Essential Mechanisms located in uvvm_vvc_framework/doc.</w:t>
       </w:r>
     </w:p>
     <w:p/>
@@ -365,7 +340,6 @@
                 <w:szCs w:val="24"/>
               </w:rPr>
             </w:pPr>
-            <w:proofErr w:type="spellStart"/>
             <w:r>
               <w:rPr>
                 <w:rFonts w:cs="Helvetica"/>
@@ -393,7 +367,6 @@
               </w:rPr>
               <w:t>clock</w:t>
             </w:r>
-            <w:proofErr w:type="spellEnd"/>
             <w:r>
               <w:rPr>
                 <w:rFonts w:cs="Helvetica"/>
@@ -408,16 +381,15 @@
                 <w:color w:val="FFFFFF"/>
                 <w:szCs w:val="30"/>
               </w:rPr>
-              <w:t>(</w:t>
-            </w:r>
-            <w:proofErr w:type="spellStart"/>
+              <w:t>(VVC</w:t>
+            </w:r>
             <w:r>
               <w:rPr>
                 <w:rFonts w:cs="Helvetica"/>
                 <w:color w:val="FFFFFF"/>
                 <w:szCs w:val="30"/>
               </w:rPr>
-              <w:t>VVC</w:t>
+              <w:t>T</w:t>
             </w:r>
             <w:r>
               <w:rPr>
@@ -425,25 +397,23 @@
                 <w:color w:val="FFFFFF"/>
                 <w:szCs w:val="30"/>
               </w:rPr>
-              <w:t>T</w:t>
-            </w:r>
-            <w:proofErr w:type="spellEnd"/>
+              <w:t xml:space="preserve">, </w:t>
+            </w:r>
             <w:r>
               <w:rPr>
                 <w:rFonts w:cs="Helvetica"/>
                 <w:color w:val="FFFFFF"/>
                 <w:szCs w:val="30"/>
               </w:rPr>
-              <w:t xml:space="preserve">, </w:t>
-            </w:r>
-            <w:proofErr w:type="spellStart"/>
+              <w:t>vvc_</w:t>
+            </w:r>
             <w:r>
               <w:rPr>
                 <w:rFonts w:cs="Helvetica"/>
                 <w:color w:val="FFFFFF"/>
                 <w:szCs w:val="30"/>
               </w:rPr>
-              <w:t>vvc_</w:t>
+              <w:t>instance_id</w:t>
             </w:r>
             <w:r>
               <w:rPr>
@@ -451,7 +421,7 @@
                 <w:color w:val="FFFFFF"/>
                 <w:szCs w:val="30"/>
               </w:rPr>
-              <w:t>instance_id</w:t>
+              <w:t xml:space="preserve">x, </w:t>
             </w:r>
             <w:r>
               <w:rPr>
@@ -459,27 +429,8 @@
                 <w:color w:val="FFFFFF"/>
                 <w:szCs w:val="30"/>
               </w:rPr>
-              <w:t>x</w:t>
-            </w:r>
-            <w:proofErr w:type="spellEnd"/>
-            <w:r>
-              <w:rPr>
-                <w:rFonts w:cs="Helvetica"/>
-                <w:color w:val="FFFFFF"/>
-                <w:szCs w:val="30"/>
-              </w:rPr>
-              <w:t xml:space="preserve">, </w:t>
-            </w:r>
-            <w:proofErr w:type="spellStart"/>
-            <w:r>
-              <w:rPr>
-                <w:rFonts w:cs="Helvetica"/>
-                <w:color w:val="FFFFFF"/>
-                <w:szCs w:val="30"/>
-              </w:rPr>
               <w:t>msg</w:t>
             </w:r>
-            <w:proofErr w:type="spellEnd"/>
             <w:r>
               <w:rPr>
                 <w:rFonts w:cs="Helvetica"/>
@@ -546,7 +497,6 @@
               </w:rPr>
               <w:t xml:space="preserve">: </w:t>
             </w:r>
-            <w:proofErr w:type="spellStart"/>
             <w:r>
               <w:rPr>
                 <w:rFonts w:cs="Helvetica"/>
@@ -578,7 +528,6 @@
               </w:rPr>
               <w:t>clock</w:t>
             </w:r>
-            <w:proofErr w:type="spellEnd"/>
             <w:r>
               <w:rPr>
                 <w:rFonts w:cs="Helvetica"/>
@@ -589,7 +538,6 @@
               </w:rPr>
               <w:t>(</w:t>
             </w:r>
-            <w:proofErr w:type="spellStart"/>
             <w:proofErr w:type="gramEnd"/>
             <w:r>
               <w:rPr>
@@ -609,18 +557,7 @@
                 <w:sz w:val="15"/>
                 <w:szCs w:val="28"/>
               </w:rPr>
-              <w:t>_VVCT</w:t>
-            </w:r>
-            <w:proofErr w:type="spellEnd"/>
-            <w:r>
-              <w:rPr>
-                <w:rFonts w:cs="Helvetica"/>
-                <w:b w:val="0"/>
-                <w:bCs w:val="0"/>
-                <w:sz w:val="15"/>
-                <w:szCs w:val="28"/>
-              </w:rPr>
-              <w:t xml:space="preserve">, 1, </w:t>
+              <w:t xml:space="preserve">_VVCT, 1, </w:t>
             </w:r>
             <w:r>
               <w:rPr>
@@ -739,7 +676,6 @@
                                 <w:sz w:val="20"/>
                               </w:rPr>
                             </w:pPr>
-                            <w:proofErr w:type="spellStart"/>
                             <w:r>
                               <w:rPr>
                                 <w:rFonts w:ascii="Helvetica Neue Light" w:hAnsi="Helvetica Neue Light"/>
@@ -749,7 +685,6 @@
                               </w:rPr>
                               <w:t>clock_generator_vvc.vhd</w:t>
                             </w:r>
-                            <w:proofErr w:type="spellEnd"/>
                           </w:p>
                         </w:txbxContent>
                       </wps:txbx>
@@ -857,7 +792,6 @@
                 <w:szCs w:val="24"/>
               </w:rPr>
             </w:pPr>
-            <w:proofErr w:type="spellStart"/>
             <w:r>
               <w:rPr>
                 <w:rFonts w:cs="Helvetica"/>
@@ -885,7 +819,6 @@
               </w:rPr>
               <w:t>clock</w:t>
             </w:r>
-            <w:proofErr w:type="spellEnd"/>
             <w:r>
               <w:rPr>
                 <w:rFonts w:cs="Helvetica"/>
@@ -900,16 +833,15 @@
                 <w:color w:val="FFFFFF"/>
                 <w:szCs w:val="30"/>
               </w:rPr>
-              <w:t>(</w:t>
-            </w:r>
-            <w:proofErr w:type="spellStart"/>
+              <w:t>(VVC</w:t>
+            </w:r>
             <w:r>
               <w:rPr>
                 <w:rFonts w:cs="Helvetica"/>
                 <w:color w:val="FFFFFF"/>
                 <w:szCs w:val="30"/>
               </w:rPr>
-              <w:t>VVC</w:t>
+              <w:t>T</w:t>
             </w:r>
             <w:r>
               <w:rPr>
@@ -917,25 +849,23 @@
                 <w:color w:val="FFFFFF"/>
                 <w:szCs w:val="30"/>
               </w:rPr>
-              <w:t>T</w:t>
-            </w:r>
-            <w:proofErr w:type="spellEnd"/>
+              <w:t xml:space="preserve">, </w:t>
+            </w:r>
             <w:r>
               <w:rPr>
                 <w:rFonts w:cs="Helvetica"/>
                 <w:color w:val="FFFFFF"/>
                 <w:szCs w:val="30"/>
               </w:rPr>
-              <w:t xml:space="preserve">, </w:t>
-            </w:r>
-            <w:proofErr w:type="spellStart"/>
+              <w:t>vvc_</w:t>
+            </w:r>
             <w:r>
               <w:rPr>
                 <w:rFonts w:cs="Helvetica"/>
                 <w:color w:val="FFFFFF"/>
                 <w:szCs w:val="30"/>
               </w:rPr>
-              <w:t>vvc_</w:t>
+              <w:t>instance_</w:t>
             </w:r>
             <w:r>
               <w:rPr>
@@ -943,7 +873,7 @@
                 <w:color w:val="FFFFFF"/>
                 <w:szCs w:val="30"/>
               </w:rPr>
-              <w:t>instance_</w:t>
+              <w:t xml:space="preserve">idx, </w:t>
             </w:r>
             <w:r>
               <w:rPr>
@@ -951,27 +881,8 @@
                 <w:color w:val="FFFFFF"/>
                 <w:szCs w:val="30"/>
               </w:rPr>
-              <w:t>idx</w:t>
-            </w:r>
-            <w:proofErr w:type="spellEnd"/>
-            <w:r>
-              <w:rPr>
-                <w:rFonts w:cs="Helvetica"/>
-                <w:color w:val="FFFFFF"/>
-                <w:szCs w:val="30"/>
-              </w:rPr>
-              <w:t xml:space="preserve">, </w:t>
-            </w:r>
-            <w:proofErr w:type="spellStart"/>
-            <w:r>
-              <w:rPr>
-                <w:rFonts w:cs="Helvetica"/>
-                <w:color w:val="FFFFFF"/>
-                <w:szCs w:val="30"/>
-              </w:rPr>
               <w:t>msg</w:t>
             </w:r>
-            <w:proofErr w:type="spellEnd"/>
             <w:r>
               <w:rPr>
                 <w:rFonts w:cs="Helvetica"/>
@@ -1038,7 +949,6 @@
               </w:rPr>
               <w:t xml:space="preserve">: </w:t>
             </w:r>
-            <w:proofErr w:type="spellStart"/>
             <w:r>
               <w:rPr>
                 <w:rFonts w:cs="Helvetica"/>
@@ -1070,7 +980,6 @@
               </w:rPr>
               <w:t>clock</w:t>
             </w:r>
-            <w:proofErr w:type="spellEnd"/>
             <w:r>
               <w:rPr>
                 <w:rFonts w:cs="Helvetica"/>
@@ -1081,7 +990,6 @@
               </w:rPr>
               <w:t>(</w:t>
             </w:r>
-            <w:proofErr w:type="spellStart"/>
             <w:proofErr w:type="gramEnd"/>
             <w:r>
               <w:rPr>
@@ -1111,18 +1019,7 @@
                 <w:sz w:val="15"/>
                 <w:szCs w:val="28"/>
               </w:rPr>
-              <w:t>VCT</w:t>
-            </w:r>
-            <w:proofErr w:type="spellEnd"/>
-            <w:r>
-              <w:rPr>
-                <w:rFonts w:cs="Helvetica"/>
-                <w:b w:val="0"/>
-                <w:bCs w:val="0"/>
-                <w:sz w:val="15"/>
-                <w:szCs w:val="28"/>
-              </w:rPr>
-              <w:t>, 1, “</w:t>
+              <w:t>VCT, 1, “</w:t>
             </w:r>
             <w:r>
               <w:rPr>
@@ -1216,7 +1113,6 @@
                 <w:szCs w:val="24"/>
               </w:rPr>
             </w:pPr>
-            <w:proofErr w:type="spellStart"/>
             <w:r>
               <w:rPr>
                 <w:rFonts w:cs="Helvetica"/>
@@ -1235,7 +1131,6 @@
               </w:rPr>
               <w:t>_clock_period</w:t>
             </w:r>
-            <w:proofErr w:type="spellEnd"/>
             <w:r>
               <w:rPr>
                 <w:rFonts w:cs="Helvetica"/>
@@ -1250,16 +1145,15 @@
                 <w:color w:val="FFFFFF"/>
                 <w:szCs w:val="30"/>
               </w:rPr>
-              <w:t>(</w:t>
-            </w:r>
-            <w:proofErr w:type="spellStart"/>
+              <w:t>(V</w:t>
+            </w:r>
             <w:r>
               <w:rPr>
                 <w:rFonts w:cs="Helvetica"/>
                 <w:color w:val="FFFFFF"/>
                 <w:szCs w:val="30"/>
               </w:rPr>
-              <w:t>V</w:t>
+              <w:t>VC</w:t>
             </w:r>
             <w:r>
               <w:rPr>
@@ -1267,7 +1161,7 @@
                 <w:color w:val="FFFFFF"/>
                 <w:szCs w:val="30"/>
               </w:rPr>
-              <w:t>VC</w:t>
+              <w:t>T</w:t>
             </w:r>
             <w:r>
               <w:rPr>
@@ -1275,25 +1169,23 @@
                 <w:color w:val="FFFFFF"/>
                 <w:szCs w:val="30"/>
               </w:rPr>
-              <w:t>T</w:t>
-            </w:r>
-            <w:proofErr w:type="spellEnd"/>
+              <w:t xml:space="preserve">, </w:t>
+            </w:r>
             <w:r>
               <w:rPr>
                 <w:rFonts w:cs="Helvetica"/>
                 <w:color w:val="FFFFFF"/>
                 <w:szCs w:val="30"/>
               </w:rPr>
-              <w:t xml:space="preserve">, </w:t>
-            </w:r>
-            <w:proofErr w:type="spellStart"/>
+              <w:t>vvc_</w:t>
+            </w:r>
             <w:r>
               <w:rPr>
                 <w:rFonts w:cs="Helvetica"/>
                 <w:color w:val="FFFFFF"/>
                 <w:szCs w:val="30"/>
               </w:rPr>
-              <w:t>vvc_</w:t>
+              <w:t xml:space="preserve">instance_idx, </w:t>
             </w:r>
             <w:r>
               <w:rPr>
@@ -1301,45 +1193,16 @@
                 <w:color w:val="FFFFFF"/>
                 <w:szCs w:val="30"/>
               </w:rPr>
-              <w:t>instance_idx</w:t>
-            </w:r>
-            <w:proofErr w:type="spellEnd"/>
+              <w:t>clock_period</w:t>
+            </w:r>
             <w:r>
               <w:rPr>
                 <w:rFonts w:cs="Helvetica"/>
                 <w:color w:val="FFFFFF"/>
                 <w:szCs w:val="30"/>
               </w:rPr>
-              <w:t xml:space="preserve">, </w:t>
-            </w:r>
-            <w:proofErr w:type="spellStart"/>
-            <w:r>
-              <w:rPr>
-                <w:rFonts w:cs="Helvetica"/>
-                <w:color w:val="FFFFFF"/>
-                <w:szCs w:val="30"/>
-              </w:rPr>
-              <w:t>clock_period</w:t>
-            </w:r>
-            <w:proofErr w:type="spellEnd"/>
-            <w:r>
-              <w:rPr>
-                <w:rFonts w:cs="Helvetica"/>
-                <w:color w:val="FFFFFF"/>
-                <w:szCs w:val="30"/>
-              </w:rPr>
-              <w:t xml:space="preserve">, </w:t>
-            </w:r>
-            <w:proofErr w:type="spellStart"/>
-            <w:r>
-              <w:rPr>
-                <w:rFonts w:cs="Helvetica"/>
-                <w:color w:val="FFFFFF"/>
-                <w:szCs w:val="30"/>
-              </w:rPr>
-              <w:t>msg</w:t>
-            </w:r>
-            <w:proofErr w:type="spellEnd"/>
+              <w:t>, msg</w:t>
+            </w:r>
             <w:r>
               <w:rPr>
                 <w:rFonts w:cs="Helvetica"/>
@@ -1406,7 +1269,6 @@
               </w:rPr>
               <w:t xml:space="preserve">: </w:t>
             </w:r>
-            <w:proofErr w:type="spellStart"/>
             <w:r>
               <w:rPr>
                 <w:rFonts w:cs="Helvetica"/>
@@ -1448,7 +1310,6 @@
               </w:rPr>
               <w:t>period</w:t>
             </w:r>
-            <w:proofErr w:type="spellEnd"/>
             <w:r>
               <w:rPr>
                 <w:rFonts w:cs="Helvetica"/>
@@ -1459,7 +1320,6 @@
               </w:rPr>
               <w:t>(</w:t>
             </w:r>
-            <w:proofErr w:type="spellStart"/>
             <w:proofErr w:type="gramEnd"/>
             <w:r>
               <w:rPr>
@@ -1479,18 +1339,7 @@
                 <w:sz w:val="15"/>
                 <w:szCs w:val="28"/>
               </w:rPr>
-              <w:t>_VVCT</w:t>
-            </w:r>
-            <w:proofErr w:type="spellEnd"/>
-            <w:r>
-              <w:rPr>
-                <w:rFonts w:cs="Helvetica"/>
-                <w:b w:val="0"/>
-                <w:bCs w:val="0"/>
-                <w:sz w:val="15"/>
-                <w:szCs w:val="28"/>
-              </w:rPr>
-              <w:t xml:space="preserve">, 1, </w:t>
+              <w:t xml:space="preserve">_VVCT, 1, </w:t>
             </w:r>
             <w:r>
               <w:rPr>
@@ -1598,7 +1447,6 @@
                 <w:szCs w:val="24"/>
               </w:rPr>
             </w:pPr>
-            <w:proofErr w:type="spellStart"/>
             <w:r>
               <w:rPr>
                 <w:rFonts w:cs="Helvetica"/>
@@ -1618,7 +1466,6 @@
               </w:rPr>
               <w:t>time</w:t>
             </w:r>
-            <w:proofErr w:type="spellEnd"/>
             <w:r>
               <w:rPr>
                 <w:rFonts w:cs="Helvetica"/>
@@ -1627,7 +1474,6 @@
               </w:rPr>
               <w:t>(</w:t>
             </w:r>
-            <w:proofErr w:type="spellStart"/>
             <w:proofErr w:type="gramEnd"/>
             <w:r>
               <w:rPr>
@@ -1645,7 +1491,6 @@
               </w:rPr>
               <w:t>T</w:t>
             </w:r>
-            <w:proofErr w:type="spellEnd"/>
             <w:r>
               <w:rPr>
                 <w:rFonts w:cs="Helvetica"/>
@@ -1654,7 +1499,6 @@
               </w:rPr>
               <w:t xml:space="preserve">, </w:t>
             </w:r>
-            <w:proofErr w:type="spellStart"/>
             <w:r>
               <w:rPr>
                 <w:rFonts w:cs="Helvetica"/>
@@ -1669,45 +1513,24 @@
                 <w:color w:val="FFFFFF"/>
                 <w:szCs w:val="30"/>
               </w:rPr>
-              <w:t>instance_idx</w:t>
-            </w:r>
-            <w:proofErr w:type="spellEnd"/>
+              <w:t xml:space="preserve">instance_idx, </w:t>
+            </w:r>
             <w:r>
               <w:rPr>
                 <w:rFonts w:cs="Helvetica"/>
                 <w:color w:val="FFFFFF"/>
                 <w:szCs w:val="30"/>
               </w:rPr>
-              <w:t xml:space="preserve">, </w:t>
-            </w:r>
-            <w:proofErr w:type="spellStart"/>
+              <w:t>clock_high_time</w:t>
+            </w:r>
             <w:r>
               <w:rPr>
                 <w:rFonts w:cs="Helvetica"/>
                 <w:color w:val="FFFFFF"/>
                 <w:szCs w:val="30"/>
               </w:rPr>
-              <w:t>clock_high_time</w:t>
-            </w:r>
-            <w:proofErr w:type="spellEnd"/>
-            <w:r>
-              <w:rPr>
-                <w:rFonts w:cs="Helvetica"/>
-                <w:color w:val="FFFFFF"/>
-                <w:szCs w:val="30"/>
-              </w:rPr>
-              <w:t xml:space="preserve">, </w:t>
-            </w:r>
-            <w:proofErr w:type="spellStart"/>
-            <w:r>
-              <w:rPr>
-                <w:rFonts w:cs="Helvetica"/>
-                <w:color w:val="FFFFFF"/>
-                <w:szCs w:val="30"/>
-              </w:rPr>
-              <w:t>msg</w:t>
-            </w:r>
-            <w:proofErr w:type="spellEnd"/>
+              <w:t>, msg</w:t>
+            </w:r>
             <w:r>
               <w:rPr>
                 <w:rFonts w:cs="Helvetica"/>
@@ -1775,7 +1598,6 @@
               </w:rPr>
               <w:t xml:space="preserve">: </w:t>
             </w:r>
-            <w:proofErr w:type="spellStart"/>
             <w:r>
               <w:rPr>
                 <w:rFonts w:cs="Helvetica"/>
@@ -1797,7 +1619,6 @@
               </w:rPr>
               <w:t>time</w:t>
             </w:r>
-            <w:proofErr w:type="spellEnd"/>
             <w:r>
               <w:rPr>
                 <w:rFonts w:cs="Helvetica"/>
@@ -1808,7 +1629,6 @@
               </w:rPr>
               <w:t>(</w:t>
             </w:r>
-            <w:proofErr w:type="spellStart"/>
             <w:proofErr w:type="gramEnd"/>
             <w:r>
               <w:rPr>
@@ -1828,18 +1648,7 @@
                 <w:sz w:val="15"/>
                 <w:szCs w:val="28"/>
               </w:rPr>
-              <w:t>_VVCT</w:t>
-            </w:r>
-            <w:proofErr w:type="spellEnd"/>
-            <w:r>
-              <w:rPr>
-                <w:rFonts w:cs="Helvetica"/>
-                <w:b w:val="0"/>
-                <w:bCs w:val="0"/>
-                <w:sz w:val="15"/>
-                <w:szCs w:val="28"/>
-              </w:rPr>
-              <w:t xml:space="preserve">, 1, </w:t>
+              <w:t xml:space="preserve">_VVCT, 1, </w:t>
             </w:r>
             <w:r>
               <w:rPr>
@@ -2003,42 +1812,8 @@
                                 <w:sz w:val="20"/>
                                 <w:szCs w:val="21"/>
                               </w:rPr>
-                              <w:t xml:space="preserve">Common </w:t>
+                              <w:t>Common VVC procedures applicable for this VVC</w:t>
                             </w:r>
-                            <w:proofErr w:type="spellStart"/>
-                            <w:r>
-                              <w:rPr>
-                                <w:rFonts w:cs="Helvetica"/>
-                                <w:b/>
-                                <w:bCs/>
-                                <w:sz w:val="20"/>
-                                <w:szCs w:val="21"/>
-                              </w:rPr>
-                              <w:t>VVC</w:t>
-                            </w:r>
-                            <w:proofErr w:type="spellEnd"/>
-                            <w:r>
-                              <w:rPr>
-                                <w:rFonts w:cs="Helvetica"/>
-                                <w:b/>
-                                <w:bCs/>
-                                <w:sz w:val="20"/>
-                                <w:szCs w:val="21"/>
-                              </w:rPr>
-                              <w:t xml:space="preserve"> procedures applicable for this </w:t>
-                            </w:r>
-                            <w:proofErr w:type="spellStart"/>
-                            <w:r>
-                              <w:rPr>
-                                <w:rFonts w:cs="Helvetica"/>
-                                <w:b/>
-                                <w:bCs/>
-                                <w:sz w:val="20"/>
-                                <w:szCs w:val="21"/>
-                              </w:rPr>
-                              <w:t>VVC</w:t>
-                            </w:r>
-                            <w:proofErr w:type="spellEnd"/>
                             <w:r>
                               <w:rPr>
                                 <w:sz w:val="22"/>
@@ -2059,43 +1834,7 @@
                                 <w:sz w:val="15"/>
                                 <w:szCs w:val="15"/>
                               </w:rPr>
-                              <w:t xml:space="preserve">See </w:t>
-                            </w:r>
-                            <w:proofErr w:type="spellStart"/>
-                            <w:r>
-                              <w:rPr>
-                                <w:rFonts w:cs="Helvetica"/>
-                                <w:sz w:val="15"/>
-                                <w:szCs w:val="15"/>
-                              </w:rPr>
-                              <w:t>UVVM</w:t>
-                            </w:r>
-                            <w:proofErr w:type="spellEnd"/>
-                            <w:r>
-                              <w:rPr>
-                                <w:rFonts w:cs="Helvetica"/>
-                                <w:sz w:val="15"/>
-                                <w:szCs w:val="15"/>
-                              </w:rPr>
-                              <w:t xml:space="preserve"> Methods </w:t>
-                            </w:r>
-                            <w:proofErr w:type="spellStart"/>
-                            <w:r>
-                              <w:rPr>
-                                <w:rFonts w:cs="Helvetica"/>
-                                <w:sz w:val="15"/>
-                                <w:szCs w:val="15"/>
-                              </w:rPr>
-                              <w:t>QuickRef</w:t>
-                            </w:r>
-                            <w:proofErr w:type="spellEnd"/>
-                            <w:r>
-                              <w:rPr>
-                                <w:rFonts w:cs="Helvetica"/>
-                                <w:sz w:val="15"/>
-                                <w:szCs w:val="15"/>
-                              </w:rPr>
-                              <w:t xml:space="preserve"> for details.</w:t>
+                              <w:t>See UVVM Methods QuickRef for details.</w:t>
                             </w:r>
                           </w:p>
                           <w:p>
@@ -2111,7 +1850,6 @@
                                 <w:szCs w:val="21"/>
                               </w:rPr>
                             </w:pPr>
-                            <w:proofErr w:type="spellStart"/>
                             <w:r>
                               <w:rPr>
                                 <w:rFonts w:cs="Verdana"/>
@@ -2133,7 +1871,6 @@
                               </w:rPr>
                               <w:t>completion</w:t>
                             </w:r>
-                            <w:proofErr w:type="spellEnd"/>
                             <w:r>
                               <w:rPr>
                                 <w:rFonts w:cs="Verdana"/>
@@ -2170,19 +1907,8 @@
                                 <w:szCs w:val="12"/>
                               </w:rPr>
                               <w:br/>
-                            </w:r>
-                            <w:proofErr w:type="spellStart"/>
-                            <w:r>
-                              <w:rPr>
-                                <w:rFonts w:cs="Verdana"/>
-                                <w:b/>
-                                <w:bCs/>
-                                <w:sz w:val="15"/>
-                                <w:szCs w:val="12"/>
-                              </w:rPr>
                               <w:t>enable_log_msg</w:t>
                             </w:r>
-                            <w:proofErr w:type="spellEnd"/>
                             <w:r>
                               <w:rPr>
                                 <w:rFonts w:cs="Verdana"/>
@@ -2200,19 +1926,8 @@
                                 <w:szCs w:val="12"/>
                               </w:rPr>
                               <w:br/>
-                            </w:r>
-                            <w:proofErr w:type="spellStart"/>
-                            <w:r>
-                              <w:rPr>
-                                <w:rFonts w:cs="Verdana"/>
-                                <w:b/>
-                                <w:bCs/>
-                                <w:sz w:val="15"/>
-                                <w:szCs w:val="12"/>
-                              </w:rPr>
                               <w:t>disable_log_msg</w:t>
                             </w:r>
-                            <w:proofErr w:type="spellEnd"/>
                             <w:r>
                               <w:rPr>
                                 <w:rFonts w:cs="Verdana"/>
@@ -2235,7 +1950,6 @@
                                 <w:szCs w:val="11"/>
                               </w:rPr>
                             </w:pPr>
-                            <w:proofErr w:type="spellStart"/>
                             <w:r>
                               <w:rPr>
                                 <w:rFonts w:cs="Verdana"/>
@@ -2257,7 +1971,6 @@
                               </w:rPr>
                               <w:t>result</w:t>
                             </w:r>
-                            <w:proofErr w:type="spellEnd"/>
                             <w:r>
                               <w:rPr>
                                 <w:rFonts w:cs="Verdana"/>
@@ -2291,7 +2004,6 @@
                                 <w:szCs w:val="11"/>
                               </w:rPr>
                             </w:pPr>
-                            <w:proofErr w:type="spellStart"/>
                             <w:r>
                               <w:rPr>
                                 <w:rFonts w:cs="Verdana"/>
@@ -2302,7 +2014,6 @@
                               </w:rPr>
                               <w:t>flush_command_queue</w:t>
                             </w:r>
-                            <w:proofErr w:type="spellEnd"/>
                             <w:r>
                               <w:rPr>
                                 <w:rFonts w:cs="Verdana"/>
@@ -2319,7 +2030,6 @@
                               </w:rPr>
                               <w:br/>
                             </w:r>
-                            <w:proofErr w:type="spellStart"/>
                             <w:r>
                               <w:rPr>
                                 <w:rFonts w:cs="Verdana"/>
@@ -2330,7 +2040,6 @@
                               </w:rPr>
                               <w:t>terminate_current_command</w:t>
                             </w:r>
-                            <w:proofErr w:type="spellEnd"/>
                             <w:r>
                               <w:rPr>
                                 <w:rFonts w:cs="Verdana"/>
@@ -2348,19 +2057,8 @@
                                 <w:szCs w:val="12"/>
                               </w:rPr>
                               <w:br/>
-                            </w:r>
-                            <w:proofErr w:type="spellStart"/>
-                            <w:r>
-                              <w:rPr>
-                                <w:rFonts w:cs="Verdana"/>
-                                <w:b/>
-                                <w:bCs/>
-                                <w:sz w:val="15"/>
-                                <w:szCs w:val="12"/>
-                              </w:rPr>
                               <w:t>terminate_all_commands</w:t>
                             </w:r>
-                            <w:proofErr w:type="spellEnd"/>
                             <w:r>
                               <w:rPr>
                                 <w:rFonts w:cs="Verdana"/>
@@ -2378,16 +2076,6 @@
                                 <w:szCs w:val="12"/>
                               </w:rPr>
                               <w:br/>
-                            </w:r>
-                            <w:proofErr w:type="spellStart"/>
-                            <w:r>
-                              <w:rPr>
-                                <w:rFonts w:cs="Verdana"/>
-                                <w:b/>
-                                <w:bCs/>
-                                <w:sz w:val="15"/>
-                                <w:szCs w:val="12"/>
-                              </w:rPr>
                               <w:t>insert_</w:t>
                             </w:r>
                             <w:proofErr w:type="gramStart"/>
@@ -2401,7 +2089,6 @@
                               </w:rPr>
                               <w:t>delay</w:t>
                             </w:r>
-                            <w:proofErr w:type="spellEnd"/>
                             <w:r>
                               <w:rPr>
                                 <w:rFonts w:cs="Verdana"/>
@@ -2435,7 +2122,6 @@
                                 <w:szCs w:val="12"/>
                               </w:rPr>
                             </w:pPr>
-                            <w:proofErr w:type="spellStart"/>
                             <w:r>
                               <w:rPr>
                                 <w:rFonts w:cs="Verdana"/>
@@ -2455,18 +2141,7 @@
                                 <w:sz w:val="15"/>
                                 <w:szCs w:val="12"/>
                               </w:rPr>
-                              <w:t>idx</w:t>
-                            </w:r>
-                            <w:proofErr w:type="spellEnd"/>
-                            <w:r>
-                              <w:rPr>
-                                <w:rFonts w:cs="Verdana"/>
-                                <w:b/>
-                                <w:bCs/>
-                                <w:sz w:val="15"/>
-                                <w:szCs w:val="12"/>
-                              </w:rPr>
-                              <w:t>(</w:t>
+                              <w:t>idx(</w:t>
                             </w:r>
                             <w:proofErr w:type="gramEnd"/>
                             <w:r>
@@ -3047,16 +2722,8 @@
         <w:rPr>
           <w:szCs w:val="16"/>
         </w:rPr>
-        <w:t xml:space="preserve"> </w:t>
+        <w:t xml:space="preserve"> VVC</w:t>
       </w:r>
-      <w:proofErr w:type="spellStart"/>
-      <w:r>
-        <w:rPr>
-          <w:szCs w:val="16"/>
-        </w:rPr>
-        <w:t>VVC</w:t>
-      </w:r>
-      <w:proofErr w:type="spellEnd"/>
       <w:r>
         <w:rPr>
           <w:szCs w:val="16"/>
@@ -3070,7 +2737,6 @@
         </w:rPr>
         <w:t>´</w:t>
       </w:r>
-      <w:proofErr w:type="spellStart"/>
       <w:r>
         <w:rPr>
           <w:b/>
@@ -3085,7 +2751,6 @@
         </w:rPr>
         <w:t>onfig</w:t>
       </w:r>
-      <w:proofErr w:type="spellEnd"/>
       <w:proofErr w:type="gramStart"/>
       <w:r>
         <w:rPr>
@@ -3120,15 +2785,7 @@
           <w:b/>
           <w:szCs w:val="16"/>
         </w:rPr>
-        <w:t xml:space="preserve"> </w:t>
-      </w:r>
-      <w:proofErr w:type="spellStart"/>
-      <w:r>
-        <w:rPr>
-          <w:b/>
-          <w:szCs w:val="16"/>
-        </w:rPr>
-        <w:t>shared_</w:t>
+        <w:t xml:space="preserve"> shared_</w:t>
       </w:r>
       <w:r>
         <w:rPr>
@@ -3144,7 +2801,6 @@
         </w:rPr>
         <w:t>_vvc_config</w:t>
       </w:r>
-      <w:proofErr w:type="spellEnd"/>
     </w:p>
     <w:tbl>
       <w:tblPr>
@@ -3264,7 +2920,6 @@
                 <w:rFonts w:cs="Helvetica"/>
               </w:rPr>
             </w:pPr>
-            <w:proofErr w:type="spellStart"/>
             <w:r>
               <w:rPr>
                 <w:rFonts w:cs="Helvetica"/>
@@ -3325,7 +2980,6 @@
               </w:rPr>
               <w:t>CONFIG_DEFAULT</w:t>
             </w:r>
-            <w:proofErr w:type="spellEnd"/>
           </w:p>
         </w:tc>
       </w:tr>
@@ -3360,7 +3014,6 @@
                 <w:szCs w:val="15"/>
               </w:rPr>
             </w:pPr>
-            <w:proofErr w:type="spellStart"/>
             <w:r>
               <w:rPr>
                 <w:sz w:val="15"/>
@@ -3368,7 +3021,6 @@
               </w:rPr>
               <w:t>inter_bfm_delay</w:t>
             </w:r>
-            <w:proofErr w:type="spellEnd"/>
           </w:p>
         </w:tc>
         <w:tc>
@@ -3397,7 +3049,6 @@
                 <w:szCs w:val="15"/>
               </w:rPr>
             </w:pPr>
-            <w:proofErr w:type="spellStart"/>
             <w:r>
               <w:rPr>
                 <w:sz w:val="15"/>
@@ -3412,7 +3063,6 @@
               </w:rPr>
               <w:t>_inter_bfm_delay</w:t>
             </w:r>
-            <w:proofErr w:type="spellEnd"/>
           </w:p>
         </w:tc>
         <w:tc>
@@ -3441,7 +3091,6 @@
                 <w:szCs w:val="15"/>
               </w:rPr>
             </w:pPr>
-            <w:proofErr w:type="spellStart"/>
             <w:r>
               <w:rPr>
                 <w:sz w:val="15"/>
@@ -3463,7 +3112,6 @@
               </w:rPr>
               <w:t>_INTER_BFM_DELAY_DEFAULT</w:t>
             </w:r>
-            <w:proofErr w:type="spellEnd"/>
           </w:p>
         </w:tc>
       </w:tr>
@@ -3497,7 +3145,6 @@
                 <w:szCs w:val="15"/>
               </w:rPr>
             </w:pPr>
-            <w:proofErr w:type="spellStart"/>
             <w:r>
               <w:rPr>
                 <w:sz w:val="15"/>
@@ -3505,7 +3152,6 @@
               </w:rPr>
               <w:t>cmd_queue_count_max</w:t>
             </w:r>
-            <w:proofErr w:type="spellEnd"/>
           </w:p>
         </w:tc>
         <w:tc>
@@ -3574,7 +3220,6 @@
                 <w:szCs w:val="15"/>
               </w:rPr>
             </w:pPr>
-            <w:proofErr w:type="spellStart"/>
             <w:r>
               <w:rPr>
                 <w:sz w:val="15"/>
@@ -3582,7 +3227,6 @@
               </w:rPr>
               <w:t>C_CMD_QUEUE_COUNT_MAX</w:t>
             </w:r>
-            <w:proofErr w:type="spellEnd"/>
           </w:p>
         </w:tc>
       </w:tr>
@@ -3617,7 +3261,6 @@
                 <w:szCs w:val="15"/>
               </w:rPr>
             </w:pPr>
-            <w:proofErr w:type="spellStart"/>
             <w:r>
               <w:rPr>
                 <w:sz w:val="15"/>
@@ -3632,7 +3275,6 @@
               </w:rPr>
               <w:t>threshold</w:t>
             </w:r>
-            <w:proofErr w:type="spellEnd"/>
           </w:p>
         </w:tc>
         <w:tc>
@@ -3703,7 +3345,6 @@
                 <w:szCs w:val="15"/>
               </w:rPr>
             </w:pPr>
-            <w:proofErr w:type="spellStart"/>
             <w:r>
               <w:rPr>
                 <w:sz w:val="15"/>
@@ -3718,7 +3359,6 @@
               </w:rPr>
               <w:t>THRESHOLD</w:t>
             </w:r>
-            <w:proofErr w:type="spellEnd"/>
           </w:p>
         </w:tc>
       </w:tr>
@@ -3752,7 +3392,6 @@
                 <w:szCs w:val="15"/>
               </w:rPr>
             </w:pPr>
-            <w:proofErr w:type="spellStart"/>
             <w:r>
               <w:rPr>
                 <w:sz w:val="15"/>
@@ -3774,7 +3413,6 @@
               </w:rPr>
               <w:t>_severity</w:t>
             </w:r>
-            <w:proofErr w:type="spellEnd"/>
           </w:p>
         </w:tc>
         <w:tc>
@@ -3802,7 +3440,6 @@
                 <w:szCs w:val="15"/>
               </w:rPr>
             </w:pPr>
-            <w:proofErr w:type="spellStart"/>
             <w:r>
               <w:rPr>
                 <w:sz w:val="15"/>
@@ -3810,7 +3447,6 @@
               </w:rPr>
               <w:t>t_alert_level</w:t>
             </w:r>
-            <w:proofErr w:type="spellEnd"/>
           </w:p>
         </w:tc>
         <w:tc>
@@ -3838,7 +3474,6 @@
                 <w:szCs w:val="15"/>
               </w:rPr>
             </w:pPr>
-            <w:proofErr w:type="spellStart"/>
             <w:r>
               <w:rPr>
                 <w:sz w:val="15"/>
@@ -3860,7 +3495,6 @@
               </w:rPr>
               <w:t>_SEVERITY</w:t>
             </w:r>
-            <w:proofErr w:type="spellEnd"/>
           </w:p>
         </w:tc>
       </w:tr>
@@ -3894,7 +3528,6 @@
                 <w:szCs w:val="15"/>
               </w:rPr>
             </w:pPr>
-            <w:proofErr w:type="spellStart"/>
             <w:r>
               <w:rPr>
                 <w:sz w:val="15"/>
@@ -3902,7 +3535,6 @@
               </w:rPr>
               <w:t>result_queue_count_max</w:t>
             </w:r>
-            <w:proofErr w:type="spellEnd"/>
           </w:p>
         </w:tc>
         <w:tc>
@@ -3964,7 +3596,6 @@
                 <w:szCs w:val="15"/>
               </w:rPr>
             </w:pPr>
-            <w:proofErr w:type="spellStart"/>
             <w:r>
               <w:rPr>
                 <w:sz w:val="15"/>
@@ -3972,7 +3603,6 @@
               </w:rPr>
               <w:t>C_RESULT_QUEUE_COUNT_MAX</w:t>
             </w:r>
-            <w:proofErr w:type="spellEnd"/>
           </w:p>
         </w:tc>
       </w:tr>
@@ -4006,7 +3636,6 @@
                 <w:szCs w:val="15"/>
               </w:rPr>
             </w:pPr>
-            <w:proofErr w:type="spellStart"/>
             <w:r>
               <w:rPr>
                 <w:sz w:val="15"/>
@@ -4014,7 +3643,6 @@
               </w:rPr>
               <w:t>result_queue_count_threshold</w:t>
             </w:r>
-            <w:proofErr w:type="spellEnd"/>
           </w:p>
         </w:tc>
         <w:tc>
@@ -4076,7 +3704,6 @@
                 <w:szCs w:val="15"/>
               </w:rPr>
             </w:pPr>
-            <w:proofErr w:type="spellStart"/>
             <w:r>
               <w:rPr>
                 <w:sz w:val="15"/>
@@ -4084,7 +3711,6 @@
               </w:rPr>
               <w:t>C_RESULT_QUEUE_COUNT_THRESHOLD</w:t>
             </w:r>
-            <w:proofErr w:type="spellEnd"/>
           </w:p>
         </w:tc>
       </w:tr>
@@ -4118,7 +3744,6 @@
                 <w:szCs w:val="15"/>
               </w:rPr>
             </w:pPr>
-            <w:proofErr w:type="spellStart"/>
             <w:r>
               <w:rPr>
                 <w:sz w:val="15"/>
@@ -4126,7 +3751,6 @@
               </w:rPr>
               <w:t>result_queue_count_threshold_severity</w:t>
             </w:r>
-            <w:proofErr w:type="spellEnd"/>
           </w:p>
         </w:tc>
         <w:tc>
@@ -4154,7 +3778,6 @@
                 <w:szCs w:val="15"/>
               </w:rPr>
             </w:pPr>
-            <w:proofErr w:type="spellStart"/>
             <w:r>
               <w:rPr>
                 <w:sz w:val="15"/>
@@ -4162,7 +3785,6 @@
               </w:rPr>
               <w:t>t_alert_level</w:t>
             </w:r>
-            <w:proofErr w:type="spellEnd"/>
           </w:p>
         </w:tc>
         <w:tc>
@@ -4190,7 +3812,6 @@
                 <w:szCs w:val="15"/>
               </w:rPr>
             </w:pPr>
-            <w:proofErr w:type="spellStart"/>
             <w:r>
               <w:rPr>
                 <w:sz w:val="15"/>
@@ -4198,7 +3819,6 @@
               </w:rPr>
               <w:t>C_RESULT_QUEUE_COUNT_THERSHOLD_SEVERITY</w:t>
             </w:r>
-            <w:proofErr w:type="spellEnd"/>
           </w:p>
         </w:tc>
       </w:tr>
@@ -4233,21 +3853,12 @@
                 <w:szCs w:val="15"/>
               </w:rPr>
             </w:pPr>
-            <w:proofErr w:type="spellStart"/>
-            <w:r>
-              <w:rPr>
-                <w:sz w:val="15"/>
-                <w:szCs w:val="15"/>
-              </w:rPr>
-              <w:t>msg_id_panel</w:t>
-            </w:r>
-            <w:proofErr w:type="spellEnd"/>
-            <w:r>
-              <w:rPr>
-                <w:sz w:val="15"/>
-                <w:szCs w:val="15"/>
-              </w:rPr>
-              <w:t xml:space="preserve">           </w:t>
+            <w:r>
+              <w:rPr>
+                <w:sz w:val="15"/>
+                <w:szCs w:val="15"/>
+              </w:rPr>
+              <w:t xml:space="preserve">msg_id_panel           </w:t>
             </w:r>
           </w:p>
         </w:tc>
@@ -4277,7 +3888,6 @@
                 <w:szCs w:val="15"/>
               </w:rPr>
             </w:pPr>
-            <w:proofErr w:type="spellStart"/>
             <w:r>
               <w:rPr>
                 <w:sz w:val="15"/>
@@ -4285,7 +3895,6 @@
               </w:rPr>
               <w:t>t_msg_id_panel</w:t>
             </w:r>
-            <w:proofErr w:type="spellEnd"/>
           </w:p>
         </w:tc>
         <w:tc>
@@ -4314,7 +3923,6 @@
                 <w:szCs w:val="15"/>
               </w:rPr>
             </w:pPr>
-            <w:proofErr w:type="spellStart"/>
             <w:r>
               <w:rPr>
                 <w:sz w:val="15"/>
@@ -4336,7 +3944,6 @@
               </w:rPr>
               <w:t>MSG_ID_PANEL_DEFAULT</w:t>
             </w:r>
-            <w:proofErr w:type="spellEnd"/>
           </w:p>
         </w:tc>
       </w:tr>
@@ -4531,7 +4138,6 @@
         </w:rPr>
         <w:t xml:space="preserve"> </w:t>
       </w:r>
-      <w:proofErr w:type="spellStart"/>
       <w:r>
         <w:rPr>
           <w:szCs w:val="16"/>
@@ -4542,14 +4148,7 @@
         <w:rPr>
           <w:szCs w:val="16"/>
         </w:rPr>
-        <w:t>C</w:t>
-      </w:r>
-      <w:proofErr w:type="spellEnd"/>
-      <w:r>
-        <w:rPr>
-          <w:szCs w:val="16"/>
-        </w:rPr>
-        <w:t xml:space="preserve"> Status</w:t>
+        <w:t>C Status</w:t>
       </w:r>
       <w:r>
         <w:rPr>
@@ -4562,17 +4161,8 @@
           <w:b/>
           <w:szCs w:val="16"/>
         </w:rPr>
-        <w:t>´</w:t>
+        <w:t>´vvc_status</w:t>
       </w:r>
-      <w:proofErr w:type="spellStart"/>
-      <w:r>
-        <w:rPr>
-          <w:b/>
-          <w:szCs w:val="16"/>
-        </w:rPr>
-        <w:t>vvc_status</w:t>
-      </w:r>
-      <w:proofErr w:type="spellEnd"/>
       <w:proofErr w:type="gramStart"/>
       <w:r>
         <w:rPr>
@@ -4607,15 +4197,7 @@
           <w:b/>
           <w:szCs w:val="16"/>
         </w:rPr>
-        <w:t xml:space="preserve"> </w:t>
-      </w:r>
-      <w:proofErr w:type="spellStart"/>
-      <w:r>
-        <w:rPr>
-          <w:b/>
-          <w:szCs w:val="16"/>
-        </w:rPr>
-        <w:t>shared_</w:t>
+        <w:t xml:space="preserve"> shared_</w:t>
       </w:r>
       <w:r>
         <w:rPr>
@@ -4631,7 +4213,6 @@
         </w:rPr>
         <w:t>_vvc_status</w:t>
       </w:r>
-      <w:proofErr w:type="spellEnd"/>
     </w:p>
     <w:tbl>
       <w:tblPr>
@@ -4788,7 +4369,6 @@
                 <w:sz w:val="15"/>
               </w:rPr>
             </w:pPr>
-            <w:proofErr w:type="spellStart"/>
             <w:r>
               <w:rPr>
                 <w:sz w:val="15"/>
@@ -4796,7 +4376,6 @@
               </w:rPr>
               <w:t>current_cmd_idx</w:t>
             </w:r>
-            <w:proofErr w:type="spellEnd"/>
           </w:p>
         </w:tc>
         <w:tc>
@@ -4900,7 +4479,6 @@
                 <w:sz w:val="15"/>
               </w:rPr>
             </w:pPr>
-            <w:proofErr w:type="spellStart"/>
             <w:r>
               <w:rPr>
                 <w:sz w:val="15"/>
@@ -4908,7 +4486,6 @@
               </w:rPr>
               <w:t>previous_cmd_idx</w:t>
             </w:r>
-            <w:proofErr w:type="spellEnd"/>
           </w:p>
         </w:tc>
         <w:tc>
@@ -5011,7 +4588,6 @@
                 <w:sz w:val="15"/>
               </w:rPr>
             </w:pPr>
-            <w:proofErr w:type="spellStart"/>
             <w:r>
               <w:rPr>
                 <w:sz w:val="15"/>
@@ -5019,7 +4595,6 @@
               </w:rPr>
               <w:t>pending_cmd_cnt</w:t>
             </w:r>
-            <w:proofErr w:type="spellEnd"/>
           </w:p>
         </w:tc>
         <w:tc>
@@ -5129,14 +4704,9 @@
               </w:rPr>
             </w:pPr>
             <w:bookmarkStart w:id="0" w:name="_Ref424297123"/>
-            <w:proofErr w:type="spellStart"/>
             <w:r>
               <w:lastRenderedPageBreak/>
-              <w:t>VVC</w:t>
-            </w:r>
-            <w:proofErr w:type="spellEnd"/>
-            <w:r>
-              <w:t xml:space="preserve"> </w:t>
+              <w:t xml:space="preserve">VVC </w:t>
             </w:r>
             <w:r>
               <w:t>target</w:t>
@@ -5308,7 +4878,6 @@
                       <w:sz w:val="15"/>
                     </w:rPr>
                   </w:pPr>
-                  <w:proofErr w:type="spellStart"/>
                   <w:r>
                     <w:rPr>
                       <w:rFonts w:cs="Helvetica"/>
@@ -5325,7 +4894,6 @@
                     </w:rPr>
                     <w:t>T</w:t>
                   </w:r>
-                  <w:proofErr w:type="spellEnd"/>
                 </w:p>
               </w:tc>
               <w:tc>
@@ -5349,7 +4917,6 @@
                       <w:sz w:val="15"/>
                     </w:rPr>
                   </w:pPr>
-                  <w:proofErr w:type="spellStart"/>
                   <w:r>
                     <w:rPr>
                       <w:rFonts w:cs="Helvetica"/>
@@ -5358,7 +4925,6 @@
                     </w:rPr>
                     <w:t>t_vvc_target_record</w:t>
                   </w:r>
-                  <w:proofErr w:type="spellEnd"/>
                 </w:p>
               </w:tc>
               <w:tc>
@@ -5382,7 +4948,6 @@
                       <w:sz w:val="15"/>
                     </w:rPr>
                   </w:pPr>
-                  <w:proofErr w:type="spellStart"/>
                   <w:r>
                     <w:rPr>
                       <w:rFonts w:cs="Helvetica"/>
@@ -5399,7 +4964,6 @@
                     </w:rPr>
                     <w:t>_VVCT</w:t>
                   </w:r>
-                  <w:proofErr w:type="spellEnd"/>
                 </w:p>
               </w:tc>
               <w:tc>
@@ -5424,59 +4988,13 @@
                       <w:sz w:val="15"/>
                     </w:rPr>
                   </w:pPr>
-                  <w:proofErr w:type="spellStart"/>
                   <w:r>
                     <w:rPr>
                       <w:rFonts w:cs="Helvetica"/>
                       <w:color w:val="000000" w:themeColor="text1"/>
                       <w:sz w:val="15"/>
                     </w:rPr>
-                    <w:t>VVC</w:t>
-                  </w:r>
-                  <w:proofErr w:type="spellEnd"/>
-                  <w:r>
-                    <w:rPr>
-                      <w:rFonts w:cs="Helvetica"/>
-                      <w:color w:val="000000" w:themeColor="text1"/>
-                      <w:sz w:val="15"/>
-                    </w:rPr>
-                    <w:t xml:space="preserve"> target type compiled into each </w:t>
-                  </w:r>
-                  <w:proofErr w:type="spellStart"/>
-                  <w:r>
-                    <w:rPr>
-                      <w:rFonts w:cs="Helvetica"/>
-                      <w:color w:val="000000" w:themeColor="text1"/>
-                      <w:sz w:val="15"/>
-                    </w:rPr>
-                    <w:t>VVC</w:t>
-                  </w:r>
-                  <w:proofErr w:type="spellEnd"/>
-                  <w:r>
-                    <w:rPr>
-                      <w:rFonts w:cs="Helvetica"/>
-                      <w:color w:val="000000" w:themeColor="text1"/>
-                      <w:sz w:val="15"/>
-                    </w:rPr>
-                    <w:t xml:space="preserve"> in order to differentiate between </w:t>
-                  </w:r>
-                  <w:proofErr w:type="spellStart"/>
-                  <w:r>
-                    <w:rPr>
-                      <w:rFonts w:cs="Helvetica"/>
-                      <w:color w:val="000000" w:themeColor="text1"/>
-                      <w:sz w:val="15"/>
-                    </w:rPr>
-                    <w:t>VVCs</w:t>
-                  </w:r>
-                  <w:proofErr w:type="spellEnd"/>
-                  <w:r>
-                    <w:rPr>
-                      <w:rFonts w:cs="Helvetica"/>
-                      <w:color w:val="000000" w:themeColor="text1"/>
-                      <w:sz w:val="15"/>
-                    </w:rPr>
-                    <w:t>.</w:t>
+                    <w:t>VVC target type compiled into each VVC in order to differentiate between VVCs.</w:t>
                   </w:r>
                 </w:p>
               </w:tc>
@@ -5506,7 +5024,6 @@
                       <w:sz w:val="15"/>
                     </w:rPr>
                   </w:pPr>
-                  <w:proofErr w:type="spellStart"/>
                   <w:r>
                     <w:rPr>
                       <w:rFonts w:cs="Helvetica"/>
@@ -5523,7 +5040,6 @@
                     </w:rPr>
                     <w:t>instance_idx</w:t>
                   </w:r>
-                  <w:proofErr w:type="spellEnd"/>
                 </w:p>
               </w:tc>
               <w:tc>
@@ -5613,17 +5129,8 @@
                       <w:rFonts w:cs="Helvetica"/>
                       <w:sz w:val="15"/>
                     </w:rPr>
-                    <w:t xml:space="preserve">Instance number of the </w:t>
+                    <w:t>Instance number of the VVC</w:t>
                   </w:r>
-                  <w:proofErr w:type="spellStart"/>
-                  <w:r>
-                    <w:rPr>
-                      <w:rFonts w:cs="Helvetica"/>
-                      <w:sz w:val="15"/>
-                    </w:rPr>
-                    <w:t>VVC</w:t>
-                  </w:r>
-                  <w:proofErr w:type="spellEnd"/>
                 </w:p>
               </w:tc>
             </w:tr>
@@ -5658,13 +5165,8 @@
               <w:pStyle w:val="Undertittel"/>
               <w:spacing w:after="40"/>
             </w:pPr>
-            <w:proofErr w:type="spellStart"/>
-            <w:r>
-              <w:t>VVC</w:t>
-            </w:r>
-            <w:proofErr w:type="spellEnd"/>
-            <w:r>
-              <w:t xml:space="preserve"> </w:t>
+            <w:r>
+              <w:t xml:space="preserve">VVC </w:t>
             </w:r>
             <w:r>
               <w:t>functional</w:t>
@@ -5834,7 +5336,6 @@
                       <w:sz w:val="15"/>
                     </w:rPr>
                   </w:pPr>
-                  <w:proofErr w:type="spellStart"/>
                   <w:r>
                     <w:rPr>
                       <w:rFonts w:cs="Helvetica"/>
@@ -5843,7 +5344,6 @@
                     </w:rPr>
                     <w:t>clock_period</w:t>
                   </w:r>
-                  <w:proofErr w:type="spellEnd"/>
                 </w:p>
               </w:tc>
               <w:tc>
@@ -5957,7 +5457,6 @@
                       <w:sz w:val="15"/>
                     </w:rPr>
                   </w:pPr>
-                  <w:proofErr w:type="spellStart"/>
                   <w:r>
                     <w:rPr>
                       <w:rFonts w:cs="Helvetica"/>
@@ -5966,7 +5465,6 @@
                     </w:rPr>
                     <w:t>clock_high_time</w:t>
                   </w:r>
-                  <w:proofErr w:type="spellEnd"/>
                 </w:p>
               </w:tc>
               <w:tc>
@@ -6053,23 +5551,7 @@
                       <w:rFonts w:cs="Helvetica"/>
                       <w:sz w:val="15"/>
                     </w:rPr>
-                    <w:t xml:space="preserve">Time of the clock cycle that is ‘1’. Value have to be less than </w:t>
-                  </w:r>
-                  <w:proofErr w:type="spellStart"/>
-                  <w:r>
-                    <w:rPr>
-                      <w:rFonts w:cs="Helvetica"/>
-                      <w:sz w:val="15"/>
-                    </w:rPr>
-                    <w:t>clock_period</w:t>
-                  </w:r>
-                  <w:proofErr w:type="spellEnd"/>
-                  <w:r>
-                    <w:rPr>
-                      <w:rFonts w:cs="Helvetica"/>
-                      <w:sz w:val="15"/>
-                    </w:rPr>
-                    <w:t>.</w:t>
+                    <w:t>Time of the clock cycle that is ‘1’. Value have to be less than clock_period.</w:t>
                   </w:r>
                 </w:p>
               </w:tc>
@@ -6098,7 +5580,6 @@
                       <w:sz w:val="15"/>
                     </w:rPr>
                   </w:pPr>
-                  <w:proofErr w:type="spellStart"/>
                   <w:r>
                     <w:rPr>
                       <w:rFonts w:cs="Helvetica"/>
@@ -6107,7 +5588,6 @@
                     </w:rPr>
                     <w:t>msg</w:t>
                   </w:r>
-                  <w:proofErr w:type="spellEnd"/>
                 </w:p>
               </w:tc>
               <w:tc>
@@ -6164,25 +5644,7 @@
                       <w:color w:val="000000" w:themeColor="text1"/>
                       <w:sz w:val="15"/>
                     </w:rPr>
-                    <w:t xml:space="preserve">“Read from </w:t>
-                  </w:r>
-                  <w:proofErr w:type="spellStart"/>
-                  <w:r>
-                    <w:rPr>
-                      <w:rFonts w:cs="Helvetica"/>
-                      <w:color w:val="000000" w:themeColor="text1"/>
-                      <w:sz w:val="15"/>
-                    </w:rPr>
-                    <w:t>DUT</w:t>
-                  </w:r>
-                  <w:proofErr w:type="spellEnd"/>
-                  <w:r>
-                    <w:rPr>
-                      <w:rFonts w:cs="Helvetica"/>
-                      <w:color w:val="000000" w:themeColor="text1"/>
-                      <w:sz w:val="15"/>
-                    </w:rPr>
-                    <w:t>”</w:t>
+                    <w:t>“Read from DUT”</w:t>
                   </w:r>
                 </w:p>
               </w:tc>
@@ -6310,25 +5772,7 @@
                       <w:color w:val="000000" w:themeColor="text1"/>
                       <w:sz w:val="15"/>
                     </w:rPr>
-                    <w:t xml:space="preserve">“CLOCK GENERATOR </w:t>
-                  </w:r>
-                  <w:proofErr w:type="spellStart"/>
-                  <w:r>
-                    <w:rPr>
-                      <w:rFonts w:cs="Helvetica"/>
-                      <w:color w:val="000000" w:themeColor="text1"/>
-                      <w:sz w:val="15"/>
-                    </w:rPr>
-                    <w:t>VVC</w:t>
-                  </w:r>
-                  <w:proofErr w:type="spellEnd"/>
-                  <w:r>
-                    <w:rPr>
-                      <w:rFonts w:cs="Helvetica"/>
-                      <w:color w:val="000000" w:themeColor="text1"/>
-                      <w:sz w:val="15"/>
-                    </w:rPr>
-                    <w:t>”</w:t>
+                    <w:t>“CLOCK GENERATOR VVC”</w:t>
                   </w:r>
                 </w:p>
               </w:tc>
@@ -6391,13 +5835,8 @@
               <w:pStyle w:val="Undertittel"/>
               <w:spacing w:after="40"/>
             </w:pPr>
-            <w:proofErr w:type="spellStart"/>
-            <w:r>
-              <w:t>VVC</w:t>
-            </w:r>
-            <w:proofErr w:type="spellEnd"/>
-            <w:r>
-              <w:t xml:space="preserve"> </w:t>
+            <w:r>
+              <w:t xml:space="preserve">VVC </w:t>
             </w:r>
             <w:r>
               <w:t>entity s</w:t>
@@ -6575,7 +6014,6 @@
                       <w:sz w:val="15"/>
                     </w:rPr>
                   </w:pPr>
-                  <w:proofErr w:type="spellStart"/>
                   <w:r>
                     <w:rPr>
                       <w:rFonts w:cs="Helvetica"/>
@@ -6584,7 +6022,6 @@
                     </w:rPr>
                     <w:t>clk</w:t>
                   </w:r>
-                  <w:proofErr w:type="spellEnd"/>
                 </w:p>
               </w:tc>
               <w:tc>
@@ -6608,7 +6045,6 @@
                       <w:sz w:val="15"/>
                     </w:rPr>
                   </w:pPr>
-                  <w:proofErr w:type="spellStart"/>
                   <w:r>
                     <w:rPr>
                       <w:rFonts w:cs="Helvetica"/>
@@ -6616,7 +6052,6 @@
                     </w:rPr>
                     <w:t>std_logic</w:t>
                   </w:r>
-                  <w:proofErr w:type="spellEnd"/>
                 </w:p>
               </w:tc>
               <w:tc>
@@ -6669,21 +6104,12 @@
                       <w:sz w:val="15"/>
                     </w:rPr>
                   </w:pPr>
-                  <w:proofErr w:type="spellStart"/>
                   <w:r>
                     <w:rPr>
                       <w:rFonts w:cs="Helvetica"/>
                       <w:sz w:val="15"/>
                     </w:rPr>
-                    <w:t>VVC</w:t>
-                  </w:r>
-                  <w:proofErr w:type="spellEnd"/>
-                  <w:r>
-                    <w:rPr>
-                      <w:rFonts w:cs="Helvetica"/>
-                      <w:sz w:val="15"/>
-                    </w:rPr>
-                    <w:t xml:space="preserve"> Clock signal</w:t>
+                    <w:t>VVC Clock signal</w:t>
                   </w:r>
                 </w:p>
               </w:tc>
@@ -6714,13 +6140,8 @@
               <w:pStyle w:val="Undertittel"/>
               <w:spacing w:after="40"/>
             </w:pPr>
-            <w:proofErr w:type="spellStart"/>
-            <w:r>
-              <w:t>VVC</w:t>
-            </w:r>
-            <w:proofErr w:type="spellEnd"/>
-            <w:r>
-              <w:t xml:space="preserve"> entity generic constants</w:t>
+            <w:r>
+              <w:t>VVC entity generic constants</w:t>
             </w:r>
           </w:p>
           <w:tbl>
@@ -6884,7 +6305,6 @@
                       <w:sz w:val="15"/>
                     </w:rPr>
                   </w:pPr>
-                  <w:proofErr w:type="spellStart"/>
                   <w:r>
                     <w:rPr>
                       <w:rFonts w:cs="Helvetica"/>
@@ -6893,7 +6313,6 @@
                     </w:rPr>
                     <w:t>GC_INSTANCE_IDX</w:t>
                   </w:r>
-                  <w:proofErr w:type="spellEnd"/>
                 </w:p>
               </w:tc>
               <w:tc>
@@ -6979,17 +6398,8 @@
                       <w:rFonts w:cs="Helvetica"/>
                       <w:sz w:val="15"/>
                     </w:rPr>
-                    <w:t xml:space="preserve">Instance number to assign the </w:t>
+                    <w:t>Instance number to assign the VVC</w:t>
                   </w:r>
-                  <w:proofErr w:type="spellStart"/>
-                  <w:r>
-                    <w:rPr>
-                      <w:rFonts w:cs="Helvetica"/>
-                      <w:sz w:val="15"/>
-                    </w:rPr>
-                    <w:t>VVC</w:t>
-                  </w:r>
-                  <w:proofErr w:type="spellEnd"/>
                 </w:p>
               </w:tc>
             </w:tr>
@@ -7015,7 +6425,6 @@
                       <w:sz w:val="15"/>
                     </w:rPr>
                   </w:pPr>
-                  <w:proofErr w:type="spellStart"/>
                   <w:r>
                     <w:rPr>
                       <w:rFonts w:cs="Helvetica"/>
@@ -7024,7 +6433,6 @@
                     </w:rPr>
                     <w:t>GC_CMD_QUEUE_COUNT_MAX</w:t>
                   </w:r>
-                  <w:proofErr w:type="spellEnd"/>
                 </w:p>
               </w:tc>
               <w:tc>
@@ -7110,23 +6518,7 @@
                       <w:rFonts w:cs="Helvetica"/>
                       <w:sz w:val="15"/>
                     </w:rPr>
-                    <w:t xml:space="preserve">Absolute maximum number of commands in the </w:t>
-                  </w:r>
-                  <w:proofErr w:type="spellStart"/>
-                  <w:r>
-                    <w:rPr>
-                      <w:rFonts w:cs="Helvetica"/>
-                      <w:sz w:val="15"/>
-                    </w:rPr>
-                    <w:t>VVC</w:t>
-                  </w:r>
-                  <w:proofErr w:type="spellEnd"/>
-                  <w:r>
-                    <w:rPr>
-                      <w:rFonts w:cs="Helvetica"/>
-                      <w:sz w:val="15"/>
-                    </w:rPr>
-                    <w:t xml:space="preserve"> command queue</w:t>
+                    <w:t>Absolute maximum number of commands in the VVC command queue</w:t>
                   </w:r>
                 </w:p>
               </w:tc>
@@ -7154,7 +6546,6 @@
                       <w:sz w:val="15"/>
                     </w:rPr>
                   </w:pPr>
-                  <w:proofErr w:type="spellStart"/>
                   <w:r>
                     <w:rPr>
                       <w:rFonts w:cs="Helvetica"/>
@@ -7171,7 +6562,6 @@
                     </w:rPr>
                     <w:t>THRESHOLD</w:t>
                   </w:r>
-                  <w:proofErr w:type="spellEnd"/>
                 </w:p>
               </w:tc>
               <w:tc>
@@ -7277,25 +6667,7 @@
                       <w:sz w:val="15"/>
                       <w:szCs w:val="18"/>
                     </w:rPr>
-                    <w:t xml:space="preserve"> to indicate that the command queue is almost full. The queue will still accept new commands until it reaches </w:t>
-                  </w:r>
-                  <w:proofErr w:type="spellStart"/>
-                  <w:r>
-                    <w:rPr>
-                      <w:rFonts w:cs="Helvetica"/>
-                      <w:sz w:val="15"/>
-                      <w:szCs w:val="18"/>
-                    </w:rPr>
-                    <w:t>C_CMD_QUEUE_COUNT_MAX</w:t>
-                  </w:r>
-                  <w:proofErr w:type="spellEnd"/>
-                  <w:r>
-                    <w:rPr>
-                      <w:rFonts w:cs="Helvetica"/>
-                      <w:sz w:val="15"/>
-                      <w:szCs w:val="18"/>
-                    </w:rPr>
-                    <w:t>.</w:t>
+                    <w:t xml:space="preserve"> to indicate that the command queue is almost full. The queue will still accept new commands until it reaches C_CMD_QUEUE_COUNT_MAX.</w:t>
                   </w:r>
                 </w:p>
               </w:tc>
@@ -7322,7 +6694,6 @@
                       <w:sz w:val="15"/>
                     </w:rPr>
                   </w:pPr>
-                  <w:proofErr w:type="spellStart"/>
                   <w:r>
                     <w:rPr>
                       <w:rFonts w:cs="Helvetica"/>
@@ -7339,7 +6710,6 @@
                     </w:rPr>
                     <w:t>_SEVERITY</w:t>
                   </w:r>
-                  <w:proofErr w:type="spellEnd"/>
                 </w:p>
               </w:tc>
               <w:tc>
@@ -7362,7 +6732,6 @@
                       <w:sz w:val="15"/>
                     </w:rPr>
                   </w:pPr>
-                  <w:proofErr w:type="spellStart"/>
                   <w:r>
                     <w:rPr>
                       <w:rFonts w:cs="Helvetica"/>
@@ -7370,7 +6739,6 @@
                     </w:rPr>
                     <w:t>t_alert_level</w:t>
                   </w:r>
-                  <w:proofErr w:type="spellEnd"/>
                 </w:p>
               </w:tc>
               <w:tc>
@@ -7434,17 +6802,8 @@
                       <w:rFonts w:cs="Helvetica"/>
                       <w:sz w:val="15"/>
                     </w:rPr>
-                    <w:t xml:space="preserve">s </w:t>
+                    <w:t>s GC_CMD_QUEUE_COUNT_THRESHOLD</w:t>
                   </w:r>
-                  <w:proofErr w:type="spellStart"/>
-                  <w:r>
-                    <w:rPr>
-                      <w:rFonts w:cs="Helvetica"/>
-                      <w:sz w:val="15"/>
-                    </w:rPr>
-                    <w:t>GC_CMD_QUEUE_COUNT_THRESHOLD</w:t>
-                  </w:r>
-                  <w:proofErr w:type="spellEnd"/>
                   <w:r>
                     <w:rPr>
                       <w:rFonts w:cs="Helvetica"/>
@@ -7478,7 +6837,6 @@
                       <w:sz w:val="15"/>
                     </w:rPr>
                   </w:pPr>
-                  <w:proofErr w:type="spellStart"/>
                   <w:r>
                     <w:rPr>
                       <w:rFonts w:cs="Helvetica"/>
@@ -7503,7 +6861,6 @@
                     </w:rPr>
                     <w:t>_QUEUE_COUNT_MAX</w:t>
                   </w:r>
-                  <w:proofErr w:type="spellEnd"/>
                   <w:r>
                     <w:rPr>
                       <w:rFonts w:cs="Helvetica"/>
@@ -7602,43 +6959,7 @@
                       <w:sz w:val="15"/>
                       <w:szCs w:val="18"/>
                     </w:rPr>
-                    <w:t xml:space="preserve">Maximum number of </w:t>
-                  </w:r>
-                  <w:proofErr w:type="spellStart"/>
-                  <w:r>
-                    <w:rPr>
-                      <w:rFonts w:cs="Helvetica"/>
-                      <w:sz w:val="15"/>
-                      <w:szCs w:val="18"/>
-                    </w:rPr>
-                    <w:t>unfetched</w:t>
-                  </w:r>
-                  <w:proofErr w:type="spellEnd"/>
-                  <w:r>
-                    <w:rPr>
-                      <w:rFonts w:cs="Helvetica"/>
-                      <w:sz w:val="15"/>
-                      <w:szCs w:val="18"/>
-                    </w:rPr>
-                    <w:t xml:space="preserve"> results before </w:t>
-                  </w:r>
-                  <w:proofErr w:type="spellStart"/>
-                  <w:r>
-                    <w:rPr>
-                      <w:rFonts w:cs="Helvetica"/>
-                      <w:sz w:val="15"/>
-                      <w:szCs w:val="18"/>
-                    </w:rPr>
-                    <w:t>result_queue</w:t>
-                  </w:r>
-                  <w:proofErr w:type="spellEnd"/>
-                  <w:r>
-                    <w:rPr>
-                      <w:rFonts w:cs="Helvetica"/>
-                      <w:sz w:val="15"/>
-                      <w:szCs w:val="18"/>
-                    </w:rPr>
-                    <w:t xml:space="preserve"> is full.</w:t>
+                    <w:t>Maximum number of unfetched results before result_queue is full.</w:t>
                   </w:r>
                 </w:p>
               </w:tc>
@@ -7666,7 +6987,6 @@
                       <w:sz w:val="15"/>
                     </w:rPr>
                   </w:pPr>
-                  <w:proofErr w:type="spellStart"/>
                   <w:r>
                     <w:rPr>
                       <w:rFonts w:cs="Helvetica"/>
@@ -7699,7 +7019,6 @@
                     </w:rPr>
                     <w:t>THRESHOLD</w:t>
                   </w:r>
-                  <w:proofErr w:type="spellEnd"/>
                 </w:p>
               </w:tc>
               <w:tc>
@@ -7791,25 +7110,7 @@
                       <w:sz w:val="15"/>
                       <w:szCs w:val="18"/>
                     </w:rPr>
-                    <w:t>An alert with severity '</w:t>
-                  </w:r>
-                  <w:proofErr w:type="spellStart"/>
-                  <w:r>
-                    <w:rPr>
-                      <w:rFonts w:cs="Helvetica"/>
-                      <w:sz w:val="15"/>
-                      <w:szCs w:val="18"/>
-                    </w:rPr>
-                    <w:t>result_queue_count_threshold_severity</w:t>
-                  </w:r>
-                  <w:proofErr w:type="spellEnd"/>
-                  <w:r>
-                    <w:rPr>
-                      <w:rFonts w:cs="Helvetica"/>
-                      <w:sz w:val="15"/>
-                      <w:szCs w:val="18"/>
-                    </w:rPr>
-                    <w:t xml:space="preserve">' will be issued if </w:t>
+                    <w:t xml:space="preserve">An alert with severity 'result_queue_count_threshold_severity' will be issued if </w:t>
                   </w:r>
                   <w:r>
                     <w:rPr>
@@ -7853,7 +7154,6 @@
                       <w:sz w:val="15"/>
                     </w:rPr>
                   </w:pPr>
-                  <w:proofErr w:type="spellStart"/>
                   <w:r>
                     <w:rPr>
                       <w:rFonts w:cs="Helvetica"/>
@@ -7870,7 +7170,6 @@
                     </w:rPr>
                     <w:t>_SEVERITY</w:t>
                   </w:r>
-                  <w:proofErr w:type="spellEnd"/>
                 </w:p>
               </w:tc>
               <w:tc>
@@ -7894,7 +7193,6 @@
                       <w:sz w:val="15"/>
                     </w:rPr>
                   </w:pPr>
-                  <w:proofErr w:type="spellStart"/>
                   <w:r>
                     <w:rPr>
                       <w:rFonts w:cs="Helvetica"/>
@@ -7902,7 +7200,6 @@
                     </w:rPr>
                     <w:t>t_alert_level</w:t>
                   </w:r>
-                  <w:proofErr w:type="spellEnd"/>
                 </w:p>
               </w:tc>
               <w:tc>
@@ -7963,18 +7260,8 @@
                       <w:sz w:val="15"/>
                       <w:szCs w:val="18"/>
                     </w:rPr>
-                    <w:t xml:space="preserve">Severity of alert to be initiated if exceeding </w:t>
+                    <w:t>Severity of alert to be initiated if exceeding result_queue_count_threshold</w:t>
                   </w:r>
-                  <w:proofErr w:type="spellStart"/>
-                  <w:r>
-                    <w:rPr>
-                      <w:rFonts w:cs="Helvetica"/>
-                      <w:sz w:val="15"/>
-                      <w:szCs w:val="18"/>
-                    </w:rPr>
-                    <w:t>result_queue_count_threshold</w:t>
-                  </w:r>
-                  <w:proofErr w:type="spellEnd"/>
                 </w:p>
               </w:tc>
             </w:tr>
@@ -8002,8 +7289,6 @@
           <w:sz w:val="20"/>
         </w:rPr>
       </w:pPr>
-      <w:bookmarkStart w:id="1" w:name="_GoBack"/>
-      <w:bookmarkEnd w:id="1"/>
     </w:p>
     <w:p>
       <w:pPr>
@@ -8025,70 +7310,24 @@
       <w:r>
         <w:br w:type="page"/>
       </w:r>
-      <w:proofErr w:type="spellStart"/>
       <w:r>
         <w:rPr>
           <w:sz w:val="40"/>
           <w:szCs w:val="40"/>
         </w:rPr>
         <w:lastRenderedPageBreak/>
-        <w:t>VVC</w:t>
-      </w:r>
-      <w:proofErr w:type="spellEnd"/>
-      <w:r>
-        <w:rPr>
-          <w:sz w:val="40"/>
-          <w:szCs w:val="40"/>
-        </w:rPr>
-        <w:t xml:space="preserve"> details </w:t>
+        <w:t xml:space="preserve">VVC details </w:t>
       </w:r>
     </w:p>
     <w:p>
       <w:r>
-        <w:t xml:space="preserve">All </w:t>
-      </w:r>
-      <w:proofErr w:type="spellStart"/>
-      <w:r>
-        <w:t>VVC</w:t>
-      </w:r>
-      <w:proofErr w:type="spellEnd"/>
-      <w:r>
-        <w:t xml:space="preserve"> procedures are defined in </w:t>
-      </w:r>
-      <w:proofErr w:type="spellStart"/>
-      <w:r>
-        <w:t>vvc_methods_pkg</w:t>
-      </w:r>
-      <w:proofErr w:type="spellEnd"/>
-      <w:r>
-        <w:t xml:space="preserve"> (dedicated this </w:t>
-      </w:r>
-      <w:proofErr w:type="spellStart"/>
-      <w:r>
-        <w:t>VVC</w:t>
-      </w:r>
-      <w:proofErr w:type="spellEnd"/>
-      <w:r>
-        <w:t xml:space="preserve">), and </w:t>
-      </w:r>
-      <w:proofErr w:type="spellStart"/>
-      <w:r>
-        <w:t>uvvm_vvc_framework.</w:t>
+        <w:t>All VVC procedures are defined in vvc_methods_pkg (dedicated this VVC), and uvvm_vvc_framework.</w:t>
       </w:r>
       <w:r>
         <w:t>td_vvc_framework_common_methods_pkg</w:t>
       </w:r>
-      <w:proofErr w:type="spellEnd"/>
       <w:r>
-        <w:t xml:space="preserve"> (common </w:t>
-      </w:r>
-      <w:proofErr w:type="spellStart"/>
-      <w:r>
-        <w:t>VVC</w:t>
-      </w:r>
-      <w:proofErr w:type="spellEnd"/>
-      <w:r>
-        <w:t xml:space="preserve"> procedures)</w:t>
+        <w:t xml:space="preserve"> (common VVC procedures)</w:t>
       </w:r>
       <w:r>
         <w:t xml:space="preserve"> </w:t>
@@ -8096,31 +7335,7 @@
     </w:p>
     <w:p>
       <w:r>
-        <w:t xml:space="preserve">It is also possible to send a multicast to all instances of a </w:t>
-      </w:r>
-      <w:proofErr w:type="spellStart"/>
-      <w:r>
-        <w:t>VVC</w:t>
-      </w:r>
-      <w:proofErr w:type="spellEnd"/>
-      <w:r>
-        <w:t xml:space="preserve"> with </w:t>
-      </w:r>
-      <w:proofErr w:type="spellStart"/>
-      <w:r>
-        <w:t>ALL_INSTANCES</w:t>
-      </w:r>
-      <w:proofErr w:type="spellEnd"/>
-      <w:r>
-        <w:t xml:space="preserve"> as parameter for </w:t>
-      </w:r>
-      <w:proofErr w:type="spellStart"/>
-      <w:r>
-        <w:t>vvc_instance_idx</w:t>
-      </w:r>
-      <w:proofErr w:type="spellEnd"/>
-      <w:r>
-        <w:t>.</w:t>
+        <w:t>It is also possible to send a multicast to all instances of a VVC with ALL_INSTANCES as parameter for vvc_instance_idx.</w:t>
       </w:r>
     </w:p>
     <w:p>
@@ -8157,19 +7372,11 @@
           <w:rFonts w:ascii="Helvetica" w:hAnsi="Helvetica" w:cs="Helvetica"/>
         </w:rPr>
       </w:pPr>
-      <w:proofErr w:type="spellStart"/>
       <w:r>
         <w:rPr>
           <w:rFonts w:ascii="Helvetica" w:hAnsi="Helvetica" w:cs="Helvetica"/>
         </w:rPr>
-        <w:t>VVC</w:t>
-      </w:r>
-      <w:proofErr w:type="spellEnd"/>
-      <w:r>
-        <w:rPr>
-          <w:rFonts w:ascii="Helvetica" w:hAnsi="Helvetica" w:cs="Helvetica"/>
-        </w:rPr>
-        <w:t xml:space="preserve"> procedure details and examples</w:t>
+        <w:t>VVC procedure details and examples</w:t>
       </w:r>
     </w:p>
     <w:tbl>
@@ -8279,7 +7486,6 @@
                 <w:szCs w:val="16"/>
               </w:rPr>
             </w:pPr>
-            <w:proofErr w:type="spellStart"/>
             <w:r>
               <w:rPr>
                 <w:rFonts w:cs="Helvetica"/>
@@ -8313,7 +7519,6 @@
               </w:rPr>
               <w:t>clock</w:t>
             </w:r>
-            <w:proofErr w:type="spellEnd"/>
             <w:r>
               <w:rPr>
                 <w:rFonts w:cs="Helvetica"/>
@@ -8367,7 +7572,6 @@
                 <w:szCs w:val="15"/>
               </w:rPr>
             </w:pPr>
-            <w:proofErr w:type="spellStart"/>
             <w:r>
               <w:rPr>
                 <w:rFonts w:cs="Helvetica"/>
@@ -8396,7 +7600,6 @@
               </w:rPr>
               <w:t>clock</w:t>
             </w:r>
-            <w:proofErr w:type="spellEnd"/>
             <w:r>
               <w:rPr>
                 <w:rFonts w:cs="Helvetica"/>
@@ -8406,7 +7609,6 @@
               </w:rPr>
               <w:t>(</w:t>
             </w:r>
-            <w:proofErr w:type="spellStart"/>
             <w:proofErr w:type="gramEnd"/>
             <w:r>
               <w:rPr>
@@ -8415,9 +7617,8 @@
                 <w:sz w:val="15"/>
                 <w:szCs w:val="15"/>
               </w:rPr>
-              <w:t>VVCT</w:t>
-            </w:r>
-            <w:proofErr w:type="spellEnd"/>
+              <w:t>VVCT, vvc_</w:t>
+            </w:r>
             <w:r>
               <w:rPr>
                 <w:rFonts w:cs="Helvetica"/>
@@ -8425,9 +7626,8 @@
                 <w:sz w:val="15"/>
                 <w:szCs w:val="15"/>
               </w:rPr>
-              <w:t xml:space="preserve">, </w:t>
-            </w:r>
-            <w:proofErr w:type="spellStart"/>
+              <w:t xml:space="preserve">instance_idx, </w:t>
+            </w:r>
             <w:r>
               <w:rPr>
                 <w:rFonts w:cs="Helvetica"/>
@@ -8435,38 +7635,8 @@
                 <w:sz w:val="15"/>
                 <w:szCs w:val="15"/>
               </w:rPr>
-              <w:t>vvc_</w:t>
-            </w:r>
-            <w:r>
-              <w:rPr>
-                <w:rFonts w:cs="Helvetica"/>
-                <w:b/>
-                <w:sz w:val="15"/>
-                <w:szCs w:val="15"/>
-              </w:rPr>
-              <w:t>instance_idx</w:t>
-            </w:r>
-            <w:proofErr w:type="spellEnd"/>
-            <w:r>
-              <w:rPr>
-                <w:rFonts w:cs="Helvetica"/>
-                <w:b/>
-                <w:sz w:val="15"/>
-                <w:szCs w:val="15"/>
-              </w:rPr>
-              <w:t xml:space="preserve">, </w:t>
-            </w:r>
-            <w:proofErr w:type="spellStart"/>
-            <w:r>
-              <w:rPr>
-                <w:rFonts w:cs="Helvetica"/>
-                <w:b/>
-                <w:sz w:val="15"/>
-                <w:szCs w:val="15"/>
-              </w:rPr>
               <w:t>msg</w:t>
             </w:r>
-            <w:proofErr w:type="spellEnd"/>
             <w:r>
               <w:rPr>
                 <w:rFonts w:cs="Helvetica"/>
@@ -8542,7 +7712,6 @@
               </w:rPr>
               <w:t xml:space="preserve">procedure adds a </w:t>
             </w:r>
-            <w:proofErr w:type="spellStart"/>
             <w:r>
               <w:rPr>
                 <w:rFonts w:cs="Helvetica"/>
@@ -8567,7 +7736,6 @@
               </w:rPr>
               <w:t>clock</w:t>
             </w:r>
-            <w:proofErr w:type="spellEnd"/>
             <w:r>
               <w:rPr>
                 <w:rFonts w:cs="Helvetica"/>
@@ -8590,16 +7758,7 @@
                 <w:sz w:val="15"/>
                 <w:szCs w:val="15"/>
               </w:rPr>
-              <w:t xml:space="preserve"> </w:t>
-            </w:r>
-            <w:proofErr w:type="spellStart"/>
-            <w:r>
-              <w:rPr>
-                <w:rFonts w:cs="Helvetica"/>
-                <w:sz w:val="15"/>
-                <w:szCs w:val="15"/>
-              </w:rPr>
-              <w:t>VVC</w:t>
+              <w:t xml:space="preserve"> VVC</w:t>
             </w:r>
             <w:r>
               <w:rPr>
@@ -8609,7 +7768,6 @@
               </w:rPr>
               <w:t>s</w:t>
             </w:r>
-            <w:proofErr w:type="spellEnd"/>
             <w:r>
               <w:rPr>
                 <w:rFonts w:cs="Helvetica"/>
@@ -8618,7 +7776,6 @@
               </w:rPr>
               <w:t xml:space="preserve"> executor queue, which will run as soon as all preceding commands have completed. When the </w:t>
             </w:r>
-            <w:proofErr w:type="spellStart"/>
             <w:r>
               <w:rPr>
                 <w:rFonts w:cs="Helvetica"/>
@@ -8643,7 +7800,6 @@
               </w:rPr>
               <w:t>clock</w:t>
             </w:r>
-            <w:proofErr w:type="spellEnd"/>
             <w:r>
               <w:rPr>
                 <w:rFonts w:cs="Helvetica"/>
@@ -8658,18 +7814,8 @@
                 <w:sz w:val="15"/>
                 <w:szCs w:val="15"/>
               </w:rPr>
-              <w:t xml:space="preserve">activates the clock generator process in the </w:t>
-            </w:r>
-            <w:proofErr w:type="spellStart"/>
-            <w:r>
-              <w:rPr>
-                <w:rFonts w:cs="Helvetica"/>
-                <w:sz w:val="15"/>
-                <w:szCs w:val="15"/>
-              </w:rPr>
-              <w:t>VVC</w:t>
-            </w:r>
-            <w:proofErr w:type="spellEnd"/>
+              <w:t>activates the clock generator process in the VVC</w:t>
+            </w:r>
             <w:r>
               <w:rPr>
                 <w:rFonts w:cs="Helvetica"/>
@@ -8741,7 +7887,6 @@
               </w:rPr>
               <w:t xml:space="preserve">    </w:t>
             </w:r>
-            <w:proofErr w:type="spellStart"/>
             <w:r>
               <w:rPr>
                 <w:rFonts w:ascii="Courier New" w:hAnsi="Courier New" w:cs="Courier New"/>
@@ -8775,7 +7920,6 @@
               </w:rPr>
               <w:t>clock</w:t>
             </w:r>
-            <w:proofErr w:type="spellEnd"/>
             <w:r>
               <w:rPr>
                 <w:rFonts w:ascii="Courier New" w:hAnsi="Courier New" w:cs="Courier New"/>
@@ -8784,7 +7928,6 @@
               </w:rPr>
               <w:t>(</w:t>
             </w:r>
-            <w:proofErr w:type="spellStart"/>
             <w:proofErr w:type="gramEnd"/>
             <w:r>
               <w:rPr>
@@ -8800,16 +7943,15 @@
                 <w:sz w:val="15"/>
                 <w:szCs w:val="15"/>
               </w:rPr>
-              <w:t>_VVCT</w:t>
-            </w:r>
-            <w:proofErr w:type="spellEnd"/>
+              <w:t>_VVCT, 1,</w:t>
+            </w:r>
             <w:r>
               <w:rPr>
                 <w:rFonts w:ascii="Courier New" w:hAnsi="Courier New" w:cs="Courier New"/>
                 <w:sz w:val="15"/>
                 <w:szCs w:val="15"/>
               </w:rPr>
-              <w:t>, 1,</w:t>
+              <w:t xml:space="preserve"> </w:t>
             </w:r>
             <w:r>
               <w:rPr>
@@ -8817,7 +7959,7 @@
                 <w:sz w:val="15"/>
                 <w:szCs w:val="15"/>
               </w:rPr>
-              <w:t xml:space="preserve"> </w:t>
+              <w:t>“</w:t>
             </w:r>
             <w:r>
               <w:rPr>
@@ -8825,7 +7967,7 @@
                 <w:sz w:val="15"/>
                 <w:szCs w:val="15"/>
               </w:rPr>
-              <w:t>“</w:t>
+              <w:t>Start clock generator</w:t>
             </w:r>
             <w:r>
               <w:rPr>
@@ -8833,7 +7975,7 @@
                 <w:sz w:val="15"/>
                 <w:szCs w:val="15"/>
               </w:rPr>
-              <w:t>Start clock generator</w:t>
+              <w:t>”</w:t>
             </w:r>
             <w:r>
               <w:rPr>
@@ -8841,26 +7983,8 @@
                 <w:sz w:val="15"/>
                 <w:szCs w:val="15"/>
               </w:rPr>
-              <w:t>”</w:t>
-            </w:r>
-            <w:r>
-              <w:rPr>
-                <w:rFonts w:ascii="Courier New" w:hAnsi="Courier New" w:cs="Courier New"/>
-                <w:sz w:val="15"/>
-                <w:szCs w:val="15"/>
-              </w:rPr>
-              <w:t xml:space="preserve">, </w:t>
-            </w:r>
-            <w:proofErr w:type="spellStart"/>
-            <w:r>
-              <w:rPr>
-                <w:rFonts w:ascii="Courier New" w:hAnsi="Courier New" w:cs="Courier New"/>
-                <w:sz w:val="15"/>
-                <w:szCs w:val="15"/>
-              </w:rPr>
-              <w:t>C_SCOPE</w:t>
-            </w:r>
-            <w:proofErr w:type="spellEnd"/>
+              <w:t>, C_SCOPE</w:t>
+            </w:r>
             <w:r>
               <w:rPr>
                 <w:rFonts w:ascii="Courier New" w:hAnsi="Courier New" w:cs="Courier New"/>
@@ -8910,7 +8034,6 @@
                 <w:szCs w:val="14"/>
               </w:rPr>
             </w:pPr>
-            <w:proofErr w:type="spellStart"/>
             <w:r>
               <w:rPr>
                 <w:rFonts w:cs="Helvetica"/>
@@ -8944,7 +8067,6 @@
               </w:rPr>
               <w:t>clock</w:t>
             </w:r>
-            <w:proofErr w:type="spellEnd"/>
             <w:r>
               <w:rPr>
                 <w:rFonts w:cs="Helvetica"/>
@@ -8999,7 +8121,6 @@
                 <w:szCs w:val="15"/>
               </w:rPr>
             </w:pPr>
-            <w:proofErr w:type="spellStart"/>
             <w:r>
               <w:rPr>
                 <w:rFonts w:cs="Helvetica"/>
@@ -9027,7 +8148,6 @@
               </w:rPr>
               <w:t>clock</w:t>
             </w:r>
-            <w:proofErr w:type="spellEnd"/>
             <w:r>
               <w:rPr>
                 <w:rFonts w:cs="Helvetica"/>
@@ -9035,59 +8155,8 @@
                 <w:sz w:val="15"/>
                 <w:szCs w:val="15"/>
               </w:rPr>
-              <w:t xml:space="preserve"> (</w:t>
-            </w:r>
-            <w:proofErr w:type="spellStart"/>
-            <w:r>
-              <w:rPr>
-                <w:rFonts w:cs="Helvetica"/>
-                <w:b/>
-                <w:sz w:val="15"/>
-                <w:szCs w:val="15"/>
-              </w:rPr>
-              <w:t>VVCT</w:t>
-            </w:r>
-            <w:proofErr w:type="spellEnd"/>
-            <w:r>
-              <w:rPr>
-                <w:rFonts w:cs="Helvetica"/>
-                <w:b/>
-                <w:sz w:val="15"/>
-                <w:szCs w:val="15"/>
-              </w:rPr>
-              <w:t xml:space="preserve">, </w:t>
-            </w:r>
-            <w:proofErr w:type="spellStart"/>
-            <w:r>
-              <w:rPr>
-                <w:rFonts w:cs="Helvetica"/>
-                <w:b/>
-                <w:sz w:val="15"/>
-                <w:szCs w:val="15"/>
-              </w:rPr>
-              <w:t>vvc_instance_idx</w:t>
-            </w:r>
-            <w:proofErr w:type="spellEnd"/>
-            <w:r>
-              <w:rPr>
-                <w:rFonts w:cs="Helvetica"/>
-                <w:b/>
-                <w:sz w:val="15"/>
-                <w:szCs w:val="15"/>
-              </w:rPr>
-              <w:t xml:space="preserve">, </w:t>
-            </w:r>
-            <w:proofErr w:type="spellStart"/>
-            <w:r>
-              <w:rPr>
-                <w:rFonts w:cs="Helvetica"/>
-                <w:b/>
-                <w:sz w:val="15"/>
-                <w:szCs w:val="15"/>
-              </w:rPr>
-              <w:t>msg</w:t>
-            </w:r>
-            <w:proofErr w:type="spellEnd"/>
+              <w:t xml:space="preserve"> (VVCT, vvc_instance_idx, msg</w:t>
+            </w:r>
             <w:r>
               <w:rPr>
                 <w:rFonts w:cs="Helvetica"/>
@@ -9156,7 +8225,6 @@
               </w:rPr>
               <w:t xml:space="preserve">procedure adds a </w:t>
             </w:r>
-            <w:proofErr w:type="spellStart"/>
             <w:r>
               <w:rPr>
                 <w:rFonts w:cs="Helvetica"/>
@@ -9181,7 +8249,6 @@
               </w:rPr>
               <w:t>clock</w:t>
             </w:r>
-            <w:proofErr w:type="spellEnd"/>
             <w:r>
               <w:rPr>
                 <w:rFonts w:cs="Helvetica"/>
@@ -9204,16 +8271,7 @@
                 <w:sz w:val="15"/>
                 <w:szCs w:val="15"/>
               </w:rPr>
-              <w:t xml:space="preserve"> </w:t>
-            </w:r>
-            <w:proofErr w:type="spellStart"/>
-            <w:r>
-              <w:rPr>
-                <w:rFonts w:cs="Helvetica"/>
-                <w:sz w:val="15"/>
-                <w:szCs w:val="15"/>
-              </w:rPr>
-              <w:t>VVC</w:t>
+              <w:t xml:space="preserve"> VVC</w:t>
             </w:r>
             <w:r>
               <w:rPr>
@@ -9223,7 +8281,6 @@
               </w:rPr>
               <w:t>s</w:t>
             </w:r>
-            <w:proofErr w:type="spellEnd"/>
             <w:r>
               <w:rPr>
                 <w:rFonts w:cs="Helvetica"/>
@@ -9232,7 +8289,6 @@
               </w:rPr>
               <w:t xml:space="preserve"> executor queue, which will run as soon as all preceding commands have completed. When the </w:t>
             </w:r>
-            <w:proofErr w:type="spellStart"/>
             <w:r>
               <w:rPr>
                 <w:rFonts w:cs="Helvetica"/>
@@ -9257,7 +8313,6 @@
               </w:rPr>
               <w:t>clock</w:t>
             </w:r>
-            <w:proofErr w:type="spellEnd"/>
             <w:r>
               <w:rPr>
                 <w:rFonts w:cs="Helvetica"/>
@@ -9272,25 +8327,7 @@
                 <w:sz w:val="15"/>
                 <w:szCs w:val="15"/>
               </w:rPr>
-              <w:t xml:space="preserve">deactivates the clock generator process in the </w:t>
-            </w:r>
-            <w:proofErr w:type="spellStart"/>
-            <w:r>
-              <w:rPr>
-                <w:rFonts w:cs="Helvetica"/>
-                <w:sz w:val="15"/>
-                <w:szCs w:val="15"/>
-              </w:rPr>
-              <w:t>VVC</w:t>
-            </w:r>
-            <w:proofErr w:type="spellEnd"/>
-            <w:r>
-              <w:rPr>
-                <w:rFonts w:cs="Helvetica"/>
-                <w:sz w:val="15"/>
-                <w:szCs w:val="15"/>
-              </w:rPr>
-              <w:t xml:space="preserve"> after finishing current clock cycle</w:t>
+              <w:t>deactivates the clock generator process in the VVC after finishing current clock cycle</w:t>
             </w:r>
             <w:r>
               <w:rPr>
@@ -9371,7 +8408,6 @@
               </w:rPr>
               <w:t xml:space="preserve">    </w:t>
             </w:r>
-            <w:proofErr w:type="spellStart"/>
             <w:r>
               <w:rPr>
                 <w:rFonts w:ascii="Courier New" w:hAnsi="Courier New" w:cs="Courier New"/>
@@ -9405,7 +8441,6 @@
               </w:rPr>
               <w:t>clock</w:t>
             </w:r>
-            <w:proofErr w:type="spellEnd"/>
             <w:r>
               <w:rPr>
                 <w:rFonts w:ascii="Courier New" w:hAnsi="Courier New" w:cs="Courier New"/>
@@ -9414,7 +8449,6 @@
               </w:rPr>
               <w:t>(</w:t>
             </w:r>
-            <w:proofErr w:type="spellStart"/>
             <w:proofErr w:type="gramEnd"/>
             <w:r>
               <w:rPr>
@@ -9439,9 +8473,8 @@
                 <w:sz w:val="15"/>
                 <w:szCs w:val="28"/>
               </w:rPr>
-              <w:t>VCT</w:t>
-            </w:r>
-            <w:proofErr w:type="spellEnd"/>
+              <w:t>VCT, 1 “</w:t>
+            </w:r>
             <w:r>
               <w:rPr>
                 <w:rFonts w:ascii="Courier New" w:hAnsi="Courier New" w:cs="Courier New"/>
@@ -9449,16 +8482,15 @@
                 <w:sz w:val="15"/>
                 <w:szCs w:val="28"/>
               </w:rPr>
-              <w:t>, 1 “</w:t>
+              <w:t>Stop clock generator</w:t>
             </w:r>
             <w:r>
               <w:rPr>
                 <w:rFonts w:ascii="Courier New" w:hAnsi="Courier New" w:cs="Courier New"/>
-                <w:bCs/>
                 <w:sz w:val="15"/>
                 <w:szCs w:val="28"/>
               </w:rPr>
-              <w:t>Stop clock generator</w:t>
+              <w:t>”</w:t>
             </w:r>
             <w:r>
               <w:rPr>
@@ -9466,34 +8498,16 @@
                 <w:sz w:val="15"/>
                 <w:szCs w:val="28"/>
               </w:rPr>
-              <w:t>”</w:t>
+              <w:t>,</w:t>
             </w:r>
             <w:r>
               <w:rPr>
                 <w:rFonts w:ascii="Courier New" w:hAnsi="Courier New" w:cs="Courier New"/>
                 <w:sz w:val="15"/>
-                <w:szCs w:val="28"/>
-              </w:rPr>
-              <w:t>,</w:t>
-            </w:r>
-            <w:r>
-              <w:rPr>
-                <w:rFonts w:ascii="Courier New" w:hAnsi="Courier New" w:cs="Courier New"/>
-                <w:sz w:val="15"/>
-                <w:szCs w:val="15"/>
-              </w:rPr>
-              <w:t xml:space="preserve"> </w:t>
-            </w:r>
-            <w:proofErr w:type="spellStart"/>
-            <w:r>
-              <w:rPr>
-                <w:rFonts w:ascii="Courier New" w:hAnsi="Courier New" w:cs="Courier New"/>
-                <w:sz w:val="15"/>
-                <w:szCs w:val="15"/>
-              </w:rPr>
-              <w:t>C_SCOPE</w:t>
-            </w:r>
-            <w:proofErr w:type="spellEnd"/>
+                <w:szCs w:val="15"/>
+              </w:rPr>
+              <w:t xml:space="preserve"> C_SCOPE</w:t>
+            </w:r>
             <w:r>
               <w:rPr>
                 <w:rFonts w:ascii="Courier New" w:hAnsi="Courier New" w:cs="Courier New"/>
@@ -9543,7 +8557,6 @@
                 <w:szCs w:val="14"/>
               </w:rPr>
             </w:pPr>
-            <w:proofErr w:type="spellStart"/>
             <w:r>
               <w:rPr>
                 <w:rFonts w:cs="Helvetica"/>
@@ -9577,7 +8590,6 @@
               </w:rPr>
               <w:t>period</w:t>
             </w:r>
-            <w:proofErr w:type="spellEnd"/>
             <w:r>
               <w:rPr>
                 <w:rFonts w:cs="Helvetica"/>
@@ -9632,7 +8644,6 @@
                 <w:szCs w:val="15"/>
               </w:rPr>
             </w:pPr>
-            <w:proofErr w:type="spellStart"/>
             <w:r>
               <w:rPr>
                 <w:rFonts w:cs="Helvetica"/>
@@ -9660,7 +8671,6 @@
               </w:rPr>
               <w:t>lock_period</w:t>
             </w:r>
-            <w:proofErr w:type="spellEnd"/>
             <w:r>
               <w:rPr>
                 <w:rFonts w:cs="Helvetica"/>
@@ -9668,9 +8678,8 @@
                 <w:sz w:val="15"/>
                 <w:szCs w:val="15"/>
               </w:rPr>
-              <w:t xml:space="preserve"> (</w:t>
-            </w:r>
-            <w:proofErr w:type="spellStart"/>
+              <w:t xml:space="preserve"> (VVCT, vvc_instance_idx, </w:t>
+            </w:r>
             <w:r>
               <w:rPr>
                 <w:rFonts w:cs="Helvetica"/>
@@ -9678,9 +8687,8 @@
                 <w:sz w:val="15"/>
                 <w:szCs w:val="15"/>
               </w:rPr>
-              <w:t>VVCT</w:t>
-            </w:r>
-            <w:proofErr w:type="spellEnd"/>
+              <w:t>clock_period</w:t>
+            </w:r>
             <w:r>
               <w:rPr>
                 <w:rFonts w:cs="Helvetica"/>
@@ -9688,59 +8696,8 @@
                 <w:sz w:val="15"/>
                 <w:szCs w:val="15"/>
               </w:rPr>
-              <w:t xml:space="preserve">, </w:t>
-            </w:r>
-            <w:proofErr w:type="spellStart"/>
-            <w:r>
-              <w:rPr>
-                <w:rFonts w:cs="Helvetica"/>
-                <w:b/>
-                <w:sz w:val="15"/>
-                <w:szCs w:val="15"/>
-              </w:rPr>
-              <w:t>vvc_instance_idx</w:t>
-            </w:r>
-            <w:proofErr w:type="spellEnd"/>
-            <w:r>
-              <w:rPr>
-                <w:rFonts w:cs="Helvetica"/>
-                <w:b/>
-                <w:sz w:val="15"/>
-                <w:szCs w:val="15"/>
-              </w:rPr>
-              <w:t xml:space="preserve">, </w:t>
-            </w:r>
-            <w:proofErr w:type="spellStart"/>
-            <w:r>
-              <w:rPr>
-                <w:rFonts w:cs="Helvetica"/>
-                <w:b/>
-                <w:sz w:val="15"/>
-                <w:szCs w:val="15"/>
-              </w:rPr>
-              <w:t>clock_period</w:t>
-            </w:r>
-            <w:proofErr w:type="spellEnd"/>
-            <w:r>
-              <w:rPr>
-                <w:rFonts w:cs="Helvetica"/>
-                <w:b/>
-                <w:sz w:val="15"/>
-                <w:szCs w:val="15"/>
-              </w:rPr>
-              <w:t xml:space="preserve">, </w:t>
-            </w:r>
-            <w:proofErr w:type="spellStart"/>
-            <w:r>
-              <w:rPr>
-                <w:rFonts w:cs="Helvetica"/>
-                <w:b/>
-                <w:sz w:val="15"/>
-                <w:szCs w:val="15"/>
-              </w:rPr>
-              <w:t>msg</w:t>
-            </w:r>
-            <w:proofErr w:type="spellEnd"/>
+              <w:t>, msg</w:t>
+            </w:r>
             <w:r>
               <w:rPr>
                 <w:rFonts w:cs="Helvetica"/>
@@ -9809,7 +8766,6 @@
               </w:rPr>
               <w:t xml:space="preserve"> procedure adds a </w:t>
             </w:r>
-            <w:proofErr w:type="spellStart"/>
             <w:r>
               <w:rPr>
                 <w:rFonts w:cs="Helvetica"/>
@@ -9850,7 +8806,6 @@
               </w:rPr>
               <w:t>period</w:t>
             </w:r>
-            <w:proofErr w:type="spellEnd"/>
             <w:r>
               <w:rPr>
                 <w:rFonts w:cs="Helvetica"/>
@@ -9873,16 +8828,7 @@
                 <w:sz w:val="15"/>
                 <w:szCs w:val="15"/>
               </w:rPr>
-              <w:t xml:space="preserve"> </w:t>
-            </w:r>
-            <w:proofErr w:type="spellStart"/>
-            <w:r>
-              <w:rPr>
-                <w:rFonts w:cs="Helvetica"/>
-                <w:sz w:val="15"/>
-                <w:szCs w:val="15"/>
-              </w:rPr>
-              <w:t>VVC</w:t>
+              <w:t xml:space="preserve"> VVC</w:t>
             </w:r>
             <w:r>
               <w:rPr>
@@ -9892,7 +8838,6 @@
               </w:rPr>
               <w:t>s</w:t>
             </w:r>
-            <w:proofErr w:type="spellEnd"/>
             <w:r>
               <w:rPr>
                 <w:rFonts w:cs="Helvetica"/>
@@ -9901,7 +8846,6 @@
               </w:rPr>
               <w:t xml:space="preserve"> executor queue, which will run as soon as all preceding commands have completed. When the </w:t>
             </w:r>
-            <w:proofErr w:type="spellStart"/>
             <w:r>
               <w:rPr>
                 <w:rFonts w:cs="Helvetica"/>
@@ -9942,7 +8886,6 @@
               </w:rPr>
               <w:t>period</w:t>
             </w:r>
-            <w:proofErr w:type="spellEnd"/>
             <w:r>
               <w:rPr>
                 <w:rFonts w:cs="Helvetica"/>
@@ -10030,7 +8973,6 @@
               </w:rPr>
               <w:t xml:space="preserve">    </w:t>
             </w:r>
-            <w:proofErr w:type="spellStart"/>
             <w:r>
               <w:rPr>
                 <w:rFonts w:ascii="Courier New" w:hAnsi="Courier New" w:cs="Courier New"/>
@@ -10064,7 +9006,6 @@
               </w:rPr>
               <w:t>period</w:t>
             </w:r>
-            <w:proofErr w:type="spellEnd"/>
             <w:r>
               <w:rPr>
                 <w:rFonts w:ascii="Courier New" w:hAnsi="Courier New" w:cs="Courier New"/>
@@ -10073,7 +9014,6 @@
               </w:rPr>
               <w:t>(</w:t>
             </w:r>
-            <w:proofErr w:type="spellStart"/>
             <w:proofErr w:type="gramEnd"/>
             <w:r>
               <w:rPr>
@@ -10089,16 +9029,15 @@
                 <w:sz w:val="15"/>
                 <w:szCs w:val="15"/>
               </w:rPr>
-              <w:t>_VVCT</w:t>
-            </w:r>
-            <w:proofErr w:type="spellEnd"/>
+              <w:t xml:space="preserve">_VVCT, 1, </w:t>
+            </w:r>
             <w:r>
               <w:rPr>
                 <w:rFonts w:ascii="Courier New" w:hAnsi="Courier New" w:cs="Courier New"/>
                 <w:sz w:val="15"/>
                 <w:szCs w:val="15"/>
               </w:rPr>
-              <w:t xml:space="preserve">, 1, </w:t>
+              <w:t>10 ns</w:t>
             </w:r>
             <w:r>
               <w:rPr>
@@ -10106,7 +9045,7 @@
                 <w:sz w:val="15"/>
                 <w:szCs w:val="15"/>
               </w:rPr>
-              <w:t>10 ns</w:t>
+              <w:t>, “</w:t>
             </w:r>
             <w:r>
               <w:rPr>
@@ -10114,7 +9053,7 @@
                 <w:sz w:val="15"/>
                 <w:szCs w:val="15"/>
               </w:rPr>
-              <w:t>, “</w:t>
+              <w:t>Change clock period to 10 ns</w:t>
             </w:r>
             <w:r>
               <w:rPr>
@@ -10122,7 +9061,7 @@
                 <w:sz w:val="15"/>
                 <w:szCs w:val="15"/>
               </w:rPr>
-              <w:t>Change clock period to 10 ns</w:t>
+              <w:t>”</w:t>
             </w:r>
             <w:r>
               <w:rPr>
@@ -10130,26 +9069,8 @@
                 <w:sz w:val="15"/>
                 <w:szCs w:val="15"/>
               </w:rPr>
-              <w:t>”</w:t>
-            </w:r>
-            <w:r>
-              <w:rPr>
-                <w:rFonts w:ascii="Courier New" w:hAnsi="Courier New" w:cs="Courier New"/>
-                <w:sz w:val="15"/>
-                <w:szCs w:val="15"/>
-              </w:rPr>
-              <w:t xml:space="preserve">, </w:t>
-            </w:r>
-            <w:proofErr w:type="spellStart"/>
-            <w:r>
-              <w:rPr>
-                <w:rFonts w:ascii="Courier New" w:hAnsi="Courier New" w:cs="Courier New"/>
-                <w:sz w:val="15"/>
-                <w:szCs w:val="15"/>
-              </w:rPr>
-              <w:t>C_SCOPE</w:t>
-            </w:r>
-            <w:proofErr w:type="spellEnd"/>
+              <w:t>, C_SCOPE</w:t>
+            </w:r>
             <w:r>
               <w:rPr>
                 <w:rFonts w:ascii="Courier New" w:hAnsi="Courier New" w:cs="Courier New"/>
@@ -10200,7 +9121,6 @@
                 <w:szCs w:val="14"/>
               </w:rPr>
             </w:pPr>
-            <w:proofErr w:type="spellStart"/>
             <w:r>
               <w:rPr>
                 <w:rFonts w:cs="Helvetica"/>
@@ -10218,7 +9138,6 @@
               </w:rPr>
               <w:t>time</w:t>
             </w:r>
-            <w:proofErr w:type="spellEnd"/>
             <w:r>
               <w:rPr>
                 <w:rFonts w:cs="Helvetica"/>
@@ -10274,7 +9193,6 @@
                 <w:szCs w:val="15"/>
               </w:rPr>
             </w:pPr>
-            <w:proofErr w:type="spellStart"/>
             <w:r>
               <w:rPr>
                 <w:rFonts w:cs="Helvetica"/>
@@ -10284,7 +9202,6 @@
               </w:rPr>
               <w:t>set_clock_high_time</w:t>
             </w:r>
-            <w:proofErr w:type="spellEnd"/>
             <w:r>
               <w:rPr>
                 <w:rFonts w:cs="Helvetica"/>
@@ -10292,9 +9209,8 @@
                 <w:sz w:val="15"/>
                 <w:szCs w:val="15"/>
               </w:rPr>
-              <w:t xml:space="preserve"> (</w:t>
-            </w:r>
-            <w:proofErr w:type="spellStart"/>
+              <w:t xml:space="preserve"> (VVCT, vvc_instance_idx, </w:t>
+            </w:r>
             <w:r>
               <w:rPr>
                 <w:rFonts w:cs="Helvetica"/>
@@ -10302,9 +9218,8 @@
                 <w:sz w:val="15"/>
                 <w:szCs w:val="15"/>
               </w:rPr>
-              <w:t>VVCT</w:t>
-            </w:r>
-            <w:proofErr w:type="spellEnd"/>
+              <w:t>clock_high_time</w:t>
+            </w:r>
             <w:r>
               <w:rPr>
                 <w:rFonts w:cs="Helvetica"/>
@@ -10312,59 +9227,8 @@
                 <w:sz w:val="15"/>
                 <w:szCs w:val="15"/>
               </w:rPr>
-              <w:t xml:space="preserve">, </w:t>
-            </w:r>
-            <w:proofErr w:type="spellStart"/>
-            <w:r>
-              <w:rPr>
-                <w:rFonts w:cs="Helvetica"/>
-                <w:b/>
-                <w:sz w:val="15"/>
-                <w:szCs w:val="15"/>
-              </w:rPr>
-              <w:t>vvc_instance_idx</w:t>
-            </w:r>
-            <w:proofErr w:type="spellEnd"/>
-            <w:r>
-              <w:rPr>
-                <w:rFonts w:cs="Helvetica"/>
-                <w:b/>
-                <w:sz w:val="15"/>
-                <w:szCs w:val="15"/>
-              </w:rPr>
-              <w:t xml:space="preserve">, </w:t>
-            </w:r>
-            <w:proofErr w:type="spellStart"/>
-            <w:r>
-              <w:rPr>
-                <w:rFonts w:cs="Helvetica"/>
-                <w:b/>
-                <w:sz w:val="15"/>
-                <w:szCs w:val="15"/>
-              </w:rPr>
-              <w:t>clock_high_time</w:t>
-            </w:r>
-            <w:proofErr w:type="spellEnd"/>
-            <w:r>
-              <w:rPr>
-                <w:rFonts w:cs="Helvetica"/>
-                <w:b/>
-                <w:sz w:val="15"/>
-                <w:szCs w:val="15"/>
-              </w:rPr>
-              <w:t xml:space="preserve">, </w:t>
-            </w:r>
-            <w:proofErr w:type="spellStart"/>
-            <w:r>
-              <w:rPr>
-                <w:rFonts w:cs="Helvetica"/>
-                <w:b/>
-                <w:sz w:val="15"/>
-                <w:szCs w:val="15"/>
-              </w:rPr>
-              <w:t>msg</w:t>
-            </w:r>
-            <w:proofErr w:type="spellEnd"/>
+              <w:t>, msg</w:t>
+            </w:r>
             <w:r>
               <w:rPr>
                 <w:rFonts w:cs="Helvetica"/>
@@ -10433,7 +9297,6 @@
               </w:rPr>
               <w:t xml:space="preserve"> procedure adds a </w:t>
             </w:r>
-            <w:proofErr w:type="spellStart"/>
             <w:r>
               <w:rPr>
                 <w:rFonts w:cs="Helvetica"/>
@@ -10442,7 +9305,6 @@
               </w:rPr>
               <w:t>set_clock_high_time</w:t>
             </w:r>
-            <w:proofErr w:type="spellEnd"/>
             <w:r>
               <w:rPr>
                 <w:rFonts w:cs="Helvetica"/>
@@ -10457,34 +9319,15 @@
                 <w:sz w:val="15"/>
                 <w:szCs w:val="15"/>
               </w:rPr>
-              <w:t xml:space="preserve"> </w:t>
-            </w:r>
-            <w:proofErr w:type="spellStart"/>
-            <w:r>
-              <w:rPr>
-                <w:rFonts w:cs="Helvetica"/>
-                <w:sz w:val="15"/>
-                <w:szCs w:val="15"/>
-              </w:rPr>
-              <w:t>CLOCK_GENERATOR</w:t>
-            </w:r>
-            <w:proofErr w:type="spellEnd"/>
-            <w:r>
-              <w:rPr>
-                <w:rFonts w:cs="Helvetica"/>
-                <w:sz w:val="15"/>
-                <w:szCs w:val="15"/>
-              </w:rPr>
-              <w:t xml:space="preserve"> </w:t>
-            </w:r>
-            <w:proofErr w:type="spellStart"/>
-            <w:r>
-              <w:rPr>
-                <w:rFonts w:cs="Helvetica"/>
-                <w:sz w:val="15"/>
-                <w:szCs w:val="15"/>
-              </w:rPr>
-              <w:t>VVC</w:t>
+              <w:t xml:space="preserve"> CLOCK_GENERATOR</w:t>
+            </w:r>
+            <w:r>
+              <w:rPr>
+                <w:rFonts w:cs="Helvetica"/>
+                <w:sz w:val="15"/>
+                <w:szCs w:val="15"/>
+              </w:rPr>
+              <w:t xml:space="preserve"> VVC</w:t>
             </w:r>
             <w:r>
               <w:rPr>
@@ -10494,7 +9337,6 @@
               </w:rPr>
               <w:t>s</w:t>
             </w:r>
-            <w:proofErr w:type="spellEnd"/>
             <w:r>
               <w:rPr>
                 <w:rFonts w:cs="Helvetica"/>
@@ -10611,7 +9453,6 @@
               </w:rPr>
               <w:t xml:space="preserve">    </w:t>
             </w:r>
-            <w:proofErr w:type="spellStart"/>
             <w:r>
               <w:rPr>
                 <w:rFonts w:ascii="Courier New" w:hAnsi="Courier New" w:cs="Courier New"/>
@@ -10629,7 +9470,6 @@
               </w:rPr>
               <w:t>time</w:t>
             </w:r>
-            <w:proofErr w:type="spellEnd"/>
             <w:r>
               <w:rPr>
                 <w:rFonts w:ascii="Courier New" w:hAnsi="Courier New" w:cs="Courier New"/>
@@ -10638,7 +9478,6 @@
               </w:rPr>
               <w:t>(</w:t>
             </w:r>
-            <w:proofErr w:type="spellStart"/>
             <w:proofErr w:type="gramEnd"/>
             <w:r>
               <w:rPr>
@@ -10654,16 +9493,15 @@
                 <w:sz w:val="15"/>
                 <w:szCs w:val="15"/>
               </w:rPr>
-              <w:t>_VVCT</w:t>
-            </w:r>
-            <w:proofErr w:type="spellEnd"/>
+              <w:t>_VVCT, 1,</w:t>
+            </w:r>
             <w:r>
               <w:rPr>
                 <w:rFonts w:ascii="Courier New" w:hAnsi="Courier New" w:cs="Courier New"/>
                 <w:sz w:val="15"/>
                 <w:szCs w:val="15"/>
               </w:rPr>
-              <w:t>, 1,</w:t>
+              <w:t xml:space="preserve"> </w:t>
             </w:r>
             <w:r>
               <w:rPr>
@@ -10671,7 +9509,7 @@
                 <w:sz w:val="15"/>
                 <w:szCs w:val="15"/>
               </w:rPr>
-              <w:t xml:space="preserve"> </w:t>
+              <w:t>6 ns</w:t>
             </w:r>
             <w:r>
               <w:rPr>
@@ -10679,7 +9517,7 @@
                 <w:sz w:val="15"/>
                 <w:szCs w:val="15"/>
               </w:rPr>
-              <w:t>6 ns</w:t>
+              <w:t>, “</w:t>
             </w:r>
             <w:r>
               <w:rPr>
@@ -10687,7 +9525,7 @@
                 <w:sz w:val="15"/>
                 <w:szCs w:val="15"/>
               </w:rPr>
-              <w:t>, “</w:t>
+              <w:t>Changing the duty cycle to 60%</w:t>
             </w:r>
             <w:r>
               <w:rPr>
@@ -10695,7 +9533,7 @@
                 <w:sz w:val="15"/>
                 <w:szCs w:val="15"/>
               </w:rPr>
-              <w:t>Changing the duty cycle to 60%</w:t>
+              <w:t>”</w:t>
             </w:r>
             <w:r>
               <w:rPr>
@@ -10703,26 +9541,8 @@
                 <w:sz w:val="15"/>
                 <w:szCs w:val="15"/>
               </w:rPr>
-              <w:t>”</w:t>
-            </w:r>
-            <w:r>
-              <w:rPr>
-                <w:rFonts w:ascii="Courier New" w:hAnsi="Courier New" w:cs="Courier New"/>
-                <w:sz w:val="15"/>
-                <w:szCs w:val="15"/>
-              </w:rPr>
-              <w:t xml:space="preserve">, </w:t>
-            </w:r>
-            <w:proofErr w:type="spellStart"/>
-            <w:r>
-              <w:rPr>
-                <w:rFonts w:ascii="Courier New" w:hAnsi="Courier New" w:cs="Courier New"/>
-                <w:sz w:val="15"/>
-                <w:szCs w:val="15"/>
-              </w:rPr>
-              <w:t>C_SCOPE</w:t>
-            </w:r>
-            <w:proofErr w:type="spellEnd"/>
+              <w:t>, C_SCOPE</w:t>
+            </w:r>
             <w:r>
               <w:rPr>
                 <w:rFonts w:ascii="Courier New" w:hAnsi="Courier New" w:cs="Courier New"/>
@@ -10742,20 +9562,12 @@
           <w:rFonts w:ascii="Helvetica" w:hAnsi="Helvetica" w:cs="Helvetica"/>
         </w:rPr>
       </w:pPr>
-      <w:proofErr w:type="spellStart"/>
       <w:r>
         <w:rPr>
           <w:rFonts w:ascii="Helvetica" w:hAnsi="Helvetica" w:cs="Helvetica"/>
         </w:rPr>
         <w:lastRenderedPageBreak/>
-        <w:t>VVC</w:t>
-      </w:r>
-      <w:proofErr w:type="spellEnd"/>
-      <w:r>
-        <w:rPr>
-          <w:rFonts w:ascii="Helvetica" w:hAnsi="Helvetica" w:cs="Helvetica"/>
-        </w:rPr>
-        <w:t xml:space="preserve"> </w:t>
+        <w:t xml:space="preserve">VVC </w:t>
       </w:r>
       <w:r>
         <w:rPr>
@@ -10875,7 +9687,6 @@
                 <w:b/>
               </w:rPr>
             </w:pPr>
-            <w:proofErr w:type="spellStart"/>
             <w:r>
               <w:rPr>
                 <w:rFonts w:cs="Helvetica"/>
@@ -10897,7 +9708,6 @@
               </w:rPr>
               <w:t>_CONFIG_DEFAULT</w:t>
             </w:r>
-            <w:proofErr w:type="spellEnd"/>
           </w:p>
         </w:tc>
         <w:tc>
@@ -10956,7 +9766,6 @@
                 <w:szCs w:val="18"/>
               </w:rPr>
             </w:pPr>
-            <w:proofErr w:type="spellStart"/>
             <w:r>
               <w:rPr>
                 <w:rFonts w:cs="Helvetica"/>
@@ -10965,7 +9774,6 @@
               </w:rPr>
               <w:t>cmd_queue_count_max</w:t>
             </w:r>
-            <w:proofErr w:type="spellEnd"/>
           </w:p>
         </w:tc>
         <w:tc>
@@ -11020,7 +9828,6 @@
                 <w:szCs w:val="18"/>
               </w:rPr>
             </w:pPr>
-            <w:proofErr w:type="spellStart"/>
             <w:r>
               <w:rPr>
                 <w:rFonts w:cs="Helvetica"/>
@@ -11037,7 +9844,6 @@
               </w:rPr>
               <w:t>CMD_QUEUE_COUNT_MAX</w:t>
             </w:r>
-            <w:proofErr w:type="spellEnd"/>
           </w:p>
         </w:tc>
         <w:tc>
@@ -11100,7 +9906,6 @@
                 <w:szCs w:val="18"/>
               </w:rPr>
             </w:pPr>
-            <w:proofErr w:type="spellStart"/>
             <w:r>
               <w:rPr>
                 <w:rFonts w:cs="Helvetica"/>
@@ -11117,7 +9922,6 @@
               </w:rPr>
               <w:t>threshold</w:t>
             </w:r>
-            <w:proofErr w:type="spellEnd"/>
           </w:p>
         </w:tc>
         <w:tc>
@@ -11172,7 +9976,6 @@
                 <w:szCs w:val="18"/>
               </w:rPr>
             </w:pPr>
-            <w:proofErr w:type="spellStart"/>
             <w:r>
               <w:rPr>
                 <w:rFonts w:cs="Helvetica"/>
@@ -11189,7 +9992,6 @@
               </w:rPr>
               <w:t>THRESHOLD</w:t>
             </w:r>
-            <w:proofErr w:type="spellEnd"/>
           </w:p>
         </w:tc>
         <w:tc>
@@ -11221,16 +10023,15 @@
                 <w:sz w:val="15"/>
                 <w:szCs w:val="18"/>
               </w:rPr>
-              <w:t>An alert with severity “</w:t>
-            </w:r>
-            <w:proofErr w:type="spellStart"/>
+              <w:t>An alert with severity “cmd_queue_count_</w:t>
+            </w:r>
             <w:r>
               <w:rPr>
                 <w:rFonts w:cs="Helvetica"/>
                 <w:sz w:val="15"/>
                 <w:szCs w:val="18"/>
               </w:rPr>
-              <w:t>cmd_queue_count_</w:t>
+              <w:t>threshold</w:t>
             </w:r>
             <w:r>
               <w:rPr>
@@ -11238,24 +10039,7 @@
                 <w:sz w:val="15"/>
                 <w:szCs w:val="18"/>
               </w:rPr>
-              <w:t>threshold</w:t>
-            </w:r>
-            <w:r>
-              <w:rPr>
-                <w:rFonts w:cs="Helvetica"/>
-                <w:sz w:val="15"/>
-                <w:szCs w:val="18"/>
-              </w:rPr>
-              <w:t>_severity</w:t>
-            </w:r>
-            <w:proofErr w:type="spellEnd"/>
-            <w:r>
-              <w:rPr>
-                <w:rFonts w:cs="Helvetica"/>
-                <w:sz w:val="15"/>
-                <w:szCs w:val="18"/>
-              </w:rPr>
-              <w:t>” will be issued if command queue exceeds this count. Used for early warning if command queue is almost full. Will be ignored if set to 0.</w:t>
+              <w:t>_severity” will be issued if command queue exceeds this count. Used for early warning if command queue is almost full. Will be ignored if set to 0.</w:t>
             </w:r>
           </w:p>
         </w:tc>
@@ -11286,7 +10070,6 @@
                 <w:szCs w:val="18"/>
               </w:rPr>
             </w:pPr>
-            <w:proofErr w:type="spellStart"/>
             <w:r>
               <w:rPr>
                 <w:rFonts w:cs="Helvetica"/>
@@ -11303,7 +10086,6 @@
               </w:rPr>
               <w:t>_severity</w:t>
             </w:r>
-            <w:proofErr w:type="spellEnd"/>
           </w:p>
         </w:tc>
         <w:tc>
@@ -11327,7 +10109,6 @@
                 <w:szCs w:val="18"/>
               </w:rPr>
             </w:pPr>
-            <w:proofErr w:type="spellStart"/>
             <w:r>
               <w:rPr>
                 <w:rFonts w:cs="Helvetica"/>
@@ -11336,7 +10117,6 @@
               </w:rPr>
               <w:t>t_alert_level</w:t>
             </w:r>
-            <w:proofErr w:type="spellEnd"/>
           </w:p>
         </w:tc>
         <w:tc>
@@ -11360,7 +10140,6 @@
                 <w:szCs w:val="18"/>
               </w:rPr>
             </w:pPr>
-            <w:proofErr w:type="spellStart"/>
             <w:r>
               <w:rPr>
                 <w:rFonts w:cs="Helvetica"/>
@@ -11385,7 +10164,6 @@
               </w:rPr>
               <w:t>_SEVERITY</w:t>
             </w:r>
-            <w:proofErr w:type="spellEnd"/>
           </w:p>
         </w:tc>
         <w:tc>
@@ -11425,18 +10203,8 @@
                 <w:sz w:val="15"/>
                 <w:szCs w:val="18"/>
               </w:rPr>
-              <w:t xml:space="preserve">eding </w:t>
-            </w:r>
-            <w:proofErr w:type="spellStart"/>
-            <w:r>
-              <w:rPr>
-                <w:rFonts w:cs="Helvetica"/>
-                <w:sz w:val="15"/>
-                <w:szCs w:val="18"/>
-              </w:rPr>
-              <w:t>cmd_queue_count_threshold</w:t>
-            </w:r>
-            <w:proofErr w:type="spellEnd"/>
+              <w:t>eding cmd_queue_count_threshold</w:t>
+            </w:r>
           </w:p>
         </w:tc>
       </w:tr>
@@ -11462,7 +10230,6 @@
                 <w:szCs w:val="18"/>
               </w:rPr>
             </w:pPr>
-            <w:proofErr w:type="spellStart"/>
             <w:r>
               <w:rPr>
                 <w:rFonts w:cs="Helvetica"/>
@@ -11479,7 +10246,6 @@
               </w:rPr>
               <w:t>_queue_count_max</w:t>
             </w:r>
-            <w:proofErr w:type="spellEnd"/>
           </w:p>
         </w:tc>
         <w:tc>
@@ -11534,7 +10300,6 @@
                 <w:szCs w:val="18"/>
               </w:rPr>
             </w:pPr>
-            <w:proofErr w:type="spellStart"/>
             <w:r>
               <w:rPr>
                 <w:rFonts w:cs="Helvetica"/>
@@ -11567,7 +10332,6 @@
               </w:rPr>
               <w:t>_COUNT_MAX</w:t>
             </w:r>
-            <w:proofErr w:type="spellEnd"/>
           </w:p>
         </w:tc>
         <w:tc>
@@ -11599,43 +10363,7 @@
                 <w:sz w:val="15"/>
                 <w:szCs w:val="18"/>
               </w:rPr>
-              <w:t xml:space="preserve">Maximum number of </w:t>
-            </w:r>
-            <w:proofErr w:type="spellStart"/>
-            <w:r>
-              <w:rPr>
-                <w:rFonts w:cs="Helvetica"/>
-                <w:sz w:val="15"/>
-                <w:szCs w:val="18"/>
-              </w:rPr>
-              <w:t>unfetched</w:t>
-            </w:r>
-            <w:proofErr w:type="spellEnd"/>
-            <w:r>
-              <w:rPr>
-                <w:rFonts w:cs="Helvetica"/>
-                <w:sz w:val="15"/>
-                <w:szCs w:val="18"/>
-              </w:rPr>
-              <w:t xml:space="preserve"> results before </w:t>
-            </w:r>
-            <w:proofErr w:type="spellStart"/>
-            <w:r>
-              <w:rPr>
-                <w:rFonts w:cs="Helvetica"/>
-                <w:sz w:val="15"/>
-                <w:szCs w:val="18"/>
-              </w:rPr>
-              <w:t>result_queue</w:t>
-            </w:r>
-            <w:proofErr w:type="spellEnd"/>
-            <w:r>
-              <w:rPr>
-                <w:rFonts w:cs="Helvetica"/>
-                <w:sz w:val="15"/>
-                <w:szCs w:val="18"/>
-              </w:rPr>
-              <w:t xml:space="preserve"> is full.</w:t>
+              <w:t>Maximum number of unfetched results before result_queue is full.</w:t>
             </w:r>
           </w:p>
         </w:tc>
@@ -11662,7 +10390,6 @@
                 <w:szCs w:val="18"/>
               </w:rPr>
             </w:pPr>
-            <w:proofErr w:type="spellStart"/>
             <w:r>
               <w:rPr>
                 <w:rFonts w:cs="Helvetica"/>
@@ -11687,7 +10414,6 @@
               </w:rPr>
               <w:t>threshold</w:t>
             </w:r>
-            <w:proofErr w:type="spellEnd"/>
           </w:p>
         </w:tc>
         <w:tc>
@@ -11742,7 +10468,6 @@
                 <w:szCs w:val="18"/>
               </w:rPr>
             </w:pPr>
-            <w:proofErr w:type="spellStart"/>
             <w:r>
               <w:rPr>
                 <w:rFonts w:cs="Helvetica"/>
@@ -11775,7 +10500,6 @@
               </w:rPr>
               <w:t>THRESHOLD</w:t>
             </w:r>
-            <w:proofErr w:type="spellEnd"/>
           </w:p>
         </w:tc>
         <w:tc>
@@ -11807,25 +10531,7 @@
                 <w:sz w:val="15"/>
                 <w:szCs w:val="18"/>
               </w:rPr>
-              <w:t>An alert with severity '</w:t>
-            </w:r>
-            <w:proofErr w:type="spellStart"/>
-            <w:r>
-              <w:rPr>
-                <w:rFonts w:cs="Helvetica"/>
-                <w:sz w:val="15"/>
-                <w:szCs w:val="18"/>
-              </w:rPr>
-              <w:t>result_queue_count_threshold_severity</w:t>
-            </w:r>
-            <w:proofErr w:type="spellEnd"/>
-            <w:r>
-              <w:rPr>
-                <w:rFonts w:cs="Helvetica"/>
-                <w:sz w:val="15"/>
-                <w:szCs w:val="18"/>
-              </w:rPr>
-              <w:t xml:space="preserve">' will be issued if </w:t>
+              <w:t xml:space="preserve">An alert with severity 'result_queue_count_threshold_severity' will be issued if </w:t>
             </w:r>
             <w:r>
               <w:rPr>
@@ -11868,7 +10574,6 @@
                 <w:szCs w:val="18"/>
               </w:rPr>
             </w:pPr>
-            <w:proofErr w:type="spellStart"/>
             <w:r>
               <w:rPr>
                 <w:rFonts w:cs="Helvetica"/>
@@ -11893,7 +10598,6 @@
               </w:rPr>
               <w:t>_severity</w:t>
             </w:r>
-            <w:proofErr w:type="spellEnd"/>
           </w:p>
         </w:tc>
         <w:tc>
@@ -11917,7 +10621,6 @@
                 <w:szCs w:val="18"/>
               </w:rPr>
             </w:pPr>
-            <w:proofErr w:type="spellStart"/>
             <w:r>
               <w:rPr>
                 <w:rFonts w:cs="Helvetica"/>
@@ -11926,7 +10629,6 @@
               </w:rPr>
               <w:t>t_alert_level</w:t>
             </w:r>
-            <w:proofErr w:type="spellEnd"/>
           </w:p>
         </w:tc>
         <w:tc>
@@ -11964,16 +10666,15 @@
                 <w:sz w:val="15"/>
                 <w:szCs w:val="18"/>
               </w:rPr>
-              <w:t xml:space="preserve"> </w:t>
-            </w:r>
-            <w:proofErr w:type="spellStart"/>
+              <w:t xml:space="preserve"> RESULT</w:t>
+            </w:r>
             <w:r>
               <w:rPr>
                 <w:rFonts w:cs="Helvetica"/>
                 <w:sz w:val="15"/>
                 <w:szCs w:val="18"/>
               </w:rPr>
-              <w:t>RESULT</w:t>
+              <w:t>_QUEUE_COUNT_</w:t>
             </w:r>
             <w:r>
               <w:rPr>
@@ -11981,7 +10682,7 @@
                 <w:sz w:val="15"/>
                 <w:szCs w:val="18"/>
               </w:rPr>
-              <w:t>_QUEUE_COUNT_</w:t>
+              <w:t>THRESHOLD</w:t>
             </w:r>
             <w:r>
               <w:rPr>
@@ -11989,17 +10690,8 @@
                 <w:sz w:val="15"/>
                 <w:szCs w:val="18"/>
               </w:rPr>
-              <w:t>THRESHOLD</w:t>
-            </w:r>
-            <w:r>
-              <w:rPr>
-                <w:rFonts w:cs="Helvetica"/>
-                <w:sz w:val="15"/>
-                <w:szCs w:val="18"/>
-              </w:rPr>
               <w:t>_SEVERITY</w:t>
             </w:r>
-            <w:proofErr w:type="spellEnd"/>
           </w:p>
         </w:tc>
         <w:tc>
@@ -12031,18 +10723,8 @@
                 <w:sz w:val="15"/>
                 <w:szCs w:val="18"/>
               </w:rPr>
-              <w:t xml:space="preserve">Severity of alert to be initiated if exceeding </w:t>
-            </w:r>
-            <w:proofErr w:type="spellStart"/>
-            <w:r>
-              <w:rPr>
-                <w:rFonts w:cs="Helvetica"/>
-                <w:sz w:val="15"/>
-                <w:szCs w:val="18"/>
-              </w:rPr>
-              <w:t>result_queue_count_threshold</w:t>
-            </w:r>
-            <w:proofErr w:type="spellEnd"/>
+              <w:t>Severity of alert to be initiated if exceeding result_queue_count_threshold</w:t>
+            </w:r>
           </w:p>
         </w:tc>
       </w:tr>
@@ -12072,23 +10754,13 @@
                 <w:szCs w:val="18"/>
               </w:rPr>
             </w:pPr>
-            <w:proofErr w:type="spellStart"/>
             <w:r>
               <w:rPr>
                 <w:rFonts w:cs="Helvetica"/>
                 <w:sz w:val="15"/>
                 <w:szCs w:val="18"/>
               </w:rPr>
-              <w:t>bfm_config</w:t>
-            </w:r>
-            <w:proofErr w:type="spellEnd"/>
-            <w:r>
-              <w:rPr>
-                <w:rFonts w:cs="Helvetica"/>
-                <w:sz w:val="15"/>
-                <w:szCs w:val="18"/>
-              </w:rPr>
-              <w:t xml:space="preserve">               </w:t>
+              <w:t xml:space="preserve">bfm_config               </w:t>
             </w:r>
           </w:p>
         </w:tc>
@@ -12113,7 +10785,6 @@
                 <w:szCs w:val="18"/>
               </w:rPr>
             </w:pPr>
-            <w:proofErr w:type="spellStart"/>
             <w:r>
               <w:rPr>
                 <w:rFonts w:cs="Helvetica"/>
@@ -12130,7 +10801,6 @@
               </w:rPr>
               <w:t>bfm_config</w:t>
             </w:r>
-            <w:proofErr w:type="spellEnd"/>
           </w:p>
         </w:tc>
         <w:tc>
@@ -12154,7 +10824,6 @@
                 <w:szCs w:val="18"/>
               </w:rPr>
             </w:pPr>
-            <w:proofErr w:type="spellStart"/>
             <w:r>
               <w:rPr>
                 <w:rFonts w:cs="Helvetica"/>
@@ -12179,7 +10848,6 @@
               </w:rPr>
               <w:t>_CONFIG</w:t>
             </w:r>
-            <w:proofErr w:type="spellEnd"/>
           </w:p>
         </w:tc>
         <w:tc>
@@ -12211,36 +10879,8 @@
                 <w:sz w:val="15"/>
                 <w:szCs w:val="18"/>
               </w:rPr>
-              <w:t xml:space="preserve">Record parameter required by the </w:t>
-            </w:r>
-            <w:proofErr w:type="spellStart"/>
-            <w:r>
-              <w:rPr>
-                <w:rFonts w:cs="Helvetica"/>
-                <w:sz w:val="15"/>
-                <w:szCs w:val="18"/>
-              </w:rPr>
-              <w:t>VVC</w:t>
-            </w:r>
-            <w:proofErr w:type="spellEnd"/>
-            <w:r>
-              <w:rPr>
-                <w:rFonts w:cs="Helvetica"/>
-                <w:sz w:val="15"/>
-                <w:szCs w:val="18"/>
-              </w:rPr>
-              <w:t xml:space="preserve"> Framework, not applicable for this </w:t>
-            </w:r>
-            <w:proofErr w:type="spellStart"/>
-            <w:r>
-              <w:rPr>
-                <w:rFonts w:cs="Helvetica"/>
-                <w:sz w:val="15"/>
-                <w:szCs w:val="18"/>
-              </w:rPr>
-              <w:t>VVC</w:t>
-            </w:r>
-            <w:proofErr w:type="spellEnd"/>
+              <w:t>Record parameter required by the VVC Framework, not applicable for this VVC</w:t>
+            </w:r>
           </w:p>
         </w:tc>
       </w:tr>
@@ -12271,23 +10911,13 @@
                 <w:szCs w:val="18"/>
               </w:rPr>
             </w:pPr>
-            <w:proofErr w:type="spellStart"/>
             <w:r>
               <w:rPr>
                 <w:rFonts w:cs="Helvetica"/>
                 <w:sz w:val="15"/>
                 <w:szCs w:val="18"/>
               </w:rPr>
-              <w:t>msg_id_panel</w:t>
-            </w:r>
-            <w:proofErr w:type="spellEnd"/>
-            <w:r>
-              <w:rPr>
-                <w:rFonts w:cs="Helvetica"/>
-                <w:sz w:val="15"/>
-                <w:szCs w:val="18"/>
-              </w:rPr>
-              <w:t xml:space="preserve">           </w:t>
+              <w:t xml:space="preserve">msg_id_panel           </w:t>
             </w:r>
           </w:p>
         </w:tc>
@@ -12313,7 +10943,6 @@
                 <w:szCs w:val="18"/>
               </w:rPr>
             </w:pPr>
-            <w:proofErr w:type="spellStart"/>
             <w:r>
               <w:rPr>
                 <w:rFonts w:cs="Helvetica"/>
@@ -12322,7 +10951,6 @@
               </w:rPr>
               <w:t>t_msg_id_panel</w:t>
             </w:r>
-            <w:proofErr w:type="spellEnd"/>
           </w:p>
         </w:tc>
         <w:tc>
@@ -12347,7 +10975,6 @@
                 <w:szCs w:val="18"/>
               </w:rPr>
             </w:pPr>
-            <w:proofErr w:type="spellStart"/>
             <w:r>
               <w:rPr>
                 <w:rFonts w:cs="Helvetica"/>
@@ -12356,7 +10983,6 @@
               </w:rPr>
               <w:t>C_VVC_MSG_ID_PANEL_DEFAULT</w:t>
             </w:r>
-            <w:proofErr w:type="spellEnd"/>
           </w:p>
         </w:tc>
         <w:tc>
@@ -12383,23 +11009,13 @@
                 <w:szCs w:val="18"/>
               </w:rPr>
             </w:pPr>
-            <w:proofErr w:type="spellStart"/>
             <w:r>
               <w:rPr>
                 <w:rFonts w:cs="Helvetica"/>
                 <w:sz w:val="15"/>
                 <w:szCs w:val="18"/>
               </w:rPr>
-              <w:t>VVC</w:t>
-            </w:r>
-            <w:proofErr w:type="spellEnd"/>
-            <w:r>
-              <w:rPr>
-                <w:rFonts w:cs="Helvetica"/>
-                <w:sz w:val="15"/>
-                <w:szCs w:val="18"/>
-              </w:rPr>
-              <w:t xml:space="preserve"> dedicated message ID</w:t>
+              <w:t>VVC dedicated message ID</w:t>
             </w:r>
             <w:r>
               <w:rPr>
@@ -12453,15 +11069,7 @@
           <w:rFonts w:ascii="Courier New" w:hAnsi="Courier New" w:cs="Courier New"/>
           <w:szCs w:val="18"/>
         </w:rPr>
-        <w:t xml:space="preserve">  </w:t>
-      </w:r>
-      <w:proofErr w:type="spellStart"/>
-      <w:r>
-        <w:rPr>
-          <w:rFonts w:ascii="Courier New" w:hAnsi="Courier New" w:cs="Courier New"/>
-          <w:szCs w:val="18"/>
-        </w:rPr>
-        <w:t>shared_</w:t>
+        <w:t xml:space="preserve">  shared_</w:t>
       </w:r>
       <w:r>
         <w:rPr>
@@ -12483,15 +11091,7 @@
           <w:rFonts w:ascii="Courier New" w:hAnsi="Courier New" w:cs="Courier New"/>
           <w:szCs w:val="18"/>
         </w:rPr>
-        <w:t>config</w:t>
-      </w:r>
-      <w:proofErr w:type="spellEnd"/>
-      <w:r>
-        <w:rPr>
-          <w:rFonts w:ascii="Courier New" w:hAnsi="Courier New" w:cs="Courier New"/>
-          <w:szCs w:val="18"/>
-        </w:rPr>
-        <w:t>(</w:t>
+        <w:t>config(</w:t>
       </w:r>
       <w:proofErr w:type="gramEnd"/>
       <w:r>
@@ -12501,22 +11101,21 @@
         </w:rPr>
         <w:t>1).</w:t>
       </w:r>
-      <w:proofErr w:type="spellStart"/>
       <w:r>
         <w:rPr>
           <w:rFonts w:ascii="Courier New" w:hAnsi="Courier New" w:cs="Courier New"/>
           <w:szCs w:val="18"/>
         </w:rPr>
-        <w:t>cmd_queue_count_threshold</w:t>
+        <w:t>cmd_queue_count_threshold := 250;</w:t>
       </w:r>
-      <w:proofErr w:type="spellEnd"/>
-      <w:r>
+    </w:p>
+    <w:p>
+      <w:pPr>
         <w:rPr>
           <w:rFonts w:ascii="Courier New" w:hAnsi="Courier New" w:cs="Courier New"/>
           <w:szCs w:val="18"/>
         </w:rPr>
-        <w:t xml:space="preserve"> := 250;</w:t>
-      </w:r>
+      </w:pPr>
     </w:p>
     <w:p>
       <w:pPr>
@@ -12525,6 +11124,9 @@
           <w:szCs w:val="18"/>
         </w:rPr>
       </w:pPr>
+      <w:r>
+        <w:t>See section 16 of uvvm_vvc_framework/doc/UVVM_VVC_Framework_Essential_Mechanisms.pdf for how to use verbosity control when debugging simulations.</w:t>
+      </w:r>
     </w:p>
     <w:p>
       <w:pPr>
@@ -12533,49 +11135,25 @@
           <w:rFonts w:ascii="Helvetica" w:hAnsi="Helvetica" w:cs="Helvetica"/>
         </w:rPr>
       </w:pPr>
-      <w:proofErr w:type="spellStart"/>
       <w:r>
         <w:rPr>
           <w:rFonts w:ascii="Helvetica" w:hAnsi="Helvetica" w:cs="Helvetica"/>
         </w:rPr>
-        <w:t>VVC</w:t>
-      </w:r>
-      <w:proofErr w:type="spellEnd"/>
-      <w:r>
-        <w:rPr>
-          <w:rFonts w:ascii="Helvetica" w:hAnsi="Helvetica" w:cs="Helvetica"/>
-        </w:rPr>
-        <w:t xml:space="preserve"> Status</w:t>
+        <w:t>VVC Status</w:t>
       </w:r>
     </w:p>
     <w:p>
       <w:r>
-        <w:t xml:space="preserve">The current status of the </w:t>
-      </w:r>
-      <w:proofErr w:type="spellStart"/>
-      <w:r>
-        <w:t>VVC</w:t>
-      </w:r>
-      <w:proofErr w:type="spellEnd"/>
-      <w:r>
-        <w:t xml:space="preserve"> can be retrieved during simulation. This is achieved by reading from th</w:t>
+        <w:t>The current status of the VVC can be retrieved during simulation. This is achieved by reading from th</w:t>
       </w:r>
       <w:r>
-        <w:t xml:space="preserve">e shared variable </w:t>
-      </w:r>
-      <w:proofErr w:type="spellStart"/>
-      <w:r>
-        <w:t>shared_</w:t>
+        <w:t>e shared variable shared_</w:t>
       </w:r>
       <w:r>
         <w:t>clock_generator</w:t>
       </w:r>
       <w:r>
-        <w:t>_vvc_status</w:t>
-      </w:r>
-      <w:proofErr w:type="spellEnd"/>
-      <w:r>
-        <w:t xml:space="preserve"> record from the test sequencer. The record contents can be seen below:</w:t>
+        <w:t>_vvc_status record from the test sequencer. The record contents can be seen below:</w:t>
       </w:r>
     </w:p>
     <w:tbl>
@@ -12707,7 +11285,6 @@
                 <w:szCs w:val="18"/>
               </w:rPr>
             </w:pPr>
-            <w:proofErr w:type="spellStart"/>
             <w:r>
               <w:rPr>
                 <w:rFonts w:cs="Helvetica"/>
@@ -12716,7 +11293,6 @@
               </w:rPr>
               <w:t>current_cmd_idx</w:t>
             </w:r>
-            <w:proofErr w:type="spellEnd"/>
           </w:p>
         </w:tc>
         <w:tc>
@@ -12798,7 +11374,6 @@
                 <w:szCs w:val="18"/>
               </w:rPr>
             </w:pPr>
-            <w:proofErr w:type="spellStart"/>
             <w:r>
               <w:rPr>
                 <w:rFonts w:cs="Helvetica"/>
@@ -12807,7 +11382,6 @@
               </w:rPr>
               <w:t>previous_cmd_idx</w:t>
             </w:r>
-            <w:proofErr w:type="spellEnd"/>
           </w:p>
         </w:tc>
         <w:tc>
@@ -12890,7 +11464,6 @@
                 <w:szCs w:val="18"/>
               </w:rPr>
             </w:pPr>
-            <w:proofErr w:type="spellStart"/>
             <w:r>
               <w:rPr>
                 <w:rFonts w:cs="Helvetica"/>
@@ -12899,7 +11472,6 @@
               </w:rPr>
               <w:t>pending_cmd_cnt</w:t>
             </w:r>
-            <w:proofErr w:type="spellEnd"/>
           </w:p>
         </w:tc>
         <w:tc>
@@ -12972,7 +11544,6 @@
           <w:ilvl w:val="0"/>
           <w:numId w:val="0"/>
         </w:numPr>
-        <w:ind w:left="432"/>
         <w:rPr>
           <w:rFonts w:ascii="Helvetica" w:hAnsi="Helvetica" w:cs="Helvetica"/>
         </w:rPr>
@@ -13002,77 +11573,7 @@
         <w:rPr>
           <w:rFonts w:ascii="Verdana" w:hAnsi="Verdana"/>
         </w:rPr>
-        <w:t xml:space="preserve">The </w:t>
-      </w:r>
-      <w:proofErr w:type="spellStart"/>
-      <w:r>
-        <w:rPr>
-          <w:rFonts w:ascii="Verdana" w:hAnsi="Verdana"/>
-        </w:rPr>
-        <w:t>VVCs</w:t>
-      </w:r>
-      <w:proofErr w:type="spellEnd"/>
-      <w:r>
-        <w:rPr>
-          <w:rFonts w:ascii="Verdana" w:hAnsi="Verdana"/>
-        </w:rPr>
-        <w:t xml:space="preserve"> support an activity watchdog which monitors </w:t>
-      </w:r>
-      <w:proofErr w:type="spellStart"/>
-      <w:r>
-        <w:rPr>
-          <w:rFonts w:ascii="Verdana" w:hAnsi="Verdana"/>
-        </w:rPr>
-        <w:t>VVC</w:t>
-      </w:r>
-      <w:proofErr w:type="spellEnd"/>
-      <w:r>
-        <w:rPr>
-          <w:rFonts w:ascii="Verdana" w:hAnsi="Verdana"/>
-        </w:rPr>
-        <w:t xml:space="preserve"> activity and will alert if no </w:t>
-      </w:r>
-      <w:proofErr w:type="spellStart"/>
-      <w:r>
-        <w:rPr>
-          <w:rFonts w:ascii="Verdana" w:hAnsi="Verdana"/>
-        </w:rPr>
-        <w:t>VVC</w:t>
-      </w:r>
-      <w:proofErr w:type="spellEnd"/>
-      <w:r>
-        <w:rPr>
-          <w:rFonts w:ascii="Verdana" w:hAnsi="Verdana"/>
-        </w:rPr>
-        <w:t xml:space="preserve"> activity is registered within a selected timeout value. The </w:t>
-      </w:r>
-      <w:proofErr w:type="spellStart"/>
-      <w:r>
-        <w:rPr>
-          <w:rFonts w:ascii="Verdana" w:hAnsi="Verdana"/>
-        </w:rPr>
-        <w:t>VVCs</w:t>
-      </w:r>
-      <w:proofErr w:type="spellEnd"/>
-      <w:r>
-        <w:rPr>
-          <w:rFonts w:ascii="Verdana" w:hAnsi="Verdana"/>
-        </w:rPr>
-        <w:t xml:space="preserve"> will register their presence to the activity watchdog at start-up, and report when busy and not, using dedicated activity watchdog methods and triggering the </w:t>
-      </w:r>
-      <w:proofErr w:type="spellStart"/>
-      <w:r>
-        <w:rPr>
-          <w:rFonts w:ascii="Verdana" w:hAnsi="Verdana"/>
-        </w:rPr>
-        <w:t>global_trigger_activity_watchdog</w:t>
-      </w:r>
-      <w:proofErr w:type="spellEnd"/>
-      <w:r>
-        <w:rPr>
-          <w:rFonts w:ascii="Verdana" w:hAnsi="Verdana"/>
-        </w:rPr>
-        <w:t xml:space="preserve"> signal, during simulations. </w:t>
+        <w:t xml:space="preserve">The VVCs support an activity watchdog which monitors VVC activity and will alert if no VVC activity is registered within a selected timeout value. The VVCs will register their presence to the activity watchdog at start-up, and report when busy and not, using dedicated activity watchdog methods and triggering the global_trigger_activity_watchdog signal, during simulations. </w:t>
       </w:r>
       <w:r>
         <w:rPr>
@@ -13093,7 +11594,6 @@
         </w:rPr>
         <w:t xml:space="preserve">Include </w:t>
       </w:r>
-      <w:proofErr w:type="spellStart"/>
       <w:r>
         <w:rPr>
           <w:rFonts w:ascii="Consolas" w:hAnsi="Consolas"/>
@@ -13105,63 +11605,20 @@
         <w:rPr>
           <w:rFonts w:ascii="Consolas" w:hAnsi="Consolas"/>
         </w:rPr>
-        <w:t>watchdog</w:t>
+        <w:t>watchdog(</w:t>
       </w:r>
-      <w:proofErr w:type="spellEnd"/>
-      <w:r>
-        <w:rPr>
-          <w:rFonts w:ascii="Consolas" w:hAnsi="Consolas"/>
-        </w:rPr>
-        <w:t>(</w:t>
-      </w:r>
-      <w:proofErr w:type="spellStart"/>
       <w:proofErr w:type="gramEnd"/>
       <w:r>
         <w:rPr>
           <w:rFonts w:ascii="Consolas" w:hAnsi="Consolas"/>
         </w:rPr>
-        <w:t>num_exp_vvc</w:t>
-      </w:r>
-      <w:proofErr w:type="spellEnd"/>
-      <w:r>
-        <w:rPr>
-          <w:rFonts w:ascii="Consolas" w:hAnsi="Consolas"/>
-        </w:rPr>
-        <w:t xml:space="preserve">, </w:t>
+        <w:t xml:space="preserve">num_exp_vvc, </w:t>
       </w:r>
       <w:r>
         <w:rPr>
           <w:rFonts w:ascii="Consolas" w:hAnsi="Consolas"/>
         </w:rPr>
-        <w:t xml:space="preserve">timeout, </w:t>
-      </w:r>
-      <w:proofErr w:type="spellStart"/>
-      <w:r>
-        <w:rPr>
-          <w:rFonts w:ascii="Consolas" w:hAnsi="Consolas"/>
-        </w:rPr>
-        <w:t>alert_level</w:t>
-      </w:r>
-      <w:proofErr w:type="spellEnd"/>
-      <w:r>
-        <w:rPr>
-          <w:rFonts w:ascii="Consolas" w:hAnsi="Consolas"/>
-        </w:rPr>
-        <w:t xml:space="preserve">, </w:t>
-      </w:r>
-      <w:proofErr w:type="spellStart"/>
-      <w:r>
-        <w:rPr>
-          <w:rFonts w:ascii="Consolas" w:hAnsi="Consolas"/>
-        </w:rPr>
-        <w:t>msg</w:t>
-      </w:r>
-      <w:proofErr w:type="spellEnd"/>
-      <w:r>
-        <w:rPr>
-          <w:rFonts w:ascii="Consolas" w:hAnsi="Consolas"/>
-        </w:rPr>
-        <w:t>)</w:t>
+        <w:t>timeout, alert_level, msg)</w:t>
       </w:r>
       <w:r>
         <w:rPr>
@@ -13179,77 +11636,7 @@
         <w:rPr>
           <w:rFonts w:ascii="Verdana" w:hAnsi="Verdana"/>
         </w:rPr>
-        <w:t xml:space="preserve">Note that the clock generator </w:t>
-      </w:r>
-      <w:proofErr w:type="spellStart"/>
-      <w:r>
-        <w:rPr>
-          <w:rFonts w:ascii="Verdana" w:hAnsi="Verdana"/>
-        </w:rPr>
-        <w:t>VVC</w:t>
-      </w:r>
-      <w:proofErr w:type="spellEnd"/>
-      <w:r>
-        <w:rPr>
-          <w:rFonts w:ascii="Verdana" w:hAnsi="Verdana"/>
-        </w:rPr>
-        <w:t xml:space="preserve"> is included in the total registered </w:t>
-      </w:r>
-      <w:proofErr w:type="spellStart"/>
-      <w:r>
-        <w:rPr>
-          <w:rFonts w:ascii="Verdana" w:hAnsi="Verdana"/>
-        </w:rPr>
-        <w:t>VVCs</w:t>
-      </w:r>
-      <w:proofErr w:type="spellEnd"/>
-      <w:r>
-        <w:rPr>
-          <w:rFonts w:ascii="Verdana" w:hAnsi="Verdana"/>
-        </w:rPr>
-        <w:t xml:space="preserve"> in the activity watchdog register, but its activity is not included in the resetting of the inactivity timeout counter. More information can be found in </w:t>
-      </w:r>
-      <w:proofErr w:type="spellStart"/>
-      <w:r>
-        <w:rPr>
-          <w:rFonts w:ascii="Verdana" w:hAnsi="Verdana"/>
-        </w:rPr>
-        <w:t>UVVM</w:t>
-      </w:r>
-      <w:proofErr w:type="spellEnd"/>
-      <w:r>
-        <w:rPr>
-          <w:rFonts w:ascii="Verdana" w:hAnsi="Verdana"/>
-        </w:rPr>
-        <w:t xml:space="preserve"> Essential Mechanisms PDF in the </w:t>
-      </w:r>
-      <w:proofErr w:type="spellStart"/>
-      <w:r>
-        <w:rPr>
-          <w:rFonts w:ascii="Verdana" w:hAnsi="Verdana"/>
-        </w:rPr>
-        <w:t>UVVM</w:t>
-      </w:r>
-      <w:proofErr w:type="spellEnd"/>
-      <w:r>
-        <w:rPr>
-          <w:rFonts w:ascii="Verdana" w:hAnsi="Verdana"/>
-        </w:rPr>
-        <w:t xml:space="preserve"> </w:t>
-      </w:r>
-      <w:proofErr w:type="spellStart"/>
-      <w:r>
-        <w:rPr>
-          <w:rFonts w:ascii="Verdana" w:hAnsi="Verdana"/>
-        </w:rPr>
-        <w:t>VVC</w:t>
-      </w:r>
-      <w:proofErr w:type="spellEnd"/>
-      <w:r>
-        <w:rPr>
-          <w:rFonts w:ascii="Verdana" w:hAnsi="Verdana"/>
-        </w:rPr>
-        <w:t xml:space="preserve"> Framework doc folder.</w:t>
+        <w:t>Note that the clock generator VVC is included in the total registered VVCs in the activity watchdog register, but its activity is not included in the resetting of the inactivity timeout counter. More information can be found in UVVM Essential Mechanisms PDF in the UVVM VVC Framework doc folder.</w:t>
       </w:r>
     </w:p>
     <w:p>
@@ -13276,23 +11663,7 @@
     </w:p>
     <w:p>
       <w:r>
-        <w:t xml:space="preserve">Additional documentation about </w:t>
-      </w:r>
-      <w:proofErr w:type="spellStart"/>
-      <w:r>
-        <w:t>UVVM</w:t>
-      </w:r>
-      <w:proofErr w:type="spellEnd"/>
-      <w:r>
-        <w:t xml:space="preserve"> and its features can be found under “/</w:t>
-      </w:r>
-      <w:proofErr w:type="spellStart"/>
-      <w:r>
-        <w:t>uvvm_vvc_framework</w:t>
-      </w:r>
-      <w:proofErr w:type="spellEnd"/>
-      <w:r>
-        <w:t>/doc/”.</w:t>
+        <w:t>Additional documentation about UVVM and its features can be found under “/uvvm_vvc_framework/doc/”.</w:t>
       </w:r>
     </w:p>
     <w:p/>
@@ -13320,11 +11691,9 @@
       <w:r>
         <w:t xml:space="preserve"> </w:t>
       </w:r>
-      <w:proofErr w:type="spellStart"/>
       <w:r>
         <w:t>VVC</w:t>
       </w:r>
-      <w:proofErr w:type="spellEnd"/>
       <w:r>
         <w:t xml:space="preserve"> m</w:t>
       </w:r>
@@ -13363,29 +11732,12 @@
           <w:i/>
         </w:rPr>
       </w:pPr>
-      <w:proofErr w:type="spellStart"/>
       <w:r>
         <w:rPr>
           <w:b/>
           <w:i/>
         </w:rPr>
-        <w:t>UVVM</w:t>
-      </w:r>
-      <w:proofErr w:type="spellEnd"/>
-      <w:r>
-        <w:rPr>
-          <w:b/>
-          <w:i/>
-        </w:rPr>
-        <w:t xml:space="preserve"> Utility Library (</w:t>
-      </w:r>
-      <w:proofErr w:type="spellStart"/>
-      <w:r>
-        <w:rPr>
-          <w:b/>
-          <w:i/>
-        </w:rPr>
-        <w:t>UVVM-</w:t>
+        <w:t>UVVM Utility Library (UVVM-</w:t>
       </w:r>
       <w:r>
         <w:rPr>
@@ -13394,7 +11746,6 @@
         </w:rPr>
         <w:t>Util</w:t>
       </w:r>
-      <w:proofErr w:type="spellEnd"/>
       <w:r>
         <w:rPr>
           <w:b/>
@@ -13450,37 +11801,12 @@
           <w:i/>
         </w:rPr>
       </w:pPr>
-      <w:proofErr w:type="spellStart"/>
       <w:r>
         <w:rPr>
           <w:b/>
           <w:i/>
         </w:rPr>
-        <w:t>UVVM</w:t>
-      </w:r>
-      <w:proofErr w:type="spellEnd"/>
-      <w:r>
-        <w:rPr>
-          <w:b/>
-          <w:i/>
-        </w:rPr>
-        <w:t xml:space="preserve"> </w:t>
-      </w:r>
-      <w:proofErr w:type="spellStart"/>
-      <w:r>
-        <w:rPr>
-          <w:b/>
-          <w:i/>
-        </w:rPr>
-        <w:t>VVC</w:t>
-      </w:r>
-      <w:proofErr w:type="spellEnd"/>
-      <w:r>
-        <w:rPr>
-          <w:b/>
-          <w:i/>
-        </w:rPr>
-        <w:t xml:space="preserve"> Framework</w:t>
+        <w:t>UVVM VVC Framework</w:t>
       </w:r>
       <w:r>
         <w:rPr>
@@ -13540,57 +11866,20 @@
       <w:r>
         <w:t xml:space="preserve">Clock Generator </w:t>
       </w:r>
-      <w:proofErr w:type="spellStart"/>
       <w:r>
-        <w:t>VVC</w:t>
-      </w:r>
-      <w:proofErr w:type="spellEnd"/>
-      <w:r>
-        <w:t>,</w:t>
+        <w:t>VVC,</w:t>
       </w:r>
       <w:r>
-        <w:t xml:space="preserve"> assure that </w:t>
-      </w:r>
-      <w:proofErr w:type="spellStart"/>
-      <w:r>
-        <w:t>uvvm_vvc_framework</w:t>
-      </w:r>
-      <w:proofErr w:type="spellEnd"/>
-      <w:r>
-        <w:t xml:space="preserve"> and</w:t>
+        <w:t xml:space="preserve"> assure that uvvm_vvc_framework and</w:t>
       </w:r>
       <w:r>
-        <w:t xml:space="preserve"> </w:t>
-      </w:r>
-      <w:proofErr w:type="spellStart"/>
-      <w:r>
-        <w:t>uvvm_util</w:t>
-      </w:r>
-      <w:proofErr w:type="spellEnd"/>
-      <w:r>
-        <w:t xml:space="preserve"> have been compiled.</w:t>
+        <w:t xml:space="preserve"> uvvm_util have been compiled.</w:t>
       </w:r>
     </w:p>
     <w:p/>
     <w:p>
       <w:r>
-        <w:t xml:space="preserve">See </w:t>
-      </w:r>
-      <w:proofErr w:type="spellStart"/>
-      <w:r>
-        <w:t>UVVM</w:t>
-      </w:r>
-      <w:proofErr w:type="spellEnd"/>
-      <w:r>
-        <w:t xml:space="preserve"> Essential Mechanisms located in </w:t>
-      </w:r>
-      <w:proofErr w:type="spellStart"/>
-      <w:r>
-        <w:t>uvvm_vvc_framework</w:t>
-      </w:r>
-      <w:proofErr w:type="spellEnd"/>
-      <w:r>
-        <w:t>/doc for information about compile scripts.</w:t>
+        <w:t>See UVVM Essential Mechanisms located in uvvm_vvc_framework/doc for information about compile scripts.</w:t>
       </w:r>
     </w:p>
     <w:p>
@@ -13641,16 +11930,8 @@
         <w:rPr>
           <w:b/>
         </w:rPr>
-        <w:t xml:space="preserve"> </w:t>
+        <w:t xml:space="preserve"> VVC</w:t>
       </w:r>
-      <w:proofErr w:type="spellStart"/>
-      <w:r>
-        <w:rPr>
-          <w:b/>
-        </w:rPr>
-        <w:t>VVC</w:t>
-      </w:r>
-      <w:proofErr w:type="spellEnd"/>
       <w:r>
         <w:rPr>
           <w:b/>
@@ -13795,7 +12076,6 @@
                 <w:sz w:val="15"/>
               </w:rPr>
             </w:pPr>
-            <w:proofErr w:type="spellStart"/>
             <w:r>
               <w:rPr>
                 <w:rFonts w:cs="Helvetica"/>
@@ -13810,7 +12090,6 @@
               </w:rPr>
               <w:t>clock_generator</w:t>
             </w:r>
-            <w:proofErr w:type="spellEnd"/>
           </w:p>
         </w:tc>
         <w:tc>
@@ -13830,7 +12109,6 @@
                 <w:sz w:val="15"/>
               </w:rPr>
             </w:pPr>
-            <w:proofErr w:type="spellStart"/>
             <w:r>
               <w:rPr>
                 <w:rFonts w:cs="Helvetica"/>
@@ -13838,7 +12116,6 @@
               </w:rPr>
               <w:t>vvc_cmd_pkg.vhd</w:t>
             </w:r>
-            <w:proofErr w:type="spellEnd"/>
           </w:p>
         </w:tc>
         <w:tc>
@@ -13871,21 +12148,12 @@
               </w:rPr>
               <w:t xml:space="preserve"> </w:t>
             </w:r>
-            <w:proofErr w:type="spellStart"/>
-            <w:r>
-              <w:rPr>
-                <w:rFonts w:cs="Helvetica"/>
-                <w:sz w:val="15"/>
-              </w:rPr>
-              <w:t>VVC</w:t>
-            </w:r>
-            <w:proofErr w:type="spellEnd"/>
-            <w:r>
-              <w:rPr>
-                <w:rFonts w:cs="Helvetica"/>
-                <w:sz w:val="15"/>
-              </w:rPr>
-              <w:t xml:space="preserve"> command types and operations</w:t>
+            <w:r>
+              <w:rPr>
+                <w:rFonts w:cs="Helvetica"/>
+                <w:sz w:val="15"/>
+              </w:rPr>
+              <w:t>VVC command types and operations</w:t>
             </w:r>
           </w:p>
         </w:tc>
@@ -13908,7 +12176,6 @@
                 <w:sz w:val="15"/>
               </w:rPr>
             </w:pPr>
-            <w:proofErr w:type="spellStart"/>
             <w:r>
               <w:rPr>
                 <w:rFonts w:cs="Helvetica"/>
@@ -13923,7 +12190,6 @@
               </w:rPr>
               <w:t>clock_generator</w:t>
             </w:r>
-            <w:proofErr w:type="spellEnd"/>
           </w:p>
         </w:tc>
         <w:tc>
@@ -13989,15 +12255,27 @@
                 <w:sz w:val="15"/>
               </w:rPr>
             </w:pPr>
-            <w:proofErr w:type="spellStart"/>
-            <w:r>
-              <w:rPr>
-                <w:rFonts w:cs="Helvetica"/>
-                <w:sz w:val="15"/>
-              </w:rPr>
-              <w:t>UVVM</w:t>
-            </w:r>
-            <w:proofErr w:type="spellEnd"/>
+            <w:r>
+              <w:rPr>
+                <w:rFonts w:cs="Helvetica"/>
+                <w:sz w:val="15"/>
+              </w:rPr>
+              <w:t xml:space="preserve">UVVM VVC </w:t>
+            </w:r>
+            <w:r>
+              <w:rPr>
+                <w:rFonts w:cs="Helvetica"/>
+                <w:sz w:val="15"/>
+              </w:rPr>
+              <w:t>target</w:t>
+            </w:r>
+            <w:r>
+              <w:rPr>
+                <w:rFonts w:cs="Helvetica"/>
+                <w:sz w:val="15"/>
+              </w:rPr>
+              <w:t xml:space="preserve"> support package, compiled into the</w:t>
+            </w:r>
             <w:r>
               <w:rPr>
                 <w:rFonts w:cs="Helvetica"/>
@@ -14005,43 +12283,6 @@
               </w:rPr>
               <w:t xml:space="preserve"> </w:t>
             </w:r>
-            <w:proofErr w:type="spellStart"/>
-            <w:r>
-              <w:rPr>
-                <w:rFonts w:cs="Helvetica"/>
-                <w:sz w:val="15"/>
-              </w:rPr>
-              <w:t>VVC</w:t>
-            </w:r>
-            <w:proofErr w:type="spellEnd"/>
-            <w:r>
-              <w:rPr>
-                <w:rFonts w:cs="Helvetica"/>
-                <w:sz w:val="15"/>
-              </w:rPr>
-              <w:t xml:space="preserve"> </w:t>
-            </w:r>
-            <w:r>
-              <w:rPr>
-                <w:rFonts w:cs="Helvetica"/>
-                <w:sz w:val="15"/>
-              </w:rPr>
-              <w:t>target</w:t>
-            </w:r>
-            <w:r>
-              <w:rPr>
-                <w:rFonts w:cs="Helvetica"/>
-                <w:sz w:val="15"/>
-              </w:rPr>
-              <w:t xml:space="preserve"> support package, compiled into the</w:t>
-            </w:r>
-            <w:r>
-              <w:rPr>
-                <w:rFonts w:cs="Helvetica"/>
-                <w:sz w:val="15"/>
-              </w:rPr>
-              <w:t xml:space="preserve"> </w:t>
-            </w:r>
             <w:r>
               <w:rPr>
                 <w:rFonts w:cs="Helvetica"/>
@@ -14054,23 +12295,7 @@
                 <w:rFonts w:cs="Helvetica"/>
                 <w:sz w:val="15"/>
               </w:rPr>
-              <w:t xml:space="preserve"> </w:t>
-            </w:r>
-            <w:proofErr w:type="spellStart"/>
-            <w:r>
-              <w:rPr>
-                <w:rFonts w:cs="Helvetica"/>
-                <w:sz w:val="15"/>
-              </w:rPr>
-              <w:t>VVC</w:t>
-            </w:r>
-            <w:proofErr w:type="spellEnd"/>
-            <w:r>
-              <w:rPr>
-                <w:rFonts w:cs="Helvetica"/>
-                <w:sz w:val="15"/>
-              </w:rPr>
-              <w:t xml:space="preserve"> library.</w:t>
+              <w:t xml:space="preserve"> VVC library.</w:t>
             </w:r>
           </w:p>
         </w:tc>
@@ -14093,7 +12318,6 @@
                 <w:sz w:val="15"/>
               </w:rPr>
             </w:pPr>
-            <w:proofErr w:type="spellStart"/>
             <w:r>
               <w:rPr>
                 <w:rFonts w:cs="Helvetica"/>
@@ -14108,7 +12332,6 @@
               </w:rPr>
               <w:t>clock_generator</w:t>
             </w:r>
-            <w:proofErr w:type="spellEnd"/>
           </w:p>
         </w:tc>
         <w:tc>
@@ -14188,21 +12411,12 @@
               </w:rPr>
               <w:t xml:space="preserve">Common </w:t>
             </w:r>
-            <w:proofErr w:type="spellStart"/>
-            <w:r>
-              <w:rPr>
-                <w:rFonts w:cs="Helvetica"/>
-                <w:sz w:val="15"/>
-              </w:rPr>
-              <w:t>UVVM</w:t>
-            </w:r>
-            <w:proofErr w:type="spellEnd"/>
-            <w:r>
-              <w:rPr>
-                <w:rFonts w:cs="Helvetica"/>
-                <w:sz w:val="15"/>
-              </w:rPr>
-              <w:t xml:space="preserve"> framework methods compiled into the</w:t>
+            <w:r>
+              <w:rPr>
+                <w:rFonts w:cs="Helvetica"/>
+                <w:sz w:val="15"/>
+              </w:rPr>
+              <w:t>UVVM framework methods compiled into the</w:t>
             </w:r>
             <w:r>
               <w:rPr>
@@ -14223,23 +12437,7 @@
                 <w:rFonts w:cs="Helvetica"/>
                 <w:sz w:val="15"/>
               </w:rPr>
-              <w:t xml:space="preserve"> </w:t>
-            </w:r>
-            <w:proofErr w:type="spellStart"/>
-            <w:r>
-              <w:rPr>
-                <w:rFonts w:cs="Helvetica"/>
-                <w:sz w:val="15"/>
-              </w:rPr>
-              <w:t>VVC</w:t>
-            </w:r>
-            <w:proofErr w:type="spellEnd"/>
-            <w:r>
-              <w:rPr>
-                <w:rFonts w:cs="Helvetica"/>
-                <w:sz w:val="15"/>
-              </w:rPr>
-              <w:t xml:space="preserve"> library</w:t>
+              <w:t xml:space="preserve"> VVC library</w:t>
             </w:r>
           </w:p>
         </w:tc>
@@ -14262,7 +12460,6 @@
                 <w:sz w:val="15"/>
               </w:rPr>
             </w:pPr>
-            <w:proofErr w:type="spellStart"/>
             <w:r>
               <w:rPr>
                 <w:rFonts w:cs="Helvetica"/>
@@ -14277,7 +12474,6 @@
               </w:rPr>
               <w:t>clock_generator</w:t>
             </w:r>
-            <w:proofErr w:type="spellEnd"/>
           </w:p>
         </w:tc>
         <w:tc>
@@ -14297,7 +12493,6 @@
                 <w:sz w:val="15"/>
               </w:rPr>
             </w:pPr>
-            <w:proofErr w:type="spellStart"/>
             <w:r>
               <w:rPr>
                 <w:rFonts w:cs="Helvetica"/>
@@ -14305,7 +12500,6 @@
               </w:rPr>
               <w:t>vvc_methods_pkg.vhd</w:t>
             </w:r>
-            <w:proofErr w:type="spellEnd"/>
           </w:p>
         </w:tc>
         <w:tc>
@@ -14338,21 +12532,12 @@
               </w:rPr>
               <w:t xml:space="preserve"> </w:t>
             </w:r>
-            <w:proofErr w:type="spellStart"/>
-            <w:r>
-              <w:rPr>
-                <w:rFonts w:cs="Helvetica"/>
-                <w:sz w:val="15"/>
-              </w:rPr>
-              <w:t>VVC</w:t>
-            </w:r>
-            <w:proofErr w:type="spellEnd"/>
-            <w:r>
-              <w:rPr>
-                <w:rFonts w:cs="Helvetica"/>
-                <w:sz w:val="15"/>
-              </w:rPr>
-              <w:t xml:space="preserve"> methods</w:t>
+            <w:r>
+              <w:rPr>
+                <w:rFonts w:cs="Helvetica"/>
+                <w:sz w:val="15"/>
+              </w:rPr>
+              <w:t>VVC methods</w:t>
             </w:r>
           </w:p>
         </w:tc>
@@ -14377,7 +12562,6 @@
                 <w:sz w:val="15"/>
               </w:rPr>
             </w:pPr>
-            <w:proofErr w:type="spellStart"/>
             <w:r>
               <w:rPr>
                 <w:rFonts w:cs="Helvetica"/>
@@ -14392,7 +12576,6 @@
               </w:rPr>
               <w:t>clock_generator</w:t>
             </w:r>
-            <w:proofErr w:type="spellEnd"/>
           </w:p>
         </w:tc>
         <w:tc>
@@ -14419,49 +12602,8 @@
                 <w:rFonts w:cs="Helvetica"/>
                 <w:sz w:val="15"/>
               </w:rPr>
-              <w:t>../</w:t>
-            </w:r>
-            <w:proofErr w:type="spellStart"/>
-            <w:r>
-              <w:rPr>
-                <w:rFonts w:cs="Helvetica"/>
-                <w:sz w:val="15"/>
-              </w:rPr>
-              <w:t>uvvm_vvc_framework</w:t>
-            </w:r>
-            <w:proofErr w:type="spellEnd"/>
-            <w:r>
-              <w:rPr>
-                <w:rFonts w:cs="Helvetica"/>
-                <w:sz w:val="15"/>
-              </w:rPr>
-              <w:t>/</w:t>
-            </w:r>
-            <w:proofErr w:type="spellStart"/>
-            <w:r>
-              <w:rPr>
-                <w:rFonts w:cs="Helvetica"/>
-                <w:sz w:val="15"/>
-              </w:rPr>
-              <w:t>src_target_dependent</w:t>
-            </w:r>
-            <w:proofErr w:type="spellEnd"/>
-            <w:r>
-              <w:rPr>
-                <w:rFonts w:cs="Helvetica"/>
-                <w:sz w:val="15"/>
-              </w:rPr>
-              <w:t>/</w:t>
-            </w:r>
-            <w:proofErr w:type="spellStart"/>
-            <w:r>
-              <w:rPr>
-                <w:rFonts w:cs="Helvetica"/>
-                <w:sz w:val="15"/>
-              </w:rPr>
-              <w:t>td_queue_pkg.vhd</w:t>
-            </w:r>
-            <w:proofErr w:type="spellEnd"/>
+              <w:t>../uvvm_vvc_framework/src_target_dependent/td_queue_pkg.vhd</w:t>
+            </w:r>
           </w:p>
         </w:tc>
         <w:tc>
@@ -14482,31 +12624,13 @@
                 <w:sz w:val="15"/>
               </w:rPr>
             </w:pPr>
-            <w:proofErr w:type="spellStart"/>
-            <w:r>
-              <w:rPr>
-                <w:rFonts w:cs="Helvetica"/>
-                <w:sz w:val="15"/>
-              </w:rPr>
-              <w:t>UVVM</w:t>
-            </w:r>
-            <w:proofErr w:type="spellEnd"/>
-            <w:r>
-              <w:rPr>
-                <w:rFonts w:cs="Helvetica"/>
-                <w:sz w:val="15"/>
-              </w:rPr>
-              <w:t xml:space="preserve"> queue package for the </w:t>
-            </w:r>
-            <w:proofErr w:type="spellStart"/>
-            <w:r>
-              <w:rPr>
-                <w:rFonts w:cs="Helvetica"/>
-                <w:sz w:val="15"/>
-              </w:rPr>
-              <w:t>VVC</w:t>
-            </w:r>
-            <w:proofErr w:type="spellEnd"/>
+            <w:r>
+              <w:rPr>
+                <w:rFonts w:cs="Helvetica"/>
+                <w:sz w:val="15"/>
+              </w:rPr>
+              <w:t>UVVM queue package for the VVC</w:t>
+            </w:r>
           </w:p>
         </w:tc>
       </w:tr>
@@ -14528,7 +12652,6 @@
                 <w:sz w:val="15"/>
               </w:rPr>
             </w:pPr>
-            <w:proofErr w:type="spellStart"/>
             <w:r>
               <w:rPr>
                 <w:rFonts w:cs="Helvetica"/>
@@ -14543,7 +12666,6 @@
               </w:rPr>
               <w:t>clock_generator</w:t>
             </w:r>
-            <w:proofErr w:type="spellEnd"/>
           </w:p>
         </w:tc>
         <w:tc>
@@ -14623,15 +12745,27 @@
                 <w:sz w:val="15"/>
               </w:rPr>
             </w:pPr>
-            <w:proofErr w:type="spellStart"/>
-            <w:r>
-              <w:rPr>
-                <w:rFonts w:cs="Helvetica"/>
-                <w:sz w:val="15"/>
-              </w:rPr>
-              <w:t>UVVM</w:t>
-            </w:r>
-            <w:proofErr w:type="spellEnd"/>
+            <w:r>
+              <w:rPr>
+                <w:rFonts w:cs="Helvetica"/>
+                <w:sz w:val="15"/>
+              </w:rPr>
+              <w:t xml:space="preserve">UVVM VVC </w:t>
+            </w:r>
+            <w:r>
+              <w:rPr>
+                <w:rFonts w:cs="Helvetica"/>
+                <w:sz w:val="15"/>
+              </w:rPr>
+              <w:t>entity support</w:t>
+            </w:r>
+            <w:r>
+              <w:rPr>
+                <w:rFonts w:cs="Helvetica"/>
+                <w:sz w:val="15"/>
+              </w:rPr>
+              <w:t xml:space="preserve"> compiled into the</w:t>
+            </w:r>
             <w:r>
               <w:rPr>
                 <w:rFonts w:cs="Helvetica"/>
@@ -14639,43 +12773,6 @@
               </w:rPr>
               <w:t xml:space="preserve"> </w:t>
             </w:r>
-            <w:proofErr w:type="spellStart"/>
-            <w:r>
-              <w:rPr>
-                <w:rFonts w:cs="Helvetica"/>
-                <w:sz w:val="15"/>
-              </w:rPr>
-              <w:t>VVC</w:t>
-            </w:r>
-            <w:proofErr w:type="spellEnd"/>
-            <w:r>
-              <w:rPr>
-                <w:rFonts w:cs="Helvetica"/>
-                <w:sz w:val="15"/>
-              </w:rPr>
-              <w:t xml:space="preserve"> </w:t>
-            </w:r>
-            <w:r>
-              <w:rPr>
-                <w:rFonts w:cs="Helvetica"/>
-                <w:sz w:val="15"/>
-              </w:rPr>
-              <w:t>entity support</w:t>
-            </w:r>
-            <w:r>
-              <w:rPr>
-                <w:rFonts w:cs="Helvetica"/>
-                <w:sz w:val="15"/>
-              </w:rPr>
-              <w:t xml:space="preserve"> compiled into the</w:t>
-            </w:r>
-            <w:r>
-              <w:rPr>
-                <w:rFonts w:cs="Helvetica"/>
-                <w:sz w:val="15"/>
-              </w:rPr>
-              <w:t xml:space="preserve"> </w:t>
-            </w:r>
             <w:r>
               <w:rPr>
                 <w:rFonts w:cs="Helvetica"/>
@@ -14688,23 +12785,7 @@
                 <w:rFonts w:cs="Helvetica"/>
                 <w:sz w:val="15"/>
               </w:rPr>
-              <w:t xml:space="preserve"> </w:t>
-            </w:r>
-            <w:proofErr w:type="spellStart"/>
-            <w:r>
-              <w:rPr>
-                <w:rFonts w:cs="Helvetica"/>
-                <w:sz w:val="15"/>
-              </w:rPr>
-              <w:t>VVC</w:t>
-            </w:r>
-            <w:proofErr w:type="spellEnd"/>
-            <w:r>
-              <w:rPr>
-                <w:rFonts w:cs="Helvetica"/>
-                <w:sz w:val="15"/>
-              </w:rPr>
-              <w:t xml:space="preserve"> library </w:t>
+              <w:t xml:space="preserve"> VVC library </w:t>
             </w:r>
           </w:p>
         </w:tc>
@@ -14728,7 +12809,6 @@
                 <w:sz w:val="15"/>
               </w:rPr>
             </w:pPr>
-            <w:proofErr w:type="spellStart"/>
             <w:r>
               <w:rPr>
                 <w:rFonts w:cs="Helvetica"/>
@@ -14743,7 +12823,6 @@
               </w:rPr>
               <w:t>clock_generator</w:t>
             </w:r>
-            <w:proofErr w:type="spellEnd"/>
           </w:p>
         </w:tc>
         <w:tc>
@@ -14764,7 +12843,6 @@
                 <w:sz w:val="15"/>
               </w:rPr>
             </w:pPr>
-            <w:proofErr w:type="spellStart"/>
             <w:r>
               <w:rPr>
                 <w:rFonts w:cs="Helvetica"/>
@@ -14779,7 +12857,6 @@
               </w:rPr>
               <w:t>_vvc.vhd</w:t>
             </w:r>
-            <w:proofErr w:type="spellEnd"/>
           </w:p>
         </w:tc>
         <w:tc>
@@ -14813,7 +12890,6 @@
               </w:rPr>
               <w:t xml:space="preserve"> </w:t>
             </w:r>
-            <w:proofErr w:type="spellStart"/>
             <w:r>
               <w:rPr>
                 <w:rFonts w:cs="Helvetica"/>
@@ -14821,7 +12897,6 @@
               </w:rPr>
               <w:t>VVC</w:t>
             </w:r>
-            <w:proofErr w:type="spellEnd"/>
           </w:p>
         </w:tc>
       </w:tr>
@@ -14882,7 +12957,6 @@
       <w:r>
         <w:t xml:space="preserve">ee </w:t>
       </w:r>
-      <w:proofErr w:type="spellStart"/>
       <w:r>
         <w:rPr>
           <w:b/>
@@ -14890,7 +12964,6 @@
         </w:rPr>
         <w:t>UVVM-Util</w:t>
       </w:r>
-      <w:proofErr w:type="spellEnd"/>
       <w:r>
         <w:t xml:space="preserve"> Quick reference</w:t>
       </w:r>
@@ -15737,7 +13810,7 @@
               <w:sz w:val="14"/>
               <w:lang w:val="en-US"/>
             </w:rPr>
-            <w:t>2020-01-30</w:t>
+            <w:t>2020-04-03</w:t>
           </w:r>
           <w:r>
             <w:rPr>
@@ -15928,7 +14001,6 @@
                               <w:szCs w:val="32"/>
                             </w:rPr>
                           </w:pPr>
-                          <w:proofErr w:type="spellStart"/>
                           <w:r>
                             <w:rPr>
                               <w:rFonts w:ascii="Helvetica Light" w:hAnsi="Helvetica Light" w:cs="Helvetica"/>
@@ -15936,29 +14008,8 @@
                               <w:szCs w:val="32"/>
                               <w:lang w:val="nb-NO" w:eastAsia="nb-NO"/>
                             </w:rPr>
-                            <w:t>VHDL</w:t>
+                            <w:t>VHDL 2008 only</w:t>
                           </w:r>
-                          <w:proofErr w:type="spellEnd"/>
-                          <w:r>
-                            <w:rPr>
-                              <w:rFonts w:ascii="Helvetica Light" w:hAnsi="Helvetica Light" w:cs="Helvetica"/>
-                              <w:color w:val="000000" w:themeColor="text1"/>
-                              <w:szCs w:val="32"/>
-                              <w:lang w:val="nb-NO" w:eastAsia="nb-NO"/>
-                            </w:rPr>
-                            <w:t xml:space="preserve"> 2008 </w:t>
-                          </w:r>
-                          <w:proofErr w:type="spellStart"/>
-                          <w:r>
-                            <w:rPr>
-                              <w:rFonts w:ascii="Helvetica Light" w:hAnsi="Helvetica Light" w:cs="Helvetica"/>
-                              <w:color w:val="000000" w:themeColor="text1"/>
-                              <w:szCs w:val="32"/>
-                              <w:lang w:val="nb-NO" w:eastAsia="nb-NO"/>
-                            </w:rPr>
-                            <w:t>only</w:t>
-                          </w:r>
-                          <w:proofErr w:type="spellEnd"/>
                         </w:p>
                       </w:txbxContent>
                     </wps:txbx>
@@ -16075,27 +14126,7 @@
         <w:sz w:val="14"/>
         <w:szCs w:val="16"/>
       </w:rPr>
-      <w:t xml:space="preserve">2017 by </w:t>
-    </w:r>
-    <w:proofErr w:type="spellStart"/>
-    <w:r>
-      <w:rPr>
-        <w:iCs/>
-        <w:color w:val="000000" w:themeColor="text1"/>
-        <w:sz w:val="14"/>
-        <w:szCs w:val="16"/>
-      </w:rPr>
-      <w:t>Bitvis</w:t>
-    </w:r>
-    <w:proofErr w:type="spellEnd"/>
-    <w:r>
-      <w:rPr>
-        <w:iCs/>
-        <w:color w:val="000000" w:themeColor="text1"/>
-        <w:sz w:val="14"/>
-        <w:szCs w:val="16"/>
-      </w:rPr>
-      <w:t xml:space="preserve"> AS. </w:t>
+      <w:t xml:space="preserve">2017 by Bitvis AS. </w:t>
     </w:r>
     <w:r>
       <w:rPr>

--- a/bitvis_vip_clock_generator/doc/clock_generator_vvc_QuickRef.docx
+++ b/bitvis_vip_clock_generator/doc/clock_generator_vvc_QuickRef.docx
@@ -1,6 +1,6 @@
 
 <file path=word/document.xml><?xml version="1.0" encoding="utf-8"?>
-<w:document xmlns:wpc="http://schemas.microsoft.com/office/word/2010/wordprocessingCanvas" xmlns:cx="http://schemas.microsoft.com/office/drawing/2014/chartex" xmlns:cx1="http://schemas.microsoft.com/office/drawing/2015/9/8/chartex" xmlns:cx2="http://schemas.microsoft.com/office/drawing/2015/10/21/chartex" xmlns:cx3="http://schemas.microsoft.com/office/drawing/2016/5/9/chartex" xmlns:cx4="http://schemas.microsoft.com/office/drawing/2016/5/10/chartex" xmlns:cx5="http://schemas.microsoft.com/office/drawing/2016/5/11/chartex" xmlns:cx6="http://schemas.microsoft.com/office/drawing/2016/5/12/chartex" xmlns:cx7="http://schemas.microsoft.com/office/drawing/2016/5/13/chartex" xmlns:cx8="http://schemas.microsoft.com/office/drawing/2016/5/14/chartex" xmlns:mc="http://schemas.openxmlformats.org/markup-compatibility/2006" xmlns:aink="http://schemas.microsoft.com/office/drawing/2016/ink" xmlns:am3d="http://schemas.microsoft.com/office/drawing/2017/model3d" xmlns:o="urn:schemas-microsoft-com:office:office" xmlns:r="http://schemas.openxmlformats.org/officeDocument/2006/relationships" xmlns:m="http://schemas.openxmlformats.org/officeDocument/2006/math" xmlns:v="urn:schemas-microsoft-com:vml" xmlns:wp14="http://schemas.microsoft.com/office/word/2010/wordprocessingDrawing" xmlns:wp="http://schemas.openxmlformats.org/drawingml/2006/wordprocessingDrawing" xmlns:w10="urn:schemas-microsoft-com:office:word" xmlns:w="http://schemas.openxmlformats.org/wordprocessingml/2006/main" xmlns:w14="http://schemas.microsoft.com/office/word/2010/wordml" xmlns:w15="http://schemas.microsoft.com/office/word/2012/wordml" xmlns:w16cid="http://schemas.microsoft.com/office/word/2016/wordml/cid" xmlns:w16se="http://schemas.microsoft.com/office/word/2015/wordml/symex" xmlns:wpg="http://schemas.microsoft.com/office/word/2010/wordprocessingGroup" xmlns:wpi="http://schemas.microsoft.com/office/word/2010/wordprocessingInk" xmlns:wne="http://schemas.microsoft.com/office/word/2006/wordml" xmlns:wps="http://schemas.microsoft.com/office/word/2010/wordprocessingShape" mc:Ignorable="w14 w15 w16se w16cid wp14">
+<w:document xmlns:wpc="http://schemas.microsoft.com/office/word/2010/wordprocessingCanvas" xmlns:cx="http://schemas.microsoft.com/office/drawing/2014/chartex" xmlns:cx1="http://schemas.microsoft.com/office/drawing/2015/9/8/chartex" xmlns:cx2="http://schemas.microsoft.com/office/drawing/2015/10/21/chartex" xmlns:cx3="http://schemas.microsoft.com/office/drawing/2016/5/9/chartex" xmlns:cx4="http://schemas.microsoft.com/office/drawing/2016/5/10/chartex" xmlns:cx5="http://schemas.microsoft.com/office/drawing/2016/5/11/chartex" xmlns:cx6="http://schemas.microsoft.com/office/drawing/2016/5/12/chartex" xmlns:cx7="http://schemas.microsoft.com/office/drawing/2016/5/13/chartex" xmlns:cx8="http://schemas.microsoft.com/office/drawing/2016/5/14/chartex" xmlns:mc="http://schemas.openxmlformats.org/markup-compatibility/2006" xmlns:aink="http://schemas.microsoft.com/office/drawing/2016/ink" xmlns:am3d="http://schemas.microsoft.com/office/drawing/2017/model3d" xmlns:o="urn:schemas-microsoft-com:office:office" xmlns:r="http://schemas.openxmlformats.org/officeDocument/2006/relationships" xmlns:m="http://schemas.openxmlformats.org/officeDocument/2006/math" xmlns:v="urn:schemas-microsoft-com:vml" xmlns:wp14="http://schemas.microsoft.com/office/word/2010/wordprocessingDrawing" xmlns:wp="http://schemas.openxmlformats.org/drawingml/2006/wordprocessingDrawing" xmlns:w10="urn:schemas-microsoft-com:office:word" xmlns:w="http://schemas.openxmlformats.org/wordprocessingml/2006/main" xmlns:w14="http://schemas.microsoft.com/office/word/2010/wordml" xmlns:w15="http://schemas.microsoft.com/office/word/2012/wordml" xmlns:w16cex="http://schemas.microsoft.com/office/word/2018/wordml/cex" xmlns:w16cid="http://schemas.microsoft.com/office/word/2016/wordml/cid" xmlns:w16="http://schemas.microsoft.com/office/word/2018/wordml" xmlns:w16se="http://schemas.microsoft.com/office/word/2015/wordml/symex" xmlns:wpg="http://schemas.microsoft.com/office/word/2010/wordprocessingGroup" xmlns:wpi="http://schemas.microsoft.com/office/word/2010/wordprocessingInk" xmlns:wne="http://schemas.microsoft.com/office/word/2006/wordml" xmlns:wps="http://schemas.microsoft.com/office/word/2010/wordprocessingShape" mc:Ignorable="w14 w15 w16se w16cid w16 w16cex wp14">
   <w:body>
     <w:p>
       <w:pPr>
@@ -112,7 +112,7 @@
                 <v:stroke joinstyle="miter"/>
                 <v:path gradientshapeok="t" o:connecttype="rect"/>
               </v:shapetype>
-              <v:shape id="Tekstboks 2" o:spid="_x0000_s1026" type="#_x0000_t202" style="position:absolute;margin-left:687.55pt;margin-top:34pt;width:66.85pt;height:28.05pt;z-index:251681792;visibility:visible;mso-wrap-style:square;mso-width-percent:0;mso-height-percent:0;mso-wrap-distance-left:9pt;mso-wrap-distance-top:3.6pt;mso-wrap-distance-right:9pt;mso-wrap-distance-bottom:3.6pt;mso-position-horizontal:absolute;mso-position-horizontal-relative:text;mso-position-vertical:absolute;mso-position-vertical-relative:text;mso-width-percent:0;mso-height-percent:0;mso-width-relative:margin;mso-height-relative:margin;v-text-anchor:top" o:gfxdata="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" strokecolor="white [3212]">
+              <v:shape id="Tekstboks 2" o:spid="_x0000_s1026" type="#_x0000_t202" style="position:absolute;margin-left:687.55pt;margin-top:34pt;width:66.85pt;height:28.05pt;z-index:251681792;visibility:visible;mso-wrap-style:square;mso-width-percent:0;mso-height-percent:0;mso-wrap-distance-left:9pt;mso-wrap-distance-top:3.6pt;mso-wrap-distance-right:9pt;mso-wrap-distance-bottom:3.6pt;mso-position-horizontal:absolute;mso-position-horizontal-relative:text;mso-position-vertical:absolute;mso-position-vertical-relative:text;mso-width-percent:0;mso-height-percent:0;mso-width-relative:margin;mso-height-relative:margin;v-text-anchor:top" o:gfxdata="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" strokecolor="white [3212]">
                 <v:textbox>
                   <w:txbxContent>
                     <w:p>
@@ -124,7 +124,6 @@
                           <w:lang w:val="nb-NO"/>
                         </w:rPr>
                       </w:pPr>
-                      <w:proofErr w:type="spellStart"/>
                       <w:r>
                         <w:rPr>
                           <w:b/>
@@ -134,7 +133,6 @@
                         </w:rPr>
                         <w:t>VVC</w:t>
                       </w:r>
-                      <w:proofErr w:type="spellEnd"/>
                     </w:p>
                   </w:txbxContent>
                 </v:textbox>
@@ -286,7 +284,15 @@
         <w:t xml:space="preserve">VVC Framework </w:t>
       </w:r>
       <w:r>
-        <w:t>Essential Mechanisms located in uvvm_vvc_framework/doc.</w:t>
+        <w:t xml:space="preserve">Essential Mechanisms located in </w:t>
+      </w:r>
+      <w:proofErr w:type="spellStart"/>
+      <w:r>
+        <w:t>uvvm_vvc_framework</w:t>
+      </w:r>
+      <w:proofErr w:type="spellEnd"/>
+      <w:r>
+        <w:t>/doc.</w:t>
       </w:r>
     </w:p>
     <w:p/>
@@ -340,6 +346,7 @@
                 <w:szCs w:val="24"/>
               </w:rPr>
             </w:pPr>
+            <w:proofErr w:type="spellStart"/>
             <w:r>
               <w:rPr>
                 <w:rFonts w:cs="Helvetica"/>
@@ -367,6 +374,7 @@
               </w:rPr>
               <w:t>clock</w:t>
             </w:r>
+            <w:proofErr w:type="spellEnd"/>
             <w:r>
               <w:rPr>
                 <w:rFonts w:cs="Helvetica"/>
@@ -399,6 +407,7 @@
               </w:rPr>
               <w:t xml:space="preserve">, </w:t>
             </w:r>
+            <w:proofErr w:type="spellStart"/>
             <w:r>
               <w:rPr>
                 <w:rFonts w:cs="Helvetica"/>
@@ -421,16 +430,27 @@
                 <w:color w:val="FFFFFF"/>
                 <w:szCs w:val="30"/>
               </w:rPr>
-              <w:t xml:space="preserve">x, </w:t>
-            </w:r>
+              <w:t>x</w:t>
+            </w:r>
+            <w:proofErr w:type="spellEnd"/>
             <w:r>
               <w:rPr>
                 <w:rFonts w:cs="Helvetica"/>
                 <w:color w:val="FFFFFF"/>
                 <w:szCs w:val="30"/>
               </w:rPr>
+              <w:t xml:space="preserve">, </w:t>
+            </w:r>
+            <w:proofErr w:type="spellStart"/>
+            <w:r>
+              <w:rPr>
+                <w:rFonts w:cs="Helvetica"/>
+                <w:color w:val="FFFFFF"/>
+                <w:szCs w:val="30"/>
+              </w:rPr>
               <w:t>msg</w:t>
             </w:r>
+            <w:proofErr w:type="spellEnd"/>
             <w:r>
               <w:rPr>
                 <w:rFonts w:cs="Helvetica"/>
@@ -497,6 +517,7 @@
               </w:rPr>
               <w:t xml:space="preserve">: </w:t>
             </w:r>
+            <w:proofErr w:type="spellStart"/>
             <w:r>
               <w:rPr>
                 <w:rFonts w:cs="Helvetica"/>
@@ -528,6 +549,7 @@
               </w:rPr>
               <w:t>clock</w:t>
             </w:r>
+            <w:proofErr w:type="spellEnd"/>
             <w:r>
               <w:rPr>
                 <w:rFonts w:cs="Helvetica"/>
@@ -676,6 +698,7 @@
                                 <w:sz w:val="20"/>
                               </w:rPr>
                             </w:pPr>
+                            <w:proofErr w:type="spellStart"/>
                             <w:r>
                               <w:rPr>
                                 <w:rFonts w:ascii="Helvetica Neue Light" w:hAnsi="Helvetica Neue Light"/>
@@ -685,6 +708,7 @@
                               </w:rPr>
                               <w:t>clock_generator_vvc.vhd</w:t>
                             </w:r>
+                            <w:proofErr w:type="spellEnd"/>
                           </w:p>
                         </w:txbxContent>
                       </wps:txbx>
@@ -708,7 +732,7 @@
           </mc:Choice>
           <mc:Fallback>
             <w:pict>
-              <v:shape w14:anchorId="6835D37D" id="Tekstboks 8" o:spid="_x0000_s1027" type="#_x0000_t202" style="position:absolute;margin-left:660.1pt;margin-top:41.25pt;width:122.75pt;height:33.8pt;z-index:251683840;visibility:visible;mso-wrap-style:square;mso-width-percent:0;mso-height-percent:0;mso-wrap-distance-left:9pt;mso-wrap-distance-top:0;mso-wrap-distance-right:9pt;mso-wrap-distance-bottom:0;mso-position-horizontal:absolute;mso-position-horizontal-relative:margin;mso-position-vertical:absolute;mso-position-vertical-relative:text;mso-width-percent:0;mso-height-percent:0;mso-width-relative:margin;mso-height-relative:margin;v-text-anchor:top" o:gfxdata="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" filled="f" stroked="f">
+              <v:shape w14:anchorId="6835D37D" id="Tekstboks 8" o:spid="_x0000_s1027" type="#_x0000_t202" style="position:absolute;margin-left:660.1pt;margin-top:41.25pt;width:122.75pt;height:33.8pt;z-index:251683840;visibility:visible;mso-wrap-style:square;mso-width-percent:0;mso-height-percent:0;mso-wrap-distance-left:9pt;mso-wrap-distance-top:0;mso-wrap-distance-right:9pt;mso-wrap-distance-bottom:0;mso-position-horizontal:absolute;mso-position-horizontal-relative:margin;mso-position-vertical:absolute;mso-position-vertical-relative:text;mso-width-percent:0;mso-height-percent:0;mso-width-relative:margin;mso-height-relative:margin;v-text-anchor:top" o:gfxdata="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" filled="f" stroked="f">
                 <v:textbox>
                   <w:txbxContent>
                     <w:p>
@@ -792,6 +816,7 @@
                 <w:szCs w:val="24"/>
               </w:rPr>
             </w:pPr>
+            <w:proofErr w:type="spellStart"/>
             <w:r>
               <w:rPr>
                 <w:rFonts w:cs="Helvetica"/>
@@ -819,6 +844,7 @@
               </w:rPr>
               <w:t>clock</w:t>
             </w:r>
+            <w:proofErr w:type="spellEnd"/>
             <w:r>
               <w:rPr>
                 <w:rFonts w:cs="Helvetica"/>
@@ -851,6 +877,7 @@
               </w:rPr>
               <w:t xml:space="preserve">, </w:t>
             </w:r>
+            <w:proofErr w:type="spellStart"/>
             <w:r>
               <w:rPr>
                 <w:rFonts w:cs="Helvetica"/>
@@ -873,16 +900,27 @@
                 <w:color w:val="FFFFFF"/>
                 <w:szCs w:val="30"/>
               </w:rPr>
-              <w:t xml:space="preserve">idx, </w:t>
-            </w:r>
+              <w:t>idx</w:t>
+            </w:r>
+            <w:proofErr w:type="spellEnd"/>
             <w:r>
               <w:rPr>
                 <w:rFonts w:cs="Helvetica"/>
                 <w:color w:val="FFFFFF"/>
                 <w:szCs w:val="30"/>
               </w:rPr>
+              <w:t xml:space="preserve">, </w:t>
+            </w:r>
+            <w:proofErr w:type="spellStart"/>
+            <w:r>
+              <w:rPr>
+                <w:rFonts w:cs="Helvetica"/>
+                <w:color w:val="FFFFFF"/>
+                <w:szCs w:val="30"/>
+              </w:rPr>
               <w:t>msg</w:t>
             </w:r>
+            <w:proofErr w:type="spellEnd"/>
             <w:r>
               <w:rPr>
                 <w:rFonts w:cs="Helvetica"/>
@@ -949,6 +987,7 @@
               </w:rPr>
               <w:t xml:space="preserve">: </w:t>
             </w:r>
+            <w:proofErr w:type="spellStart"/>
             <w:r>
               <w:rPr>
                 <w:rFonts w:cs="Helvetica"/>
@@ -980,6 +1019,7 @@
               </w:rPr>
               <w:t>clock</w:t>
             </w:r>
+            <w:proofErr w:type="spellEnd"/>
             <w:r>
               <w:rPr>
                 <w:rFonts w:cs="Helvetica"/>
@@ -1113,6 +1153,7 @@
                 <w:szCs w:val="24"/>
               </w:rPr>
             </w:pPr>
+            <w:proofErr w:type="spellStart"/>
             <w:r>
               <w:rPr>
                 <w:rFonts w:cs="Helvetica"/>
@@ -1131,6 +1172,7 @@
               </w:rPr>
               <w:t>_clock_period</w:t>
             </w:r>
+            <w:proofErr w:type="spellEnd"/>
             <w:r>
               <w:rPr>
                 <w:rFonts w:cs="Helvetica"/>
@@ -1171,6 +1213,7 @@
               </w:rPr>
               <w:t xml:space="preserve">, </w:t>
             </w:r>
+            <w:proofErr w:type="spellStart"/>
             <w:r>
               <w:rPr>
                 <w:rFonts w:cs="Helvetica"/>
@@ -1185,24 +1228,45 @@
                 <w:color w:val="FFFFFF"/>
                 <w:szCs w:val="30"/>
               </w:rPr>
-              <w:t xml:space="preserve">instance_idx, </w:t>
-            </w:r>
+              <w:t>instance_idx</w:t>
+            </w:r>
+            <w:proofErr w:type="spellEnd"/>
             <w:r>
               <w:rPr>
                 <w:rFonts w:cs="Helvetica"/>
                 <w:color w:val="FFFFFF"/>
                 <w:szCs w:val="30"/>
               </w:rPr>
-              <w:t>clock_period</w:t>
-            </w:r>
+              <w:t xml:space="preserve">, </w:t>
+            </w:r>
+            <w:proofErr w:type="spellStart"/>
             <w:r>
               <w:rPr>
                 <w:rFonts w:cs="Helvetica"/>
                 <w:color w:val="FFFFFF"/>
                 <w:szCs w:val="30"/>
               </w:rPr>
-              <w:t>, msg</w:t>
-            </w:r>
+              <w:t>clock_period</w:t>
+            </w:r>
+            <w:proofErr w:type="spellEnd"/>
+            <w:r>
+              <w:rPr>
+                <w:rFonts w:cs="Helvetica"/>
+                <w:color w:val="FFFFFF"/>
+                <w:szCs w:val="30"/>
+              </w:rPr>
+              <w:t xml:space="preserve">, </w:t>
+            </w:r>
+            <w:proofErr w:type="spellStart"/>
+            <w:r>
+              <w:rPr>
+                <w:rFonts w:cs="Helvetica"/>
+                <w:color w:val="FFFFFF"/>
+                <w:szCs w:val="30"/>
+              </w:rPr>
+              <w:t>msg</w:t>
+            </w:r>
+            <w:proofErr w:type="spellEnd"/>
             <w:r>
               <w:rPr>
                 <w:rFonts w:cs="Helvetica"/>
@@ -1269,6 +1333,7 @@
               </w:rPr>
               <w:t xml:space="preserve">: </w:t>
             </w:r>
+            <w:proofErr w:type="spellStart"/>
             <w:r>
               <w:rPr>
                 <w:rFonts w:cs="Helvetica"/>
@@ -1310,6 +1375,7 @@
               </w:rPr>
               <w:t>period</w:t>
             </w:r>
+            <w:proofErr w:type="spellEnd"/>
             <w:r>
               <w:rPr>
                 <w:rFonts w:cs="Helvetica"/>
@@ -1447,6 +1513,7 @@
                 <w:szCs w:val="24"/>
               </w:rPr>
             </w:pPr>
+            <w:proofErr w:type="spellStart"/>
             <w:r>
               <w:rPr>
                 <w:rFonts w:cs="Helvetica"/>
@@ -1466,6 +1533,7 @@
               </w:rPr>
               <w:t>time</w:t>
             </w:r>
+            <w:proofErr w:type="spellEnd"/>
             <w:r>
               <w:rPr>
                 <w:rFonts w:cs="Helvetica"/>
@@ -1499,6 +1567,7 @@
               </w:rPr>
               <w:t xml:space="preserve">, </w:t>
             </w:r>
+            <w:proofErr w:type="spellStart"/>
             <w:r>
               <w:rPr>
                 <w:rFonts w:cs="Helvetica"/>
@@ -1513,24 +1582,45 @@
                 <w:color w:val="FFFFFF"/>
                 <w:szCs w:val="30"/>
               </w:rPr>
-              <w:t xml:space="preserve">instance_idx, </w:t>
-            </w:r>
+              <w:t>instance_idx</w:t>
+            </w:r>
+            <w:proofErr w:type="spellEnd"/>
             <w:r>
               <w:rPr>
                 <w:rFonts w:cs="Helvetica"/>
                 <w:color w:val="FFFFFF"/>
                 <w:szCs w:val="30"/>
               </w:rPr>
-              <w:t>clock_high_time</w:t>
-            </w:r>
+              <w:t xml:space="preserve">, </w:t>
+            </w:r>
+            <w:proofErr w:type="spellStart"/>
             <w:r>
               <w:rPr>
                 <w:rFonts w:cs="Helvetica"/>
                 <w:color w:val="FFFFFF"/>
                 <w:szCs w:val="30"/>
               </w:rPr>
-              <w:t>, msg</w:t>
-            </w:r>
+              <w:t>clock_high_time</w:t>
+            </w:r>
+            <w:proofErr w:type="spellEnd"/>
+            <w:r>
+              <w:rPr>
+                <w:rFonts w:cs="Helvetica"/>
+                <w:color w:val="FFFFFF"/>
+                <w:szCs w:val="30"/>
+              </w:rPr>
+              <w:t xml:space="preserve">, </w:t>
+            </w:r>
+            <w:proofErr w:type="spellStart"/>
+            <w:r>
+              <w:rPr>
+                <w:rFonts w:cs="Helvetica"/>
+                <w:color w:val="FFFFFF"/>
+                <w:szCs w:val="30"/>
+              </w:rPr>
+              <w:t>msg</w:t>
+            </w:r>
+            <w:proofErr w:type="spellEnd"/>
             <w:r>
               <w:rPr>
                 <w:rFonts w:cs="Helvetica"/>
@@ -1598,6 +1688,7 @@
               </w:rPr>
               <w:t xml:space="preserve">: </w:t>
             </w:r>
+            <w:proofErr w:type="spellStart"/>
             <w:r>
               <w:rPr>
                 <w:rFonts w:cs="Helvetica"/>
@@ -1619,6 +1710,7 @@
               </w:rPr>
               <w:t>time</w:t>
             </w:r>
+            <w:proofErr w:type="spellEnd"/>
             <w:r>
               <w:rPr>
                 <w:rFonts w:cs="Helvetica"/>
@@ -1834,7 +1926,25 @@
                                 <w:sz w:val="15"/>
                                 <w:szCs w:val="15"/>
                               </w:rPr>
-                              <w:t>See UVVM Methods QuickRef for details.</w:t>
+                              <w:t xml:space="preserve">See UVVM Methods </w:t>
+                            </w:r>
+                            <w:proofErr w:type="spellStart"/>
+                            <w:r>
+                              <w:rPr>
+                                <w:rFonts w:cs="Helvetica"/>
+                                <w:sz w:val="15"/>
+                                <w:szCs w:val="15"/>
+                              </w:rPr>
+                              <w:t>QuickRef</w:t>
+                            </w:r>
+                            <w:proofErr w:type="spellEnd"/>
+                            <w:r>
+                              <w:rPr>
+                                <w:rFonts w:cs="Helvetica"/>
+                                <w:sz w:val="15"/>
+                                <w:szCs w:val="15"/>
+                              </w:rPr>
+                              <w:t xml:space="preserve"> for details.</w:t>
                             </w:r>
                           </w:p>
                           <w:p>
@@ -1850,6 +1960,7 @@
                                 <w:szCs w:val="21"/>
                               </w:rPr>
                             </w:pPr>
+                            <w:proofErr w:type="spellStart"/>
                             <w:r>
                               <w:rPr>
                                 <w:rFonts w:cs="Verdana"/>
@@ -1871,6 +1982,7 @@
                               </w:rPr>
                               <w:t>completion</w:t>
                             </w:r>
+                            <w:proofErr w:type="spellEnd"/>
                             <w:r>
                               <w:rPr>
                                 <w:rFonts w:cs="Verdana"/>
@@ -1907,8 +2019,19 @@
                                 <w:szCs w:val="12"/>
                               </w:rPr>
                               <w:br/>
+                            </w:r>
+                            <w:proofErr w:type="spellStart"/>
+                            <w:r>
+                              <w:rPr>
+                                <w:rFonts w:cs="Verdana"/>
+                                <w:b/>
+                                <w:bCs/>
+                                <w:sz w:val="15"/>
+                                <w:szCs w:val="12"/>
+                              </w:rPr>
                               <w:t>enable_log_msg</w:t>
                             </w:r>
+                            <w:proofErr w:type="spellEnd"/>
                             <w:r>
                               <w:rPr>
                                 <w:rFonts w:cs="Verdana"/>
@@ -1926,8 +2049,19 @@
                                 <w:szCs w:val="12"/>
                               </w:rPr>
                               <w:br/>
+                            </w:r>
+                            <w:proofErr w:type="spellStart"/>
+                            <w:r>
+                              <w:rPr>
+                                <w:rFonts w:cs="Verdana"/>
+                                <w:b/>
+                                <w:bCs/>
+                                <w:sz w:val="15"/>
+                                <w:szCs w:val="12"/>
+                              </w:rPr>
                               <w:t>disable_log_msg</w:t>
                             </w:r>
+                            <w:proofErr w:type="spellEnd"/>
                             <w:r>
                               <w:rPr>
                                 <w:rFonts w:cs="Verdana"/>
@@ -1950,6 +2084,7 @@
                                 <w:szCs w:val="11"/>
                               </w:rPr>
                             </w:pPr>
+                            <w:proofErr w:type="spellStart"/>
                             <w:r>
                               <w:rPr>
                                 <w:rFonts w:cs="Verdana"/>
@@ -1971,6 +2106,7 @@
                               </w:rPr>
                               <w:t>result</w:t>
                             </w:r>
+                            <w:proofErr w:type="spellEnd"/>
                             <w:r>
                               <w:rPr>
                                 <w:rFonts w:cs="Verdana"/>
@@ -2004,6 +2140,7 @@
                                 <w:szCs w:val="11"/>
                               </w:rPr>
                             </w:pPr>
+                            <w:proofErr w:type="spellStart"/>
                             <w:r>
                               <w:rPr>
                                 <w:rFonts w:cs="Verdana"/>
@@ -2014,6 +2151,7 @@
                               </w:rPr>
                               <w:t>flush_command_queue</w:t>
                             </w:r>
+                            <w:proofErr w:type="spellEnd"/>
                             <w:r>
                               <w:rPr>
                                 <w:rFonts w:cs="Verdana"/>
@@ -2030,6 +2168,7 @@
                               </w:rPr>
                               <w:br/>
                             </w:r>
+                            <w:proofErr w:type="spellStart"/>
                             <w:r>
                               <w:rPr>
                                 <w:rFonts w:cs="Verdana"/>
@@ -2040,6 +2179,7 @@
                               </w:rPr>
                               <w:t>terminate_current_command</w:t>
                             </w:r>
+                            <w:proofErr w:type="spellEnd"/>
                             <w:r>
                               <w:rPr>
                                 <w:rFonts w:cs="Verdana"/>
@@ -2057,8 +2197,19 @@
                                 <w:szCs w:val="12"/>
                               </w:rPr>
                               <w:br/>
+                            </w:r>
+                            <w:proofErr w:type="spellStart"/>
+                            <w:r>
+                              <w:rPr>
+                                <w:rFonts w:cs="Verdana"/>
+                                <w:b/>
+                                <w:bCs/>
+                                <w:sz w:val="15"/>
+                                <w:szCs w:val="12"/>
+                              </w:rPr>
                               <w:t>terminate_all_commands</w:t>
                             </w:r>
+                            <w:proofErr w:type="spellEnd"/>
                             <w:r>
                               <w:rPr>
                                 <w:rFonts w:cs="Verdana"/>
@@ -2076,6 +2227,16 @@
                                 <w:szCs w:val="12"/>
                               </w:rPr>
                               <w:br/>
+                            </w:r>
+                            <w:proofErr w:type="spellStart"/>
+                            <w:r>
+                              <w:rPr>
+                                <w:rFonts w:cs="Verdana"/>
+                                <w:b/>
+                                <w:bCs/>
+                                <w:sz w:val="15"/>
+                                <w:szCs w:val="12"/>
+                              </w:rPr>
                               <w:t>insert_</w:t>
                             </w:r>
                             <w:proofErr w:type="gramStart"/>
@@ -2089,6 +2250,7 @@
                               </w:rPr>
                               <w:t>delay</w:t>
                             </w:r>
+                            <w:proofErr w:type="spellEnd"/>
                             <w:r>
                               <w:rPr>
                                 <w:rFonts w:cs="Verdana"/>
@@ -2122,6 +2284,7 @@
                                 <w:szCs w:val="12"/>
                               </w:rPr>
                             </w:pPr>
+                            <w:proofErr w:type="spellStart"/>
                             <w:r>
                               <w:rPr>
                                 <w:rFonts w:cs="Verdana"/>
@@ -2141,7 +2304,18 @@
                                 <w:sz w:val="15"/>
                                 <w:szCs w:val="12"/>
                               </w:rPr>
-                              <w:t>idx(</w:t>
+                              <w:t>idx</w:t>
+                            </w:r>
+                            <w:proofErr w:type="spellEnd"/>
+                            <w:r>
+                              <w:rPr>
+                                <w:rFonts w:cs="Verdana"/>
+                                <w:b/>
+                                <w:bCs/>
+                                <w:sz w:val="15"/>
+                                <w:szCs w:val="12"/>
+                              </w:rPr>
+                              <w:t>(</w:t>
                             </w:r>
                             <w:proofErr w:type="gramEnd"/>
                             <w:r>
@@ -2191,7 +2365,7 @@
           </mc:Choice>
           <mc:Fallback>
             <w:pict>
-              <v:shape w14:anchorId="0226FCA2" id="Tekstboks 6" o:spid="_x0000_s1028" type="#_x0000_t202" style="position:absolute;left:0;text-align:left;margin-left:444.05pt;margin-top:6.95pt;width:345.7pt;height:160.85pt;z-index:251659264;visibility:visible;mso-wrap-style:square;mso-width-percent:0;mso-height-percent:0;mso-wrap-distance-left:9pt;mso-wrap-distance-top:0;mso-wrap-distance-right:9pt;mso-wrap-distance-bottom:0;mso-position-horizontal:absolute;mso-position-horizontal-relative:text;mso-position-vertical:absolute;mso-position-vertical-relative:text;mso-width-percent:0;mso-height-percent:0;mso-width-relative:margin;mso-height-relative:margin;v-text-anchor:top" o:gfxdata="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" filled="f" stroked="f">
+              <v:shape w14:anchorId="0226FCA2" id="Tekstboks 6" o:spid="_x0000_s1028" type="#_x0000_t202" style="position:absolute;left:0;text-align:left;margin-left:444.05pt;margin-top:6.95pt;width:345.7pt;height:160.85pt;z-index:251659264;visibility:visible;mso-wrap-style:square;mso-width-percent:0;mso-height-percent:0;mso-wrap-distance-left:9pt;mso-wrap-distance-top:0;mso-wrap-distance-right:9pt;mso-wrap-distance-bottom:0;mso-position-horizontal:absolute;mso-position-horizontal-relative:text;mso-position-vertical:absolute;mso-position-vertical-relative:text;mso-width-percent:0;mso-height-percent:0;mso-width-relative:margin;mso-height-relative:margin;v-text-anchor:top" o:gfxdata="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" filled="f" stroked="f">
                 <v:textbox>
                   <w:txbxContent>
                     <w:p>
@@ -2213,42 +2387,8 @@
                           <w:sz w:val="20"/>
                           <w:szCs w:val="21"/>
                         </w:rPr>
-                        <w:t xml:space="preserve">Common </w:t>
+                        <w:t>Common VVC procedures applicable for this VVC</w:t>
                       </w:r>
-                      <w:proofErr w:type="spellStart"/>
-                      <w:r>
-                        <w:rPr>
-                          <w:rFonts w:cs="Helvetica"/>
-                          <w:b/>
-                          <w:bCs/>
-                          <w:sz w:val="20"/>
-                          <w:szCs w:val="21"/>
-                        </w:rPr>
-                        <w:t>VVC</w:t>
-                      </w:r>
-                      <w:proofErr w:type="spellEnd"/>
-                      <w:r>
-                        <w:rPr>
-                          <w:rFonts w:cs="Helvetica"/>
-                          <w:b/>
-                          <w:bCs/>
-                          <w:sz w:val="20"/>
-                          <w:szCs w:val="21"/>
-                        </w:rPr>
-                        <w:t xml:space="preserve"> procedures applicable for this </w:t>
-                      </w:r>
-                      <w:proofErr w:type="spellStart"/>
-                      <w:r>
-                        <w:rPr>
-                          <w:rFonts w:cs="Helvetica"/>
-                          <w:b/>
-                          <w:bCs/>
-                          <w:sz w:val="20"/>
-                          <w:szCs w:val="21"/>
-                        </w:rPr>
-                        <w:t>VVC</w:t>
-                      </w:r>
-                      <w:proofErr w:type="spellEnd"/>
                       <w:r>
                         <w:rPr>
                           <w:sz w:val="22"/>
@@ -2269,25 +2409,7 @@
                           <w:sz w:val="15"/>
                           <w:szCs w:val="15"/>
                         </w:rPr>
-                        <w:t xml:space="preserve">See </w:t>
-                      </w:r>
-                      <w:proofErr w:type="spellStart"/>
-                      <w:r>
-                        <w:rPr>
-                          <w:rFonts w:cs="Helvetica"/>
-                          <w:sz w:val="15"/>
-                          <w:szCs w:val="15"/>
-                        </w:rPr>
-                        <w:t>UVVM</w:t>
-                      </w:r>
-                      <w:proofErr w:type="spellEnd"/>
-                      <w:r>
-                        <w:rPr>
-                          <w:rFonts w:cs="Helvetica"/>
-                          <w:sz w:val="15"/>
-                          <w:szCs w:val="15"/>
-                        </w:rPr>
-                        <w:t xml:space="preserve"> Methods </w:t>
+                        <w:t xml:space="preserve">See UVVM Methods </w:t>
                       </w:r>
                       <w:proofErr w:type="spellStart"/>
                       <w:r>
@@ -2737,6 +2859,7 @@
         </w:rPr>
         <w:t>´</w:t>
       </w:r>
+      <w:proofErr w:type="spellStart"/>
       <w:r>
         <w:rPr>
           <w:b/>
@@ -2751,6 +2874,7 @@
         </w:rPr>
         <w:t>onfig</w:t>
       </w:r>
+      <w:proofErr w:type="spellEnd"/>
       <w:proofErr w:type="gramStart"/>
       <w:r>
         <w:rPr>
@@ -2785,7 +2909,15 @@
           <w:b/>
           <w:szCs w:val="16"/>
         </w:rPr>
-        <w:t xml:space="preserve"> shared_</w:t>
+        <w:t xml:space="preserve"> </w:t>
+      </w:r>
+      <w:proofErr w:type="spellStart"/>
+      <w:r>
+        <w:rPr>
+          <w:b/>
+          <w:szCs w:val="16"/>
+        </w:rPr>
+        <w:t>shared_</w:t>
       </w:r>
       <w:r>
         <w:rPr>
@@ -2801,6 +2933,7 @@
         </w:rPr>
         <w:t>_vvc_config</w:t>
       </w:r>
+      <w:proofErr w:type="spellEnd"/>
     </w:p>
     <w:tbl>
       <w:tblPr>
@@ -3014,6 +3147,7 @@
                 <w:szCs w:val="15"/>
               </w:rPr>
             </w:pPr>
+            <w:proofErr w:type="spellStart"/>
             <w:r>
               <w:rPr>
                 <w:sz w:val="15"/>
@@ -3021,6 +3155,7 @@
               </w:rPr>
               <w:t>inter_bfm_delay</w:t>
             </w:r>
+            <w:proofErr w:type="spellEnd"/>
           </w:p>
         </w:tc>
         <w:tc>
@@ -3049,6 +3184,7 @@
                 <w:szCs w:val="15"/>
               </w:rPr>
             </w:pPr>
+            <w:proofErr w:type="spellStart"/>
             <w:r>
               <w:rPr>
                 <w:sz w:val="15"/>
@@ -3063,6 +3199,7 @@
               </w:rPr>
               <w:t>_inter_bfm_delay</w:t>
             </w:r>
+            <w:proofErr w:type="spellEnd"/>
           </w:p>
         </w:tc>
         <w:tc>
@@ -3145,6 +3282,7 @@
                 <w:szCs w:val="15"/>
               </w:rPr>
             </w:pPr>
+            <w:proofErr w:type="spellStart"/>
             <w:r>
               <w:rPr>
                 <w:sz w:val="15"/>
@@ -3152,6 +3290,7 @@
               </w:rPr>
               <w:t>cmd_queue_count_max</w:t>
             </w:r>
+            <w:proofErr w:type="spellEnd"/>
           </w:p>
         </w:tc>
         <w:tc>
@@ -3261,6 +3400,7 @@
                 <w:szCs w:val="15"/>
               </w:rPr>
             </w:pPr>
+            <w:proofErr w:type="spellStart"/>
             <w:r>
               <w:rPr>
                 <w:sz w:val="15"/>
@@ -3275,6 +3415,7 @@
               </w:rPr>
               <w:t>threshold</w:t>
             </w:r>
+            <w:proofErr w:type="spellEnd"/>
           </w:p>
         </w:tc>
         <w:tc>
@@ -3392,6 +3533,7 @@
                 <w:szCs w:val="15"/>
               </w:rPr>
             </w:pPr>
+            <w:proofErr w:type="spellStart"/>
             <w:r>
               <w:rPr>
                 <w:sz w:val="15"/>
@@ -3413,6 +3555,7 @@
               </w:rPr>
               <w:t>_severity</w:t>
             </w:r>
+            <w:proofErr w:type="spellEnd"/>
           </w:p>
         </w:tc>
         <w:tc>
@@ -3440,6 +3583,7 @@
                 <w:szCs w:val="15"/>
               </w:rPr>
             </w:pPr>
+            <w:proofErr w:type="spellStart"/>
             <w:r>
               <w:rPr>
                 <w:sz w:val="15"/>
@@ -3447,6 +3591,7 @@
               </w:rPr>
               <w:t>t_alert_level</w:t>
             </w:r>
+            <w:proofErr w:type="spellEnd"/>
           </w:p>
         </w:tc>
         <w:tc>
@@ -3528,6 +3673,7 @@
                 <w:szCs w:val="15"/>
               </w:rPr>
             </w:pPr>
+            <w:proofErr w:type="spellStart"/>
             <w:r>
               <w:rPr>
                 <w:sz w:val="15"/>
@@ -3535,6 +3681,7 @@
               </w:rPr>
               <w:t>result_queue_count_max</w:t>
             </w:r>
+            <w:proofErr w:type="spellEnd"/>
           </w:p>
         </w:tc>
         <w:tc>
@@ -3636,6 +3783,7 @@
                 <w:szCs w:val="15"/>
               </w:rPr>
             </w:pPr>
+            <w:proofErr w:type="spellStart"/>
             <w:r>
               <w:rPr>
                 <w:sz w:val="15"/>
@@ -3643,6 +3791,7 @@
               </w:rPr>
               <w:t>result_queue_count_threshold</w:t>
             </w:r>
+            <w:proofErr w:type="spellEnd"/>
           </w:p>
         </w:tc>
         <w:tc>
@@ -3744,6 +3893,7 @@
                 <w:szCs w:val="15"/>
               </w:rPr>
             </w:pPr>
+            <w:proofErr w:type="spellStart"/>
             <w:r>
               <w:rPr>
                 <w:sz w:val="15"/>
@@ -3751,6 +3901,7 @@
               </w:rPr>
               <w:t>result_queue_count_threshold_severity</w:t>
             </w:r>
+            <w:proofErr w:type="spellEnd"/>
           </w:p>
         </w:tc>
         <w:tc>
@@ -3778,6 +3929,7 @@
                 <w:szCs w:val="15"/>
               </w:rPr>
             </w:pPr>
+            <w:proofErr w:type="spellStart"/>
             <w:r>
               <w:rPr>
                 <w:sz w:val="15"/>
@@ -3785,6 +3937,7 @@
               </w:rPr>
               <w:t>t_alert_level</w:t>
             </w:r>
+            <w:proofErr w:type="spellEnd"/>
           </w:p>
         </w:tc>
         <w:tc>
@@ -3853,12 +4006,21 @@
                 <w:szCs w:val="15"/>
               </w:rPr>
             </w:pPr>
-            <w:r>
-              <w:rPr>
-                <w:sz w:val="15"/>
-                <w:szCs w:val="15"/>
-              </w:rPr>
-              <w:t xml:space="preserve">msg_id_panel           </w:t>
+            <w:proofErr w:type="spellStart"/>
+            <w:r>
+              <w:rPr>
+                <w:sz w:val="15"/>
+                <w:szCs w:val="15"/>
+              </w:rPr>
+              <w:t>msg_id_panel</w:t>
+            </w:r>
+            <w:proofErr w:type="spellEnd"/>
+            <w:r>
+              <w:rPr>
+                <w:sz w:val="15"/>
+                <w:szCs w:val="15"/>
+              </w:rPr>
+              <w:t xml:space="preserve">           </w:t>
             </w:r>
           </w:p>
         </w:tc>
@@ -3888,6 +4050,7 @@
                 <w:szCs w:val="15"/>
               </w:rPr>
             </w:pPr>
+            <w:proofErr w:type="spellStart"/>
             <w:r>
               <w:rPr>
                 <w:sz w:val="15"/>
@@ -3895,6 +4058,7 @@
               </w:rPr>
               <w:t>t_msg_id_panel</w:t>
             </w:r>
+            <w:proofErr w:type="spellEnd"/>
           </w:p>
         </w:tc>
         <w:tc>
@@ -4161,8 +4325,17 @@
           <w:b/>
           <w:szCs w:val="16"/>
         </w:rPr>
-        <w:t>´vvc_status</w:t>
+        <w:t>´</w:t>
       </w:r>
+      <w:proofErr w:type="spellStart"/>
+      <w:r>
+        <w:rPr>
+          <w:b/>
+          <w:szCs w:val="16"/>
+        </w:rPr>
+        <w:t>vvc_status</w:t>
+      </w:r>
+      <w:proofErr w:type="spellEnd"/>
       <w:proofErr w:type="gramStart"/>
       <w:r>
         <w:rPr>
@@ -4197,7 +4370,15 @@
           <w:b/>
           <w:szCs w:val="16"/>
         </w:rPr>
-        <w:t xml:space="preserve"> shared_</w:t>
+        <w:t xml:space="preserve"> </w:t>
+      </w:r>
+      <w:proofErr w:type="spellStart"/>
+      <w:r>
+        <w:rPr>
+          <w:b/>
+          <w:szCs w:val="16"/>
+        </w:rPr>
+        <w:t>shared_</w:t>
       </w:r>
       <w:r>
         <w:rPr>
@@ -4213,6 +4394,7 @@
         </w:rPr>
         <w:t>_vvc_status</w:t>
       </w:r>
+      <w:proofErr w:type="spellEnd"/>
     </w:p>
     <w:tbl>
       <w:tblPr>
@@ -4369,6 +4551,7 @@
                 <w:sz w:val="15"/>
               </w:rPr>
             </w:pPr>
+            <w:proofErr w:type="spellStart"/>
             <w:r>
               <w:rPr>
                 <w:sz w:val="15"/>
@@ -4376,6 +4559,7 @@
               </w:rPr>
               <w:t>current_cmd_idx</w:t>
             </w:r>
+            <w:proofErr w:type="spellEnd"/>
           </w:p>
         </w:tc>
         <w:tc>
@@ -4479,6 +4663,7 @@
                 <w:sz w:val="15"/>
               </w:rPr>
             </w:pPr>
+            <w:proofErr w:type="spellStart"/>
             <w:r>
               <w:rPr>
                 <w:sz w:val="15"/>
@@ -4486,6 +4671,7 @@
               </w:rPr>
               <w:t>previous_cmd_idx</w:t>
             </w:r>
+            <w:proofErr w:type="spellEnd"/>
           </w:p>
         </w:tc>
         <w:tc>
@@ -4588,6 +4774,7 @@
                 <w:sz w:val="15"/>
               </w:rPr>
             </w:pPr>
+            <w:proofErr w:type="spellStart"/>
             <w:r>
               <w:rPr>
                 <w:sz w:val="15"/>
@@ -4595,6 +4782,7 @@
               </w:rPr>
               <w:t>pending_cmd_cnt</w:t>
             </w:r>
+            <w:proofErr w:type="spellEnd"/>
           </w:p>
         </w:tc>
         <w:tc>
@@ -4675,7 +4863,7 @@
     </w:p>
     <w:tbl>
       <w:tblPr>
-        <w:tblStyle w:val="Tabellrutenett"/>
+        <w:tblStyle w:val="TableGrid"/>
         <w:tblW w:w="0" w:type="auto"/>
         <w:tblBorders>
           <w:top w:val="none" w:sz="0" w:space="0" w:color="auto"/>
@@ -4697,7 +4885,7 @@
           </w:tcPr>
           <w:p>
             <w:pPr>
-              <w:pStyle w:val="Undertittel"/>
+              <w:pStyle w:val="Subtitle"/>
               <w:spacing w:after="40"/>
               <w:rPr>
                 <w:b/>
@@ -4917,6 +5105,7 @@
                       <w:sz w:val="15"/>
                     </w:rPr>
                   </w:pPr>
+                  <w:proofErr w:type="spellStart"/>
                   <w:r>
                     <w:rPr>
                       <w:rFonts w:cs="Helvetica"/>
@@ -4925,6 +5114,7 @@
                     </w:rPr>
                     <w:t>t_vvc_target_record</w:t>
                   </w:r>
+                  <w:proofErr w:type="spellEnd"/>
                 </w:p>
               </w:tc>
               <w:tc>
@@ -5024,6 +5214,7 @@
                       <w:sz w:val="15"/>
                     </w:rPr>
                   </w:pPr>
+                  <w:proofErr w:type="spellStart"/>
                   <w:r>
                     <w:rPr>
                       <w:rFonts w:cs="Helvetica"/>
@@ -5040,6 +5231,7 @@
                     </w:rPr>
                     <w:t>instance_idx</w:t>
                   </w:r>
+                  <w:proofErr w:type="spellEnd"/>
                 </w:p>
               </w:tc>
               <w:tc>
@@ -5137,7 +5329,7 @@
           </w:tbl>
           <w:p>
             <w:pPr>
-              <w:pStyle w:val="Undertittel"/>
+              <w:pStyle w:val="Subtitle"/>
               <w:spacing w:after="40"/>
             </w:pPr>
           </w:p>
@@ -5150,19 +5342,19 @@
           </w:tcPr>
           <w:p>
             <w:pPr>
-              <w:pStyle w:val="Undertittel"/>
+              <w:pStyle w:val="Subtitle"/>
               <w:spacing w:after="40"/>
             </w:pPr>
           </w:p>
           <w:p>
             <w:pPr>
-              <w:pStyle w:val="Undertittel"/>
+              <w:pStyle w:val="Subtitle"/>
               <w:spacing w:after="40"/>
             </w:pPr>
           </w:p>
           <w:p>
             <w:pPr>
-              <w:pStyle w:val="Undertittel"/>
+              <w:pStyle w:val="Subtitle"/>
               <w:spacing w:after="40"/>
             </w:pPr>
             <w:r>
@@ -5336,6 +5528,7 @@
                       <w:sz w:val="15"/>
                     </w:rPr>
                   </w:pPr>
+                  <w:proofErr w:type="spellStart"/>
                   <w:r>
                     <w:rPr>
                       <w:rFonts w:cs="Helvetica"/>
@@ -5344,6 +5537,7 @@
                     </w:rPr>
                     <w:t>clock_period</w:t>
                   </w:r>
+                  <w:proofErr w:type="spellEnd"/>
                 </w:p>
               </w:tc>
               <w:tc>
@@ -5457,6 +5651,7 @@
                       <w:sz w:val="15"/>
                     </w:rPr>
                   </w:pPr>
+                  <w:proofErr w:type="spellStart"/>
                   <w:r>
                     <w:rPr>
                       <w:rFonts w:cs="Helvetica"/>
@@ -5465,6 +5660,7 @@
                     </w:rPr>
                     <w:t>clock_high_time</w:t>
                   </w:r>
+                  <w:proofErr w:type="spellEnd"/>
                 </w:p>
               </w:tc>
               <w:tc>
@@ -5551,7 +5747,23 @@
                       <w:rFonts w:cs="Helvetica"/>
                       <w:sz w:val="15"/>
                     </w:rPr>
-                    <w:t>Time of the clock cycle that is ‘1’. Value have to be less than clock_period.</w:t>
+                    <w:t xml:space="preserve">Time of the clock cycle that is ‘1’. Value have to be less than </w:t>
+                  </w:r>
+                  <w:proofErr w:type="spellStart"/>
+                  <w:r>
+                    <w:rPr>
+                      <w:rFonts w:cs="Helvetica"/>
+                      <w:sz w:val="15"/>
+                    </w:rPr>
+                    <w:t>clock_period</w:t>
+                  </w:r>
+                  <w:proofErr w:type="spellEnd"/>
+                  <w:r>
+                    <w:rPr>
+                      <w:rFonts w:cs="Helvetica"/>
+                      <w:sz w:val="15"/>
+                    </w:rPr>
+                    <w:t>.</w:t>
                   </w:r>
                 </w:p>
               </w:tc>
@@ -5580,6 +5792,7 @@
                       <w:sz w:val="15"/>
                     </w:rPr>
                   </w:pPr>
+                  <w:proofErr w:type="spellStart"/>
                   <w:r>
                     <w:rPr>
                       <w:rFonts w:cs="Helvetica"/>
@@ -5588,6 +5801,7 @@
                     </w:rPr>
                     <w:t>msg</w:t>
                   </w:r>
+                  <w:proofErr w:type="spellEnd"/>
                 </w:p>
               </w:tc>
               <w:tc>
@@ -5820,19 +6034,19 @@
           </w:tcPr>
           <w:p>
             <w:pPr>
-              <w:pStyle w:val="Undertittel"/>
+              <w:pStyle w:val="Subtitle"/>
               <w:spacing w:after="40"/>
             </w:pPr>
           </w:p>
           <w:p>
             <w:pPr>
-              <w:pStyle w:val="Undertittel"/>
+              <w:pStyle w:val="Subtitle"/>
               <w:spacing w:after="40"/>
             </w:pPr>
           </w:p>
           <w:p>
             <w:pPr>
-              <w:pStyle w:val="Undertittel"/>
+              <w:pStyle w:val="Subtitle"/>
               <w:spacing w:after="40"/>
             </w:pPr>
             <w:r>
@@ -6014,6 +6228,7 @@
                       <w:sz w:val="15"/>
                     </w:rPr>
                   </w:pPr>
+                  <w:proofErr w:type="spellStart"/>
                   <w:r>
                     <w:rPr>
                       <w:rFonts w:cs="Helvetica"/>
@@ -6022,6 +6237,7 @@
                     </w:rPr>
                     <w:t>clk</w:t>
                   </w:r>
+                  <w:proofErr w:type="spellEnd"/>
                 </w:p>
               </w:tc>
               <w:tc>
@@ -6045,6 +6261,7 @@
                       <w:sz w:val="15"/>
                     </w:rPr>
                   </w:pPr>
+                  <w:proofErr w:type="spellStart"/>
                   <w:r>
                     <w:rPr>
                       <w:rFonts w:cs="Helvetica"/>
@@ -6052,6 +6269,7 @@
                     </w:rPr>
                     <w:t>std_logic</w:t>
                   </w:r>
+                  <w:proofErr w:type="spellEnd"/>
                 </w:p>
               </w:tc>
               <w:tc>
@@ -6125,19 +6343,19 @@
           </w:tcPr>
           <w:p>
             <w:pPr>
-              <w:pStyle w:val="Undertittel"/>
+              <w:pStyle w:val="Subtitle"/>
               <w:spacing w:after="40"/>
             </w:pPr>
           </w:p>
           <w:p>
             <w:pPr>
-              <w:pStyle w:val="Undertittel"/>
+              <w:pStyle w:val="Subtitle"/>
               <w:spacing w:after="40"/>
             </w:pPr>
           </w:p>
           <w:p>
             <w:pPr>
-              <w:pStyle w:val="Undertittel"/>
+              <w:pStyle w:val="Subtitle"/>
               <w:spacing w:after="40"/>
             </w:pPr>
             <w:r>
@@ -6732,6 +6950,7 @@
                       <w:sz w:val="15"/>
                     </w:rPr>
                   </w:pPr>
+                  <w:proofErr w:type="spellStart"/>
                   <w:r>
                     <w:rPr>
                       <w:rFonts w:cs="Helvetica"/>
@@ -6739,6 +6958,7 @@
                     </w:rPr>
                     <w:t>t_alert_level</w:t>
                   </w:r>
+                  <w:proofErr w:type="spellEnd"/>
                 </w:p>
               </w:tc>
               <w:tc>
@@ -6959,7 +7179,43 @@
                       <w:sz w:val="15"/>
                       <w:szCs w:val="18"/>
                     </w:rPr>
-                    <w:t>Maximum number of unfetched results before result_queue is full.</w:t>
+                    <w:t xml:space="preserve">Maximum number of </w:t>
+                  </w:r>
+                  <w:proofErr w:type="spellStart"/>
+                  <w:r>
+                    <w:rPr>
+                      <w:rFonts w:cs="Helvetica"/>
+                      <w:sz w:val="15"/>
+                      <w:szCs w:val="18"/>
+                    </w:rPr>
+                    <w:t>unfetched</w:t>
+                  </w:r>
+                  <w:proofErr w:type="spellEnd"/>
+                  <w:r>
+                    <w:rPr>
+                      <w:rFonts w:cs="Helvetica"/>
+                      <w:sz w:val="15"/>
+                      <w:szCs w:val="18"/>
+                    </w:rPr>
+                    <w:t xml:space="preserve"> results before </w:t>
+                  </w:r>
+                  <w:proofErr w:type="spellStart"/>
+                  <w:r>
+                    <w:rPr>
+                      <w:rFonts w:cs="Helvetica"/>
+                      <w:sz w:val="15"/>
+                      <w:szCs w:val="18"/>
+                    </w:rPr>
+                    <w:t>result_queue</w:t>
+                  </w:r>
+                  <w:proofErr w:type="spellEnd"/>
+                  <w:r>
+                    <w:rPr>
+                      <w:rFonts w:cs="Helvetica"/>
+                      <w:sz w:val="15"/>
+                      <w:szCs w:val="18"/>
+                    </w:rPr>
+                    <w:t xml:space="preserve"> is full.</w:t>
                   </w:r>
                 </w:p>
               </w:tc>
@@ -7110,7 +7366,25 @@
                       <w:sz w:val="15"/>
                       <w:szCs w:val="18"/>
                     </w:rPr>
-                    <w:t xml:space="preserve">An alert with severity 'result_queue_count_threshold_severity' will be issued if </w:t>
+                    <w:t>An alert with severity '</w:t>
+                  </w:r>
+                  <w:proofErr w:type="spellStart"/>
+                  <w:r>
+                    <w:rPr>
+                      <w:rFonts w:cs="Helvetica"/>
+                      <w:sz w:val="15"/>
+                      <w:szCs w:val="18"/>
+                    </w:rPr>
+                    <w:t>result_queue_count_threshold_severity</w:t>
+                  </w:r>
+                  <w:proofErr w:type="spellEnd"/>
+                  <w:r>
+                    <w:rPr>
+                      <w:rFonts w:cs="Helvetica"/>
+                      <w:sz w:val="15"/>
+                      <w:szCs w:val="18"/>
+                    </w:rPr>
+                    <w:t xml:space="preserve">' will be issued if </w:t>
                   </w:r>
                   <w:r>
                     <w:rPr>
@@ -7193,6 +7467,7 @@
                       <w:sz w:val="15"/>
                     </w:rPr>
                   </w:pPr>
+                  <w:proofErr w:type="spellStart"/>
                   <w:r>
                     <w:rPr>
                       <w:rFonts w:cs="Helvetica"/>
@@ -7200,6 +7475,7 @@
                     </w:rPr>
                     <w:t>t_alert_level</w:t>
                   </w:r>
+                  <w:proofErr w:type="spellEnd"/>
                 </w:p>
               </w:tc>
               <w:tc>
@@ -7260,8 +7536,18 @@
                       <w:sz w:val="15"/>
                       <w:szCs w:val="18"/>
                     </w:rPr>
-                    <w:t>Severity of alert to be initiated if exceeding result_queue_count_threshold</w:t>
+                    <w:t xml:space="preserve">Severity of alert to be initiated if exceeding </w:t>
                   </w:r>
+                  <w:proofErr w:type="spellStart"/>
+                  <w:r>
+                    <w:rPr>
+                      <w:rFonts w:cs="Helvetica"/>
+                      <w:sz w:val="15"/>
+                      <w:szCs w:val="18"/>
+                    </w:rPr>
+                    <w:t>result_queue_count_threshold</w:t>
+                  </w:r>
+                  <w:proofErr w:type="spellEnd"/>
                 </w:p>
               </w:tc>
             </w:tr>
@@ -7273,7 +7559,7 @@
     </w:tbl>
     <w:p>
       <w:pPr>
-        <w:pStyle w:val="Undertittel"/>
+        <w:pStyle w:val="Subtitle"/>
         <w:spacing w:before="200" w:after="40"/>
         <w:rPr>
           <w:b/>
@@ -7282,7 +7568,7 @@
     </w:p>
     <w:p>
       <w:pPr>
-        <w:pStyle w:val="Undertittel"/>
+        <w:pStyle w:val="Subtitle"/>
         <w:spacing w:before="200" w:after="40"/>
         <w:rPr>
           <w:b/>
@@ -7292,7 +7578,7 @@
     </w:p>
     <w:p>
       <w:pPr>
-        <w:pStyle w:val="Undertittel"/>
+        <w:pStyle w:val="Subtitle"/>
         <w:spacing w:before="200" w:after="40"/>
         <w:rPr>
           <w:b/>
@@ -7301,7 +7587,7 @@
     </w:p>
     <w:p>
       <w:pPr>
-        <w:pStyle w:val="Undertittel"/>
+        <w:pStyle w:val="Subtitle"/>
         <w:rPr>
           <w:sz w:val="40"/>
           <w:szCs w:val="40"/>
@@ -7321,11 +7607,24 @@
     </w:p>
     <w:p>
       <w:r>
-        <w:t>All VVC procedures are defined in vvc_methods_pkg (dedicated this VVC), and uvvm_vvc_framework.</w:t>
+        <w:t xml:space="preserve">All VVC procedures are defined in </w:t>
+      </w:r>
+      <w:proofErr w:type="spellStart"/>
+      <w:r>
+        <w:t>vvc_methods_pkg</w:t>
+      </w:r>
+      <w:proofErr w:type="spellEnd"/>
+      <w:r>
+        <w:t xml:space="preserve"> (dedicated this VVC), and </w:t>
+      </w:r>
+      <w:proofErr w:type="spellStart"/>
+      <w:r>
+        <w:t>uvvm_vvc_framework.</w:t>
       </w:r>
       <w:r>
         <w:t>td_vvc_framework_common_methods_pkg</w:t>
       </w:r>
+      <w:proofErr w:type="spellEnd"/>
       <w:r>
         <w:t xml:space="preserve"> (common VVC procedures)</w:t>
       </w:r>
@@ -7335,7 +7634,15 @@
     </w:p>
     <w:p>
       <w:r>
-        <w:t>It is also possible to send a multicast to all instances of a VVC with ALL_INSTANCES as parameter for vvc_instance_idx.</w:t>
+        <w:t xml:space="preserve">It is also possible to send a multicast to all instances of a VVC with ALL_INSTANCES as parameter for </w:t>
+      </w:r>
+      <w:proofErr w:type="spellStart"/>
+      <w:r>
+        <w:t>vvc_instance_idx</w:t>
+      </w:r>
+      <w:proofErr w:type="spellEnd"/>
+      <w:r>
+        <w:t>.</w:t>
       </w:r>
     </w:p>
     <w:p>
@@ -7367,7 +7674,7 @@
     </w:p>
     <w:p>
       <w:pPr>
-        <w:pStyle w:val="Overskrift1"/>
+        <w:pStyle w:val="Heading1"/>
         <w:rPr>
           <w:rFonts w:ascii="Helvetica" w:hAnsi="Helvetica" w:cs="Helvetica"/>
         </w:rPr>
@@ -7486,6 +7793,7 @@
                 <w:szCs w:val="16"/>
               </w:rPr>
             </w:pPr>
+            <w:proofErr w:type="spellStart"/>
             <w:r>
               <w:rPr>
                 <w:rFonts w:cs="Helvetica"/>
@@ -7519,6 +7827,7 @@
               </w:rPr>
               <w:t>clock</w:t>
             </w:r>
+            <w:proofErr w:type="spellEnd"/>
             <w:r>
               <w:rPr>
                 <w:rFonts w:cs="Helvetica"/>
@@ -7572,6 +7881,7 @@
                 <w:szCs w:val="15"/>
               </w:rPr>
             </w:pPr>
+            <w:proofErr w:type="spellStart"/>
             <w:r>
               <w:rPr>
                 <w:rFonts w:cs="Helvetica"/>
@@ -7600,6 +7910,7 @@
               </w:rPr>
               <w:t>clock</w:t>
             </w:r>
+            <w:proofErr w:type="spellEnd"/>
             <w:r>
               <w:rPr>
                 <w:rFonts w:cs="Helvetica"/>
@@ -7617,8 +7928,9 @@
                 <w:sz w:val="15"/>
                 <w:szCs w:val="15"/>
               </w:rPr>
-              <w:t>VVCT, vvc_</w:t>
-            </w:r>
+              <w:t xml:space="preserve">VVCT, </w:t>
+            </w:r>
+            <w:proofErr w:type="spellStart"/>
             <w:r>
               <w:rPr>
                 <w:rFonts w:cs="Helvetica"/>
@@ -7626,7 +7938,7 @@
                 <w:sz w:val="15"/>
                 <w:szCs w:val="15"/>
               </w:rPr>
-              <w:t xml:space="preserve">instance_idx, </w:t>
+              <w:t>vvc_</w:t>
             </w:r>
             <w:r>
               <w:rPr>
@@ -7635,8 +7947,29 @@
                 <w:sz w:val="15"/>
                 <w:szCs w:val="15"/>
               </w:rPr>
+              <w:t>instance_idx</w:t>
+            </w:r>
+            <w:proofErr w:type="spellEnd"/>
+            <w:r>
+              <w:rPr>
+                <w:rFonts w:cs="Helvetica"/>
+                <w:b/>
+                <w:sz w:val="15"/>
+                <w:szCs w:val="15"/>
+              </w:rPr>
+              <w:t xml:space="preserve">, </w:t>
+            </w:r>
+            <w:proofErr w:type="spellStart"/>
+            <w:r>
+              <w:rPr>
+                <w:rFonts w:cs="Helvetica"/>
+                <w:b/>
+                <w:sz w:val="15"/>
+                <w:szCs w:val="15"/>
+              </w:rPr>
               <w:t>msg</w:t>
             </w:r>
+            <w:proofErr w:type="spellEnd"/>
             <w:r>
               <w:rPr>
                 <w:rFonts w:cs="Helvetica"/>
@@ -7712,6 +8045,7 @@
               </w:rPr>
               <w:t xml:space="preserve">procedure adds a </w:t>
             </w:r>
+            <w:proofErr w:type="spellStart"/>
             <w:r>
               <w:rPr>
                 <w:rFonts w:cs="Helvetica"/>
@@ -7736,6 +8070,7 @@
               </w:rPr>
               <w:t>clock</w:t>
             </w:r>
+            <w:proofErr w:type="spellEnd"/>
             <w:r>
               <w:rPr>
                 <w:rFonts w:cs="Helvetica"/>
@@ -7776,6 +8111,7 @@
               </w:rPr>
               <w:t xml:space="preserve"> executor queue, which will run as soon as all preceding commands have completed. When the </w:t>
             </w:r>
+            <w:proofErr w:type="spellStart"/>
             <w:r>
               <w:rPr>
                 <w:rFonts w:cs="Helvetica"/>
@@ -7800,6 +8136,7 @@
               </w:rPr>
               <w:t>clock</w:t>
             </w:r>
+            <w:proofErr w:type="spellEnd"/>
             <w:r>
               <w:rPr>
                 <w:rFonts w:cs="Helvetica"/>
@@ -7887,6 +8224,7 @@
               </w:rPr>
               <w:t xml:space="preserve">    </w:t>
             </w:r>
+            <w:proofErr w:type="spellStart"/>
             <w:r>
               <w:rPr>
                 <w:rFonts w:ascii="Courier New" w:hAnsi="Courier New" w:cs="Courier New"/>
@@ -7920,6 +8258,7 @@
               </w:rPr>
               <w:t>clock</w:t>
             </w:r>
+            <w:proofErr w:type="spellEnd"/>
             <w:r>
               <w:rPr>
                 <w:rFonts w:ascii="Courier New" w:hAnsi="Courier New" w:cs="Courier New"/>
@@ -8034,6 +8373,7 @@
                 <w:szCs w:val="14"/>
               </w:rPr>
             </w:pPr>
+            <w:proofErr w:type="spellStart"/>
             <w:r>
               <w:rPr>
                 <w:rFonts w:cs="Helvetica"/>
@@ -8067,6 +8407,7 @@
               </w:rPr>
               <w:t>clock</w:t>
             </w:r>
+            <w:proofErr w:type="spellEnd"/>
             <w:r>
               <w:rPr>
                 <w:rFonts w:cs="Helvetica"/>
@@ -8121,6 +8462,7 @@
                 <w:szCs w:val="15"/>
               </w:rPr>
             </w:pPr>
+            <w:proofErr w:type="spellStart"/>
             <w:r>
               <w:rPr>
                 <w:rFonts w:cs="Helvetica"/>
@@ -8148,6 +8490,7 @@
               </w:rPr>
               <w:t>clock</w:t>
             </w:r>
+            <w:proofErr w:type="spellEnd"/>
             <w:r>
               <w:rPr>
                 <w:rFonts w:cs="Helvetica"/>
@@ -8155,8 +8498,39 @@
                 <w:sz w:val="15"/>
                 <w:szCs w:val="15"/>
               </w:rPr>
-              <w:t xml:space="preserve"> (VVCT, vvc_instance_idx, msg</w:t>
-            </w:r>
+              <w:t xml:space="preserve"> (VVCT, </w:t>
+            </w:r>
+            <w:proofErr w:type="spellStart"/>
+            <w:r>
+              <w:rPr>
+                <w:rFonts w:cs="Helvetica"/>
+                <w:b/>
+                <w:sz w:val="15"/>
+                <w:szCs w:val="15"/>
+              </w:rPr>
+              <w:t>vvc_instance_idx</w:t>
+            </w:r>
+            <w:proofErr w:type="spellEnd"/>
+            <w:r>
+              <w:rPr>
+                <w:rFonts w:cs="Helvetica"/>
+                <w:b/>
+                <w:sz w:val="15"/>
+                <w:szCs w:val="15"/>
+              </w:rPr>
+              <w:t xml:space="preserve">, </w:t>
+            </w:r>
+            <w:proofErr w:type="spellStart"/>
+            <w:r>
+              <w:rPr>
+                <w:rFonts w:cs="Helvetica"/>
+                <w:b/>
+                <w:sz w:val="15"/>
+                <w:szCs w:val="15"/>
+              </w:rPr>
+              <w:t>msg</w:t>
+            </w:r>
+            <w:proofErr w:type="spellEnd"/>
             <w:r>
               <w:rPr>
                 <w:rFonts w:cs="Helvetica"/>
@@ -8225,6 +8599,7 @@
               </w:rPr>
               <w:t xml:space="preserve">procedure adds a </w:t>
             </w:r>
+            <w:proofErr w:type="spellStart"/>
             <w:r>
               <w:rPr>
                 <w:rFonts w:cs="Helvetica"/>
@@ -8249,6 +8624,7 @@
               </w:rPr>
               <w:t>clock</w:t>
             </w:r>
+            <w:proofErr w:type="spellEnd"/>
             <w:r>
               <w:rPr>
                 <w:rFonts w:cs="Helvetica"/>
@@ -8289,6 +8665,7 @@
               </w:rPr>
               <w:t xml:space="preserve"> executor queue, which will run as soon as all preceding commands have completed. When the </w:t>
             </w:r>
+            <w:proofErr w:type="spellStart"/>
             <w:r>
               <w:rPr>
                 <w:rFonts w:cs="Helvetica"/>
@@ -8313,6 +8690,7 @@
               </w:rPr>
               <w:t>clock</w:t>
             </w:r>
+            <w:proofErr w:type="spellEnd"/>
             <w:r>
               <w:rPr>
                 <w:rFonts w:cs="Helvetica"/>
@@ -8408,6 +8786,7 @@
               </w:rPr>
               <w:t xml:space="preserve">    </w:t>
             </w:r>
+            <w:proofErr w:type="spellStart"/>
             <w:r>
               <w:rPr>
                 <w:rFonts w:ascii="Courier New" w:hAnsi="Courier New" w:cs="Courier New"/>
@@ -8441,6 +8820,7 @@
               </w:rPr>
               <w:t>clock</w:t>
             </w:r>
+            <w:proofErr w:type="spellEnd"/>
             <w:r>
               <w:rPr>
                 <w:rFonts w:ascii="Courier New" w:hAnsi="Courier New" w:cs="Courier New"/>
@@ -8557,6 +8937,7 @@
                 <w:szCs w:val="14"/>
               </w:rPr>
             </w:pPr>
+            <w:proofErr w:type="spellStart"/>
             <w:r>
               <w:rPr>
                 <w:rFonts w:cs="Helvetica"/>
@@ -8590,6 +8971,7 @@
               </w:rPr>
               <w:t>period</w:t>
             </w:r>
+            <w:proofErr w:type="spellEnd"/>
             <w:r>
               <w:rPr>
                 <w:rFonts w:cs="Helvetica"/>
@@ -8644,6 +9026,7 @@
                 <w:szCs w:val="15"/>
               </w:rPr>
             </w:pPr>
+            <w:proofErr w:type="spellStart"/>
             <w:r>
               <w:rPr>
                 <w:rFonts w:cs="Helvetica"/>
@@ -8671,6 +9054,7 @@
               </w:rPr>
               <w:t>lock_period</w:t>
             </w:r>
+            <w:proofErr w:type="spellEnd"/>
             <w:r>
               <w:rPr>
                 <w:rFonts w:cs="Helvetica"/>
@@ -8678,8 +9062,9 @@
                 <w:sz w:val="15"/>
                 <w:szCs w:val="15"/>
               </w:rPr>
-              <w:t xml:space="preserve"> (VVCT, vvc_instance_idx, </w:t>
-            </w:r>
+              <w:t xml:space="preserve"> (VVCT, </w:t>
+            </w:r>
+            <w:proofErr w:type="spellStart"/>
             <w:r>
               <w:rPr>
                 <w:rFonts w:cs="Helvetica"/>
@@ -8687,8 +9072,29 @@
                 <w:sz w:val="15"/>
                 <w:szCs w:val="15"/>
               </w:rPr>
+              <w:t>vvc_instance_idx</w:t>
+            </w:r>
+            <w:proofErr w:type="spellEnd"/>
+            <w:r>
+              <w:rPr>
+                <w:rFonts w:cs="Helvetica"/>
+                <w:b/>
+                <w:sz w:val="15"/>
+                <w:szCs w:val="15"/>
+              </w:rPr>
+              <w:t xml:space="preserve">, </w:t>
+            </w:r>
+            <w:proofErr w:type="spellStart"/>
+            <w:r>
+              <w:rPr>
+                <w:rFonts w:cs="Helvetica"/>
+                <w:b/>
+                <w:sz w:val="15"/>
+                <w:szCs w:val="15"/>
+              </w:rPr>
               <w:t>clock_period</w:t>
             </w:r>
+            <w:proofErr w:type="spellEnd"/>
             <w:r>
               <w:rPr>
                 <w:rFonts w:cs="Helvetica"/>
@@ -8696,8 +9102,19 @@
                 <w:sz w:val="15"/>
                 <w:szCs w:val="15"/>
               </w:rPr>
-              <w:t>, msg</w:t>
-            </w:r>
+              <w:t xml:space="preserve">, </w:t>
+            </w:r>
+            <w:proofErr w:type="spellStart"/>
+            <w:r>
+              <w:rPr>
+                <w:rFonts w:cs="Helvetica"/>
+                <w:b/>
+                <w:sz w:val="15"/>
+                <w:szCs w:val="15"/>
+              </w:rPr>
+              <w:t>msg</w:t>
+            </w:r>
+            <w:proofErr w:type="spellEnd"/>
             <w:r>
               <w:rPr>
                 <w:rFonts w:cs="Helvetica"/>
@@ -8766,6 +9183,7 @@
               </w:rPr>
               <w:t xml:space="preserve"> procedure adds a </w:t>
             </w:r>
+            <w:proofErr w:type="spellStart"/>
             <w:r>
               <w:rPr>
                 <w:rFonts w:cs="Helvetica"/>
@@ -8806,6 +9224,7 @@
               </w:rPr>
               <w:t>period</w:t>
             </w:r>
+            <w:proofErr w:type="spellEnd"/>
             <w:r>
               <w:rPr>
                 <w:rFonts w:cs="Helvetica"/>
@@ -8846,6 +9265,7 @@
               </w:rPr>
               <w:t xml:space="preserve"> executor queue, which will run as soon as all preceding commands have completed. When the </w:t>
             </w:r>
+            <w:proofErr w:type="spellStart"/>
             <w:r>
               <w:rPr>
                 <w:rFonts w:cs="Helvetica"/>
@@ -8886,6 +9306,7 @@
               </w:rPr>
               <w:t>period</w:t>
             </w:r>
+            <w:proofErr w:type="spellEnd"/>
             <w:r>
               <w:rPr>
                 <w:rFonts w:cs="Helvetica"/>
@@ -8973,6 +9394,7 @@
               </w:rPr>
               <w:t xml:space="preserve">    </w:t>
             </w:r>
+            <w:proofErr w:type="spellStart"/>
             <w:r>
               <w:rPr>
                 <w:rFonts w:ascii="Courier New" w:hAnsi="Courier New" w:cs="Courier New"/>
@@ -9006,6 +9428,7 @@
               </w:rPr>
               <w:t>period</w:t>
             </w:r>
+            <w:proofErr w:type="spellEnd"/>
             <w:r>
               <w:rPr>
                 <w:rFonts w:ascii="Courier New" w:hAnsi="Courier New" w:cs="Courier New"/>
@@ -9092,6 +9515,504 @@
                 <w:szCs w:val="15"/>
               </w:rPr>
             </w:pPr>
+          </w:p>
+        </w:tc>
+      </w:tr>
+      <w:tr>
+        <w:trPr>
+          <w:cantSplit/>
+        </w:trPr>
+        <w:tc>
+          <w:tcPr>
+            <w:tcW w:w="2830" w:type="dxa"/>
+            <w:tcBorders>
+              <w:left w:val="nil"/>
+              <w:right w:val="nil"/>
+            </w:tcBorders>
+            <w:shd w:val="clear" w:color="auto" w:fill="auto"/>
+          </w:tcPr>
+          <w:p>
+            <w:pPr>
+              <w:tabs>
+                <w:tab w:val="left" w:pos="4820"/>
+              </w:tabs>
+              <w:spacing w:line="276" w:lineRule="auto"/>
+              <w:rPr>
+                <w:rFonts w:cs="Helvetica"/>
+                <w:b/>
+                <w:szCs w:val="14"/>
+              </w:rPr>
+            </w:pPr>
+            <w:proofErr w:type="spellStart"/>
+            <w:r>
+              <w:rPr>
+                <w:rFonts w:cs="Helvetica"/>
+                <w:b/>
+                <w:szCs w:val="14"/>
+              </w:rPr>
+              <w:t>set_clock_high_</w:t>
+            </w:r>
+            <w:proofErr w:type="gramStart"/>
+            <w:r>
+              <w:rPr>
+                <w:rFonts w:cs="Helvetica"/>
+                <w:b/>
+                <w:szCs w:val="14"/>
+              </w:rPr>
+              <w:t>time</w:t>
+            </w:r>
+            <w:proofErr w:type="spellEnd"/>
+            <w:r>
+              <w:rPr>
+                <w:rFonts w:cs="Helvetica"/>
+                <w:b/>
+                <w:szCs w:val="14"/>
+              </w:rPr>
+              <w:t>(</w:t>
+            </w:r>
+            <w:proofErr w:type="gramEnd"/>
+            <w:r>
+              <w:rPr>
+                <w:rFonts w:cs="Helvetica"/>
+                <w:b/>
+                <w:szCs w:val="14"/>
+              </w:rPr>
+              <w:t>)</w:t>
+            </w:r>
+          </w:p>
+        </w:tc>
+        <w:tc>
+          <w:tcPr>
+            <w:tcW w:w="12299" w:type="dxa"/>
+            <w:tcBorders>
+              <w:left w:val="nil"/>
+              <w:right w:val="nil"/>
+            </w:tcBorders>
+            <w:shd w:val="clear" w:color="auto" w:fill="auto"/>
+            <w:vAlign w:val="center"/>
+          </w:tcPr>
+          <w:p>
+            <w:pPr>
+              <w:tabs>
+                <w:tab w:val="left" w:pos="4820"/>
+              </w:tabs>
+              <w:rPr>
+                <w:rFonts w:cs="Helvetica"/>
+                <w:sz w:val="15"/>
+                <w:szCs w:val="15"/>
+              </w:rPr>
+            </w:pPr>
+          </w:p>
+          <w:p>
+            <w:pPr>
+              <w:tabs>
+                <w:tab w:val="left" w:pos="4820"/>
+              </w:tabs>
+              <w:spacing w:line="276" w:lineRule="auto"/>
+              <w:rPr>
+                <w:rFonts w:cs="Helvetica"/>
+                <w:b/>
+                <w:sz w:val="15"/>
+                <w:szCs w:val="15"/>
+              </w:rPr>
+            </w:pPr>
+            <w:proofErr w:type="spellStart"/>
+            <w:r>
+              <w:rPr>
+                <w:rFonts w:cs="Helvetica"/>
+                <w:b/>
+                <w:sz w:val="15"/>
+                <w:szCs w:val="15"/>
+              </w:rPr>
+              <w:t>set_clock_high_time</w:t>
+            </w:r>
+            <w:proofErr w:type="spellEnd"/>
+            <w:r>
+              <w:rPr>
+                <w:rFonts w:cs="Helvetica"/>
+                <w:b/>
+                <w:sz w:val="15"/>
+                <w:szCs w:val="15"/>
+              </w:rPr>
+              <w:t xml:space="preserve"> (VVCT, </w:t>
+            </w:r>
+            <w:proofErr w:type="spellStart"/>
+            <w:r>
+              <w:rPr>
+                <w:rFonts w:cs="Helvetica"/>
+                <w:b/>
+                <w:sz w:val="15"/>
+                <w:szCs w:val="15"/>
+              </w:rPr>
+              <w:t>vvc_instance_idx</w:t>
+            </w:r>
+            <w:proofErr w:type="spellEnd"/>
+            <w:r>
+              <w:rPr>
+                <w:rFonts w:cs="Helvetica"/>
+                <w:b/>
+                <w:sz w:val="15"/>
+                <w:szCs w:val="15"/>
+              </w:rPr>
+              <w:t xml:space="preserve">, </w:t>
+            </w:r>
+            <w:proofErr w:type="spellStart"/>
+            <w:r>
+              <w:rPr>
+                <w:rFonts w:cs="Helvetica"/>
+                <w:b/>
+                <w:sz w:val="15"/>
+                <w:szCs w:val="15"/>
+              </w:rPr>
+              <w:t>clock_high_time</w:t>
+            </w:r>
+            <w:proofErr w:type="spellEnd"/>
+            <w:r>
+              <w:rPr>
+                <w:rFonts w:cs="Helvetica"/>
+                <w:b/>
+                <w:sz w:val="15"/>
+                <w:szCs w:val="15"/>
+              </w:rPr>
+              <w:t xml:space="preserve">, </w:t>
+            </w:r>
+            <w:proofErr w:type="spellStart"/>
+            <w:r>
+              <w:rPr>
+                <w:rFonts w:cs="Helvetica"/>
+                <w:b/>
+                <w:sz w:val="15"/>
+                <w:szCs w:val="15"/>
+              </w:rPr>
+              <w:t>msg</w:t>
+            </w:r>
+            <w:proofErr w:type="spellEnd"/>
+            <w:r>
+              <w:rPr>
+                <w:rFonts w:cs="Helvetica"/>
+                <w:b/>
+                <w:sz w:val="15"/>
+                <w:szCs w:val="15"/>
+              </w:rPr>
+              <w:t>, [scope]</w:t>
+            </w:r>
+            <w:r>
+              <w:rPr>
+                <w:rFonts w:cs="Helvetica"/>
+                <w:b/>
+                <w:sz w:val="15"/>
+                <w:szCs w:val="15"/>
+              </w:rPr>
+              <w:t>)</w:t>
+            </w:r>
+          </w:p>
+          <w:p>
+            <w:pPr>
+              <w:tabs>
+                <w:tab w:val="left" w:pos="4820"/>
+              </w:tabs>
+              <w:spacing w:line="276" w:lineRule="auto"/>
+              <w:rPr>
+                <w:rFonts w:cs="Helvetica"/>
+                <w:sz w:val="15"/>
+                <w:szCs w:val="15"/>
+              </w:rPr>
+            </w:pPr>
+          </w:p>
+          <w:p>
+            <w:pPr>
+              <w:tabs>
+                <w:tab w:val="left" w:pos="4820"/>
+              </w:tabs>
+              <w:spacing w:line="276" w:lineRule="auto"/>
+              <w:rPr>
+                <w:rFonts w:cs="Helvetica"/>
+                <w:sz w:val="15"/>
+                <w:szCs w:val="15"/>
+              </w:rPr>
+            </w:pPr>
+            <w:r>
+              <w:rPr>
+                <w:rFonts w:cs="Helvetica"/>
+                <w:sz w:val="15"/>
+                <w:szCs w:val="15"/>
+              </w:rPr>
+              <w:t>Th</w:t>
+            </w:r>
+            <w:r>
+              <w:rPr>
+                <w:rFonts w:cs="Helvetica"/>
+                <w:sz w:val="15"/>
+                <w:szCs w:val="15"/>
+              </w:rPr>
+              <w:t>is</w:t>
+            </w:r>
+            <w:r>
+              <w:rPr>
+                <w:rFonts w:cs="Helvetica"/>
+                <w:sz w:val="15"/>
+                <w:szCs w:val="15"/>
+              </w:rPr>
+              <w:t xml:space="preserve"> procedure adds a </w:t>
+            </w:r>
+            <w:proofErr w:type="spellStart"/>
+            <w:r>
+              <w:rPr>
+                <w:rFonts w:cs="Helvetica"/>
+                <w:sz w:val="15"/>
+                <w:szCs w:val="15"/>
+              </w:rPr>
+              <w:t>set_clock_high_time</w:t>
+            </w:r>
+            <w:proofErr w:type="spellEnd"/>
+            <w:r>
+              <w:rPr>
+                <w:rFonts w:cs="Helvetica"/>
+                <w:sz w:val="15"/>
+                <w:szCs w:val="15"/>
+              </w:rPr>
+              <w:t xml:space="preserve"> command to the</w:t>
+            </w:r>
+            <w:r>
+              <w:rPr>
+                <w:rFonts w:cs="Helvetica"/>
+                <w:sz w:val="15"/>
+                <w:szCs w:val="15"/>
+              </w:rPr>
+              <w:t xml:space="preserve"> CLOCK_GENERATOR</w:t>
+            </w:r>
+            <w:r>
+              <w:rPr>
+                <w:rFonts w:cs="Helvetica"/>
+                <w:sz w:val="15"/>
+                <w:szCs w:val="15"/>
+              </w:rPr>
+              <w:t xml:space="preserve"> VVC</w:t>
+            </w:r>
+            <w:r>
+              <w:rPr>
+                <w:rFonts w:cs="Helvetica"/>
+                <w:sz w:val="15"/>
+                <w:szCs w:val="15"/>
+              </w:rPr>
+              <w:t>s</w:t>
+            </w:r>
+            <w:r>
+              <w:rPr>
+                <w:rFonts w:cs="Helvetica"/>
+                <w:sz w:val="15"/>
+                <w:szCs w:val="15"/>
+              </w:rPr>
+              <w:t xml:space="preserve"> executor queue, which will run as soon as all preceding commands have completed. When the write command is scheduled to r</w:t>
+            </w:r>
+            <w:r>
+              <w:rPr>
+                <w:rFonts w:cs="Helvetica"/>
+                <w:sz w:val="15"/>
+                <w:szCs w:val="15"/>
+              </w:rPr>
+              <w:t xml:space="preserve">un, the executor </w:t>
+            </w:r>
+            <w:r>
+              <w:rPr>
+                <w:rFonts w:cs="Helvetica"/>
+                <w:sz w:val="15"/>
+                <w:szCs w:val="15"/>
+              </w:rPr>
+              <w:t xml:space="preserve">changes the </w:t>
+            </w:r>
+            <w:r>
+              <w:rPr>
+                <w:rFonts w:cs="Helvetica"/>
+                <w:sz w:val="15"/>
+                <w:szCs w:val="15"/>
+              </w:rPr>
+              <w:t>clock high time</w:t>
+            </w:r>
+            <w:r>
+              <w:rPr>
+                <w:rFonts w:cs="Helvetica"/>
+                <w:sz w:val="15"/>
+                <w:szCs w:val="15"/>
+              </w:rPr>
+              <w:t xml:space="preserve"> and the change will take effect from the next rising edge.</w:t>
+            </w:r>
+          </w:p>
+          <w:p>
+            <w:pPr>
+              <w:tabs>
+                <w:tab w:val="left" w:pos="4820"/>
+              </w:tabs>
+              <w:spacing w:line="276" w:lineRule="auto"/>
+              <w:rPr>
+                <w:rFonts w:cs="Helvetica"/>
+                <w:sz w:val="15"/>
+                <w:szCs w:val="15"/>
+              </w:rPr>
+            </w:pPr>
+          </w:p>
+          <w:p>
+            <w:pPr>
+              <w:tabs>
+                <w:tab w:val="left" w:pos="4820"/>
+              </w:tabs>
+              <w:spacing w:line="276" w:lineRule="auto"/>
+              <w:rPr>
+                <w:rFonts w:cs="Helvetica"/>
+                <w:sz w:val="15"/>
+                <w:szCs w:val="15"/>
+              </w:rPr>
+            </w:pPr>
+          </w:p>
+          <w:p>
+            <w:pPr>
+              <w:tabs>
+                <w:tab w:val="left" w:pos="4820"/>
+              </w:tabs>
+              <w:spacing w:line="276" w:lineRule="auto"/>
+              <w:rPr>
+                <w:rFonts w:cs="Helvetica"/>
+                <w:sz w:val="15"/>
+                <w:szCs w:val="15"/>
+              </w:rPr>
+            </w:pPr>
+            <w:r>
+              <w:rPr>
+                <w:rFonts w:cs="Helvetica"/>
+                <w:sz w:val="15"/>
+                <w:szCs w:val="15"/>
+              </w:rPr>
+              <w:t>Examples:</w:t>
+            </w:r>
+            <w:r>
+              <w:rPr>
+                <w:rFonts w:cs="Helvetica"/>
+                <w:sz w:val="15"/>
+                <w:szCs w:val="15"/>
+              </w:rPr>
+              <w:t xml:space="preserve">  </w:t>
+            </w:r>
+          </w:p>
+          <w:p>
+            <w:pPr>
+              <w:tabs>
+                <w:tab w:val="left" w:pos="4820"/>
+              </w:tabs>
+              <w:spacing w:line="276" w:lineRule="auto"/>
+              <w:rPr>
+                <w:rFonts w:ascii="Courier New" w:hAnsi="Courier New" w:cs="Courier New"/>
+                <w:sz w:val="15"/>
+                <w:szCs w:val="15"/>
+              </w:rPr>
+            </w:pPr>
+            <w:r>
+              <w:rPr>
+                <w:rFonts w:ascii="Courier New" w:hAnsi="Courier New" w:cs="Courier New"/>
+                <w:sz w:val="15"/>
+                <w:szCs w:val="15"/>
+              </w:rPr>
+              <w:t xml:space="preserve">    </w:t>
+            </w:r>
+            <w:proofErr w:type="spellStart"/>
+            <w:r>
+              <w:rPr>
+                <w:rFonts w:ascii="Courier New" w:hAnsi="Courier New" w:cs="Courier New"/>
+                <w:sz w:val="15"/>
+                <w:szCs w:val="15"/>
+              </w:rPr>
+              <w:t>set_clock_high_</w:t>
+            </w:r>
+            <w:proofErr w:type="gramStart"/>
+            <w:r>
+              <w:rPr>
+                <w:rFonts w:ascii="Courier New" w:hAnsi="Courier New" w:cs="Courier New"/>
+                <w:sz w:val="15"/>
+                <w:szCs w:val="15"/>
+              </w:rPr>
+              <w:t>time</w:t>
+            </w:r>
+            <w:proofErr w:type="spellEnd"/>
+            <w:r>
+              <w:rPr>
+                <w:rFonts w:ascii="Courier New" w:hAnsi="Courier New" w:cs="Courier New"/>
+                <w:sz w:val="15"/>
+                <w:szCs w:val="15"/>
+              </w:rPr>
+              <w:t>(</w:t>
+            </w:r>
+            <w:proofErr w:type="gramEnd"/>
+            <w:r>
+              <w:rPr>
+                <w:rFonts w:ascii="Courier New" w:hAnsi="Courier New" w:cs="Courier New"/>
+                <w:sz w:val="15"/>
+                <w:szCs w:val="15"/>
+              </w:rPr>
+              <w:t>CLOCK_GENERATOR</w:t>
+            </w:r>
+            <w:r>
+              <w:rPr>
+                <w:rFonts w:ascii="Courier New" w:hAnsi="Courier New" w:cs="Courier New"/>
+                <w:sz w:val="15"/>
+                <w:szCs w:val="15"/>
+              </w:rPr>
+              <w:t>_VVCT, 1,</w:t>
+            </w:r>
+            <w:r>
+              <w:rPr>
+                <w:rFonts w:ascii="Courier New" w:hAnsi="Courier New" w:cs="Courier New"/>
+                <w:sz w:val="15"/>
+                <w:szCs w:val="15"/>
+              </w:rPr>
+              <w:t xml:space="preserve"> </w:t>
+            </w:r>
+            <w:r>
+              <w:rPr>
+                <w:rFonts w:ascii="Courier New" w:hAnsi="Courier New" w:cs="Courier New"/>
+                <w:sz w:val="15"/>
+                <w:szCs w:val="15"/>
+              </w:rPr>
+              <w:t>6 ns</w:t>
+            </w:r>
+            <w:r>
+              <w:rPr>
+                <w:rFonts w:ascii="Courier New" w:hAnsi="Courier New" w:cs="Courier New"/>
+                <w:sz w:val="15"/>
+                <w:szCs w:val="15"/>
+              </w:rPr>
+              <w:t>, “</w:t>
+            </w:r>
+            <w:r>
+              <w:rPr>
+                <w:rFonts w:ascii="Courier New" w:hAnsi="Courier New" w:cs="Courier New"/>
+                <w:sz w:val="15"/>
+                <w:szCs w:val="15"/>
+              </w:rPr>
+              <w:t>Changing the duty cycle to 60%</w:t>
+            </w:r>
+            <w:r>
+              <w:rPr>
+                <w:rFonts w:ascii="Courier New" w:hAnsi="Courier New" w:cs="Courier New"/>
+                <w:sz w:val="15"/>
+                <w:szCs w:val="15"/>
+              </w:rPr>
+              <w:t>”</w:t>
+            </w:r>
+            <w:r>
+              <w:rPr>
+                <w:rFonts w:ascii="Courier New" w:hAnsi="Courier New" w:cs="Courier New"/>
+                <w:sz w:val="15"/>
+                <w:szCs w:val="15"/>
+              </w:rPr>
+              <w:t>, C_SCOPE</w:t>
+            </w:r>
+            <w:r>
+              <w:rPr>
+                <w:rFonts w:ascii="Courier New" w:hAnsi="Courier New" w:cs="Courier New"/>
+                <w:sz w:val="15"/>
+                <w:szCs w:val="15"/>
+              </w:rPr>
+              <w:t>);</w:t>
+            </w:r>
           </w:p>
         </w:tc>
       </w:tr>
@@ -9121,40 +10042,6 @@
                 <w:szCs w:val="14"/>
               </w:rPr>
             </w:pPr>
-            <w:r>
-              <w:rPr>
-                <w:rFonts w:cs="Helvetica"/>
-                <w:b/>
-                <w:szCs w:val="14"/>
-              </w:rPr>
-              <w:t>set_clock_high_</w:t>
-            </w:r>
-            <w:proofErr w:type="gramStart"/>
-            <w:r>
-              <w:rPr>
-                <w:rFonts w:cs="Helvetica"/>
-                <w:b/>
-                <w:szCs w:val="14"/>
-              </w:rPr>
-              <w:t>time</w:t>
-            </w:r>
-            <w:r>
-              <w:rPr>
-                <w:rFonts w:cs="Helvetica"/>
-                <w:b/>
-                <w:szCs w:val="14"/>
-              </w:rPr>
-              <w:t>(</w:t>
-            </w:r>
-            <w:proofErr w:type="gramEnd"/>
-            <w:r>
-              <w:rPr>
-                <w:rFonts w:cs="Helvetica"/>
-                <w:b/>
-                <w:szCs w:val="14"/>
-              </w:rPr>
-              <w:t>)</w:t>
-            </w:r>
           </w:p>
         </w:tc>
         <w:tc>
@@ -9180,384 +10067,12 @@
               </w:rPr>
             </w:pPr>
           </w:p>
-          <w:p>
-            <w:pPr>
-              <w:tabs>
-                <w:tab w:val="left" w:pos="4820"/>
-              </w:tabs>
-              <w:spacing w:line="276" w:lineRule="auto"/>
-              <w:rPr>
-                <w:rFonts w:cs="Helvetica"/>
-                <w:b/>
-                <w:sz w:val="15"/>
-                <w:szCs w:val="15"/>
-              </w:rPr>
-            </w:pPr>
-            <w:r>
-              <w:rPr>
-                <w:rFonts w:cs="Helvetica"/>
-                <w:b/>
-                <w:sz w:val="15"/>
-                <w:szCs w:val="15"/>
-              </w:rPr>
-              <w:t>set_clock_high_time</w:t>
-            </w:r>
-            <w:r>
-              <w:rPr>
-                <w:rFonts w:cs="Helvetica"/>
-                <w:b/>
-                <w:sz w:val="15"/>
-                <w:szCs w:val="15"/>
-              </w:rPr>
-              <w:t xml:space="preserve"> (VVCT, vvc_instance_idx, </w:t>
-            </w:r>
-            <w:r>
-              <w:rPr>
-                <w:rFonts w:cs="Helvetica"/>
-                <w:b/>
-                <w:sz w:val="15"/>
-                <w:szCs w:val="15"/>
-              </w:rPr>
-              <w:t>clock_high_time</w:t>
-            </w:r>
-            <w:r>
-              <w:rPr>
-                <w:rFonts w:cs="Helvetica"/>
-                <w:b/>
-                <w:sz w:val="15"/>
-                <w:szCs w:val="15"/>
-              </w:rPr>
-              <w:t>, msg</w:t>
-            </w:r>
-            <w:r>
-              <w:rPr>
-                <w:rFonts w:cs="Helvetica"/>
-                <w:b/>
-                <w:sz w:val="15"/>
-                <w:szCs w:val="15"/>
-              </w:rPr>
-              <w:t>, [scope]</w:t>
-            </w:r>
-            <w:r>
-              <w:rPr>
-                <w:rFonts w:cs="Helvetica"/>
-                <w:b/>
-                <w:sz w:val="15"/>
-                <w:szCs w:val="15"/>
-              </w:rPr>
-              <w:t>)</w:t>
-            </w:r>
-          </w:p>
-          <w:p>
-            <w:pPr>
-              <w:tabs>
-                <w:tab w:val="left" w:pos="4820"/>
-              </w:tabs>
-              <w:spacing w:line="276" w:lineRule="auto"/>
-              <w:rPr>
-                <w:rFonts w:cs="Helvetica"/>
-                <w:sz w:val="15"/>
-                <w:szCs w:val="15"/>
-              </w:rPr>
-            </w:pPr>
-          </w:p>
-          <w:p>
-            <w:pPr>
-              <w:tabs>
-                <w:tab w:val="left" w:pos="4820"/>
-              </w:tabs>
-              <w:spacing w:line="276" w:lineRule="auto"/>
-              <w:rPr>
-                <w:rFonts w:cs="Helvetica"/>
-                <w:sz w:val="15"/>
-                <w:szCs w:val="15"/>
-              </w:rPr>
-            </w:pPr>
-            <w:r>
-              <w:rPr>
-                <w:rFonts w:cs="Helvetica"/>
-                <w:sz w:val="15"/>
-                <w:szCs w:val="15"/>
-              </w:rPr>
-              <w:t>Th</w:t>
-            </w:r>
-            <w:r>
-              <w:rPr>
-                <w:rFonts w:cs="Helvetica"/>
-                <w:sz w:val="15"/>
-                <w:szCs w:val="15"/>
-              </w:rPr>
-              <w:t>is</w:t>
-            </w:r>
-            <w:r>
-              <w:rPr>
-                <w:rFonts w:cs="Helvetica"/>
-                <w:sz w:val="15"/>
-                <w:szCs w:val="15"/>
-              </w:rPr>
-              <w:t xml:space="preserve"> procedure adds a </w:t>
-            </w:r>
-            <w:r>
-              <w:rPr>
-                <w:rFonts w:cs="Helvetica"/>
-                <w:sz w:val="15"/>
-                <w:szCs w:val="15"/>
-              </w:rPr>
-              <w:t>set_clock_high_time</w:t>
-            </w:r>
-            <w:r>
-              <w:rPr>
-                <w:rFonts w:cs="Helvetica"/>
-                <w:sz w:val="15"/>
-                <w:szCs w:val="15"/>
-              </w:rPr>
-              <w:t xml:space="preserve"> command to the</w:t>
-            </w:r>
-            <w:r>
-              <w:rPr>
-                <w:rFonts w:cs="Helvetica"/>
-                <w:sz w:val="15"/>
-                <w:szCs w:val="15"/>
-              </w:rPr>
-              <w:t xml:space="preserve"> CLOCK_GENERATOR</w:t>
-            </w:r>
-            <w:r>
-              <w:rPr>
-                <w:rFonts w:cs="Helvetica"/>
-                <w:sz w:val="15"/>
-                <w:szCs w:val="15"/>
-              </w:rPr>
-              <w:t xml:space="preserve"> VVC</w:t>
-            </w:r>
-            <w:r>
-              <w:rPr>
-                <w:rFonts w:cs="Helvetica"/>
-                <w:sz w:val="15"/>
-                <w:szCs w:val="15"/>
-              </w:rPr>
-              <w:t>s</w:t>
-            </w:r>
-            <w:r>
-              <w:rPr>
-                <w:rFonts w:cs="Helvetica"/>
-                <w:sz w:val="15"/>
-                <w:szCs w:val="15"/>
-              </w:rPr>
-              <w:t xml:space="preserve"> executor queue, which will run as soon as all preceding commands have completed. When the write command is scheduled to r</w:t>
-            </w:r>
-            <w:r>
-              <w:rPr>
-                <w:rFonts w:cs="Helvetica"/>
-                <w:sz w:val="15"/>
-                <w:szCs w:val="15"/>
-              </w:rPr>
-              <w:t xml:space="preserve">un, the executor </w:t>
-            </w:r>
-            <w:r>
-              <w:rPr>
-                <w:rFonts w:cs="Helvetica"/>
-                <w:sz w:val="15"/>
-                <w:szCs w:val="15"/>
-              </w:rPr>
-              <w:t xml:space="preserve">changes the </w:t>
-            </w:r>
-            <w:r>
-              <w:rPr>
-                <w:rFonts w:cs="Helvetica"/>
-                <w:sz w:val="15"/>
-                <w:szCs w:val="15"/>
-              </w:rPr>
-              <w:t>clock high time</w:t>
-            </w:r>
-            <w:r>
-              <w:rPr>
-                <w:rFonts w:cs="Helvetica"/>
-                <w:sz w:val="15"/>
-                <w:szCs w:val="15"/>
-              </w:rPr>
-              <w:t xml:space="preserve"> and the change will take effect from the next rising edge.</w:t>
-            </w:r>
-          </w:p>
-          <w:p>
-            <w:pPr>
-              <w:tabs>
-                <w:tab w:val="left" w:pos="4820"/>
-              </w:tabs>
-              <w:spacing w:line="276" w:lineRule="auto"/>
-              <w:rPr>
-                <w:rFonts w:cs="Helvetica"/>
-                <w:sz w:val="15"/>
-                <w:szCs w:val="15"/>
-              </w:rPr>
-            </w:pPr>
-          </w:p>
-          <w:p>
-            <w:pPr>
-              <w:tabs>
-                <w:tab w:val="left" w:pos="4820"/>
-              </w:tabs>
-              <w:spacing w:line="276" w:lineRule="auto"/>
-              <w:rPr>
-                <w:rFonts w:cs="Helvetica"/>
-                <w:sz w:val="15"/>
-                <w:szCs w:val="15"/>
-              </w:rPr>
-            </w:pPr>
-          </w:p>
-          <w:p>
-            <w:pPr>
-              <w:tabs>
-                <w:tab w:val="left" w:pos="4820"/>
-              </w:tabs>
-              <w:spacing w:line="276" w:lineRule="auto"/>
-              <w:rPr>
-                <w:rFonts w:cs="Helvetica"/>
-                <w:sz w:val="15"/>
-                <w:szCs w:val="15"/>
-              </w:rPr>
-            </w:pPr>
-            <w:r>
-              <w:rPr>
-                <w:rFonts w:cs="Helvetica"/>
-                <w:sz w:val="15"/>
-                <w:szCs w:val="15"/>
-              </w:rPr>
-              <w:t>Examples:</w:t>
-            </w:r>
-            <w:r>
-              <w:rPr>
-                <w:rFonts w:cs="Helvetica"/>
-                <w:sz w:val="15"/>
-                <w:szCs w:val="15"/>
-              </w:rPr>
-              <w:t xml:space="preserve">  </w:t>
-            </w:r>
-          </w:p>
-          <w:p>
-            <w:pPr>
-              <w:tabs>
-                <w:tab w:val="left" w:pos="4820"/>
-              </w:tabs>
-              <w:spacing w:line="276" w:lineRule="auto"/>
-              <w:rPr>
-                <w:rFonts w:ascii="Courier New" w:hAnsi="Courier New" w:cs="Courier New"/>
-                <w:sz w:val="15"/>
-                <w:szCs w:val="15"/>
-              </w:rPr>
-            </w:pPr>
-            <w:r>
-              <w:rPr>
-                <w:rFonts w:ascii="Courier New" w:hAnsi="Courier New" w:cs="Courier New"/>
-                <w:sz w:val="15"/>
-                <w:szCs w:val="15"/>
-              </w:rPr>
-              <w:t xml:space="preserve">    </w:t>
-            </w:r>
-            <w:r>
-              <w:rPr>
-                <w:rFonts w:ascii="Courier New" w:hAnsi="Courier New" w:cs="Courier New"/>
-                <w:sz w:val="15"/>
-                <w:szCs w:val="15"/>
-              </w:rPr>
-              <w:t>set_clock_high_</w:t>
-            </w:r>
-            <w:proofErr w:type="gramStart"/>
-            <w:r>
-              <w:rPr>
-                <w:rFonts w:ascii="Courier New" w:hAnsi="Courier New" w:cs="Courier New"/>
-                <w:sz w:val="15"/>
-                <w:szCs w:val="15"/>
-              </w:rPr>
-              <w:t>time</w:t>
-            </w:r>
-            <w:r>
-              <w:rPr>
-                <w:rFonts w:ascii="Courier New" w:hAnsi="Courier New" w:cs="Courier New"/>
-                <w:sz w:val="15"/>
-                <w:szCs w:val="15"/>
-              </w:rPr>
-              <w:t>(</w:t>
-            </w:r>
-            <w:proofErr w:type="gramEnd"/>
-            <w:r>
-              <w:rPr>
-                <w:rFonts w:ascii="Courier New" w:hAnsi="Courier New" w:cs="Courier New"/>
-                <w:sz w:val="15"/>
-                <w:szCs w:val="15"/>
-              </w:rPr>
-              <w:t>CLOCK_GENERATOR</w:t>
-            </w:r>
-            <w:r>
-              <w:rPr>
-                <w:rFonts w:ascii="Courier New" w:hAnsi="Courier New" w:cs="Courier New"/>
-                <w:sz w:val="15"/>
-                <w:szCs w:val="15"/>
-              </w:rPr>
-              <w:t>_VVCT, 1,</w:t>
-            </w:r>
-            <w:r>
-              <w:rPr>
-                <w:rFonts w:ascii="Courier New" w:hAnsi="Courier New" w:cs="Courier New"/>
-                <w:sz w:val="15"/>
-                <w:szCs w:val="15"/>
-              </w:rPr>
-              <w:t xml:space="preserve"> </w:t>
-            </w:r>
-            <w:r>
-              <w:rPr>
-                <w:rFonts w:ascii="Courier New" w:hAnsi="Courier New" w:cs="Courier New"/>
-                <w:sz w:val="15"/>
-                <w:szCs w:val="15"/>
-              </w:rPr>
-              <w:t>6 ns</w:t>
-            </w:r>
-            <w:r>
-              <w:rPr>
-                <w:rFonts w:ascii="Courier New" w:hAnsi="Courier New" w:cs="Courier New"/>
-                <w:sz w:val="15"/>
-                <w:szCs w:val="15"/>
-              </w:rPr>
-              <w:t>, “</w:t>
-            </w:r>
-            <w:r>
-              <w:rPr>
-                <w:rFonts w:ascii="Courier New" w:hAnsi="Courier New" w:cs="Courier New"/>
-                <w:sz w:val="15"/>
-                <w:szCs w:val="15"/>
-              </w:rPr>
-              <w:t>Changing the duty cycle to 60%</w:t>
-            </w:r>
-            <w:r>
-              <w:rPr>
-                <w:rFonts w:ascii="Courier New" w:hAnsi="Courier New" w:cs="Courier New"/>
-                <w:sz w:val="15"/>
-                <w:szCs w:val="15"/>
-              </w:rPr>
-              <w:t>”</w:t>
-            </w:r>
-            <w:r>
-              <w:rPr>
-                <w:rFonts w:ascii="Courier New" w:hAnsi="Courier New" w:cs="Courier New"/>
-                <w:sz w:val="15"/>
-                <w:szCs w:val="15"/>
-              </w:rPr>
-              <w:t>, C_SCOPE</w:t>
-            </w:r>
-            <w:r>
-              <w:rPr>
-                <w:rFonts w:ascii="Courier New" w:hAnsi="Courier New" w:cs="Courier New"/>
-                <w:sz w:val="15"/>
-                <w:szCs w:val="15"/>
-              </w:rPr>
-              <w:t>);</w:t>
-            </w:r>
-          </w:p>
         </w:tc>
       </w:tr>
     </w:tbl>
     <w:p>
       <w:pPr>
-        <w:pStyle w:val="Overskrift1"/>
+        <w:pStyle w:val="Heading1"/>
         <w:rPr>
           <w:rFonts w:ascii="Helvetica" w:hAnsi="Helvetica" w:cs="Helvetica"/>
         </w:rPr>
@@ -9590,12 +10105,12 @@
         <w:tblLook w:val="04A0" w:firstRow="1" w:lastRow="0" w:firstColumn="1" w:lastColumn="0" w:noHBand="0" w:noVBand="1"/>
       </w:tblPr>
       <w:tblGrid>
-        <w:gridCol w:w="3369"/>
-        <w:gridCol w:w="1701"/>
-        <w:gridCol w:w="4536"/>
-        <w:gridCol w:w="978"/>
-        <w:gridCol w:w="4149"/>
-        <w:gridCol w:w="396"/>
+        <w:gridCol w:w="3309"/>
+        <w:gridCol w:w="1653"/>
+        <w:gridCol w:w="4483"/>
+        <w:gridCol w:w="975"/>
+        <w:gridCol w:w="4567"/>
+        <w:gridCol w:w="359"/>
         <w:gridCol w:w="9"/>
       </w:tblGrid>
       <w:tr>
@@ -9766,6 +10281,7 @@
                 <w:szCs w:val="18"/>
               </w:rPr>
             </w:pPr>
+            <w:proofErr w:type="spellStart"/>
             <w:r>
               <w:rPr>
                 <w:rFonts w:cs="Helvetica"/>
@@ -9774,6 +10290,7 @@
               </w:rPr>
               <w:t>cmd_queue_count_max</w:t>
             </w:r>
+            <w:proofErr w:type="spellEnd"/>
           </w:p>
         </w:tc>
         <w:tc>
@@ -9906,6 +10423,7 @@
                 <w:szCs w:val="18"/>
               </w:rPr>
             </w:pPr>
+            <w:proofErr w:type="spellStart"/>
             <w:r>
               <w:rPr>
                 <w:rFonts w:cs="Helvetica"/>
@@ -9922,6 +10440,7 @@
               </w:rPr>
               <w:t>threshold</w:t>
             </w:r>
+            <w:proofErr w:type="spellEnd"/>
           </w:p>
         </w:tc>
         <w:tc>
@@ -10023,14 +10542,23 @@
                 <w:sz w:val="15"/>
                 <w:szCs w:val="18"/>
               </w:rPr>
-              <w:t>An alert with severity “cmd_queue_count_</w:t>
-            </w:r>
+              <w:t>An alert with severity “</w:t>
+            </w:r>
+            <w:proofErr w:type="spellStart"/>
             <w:r>
               <w:rPr>
                 <w:rFonts w:cs="Helvetica"/>
                 <w:sz w:val="15"/>
                 <w:szCs w:val="18"/>
               </w:rPr>
+              <w:t>cmd_queue_count_</w:t>
+            </w:r>
+            <w:r>
+              <w:rPr>
+                <w:rFonts w:cs="Helvetica"/>
+                <w:sz w:val="15"/>
+                <w:szCs w:val="18"/>
+              </w:rPr>
               <w:t>threshold</w:t>
             </w:r>
             <w:r>
@@ -10039,7 +10567,16 @@
                 <w:sz w:val="15"/>
                 <w:szCs w:val="18"/>
               </w:rPr>
-              <w:t>_severity” will be issued if command queue exceeds this count. Used for early warning if command queue is almost full. Will be ignored if set to 0.</w:t>
+              <w:t>_severity</w:t>
+            </w:r>
+            <w:proofErr w:type="spellEnd"/>
+            <w:r>
+              <w:rPr>
+                <w:rFonts w:cs="Helvetica"/>
+                <w:sz w:val="15"/>
+                <w:szCs w:val="18"/>
+              </w:rPr>
+              <w:t>” will be issued if command queue exceeds this count. Used for early warning if command queue is almost full. Will be ignored if set to 0.</w:t>
             </w:r>
           </w:p>
         </w:tc>
@@ -10070,6 +10607,7 @@
                 <w:szCs w:val="18"/>
               </w:rPr>
             </w:pPr>
+            <w:proofErr w:type="spellStart"/>
             <w:r>
               <w:rPr>
                 <w:rFonts w:cs="Helvetica"/>
@@ -10086,6 +10624,7 @@
               </w:rPr>
               <w:t>_severity</w:t>
             </w:r>
+            <w:proofErr w:type="spellEnd"/>
           </w:p>
         </w:tc>
         <w:tc>
@@ -10109,6 +10648,7 @@
                 <w:szCs w:val="18"/>
               </w:rPr>
             </w:pPr>
+            <w:proofErr w:type="spellStart"/>
             <w:r>
               <w:rPr>
                 <w:rFonts w:cs="Helvetica"/>
@@ -10117,6 +10657,7 @@
               </w:rPr>
               <w:t>t_alert_level</w:t>
             </w:r>
+            <w:proofErr w:type="spellEnd"/>
           </w:p>
         </w:tc>
         <w:tc>
@@ -10203,8 +10744,18 @@
                 <w:sz w:val="15"/>
                 <w:szCs w:val="18"/>
               </w:rPr>
-              <w:t>eding cmd_queue_count_threshold</w:t>
-            </w:r>
+              <w:t xml:space="preserve">eding </w:t>
+            </w:r>
+            <w:proofErr w:type="spellStart"/>
+            <w:r>
+              <w:rPr>
+                <w:rFonts w:cs="Helvetica"/>
+                <w:sz w:val="15"/>
+                <w:szCs w:val="18"/>
+              </w:rPr>
+              <w:t>cmd_queue_count_threshold</w:t>
+            </w:r>
+            <w:proofErr w:type="spellEnd"/>
           </w:p>
         </w:tc>
       </w:tr>
@@ -10230,6 +10781,7 @@
                 <w:szCs w:val="18"/>
               </w:rPr>
             </w:pPr>
+            <w:proofErr w:type="spellStart"/>
             <w:r>
               <w:rPr>
                 <w:rFonts w:cs="Helvetica"/>
@@ -10246,6 +10798,7 @@
               </w:rPr>
               <w:t>_queue_count_max</w:t>
             </w:r>
+            <w:proofErr w:type="spellEnd"/>
           </w:p>
         </w:tc>
         <w:tc>
@@ -10363,7 +10916,43 @@
                 <w:sz w:val="15"/>
                 <w:szCs w:val="18"/>
               </w:rPr>
-              <w:t>Maximum number of unfetched results before result_queue is full.</w:t>
+              <w:t xml:space="preserve">Maximum number of </w:t>
+            </w:r>
+            <w:proofErr w:type="spellStart"/>
+            <w:r>
+              <w:rPr>
+                <w:rFonts w:cs="Helvetica"/>
+                <w:sz w:val="15"/>
+                <w:szCs w:val="18"/>
+              </w:rPr>
+              <w:t>unfetched</w:t>
+            </w:r>
+            <w:proofErr w:type="spellEnd"/>
+            <w:r>
+              <w:rPr>
+                <w:rFonts w:cs="Helvetica"/>
+                <w:sz w:val="15"/>
+                <w:szCs w:val="18"/>
+              </w:rPr>
+              <w:t xml:space="preserve"> results before </w:t>
+            </w:r>
+            <w:proofErr w:type="spellStart"/>
+            <w:r>
+              <w:rPr>
+                <w:rFonts w:cs="Helvetica"/>
+                <w:sz w:val="15"/>
+                <w:szCs w:val="18"/>
+              </w:rPr>
+              <w:t>result_queue</w:t>
+            </w:r>
+            <w:proofErr w:type="spellEnd"/>
+            <w:r>
+              <w:rPr>
+                <w:rFonts w:cs="Helvetica"/>
+                <w:sz w:val="15"/>
+                <w:szCs w:val="18"/>
+              </w:rPr>
+              <w:t xml:space="preserve"> is full.</w:t>
             </w:r>
           </w:p>
         </w:tc>
@@ -10390,6 +10979,7 @@
                 <w:szCs w:val="18"/>
               </w:rPr>
             </w:pPr>
+            <w:proofErr w:type="spellStart"/>
             <w:r>
               <w:rPr>
                 <w:rFonts w:cs="Helvetica"/>
@@ -10414,6 +11004,7 @@
               </w:rPr>
               <w:t>threshold</w:t>
             </w:r>
+            <w:proofErr w:type="spellEnd"/>
           </w:p>
         </w:tc>
         <w:tc>
@@ -10531,7 +11122,25 @@
                 <w:sz w:val="15"/>
                 <w:szCs w:val="18"/>
               </w:rPr>
-              <w:t xml:space="preserve">An alert with severity 'result_queue_count_threshold_severity' will be issued if </w:t>
+              <w:t>An alert with severity '</w:t>
+            </w:r>
+            <w:proofErr w:type="spellStart"/>
+            <w:r>
+              <w:rPr>
+                <w:rFonts w:cs="Helvetica"/>
+                <w:sz w:val="15"/>
+                <w:szCs w:val="18"/>
+              </w:rPr>
+              <w:t>result_queue_count_threshold_severity</w:t>
+            </w:r>
+            <w:proofErr w:type="spellEnd"/>
+            <w:r>
+              <w:rPr>
+                <w:rFonts w:cs="Helvetica"/>
+                <w:sz w:val="15"/>
+                <w:szCs w:val="18"/>
+              </w:rPr>
+              <w:t xml:space="preserve">' will be issued if </w:t>
             </w:r>
             <w:r>
               <w:rPr>
@@ -10574,6 +11183,7 @@
                 <w:szCs w:val="18"/>
               </w:rPr>
             </w:pPr>
+            <w:proofErr w:type="spellStart"/>
             <w:r>
               <w:rPr>
                 <w:rFonts w:cs="Helvetica"/>
@@ -10598,6 +11208,7 @@
               </w:rPr>
               <w:t>_severity</w:t>
             </w:r>
+            <w:proofErr w:type="spellEnd"/>
           </w:p>
         </w:tc>
         <w:tc>
@@ -10621,6 +11232,7 @@
                 <w:szCs w:val="18"/>
               </w:rPr>
             </w:pPr>
+            <w:proofErr w:type="spellStart"/>
             <w:r>
               <w:rPr>
                 <w:rFonts w:cs="Helvetica"/>
@@ -10629,6 +11241,7 @@
               </w:rPr>
               <w:t>t_alert_level</w:t>
             </w:r>
+            <w:proofErr w:type="spellEnd"/>
           </w:p>
         </w:tc>
         <w:tc>
@@ -10723,8 +11336,18 @@
                 <w:sz w:val="15"/>
                 <w:szCs w:val="18"/>
               </w:rPr>
-              <w:t>Severity of alert to be initiated if exceeding result_queue_count_threshold</w:t>
-            </w:r>
+              <w:t xml:space="preserve">Severity of alert to be initiated if exceeding </w:t>
+            </w:r>
+            <w:proofErr w:type="spellStart"/>
+            <w:r>
+              <w:rPr>
+                <w:rFonts w:cs="Helvetica"/>
+                <w:sz w:val="15"/>
+                <w:szCs w:val="18"/>
+              </w:rPr>
+              <w:t>result_queue_count_threshold</w:t>
+            </w:r>
+            <w:proofErr w:type="spellEnd"/>
           </w:p>
         </w:tc>
       </w:tr>
@@ -10754,13 +11377,23 @@
                 <w:szCs w:val="18"/>
               </w:rPr>
             </w:pPr>
+            <w:proofErr w:type="spellStart"/>
             <w:r>
               <w:rPr>
                 <w:rFonts w:cs="Helvetica"/>
                 <w:sz w:val="15"/>
                 <w:szCs w:val="18"/>
               </w:rPr>
-              <w:t xml:space="preserve">bfm_config               </w:t>
+              <w:t>bfm_config</w:t>
+            </w:r>
+            <w:proofErr w:type="spellEnd"/>
+            <w:r>
+              <w:rPr>
+                <w:rFonts w:cs="Helvetica"/>
+                <w:sz w:val="15"/>
+                <w:szCs w:val="18"/>
+              </w:rPr>
+              <w:t xml:space="preserve">               </w:t>
             </w:r>
           </w:p>
         </w:tc>
@@ -10785,6 +11418,7 @@
                 <w:szCs w:val="18"/>
               </w:rPr>
             </w:pPr>
+            <w:proofErr w:type="spellStart"/>
             <w:r>
               <w:rPr>
                 <w:rFonts w:cs="Helvetica"/>
@@ -10801,6 +11435,7 @@
               </w:rPr>
               <w:t>bfm_config</w:t>
             </w:r>
+            <w:proofErr w:type="spellEnd"/>
           </w:p>
         </w:tc>
         <w:tc>
@@ -10911,13 +11546,23 @@
                 <w:szCs w:val="18"/>
               </w:rPr>
             </w:pPr>
+            <w:proofErr w:type="spellStart"/>
             <w:r>
               <w:rPr>
                 <w:rFonts w:cs="Helvetica"/>
                 <w:sz w:val="15"/>
                 <w:szCs w:val="18"/>
               </w:rPr>
-              <w:t xml:space="preserve">msg_id_panel           </w:t>
+              <w:t>msg_id_panel</w:t>
+            </w:r>
+            <w:proofErr w:type="spellEnd"/>
+            <w:r>
+              <w:rPr>
+                <w:rFonts w:cs="Helvetica"/>
+                <w:sz w:val="15"/>
+                <w:szCs w:val="18"/>
+              </w:rPr>
+              <w:t xml:space="preserve">           </w:t>
             </w:r>
           </w:p>
         </w:tc>
@@ -10943,6 +11588,7 @@
                 <w:szCs w:val="18"/>
               </w:rPr>
             </w:pPr>
+            <w:proofErr w:type="spellStart"/>
             <w:r>
               <w:rPr>
                 <w:rFonts w:cs="Helvetica"/>
@@ -10951,6 +11597,7 @@
               </w:rPr>
               <w:t>t_msg_id_panel</w:t>
             </w:r>
+            <w:proofErr w:type="spellEnd"/>
           </w:p>
         </w:tc>
         <w:tc>
@@ -11025,13 +11672,37 @@
               </w:rPr>
               <w:t xml:space="preserve"> panel</w:t>
             </w:r>
+            <w:r>
+              <w:rPr>
+                <w:rFonts w:cs="Helvetica"/>
+                <w:sz w:val="15"/>
+                <w:szCs w:val="18"/>
+              </w:rPr>
+              <w:t>.</w:t>
+            </w:r>
+            <w:r>
+              <w:rPr>
+                <w:rFonts w:cs="Helvetica"/>
+                <w:sz w:val="15"/>
+                <w:szCs w:val="18"/>
+              </w:rPr>
+              <w:t xml:space="preserve"> </w:t>
+            </w:r>
+            <w:r>
+              <w:rPr>
+                <w:rFonts w:cs="Helvetica"/>
+                <w:sz w:val="15"/>
+                <w:szCs w:val="18"/>
+              </w:rPr>
+              <w:t>See section 16 of uvvm_vvc_framework/doc/UVVM_VVC_Framework_Essential_Mechanisms.pdf for how to use verbosity control.</w:t>
+            </w:r>
           </w:p>
         </w:tc>
       </w:tr>
     </w:tbl>
     <w:p>
       <w:pPr>
-        <w:pStyle w:val="Overskrift1"/>
+        <w:pStyle w:val="Heading1"/>
         <w:numPr>
           <w:ilvl w:val="0"/>
           <w:numId w:val="0"/>
@@ -11069,7 +11740,15 @@
           <w:rFonts w:ascii="Courier New" w:hAnsi="Courier New" w:cs="Courier New"/>
           <w:szCs w:val="18"/>
         </w:rPr>
-        <w:t xml:space="preserve">  shared_</w:t>
+        <w:t xml:space="preserve">  </w:t>
+      </w:r>
+      <w:proofErr w:type="spellStart"/>
+      <w:r>
+        <w:rPr>
+          <w:rFonts w:ascii="Courier New" w:hAnsi="Courier New" w:cs="Courier New"/>
+          <w:szCs w:val="18"/>
+        </w:rPr>
+        <w:t>shared_</w:t>
       </w:r>
       <w:r>
         <w:rPr>
@@ -11091,7 +11770,15 @@
           <w:rFonts w:ascii="Courier New" w:hAnsi="Courier New" w:cs="Courier New"/>
           <w:szCs w:val="18"/>
         </w:rPr>
-        <w:t>config(</w:t>
+        <w:t>config</w:t>
+      </w:r>
+      <w:proofErr w:type="spellEnd"/>
+      <w:r>
+        <w:rPr>
+          <w:rFonts w:ascii="Courier New" w:hAnsi="Courier New" w:cs="Courier New"/>
+          <w:szCs w:val="18"/>
+        </w:rPr>
+        <w:t>(</w:t>
       </w:r>
       <w:proofErr w:type="gramEnd"/>
       <w:r>
@@ -11101,21 +11788,22 @@
         </w:rPr>
         <w:t>1).</w:t>
       </w:r>
+      <w:proofErr w:type="spellStart"/>
       <w:r>
         <w:rPr>
           <w:rFonts w:ascii="Courier New" w:hAnsi="Courier New" w:cs="Courier New"/>
           <w:szCs w:val="18"/>
         </w:rPr>
-        <w:t>cmd_queue_count_threshold := 250;</w:t>
+        <w:t>cmd_queue_count_threshold</w:t>
       </w:r>
-    </w:p>
-    <w:p>
-      <w:pPr>
+      <w:proofErr w:type="spellEnd"/>
+      <w:r>
         <w:rPr>
           <w:rFonts w:ascii="Courier New" w:hAnsi="Courier New" w:cs="Courier New"/>
           <w:szCs w:val="18"/>
         </w:rPr>
-      </w:pPr>
+        <w:t xml:space="preserve"> := 250;</w:t>
+      </w:r>
     </w:p>
     <w:p>
       <w:pPr>
@@ -11124,13 +11812,10 @@
           <w:szCs w:val="18"/>
         </w:rPr>
       </w:pPr>
-      <w:r>
-        <w:t>See section 16 of uvvm_vvc_framework/doc/UVVM_VVC_Framework_Essential_Mechanisms.pdf for how to use verbosity control when debugging simulations.</w:t>
-      </w:r>
     </w:p>
     <w:p>
       <w:pPr>
-        <w:pStyle w:val="Overskrift1"/>
+        <w:pStyle w:val="Heading1"/>
         <w:rPr>
           <w:rFonts w:ascii="Helvetica" w:hAnsi="Helvetica" w:cs="Helvetica"/>
         </w:rPr>
@@ -11147,13 +11832,21 @@
         <w:t>The current status of the VVC can be retrieved during simulation. This is achieved by reading from th</w:t>
       </w:r>
       <w:r>
-        <w:t>e shared variable shared_</w:t>
+        <w:t xml:space="preserve">e shared variable </w:t>
+      </w:r>
+      <w:proofErr w:type="spellStart"/>
+      <w:r>
+        <w:t>shared_</w:t>
       </w:r>
       <w:r>
         <w:t>clock_generator</w:t>
       </w:r>
       <w:r>
-        <w:t>_vvc_status record from the test sequencer. The record contents can be seen below:</w:t>
+        <w:t>_vvc_status</w:t>
+      </w:r>
+      <w:proofErr w:type="spellEnd"/>
+      <w:r>
+        <w:t xml:space="preserve"> record from the test sequencer. The record contents can be seen below:</w:t>
       </w:r>
     </w:p>
     <w:tbl>
@@ -11285,6 +11978,7 @@
                 <w:szCs w:val="18"/>
               </w:rPr>
             </w:pPr>
+            <w:proofErr w:type="spellStart"/>
             <w:r>
               <w:rPr>
                 <w:rFonts w:cs="Helvetica"/>
@@ -11293,6 +11987,7 @@
               </w:rPr>
               <w:t>current_cmd_idx</w:t>
             </w:r>
+            <w:proofErr w:type="spellEnd"/>
           </w:p>
         </w:tc>
         <w:tc>
@@ -11374,6 +12069,7 @@
                 <w:szCs w:val="18"/>
               </w:rPr>
             </w:pPr>
+            <w:proofErr w:type="spellStart"/>
             <w:r>
               <w:rPr>
                 <w:rFonts w:cs="Helvetica"/>
@@ -11382,6 +12078,7 @@
               </w:rPr>
               <w:t>previous_cmd_idx</w:t>
             </w:r>
+            <w:proofErr w:type="spellEnd"/>
           </w:p>
         </w:tc>
         <w:tc>
@@ -11464,6 +12161,7 @@
                 <w:szCs w:val="18"/>
               </w:rPr>
             </w:pPr>
+            <w:proofErr w:type="spellStart"/>
             <w:r>
               <w:rPr>
                 <w:rFonts w:cs="Helvetica"/>
@@ -11472,6 +12170,7 @@
               </w:rPr>
               <w:t>pending_cmd_cnt</w:t>
             </w:r>
+            <w:proofErr w:type="spellEnd"/>
           </w:p>
         </w:tc>
         <w:tc>
@@ -11539,7 +12238,7 @@
     </w:tbl>
     <w:p>
       <w:pPr>
-        <w:pStyle w:val="Overskrift1"/>
+        <w:pStyle w:val="Heading1"/>
         <w:numPr>
           <w:ilvl w:val="0"/>
           <w:numId w:val="0"/>
@@ -11551,7 +12250,7 @@
     </w:p>
     <w:p>
       <w:pPr>
-        <w:pStyle w:val="Overskrift1"/>
+        <w:pStyle w:val="Heading1"/>
         <w:rPr>
           <w:rFonts w:ascii="Helvetica" w:hAnsi="Helvetica" w:cs="Helvetica"/>
         </w:rPr>
@@ -11573,7 +12272,21 @@
         <w:rPr>
           <w:rFonts w:ascii="Verdana" w:hAnsi="Verdana"/>
         </w:rPr>
-        <w:t xml:space="preserve">The VVCs support an activity watchdog which monitors VVC activity and will alert if no VVC activity is registered within a selected timeout value. The VVCs will register their presence to the activity watchdog at start-up, and report when busy and not, using dedicated activity watchdog methods and triggering the global_trigger_activity_watchdog signal, during simulations. </w:t>
+        <w:t xml:space="preserve">The VVCs support an activity watchdog which monitors VVC activity and will alert if no VVC activity is registered within a selected timeout value. The VVCs will register their presence to the activity watchdog at start-up, and report when busy and not, using dedicated activity watchdog methods and triggering the </w:t>
+      </w:r>
+      <w:proofErr w:type="spellStart"/>
+      <w:r>
+        <w:rPr>
+          <w:rFonts w:ascii="Verdana" w:hAnsi="Verdana"/>
+        </w:rPr>
+        <w:t>global_trigger_activity_watchdog</w:t>
+      </w:r>
+      <w:proofErr w:type="spellEnd"/>
+      <w:r>
+        <w:rPr>
+          <w:rFonts w:ascii="Verdana" w:hAnsi="Verdana"/>
+        </w:rPr>
+        <w:t xml:space="preserve"> signal, during simulations. </w:t>
       </w:r>
       <w:r>
         <w:rPr>
@@ -11594,6 +12307,7 @@
         </w:rPr>
         <w:t xml:space="preserve">Include </w:t>
       </w:r>
+      <w:proofErr w:type="spellStart"/>
       <w:r>
         <w:rPr>
           <w:rFonts w:ascii="Consolas" w:hAnsi="Consolas"/>
@@ -11605,20 +12319,63 @@
         <w:rPr>
           <w:rFonts w:ascii="Consolas" w:hAnsi="Consolas"/>
         </w:rPr>
-        <w:t>watchdog(</w:t>
+        <w:t>watchdog</w:t>
       </w:r>
+      <w:proofErr w:type="spellEnd"/>
+      <w:r>
+        <w:rPr>
+          <w:rFonts w:ascii="Consolas" w:hAnsi="Consolas"/>
+        </w:rPr>
+        <w:t>(</w:t>
+      </w:r>
+      <w:proofErr w:type="spellStart"/>
       <w:proofErr w:type="gramEnd"/>
       <w:r>
         <w:rPr>
           <w:rFonts w:ascii="Consolas" w:hAnsi="Consolas"/>
         </w:rPr>
-        <w:t xml:space="preserve">num_exp_vvc, </w:t>
+        <w:t>num_exp_vvc</w:t>
+      </w:r>
+      <w:proofErr w:type="spellEnd"/>
+      <w:r>
+        <w:rPr>
+          <w:rFonts w:ascii="Consolas" w:hAnsi="Consolas"/>
+        </w:rPr>
+        <w:t xml:space="preserve">, </w:t>
       </w:r>
       <w:r>
         <w:rPr>
           <w:rFonts w:ascii="Consolas" w:hAnsi="Consolas"/>
         </w:rPr>
-        <w:t>timeout, alert_level, msg)</w:t>
+        <w:t xml:space="preserve">timeout, </w:t>
+      </w:r>
+      <w:proofErr w:type="spellStart"/>
+      <w:r>
+        <w:rPr>
+          <w:rFonts w:ascii="Consolas" w:hAnsi="Consolas"/>
+        </w:rPr>
+        <w:t>alert_level</w:t>
+      </w:r>
+      <w:proofErr w:type="spellEnd"/>
+      <w:r>
+        <w:rPr>
+          <w:rFonts w:ascii="Consolas" w:hAnsi="Consolas"/>
+        </w:rPr>
+        <w:t xml:space="preserve">, </w:t>
+      </w:r>
+      <w:proofErr w:type="spellStart"/>
+      <w:r>
+        <w:rPr>
+          <w:rFonts w:ascii="Consolas" w:hAnsi="Consolas"/>
+        </w:rPr>
+        <w:t>msg</w:t>
+      </w:r>
+      <w:proofErr w:type="spellEnd"/>
+      <w:r>
+        <w:rPr>
+          <w:rFonts w:ascii="Consolas" w:hAnsi="Consolas"/>
+        </w:rPr>
+        <w:t>)</w:t>
       </w:r>
       <w:r>
         <w:rPr>
@@ -11648,7 +12405,7 @@
     </w:p>
     <w:p>
       <w:pPr>
-        <w:pStyle w:val="Overskrift1"/>
+        <w:pStyle w:val="Heading1"/>
         <w:rPr>
           <w:rFonts w:ascii="Helvetica" w:hAnsi="Helvetica" w:cs="Helvetica"/>
         </w:rPr>
@@ -11663,13 +12420,21 @@
     </w:p>
     <w:p>
       <w:r>
-        <w:t>Additional documentation about UVVM and its features can be found under “/uvvm_vvc_framework/doc/”.</w:t>
+        <w:t>Additional documentation about UVVM and its features can be found under “/</w:t>
+      </w:r>
+      <w:proofErr w:type="spellStart"/>
+      <w:r>
+        <w:t>uvvm_vvc_framework</w:t>
+      </w:r>
+      <w:proofErr w:type="spellEnd"/>
+      <w:r>
+        <w:t>/doc/”.</w:t>
       </w:r>
     </w:p>
     <w:p/>
     <w:p>
       <w:pPr>
-        <w:pStyle w:val="Overskrift1"/>
+        <w:pStyle w:val="Heading1"/>
         <w:rPr>
           <w:rFonts w:ascii="Helvetica" w:hAnsi="Helvetica" w:cs="Helvetica"/>
         </w:rPr>
@@ -11722,7 +12487,7 @@
     </w:p>
     <w:p>
       <w:pPr>
-        <w:pStyle w:val="Listeavsnitt"/>
+        <w:pStyle w:val="ListParagraph"/>
         <w:numPr>
           <w:ilvl w:val="0"/>
           <w:numId w:val="40"/>
@@ -11791,7 +12556,7 @@
     </w:p>
     <w:p>
       <w:pPr>
-        <w:pStyle w:val="Listeavsnitt"/>
+        <w:pStyle w:val="ListParagraph"/>
         <w:numPr>
           <w:ilvl w:val="0"/>
           <w:numId w:val="40"/>
@@ -11870,16 +12635,40 @@
         <w:t>VVC,</w:t>
       </w:r>
       <w:r>
-        <w:t xml:space="preserve"> assure that uvvm_vvc_framework and</w:t>
+        <w:t xml:space="preserve"> assure that </w:t>
+      </w:r>
+      <w:proofErr w:type="spellStart"/>
+      <w:r>
+        <w:t>uvvm_vvc_framework</w:t>
+      </w:r>
+      <w:proofErr w:type="spellEnd"/>
+      <w:r>
+        <w:t xml:space="preserve"> and</w:t>
       </w:r>
       <w:r>
-        <w:t xml:space="preserve"> uvvm_util have been compiled.</w:t>
+        <w:t xml:space="preserve"> </w:t>
+      </w:r>
+      <w:proofErr w:type="spellStart"/>
+      <w:r>
+        <w:t>uvvm_util</w:t>
+      </w:r>
+      <w:proofErr w:type="spellEnd"/>
+      <w:r>
+        <w:t xml:space="preserve"> have been compiled.</w:t>
       </w:r>
     </w:p>
     <w:p/>
     <w:p>
       <w:r>
-        <w:t>See UVVM Essential Mechanisms located in uvvm_vvc_framework/doc for information about compile scripts.</w:t>
+        <w:t xml:space="preserve">See UVVM Essential Mechanisms located in </w:t>
+      </w:r>
+      <w:proofErr w:type="spellStart"/>
+      <w:r>
+        <w:t>uvvm_vvc_framework</w:t>
+      </w:r>
+      <w:proofErr w:type="spellEnd"/>
+      <w:r>
+        <w:t>/doc for information about compile scripts.</w:t>
       </w:r>
     </w:p>
     <w:p>
@@ -12076,6 +12865,7 @@
                 <w:sz w:val="15"/>
               </w:rPr>
             </w:pPr>
+            <w:proofErr w:type="spellStart"/>
             <w:r>
               <w:rPr>
                 <w:rFonts w:cs="Helvetica"/>
@@ -12090,6 +12880,7 @@
               </w:rPr>
               <w:t>clock_generator</w:t>
             </w:r>
+            <w:proofErr w:type="spellEnd"/>
           </w:p>
         </w:tc>
         <w:tc>
@@ -12109,6 +12900,7 @@
                 <w:sz w:val="15"/>
               </w:rPr>
             </w:pPr>
+            <w:proofErr w:type="spellStart"/>
             <w:r>
               <w:rPr>
                 <w:rFonts w:cs="Helvetica"/>
@@ -12116,6 +12908,7 @@
               </w:rPr>
               <w:t>vvc_cmd_pkg.vhd</w:t>
             </w:r>
+            <w:proofErr w:type="spellEnd"/>
           </w:p>
         </w:tc>
         <w:tc>
@@ -12176,6 +12969,7 @@
                 <w:sz w:val="15"/>
               </w:rPr>
             </w:pPr>
+            <w:proofErr w:type="spellStart"/>
             <w:r>
               <w:rPr>
                 <w:rFonts w:cs="Helvetica"/>
@@ -12190,6 +12984,7 @@
               </w:rPr>
               <w:t>clock_generator</w:t>
             </w:r>
+            <w:proofErr w:type="spellEnd"/>
           </w:p>
         </w:tc>
         <w:tc>
@@ -12318,6 +13113,7 @@
                 <w:sz w:val="15"/>
               </w:rPr>
             </w:pPr>
+            <w:proofErr w:type="spellStart"/>
             <w:r>
               <w:rPr>
                 <w:rFonts w:cs="Helvetica"/>
@@ -12332,6 +13128,7 @@
               </w:rPr>
               <w:t>clock_generator</w:t>
             </w:r>
+            <w:proofErr w:type="spellEnd"/>
           </w:p>
         </w:tc>
         <w:tc>
@@ -12460,6 +13257,7 @@
                 <w:sz w:val="15"/>
               </w:rPr>
             </w:pPr>
+            <w:proofErr w:type="spellStart"/>
             <w:r>
               <w:rPr>
                 <w:rFonts w:cs="Helvetica"/>
@@ -12474,6 +13272,7 @@
               </w:rPr>
               <w:t>clock_generator</w:t>
             </w:r>
+            <w:proofErr w:type="spellEnd"/>
           </w:p>
         </w:tc>
         <w:tc>
@@ -12493,6 +13292,7 @@
                 <w:sz w:val="15"/>
               </w:rPr>
             </w:pPr>
+            <w:proofErr w:type="spellStart"/>
             <w:r>
               <w:rPr>
                 <w:rFonts w:cs="Helvetica"/>
@@ -12500,6 +13300,7 @@
               </w:rPr>
               <w:t>vvc_methods_pkg.vhd</w:t>
             </w:r>
+            <w:proofErr w:type="spellEnd"/>
           </w:p>
         </w:tc>
         <w:tc>
@@ -12562,6 +13363,7 @@
                 <w:sz w:val="15"/>
               </w:rPr>
             </w:pPr>
+            <w:proofErr w:type="spellStart"/>
             <w:r>
               <w:rPr>
                 <w:rFonts w:cs="Helvetica"/>
@@ -12576,6 +13378,7 @@
               </w:rPr>
               <w:t>clock_generator</w:t>
             </w:r>
+            <w:proofErr w:type="spellEnd"/>
           </w:p>
         </w:tc>
         <w:tc>
@@ -12602,8 +13405,49 @@
                 <w:rFonts w:cs="Helvetica"/>
                 <w:sz w:val="15"/>
               </w:rPr>
-              <w:t>../uvvm_vvc_framework/src_target_dependent/td_queue_pkg.vhd</w:t>
-            </w:r>
+              <w:t>../</w:t>
+            </w:r>
+            <w:proofErr w:type="spellStart"/>
+            <w:r>
+              <w:rPr>
+                <w:rFonts w:cs="Helvetica"/>
+                <w:sz w:val="15"/>
+              </w:rPr>
+              <w:t>uvvm_vvc_framework</w:t>
+            </w:r>
+            <w:proofErr w:type="spellEnd"/>
+            <w:r>
+              <w:rPr>
+                <w:rFonts w:cs="Helvetica"/>
+                <w:sz w:val="15"/>
+              </w:rPr>
+              <w:t>/</w:t>
+            </w:r>
+            <w:proofErr w:type="spellStart"/>
+            <w:r>
+              <w:rPr>
+                <w:rFonts w:cs="Helvetica"/>
+                <w:sz w:val="15"/>
+              </w:rPr>
+              <w:t>src_target_dependent</w:t>
+            </w:r>
+            <w:proofErr w:type="spellEnd"/>
+            <w:r>
+              <w:rPr>
+                <w:rFonts w:cs="Helvetica"/>
+                <w:sz w:val="15"/>
+              </w:rPr>
+              <w:t>/</w:t>
+            </w:r>
+            <w:proofErr w:type="spellStart"/>
+            <w:r>
+              <w:rPr>
+                <w:rFonts w:cs="Helvetica"/>
+                <w:sz w:val="15"/>
+              </w:rPr>
+              <w:t>td_queue_pkg.vhd</w:t>
+            </w:r>
+            <w:proofErr w:type="spellEnd"/>
           </w:p>
         </w:tc>
         <w:tc>
@@ -12652,6 +13496,7 @@
                 <w:sz w:val="15"/>
               </w:rPr>
             </w:pPr>
+            <w:proofErr w:type="spellStart"/>
             <w:r>
               <w:rPr>
                 <w:rFonts w:cs="Helvetica"/>
@@ -12666,6 +13511,7 @@
               </w:rPr>
               <w:t>clock_generator</w:t>
             </w:r>
+            <w:proofErr w:type="spellEnd"/>
           </w:p>
         </w:tc>
         <w:tc>
@@ -12809,6 +13655,7 @@
                 <w:sz w:val="15"/>
               </w:rPr>
             </w:pPr>
+            <w:proofErr w:type="spellStart"/>
             <w:r>
               <w:rPr>
                 <w:rFonts w:cs="Helvetica"/>
@@ -12823,6 +13670,7 @@
               </w:rPr>
               <w:t>clock_generator</w:t>
             </w:r>
+            <w:proofErr w:type="spellEnd"/>
           </w:p>
         </w:tc>
         <w:tc>
@@ -12843,6 +13691,7 @@
                 <w:sz w:val="15"/>
               </w:rPr>
             </w:pPr>
+            <w:proofErr w:type="spellStart"/>
             <w:r>
               <w:rPr>
                 <w:rFonts w:cs="Helvetica"/>
@@ -12857,6 +13706,7 @@
               </w:rPr>
               <w:t>_vvc.vhd</w:t>
             </w:r>
+            <w:proofErr w:type="spellEnd"/>
           </w:p>
         </w:tc>
         <w:tc>
@@ -12927,7 +13777,7 @@
     </w:p>
     <w:p>
       <w:pPr>
-        <w:pStyle w:val="Overskrift1"/>
+        <w:pStyle w:val="Heading1"/>
         <w:rPr>
           <w:rFonts w:ascii="Helvetica" w:hAnsi="Helvetica" w:cs="Helvetica"/>
         </w:rPr>
@@ -13202,7 +14052,7 @@
           </mc:Choice>
           <mc:Fallback>
             <w:pict>
-              <v:shape w14:anchorId="199BDFDD" id="Tekstboks 4" o:spid="_x0000_s1029" type="#_x0000_t202" style="position:absolute;margin-left:70.45pt;margin-top:8.85pt;width:663.85pt;height:31.05pt;z-index:251662336;visibility:visible;mso-wrap-style:square;mso-width-percent:0;mso-height-percent:0;mso-wrap-distance-left:9pt;mso-wrap-distance-top:0;mso-wrap-distance-right:9pt;mso-wrap-distance-bottom:0;mso-position-horizontal:absolute;mso-position-horizontal-relative:text;mso-position-vertical:absolute;mso-position-vertical-relative:text;mso-width-percent:0;mso-height-percent:0;mso-width-relative:margin;mso-height-relative:margin;v-text-anchor:top" o:gfxdata="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" filled="f" stroked="f">
+              <v:shape w14:anchorId="199BDFDD" id="Tekstboks 4" o:spid="_x0000_s1029" type="#_x0000_t202" style="position:absolute;margin-left:70.45pt;margin-top:8.85pt;width:663.85pt;height:31.05pt;z-index:251662336;visibility:visible;mso-wrap-style:square;mso-width-percent:0;mso-height-percent:0;mso-wrap-distance-left:9pt;mso-wrap-distance-top:0;mso-wrap-distance-right:9pt;mso-wrap-distance-bottom:0;mso-position-horizontal:absolute;mso-position-horizontal-relative:text;mso-position-vertical:absolute;mso-position-vertical-relative:text;mso-width-percent:0;mso-height-percent:0;mso-width-relative:margin;mso-height-relative:margin;v-text-anchor:top" o:gfxdata="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" filled="f" stroked="f">
                 <v:textbox>
                   <w:txbxContent>
                     <w:p>
@@ -13344,7 +14194,7 @@
           </mc:Choice>
           <mc:Fallback>
             <w:pict>
-              <v:shape w14:anchorId="6B7D54B5" id="Tekstboks 5" o:spid="_x0000_s1030" type="#_x0000_t202" style="position:absolute;margin-left:-6.85pt;margin-top:7.5pt;width:77.3pt;height:34.45pt;z-index:251664384;visibility:visible;mso-wrap-style:square;mso-width-percent:0;mso-height-percent:0;mso-wrap-distance-left:9pt;mso-wrap-distance-top:0;mso-wrap-distance-right:9pt;mso-wrap-distance-bottom:0;mso-position-horizontal:absolute;mso-position-horizontal-relative:text;mso-position-vertical:absolute;mso-position-vertical-relative:text;mso-width-percent:0;mso-height-percent:0;mso-width-relative:margin;mso-height-relative:margin;v-text-anchor:top" o:gfxdata="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" filled="f" stroked="f">
+              <v:shape w14:anchorId="6B7D54B5" id="Tekstboks 5" o:spid="_x0000_s1030" type="#_x0000_t202" style="position:absolute;margin-left:-6.85pt;margin-top:7.5pt;width:77.3pt;height:34.45pt;z-index:251664384;visibility:visible;mso-wrap-style:square;mso-width-percent:0;mso-height-percent:0;mso-wrap-distance-left:9pt;mso-wrap-distance-top:0;mso-wrap-distance-right:9pt;mso-wrap-distance-bottom:0;mso-position-horizontal:absolute;mso-position-horizontal-relative:text;mso-position-vertical:absolute;mso-position-vertical-relative:text;mso-width-percent:0;mso-height-percent:0;mso-width-relative:margin;mso-height-relative:margin;v-text-anchor:top" o:gfxdata="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" filled="f" stroked="f">
                 <v:textbox>
                   <w:txbxContent>
                     <w:p>
@@ -13405,7 +14255,7 @@
 </file>
 
 <file path=word/endnotes.xml><?xml version="1.0" encoding="utf-8"?>
-<w:endnotes xmlns:wpc="http://schemas.microsoft.com/office/word/2010/wordprocessingCanvas" xmlns:cx="http://schemas.microsoft.com/office/drawing/2014/chartex" xmlns:cx1="http://schemas.microsoft.com/office/drawing/2015/9/8/chartex" xmlns:cx2="http://schemas.microsoft.com/office/drawing/2015/10/21/chartex" xmlns:cx3="http://schemas.microsoft.com/office/drawing/2016/5/9/chartex" xmlns:cx4="http://schemas.microsoft.com/office/drawing/2016/5/10/chartex" xmlns:cx5="http://schemas.microsoft.com/office/drawing/2016/5/11/chartex" xmlns:cx6="http://schemas.microsoft.com/office/drawing/2016/5/12/chartex" xmlns:cx7="http://schemas.microsoft.com/office/drawing/2016/5/13/chartex" xmlns:cx8="http://schemas.microsoft.com/office/drawing/2016/5/14/chartex" xmlns:mc="http://schemas.openxmlformats.org/markup-compatibility/2006" xmlns:aink="http://schemas.microsoft.com/office/drawing/2016/ink" xmlns:am3d="http://schemas.microsoft.com/office/drawing/2017/model3d" xmlns:o="urn:schemas-microsoft-com:office:office" xmlns:r="http://schemas.openxmlformats.org/officeDocument/2006/relationships" xmlns:m="http://schemas.openxmlformats.org/officeDocument/2006/math" xmlns:v="urn:schemas-microsoft-com:vml" xmlns:wp14="http://schemas.microsoft.com/office/word/2010/wordprocessingDrawing" xmlns:wp="http://schemas.openxmlformats.org/drawingml/2006/wordprocessingDrawing" xmlns:w10="urn:schemas-microsoft-com:office:word" xmlns:w="http://schemas.openxmlformats.org/wordprocessingml/2006/main" xmlns:w14="http://schemas.microsoft.com/office/word/2010/wordml" xmlns:w15="http://schemas.microsoft.com/office/word/2012/wordml" xmlns:w16cid="http://schemas.microsoft.com/office/word/2016/wordml/cid" xmlns:w16se="http://schemas.microsoft.com/office/word/2015/wordml/symex" xmlns:wpg="http://schemas.microsoft.com/office/word/2010/wordprocessingGroup" xmlns:wpi="http://schemas.microsoft.com/office/word/2010/wordprocessingInk" xmlns:wne="http://schemas.microsoft.com/office/word/2006/wordml" xmlns:wps="http://schemas.microsoft.com/office/word/2010/wordprocessingShape" mc:Ignorable="w14 w15 w16se w16cid wp14">
+<w:endnotes xmlns:wpc="http://schemas.microsoft.com/office/word/2010/wordprocessingCanvas" xmlns:cx="http://schemas.microsoft.com/office/drawing/2014/chartex" xmlns:cx1="http://schemas.microsoft.com/office/drawing/2015/9/8/chartex" xmlns:cx2="http://schemas.microsoft.com/office/drawing/2015/10/21/chartex" xmlns:cx3="http://schemas.microsoft.com/office/drawing/2016/5/9/chartex" xmlns:cx4="http://schemas.microsoft.com/office/drawing/2016/5/10/chartex" xmlns:cx5="http://schemas.microsoft.com/office/drawing/2016/5/11/chartex" xmlns:cx6="http://schemas.microsoft.com/office/drawing/2016/5/12/chartex" xmlns:cx7="http://schemas.microsoft.com/office/drawing/2016/5/13/chartex" xmlns:cx8="http://schemas.microsoft.com/office/drawing/2016/5/14/chartex" xmlns:mc="http://schemas.openxmlformats.org/markup-compatibility/2006" xmlns:aink="http://schemas.microsoft.com/office/drawing/2016/ink" xmlns:am3d="http://schemas.microsoft.com/office/drawing/2017/model3d" xmlns:o="urn:schemas-microsoft-com:office:office" xmlns:r="http://schemas.openxmlformats.org/officeDocument/2006/relationships" xmlns:m="http://schemas.openxmlformats.org/officeDocument/2006/math" xmlns:v="urn:schemas-microsoft-com:vml" xmlns:wp14="http://schemas.microsoft.com/office/word/2010/wordprocessingDrawing" xmlns:wp="http://schemas.openxmlformats.org/drawingml/2006/wordprocessingDrawing" xmlns:w10="urn:schemas-microsoft-com:office:word" xmlns:w="http://schemas.openxmlformats.org/wordprocessingml/2006/main" xmlns:w14="http://schemas.microsoft.com/office/word/2010/wordml" xmlns:w15="http://schemas.microsoft.com/office/word/2012/wordml" xmlns:w16cex="http://schemas.microsoft.com/office/word/2018/wordml/cex" xmlns:w16cid="http://schemas.microsoft.com/office/word/2016/wordml/cid" xmlns:w16="http://schemas.microsoft.com/office/word/2018/wordml" xmlns:w16se="http://schemas.microsoft.com/office/word/2015/wordml/symex" xmlns:wpg="http://schemas.microsoft.com/office/word/2010/wordprocessingGroup" xmlns:wpi="http://schemas.microsoft.com/office/word/2010/wordprocessingInk" xmlns:wne="http://schemas.microsoft.com/office/word/2006/wordml" xmlns:wps="http://schemas.microsoft.com/office/word/2010/wordprocessingShape" mc:Ignorable="w14 w15 w16se w16cid w16 w16cex wp14">
   <w:endnote w:type="separator" w:id="-1">
     <w:p>
       <w:pPr>
@@ -13444,37 +14294,37 @@
 </file>
 
 <file path=word/footer1.xml><?xml version="1.0" encoding="utf-8"?>
-<w:ftr xmlns:wpc="http://schemas.microsoft.com/office/word/2010/wordprocessingCanvas" xmlns:cx="http://schemas.microsoft.com/office/drawing/2014/chartex" xmlns:cx1="http://schemas.microsoft.com/office/drawing/2015/9/8/chartex" xmlns:cx2="http://schemas.microsoft.com/office/drawing/2015/10/21/chartex" xmlns:cx3="http://schemas.microsoft.com/office/drawing/2016/5/9/chartex" xmlns:cx4="http://schemas.microsoft.com/office/drawing/2016/5/10/chartex" xmlns:cx5="http://schemas.microsoft.com/office/drawing/2016/5/11/chartex" xmlns:cx6="http://schemas.microsoft.com/office/drawing/2016/5/12/chartex" xmlns:cx7="http://schemas.microsoft.com/office/drawing/2016/5/13/chartex" xmlns:cx8="http://schemas.microsoft.com/office/drawing/2016/5/14/chartex" xmlns:mc="http://schemas.openxmlformats.org/markup-compatibility/2006" xmlns:aink="http://schemas.microsoft.com/office/drawing/2016/ink" xmlns:am3d="http://schemas.microsoft.com/office/drawing/2017/model3d" xmlns:o="urn:schemas-microsoft-com:office:office" xmlns:r="http://schemas.openxmlformats.org/officeDocument/2006/relationships" xmlns:m="http://schemas.openxmlformats.org/officeDocument/2006/math" xmlns:v="urn:schemas-microsoft-com:vml" xmlns:wp14="http://schemas.microsoft.com/office/word/2010/wordprocessingDrawing" xmlns:wp="http://schemas.openxmlformats.org/drawingml/2006/wordprocessingDrawing" xmlns:w10="urn:schemas-microsoft-com:office:word" xmlns:w="http://schemas.openxmlformats.org/wordprocessingml/2006/main" xmlns:w14="http://schemas.microsoft.com/office/word/2010/wordml" xmlns:w15="http://schemas.microsoft.com/office/word/2012/wordml" xmlns:w16cid="http://schemas.microsoft.com/office/word/2016/wordml/cid" xmlns:w16se="http://schemas.microsoft.com/office/word/2015/wordml/symex" xmlns:wpg="http://schemas.microsoft.com/office/word/2010/wordprocessingGroup" xmlns:wpi="http://schemas.microsoft.com/office/word/2010/wordprocessingInk" xmlns:wne="http://schemas.microsoft.com/office/word/2006/wordml" xmlns:wps="http://schemas.microsoft.com/office/word/2010/wordprocessingShape" mc:Ignorable="w14 w15 w16se w16cid wp14">
+<w:ftr xmlns:wpc="http://schemas.microsoft.com/office/word/2010/wordprocessingCanvas" xmlns:cx="http://schemas.microsoft.com/office/drawing/2014/chartex" xmlns:cx1="http://schemas.microsoft.com/office/drawing/2015/9/8/chartex" xmlns:cx2="http://schemas.microsoft.com/office/drawing/2015/10/21/chartex" xmlns:cx3="http://schemas.microsoft.com/office/drawing/2016/5/9/chartex" xmlns:cx4="http://schemas.microsoft.com/office/drawing/2016/5/10/chartex" xmlns:cx5="http://schemas.microsoft.com/office/drawing/2016/5/11/chartex" xmlns:cx6="http://schemas.microsoft.com/office/drawing/2016/5/12/chartex" xmlns:cx7="http://schemas.microsoft.com/office/drawing/2016/5/13/chartex" xmlns:cx8="http://schemas.microsoft.com/office/drawing/2016/5/14/chartex" xmlns:mc="http://schemas.openxmlformats.org/markup-compatibility/2006" xmlns:aink="http://schemas.microsoft.com/office/drawing/2016/ink" xmlns:am3d="http://schemas.microsoft.com/office/drawing/2017/model3d" xmlns:o="urn:schemas-microsoft-com:office:office" xmlns:r="http://schemas.openxmlformats.org/officeDocument/2006/relationships" xmlns:m="http://schemas.openxmlformats.org/officeDocument/2006/math" xmlns:v="urn:schemas-microsoft-com:vml" xmlns:wp14="http://schemas.microsoft.com/office/word/2010/wordprocessingDrawing" xmlns:wp="http://schemas.openxmlformats.org/drawingml/2006/wordprocessingDrawing" xmlns:w10="urn:schemas-microsoft-com:office:word" xmlns:w="http://schemas.openxmlformats.org/wordprocessingml/2006/main" xmlns:w14="http://schemas.microsoft.com/office/word/2010/wordml" xmlns:w15="http://schemas.microsoft.com/office/word/2012/wordml" xmlns:w16cex="http://schemas.microsoft.com/office/word/2018/wordml/cex" xmlns:w16cid="http://schemas.microsoft.com/office/word/2016/wordml/cid" xmlns:w16="http://schemas.microsoft.com/office/word/2018/wordml" xmlns:w16se="http://schemas.microsoft.com/office/word/2015/wordml/symex" xmlns:wpg="http://schemas.microsoft.com/office/word/2010/wordprocessingGroup" xmlns:wpi="http://schemas.microsoft.com/office/word/2010/wordprocessingInk" xmlns:wne="http://schemas.microsoft.com/office/word/2006/wordml" xmlns:wps="http://schemas.microsoft.com/office/word/2010/wordprocessingShape" mc:Ignorable="w14 w15 w16se w16cid w16 w16cex wp14">
   <w:p>
     <w:pPr>
-      <w:pStyle w:val="Bunntekst"/>
+      <w:pStyle w:val="Footer"/>
       <w:framePr w:wrap="none" w:vAnchor="text" w:hAnchor="margin" w:xAlign="right" w:y="1"/>
       <w:rPr>
-        <w:rStyle w:val="Sidetall"/>
+        <w:rStyle w:val="PageNumber"/>
       </w:rPr>
     </w:pPr>
     <w:r>
       <w:rPr>
-        <w:rStyle w:val="Sidetall"/>
+        <w:rStyle w:val="PageNumber"/>
       </w:rPr>
       <w:fldChar w:fldCharType="begin"/>
     </w:r>
     <w:r>
       <w:rPr>
-        <w:rStyle w:val="Sidetall"/>
+        <w:rStyle w:val="PageNumber"/>
       </w:rPr>
       <w:instrText xml:space="preserve">PAGE  </w:instrText>
     </w:r>
     <w:r>
       <w:rPr>
-        <w:rStyle w:val="Sidetall"/>
+        <w:rStyle w:val="PageNumber"/>
       </w:rPr>
       <w:fldChar w:fldCharType="end"/>
     </w:r>
   </w:p>
   <w:p>
     <w:pPr>
-      <w:pStyle w:val="Bunntekst"/>
+      <w:pStyle w:val="Footer"/>
       <w:ind w:right="360"/>
     </w:pPr>
   </w:p>
@@ -13482,13 +14332,13 @@
 </file>
 
 <file path=word/footer2.xml><?xml version="1.0" encoding="utf-8"?>
-<w:ftr xmlns:wpc="http://schemas.microsoft.com/office/word/2010/wordprocessingCanvas" xmlns:cx="http://schemas.microsoft.com/office/drawing/2014/chartex" xmlns:cx1="http://schemas.microsoft.com/office/drawing/2015/9/8/chartex" xmlns:cx2="http://schemas.microsoft.com/office/drawing/2015/10/21/chartex" xmlns:cx3="http://schemas.microsoft.com/office/drawing/2016/5/9/chartex" xmlns:cx4="http://schemas.microsoft.com/office/drawing/2016/5/10/chartex" xmlns:cx5="http://schemas.microsoft.com/office/drawing/2016/5/11/chartex" xmlns:cx6="http://schemas.microsoft.com/office/drawing/2016/5/12/chartex" xmlns:cx7="http://schemas.microsoft.com/office/drawing/2016/5/13/chartex" xmlns:cx8="http://schemas.microsoft.com/office/drawing/2016/5/14/chartex" xmlns:mc="http://schemas.openxmlformats.org/markup-compatibility/2006" xmlns:aink="http://schemas.microsoft.com/office/drawing/2016/ink" xmlns:am3d="http://schemas.microsoft.com/office/drawing/2017/model3d" xmlns:o="urn:schemas-microsoft-com:office:office" xmlns:r="http://schemas.openxmlformats.org/officeDocument/2006/relationships" xmlns:m="http://schemas.openxmlformats.org/officeDocument/2006/math" xmlns:v="urn:schemas-microsoft-com:vml" xmlns:wp14="http://schemas.microsoft.com/office/word/2010/wordprocessingDrawing" xmlns:wp="http://schemas.openxmlformats.org/drawingml/2006/wordprocessingDrawing" xmlns:w10="urn:schemas-microsoft-com:office:word" xmlns:w="http://schemas.openxmlformats.org/wordprocessingml/2006/main" xmlns:w14="http://schemas.microsoft.com/office/word/2010/wordml" xmlns:w15="http://schemas.microsoft.com/office/word/2012/wordml" xmlns:w16cid="http://schemas.microsoft.com/office/word/2016/wordml/cid" xmlns:w16se="http://schemas.microsoft.com/office/word/2015/wordml/symex" xmlns:wpg="http://schemas.microsoft.com/office/word/2010/wordprocessingGroup" xmlns:wpi="http://schemas.microsoft.com/office/word/2010/wordprocessingInk" xmlns:wne="http://schemas.microsoft.com/office/word/2006/wordml" xmlns:wps="http://schemas.microsoft.com/office/word/2010/wordprocessingShape" mc:Ignorable="w14 w15 w16se w16cid wp14">
+<w:ftr xmlns:wpc="http://schemas.microsoft.com/office/word/2010/wordprocessingCanvas" xmlns:cx="http://schemas.microsoft.com/office/drawing/2014/chartex" xmlns:cx1="http://schemas.microsoft.com/office/drawing/2015/9/8/chartex" xmlns:cx2="http://schemas.microsoft.com/office/drawing/2015/10/21/chartex" xmlns:cx3="http://schemas.microsoft.com/office/drawing/2016/5/9/chartex" xmlns:cx4="http://schemas.microsoft.com/office/drawing/2016/5/10/chartex" xmlns:cx5="http://schemas.microsoft.com/office/drawing/2016/5/11/chartex" xmlns:cx6="http://schemas.microsoft.com/office/drawing/2016/5/12/chartex" xmlns:cx7="http://schemas.microsoft.com/office/drawing/2016/5/13/chartex" xmlns:cx8="http://schemas.microsoft.com/office/drawing/2016/5/14/chartex" xmlns:mc="http://schemas.openxmlformats.org/markup-compatibility/2006" xmlns:aink="http://schemas.microsoft.com/office/drawing/2016/ink" xmlns:am3d="http://schemas.microsoft.com/office/drawing/2017/model3d" xmlns:o="urn:schemas-microsoft-com:office:office" xmlns:r="http://schemas.openxmlformats.org/officeDocument/2006/relationships" xmlns:m="http://schemas.openxmlformats.org/officeDocument/2006/math" xmlns:v="urn:schemas-microsoft-com:vml" xmlns:wp14="http://schemas.microsoft.com/office/word/2010/wordprocessingDrawing" xmlns:wp="http://schemas.openxmlformats.org/drawingml/2006/wordprocessingDrawing" xmlns:w10="urn:schemas-microsoft-com:office:word" xmlns:w="http://schemas.openxmlformats.org/wordprocessingml/2006/main" xmlns:w14="http://schemas.microsoft.com/office/word/2010/wordml" xmlns:w15="http://schemas.microsoft.com/office/word/2012/wordml" xmlns:w16cex="http://schemas.microsoft.com/office/word/2018/wordml/cex" xmlns:w16cid="http://schemas.microsoft.com/office/word/2016/wordml/cid" xmlns:w16="http://schemas.microsoft.com/office/word/2018/wordml" xmlns:w16se="http://schemas.microsoft.com/office/word/2015/wordml/symex" xmlns:wpg="http://schemas.microsoft.com/office/word/2010/wordprocessingGroup" xmlns:wpi="http://schemas.microsoft.com/office/word/2010/wordprocessingInk" xmlns:wne="http://schemas.microsoft.com/office/word/2006/wordml" xmlns:wps="http://schemas.microsoft.com/office/word/2010/wordprocessingShape" mc:Ignorable="w14 w15 w16se w16cid w16 w16cex wp14">
   <w:p>
     <w:pPr>
-      <w:pStyle w:val="Bunntekst"/>
+      <w:pStyle w:val="Footer"/>
       <w:framePr w:wrap="none" w:vAnchor="text" w:hAnchor="margin" w:xAlign="right" w:y="1"/>
       <w:rPr>
-        <w:rStyle w:val="Sidetall"/>
+        <w:rStyle w:val="PageNumber"/>
         <w:rFonts w:ascii="Helvetica" w:hAnsi="Helvetica" w:cs="Helvetica"/>
         <w:color w:val="1381C4"/>
         <w:sz w:val="14"/>
@@ -13496,7 +14346,7 @@
     </w:pPr>
     <w:r>
       <w:rPr>
-        <w:rStyle w:val="Sidetall"/>
+        <w:rStyle w:val="PageNumber"/>
         <w:rFonts w:ascii="Helvetica" w:hAnsi="Helvetica" w:cs="Helvetica"/>
         <w:color w:val="1381C4"/>
         <w:sz w:val="14"/>
@@ -13505,7 +14355,7 @@
     </w:r>
     <w:r>
       <w:rPr>
-        <w:rStyle w:val="Sidetall"/>
+        <w:rStyle w:val="PageNumber"/>
         <w:rFonts w:ascii="Helvetica" w:hAnsi="Helvetica" w:cs="Helvetica"/>
         <w:color w:val="1381C4"/>
         <w:sz w:val="14"/>
@@ -13514,7 +14364,7 @@
     </w:r>
     <w:r>
       <w:rPr>
-        <w:rStyle w:val="Sidetall"/>
+        <w:rStyle w:val="PageNumber"/>
         <w:rFonts w:ascii="Helvetica" w:hAnsi="Helvetica" w:cs="Helvetica"/>
         <w:color w:val="1381C4"/>
         <w:sz w:val="14"/>
@@ -13523,7 +14373,7 @@
     </w:r>
     <w:r>
       <w:rPr>
-        <w:rStyle w:val="Sidetall"/>
+        <w:rStyle w:val="PageNumber"/>
         <w:rFonts w:ascii="Helvetica" w:hAnsi="Helvetica" w:cs="Helvetica"/>
         <w:color w:val="1381C4"/>
         <w:sz w:val="14"/>
@@ -13532,7 +14382,7 @@
     </w:r>
     <w:r>
       <w:rPr>
-        <w:rStyle w:val="Sidetall"/>
+        <w:rStyle w:val="PageNumber"/>
         <w:rFonts w:ascii="Helvetica" w:hAnsi="Helvetica" w:cs="Helvetica"/>
         <w:color w:val="1381C4"/>
         <w:sz w:val="14"/>
@@ -13541,7 +14391,7 @@
     </w:r>
     <w:r>
       <w:rPr>
-        <w:rStyle w:val="Sidetall"/>
+        <w:rStyle w:val="PageNumber"/>
         <w:rFonts w:ascii="Helvetica" w:hAnsi="Helvetica" w:cs="Helvetica"/>
         <w:color w:val="1381C4"/>
         <w:sz w:val="14"/>
@@ -13550,7 +14400,7 @@
     </w:r>
     <w:r>
       <w:rPr>
-        <w:rStyle w:val="Sidetall"/>
+        <w:rStyle w:val="PageNumber"/>
         <w:rFonts w:ascii="Helvetica" w:hAnsi="Helvetica" w:cs="Helvetica"/>
         <w:color w:val="1381C4"/>
         <w:sz w:val="14"/>
@@ -13559,7 +14409,7 @@
     </w:r>
     <w:r>
       <w:rPr>
-        <w:rStyle w:val="Sidetall"/>
+        <w:rStyle w:val="PageNumber"/>
         <w:rFonts w:ascii="Helvetica" w:hAnsi="Helvetica" w:cs="Helvetica"/>
         <w:color w:val="1381C4"/>
         <w:sz w:val="14"/>
@@ -13568,7 +14418,7 @@
     </w:r>
     <w:r>
       <w:rPr>
-        <w:rStyle w:val="Sidetall"/>
+        <w:rStyle w:val="PageNumber"/>
         <w:rFonts w:ascii="Helvetica" w:hAnsi="Helvetica" w:cs="Helvetica"/>
         <w:color w:val="1381C4"/>
         <w:sz w:val="14"/>
@@ -13577,7 +14427,7 @@
     </w:r>
     <w:r>
       <w:rPr>
-        <w:rStyle w:val="Sidetall"/>
+        <w:rStyle w:val="PageNumber"/>
         <w:rFonts w:ascii="Helvetica" w:hAnsi="Helvetica" w:cs="Helvetica"/>
         <w:color w:val="1381C4"/>
         <w:sz w:val="14"/>
@@ -13586,7 +14436,7 @@
     </w:r>
     <w:r>
       <w:rPr>
-        <w:rStyle w:val="Sidetall"/>
+        <w:rStyle w:val="PageNumber"/>
         <w:rFonts w:ascii="Helvetica" w:hAnsi="Helvetica" w:cs="Helvetica"/>
         <w:color w:val="1381C4"/>
         <w:sz w:val="14"/>
@@ -13595,7 +14445,7 @@
     </w:r>
     <w:r>
       <w:rPr>
-        <w:rStyle w:val="Sidetall"/>
+        <w:rStyle w:val="PageNumber"/>
         <w:rFonts w:ascii="Helvetica" w:hAnsi="Helvetica" w:cs="Helvetica"/>
         <w:color w:val="1381C4"/>
         <w:sz w:val="14"/>
@@ -13631,7 +14481,7 @@
         </w:tcPr>
         <w:p>
           <w:pPr>
-            <w:pStyle w:val="Bunntekst"/>
+            <w:pStyle w:val="Footer"/>
             <w:tabs>
               <w:tab w:val="clear" w:pos="4153"/>
               <w:tab w:val="clear" w:pos="8306"/>
@@ -13693,7 +14543,7 @@
         </w:tcPr>
         <w:p>
           <w:pPr>
-            <w:pStyle w:val="Bunntekst"/>
+            <w:pStyle w:val="Footer"/>
             <w:tabs>
               <w:tab w:val="clear" w:pos="4153"/>
               <w:tab w:val="clear" w:pos="8306"/>
@@ -13810,7 +14660,7 @@
               <w:sz w:val="14"/>
               <w:lang w:val="en-US"/>
             </w:rPr>
-            <w:t>2020-04-03</w:t>
+            <w:t>2020-04-20</w:t>
           </w:r>
           <w:r>
             <w:rPr>
@@ -13830,7 +14680,7 @@
         </w:tcPr>
         <w:p>
           <w:pPr>
-            <w:pStyle w:val="Bunntekst"/>
+            <w:pStyle w:val="Footer"/>
             <w:tabs>
               <w:tab w:val="clear" w:pos="4153"/>
               <w:tab w:val="clear" w:pos="8306"/>
@@ -13843,18 +14693,38 @@
               <w:lang w:val="sq-AL"/>
             </w:rPr>
           </w:pPr>
-          <w:hyperlink r:id="rId1" w:history="1">
-            <w:r>
-              <w:rPr>
-                <w:rStyle w:val="Hyperkobling"/>
-                <w:rFonts w:ascii="Helvetica" w:hAnsi="Helvetica" w:cs="Arial"/>
-                <w:color w:val="1381C4"/>
-                <w:sz w:val="14"/>
-                <w:lang w:val="sq-AL"/>
-              </w:rPr>
-              <w:t>support@bitvis.no</w:t>
-            </w:r>
-          </w:hyperlink>
+          <w:r>
+            <w:fldChar w:fldCharType="begin"/>
+          </w:r>
+          <w:r>
+            <w:rPr>
+              <w:lang w:val="sq-AL"/>
+            </w:rPr>
+            <w:instrText xml:space="preserve"> HYPERLINK "mailto:support@bitvis.no" </w:instrText>
+          </w:r>
+          <w:r>
+            <w:fldChar w:fldCharType="separate"/>
+          </w:r>
+          <w:r>
+            <w:rPr>
+              <w:rStyle w:val="Hyperlink"/>
+              <w:rFonts w:ascii="Helvetica" w:hAnsi="Helvetica" w:cs="Arial"/>
+              <w:color w:val="1381C4"/>
+              <w:sz w:val="14"/>
+              <w:lang w:val="sq-AL"/>
+            </w:rPr>
+            <w:t>support@bitvis.no</w:t>
+          </w:r>
+          <w:r>
+            <w:rPr>
+              <w:rStyle w:val="Hyperlink"/>
+              <w:rFonts w:ascii="Helvetica" w:hAnsi="Helvetica" w:cs="Arial"/>
+              <w:color w:val="1381C4"/>
+              <w:sz w:val="14"/>
+              <w:lang w:val="sq-AL"/>
+            </w:rPr>
+            <w:fldChar w:fldCharType="end"/>
+          </w:r>
           <w:r>
             <w:rPr>
               <w:rFonts w:ascii="Helvetica" w:hAnsi="Helvetica" w:cs="Arial"/>
@@ -13876,7 +14746,7 @@
           </w:r>
           <w:r>
             <w:rPr>
-              <w:rStyle w:val="Hyperkobling"/>
+              <w:rStyle w:val="Hyperlink"/>
               <w:rFonts w:ascii="Helvetica" w:hAnsi="Helvetica" w:cs="Arial"/>
               <w:color w:val="1381C4"/>
               <w:sz w:val="14"/>
@@ -13893,7 +14763,7 @@
         </w:tcPr>
         <w:p>
           <w:pPr>
-            <w:pStyle w:val="Bunntekst"/>
+            <w:pStyle w:val="Footer"/>
             <w:tabs>
               <w:tab w:val="clear" w:pos="4153"/>
               <w:tab w:val="clear" w:pos="8306"/>
@@ -13913,7 +14783,7 @@
   </w:tbl>
   <w:p>
     <w:pPr>
-      <w:pStyle w:val="Bunntekst"/>
+      <w:pStyle w:val="Footer"/>
       <w:rPr>
         <w:lang w:val="sq-AL"/>
       </w:rPr>
@@ -13923,7 +14793,7 @@
 </file>
 
 <file path=word/footer3.xml><?xml version="1.0" encoding="utf-8"?>
-<w:ftr xmlns:wpc="http://schemas.microsoft.com/office/word/2010/wordprocessingCanvas" xmlns:cx="http://schemas.microsoft.com/office/drawing/2014/chartex" xmlns:cx1="http://schemas.microsoft.com/office/drawing/2015/9/8/chartex" xmlns:cx2="http://schemas.microsoft.com/office/drawing/2015/10/21/chartex" xmlns:cx3="http://schemas.microsoft.com/office/drawing/2016/5/9/chartex" xmlns:cx4="http://schemas.microsoft.com/office/drawing/2016/5/10/chartex" xmlns:cx5="http://schemas.microsoft.com/office/drawing/2016/5/11/chartex" xmlns:cx6="http://schemas.microsoft.com/office/drawing/2016/5/12/chartex" xmlns:cx7="http://schemas.microsoft.com/office/drawing/2016/5/13/chartex" xmlns:cx8="http://schemas.microsoft.com/office/drawing/2016/5/14/chartex" xmlns:mc="http://schemas.openxmlformats.org/markup-compatibility/2006" xmlns:aink="http://schemas.microsoft.com/office/drawing/2016/ink" xmlns:am3d="http://schemas.microsoft.com/office/drawing/2017/model3d" xmlns:o="urn:schemas-microsoft-com:office:office" xmlns:r="http://schemas.openxmlformats.org/officeDocument/2006/relationships" xmlns:m="http://schemas.openxmlformats.org/officeDocument/2006/math" xmlns:v="urn:schemas-microsoft-com:vml" xmlns:wp14="http://schemas.microsoft.com/office/word/2010/wordprocessingDrawing" xmlns:wp="http://schemas.openxmlformats.org/drawingml/2006/wordprocessingDrawing" xmlns:w10="urn:schemas-microsoft-com:office:word" xmlns:w="http://schemas.openxmlformats.org/wordprocessingml/2006/main" xmlns:w14="http://schemas.microsoft.com/office/word/2010/wordml" xmlns:w15="http://schemas.microsoft.com/office/word/2012/wordml" xmlns:w16cid="http://schemas.microsoft.com/office/word/2016/wordml/cid" xmlns:w16se="http://schemas.microsoft.com/office/word/2015/wordml/symex" xmlns:wpg="http://schemas.microsoft.com/office/word/2010/wordprocessingGroup" xmlns:wpi="http://schemas.microsoft.com/office/word/2010/wordprocessingInk" xmlns:wne="http://schemas.microsoft.com/office/word/2006/wordml" xmlns:wps="http://schemas.microsoft.com/office/word/2010/wordprocessingShape" mc:Ignorable="w14 w15 w16se w16cid wp14">
+<w:ftr xmlns:wpc="http://schemas.microsoft.com/office/word/2010/wordprocessingCanvas" xmlns:cx="http://schemas.microsoft.com/office/drawing/2014/chartex" xmlns:cx1="http://schemas.microsoft.com/office/drawing/2015/9/8/chartex" xmlns:cx2="http://schemas.microsoft.com/office/drawing/2015/10/21/chartex" xmlns:cx3="http://schemas.microsoft.com/office/drawing/2016/5/9/chartex" xmlns:cx4="http://schemas.microsoft.com/office/drawing/2016/5/10/chartex" xmlns:cx5="http://schemas.microsoft.com/office/drawing/2016/5/11/chartex" xmlns:cx6="http://schemas.microsoft.com/office/drawing/2016/5/12/chartex" xmlns:cx7="http://schemas.microsoft.com/office/drawing/2016/5/13/chartex" xmlns:cx8="http://schemas.microsoft.com/office/drawing/2016/5/14/chartex" xmlns:mc="http://schemas.openxmlformats.org/markup-compatibility/2006" xmlns:aink="http://schemas.microsoft.com/office/drawing/2016/ink" xmlns:am3d="http://schemas.microsoft.com/office/drawing/2017/model3d" xmlns:o="urn:schemas-microsoft-com:office:office" xmlns:r="http://schemas.openxmlformats.org/officeDocument/2006/relationships" xmlns:m="http://schemas.openxmlformats.org/officeDocument/2006/math" xmlns:v="urn:schemas-microsoft-com:vml" xmlns:wp14="http://schemas.microsoft.com/office/word/2010/wordprocessingDrawing" xmlns:wp="http://schemas.openxmlformats.org/drawingml/2006/wordprocessingDrawing" xmlns:w10="urn:schemas-microsoft-com:office:word" xmlns:w="http://schemas.openxmlformats.org/wordprocessingml/2006/main" xmlns:w14="http://schemas.microsoft.com/office/word/2010/wordml" xmlns:w15="http://schemas.microsoft.com/office/word/2012/wordml" xmlns:w16cex="http://schemas.microsoft.com/office/word/2018/wordml/cex" xmlns:w16cid="http://schemas.microsoft.com/office/word/2016/wordml/cid" xmlns:w16="http://schemas.microsoft.com/office/word/2018/wordml" xmlns:w16se="http://schemas.microsoft.com/office/word/2015/wordml/symex" xmlns:wpg="http://schemas.microsoft.com/office/word/2010/wordprocessingGroup" xmlns:wpi="http://schemas.microsoft.com/office/word/2010/wordprocessingInk" xmlns:wne="http://schemas.microsoft.com/office/word/2006/wordml" xmlns:wps="http://schemas.microsoft.com/office/word/2010/wordprocessingShape" mc:Ignorable="w14 w15 w16se w16cid w16 w16cex wp14">
   <w:p>
     <w:pPr>
       <w:rPr>
@@ -14037,7 +14907,7 @@
               <v:stroke joinstyle="miter"/>
               <v:path gradientshapeok="t" o:connecttype="rect"/>
             </v:shapetype>
-            <v:shape id="Tekstboks 1" o:spid="_x0000_s1031" type="#_x0000_t202" style="position:absolute;margin-left:640.8pt;margin-top:-5.5pt;width:149.35pt;height:24.8pt;z-index:251659264;visibility:visible;mso-wrap-style:square;mso-width-percent:0;mso-height-percent:0;mso-wrap-distance-left:9pt;mso-wrap-distance-top:0;mso-wrap-distance-right:9pt;mso-wrap-distance-bottom:0;mso-position-horizontal:absolute;mso-position-horizontal-relative:text;mso-position-vertical:absolute;mso-position-vertical-relative:text;mso-width-percent:0;mso-height-percent:0;mso-width-relative:margin;mso-height-relative:margin;v-text-anchor:top" o:gfxdata="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" filled="f" stroked="f">
+            <v:shape id="Tekstboks 1" o:spid="_x0000_s1031" type="#_x0000_t202" style="position:absolute;margin-left:640.8pt;margin-top:-5.5pt;width:149.35pt;height:24.8pt;z-index:251659264;visibility:visible;mso-wrap-style:square;mso-width-percent:0;mso-height-percent:0;mso-wrap-distance-left:9pt;mso-wrap-distance-top:0;mso-wrap-distance-right:9pt;mso-wrap-distance-bottom:0;mso-position-horizontal:absolute;mso-position-horizontal-relative:text;mso-position-vertical:absolute;mso-position-vertical-relative:text;mso-width-percent:0;mso-height-percent:0;mso-width-relative:margin;mso-height-relative:margin;v-text-anchor:top" o:gfxdata="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" filled="f" stroked="f">
               <v:textbox>
                 <w:txbxContent>
                   <w:p>
@@ -14050,7 +14920,6 @@
                         <w:szCs w:val="32"/>
                       </w:rPr>
                     </w:pPr>
-                    <w:proofErr w:type="spellStart"/>
                     <w:r>
                       <w:rPr>
                         <w:rFonts w:ascii="Helvetica Light" w:hAnsi="Helvetica Light" w:cs="Helvetica"/>
@@ -14058,29 +14927,8 @@
                         <w:szCs w:val="32"/>
                         <w:lang w:val="nb-NO" w:eastAsia="nb-NO"/>
                       </w:rPr>
-                      <w:t>VHDL</w:t>
+                      <w:t>VHDL 2008 only</w:t>
                     </w:r>
-                    <w:proofErr w:type="spellEnd"/>
-                    <w:r>
-                      <w:rPr>
-                        <w:rFonts w:ascii="Helvetica Light" w:hAnsi="Helvetica Light" w:cs="Helvetica"/>
-                        <w:color w:val="000000" w:themeColor="text1"/>
-                        <w:szCs w:val="32"/>
-                        <w:lang w:val="nb-NO" w:eastAsia="nb-NO"/>
-                      </w:rPr>
-                      <w:t xml:space="preserve"> 2008 </w:t>
-                    </w:r>
-                    <w:proofErr w:type="spellStart"/>
-                    <w:r>
-                      <w:rPr>
-                        <w:rFonts w:ascii="Helvetica Light" w:hAnsi="Helvetica Light" w:cs="Helvetica"/>
-                        <w:color w:val="000000" w:themeColor="text1"/>
-                        <w:szCs w:val="32"/>
-                        <w:lang w:val="nb-NO" w:eastAsia="nb-NO"/>
-                      </w:rPr>
-                      <w:t>only</w:t>
-                    </w:r>
-                    <w:proofErr w:type="spellEnd"/>
                   </w:p>
                 </w:txbxContent>
               </v:textbox>
@@ -14140,14 +14988,14 @@
   </w:p>
   <w:p>
     <w:pPr>
-      <w:pStyle w:val="Bunntekst"/>
+      <w:pStyle w:val="Footer"/>
     </w:pPr>
   </w:p>
 </w:ftr>
 </file>
 
 <file path=word/footnotes.xml><?xml version="1.0" encoding="utf-8"?>
-<w:footnotes xmlns:wpc="http://schemas.microsoft.com/office/word/2010/wordprocessingCanvas" xmlns:cx="http://schemas.microsoft.com/office/drawing/2014/chartex" xmlns:cx1="http://schemas.microsoft.com/office/drawing/2015/9/8/chartex" xmlns:cx2="http://schemas.microsoft.com/office/drawing/2015/10/21/chartex" xmlns:cx3="http://schemas.microsoft.com/office/drawing/2016/5/9/chartex" xmlns:cx4="http://schemas.microsoft.com/office/drawing/2016/5/10/chartex" xmlns:cx5="http://schemas.microsoft.com/office/drawing/2016/5/11/chartex" xmlns:cx6="http://schemas.microsoft.com/office/drawing/2016/5/12/chartex" xmlns:cx7="http://schemas.microsoft.com/office/drawing/2016/5/13/chartex" xmlns:cx8="http://schemas.microsoft.com/office/drawing/2016/5/14/chartex" xmlns:mc="http://schemas.openxmlformats.org/markup-compatibility/2006" xmlns:aink="http://schemas.microsoft.com/office/drawing/2016/ink" xmlns:am3d="http://schemas.microsoft.com/office/drawing/2017/model3d" xmlns:o="urn:schemas-microsoft-com:office:office" xmlns:r="http://schemas.openxmlformats.org/officeDocument/2006/relationships" xmlns:m="http://schemas.openxmlformats.org/officeDocument/2006/math" xmlns:v="urn:schemas-microsoft-com:vml" xmlns:wp14="http://schemas.microsoft.com/office/word/2010/wordprocessingDrawing" xmlns:wp="http://schemas.openxmlformats.org/drawingml/2006/wordprocessingDrawing" xmlns:w10="urn:schemas-microsoft-com:office:word" xmlns:w="http://schemas.openxmlformats.org/wordprocessingml/2006/main" xmlns:w14="http://schemas.microsoft.com/office/word/2010/wordml" xmlns:w15="http://schemas.microsoft.com/office/word/2012/wordml" xmlns:w16cid="http://schemas.microsoft.com/office/word/2016/wordml/cid" xmlns:w16se="http://schemas.microsoft.com/office/word/2015/wordml/symex" xmlns:wpg="http://schemas.microsoft.com/office/word/2010/wordprocessingGroup" xmlns:wpi="http://schemas.microsoft.com/office/word/2010/wordprocessingInk" xmlns:wne="http://schemas.microsoft.com/office/word/2006/wordml" xmlns:wps="http://schemas.microsoft.com/office/word/2010/wordprocessingShape" mc:Ignorable="w14 w15 w16se w16cid wp14">
+<w:footnotes xmlns:wpc="http://schemas.microsoft.com/office/word/2010/wordprocessingCanvas" xmlns:cx="http://schemas.microsoft.com/office/drawing/2014/chartex" xmlns:cx1="http://schemas.microsoft.com/office/drawing/2015/9/8/chartex" xmlns:cx2="http://schemas.microsoft.com/office/drawing/2015/10/21/chartex" xmlns:cx3="http://schemas.microsoft.com/office/drawing/2016/5/9/chartex" xmlns:cx4="http://schemas.microsoft.com/office/drawing/2016/5/10/chartex" xmlns:cx5="http://schemas.microsoft.com/office/drawing/2016/5/11/chartex" xmlns:cx6="http://schemas.microsoft.com/office/drawing/2016/5/12/chartex" xmlns:cx7="http://schemas.microsoft.com/office/drawing/2016/5/13/chartex" xmlns:cx8="http://schemas.microsoft.com/office/drawing/2016/5/14/chartex" xmlns:mc="http://schemas.openxmlformats.org/markup-compatibility/2006" xmlns:aink="http://schemas.microsoft.com/office/drawing/2016/ink" xmlns:am3d="http://schemas.microsoft.com/office/drawing/2017/model3d" xmlns:o="urn:schemas-microsoft-com:office:office" xmlns:r="http://schemas.openxmlformats.org/officeDocument/2006/relationships" xmlns:m="http://schemas.openxmlformats.org/officeDocument/2006/math" xmlns:v="urn:schemas-microsoft-com:vml" xmlns:wp14="http://schemas.microsoft.com/office/word/2010/wordprocessingDrawing" xmlns:wp="http://schemas.openxmlformats.org/drawingml/2006/wordprocessingDrawing" xmlns:w10="urn:schemas-microsoft-com:office:word" xmlns:w="http://schemas.openxmlformats.org/wordprocessingml/2006/main" xmlns:w14="http://schemas.microsoft.com/office/word/2010/wordml" xmlns:w15="http://schemas.microsoft.com/office/word/2012/wordml" xmlns:w16cex="http://schemas.microsoft.com/office/word/2018/wordml/cex" xmlns:w16cid="http://schemas.microsoft.com/office/word/2016/wordml/cid" xmlns:w16="http://schemas.microsoft.com/office/word/2018/wordml" xmlns:w16se="http://schemas.microsoft.com/office/word/2015/wordml/symex" xmlns:wpg="http://schemas.microsoft.com/office/word/2010/wordprocessingGroup" xmlns:wpi="http://schemas.microsoft.com/office/word/2010/wordprocessingInk" xmlns:wne="http://schemas.microsoft.com/office/word/2006/wordml" xmlns:wps="http://schemas.microsoft.com/office/word/2010/wordprocessingShape" mc:Ignorable="w14 w15 w16se w16cid w16 w16cex wp14">
   <w:footnote w:type="separator" w:id="-1">
     <w:p>
       <w:pPr>
@@ -14186,10 +15034,10 @@
 </file>
 
 <file path=word/header1.xml><?xml version="1.0" encoding="utf-8"?>
-<w:hdr xmlns:wpc="http://schemas.microsoft.com/office/word/2010/wordprocessingCanvas" xmlns:cx="http://schemas.microsoft.com/office/drawing/2014/chartex" xmlns:cx1="http://schemas.microsoft.com/office/drawing/2015/9/8/chartex" xmlns:cx2="http://schemas.microsoft.com/office/drawing/2015/10/21/chartex" xmlns:cx3="http://schemas.microsoft.com/office/drawing/2016/5/9/chartex" xmlns:cx4="http://schemas.microsoft.com/office/drawing/2016/5/10/chartex" xmlns:cx5="http://schemas.microsoft.com/office/drawing/2016/5/11/chartex" xmlns:cx6="http://schemas.microsoft.com/office/drawing/2016/5/12/chartex" xmlns:cx7="http://schemas.microsoft.com/office/drawing/2016/5/13/chartex" xmlns:cx8="http://schemas.microsoft.com/office/drawing/2016/5/14/chartex" xmlns:mc="http://schemas.openxmlformats.org/markup-compatibility/2006" xmlns:aink="http://schemas.microsoft.com/office/drawing/2016/ink" xmlns:am3d="http://schemas.microsoft.com/office/drawing/2017/model3d" xmlns:o="urn:schemas-microsoft-com:office:office" xmlns:r="http://schemas.openxmlformats.org/officeDocument/2006/relationships" xmlns:m="http://schemas.openxmlformats.org/officeDocument/2006/math" xmlns:v="urn:schemas-microsoft-com:vml" xmlns:wp14="http://schemas.microsoft.com/office/word/2010/wordprocessingDrawing" xmlns:wp="http://schemas.openxmlformats.org/drawingml/2006/wordprocessingDrawing" xmlns:w10="urn:schemas-microsoft-com:office:word" xmlns:w="http://schemas.openxmlformats.org/wordprocessingml/2006/main" xmlns:w14="http://schemas.microsoft.com/office/word/2010/wordml" xmlns:w15="http://schemas.microsoft.com/office/word/2012/wordml" xmlns:w16cid="http://schemas.microsoft.com/office/word/2016/wordml/cid" xmlns:w16se="http://schemas.microsoft.com/office/word/2015/wordml/symex" xmlns:wpg="http://schemas.microsoft.com/office/word/2010/wordprocessingGroup" xmlns:wpi="http://schemas.microsoft.com/office/word/2010/wordprocessingInk" xmlns:wne="http://schemas.microsoft.com/office/word/2006/wordml" xmlns:wps="http://schemas.microsoft.com/office/word/2010/wordprocessingShape" mc:Ignorable="w14 w15 w16se w16cid wp14">
+<w:hdr xmlns:wpc="http://schemas.microsoft.com/office/word/2010/wordprocessingCanvas" xmlns:cx="http://schemas.microsoft.com/office/drawing/2014/chartex" xmlns:cx1="http://schemas.microsoft.com/office/drawing/2015/9/8/chartex" xmlns:cx2="http://schemas.microsoft.com/office/drawing/2015/10/21/chartex" xmlns:cx3="http://schemas.microsoft.com/office/drawing/2016/5/9/chartex" xmlns:cx4="http://schemas.microsoft.com/office/drawing/2016/5/10/chartex" xmlns:cx5="http://schemas.microsoft.com/office/drawing/2016/5/11/chartex" xmlns:cx6="http://schemas.microsoft.com/office/drawing/2016/5/12/chartex" xmlns:cx7="http://schemas.microsoft.com/office/drawing/2016/5/13/chartex" xmlns:cx8="http://schemas.microsoft.com/office/drawing/2016/5/14/chartex" xmlns:mc="http://schemas.openxmlformats.org/markup-compatibility/2006" xmlns:aink="http://schemas.microsoft.com/office/drawing/2016/ink" xmlns:am3d="http://schemas.microsoft.com/office/drawing/2017/model3d" xmlns:o="urn:schemas-microsoft-com:office:office" xmlns:r="http://schemas.openxmlformats.org/officeDocument/2006/relationships" xmlns:m="http://schemas.openxmlformats.org/officeDocument/2006/math" xmlns:v="urn:schemas-microsoft-com:vml" xmlns:wp14="http://schemas.microsoft.com/office/word/2010/wordprocessingDrawing" xmlns:wp="http://schemas.openxmlformats.org/drawingml/2006/wordprocessingDrawing" xmlns:w10="urn:schemas-microsoft-com:office:word" xmlns:w="http://schemas.openxmlformats.org/wordprocessingml/2006/main" xmlns:w14="http://schemas.microsoft.com/office/word/2010/wordml" xmlns:w15="http://schemas.microsoft.com/office/word/2012/wordml" xmlns:w16cex="http://schemas.microsoft.com/office/word/2018/wordml/cex" xmlns:w16cid="http://schemas.microsoft.com/office/word/2016/wordml/cid" xmlns:w16="http://schemas.microsoft.com/office/word/2018/wordml" xmlns:w16se="http://schemas.microsoft.com/office/word/2015/wordml/symex" xmlns:wpg="http://schemas.microsoft.com/office/word/2010/wordprocessingGroup" xmlns:wpi="http://schemas.microsoft.com/office/word/2010/wordprocessingInk" xmlns:wne="http://schemas.microsoft.com/office/word/2006/wordml" xmlns:wps="http://schemas.microsoft.com/office/word/2010/wordprocessingShape" mc:Ignorable="w14 w15 w16se w16cid w16 w16cex wp14">
   <w:p>
     <w:pPr>
-      <w:pStyle w:val="Topptekst"/>
+      <w:pStyle w:val="Header"/>
       <w:jc w:val="right"/>
     </w:pPr>
     <w:r>
@@ -14253,10 +15101,10 @@
 </file>
 
 <file path=word/header2.xml><?xml version="1.0" encoding="utf-8"?>
-<w:hdr xmlns:wpc="http://schemas.microsoft.com/office/word/2010/wordprocessingCanvas" xmlns:cx="http://schemas.microsoft.com/office/drawing/2014/chartex" xmlns:cx1="http://schemas.microsoft.com/office/drawing/2015/9/8/chartex" xmlns:cx2="http://schemas.microsoft.com/office/drawing/2015/10/21/chartex" xmlns:cx3="http://schemas.microsoft.com/office/drawing/2016/5/9/chartex" xmlns:cx4="http://schemas.microsoft.com/office/drawing/2016/5/10/chartex" xmlns:cx5="http://schemas.microsoft.com/office/drawing/2016/5/11/chartex" xmlns:cx6="http://schemas.microsoft.com/office/drawing/2016/5/12/chartex" xmlns:cx7="http://schemas.microsoft.com/office/drawing/2016/5/13/chartex" xmlns:cx8="http://schemas.microsoft.com/office/drawing/2016/5/14/chartex" xmlns:mc="http://schemas.openxmlformats.org/markup-compatibility/2006" xmlns:aink="http://schemas.microsoft.com/office/drawing/2016/ink" xmlns:am3d="http://schemas.microsoft.com/office/drawing/2017/model3d" xmlns:o="urn:schemas-microsoft-com:office:office" xmlns:r="http://schemas.openxmlformats.org/officeDocument/2006/relationships" xmlns:m="http://schemas.openxmlformats.org/officeDocument/2006/math" xmlns:v="urn:schemas-microsoft-com:vml" xmlns:wp14="http://schemas.microsoft.com/office/word/2010/wordprocessingDrawing" xmlns:wp="http://schemas.openxmlformats.org/drawingml/2006/wordprocessingDrawing" xmlns:w10="urn:schemas-microsoft-com:office:word" xmlns:w="http://schemas.openxmlformats.org/wordprocessingml/2006/main" xmlns:w14="http://schemas.microsoft.com/office/word/2010/wordml" xmlns:w15="http://schemas.microsoft.com/office/word/2012/wordml" xmlns:w16cid="http://schemas.microsoft.com/office/word/2016/wordml/cid" xmlns:w16se="http://schemas.microsoft.com/office/word/2015/wordml/symex" xmlns:wpg="http://schemas.microsoft.com/office/word/2010/wordprocessingGroup" xmlns:wpi="http://schemas.microsoft.com/office/word/2010/wordprocessingInk" xmlns:wne="http://schemas.microsoft.com/office/word/2006/wordml" xmlns:wps="http://schemas.microsoft.com/office/word/2010/wordprocessingShape" mc:Ignorable="w14 w15 w16se w16cid wp14">
+<w:hdr xmlns:wpc="http://schemas.microsoft.com/office/word/2010/wordprocessingCanvas" xmlns:cx="http://schemas.microsoft.com/office/drawing/2014/chartex" xmlns:cx1="http://schemas.microsoft.com/office/drawing/2015/9/8/chartex" xmlns:cx2="http://schemas.microsoft.com/office/drawing/2015/10/21/chartex" xmlns:cx3="http://schemas.microsoft.com/office/drawing/2016/5/9/chartex" xmlns:cx4="http://schemas.microsoft.com/office/drawing/2016/5/10/chartex" xmlns:cx5="http://schemas.microsoft.com/office/drawing/2016/5/11/chartex" xmlns:cx6="http://schemas.microsoft.com/office/drawing/2016/5/12/chartex" xmlns:cx7="http://schemas.microsoft.com/office/drawing/2016/5/13/chartex" xmlns:cx8="http://schemas.microsoft.com/office/drawing/2016/5/14/chartex" xmlns:mc="http://schemas.openxmlformats.org/markup-compatibility/2006" xmlns:aink="http://schemas.microsoft.com/office/drawing/2016/ink" xmlns:am3d="http://schemas.microsoft.com/office/drawing/2017/model3d" xmlns:o="urn:schemas-microsoft-com:office:office" xmlns:r="http://schemas.openxmlformats.org/officeDocument/2006/relationships" xmlns:m="http://schemas.openxmlformats.org/officeDocument/2006/math" xmlns:v="urn:schemas-microsoft-com:vml" xmlns:wp14="http://schemas.microsoft.com/office/word/2010/wordprocessingDrawing" xmlns:wp="http://schemas.openxmlformats.org/drawingml/2006/wordprocessingDrawing" xmlns:w10="urn:schemas-microsoft-com:office:word" xmlns:w="http://schemas.openxmlformats.org/wordprocessingml/2006/main" xmlns:w14="http://schemas.microsoft.com/office/word/2010/wordml" xmlns:w15="http://schemas.microsoft.com/office/word/2012/wordml" xmlns:w16cex="http://schemas.microsoft.com/office/word/2018/wordml/cex" xmlns:w16cid="http://schemas.microsoft.com/office/word/2016/wordml/cid" xmlns:w16="http://schemas.microsoft.com/office/word/2018/wordml" xmlns:w16se="http://schemas.microsoft.com/office/word/2015/wordml/symex" xmlns:wpg="http://schemas.microsoft.com/office/word/2010/wordprocessingGroup" xmlns:wpi="http://schemas.microsoft.com/office/word/2010/wordprocessingInk" xmlns:wne="http://schemas.microsoft.com/office/word/2006/wordml" xmlns:wps="http://schemas.microsoft.com/office/word/2010/wordprocessingShape" mc:Ignorable="w14 w15 w16se w16cid w16 w16cex wp14">
   <w:p>
     <w:pPr>
-      <w:pStyle w:val="Topptekst"/>
+      <w:pStyle w:val="Header"/>
       <w:jc w:val="right"/>
     </w:pPr>
     <w:r>
@@ -14321,7 +15169,7 @@
 </file>
 
 <file path=word/numbering.xml><?xml version="1.0" encoding="utf-8"?>
-<w:numbering xmlns:wpc="http://schemas.microsoft.com/office/word/2010/wordprocessingCanvas" xmlns:cx="http://schemas.microsoft.com/office/drawing/2014/chartex" xmlns:cx1="http://schemas.microsoft.com/office/drawing/2015/9/8/chartex" xmlns:cx2="http://schemas.microsoft.com/office/drawing/2015/10/21/chartex" xmlns:cx3="http://schemas.microsoft.com/office/drawing/2016/5/9/chartex" xmlns:cx4="http://schemas.microsoft.com/office/drawing/2016/5/10/chartex" xmlns:cx5="http://schemas.microsoft.com/office/drawing/2016/5/11/chartex" xmlns:cx6="http://schemas.microsoft.com/office/drawing/2016/5/12/chartex" xmlns:cx7="http://schemas.microsoft.com/office/drawing/2016/5/13/chartex" xmlns:cx8="http://schemas.microsoft.com/office/drawing/2016/5/14/chartex" xmlns:mc="http://schemas.openxmlformats.org/markup-compatibility/2006" xmlns:aink="http://schemas.microsoft.com/office/drawing/2016/ink" xmlns:am3d="http://schemas.microsoft.com/office/drawing/2017/model3d" xmlns:o="urn:schemas-microsoft-com:office:office" xmlns:r="http://schemas.openxmlformats.org/officeDocument/2006/relationships" xmlns:m="http://schemas.openxmlformats.org/officeDocument/2006/math" xmlns:v="urn:schemas-microsoft-com:vml" xmlns:wp14="http://schemas.microsoft.com/office/word/2010/wordprocessingDrawing" xmlns:wp="http://schemas.openxmlformats.org/drawingml/2006/wordprocessingDrawing" xmlns:w10="urn:schemas-microsoft-com:office:word" xmlns:w="http://schemas.openxmlformats.org/wordprocessingml/2006/main" xmlns:w14="http://schemas.microsoft.com/office/word/2010/wordml" xmlns:w15="http://schemas.microsoft.com/office/word/2012/wordml" xmlns:w16cid="http://schemas.microsoft.com/office/word/2016/wordml/cid" xmlns:w16se="http://schemas.microsoft.com/office/word/2015/wordml/symex" xmlns:wpg="http://schemas.microsoft.com/office/word/2010/wordprocessingGroup" xmlns:wpi="http://schemas.microsoft.com/office/word/2010/wordprocessingInk" xmlns:wne="http://schemas.microsoft.com/office/word/2006/wordml" xmlns:wps="http://schemas.microsoft.com/office/word/2010/wordprocessingShape" mc:Ignorable="w14 w15 w16se w16cid wp14">
+<w:numbering xmlns:wpc="http://schemas.microsoft.com/office/word/2010/wordprocessingCanvas" xmlns:cx="http://schemas.microsoft.com/office/drawing/2014/chartex" xmlns:cx1="http://schemas.microsoft.com/office/drawing/2015/9/8/chartex" xmlns:cx2="http://schemas.microsoft.com/office/drawing/2015/10/21/chartex" xmlns:cx3="http://schemas.microsoft.com/office/drawing/2016/5/9/chartex" xmlns:cx4="http://schemas.microsoft.com/office/drawing/2016/5/10/chartex" xmlns:cx5="http://schemas.microsoft.com/office/drawing/2016/5/11/chartex" xmlns:cx6="http://schemas.microsoft.com/office/drawing/2016/5/12/chartex" xmlns:cx7="http://schemas.microsoft.com/office/drawing/2016/5/13/chartex" xmlns:cx8="http://schemas.microsoft.com/office/drawing/2016/5/14/chartex" xmlns:mc="http://schemas.openxmlformats.org/markup-compatibility/2006" xmlns:aink="http://schemas.microsoft.com/office/drawing/2016/ink" xmlns:am3d="http://schemas.microsoft.com/office/drawing/2017/model3d" xmlns:o="urn:schemas-microsoft-com:office:office" xmlns:r="http://schemas.openxmlformats.org/officeDocument/2006/relationships" xmlns:m="http://schemas.openxmlformats.org/officeDocument/2006/math" xmlns:v="urn:schemas-microsoft-com:vml" xmlns:wp14="http://schemas.microsoft.com/office/word/2010/wordprocessingDrawing" xmlns:wp="http://schemas.openxmlformats.org/drawingml/2006/wordprocessingDrawing" xmlns:w10="urn:schemas-microsoft-com:office:word" xmlns:w="http://schemas.openxmlformats.org/wordprocessingml/2006/main" xmlns:w14="http://schemas.microsoft.com/office/word/2010/wordml" xmlns:w15="http://schemas.microsoft.com/office/word/2012/wordml" xmlns:w16cex="http://schemas.microsoft.com/office/word/2018/wordml/cex" xmlns:w16cid="http://schemas.microsoft.com/office/word/2016/wordml/cid" xmlns:w16="http://schemas.microsoft.com/office/word/2018/wordml" xmlns:w16se="http://schemas.microsoft.com/office/word/2015/wordml/symex" xmlns:wpg="http://schemas.microsoft.com/office/word/2010/wordprocessingGroup" xmlns:wpi="http://schemas.microsoft.com/office/word/2010/wordprocessingInk" xmlns:wne="http://schemas.microsoft.com/office/word/2006/wordml" xmlns:wps="http://schemas.microsoft.com/office/word/2010/wordprocessingShape" mc:Ignorable="w14 w15 w16se w16cid w16 w16cex wp14">
   <w:abstractNum w:abstractNumId="0" w15:restartNumberingAfterBreak="0">
     <w:nsid w:val="FFFFFF88"/>
     <w:multiLevelType w:val="singleLevel"/>
@@ -14329,7 +15177,7 @@
     <w:lvl w:ilvl="0">
       <w:start w:val="1"/>
       <w:numFmt w:val="decimal"/>
-      <w:pStyle w:val="Nummerertliste"/>
+      <w:pStyle w:val="ListNumber"/>
       <w:lvlText w:val="%1."/>
       <w:lvlJc w:val="left"/>
       <w:pPr>
@@ -18380,7 +19228,7 @@
     <w:lvl w:ilvl="0">
       <w:start w:val="1"/>
       <w:numFmt w:val="decimal"/>
-      <w:pStyle w:val="Overskrift1"/>
+      <w:pStyle w:val="Heading1"/>
       <w:lvlText w:val="%1"/>
       <w:lvlJc w:val="left"/>
       <w:pPr>
@@ -18393,7 +19241,7 @@
     <w:lvl w:ilvl="1">
       <w:start w:val="1"/>
       <w:numFmt w:val="decimal"/>
-      <w:pStyle w:val="Overskrift2"/>
+      <w:pStyle w:val="Heading2"/>
       <w:lvlText w:val="%1.%2"/>
       <w:lvlJc w:val="left"/>
       <w:pPr>
@@ -18406,7 +19254,7 @@
     <w:lvl w:ilvl="2">
       <w:start w:val="1"/>
       <w:numFmt w:val="decimal"/>
-      <w:pStyle w:val="Overskrift3"/>
+      <w:pStyle w:val="Heading3"/>
       <w:lvlText w:val="%1.%2.%3"/>
       <w:lvlJc w:val="left"/>
       <w:pPr>
@@ -18419,7 +19267,7 @@
     <w:lvl w:ilvl="3">
       <w:start w:val="1"/>
       <w:numFmt w:val="decimal"/>
-      <w:pStyle w:val="Overskrift4"/>
+      <w:pStyle w:val="Heading4"/>
       <w:lvlText w:val="%1.%2.%3.%4"/>
       <w:lvlJc w:val="left"/>
       <w:pPr>
@@ -18432,7 +19280,7 @@
     <w:lvl w:ilvl="4">
       <w:start w:val="1"/>
       <w:numFmt w:val="decimal"/>
-      <w:pStyle w:val="Overskrift5"/>
+      <w:pStyle w:val="Heading5"/>
       <w:lvlText w:val="%1.%2.%3.%4.%5"/>
       <w:lvlJc w:val="left"/>
       <w:pPr>
@@ -18445,7 +19293,7 @@
     <w:lvl w:ilvl="5">
       <w:start w:val="1"/>
       <w:numFmt w:val="decimal"/>
-      <w:pStyle w:val="Overskrift6"/>
+      <w:pStyle w:val="Heading6"/>
       <w:lvlText w:val="%1.%2.%3.%4.%5.%6"/>
       <w:lvlJc w:val="left"/>
       <w:pPr>
@@ -18458,7 +19306,7 @@
     <w:lvl w:ilvl="6">
       <w:start w:val="1"/>
       <w:numFmt w:val="decimal"/>
-      <w:pStyle w:val="Overskrift7"/>
+      <w:pStyle w:val="Heading7"/>
       <w:lvlText w:val="%1.%2.%3.%4.%5.%6.%7"/>
       <w:lvlJc w:val="left"/>
       <w:pPr>
@@ -18471,7 +19319,7 @@
     <w:lvl w:ilvl="7">
       <w:start w:val="1"/>
       <w:numFmt w:val="decimal"/>
-      <w:pStyle w:val="Overskrift8"/>
+      <w:pStyle w:val="Heading8"/>
       <w:lvlText w:val="%1.%2.%3.%4.%5.%6.%7.%8"/>
       <w:lvlJc w:val="left"/>
       <w:pPr>
@@ -18484,7 +19332,7 @@
     <w:lvl w:ilvl="8">
       <w:start w:val="1"/>
       <w:numFmt w:val="decimal"/>
-      <w:pStyle w:val="Overskrift9"/>
+      <w:pStyle w:val="Heading9"/>
       <w:lvlText w:val="%1.%2.%3.%4.%5.%6.%7.%8.%9"/>
       <w:lvlJc w:val="left"/>
       <w:pPr>
@@ -19061,7 +19909,7 @@
 </file>
 
 <file path=word/styles.xml><?xml version="1.0" encoding="utf-8"?>
-<w:styles xmlns:mc="http://schemas.openxmlformats.org/markup-compatibility/2006" xmlns:r="http://schemas.openxmlformats.org/officeDocument/2006/relationships" xmlns:w="http://schemas.openxmlformats.org/wordprocessingml/2006/main" xmlns:w14="http://schemas.microsoft.com/office/word/2010/wordml" xmlns:w15="http://schemas.microsoft.com/office/word/2012/wordml" xmlns:w16cid="http://schemas.microsoft.com/office/word/2016/wordml/cid" xmlns:w16se="http://schemas.microsoft.com/office/word/2015/wordml/symex" mc:Ignorable="w14 w15 w16se w16cid">
+<w:styles xmlns:mc="http://schemas.openxmlformats.org/markup-compatibility/2006" xmlns:r="http://schemas.openxmlformats.org/officeDocument/2006/relationships" xmlns:w="http://schemas.openxmlformats.org/wordprocessingml/2006/main" xmlns:w14="http://schemas.microsoft.com/office/word/2010/wordml" xmlns:w15="http://schemas.microsoft.com/office/word/2012/wordml" xmlns:w16cex="http://schemas.microsoft.com/office/word/2018/wordml/cex" xmlns:w16cid="http://schemas.microsoft.com/office/word/2016/wordml/cid" xmlns:w16="http://schemas.microsoft.com/office/word/2018/wordml" xmlns:w16se="http://schemas.microsoft.com/office/word/2015/wordml/symex" mc:Ignorable="w14 w15 w16se w16cid w16 w16cex">
   <w:docDefaults>
     <w:rPrDefault>
       <w:rPr>
@@ -19455,11 +20303,11 @@
       <w:lang w:val="en-GB" w:eastAsia="en-US"/>
     </w:rPr>
   </w:style>
-  <w:style w:type="paragraph" w:styleId="Overskrift1">
+  <w:style w:type="paragraph" w:styleId="Heading1">
     <w:name w:val="heading 1"/>
     <w:basedOn w:val="Normal"/>
     <w:next w:val="Normal"/>
-    <w:link w:val="Overskrift1Tegn"/>
+    <w:link w:val="Heading1Char"/>
     <w:qFormat/>
     <w:rsid w:val="00017510"/>
     <w:pPr>
@@ -19476,7 +20324,7 @@
       <w:sz w:val="24"/>
     </w:rPr>
   </w:style>
-  <w:style w:type="paragraph" w:styleId="Overskrift2">
+  <w:style w:type="paragraph" w:styleId="Heading2">
     <w:name w:val="heading 2"/>
     <w:basedOn w:val="Normal"/>
     <w:next w:val="Normal"/>
@@ -19497,7 +20345,7 @@
       <w:sz w:val="22"/>
     </w:rPr>
   </w:style>
-  <w:style w:type="paragraph" w:styleId="Overskrift3">
+  <w:style w:type="paragraph" w:styleId="Heading3">
     <w:name w:val="heading 3"/>
     <w:basedOn w:val="Normal"/>
     <w:next w:val="Normal"/>
@@ -19516,7 +20364,7 @@
       <w:b/>
     </w:rPr>
   </w:style>
-  <w:style w:type="paragraph" w:styleId="Overskrift4">
+  <w:style w:type="paragraph" w:styleId="Heading4">
     <w:name w:val="heading 4"/>
     <w:basedOn w:val="Normal"/>
     <w:next w:val="Normal"/>
@@ -19536,7 +20384,7 @@
       <w:lang w:val="sq-AL"/>
     </w:rPr>
   </w:style>
-  <w:style w:type="paragraph" w:styleId="Overskrift5">
+  <w:style w:type="paragraph" w:styleId="Heading5">
     <w:name w:val="heading 5"/>
     <w:basedOn w:val="Normal"/>
     <w:next w:val="Normal"/>
@@ -19556,7 +20404,7 @@
       <w:sz w:val="22"/>
     </w:rPr>
   </w:style>
-  <w:style w:type="paragraph" w:styleId="Overskrift6">
+  <w:style w:type="paragraph" w:styleId="Heading6">
     <w:name w:val="heading 6"/>
     <w:basedOn w:val="Normal"/>
     <w:next w:val="Normal"/>
@@ -19576,7 +20424,7 @@
       <w:sz w:val="22"/>
     </w:rPr>
   </w:style>
-  <w:style w:type="paragraph" w:styleId="Overskrift7">
+  <w:style w:type="paragraph" w:styleId="Heading7">
     <w:name w:val="heading 7"/>
     <w:basedOn w:val="Normal"/>
     <w:next w:val="Normal"/>
@@ -19594,7 +20442,7 @@
       <w:i/>
     </w:rPr>
   </w:style>
-  <w:style w:type="paragraph" w:styleId="Overskrift8">
+  <w:style w:type="paragraph" w:styleId="Heading8">
     <w:name w:val="heading 8"/>
     <w:basedOn w:val="Normal"/>
     <w:next w:val="Normal"/>
@@ -19612,7 +20460,7 @@
       <w:i/>
     </w:rPr>
   </w:style>
-  <w:style w:type="paragraph" w:styleId="Overskrift9">
+  <w:style w:type="paragraph" w:styleId="Heading9">
     <w:name w:val="heading 9"/>
     <w:basedOn w:val="Normal"/>
     <w:next w:val="Normal"/>
@@ -19630,13 +20478,13 @@
       <w:i/>
     </w:rPr>
   </w:style>
-  <w:style w:type="character" w:default="1" w:styleId="Standardskriftforavsnitt">
+  <w:style w:type="character" w:default="1" w:styleId="DefaultParagraphFont">
     <w:name w:val="Default Paragraph Font"/>
     <w:uiPriority w:val="1"/>
     <w:semiHidden/>
     <w:unhideWhenUsed/>
   </w:style>
-  <w:style w:type="table" w:default="1" w:styleId="Vanligtabell">
+  <w:style w:type="table" w:default="1" w:styleId="TableNormal">
     <w:name w:val="Normal Table"/>
     <w:uiPriority w:val="99"/>
     <w:semiHidden/>
@@ -19651,13 +20499,13 @@
       </w:tblCellMar>
     </w:tblPr>
   </w:style>
-  <w:style w:type="numbering" w:default="1" w:styleId="Ingenliste">
+  <w:style w:type="numbering" w:default="1" w:styleId="NoList">
     <w:name w:val="No List"/>
     <w:uiPriority w:val="99"/>
     <w:semiHidden/>
     <w:unhideWhenUsed/>
   </w:style>
-  <w:style w:type="paragraph" w:styleId="Topptekst">
+  <w:style w:type="paragraph" w:styleId="Header">
     <w:name w:val="header"/>
     <w:basedOn w:val="Normal"/>
     <w:pPr>
@@ -19667,10 +20515,10 @@
       </w:tabs>
     </w:pPr>
   </w:style>
-  <w:style w:type="paragraph" w:styleId="Bunntekst">
+  <w:style w:type="paragraph" w:styleId="Footer">
     <w:name w:val="footer"/>
     <w:basedOn w:val="Normal"/>
-    <w:link w:val="BunntekstTegn"/>
+    <w:link w:val="FooterChar"/>
     <w:uiPriority w:val="99"/>
     <w:pPr>
       <w:tabs>
@@ -19683,7 +20531,7 @@
       <w:sz w:val="16"/>
     </w:rPr>
   </w:style>
-  <w:style w:type="paragraph" w:styleId="INNH1">
+  <w:style w:type="paragraph" w:styleId="TOC1">
     <w:name w:val="toc 1"/>
     <w:basedOn w:val="Normal"/>
     <w:next w:val="Normal"/>
@@ -19697,7 +20545,7 @@
       <w:sz w:val="20"/>
     </w:rPr>
   </w:style>
-  <w:style w:type="paragraph" w:styleId="INNH2">
+  <w:style w:type="paragraph" w:styleId="TOC2">
     <w:name w:val="toc 2"/>
     <w:basedOn w:val="Normal"/>
     <w:next w:val="Normal"/>
@@ -19710,7 +20558,7 @@
       <w:sz w:val="20"/>
     </w:rPr>
   </w:style>
-  <w:style w:type="paragraph" w:styleId="INNH3">
+  <w:style w:type="paragraph" w:styleId="TOC3">
     <w:name w:val="toc 3"/>
     <w:basedOn w:val="Normal"/>
     <w:next w:val="Normal"/>
@@ -19723,7 +20571,7 @@
       <w:sz w:val="20"/>
     </w:rPr>
   </w:style>
-  <w:style w:type="paragraph" w:styleId="INNH4">
+  <w:style w:type="paragraph" w:styleId="TOC4">
     <w:name w:val="toc 4"/>
     <w:basedOn w:val="Normal"/>
     <w:next w:val="Normal"/>
@@ -19732,7 +20580,7 @@
       <w:ind w:left="720"/>
     </w:pPr>
   </w:style>
-  <w:style w:type="paragraph" w:styleId="INNH5">
+  <w:style w:type="paragraph" w:styleId="TOC5">
     <w:name w:val="toc 5"/>
     <w:basedOn w:val="Normal"/>
     <w:next w:val="Normal"/>
@@ -19741,7 +20589,7 @@
       <w:ind w:left="960"/>
     </w:pPr>
   </w:style>
-  <w:style w:type="paragraph" w:styleId="INNH6">
+  <w:style w:type="paragraph" w:styleId="TOC6">
     <w:name w:val="toc 6"/>
     <w:basedOn w:val="Normal"/>
     <w:next w:val="Normal"/>
@@ -19750,7 +20598,7 @@
       <w:ind w:left="1200"/>
     </w:pPr>
   </w:style>
-  <w:style w:type="paragraph" w:styleId="INNH7">
+  <w:style w:type="paragraph" w:styleId="TOC7">
     <w:name w:val="toc 7"/>
     <w:basedOn w:val="Normal"/>
     <w:next w:val="Normal"/>
@@ -19759,7 +20607,7 @@
       <w:ind w:left="1440"/>
     </w:pPr>
   </w:style>
-  <w:style w:type="paragraph" w:styleId="INNH8">
+  <w:style w:type="paragraph" w:styleId="TOC8">
     <w:name w:val="toc 8"/>
     <w:basedOn w:val="Normal"/>
     <w:next w:val="Normal"/>
@@ -19768,7 +20616,7 @@
       <w:ind w:left="1680"/>
     </w:pPr>
   </w:style>
-  <w:style w:type="paragraph" w:styleId="INNH9">
+  <w:style w:type="paragraph" w:styleId="TOC9">
     <w:name w:val="toc 9"/>
     <w:basedOn w:val="Normal"/>
     <w:next w:val="Normal"/>
@@ -19777,7 +20625,7 @@
       <w:ind w:left="1920"/>
     </w:pPr>
   </w:style>
-  <w:style w:type="paragraph" w:styleId="Indeks1">
+  <w:style w:type="paragraph" w:styleId="Index1">
     <w:name w:val="index 1"/>
     <w:basedOn w:val="Normal"/>
     <w:next w:val="Normal"/>
@@ -19792,7 +20640,7 @@
       <w:b/>
     </w:rPr>
   </w:style>
-  <w:style w:type="paragraph" w:styleId="Indeks3">
+  <w:style w:type="paragraph" w:styleId="Index3">
     <w:name w:val="index 3"/>
     <w:basedOn w:val="Normal"/>
     <w:next w:val="Normal"/>
@@ -19804,7 +20652,7 @@
       <w:ind w:left="600" w:hanging="200"/>
     </w:pPr>
   </w:style>
-  <w:style w:type="paragraph" w:styleId="Bildetekst">
+  <w:style w:type="paragraph" w:styleId="Caption">
     <w:name w:val="caption"/>
     <w:basedOn w:val="Normal"/>
     <w:next w:val="Normal"/>
@@ -19816,14 +20664,14 @@
       <w:i/>
     </w:rPr>
   </w:style>
-  <w:style w:type="character" w:styleId="Fotnotereferanse">
+  <w:style w:type="character" w:styleId="FootnoteReference">
     <w:name w:val="footnote reference"/>
     <w:semiHidden/>
     <w:rPr>
       <w:vertAlign w:val="superscript"/>
     </w:rPr>
   </w:style>
-  <w:style w:type="paragraph" w:styleId="Fotnotetekst">
+  <w:style w:type="paragraph" w:styleId="FootnoteText">
     <w:name w:val="footnote text"/>
     <w:basedOn w:val="Normal"/>
     <w:semiHidden/>
@@ -19834,30 +20682,30 @@
       <w:sz w:val="20"/>
     </w:rPr>
   </w:style>
-  <w:style w:type="character" w:styleId="Merknadsreferanse">
+  <w:style w:type="character" w:styleId="CommentReference">
     <w:name w:val="annotation reference"/>
     <w:semiHidden/>
     <w:rPr>
       <w:sz w:val="16"/>
     </w:rPr>
   </w:style>
-  <w:style w:type="paragraph" w:styleId="Merknadstekst">
+  <w:style w:type="paragraph" w:styleId="CommentText">
     <w:name w:val="annotation text"/>
     <w:basedOn w:val="Normal"/>
-    <w:link w:val="MerknadstekstTegn"/>
+    <w:link w:val="CommentTextChar"/>
     <w:semiHidden/>
     <w:rPr>
       <w:sz w:val="20"/>
     </w:rPr>
   </w:style>
-  <w:style w:type="character" w:styleId="Hyperkobling">
+  <w:style w:type="character" w:styleId="Hyperlink">
     <w:name w:val="Hyperlink"/>
     <w:rPr>
       <w:color w:val="0000FF"/>
       <w:u w:val="single"/>
     </w:rPr>
   </w:style>
-  <w:style w:type="character" w:styleId="Fulgthyperkobling">
+  <w:style w:type="character" w:styleId="FollowedHyperlink">
     <w:name w:val="FollowedHyperlink"/>
     <w:rPr>
       <w:color w:val="800080"/>
@@ -19875,7 +20723,7 @@
   </w:style>
   <w:style w:type="paragraph" w:customStyle="1" w:styleId="Appendix">
     <w:name w:val="Appendix"/>
-    <w:basedOn w:val="Overskrift1"/>
+    <w:basedOn w:val="Heading1"/>
     <w:pPr>
       <w:keepNext/>
       <w:numPr>
@@ -19901,7 +20749,7 @@
       <w:lang w:val="en-US"/>
     </w:rPr>
   </w:style>
-  <w:style w:type="paragraph" w:styleId="Dokumentkart">
+  <w:style w:type="paragraph" w:styleId="DocumentMap">
     <w:name w:val="Document Map"/>
     <w:basedOn w:val="Normal"/>
     <w:semiHidden/>
@@ -19924,9 +20772,9 @@
       <w:sz w:val="20"/>
     </w:rPr>
   </w:style>
-  <w:style w:type="table" w:styleId="Tabellrutenett">
+  <w:style w:type="table" w:styleId="TableGrid">
     <w:name w:val="Table Grid"/>
-    <w:basedOn w:val="Vanligtabell"/>
+    <w:basedOn w:val="TableNormal"/>
     <w:uiPriority w:val="59"/>
     <w:rsid w:val="00FB38FA"/>
     <w:tblPr>
@@ -19951,7 +20799,7 @@
       <w:sz w:val="20"/>
     </w:rPr>
   </w:style>
-  <w:style w:type="character" w:styleId="Utheving">
+  <w:style w:type="character" w:styleId="Emphasis">
     <w:name w:val="Emphasis"/>
     <w:qFormat/>
     <w:rsid w:val="00376949"/>
@@ -19962,7 +20810,7 @@
   </w:style>
   <w:style w:type="paragraph" w:customStyle="1" w:styleId="Style1">
     <w:name w:val="Style1"/>
-    <w:basedOn w:val="Overskrift4"/>
+    <w:basedOn w:val="Heading4"/>
     <w:autoRedefine/>
     <w:rsid w:val="0092522D"/>
     <w:rPr>
@@ -19971,16 +20819,16 @@
   </w:style>
   <w:style w:type="paragraph" w:customStyle="1" w:styleId="Ref">
     <w:name w:val="Ref"/>
-    <w:basedOn w:val="Nummerertliste"/>
+    <w:basedOn w:val="ListNumber"/>
     <w:rsid w:val="0015485B"/>
     <w:rPr>
       <w:rFonts w:cs="Arial"/>
       <w:lang w:val="sq-AL"/>
     </w:rPr>
   </w:style>
-  <w:style w:type="table" w:styleId="Tabell-3D-effekt3">
+  <w:style w:type="table" w:styleId="Table3Deffects3">
     <w:name w:val="Table 3D effects 3"/>
-    <w:basedOn w:val="Vanligtabell"/>
+    <w:basedOn w:val="TableNormal"/>
     <w:rsid w:val="00360D8E"/>
     <w:tblPr>
       <w:tblStyleRowBandSize w:val="1"/>
@@ -20064,7 +20912,7 @@
       </w:tcPr>
     </w:tblStylePr>
   </w:style>
-  <w:style w:type="paragraph" w:styleId="Nummerertliste">
+  <w:style w:type="paragraph" w:styleId="ListNumber">
     <w:name w:val="List Number"/>
     <w:basedOn w:val="Normal"/>
     <w:rsid w:val="00680AFE"/>
@@ -20074,7 +20922,7 @@
       </w:numPr>
     </w:pPr>
   </w:style>
-  <w:style w:type="paragraph" w:styleId="Listeavsnitt">
+  <w:style w:type="paragraph" w:styleId="ListParagraph">
     <w:name w:val="List Paragraph"/>
     <w:basedOn w:val="Normal"/>
     <w:uiPriority w:val="34"/>
@@ -20084,9 +20932,9 @@
       <w:ind w:left="708"/>
     </w:pPr>
   </w:style>
-  <w:style w:type="table" w:styleId="Enkelttabell3">
+  <w:style w:type="table" w:styleId="TableSimple3">
     <w:name w:val="Table Simple 3"/>
-    <w:basedOn w:val="Vanligtabell"/>
+    <w:basedOn w:val="TableNormal"/>
     <w:rsid w:val="00F56828"/>
     <w:tblPr>
       <w:tblBorders>
@@ -20117,7 +20965,7 @@
   </w:style>
   <w:style w:type="table" w:customStyle="1" w:styleId="BV-QR-SingleColumn">
     <w:name w:val="BV-QR-SingleColumn"/>
-    <w:basedOn w:val="Vanligtabell"/>
+    <w:basedOn w:val="TableNormal"/>
     <w:rsid w:val="001A0E53"/>
     <w:pPr>
       <w:spacing w:before="20" w:after="20" w:line="20" w:lineRule="atLeast"/>
@@ -20164,13 +21012,13 @@
   </w:style>
   <w:style w:type="table" w:customStyle="1" w:styleId="BV-QR-Nx3">
     <w:name w:val="BV-QR-Nx3"/>
-    <w:basedOn w:val="Vanligtabell"/>
+    <w:basedOn w:val="TableNormal"/>
     <w:rsid w:val="009C332E"/>
     <w:tblPr/>
   </w:style>
   <w:style w:type="table" w:customStyle="1" w:styleId="BV-Table-Nx1">
     <w:name w:val="BV-Table-Nx1"/>
-    <w:basedOn w:val="Vanligtabell"/>
+    <w:basedOn w:val="TableNormal"/>
     <w:rsid w:val="00E258C3"/>
     <w:pPr>
       <w:spacing w:before="20" w:after="20" w:line="20" w:lineRule="atLeast"/>
@@ -20222,29 +21070,29 @@
       </w:tcPr>
     </w:tblStylePr>
   </w:style>
-  <w:style w:type="paragraph" w:styleId="Kommentaremne">
+  <w:style w:type="paragraph" w:styleId="CommentSubject">
     <w:name w:val="annotation subject"/>
-    <w:basedOn w:val="Merknadstekst"/>
-    <w:next w:val="Merknadstekst"/>
-    <w:link w:val="KommentaremneTegn"/>
+    <w:basedOn w:val="CommentText"/>
+    <w:next w:val="CommentText"/>
+    <w:link w:val="CommentSubjectChar"/>
     <w:rsid w:val="0003573B"/>
     <w:rPr>
       <w:b/>
       <w:bCs/>
     </w:rPr>
   </w:style>
-  <w:style w:type="character" w:customStyle="1" w:styleId="MerknadstekstTegn">
-    <w:name w:val="Merknadstekst Tegn"/>
-    <w:link w:val="Merknadstekst"/>
+  <w:style w:type="character" w:customStyle="1" w:styleId="CommentTextChar">
+    <w:name w:val="Comment Text Char"/>
+    <w:link w:val="CommentText"/>
     <w:semiHidden/>
     <w:rsid w:val="0003573B"/>
     <w:rPr>
       <w:lang w:val="en-GB"/>
     </w:rPr>
   </w:style>
-  <w:style w:type="character" w:customStyle="1" w:styleId="KommentaremneTegn">
-    <w:name w:val="Kommentaremne Tegn"/>
-    <w:link w:val="Kommentaremne"/>
+  <w:style w:type="character" w:customStyle="1" w:styleId="CommentSubjectChar">
+    <w:name w:val="Comment Subject Char"/>
+    <w:link w:val="CommentSubject"/>
     <w:rsid w:val="0003573B"/>
     <w:rPr>
       <w:b/>
@@ -20252,10 +21100,10 @@
       <w:lang w:val="en-GB"/>
     </w:rPr>
   </w:style>
-  <w:style w:type="paragraph" w:styleId="Bobletekst">
+  <w:style w:type="paragraph" w:styleId="BalloonText">
     <w:name w:val="Balloon Text"/>
     <w:basedOn w:val="Normal"/>
-    <w:link w:val="BobletekstTegn"/>
+    <w:link w:val="BalloonTextChar"/>
     <w:rsid w:val="0003573B"/>
     <w:rPr>
       <w:rFonts w:ascii="Tahoma" w:hAnsi="Tahoma" w:cs="Tahoma"/>
@@ -20263,9 +21111,9 @@
       <w:szCs w:val="16"/>
     </w:rPr>
   </w:style>
-  <w:style w:type="character" w:customStyle="1" w:styleId="BobletekstTegn">
-    <w:name w:val="Bobletekst Tegn"/>
-    <w:link w:val="Bobletekst"/>
+  <w:style w:type="character" w:customStyle="1" w:styleId="BalloonTextChar">
+    <w:name w:val="Balloon Text Char"/>
+    <w:link w:val="BalloonText"/>
     <w:rsid w:val="0003573B"/>
     <w:rPr>
       <w:rFonts w:ascii="Tahoma" w:hAnsi="Tahoma" w:cs="Tahoma"/>
@@ -20274,18 +21122,18 @@
       <w:lang w:val="en-GB"/>
     </w:rPr>
   </w:style>
-  <w:style w:type="paragraph" w:styleId="Brdtekst">
+  <w:style w:type="paragraph" w:styleId="BodyText">
     <w:name w:val="Body Text"/>
     <w:basedOn w:val="Normal"/>
-    <w:link w:val="BrdtekstTegn"/>
+    <w:link w:val="BodyTextChar"/>
     <w:rsid w:val="00E2206C"/>
     <w:pPr>
       <w:spacing w:after="120"/>
     </w:pPr>
   </w:style>
-  <w:style w:type="character" w:customStyle="1" w:styleId="BrdtekstTegn">
-    <w:name w:val="Brødtekst Tegn"/>
-    <w:link w:val="Brdtekst"/>
+  <w:style w:type="character" w:customStyle="1" w:styleId="BodyTextChar">
+    <w:name w:val="Body Text Char"/>
+    <w:link w:val="BodyText"/>
     <w:rsid w:val="00E2206C"/>
     <w:rPr>
       <w:sz w:val="24"/>
@@ -20303,7 +21151,7 @@
   </w:style>
   <w:style w:type="table" w:customStyle="1" w:styleId="Rutenettabell1lys-uthevingsfarge11">
     <w:name w:val="Rutenettabell 1 lys - uthevingsfarge 11"/>
-    <w:basedOn w:val="Vanligtabell"/>
+    <w:basedOn w:val="TableNormal"/>
     <w:uiPriority w:val="46"/>
     <w:rsid w:val="005A2CB9"/>
     <w:rPr>
@@ -20375,11 +21223,11 @@
       <w:color w:val="000000"/>
     </w:rPr>
   </w:style>
-  <w:style w:type="paragraph" w:styleId="Tittel">
+  <w:style w:type="paragraph" w:styleId="Title">
     <w:name w:val="Title"/>
     <w:basedOn w:val="Normal"/>
     <w:next w:val="Normal"/>
-    <w:link w:val="TittelTegn"/>
+    <w:link w:val="TitleChar"/>
     <w:qFormat/>
     <w:rsid w:val="00F26B83"/>
     <w:pPr>
@@ -20395,10 +21243,10 @@
       <w:szCs w:val="56"/>
     </w:rPr>
   </w:style>
-  <w:style w:type="character" w:customStyle="1" w:styleId="TittelTegn">
-    <w:name w:val="Tittel Tegn"/>
-    <w:basedOn w:val="Standardskriftforavsnitt"/>
-    <w:link w:val="Tittel"/>
+  <w:style w:type="character" w:customStyle="1" w:styleId="TitleChar">
+    <w:name w:val="Title Char"/>
+    <w:basedOn w:val="DefaultParagraphFont"/>
+    <w:link w:val="Title"/>
     <w:rsid w:val="00F26B83"/>
     <w:rPr>
       <w:rFonts w:ascii="Helvetica Neue" w:eastAsiaTheme="majorEastAsia" w:hAnsi="Helvetica Neue" w:cstheme="majorBidi"/>
@@ -20411,11 +21259,11 @@
       <w:lang w:val="en-GB" w:eastAsia="en-US"/>
     </w:rPr>
   </w:style>
-  <w:style w:type="paragraph" w:styleId="Undertittel">
+  <w:style w:type="paragraph" w:styleId="Subtitle">
     <w:name w:val="Subtitle"/>
     <w:basedOn w:val="Normal"/>
     <w:next w:val="Normal"/>
-    <w:link w:val="UndertittelTegn"/>
+    <w:link w:val="SubtitleChar"/>
     <w:qFormat/>
     <w:rsid w:val="001D006A"/>
     <w:pPr>
@@ -20432,10 +21280,10 @@
       <w:szCs w:val="22"/>
     </w:rPr>
   </w:style>
-  <w:style w:type="character" w:customStyle="1" w:styleId="UndertittelTegn">
-    <w:name w:val="Undertittel Tegn"/>
-    <w:basedOn w:val="Standardskriftforavsnitt"/>
-    <w:link w:val="Undertittel"/>
+  <w:style w:type="character" w:customStyle="1" w:styleId="SubtitleChar">
+    <w:name w:val="Subtitle Char"/>
+    <w:basedOn w:val="DefaultParagraphFont"/>
+    <w:link w:val="Subtitle"/>
     <w:rsid w:val="001D006A"/>
     <w:rPr>
       <w:rFonts w:ascii="Helvetica Light" w:eastAsiaTheme="minorEastAsia" w:hAnsi="Helvetica Light" w:cstheme="minorBidi"/>
@@ -20445,15 +21293,15 @@
       <w:lang w:val="en-GB" w:eastAsia="en-US"/>
     </w:rPr>
   </w:style>
-  <w:style w:type="character" w:styleId="Sidetall">
+  <w:style w:type="character" w:styleId="PageNumber">
     <w:name w:val="page number"/>
-    <w:basedOn w:val="Standardskriftforavsnitt"/>
+    <w:basedOn w:val="DefaultParagraphFont"/>
     <w:rsid w:val="004D74A3"/>
   </w:style>
-  <w:style w:type="character" w:customStyle="1" w:styleId="Overskrift1Tegn">
-    <w:name w:val="Overskrift 1 Tegn"/>
-    <w:basedOn w:val="Standardskriftforavsnitt"/>
-    <w:link w:val="Overskrift1"/>
+  <w:style w:type="character" w:customStyle="1" w:styleId="Heading1Char">
+    <w:name w:val="Heading 1 Char"/>
+    <w:basedOn w:val="DefaultParagraphFont"/>
+    <w:link w:val="Heading1"/>
     <w:rsid w:val="00C467AB"/>
     <w:rPr>
       <w:rFonts w:ascii="Verdana" w:hAnsi="Verdana"/>
@@ -20462,10 +21310,10 @@
       <w:lang w:val="en-GB" w:eastAsia="en-US"/>
     </w:rPr>
   </w:style>
-  <w:style w:type="character" w:customStyle="1" w:styleId="BunntekstTegn">
-    <w:name w:val="Bunntekst Tegn"/>
-    <w:basedOn w:val="Standardskriftforavsnitt"/>
-    <w:link w:val="Bunntekst"/>
+  <w:style w:type="character" w:customStyle="1" w:styleId="FooterChar">
+    <w:name w:val="Footer Char"/>
+    <w:basedOn w:val="DefaultParagraphFont"/>
+    <w:link w:val="Footer"/>
     <w:uiPriority w:val="99"/>
     <w:rsid w:val="00AC573A"/>
     <w:rPr>
@@ -20743,7 +21591,7 @@
 </file>
 
 <file path=customXml/itemProps1.xml><?xml version="1.0" encoding="utf-8"?>
-<ds:datastoreItem xmlns:ds="http://schemas.openxmlformats.org/officeDocument/2006/customXml" ds:itemID="{59A042D0-791E-B64F-8AD2-1EBAFA7F55FA}">
+<ds:datastoreItem xmlns:ds="http://schemas.openxmlformats.org/officeDocument/2006/customXml" ds:itemID="{4913358A-C5F1-43AE-AF86-398B181158F0}">
   <ds:schemaRefs>
     <ds:schemaRef ds:uri="http://schemas.openxmlformats.org/officeDocument/2006/bibliography"/>
   </ds:schemaRefs>

--- a/bitvis_vip_clock_generator/doc/clock_generator_vvc_QuickRef.docx
+++ b/bitvis_vip_clock_generator/doc/clock_generator_vvc_QuickRef.docx
@@ -1,6 +1,6 @@
 
 <file path=word/document.xml><?xml version="1.0" encoding="utf-8"?>
-<w:document xmlns:wpc="http://schemas.microsoft.com/office/word/2010/wordprocessingCanvas" xmlns:cx="http://schemas.microsoft.com/office/drawing/2014/chartex" xmlns:cx1="http://schemas.microsoft.com/office/drawing/2015/9/8/chartex" xmlns:cx2="http://schemas.microsoft.com/office/drawing/2015/10/21/chartex" xmlns:cx3="http://schemas.microsoft.com/office/drawing/2016/5/9/chartex" xmlns:cx4="http://schemas.microsoft.com/office/drawing/2016/5/10/chartex" xmlns:cx5="http://schemas.microsoft.com/office/drawing/2016/5/11/chartex" xmlns:cx6="http://schemas.microsoft.com/office/drawing/2016/5/12/chartex" xmlns:cx7="http://schemas.microsoft.com/office/drawing/2016/5/13/chartex" xmlns:cx8="http://schemas.microsoft.com/office/drawing/2016/5/14/chartex" xmlns:mc="http://schemas.openxmlformats.org/markup-compatibility/2006" xmlns:aink="http://schemas.microsoft.com/office/drawing/2016/ink" xmlns:am3d="http://schemas.microsoft.com/office/drawing/2017/model3d" xmlns:o="urn:schemas-microsoft-com:office:office" xmlns:r="http://schemas.openxmlformats.org/officeDocument/2006/relationships" xmlns:m="http://schemas.openxmlformats.org/officeDocument/2006/math" xmlns:v="urn:schemas-microsoft-com:vml" xmlns:wp14="http://schemas.microsoft.com/office/word/2010/wordprocessingDrawing" xmlns:wp="http://schemas.openxmlformats.org/drawingml/2006/wordprocessingDrawing" xmlns:w10="urn:schemas-microsoft-com:office:word" xmlns:w="http://schemas.openxmlformats.org/wordprocessingml/2006/main" xmlns:w14="http://schemas.microsoft.com/office/word/2010/wordml" xmlns:w15="http://schemas.microsoft.com/office/word/2012/wordml" xmlns:w16cex="http://schemas.microsoft.com/office/word/2018/wordml/cex" xmlns:w16cid="http://schemas.microsoft.com/office/word/2016/wordml/cid" xmlns:w16="http://schemas.microsoft.com/office/word/2018/wordml" xmlns:w16se="http://schemas.microsoft.com/office/word/2015/wordml/symex" xmlns:wpg="http://schemas.microsoft.com/office/word/2010/wordprocessingGroup" xmlns:wpi="http://schemas.microsoft.com/office/word/2010/wordprocessingInk" xmlns:wne="http://schemas.microsoft.com/office/word/2006/wordml" xmlns:wps="http://schemas.microsoft.com/office/word/2010/wordprocessingShape" mc:Ignorable="w14 w15 w16se w16cid w16 w16cex wp14">
+<w:document xmlns:wpc="http://schemas.microsoft.com/office/word/2010/wordprocessingCanvas" xmlns:cx="http://schemas.microsoft.com/office/drawing/2014/chartex" xmlns:cx1="http://schemas.microsoft.com/office/drawing/2015/9/8/chartex" xmlns:cx2="http://schemas.microsoft.com/office/drawing/2015/10/21/chartex" xmlns:cx3="http://schemas.microsoft.com/office/drawing/2016/5/9/chartex" xmlns:cx4="http://schemas.microsoft.com/office/drawing/2016/5/10/chartex" xmlns:cx5="http://schemas.microsoft.com/office/drawing/2016/5/11/chartex" xmlns:cx6="http://schemas.microsoft.com/office/drawing/2016/5/12/chartex" xmlns:cx7="http://schemas.microsoft.com/office/drawing/2016/5/13/chartex" xmlns:cx8="http://schemas.microsoft.com/office/drawing/2016/5/14/chartex" xmlns:mc="http://schemas.openxmlformats.org/markup-compatibility/2006" xmlns:aink="http://schemas.microsoft.com/office/drawing/2016/ink" xmlns:am3d="http://schemas.microsoft.com/office/drawing/2017/model3d" xmlns:o="urn:schemas-microsoft-com:office:office" xmlns:r="http://schemas.openxmlformats.org/officeDocument/2006/relationships" xmlns:m="http://schemas.openxmlformats.org/officeDocument/2006/math" xmlns:v="urn:schemas-microsoft-com:vml" xmlns:wp14="http://schemas.microsoft.com/office/word/2010/wordprocessingDrawing" xmlns:wp="http://schemas.openxmlformats.org/drawingml/2006/wordprocessingDrawing" xmlns:w10="urn:schemas-microsoft-com:office:word" xmlns:w="http://schemas.openxmlformats.org/wordprocessingml/2006/main" xmlns:w14="http://schemas.microsoft.com/office/word/2010/wordml" xmlns:w15="http://schemas.microsoft.com/office/word/2012/wordml" xmlns:w16cid="http://schemas.microsoft.com/office/word/2016/wordml/cid" xmlns:w16se="http://schemas.microsoft.com/office/word/2015/wordml/symex" xmlns:wpg="http://schemas.microsoft.com/office/word/2010/wordprocessingGroup" xmlns:wpi="http://schemas.microsoft.com/office/word/2010/wordprocessingInk" xmlns:wne="http://schemas.microsoft.com/office/word/2006/wordml" xmlns:wps="http://schemas.microsoft.com/office/word/2010/wordprocessingShape" mc:Ignorable="w14 w15 w16se w16cid wp14">
   <w:body>
     <w:p>
       <w:pPr>
@@ -106,7 +106,7 @@
               </wp:anchor>
             </w:drawing>
           </mc:Choice>
-          <mc:Fallback>
+          <mc:Fallback xmlns:w16="http://schemas.microsoft.com/office/word/2018/wordml" xmlns:w16cex="http://schemas.microsoft.com/office/word/2018/wordml/cex">
             <w:pict>
               <v:shapetype w14:anchorId="7CABC3E3" id="_x0000_t202" coordsize="21600,21600" o:spt="202" path="m,l,21600r21600,l21600,xe">
                 <v:stroke joinstyle="miter"/>
@@ -389,16 +389,26 @@
                 <w:color w:val="FFFFFF"/>
                 <w:szCs w:val="30"/>
               </w:rPr>
-              <w:t>(VVC</w:t>
-            </w:r>
+              <w:t>(</w:t>
+            </w:r>
+            <w:proofErr w:type="spellStart"/>
             <w:r>
               <w:rPr>
                 <w:rFonts w:cs="Helvetica"/>
                 <w:color w:val="FFFFFF"/>
                 <w:szCs w:val="30"/>
               </w:rPr>
+              <w:t>VVC</w:t>
+            </w:r>
+            <w:r>
+              <w:rPr>
+                <w:rFonts w:cs="Helvetica"/>
+                <w:color w:val="FFFFFF"/>
+                <w:szCs w:val="30"/>
+              </w:rPr>
               <w:t>T</w:t>
             </w:r>
+            <w:proofErr w:type="spellEnd"/>
             <w:r>
               <w:rPr>
                 <w:rFonts w:cs="Helvetica"/>
@@ -560,6 +570,7 @@
               </w:rPr>
               <w:t>(</w:t>
             </w:r>
+            <w:proofErr w:type="spellStart"/>
             <w:proofErr w:type="gramEnd"/>
             <w:r>
               <w:rPr>
@@ -579,7 +590,18 @@
                 <w:sz w:val="15"/>
                 <w:szCs w:val="28"/>
               </w:rPr>
-              <w:t xml:space="preserve">_VVCT, 1, </w:t>
+              <w:t>_VVCT</w:t>
+            </w:r>
+            <w:proofErr w:type="spellEnd"/>
+            <w:r>
+              <w:rPr>
+                <w:rFonts w:cs="Helvetica"/>
+                <w:b w:val="0"/>
+                <w:bCs w:val="0"/>
+                <w:sz w:val="15"/>
+                <w:szCs w:val="28"/>
+              </w:rPr>
+              <w:t xml:space="preserve">, 1, </w:t>
             </w:r>
             <w:r>
               <w:rPr>
@@ -730,7 +752,7 @@
               </wp:anchor>
             </w:drawing>
           </mc:Choice>
-          <mc:Fallback>
+          <mc:Fallback xmlns:w16="http://schemas.microsoft.com/office/word/2018/wordml" xmlns:w16cex="http://schemas.microsoft.com/office/word/2018/wordml/cex">
             <w:pict>
               <v:shape w14:anchorId="6835D37D" id="Tekstboks 8" o:spid="_x0000_s1027" type="#_x0000_t202" style="position:absolute;margin-left:660.1pt;margin-top:41.25pt;width:122.75pt;height:33.8pt;z-index:251683840;visibility:visible;mso-wrap-style:square;mso-width-percent:0;mso-height-percent:0;mso-wrap-distance-left:9pt;mso-wrap-distance-top:0;mso-wrap-distance-right:9pt;mso-wrap-distance-bottom:0;mso-position-horizontal:absolute;mso-position-horizontal-relative:margin;mso-position-vertical:absolute;mso-position-vertical-relative:text;mso-width-percent:0;mso-height-percent:0;mso-width-relative:margin;mso-height-relative:margin;v-text-anchor:top" o:gfxdata="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" filled="f" stroked="f">
                 <v:textbox>
@@ -859,16 +881,26 @@
                 <w:color w:val="FFFFFF"/>
                 <w:szCs w:val="30"/>
               </w:rPr>
-              <w:t>(VVC</w:t>
-            </w:r>
+              <w:t>(</w:t>
+            </w:r>
+            <w:proofErr w:type="spellStart"/>
             <w:r>
               <w:rPr>
                 <w:rFonts w:cs="Helvetica"/>
                 <w:color w:val="FFFFFF"/>
                 <w:szCs w:val="30"/>
               </w:rPr>
+              <w:t>VVC</w:t>
+            </w:r>
+            <w:r>
+              <w:rPr>
+                <w:rFonts w:cs="Helvetica"/>
+                <w:color w:val="FFFFFF"/>
+                <w:szCs w:val="30"/>
+              </w:rPr>
               <w:t>T</w:t>
             </w:r>
+            <w:proofErr w:type="spellEnd"/>
             <w:r>
               <w:rPr>
                 <w:rFonts w:cs="Helvetica"/>
@@ -1030,6 +1062,7 @@
               </w:rPr>
               <w:t>(</w:t>
             </w:r>
+            <w:proofErr w:type="spellStart"/>
             <w:proofErr w:type="gramEnd"/>
             <w:r>
               <w:rPr>
@@ -1059,7 +1092,18 @@
                 <w:sz w:val="15"/>
                 <w:szCs w:val="28"/>
               </w:rPr>
-              <w:t>VCT, 1, “</w:t>
+              <w:t>VCT</w:t>
+            </w:r>
+            <w:proofErr w:type="spellEnd"/>
+            <w:r>
+              <w:rPr>
+                <w:rFonts w:cs="Helvetica"/>
+                <w:b w:val="0"/>
+                <w:bCs w:val="0"/>
+                <w:sz w:val="15"/>
+                <w:szCs w:val="28"/>
+              </w:rPr>
+              <w:t>, 1, “</w:t>
             </w:r>
             <w:r>
               <w:rPr>
@@ -1187,15 +1231,16 @@
                 <w:color w:val="FFFFFF"/>
                 <w:szCs w:val="30"/>
               </w:rPr>
-              <w:t>(V</w:t>
-            </w:r>
+              <w:t>(</w:t>
+            </w:r>
+            <w:proofErr w:type="spellStart"/>
             <w:r>
               <w:rPr>
                 <w:rFonts w:cs="Helvetica"/>
                 <w:color w:val="FFFFFF"/>
                 <w:szCs w:val="30"/>
               </w:rPr>
-              <w:t>VC</w:t>
+              <w:t>V</w:t>
             </w:r>
             <w:r>
               <w:rPr>
@@ -1203,8 +1248,17 @@
                 <w:color w:val="FFFFFF"/>
                 <w:szCs w:val="30"/>
               </w:rPr>
+              <w:t>VC</w:t>
+            </w:r>
+            <w:r>
+              <w:rPr>
+                <w:rFonts w:cs="Helvetica"/>
+                <w:color w:val="FFFFFF"/>
+                <w:szCs w:val="30"/>
+              </w:rPr>
               <w:t>T</w:t>
             </w:r>
+            <w:proofErr w:type="spellEnd"/>
             <w:r>
               <w:rPr>
                 <w:rFonts w:cs="Helvetica"/>
@@ -1386,6 +1440,7 @@
               </w:rPr>
               <w:t>(</w:t>
             </w:r>
+            <w:proofErr w:type="spellStart"/>
             <w:proofErr w:type="gramEnd"/>
             <w:r>
               <w:rPr>
@@ -1405,7 +1460,18 @@
                 <w:sz w:val="15"/>
                 <w:szCs w:val="28"/>
               </w:rPr>
-              <w:t xml:space="preserve">_VVCT, 1, </w:t>
+              <w:t>_VVCT</w:t>
+            </w:r>
+            <w:proofErr w:type="spellEnd"/>
+            <w:r>
+              <w:rPr>
+                <w:rFonts w:cs="Helvetica"/>
+                <w:b w:val="0"/>
+                <w:bCs w:val="0"/>
+                <w:sz w:val="15"/>
+                <w:szCs w:val="28"/>
+              </w:rPr>
+              <w:t xml:space="preserve">, 1, </w:t>
             </w:r>
             <w:r>
               <w:rPr>
@@ -1542,6 +1608,7 @@
               </w:rPr>
               <w:t>(</w:t>
             </w:r>
+            <w:proofErr w:type="spellStart"/>
             <w:proofErr w:type="gramEnd"/>
             <w:r>
               <w:rPr>
@@ -1559,6 +1626,7 @@
               </w:rPr>
               <w:t>T</w:t>
             </w:r>
+            <w:proofErr w:type="spellEnd"/>
             <w:r>
               <w:rPr>
                 <w:rFonts w:cs="Helvetica"/>
@@ -1721,6 +1789,7 @@
               </w:rPr>
               <w:t>(</w:t>
             </w:r>
+            <w:proofErr w:type="spellStart"/>
             <w:proofErr w:type="gramEnd"/>
             <w:r>
               <w:rPr>
@@ -1740,7 +1809,18 @@
                 <w:sz w:val="15"/>
                 <w:szCs w:val="28"/>
               </w:rPr>
-              <w:t xml:space="preserve">_VVCT, 1, </w:t>
+              <w:t>_VVCT</w:t>
+            </w:r>
+            <w:proofErr w:type="spellEnd"/>
+            <w:r>
+              <w:rPr>
+                <w:rFonts w:cs="Helvetica"/>
+                <w:b w:val="0"/>
+                <w:bCs w:val="0"/>
+                <w:sz w:val="15"/>
+                <w:szCs w:val="28"/>
+              </w:rPr>
+              <w:t xml:space="preserve">, 1, </w:t>
             </w:r>
             <w:r>
               <w:rPr>
@@ -1926,7 +2006,25 @@
                                 <w:sz w:val="15"/>
                                 <w:szCs w:val="15"/>
                               </w:rPr>
-                              <w:t xml:space="preserve">See UVVM Methods </w:t>
+                              <w:t xml:space="preserve">See </w:t>
+                            </w:r>
+                            <w:proofErr w:type="spellStart"/>
+                            <w:r>
+                              <w:rPr>
+                                <w:rFonts w:cs="Helvetica"/>
+                                <w:sz w:val="15"/>
+                                <w:szCs w:val="15"/>
+                              </w:rPr>
+                              <w:t>UVVM</w:t>
+                            </w:r>
+                            <w:proofErr w:type="spellEnd"/>
+                            <w:r>
+                              <w:rPr>
+                                <w:rFonts w:cs="Helvetica"/>
+                                <w:sz w:val="15"/>
+                                <w:szCs w:val="15"/>
+                              </w:rPr>
+                              <w:t xml:space="preserve"> Methods </w:t>
                             </w:r>
                             <w:proofErr w:type="spellStart"/>
                             <w:r>
@@ -1969,66 +2067,6 @@
                                 <w:sz w:val="15"/>
                                 <w:szCs w:val="12"/>
                               </w:rPr>
-                              <w:t>await_</w:t>
-                            </w:r>
-                            <w:proofErr w:type="gramStart"/>
-                            <w:r>
-                              <w:rPr>
-                                <w:rFonts w:cs="Verdana"/>
-                                <w:b/>
-                                <w:bCs/>
-                                <w:sz w:val="15"/>
-                                <w:szCs w:val="12"/>
-                              </w:rPr>
-                              <w:t>completion</w:t>
-                            </w:r>
-                            <w:proofErr w:type="spellEnd"/>
-                            <w:r>
-                              <w:rPr>
-                                <w:rFonts w:cs="Verdana"/>
-                                <w:sz w:val="15"/>
-                                <w:szCs w:val="11"/>
-                              </w:rPr>
-                              <w:t>(</w:t>
-                            </w:r>
-                            <w:proofErr w:type="gramEnd"/>
-                            <w:r>
-                              <w:rPr>
-                                <w:rFonts w:cs="Verdana"/>
-                                <w:sz w:val="15"/>
-                                <w:szCs w:val="11"/>
-                              </w:rPr>
-                              <w:t>)</w:t>
-                            </w:r>
-                            <w:r>
-                              <w:rPr>
-                                <w:rFonts w:cs="Verdana"/>
-                                <w:b/>
-                                <w:bCs/>
-                                <w:sz w:val="15"/>
-                                <w:szCs w:val="12"/>
-                              </w:rPr>
-                              <w:t xml:space="preserve"> </w:t>
-                            </w:r>
-                            <w:r>
-                              <w:rPr>
-                                <w:rFonts w:cs="Verdana"/>
-                                <w:b/>
-                                <w:bCs/>
-                                <w:sz w:val="15"/>
-                                <w:szCs w:val="12"/>
-                              </w:rPr>
-                              <w:br/>
-                            </w:r>
-                            <w:proofErr w:type="spellStart"/>
-                            <w:r>
-                              <w:rPr>
-                                <w:rFonts w:cs="Verdana"/>
-                                <w:b/>
-                                <w:bCs/>
-                                <w:sz w:val="15"/>
-                                <w:szCs w:val="12"/>
-                              </w:rPr>
                               <w:t>enable_log_msg</w:t>
                             </w:r>
                             <w:proofErr w:type="spellEnd"/>
@@ -2059,41 +2097,7 @@
                                 <w:sz w:val="15"/>
                                 <w:szCs w:val="12"/>
                               </w:rPr>
-                              <w:t>disable_log_msg</w:t>
-                            </w:r>
-                            <w:proofErr w:type="spellEnd"/>
-                            <w:r>
-                              <w:rPr>
-                                <w:rFonts w:cs="Verdana"/>
-                                <w:sz w:val="15"/>
-                                <w:szCs w:val="11"/>
-                              </w:rPr>
-                              <w:t>()</w:t>
-                            </w:r>
-                          </w:p>
-                          <w:p>
-                            <w:pPr>
-                              <w:widowControl w:val="0"/>
-                              <w:autoSpaceDE w:val="0"/>
-                              <w:autoSpaceDN w:val="0"/>
-                              <w:adjustRightInd w:val="0"/>
-                              <w:spacing w:line="360" w:lineRule="auto"/>
-                              <w:rPr>
-                                <w:rFonts w:cs="Verdana"/>
-                                <w:sz w:val="15"/>
-                                <w:szCs w:val="11"/>
-                              </w:rPr>
-                            </w:pPr>
-                            <w:proofErr w:type="spellStart"/>
-                            <w:r>
-                              <w:rPr>
-                                <w:rFonts w:cs="Verdana"/>
-                                <w:b/>
-                                <w:bCs/>
-                                <w:sz w:val="15"/>
-                                <w:szCs w:val="12"/>
-                              </w:rPr>
-                              <w:t>fetch_</w:t>
+                              <w:t>disable_log_</w:t>
                             </w:r>
                             <w:proofErr w:type="gramStart"/>
                             <w:r>
@@ -2104,15 +2108,14 @@
                                 <w:sz w:val="15"/>
                                 <w:szCs w:val="12"/>
                               </w:rPr>
-                              <w:t>result</w:t>
+                              <w:t>msg</w:t>
                             </w:r>
                             <w:proofErr w:type="spellEnd"/>
                             <w:r>
                               <w:rPr>
                                 <w:rFonts w:cs="Verdana"/>
-                                <w:bCs/>
                                 <w:sz w:val="15"/>
-                                <w:szCs w:val="12"/>
+                                <w:szCs w:val="11"/>
                               </w:rPr>
                               <w:t>(</w:t>
                             </w:r>
@@ -2120,9 +2123,8 @@
                             <w:r>
                               <w:rPr>
                                 <w:rFonts w:cs="Verdana"/>
-                                <w:bCs/>
                                 <w:sz w:val="15"/>
-                                <w:szCs w:val="12"/>
+                                <w:szCs w:val="11"/>
                               </w:rPr>
                               <w:t>)</w:t>
                             </w:r>
@@ -2365,7 +2367,11 @@
           </mc:Choice>
           <mc:Fallback>
             <w:pict>
-              <v:shape w14:anchorId="0226FCA2" id="Tekstboks 6" o:spid="_x0000_s1028" type="#_x0000_t202" style="position:absolute;left:0;text-align:left;margin-left:444.05pt;margin-top:6.95pt;width:345.7pt;height:160.85pt;z-index:251659264;visibility:visible;mso-wrap-style:square;mso-width-percent:0;mso-height-percent:0;mso-wrap-distance-left:9pt;mso-wrap-distance-top:0;mso-wrap-distance-right:9pt;mso-wrap-distance-bottom:0;mso-position-horizontal:absolute;mso-position-horizontal-relative:text;mso-position-vertical:absolute;mso-position-vertical-relative:text;mso-width-percent:0;mso-height-percent:0;mso-width-relative:margin;mso-height-relative:margin;v-text-anchor:top" o:gfxdata="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" filled="f" stroked="f">
+              <v:shapetype w14:anchorId="0226FCA2" id="_x0000_t202" coordsize="21600,21600" o:spt="202" path="m,l,21600r21600,l21600,xe">
+                <v:stroke joinstyle="miter"/>
+                <v:path gradientshapeok="t" o:connecttype="rect"/>
+              </v:shapetype>
+              <v:shape id="Tekstboks 6" o:spid="_x0000_s1028" type="#_x0000_t202" style="position:absolute;left:0;text-align:left;margin-left:444.05pt;margin-top:6.95pt;width:345.7pt;height:160.85pt;z-index:251659264;visibility:visible;mso-wrap-style:square;mso-width-percent:0;mso-height-percent:0;mso-wrap-distance-left:9pt;mso-wrap-distance-top:0;mso-wrap-distance-right:9pt;mso-wrap-distance-bottom:0;mso-position-horizontal:absolute;mso-position-horizontal-relative:text;mso-position-vertical:absolute;mso-position-vertical-relative:text;mso-width-percent:0;mso-height-percent:0;mso-width-relative:margin;mso-height-relative:margin;v-text-anchor:top" o:gfxdata="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" filled="f" stroked="f">
                 <v:textbox>
                   <w:txbxContent>
                     <w:p>
@@ -2409,7 +2415,25 @@
                           <w:sz w:val="15"/>
                           <w:szCs w:val="15"/>
                         </w:rPr>
-                        <w:t xml:space="preserve">See UVVM Methods </w:t>
+                        <w:t xml:space="preserve">See </w:t>
+                      </w:r>
+                      <w:proofErr w:type="spellStart"/>
+                      <w:r>
+                        <w:rPr>
+                          <w:rFonts w:cs="Helvetica"/>
+                          <w:sz w:val="15"/>
+                          <w:szCs w:val="15"/>
+                        </w:rPr>
+                        <w:t>UVVM</w:t>
+                      </w:r>
+                      <w:proofErr w:type="spellEnd"/>
+                      <w:r>
+                        <w:rPr>
+                          <w:rFonts w:cs="Helvetica"/>
+                          <w:sz w:val="15"/>
+                          <w:szCs w:val="15"/>
+                        </w:rPr>
+                        <w:t xml:space="preserve"> Methods </w:t>
                       </w:r>
                       <w:proofErr w:type="spellStart"/>
                       <w:r>
@@ -2452,66 +2476,6 @@
                           <w:sz w:val="15"/>
                           <w:szCs w:val="12"/>
                         </w:rPr>
-                        <w:t>await_</w:t>
-                      </w:r>
-                      <w:proofErr w:type="gramStart"/>
-                      <w:r>
-                        <w:rPr>
-                          <w:rFonts w:cs="Verdana"/>
-                          <w:b/>
-                          <w:bCs/>
-                          <w:sz w:val="15"/>
-                          <w:szCs w:val="12"/>
-                        </w:rPr>
-                        <w:t>completion</w:t>
-                      </w:r>
-                      <w:proofErr w:type="spellEnd"/>
-                      <w:r>
-                        <w:rPr>
-                          <w:rFonts w:cs="Verdana"/>
-                          <w:sz w:val="15"/>
-                          <w:szCs w:val="11"/>
-                        </w:rPr>
-                        <w:t>(</w:t>
-                      </w:r>
-                      <w:proofErr w:type="gramEnd"/>
-                      <w:r>
-                        <w:rPr>
-                          <w:rFonts w:cs="Verdana"/>
-                          <w:sz w:val="15"/>
-                          <w:szCs w:val="11"/>
-                        </w:rPr>
-                        <w:t>)</w:t>
-                      </w:r>
-                      <w:r>
-                        <w:rPr>
-                          <w:rFonts w:cs="Verdana"/>
-                          <w:b/>
-                          <w:bCs/>
-                          <w:sz w:val="15"/>
-                          <w:szCs w:val="12"/>
-                        </w:rPr>
-                        <w:t xml:space="preserve"> </w:t>
-                      </w:r>
-                      <w:r>
-                        <w:rPr>
-                          <w:rFonts w:cs="Verdana"/>
-                          <w:b/>
-                          <w:bCs/>
-                          <w:sz w:val="15"/>
-                          <w:szCs w:val="12"/>
-                        </w:rPr>
-                        <w:br/>
-                      </w:r>
-                      <w:proofErr w:type="spellStart"/>
-                      <w:r>
-                        <w:rPr>
-                          <w:rFonts w:cs="Verdana"/>
-                          <w:b/>
-                          <w:bCs/>
-                          <w:sz w:val="15"/>
-                          <w:szCs w:val="12"/>
-                        </w:rPr>
                         <w:t>enable_log_msg</w:t>
                       </w:r>
                       <w:proofErr w:type="spellEnd"/>
@@ -2542,41 +2506,7 @@
                           <w:sz w:val="15"/>
                           <w:szCs w:val="12"/>
                         </w:rPr>
-                        <w:t>disable_log_msg</w:t>
-                      </w:r>
-                      <w:proofErr w:type="spellEnd"/>
-                      <w:r>
-                        <w:rPr>
-                          <w:rFonts w:cs="Verdana"/>
-                          <w:sz w:val="15"/>
-                          <w:szCs w:val="11"/>
-                        </w:rPr>
-                        <w:t>()</w:t>
-                      </w:r>
-                    </w:p>
-                    <w:p>
-                      <w:pPr>
-                        <w:widowControl w:val="0"/>
-                        <w:autoSpaceDE w:val="0"/>
-                        <w:autoSpaceDN w:val="0"/>
-                        <w:adjustRightInd w:val="0"/>
-                        <w:spacing w:line="360" w:lineRule="auto"/>
-                        <w:rPr>
-                          <w:rFonts w:cs="Verdana"/>
-                          <w:sz w:val="15"/>
-                          <w:szCs w:val="11"/>
-                        </w:rPr>
-                      </w:pPr>
-                      <w:proofErr w:type="spellStart"/>
-                      <w:r>
-                        <w:rPr>
-                          <w:rFonts w:cs="Verdana"/>
-                          <w:b/>
-                          <w:bCs/>
-                          <w:sz w:val="15"/>
-                          <w:szCs w:val="12"/>
-                        </w:rPr>
-                        <w:t>fetch_</w:t>
+                        <w:t>disable_log_</w:t>
                       </w:r>
                       <w:proofErr w:type="gramStart"/>
                       <w:r>
@@ -2587,15 +2517,14 @@
                           <w:sz w:val="15"/>
                           <w:szCs w:val="12"/>
                         </w:rPr>
-                        <w:t>result</w:t>
+                        <w:t>msg</w:t>
                       </w:r>
                       <w:proofErr w:type="spellEnd"/>
                       <w:r>
                         <w:rPr>
                           <w:rFonts w:cs="Verdana"/>
-                          <w:bCs/>
                           <w:sz w:val="15"/>
-                          <w:szCs w:val="12"/>
+                          <w:szCs w:val="11"/>
                         </w:rPr>
                         <w:t>(</w:t>
                       </w:r>
@@ -2603,9 +2532,8 @@
                       <w:r>
                         <w:rPr>
                           <w:rFonts w:cs="Verdana"/>
-                          <w:bCs/>
                           <w:sz w:val="15"/>
-                          <w:szCs w:val="12"/>
+                          <w:szCs w:val="11"/>
                         </w:rPr>
                         <w:t>)</w:t>
                       </w:r>
@@ -2844,8 +2772,16 @@
         <w:rPr>
           <w:szCs w:val="16"/>
         </w:rPr>
-        <w:t xml:space="preserve"> VVC</w:t>
+        <w:t xml:space="preserve"> </w:t>
       </w:r>
+      <w:proofErr w:type="spellStart"/>
+      <w:r>
+        <w:rPr>
+          <w:szCs w:val="16"/>
+        </w:rPr>
+        <w:t>VVC</w:t>
+      </w:r>
+      <w:proofErr w:type="spellEnd"/>
       <w:r>
         <w:rPr>
           <w:szCs w:val="16"/>
@@ -4863,7 +4799,7 @@
     </w:p>
     <w:tbl>
       <w:tblPr>
-        <w:tblStyle w:val="TableGrid"/>
+        <w:tblStyle w:val="Tabellrutenett"/>
         <w:tblW w:w="0" w:type="auto"/>
         <w:tblBorders>
           <w:top w:val="none" w:sz="0" w:space="0" w:color="auto"/>
@@ -4885,7 +4821,7 @@
           </w:tcPr>
           <w:p>
             <w:pPr>
-              <w:pStyle w:val="Subtitle"/>
+              <w:pStyle w:val="Undertittel"/>
               <w:spacing w:after="40"/>
               <w:rPr>
                 <w:b/>
@@ -5329,7 +5265,7 @@
           </w:tbl>
           <w:p>
             <w:pPr>
-              <w:pStyle w:val="Subtitle"/>
+              <w:pStyle w:val="Undertittel"/>
               <w:spacing w:after="40"/>
             </w:pPr>
           </w:p>
@@ -5342,19 +5278,19 @@
           </w:tcPr>
           <w:p>
             <w:pPr>
-              <w:pStyle w:val="Subtitle"/>
+              <w:pStyle w:val="Undertittel"/>
               <w:spacing w:after="40"/>
             </w:pPr>
           </w:p>
           <w:p>
             <w:pPr>
-              <w:pStyle w:val="Subtitle"/>
+              <w:pStyle w:val="Undertittel"/>
               <w:spacing w:after="40"/>
             </w:pPr>
           </w:p>
           <w:p>
             <w:pPr>
-              <w:pStyle w:val="Subtitle"/>
+              <w:pStyle w:val="Undertittel"/>
               <w:spacing w:after="40"/>
             </w:pPr>
             <w:r>
@@ -6034,19 +5970,19 @@
           </w:tcPr>
           <w:p>
             <w:pPr>
-              <w:pStyle w:val="Subtitle"/>
+              <w:pStyle w:val="Undertittel"/>
               <w:spacing w:after="40"/>
             </w:pPr>
           </w:p>
           <w:p>
             <w:pPr>
-              <w:pStyle w:val="Subtitle"/>
+              <w:pStyle w:val="Undertittel"/>
               <w:spacing w:after="40"/>
             </w:pPr>
           </w:p>
           <w:p>
             <w:pPr>
-              <w:pStyle w:val="Subtitle"/>
+              <w:pStyle w:val="Undertittel"/>
               <w:spacing w:after="40"/>
             </w:pPr>
             <w:r>
@@ -6343,19 +6279,19 @@
           </w:tcPr>
           <w:p>
             <w:pPr>
-              <w:pStyle w:val="Subtitle"/>
+              <w:pStyle w:val="Undertittel"/>
               <w:spacing w:after="40"/>
             </w:pPr>
           </w:p>
           <w:p>
             <w:pPr>
-              <w:pStyle w:val="Subtitle"/>
+              <w:pStyle w:val="Undertittel"/>
               <w:spacing w:after="40"/>
             </w:pPr>
           </w:p>
           <w:p>
             <w:pPr>
-              <w:pStyle w:val="Subtitle"/>
+              <w:pStyle w:val="Undertittel"/>
               <w:spacing w:after="40"/>
             </w:pPr>
             <w:r>
@@ -7559,7 +7495,7 @@
     </w:tbl>
     <w:p>
       <w:pPr>
-        <w:pStyle w:val="Subtitle"/>
+        <w:pStyle w:val="Undertittel"/>
         <w:spacing w:before="200" w:after="40"/>
         <w:rPr>
           <w:b/>
@@ -7568,7 +7504,7 @@
     </w:p>
     <w:p>
       <w:pPr>
-        <w:pStyle w:val="Subtitle"/>
+        <w:pStyle w:val="Undertittel"/>
         <w:spacing w:before="200" w:after="40"/>
         <w:rPr>
           <w:b/>
@@ -7578,7 +7514,7 @@
     </w:p>
     <w:p>
       <w:pPr>
-        <w:pStyle w:val="Subtitle"/>
+        <w:pStyle w:val="Undertittel"/>
         <w:spacing w:before="200" w:after="40"/>
         <w:rPr>
           <w:b/>
@@ -7587,7 +7523,7 @@
     </w:p>
     <w:p>
       <w:pPr>
-        <w:pStyle w:val="Subtitle"/>
+        <w:pStyle w:val="Undertittel"/>
         <w:rPr>
           <w:sz w:val="40"/>
           <w:szCs w:val="40"/>
@@ -7615,7 +7551,15 @@
       </w:r>
       <w:proofErr w:type="spellEnd"/>
       <w:r>
-        <w:t xml:space="preserve"> (dedicated this VVC), and </w:t>
+        <w:t xml:space="preserve"> (dedicated this </w:t>
+      </w:r>
+      <w:proofErr w:type="spellStart"/>
+      <w:r>
+        <w:t>VVC</w:t>
+      </w:r>
+      <w:proofErr w:type="spellEnd"/>
+      <w:r>
+        <w:t xml:space="preserve">), and </w:t>
       </w:r>
       <w:proofErr w:type="spellStart"/>
       <w:r>
@@ -7626,7 +7570,15 @@
       </w:r>
       <w:proofErr w:type="spellEnd"/>
       <w:r>
-        <w:t xml:space="preserve"> (common VVC procedures)</w:t>
+        <w:t xml:space="preserve"> (common </w:t>
+      </w:r>
+      <w:proofErr w:type="spellStart"/>
+      <w:r>
+        <w:t>VVC</w:t>
+      </w:r>
+      <w:proofErr w:type="spellEnd"/>
+      <w:r>
+        <w:t xml:space="preserve"> procedures)</w:t>
       </w:r>
       <w:r>
         <w:t xml:space="preserve"> </w:t>
@@ -7674,7 +7626,7 @@
     </w:p>
     <w:p>
       <w:pPr>
-        <w:pStyle w:val="Heading1"/>
+        <w:pStyle w:val="Overskrift1"/>
         <w:rPr>
           <w:rFonts w:ascii="Helvetica" w:hAnsi="Helvetica" w:cs="Helvetica"/>
         </w:rPr>
@@ -7920,6 +7872,7 @@
               </w:rPr>
               <w:t>(</w:t>
             </w:r>
+            <w:proofErr w:type="spellStart"/>
             <w:proofErr w:type="gramEnd"/>
             <w:r>
               <w:rPr>
@@ -7928,7 +7881,17 @@
                 <w:sz w:val="15"/>
                 <w:szCs w:val="15"/>
               </w:rPr>
-              <w:t xml:space="preserve">VVCT, </w:t>
+              <w:t>VVCT</w:t>
+            </w:r>
+            <w:proofErr w:type="spellEnd"/>
+            <w:r>
+              <w:rPr>
+                <w:rFonts w:cs="Helvetica"/>
+                <w:b/>
+                <w:sz w:val="15"/>
+                <w:szCs w:val="15"/>
+              </w:rPr>
+              <w:t xml:space="preserve">, </w:t>
             </w:r>
             <w:proofErr w:type="spellStart"/>
             <w:r>
@@ -8267,6 +8230,7 @@
               </w:rPr>
               <w:t>(</w:t>
             </w:r>
+            <w:proofErr w:type="spellStart"/>
             <w:proofErr w:type="gramEnd"/>
             <w:r>
               <w:rPr>
@@ -8282,7 +8246,16 @@
                 <w:sz w:val="15"/>
                 <w:szCs w:val="15"/>
               </w:rPr>
-              <w:t>_VVCT, 1,</w:t>
+              <w:t>_VVCT</w:t>
+            </w:r>
+            <w:proofErr w:type="spellEnd"/>
+            <w:r>
+              <w:rPr>
+                <w:rFonts w:ascii="Courier New" w:hAnsi="Courier New" w:cs="Courier New"/>
+                <w:sz w:val="15"/>
+                <w:szCs w:val="15"/>
+              </w:rPr>
+              <w:t>, 1,</w:t>
             </w:r>
             <w:r>
               <w:rPr>
@@ -8498,7 +8471,27 @@
                 <w:sz w:val="15"/>
                 <w:szCs w:val="15"/>
               </w:rPr>
-              <w:t xml:space="preserve"> (VVCT, </w:t>
+              <w:t xml:space="preserve"> (</w:t>
+            </w:r>
+            <w:proofErr w:type="spellStart"/>
+            <w:r>
+              <w:rPr>
+                <w:rFonts w:cs="Helvetica"/>
+                <w:b/>
+                <w:sz w:val="15"/>
+                <w:szCs w:val="15"/>
+              </w:rPr>
+              <w:t>VVCT</w:t>
+            </w:r>
+            <w:proofErr w:type="spellEnd"/>
+            <w:r>
+              <w:rPr>
+                <w:rFonts w:cs="Helvetica"/>
+                <w:b/>
+                <w:sz w:val="15"/>
+                <w:szCs w:val="15"/>
+              </w:rPr>
+              <w:t xml:space="preserve">, </w:t>
             </w:r>
             <w:proofErr w:type="spellStart"/>
             <w:r>
@@ -8829,6 +8822,7 @@
               </w:rPr>
               <w:t>(</w:t>
             </w:r>
+            <w:proofErr w:type="spellStart"/>
             <w:proofErr w:type="gramEnd"/>
             <w:r>
               <w:rPr>
@@ -8853,7 +8847,17 @@
                 <w:sz w:val="15"/>
                 <w:szCs w:val="28"/>
               </w:rPr>
-              <w:t>VCT, 1 “</w:t>
+              <w:t>VCT</w:t>
+            </w:r>
+            <w:proofErr w:type="spellEnd"/>
+            <w:r>
+              <w:rPr>
+                <w:rFonts w:ascii="Courier New" w:hAnsi="Courier New" w:cs="Courier New"/>
+                <w:bCs/>
+                <w:sz w:val="15"/>
+                <w:szCs w:val="28"/>
+              </w:rPr>
+              <w:t>, 1 “</w:t>
             </w:r>
             <w:r>
               <w:rPr>
@@ -9062,7 +9066,27 @@
                 <w:sz w:val="15"/>
                 <w:szCs w:val="15"/>
               </w:rPr>
-              <w:t xml:space="preserve"> (VVCT, </w:t>
+              <w:t xml:space="preserve"> (</w:t>
+            </w:r>
+            <w:proofErr w:type="spellStart"/>
+            <w:r>
+              <w:rPr>
+                <w:rFonts w:cs="Helvetica"/>
+                <w:b/>
+                <w:sz w:val="15"/>
+                <w:szCs w:val="15"/>
+              </w:rPr>
+              <w:t>VVCT</w:t>
+            </w:r>
+            <w:proofErr w:type="spellEnd"/>
+            <w:r>
+              <w:rPr>
+                <w:rFonts w:cs="Helvetica"/>
+                <w:b/>
+                <w:sz w:val="15"/>
+                <w:szCs w:val="15"/>
+              </w:rPr>
+              <w:t xml:space="preserve">, </w:t>
             </w:r>
             <w:proofErr w:type="spellStart"/>
             <w:r>
@@ -9437,6 +9461,7 @@
               </w:rPr>
               <w:t>(</w:t>
             </w:r>
+            <w:proofErr w:type="spellStart"/>
             <w:proofErr w:type="gramEnd"/>
             <w:r>
               <w:rPr>
@@ -9452,7 +9477,16 @@
                 <w:sz w:val="15"/>
                 <w:szCs w:val="15"/>
               </w:rPr>
-              <w:t xml:space="preserve">_VVCT, 1, </w:t>
+              <w:t>_VVCT</w:t>
+            </w:r>
+            <w:proofErr w:type="spellEnd"/>
+            <w:r>
+              <w:rPr>
+                <w:rFonts w:ascii="Courier New" w:hAnsi="Courier New" w:cs="Courier New"/>
+                <w:sz w:val="15"/>
+                <w:szCs w:val="15"/>
+              </w:rPr>
+              <w:t xml:space="preserve">, 1, </w:t>
             </w:r>
             <w:r>
               <w:rPr>
@@ -9634,7 +9668,27 @@
                 <w:sz w:val="15"/>
                 <w:szCs w:val="15"/>
               </w:rPr>
-              <w:t xml:space="preserve"> (VVCT, </w:t>
+              <w:t xml:space="preserve"> (</w:t>
+            </w:r>
+            <w:proofErr w:type="spellStart"/>
+            <w:r>
+              <w:rPr>
+                <w:rFonts w:cs="Helvetica"/>
+                <w:b/>
+                <w:sz w:val="15"/>
+                <w:szCs w:val="15"/>
+              </w:rPr>
+              <w:t>VVCT</w:t>
+            </w:r>
+            <w:proofErr w:type="spellEnd"/>
+            <w:r>
+              <w:rPr>
+                <w:rFonts w:cs="Helvetica"/>
+                <w:b/>
+                <w:sz w:val="15"/>
+                <w:szCs w:val="15"/>
+              </w:rPr>
+              <w:t xml:space="preserve">, </w:t>
             </w:r>
             <w:proofErr w:type="spellStart"/>
             <w:r>
@@ -9940,6 +9994,7 @@
               </w:rPr>
               <w:t>(</w:t>
             </w:r>
+            <w:proofErr w:type="spellStart"/>
             <w:proofErr w:type="gramEnd"/>
             <w:r>
               <w:rPr>
@@ -9955,7 +10010,16 @@
                 <w:sz w:val="15"/>
                 <w:szCs w:val="15"/>
               </w:rPr>
-              <w:t>_VVCT, 1,</w:t>
+              <w:t>_VVCT</w:t>
+            </w:r>
+            <w:proofErr w:type="spellEnd"/>
+            <w:r>
+              <w:rPr>
+                <w:rFonts w:ascii="Courier New" w:hAnsi="Courier New" w:cs="Courier New"/>
+                <w:sz w:val="15"/>
+                <w:szCs w:val="15"/>
+              </w:rPr>
+              <w:t>, 1,</w:t>
             </w:r>
             <w:r>
               <w:rPr>
@@ -10072,7 +10136,7 @@
     </w:tbl>
     <w:p>
       <w:pPr>
-        <w:pStyle w:val="Heading1"/>
+        <w:pStyle w:val="Overskrift1"/>
         <w:rPr>
           <w:rFonts w:ascii="Helvetica" w:hAnsi="Helvetica" w:cs="Helvetica"/>
         </w:rPr>
@@ -11686,15 +11750,7 @@
                 <w:sz w:val="15"/>
                 <w:szCs w:val="18"/>
               </w:rPr>
-              <w:t xml:space="preserve"> </w:t>
-            </w:r>
-            <w:r>
-              <w:rPr>
-                <w:rFonts w:cs="Helvetica"/>
-                <w:sz w:val="15"/>
-                <w:szCs w:val="18"/>
-              </w:rPr>
-              <w:t>See section 16 of uvvm_vvc_framework/doc/UVVM_VVC_Framework_Essential_Mechanisms.pdf for how to use verbosity control.</w:t>
+              <w:t xml:space="preserve"> See section 16 of uvvm_vvc_framework/doc/UVVM_VVC_Framework_Essential_Mechanisms.pdf for how to use verbosity control.</w:t>
             </w:r>
           </w:p>
         </w:tc>
@@ -11702,7 +11758,7 @@
     </w:tbl>
     <w:p>
       <w:pPr>
-        <w:pStyle w:val="Heading1"/>
+        <w:pStyle w:val="Overskrift1"/>
         <w:numPr>
           <w:ilvl w:val="0"/>
           <w:numId w:val="0"/>
@@ -11815,7 +11871,7 @@
     </w:p>
     <w:p>
       <w:pPr>
-        <w:pStyle w:val="Heading1"/>
+        <w:pStyle w:val="Overskrift1"/>
         <w:rPr>
           <w:rFonts w:ascii="Helvetica" w:hAnsi="Helvetica" w:cs="Helvetica"/>
         </w:rPr>
@@ -12238,7 +12294,7 @@
     </w:tbl>
     <w:p>
       <w:pPr>
-        <w:pStyle w:val="Heading1"/>
+        <w:pStyle w:val="Overskrift1"/>
         <w:numPr>
           <w:ilvl w:val="0"/>
           <w:numId w:val="0"/>
@@ -12250,7 +12306,7 @@
     </w:p>
     <w:p>
       <w:pPr>
-        <w:pStyle w:val="Heading1"/>
+        <w:pStyle w:val="Overskrift1"/>
         <w:rPr>
           <w:rFonts w:ascii="Helvetica" w:hAnsi="Helvetica" w:cs="Helvetica"/>
         </w:rPr>
@@ -12405,7 +12461,7 @@
     </w:p>
     <w:p>
       <w:pPr>
-        <w:pStyle w:val="Heading1"/>
+        <w:pStyle w:val="Overskrift1"/>
         <w:rPr>
           <w:rFonts w:ascii="Helvetica" w:hAnsi="Helvetica" w:cs="Helvetica"/>
         </w:rPr>
@@ -12434,7 +12490,7 @@
     <w:p/>
     <w:p>
       <w:pPr>
-        <w:pStyle w:val="Heading1"/>
+        <w:pStyle w:val="Overskrift1"/>
         <w:rPr>
           <w:rFonts w:ascii="Helvetica" w:hAnsi="Helvetica" w:cs="Helvetica"/>
         </w:rPr>
@@ -12487,7 +12543,7 @@
     </w:p>
     <w:p>
       <w:pPr>
-        <w:pStyle w:val="ListParagraph"/>
+        <w:pStyle w:val="Listeavsnitt"/>
         <w:numPr>
           <w:ilvl w:val="0"/>
           <w:numId w:val="40"/>
@@ -12556,7 +12612,7 @@
     </w:p>
     <w:p>
       <w:pPr>
-        <w:pStyle w:val="ListParagraph"/>
+        <w:pStyle w:val="Listeavsnitt"/>
         <w:numPr>
           <w:ilvl w:val="0"/>
           <w:numId w:val="40"/>
@@ -12631,8 +12687,13 @@
       <w:r>
         <w:t xml:space="preserve">Clock Generator </w:t>
       </w:r>
+      <w:proofErr w:type="spellStart"/>
       <w:r>
-        <w:t>VVC,</w:t>
+        <w:t>VVC</w:t>
+      </w:r>
+      <w:proofErr w:type="spellEnd"/>
+      <w:r>
+        <w:t>,</w:t>
       </w:r>
       <w:r>
         <w:t xml:space="preserve"> assure that </w:t>
@@ -13777,7 +13838,7 @@
     </w:p>
     <w:p>
       <w:pPr>
-        <w:pStyle w:val="Heading1"/>
+        <w:pStyle w:val="Overskrift1"/>
         <w:rPr>
           <w:rFonts w:ascii="Helvetica" w:hAnsi="Helvetica" w:cs="Helvetica"/>
         </w:rPr>
@@ -14050,7 +14111,7 @@
               </wp:anchor>
             </w:drawing>
           </mc:Choice>
-          <mc:Fallback>
+          <mc:Fallback xmlns:w16="http://schemas.microsoft.com/office/word/2018/wordml" xmlns:w16cex="http://schemas.microsoft.com/office/word/2018/wordml/cex">
             <w:pict>
               <v:shape w14:anchorId="199BDFDD" id="Tekstboks 4" o:spid="_x0000_s1029" type="#_x0000_t202" style="position:absolute;margin-left:70.45pt;margin-top:8.85pt;width:663.85pt;height:31.05pt;z-index:251662336;visibility:visible;mso-wrap-style:square;mso-width-percent:0;mso-height-percent:0;mso-wrap-distance-left:9pt;mso-wrap-distance-top:0;mso-wrap-distance-right:9pt;mso-wrap-distance-bottom:0;mso-position-horizontal:absolute;mso-position-horizontal-relative:text;mso-position-vertical:absolute;mso-position-vertical-relative:text;mso-width-percent:0;mso-height-percent:0;mso-width-relative:margin;mso-height-relative:margin;v-text-anchor:top" o:gfxdata="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" filled="f" stroked="f">
                 <v:textbox>
@@ -14192,7 +14253,7 @@
               </wp:anchor>
             </w:drawing>
           </mc:Choice>
-          <mc:Fallback>
+          <mc:Fallback xmlns:w16="http://schemas.microsoft.com/office/word/2018/wordml" xmlns:w16cex="http://schemas.microsoft.com/office/word/2018/wordml/cex">
             <w:pict>
               <v:shape w14:anchorId="6B7D54B5" id="Tekstboks 5" o:spid="_x0000_s1030" type="#_x0000_t202" style="position:absolute;margin-left:-6.85pt;margin-top:7.5pt;width:77.3pt;height:34.45pt;z-index:251664384;visibility:visible;mso-wrap-style:square;mso-width-percent:0;mso-height-percent:0;mso-wrap-distance-left:9pt;mso-wrap-distance-top:0;mso-wrap-distance-right:9pt;mso-wrap-distance-bottom:0;mso-position-horizontal:absolute;mso-position-horizontal-relative:text;mso-position-vertical:absolute;mso-position-vertical-relative:text;mso-width-percent:0;mso-height-percent:0;mso-width-relative:margin;mso-height-relative:margin;v-text-anchor:top" o:gfxdata="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" filled="f" stroked="f">
                 <v:textbox>
@@ -14255,7 +14316,7 @@
 </file>
 
 <file path=word/endnotes.xml><?xml version="1.0" encoding="utf-8"?>
-<w:endnotes xmlns:wpc="http://schemas.microsoft.com/office/word/2010/wordprocessingCanvas" xmlns:cx="http://schemas.microsoft.com/office/drawing/2014/chartex" xmlns:cx1="http://schemas.microsoft.com/office/drawing/2015/9/8/chartex" xmlns:cx2="http://schemas.microsoft.com/office/drawing/2015/10/21/chartex" xmlns:cx3="http://schemas.microsoft.com/office/drawing/2016/5/9/chartex" xmlns:cx4="http://schemas.microsoft.com/office/drawing/2016/5/10/chartex" xmlns:cx5="http://schemas.microsoft.com/office/drawing/2016/5/11/chartex" xmlns:cx6="http://schemas.microsoft.com/office/drawing/2016/5/12/chartex" xmlns:cx7="http://schemas.microsoft.com/office/drawing/2016/5/13/chartex" xmlns:cx8="http://schemas.microsoft.com/office/drawing/2016/5/14/chartex" xmlns:mc="http://schemas.openxmlformats.org/markup-compatibility/2006" xmlns:aink="http://schemas.microsoft.com/office/drawing/2016/ink" xmlns:am3d="http://schemas.microsoft.com/office/drawing/2017/model3d" xmlns:o="urn:schemas-microsoft-com:office:office" xmlns:r="http://schemas.openxmlformats.org/officeDocument/2006/relationships" xmlns:m="http://schemas.openxmlformats.org/officeDocument/2006/math" xmlns:v="urn:schemas-microsoft-com:vml" xmlns:wp14="http://schemas.microsoft.com/office/word/2010/wordprocessingDrawing" xmlns:wp="http://schemas.openxmlformats.org/drawingml/2006/wordprocessingDrawing" xmlns:w10="urn:schemas-microsoft-com:office:word" xmlns:w="http://schemas.openxmlformats.org/wordprocessingml/2006/main" xmlns:w14="http://schemas.microsoft.com/office/word/2010/wordml" xmlns:w15="http://schemas.microsoft.com/office/word/2012/wordml" xmlns:w16cex="http://schemas.microsoft.com/office/word/2018/wordml/cex" xmlns:w16cid="http://schemas.microsoft.com/office/word/2016/wordml/cid" xmlns:w16="http://schemas.microsoft.com/office/word/2018/wordml" xmlns:w16se="http://schemas.microsoft.com/office/word/2015/wordml/symex" xmlns:wpg="http://schemas.microsoft.com/office/word/2010/wordprocessingGroup" xmlns:wpi="http://schemas.microsoft.com/office/word/2010/wordprocessingInk" xmlns:wne="http://schemas.microsoft.com/office/word/2006/wordml" xmlns:wps="http://schemas.microsoft.com/office/word/2010/wordprocessingShape" mc:Ignorable="w14 w15 w16se w16cid w16 w16cex wp14">
+<w:endnotes xmlns:wpc="http://schemas.microsoft.com/office/word/2010/wordprocessingCanvas" xmlns:cx="http://schemas.microsoft.com/office/drawing/2014/chartex" xmlns:cx1="http://schemas.microsoft.com/office/drawing/2015/9/8/chartex" xmlns:cx2="http://schemas.microsoft.com/office/drawing/2015/10/21/chartex" xmlns:cx3="http://schemas.microsoft.com/office/drawing/2016/5/9/chartex" xmlns:cx4="http://schemas.microsoft.com/office/drawing/2016/5/10/chartex" xmlns:cx5="http://schemas.microsoft.com/office/drawing/2016/5/11/chartex" xmlns:cx6="http://schemas.microsoft.com/office/drawing/2016/5/12/chartex" xmlns:cx7="http://schemas.microsoft.com/office/drawing/2016/5/13/chartex" xmlns:cx8="http://schemas.microsoft.com/office/drawing/2016/5/14/chartex" xmlns:mc="http://schemas.openxmlformats.org/markup-compatibility/2006" xmlns:aink="http://schemas.microsoft.com/office/drawing/2016/ink" xmlns:am3d="http://schemas.microsoft.com/office/drawing/2017/model3d" xmlns:o="urn:schemas-microsoft-com:office:office" xmlns:r="http://schemas.openxmlformats.org/officeDocument/2006/relationships" xmlns:m="http://schemas.openxmlformats.org/officeDocument/2006/math" xmlns:v="urn:schemas-microsoft-com:vml" xmlns:wp14="http://schemas.microsoft.com/office/word/2010/wordprocessingDrawing" xmlns:wp="http://schemas.openxmlformats.org/drawingml/2006/wordprocessingDrawing" xmlns:w10="urn:schemas-microsoft-com:office:word" xmlns:w="http://schemas.openxmlformats.org/wordprocessingml/2006/main" xmlns:w14="http://schemas.microsoft.com/office/word/2010/wordml" xmlns:w15="http://schemas.microsoft.com/office/word/2012/wordml" xmlns:w16cid="http://schemas.microsoft.com/office/word/2016/wordml/cid" xmlns:w16se="http://schemas.microsoft.com/office/word/2015/wordml/symex" xmlns:wpg="http://schemas.microsoft.com/office/word/2010/wordprocessingGroup" xmlns:wpi="http://schemas.microsoft.com/office/word/2010/wordprocessingInk" xmlns:wne="http://schemas.microsoft.com/office/word/2006/wordml" xmlns:wps="http://schemas.microsoft.com/office/word/2010/wordprocessingShape" mc:Ignorable="w14 w15 w16se w16cid wp14">
   <w:endnote w:type="separator" w:id="-1">
     <w:p>
       <w:pPr>
@@ -14294,37 +14355,37 @@
 </file>
 
 <file path=word/footer1.xml><?xml version="1.0" encoding="utf-8"?>
-<w:ftr xmlns:wpc="http://schemas.microsoft.com/office/word/2010/wordprocessingCanvas" xmlns:cx="http://schemas.microsoft.com/office/drawing/2014/chartex" xmlns:cx1="http://schemas.microsoft.com/office/drawing/2015/9/8/chartex" xmlns:cx2="http://schemas.microsoft.com/office/drawing/2015/10/21/chartex" xmlns:cx3="http://schemas.microsoft.com/office/drawing/2016/5/9/chartex" xmlns:cx4="http://schemas.microsoft.com/office/drawing/2016/5/10/chartex" xmlns:cx5="http://schemas.microsoft.com/office/drawing/2016/5/11/chartex" xmlns:cx6="http://schemas.microsoft.com/office/drawing/2016/5/12/chartex" xmlns:cx7="http://schemas.microsoft.com/office/drawing/2016/5/13/chartex" xmlns:cx8="http://schemas.microsoft.com/office/drawing/2016/5/14/chartex" xmlns:mc="http://schemas.openxmlformats.org/markup-compatibility/2006" xmlns:aink="http://schemas.microsoft.com/office/drawing/2016/ink" xmlns:am3d="http://schemas.microsoft.com/office/drawing/2017/model3d" xmlns:o="urn:schemas-microsoft-com:office:office" xmlns:r="http://schemas.openxmlformats.org/officeDocument/2006/relationships" xmlns:m="http://schemas.openxmlformats.org/officeDocument/2006/math" xmlns:v="urn:schemas-microsoft-com:vml" xmlns:wp14="http://schemas.microsoft.com/office/word/2010/wordprocessingDrawing" xmlns:wp="http://schemas.openxmlformats.org/drawingml/2006/wordprocessingDrawing" xmlns:w10="urn:schemas-microsoft-com:office:word" xmlns:w="http://schemas.openxmlformats.org/wordprocessingml/2006/main" xmlns:w14="http://schemas.microsoft.com/office/word/2010/wordml" xmlns:w15="http://schemas.microsoft.com/office/word/2012/wordml" xmlns:w16cex="http://schemas.microsoft.com/office/word/2018/wordml/cex" xmlns:w16cid="http://schemas.microsoft.com/office/word/2016/wordml/cid" xmlns:w16="http://schemas.microsoft.com/office/word/2018/wordml" xmlns:w16se="http://schemas.microsoft.com/office/word/2015/wordml/symex" xmlns:wpg="http://schemas.microsoft.com/office/word/2010/wordprocessingGroup" xmlns:wpi="http://schemas.microsoft.com/office/word/2010/wordprocessingInk" xmlns:wne="http://schemas.microsoft.com/office/word/2006/wordml" xmlns:wps="http://schemas.microsoft.com/office/word/2010/wordprocessingShape" mc:Ignorable="w14 w15 w16se w16cid w16 w16cex wp14">
+<w:ftr xmlns:wpc="http://schemas.microsoft.com/office/word/2010/wordprocessingCanvas" xmlns:cx="http://schemas.microsoft.com/office/drawing/2014/chartex" xmlns:cx1="http://schemas.microsoft.com/office/drawing/2015/9/8/chartex" xmlns:cx2="http://schemas.microsoft.com/office/drawing/2015/10/21/chartex" xmlns:cx3="http://schemas.microsoft.com/office/drawing/2016/5/9/chartex" xmlns:cx4="http://schemas.microsoft.com/office/drawing/2016/5/10/chartex" xmlns:cx5="http://schemas.microsoft.com/office/drawing/2016/5/11/chartex" xmlns:cx6="http://schemas.microsoft.com/office/drawing/2016/5/12/chartex" xmlns:cx7="http://schemas.microsoft.com/office/drawing/2016/5/13/chartex" xmlns:cx8="http://schemas.microsoft.com/office/drawing/2016/5/14/chartex" xmlns:mc="http://schemas.openxmlformats.org/markup-compatibility/2006" xmlns:aink="http://schemas.microsoft.com/office/drawing/2016/ink" xmlns:am3d="http://schemas.microsoft.com/office/drawing/2017/model3d" xmlns:o="urn:schemas-microsoft-com:office:office" xmlns:r="http://schemas.openxmlformats.org/officeDocument/2006/relationships" xmlns:m="http://schemas.openxmlformats.org/officeDocument/2006/math" xmlns:v="urn:schemas-microsoft-com:vml" xmlns:wp14="http://schemas.microsoft.com/office/word/2010/wordprocessingDrawing" xmlns:wp="http://schemas.openxmlformats.org/drawingml/2006/wordprocessingDrawing" xmlns:w10="urn:schemas-microsoft-com:office:word" xmlns:w="http://schemas.openxmlformats.org/wordprocessingml/2006/main" xmlns:w14="http://schemas.microsoft.com/office/word/2010/wordml" xmlns:w15="http://schemas.microsoft.com/office/word/2012/wordml" xmlns:w16cid="http://schemas.microsoft.com/office/word/2016/wordml/cid" xmlns:w16se="http://schemas.microsoft.com/office/word/2015/wordml/symex" xmlns:wpg="http://schemas.microsoft.com/office/word/2010/wordprocessingGroup" xmlns:wpi="http://schemas.microsoft.com/office/word/2010/wordprocessingInk" xmlns:wne="http://schemas.microsoft.com/office/word/2006/wordml" xmlns:wps="http://schemas.microsoft.com/office/word/2010/wordprocessingShape" mc:Ignorable="w14 w15 w16se w16cid wp14">
   <w:p>
     <w:pPr>
-      <w:pStyle w:val="Footer"/>
+      <w:pStyle w:val="Bunntekst"/>
       <w:framePr w:wrap="none" w:vAnchor="text" w:hAnchor="margin" w:xAlign="right" w:y="1"/>
       <w:rPr>
-        <w:rStyle w:val="PageNumber"/>
+        <w:rStyle w:val="Sidetall"/>
       </w:rPr>
     </w:pPr>
     <w:r>
       <w:rPr>
-        <w:rStyle w:val="PageNumber"/>
+        <w:rStyle w:val="Sidetall"/>
       </w:rPr>
       <w:fldChar w:fldCharType="begin"/>
     </w:r>
     <w:r>
       <w:rPr>
-        <w:rStyle w:val="PageNumber"/>
+        <w:rStyle w:val="Sidetall"/>
       </w:rPr>
       <w:instrText xml:space="preserve">PAGE  </w:instrText>
     </w:r>
     <w:r>
       <w:rPr>
-        <w:rStyle w:val="PageNumber"/>
+        <w:rStyle w:val="Sidetall"/>
       </w:rPr>
       <w:fldChar w:fldCharType="end"/>
     </w:r>
   </w:p>
   <w:p>
     <w:pPr>
-      <w:pStyle w:val="Footer"/>
+      <w:pStyle w:val="Bunntekst"/>
       <w:ind w:right="360"/>
     </w:pPr>
   </w:p>
@@ -14332,13 +14393,13 @@
 </file>
 
 <file path=word/footer2.xml><?xml version="1.0" encoding="utf-8"?>
-<w:ftr xmlns:wpc="http://schemas.microsoft.com/office/word/2010/wordprocessingCanvas" xmlns:cx="http://schemas.microsoft.com/office/drawing/2014/chartex" xmlns:cx1="http://schemas.microsoft.com/office/drawing/2015/9/8/chartex" xmlns:cx2="http://schemas.microsoft.com/office/drawing/2015/10/21/chartex" xmlns:cx3="http://schemas.microsoft.com/office/drawing/2016/5/9/chartex" xmlns:cx4="http://schemas.microsoft.com/office/drawing/2016/5/10/chartex" xmlns:cx5="http://schemas.microsoft.com/office/drawing/2016/5/11/chartex" xmlns:cx6="http://schemas.microsoft.com/office/drawing/2016/5/12/chartex" xmlns:cx7="http://schemas.microsoft.com/office/drawing/2016/5/13/chartex" xmlns:cx8="http://schemas.microsoft.com/office/drawing/2016/5/14/chartex" xmlns:mc="http://schemas.openxmlformats.org/markup-compatibility/2006" xmlns:aink="http://schemas.microsoft.com/office/drawing/2016/ink" xmlns:am3d="http://schemas.microsoft.com/office/drawing/2017/model3d" xmlns:o="urn:schemas-microsoft-com:office:office" xmlns:r="http://schemas.openxmlformats.org/officeDocument/2006/relationships" xmlns:m="http://schemas.openxmlformats.org/officeDocument/2006/math" xmlns:v="urn:schemas-microsoft-com:vml" xmlns:wp14="http://schemas.microsoft.com/office/word/2010/wordprocessingDrawing" xmlns:wp="http://schemas.openxmlformats.org/drawingml/2006/wordprocessingDrawing" xmlns:w10="urn:schemas-microsoft-com:office:word" xmlns:w="http://schemas.openxmlformats.org/wordprocessingml/2006/main" xmlns:w14="http://schemas.microsoft.com/office/word/2010/wordml" xmlns:w15="http://schemas.microsoft.com/office/word/2012/wordml" xmlns:w16cex="http://schemas.microsoft.com/office/word/2018/wordml/cex" xmlns:w16cid="http://schemas.microsoft.com/office/word/2016/wordml/cid" xmlns:w16="http://schemas.microsoft.com/office/word/2018/wordml" xmlns:w16se="http://schemas.microsoft.com/office/word/2015/wordml/symex" xmlns:wpg="http://schemas.microsoft.com/office/word/2010/wordprocessingGroup" xmlns:wpi="http://schemas.microsoft.com/office/word/2010/wordprocessingInk" xmlns:wne="http://schemas.microsoft.com/office/word/2006/wordml" xmlns:wps="http://schemas.microsoft.com/office/word/2010/wordprocessingShape" mc:Ignorable="w14 w15 w16se w16cid w16 w16cex wp14">
+<w:ftr xmlns:wpc="http://schemas.microsoft.com/office/word/2010/wordprocessingCanvas" xmlns:cx="http://schemas.microsoft.com/office/drawing/2014/chartex" xmlns:cx1="http://schemas.microsoft.com/office/drawing/2015/9/8/chartex" xmlns:cx2="http://schemas.microsoft.com/office/drawing/2015/10/21/chartex" xmlns:cx3="http://schemas.microsoft.com/office/drawing/2016/5/9/chartex" xmlns:cx4="http://schemas.microsoft.com/office/drawing/2016/5/10/chartex" xmlns:cx5="http://schemas.microsoft.com/office/drawing/2016/5/11/chartex" xmlns:cx6="http://schemas.microsoft.com/office/drawing/2016/5/12/chartex" xmlns:cx7="http://schemas.microsoft.com/office/drawing/2016/5/13/chartex" xmlns:cx8="http://schemas.microsoft.com/office/drawing/2016/5/14/chartex" xmlns:mc="http://schemas.openxmlformats.org/markup-compatibility/2006" xmlns:aink="http://schemas.microsoft.com/office/drawing/2016/ink" xmlns:am3d="http://schemas.microsoft.com/office/drawing/2017/model3d" xmlns:o="urn:schemas-microsoft-com:office:office" xmlns:r="http://schemas.openxmlformats.org/officeDocument/2006/relationships" xmlns:m="http://schemas.openxmlformats.org/officeDocument/2006/math" xmlns:v="urn:schemas-microsoft-com:vml" xmlns:wp14="http://schemas.microsoft.com/office/word/2010/wordprocessingDrawing" xmlns:wp="http://schemas.openxmlformats.org/drawingml/2006/wordprocessingDrawing" xmlns:w10="urn:schemas-microsoft-com:office:word" xmlns:w="http://schemas.openxmlformats.org/wordprocessingml/2006/main" xmlns:w14="http://schemas.microsoft.com/office/word/2010/wordml" xmlns:w15="http://schemas.microsoft.com/office/word/2012/wordml" xmlns:w16cid="http://schemas.microsoft.com/office/word/2016/wordml/cid" xmlns:w16se="http://schemas.microsoft.com/office/word/2015/wordml/symex" xmlns:wpg="http://schemas.microsoft.com/office/word/2010/wordprocessingGroup" xmlns:wpi="http://schemas.microsoft.com/office/word/2010/wordprocessingInk" xmlns:wne="http://schemas.microsoft.com/office/word/2006/wordml" xmlns:wps="http://schemas.microsoft.com/office/word/2010/wordprocessingShape" mc:Ignorable="w14 w15 w16se w16cid wp14">
   <w:p>
     <w:pPr>
-      <w:pStyle w:val="Footer"/>
+      <w:pStyle w:val="Bunntekst"/>
       <w:framePr w:wrap="none" w:vAnchor="text" w:hAnchor="margin" w:xAlign="right" w:y="1"/>
       <w:rPr>
-        <w:rStyle w:val="PageNumber"/>
+        <w:rStyle w:val="Sidetall"/>
         <w:rFonts w:ascii="Helvetica" w:hAnsi="Helvetica" w:cs="Helvetica"/>
         <w:color w:val="1381C4"/>
         <w:sz w:val="14"/>
@@ -14346,7 +14407,7 @@
     </w:pPr>
     <w:r>
       <w:rPr>
-        <w:rStyle w:val="PageNumber"/>
+        <w:rStyle w:val="Sidetall"/>
         <w:rFonts w:ascii="Helvetica" w:hAnsi="Helvetica" w:cs="Helvetica"/>
         <w:color w:val="1381C4"/>
         <w:sz w:val="14"/>
@@ -14355,7 +14416,7 @@
     </w:r>
     <w:r>
       <w:rPr>
-        <w:rStyle w:val="PageNumber"/>
+        <w:rStyle w:val="Sidetall"/>
         <w:rFonts w:ascii="Helvetica" w:hAnsi="Helvetica" w:cs="Helvetica"/>
         <w:color w:val="1381C4"/>
         <w:sz w:val="14"/>
@@ -14364,7 +14425,7 @@
     </w:r>
     <w:r>
       <w:rPr>
-        <w:rStyle w:val="PageNumber"/>
+        <w:rStyle w:val="Sidetall"/>
         <w:rFonts w:ascii="Helvetica" w:hAnsi="Helvetica" w:cs="Helvetica"/>
         <w:color w:val="1381C4"/>
         <w:sz w:val="14"/>
@@ -14373,7 +14434,7 @@
     </w:r>
     <w:r>
       <w:rPr>
-        <w:rStyle w:val="PageNumber"/>
+        <w:rStyle w:val="Sidetall"/>
         <w:rFonts w:ascii="Helvetica" w:hAnsi="Helvetica" w:cs="Helvetica"/>
         <w:color w:val="1381C4"/>
         <w:sz w:val="14"/>
@@ -14382,7 +14443,7 @@
     </w:r>
     <w:r>
       <w:rPr>
-        <w:rStyle w:val="PageNumber"/>
+        <w:rStyle w:val="Sidetall"/>
         <w:rFonts w:ascii="Helvetica" w:hAnsi="Helvetica" w:cs="Helvetica"/>
         <w:color w:val="1381C4"/>
         <w:sz w:val="14"/>
@@ -14391,7 +14452,7 @@
     </w:r>
     <w:r>
       <w:rPr>
-        <w:rStyle w:val="PageNumber"/>
+        <w:rStyle w:val="Sidetall"/>
         <w:rFonts w:ascii="Helvetica" w:hAnsi="Helvetica" w:cs="Helvetica"/>
         <w:color w:val="1381C4"/>
         <w:sz w:val="14"/>
@@ -14400,7 +14461,7 @@
     </w:r>
     <w:r>
       <w:rPr>
-        <w:rStyle w:val="PageNumber"/>
+        <w:rStyle w:val="Sidetall"/>
         <w:rFonts w:ascii="Helvetica" w:hAnsi="Helvetica" w:cs="Helvetica"/>
         <w:color w:val="1381C4"/>
         <w:sz w:val="14"/>
@@ -14409,7 +14470,7 @@
     </w:r>
     <w:r>
       <w:rPr>
-        <w:rStyle w:val="PageNumber"/>
+        <w:rStyle w:val="Sidetall"/>
         <w:rFonts w:ascii="Helvetica" w:hAnsi="Helvetica" w:cs="Helvetica"/>
         <w:color w:val="1381C4"/>
         <w:sz w:val="14"/>
@@ -14418,7 +14479,7 @@
     </w:r>
     <w:r>
       <w:rPr>
-        <w:rStyle w:val="PageNumber"/>
+        <w:rStyle w:val="Sidetall"/>
         <w:rFonts w:ascii="Helvetica" w:hAnsi="Helvetica" w:cs="Helvetica"/>
         <w:color w:val="1381C4"/>
         <w:sz w:val="14"/>
@@ -14427,7 +14488,7 @@
     </w:r>
     <w:r>
       <w:rPr>
-        <w:rStyle w:val="PageNumber"/>
+        <w:rStyle w:val="Sidetall"/>
         <w:rFonts w:ascii="Helvetica" w:hAnsi="Helvetica" w:cs="Helvetica"/>
         <w:color w:val="1381C4"/>
         <w:sz w:val="14"/>
@@ -14436,7 +14497,7 @@
     </w:r>
     <w:r>
       <w:rPr>
-        <w:rStyle w:val="PageNumber"/>
+        <w:rStyle w:val="Sidetall"/>
         <w:rFonts w:ascii="Helvetica" w:hAnsi="Helvetica" w:cs="Helvetica"/>
         <w:color w:val="1381C4"/>
         <w:sz w:val="14"/>
@@ -14445,7 +14506,7 @@
     </w:r>
     <w:r>
       <w:rPr>
-        <w:rStyle w:val="PageNumber"/>
+        <w:rStyle w:val="Sidetall"/>
         <w:rFonts w:ascii="Helvetica" w:hAnsi="Helvetica" w:cs="Helvetica"/>
         <w:color w:val="1381C4"/>
         <w:sz w:val="14"/>
@@ -14481,7 +14542,7 @@
         </w:tcPr>
         <w:p>
           <w:pPr>
-            <w:pStyle w:val="Footer"/>
+            <w:pStyle w:val="Bunntekst"/>
             <w:tabs>
               <w:tab w:val="clear" w:pos="4153"/>
               <w:tab w:val="clear" w:pos="8306"/>
@@ -14543,7 +14604,7 @@
         </w:tcPr>
         <w:p>
           <w:pPr>
-            <w:pStyle w:val="Footer"/>
+            <w:pStyle w:val="Bunntekst"/>
             <w:tabs>
               <w:tab w:val="clear" w:pos="4153"/>
               <w:tab w:val="clear" w:pos="8306"/>
@@ -14660,7 +14721,7 @@
               <w:sz w:val="14"/>
               <w:lang w:val="en-US"/>
             </w:rPr>
-            <w:t>2020-04-20</w:t>
+            <w:t>2020-05-04</w:t>
           </w:r>
           <w:r>
             <w:rPr>
@@ -14680,7 +14741,7 @@
         </w:tcPr>
         <w:p>
           <w:pPr>
-            <w:pStyle w:val="Footer"/>
+            <w:pStyle w:val="Bunntekst"/>
             <w:tabs>
               <w:tab w:val="clear" w:pos="4153"/>
               <w:tab w:val="clear" w:pos="8306"/>
@@ -14693,38 +14754,18 @@
               <w:lang w:val="sq-AL"/>
             </w:rPr>
           </w:pPr>
-          <w:r>
-            <w:fldChar w:fldCharType="begin"/>
-          </w:r>
-          <w:r>
-            <w:rPr>
-              <w:lang w:val="sq-AL"/>
-            </w:rPr>
-            <w:instrText xml:space="preserve"> HYPERLINK "mailto:support@bitvis.no" </w:instrText>
-          </w:r>
-          <w:r>
-            <w:fldChar w:fldCharType="separate"/>
-          </w:r>
-          <w:r>
-            <w:rPr>
-              <w:rStyle w:val="Hyperlink"/>
-              <w:rFonts w:ascii="Helvetica" w:hAnsi="Helvetica" w:cs="Arial"/>
-              <w:color w:val="1381C4"/>
-              <w:sz w:val="14"/>
-              <w:lang w:val="sq-AL"/>
-            </w:rPr>
-            <w:t>support@bitvis.no</w:t>
-          </w:r>
-          <w:r>
-            <w:rPr>
-              <w:rStyle w:val="Hyperlink"/>
-              <w:rFonts w:ascii="Helvetica" w:hAnsi="Helvetica" w:cs="Arial"/>
-              <w:color w:val="1381C4"/>
-              <w:sz w:val="14"/>
-              <w:lang w:val="sq-AL"/>
-            </w:rPr>
-            <w:fldChar w:fldCharType="end"/>
-          </w:r>
+          <w:hyperlink r:id="rId1" w:history="1">
+            <w:r>
+              <w:rPr>
+                <w:rStyle w:val="Hyperkobling"/>
+                <w:rFonts w:ascii="Helvetica" w:hAnsi="Helvetica" w:cs="Arial"/>
+                <w:color w:val="1381C4"/>
+                <w:sz w:val="14"/>
+                <w:lang w:val="sq-AL"/>
+              </w:rPr>
+              <w:t>support@bitvis.no</w:t>
+            </w:r>
+          </w:hyperlink>
           <w:r>
             <w:rPr>
               <w:rFonts w:ascii="Helvetica" w:hAnsi="Helvetica" w:cs="Arial"/>
@@ -14746,7 +14787,7 @@
           </w:r>
           <w:r>
             <w:rPr>
-              <w:rStyle w:val="Hyperlink"/>
+              <w:rStyle w:val="Hyperkobling"/>
               <w:rFonts w:ascii="Helvetica" w:hAnsi="Helvetica" w:cs="Arial"/>
               <w:color w:val="1381C4"/>
               <w:sz w:val="14"/>
@@ -14763,7 +14804,7 @@
         </w:tcPr>
         <w:p>
           <w:pPr>
-            <w:pStyle w:val="Footer"/>
+            <w:pStyle w:val="Bunntekst"/>
             <w:tabs>
               <w:tab w:val="clear" w:pos="4153"/>
               <w:tab w:val="clear" w:pos="8306"/>
@@ -14783,7 +14824,7 @@
   </w:tbl>
   <w:p>
     <w:pPr>
-      <w:pStyle w:val="Footer"/>
+      <w:pStyle w:val="Bunntekst"/>
       <w:rPr>
         <w:lang w:val="sq-AL"/>
       </w:rPr>
@@ -14793,7 +14834,7 @@
 </file>
 
 <file path=word/footer3.xml><?xml version="1.0" encoding="utf-8"?>
-<w:ftr xmlns:wpc="http://schemas.microsoft.com/office/word/2010/wordprocessingCanvas" xmlns:cx="http://schemas.microsoft.com/office/drawing/2014/chartex" xmlns:cx1="http://schemas.microsoft.com/office/drawing/2015/9/8/chartex" xmlns:cx2="http://schemas.microsoft.com/office/drawing/2015/10/21/chartex" xmlns:cx3="http://schemas.microsoft.com/office/drawing/2016/5/9/chartex" xmlns:cx4="http://schemas.microsoft.com/office/drawing/2016/5/10/chartex" xmlns:cx5="http://schemas.microsoft.com/office/drawing/2016/5/11/chartex" xmlns:cx6="http://schemas.microsoft.com/office/drawing/2016/5/12/chartex" xmlns:cx7="http://schemas.microsoft.com/office/drawing/2016/5/13/chartex" xmlns:cx8="http://schemas.microsoft.com/office/drawing/2016/5/14/chartex" xmlns:mc="http://schemas.openxmlformats.org/markup-compatibility/2006" xmlns:aink="http://schemas.microsoft.com/office/drawing/2016/ink" xmlns:am3d="http://schemas.microsoft.com/office/drawing/2017/model3d" xmlns:o="urn:schemas-microsoft-com:office:office" xmlns:r="http://schemas.openxmlformats.org/officeDocument/2006/relationships" xmlns:m="http://schemas.openxmlformats.org/officeDocument/2006/math" xmlns:v="urn:schemas-microsoft-com:vml" xmlns:wp14="http://schemas.microsoft.com/office/word/2010/wordprocessingDrawing" xmlns:wp="http://schemas.openxmlformats.org/drawingml/2006/wordprocessingDrawing" xmlns:w10="urn:schemas-microsoft-com:office:word" xmlns:w="http://schemas.openxmlformats.org/wordprocessingml/2006/main" xmlns:w14="http://schemas.microsoft.com/office/word/2010/wordml" xmlns:w15="http://schemas.microsoft.com/office/word/2012/wordml" xmlns:w16cex="http://schemas.microsoft.com/office/word/2018/wordml/cex" xmlns:w16cid="http://schemas.microsoft.com/office/word/2016/wordml/cid" xmlns:w16="http://schemas.microsoft.com/office/word/2018/wordml" xmlns:w16se="http://schemas.microsoft.com/office/word/2015/wordml/symex" xmlns:wpg="http://schemas.microsoft.com/office/word/2010/wordprocessingGroup" xmlns:wpi="http://schemas.microsoft.com/office/word/2010/wordprocessingInk" xmlns:wne="http://schemas.microsoft.com/office/word/2006/wordml" xmlns:wps="http://schemas.microsoft.com/office/word/2010/wordprocessingShape" mc:Ignorable="w14 w15 w16se w16cid w16 w16cex wp14">
+<w:ftr xmlns:wpc="http://schemas.microsoft.com/office/word/2010/wordprocessingCanvas" xmlns:cx="http://schemas.microsoft.com/office/drawing/2014/chartex" xmlns:cx1="http://schemas.microsoft.com/office/drawing/2015/9/8/chartex" xmlns:cx2="http://schemas.microsoft.com/office/drawing/2015/10/21/chartex" xmlns:cx3="http://schemas.microsoft.com/office/drawing/2016/5/9/chartex" xmlns:cx4="http://schemas.microsoft.com/office/drawing/2016/5/10/chartex" xmlns:cx5="http://schemas.microsoft.com/office/drawing/2016/5/11/chartex" xmlns:cx6="http://schemas.microsoft.com/office/drawing/2016/5/12/chartex" xmlns:cx7="http://schemas.microsoft.com/office/drawing/2016/5/13/chartex" xmlns:cx8="http://schemas.microsoft.com/office/drawing/2016/5/14/chartex" xmlns:mc="http://schemas.openxmlformats.org/markup-compatibility/2006" xmlns:aink="http://schemas.microsoft.com/office/drawing/2016/ink" xmlns:am3d="http://schemas.microsoft.com/office/drawing/2017/model3d" xmlns:o="urn:schemas-microsoft-com:office:office" xmlns:r="http://schemas.openxmlformats.org/officeDocument/2006/relationships" xmlns:m="http://schemas.openxmlformats.org/officeDocument/2006/math" xmlns:v="urn:schemas-microsoft-com:vml" xmlns:wp14="http://schemas.microsoft.com/office/word/2010/wordprocessingDrawing" xmlns:wp="http://schemas.openxmlformats.org/drawingml/2006/wordprocessingDrawing" xmlns:w10="urn:schemas-microsoft-com:office:word" xmlns:w="http://schemas.openxmlformats.org/wordprocessingml/2006/main" xmlns:w14="http://schemas.microsoft.com/office/word/2010/wordml" xmlns:w15="http://schemas.microsoft.com/office/word/2012/wordml" xmlns:w16cid="http://schemas.microsoft.com/office/word/2016/wordml/cid" xmlns:w16se="http://schemas.microsoft.com/office/word/2015/wordml/symex" xmlns:wpg="http://schemas.microsoft.com/office/word/2010/wordprocessingGroup" xmlns:wpi="http://schemas.microsoft.com/office/word/2010/wordprocessingInk" xmlns:wne="http://schemas.microsoft.com/office/word/2006/wordml" xmlns:wps="http://schemas.microsoft.com/office/word/2010/wordprocessingShape" mc:Ignorable="w14 w15 w16se w16cid wp14">
   <w:p>
     <w:pPr>
       <w:rPr>
@@ -14901,7 +14942,7 @@
             </wp:anchor>
           </w:drawing>
         </mc:Choice>
-        <mc:Fallback>
+        <mc:Fallback xmlns:w16="http://schemas.microsoft.com/office/word/2018/wordml" xmlns:w16cex="http://schemas.microsoft.com/office/word/2018/wordml/cex">
           <w:pict>
             <v:shapetype w14:anchorId="0CA6C753" id="_x0000_t202" coordsize="21600,21600" o:spt="202" path="m,l,21600r21600,l21600,xe">
               <v:stroke joinstyle="miter"/>
@@ -14988,14 +15029,14 @@
   </w:p>
   <w:p>
     <w:pPr>
-      <w:pStyle w:val="Footer"/>
+      <w:pStyle w:val="Bunntekst"/>
     </w:pPr>
   </w:p>
 </w:ftr>
 </file>
 
 <file path=word/footnotes.xml><?xml version="1.0" encoding="utf-8"?>
-<w:footnotes xmlns:wpc="http://schemas.microsoft.com/office/word/2010/wordprocessingCanvas" xmlns:cx="http://schemas.microsoft.com/office/drawing/2014/chartex" xmlns:cx1="http://schemas.microsoft.com/office/drawing/2015/9/8/chartex" xmlns:cx2="http://schemas.microsoft.com/office/drawing/2015/10/21/chartex" xmlns:cx3="http://schemas.microsoft.com/office/drawing/2016/5/9/chartex" xmlns:cx4="http://schemas.microsoft.com/office/drawing/2016/5/10/chartex" xmlns:cx5="http://schemas.microsoft.com/office/drawing/2016/5/11/chartex" xmlns:cx6="http://schemas.microsoft.com/office/drawing/2016/5/12/chartex" xmlns:cx7="http://schemas.microsoft.com/office/drawing/2016/5/13/chartex" xmlns:cx8="http://schemas.microsoft.com/office/drawing/2016/5/14/chartex" xmlns:mc="http://schemas.openxmlformats.org/markup-compatibility/2006" xmlns:aink="http://schemas.microsoft.com/office/drawing/2016/ink" xmlns:am3d="http://schemas.microsoft.com/office/drawing/2017/model3d" xmlns:o="urn:schemas-microsoft-com:office:office" xmlns:r="http://schemas.openxmlformats.org/officeDocument/2006/relationships" xmlns:m="http://schemas.openxmlformats.org/officeDocument/2006/math" xmlns:v="urn:schemas-microsoft-com:vml" xmlns:wp14="http://schemas.microsoft.com/office/word/2010/wordprocessingDrawing" xmlns:wp="http://schemas.openxmlformats.org/drawingml/2006/wordprocessingDrawing" xmlns:w10="urn:schemas-microsoft-com:office:word" xmlns:w="http://schemas.openxmlformats.org/wordprocessingml/2006/main" xmlns:w14="http://schemas.microsoft.com/office/word/2010/wordml" xmlns:w15="http://schemas.microsoft.com/office/word/2012/wordml" xmlns:w16cex="http://schemas.microsoft.com/office/word/2018/wordml/cex" xmlns:w16cid="http://schemas.microsoft.com/office/word/2016/wordml/cid" xmlns:w16="http://schemas.microsoft.com/office/word/2018/wordml" xmlns:w16se="http://schemas.microsoft.com/office/word/2015/wordml/symex" xmlns:wpg="http://schemas.microsoft.com/office/word/2010/wordprocessingGroup" xmlns:wpi="http://schemas.microsoft.com/office/word/2010/wordprocessingInk" xmlns:wne="http://schemas.microsoft.com/office/word/2006/wordml" xmlns:wps="http://schemas.microsoft.com/office/word/2010/wordprocessingShape" mc:Ignorable="w14 w15 w16se w16cid w16 w16cex wp14">
+<w:footnotes xmlns:wpc="http://schemas.microsoft.com/office/word/2010/wordprocessingCanvas" xmlns:cx="http://schemas.microsoft.com/office/drawing/2014/chartex" xmlns:cx1="http://schemas.microsoft.com/office/drawing/2015/9/8/chartex" xmlns:cx2="http://schemas.microsoft.com/office/drawing/2015/10/21/chartex" xmlns:cx3="http://schemas.microsoft.com/office/drawing/2016/5/9/chartex" xmlns:cx4="http://schemas.microsoft.com/office/drawing/2016/5/10/chartex" xmlns:cx5="http://schemas.microsoft.com/office/drawing/2016/5/11/chartex" xmlns:cx6="http://schemas.microsoft.com/office/drawing/2016/5/12/chartex" xmlns:cx7="http://schemas.microsoft.com/office/drawing/2016/5/13/chartex" xmlns:cx8="http://schemas.microsoft.com/office/drawing/2016/5/14/chartex" xmlns:mc="http://schemas.openxmlformats.org/markup-compatibility/2006" xmlns:aink="http://schemas.microsoft.com/office/drawing/2016/ink" xmlns:am3d="http://schemas.microsoft.com/office/drawing/2017/model3d" xmlns:o="urn:schemas-microsoft-com:office:office" xmlns:r="http://schemas.openxmlformats.org/officeDocument/2006/relationships" xmlns:m="http://schemas.openxmlformats.org/officeDocument/2006/math" xmlns:v="urn:schemas-microsoft-com:vml" xmlns:wp14="http://schemas.microsoft.com/office/word/2010/wordprocessingDrawing" xmlns:wp="http://schemas.openxmlformats.org/drawingml/2006/wordprocessingDrawing" xmlns:w10="urn:schemas-microsoft-com:office:word" xmlns:w="http://schemas.openxmlformats.org/wordprocessingml/2006/main" xmlns:w14="http://schemas.microsoft.com/office/word/2010/wordml" xmlns:w15="http://schemas.microsoft.com/office/word/2012/wordml" xmlns:w16cid="http://schemas.microsoft.com/office/word/2016/wordml/cid" xmlns:w16se="http://schemas.microsoft.com/office/word/2015/wordml/symex" xmlns:wpg="http://schemas.microsoft.com/office/word/2010/wordprocessingGroup" xmlns:wpi="http://schemas.microsoft.com/office/word/2010/wordprocessingInk" xmlns:wne="http://schemas.microsoft.com/office/word/2006/wordml" xmlns:wps="http://schemas.microsoft.com/office/word/2010/wordprocessingShape" mc:Ignorable="w14 w15 w16se w16cid wp14">
   <w:footnote w:type="separator" w:id="-1">
     <w:p>
       <w:pPr>
@@ -15034,10 +15075,10 @@
 </file>
 
 <file path=word/header1.xml><?xml version="1.0" encoding="utf-8"?>
-<w:hdr xmlns:wpc="http://schemas.microsoft.com/office/word/2010/wordprocessingCanvas" xmlns:cx="http://schemas.microsoft.com/office/drawing/2014/chartex" xmlns:cx1="http://schemas.microsoft.com/office/drawing/2015/9/8/chartex" xmlns:cx2="http://schemas.microsoft.com/office/drawing/2015/10/21/chartex" xmlns:cx3="http://schemas.microsoft.com/office/drawing/2016/5/9/chartex" xmlns:cx4="http://schemas.microsoft.com/office/drawing/2016/5/10/chartex" xmlns:cx5="http://schemas.microsoft.com/office/drawing/2016/5/11/chartex" xmlns:cx6="http://schemas.microsoft.com/office/drawing/2016/5/12/chartex" xmlns:cx7="http://schemas.microsoft.com/office/drawing/2016/5/13/chartex" xmlns:cx8="http://schemas.microsoft.com/office/drawing/2016/5/14/chartex" xmlns:mc="http://schemas.openxmlformats.org/markup-compatibility/2006" xmlns:aink="http://schemas.microsoft.com/office/drawing/2016/ink" xmlns:am3d="http://schemas.microsoft.com/office/drawing/2017/model3d" xmlns:o="urn:schemas-microsoft-com:office:office" xmlns:r="http://schemas.openxmlformats.org/officeDocument/2006/relationships" xmlns:m="http://schemas.openxmlformats.org/officeDocument/2006/math" xmlns:v="urn:schemas-microsoft-com:vml" xmlns:wp14="http://schemas.microsoft.com/office/word/2010/wordprocessingDrawing" xmlns:wp="http://schemas.openxmlformats.org/drawingml/2006/wordprocessingDrawing" xmlns:w10="urn:schemas-microsoft-com:office:word" xmlns:w="http://schemas.openxmlformats.org/wordprocessingml/2006/main" xmlns:w14="http://schemas.microsoft.com/office/word/2010/wordml" xmlns:w15="http://schemas.microsoft.com/office/word/2012/wordml" xmlns:w16cex="http://schemas.microsoft.com/office/word/2018/wordml/cex" xmlns:w16cid="http://schemas.microsoft.com/office/word/2016/wordml/cid" xmlns:w16="http://schemas.microsoft.com/office/word/2018/wordml" xmlns:w16se="http://schemas.microsoft.com/office/word/2015/wordml/symex" xmlns:wpg="http://schemas.microsoft.com/office/word/2010/wordprocessingGroup" xmlns:wpi="http://schemas.microsoft.com/office/word/2010/wordprocessingInk" xmlns:wne="http://schemas.microsoft.com/office/word/2006/wordml" xmlns:wps="http://schemas.microsoft.com/office/word/2010/wordprocessingShape" mc:Ignorable="w14 w15 w16se w16cid w16 w16cex wp14">
+<w:hdr xmlns:wpc="http://schemas.microsoft.com/office/word/2010/wordprocessingCanvas" xmlns:cx="http://schemas.microsoft.com/office/drawing/2014/chartex" xmlns:cx1="http://schemas.microsoft.com/office/drawing/2015/9/8/chartex" xmlns:cx2="http://schemas.microsoft.com/office/drawing/2015/10/21/chartex" xmlns:cx3="http://schemas.microsoft.com/office/drawing/2016/5/9/chartex" xmlns:cx4="http://schemas.microsoft.com/office/drawing/2016/5/10/chartex" xmlns:cx5="http://schemas.microsoft.com/office/drawing/2016/5/11/chartex" xmlns:cx6="http://schemas.microsoft.com/office/drawing/2016/5/12/chartex" xmlns:cx7="http://schemas.microsoft.com/office/drawing/2016/5/13/chartex" xmlns:cx8="http://schemas.microsoft.com/office/drawing/2016/5/14/chartex" xmlns:mc="http://schemas.openxmlformats.org/markup-compatibility/2006" xmlns:aink="http://schemas.microsoft.com/office/drawing/2016/ink" xmlns:am3d="http://schemas.microsoft.com/office/drawing/2017/model3d" xmlns:o="urn:schemas-microsoft-com:office:office" xmlns:r="http://schemas.openxmlformats.org/officeDocument/2006/relationships" xmlns:m="http://schemas.openxmlformats.org/officeDocument/2006/math" xmlns:v="urn:schemas-microsoft-com:vml" xmlns:wp14="http://schemas.microsoft.com/office/word/2010/wordprocessingDrawing" xmlns:wp="http://schemas.openxmlformats.org/drawingml/2006/wordprocessingDrawing" xmlns:w10="urn:schemas-microsoft-com:office:word" xmlns:w="http://schemas.openxmlformats.org/wordprocessingml/2006/main" xmlns:w14="http://schemas.microsoft.com/office/word/2010/wordml" xmlns:w15="http://schemas.microsoft.com/office/word/2012/wordml" xmlns:w16cid="http://schemas.microsoft.com/office/word/2016/wordml/cid" xmlns:w16se="http://schemas.microsoft.com/office/word/2015/wordml/symex" xmlns:wpg="http://schemas.microsoft.com/office/word/2010/wordprocessingGroup" xmlns:wpi="http://schemas.microsoft.com/office/word/2010/wordprocessingInk" xmlns:wne="http://schemas.microsoft.com/office/word/2006/wordml" xmlns:wps="http://schemas.microsoft.com/office/word/2010/wordprocessingShape" mc:Ignorable="w14 w15 w16se w16cid wp14">
   <w:p>
     <w:pPr>
-      <w:pStyle w:val="Header"/>
+      <w:pStyle w:val="Topptekst"/>
       <w:jc w:val="right"/>
     </w:pPr>
     <w:r>
@@ -15101,10 +15142,10 @@
 </file>
 
 <file path=word/header2.xml><?xml version="1.0" encoding="utf-8"?>
-<w:hdr xmlns:wpc="http://schemas.microsoft.com/office/word/2010/wordprocessingCanvas" xmlns:cx="http://schemas.microsoft.com/office/drawing/2014/chartex" xmlns:cx1="http://schemas.microsoft.com/office/drawing/2015/9/8/chartex" xmlns:cx2="http://schemas.microsoft.com/office/drawing/2015/10/21/chartex" xmlns:cx3="http://schemas.microsoft.com/office/drawing/2016/5/9/chartex" xmlns:cx4="http://schemas.microsoft.com/office/drawing/2016/5/10/chartex" xmlns:cx5="http://schemas.microsoft.com/office/drawing/2016/5/11/chartex" xmlns:cx6="http://schemas.microsoft.com/office/drawing/2016/5/12/chartex" xmlns:cx7="http://schemas.microsoft.com/office/drawing/2016/5/13/chartex" xmlns:cx8="http://schemas.microsoft.com/office/drawing/2016/5/14/chartex" xmlns:mc="http://schemas.openxmlformats.org/markup-compatibility/2006" xmlns:aink="http://schemas.microsoft.com/office/drawing/2016/ink" xmlns:am3d="http://schemas.microsoft.com/office/drawing/2017/model3d" xmlns:o="urn:schemas-microsoft-com:office:office" xmlns:r="http://schemas.openxmlformats.org/officeDocument/2006/relationships" xmlns:m="http://schemas.openxmlformats.org/officeDocument/2006/math" xmlns:v="urn:schemas-microsoft-com:vml" xmlns:wp14="http://schemas.microsoft.com/office/word/2010/wordprocessingDrawing" xmlns:wp="http://schemas.openxmlformats.org/drawingml/2006/wordprocessingDrawing" xmlns:w10="urn:schemas-microsoft-com:office:word" xmlns:w="http://schemas.openxmlformats.org/wordprocessingml/2006/main" xmlns:w14="http://schemas.microsoft.com/office/word/2010/wordml" xmlns:w15="http://schemas.microsoft.com/office/word/2012/wordml" xmlns:w16cex="http://schemas.microsoft.com/office/word/2018/wordml/cex" xmlns:w16cid="http://schemas.microsoft.com/office/word/2016/wordml/cid" xmlns:w16="http://schemas.microsoft.com/office/word/2018/wordml" xmlns:w16se="http://schemas.microsoft.com/office/word/2015/wordml/symex" xmlns:wpg="http://schemas.microsoft.com/office/word/2010/wordprocessingGroup" xmlns:wpi="http://schemas.microsoft.com/office/word/2010/wordprocessingInk" xmlns:wne="http://schemas.microsoft.com/office/word/2006/wordml" xmlns:wps="http://schemas.microsoft.com/office/word/2010/wordprocessingShape" mc:Ignorable="w14 w15 w16se w16cid w16 w16cex wp14">
+<w:hdr xmlns:wpc="http://schemas.microsoft.com/office/word/2010/wordprocessingCanvas" xmlns:cx="http://schemas.microsoft.com/office/drawing/2014/chartex" xmlns:cx1="http://schemas.microsoft.com/office/drawing/2015/9/8/chartex" xmlns:cx2="http://schemas.microsoft.com/office/drawing/2015/10/21/chartex" xmlns:cx3="http://schemas.microsoft.com/office/drawing/2016/5/9/chartex" xmlns:cx4="http://schemas.microsoft.com/office/drawing/2016/5/10/chartex" xmlns:cx5="http://schemas.microsoft.com/office/drawing/2016/5/11/chartex" xmlns:cx6="http://schemas.microsoft.com/office/drawing/2016/5/12/chartex" xmlns:cx7="http://schemas.microsoft.com/office/drawing/2016/5/13/chartex" xmlns:cx8="http://schemas.microsoft.com/office/drawing/2016/5/14/chartex" xmlns:mc="http://schemas.openxmlformats.org/markup-compatibility/2006" xmlns:aink="http://schemas.microsoft.com/office/drawing/2016/ink" xmlns:am3d="http://schemas.microsoft.com/office/drawing/2017/model3d" xmlns:o="urn:schemas-microsoft-com:office:office" xmlns:r="http://schemas.openxmlformats.org/officeDocument/2006/relationships" xmlns:m="http://schemas.openxmlformats.org/officeDocument/2006/math" xmlns:v="urn:schemas-microsoft-com:vml" xmlns:wp14="http://schemas.microsoft.com/office/word/2010/wordprocessingDrawing" xmlns:wp="http://schemas.openxmlformats.org/drawingml/2006/wordprocessingDrawing" xmlns:w10="urn:schemas-microsoft-com:office:word" xmlns:w="http://schemas.openxmlformats.org/wordprocessingml/2006/main" xmlns:w14="http://schemas.microsoft.com/office/word/2010/wordml" xmlns:w15="http://schemas.microsoft.com/office/word/2012/wordml" xmlns:w16cid="http://schemas.microsoft.com/office/word/2016/wordml/cid" xmlns:w16se="http://schemas.microsoft.com/office/word/2015/wordml/symex" xmlns:wpg="http://schemas.microsoft.com/office/word/2010/wordprocessingGroup" xmlns:wpi="http://schemas.microsoft.com/office/word/2010/wordprocessingInk" xmlns:wne="http://schemas.microsoft.com/office/word/2006/wordml" xmlns:wps="http://schemas.microsoft.com/office/word/2010/wordprocessingShape" mc:Ignorable="w14 w15 w16se w16cid wp14">
   <w:p>
     <w:pPr>
-      <w:pStyle w:val="Header"/>
+      <w:pStyle w:val="Topptekst"/>
       <w:jc w:val="right"/>
     </w:pPr>
     <w:r>
@@ -15169,7 +15210,7 @@
 </file>
 
 <file path=word/numbering.xml><?xml version="1.0" encoding="utf-8"?>
-<w:numbering xmlns:wpc="http://schemas.microsoft.com/office/word/2010/wordprocessingCanvas" xmlns:cx="http://schemas.microsoft.com/office/drawing/2014/chartex" xmlns:cx1="http://schemas.microsoft.com/office/drawing/2015/9/8/chartex" xmlns:cx2="http://schemas.microsoft.com/office/drawing/2015/10/21/chartex" xmlns:cx3="http://schemas.microsoft.com/office/drawing/2016/5/9/chartex" xmlns:cx4="http://schemas.microsoft.com/office/drawing/2016/5/10/chartex" xmlns:cx5="http://schemas.microsoft.com/office/drawing/2016/5/11/chartex" xmlns:cx6="http://schemas.microsoft.com/office/drawing/2016/5/12/chartex" xmlns:cx7="http://schemas.microsoft.com/office/drawing/2016/5/13/chartex" xmlns:cx8="http://schemas.microsoft.com/office/drawing/2016/5/14/chartex" xmlns:mc="http://schemas.openxmlformats.org/markup-compatibility/2006" xmlns:aink="http://schemas.microsoft.com/office/drawing/2016/ink" xmlns:am3d="http://schemas.microsoft.com/office/drawing/2017/model3d" xmlns:o="urn:schemas-microsoft-com:office:office" xmlns:r="http://schemas.openxmlformats.org/officeDocument/2006/relationships" xmlns:m="http://schemas.openxmlformats.org/officeDocument/2006/math" xmlns:v="urn:schemas-microsoft-com:vml" xmlns:wp14="http://schemas.microsoft.com/office/word/2010/wordprocessingDrawing" xmlns:wp="http://schemas.openxmlformats.org/drawingml/2006/wordprocessingDrawing" xmlns:w10="urn:schemas-microsoft-com:office:word" xmlns:w="http://schemas.openxmlformats.org/wordprocessingml/2006/main" xmlns:w14="http://schemas.microsoft.com/office/word/2010/wordml" xmlns:w15="http://schemas.microsoft.com/office/word/2012/wordml" xmlns:w16cex="http://schemas.microsoft.com/office/word/2018/wordml/cex" xmlns:w16cid="http://schemas.microsoft.com/office/word/2016/wordml/cid" xmlns:w16="http://schemas.microsoft.com/office/word/2018/wordml" xmlns:w16se="http://schemas.microsoft.com/office/word/2015/wordml/symex" xmlns:wpg="http://schemas.microsoft.com/office/word/2010/wordprocessingGroup" xmlns:wpi="http://schemas.microsoft.com/office/word/2010/wordprocessingInk" xmlns:wne="http://schemas.microsoft.com/office/word/2006/wordml" xmlns:wps="http://schemas.microsoft.com/office/word/2010/wordprocessingShape" mc:Ignorable="w14 w15 w16se w16cid w16 w16cex wp14">
+<w:numbering xmlns:wpc="http://schemas.microsoft.com/office/word/2010/wordprocessingCanvas" xmlns:cx="http://schemas.microsoft.com/office/drawing/2014/chartex" xmlns:cx1="http://schemas.microsoft.com/office/drawing/2015/9/8/chartex" xmlns:cx2="http://schemas.microsoft.com/office/drawing/2015/10/21/chartex" xmlns:cx3="http://schemas.microsoft.com/office/drawing/2016/5/9/chartex" xmlns:cx4="http://schemas.microsoft.com/office/drawing/2016/5/10/chartex" xmlns:cx5="http://schemas.microsoft.com/office/drawing/2016/5/11/chartex" xmlns:cx6="http://schemas.microsoft.com/office/drawing/2016/5/12/chartex" xmlns:cx7="http://schemas.microsoft.com/office/drawing/2016/5/13/chartex" xmlns:cx8="http://schemas.microsoft.com/office/drawing/2016/5/14/chartex" xmlns:mc="http://schemas.openxmlformats.org/markup-compatibility/2006" xmlns:aink="http://schemas.microsoft.com/office/drawing/2016/ink" xmlns:am3d="http://schemas.microsoft.com/office/drawing/2017/model3d" xmlns:o="urn:schemas-microsoft-com:office:office" xmlns:r="http://schemas.openxmlformats.org/officeDocument/2006/relationships" xmlns:m="http://schemas.openxmlformats.org/officeDocument/2006/math" xmlns:v="urn:schemas-microsoft-com:vml" xmlns:wp14="http://schemas.microsoft.com/office/word/2010/wordprocessingDrawing" xmlns:wp="http://schemas.openxmlformats.org/drawingml/2006/wordprocessingDrawing" xmlns:w10="urn:schemas-microsoft-com:office:word" xmlns:w="http://schemas.openxmlformats.org/wordprocessingml/2006/main" xmlns:w14="http://schemas.microsoft.com/office/word/2010/wordml" xmlns:w15="http://schemas.microsoft.com/office/word/2012/wordml" xmlns:w16cid="http://schemas.microsoft.com/office/word/2016/wordml/cid" xmlns:w16se="http://schemas.microsoft.com/office/word/2015/wordml/symex" xmlns:wpg="http://schemas.microsoft.com/office/word/2010/wordprocessingGroup" xmlns:wpi="http://schemas.microsoft.com/office/word/2010/wordprocessingInk" xmlns:wne="http://schemas.microsoft.com/office/word/2006/wordml" xmlns:wps="http://schemas.microsoft.com/office/word/2010/wordprocessingShape" mc:Ignorable="w14 w15 w16se w16cid wp14">
   <w:abstractNum w:abstractNumId="0" w15:restartNumberingAfterBreak="0">
     <w:nsid w:val="FFFFFF88"/>
     <w:multiLevelType w:val="singleLevel"/>
@@ -15177,7 +15218,7 @@
     <w:lvl w:ilvl="0">
       <w:start w:val="1"/>
       <w:numFmt w:val="decimal"/>
-      <w:pStyle w:val="ListNumber"/>
+      <w:pStyle w:val="Nummerertliste"/>
       <w:lvlText w:val="%1."/>
       <w:lvlJc w:val="left"/>
       <w:pPr>
@@ -19228,7 +19269,7 @@
     <w:lvl w:ilvl="0">
       <w:start w:val="1"/>
       <w:numFmt w:val="decimal"/>
-      <w:pStyle w:val="Heading1"/>
+      <w:pStyle w:val="Overskrift1"/>
       <w:lvlText w:val="%1"/>
       <w:lvlJc w:val="left"/>
       <w:pPr>
@@ -19241,7 +19282,7 @@
     <w:lvl w:ilvl="1">
       <w:start w:val="1"/>
       <w:numFmt w:val="decimal"/>
-      <w:pStyle w:val="Heading2"/>
+      <w:pStyle w:val="Overskrift2"/>
       <w:lvlText w:val="%1.%2"/>
       <w:lvlJc w:val="left"/>
       <w:pPr>
@@ -19254,7 +19295,7 @@
     <w:lvl w:ilvl="2">
       <w:start w:val="1"/>
       <w:numFmt w:val="decimal"/>
-      <w:pStyle w:val="Heading3"/>
+      <w:pStyle w:val="Overskrift3"/>
       <w:lvlText w:val="%1.%2.%3"/>
       <w:lvlJc w:val="left"/>
       <w:pPr>
@@ -19267,7 +19308,7 @@
     <w:lvl w:ilvl="3">
       <w:start w:val="1"/>
       <w:numFmt w:val="decimal"/>
-      <w:pStyle w:val="Heading4"/>
+      <w:pStyle w:val="Overskrift4"/>
       <w:lvlText w:val="%1.%2.%3.%4"/>
       <w:lvlJc w:val="left"/>
       <w:pPr>
@@ -19280,7 +19321,7 @@
     <w:lvl w:ilvl="4">
       <w:start w:val="1"/>
       <w:numFmt w:val="decimal"/>
-      <w:pStyle w:val="Heading5"/>
+      <w:pStyle w:val="Overskrift5"/>
       <w:lvlText w:val="%1.%2.%3.%4.%5"/>
       <w:lvlJc w:val="left"/>
       <w:pPr>
@@ -19293,7 +19334,7 @@
     <w:lvl w:ilvl="5">
       <w:start w:val="1"/>
       <w:numFmt w:val="decimal"/>
-      <w:pStyle w:val="Heading6"/>
+      <w:pStyle w:val="Overskrift6"/>
       <w:lvlText w:val="%1.%2.%3.%4.%5.%6"/>
       <w:lvlJc w:val="left"/>
       <w:pPr>
@@ -19306,7 +19347,7 @@
     <w:lvl w:ilvl="6">
       <w:start w:val="1"/>
       <w:numFmt w:val="decimal"/>
-      <w:pStyle w:val="Heading7"/>
+      <w:pStyle w:val="Overskrift7"/>
       <w:lvlText w:val="%1.%2.%3.%4.%5.%6.%7"/>
       <w:lvlJc w:val="left"/>
       <w:pPr>
@@ -19319,7 +19360,7 @@
     <w:lvl w:ilvl="7">
       <w:start w:val="1"/>
       <w:numFmt w:val="decimal"/>
-      <w:pStyle w:val="Heading8"/>
+      <w:pStyle w:val="Overskrift8"/>
       <w:lvlText w:val="%1.%2.%3.%4.%5.%6.%7.%8"/>
       <w:lvlJc w:val="left"/>
       <w:pPr>
@@ -19332,7 +19373,7 @@
     <w:lvl w:ilvl="8">
       <w:start w:val="1"/>
       <w:numFmt w:val="decimal"/>
-      <w:pStyle w:val="Heading9"/>
+      <w:pStyle w:val="Overskrift9"/>
       <w:lvlText w:val="%1.%2.%3.%4.%5.%6.%7.%8.%9"/>
       <w:lvlJc w:val="left"/>
       <w:pPr>
@@ -19909,7 +19950,7 @@
 </file>
 
 <file path=word/styles.xml><?xml version="1.0" encoding="utf-8"?>
-<w:styles xmlns:mc="http://schemas.openxmlformats.org/markup-compatibility/2006" xmlns:r="http://schemas.openxmlformats.org/officeDocument/2006/relationships" xmlns:w="http://schemas.openxmlformats.org/wordprocessingml/2006/main" xmlns:w14="http://schemas.microsoft.com/office/word/2010/wordml" xmlns:w15="http://schemas.microsoft.com/office/word/2012/wordml" xmlns:w16cex="http://schemas.microsoft.com/office/word/2018/wordml/cex" xmlns:w16cid="http://schemas.microsoft.com/office/word/2016/wordml/cid" xmlns:w16="http://schemas.microsoft.com/office/word/2018/wordml" xmlns:w16se="http://schemas.microsoft.com/office/word/2015/wordml/symex" mc:Ignorable="w14 w15 w16se w16cid w16 w16cex">
+<w:styles xmlns:mc="http://schemas.openxmlformats.org/markup-compatibility/2006" xmlns:r="http://schemas.openxmlformats.org/officeDocument/2006/relationships" xmlns:w="http://schemas.openxmlformats.org/wordprocessingml/2006/main" xmlns:w14="http://schemas.microsoft.com/office/word/2010/wordml" xmlns:w15="http://schemas.microsoft.com/office/word/2012/wordml" xmlns:w16cid="http://schemas.microsoft.com/office/word/2016/wordml/cid" xmlns:w16se="http://schemas.microsoft.com/office/word/2015/wordml/symex" mc:Ignorable="w14 w15 w16se w16cid">
   <w:docDefaults>
     <w:rPrDefault>
       <w:rPr>
@@ -20303,11 +20344,11 @@
       <w:lang w:val="en-GB" w:eastAsia="en-US"/>
     </w:rPr>
   </w:style>
-  <w:style w:type="paragraph" w:styleId="Heading1">
+  <w:style w:type="paragraph" w:styleId="Overskrift1">
     <w:name w:val="heading 1"/>
     <w:basedOn w:val="Normal"/>
     <w:next w:val="Normal"/>
-    <w:link w:val="Heading1Char"/>
+    <w:link w:val="Overskrift1Tegn"/>
     <w:qFormat/>
     <w:rsid w:val="00017510"/>
     <w:pPr>
@@ -20324,7 +20365,7 @@
       <w:sz w:val="24"/>
     </w:rPr>
   </w:style>
-  <w:style w:type="paragraph" w:styleId="Heading2">
+  <w:style w:type="paragraph" w:styleId="Overskrift2">
     <w:name w:val="heading 2"/>
     <w:basedOn w:val="Normal"/>
     <w:next w:val="Normal"/>
@@ -20345,7 +20386,7 @@
       <w:sz w:val="22"/>
     </w:rPr>
   </w:style>
-  <w:style w:type="paragraph" w:styleId="Heading3">
+  <w:style w:type="paragraph" w:styleId="Overskrift3">
     <w:name w:val="heading 3"/>
     <w:basedOn w:val="Normal"/>
     <w:next w:val="Normal"/>
@@ -20364,7 +20405,7 @@
       <w:b/>
     </w:rPr>
   </w:style>
-  <w:style w:type="paragraph" w:styleId="Heading4">
+  <w:style w:type="paragraph" w:styleId="Overskrift4">
     <w:name w:val="heading 4"/>
     <w:basedOn w:val="Normal"/>
     <w:next w:val="Normal"/>
@@ -20384,7 +20425,7 @@
       <w:lang w:val="sq-AL"/>
     </w:rPr>
   </w:style>
-  <w:style w:type="paragraph" w:styleId="Heading5">
+  <w:style w:type="paragraph" w:styleId="Overskrift5">
     <w:name w:val="heading 5"/>
     <w:basedOn w:val="Normal"/>
     <w:next w:val="Normal"/>
@@ -20404,7 +20445,7 @@
       <w:sz w:val="22"/>
     </w:rPr>
   </w:style>
-  <w:style w:type="paragraph" w:styleId="Heading6">
+  <w:style w:type="paragraph" w:styleId="Overskrift6">
     <w:name w:val="heading 6"/>
     <w:basedOn w:val="Normal"/>
     <w:next w:val="Normal"/>
@@ -20424,7 +20465,7 @@
       <w:sz w:val="22"/>
     </w:rPr>
   </w:style>
-  <w:style w:type="paragraph" w:styleId="Heading7">
+  <w:style w:type="paragraph" w:styleId="Overskrift7">
     <w:name w:val="heading 7"/>
     <w:basedOn w:val="Normal"/>
     <w:next w:val="Normal"/>
@@ -20442,7 +20483,7 @@
       <w:i/>
     </w:rPr>
   </w:style>
-  <w:style w:type="paragraph" w:styleId="Heading8">
+  <w:style w:type="paragraph" w:styleId="Overskrift8">
     <w:name w:val="heading 8"/>
     <w:basedOn w:val="Normal"/>
     <w:next w:val="Normal"/>
@@ -20460,7 +20501,7 @@
       <w:i/>
     </w:rPr>
   </w:style>
-  <w:style w:type="paragraph" w:styleId="Heading9">
+  <w:style w:type="paragraph" w:styleId="Overskrift9">
     <w:name w:val="heading 9"/>
     <w:basedOn w:val="Normal"/>
     <w:next w:val="Normal"/>
@@ -20478,13 +20519,13 @@
       <w:i/>
     </w:rPr>
   </w:style>
-  <w:style w:type="character" w:default="1" w:styleId="DefaultParagraphFont">
+  <w:style w:type="character" w:default="1" w:styleId="Standardskriftforavsnitt">
     <w:name w:val="Default Paragraph Font"/>
     <w:uiPriority w:val="1"/>
     <w:semiHidden/>
     <w:unhideWhenUsed/>
   </w:style>
-  <w:style w:type="table" w:default="1" w:styleId="TableNormal">
+  <w:style w:type="table" w:default="1" w:styleId="Vanligtabell">
     <w:name w:val="Normal Table"/>
     <w:uiPriority w:val="99"/>
     <w:semiHidden/>
@@ -20499,13 +20540,13 @@
       </w:tblCellMar>
     </w:tblPr>
   </w:style>
-  <w:style w:type="numbering" w:default="1" w:styleId="NoList">
+  <w:style w:type="numbering" w:default="1" w:styleId="Ingenliste">
     <w:name w:val="No List"/>
     <w:uiPriority w:val="99"/>
     <w:semiHidden/>
     <w:unhideWhenUsed/>
   </w:style>
-  <w:style w:type="paragraph" w:styleId="Header">
+  <w:style w:type="paragraph" w:styleId="Topptekst">
     <w:name w:val="header"/>
     <w:basedOn w:val="Normal"/>
     <w:pPr>
@@ -20515,10 +20556,10 @@
       </w:tabs>
     </w:pPr>
   </w:style>
-  <w:style w:type="paragraph" w:styleId="Footer">
+  <w:style w:type="paragraph" w:styleId="Bunntekst">
     <w:name w:val="footer"/>
     <w:basedOn w:val="Normal"/>
-    <w:link w:val="FooterChar"/>
+    <w:link w:val="BunntekstTegn"/>
     <w:uiPriority w:val="99"/>
     <w:pPr>
       <w:tabs>
@@ -20531,7 +20572,7 @@
       <w:sz w:val="16"/>
     </w:rPr>
   </w:style>
-  <w:style w:type="paragraph" w:styleId="TOC1">
+  <w:style w:type="paragraph" w:styleId="INNH1">
     <w:name w:val="toc 1"/>
     <w:basedOn w:val="Normal"/>
     <w:next w:val="Normal"/>
@@ -20545,7 +20586,7 @@
       <w:sz w:val="20"/>
     </w:rPr>
   </w:style>
-  <w:style w:type="paragraph" w:styleId="TOC2">
+  <w:style w:type="paragraph" w:styleId="INNH2">
     <w:name w:val="toc 2"/>
     <w:basedOn w:val="Normal"/>
     <w:next w:val="Normal"/>
@@ -20558,7 +20599,7 @@
       <w:sz w:val="20"/>
     </w:rPr>
   </w:style>
-  <w:style w:type="paragraph" w:styleId="TOC3">
+  <w:style w:type="paragraph" w:styleId="INNH3">
     <w:name w:val="toc 3"/>
     <w:basedOn w:val="Normal"/>
     <w:next w:val="Normal"/>
@@ -20571,7 +20612,7 @@
       <w:sz w:val="20"/>
     </w:rPr>
   </w:style>
-  <w:style w:type="paragraph" w:styleId="TOC4">
+  <w:style w:type="paragraph" w:styleId="INNH4">
     <w:name w:val="toc 4"/>
     <w:basedOn w:val="Normal"/>
     <w:next w:val="Normal"/>
@@ -20580,7 +20621,7 @@
       <w:ind w:left="720"/>
     </w:pPr>
   </w:style>
-  <w:style w:type="paragraph" w:styleId="TOC5">
+  <w:style w:type="paragraph" w:styleId="INNH5">
     <w:name w:val="toc 5"/>
     <w:basedOn w:val="Normal"/>
     <w:next w:val="Normal"/>
@@ -20589,7 +20630,7 @@
       <w:ind w:left="960"/>
     </w:pPr>
   </w:style>
-  <w:style w:type="paragraph" w:styleId="TOC6">
+  <w:style w:type="paragraph" w:styleId="INNH6">
     <w:name w:val="toc 6"/>
     <w:basedOn w:val="Normal"/>
     <w:next w:val="Normal"/>
@@ -20598,7 +20639,7 @@
       <w:ind w:left="1200"/>
     </w:pPr>
   </w:style>
-  <w:style w:type="paragraph" w:styleId="TOC7">
+  <w:style w:type="paragraph" w:styleId="INNH7">
     <w:name w:val="toc 7"/>
     <w:basedOn w:val="Normal"/>
     <w:next w:val="Normal"/>
@@ -20607,7 +20648,7 @@
       <w:ind w:left="1440"/>
     </w:pPr>
   </w:style>
-  <w:style w:type="paragraph" w:styleId="TOC8">
+  <w:style w:type="paragraph" w:styleId="INNH8">
     <w:name w:val="toc 8"/>
     <w:basedOn w:val="Normal"/>
     <w:next w:val="Normal"/>
@@ -20616,7 +20657,7 @@
       <w:ind w:left="1680"/>
     </w:pPr>
   </w:style>
-  <w:style w:type="paragraph" w:styleId="TOC9">
+  <w:style w:type="paragraph" w:styleId="INNH9">
     <w:name w:val="toc 9"/>
     <w:basedOn w:val="Normal"/>
     <w:next w:val="Normal"/>
@@ -20625,7 +20666,7 @@
       <w:ind w:left="1920"/>
     </w:pPr>
   </w:style>
-  <w:style w:type="paragraph" w:styleId="Index1">
+  <w:style w:type="paragraph" w:styleId="Indeks1">
     <w:name w:val="index 1"/>
     <w:basedOn w:val="Normal"/>
     <w:next w:val="Normal"/>
@@ -20640,7 +20681,7 @@
       <w:b/>
     </w:rPr>
   </w:style>
-  <w:style w:type="paragraph" w:styleId="Index3">
+  <w:style w:type="paragraph" w:styleId="Indeks3">
     <w:name w:val="index 3"/>
     <w:basedOn w:val="Normal"/>
     <w:next w:val="Normal"/>
@@ -20652,7 +20693,7 @@
       <w:ind w:left="600" w:hanging="200"/>
     </w:pPr>
   </w:style>
-  <w:style w:type="paragraph" w:styleId="Caption">
+  <w:style w:type="paragraph" w:styleId="Bildetekst">
     <w:name w:val="caption"/>
     <w:basedOn w:val="Normal"/>
     <w:next w:val="Normal"/>
@@ -20664,14 +20705,14 @@
       <w:i/>
     </w:rPr>
   </w:style>
-  <w:style w:type="character" w:styleId="FootnoteReference">
+  <w:style w:type="character" w:styleId="Fotnotereferanse">
     <w:name w:val="footnote reference"/>
     <w:semiHidden/>
     <w:rPr>
       <w:vertAlign w:val="superscript"/>
     </w:rPr>
   </w:style>
-  <w:style w:type="paragraph" w:styleId="FootnoteText">
+  <w:style w:type="paragraph" w:styleId="Fotnotetekst">
     <w:name w:val="footnote text"/>
     <w:basedOn w:val="Normal"/>
     <w:semiHidden/>
@@ -20682,30 +20723,30 @@
       <w:sz w:val="20"/>
     </w:rPr>
   </w:style>
-  <w:style w:type="character" w:styleId="CommentReference">
+  <w:style w:type="character" w:styleId="Merknadsreferanse">
     <w:name w:val="annotation reference"/>
     <w:semiHidden/>
     <w:rPr>
       <w:sz w:val="16"/>
     </w:rPr>
   </w:style>
-  <w:style w:type="paragraph" w:styleId="CommentText">
+  <w:style w:type="paragraph" w:styleId="Merknadstekst">
     <w:name w:val="annotation text"/>
     <w:basedOn w:val="Normal"/>
-    <w:link w:val="CommentTextChar"/>
+    <w:link w:val="MerknadstekstTegn"/>
     <w:semiHidden/>
     <w:rPr>
       <w:sz w:val="20"/>
     </w:rPr>
   </w:style>
-  <w:style w:type="character" w:styleId="Hyperlink">
+  <w:style w:type="character" w:styleId="Hyperkobling">
     <w:name w:val="Hyperlink"/>
     <w:rPr>
       <w:color w:val="0000FF"/>
       <w:u w:val="single"/>
     </w:rPr>
   </w:style>
-  <w:style w:type="character" w:styleId="FollowedHyperlink">
+  <w:style w:type="character" w:styleId="Fulgthyperkobling">
     <w:name w:val="FollowedHyperlink"/>
     <w:rPr>
       <w:color w:val="800080"/>
@@ -20723,7 +20764,7 @@
   </w:style>
   <w:style w:type="paragraph" w:customStyle="1" w:styleId="Appendix">
     <w:name w:val="Appendix"/>
-    <w:basedOn w:val="Heading1"/>
+    <w:basedOn w:val="Overskrift1"/>
     <w:pPr>
       <w:keepNext/>
       <w:numPr>
@@ -20749,7 +20790,7 @@
       <w:lang w:val="en-US"/>
     </w:rPr>
   </w:style>
-  <w:style w:type="paragraph" w:styleId="DocumentMap">
+  <w:style w:type="paragraph" w:styleId="Dokumentkart">
     <w:name w:val="Document Map"/>
     <w:basedOn w:val="Normal"/>
     <w:semiHidden/>
@@ -20772,9 +20813,9 @@
       <w:sz w:val="20"/>
     </w:rPr>
   </w:style>
-  <w:style w:type="table" w:styleId="TableGrid">
+  <w:style w:type="table" w:styleId="Tabellrutenett">
     <w:name w:val="Table Grid"/>
-    <w:basedOn w:val="TableNormal"/>
+    <w:basedOn w:val="Vanligtabell"/>
     <w:uiPriority w:val="59"/>
     <w:rsid w:val="00FB38FA"/>
     <w:tblPr>
@@ -20799,7 +20840,7 @@
       <w:sz w:val="20"/>
     </w:rPr>
   </w:style>
-  <w:style w:type="character" w:styleId="Emphasis">
+  <w:style w:type="character" w:styleId="Utheving">
     <w:name w:val="Emphasis"/>
     <w:qFormat/>
     <w:rsid w:val="00376949"/>
@@ -20810,7 +20851,7 @@
   </w:style>
   <w:style w:type="paragraph" w:customStyle="1" w:styleId="Style1">
     <w:name w:val="Style1"/>
-    <w:basedOn w:val="Heading4"/>
+    <w:basedOn w:val="Overskrift4"/>
     <w:autoRedefine/>
     <w:rsid w:val="0092522D"/>
     <w:rPr>
@@ -20819,16 +20860,16 @@
   </w:style>
   <w:style w:type="paragraph" w:customStyle="1" w:styleId="Ref">
     <w:name w:val="Ref"/>
-    <w:basedOn w:val="ListNumber"/>
+    <w:basedOn w:val="Nummerertliste"/>
     <w:rsid w:val="0015485B"/>
     <w:rPr>
       <w:rFonts w:cs="Arial"/>
       <w:lang w:val="sq-AL"/>
     </w:rPr>
   </w:style>
-  <w:style w:type="table" w:styleId="Table3Deffects3">
+  <w:style w:type="table" w:styleId="Tabell-3D-effekt3">
     <w:name w:val="Table 3D effects 3"/>
-    <w:basedOn w:val="TableNormal"/>
+    <w:basedOn w:val="Vanligtabell"/>
     <w:rsid w:val="00360D8E"/>
     <w:tblPr>
       <w:tblStyleRowBandSize w:val="1"/>
@@ -20912,7 +20953,7 @@
       </w:tcPr>
     </w:tblStylePr>
   </w:style>
-  <w:style w:type="paragraph" w:styleId="ListNumber">
+  <w:style w:type="paragraph" w:styleId="Nummerertliste">
     <w:name w:val="List Number"/>
     <w:basedOn w:val="Normal"/>
     <w:rsid w:val="00680AFE"/>
@@ -20922,7 +20963,7 @@
       </w:numPr>
     </w:pPr>
   </w:style>
-  <w:style w:type="paragraph" w:styleId="ListParagraph">
+  <w:style w:type="paragraph" w:styleId="Listeavsnitt">
     <w:name w:val="List Paragraph"/>
     <w:basedOn w:val="Normal"/>
     <w:uiPriority w:val="34"/>
@@ -20932,9 +20973,9 @@
       <w:ind w:left="708"/>
     </w:pPr>
   </w:style>
-  <w:style w:type="table" w:styleId="TableSimple3">
+  <w:style w:type="table" w:styleId="Enkelttabell3">
     <w:name w:val="Table Simple 3"/>
-    <w:basedOn w:val="TableNormal"/>
+    <w:basedOn w:val="Vanligtabell"/>
     <w:rsid w:val="00F56828"/>
     <w:tblPr>
       <w:tblBorders>
@@ -20965,7 +21006,7 @@
   </w:style>
   <w:style w:type="table" w:customStyle="1" w:styleId="BV-QR-SingleColumn">
     <w:name w:val="BV-QR-SingleColumn"/>
-    <w:basedOn w:val="TableNormal"/>
+    <w:basedOn w:val="Vanligtabell"/>
     <w:rsid w:val="001A0E53"/>
     <w:pPr>
       <w:spacing w:before="20" w:after="20" w:line="20" w:lineRule="atLeast"/>
@@ -21012,13 +21053,13 @@
   </w:style>
   <w:style w:type="table" w:customStyle="1" w:styleId="BV-QR-Nx3">
     <w:name w:val="BV-QR-Nx3"/>
-    <w:basedOn w:val="TableNormal"/>
+    <w:basedOn w:val="Vanligtabell"/>
     <w:rsid w:val="009C332E"/>
     <w:tblPr/>
   </w:style>
   <w:style w:type="table" w:customStyle="1" w:styleId="BV-Table-Nx1">
     <w:name w:val="BV-Table-Nx1"/>
-    <w:basedOn w:val="TableNormal"/>
+    <w:basedOn w:val="Vanligtabell"/>
     <w:rsid w:val="00E258C3"/>
     <w:pPr>
       <w:spacing w:before="20" w:after="20" w:line="20" w:lineRule="atLeast"/>
@@ -21070,29 +21111,29 @@
       </w:tcPr>
     </w:tblStylePr>
   </w:style>
-  <w:style w:type="paragraph" w:styleId="CommentSubject">
+  <w:style w:type="paragraph" w:styleId="Kommentaremne">
     <w:name w:val="annotation subject"/>
-    <w:basedOn w:val="CommentText"/>
-    <w:next w:val="CommentText"/>
-    <w:link w:val="CommentSubjectChar"/>
+    <w:basedOn w:val="Merknadstekst"/>
+    <w:next w:val="Merknadstekst"/>
+    <w:link w:val="KommentaremneTegn"/>
     <w:rsid w:val="0003573B"/>
     <w:rPr>
       <w:b/>
       <w:bCs/>
     </w:rPr>
   </w:style>
-  <w:style w:type="character" w:customStyle="1" w:styleId="CommentTextChar">
-    <w:name w:val="Comment Text Char"/>
-    <w:link w:val="CommentText"/>
+  <w:style w:type="character" w:customStyle="1" w:styleId="MerknadstekstTegn">
+    <w:name w:val="Merknadstekst Tegn"/>
+    <w:link w:val="Merknadstekst"/>
     <w:semiHidden/>
     <w:rsid w:val="0003573B"/>
     <w:rPr>
       <w:lang w:val="en-GB"/>
     </w:rPr>
   </w:style>
-  <w:style w:type="character" w:customStyle="1" w:styleId="CommentSubjectChar">
-    <w:name w:val="Comment Subject Char"/>
-    <w:link w:val="CommentSubject"/>
+  <w:style w:type="character" w:customStyle="1" w:styleId="KommentaremneTegn">
+    <w:name w:val="Kommentaremne Tegn"/>
+    <w:link w:val="Kommentaremne"/>
     <w:rsid w:val="0003573B"/>
     <w:rPr>
       <w:b/>
@@ -21100,10 +21141,10 @@
       <w:lang w:val="en-GB"/>
     </w:rPr>
   </w:style>
-  <w:style w:type="paragraph" w:styleId="BalloonText">
+  <w:style w:type="paragraph" w:styleId="Bobletekst">
     <w:name w:val="Balloon Text"/>
     <w:basedOn w:val="Normal"/>
-    <w:link w:val="BalloonTextChar"/>
+    <w:link w:val="BobletekstTegn"/>
     <w:rsid w:val="0003573B"/>
     <w:rPr>
       <w:rFonts w:ascii="Tahoma" w:hAnsi="Tahoma" w:cs="Tahoma"/>
@@ -21111,9 +21152,9 @@
       <w:szCs w:val="16"/>
     </w:rPr>
   </w:style>
-  <w:style w:type="character" w:customStyle="1" w:styleId="BalloonTextChar">
-    <w:name w:val="Balloon Text Char"/>
-    <w:link w:val="BalloonText"/>
+  <w:style w:type="character" w:customStyle="1" w:styleId="BobletekstTegn">
+    <w:name w:val="Bobletekst Tegn"/>
+    <w:link w:val="Bobletekst"/>
     <w:rsid w:val="0003573B"/>
     <w:rPr>
       <w:rFonts w:ascii="Tahoma" w:hAnsi="Tahoma" w:cs="Tahoma"/>
@@ -21122,18 +21163,18 @@
       <w:lang w:val="en-GB"/>
     </w:rPr>
   </w:style>
-  <w:style w:type="paragraph" w:styleId="BodyText">
+  <w:style w:type="paragraph" w:styleId="Brdtekst">
     <w:name w:val="Body Text"/>
     <w:basedOn w:val="Normal"/>
-    <w:link w:val="BodyTextChar"/>
+    <w:link w:val="BrdtekstTegn"/>
     <w:rsid w:val="00E2206C"/>
     <w:pPr>
       <w:spacing w:after="120"/>
     </w:pPr>
   </w:style>
-  <w:style w:type="character" w:customStyle="1" w:styleId="BodyTextChar">
-    <w:name w:val="Body Text Char"/>
-    <w:link w:val="BodyText"/>
+  <w:style w:type="character" w:customStyle="1" w:styleId="BrdtekstTegn">
+    <w:name w:val="Brødtekst Tegn"/>
+    <w:link w:val="Brdtekst"/>
     <w:rsid w:val="00E2206C"/>
     <w:rPr>
       <w:sz w:val="24"/>
@@ -21151,7 +21192,7 @@
   </w:style>
   <w:style w:type="table" w:customStyle="1" w:styleId="Rutenettabell1lys-uthevingsfarge11">
     <w:name w:val="Rutenettabell 1 lys - uthevingsfarge 11"/>
-    <w:basedOn w:val="TableNormal"/>
+    <w:basedOn w:val="Vanligtabell"/>
     <w:uiPriority w:val="46"/>
     <w:rsid w:val="005A2CB9"/>
     <w:rPr>
@@ -21223,11 +21264,11 @@
       <w:color w:val="000000"/>
     </w:rPr>
   </w:style>
-  <w:style w:type="paragraph" w:styleId="Title">
+  <w:style w:type="paragraph" w:styleId="Tittel">
     <w:name w:val="Title"/>
     <w:basedOn w:val="Normal"/>
     <w:next w:val="Normal"/>
-    <w:link w:val="TitleChar"/>
+    <w:link w:val="TittelTegn"/>
     <w:qFormat/>
     <w:rsid w:val="00F26B83"/>
     <w:pPr>
@@ -21243,10 +21284,10 @@
       <w:szCs w:val="56"/>
     </w:rPr>
   </w:style>
-  <w:style w:type="character" w:customStyle="1" w:styleId="TitleChar">
-    <w:name w:val="Title Char"/>
-    <w:basedOn w:val="DefaultParagraphFont"/>
-    <w:link w:val="Title"/>
+  <w:style w:type="character" w:customStyle="1" w:styleId="TittelTegn">
+    <w:name w:val="Tittel Tegn"/>
+    <w:basedOn w:val="Standardskriftforavsnitt"/>
+    <w:link w:val="Tittel"/>
     <w:rsid w:val="00F26B83"/>
     <w:rPr>
       <w:rFonts w:ascii="Helvetica Neue" w:eastAsiaTheme="majorEastAsia" w:hAnsi="Helvetica Neue" w:cstheme="majorBidi"/>
@@ -21259,11 +21300,11 @@
       <w:lang w:val="en-GB" w:eastAsia="en-US"/>
     </w:rPr>
   </w:style>
-  <w:style w:type="paragraph" w:styleId="Subtitle">
+  <w:style w:type="paragraph" w:styleId="Undertittel">
     <w:name w:val="Subtitle"/>
     <w:basedOn w:val="Normal"/>
     <w:next w:val="Normal"/>
-    <w:link w:val="SubtitleChar"/>
+    <w:link w:val="UndertittelTegn"/>
     <w:qFormat/>
     <w:rsid w:val="001D006A"/>
     <w:pPr>
@@ -21280,10 +21321,10 @@
       <w:szCs w:val="22"/>
     </w:rPr>
   </w:style>
-  <w:style w:type="character" w:customStyle="1" w:styleId="SubtitleChar">
-    <w:name w:val="Subtitle Char"/>
-    <w:basedOn w:val="DefaultParagraphFont"/>
-    <w:link w:val="Subtitle"/>
+  <w:style w:type="character" w:customStyle="1" w:styleId="UndertittelTegn">
+    <w:name w:val="Undertittel Tegn"/>
+    <w:basedOn w:val="Standardskriftforavsnitt"/>
+    <w:link w:val="Undertittel"/>
     <w:rsid w:val="001D006A"/>
     <w:rPr>
       <w:rFonts w:ascii="Helvetica Light" w:eastAsiaTheme="minorEastAsia" w:hAnsi="Helvetica Light" w:cstheme="minorBidi"/>
@@ -21293,15 +21334,15 @@
       <w:lang w:val="en-GB" w:eastAsia="en-US"/>
     </w:rPr>
   </w:style>
-  <w:style w:type="character" w:styleId="PageNumber">
+  <w:style w:type="character" w:styleId="Sidetall">
     <w:name w:val="page number"/>
-    <w:basedOn w:val="DefaultParagraphFont"/>
+    <w:basedOn w:val="Standardskriftforavsnitt"/>
     <w:rsid w:val="004D74A3"/>
   </w:style>
-  <w:style w:type="character" w:customStyle="1" w:styleId="Heading1Char">
-    <w:name w:val="Heading 1 Char"/>
-    <w:basedOn w:val="DefaultParagraphFont"/>
-    <w:link w:val="Heading1"/>
+  <w:style w:type="character" w:customStyle="1" w:styleId="Overskrift1Tegn">
+    <w:name w:val="Overskrift 1 Tegn"/>
+    <w:basedOn w:val="Standardskriftforavsnitt"/>
+    <w:link w:val="Overskrift1"/>
     <w:rsid w:val="00C467AB"/>
     <w:rPr>
       <w:rFonts w:ascii="Verdana" w:hAnsi="Verdana"/>
@@ -21310,10 +21351,10 @@
       <w:lang w:val="en-GB" w:eastAsia="en-US"/>
     </w:rPr>
   </w:style>
-  <w:style w:type="character" w:customStyle="1" w:styleId="FooterChar">
-    <w:name w:val="Footer Char"/>
-    <w:basedOn w:val="DefaultParagraphFont"/>
-    <w:link w:val="Footer"/>
+  <w:style w:type="character" w:customStyle="1" w:styleId="BunntekstTegn">
+    <w:name w:val="Bunntekst Tegn"/>
+    <w:basedOn w:val="Standardskriftforavsnitt"/>
+    <w:link w:val="Bunntekst"/>
     <w:uiPriority w:val="99"/>
     <w:rsid w:val="00AC573A"/>
     <w:rPr>
@@ -21591,7 +21632,7 @@
 </file>
 
 <file path=customXml/itemProps1.xml><?xml version="1.0" encoding="utf-8"?>
-<ds:datastoreItem xmlns:ds="http://schemas.openxmlformats.org/officeDocument/2006/customXml" ds:itemID="{4913358A-C5F1-43AE-AF86-398B181158F0}">
+<ds:datastoreItem xmlns:ds="http://schemas.openxmlformats.org/officeDocument/2006/customXml" ds:itemID="{C18B2806-5AE3-3641-9ABF-284E1FBCA01B}">
   <ds:schemaRefs>
     <ds:schemaRef ds:uri="http://schemas.openxmlformats.org/officeDocument/2006/bibliography"/>
   </ds:schemaRefs>

--- a/bitvis_vip_clock_generator/doc/clock_generator_vvc_QuickRef.docx
+++ b/bitvis_vip_clock_generator/doc/clock_generator_vvc_QuickRef.docx
@@ -106,7 +106,7 @@
               </wp:anchor>
             </w:drawing>
           </mc:Choice>
-          <mc:Fallback xmlns:w16="http://schemas.microsoft.com/office/word/2018/wordml" xmlns:w16cex="http://schemas.microsoft.com/office/word/2018/wordml/cex">
+          <mc:Fallback xmlns:w16cex="http://schemas.microsoft.com/office/word/2018/wordml/cex" xmlns:w16="http://schemas.microsoft.com/office/word/2018/wordml">
             <w:pict>
               <v:shapetype w14:anchorId="7CABC3E3" id="_x0000_t202" coordsize="21600,21600" o:spt="202" path="m,l,21600r21600,l21600,xe">
                 <v:stroke joinstyle="miter"/>
@@ -752,7 +752,7 @@
               </wp:anchor>
             </w:drawing>
           </mc:Choice>
-          <mc:Fallback xmlns:w16="http://schemas.microsoft.com/office/word/2018/wordml" xmlns:w16cex="http://schemas.microsoft.com/office/word/2018/wordml/cex">
+          <mc:Fallback xmlns:w16cex="http://schemas.microsoft.com/office/word/2018/wordml/cex" xmlns:w16="http://schemas.microsoft.com/office/word/2018/wordml">
             <w:pict>
               <v:shape w14:anchorId="6835D37D" id="Tekstboks 8" o:spid="_x0000_s1027" type="#_x0000_t202" style="position:absolute;margin-left:660.1pt;margin-top:41.25pt;width:122.75pt;height:33.8pt;z-index:251683840;visibility:visible;mso-wrap-style:square;mso-width-percent:0;mso-height-percent:0;mso-wrap-distance-left:9pt;mso-wrap-distance-top:0;mso-wrap-distance-right:9pt;mso-wrap-distance-bottom:0;mso-position-horizontal:absolute;mso-position-horizontal-relative:margin;mso-position-vertical:absolute;mso-position-vertical-relative:text;mso-width-percent:0;mso-height-percent:0;mso-width-relative:margin;mso-height-relative:margin;v-text-anchor:top" o:gfxdata="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" filled="f" stroked="f">
                 <v:textbox>
@@ -12295,18 +12295,6 @@
     <w:p>
       <w:pPr>
         <w:pStyle w:val="Overskrift1"/>
-        <w:numPr>
-          <w:ilvl w:val="0"/>
-          <w:numId w:val="0"/>
-        </w:numPr>
-        <w:rPr>
-          <w:rFonts w:ascii="Helvetica" w:hAnsi="Helvetica" w:cs="Helvetica"/>
-        </w:rPr>
-      </w:pPr>
-    </w:p>
-    <w:p>
-      <w:pPr>
-        <w:pStyle w:val="Overskrift1"/>
         <w:rPr>
           <w:rFonts w:ascii="Helvetica" w:hAnsi="Helvetica" w:cs="Helvetica"/>
         </w:rPr>
@@ -12328,21 +12316,147 @@
         <w:rPr>
           <w:rFonts w:ascii="Verdana" w:hAnsi="Verdana"/>
         </w:rPr>
-        <w:t xml:space="preserve">The VVCs support an activity watchdog which monitors VVC activity and will alert if no VVC activity is registered within a selected timeout value. The VVCs will register their presence to the activity watchdog at start-up, and report when busy and not, using dedicated activity watchdog methods and triggering the </w:t>
+        <w:t xml:space="preserve">The </w:t>
       </w:r>
       <w:proofErr w:type="spellStart"/>
       <w:r>
         <w:rPr>
           <w:rFonts w:ascii="Verdana" w:hAnsi="Verdana"/>
         </w:rPr>
-        <w:t>global_trigger_activity_watchdog</w:t>
+        <w:t>VVCs</w:t>
       </w:r>
       <w:proofErr w:type="spellEnd"/>
       <w:r>
         <w:rPr>
           <w:rFonts w:ascii="Verdana" w:hAnsi="Verdana"/>
         </w:rPr>
-        <w:t xml:space="preserve"> signal, during simulations. </w:t>
+        <w:t xml:space="preserve"> support a centralized </w:t>
+      </w:r>
+      <w:proofErr w:type="spellStart"/>
+      <w:r>
+        <w:rPr>
+          <w:rFonts w:ascii="Verdana" w:hAnsi="Verdana"/>
+        </w:rPr>
+        <w:t>VVC</w:t>
+      </w:r>
+      <w:proofErr w:type="spellEnd"/>
+      <w:r>
+        <w:rPr>
+          <w:rFonts w:ascii="Verdana" w:hAnsi="Verdana"/>
+        </w:rPr>
+        <w:t xml:space="preserve"> activity register which the activity watchdog uses to monitor the </w:t>
+      </w:r>
+      <w:proofErr w:type="spellStart"/>
+      <w:r>
+        <w:rPr>
+          <w:rFonts w:ascii="Verdana" w:hAnsi="Verdana"/>
+        </w:rPr>
+        <w:t>VVC</w:t>
+      </w:r>
+      <w:proofErr w:type="spellEnd"/>
+      <w:r>
+        <w:rPr>
+          <w:rFonts w:ascii="Verdana" w:hAnsi="Verdana"/>
+        </w:rPr>
+        <w:t xml:space="preserve"> activities. The </w:t>
+      </w:r>
+      <w:proofErr w:type="spellStart"/>
+      <w:r>
+        <w:rPr>
+          <w:rFonts w:ascii="Verdana" w:hAnsi="Verdana"/>
+        </w:rPr>
+        <w:t>VVCs</w:t>
+      </w:r>
+      <w:proofErr w:type="spellEnd"/>
+      <w:r>
+        <w:rPr>
+          <w:rFonts w:ascii="Verdana" w:hAnsi="Verdana"/>
+        </w:rPr>
+        <w:t xml:space="preserve"> will register their presence to the </w:t>
+      </w:r>
+      <w:proofErr w:type="spellStart"/>
+      <w:r>
+        <w:rPr>
+          <w:rFonts w:ascii="Verdana" w:hAnsi="Verdana"/>
+        </w:rPr>
+        <w:t>VVC</w:t>
+      </w:r>
+      <w:proofErr w:type="spellEnd"/>
+      <w:r>
+        <w:rPr>
+          <w:rFonts w:ascii="Verdana" w:hAnsi="Verdana"/>
+        </w:rPr>
+        <w:t xml:space="preserve"> activity register at start-up, and report when ACTIVE and INACTIVE, using dedicated </w:t>
+      </w:r>
+      <w:proofErr w:type="spellStart"/>
+      <w:r>
+        <w:rPr>
+          <w:rFonts w:ascii="Verdana" w:hAnsi="Verdana"/>
+        </w:rPr>
+        <w:t>VVC</w:t>
+      </w:r>
+      <w:proofErr w:type="spellEnd"/>
+      <w:r>
+        <w:rPr>
+          <w:rFonts w:ascii="Verdana" w:hAnsi="Verdana"/>
+        </w:rPr>
+        <w:t xml:space="preserve"> activity register methods, and trigger the </w:t>
+      </w:r>
+      <w:proofErr w:type="spellStart"/>
+      <w:r>
+        <w:rPr>
+          <w:rFonts w:ascii="Verdana" w:hAnsi="Verdana"/>
+        </w:rPr>
+        <w:t>global_trigger_vvc_activity_register</w:t>
+      </w:r>
+      <w:proofErr w:type="spellEnd"/>
+      <w:r>
+        <w:rPr>
+          <w:rFonts w:ascii="Verdana" w:hAnsi="Verdana"/>
+        </w:rPr>
+        <w:t xml:space="preserve"> signal during simulations. The activity watchdog is continuously monitoring the </w:t>
+      </w:r>
+      <w:proofErr w:type="spellStart"/>
+      <w:r>
+        <w:rPr>
+          <w:rFonts w:ascii="Verdana" w:hAnsi="Verdana"/>
+        </w:rPr>
+        <w:t>VVC</w:t>
+      </w:r>
+      <w:proofErr w:type="spellEnd"/>
+      <w:r>
+        <w:rPr>
+          <w:rFonts w:ascii="Verdana" w:hAnsi="Verdana"/>
+        </w:rPr>
+        <w:t xml:space="preserve"> activity register for </w:t>
+      </w:r>
+      <w:proofErr w:type="spellStart"/>
+      <w:r>
+        <w:rPr>
+          <w:rFonts w:ascii="Verdana" w:hAnsi="Verdana"/>
+        </w:rPr>
+        <w:t>VVC</w:t>
+      </w:r>
+      <w:proofErr w:type="spellEnd"/>
+      <w:r>
+        <w:rPr>
+          <w:rFonts w:ascii="Verdana" w:hAnsi="Verdana"/>
+        </w:rPr>
+        <w:t xml:space="preserve"> inactivity and raises an alert if no </w:t>
+      </w:r>
+      <w:proofErr w:type="spellStart"/>
+      <w:r>
+        <w:rPr>
+          <w:rFonts w:ascii="Verdana" w:hAnsi="Verdana"/>
+        </w:rPr>
+        <w:t>VVC</w:t>
+      </w:r>
+      <w:proofErr w:type="spellEnd"/>
+      <w:r>
+        <w:rPr>
+          <w:rFonts w:ascii="Verdana" w:hAnsi="Verdana"/>
+        </w:rPr>
+        <w:t xml:space="preserve"> activity is registered within the specified timeout period.</w:t>
       </w:r>
       <w:r>
         <w:rPr>
@@ -12397,13 +12511,7 @@
         <w:rPr>
           <w:rFonts w:ascii="Consolas" w:hAnsi="Consolas"/>
         </w:rPr>
-        <w:t xml:space="preserve">, </w:t>
-      </w:r>
-      <w:r>
-        <w:rPr>
-          <w:rFonts w:ascii="Consolas" w:hAnsi="Consolas"/>
-        </w:rPr>
-        <w:t xml:space="preserve">timeout, </w:t>
+        <w:t>, timeout, [</w:t>
       </w:r>
       <w:proofErr w:type="spellStart"/>
       <w:r>
@@ -12417,7 +12525,7 @@
         <w:rPr>
           <w:rFonts w:ascii="Consolas" w:hAnsi="Consolas"/>
         </w:rPr>
-        <w:t xml:space="preserve">, </w:t>
+        <w:t>, [</w:t>
       </w:r>
       <w:proofErr w:type="spellStart"/>
       <w:r>
@@ -12431,7 +12539,7 @@
         <w:rPr>
           <w:rFonts w:ascii="Consolas" w:hAnsi="Consolas"/>
         </w:rPr>
-        <w:t>)</w:t>
+        <w:t>]])</w:t>
       </w:r>
       <w:r>
         <w:rPr>
@@ -12444,12 +12552,103 @@
           <w:rFonts w:ascii="Verdana" w:hAnsi="Verdana"/>
         </w:rPr>
         <w:br/>
+        <w:t xml:space="preserve">Note that setting the exact number of expected </w:t>
+      </w:r>
+      <w:proofErr w:type="spellStart"/>
+      <w:r>
+        <w:rPr>
+          <w:rFonts w:ascii="Verdana" w:hAnsi="Verdana"/>
+        </w:rPr>
+        <w:t>VVCs</w:t>
+      </w:r>
+      <w:proofErr w:type="spellEnd"/>
+      <w:r>
+        <w:rPr>
+          <w:rFonts w:ascii="Verdana" w:hAnsi="Verdana"/>
+        </w:rPr>
+        <w:t xml:space="preserve"> in the </w:t>
+      </w:r>
+      <w:proofErr w:type="spellStart"/>
+      <w:r>
+        <w:rPr>
+          <w:rFonts w:ascii="Verdana" w:hAnsi="Verdana"/>
+        </w:rPr>
+        <w:t>VVC</w:t>
+      </w:r>
+      <w:proofErr w:type="spellEnd"/>
+      <w:r>
+        <w:rPr>
+          <w:rFonts w:ascii="Verdana" w:hAnsi="Verdana"/>
+        </w:rPr>
+        <w:t xml:space="preserve"> activity register can be omitted by setting </w:t>
+      </w:r>
+      <w:proofErr w:type="spellStart"/>
+      <w:r>
+        <w:rPr>
+          <w:rFonts w:ascii="Consolas" w:hAnsi="Consolas" w:cs="Consolas"/>
+        </w:rPr>
+        <w:t>num_exp_vvc</w:t>
+      </w:r>
+      <w:proofErr w:type="spellEnd"/>
+      <w:r>
+        <w:rPr>
+          <w:rFonts w:ascii="Verdana" w:hAnsi="Verdana"/>
+        </w:rPr>
+        <w:t xml:space="preserve"> = 0.</w:t>
+      </w:r>
+    </w:p>
+    <w:p>
+      <w:pPr>
+        <w:rPr>
+          <w:rFonts w:ascii="Verdana" w:hAnsi="Verdana"/>
+        </w:rPr>
+      </w:pPr>
+    </w:p>
+    <w:p>
+      <w:pPr>
+        <w:rPr>
+          <w:rFonts w:ascii="Verdana" w:hAnsi="Verdana"/>
+        </w:rPr>
+      </w:pPr>
+      <w:r>
+        <w:rPr>
+          <w:rFonts w:ascii="Verdana" w:hAnsi="Verdana"/>
+        </w:rPr>
+        <w:t xml:space="preserve">Note that the clock generator VVC is included in the total registered </w:t>
+      </w:r>
+      <w:proofErr w:type="spellStart"/>
+      <w:r>
+        <w:rPr>
+          <w:rFonts w:ascii="Verdana" w:hAnsi="Verdana"/>
+        </w:rPr>
+        <w:t>VVCs</w:t>
+      </w:r>
+      <w:proofErr w:type="spellEnd"/>
+      <w:r>
+        <w:rPr>
+          <w:rFonts w:ascii="Verdana" w:hAnsi="Verdana"/>
+        </w:rPr>
+        <w:t xml:space="preserve"> in the </w:t>
+      </w:r>
+      <w:proofErr w:type="spellStart"/>
+      <w:r>
+        <w:rPr>
+          <w:rFonts w:ascii="Verdana" w:hAnsi="Verdana"/>
+        </w:rPr>
+        <w:t>VVC</w:t>
+      </w:r>
+      <w:proofErr w:type="spellEnd"/>
+      <w:r>
+        <w:rPr>
+          <w:rFonts w:ascii="Verdana" w:hAnsi="Verdana"/>
+        </w:rPr>
+        <w:t xml:space="preserve"> activity</w:t>
       </w:r>
       <w:r>
         <w:rPr>
           <w:rFonts w:ascii="Verdana" w:hAnsi="Verdana"/>
         </w:rPr>
-        <w:t>Note that the clock generator VVC is included in the total registered VVCs in the activity watchdog register, but its activity is not included in the resetting of the inactivity timeout counter. More information can be found in UVVM Essential Mechanisms PDF in the UVVM VVC Framework doc folder.</w:t>
+        <w:t xml:space="preserve"> register, but its activity is not included in the resetting of the inactivity timeout counter. More information can be found in UVVM Essential Mechanisms PDF in the UVVM VVC Framework doc folder.</w:t>
       </w:r>
     </w:p>
     <w:p>
@@ -14111,7 +14310,7 @@
               </wp:anchor>
             </w:drawing>
           </mc:Choice>
-          <mc:Fallback xmlns:w16="http://schemas.microsoft.com/office/word/2018/wordml" xmlns:w16cex="http://schemas.microsoft.com/office/word/2018/wordml/cex">
+          <mc:Fallback xmlns:w16cex="http://schemas.microsoft.com/office/word/2018/wordml/cex" xmlns:w16="http://schemas.microsoft.com/office/word/2018/wordml">
             <w:pict>
               <v:shape w14:anchorId="199BDFDD" id="Tekstboks 4" o:spid="_x0000_s1029" type="#_x0000_t202" style="position:absolute;margin-left:70.45pt;margin-top:8.85pt;width:663.85pt;height:31.05pt;z-index:251662336;visibility:visible;mso-wrap-style:square;mso-width-percent:0;mso-height-percent:0;mso-wrap-distance-left:9pt;mso-wrap-distance-top:0;mso-wrap-distance-right:9pt;mso-wrap-distance-bottom:0;mso-position-horizontal:absolute;mso-position-horizontal-relative:text;mso-position-vertical:absolute;mso-position-vertical-relative:text;mso-width-percent:0;mso-height-percent:0;mso-width-relative:margin;mso-height-relative:margin;v-text-anchor:top" o:gfxdata="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" filled="f" stroked="f">
                 <v:textbox>
@@ -14253,7 +14452,7 @@
               </wp:anchor>
             </w:drawing>
           </mc:Choice>
-          <mc:Fallback xmlns:w16="http://schemas.microsoft.com/office/word/2018/wordml" xmlns:w16cex="http://schemas.microsoft.com/office/word/2018/wordml/cex">
+          <mc:Fallback xmlns:w16cex="http://schemas.microsoft.com/office/word/2018/wordml/cex" xmlns:w16="http://schemas.microsoft.com/office/word/2018/wordml">
             <w:pict>
               <v:shape w14:anchorId="6B7D54B5" id="Tekstboks 5" o:spid="_x0000_s1030" type="#_x0000_t202" style="position:absolute;margin-left:-6.85pt;margin-top:7.5pt;width:77.3pt;height:34.45pt;z-index:251664384;visibility:visible;mso-wrap-style:square;mso-width-percent:0;mso-height-percent:0;mso-wrap-distance-left:9pt;mso-wrap-distance-top:0;mso-wrap-distance-right:9pt;mso-wrap-distance-bottom:0;mso-position-horizontal:absolute;mso-position-horizontal-relative:text;mso-position-vertical:absolute;mso-position-vertical-relative:text;mso-width-percent:0;mso-height-percent:0;mso-width-relative:margin;mso-height-relative:margin;v-text-anchor:top" o:gfxdata="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" filled="f" stroked="f">
                 <v:textbox>
@@ -14721,7 +14920,7 @@
               <w:sz w:val="14"/>
               <w:lang w:val="en-US"/>
             </w:rPr>
-            <w:t>2020-05-04</w:t>
+            <w:t>2020-05-08</w:t>
           </w:r>
           <w:r>
             <w:rPr>
@@ -14942,7 +15141,7 @@
             </wp:anchor>
           </w:drawing>
         </mc:Choice>
-        <mc:Fallback xmlns:w16="http://schemas.microsoft.com/office/word/2018/wordml" xmlns:w16cex="http://schemas.microsoft.com/office/word/2018/wordml/cex">
+        <mc:Fallback xmlns:w16cex="http://schemas.microsoft.com/office/word/2018/wordml/cex" xmlns:w16="http://schemas.microsoft.com/office/word/2018/wordml">
           <w:pict>
             <v:shapetype w14:anchorId="0CA6C753" id="_x0000_t202" coordsize="21600,21600" o:spt="202" path="m,l,21600r21600,l21600,xe">
               <v:stroke joinstyle="miter"/>

--- a/bitvis_vip_clock_generator/doc/clock_generator_vvc_QuickRef.docx
+++ b/bitvis_vip_clock_generator/doc/clock_generator_vvc_QuickRef.docx
@@ -1,6 +1,6 @@
 
 <file path=word/document.xml><?xml version="1.0" encoding="utf-8"?>
-<w:document xmlns:wpc="http://schemas.microsoft.com/office/word/2010/wordprocessingCanvas" xmlns:cx="http://schemas.microsoft.com/office/drawing/2014/chartex" xmlns:cx1="http://schemas.microsoft.com/office/drawing/2015/9/8/chartex" xmlns:cx2="http://schemas.microsoft.com/office/drawing/2015/10/21/chartex" xmlns:cx3="http://schemas.microsoft.com/office/drawing/2016/5/9/chartex" xmlns:cx4="http://schemas.microsoft.com/office/drawing/2016/5/10/chartex" xmlns:cx5="http://schemas.microsoft.com/office/drawing/2016/5/11/chartex" xmlns:cx6="http://schemas.microsoft.com/office/drawing/2016/5/12/chartex" xmlns:cx7="http://schemas.microsoft.com/office/drawing/2016/5/13/chartex" xmlns:cx8="http://schemas.microsoft.com/office/drawing/2016/5/14/chartex" xmlns:mc="http://schemas.openxmlformats.org/markup-compatibility/2006" xmlns:aink="http://schemas.microsoft.com/office/drawing/2016/ink" xmlns:am3d="http://schemas.microsoft.com/office/drawing/2017/model3d" xmlns:o="urn:schemas-microsoft-com:office:office" xmlns:r="http://schemas.openxmlformats.org/officeDocument/2006/relationships" xmlns:m="http://schemas.openxmlformats.org/officeDocument/2006/math" xmlns:v="urn:schemas-microsoft-com:vml" xmlns:wp14="http://schemas.microsoft.com/office/word/2010/wordprocessingDrawing" xmlns:wp="http://schemas.openxmlformats.org/drawingml/2006/wordprocessingDrawing" xmlns:w10="urn:schemas-microsoft-com:office:word" xmlns:w="http://schemas.openxmlformats.org/wordprocessingml/2006/main" xmlns:w14="http://schemas.microsoft.com/office/word/2010/wordml" xmlns:w15="http://schemas.microsoft.com/office/word/2012/wordml" xmlns:w16cid="http://schemas.microsoft.com/office/word/2016/wordml/cid" xmlns:w16se="http://schemas.microsoft.com/office/word/2015/wordml/symex" xmlns:wpg="http://schemas.microsoft.com/office/word/2010/wordprocessingGroup" xmlns:wpi="http://schemas.microsoft.com/office/word/2010/wordprocessingInk" xmlns:wne="http://schemas.microsoft.com/office/word/2006/wordml" xmlns:wps="http://schemas.microsoft.com/office/word/2010/wordprocessingShape" mc:Ignorable="w14 w15 w16se w16cid wp14">
+<w:document xmlns:wpc="http://schemas.microsoft.com/office/word/2010/wordprocessingCanvas" xmlns:cx="http://schemas.microsoft.com/office/drawing/2014/chartex" xmlns:cx1="http://schemas.microsoft.com/office/drawing/2015/9/8/chartex" xmlns:cx2="http://schemas.microsoft.com/office/drawing/2015/10/21/chartex" xmlns:cx3="http://schemas.microsoft.com/office/drawing/2016/5/9/chartex" xmlns:cx4="http://schemas.microsoft.com/office/drawing/2016/5/10/chartex" xmlns:cx5="http://schemas.microsoft.com/office/drawing/2016/5/11/chartex" xmlns:cx6="http://schemas.microsoft.com/office/drawing/2016/5/12/chartex" xmlns:cx7="http://schemas.microsoft.com/office/drawing/2016/5/13/chartex" xmlns:cx8="http://schemas.microsoft.com/office/drawing/2016/5/14/chartex" xmlns:mc="http://schemas.openxmlformats.org/markup-compatibility/2006" xmlns:aink="http://schemas.microsoft.com/office/drawing/2016/ink" xmlns:am3d="http://schemas.microsoft.com/office/drawing/2017/model3d" xmlns:o="urn:schemas-microsoft-com:office:office" xmlns:r="http://schemas.openxmlformats.org/officeDocument/2006/relationships" xmlns:m="http://schemas.openxmlformats.org/officeDocument/2006/math" xmlns:v="urn:schemas-microsoft-com:vml" xmlns:wp14="http://schemas.microsoft.com/office/word/2010/wordprocessingDrawing" xmlns:wp="http://schemas.openxmlformats.org/drawingml/2006/wordprocessingDrawing" xmlns:w10="urn:schemas-microsoft-com:office:word" xmlns:w="http://schemas.openxmlformats.org/wordprocessingml/2006/main" xmlns:w14="http://schemas.microsoft.com/office/word/2010/wordml" xmlns:w15="http://schemas.microsoft.com/office/word/2012/wordml" xmlns:w16cex="http://schemas.microsoft.com/office/word/2018/wordml/cex" xmlns:w16cid="http://schemas.microsoft.com/office/word/2016/wordml/cid" xmlns:w16="http://schemas.microsoft.com/office/word/2018/wordml" xmlns:w16se="http://schemas.microsoft.com/office/word/2015/wordml/symex" xmlns:wpg="http://schemas.microsoft.com/office/word/2010/wordprocessingGroup" xmlns:wpi="http://schemas.microsoft.com/office/word/2010/wordprocessingInk" xmlns:wne="http://schemas.microsoft.com/office/word/2006/wordml" xmlns:wps="http://schemas.microsoft.com/office/word/2010/wordprocessingShape" mc:Ignorable="w14 w15 w16se w16cid w16 w16cex wp14">
   <w:body>
     <w:p>
       <w:pPr>
@@ -106,7 +106,7 @@
               </wp:anchor>
             </w:drawing>
           </mc:Choice>
-          <mc:Fallback xmlns:w16cex="http://schemas.microsoft.com/office/word/2018/wordml/cex" xmlns:w16="http://schemas.microsoft.com/office/word/2018/wordml">
+          <mc:Fallback>
             <w:pict>
               <v:shapetype w14:anchorId="7CABC3E3" id="_x0000_t202" coordsize="21600,21600" o:spt="202" path="m,l,21600r21600,l21600,xe">
                 <v:stroke joinstyle="miter"/>
@@ -752,7 +752,7 @@
               </wp:anchor>
             </w:drawing>
           </mc:Choice>
-          <mc:Fallback xmlns:w16cex="http://schemas.microsoft.com/office/word/2018/wordml/cex" xmlns:w16="http://schemas.microsoft.com/office/word/2018/wordml">
+          <mc:Fallback>
             <w:pict>
               <v:shape w14:anchorId="6835D37D" id="Tekstboks 8" o:spid="_x0000_s1027" type="#_x0000_t202" style="position:absolute;margin-left:660.1pt;margin-top:41.25pt;width:122.75pt;height:33.8pt;z-index:251683840;visibility:visible;mso-wrap-style:square;mso-width-percent:0;mso-height-percent:0;mso-wrap-distance-left:9pt;mso-wrap-distance-top:0;mso-wrap-distance-right:9pt;mso-wrap-distance-bottom:0;mso-position-horizontal:absolute;mso-position-horizontal-relative:margin;mso-position-vertical:absolute;mso-position-vertical-relative:text;mso-width-percent:0;mso-height-percent:0;mso-width-relative:margin;mso-height-relative:margin;v-text-anchor:top" o:gfxdata="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" filled="f" stroked="f">
                 <v:textbox>
@@ -12702,6 +12702,11 @@
       </w:r>
     </w:p>
     <w:p>
+      <w:pPr>
+        <w:tabs>
+          <w:tab w:val="center" w:pos="7569"/>
+        </w:tabs>
+      </w:pPr>
       <w:r>
         <w:t xml:space="preserve">The </w:t>
       </w:r>
@@ -12730,6 +12735,9 @@
         <w:t xml:space="preserve"> </w:t>
       </w:r>
       <w:r>
+        <w:tab/>
+      </w:r>
+      <w:r>
         <w:br/>
         <w:t xml:space="preserve">It is </w:t>
       </w:r>
@@ -12757,7 +12765,15 @@
           <w:b/>
           <w:i/>
         </w:rPr>
-        <w:t>UVVM Utility Library (UVVM-</w:t>
+        <w:t>UVVM Utility Library (</w:t>
+      </w:r>
+      <w:proofErr w:type="spellStart"/>
+      <w:r>
+        <w:rPr>
+          <w:b/>
+          <w:i/>
+        </w:rPr>
+        <w:t>UVVM-</w:t>
       </w:r>
       <w:r>
         <w:rPr>
@@ -12766,6 +12782,7 @@
         </w:rPr>
         <w:t>Util</w:t>
       </w:r>
+      <w:proofErr w:type="spellEnd"/>
       <w:r>
         <w:rPr>
           <w:b/>
@@ -12799,7 +12816,7 @@
           <w:b/>
           <w:i/>
         </w:rPr>
-        <w:t>1</w:t>
+        <w:t>4</w:t>
       </w:r>
       <w:r>
         <w:rPr>
@@ -12826,7 +12843,23 @@
           <w:b/>
           <w:i/>
         </w:rPr>
-        <w:t>UVVM VVC Framework</w:t>
+        <w:t xml:space="preserve">UVVM </w:t>
+      </w:r>
+      <w:proofErr w:type="spellStart"/>
+      <w:r>
+        <w:rPr>
+          <w:b/>
+          <w:i/>
+        </w:rPr>
+        <w:t>VVC</w:t>
+      </w:r>
+      <w:proofErr w:type="spellEnd"/>
+      <w:r>
+        <w:rPr>
+          <w:b/>
+          <w:i/>
+        </w:rPr>
+        <w:t xml:space="preserve"> Framework</w:t>
       </w:r>
       <w:r>
         <w:rPr>
@@ -12854,7 +12887,7 @@
           <w:b/>
           <w:i/>
         </w:rPr>
-        <w:t>7</w:t>
+        <w:t>10</w:t>
       </w:r>
       <w:r>
         <w:rPr>
@@ -12868,7 +12901,7 @@
           <w:b/>
           <w:i/>
         </w:rPr>
-        <w:t>1</w:t>
+        <w:t>0</w:t>
       </w:r>
       <w:r>
         <w:rPr>
@@ -14310,7 +14343,7 @@
               </wp:anchor>
             </w:drawing>
           </mc:Choice>
-          <mc:Fallback xmlns:w16cex="http://schemas.microsoft.com/office/word/2018/wordml/cex" xmlns:w16="http://schemas.microsoft.com/office/word/2018/wordml">
+          <mc:Fallback>
             <w:pict>
               <v:shape w14:anchorId="199BDFDD" id="Tekstboks 4" o:spid="_x0000_s1029" type="#_x0000_t202" style="position:absolute;margin-left:70.45pt;margin-top:8.85pt;width:663.85pt;height:31.05pt;z-index:251662336;visibility:visible;mso-wrap-style:square;mso-width-percent:0;mso-height-percent:0;mso-wrap-distance-left:9pt;mso-wrap-distance-top:0;mso-wrap-distance-right:9pt;mso-wrap-distance-bottom:0;mso-position-horizontal:absolute;mso-position-horizontal-relative:text;mso-position-vertical:absolute;mso-position-vertical-relative:text;mso-width-percent:0;mso-height-percent:0;mso-width-relative:margin;mso-height-relative:margin;v-text-anchor:top" o:gfxdata="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" filled="f" stroked="f">
                 <v:textbox>
@@ -14452,7 +14485,7 @@
               </wp:anchor>
             </w:drawing>
           </mc:Choice>
-          <mc:Fallback xmlns:w16cex="http://schemas.microsoft.com/office/word/2018/wordml/cex" xmlns:w16="http://schemas.microsoft.com/office/word/2018/wordml">
+          <mc:Fallback>
             <w:pict>
               <v:shape w14:anchorId="6B7D54B5" id="Tekstboks 5" o:spid="_x0000_s1030" type="#_x0000_t202" style="position:absolute;margin-left:-6.85pt;margin-top:7.5pt;width:77.3pt;height:34.45pt;z-index:251664384;visibility:visible;mso-wrap-style:square;mso-width-percent:0;mso-height-percent:0;mso-wrap-distance-left:9pt;mso-wrap-distance-top:0;mso-wrap-distance-right:9pt;mso-wrap-distance-bottom:0;mso-position-horizontal:absolute;mso-position-horizontal-relative:text;mso-position-vertical:absolute;mso-position-vertical-relative:text;mso-width-percent:0;mso-height-percent:0;mso-width-relative:margin;mso-height-relative:margin;v-text-anchor:top" o:gfxdata="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" filled="f" stroked="f">
                 <v:textbox>
@@ -14515,7 +14548,7 @@
 </file>
 
 <file path=word/endnotes.xml><?xml version="1.0" encoding="utf-8"?>
-<w:endnotes xmlns:wpc="http://schemas.microsoft.com/office/word/2010/wordprocessingCanvas" xmlns:cx="http://schemas.microsoft.com/office/drawing/2014/chartex" xmlns:cx1="http://schemas.microsoft.com/office/drawing/2015/9/8/chartex" xmlns:cx2="http://schemas.microsoft.com/office/drawing/2015/10/21/chartex" xmlns:cx3="http://schemas.microsoft.com/office/drawing/2016/5/9/chartex" xmlns:cx4="http://schemas.microsoft.com/office/drawing/2016/5/10/chartex" xmlns:cx5="http://schemas.microsoft.com/office/drawing/2016/5/11/chartex" xmlns:cx6="http://schemas.microsoft.com/office/drawing/2016/5/12/chartex" xmlns:cx7="http://schemas.microsoft.com/office/drawing/2016/5/13/chartex" xmlns:cx8="http://schemas.microsoft.com/office/drawing/2016/5/14/chartex" xmlns:mc="http://schemas.openxmlformats.org/markup-compatibility/2006" xmlns:aink="http://schemas.microsoft.com/office/drawing/2016/ink" xmlns:am3d="http://schemas.microsoft.com/office/drawing/2017/model3d" xmlns:o="urn:schemas-microsoft-com:office:office" xmlns:r="http://schemas.openxmlformats.org/officeDocument/2006/relationships" xmlns:m="http://schemas.openxmlformats.org/officeDocument/2006/math" xmlns:v="urn:schemas-microsoft-com:vml" xmlns:wp14="http://schemas.microsoft.com/office/word/2010/wordprocessingDrawing" xmlns:wp="http://schemas.openxmlformats.org/drawingml/2006/wordprocessingDrawing" xmlns:w10="urn:schemas-microsoft-com:office:word" xmlns:w="http://schemas.openxmlformats.org/wordprocessingml/2006/main" xmlns:w14="http://schemas.microsoft.com/office/word/2010/wordml" xmlns:w15="http://schemas.microsoft.com/office/word/2012/wordml" xmlns:w16cid="http://schemas.microsoft.com/office/word/2016/wordml/cid" xmlns:w16se="http://schemas.microsoft.com/office/word/2015/wordml/symex" xmlns:wpg="http://schemas.microsoft.com/office/word/2010/wordprocessingGroup" xmlns:wpi="http://schemas.microsoft.com/office/word/2010/wordprocessingInk" xmlns:wne="http://schemas.microsoft.com/office/word/2006/wordml" xmlns:wps="http://schemas.microsoft.com/office/word/2010/wordprocessingShape" mc:Ignorable="w14 w15 w16se w16cid wp14">
+<w:endnotes xmlns:wpc="http://schemas.microsoft.com/office/word/2010/wordprocessingCanvas" xmlns:cx="http://schemas.microsoft.com/office/drawing/2014/chartex" xmlns:cx1="http://schemas.microsoft.com/office/drawing/2015/9/8/chartex" xmlns:cx2="http://schemas.microsoft.com/office/drawing/2015/10/21/chartex" xmlns:cx3="http://schemas.microsoft.com/office/drawing/2016/5/9/chartex" xmlns:cx4="http://schemas.microsoft.com/office/drawing/2016/5/10/chartex" xmlns:cx5="http://schemas.microsoft.com/office/drawing/2016/5/11/chartex" xmlns:cx6="http://schemas.microsoft.com/office/drawing/2016/5/12/chartex" xmlns:cx7="http://schemas.microsoft.com/office/drawing/2016/5/13/chartex" xmlns:cx8="http://schemas.microsoft.com/office/drawing/2016/5/14/chartex" xmlns:mc="http://schemas.openxmlformats.org/markup-compatibility/2006" xmlns:aink="http://schemas.microsoft.com/office/drawing/2016/ink" xmlns:am3d="http://schemas.microsoft.com/office/drawing/2017/model3d" xmlns:o="urn:schemas-microsoft-com:office:office" xmlns:r="http://schemas.openxmlformats.org/officeDocument/2006/relationships" xmlns:m="http://schemas.openxmlformats.org/officeDocument/2006/math" xmlns:v="urn:schemas-microsoft-com:vml" xmlns:wp14="http://schemas.microsoft.com/office/word/2010/wordprocessingDrawing" xmlns:wp="http://schemas.openxmlformats.org/drawingml/2006/wordprocessingDrawing" xmlns:w10="urn:schemas-microsoft-com:office:word" xmlns:w="http://schemas.openxmlformats.org/wordprocessingml/2006/main" xmlns:w14="http://schemas.microsoft.com/office/word/2010/wordml" xmlns:w15="http://schemas.microsoft.com/office/word/2012/wordml" xmlns:w16cex="http://schemas.microsoft.com/office/word/2018/wordml/cex" xmlns:w16cid="http://schemas.microsoft.com/office/word/2016/wordml/cid" xmlns:w16="http://schemas.microsoft.com/office/word/2018/wordml" xmlns:w16se="http://schemas.microsoft.com/office/word/2015/wordml/symex" xmlns:wpg="http://schemas.microsoft.com/office/word/2010/wordprocessingGroup" xmlns:wpi="http://schemas.microsoft.com/office/word/2010/wordprocessingInk" xmlns:wne="http://schemas.microsoft.com/office/word/2006/wordml" xmlns:wps="http://schemas.microsoft.com/office/word/2010/wordprocessingShape" mc:Ignorable="w14 w15 w16se w16cid w16 w16cex wp14">
   <w:endnote w:type="separator" w:id="-1">
     <w:p>
       <w:pPr>
@@ -14554,7 +14587,7 @@
 </file>
 
 <file path=word/footer1.xml><?xml version="1.0" encoding="utf-8"?>
-<w:ftr xmlns:wpc="http://schemas.microsoft.com/office/word/2010/wordprocessingCanvas" xmlns:cx="http://schemas.microsoft.com/office/drawing/2014/chartex" xmlns:cx1="http://schemas.microsoft.com/office/drawing/2015/9/8/chartex" xmlns:cx2="http://schemas.microsoft.com/office/drawing/2015/10/21/chartex" xmlns:cx3="http://schemas.microsoft.com/office/drawing/2016/5/9/chartex" xmlns:cx4="http://schemas.microsoft.com/office/drawing/2016/5/10/chartex" xmlns:cx5="http://schemas.microsoft.com/office/drawing/2016/5/11/chartex" xmlns:cx6="http://schemas.microsoft.com/office/drawing/2016/5/12/chartex" xmlns:cx7="http://schemas.microsoft.com/office/drawing/2016/5/13/chartex" xmlns:cx8="http://schemas.microsoft.com/office/drawing/2016/5/14/chartex" xmlns:mc="http://schemas.openxmlformats.org/markup-compatibility/2006" xmlns:aink="http://schemas.microsoft.com/office/drawing/2016/ink" xmlns:am3d="http://schemas.microsoft.com/office/drawing/2017/model3d" xmlns:o="urn:schemas-microsoft-com:office:office" xmlns:r="http://schemas.openxmlformats.org/officeDocument/2006/relationships" xmlns:m="http://schemas.openxmlformats.org/officeDocument/2006/math" xmlns:v="urn:schemas-microsoft-com:vml" xmlns:wp14="http://schemas.microsoft.com/office/word/2010/wordprocessingDrawing" xmlns:wp="http://schemas.openxmlformats.org/drawingml/2006/wordprocessingDrawing" xmlns:w10="urn:schemas-microsoft-com:office:word" xmlns:w="http://schemas.openxmlformats.org/wordprocessingml/2006/main" xmlns:w14="http://schemas.microsoft.com/office/word/2010/wordml" xmlns:w15="http://schemas.microsoft.com/office/word/2012/wordml" xmlns:w16cid="http://schemas.microsoft.com/office/word/2016/wordml/cid" xmlns:w16se="http://schemas.microsoft.com/office/word/2015/wordml/symex" xmlns:wpg="http://schemas.microsoft.com/office/word/2010/wordprocessingGroup" xmlns:wpi="http://schemas.microsoft.com/office/word/2010/wordprocessingInk" xmlns:wne="http://schemas.microsoft.com/office/word/2006/wordml" xmlns:wps="http://schemas.microsoft.com/office/word/2010/wordprocessingShape" mc:Ignorable="w14 w15 w16se w16cid wp14">
+<w:ftr xmlns:wpc="http://schemas.microsoft.com/office/word/2010/wordprocessingCanvas" xmlns:cx="http://schemas.microsoft.com/office/drawing/2014/chartex" xmlns:cx1="http://schemas.microsoft.com/office/drawing/2015/9/8/chartex" xmlns:cx2="http://schemas.microsoft.com/office/drawing/2015/10/21/chartex" xmlns:cx3="http://schemas.microsoft.com/office/drawing/2016/5/9/chartex" xmlns:cx4="http://schemas.microsoft.com/office/drawing/2016/5/10/chartex" xmlns:cx5="http://schemas.microsoft.com/office/drawing/2016/5/11/chartex" xmlns:cx6="http://schemas.microsoft.com/office/drawing/2016/5/12/chartex" xmlns:cx7="http://schemas.microsoft.com/office/drawing/2016/5/13/chartex" xmlns:cx8="http://schemas.microsoft.com/office/drawing/2016/5/14/chartex" xmlns:mc="http://schemas.openxmlformats.org/markup-compatibility/2006" xmlns:aink="http://schemas.microsoft.com/office/drawing/2016/ink" xmlns:am3d="http://schemas.microsoft.com/office/drawing/2017/model3d" xmlns:o="urn:schemas-microsoft-com:office:office" xmlns:r="http://schemas.openxmlformats.org/officeDocument/2006/relationships" xmlns:m="http://schemas.openxmlformats.org/officeDocument/2006/math" xmlns:v="urn:schemas-microsoft-com:vml" xmlns:wp14="http://schemas.microsoft.com/office/word/2010/wordprocessingDrawing" xmlns:wp="http://schemas.openxmlformats.org/drawingml/2006/wordprocessingDrawing" xmlns:w10="urn:schemas-microsoft-com:office:word" xmlns:w="http://schemas.openxmlformats.org/wordprocessingml/2006/main" xmlns:w14="http://schemas.microsoft.com/office/word/2010/wordml" xmlns:w15="http://schemas.microsoft.com/office/word/2012/wordml" xmlns:w16cex="http://schemas.microsoft.com/office/word/2018/wordml/cex" xmlns:w16cid="http://schemas.microsoft.com/office/word/2016/wordml/cid" xmlns:w16="http://schemas.microsoft.com/office/word/2018/wordml" xmlns:w16se="http://schemas.microsoft.com/office/word/2015/wordml/symex" xmlns:wpg="http://schemas.microsoft.com/office/word/2010/wordprocessingGroup" xmlns:wpi="http://schemas.microsoft.com/office/word/2010/wordprocessingInk" xmlns:wne="http://schemas.microsoft.com/office/word/2006/wordml" xmlns:wps="http://schemas.microsoft.com/office/word/2010/wordprocessingShape" mc:Ignorable="w14 w15 w16se w16cid w16 w16cex wp14">
   <w:p>
     <w:pPr>
       <w:pStyle w:val="Bunntekst"/>
@@ -14592,7 +14625,7 @@
 </file>
 
 <file path=word/footer2.xml><?xml version="1.0" encoding="utf-8"?>
-<w:ftr xmlns:wpc="http://schemas.microsoft.com/office/word/2010/wordprocessingCanvas" xmlns:cx="http://schemas.microsoft.com/office/drawing/2014/chartex" xmlns:cx1="http://schemas.microsoft.com/office/drawing/2015/9/8/chartex" xmlns:cx2="http://schemas.microsoft.com/office/drawing/2015/10/21/chartex" xmlns:cx3="http://schemas.microsoft.com/office/drawing/2016/5/9/chartex" xmlns:cx4="http://schemas.microsoft.com/office/drawing/2016/5/10/chartex" xmlns:cx5="http://schemas.microsoft.com/office/drawing/2016/5/11/chartex" xmlns:cx6="http://schemas.microsoft.com/office/drawing/2016/5/12/chartex" xmlns:cx7="http://schemas.microsoft.com/office/drawing/2016/5/13/chartex" xmlns:cx8="http://schemas.microsoft.com/office/drawing/2016/5/14/chartex" xmlns:mc="http://schemas.openxmlformats.org/markup-compatibility/2006" xmlns:aink="http://schemas.microsoft.com/office/drawing/2016/ink" xmlns:am3d="http://schemas.microsoft.com/office/drawing/2017/model3d" xmlns:o="urn:schemas-microsoft-com:office:office" xmlns:r="http://schemas.openxmlformats.org/officeDocument/2006/relationships" xmlns:m="http://schemas.openxmlformats.org/officeDocument/2006/math" xmlns:v="urn:schemas-microsoft-com:vml" xmlns:wp14="http://schemas.microsoft.com/office/word/2010/wordprocessingDrawing" xmlns:wp="http://schemas.openxmlformats.org/drawingml/2006/wordprocessingDrawing" xmlns:w10="urn:schemas-microsoft-com:office:word" xmlns:w="http://schemas.openxmlformats.org/wordprocessingml/2006/main" xmlns:w14="http://schemas.microsoft.com/office/word/2010/wordml" xmlns:w15="http://schemas.microsoft.com/office/word/2012/wordml" xmlns:w16cid="http://schemas.microsoft.com/office/word/2016/wordml/cid" xmlns:w16se="http://schemas.microsoft.com/office/word/2015/wordml/symex" xmlns:wpg="http://schemas.microsoft.com/office/word/2010/wordprocessingGroup" xmlns:wpi="http://schemas.microsoft.com/office/word/2010/wordprocessingInk" xmlns:wne="http://schemas.microsoft.com/office/word/2006/wordml" xmlns:wps="http://schemas.microsoft.com/office/word/2010/wordprocessingShape" mc:Ignorable="w14 w15 w16se w16cid wp14">
+<w:ftr xmlns:wpc="http://schemas.microsoft.com/office/word/2010/wordprocessingCanvas" xmlns:cx="http://schemas.microsoft.com/office/drawing/2014/chartex" xmlns:cx1="http://schemas.microsoft.com/office/drawing/2015/9/8/chartex" xmlns:cx2="http://schemas.microsoft.com/office/drawing/2015/10/21/chartex" xmlns:cx3="http://schemas.microsoft.com/office/drawing/2016/5/9/chartex" xmlns:cx4="http://schemas.microsoft.com/office/drawing/2016/5/10/chartex" xmlns:cx5="http://schemas.microsoft.com/office/drawing/2016/5/11/chartex" xmlns:cx6="http://schemas.microsoft.com/office/drawing/2016/5/12/chartex" xmlns:cx7="http://schemas.microsoft.com/office/drawing/2016/5/13/chartex" xmlns:cx8="http://schemas.microsoft.com/office/drawing/2016/5/14/chartex" xmlns:mc="http://schemas.openxmlformats.org/markup-compatibility/2006" xmlns:aink="http://schemas.microsoft.com/office/drawing/2016/ink" xmlns:am3d="http://schemas.microsoft.com/office/drawing/2017/model3d" xmlns:o="urn:schemas-microsoft-com:office:office" xmlns:r="http://schemas.openxmlformats.org/officeDocument/2006/relationships" xmlns:m="http://schemas.openxmlformats.org/officeDocument/2006/math" xmlns:v="urn:schemas-microsoft-com:vml" xmlns:wp14="http://schemas.microsoft.com/office/word/2010/wordprocessingDrawing" xmlns:wp="http://schemas.openxmlformats.org/drawingml/2006/wordprocessingDrawing" xmlns:w10="urn:schemas-microsoft-com:office:word" xmlns:w="http://schemas.openxmlformats.org/wordprocessingml/2006/main" xmlns:w14="http://schemas.microsoft.com/office/word/2010/wordml" xmlns:w15="http://schemas.microsoft.com/office/word/2012/wordml" xmlns:w16cex="http://schemas.microsoft.com/office/word/2018/wordml/cex" xmlns:w16cid="http://schemas.microsoft.com/office/word/2016/wordml/cid" xmlns:w16="http://schemas.microsoft.com/office/word/2018/wordml" xmlns:w16se="http://schemas.microsoft.com/office/word/2015/wordml/symex" xmlns:wpg="http://schemas.microsoft.com/office/word/2010/wordprocessingGroup" xmlns:wpi="http://schemas.microsoft.com/office/word/2010/wordprocessingInk" xmlns:wne="http://schemas.microsoft.com/office/word/2006/wordml" xmlns:wps="http://schemas.microsoft.com/office/word/2010/wordprocessingShape" mc:Ignorable="w14 w15 w16se w16cid w16 w16cex wp14">
   <w:p>
     <w:pPr>
       <w:pStyle w:val="Bunntekst"/>
@@ -14854,7 +14887,7 @@
               <w:sz w:val="14"/>
               <w:lang w:val="sq-AL"/>
             </w:rPr>
-            <w:t>3</w:t>
+            <w:t>4</w:t>
           </w:r>
           <w:r>
             <w:rPr>
@@ -14920,7 +14953,7 @@
               <w:sz w:val="14"/>
               <w:lang w:val="en-US"/>
             </w:rPr>
-            <w:t>2020-05-08</w:t>
+            <w:t>2020-05-19</w:t>
           </w:r>
           <w:r>
             <w:rPr>
@@ -15033,7 +15066,7 @@
 </file>
 
 <file path=word/footer3.xml><?xml version="1.0" encoding="utf-8"?>
-<w:ftr xmlns:wpc="http://schemas.microsoft.com/office/word/2010/wordprocessingCanvas" xmlns:cx="http://schemas.microsoft.com/office/drawing/2014/chartex" xmlns:cx1="http://schemas.microsoft.com/office/drawing/2015/9/8/chartex" xmlns:cx2="http://schemas.microsoft.com/office/drawing/2015/10/21/chartex" xmlns:cx3="http://schemas.microsoft.com/office/drawing/2016/5/9/chartex" xmlns:cx4="http://schemas.microsoft.com/office/drawing/2016/5/10/chartex" xmlns:cx5="http://schemas.microsoft.com/office/drawing/2016/5/11/chartex" xmlns:cx6="http://schemas.microsoft.com/office/drawing/2016/5/12/chartex" xmlns:cx7="http://schemas.microsoft.com/office/drawing/2016/5/13/chartex" xmlns:cx8="http://schemas.microsoft.com/office/drawing/2016/5/14/chartex" xmlns:mc="http://schemas.openxmlformats.org/markup-compatibility/2006" xmlns:aink="http://schemas.microsoft.com/office/drawing/2016/ink" xmlns:am3d="http://schemas.microsoft.com/office/drawing/2017/model3d" xmlns:o="urn:schemas-microsoft-com:office:office" xmlns:r="http://schemas.openxmlformats.org/officeDocument/2006/relationships" xmlns:m="http://schemas.openxmlformats.org/officeDocument/2006/math" xmlns:v="urn:schemas-microsoft-com:vml" xmlns:wp14="http://schemas.microsoft.com/office/word/2010/wordprocessingDrawing" xmlns:wp="http://schemas.openxmlformats.org/drawingml/2006/wordprocessingDrawing" xmlns:w10="urn:schemas-microsoft-com:office:word" xmlns:w="http://schemas.openxmlformats.org/wordprocessingml/2006/main" xmlns:w14="http://schemas.microsoft.com/office/word/2010/wordml" xmlns:w15="http://schemas.microsoft.com/office/word/2012/wordml" xmlns:w16cid="http://schemas.microsoft.com/office/word/2016/wordml/cid" xmlns:w16se="http://schemas.microsoft.com/office/word/2015/wordml/symex" xmlns:wpg="http://schemas.microsoft.com/office/word/2010/wordprocessingGroup" xmlns:wpi="http://schemas.microsoft.com/office/word/2010/wordprocessingInk" xmlns:wne="http://schemas.microsoft.com/office/word/2006/wordml" xmlns:wps="http://schemas.microsoft.com/office/word/2010/wordprocessingShape" mc:Ignorable="w14 w15 w16se w16cid wp14">
+<w:ftr xmlns:wpc="http://schemas.microsoft.com/office/word/2010/wordprocessingCanvas" xmlns:cx="http://schemas.microsoft.com/office/drawing/2014/chartex" xmlns:cx1="http://schemas.microsoft.com/office/drawing/2015/9/8/chartex" xmlns:cx2="http://schemas.microsoft.com/office/drawing/2015/10/21/chartex" xmlns:cx3="http://schemas.microsoft.com/office/drawing/2016/5/9/chartex" xmlns:cx4="http://schemas.microsoft.com/office/drawing/2016/5/10/chartex" xmlns:cx5="http://schemas.microsoft.com/office/drawing/2016/5/11/chartex" xmlns:cx6="http://schemas.microsoft.com/office/drawing/2016/5/12/chartex" xmlns:cx7="http://schemas.microsoft.com/office/drawing/2016/5/13/chartex" xmlns:cx8="http://schemas.microsoft.com/office/drawing/2016/5/14/chartex" xmlns:mc="http://schemas.openxmlformats.org/markup-compatibility/2006" xmlns:aink="http://schemas.microsoft.com/office/drawing/2016/ink" xmlns:am3d="http://schemas.microsoft.com/office/drawing/2017/model3d" xmlns:o="urn:schemas-microsoft-com:office:office" xmlns:r="http://schemas.openxmlformats.org/officeDocument/2006/relationships" xmlns:m="http://schemas.openxmlformats.org/officeDocument/2006/math" xmlns:v="urn:schemas-microsoft-com:vml" xmlns:wp14="http://schemas.microsoft.com/office/word/2010/wordprocessingDrawing" xmlns:wp="http://schemas.openxmlformats.org/drawingml/2006/wordprocessingDrawing" xmlns:w10="urn:schemas-microsoft-com:office:word" xmlns:w="http://schemas.openxmlformats.org/wordprocessingml/2006/main" xmlns:w14="http://schemas.microsoft.com/office/word/2010/wordml" xmlns:w15="http://schemas.microsoft.com/office/word/2012/wordml" xmlns:w16cex="http://schemas.microsoft.com/office/word/2018/wordml/cex" xmlns:w16cid="http://schemas.microsoft.com/office/word/2016/wordml/cid" xmlns:w16="http://schemas.microsoft.com/office/word/2018/wordml" xmlns:w16se="http://schemas.microsoft.com/office/word/2015/wordml/symex" xmlns:wpg="http://schemas.microsoft.com/office/word/2010/wordprocessingGroup" xmlns:wpi="http://schemas.microsoft.com/office/word/2010/wordprocessingInk" xmlns:wne="http://schemas.microsoft.com/office/word/2006/wordml" xmlns:wps="http://schemas.microsoft.com/office/word/2010/wordprocessingShape" mc:Ignorable="w14 w15 w16se w16cid w16 w16cex wp14">
   <w:p>
     <w:pPr>
       <w:rPr>
@@ -15141,7 +15174,7 @@
             </wp:anchor>
           </w:drawing>
         </mc:Choice>
-        <mc:Fallback xmlns:w16cex="http://schemas.microsoft.com/office/word/2018/wordml/cex" xmlns:w16="http://schemas.microsoft.com/office/word/2018/wordml">
+        <mc:Fallback>
           <w:pict>
             <v:shapetype w14:anchorId="0CA6C753" id="_x0000_t202" coordsize="21600,21600" o:spt="202" path="m,l,21600r21600,l21600,xe">
               <v:stroke joinstyle="miter"/>
@@ -15235,7 +15268,7 @@
 </file>
 
 <file path=word/footnotes.xml><?xml version="1.0" encoding="utf-8"?>
-<w:footnotes xmlns:wpc="http://schemas.microsoft.com/office/word/2010/wordprocessingCanvas" xmlns:cx="http://schemas.microsoft.com/office/drawing/2014/chartex" xmlns:cx1="http://schemas.microsoft.com/office/drawing/2015/9/8/chartex" xmlns:cx2="http://schemas.microsoft.com/office/drawing/2015/10/21/chartex" xmlns:cx3="http://schemas.microsoft.com/office/drawing/2016/5/9/chartex" xmlns:cx4="http://schemas.microsoft.com/office/drawing/2016/5/10/chartex" xmlns:cx5="http://schemas.microsoft.com/office/drawing/2016/5/11/chartex" xmlns:cx6="http://schemas.microsoft.com/office/drawing/2016/5/12/chartex" xmlns:cx7="http://schemas.microsoft.com/office/drawing/2016/5/13/chartex" xmlns:cx8="http://schemas.microsoft.com/office/drawing/2016/5/14/chartex" xmlns:mc="http://schemas.openxmlformats.org/markup-compatibility/2006" xmlns:aink="http://schemas.microsoft.com/office/drawing/2016/ink" xmlns:am3d="http://schemas.microsoft.com/office/drawing/2017/model3d" xmlns:o="urn:schemas-microsoft-com:office:office" xmlns:r="http://schemas.openxmlformats.org/officeDocument/2006/relationships" xmlns:m="http://schemas.openxmlformats.org/officeDocument/2006/math" xmlns:v="urn:schemas-microsoft-com:vml" xmlns:wp14="http://schemas.microsoft.com/office/word/2010/wordprocessingDrawing" xmlns:wp="http://schemas.openxmlformats.org/drawingml/2006/wordprocessingDrawing" xmlns:w10="urn:schemas-microsoft-com:office:word" xmlns:w="http://schemas.openxmlformats.org/wordprocessingml/2006/main" xmlns:w14="http://schemas.microsoft.com/office/word/2010/wordml" xmlns:w15="http://schemas.microsoft.com/office/word/2012/wordml" xmlns:w16cid="http://schemas.microsoft.com/office/word/2016/wordml/cid" xmlns:w16se="http://schemas.microsoft.com/office/word/2015/wordml/symex" xmlns:wpg="http://schemas.microsoft.com/office/word/2010/wordprocessingGroup" xmlns:wpi="http://schemas.microsoft.com/office/word/2010/wordprocessingInk" xmlns:wne="http://schemas.microsoft.com/office/word/2006/wordml" xmlns:wps="http://schemas.microsoft.com/office/word/2010/wordprocessingShape" mc:Ignorable="w14 w15 w16se w16cid wp14">
+<w:footnotes xmlns:wpc="http://schemas.microsoft.com/office/word/2010/wordprocessingCanvas" xmlns:cx="http://schemas.microsoft.com/office/drawing/2014/chartex" xmlns:cx1="http://schemas.microsoft.com/office/drawing/2015/9/8/chartex" xmlns:cx2="http://schemas.microsoft.com/office/drawing/2015/10/21/chartex" xmlns:cx3="http://schemas.microsoft.com/office/drawing/2016/5/9/chartex" xmlns:cx4="http://schemas.microsoft.com/office/drawing/2016/5/10/chartex" xmlns:cx5="http://schemas.microsoft.com/office/drawing/2016/5/11/chartex" xmlns:cx6="http://schemas.microsoft.com/office/drawing/2016/5/12/chartex" xmlns:cx7="http://schemas.microsoft.com/office/drawing/2016/5/13/chartex" xmlns:cx8="http://schemas.microsoft.com/office/drawing/2016/5/14/chartex" xmlns:mc="http://schemas.openxmlformats.org/markup-compatibility/2006" xmlns:aink="http://schemas.microsoft.com/office/drawing/2016/ink" xmlns:am3d="http://schemas.microsoft.com/office/drawing/2017/model3d" xmlns:o="urn:schemas-microsoft-com:office:office" xmlns:r="http://schemas.openxmlformats.org/officeDocument/2006/relationships" xmlns:m="http://schemas.openxmlformats.org/officeDocument/2006/math" xmlns:v="urn:schemas-microsoft-com:vml" xmlns:wp14="http://schemas.microsoft.com/office/word/2010/wordprocessingDrawing" xmlns:wp="http://schemas.openxmlformats.org/drawingml/2006/wordprocessingDrawing" xmlns:w10="urn:schemas-microsoft-com:office:word" xmlns:w="http://schemas.openxmlformats.org/wordprocessingml/2006/main" xmlns:w14="http://schemas.microsoft.com/office/word/2010/wordml" xmlns:w15="http://schemas.microsoft.com/office/word/2012/wordml" xmlns:w16cex="http://schemas.microsoft.com/office/word/2018/wordml/cex" xmlns:w16cid="http://schemas.microsoft.com/office/word/2016/wordml/cid" xmlns:w16="http://schemas.microsoft.com/office/word/2018/wordml" xmlns:w16se="http://schemas.microsoft.com/office/word/2015/wordml/symex" xmlns:wpg="http://schemas.microsoft.com/office/word/2010/wordprocessingGroup" xmlns:wpi="http://schemas.microsoft.com/office/word/2010/wordprocessingInk" xmlns:wne="http://schemas.microsoft.com/office/word/2006/wordml" xmlns:wps="http://schemas.microsoft.com/office/word/2010/wordprocessingShape" mc:Ignorable="w14 w15 w16se w16cid w16 w16cex wp14">
   <w:footnote w:type="separator" w:id="-1">
     <w:p>
       <w:pPr>
@@ -15274,7 +15307,7 @@
 </file>
 
 <file path=word/header1.xml><?xml version="1.0" encoding="utf-8"?>
-<w:hdr xmlns:wpc="http://schemas.microsoft.com/office/word/2010/wordprocessingCanvas" xmlns:cx="http://schemas.microsoft.com/office/drawing/2014/chartex" xmlns:cx1="http://schemas.microsoft.com/office/drawing/2015/9/8/chartex" xmlns:cx2="http://schemas.microsoft.com/office/drawing/2015/10/21/chartex" xmlns:cx3="http://schemas.microsoft.com/office/drawing/2016/5/9/chartex" xmlns:cx4="http://schemas.microsoft.com/office/drawing/2016/5/10/chartex" xmlns:cx5="http://schemas.microsoft.com/office/drawing/2016/5/11/chartex" xmlns:cx6="http://schemas.microsoft.com/office/drawing/2016/5/12/chartex" xmlns:cx7="http://schemas.microsoft.com/office/drawing/2016/5/13/chartex" xmlns:cx8="http://schemas.microsoft.com/office/drawing/2016/5/14/chartex" xmlns:mc="http://schemas.openxmlformats.org/markup-compatibility/2006" xmlns:aink="http://schemas.microsoft.com/office/drawing/2016/ink" xmlns:am3d="http://schemas.microsoft.com/office/drawing/2017/model3d" xmlns:o="urn:schemas-microsoft-com:office:office" xmlns:r="http://schemas.openxmlformats.org/officeDocument/2006/relationships" xmlns:m="http://schemas.openxmlformats.org/officeDocument/2006/math" xmlns:v="urn:schemas-microsoft-com:vml" xmlns:wp14="http://schemas.microsoft.com/office/word/2010/wordprocessingDrawing" xmlns:wp="http://schemas.openxmlformats.org/drawingml/2006/wordprocessingDrawing" xmlns:w10="urn:schemas-microsoft-com:office:word" xmlns:w="http://schemas.openxmlformats.org/wordprocessingml/2006/main" xmlns:w14="http://schemas.microsoft.com/office/word/2010/wordml" xmlns:w15="http://schemas.microsoft.com/office/word/2012/wordml" xmlns:w16cid="http://schemas.microsoft.com/office/word/2016/wordml/cid" xmlns:w16se="http://schemas.microsoft.com/office/word/2015/wordml/symex" xmlns:wpg="http://schemas.microsoft.com/office/word/2010/wordprocessingGroup" xmlns:wpi="http://schemas.microsoft.com/office/word/2010/wordprocessingInk" xmlns:wne="http://schemas.microsoft.com/office/word/2006/wordml" xmlns:wps="http://schemas.microsoft.com/office/word/2010/wordprocessingShape" mc:Ignorable="w14 w15 w16se w16cid wp14">
+<w:hdr xmlns:wpc="http://schemas.microsoft.com/office/word/2010/wordprocessingCanvas" xmlns:cx="http://schemas.microsoft.com/office/drawing/2014/chartex" xmlns:cx1="http://schemas.microsoft.com/office/drawing/2015/9/8/chartex" xmlns:cx2="http://schemas.microsoft.com/office/drawing/2015/10/21/chartex" xmlns:cx3="http://schemas.microsoft.com/office/drawing/2016/5/9/chartex" xmlns:cx4="http://schemas.microsoft.com/office/drawing/2016/5/10/chartex" xmlns:cx5="http://schemas.microsoft.com/office/drawing/2016/5/11/chartex" xmlns:cx6="http://schemas.microsoft.com/office/drawing/2016/5/12/chartex" xmlns:cx7="http://schemas.microsoft.com/office/drawing/2016/5/13/chartex" xmlns:cx8="http://schemas.microsoft.com/office/drawing/2016/5/14/chartex" xmlns:mc="http://schemas.openxmlformats.org/markup-compatibility/2006" xmlns:aink="http://schemas.microsoft.com/office/drawing/2016/ink" xmlns:am3d="http://schemas.microsoft.com/office/drawing/2017/model3d" xmlns:o="urn:schemas-microsoft-com:office:office" xmlns:r="http://schemas.openxmlformats.org/officeDocument/2006/relationships" xmlns:m="http://schemas.openxmlformats.org/officeDocument/2006/math" xmlns:v="urn:schemas-microsoft-com:vml" xmlns:wp14="http://schemas.microsoft.com/office/word/2010/wordprocessingDrawing" xmlns:wp="http://schemas.openxmlformats.org/drawingml/2006/wordprocessingDrawing" xmlns:w10="urn:schemas-microsoft-com:office:word" xmlns:w="http://schemas.openxmlformats.org/wordprocessingml/2006/main" xmlns:w14="http://schemas.microsoft.com/office/word/2010/wordml" xmlns:w15="http://schemas.microsoft.com/office/word/2012/wordml" xmlns:w16cex="http://schemas.microsoft.com/office/word/2018/wordml/cex" xmlns:w16cid="http://schemas.microsoft.com/office/word/2016/wordml/cid" xmlns:w16="http://schemas.microsoft.com/office/word/2018/wordml" xmlns:w16se="http://schemas.microsoft.com/office/word/2015/wordml/symex" xmlns:wpg="http://schemas.microsoft.com/office/word/2010/wordprocessingGroup" xmlns:wpi="http://schemas.microsoft.com/office/word/2010/wordprocessingInk" xmlns:wne="http://schemas.microsoft.com/office/word/2006/wordml" xmlns:wps="http://schemas.microsoft.com/office/word/2010/wordprocessingShape" mc:Ignorable="w14 w15 w16se w16cid w16 w16cex wp14">
   <w:p>
     <w:pPr>
       <w:pStyle w:val="Topptekst"/>
@@ -15341,7 +15374,7 @@
 </file>
 
 <file path=word/header2.xml><?xml version="1.0" encoding="utf-8"?>
-<w:hdr xmlns:wpc="http://schemas.microsoft.com/office/word/2010/wordprocessingCanvas" xmlns:cx="http://schemas.microsoft.com/office/drawing/2014/chartex" xmlns:cx1="http://schemas.microsoft.com/office/drawing/2015/9/8/chartex" xmlns:cx2="http://schemas.microsoft.com/office/drawing/2015/10/21/chartex" xmlns:cx3="http://schemas.microsoft.com/office/drawing/2016/5/9/chartex" xmlns:cx4="http://schemas.microsoft.com/office/drawing/2016/5/10/chartex" xmlns:cx5="http://schemas.microsoft.com/office/drawing/2016/5/11/chartex" xmlns:cx6="http://schemas.microsoft.com/office/drawing/2016/5/12/chartex" xmlns:cx7="http://schemas.microsoft.com/office/drawing/2016/5/13/chartex" xmlns:cx8="http://schemas.microsoft.com/office/drawing/2016/5/14/chartex" xmlns:mc="http://schemas.openxmlformats.org/markup-compatibility/2006" xmlns:aink="http://schemas.microsoft.com/office/drawing/2016/ink" xmlns:am3d="http://schemas.microsoft.com/office/drawing/2017/model3d" xmlns:o="urn:schemas-microsoft-com:office:office" xmlns:r="http://schemas.openxmlformats.org/officeDocument/2006/relationships" xmlns:m="http://schemas.openxmlformats.org/officeDocument/2006/math" xmlns:v="urn:schemas-microsoft-com:vml" xmlns:wp14="http://schemas.microsoft.com/office/word/2010/wordprocessingDrawing" xmlns:wp="http://schemas.openxmlformats.org/drawingml/2006/wordprocessingDrawing" xmlns:w10="urn:schemas-microsoft-com:office:word" xmlns:w="http://schemas.openxmlformats.org/wordprocessingml/2006/main" xmlns:w14="http://schemas.microsoft.com/office/word/2010/wordml" xmlns:w15="http://schemas.microsoft.com/office/word/2012/wordml" xmlns:w16cid="http://schemas.microsoft.com/office/word/2016/wordml/cid" xmlns:w16se="http://schemas.microsoft.com/office/word/2015/wordml/symex" xmlns:wpg="http://schemas.microsoft.com/office/word/2010/wordprocessingGroup" xmlns:wpi="http://schemas.microsoft.com/office/word/2010/wordprocessingInk" xmlns:wne="http://schemas.microsoft.com/office/word/2006/wordml" xmlns:wps="http://schemas.microsoft.com/office/word/2010/wordprocessingShape" mc:Ignorable="w14 w15 w16se w16cid wp14">
+<w:hdr xmlns:wpc="http://schemas.microsoft.com/office/word/2010/wordprocessingCanvas" xmlns:cx="http://schemas.microsoft.com/office/drawing/2014/chartex" xmlns:cx1="http://schemas.microsoft.com/office/drawing/2015/9/8/chartex" xmlns:cx2="http://schemas.microsoft.com/office/drawing/2015/10/21/chartex" xmlns:cx3="http://schemas.microsoft.com/office/drawing/2016/5/9/chartex" xmlns:cx4="http://schemas.microsoft.com/office/drawing/2016/5/10/chartex" xmlns:cx5="http://schemas.microsoft.com/office/drawing/2016/5/11/chartex" xmlns:cx6="http://schemas.microsoft.com/office/drawing/2016/5/12/chartex" xmlns:cx7="http://schemas.microsoft.com/office/drawing/2016/5/13/chartex" xmlns:cx8="http://schemas.microsoft.com/office/drawing/2016/5/14/chartex" xmlns:mc="http://schemas.openxmlformats.org/markup-compatibility/2006" xmlns:aink="http://schemas.microsoft.com/office/drawing/2016/ink" xmlns:am3d="http://schemas.microsoft.com/office/drawing/2017/model3d" xmlns:o="urn:schemas-microsoft-com:office:office" xmlns:r="http://schemas.openxmlformats.org/officeDocument/2006/relationships" xmlns:m="http://schemas.openxmlformats.org/officeDocument/2006/math" xmlns:v="urn:schemas-microsoft-com:vml" xmlns:wp14="http://schemas.microsoft.com/office/word/2010/wordprocessingDrawing" xmlns:wp="http://schemas.openxmlformats.org/drawingml/2006/wordprocessingDrawing" xmlns:w10="urn:schemas-microsoft-com:office:word" xmlns:w="http://schemas.openxmlformats.org/wordprocessingml/2006/main" xmlns:w14="http://schemas.microsoft.com/office/word/2010/wordml" xmlns:w15="http://schemas.microsoft.com/office/word/2012/wordml" xmlns:w16cex="http://schemas.microsoft.com/office/word/2018/wordml/cex" xmlns:w16cid="http://schemas.microsoft.com/office/word/2016/wordml/cid" xmlns:w16="http://schemas.microsoft.com/office/word/2018/wordml" xmlns:w16se="http://schemas.microsoft.com/office/word/2015/wordml/symex" xmlns:wpg="http://schemas.microsoft.com/office/word/2010/wordprocessingGroup" xmlns:wpi="http://schemas.microsoft.com/office/word/2010/wordprocessingInk" xmlns:wne="http://schemas.microsoft.com/office/word/2006/wordml" xmlns:wps="http://schemas.microsoft.com/office/word/2010/wordprocessingShape" mc:Ignorable="w14 w15 w16se w16cid w16 w16cex wp14">
   <w:p>
     <w:pPr>
       <w:pStyle w:val="Topptekst"/>
@@ -15409,7 +15442,7 @@
 </file>
 
 <file path=word/numbering.xml><?xml version="1.0" encoding="utf-8"?>
-<w:numbering xmlns:wpc="http://schemas.microsoft.com/office/word/2010/wordprocessingCanvas" xmlns:cx="http://schemas.microsoft.com/office/drawing/2014/chartex" xmlns:cx1="http://schemas.microsoft.com/office/drawing/2015/9/8/chartex" xmlns:cx2="http://schemas.microsoft.com/office/drawing/2015/10/21/chartex" xmlns:cx3="http://schemas.microsoft.com/office/drawing/2016/5/9/chartex" xmlns:cx4="http://schemas.microsoft.com/office/drawing/2016/5/10/chartex" xmlns:cx5="http://schemas.microsoft.com/office/drawing/2016/5/11/chartex" xmlns:cx6="http://schemas.microsoft.com/office/drawing/2016/5/12/chartex" xmlns:cx7="http://schemas.microsoft.com/office/drawing/2016/5/13/chartex" xmlns:cx8="http://schemas.microsoft.com/office/drawing/2016/5/14/chartex" xmlns:mc="http://schemas.openxmlformats.org/markup-compatibility/2006" xmlns:aink="http://schemas.microsoft.com/office/drawing/2016/ink" xmlns:am3d="http://schemas.microsoft.com/office/drawing/2017/model3d" xmlns:o="urn:schemas-microsoft-com:office:office" xmlns:r="http://schemas.openxmlformats.org/officeDocument/2006/relationships" xmlns:m="http://schemas.openxmlformats.org/officeDocument/2006/math" xmlns:v="urn:schemas-microsoft-com:vml" xmlns:wp14="http://schemas.microsoft.com/office/word/2010/wordprocessingDrawing" xmlns:wp="http://schemas.openxmlformats.org/drawingml/2006/wordprocessingDrawing" xmlns:w10="urn:schemas-microsoft-com:office:word" xmlns:w="http://schemas.openxmlformats.org/wordprocessingml/2006/main" xmlns:w14="http://schemas.microsoft.com/office/word/2010/wordml" xmlns:w15="http://schemas.microsoft.com/office/word/2012/wordml" xmlns:w16cid="http://schemas.microsoft.com/office/word/2016/wordml/cid" xmlns:w16se="http://schemas.microsoft.com/office/word/2015/wordml/symex" xmlns:wpg="http://schemas.microsoft.com/office/word/2010/wordprocessingGroup" xmlns:wpi="http://schemas.microsoft.com/office/word/2010/wordprocessingInk" xmlns:wne="http://schemas.microsoft.com/office/word/2006/wordml" xmlns:wps="http://schemas.microsoft.com/office/word/2010/wordprocessingShape" mc:Ignorable="w14 w15 w16se w16cid wp14">
+<w:numbering xmlns:wpc="http://schemas.microsoft.com/office/word/2010/wordprocessingCanvas" xmlns:cx="http://schemas.microsoft.com/office/drawing/2014/chartex" xmlns:cx1="http://schemas.microsoft.com/office/drawing/2015/9/8/chartex" xmlns:cx2="http://schemas.microsoft.com/office/drawing/2015/10/21/chartex" xmlns:cx3="http://schemas.microsoft.com/office/drawing/2016/5/9/chartex" xmlns:cx4="http://schemas.microsoft.com/office/drawing/2016/5/10/chartex" xmlns:cx5="http://schemas.microsoft.com/office/drawing/2016/5/11/chartex" xmlns:cx6="http://schemas.microsoft.com/office/drawing/2016/5/12/chartex" xmlns:cx7="http://schemas.microsoft.com/office/drawing/2016/5/13/chartex" xmlns:cx8="http://schemas.microsoft.com/office/drawing/2016/5/14/chartex" xmlns:mc="http://schemas.openxmlformats.org/markup-compatibility/2006" xmlns:aink="http://schemas.microsoft.com/office/drawing/2016/ink" xmlns:am3d="http://schemas.microsoft.com/office/drawing/2017/model3d" xmlns:o="urn:schemas-microsoft-com:office:office" xmlns:r="http://schemas.openxmlformats.org/officeDocument/2006/relationships" xmlns:m="http://schemas.openxmlformats.org/officeDocument/2006/math" xmlns:v="urn:schemas-microsoft-com:vml" xmlns:wp14="http://schemas.microsoft.com/office/word/2010/wordprocessingDrawing" xmlns:wp="http://schemas.openxmlformats.org/drawingml/2006/wordprocessingDrawing" xmlns:w10="urn:schemas-microsoft-com:office:word" xmlns:w="http://schemas.openxmlformats.org/wordprocessingml/2006/main" xmlns:w14="http://schemas.microsoft.com/office/word/2010/wordml" xmlns:w15="http://schemas.microsoft.com/office/word/2012/wordml" xmlns:w16cex="http://schemas.microsoft.com/office/word/2018/wordml/cex" xmlns:w16cid="http://schemas.microsoft.com/office/word/2016/wordml/cid" xmlns:w16="http://schemas.microsoft.com/office/word/2018/wordml" xmlns:w16se="http://schemas.microsoft.com/office/word/2015/wordml/symex" xmlns:wpg="http://schemas.microsoft.com/office/word/2010/wordprocessingGroup" xmlns:wpi="http://schemas.microsoft.com/office/word/2010/wordprocessingInk" xmlns:wne="http://schemas.microsoft.com/office/word/2006/wordml" xmlns:wps="http://schemas.microsoft.com/office/word/2010/wordprocessingShape" mc:Ignorable="w14 w15 w16se w16cid w16 w16cex wp14">
   <w:abstractNum w:abstractNumId="0" w15:restartNumberingAfterBreak="0">
     <w:nsid w:val="FFFFFF88"/>
     <w:multiLevelType w:val="singleLevel"/>
@@ -20149,7 +20182,7 @@
 </file>
 
 <file path=word/styles.xml><?xml version="1.0" encoding="utf-8"?>
-<w:styles xmlns:mc="http://schemas.openxmlformats.org/markup-compatibility/2006" xmlns:r="http://schemas.openxmlformats.org/officeDocument/2006/relationships" xmlns:w="http://schemas.openxmlformats.org/wordprocessingml/2006/main" xmlns:w14="http://schemas.microsoft.com/office/word/2010/wordml" xmlns:w15="http://schemas.microsoft.com/office/word/2012/wordml" xmlns:w16cid="http://schemas.microsoft.com/office/word/2016/wordml/cid" xmlns:w16se="http://schemas.microsoft.com/office/word/2015/wordml/symex" mc:Ignorable="w14 w15 w16se w16cid">
+<w:styles xmlns:mc="http://schemas.openxmlformats.org/markup-compatibility/2006" xmlns:r="http://schemas.openxmlformats.org/officeDocument/2006/relationships" xmlns:w="http://schemas.openxmlformats.org/wordprocessingml/2006/main" xmlns:w14="http://schemas.microsoft.com/office/word/2010/wordml" xmlns:w15="http://schemas.microsoft.com/office/word/2012/wordml" xmlns:w16cex="http://schemas.microsoft.com/office/word/2018/wordml/cex" xmlns:w16cid="http://schemas.microsoft.com/office/word/2016/wordml/cid" xmlns:w16="http://schemas.microsoft.com/office/word/2018/wordml" xmlns:w16se="http://schemas.microsoft.com/office/word/2015/wordml/symex" mc:Ignorable="w14 w15 w16se w16cid w16 w16cex">
   <w:docDefaults>
     <w:rPrDefault>
       <w:rPr>

--- a/bitvis_vip_clock_generator/doc/clock_generator_vvc_QuickRef.docx
+++ b/bitvis_vip_clock_generator/doc/clock_generator_vvc_QuickRef.docx
@@ -112,7 +112,7 @@
                 <v:stroke joinstyle="miter"/>
                 <v:path gradientshapeok="t" o:connecttype="rect"/>
               </v:shapetype>
-              <v:shape id="Tekstboks 2" o:spid="_x0000_s1026" type="#_x0000_t202" style="position:absolute;margin-left:687.55pt;margin-top:34pt;width:66.85pt;height:28.05pt;z-index:251681792;visibility:visible;mso-wrap-style:square;mso-width-percent:0;mso-height-percent:0;mso-wrap-distance-left:9pt;mso-wrap-distance-top:3.6pt;mso-wrap-distance-right:9pt;mso-wrap-distance-bottom:3.6pt;mso-position-horizontal:absolute;mso-position-horizontal-relative:text;mso-position-vertical:absolute;mso-position-vertical-relative:text;mso-width-percent:0;mso-height-percent:0;mso-width-relative:margin;mso-height-relative:margin;v-text-anchor:top" o:gfxdata="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" strokecolor="white [3212]">
+              <v:shape id="Tekstboks 2" o:spid="_x0000_s1026" type="#_x0000_t202" style="position:absolute;margin-left:687.55pt;margin-top:34pt;width:66.85pt;height:28.05pt;z-index:251681792;visibility:visible;mso-wrap-style:square;mso-width-percent:0;mso-height-percent:0;mso-wrap-distance-left:9pt;mso-wrap-distance-top:3.6pt;mso-wrap-distance-right:9pt;mso-wrap-distance-bottom:3.6pt;mso-position-horizontal:absolute;mso-position-horizontal-relative:text;mso-position-vertical:absolute;mso-position-vertical-relative:text;mso-width-percent:0;mso-height-percent:0;mso-width-relative:margin;mso-height-relative:margin;v-text-anchor:top" o:gfxdata="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" strokecolor="white [3212]">
                 <v:textbox>
                   <w:txbxContent>
                     <w:p>
@@ -754,7 +754,7 @@
           </mc:Choice>
           <mc:Fallback>
             <w:pict>
-              <v:shape w14:anchorId="6835D37D" id="Tekstboks 8" o:spid="_x0000_s1027" type="#_x0000_t202" style="position:absolute;margin-left:660.1pt;margin-top:41.25pt;width:122.75pt;height:33.8pt;z-index:251683840;visibility:visible;mso-wrap-style:square;mso-width-percent:0;mso-height-percent:0;mso-wrap-distance-left:9pt;mso-wrap-distance-top:0;mso-wrap-distance-right:9pt;mso-wrap-distance-bottom:0;mso-position-horizontal:absolute;mso-position-horizontal-relative:margin;mso-position-vertical:absolute;mso-position-vertical-relative:text;mso-width-percent:0;mso-height-percent:0;mso-width-relative:margin;mso-height-relative:margin;v-text-anchor:top" o:gfxdata="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" filled="f" stroked="f">
+              <v:shape w14:anchorId="6835D37D" id="Tekstboks 8" o:spid="_x0000_s1027" type="#_x0000_t202" style="position:absolute;margin-left:660.1pt;margin-top:41.25pt;width:122.75pt;height:33.8pt;z-index:251683840;visibility:visible;mso-wrap-style:square;mso-width-percent:0;mso-height-percent:0;mso-wrap-distance-left:9pt;mso-wrap-distance-top:0;mso-wrap-distance-right:9pt;mso-wrap-distance-bottom:0;mso-position-horizontal:absolute;mso-position-horizontal-relative:margin;mso-position-vertical:absolute;mso-position-vertical-relative:text;mso-width-percent:0;mso-height-percent:0;mso-width-relative:margin;mso-height-relative:margin;v-text-anchor:top" o:gfxdata="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" filled="f" stroked="f">
                 <v:textbox>
                   <w:txbxContent>
                     <w:p>
@@ -2367,11 +2367,7 @@
           </mc:Choice>
           <mc:Fallback>
             <w:pict>
-              <v:shapetype w14:anchorId="0226FCA2" id="_x0000_t202" coordsize="21600,21600" o:spt="202" path="m,l,21600r21600,l21600,xe">
-                <v:stroke joinstyle="miter"/>
-                <v:path gradientshapeok="t" o:connecttype="rect"/>
-              </v:shapetype>
-              <v:shape id="Tekstboks 6" o:spid="_x0000_s1028" type="#_x0000_t202" style="position:absolute;left:0;text-align:left;margin-left:444.05pt;margin-top:6.95pt;width:345.7pt;height:160.85pt;z-index:251659264;visibility:visible;mso-wrap-style:square;mso-width-percent:0;mso-height-percent:0;mso-wrap-distance-left:9pt;mso-wrap-distance-top:0;mso-wrap-distance-right:9pt;mso-wrap-distance-bottom:0;mso-position-horizontal:absolute;mso-position-horizontal-relative:text;mso-position-vertical:absolute;mso-position-vertical-relative:text;mso-width-percent:0;mso-height-percent:0;mso-width-relative:margin;mso-height-relative:margin;v-text-anchor:top" o:gfxdata="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" filled="f" stroked="f">
+              <v:shape w14:anchorId="0226FCA2" id="Tekstboks 6" o:spid="_x0000_s1028" type="#_x0000_t202" style="position:absolute;left:0;text-align:left;margin-left:444.05pt;margin-top:6.95pt;width:345.7pt;height:160.85pt;z-index:251659264;visibility:visible;mso-wrap-style:square;mso-width-percent:0;mso-height-percent:0;mso-wrap-distance-left:9pt;mso-wrap-distance-top:0;mso-wrap-distance-right:9pt;mso-wrap-distance-bottom:0;mso-position-horizontal:absolute;mso-position-horizontal-relative:text;mso-position-vertical:absolute;mso-position-vertical-relative:text;mso-width-percent:0;mso-height-percent:0;mso-width-relative:margin;mso-height-relative:margin;v-text-anchor:top" o:gfxdata="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" filled="f" stroked="f">
                 <v:textbox>
                   <w:txbxContent>
                     <w:p>
@@ -9345,7 +9341,15 @@
                 <w:sz w:val="15"/>
                 <w:szCs w:val="15"/>
               </w:rPr>
-              <w:t xml:space="preserve"> will change the clock period instantly</w:t>
+              <w:t xml:space="preserve"> will change the clock period </w:t>
+            </w:r>
+            <w:r>
+              <w:rPr>
+                <w:rFonts w:cs="Helvetica"/>
+                <w:sz w:val="15"/>
+                <w:szCs w:val="15"/>
+              </w:rPr>
+              <w:t>on the preceding rising clock edge</w:t>
             </w:r>
             <w:r>
               <w:rPr>
@@ -9354,6 +9358,63 @@
                 <w:szCs w:val="15"/>
               </w:rPr>
               <w:t>.</w:t>
+            </w:r>
+          </w:p>
+          <w:p>
+            <w:pPr>
+              <w:tabs>
+                <w:tab w:val="left" w:pos="4820"/>
+              </w:tabs>
+              <w:spacing w:line="276" w:lineRule="auto"/>
+              <w:rPr>
+                <w:rFonts w:cs="Helvetica"/>
+                <w:sz w:val="15"/>
+                <w:szCs w:val="15"/>
+              </w:rPr>
+            </w:pPr>
+            <w:r>
+              <w:rPr>
+                <w:rFonts w:cs="Helvetica"/>
+                <w:sz w:val="15"/>
+                <w:szCs w:val="15"/>
+              </w:rPr>
+              <w:t xml:space="preserve">Note: the clock high time will have to be set using the </w:t>
+            </w:r>
+            <w:proofErr w:type="spellStart"/>
+            <w:r>
+              <w:rPr>
+                <w:rFonts w:cs="Helvetica"/>
+                <w:sz w:val="15"/>
+                <w:szCs w:val="15"/>
+              </w:rPr>
+              <w:t>set_clock_high_</w:t>
+            </w:r>
+            <w:proofErr w:type="gramStart"/>
+            <w:r>
+              <w:rPr>
+                <w:rFonts w:cs="Helvetica"/>
+                <w:sz w:val="15"/>
+                <w:szCs w:val="15"/>
+              </w:rPr>
+              <w:t>time</w:t>
+            </w:r>
+            <w:proofErr w:type="spellEnd"/>
+            <w:r>
+              <w:rPr>
+                <w:rFonts w:cs="Helvetica"/>
+                <w:sz w:val="15"/>
+                <w:szCs w:val="15"/>
+              </w:rPr>
+              <w:t>(</w:t>
+            </w:r>
+            <w:proofErr w:type="gramEnd"/>
+            <w:r>
+              <w:rPr>
+                <w:rFonts w:cs="Helvetica"/>
+                <w:sz w:val="15"/>
+                <w:szCs w:val="15"/>
+              </w:rPr>
+              <w:t>) after setting a new clock period.</w:t>
             </w:r>
           </w:p>
           <w:p>
@@ -10145,7 +10206,6 @@
         <w:rPr>
           <w:rFonts w:ascii="Helvetica" w:hAnsi="Helvetica" w:cs="Helvetica"/>
         </w:rPr>
-        <w:lastRenderedPageBreak/>
         <w:t xml:space="preserve">VVC </w:t>
       </w:r>
       <w:r>
@@ -12614,6 +12674,7 @@
         <w:rPr>
           <w:rFonts w:ascii="Verdana" w:hAnsi="Verdana"/>
         </w:rPr>
+        <w:lastRenderedPageBreak/>
         <w:t xml:space="preserve">Note that the clock generator VVC is included in the total registered </w:t>
       </w:r>
       <w:proofErr w:type="spellStart"/>
@@ -12669,7 +12730,6 @@
         <w:rPr>
           <w:rFonts w:ascii="Helvetica" w:hAnsi="Helvetica" w:cs="Helvetica"/>
         </w:rPr>
-        <w:lastRenderedPageBreak/>
         <w:t>Additional Documentation</w:t>
       </w:r>
     </w:p>
@@ -12773,7 +12833,15 @@
           <w:b/>
           <w:i/>
         </w:rPr>
-        <w:t>UVVM-</w:t>
+        <w:t>UVVM</w:t>
+      </w:r>
+      <w:proofErr w:type="spellEnd"/>
+      <w:r>
+        <w:rPr>
+          <w:b/>
+          <w:i/>
+        </w:rPr>
+        <w:t>-</w:t>
       </w:r>
       <w:r>
         <w:rPr>
@@ -12782,7 +12850,6 @@
         </w:rPr>
         <w:t>Util</w:t>
       </w:r>
-      <w:proofErr w:type="spellEnd"/>
       <w:r>
         <w:rPr>
           <w:b/>
@@ -12838,12 +12905,21 @@
           <w:i/>
         </w:rPr>
       </w:pPr>
+      <w:proofErr w:type="spellStart"/>
       <w:r>
         <w:rPr>
           <w:b/>
           <w:i/>
         </w:rPr>
-        <w:t xml:space="preserve">UVVM </w:t>
+        <w:t>UVVM</w:t>
+      </w:r>
+      <w:proofErr w:type="spellEnd"/>
+      <w:r>
+        <w:rPr>
+          <w:b/>
+          <w:i/>
+        </w:rPr>
+        <w:t xml:space="preserve"> </w:t>
       </w:r>
       <w:proofErr w:type="spellStart"/>
       <w:r>
@@ -14179,72 +14255,6 @@
           <w:szCs w:val="16"/>
         </w:rPr>
       </w:pPr>
-    </w:p>
-    <w:p>
-      <w:pPr>
-        <w:rPr>
-          <w:rFonts w:ascii="Helvetica Neue Thin" w:hAnsi="Helvetica Neue Thin"/>
-          <w:i/>
-          <w:iCs/>
-          <w:sz w:val="14"/>
-          <w:szCs w:val="16"/>
-        </w:rPr>
-      </w:pPr>
-    </w:p>
-    <w:p>
-      <w:pPr>
-        <w:rPr>
-          <w:rFonts w:ascii="Helvetica Neue Thin" w:hAnsi="Helvetica Neue Thin"/>
-          <w:i/>
-          <w:iCs/>
-          <w:sz w:val="14"/>
-          <w:szCs w:val="16"/>
-        </w:rPr>
-      </w:pPr>
-    </w:p>
-    <w:p>
-      <w:pPr>
-        <w:rPr>
-          <w:rFonts w:ascii="Helvetica Neue Thin" w:hAnsi="Helvetica Neue Thin"/>
-          <w:i/>
-          <w:iCs/>
-          <w:sz w:val="14"/>
-          <w:szCs w:val="16"/>
-        </w:rPr>
-      </w:pPr>
-    </w:p>
-    <w:p>
-      <w:pPr>
-        <w:rPr>
-          <w:rFonts w:ascii="Helvetica Neue Thin" w:hAnsi="Helvetica Neue Thin"/>
-          <w:i/>
-          <w:iCs/>
-          <w:sz w:val="14"/>
-          <w:szCs w:val="16"/>
-        </w:rPr>
-      </w:pPr>
-    </w:p>
-    <w:p>
-      <w:pPr>
-        <w:rPr>
-          <w:rFonts w:ascii="Helvetica Neue Thin" w:hAnsi="Helvetica Neue Thin"/>
-          <w:i/>
-          <w:iCs/>
-          <w:sz w:val="14"/>
-          <w:szCs w:val="16"/>
-        </w:rPr>
-      </w:pPr>
-    </w:p>
-    <w:p>
-      <w:pPr>
-        <w:rPr>
-          <w:rFonts w:ascii="Helvetica Neue Thin" w:hAnsi="Helvetica Neue Thin"/>
-          <w:i/>
-          <w:iCs/>
-          <w:sz w:val="14"/>
-          <w:szCs w:val="16"/>
-        </w:rPr>
-      </w:pPr>
       <w:r>
         <w:rPr>
           <w:noProof/>
@@ -14345,7 +14355,7 @@
           </mc:Choice>
           <mc:Fallback>
             <w:pict>
-              <v:shape w14:anchorId="199BDFDD" id="Tekstboks 4" o:spid="_x0000_s1029" type="#_x0000_t202" style="position:absolute;margin-left:70.45pt;margin-top:8.85pt;width:663.85pt;height:31.05pt;z-index:251662336;visibility:visible;mso-wrap-style:square;mso-width-percent:0;mso-height-percent:0;mso-wrap-distance-left:9pt;mso-wrap-distance-top:0;mso-wrap-distance-right:9pt;mso-wrap-distance-bottom:0;mso-position-horizontal:absolute;mso-position-horizontal-relative:text;mso-position-vertical:absolute;mso-position-vertical-relative:text;mso-width-percent:0;mso-height-percent:0;mso-width-relative:margin;mso-height-relative:margin;v-text-anchor:top" o:gfxdata="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" filled="f" stroked="f">
+              <v:shape w14:anchorId="199BDFDD" id="Tekstboks 4" o:spid="_x0000_s1029" type="#_x0000_t202" style="position:absolute;margin-left:70.45pt;margin-top:8.85pt;width:663.85pt;height:31.05pt;z-index:251662336;visibility:visible;mso-wrap-style:square;mso-width-percent:0;mso-height-percent:0;mso-wrap-distance-left:9pt;mso-wrap-distance-top:0;mso-wrap-distance-right:9pt;mso-wrap-distance-bottom:0;mso-position-horizontal:absolute;mso-position-horizontal-relative:text;mso-position-vertical:absolute;mso-position-vertical-relative:text;mso-width-percent:0;mso-height-percent:0;mso-width-relative:margin;mso-height-relative:margin;v-text-anchor:top" o:gfxdata="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" filled="f" stroked="f">
                 <v:textbox>
                   <w:txbxContent>
                     <w:p>
@@ -14487,7 +14497,7 @@
           </mc:Choice>
           <mc:Fallback>
             <w:pict>
-              <v:shape w14:anchorId="6B7D54B5" id="Tekstboks 5" o:spid="_x0000_s1030" type="#_x0000_t202" style="position:absolute;margin-left:-6.85pt;margin-top:7.5pt;width:77.3pt;height:34.45pt;z-index:251664384;visibility:visible;mso-wrap-style:square;mso-width-percent:0;mso-height-percent:0;mso-wrap-distance-left:9pt;mso-wrap-distance-top:0;mso-wrap-distance-right:9pt;mso-wrap-distance-bottom:0;mso-position-horizontal:absolute;mso-position-horizontal-relative:text;mso-position-vertical:absolute;mso-position-vertical-relative:text;mso-width-percent:0;mso-height-percent:0;mso-width-relative:margin;mso-height-relative:margin;v-text-anchor:top" o:gfxdata="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" filled="f" stroked="f">
+              <v:shape w14:anchorId="6B7D54B5" id="Tekstboks 5" o:spid="_x0000_s1030" type="#_x0000_t202" style="position:absolute;margin-left:-6.85pt;margin-top:7.5pt;width:77.3pt;height:34.45pt;z-index:251664384;visibility:visible;mso-wrap-style:square;mso-width-percent:0;mso-height-percent:0;mso-wrap-distance-left:9pt;mso-wrap-distance-top:0;mso-wrap-distance-right:9pt;mso-wrap-distance-bottom:0;mso-position-horizontal:absolute;mso-position-horizontal-relative:text;mso-position-vertical:absolute;mso-position-vertical-relative:text;mso-width-percent:0;mso-height-percent:0;mso-width-relative:margin;mso-height-relative:margin;v-text-anchor:top" o:gfxdata="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" filled="f" stroked="f">
                 <v:textbox>
                   <w:txbxContent>
                     <w:p>
@@ -14953,7 +14963,7 @@
               <w:sz w:val="14"/>
               <w:lang w:val="en-US"/>
             </w:rPr>
-            <w:t>2020-05-19</w:t>
+            <w:t>2021-02-26</w:t>
           </w:r>
           <w:r>
             <w:rPr>
@@ -14986,18 +14996,38 @@
               <w:lang w:val="sq-AL"/>
             </w:rPr>
           </w:pPr>
-          <w:hyperlink r:id="rId1" w:history="1">
-            <w:r>
-              <w:rPr>
-                <w:rStyle w:val="Hyperkobling"/>
-                <w:rFonts w:ascii="Helvetica" w:hAnsi="Helvetica" w:cs="Arial"/>
-                <w:color w:val="1381C4"/>
-                <w:sz w:val="14"/>
-                <w:lang w:val="sq-AL"/>
-              </w:rPr>
-              <w:t>support@bitvis.no</w:t>
-            </w:r>
-          </w:hyperlink>
+          <w:r>
+            <w:fldChar w:fldCharType="begin"/>
+          </w:r>
+          <w:r>
+            <w:rPr>
+              <w:lang w:val="sq-AL"/>
+            </w:rPr>
+            <w:instrText xml:space="preserve"> HYPERLINK "mailto:support@bitvis.no" </w:instrText>
+          </w:r>
+          <w:r>
+            <w:fldChar w:fldCharType="separate"/>
+          </w:r>
+          <w:r>
+            <w:rPr>
+              <w:rStyle w:val="Hyperkobling"/>
+              <w:rFonts w:ascii="Helvetica" w:hAnsi="Helvetica" w:cs="Arial"/>
+              <w:color w:val="1381C4"/>
+              <w:sz w:val="14"/>
+              <w:lang w:val="sq-AL"/>
+            </w:rPr>
+            <w:t>support@bitvis.no</w:t>
+          </w:r>
+          <w:r>
+            <w:rPr>
+              <w:rStyle w:val="Hyperkobling"/>
+              <w:rFonts w:ascii="Helvetica" w:hAnsi="Helvetica" w:cs="Arial"/>
+              <w:color w:val="1381C4"/>
+              <w:sz w:val="14"/>
+              <w:lang w:val="sq-AL"/>
+            </w:rPr>
+            <w:fldChar w:fldCharType="end"/>
+          </w:r>
           <w:r>
             <w:rPr>
               <w:rFonts w:ascii="Helvetica" w:hAnsi="Helvetica" w:cs="Arial"/>
@@ -15180,7 +15210,7 @@
               <v:stroke joinstyle="miter"/>
               <v:path gradientshapeok="t" o:connecttype="rect"/>
             </v:shapetype>
-            <v:shape id="Tekstboks 1" o:spid="_x0000_s1031" type="#_x0000_t202" style="position:absolute;margin-left:640.8pt;margin-top:-5.5pt;width:149.35pt;height:24.8pt;z-index:251659264;visibility:visible;mso-wrap-style:square;mso-width-percent:0;mso-height-percent:0;mso-wrap-distance-left:9pt;mso-wrap-distance-top:0;mso-wrap-distance-right:9pt;mso-wrap-distance-bottom:0;mso-position-horizontal:absolute;mso-position-horizontal-relative:text;mso-position-vertical:absolute;mso-position-vertical-relative:text;mso-width-percent:0;mso-height-percent:0;mso-width-relative:margin;mso-height-relative:margin;v-text-anchor:top" o:gfxdata="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" filled="f" stroked="f">
+            <v:shape id="Tekstboks 1" o:spid="_x0000_s1031" type="#_x0000_t202" style="position:absolute;margin-left:640.8pt;margin-top:-5.5pt;width:149.35pt;height:24.8pt;z-index:251659264;visibility:visible;mso-wrap-style:square;mso-width-percent:0;mso-height-percent:0;mso-wrap-distance-left:9pt;mso-wrap-distance-top:0;mso-wrap-distance-right:9pt;mso-wrap-distance-bottom:0;mso-position-horizontal:absolute;mso-position-horizontal-relative:text;mso-position-vertical:absolute;mso-position-vertical-relative:text;mso-width-percent:0;mso-height-percent:0;mso-width-relative:margin;mso-height-relative:margin;v-text-anchor:top" o:gfxdata="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" filled="f" stroked="f">
               <v:textbox>
                 <w:txbxContent>
                   <w:p>

--- a/bitvis_vip_clock_generator/doc/clock_generator_vvc_QuickRef.docx
+++ b/bitvis_vip_clock_generator/doc/clock_generator_vvc_QuickRef.docx
@@ -1416,9 +1416,9 @@
                 <w:sz w:val="15"/>
                 <w:szCs w:val="28"/>
               </w:rPr>
-              <w:t>clock_</w:t>
-            </w:r>
-            <w:proofErr w:type="gramStart"/>
+              <w:t>clock_period</w:t>
+            </w:r>
+            <w:proofErr w:type="spellEnd"/>
             <w:r>
               <w:rPr>
                 <w:rFonts w:cs="Helvetica"/>
@@ -1427,21 +1427,9 @@
                 <w:sz w:val="15"/>
                 <w:szCs w:val="28"/>
               </w:rPr>
-              <w:t>period</w:t>
-            </w:r>
-            <w:proofErr w:type="spellEnd"/>
-            <w:r>
-              <w:rPr>
-                <w:rFonts w:cs="Helvetica"/>
-                <w:b w:val="0"/>
-                <w:bCs w:val="0"/>
-                <w:sz w:val="15"/>
-                <w:szCs w:val="28"/>
-              </w:rPr>
               <w:t>(</w:t>
             </w:r>
             <w:proofErr w:type="spellStart"/>
-            <w:proofErr w:type="gramEnd"/>
             <w:r>
               <w:rPr>
                 <w:rFonts w:cs="Helvetica"/>
@@ -1587,17 +1575,7 @@
                 <w:sz w:val="22"/>
                 <w:szCs w:val="30"/>
               </w:rPr>
-              <w:t>set_clock_high_</w:t>
-            </w:r>
-            <w:proofErr w:type="gramStart"/>
-            <w:r>
-              <w:rPr>
-                <w:rFonts w:cs="Helvetica"/>
-                <w:color w:val="FFFFFF"/>
-                <w:sz w:val="22"/>
-                <w:szCs w:val="30"/>
-              </w:rPr>
-              <w:t>time</w:t>
+              <w:t>set_clock_high_time</w:t>
             </w:r>
             <w:proofErr w:type="spellEnd"/>
             <w:r>
@@ -1609,7 +1587,6 @@
               <w:t>(</w:t>
             </w:r>
             <w:proofErr w:type="spellStart"/>
-            <w:proofErr w:type="gramEnd"/>
             <w:r>
               <w:rPr>
                 <w:rFonts w:cs="Helvetica"/>
@@ -1765,9 +1742,9 @@
                 <w:sz w:val="15"/>
                 <w:szCs w:val="28"/>
               </w:rPr>
-              <w:t>set_clock_high_</w:t>
-            </w:r>
-            <w:proofErr w:type="gramStart"/>
+              <w:t>set_clock_high_time</w:t>
+            </w:r>
+            <w:proofErr w:type="spellEnd"/>
             <w:r>
               <w:rPr>
                 <w:rFonts w:cs="Helvetica"/>
@@ -1776,21 +1753,9 @@
                 <w:sz w:val="15"/>
                 <w:szCs w:val="28"/>
               </w:rPr>
-              <w:t>time</w:t>
-            </w:r>
-            <w:proofErr w:type="spellEnd"/>
-            <w:r>
-              <w:rPr>
-                <w:rFonts w:cs="Helvetica"/>
-                <w:b w:val="0"/>
-                <w:bCs w:val="0"/>
-                <w:sz w:val="15"/>
-                <w:szCs w:val="28"/>
-              </w:rPr>
               <w:t>(</w:t>
             </w:r>
             <w:proofErr w:type="spellStart"/>
-            <w:proofErr w:type="gramEnd"/>
             <w:r>
               <w:rPr>
                 <w:rFonts w:cs="Helvetica"/>
@@ -2807,7 +2772,6 @@
         <w:t>onfig</w:t>
       </w:r>
       <w:proofErr w:type="spellEnd"/>
-      <w:proofErr w:type="gramStart"/>
       <w:r>
         <w:rPr>
           <w:b/>
@@ -2820,15 +2784,7 @@
           <w:b/>
           <w:szCs w:val="16"/>
         </w:rPr>
-        <w:t xml:space="preserve">  --</w:t>
-      </w:r>
-      <w:proofErr w:type="gramEnd"/>
-      <w:r>
-        <w:rPr>
-          <w:b/>
-          <w:szCs w:val="16"/>
-        </w:rPr>
-        <w:t xml:space="preserve"> </w:t>
+        <w:t xml:space="preserve">  -- </w:t>
       </w:r>
       <w:r>
         <w:rPr>
@@ -4268,7 +4224,6 @@
         <w:t>vvc_status</w:t>
       </w:r>
       <w:proofErr w:type="spellEnd"/>
-      <w:proofErr w:type="gramStart"/>
       <w:r>
         <w:rPr>
           <w:b/>
@@ -4281,15 +4236,7 @@
           <w:b/>
           <w:szCs w:val="16"/>
         </w:rPr>
-        <w:t xml:space="preserve">  --</w:t>
-      </w:r>
-      <w:proofErr w:type="gramEnd"/>
-      <w:r>
-        <w:rPr>
-          <w:b/>
-          <w:szCs w:val="16"/>
-        </w:rPr>
-        <w:t xml:space="preserve"> </w:t>
+        <w:t xml:space="preserve">  -- </w:t>
       </w:r>
       <w:r>
         <w:rPr>
@@ -12883,7 +12830,7 @@
           <w:b/>
           <w:i/>
         </w:rPr>
-        <w:t>4</w:t>
+        <w:t>6</w:t>
       </w:r>
       <w:r>
         <w:rPr>
@@ -12963,7 +12910,14 @@
           <w:b/>
           <w:i/>
         </w:rPr>
-        <w:t>10</w:t>
+        <w:t>1</w:t>
+      </w:r>
+      <w:r>
+        <w:rPr>
+          <w:b/>
+          <w:i/>
+        </w:rPr>
+        <w:t>2</w:t>
       </w:r>
       <w:r>
         <w:rPr>
@@ -14897,7 +14851,7 @@
               <w:sz w:val="14"/>
               <w:lang w:val="sq-AL"/>
             </w:rPr>
-            <w:t>4</w:t>
+            <w:t>5</w:t>
           </w:r>
           <w:r>
             <w:rPr>
@@ -14963,7 +14917,7 @@
               <w:sz w:val="14"/>
               <w:lang w:val="en-US"/>
             </w:rPr>
-            <w:t>2021-02-26</w:t>
+            <w:t>2021-04-07</w:t>
           </w:r>
           <w:r>
             <w:rPr>
@@ -14996,38 +14950,18 @@
               <w:lang w:val="sq-AL"/>
             </w:rPr>
           </w:pPr>
-          <w:r>
-            <w:fldChar w:fldCharType="begin"/>
-          </w:r>
-          <w:r>
-            <w:rPr>
-              <w:lang w:val="sq-AL"/>
-            </w:rPr>
-            <w:instrText xml:space="preserve"> HYPERLINK "mailto:support@bitvis.no" </w:instrText>
-          </w:r>
-          <w:r>
-            <w:fldChar w:fldCharType="separate"/>
-          </w:r>
-          <w:r>
-            <w:rPr>
-              <w:rStyle w:val="Hyperkobling"/>
-              <w:rFonts w:ascii="Helvetica" w:hAnsi="Helvetica" w:cs="Arial"/>
-              <w:color w:val="1381C4"/>
-              <w:sz w:val="14"/>
-              <w:lang w:val="sq-AL"/>
-            </w:rPr>
-            <w:t>support@bitvis.no</w:t>
-          </w:r>
-          <w:r>
-            <w:rPr>
-              <w:rStyle w:val="Hyperkobling"/>
-              <w:rFonts w:ascii="Helvetica" w:hAnsi="Helvetica" w:cs="Arial"/>
-              <w:color w:val="1381C4"/>
-              <w:sz w:val="14"/>
-              <w:lang w:val="sq-AL"/>
-            </w:rPr>
-            <w:fldChar w:fldCharType="end"/>
-          </w:r>
+          <w:hyperlink r:id="rId1" w:history="1">
+            <w:r>
+              <w:rPr>
+                <w:rStyle w:val="Hyperkobling"/>
+                <w:rFonts w:ascii="Helvetica" w:hAnsi="Helvetica" w:cs="Arial"/>
+                <w:color w:val="1381C4"/>
+                <w:sz w:val="14"/>
+                <w:lang w:val="sq-AL"/>
+              </w:rPr>
+              <w:t>support@bitvis.no</w:t>
+            </w:r>
+          </w:hyperlink>
           <w:r>
             <w:rPr>
               <w:rFonts w:ascii="Helvetica" w:hAnsi="Helvetica" w:cs="Arial"/>

--- a/bitvis_vip_clock_generator/doc/clock_generator_vvc_QuickRef.docx
+++ b/bitvis_vip_clock_generator/doc/clock_generator_vvc_QuickRef.docx
@@ -1,6 +1,6 @@
 
 <file path=word/document.xml><?xml version="1.0" encoding="utf-8"?>
-<w:document xmlns:wpc="http://schemas.microsoft.com/office/word/2010/wordprocessingCanvas" xmlns:cx="http://schemas.microsoft.com/office/drawing/2014/chartex" xmlns:cx1="http://schemas.microsoft.com/office/drawing/2015/9/8/chartex" xmlns:cx2="http://schemas.microsoft.com/office/drawing/2015/10/21/chartex" xmlns:cx3="http://schemas.microsoft.com/office/drawing/2016/5/9/chartex" xmlns:cx4="http://schemas.microsoft.com/office/drawing/2016/5/10/chartex" xmlns:cx5="http://schemas.microsoft.com/office/drawing/2016/5/11/chartex" xmlns:cx6="http://schemas.microsoft.com/office/drawing/2016/5/12/chartex" xmlns:cx7="http://schemas.microsoft.com/office/drawing/2016/5/13/chartex" xmlns:cx8="http://schemas.microsoft.com/office/drawing/2016/5/14/chartex" xmlns:mc="http://schemas.openxmlformats.org/markup-compatibility/2006" xmlns:aink="http://schemas.microsoft.com/office/drawing/2016/ink" xmlns:am3d="http://schemas.microsoft.com/office/drawing/2017/model3d" xmlns:o="urn:schemas-microsoft-com:office:office" xmlns:r="http://schemas.openxmlformats.org/officeDocument/2006/relationships" xmlns:m="http://schemas.openxmlformats.org/officeDocument/2006/math" xmlns:v="urn:schemas-microsoft-com:vml" xmlns:wp14="http://schemas.microsoft.com/office/word/2010/wordprocessingDrawing" xmlns:wp="http://schemas.openxmlformats.org/drawingml/2006/wordprocessingDrawing" xmlns:w10="urn:schemas-microsoft-com:office:word" xmlns:w="http://schemas.openxmlformats.org/wordprocessingml/2006/main" xmlns:w14="http://schemas.microsoft.com/office/word/2010/wordml" xmlns:w15="http://schemas.microsoft.com/office/word/2012/wordml" xmlns:w16cex="http://schemas.microsoft.com/office/word/2018/wordml/cex" xmlns:w16cid="http://schemas.microsoft.com/office/word/2016/wordml/cid" xmlns:w16="http://schemas.microsoft.com/office/word/2018/wordml" xmlns:w16se="http://schemas.microsoft.com/office/word/2015/wordml/symex" xmlns:wpg="http://schemas.microsoft.com/office/word/2010/wordprocessingGroup" xmlns:wpi="http://schemas.microsoft.com/office/word/2010/wordprocessingInk" xmlns:wne="http://schemas.microsoft.com/office/word/2006/wordml" xmlns:wps="http://schemas.microsoft.com/office/word/2010/wordprocessingShape" mc:Ignorable="w14 w15 w16se w16cid w16 w16cex wp14">
+<w:document xmlns:wpc="http://schemas.microsoft.com/office/word/2010/wordprocessingCanvas" xmlns:cx="http://schemas.microsoft.com/office/drawing/2014/chartex" xmlns:cx1="http://schemas.microsoft.com/office/drawing/2015/9/8/chartex" xmlns:cx2="http://schemas.microsoft.com/office/drawing/2015/10/21/chartex" xmlns:cx3="http://schemas.microsoft.com/office/drawing/2016/5/9/chartex" xmlns:cx4="http://schemas.microsoft.com/office/drawing/2016/5/10/chartex" xmlns:cx5="http://schemas.microsoft.com/office/drawing/2016/5/11/chartex" xmlns:cx6="http://schemas.microsoft.com/office/drawing/2016/5/12/chartex" xmlns:cx7="http://schemas.microsoft.com/office/drawing/2016/5/13/chartex" xmlns:cx8="http://schemas.microsoft.com/office/drawing/2016/5/14/chartex" xmlns:mc="http://schemas.openxmlformats.org/markup-compatibility/2006" xmlns:aink="http://schemas.microsoft.com/office/drawing/2016/ink" xmlns:am3d="http://schemas.microsoft.com/office/drawing/2017/model3d" xmlns:o="urn:schemas-microsoft-com:office:office" xmlns:oel="http://schemas.microsoft.com/office/2019/extlst" xmlns:r="http://schemas.openxmlformats.org/officeDocument/2006/relationships" xmlns:m="http://schemas.openxmlformats.org/officeDocument/2006/math" xmlns:v="urn:schemas-microsoft-com:vml" xmlns:wp14="http://schemas.microsoft.com/office/word/2010/wordprocessingDrawing" xmlns:wp="http://schemas.openxmlformats.org/drawingml/2006/wordprocessingDrawing" xmlns:w10="urn:schemas-microsoft-com:office:word" xmlns:w="http://schemas.openxmlformats.org/wordprocessingml/2006/main" xmlns:w14="http://schemas.microsoft.com/office/word/2010/wordml" xmlns:w15="http://schemas.microsoft.com/office/word/2012/wordml" xmlns:w16cex="http://schemas.microsoft.com/office/word/2018/wordml/cex" xmlns:w16cid="http://schemas.microsoft.com/office/word/2016/wordml/cid" xmlns:w16="http://schemas.microsoft.com/office/word/2018/wordml" xmlns:w16sdtdh="http://schemas.microsoft.com/office/word/2020/wordml/sdtdatahash" xmlns:w16se="http://schemas.microsoft.com/office/word/2015/wordml/symex" xmlns:wpg="http://schemas.microsoft.com/office/word/2010/wordprocessingGroup" xmlns:wpi="http://schemas.microsoft.com/office/word/2010/wordprocessingInk" xmlns:wne="http://schemas.microsoft.com/office/word/2006/wordml" xmlns:wps="http://schemas.microsoft.com/office/word/2010/wordprocessingShape" mc:Ignorable="w14 w15 w16se w16cid w16 w16cex w16sdtdh wp14">
   <w:body>
     <w:p>
       <w:pPr>
@@ -112,7 +112,7 @@
                 <v:stroke joinstyle="miter"/>
                 <v:path gradientshapeok="t" o:connecttype="rect"/>
               </v:shapetype>
-              <v:shape id="Tekstboks 2" o:spid="_x0000_s1026" type="#_x0000_t202" style="position:absolute;margin-left:687.55pt;margin-top:34pt;width:66.85pt;height:28.05pt;z-index:251681792;visibility:visible;mso-wrap-style:square;mso-width-percent:0;mso-height-percent:0;mso-wrap-distance-left:9pt;mso-wrap-distance-top:3.6pt;mso-wrap-distance-right:9pt;mso-wrap-distance-bottom:3.6pt;mso-position-horizontal:absolute;mso-position-horizontal-relative:text;mso-position-vertical:absolute;mso-position-vertical-relative:text;mso-width-percent:0;mso-height-percent:0;mso-width-relative:margin;mso-height-relative:margin;v-text-anchor:top" o:gfxdata="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" strokecolor="white [3212]">
+              <v:shape id="Tekstboks 2" o:spid="_x0000_s1026" type="#_x0000_t202" style="position:absolute;margin-left:687.55pt;margin-top:34pt;width:66.85pt;height:28.05pt;z-index:251681792;visibility:visible;mso-wrap-style:square;mso-width-percent:0;mso-height-percent:0;mso-wrap-distance-left:9pt;mso-wrap-distance-top:3.6pt;mso-wrap-distance-right:9pt;mso-wrap-distance-bottom:3.6pt;mso-position-horizontal:absolute;mso-position-horizontal-relative:text;mso-position-vertical:absolute;mso-position-vertical-relative:text;mso-width-percent:0;mso-height-percent:0;mso-width-relative:margin;mso-height-relative:margin;v-text-anchor:top" o:gfxdata="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" strokecolor="white [3212]">
                 <v:textbox>
                   <w:txbxContent>
                     <w:p>
@@ -284,15 +284,7 @@
         <w:t xml:space="preserve">VVC Framework </w:t>
       </w:r>
       <w:r>
-        <w:t xml:space="preserve">Essential Mechanisms located in </w:t>
-      </w:r>
-      <w:proofErr w:type="spellStart"/>
-      <w:r>
-        <w:t>uvvm_vvc_framework</w:t>
-      </w:r>
-      <w:proofErr w:type="spellEnd"/>
-      <w:r>
-        <w:t>/doc.</w:t>
+        <w:t>Essential Mechanisms located in uvvm_vvc_framework/doc.</w:t>
       </w:r>
     </w:p>
     <w:p/>
@@ -346,7 +338,6 @@
                 <w:szCs w:val="24"/>
               </w:rPr>
             </w:pPr>
-            <w:proofErr w:type="spellStart"/>
             <w:r>
               <w:rPr>
                 <w:rFonts w:cs="Helvetica"/>
@@ -374,7 +365,6 @@
               </w:rPr>
               <w:t>clock</w:t>
             </w:r>
-            <w:proofErr w:type="spellEnd"/>
             <w:r>
               <w:rPr>
                 <w:rFonts w:cs="Helvetica"/>
@@ -389,16 +379,15 @@
                 <w:color w:val="FFFFFF"/>
                 <w:szCs w:val="30"/>
               </w:rPr>
-              <w:t>(</w:t>
-            </w:r>
-            <w:proofErr w:type="spellStart"/>
+              <w:t>(VVC</w:t>
+            </w:r>
             <w:r>
               <w:rPr>
                 <w:rFonts w:cs="Helvetica"/>
                 <w:color w:val="FFFFFF"/>
                 <w:szCs w:val="30"/>
               </w:rPr>
-              <w:t>VVC</w:t>
+              <w:t>T</w:t>
             </w:r>
             <w:r>
               <w:rPr>
@@ -406,25 +395,23 @@
                 <w:color w:val="FFFFFF"/>
                 <w:szCs w:val="30"/>
               </w:rPr>
-              <w:t>T</w:t>
-            </w:r>
-            <w:proofErr w:type="spellEnd"/>
+              <w:t xml:space="preserve">, </w:t>
+            </w:r>
             <w:r>
               <w:rPr>
                 <w:rFonts w:cs="Helvetica"/>
                 <w:color w:val="FFFFFF"/>
                 <w:szCs w:val="30"/>
               </w:rPr>
-              <w:t xml:space="preserve">, </w:t>
-            </w:r>
-            <w:proofErr w:type="spellStart"/>
+              <w:t>vvc_</w:t>
+            </w:r>
             <w:r>
               <w:rPr>
                 <w:rFonts w:cs="Helvetica"/>
                 <w:color w:val="FFFFFF"/>
                 <w:szCs w:val="30"/>
               </w:rPr>
-              <w:t>vvc_</w:t>
+              <w:t>instance_id</w:t>
             </w:r>
             <w:r>
               <w:rPr>
@@ -432,7 +419,7 @@
                 <w:color w:val="FFFFFF"/>
                 <w:szCs w:val="30"/>
               </w:rPr>
-              <w:t>instance_id</w:t>
+              <w:t xml:space="preserve">x, </w:t>
             </w:r>
             <w:r>
               <w:rPr>
@@ -440,27 +427,8 @@
                 <w:color w:val="FFFFFF"/>
                 <w:szCs w:val="30"/>
               </w:rPr>
-              <w:t>x</w:t>
-            </w:r>
-            <w:proofErr w:type="spellEnd"/>
-            <w:r>
-              <w:rPr>
-                <w:rFonts w:cs="Helvetica"/>
-                <w:color w:val="FFFFFF"/>
-                <w:szCs w:val="30"/>
-              </w:rPr>
-              <w:t xml:space="preserve">, </w:t>
-            </w:r>
-            <w:proofErr w:type="spellStart"/>
-            <w:r>
-              <w:rPr>
-                <w:rFonts w:cs="Helvetica"/>
-                <w:color w:val="FFFFFF"/>
-                <w:szCs w:val="30"/>
-              </w:rPr>
               <w:t>msg</w:t>
             </w:r>
-            <w:proofErr w:type="spellEnd"/>
             <w:r>
               <w:rPr>
                 <w:rFonts w:cs="Helvetica"/>
@@ -527,7 +495,6 @@
               </w:rPr>
               <w:t xml:space="preserve">: </w:t>
             </w:r>
-            <w:proofErr w:type="spellStart"/>
             <w:r>
               <w:rPr>
                 <w:rFonts w:cs="Helvetica"/>
@@ -548,7 +515,6 @@
               </w:rPr>
               <w:t>_</w:t>
             </w:r>
-            <w:proofErr w:type="gramStart"/>
             <w:r>
               <w:rPr>
                 <w:rFonts w:cs="Helvetica"/>
@@ -559,7 +525,6 @@
               </w:rPr>
               <w:t>clock</w:t>
             </w:r>
-            <w:proofErr w:type="spellEnd"/>
             <w:r>
               <w:rPr>
                 <w:rFonts w:cs="Helvetica"/>
@@ -570,8 +535,6 @@
               </w:rPr>
               <w:t>(</w:t>
             </w:r>
-            <w:proofErr w:type="spellStart"/>
-            <w:proofErr w:type="gramEnd"/>
             <w:r>
               <w:rPr>
                 <w:rFonts w:cs="Helvetica"/>
@@ -590,18 +553,7 @@
                 <w:sz w:val="15"/>
                 <w:szCs w:val="28"/>
               </w:rPr>
-              <w:t>_VVCT</w:t>
-            </w:r>
-            <w:proofErr w:type="spellEnd"/>
-            <w:r>
-              <w:rPr>
-                <w:rFonts w:cs="Helvetica"/>
-                <w:b w:val="0"/>
-                <w:bCs w:val="0"/>
-                <w:sz w:val="15"/>
-                <w:szCs w:val="28"/>
-              </w:rPr>
-              <w:t xml:space="preserve">, 1, </w:t>
+              <w:t xml:space="preserve">_VVCT, 1, </w:t>
             </w:r>
             <w:r>
               <w:rPr>
@@ -720,7 +672,6 @@
                                 <w:sz w:val="20"/>
                               </w:rPr>
                             </w:pPr>
-                            <w:proofErr w:type="spellStart"/>
                             <w:r>
                               <w:rPr>
                                 <w:rFonts w:ascii="Helvetica Neue Light" w:hAnsi="Helvetica Neue Light"/>
@@ -730,7 +681,6 @@
                               </w:rPr>
                               <w:t>clock_generator_vvc.vhd</w:t>
                             </w:r>
-                            <w:proofErr w:type="spellEnd"/>
                           </w:p>
                         </w:txbxContent>
                       </wps:txbx>
@@ -754,7 +704,7 @@
           </mc:Choice>
           <mc:Fallback>
             <w:pict>
-              <v:shape w14:anchorId="6835D37D" id="Tekstboks 8" o:spid="_x0000_s1027" type="#_x0000_t202" style="position:absolute;margin-left:660.1pt;margin-top:41.25pt;width:122.75pt;height:33.8pt;z-index:251683840;visibility:visible;mso-wrap-style:square;mso-width-percent:0;mso-height-percent:0;mso-wrap-distance-left:9pt;mso-wrap-distance-top:0;mso-wrap-distance-right:9pt;mso-wrap-distance-bottom:0;mso-position-horizontal:absolute;mso-position-horizontal-relative:margin;mso-position-vertical:absolute;mso-position-vertical-relative:text;mso-width-percent:0;mso-height-percent:0;mso-width-relative:margin;mso-height-relative:margin;v-text-anchor:top" o:gfxdata="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" filled="f" stroked="f">
+              <v:shape w14:anchorId="6835D37D" id="Tekstboks 8" o:spid="_x0000_s1027" type="#_x0000_t202" style="position:absolute;margin-left:660.1pt;margin-top:41.25pt;width:122.75pt;height:33.8pt;z-index:251683840;visibility:visible;mso-wrap-style:square;mso-width-percent:0;mso-height-percent:0;mso-wrap-distance-left:9pt;mso-wrap-distance-top:0;mso-wrap-distance-right:9pt;mso-wrap-distance-bottom:0;mso-position-horizontal:absolute;mso-position-horizontal-relative:margin;mso-position-vertical:absolute;mso-position-vertical-relative:text;mso-width-percent:0;mso-height-percent:0;mso-width-relative:margin;mso-height-relative:margin;v-text-anchor:top" o:gfxdata="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" filled="f" stroked="f">
                 <v:textbox>
                   <w:txbxContent>
                     <w:p>
@@ -767,7 +717,6 @@
                           <w:sz w:val="20"/>
                         </w:rPr>
                       </w:pPr>
-                      <w:proofErr w:type="spellStart"/>
                       <w:r>
                         <w:rPr>
                           <w:rFonts w:ascii="Helvetica Neue Light" w:hAnsi="Helvetica Neue Light"/>
@@ -777,7 +726,6 @@
                         </w:rPr>
                         <w:t>clock_generator_vvc.vhd</w:t>
                       </w:r>
-                      <w:proofErr w:type="spellEnd"/>
                     </w:p>
                   </w:txbxContent>
                 </v:textbox>
@@ -838,7 +786,6 @@
                 <w:szCs w:val="24"/>
               </w:rPr>
             </w:pPr>
-            <w:proofErr w:type="spellStart"/>
             <w:r>
               <w:rPr>
                 <w:rFonts w:cs="Helvetica"/>
@@ -866,7 +813,6 @@
               </w:rPr>
               <w:t>clock</w:t>
             </w:r>
-            <w:proofErr w:type="spellEnd"/>
             <w:r>
               <w:rPr>
                 <w:rFonts w:cs="Helvetica"/>
@@ -881,16 +827,15 @@
                 <w:color w:val="FFFFFF"/>
                 <w:szCs w:val="30"/>
               </w:rPr>
-              <w:t>(</w:t>
-            </w:r>
-            <w:proofErr w:type="spellStart"/>
+              <w:t>(VVC</w:t>
+            </w:r>
             <w:r>
               <w:rPr>
                 <w:rFonts w:cs="Helvetica"/>
                 <w:color w:val="FFFFFF"/>
                 <w:szCs w:val="30"/>
               </w:rPr>
-              <w:t>VVC</w:t>
+              <w:t>T</w:t>
             </w:r>
             <w:r>
               <w:rPr>
@@ -898,25 +843,23 @@
                 <w:color w:val="FFFFFF"/>
                 <w:szCs w:val="30"/>
               </w:rPr>
-              <w:t>T</w:t>
-            </w:r>
-            <w:proofErr w:type="spellEnd"/>
+              <w:t xml:space="preserve">, </w:t>
+            </w:r>
             <w:r>
               <w:rPr>
                 <w:rFonts w:cs="Helvetica"/>
                 <w:color w:val="FFFFFF"/>
                 <w:szCs w:val="30"/>
               </w:rPr>
-              <w:t xml:space="preserve">, </w:t>
-            </w:r>
-            <w:proofErr w:type="spellStart"/>
+              <w:t>vvc_</w:t>
+            </w:r>
             <w:r>
               <w:rPr>
                 <w:rFonts w:cs="Helvetica"/>
                 <w:color w:val="FFFFFF"/>
                 <w:szCs w:val="30"/>
               </w:rPr>
-              <w:t>vvc_</w:t>
+              <w:t>instance_</w:t>
             </w:r>
             <w:r>
               <w:rPr>
@@ -924,7 +867,7 @@
                 <w:color w:val="FFFFFF"/>
                 <w:szCs w:val="30"/>
               </w:rPr>
-              <w:t>instance_</w:t>
+              <w:t xml:space="preserve">idx, </w:t>
             </w:r>
             <w:r>
               <w:rPr>
@@ -932,27 +875,8 @@
                 <w:color w:val="FFFFFF"/>
                 <w:szCs w:val="30"/>
               </w:rPr>
-              <w:t>idx</w:t>
-            </w:r>
-            <w:proofErr w:type="spellEnd"/>
-            <w:r>
-              <w:rPr>
-                <w:rFonts w:cs="Helvetica"/>
-                <w:color w:val="FFFFFF"/>
-                <w:szCs w:val="30"/>
-              </w:rPr>
-              <w:t xml:space="preserve">, </w:t>
-            </w:r>
-            <w:proofErr w:type="spellStart"/>
-            <w:r>
-              <w:rPr>
-                <w:rFonts w:cs="Helvetica"/>
-                <w:color w:val="FFFFFF"/>
-                <w:szCs w:val="30"/>
-              </w:rPr>
               <w:t>msg</w:t>
             </w:r>
-            <w:proofErr w:type="spellEnd"/>
             <w:r>
               <w:rPr>
                 <w:rFonts w:cs="Helvetica"/>
@@ -1019,7 +943,6 @@
               </w:rPr>
               <w:t xml:space="preserve">: </w:t>
             </w:r>
-            <w:proofErr w:type="spellStart"/>
             <w:r>
               <w:rPr>
                 <w:rFonts w:cs="Helvetica"/>
@@ -1040,7 +963,6 @@
               </w:rPr>
               <w:t>_</w:t>
             </w:r>
-            <w:proofErr w:type="gramStart"/>
             <w:r>
               <w:rPr>
                 <w:rFonts w:cs="Helvetica"/>
@@ -1051,7 +973,6 @@
               </w:rPr>
               <w:t>clock</w:t>
             </w:r>
-            <w:proofErr w:type="spellEnd"/>
             <w:r>
               <w:rPr>
                 <w:rFonts w:cs="Helvetica"/>
@@ -1062,8 +983,6 @@
               </w:rPr>
               <w:t>(</w:t>
             </w:r>
-            <w:proofErr w:type="spellStart"/>
-            <w:proofErr w:type="gramEnd"/>
             <w:r>
               <w:rPr>
                 <w:rFonts w:cs="Helvetica"/>
@@ -1092,18 +1011,7 @@
                 <w:sz w:val="15"/>
                 <w:szCs w:val="28"/>
               </w:rPr>
-              <w:t>VCT</w:t>
-            </w:r>
-            <w:proofErr w:type="spellEnd"/>
-            <w:r>
-              <w:rPr>
-                <w:rFonts w:cs="Helvetica"/>
-                <w:b w:val="0"/>
-                <w:bCs w:val="0"/>
-                <w:sz w:val="15"/>
-                <w:szCs w:val="28"/>
-              </w:rPr>
-              <w:t>, 1, “</w:t>
+              <w:t>VCT, 1, “</w:t>
             </w:r>
             <w:r>
               <w:rPr>
@@ -1197,7 +1105,6 @@
                 <w:szCs w:val="24"/>
               </w:rPr>
             </w:pPr>
-            <w:proofErr w:type="spellStart"/>
             <w:r>
               <w:rPr>
                 <w:rFonts w:cs="Helvetica"/>
@@ -1216,7 +1123,6 @@
               </w:rPr>
               <w:t>_clock_period</w:t>
             </w:r>
-            <w:proofErr w:type="spellEnd"/>
             <w:r>
               <w:rPr>
                 <w:rFonts w:cs="Helvetica"/>
@@ -1231,16 +1137,15 @@
                 <w:color w:val="FFFFFF"/>
                 <w:szCs w:val="30"/>
               </w:rPr>
-              <w:t>(</w:t>
-            </w:r>
-            <w:proofErr w:type="spellStart"/>
+              <w:t>(V</w:t>
+            </w:r>
             <w:r>
               <w:rPr>
                 <w:rFonts w:cs="Helvetica"/>
                 <w:color w:val="FFFFFF"/>
                 <w:szCs w:val="30"/>
               </w:rPr>
-              <w:t>V</w:t>
+              <w:t>VC</w:t>
             </w:r>
             <w:r>
               <w:rPr>
@@ -1248,7 +1153,7 @@
                 <w:color w:val="FFFFFF"/>
                 <w:szCs w:val="30"/>
               </w:rPr>
-              <w:t>VC</w:t>
+              <w:t>T</w:t>
             </w:r>
             <w:r>
               <w:rPr>
@@ -1256,25 +1161,23 @@
                 <w:color w:val="FFFFFF"/>
                 <w:szCs w:val="30"/>
               </w:rPr>
-              <w:t>T</w:t>
-            </w:r>
-            <w:proofErr w:type="spellEnd"/>
+              <w:t xml:space="preserve">, </w:t>
+            </w:r>
             <w:r>
               <w:rPr>
                 <w:rFonts w:cs="Helvetica"/>
                 <w:color w:val="FFFFFF"/>
                 <w:szCs w:val="30"/>
               </w:rPr>
-              <w:t xml:space="preserve">, </w:t>
-            </w:r>
-            <w:proofErr w:type="spellStart"/>
+              <w:t>vvc_</w:t>
+            </w:r>
             <w:r>
               <w:rPr>
                 <w:rFonts w:cs="Helvetica"/>
                 <w:color w:val="FFFFFF"/>
                 <w:szCs w:val="30"/>
               </w:rPr>
-              <w:t>vvc_</w:t>
+              <w:t xml:space="preserve">instance_idx, </w:t>
             </w:r>
             <w:r>
               <w:rPr>
@@ -1282,45 +1185,16 @@
                 <w:color w:val="FFFFFF"/>
                 <w:szCs w:val="30"/>
               </w:rPr>
-              <w:t>instance_idx</w:t>
-            </w:r>
-            <w:proofErr w:type="spellEnd"/>
+              <w:t>clock_period</w:t>
+            </w:r>
             <w:r>
               <w:rPr>
                 <w:rFonts w:cs="Helvetica"/>
                 <w:color w:val="FFFFFF"/>
                 <w:szCs w:val="30"/>
               </w:rPr>
-              <w:t xml:space="preserve">, </w:t>
-            </w:r>
-            <w:proofErr w:type="spellStart"/>
-            <w:r>
-              <w:rPr>
-                <w:rFonts w:cs="Helvetica"/>
-                <w:color w:val="FFFFFF"/>
-                <w:szCs w:val="30"/>
-              </w:rPr>
-              <w:t>clock_period</w:t>
-            </w:r>
-            <w:proofErr w:type="spellEnd"/>
-            <w:r>
-              <w:rPr>
-                <w:rFonts w:cs="Helvetica"/>
-                <w:color w:val="FFFFFF"/>
-                <w:szCs w:val="30"/>
-              </w:rPr>
-              <w:t xml:space="preserve">, </w:t>
-            </w:r>
-            <w:proofErr w:type="spellStart"/>
-            <w:r>
-              <w:rPr>
-                <w:rFonts w:cs="Helvetica"/>
-                <w:color w:val="FFFFFF"/>
-                <w:szCs w:val="30"/>
-              </w:rPr>
-              <w:t>msg</w:t>
-            </w:r>
-            <w:proofErr w:type="spellEnd"/>
+              <w:t>, msg</w:t>
+            </w:r>
             <w:r>
               <w:rPr>
                 <w:rFonts w:cs="Helvetica"/>
@@ -1387,7 +1261,6 @@
               </w:rPr>
               <w:t xml:space="preserve">: </w:t>
             </w:r>
-            <w:proofErr w:type="spellStart"/>
             <w:r>
               <w:rPr>
                 <w:rFonts w:cs="Helvetica"/>
@@ -1418,7 +1291,6 @@
               </w:rPr>
               <w:t>clock_period</w:t>
             </w:r>
-            <w:proofErr w:type="spellEnd"/>
             <w:r>
               <w:rPr>
                 <w:rFonts w:cs="Helvetica"/>
@@ -1429,7 +1301,6 @@
               </w:rPr>
               <w:t>(</w:t>
             </w:r>
-            <w:proofErr w:type="spellStart"/>
             <w:r>
               <w:rPr>
                 <w:rFonts w:cs="Helvetica"/>
@@ -1448,18 +1319,7 @@
                 <w:sz w:val="15"/>
                 <w:szCs w:val="28"/>
               </w:rPr>
-              <w:t>_VVCT</w:t>
-            </w:r>
-            <w:proofErr w:type="spellEnd"/>
-            <w:r>
-              <w:rPr>
-                <w:rFonts w:cs="Helvetica"/>
-                <w:b w:val="0"/>
-                <w:bCs w:val="0"/>
-                <w:sz w:val="15"/>
-                <w:szCs w:val="28"/>
-              </w:rPr>
-              <w:t xml:space="preserve">, 1, </w:t>
+              <w:t xml:space="preserve">_VVCT, 1, </w:t>
             </w:r>
             <w:r>
               <w:rPr>
@@ -1567,7 +1427,6 @@
                 <w:szCs w:val="24"/>
               </w:rPr>
             </w:pPr>
-            <w:proofErr w:type="spellStart"/>
             <w:r>
               <w:rPr>
                 <w:rFonts w:cs="Helvetica"/>
@@ -1577,23 +1436,21 @@
               </w:rPr>
               <w:t>set_clock_high_time</w:t>
             </w:r>
-            <w:proofErr w:type="spellEnd"/>
             <w:r>
               <w:rPr>
                 <w:rFonts w:cs="Helvetica"/>
                 <w:color w:val="FFFFFF"/>
                 <w:szCs w:val="30"/>
               </w:rPr>
-              <w:t>(</w:t>
-            </w:r>
-            <w:proofErr w:type="spellStart"/>
+              <w:t>(VVC</w:t>
+            </w:r>
             <w:r>
               <w:rPr>
                 <w:rFonts w:cs="Helvetica"/>
                 <w:color w:val="FFFFFF"/>
                 <w:szCs w:val="30"/>
               </w:rPr>
-              <w:t>VVC</w:t>
+              <w:t>T</w:t>
             </w:r>
             <w:r>
               <w:rPr>
@@ -1601,25 +1458,23 @@
                 <w:color w:val="FFFFFF"/>
                 <w:szCs w:val="30"/>
               </w:rPr>
-              <w:t>T</w:t>
-            </w:r>
-            <w:proofErr w:type="spellEnd"/>
+              <w:t xml:space="preserve">, </w:t>
+            </w:r>
             <w:r>
               <w:rPr>
                 <w:rFonts w:cs="Helvetica"/>
                 <w:color w:val="FFFFFF"/>
                 <w:szCs w:val="30"/>
               </w:rPr>
-              <w:t xml:space="preserve">, </w:t>
-            </w:r>
-            <w:proofErr w:type="spellStart"/>
+              <w:t>vvc_</w:t>
+            </w:r>
             <w:r>
               <w:rPr>
                 <w:rFonts w:cs="Helvetica"/>
                 <w:color w:val="FFFFFF"/>
                 <w:szCs w:val="30"/>
               </w:rPr>
-              <w:t>vvc_</w:t>
+              <w:t xml:space="preserve">instance_idx, </w:t>
             </w:r>
             <w:r>
               <w:rPr>
@@ -1627,45 +1482,16 @@
                 <w:color w:val="FFFFFF"/>
                 <w:szCs w:val="30"/>
               </w:rPr>
-              <w:t>instance_idx</w:t>
-            </w:r>
-            <w:proofErr w:type="spellEnd"/>
+              <w:t>clock_high_time</w:t>
+            </w:r>
             <w:r>
               <w:rPr>
                 <w:rFonts w:cs="Helvetica"/>
                 <w:color w:val="FFFFFF"/>
                 <w:szCs w:val="30"/>
               </w:rPr>
-              <w:t xml:space="preserve">, </w:t>
-            </w:r>
-            <w:proofErr w:type="spellStart"/>
-            <w:r>
-              <w:rPr>
-                <w:rFonts w:cs="Helvetica"/>
-                <w:color w:val="FFFFFF"/>
-                <w:szCs w:val="30"/>
-              </w:rPr>
-              <w:t>clock_high_time</w:t>
-            </w:r>
-            <w:proofErr w:type="spellEnd"/>
-            <w:r>
-              <w:rPr>
-                <w:rFonts w:cs="Helvetica"/>
-                <w:color w:val="FFFFFF"/>
-                <w:szCs w:val="30"/>
-              </w:rPr>
-              <w:t xml:space="preserve">, </w:t>
-            </w:r>
-            <w:proofErr w:type="spellStart"/>
-            <w:r>
-              <w:rPr>
-                <w:rFonts w:cs="Helvetica"/>
-                <w:color w:val="FFFFFF"/>
-                <w:szCs w:val="30"/>
-              </w:rPr>
-              <w:t>msg</w:t>
-            </w:r>
-            <w:proofErr w:type="spellEnd"/>
+              <w:t>, msg</w:t>
+            </w:r>
             <w:r>
               <w:rPr>
                 <w:rFonts w:cs="Helvetica"/>
@@ -1733,7 +1559,6 @@
               </w:rPr>
               <w:t xml:space="preserve">: </w:t>
             </w:r>
-            <w:proofErr w:type="spellStart"/>
             <w:r>
               <w:rPr>
                 <w:rFonts w:cs="Helvetica"/>
@@ -1744,7 +1569,6 @@
               </w:rPr>
               <w:t>set_clock_high_time</w:t>
             </w:r>
-            <w:proofErr w:type="spellEnd"/>
             <w:r>
               <w:rPr>
                 <w:rFonts w:cs="Helvetica"/>
@@ -1755,7 +1579,6 @@
               </w:rPr>
               <w:t>(</w:t>
             </w:r>
-            <w:proofErr w:type="spellStart"/>
             <w:r>
               <w:rPr>
                 <w:rFonts w:cs="Helvetica"/>
@@ -1774,18 +1597,7 @@
                 <w:sz w:val="15"/>
                 <w:szCs w:val="28"/>
               </w:rPr>
-              <w:t>_VVCT</w:t>
-            </w:r>
-            <w:proofErr w:type="spellEnd"/>
-            <w:r>
-              <w:rPr>
-                <w:rFonts w:cs="Helvetica"/>
-                <w:b w:val="0"/>
-                <w:bCs w:val="0"/>
-                <w:sz w:val="15"/>
-                <w:szCs w:val="28"/>
-              </w:rPr>
-              <w:t xml:space="preserve">, 1, </w:t>
+              <w:t xml:space="preserve">_VVCT, 1, </w:t>
             </w:r>
             <w:r>
               <w:rPr>
@@ -1971,43 +1783,7 @@
                                 <w:sz w:val="15"/>
                                 <w:szCs w:val="15"/>
                               </w:rPr>
-                              <w:t xml:space="preserve">See </w:t>
-                            </w:r>
-                            <w:proofErr w:type="spellStart"/>
-                            <w:r>
-                              <w:rPr>
-                                <w:rFonts w:cs="Helvetica"/>
-                                <w:sz w:val="15"/>
-                                <w:szCs w:val="15"/>
-                              </w:rPr>
-                              <w:t>UVVM</w:t>
-                            </w:r>
-                            <w:proofErr w:type="spellEnd"/>
-                            <w:r>
-                              <w:rPr>
-                                <w:rFonts w:cs="Helvetica"/>
-                                <w:sz w:val="15"/>
-                                <w:szCs w:val="15"/>
-                              </w:rPr>
-                              <w:t xml:space="preserve"> Methods </w:t>
-                            </w:r>
-                            <w:proofErr w:type="spellStart"/>
-                            <w:r>
-                              <w:rPr>
-                                <w:rFonts w:cs="Helvetica"/>
-                                <w:sz w:val="15"/>
-                                <w:szCs w:val="15"/>
-                              </w:rPr>
-                              <w:t>QuickRef</w:t>
-                            </w:r>
-                            <w:proofErr w:type="spellEnd"/>
-                            <w:r>
-                              <w:rPr>
-                                <w:rFonts w:cs="Helvetica"/>
-                                <w:sz w:val="15"/>
-                                <w:szCs w:val="15"/>
-                              </w:rPr>
-                              <w:t xml:space="preserve"> for details.</w:t>
+                              <w:t>See UVVM Methods QuickRef for details.</w:t>
                             </w:r>
                           </w:p>
                           <w:p>
@@ -2023,7 +1799,6 @@
                                 <w:szCs w:val="21"/>
                               </w:rPr>
                             </w:pPr>
-                            <w:proofErr w:type="spellStart"/>
                             <w:r>
                               <w:rPr>
                                 <w:rFonts w:cs="Verdana"/>
@@ -2034,7 +1809,6 @@
                               </w:rPr>
                               <w:t>enable_log_msg</w:t>
                             </w:r>
-                            <w:proofErr w:type="spellEnd"/>
                             <w:r>
                               <w:rPr>
                                 <w:rFonts w:cs="Verdana"/>
@@ -2052,46 +1826,15 @@
                                 <w:szCs w:val="12"/>
                               </w:rPr>
                               <w:br/>
+                              <w:t>disable_log_msg</w:t>
                             </w:r>
-                            <w:proofErr w:type="spellStart"/>
-                            <w:r>
-                              <w:rPr>
-                                <w:rFonts w:cs="Verdana"/>
-                                <w:b/>
-                                <w:bCs/>
-                                <w:sz w:val="15"/>
-                                <w:szCs w:val="12"/>
-                              </w:rPr>
-                              <w:t>disable_log_</w:t>
-                            </w:r>
-                            <w:proofErr w:type="gramStart"/>
-                            <w:r>
-                              <w:rPr>
-                                <w:rFonts w:cs="Verdana"/>
-                                <w:b/>
-                                <w:bCs/>
-                                <w:sz w:val="15"/>
-                                <w:szCs w:val="12"/>
-                              </w:rPr>
-                              <w:t>msg</w:t>
-                            </w:r>
-                            <w:proofErr w:type="spellEnd"/>
                             <w:r>
                               <w:rPr>
                                 <w:rFonts w:cs="Verdana"/>
                                 <w:sz w:val="15"/>
                                 <w:szCs w:val="11"/>
                               </w:rPr>
-                              <w:t>(</w:t>
-                            </w:r>
-                            <w:proofErr w:type="gramEnd"/>
-                            <w:r>
-                              <w:rPr>
-                                <w:rFonts w:cs="Verdana"/>
-                                <w:sz w:val="15"/>
-                                <w:szCs w:val="11"/>
-                              </w:rPr>
-                              <w:t>)</w:t>
+                              <w:t>()</w:t>
                             </w:r>
                           </w:p>
                           <w:p>
@@ -2107,7 +1850,6 @@
                                 <w:szCs w:val="11"/>
                               </w:rPr>
                             </w:pPr>
-                            <w:proofErr w:type="spellStart"/>
                             <w:r>
                               <w:rPr>
                                 <w:rFonts w:cs="Verdana"/>
@@ -2118,7 +1860,6 @@
                               </w:rPr>
                               <w:t>flush_command_queue</w:t>
                             </w:r>
-                            <w:proofErr w:type="spellEnd"/>
                             <w:r>
                               <w:rPr>
                                 <w:rFonts w:cs="Verdana"/>
@@ -2135,7 +1876,6 @@
                               </w:rPr>
                               <w:br/>
                             </w:r>
-                            <w:proofErr w:type="spellStart"/>
                             <w:r>
                               <w:rPr>
                                 <w:rFonts w:cs="Verdana"/>
@@ -2146,7 +1886,6 @@
                               </w:rPr>
                               <w:t>terminate_current_command</w:t>
                             </w:r>
-                            <w:proofErr w:type="spellEnd"/>
                             <w:r>
                               <w:rPr>
                                 <w:rFonts w:cs="Verdana"/>
@@ -2164,19 +1903,8 @@
                                 <w:szCs w:val="12"/>
                               </w:rPr>
                               <w:br/>
-                            </w:r>
-                            <w:proofErr w:type="spellStart"/>
-                            <w:r>
-                              <w:rPr>
-                                <w:rFonts w:cs="Verdana"/>
-                                <w:b/>
-                                <w:bCs/>
-                                <w:sz w:val="15"/>
-                                <w:szCs w:val="12"/>
-                              </w:rPr>
                               <w:t>terminate_all_commands</w:t>
                             </w:r>
-                            <w:proofErr w:type="spellEnd"/>
                             <w:r>
                               <w:rPr>
                                 <w:rFonts w:cs="Verdana"/>
@@ -2194,46 +1922,15 @@
                                 <w:szCs w:val="12"/>
                               </w:rPr>
                               <w:br/>
+                              <w:t>insert_delay</w:t>
                             </w:r>
-                            <w:proofErr w:type="spellStart"/>
-                            <w:r>
-                              <w:rPr>
-                                <w:rFonts w:cs="Verdana"/>
-                                <w:b/>
-                                <w:bCs/>
-                                <w:sz w:val="15"/>
-                                <w:szCs w:val="12"/>
-                              </w:rPr>
-                              <w:t>insert_</w:t>
-                            </w:r>
-                            <w:proofErr w:type="gramStart"/>
-                            <w:r>
-                              <w:rPr>
-                                <w:rFonts w:cs="Verdana"/>
-                                <w:b/>
-                                <w:bCs/>
-                                <w:sz w:val="15"/>
-                                <w:szCs w:val="12"/>
-                              </w:rPr>
-                              <w:t>delay</w:t>
-                            </w:r>
-                            <w:proofErr w:type="spellEnd"/>
                             <w:r>
                               <w:rPr>
                                 <w:rFonts w:cs="Verdana"/>
                                 <w:sz w:val="15"/>
                                 <w:szCs w:val="11"/>
                               </w:rPr>
-                              <w:t>(</w:t>
-                            </w:r>
-                            <w:proofErr w:type="gramEnd"/>
-                            <w:r>
-                              <w:rPr>
-                                <w:rFonts w:cs="Verdana"/>
-                                <w:sz w:val="15"/>
-                                <w:szCs w:val="11"/>
-                              </w:rPr>
-                              <w:t>)</w:t>
+                              <w:t>()</w:t>
                             </w:r>
                           </w:p>
                           <w:p>
@@ -2251,7 +1948,6 @@
                                 <w:szCs w:val="12"/>
                               </w:rPr>
                             </w:pPr>
-                            <w:proofErr w:type="spellStart"/>
                             <w:r>
                               <w:rPr>
                                 <w:rFonts w:cs="Verdana"/>
@@ -2260,40 +1956,7 @@
                                 <w:sz w:val="15"/>
                                 <w:szCs w:val="12"/>
                               </w:rPr>
-                              <w:t>get_last_received_cmd_</w:t>
-                            </w:r>
-                            <w:proofErr w:type="gramStart"/>
-                            <w:r>
-                              <w:rPr>
-                                <w:rFonts w:cs="Verdana"/>
-                                <w:b/>
-                                <w:bCs/>
-                                <w:sz w:val="15"/>
-                                <w:szCs w:val="12"/>
-                              </w:rPr>
-                              <w:t>idx</w:t>
-                            </w:r>
-                            <w:proofErr w:type="spellEnd"/>
-                            <w:r>
-                              <w:rPr>
-                                <w:rFonts w:cs="Verdana"/>
-                                <w:b/>
-                                <w:bCs/>
-                                <w:sz w:val="15"/>
-                                <w:szCs w:val="12"/>
-                              </w:rPr>
-                              <w:t>(</w:t>
-                            </w:r>
-                            <w:proofErr w:type="gramEnd"/>
-                            <w:r>
-                              <w:rPr>
-                                <w:rFonts w:cs="Verdana"/>
-                                <w:b/>
-                                <w:bCs/>
-                                <w:sz w:val="15"/>
-                                <w:szCs w:val="12"/>
-                              </w:rPr>
-                              <w:t>)</w:t>
+                              <w:t>get_last_received_cmd_idx()</w:t>
                             </w:r>
                           </w:p>
                           <w:p>
@@ -2332,7 +1995,7 @@
           </mc:Choice>
           <mc:Fallback>
             <w:pict>
-              <v:shape w14:anchorId="0226FCA2" id="Tekstboks 6" o:spid="_x0000_s1028" type="#_x0000_t202" style="position:absolute;left:0;text-align:left;margin-left:444.05pt;margin-top:6.95pt;width:345.7pt;height:160.85pt;z-index:251659264;visibility:visible;mso-wrap-style:square;mso-width-percent:0;mso-height-percent:0;mso-wrap-distance-left:9pt;mso-wrap-distance-top:0;mso-wrap-distance-right:9pt;mso-wrap-distance-bottom:0;mso-position-horizontal:absolute;mso-position-horizontal-relative:text;mso-position-vertical:absolute;mso-position-vertical-relative:text;mso-width-percent:0;mso-height-percent:0;mso-width-relative:margin;mso-height-relative:margin;v-text-anchor:top" o:gfxdata="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" filled="f" stroked="f">
+              <v:shape w14:anchorId="0226FCA2" id="Tekstboks 6" o:spid="_x0000_s1028" type="#_x0000_t202" style="position:absolute;left:0;text-align:left;margin-left:444.05pt;margin-top:6.95pt;width:345.7pt;height:160.85pt;z-index:251659264;visibility:visible;mso-wrap-style:square;mso-width-percent:0;mso-height-percent:0;mso-wrap-distance-left:9pt;mso-wrap-distance-top:0;mso-wrap-distance-right:9pt;mso-wrap-distance-bottom:0;mso-position-horizontal:absolute;mso-position-horizontal-relative:text;mso-position-vertical:absolute;mso-position-vertical-relative:text;mso-width-percent:0;mso-height-percent:0;mso-width-relative:margin;mso-height-relative:margin;v-text-anchor:top" o:gfxdata="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" filled="f" stroked="f">
                 <v:textbox>
                   <w:txbxContent>
                     <w:p>
@@ -2376,43 +2039,7 @@
                           <w:sz w:val="15"/>
                           <w:szCs w:val="15"/>
                         </w:rPr>
-                        <w:t xml:space="preserve">See </w:t>
-                      </w:r>
-                      <w:proofErr w:type="spellStart"/>
-                      <w:r>
-                        <w:rPr>
-                          <w:rFonts w:cs="Helvetica"/>
-                          <w:sz w:val="15"/>
-                          <w:szCs w:val="15"/>
-                        </w:rPr>
-                        <w:t>UVVM</w:t>
-                      </w:r>
-                      <w:proofErr w:type="spellEnd"/>
-                      <w:r>
-                        <w:rPr>
-                          <w:rFonts w:cs="Helvetica"/>
-                          <w:sz w:val="15"/>
-                          <w:szCs w:val="15"/>
-                        </w:rPr>
-                        <w:t xml:space="preserve"> Methods </w:t>
-                      </w:r>
-                      <w:proofErr w:type="spellStart"/>
-                      <w:r>
-                        <w:rPr>
-                          <w:rFonts w:cs="Helvetica"/>
-                          <w:sz w:val="15"/>
-                          <w:szCs w:val="15"/>
-                        </w:rPr>
-                        <w:t>QuickRef</w:t>
-                      </w:r>
-                      <w:proofErr w:type="spellEnd"/>
-                      <w:r>
-                        <w:rPr>
-                          <w:rFonts w:cs="Helvetica"/>
-                          <w:sz w:val="15"/>
-                          <w:szCs w:val="15"/>
-                        </w:rPr>
-                        <w:t xml:space="preserve"> for details.</w:t>
+                        <w:t>See UVVM Methods QuickRef for details.</w:t>
                       </w:r>
                     </w:p>
                     <w:p>
@@ -2428,7 +2055,6 @@
                           <w:szCs w:val="21"/>
                         </w:rPr>
                       </w:pPr>
-                      <w:proofErr w:type="spellStart"/>
                       <w:r>
                         <w:rPr>
                           <w:rFonts w:cs="Verdana"/>
@@ -2439,7 +2065,6 @@
                         </w:rPr>
                         <w:t>enable_log_msg</w:t>
                       </w:r>
-                      <w:proofErr w:type="spellEnd"/>
                       <w:r>
                         <w:rPr>
                           <w:rFonts w:cs="Verdana"/>
@@ -2457,46 +2082,15 @@
                           <w:szCs w:val="12"/>
                         </w:rPr>
                         <w:br/>
+                        <w:t>disable_log_msg</w:t>
                       </w:r>
-                      <w:proofErr w:type="spellStart"/>
-                      <w:r>
-                        <w:rPr>
-                          <w:rFonts w:cs="Verdana"/>
-                          <w:b/>
-                          <w:bCs/>
-                          <w:sz w:val="15"/>
-                          <w:szCs w:val="12"/>
-                        </w:rPr>
-                        <w:t>disable_log_</w:t>
-                      </w:r>
-                      <w:proofErr w:type="gramStart"/>
-                      <w:r>
-                        <w:rPr>
-                          <w:rFonts w:cs="Verdana"/>
-                          <w:b/>
-                          <w:bCs/>
-                          <w:sz w:val="15"/>
-                          <w:szCs w:val="12"/>
-                        </w:rPr>
-                        <w:t>msg</w:t>
-                      </w:r>
-                      <w:proofErr w:type="spellEnd"/>
                       <w:r>
                         <w:rPr>
                           <w:rFonts w:cs="Verdana"/>
                           <w:sz w:val="15"/>
                           <w:szCs w:val="11"/>
                         </w:rPr>
-                        <w:t>(</w:t>
-                      </w:r>
-                      <w:proofErr w:type="gramEnd"/>
-                      <w:r>
-                        <w:rPr>
-                          <w:rFonts w:cs="Verdana"/>
-                          <w:sz w:val="15"/>
-                          <w:szCs w:val="11"/>
-                        </w:rPr>
-                        <w:t>)</w:t>
+                        <w:t>()</w:t>
                       </w:r>
                     </w:p>
                     <w:p>
@@ -2512,7 +2106,6 @@
                           <w:szCs w:val="11"/>
                         </w:rPr>
                       </w:pPr>
-                      <w:proofErr w:type="spellStart"/>
                       <w:r>
                         <w:rPr>
                           <w:rFonts w:cs="Verdana"/>
@@ -2523,7 +2116,6 @@
                         </w:rPr>
                         <w:t>flush_command_queue</w:t>
                       </w:r>
-                      <w:proofErr w:type="spellEnd"/>
                       <w:r>
                         <w:rPr>
                           <w:rFonts w:cs="Verdana"/>
@@ -2540,7 +2132,6 @@
                         </w:rPr>
                         <w:br/>
                       </w:r>
-                      <w:proofErr w:type="spellStart"/>
                       <w:r>
                         <w:rPr>
                           <w:rFonts w:cs="Verdana"/>
@@ -2551,7 +2142,6 @@
                         </w:rPr>
                         <w:t>terminate_current_command</w:t>
                       </w:r>
-                      <w:proofErr w:type="spellEnd"/>
                       <w:r>
                         <w:rPr>
                           <w:rFonts w:cs="Verdana"/>
@@ -2569,19 +2159,8 @@
                           <w:szCs w:val="12"/>
                         </w:rPr>
                         <w:br/>
-                      </w:r>
-                      <w:proofErr w:type="spellStart"/>
-                      <w:r>
-                        <w:rPr>
-                          <w:rFonts w:cs="Verdana"/>
-                          <w:b/>
-                          <w:bCs/>
-                          <w:sz w:val="15"/>
-                          <w:szCs w:val="12"/>
-                        </w:rPr>
                         <w:t>terminate_all_commands</w:t>
                       </w:r>
-                      <w:proofErr w:type="spellEnd"/>
                       <w:r>
                         <w:rPr>
                           <w:rFonts w:cs="Verdana"/>
@@ -2599,46 +2178,15 @@
                           <w:szCs w:val="12"/>
                         </w:rPr>
                         <w:br/>
+                        <w:t>insert_delay</w:t>
                       </w:r>
-                      <w:proofErr w:type="spellStart"/>
-                      <w:r>
-                        <w:rPr>
-                          <w:rFonts w:cs="Verdana"/>
-                          <w:b/>
-                          <w:bCs/>
-                          <w:sz w:val="15"/>
-                          <w:szCs w:val="12"/>
-                        </w:rPr>
-                        <w:t>insert_</w:t>
-                      </w:r>
-                      <w:proofErr w:type="gramStart"/>
-                      <w:r>
-                        <w:rPr>
-                          <w:rFonts w:cs="Verdana"/>
-                          <w:b/>
-                          <w:bCs/>
-                          <w:sz w:val="15"/>
-                          <w:szCs w:val="12"/>
-                        </w:rPr>
-                        <w:t>delay</w:t>
-                      </w:r>
-                      <w:proofErr w:type="spellEnd"/>
                       <w:r>
                         <w:rPr>
                           <w:rFonts w:cs="Verdana"/>
                           <w:sz w:val="15"/>
                           <w:szCs w:val="11"/>
                         </w:rPr>
-                        <w:t>(</w:t>
-                      </w:r>
-                      <w:proofErr w:type="gramEnd"/>
-                      <w:r>
-                        <w:rPr>
-                          <w:rFonts w:cs="Verdana"/>
-                          <w:sz w:val="15"/>
-                          <w:szCs w:val="11"/>
-                        </w:rPr>
-                        <w:t>)</w:t>
+                        <w:t>()</w:t>
                       </w:r>
                     </w:p>
                     <w:p>
@@ -2656,7 +2204,6 @@
                           <w:szCs w:val="12"/>
                         </w:rPr>
                       </w:pPr>
-                      <w:proofErr w:type="spellStart"/>
                       <w:r>
                         <w:rPr>
                           <w:rFonts w:cs="Verdana"/>
@@ -2665,40 +2212,7 @@
                           <w:sz w:val="15"/>
                           <w:szCs w:val="12"/>
                         </w:rPr>
-                        <w:t>get_last_received_cmd_</w:t>
-                      </w:r>
-                      <w:proofErr w:type="gramStart"/>
-                      <w:r>
-                        <w:rPr>
-                          <w:rFonts w:cs="Verdana"/>
-                          <w:b/>
-                          <w:bCs/>
-                          <w:sz w:val="15"/>
-                          <w:szCs w:val="12"/>
-                        </w:rPr>
-                        <w:t>idx</w:t>
-                      </w:r>
-                      <w:proofErr w:type="spellEnd"/>
-                      <w:r>
-                        <w:rPr>
-                          <w:rFonts w:cs="Verdana"/>
-                          <w:b/>
-                          <w:bCs/>
-                          <w:sz w:val="15"/>
-                          <w:szCs w:val="12"/>
-                        </w:rPr>
-                        <w:t>(</w:t>
-                      </w:r>
-                      <w:proofErr w:type="gramEnd"/>
-                      <w:r>
-                        <w:rPr>
-                          <w:rFonts w:cs="Verdana"/>
-                          <w:b/>
-                          <w:bCs/>
-                          <w:sz w:val="15"/>
-                          <w:szCs w:val="12"/>
-                        </w:rPr>
-                        <w:t>)</w:t>
+                        <w:t>get_last_received_cmd_idx()</w:t>
                       </w:r>
                     </w:p>
                     <w:p>
@@ -2733,16 +2247,8 @@
         <w:rPr>
           <w:szCs w:val="16"/>
         </w:rPr>
-        <w:t xml:space="preserve"> </w:t>
+        <w:t xml:space="preserve"> VVC</w:t>
       </w:r>
-      <w:proofErr w:type="spellStart"/>
-      <w:r>
-        <w:rPr>
-          <w:szCs w:val="16"/>
-        </w:rPr>
-        <w:t>VVC</w:t>
-      </w:r>
-      <w:proofErr w:type="spellEnd"/>
       <w:r>
         <w:rPr>
           <w:szCs w:val="16"/>
@@ -2756,7 +2262,6 @@
         </w:rPr>
         <w:t>´</w:t>
       </w:r>
-      <w:proofErr w:type="spellStart"/>
       <w:r>
         <w:rPr>
           <w:b/>
@@ -2769,15 +2274,7 @@
           <w:b/>
           <w:szCs w:val="16"/>
         </w:rPr>
-        <w:t>onfig</w:t>
-      </w:r>
-      <w:proofErr w:type="spellEnd"/>
-      <w:r>
-        <w:rPr>
-          <w:b/>
-          <w:szCs w:val="16"/>
-        </w:rPr>
-        <w:t>´</w:t>
+        <w:t>onfig´</w:t>
       </w:r>
       <w:r>
         <w:rPr>
@@ -2797,15 +2294,7 @@
           <w:b/>
           <w:szCs w:val="16"/>
         </w:rPr>
-        <w:t xml:space="preserve"> </w:t>
-      </w:r>
-      <w:proofErr w:type="spellStart"/>
-      <w:r>
-        <w:rPr>
-          <w:b/>
-          <w:szCs w:val="16"/>
-        </w:rPr>
-        <w:t>shared_</w:t>
+        <w:t xml:space="preserve"> shared_</w:t>
       </w:r>
       <w:r>
         <w:rPr>
@@ -2821,7 +2310,6 @@
         </w:rPr>
         <w:t>_vvc_config</w:t>
       </w:r>
-      <w:proofErr w:type="spellEnd"/>
     </w:p>
     <w:tbl>
       <w:tblPr>
@@ -3035,7 +2523,6 @@
                 <w:szCs w:val="15"/>
               </w:rPr>
             </w:pPr>
-            <w:proofErr w:type="spellStart"/>
             <w:r>
               <w:rPr>
                 <w:sz w:val="15"/>
@@ -3043,7 +2530,6 @@
               </w:rPr>
               <w:t>inter_bfm_delay</w:t>
             </w:r>
-            <w:proofErr w:type="spellEnd"/>
           </w:p>
         </w:tc>
         <w:tc>
@@ -3072,7 +2558,6 @@
                 <w:szCs w:val="15"/>
               </w:rPr>
             </w:pPr>
-            <w:proofErr w:type="spellStart"/>
             <w:r>
               <w:rPr>
                 <w:sz w:val="15"/>
@@ -3087,7 +2572,6 @@
               </w:rPr>
               <w:t>_inter_bfm_delay</w:t>
             </w:r>
-            <w:proofErr w:type="spellEnd"/>
           </w:p>
         </w:tc>
         <w:tc>
@@ -3170,7 +2654,6 @@
                 <w:szCs w:val="15"/>
               </w:rPr>
             </w:pPr>
-            <w:proofErr w:type="spellStart"/>
             <w:r>
               <w:rPr>
                 <w:sz w:val="15"/>
@@ -3178,7 +2661,6 @@
               </w:rPr>
               <w:t>cmd_queue_count_max</w:t>
             </w:r>
-            <w:proofErr w:type="spellEnd"/>
           </w:p>
         </w:tc>
         <w:tc>
@@ -3288,7 +2770,6 @@
                 <w:szCs w:val="15"/>
               </w:rPr>
             </w:pPr>
-            <w:proofErr w:type="spellStart"/>
             <w:r>
               <w:rPr>
                 <w:sz w:val="15"/>
@@ -3303,7 +2784,6 @@
               </w:rPr>
               <w:t>threshold</w:t>
             </w:r>
-            <w:proofErr w:type="spellEnd"/>
           </w:p>
         </w:tc>
         <w:tc>
@@ -3421,7 +2901,6 @@
                 <w:szCs w:val="15"/>
               </w:rPr>
             </w:pPr>
-            <w:proofErr w:type="spellStart"/>
             <w:r>
               <w:rPr>
                 <w:sz w:val="15"/>
@@ -3443,7 +2922,6 @@
               </w:rPr>
               <w:t>_severity</w:t>
             </w:r>
-            <w:proofErr w:type="spellEnd"/>
           </w:p>
         </w:tc>
         <w:tc>
@@ -3471,7 +2949,6 @@
                 <w:szCs w:val="15"/>
               </w:rPr>
             </w:pPr>
-            <w:proofErr w:type="spellStart"/>
             <w:r>
               <w:rPr>
                 <w:sz w:val="15"/>
@@ -3479,7 +2956,6 @@
               </w:rPr>
               <w:t>t_alert_level</w:t>
             </w:r>
-            <w:proofErr w:type="spellEnd"/>
           </w:p>
         </w:tc>
         <w:tc>
@@ -3561,7 +3037,6 @@
                 <w:szCs w:val="15"/>
               </w:rPr>
             </w:pPr>
-            <w:proofErr w:type="spellStart"/>
             <w:r>
               <w:rPr>
                 <w:sz w:val="15"/>
@@ -3569,7 +3044,6 @@
               </w:rPr>
               <w:t>result_queue_count_max</w:t>
             </w:r>
-            <w:proofErr w:type="spellEnd"/>
           </w:p>
         </w:tc>
         <w:tc>
@@ -3671,7 +3145,6 @@
                 <w:szCs w:val="15"/>
               </w:rPr>
             </w:pPr>
-            <w:proofErr w:type="spellStart"/>
             <w:r>
               <w:rPr>
                 <w:sz w:val="15"/>
@@ -3679,7 +3152,6 @@
               </w:rPr>
               <w:t>result_queue_count_threshold</w:t>
             </w:r>
-            <w:proofErr w:type="spellEnd"/>
           </w:p>
         </w:tc>
         <w:tc>
@@ -3781,7 +3253,6 @@
                 <w:szCs w:val="15"/>
               </w:rPr>
             </w:pPr>
-            <w:proofErr w:type="spellStart"/>
             <w:r>
               <w:rPr>
                 <w:sz w:val="15"/>
@@ -3789,7 +3260,6 @@
               </w:rPr>
               <w:t>result_queue_count_threshold_severity</w:t>
             </w:r>
-            <w:proofErr w:type="spellEnd"/>
           </w:p>
         </w:tc>
         <w:tc>
@@ -3817,7 +3287,6 @@
                 <w:szCs w:val="15"/>
               </w:rPr>
             </w:pPr>
-            <w:proofErr w:type="spellStart"/>
             <w:r>
               <w:rPr>
                 <w:sz w:val="15"/>
@@ -3825,7 +3294,6 @@
               </w:rPr>
               <w:t>t_alert_level</w:t>
             </w:r>
-            <w:proofErr w:type="spellEnd"/>
           </w:p>
         </w:tc>
         <w:tc>
@@ -3894,21 +3362,12 @@
                 <w:szCs w:val="15"/>
               </w:rPr>
             </w:pPr>
-            <w:proofErr w:type="spellStart"/>
-            <w:r>
-              <w:rPr>
-                <w:sz w:val="15"/>
-                <w:szCs w:val="15"/>
-              </w:rPr>
-              <w:t>msg_id_panel</w:t>
-            </w:r>
-            <w:proofErr w:type="spellEnd"/>
-            <w:r>
-              <w:rPr>
-                <w:sz w:val="15"/>
-                <w:szCs w:val="15"/>
-              </w:rPr>
-              <w:t xml:space="preserve">           </w:t>
+            <w:r>
+              <w:rPr>
+                <w:sz w:val="15"/>
+                <w:szCs w:val="15"/>
+              </w:rPr>
+              <w:t xml:space="preserve">msg_id_panel           </w:t>
             </w:r>
           </w:p>
         </w:tc>
@@ -3938,7 +3397,6 @@
                 <w:szCs w:val="15"/>
               </w:rPr>
             </w:pPr>
-            <w:proofErr w:type="spellStart"/>
             <w:r>
               <w:rPr>
                 <w:sz w:val="15"/>
@@ -3946,7 +3404,6 @@
               </w:rPr>
               <w:t>t_msg_id_panel</w:t>
             </w:r>
-            <w:proofErr w:type="spellEnd"/>
           </w:p>
         </w:tc>
         <w:tc>
@@ -4213,23 +3670,7 @@
           <w:b/>
           <w:szCs w:val="16"/>
         </w:rPr>
-        <w:t>´</w:t>
-      </w:r>
-      <w:proofErr w:type="spellStart"/>
-      <w:r>
-        <w:rPr>
-          <w:b/>
-          <w:szCs w:val="16"/>
-        </w:rPr>
-        <w:t>vvc_status</w:t>
-      </w:r>
-      <w:proofErr w:type="spellEnd"/>
-      <w:r>
-        <w:rPr>
-          <w:b/>
-          <w:szCs w:val="16"/>
-        </w:rPr>
-        <w:t>´</w:t>
+        <w:t>´vvc_status´</w:t>
       </w:r>
       <w:r>
         <w:rPr>
@@ -4249,15 +3690,7 @@
           <w:b/>
           <w:szCs w:val="16"/>
         </w:rPr>
-        <w:t xml:space="preserve"> </w:t>
-      </w:r>
-      <w:proofErr w:type="spellStart"/>
-      <w:r>
-        <w:rPr>
-          <w:b/>
-          <w:szCs w:val="16"/>
-        </w:rPr>
-        <w:t>shared_</w:t>
+        <w:t xml:space="preserve"> shared_</w:t>
       </w:r>
       <w:r>
         <w:rPr>
@@ -4273,7 +3706,6 @@
         </w:rPr>
         <w:t>_vvc_status</w:t>
       </w:r>
-      <w:proofErr w:type="spellEnd"/>
     </w:p>
     <w:tbl>
       <w:tblPr>
@@ -4430,7 +3862,6 @@
                 <w:sz w:val="15"/>
               </w:rPr>
             </w:pPr>
-            <w:proofErr w:type="spellStart"/>
             <w:r>
               <w:rPr>
                 <w:sz w:val="15"/>
@@ -4438,7 +3869,6 @@
               </w:rPr>
               <w:t>current_cmd_idx</w:t>
             </w:r>
-            <w:proofErr w:type="spellEnd"/>
           </w:p>
         </w:tc>
         <w:tc>
@@ -4542,7 +3972,6 @@
                 <w:sz w:val="15"/>
               </w:rPr>
             </w:pPr>
-            <w:proofErr w:type="spellStart"/>
             <w:r>
               <w:rPr>
                 <w:sz w:val="15"/>
@@ -4550,7 +3979,6 @@
               </w:rPr>
               <w:t>previous_cmd_idx</w:t>
             </w:r>
-            <w:proofErr w:type="spellEnd"/>
           </w:p>
         </w:tc>
         <w:tc>
@@ -4653,7 +4081,6 @@
                 <w:sz w:val="15"/>
               </w:rPr>
             </w:pPr>
-            <w:proofErr w:type="spellStart"/>
             <w:r>
               <w:rPr>
                 <w:sz w:val="15"/>
@@ -4661,7 +4088,6 @@
               </w:rPr>
               <w:t>pending_cmd_cnt</w:t>
             </w:r>
-            <w:proofErr w:type="spellEnd"/>
           </w:p>
         </w:tc>
         <w:tc>
@@ -4742,7 +4168,7 @@
     </w:p>
     <w:tbl>
       <w:tblPr>
-        <w:tblStyle w:val="Tabellrutenett"/>
+        <w:tblStyle w:val="TableGrid"/>
         <w:tblW w:w="0" w:type="auto"/>
         <w:tblBorders>
           <w:top w:val="none" w:sz="0" w:space="0" w:color="auto"/>
@@ -4764,7 +4190,7 @@
           </w:tcPr>
           <w:p>
             <w:pPr>
-              <w:pStyle w:val="Undertittel"/>
+              <w:pStyle w:val="Subtitle"/>
               <w:spacing w:after="40"/>
               <w:rPr>
                 <w:b/>
@@ -4984,7 +4410,6 @@
                       <w:sz w:val="15"/>
                     </w:rPr>
                   </w:pPr>
-                  <w:proofErr w:type="spellStart"/>
                   <w:r>
                     <w:rPr>
                       <w:rFonts w:cs="Helvetica"/>
@@ -4993,7 +4418,6 @@
                     </w:rPr>
                     <w:t>t_vvc_target_record</w:t>
                   </w:r>
-                  <w:proofErr w:type="spellEnd"/>
                 </w:p>
               </w:tc>
               <w:tc>
@@ -5093,7 +4517,6 @@
                       <w:sz w:val="15"/>
                     </w:rPr>
                   </w:pPr>
-                  <w:proofErr w:type="spellStart"/>
                   <w:r>
                     <w:rPr>
                       <w:rFonts w:cs="Helvetica"/>
@@ -5110,7 +4533,6 @@
                     </w:rPr>
                     <w:t>instance_idx</w:t>
                   </w:r>
-                  <w:proofErr w:type="spellEnd"/>
                 </w:p>
               </w:tc>
               <w:tc>
@@ -5208,7 +4630,7 @@
           </w:tbl>
           <w:p>
             <w:pPr>
-              <w:pStyle w:val="Undertittel"/>
+              <w:pStyle w:val="Subtitle"/>
               <w:spacing w:after="40"/>
             </w:pPr>
           </w:p>
@@ -5221,19 +4643,19 @@
           </w:tcPr>
           <w:p>
             <w:pPr>
-              <w:pStyle w:val="Undertittel"/>
+              <w:pStyle w:val="Subtitle"/>
               <w:spacing w:after="40"/>
             </w:pPr>
           </w:p>
           <w:p>
             <w:pPr>
-              <w:pStyle w:val="Undertittel"/>
+              <w:pStyle w:val="Subtitle"/>
               <w:spacing w:after="40"/>
             </w:pPr>
           </w:p>
           <w:p>
             <w:pPr>
-              <w:pStyle w:val="Undertittel"/>
+              <w:pStyle w:val="Subtitle"/>
               <w:spacing w:after="40"/>
             </w:pPr>
             <w:r>
@@ -5407,7 +4829,6 @@
                       <w:sz w:val="15"/>
                     </w:rPr>
                   </w:pPr>
-                  <w:proofErr w:type="spellStart"/>
                   <w:r>
                     <w:rPr>
                       <w:rFonts w:cs="Helvetica"/>
@@ -5416,7 +4837,6 @@
                     </w:rPr>
                     <w:t>clock_period</w:t>
                   </w:r>
-                  <w:proofErr w:type="spellEnd"/>
                 </w:p>
               </w:tc>
               <w:tc>
@@ -5530,7 +4950,6 @@
                       <w:sz w:val="15"/>
                     </w:rPr>
                   </w:pPr>
-                  <w:proofErr w:type="spellStart"/>
                   <w:r>
                     <w:rPr>
                       <w:rFonts w:cs="Helvetica"/>
@@ -5539,7 +4958,6 @@
                     </w:rPr>
                     <w:t>clock_high_time</w:t>
                   </w:r>
-                  <w:proofErr w:type="spellEnd"/>
                 </w:p>
               </w:tc>
               <w:tc>
@@ -5626,23 +5044,7 @@
                       <w:rFonts w:cs="Helvetica"/>
                       <w:sz w:val="15"/>
                     </w:rPr>
-                    <w:t xml:space="preserve">Time of the clock cycle that is ‘1’. Value have to be less than </w:t>
-                  </w:r>
-                  <w:proofErr w:type="spellStart"/>
-                  <w:r>
-                    <w:rPr>
-                      <w:rFonts w:cs="Helvetica"/>
-                      <w:sz w:val="15"/>
-                    </w:rPr>
-                    <w:t>clock_period</w:t>
-                  </w:r>
-                  <w:proofErr w:type="spellEnd"/>
-                  <w:r>
-                    <w:rPr>
-                      <w:rFonts w:cs="Helvetica"/>
-                      <w:sz w:val="15"/>
-                    </w:rPr>
-                    <w:t>.</w:t>
+                    <w:t>Time of the clock cycle that is ‘1’. Value have to be less than clock_period.</w:t>
                   </w:r>
                 </w:p>
               </w:tc>
@@ -5671,7 +5073,6 @@
                       <w:sz w:val="15"/>
                     </w:rPr>
                   </w:pPr>
-                  <w:proofErr w:type="spellStart"/>
                   <w:r>
                     <w:rPr>
                       <w:rFonts w:cs="Helvetica"/>
@@ -5680,7 +5081,6 @@
                     </w:rPr>
                     <w:t>msg</w:t>
                   </w:r>
-                  <w:proofErr w:type="spellEnd"/>
                 </w:p>
               </w:tc>
               <w:tc>
@@ -5913,19 +5313,19 @@
           </w:tcPr>
           <w:p>
             <w:pPr>
-              <w:pStyle w:val="Undertittel"/>
+              <w:pStyle w:val="Subtitle"/>
               <w:spacing w:after="40"/>
             </w:pPr>
           </w:p>
           <w:p>
             <w:pPr>
-              <w:pStyle w:val="Undertittel"/>
+              <w:pStyle w:val="Subtitle"/>
               <w:spacing w:after="40"/>
             </w:pPr>
           </w:p>
           <w:p>
             <w:pPr>
-              <w:pStyle w:val="Undertittel"/>
+              <w:pStyle w:val="Subtitle"/>
               <w:spacing w:after="40"/>
             </w:pPr>
             <w:r>
@@ -6107,7 +5507,6 @@
                       <w:sz w:val="15"/>
                     </w:rPr>
                   </w:pPr>
-                  <w:proofErr w:type="spellStart"/>
                   <w:r>
                     <w:rPr>
                       <w:rFonts w:cs="Helvetica"/>
@@ -6116,7 +5515,6 @@
                     </w:rPr>
                     <w:t>clk</w:t>
                   </w:r>
-                  <w:proofErr w:type="spellEnd"/>
                 </w:p>
               </w:tc>
               <w:tc>
@@ -6140,7 +5538,6 @@
                       <w:sz w:val="15"/>
                     </w:rPr>
                   </w:pPr>
-                  <w:proofErr w:type="spellStart"/>
                   <w:r>
                     <w:rPr>
                       <w:rFonts w:cs="Helvetica"/>
@@ -6148,7 +5545,6 @@
                     </w:rPr>
                     <w:t>std_logic</w:t>
                   </w:r>
-                  <w:proofErr w:type="spellEnd"/>
                 </w:p>
               </w:tc>
               <w:tc>
@@ -6222,19 +5618,19 @@
           </w:tcPr>
           <w:p>
             <w:pPr>
-              <w:pStyle w:val="Undertittel"/>
+              <w:pStyle w:val="Subtitle"/>
               <w:spacing w:after="40"/>
             </w:pPr>
           </w:p>
           <w:p>
             <w:pPr>
-              <w:pStyle w:val="Undertittel"/>
+              <w:pStyle w:val="Subtitle"/>
               <w:spacing w:after="40"/>
             </w:pPr>
           </w:p>
           <w:p>
             <w:pPr>
-              <w:pStyle w:val="Undertittel"/>
+              <w:pStyle w:val="Subtitle"/>
               <w:spacing w:after="40"/>
             </w:pPr>
             <w:r>
@@ -6764,7 +6160,23 @@
                       <w:sz w:val="15"/>
                       <w:szCs w:val="18"/>
                     </w:rPr>
-                    <w:t xml:space="preserve"> to indicate that the command queue is almost full. The queue will still accept new commands until it reaches C_CMD_QUEUE_COUNT_MAX.</w:t>
+                    <w:t xml:space="preserve"> to indicate that the command queue is almost full. The queue will still accept new commands until it reaches </w:t>
+                  </w:r>
+                  <w:r>
+                    <w:rPr>
+                      <w:rFonts w:cs="Helvetica"/>
+                      <w:sz w:val="15"/>
+                      <w:szCs w:val="18"/>
+                    </w:rPr>
+                    <w:t>G</w:t>
+                  </w:r>
+                  <w:r>
+                    <w:rPr>
+                      <w:rFonts w:cs="Helvetica"/>
+                      <w:sz w:val="15"/>
+                      <w:szCs w:val="18"/>
+                    </w:rPr>
+                    <w:t>C_CMD_QUEUE_COUNT_MAX.</w:t>
                   </w:r>
                 </w:p>
               </w:tc>
@@ -6829,7 +6241,6 @@
                       <w:sz w:val="15"/>
                     </w:rPr>
                   </w:pPr>
-                  <w:proofErr w:type="spellStart"/>
                   <w:r>
                     <w:rPr>
                       <w:rFonts w:cs="Helvetica"/>
@@ -6837,7 +6248,6 @@
                     </w:rPr>
                     <w:t>t_alert_level</w:t>
                   </w:r>
-                  <w:proofErr w:type="spellEnd"/>
                 </w:p>
               </w:tc>
               <w:tc>
@@ -7058,43 +6468,7 @@
                       <w:sz w:val="15"/>
                       <w:szCs w:val="18"/>
                     </w:rPr>
-                    <w:t xml:space="preserve">Maximum number of </w:t>
-                  </w:r>
-                  <w:proofErr w:type="spellStart"/>
-                  <w:r>
-                    <w:rPr>
-                      <w:rFonts w:cs="Helvetica"/>
-                      <w:sz w:val="15"/>
-                      <w:szCs w:val="18"/>
-                    </w:rPr>
-                    <w:t>unfetched</w:t>
-                  </w:r>
-                  <w:proofErr w:type="spellEnd"/>
-                  <w:r>
-                    <w:rPr>
-                      <w:rFonts w:cs="Helvetica"/>
-                      <w:sz w:val="15"/>
-                      <w:szCs w:val="18"/>
-                    </w:rPr>
-                    <w:t xml:space="preserve"> results before </w:t>
-                  </w:r>
-                  <w:proofErr w:type="spellStart"/>
-                  <w:r>
-                    <w:rPr>
-                      <w:rFonts w:cs="Helvetica"/>
-                      <w:sz w:val="15"/>
-                      <w:szCs w:val="18"/>
-                    </w:rPr>
-                    <w:t>result_queue</w:t>
-                  </w:r>
-                  <w:proofErr w:type="spellEnd"/>
-                  <w:r>
-                    <w:rPr>
-                      <w:rFonts w:cs="Helvetica"/>
-                      <w:sz w:val="15"/>
-                      <w:szCs w:val="18"/>
-                    </w:rPr>
-                    <w:t xml:space="preserve"> is full.</w:t>
+                    <w:t>Maximum number of unfetched results before result_queue is full.</w:t>
                   </w:r>
                 </w:p>
               </w:tc>
@@ -7245,25 +6619,7 @@
                       <w:sz w:val="15"/>
                       <w:szCs w:val="18"/>
                     </w:rPr>
-                    <w:t>An alert with severity '</w:t>
-                  </w:r>
-                  <w:proofErr w:type="spellStart"/>
-                  <w:r>
-                    <w:rPr>
-                      <w:rFonts w:cs="Helvetica"/>
-                      <w:sz w:val="15"/>
-                      <w:szCs w:val="18"/>
-                    </w:rPr>
-                    <w:t>result_queue_count_threshold_severity</w:t>
-                  </w:r>
-                  <w:proofErr w:type="spellEnd"/>
-                  <w:r>
-                    <w:rPr>
-                      <w:rFonts w:cs="Helvetica"/>
-                      <w:sz w:val="15"/>
-                      <w:szCs w:val="18"/>
-                    </w:rPr>
-                    <w:t xml:space="preserve">' will be issued if </w:t>
+                    <w:t xml:space="preserve">An alert with severity 'result_queue_count_threshold_severity' will be issued if </w:t>
                   </w:r>
                   <w:r>
                     <w:rPr>
@@ -7346,7 +6702,6 @@
                       <w:sz w:val="15"/>
                     </w:rPr>
                   </w:pPr>
-                  <w:proofErr w:type="spellStart"/>
                   <w:r>
                     <w:rPr>
                       <w:rFonts w:cs="Helvetica"/>
@@ -7354,7 +6709,6 @@
                     </w:rPr>
                     <w:t>t_alert_level</w:t>
                   </w:r>
-                  <w:proofErr w:type="spellEnd"/>
                 </w:p>
               </w:tc>
               <w:tc>
@@ -7415,18 +6769,8 @@
                       <w:sz w:val="15"/>
                       <w:szCs w:val="18"/>
                     </w:rPr>
-                    <w:t xml:space="preserve">Severity of alert to be initiated if exceeding </w:t>
+                    <w:t>Severity of alert to be initiated if exceeding result_queue_count_threshold</w:t>
                   </w:r>
-                  <w:proofErr w:type="spellStart"/>
-                  <w:r>
-                    <w:rPr>
-                      <w:rFonts w:cs="Helvetica"/>
-                      <w:sz w:val="15"/>
-                      <w:szCs w:val="18"/>
-                    </w:rPr>
-                    <w:t>result_queue_count_threshold</w:t>
-                  </w:r>
-                  <w:proofErr w:type="spellEnd"/>
                 </w:p>
               </w:tc>
             </w:tr>
@@ -7438,7 +6782,7 @@
     </w:tbl>
     <w:p>
       <w:pPr>
-        <w:pStyle w:val="Undertittel"/>
+        <w:pStyle w:val="Subtitle"/>
         <w:spacing w:before="200" w:after="40"/>
         <w:rPr>
           <w:b/>
@@ -7447,7 +6791,7 @@
     </w:p>
     <w:p>
       <w:pPr>
-        <w:pStyle w:val="Undertittel"/>
+        <w:pStyle w:val="Subtitle"/>
         <w:spacing w:before="200" w:after="40"/>
         <w:rPr>
           <w:b/>
@@ -7457,7 +6801,7 @@
     </w:p>
     <w:p>
       <w:pPr>
-        <w:pStyle w:val="Undertittel"/>
+        <w:pStyle w:val="Subtitle"/>
         <w:spacing w:before="200" w:after="40"/>
         <w:rPr>
           <w:b/>
@@ -7466,7 +6810,7 @@
     </w:p>
     <w:p>
       <w:pPr>
-        <w:pStyle w:val="Undertittel"/>
+        <w:pStyle w:val="Subtitle"/>
         <w:rPr>
           <w:sz w:val="40"/>
           <w:szCs w:val="40"/>
@@ -7486,42 +6830,13 @@
     </w:p>
     <w:p>
       <w:r>
-        <w:t xml:space="preserve">All VVC procedures are defined in </w:t>
-      </w:r>
-      <w:proofErr w:type="spellStart"/>
-      <w:r>
-        <w:t>vvc_methods_pkg</w:t>
-      </w:r>
-      <w:proofErr w:type="spellEnd"/>
-      <w:r>
-        <w:t xml:space="preserve"> (dedicated this </w:t>
-      </w:r>
-      <w:proofErr w:type="spellStart"/>
-      <w:r>
-        <w:t>VVC</w:t>
-      </w:r>
-      <w:proofErr w:type="spellEnd"/>
-      <w:r>
-        <w:t xml:space="preserve">), and </w:t>
-      </w:r>
-      <w:proofErr w:type="spellStart"/>
-      <w:r>
-        <w:t>uvvm_vvc_framework.</w:t>
+        <w:t>All VVC procedures are defined in vvc_methods_pkg (dedicated this VVC), and uvvm_vvc_framework.</w:t>
       </w:r>
       <w:r>
         <w:t>td_vvc_framework_common_methods_pkg</w:t>
       </w:r>
-      <w:proofErr w:type="spellEnd"/>
       <w:r>
-        <w:t xml:space="preserve"> (common </w:t>
-      </w:r>
-      <w:proofErr w:type="spellStart"/>
-      <w:r>
-        <w:t>VVC</w:t>
-      </w:r>
-      <w:proofErr w:type="spellEnd"/>
-      <w:r>
-        <w:t xml:space="preserve"> procedures)</w:t>
+        <w:t xml:space="preserve"> (common VVC procedures)</w:t>
       </w:r>
       <w:r>
         <w:t xml:space="preserve"> </w:t>
@@ -7529,15 +6844,7 @@
     </w:p>
     <w:p>
       <w:r>
-        <w:t xml:space="preserve">It is also possible to send a multicast to all instances of a VVC with ALL_INSTANCES as parameter for </w:t>
-      </w:r>
-      <w:proofErr w:type="spellStart"/>
-      <w:r>
-        <w:t>vvc_instance_idx</w:t>
-      </w:r>
-      <w:proofErr w:type="spellEnd"/>
-      <w:r>
-        <w:t>.</w:t>
+        <w:t>It is also possible to send a multicast to all instances of a VVC with ALL_INSTANCES as parameter for vvc_instance_idx.</w:t>
       </w:r>
     </w:p>
     <w:p>
@@ -7550,26 +6857,12 @@
         <w:rPr>
           <w:i/>
         </w:rPr>
-        <w:t xml:space="preserve">Note: Every procedure here can be called without the optional parameters enclosed in </w:t>
-      </w:r>
-      <w:proofErr w:type="gramStart"/>
-      <w:r>
-        <w:rPr>
-          <w:i/>
-        </w:rPr>
-        <w:t>[ ]</w:t>
-      </w:r>
-      <w:proofErr w:type="gramEnd"/>
-      <w:r>
-        <w:rPr>
-          <w:i/>
-        </w:rPr>
-        <w:t>.</w:t>
+        <w:t>Note: Every procedure here can be called without the optional parameters enclosed in [ ].</w:t>
       </w:r>
     </w:p>
     <w:p>
       <w:pPr>
-        <w:pStyle w:val="Overskrift1"/>
+        <w:pStyle w:val="Heading1"/>
         <w:rPr>
           <w:rFonts w:ascii="Helvetica" w:hAnsi="Helvetica" w:cs="Helvetica"/>
         </w:rPr>
@@ -7688,7 +6981,6 @@
                 <w:szCs w:val="16"/>
               </w:rPr>
             </w:pPr>
-            <w:proofErr w:type="spellStart"/>
             <w:r>
               <w:rPr>
                 <w:rFonts w:cs="Helvetica"/>
@@ -7713,7 +7005,6 @@
               </w:rPr>
               <w:t>_</w:t>
             </w:r>
-            <w:proofErr w:type="gramStart"/>
             <w:r>
               <w:rPr>
                 <w:rFonts w:cs="Helvetica"/>
@@ -7722,23 +7013,13 @@
               </w:rPr>
               <w:t>clock</w:t>
             </w:r>
-            <w:proofErr w:type="spellEnd"/>
             <w:r>
               <w:rPr>
                 <w:rFonts w:cs="Helvetica"/>
                 <w:b/>
                 <w:szCs w:val="16"/>
               </w:rPr>
-              <w:t>(</w:t>
-            </w:r>
-            <w:proofErr w:type="gramEnd"/>
-            <w:r>
-              <w:rPr>
-                <w:rFonts w:cs="Helvetica"/>
-                <w:b/>
-                <w:szCs w:val="16"/>
-              </w:rPr>
-              <w:t>)</w:t>
+              <w:t>()</w:t>
             </w:r>
           </w:p>
         </w:tc>
@@ -7776,7 +7057,6 @@
                 <w:szCs w:val="15"/>
               </w:rPr>
             </w:pPr>
-            <w:proofErr w:type="spellStart"/>
             <w:r>
               <w:rPr>
                 <w:rFonts w:cs="Helvetica"/>
@@ -7795,7 +7075,6 @@
               </w:rPr>
               <w:t>_</w:t>
             </w:r>
-            <w:proofErr w:type="gramStart"/>
             <w:r>
               <w:rPr>
                 <w:rFonts w:cs="Helvetica"/>
@@ -7805,7 +7084,6 @@
               </w:rPr>
               <w:t>clock</w:t>
             </w:r>
-            <w:proofErr w:type="spellEnd"/>
             <w:r>
               <w:rPr>
                 <w:rFonts w:cs="Helvetica"/>
@@ -7813,10 +7091,8 @@
                 <w:sz w:val="15"/>
                 <w:szCs w:val="15"/>
               </w:rPr>
-              <w:t>(</w:t>
-            </w:r>
-            <w:proofErr w:type="spellStart"/>
-            <w:proofErr w:type="gramEnd"/>
+              <w:t>(VVCT, vvc_</w:t>
+            </w:r>
             <w:r>
               <w:rPr>
                 <w:rFonts w:cs="Helvetica"/>
@@ -7824,9 +7100,8 @@
                 <w:sz w:val="15"/>
                 <w:szCs w:val="15"/>
               </w:rPr>
-              <w:t>VVCT</w:t>
-            </w:r>
-            <w:proofErr w:type="spellEnd"/>
+              <w:t xml:space="preserve">instance_idx, </w:t>
+            </w:r>
             <w:r>
               <w:rPr>
                 <w:rFonts w:cs="Helvetica"/>
@@ -7834,48 +7109,8 @@
                 <w:sz w:val="15"/>
                 <w:szCs w:val="15"/>
               </w:rPr>
-              <w:t xml:space="preserve">, </w:t>
-            </w:r>
-            <w:proofErr w:type="spellStart"/>
-            <w:r>
-              <w:rPr>
-                <w:rFonts w:cs="Helvetica"/>
-                <w:b/>
-                <w:sz w:val="15"/>
-                <w:szCs w:val="15"/>
-              </w:rPr>
-              <w:t>vvc_</w:t>
-            </w:r>
-            <w:r>
-              <w:rPr>
-                <w:rFonts w:cs="Helvetica"/>
-                <w:b/>
-                <w:sz w:val="15"/>
-                <w:szCs w:val="15"/>
-              </w:rPr>
-              <w:t>instance_idx</w:t>
-            </w:r>
-            <w:proofErr w:type="spellEnd"/>
-            <w:r>
-              <w:rPr>
-                <w:rFonts w:cs="Helvetica"/>
-                <w:b/>
-                <w:sz w:val="15"/>
-                <w:szCs w:val="15"/>
-              </w:rPr>
-              <w:t xml:space="preserve">, </w:t>
-            </w:r>
-            <w:proofErr w:type="spellStart"/>
-            <w:r>
-              <w:rPr>
-                <w:rFonts w:cs="Helvetica"/>
-                <w:b/>
-                <w:sz w:val="15"/>
-                <w:szCs w:val="15"/>
-              </w:rPr>
               <w:t>msg</w:t>
             </w:r>
-            <w:proofErr w:type="spellEnd"/>
             <w:r>
               <w:rPr>
                 <w:rFonts w:cs="Helvetica"/>
@@ -7951,7 +7186,6 @@
               </w:rPr>
               <w:t xml:space="preserve">procedure adds a </w:t>
             </w:r>
-            <w:proofErr w:type="spellStart"/>
             <w:r>
               <w:rPr>
                 <w:rFonts w:cs="Helvetica"/>
@@ -7976,7 +7210,6 @@
               </w:rPr>
               <w:t>clock</w:t>
             </w:r>
-            <w:proofErr w:type="spellEnd"/>
             <w:r>
               <w:rPr>
                 <w:rFonts w:cs="Helvetica"/>
@@ -8017,7 +7250,6 @@
               </w:rPr>
               <w:t xml:space="preserve"> executor queue, which will run as soon as all preceding commands have completed. When the </w:t>
             </w:r>
-            <w:proofErr w:type="spellStart"/>
             <w:r>
               <w:rPr>
                 <w:rFonts w:cs="Helvetica"/>
@@ -8042,7 +7274,6 @@
               </w:rPr>
               <w:t>clock</w:t>
             </w:r>
-            <w:proofErr w:type="spellEnd"/>
             <w:r>
               <w:rPr>
                 <w:rFonts w:cs="Helvetica"/>
@@ -8130,7 +7361,6 @@
               </w:rPr>
               <w:t xml:space="preserve">    </w:t>
             </w:r>
-            <w:proofErr w:type="spellStart"/>
             <w:r>
               <w:rPr>
                 <w:rFonts w:ascii="Courier New" w:hAnsi="Courier New" w:cs="Courier New"/>
@@ -8155,7 +7385,6 @@
               </w:rPr>
               <w:t>_</w:t>
             </w:r>
-            <w:proofErr w:type="gramStart"/>
             <w:r>
               <w:rPr>
                 <w:rFonts w:ascii="Courier New" w:hAnsi="Courier New" w:cs="Courier New"/>
@@ -8164,7 +7393,6 @@
               </w:rPr>
               <w:t>clock</w:t>
             </w:r>
-            <w:proofErr w:type="spellEnd"/>
             <w:r>
               <w:rPr>
                 <w:rFonts w:ascii="Courier New" w:hAnsi="Courier New" w:cs="Courier New"/>
@@ -8173,8 +7401,6 @@
               </w:rPr>
               <w:t>(</w:t>
             </w:r>
-            <w:proofErr w:type="spellStart"/>
-            <w:proofErr w:type="gramEnd"/>
             <w:r>
               <w:rPr>
                 <w:rFonts w:ascii="Courier New" w:hAnsi="Courier New" w:cs="Courier New"/>
@@ -8189,16 +7415,7 @@
                 <w:sz w:val="15"/>
                 <w:szCs w:val="15"/>
               </w:rPr>
-              <w:t>_VVCT</w:t>
-            </w:r>
-            <w:proofErr w:type="spellEnd"/>
-            <w:r>
-              <w:rPr>
-                <w:rFonts w:ascii="Courier New" w:hAnsi="Courier New" w:cs="Courier New"/>
-                <w:sz w:val="15"/>
-                <w:szCs w:val="15"/>
-              </w:rPr>
-              <w:t>, 1,</w:t>
+              <w:t>_VVCT, 1,</w:t>
             </w:r>
             <w:r>
               <w:rPr>
@@ -8289,7 +7506,6 @@
                 <w:szCs w:val="14"/>
               </w:rPr>
             </w:pPr>
-            <w:proofErr w:type="spellStart"/>
             <w:r>
               <w:rPr>
                 <w:rFonts w:cs="Helvetica"/>
@@ -8314,7 +7530,6 @@
               </w:rPr>
               <w:t>_</w:t>
             </w:r>
-            <w:proofErr w:type="gramStart"/>
             <w:r>
               <w:rPr>
                 <w:rFonts w:cs="Helvetica"/>
@@ -8323,23 +7538,13 @@
               </w:rPr>
               <w:t>clock</w:t>
             </w:r>
-            <w:proofErr w:type="spellEnd"/>
             <w:r>
               <w:rPr>
                 <w:rFonts w:cs="Helvetica"/>
                 <w:b/>
                 <w:szCs w:val="14"/>
               </w:rPr>
-              <w:t>(</w:t>
-            </w:r>
-            <w:proofErr w:type="gramEnd"/>
-            <w:r>
-              <w:rPr>
-                <w:rFonts w:cs="Helvetica"/>
-                <w:b/>
-                <w:szCs w:val="14"/>
-              </w:rPr>
-              <w:t>)</w:t>
+              <w:t>()</w:t>
             </w:r>
           </w:p>
         </w:tc>
@@ -8378,7 +7583,6 @@
                 <w:szCs w:val="15"/>
               </w:rPr>
             </w:pPr>
-            <w:proofErr w:type="spellStart"/>
             <w:r>
               <w:rPr>
                 <w:rFonts w:cs="Helvetica"/>
@@ -8406,7 +7610,6 @@
               </w:rPr>
               <w:t>clock</w:t>
             </w:r>
-            <w:proofErr w:type="spellEnd"/>
             <w:r>
               <w:rPr>
                 <w:rFonts w:cs="Helvetica"/>
@@ -8414,59 +7617,8 @@
                 <w:sz w:val="15"/>
                 <w:szCs w:val="15"/>
               </w:rPr>
-              <w:t xml:space="preserve"> (</w:t>
-            </w:r>
-            <w:proofErr w:type="spellStart"/>
-            <w:r>
-              <w:rPr>
-                <w:rFonts w:cs="Helvetica"/>
-                <w:b/>
-                <w:sz w:val="15"/>
-                <w:szCs w:val="15"/>
-              </w:rPr>
-              <w:t>VVCT</w:t>
-            </w:r>
-            <w:proofErr w:type="spellEnd"/>
-            <w:r>
-              <w:rPr>
-                <w:rFonts w:cs="Helvetica"/>
-                <w:b/>
-                <w:sz w:val="15"/>
-                <w:szCs w:val="15"/>
-              </w:rPr>
-              <w:t xml:space="preserve">, </w:t>
-            </w:r>
-            <w:proofErr w:type="spellStart"/>
-            <w:r>
-              <w:rPr>
-                <w:rFonts w:cs="Helvetica"/>
-                <w:b/>
-                <w:sz w:val="15"/>
-                <w:szCs w:val="15"/>
-              </w:rPr>
-              <w:t>vvc_instance_idx</w:t>
-            </w:r>
-            <w:proofErr w:type="spellEnd"/>
-            <w:r>
-              <w:rPr>
-                <w:rFonts w:cs="Helvetica"/>
-                <w:b/>
-                <w:sz w:val="15"/>
-                <w:szCs w:val="15"/>
-              </w:rPr>
-              <w:t xml:space="preserve">, </w:t>
-            </w:r>
-            <w:proofErr w:type="spellStart"/>
-            <w:r>
-              <w:rPr>
-                <w:rFonts w:cs="Helvetica"/>
-                <w:b/>
-                <w:sz w:val="15"/>
-                <w:szCs w:val="15"/>
-              </w:rPr>
-              <w:t>msg</w:t>
-            </w:r>
-            <w:proofErr w:type="spellEnd"/>
+              <w:t xml:space="preserve"> (VVCT, vvc_instance_idx, msg</w:t>
+            </w:r>
             <w:r>
               <w:rPr>
                 <w:rFonts w:cs="Helvetica"/>
@@ -8535,7 +7687,6 @@
               </w:rPr>
               <w:t xml:space="preserve">procedure adds a </w:t>
             </w:r>
-            <w:proofErr w:type="spellStart"/>
             <w:r>
               <w:rPr>
                 <w:rFonts w:cs="Helvetica"/>
@@ -8560,7 +7711,6 @@
               </w:rPr>
               <w:t>clock</w:t>
             </w:r>
-            <w:proofErr w:type="spellEnd"/>
             <w:r>
               <w:rPr>
                 <w:rFonts w:cs="Helvetica"/>
@@ -8601,7 +7751,6 @@
               </w:rPr>
               <w:t xml:space="preserve"> executor queue, which will run as soon as all preceding commands have completed. When the </w:t>
             </w:r>
-            <w:proofErr w:type="spellStart"/>
             <w:r>
               <w:rPr>
                 <w:rFonts w:cs="Helvetica"/>
@@ -8626,7 +7775,6 @@
               </w:rPr>
               <w:t>clock</w:t>
             </w:r>
-            <w:proofErr w:type="spellEnd"/>
             <w:r>
               <w:rPr>
                 <w:rFonts w:cs="Helvetica"/>
@@ -8722,7 +7870,6 @@
               </w:rPr>
               <w:t xml:space="preserve">    </w:t>
             </w:r>
-            <w:proofErr w:type="spellStart"/>
             <w:r>
               <w:rPr>
                 <w:rFonts w:ascii="Courier New" w:hAnsi="Courier New" w:cs="Courier New"/>
@@ -8747,7 +7894,6 @@
               </w:rPr>
               <w:t>_</w:t>
             </w:r>
-            <w:proofErr w:type="gramStart"/>
             <w:r>
               <w:rPr>
                 <w:rFonts w:ascii="Courier New" w:hAnsi="Courier New" w:cs="Courier New"/>
@@ -8756,7 +7902,6 @@
               </w:rPr>
               <w:t>clock</w:t>
             </w:r>
-            <w:proofErr w:type="spellEnd"/>
             <w:r>
               <w:rPr>
                 <w:rFonts w:ascii="Courier New" w:hAnsi="Courier New" w:cs="Courier New"/>
@@ -8765,8 +7910,6 @@
               </w:rPr>
               <w:t>(</w:t>
             </w:r>
-            <w:proofErr w:type="spellStart"/>
-            <w:proofErr w:type="gramEnd"/>
             <w:r>
               <w:rPr>
                 <w:rFonts w:ascii="Courier New" w:hAnsi="Courier New" w:cs="Courier New"/>
@@ -8790,17 +7933,7 @@
                 <w:sz w:val="15"/>
                 <w:szCs w:val="28"/>
               </w:rPr>
-              <w:t>VCT</w:t>
-            </w:r>
-            <w:proofErr w:type="spellEnd"/>
-            <w:r>
-              <w:rPr>
-                <w:rFonts w:ascii="Courier New" w:hAnsi="Courier New" w:cs="Courier New"/>
-                <w:bCs/>
-                <w:sz w:val="15"/>
-                <w:szCs w:val="28"/>
-              </w:rPr>
-              <w:t>, 1 “</w:t>
+              <w:t>VCT, 1 “</w:t>
             </w:r>
             <w:r>
               <w:rPr>
@@ -8884,7 +8017,6 @@
                 <w:szCs w:val="14"/>
               </w:rPr>
             </w:pPr>
-            <w:proofErr w:type="spellStart"/>
             <w:r>
               <w:rPr>
                 <w:rFonts w:cs="Helvetica"/>
@@ -8907,34 +8039,15 @@
                 <w:b/>
                 <w:szCs w:val="14"/>
               </w:rPr>
-              <w:t>lock_</w:t>
-            </w:r>
-            <w:proofErr w:type="gramStart"/>
+              <w:t>lock_period</w:t>
+            </w:r>
             <w:r>
               <w:rPr>
                 <w:rFonts w:cs="Helvetica"/>
                 <w:b/>
                 <w:szCs w:val="14"/>
               </w:rPr>
-              <w:t>period</w:t>
-            </w:r>
-            <w:proofErr w:type="spellEnd"/>
-            <w:r>
-              <w:rPr>
-                <w:rFonts w:cs="Helvetica"/>
-                <w:b/>
-                <w:szCs w:val="14"/>
-              </w:rPr>
-              <w:t>(</w:t>
-            </w:r>
-            <w:proofErr w:type="gramEnd"/>
-            <w:r>
-              <w:rPr>
-                <w:rFonts w:cs="Helvetica"/>
-                <w:b/>
-                <w:szCs w:val="14"/>
-              </w:rPr>
-              <w:t>)</w:t>
+              <w:t>()</w:t>
             </w:r>
           </w:p>
         </w:tc>
@@ -8973,7 +8086,6 @@
                 <w:szCs w:val="15"/>
               </w:rPr>
             </w:pPr>
-            <w:proofErr w:type="spellStart"/>
             <w:r>
               <w:rPr>
                 <w:rFonts w:cs="Helvetica"/>
@@ -9001,7 +8113,6 @@
               </w:rPr>
               <w:t>lock_period</w:t>
             </w:r>
-            <w:proofErr w:type="spellEnd"/>
             <w:r>
               <w:rPr>
                 <w:rFonts w:cs="Helvetica"/>
@@ -9009,9 +8120,8 @@
                 <w:sz w:val="15"/>
                 <w:szCs w:val="15"/>
               </w:rPr>
-              <w:t xml:space="preserve"> (</w:t>
-            </w:r>
-            <w:proofErr w:type="spellStart"/>
+              <w:t xml:space="preserve"> (VVCT, vvc_instance_idx, </w:t>
+            </w:r>
             <w:r>
               <w:rPr>
                 <w:rFonts w:cs="Helvetica"/>
@@ -9019,9 +8129,8 @@
                 <w:sz w:val="15"/>
                 <w:szCs w:val="15"/>
               </w:rPr>
-              <w:t>VVCT</w:t>
-            </w:r>
-            <w:proofErr w:type="spellEnd"/>
+              <w:t>clock_period</w:t>
+            </w:r>
             <w:r>
               <w:rPr>
                 <w:rFonts w:cs="Helvetica"/>
@@ -9029,59 +8138,8 @@
                 <w:sz w:val="15"/>
                 <w:szCs w:val="15"/>
               </w:rPr>
-              <w:t xml:space="preserve">, </w:t>
-            </w:r>
-            <w:proofErr w:type="spellStart"/>
-            <w:r>
-              <w:rPr>
-                <w:rFonts w:cs="Helvetica"/>
-                <w:b/>
-                <w:sz w:val="15"/>
-                <w:szCs w:val="15"/>
-              </w:rPr>
-              <w:t>vvc_instance_idx</w:t>
-            </w:r>
-            <w:proofErr w:type="spellEnd"/>
-            <w:r>
-              <w:rPr>
-                <w:rFonts w:cs="Helvetica"/>
-                <w:b/>
-                <w:sz w:val="15"/>
-                <w:szCs w:val="15"/>
-              </w:rPr>
-              <w:t xml:space="preserve">, </w:t>
-            </w:r>
-            <w:proofErr w:type="spellStart"/>
-            <w:r>
-              <w:rPr>
-                <w:rFonts w:cs="Helvetica"/>
-                <w:b/>
-                <w:sz w:val="15"/>
-                <w:szCs w:val="15"/>
-              </w:rPr>
-              <w:t>clock_period</w:t>
-            </w:r>
-            <w:proofErr w:type="spellEnd"/>
-            <w:r>
-              <w:rPr>
-                <w:rFonts w:cs="Helvetica"/>
-                <w:b/>
-                <w:sz w:val="15"/>
-                <w:szCs w:val="15"/>
-              </w:rPr>
-              <w:t xml:space="preserve">, </w:t>
-            </w:r>
-            <w:proofErr w:type="spellStart"/>
-            <w:r>
-              <w:rPr>
-                <w:rFonts w:cs="Helvetica"/>
-                <w:b/>
-                <w:sz w:val="15"/>
-                <w:szCs w:val="15"/>
-              </w:rPr>
-              <w:t>msg</w:t>
-            </w:r>
-            <w:proofErr w:type="spellEnd"/>
+              <w:t>, msg</w:t>
+            </w:r>
             <w:r>
               <w:rPr>
                 <w:rFonts w:cs="Helvetica"/>
@@ -9150,7 +8208,6 @@
               </w:rPr>
               <w:t xml:space="preserve"> procedure adds a </w:t>
             </w:r>
-            <w:proofErr w:type="spellStart"/>
             <w:r>
               <w:rPr>
                 <w:rFonts w:cs="Helvetica"/>
@@ -9191,7 +8248,6 @@
               </w:rPr>
               <w:t>period</w:t>
             </w:r>
-            <w:proofErr w:type="spellEnd"/>
             <w:r>
               <w:rPr>
                 <w:rFonts w:cs="Helvetica"/>
@@ -9232,7 +8288,6 @@
               </w:rPr>
               <w:t xml:space="preserve"> executor queue, which will run as soon as all preceding commands have completed. When the </w:t>
             </w:r>
-            <w:proofErr w:type="spellStart"/>
             <w:r>
               <w:rPr>
                 <w:rFonts w:cs="Helvetica"/>
@@ -9273,7 +8328,6 @@
               </w:rPr>
               <w:t>period</w:t>
             </w:r>
-            <w:proofErr w:type="spellEnd"/>
             <w:r>
               <w:rPr>
                 <w:rFonts w:cs="Helvetica"/>
@@ -9325,43 +8379,7 @@
                 <w:sz w:val="15"/>
                 <w:szCs w:val="15"/>
               </w:rPr>
-              <w:t xml:space="preserve">Note: the clock high time will have to be set using the </w:t>
-            </w:r>
-            <w:proofErr w:type="spellStart"/>
-            <w:r>
-              <w:rPr>
-                <w:rFonts w:cs="Helvetica"/>
-                <w:sz w:val="15"/>
-                <w:szCs w:val="15"/>
-              </w:rPr>
-              <w:t>set_clock_high_</w:t>
-            </w:r>
-            <w:proofErr w:type="gramStart"/>
-            <w:r>
-              <w:rPr>
-                <w:rFonts w:cs="Helvetica"/>
-                <w:sz w:val="15"/>
-                <w:szCs w:val="15"/>
-              </w:rPr>
-              <w:t>time</w:t>
-            </w:r>
-            <w:proofErr w:type="spellEnd"/>
-            <w:r>
-              <w:rPr>
-                <w:rFonts w:cs="Helvetica"/>
-                <w:sz w:val="15"/>
-                <w:szCs w:val="15"/>
-              </w:rPr>
-              <w:t>(</w:t>
-            </w:r>
-            <w:proofErr w:type="gramEnd"/>
-            <w:r>
-              <w:rPr>
-                <w:rFonts w:cs="Helvetica"/>
-                <w:sz w:val="15"/>
-                <w:szCs w:val="15"/>
-              </w:rPr>
-              <w:t>) after setting a new clock period.</w:t>
+              <w:t>Note: the clock high time will have to be set using the set_clock_high_time() after setting a new clock period.</w:t>
             </w:r>
           </w:p>
           <w:p>
@@ -9426,7 +8444,6 @@
               </w:rPr>
               <w:t xml:space="preserve">    </w:t>
             </w:r>
-            <w:proofErr w:type="spellStart"/>
             <w:r>
               <w:rPr>
                 <w:rFonts w:ascii="Courier New" w:hAnsi="Courier New" w:cs="Courier New"/>
@@ -9449,52 +8466,31 @@
                 <w:sz w:val="15"/>
                 <w:szCs w:val="15"/>
               </w:rPr>
-              <w:t>clock_</w:t>
-            </w:r>
-            <w:proofErr w:type="gramStart"/>
+              <w:t>clock_period</w:t>
+            </w:r>
             <w:r>
               <w:rPr>
                 <w:rFonts w:ascii="Courier New" w:hAnsi="Courier New" w:cs="Courier New"/>
                 <w:sz w:val="15"/>
                 <w:szCs w:val="15"/>
               </w:rPr>
-              <w:t>period</w:t>
-            </w:r>
-            <w:proofErr w:type="spellEnd"/>
+              <w:t>(</w:t>
+            </w:r>
             <w:r>
               <w:rPr>
                 <w:rFonts w:ascii="Courier New" w:hAnsi="Courier New" w:cs="Courier New"/>
                 <w:sz w:val="15"/>
                 <w:szCs w:val="15"/>
               </w:rPr>
-              <w:t>(</w:t>
-            </w:r>
-            <w:proofErr w:type="spellStart"/>
-            <w:proofErr w:type="gramEnd"/>
+              <w:t>CLOCK_GENERATOR</w:t>
+            </w:r>
             <w:r>
               <w:rPr>
                 <w:rFonts w:ascii="Courier New" w:hAnsi="Courier New" w:cs="Courier New"/>
                 <w:sz w:val="15"/>
                 <w:szCs w:val="15"/>
               </w:rPr>
-              <w:t>CLOCK_GENERATOR</w:t>
-            </w:r>
-            <w:r>
-              <w:rPr>
-                <w:rFonts w:ascii="Courier New" w:hAnsi="Courier New" w:cs="Courier New"/>
-                <w:sz w:val="15"/>
-                <w:szCs w:val="15"/>
-              </w:rPr>
-              <w:t>_VVCT</w:t>
-            </w:r>
-            <w:proofErr w:type="spellEnd"/>
-            <w:r>
-              <w:rPr>
-                <w:rFonts w:ascii="Courier New" w:hAnsi="Courier New" w:cs="Courier New"/>
-                <w:sz w:val="15"/>
-                <w:szCs w:val="15"/>
-              </w:rPr>
-              <w:t xml:space="preserve">, 1, </w:t>
+              <w:t xml:space="preserve">_VVCT, 1, </w:t>
             </w:r>
             <w:r>
               <w:rPr>
@@ -9585,41 +8581,21 @@
                 <w:szCs w:val="14"/>
               </w:rPr>
             </w:pPr>
-            <w:proofErr w:type="spellStart"/>
             <w:r>
               <w:rPr>
                 <w:rFonts w:cs="Helvetica"/>
                 <w:b/>
                 <w:szCs w:val="14"/>
               </w:rPr>
-              <w:t>set_clock_high_</w:t>
-            </w:r>
-            <w:proofErr w:type="gramStart"/>
+              <w:t>set_clock_high_time</w:t>
+            </w:r>
             <w:r>
               <w:rPr>
                 <w:rFonts w:cs="Helvetica"/>
                 <w:b/>
                 <w:szCs w:val="14"/>
               </w:rPr>
-              <w:t>time</w:t>
-            </w:r>
-            <w:proofErr w:type="spellEnd"/>
-            <w:r>
-              <w:rPr>
-                <w:rFonts w:cs="Helvetica"/>
-                <w:b/>
-                <w:szCs w:val="14"/>
-              </w:rPr>
-              <w:t>(</w:t>
-            </w:r>
-            <w:proofErr w:type="gramEnd"/>
-            <w:r>
-              <w:rPr>
-                <w:rFonts w:cs="Helvetica"/>
-                <w:b/>
-                <w:szCs w:val="14"/>
-              </w:rPr>
-              <w:t>)</w:t>
+              <w:t>()</w:t>
             </w:r>
           </w:p>
         </w:tc>
@@ -9658,7 +8634,6 @@
                 <w:szCs w:val="15"/>
               </w:rPr>
             </w:pPr>
-            <w:proofErr w:type="spellStart"/>
             <w:r>
               <w:rPr>
                 <w:rFonts w:cs="Helvetica"/>
@@ -9668,7 +8643,6 @@
               </w:rPr>
               <w:t>set_clock_high_time</w:t>
             </w:r>
-            <w:proofErr w:type="spellEnd"/>
             <w:r>
               <w:rPr>
                 <w:rFonts w:cs="Helvetica"/>
@@ -9676,9 +8650,8 @@
                 <w:sz w:val="15"/>
                 <w:szCs w:val="15"/>
               </w:rPr>
-              <w:t xml:space="preserve"> (</w:t>
-            </w:r>
-            <w:proofErr w:type="spellStart"/>
+              <w:t xml:space="preserve"> (VVCT, vvc_instance_idx, </w:t>
+            </w:r>
             <w:r>
               <w:rPr>
                 <w:rFonts w:cs="Helvetica"/>
@@ -9686,9 +8659,8 @@
                 <w:sz w:val="15"/>
                 <w:szCs w:val="15"/>
               </w:rPr>
-              <w:t>VVCT</w:t>
-            </w:r>
-            <w:proofErr w:type="spellEnd"/>
+              <w:t>clock_high_time</w:t>
+            </w:r>
             <w:r>
               <w:rPr>
                 <w:rFonts w:cs="Helvetica"/>
@@ -9696,59 +8668,8 @@
                 <w:sz w:val="15"/>
                 <w:szCs w:val="15"/>
               </w:rPr>
-              <w:t xml:space="preserve">, </w:t>
-            </w:r>
-            <w:proofErr w:type="spellStart"/>
-            <w:r>
-              <w:rPr>
-                <w:rFonts w:cs="Helvetica"/>
-                <w:b/>
-                <w:sz w:val="15"/>
-                <w:szCs w:val="15"/>
-              </w:rPr>
-              <w:t>vvc_instance_idx</w:t>
-            </w:r>
-            <w:proofErr w:type="spellEnd"/>
-            <w:r>
-              <w:rPr>
-                <w:rFonts w:cs="Helvetica"/>
-                <w:b/>
-                <w:sz w:val="15"/>
-                <w:szCs w:val="15"/>
-              </w:rPr>
-              <w:t xml:space="preserve">, </w:t>
-            </w:r>
-            <w:proofErr w:type="spellStart"/>
-            <w:r>
-              <w:rPr>
-                <w:rFonts w:cs="Helvetica"/>
-                <w:b/>
-                <w:sz w:val="15"/>
-                <w:szCs w:val="15"/>
-              </w:rPr>
-              <w:t>clock_high_time</w:t>
-            </w:r>
-            <w:proofErr w:type="spellEnd"/>
-            <w:r>
-              <w:rPr>
-                <w:rFonts w:cs="Helvetica"/>
-                <w:b/>
-                <w:sz w:val="15"/>
-                <w:szCs w:val="15"/>
-              </w:rPr>
-              <w:t xml:space="preserve">, </w:t>
-            </w:r>
-            <w:proofErr w:type="spellStart"/>
-            <w:r>
-              <w:rPr>
-                <w:rFonts w:cs="Helvetica"/>
-                <w:b/>
-                <w:sz w:val="15"/>
-                <w:szCs w:val="15"/>
-              </w:rPr>
-              <w:t>msg</w:t>
-            </w:r>
-            <w:proofErr w:type="spellEnd"/>
+              <w:t>, msg</w:t>
+            </w:r>
             <w:r>
               <w:rPr>
                 <w:rFonts w:cs="Helvetica"/>
@@ -9817,7 +8738,6 @@
               </w:rPr>
               <w:t xml:space="preserve"> procedure adds a </w:t>
             </w:r>
-            <w:proofErr w:type="spellStart"/>
             <w:r>
               <w:rPr>
                 <w:rFonts w:cs="Helvetica"/>
@@ -9826,7 +8746,6 @@
               </w:rPr>
               <w:t>set_clock_high_time</w:t>
             </w:r>
-            <w:proofErr w:type="spellEnd"/>
             <w:r>
               <w:rPr>
                 <w:rFonts w:cs="Helvetica"/>
@@ -9975,59 +8894,37 @@
               </w:rPr>
               <w:t xml:space="preserve">    </w:t>
             </w:r>
-            <w:proofErr w:type="spellStart"/>
             <w:r>
               <w:rPr>
                 <w:rFonts w:ascii="Courier New" w:hAnsi="Courier New" w:cs="Courier New"/>
                 <w:sz w:val="15"/>
                 <w:szCs w:val="15"/>
               </w:rPr>
-              <w:t>set_clock_high_</w:t>
-            </w:r>
-            <w:proofErr w:type="gramStart"/>
+              <w:t>set_clock_high_time</w:t>
+            </w:r>
             <w:r>
               <w:rPr>
                 <w:rFonts w:ascii="Courier New" w:hAnsi="Courier New" w:cs="Courier New"/>
                 <w:sz w:val="15"/>
                 <w:szCs w:val="15"/>
               </w:rPr>
-              <w:t>time</w:t>
-            </w:r>
-            <w:proofErr w:type="spellEnd"/>
+              <w:t>(</w:t>
+            </w:r>
             <w:r>
               <w:rPr>
                 <w:rFonts w:ascii="Courier New" w:hAnsi="Courier New" w:cs="Courier New"/>
                 <w:sz w:val="15"/>
                 <w:szCs w:val="15"/>
               </w:rPr>
-              <w:t>(</w:t>
-            </w:r>
-            <w:proofErr w:type="spellStart"/>
-            <w:proofErr w:type="gramEnd"/>
+              <w:t>CLOCK_GENERATOR</w:t>
+            </w:r>
             <w:r>
               <w:rPr>
                 <w:rFonts w:ascii="Courier New" w:hAnsi="Courier New" w:cs="Courier New"/>
                 <w:sz w:val="15"/>
                 <w:szCs w:val="15"/>
               </w:rPr>
-              <w:t>CLOCK_GENERATOR</w:t>
-            </w:r>
-            <w:r>
-              <w:rPr>
-                <w:rFonts w:ascii="Courier New" w:hAnsi="Courier New" w:cs="Courier New"/>
-                <w:sz w:val="15"/>
-                <w:szCs w:val="15"/>
-              </w:rPr>
-              <w:t>_VVCT</w:t>
-            </w:r>
-            <w:proofErr w:type="spellEnd"/>
-            <w:r>
-              <w:rPr>
-                <w:rFonts w:ascii="Courier New" w:hAnsi="Courier New" w:cs="Courier New"/>
-                <w:sz w:val="15"/>
-                <w:szCs w:val="15"/>
-              </w:rPr>
-              <w:t>, 1,</w:t>
+              <w:t>_VVCT, 1,</w:t>
             </w:r>
             <w:r>
               <w:rPr>
@@ -10144,7 +9041,7 @@
     </w:tbl>
     <w:p>
       <w:pPr>
-        <w:pStyle w:val="Overskrift1"/>
+        <w:pStyle w:val="Heading1"/>
         <w:rPr>
           <w:rFonts w:ascii="Helvetica" w:hAnsi="Helvetica" w:cs="Helvetica"/>
         </w:rPr>
@@ -10153,6 +9050,7 @@
         <w:rPr>
           <w:rFonts w:ascii="Helvetica" w:hAnsi="Helvetica" w:cs="Helvetica"/>
         </w:rPr>
+        <w:lastRenderedPageBreak/>
         <w:t xml:space="preserve">VVC </w:t>
       </w:r>
       <w:r>
@@ -10191,7 +9089,7 @@
         </w:trPr>
         <w:tc>
           <w:tcPr>
-            <w:tcW w:w="3369" w:type="dxa"/>
+            <w:tcW w:w="3309" w:type="dxa"/>
             <w:tcBorders>
               <w:bottom w:val="single" w:sz="4" w:space="0" w:color="auto"/>
             </w:tcBorders>
@@ -10227,7 +9125,7 @@
         </w:tc>
         <w:tc>
           <w:tcPr>
-            <w:tcW w:w="1701" w:type="dxa"/>
+            <w:tcW w:w="1653" w:type="dxa"/>
             <w:tcBorders>
               <w:bottom w:val="single" w:sz="4" w:space="0" w:color="auto"/>
             </w:tcBorders>
@@ -10255,7 +9153,7 @@
         </w:tc>
         <w:tc>
           <w:tcPr>
-            <w:tcW w:w="5514" w:type="dxa"/>
+            <w:tcW w:w="5458" w:type="dxa"/>
             <w:gridSpan w:val="2"/>
             <w:tcBorders>
               <w:bottom w:val="single" w:sz="4" w:space="0" w:color="auto"/>
@@ -10298,7 +9196,7 @@
         </w:tc>
         <w:tc>
           <w:tcPr>
-            <w:tcW w:w="4545" w:type="dxa"/>
+            <w:tcW w:w="4926" w:type="dxa"/>
             <w:gridSpan w:val="2"/>
             <w:tcBorders>
               <w:bottom w:val="single" w:sz="4" w:space="0" w:color="auto"/>
@@ -10329,11 +9227,11 @@
       <w:tr>
         <w:trPr>
           <w:gridAfter w:val="2"/>
-          <w:wAfter w:w="405" w:type="dxa"/>
+          <w:wAfter w:w="368" w:type="dxa"/>
         </w:trPr>
         <w:tc>
           <w:tcPr>
-            <w:tcW w:w="3369" w:type="dxa"/>
+            <w:tcW w:w="3309" w:type="dxa"/>
             <w:tcBorders>
               <w:left w:val="nil"/>
               <w:right w:val="nil"/>
@@ -10352,7 +9250,6 @@
                 <w:szCs w:val="18"/>
               </w:rPr>
             </w:pPr>
-            <w:proofErr w:type="spellStart"/>
             <w:r>
               <w:rPr>
                 <w:rFonts w:cs="Helvetica"/>
@@ -10361,12 +9258,11 @@
               </w:rPr>
               <w:t>cmd_queue_count_max</w:t>
             </w:r>
-            <w:proofErr w:type="spellEnd"/>
           </w:p>
         </w:tc>
         <w:tc>
           <w:tcPr>
-            <w:tcW w:w="1701" w:type="dxa"/>
+            <w:tcW w:w="1653" w:type="dxa"/>
             <w:tcBorders>
               <w:left w:val="nil"/>
               <w:right w:val="nil"/>
@@ -10397,7 +9293,7 @@
         </w:tc>
         <w:tc>
           <w:tcPr>
-            <w:tcW w:w="4536" w:type="dxa"/>
+            <w:tcW w:w="4483" w:type="dxa"/>
             <w:tcBorders>
               <w:left w:val="nil"/>
               <w:right w:val="nil"/>
@@ -10436,7 +9332,7 @@
         </w:tc>
         <w:tc>
           <w:tcPr>
-            <w:tcW w:w="5127" w:type="dxa"/>
+            <w:tcW w:w="5542" w:type="dxa"/>
             <w:gridSpan w:val="2"/>
             <w:tcBorders>
               <w:left w:val="nil"/>
@@ -10471,11 +9367,11 @@
       <w:tr>
         <w:trPr>
           <w:gridAfter w:val="2"/>
-          <w:wAfter w:w="405" w:type="dxa"/>
+          <w:wAfter w:w="368" w:type="dxa"/>
         </w:trPr>
         <w:tc>
           <w:tcPr>
-            <w:tcW w:w="3369" w:type="dxa"/>
+            <w:tcW w:w="3309" w:type="dxa"/>
             <w:tcBorders>
               <w:left w:val="nil"/>
               <w:right w:val="nil"/>
@@ -10494,7 +9390,6 @@
                 <w:szCs w:val="18"/>
               </w:rPr>
             </w:pPr>
-            <w:proofErr w:type="spellStart"/>
             <w:r>
               <w:rPr>
                 <w:rFonts w:cs="Helvetica"/>
@@ -10511,12 +9406,11 @@
               </w:rPr>
               <w:t>threshold</w:t>
             </w:r>
-            <w:proofErr w:type="spellEnd"/>
           </w:p>
         </w:tc>
         <w:tc>
           <w:tcPr>
-            <w:tcW w:w="1701" w:type="dxa"/>
+            <w:tcW w:w="1653" w:type="dxa"/>
             <w:tcBorders>
               <w:left w:val="nil"/>
               <w:right w:val="nil"/>
@@ -10547,7 +9441,7 @@
         </w:tc>
         <w:tc>
           <w:tcPr>
-            <w:tcW w:w="4536" w:type="dxa"/>
+            <w:tcW w:w="4483" w:type="dxa"/>
             <w:tcBorders>
               <w:left w:val="nil"/>
               <w:right w:val="nil"/>
@@ -10586,7 +9480,7 @@
         </w:tc>
         <w:tc>
           <w:tcPr>
-            <w:tcW w:w="5127" w:type="dxa"/>
+            <w:tcW w:w="5542" w:type="dxa"/>
             <w:gridSpan w:val="2"/>
             <w:tcBorders>
               <w:left w:val="nil"/>
@@ -10613,16 +9507,15 @@
                 <w:sz w:val="15"/>
                 <w:szCs w:val="18"/>
               </w:rPr>
-              <w:t>An alert with severity “</w:t>
-            </w:r>
-            <w:proofErr w:type="spellStart"/>
+              <w:t>An alert with severity “cmd_queue_count_</w:t>
+            </w:r>
             <w:r>
               <w:rPr>
                 <w:rFonts w:cs="Helvetica"/>
                 <w:sz w:val="15"/>
                 <w:szCs w:val="18"/>
               </w:rPr>
-              <w:t>cmd_queue_count_</w:t>
+              <w:t>threshold</w:t>
             </w:r>
             <w:r>
               <w:rPr>
@@ -10630,24 +9523,7 @@
                 <w:sz w:val="15"/>
                 <w:szCs w:val="18"/>
               </w:rPr>
-              <w:t>threshold</w:t>
-            </w:r>
-            <w:r>
-              <w:rPr>
-                <w:rFonts w:cs="Helvetica"/>
-                <w:sz w:val="15"/>
-                <w:szCs w:val="18"/>
-              </w:rPr>
-              <w:t>_severity</w:t>
-            </w:r>
-            <w:proofErr w:type="spellEnd"/>
-            <w:r>
-              <w:rPr>
-                <w:rFonts w:cs="Helvetica"/>
-                <w:sz w:val="15"/>
-                <w:szCs w:val="18"/>
-              </w:rPr>
-              <w:t>” will be issued if command queue exceeds this count. Used for early warning if command queue is almost full. Will be ignored if set to 0.</w:t>
+              <w:t>_severity” will be issued if command queue exceeds this count. Used for early warning if command queue is almost full. Will be ignored if set to 0.</w:t>
             </w:r>
           </w:p>
         </w:tc>
@@ -10655,11 +9531,11 @@
       <w:tr>
         <w:trPr>
           <w:gridAfter w:val="2"/>
-          <w:wAfter w:w="405" w:type="dxa"/>
+          <w:wAfter w:w="368" w:type="dxa"/>
         </w:trPr>
         <w:tc>
           <w:tcPr>
-            <w:tcW w:w="3369" w:type="dxa"/>
+            <w:tcW w:w="3309" w:type="dxa"/>
             <w:tcBorders>
               <w:left w:val="nil"/>
               <w:right w:val="nil"/>
@@ -10678,7 +9554,6 @@
                 <w:szCs w:val="18"/>
               </w:rPr>
             </w:pPr>
-            <w:proofErr w:type="spellStart"/>
             <w:r>
               <w:rPr>
                 <w:rFonts w:cs="Helvetica"/>
@@ -10695,12 +9570,11 @@
               </w:rPr>
               <w:t>_severity</w:t>
             </w:r>
-            <w:proofErr w:type="spellEnd"/>
           </w:p>
         </w:tc>
         <w:tc>
           <w:tcPr>
-            <w:tcW w:w="1701" w:type="dxa"/>
+            <w:tcW w:w="1653" w:type="dxa"/>
             <w:tcBorders>
               <w:left w:val="nil"/>
               <w:right w:val="nil"/>
@@ -10719,7 +9593,6 @@
                 <w:szCs w:val="18"/>
               </w:rPr>
             </w:pPr>
-            <w:proofErr w:type="spellStart"/>
             <w:r>
               <w:rPr>
                 <w:rFonts w:cs="Helvetica"/>
@@ -10728,12 +9601,11 @@
               </w:rPr>
               <w:t>t_alert_level</w:t>
             </w:r>
-            <w:proofErr w:type="spellEnd"/>
           </w:p>
         </w:tc>
         <w:tc>
           <w:tcPr>
-            <w:tcW w:w="4536" w:type="dxa"/>
+            <w:tcW w:w="4483" w:type="dxa"/>
             <w:tcBorders>
               <w:left w:val="nil"/>
               <w:right w:val="nil"/>
@@ -10780,7 +9652,7 @@
         </w:tc>
         <w:tc>
           <w:tcPr>
-            <w:tcW w:w="5127" w:type="dxa"/>
+            <w:tcW w:w="5542" w:type="dxa"/>
             <w:gridSpan w:val="2"/>
             <w:tcBorders>
               <w:left w:val="nil"/>
@@ -10815,25 +9687,15 @@
                 <w:sz w:val="15"/>
                 <w:szCs w:val="18"/>
               </w:rPr>
-              <w:t xml:space="preserve">eding </w:t>
-            </w:r>
-            <w:proofErr w:type="spellStart"/>
-            <w:r>
-              <w:rPr>
-                <w:rFonts w:cs="Helvetica"/>
-                <w:sz w:val="15"/>
-                <w:szCs w:val="18"/>
-              </w:rPr>
-              <w:t>cmd_queue_count_threshold</w:t>
-            </w:r>
-            <w:proofErr w:type="spellEnd"/>
+              <w:t>eding cmd_queue_count_threshold</w:t>
+            </w:r>
           </w:p>
         </w:tc>
       </w:tr>
       <w:tr>
         <w:tc>
           <w:tcPr>
-            <w:tcW w:w="3369" w:type="dxa"/>
+            <w:tcW w:w="3309" w:type="dxa"/>
             <w:tcBorders>
               <w:left w:val="nil"/>
               <w:right w:val="nil"/>
@@ -10852,7 +9714,6 @@
                 <w:szCs w:val="18"/>
               </w:rPr>
             </w:pPr>
-            <w:proofErr w:type="spellStart"/>
             <w:r>
               <w:rPr>
                 <w:rFonts w:cs="Helvetica"/>
@@ -10869,12 +9730,11 @@
               </w:rPr>
               <w:t>_queue_count_max</w:t>
             </w:r>
-            <w:proofErr w:type="spellEnd"/>
           </w:p>
         </w:tc>
         <w:tc>
           <w:tcPr>
-            <w:tcW w:w="1701" w:type="dxa"/>
+            <w:tcW w:w="1653" w:type="dxa"/>
             <w:tcBorders>
               <w:left w:val="nil"/>
               <w:right w:val="nil"/>
@@ -10905,7 +9765,7 @@
         </w:tc>
         <w:tc>
           <w:tcPr>
-            <w:tcW w:w="4536" w:type="dxa"/>
+            <w:tcW w:w="4483" w:type="dxa"/>
             <w:tcBorders>
               <w:left w:val="nil"/>
               <w:right w:val="nil"/>
@@ -10960,7 +9820,7 @@
         </w:tc>
         <w:tc>
           <w:tcPr>
-            <w:tcW w:w="5532" w:type="dxa"/>
+            <w:tcW w:w="5910" w:type="dxa"/>
             <w:gridSpan w:val="4"/>
             <w:tcBorders>
               <w:left w:val="nil"/>
@@ -10987,43 +9847,7 @@
                 <w:sz w:val="15"/>
                 <w:szCs w:val="18"/>
               </w:rPr>
-              <w:t xml:space="preserve">Maximum number of </w:t>
-            </w:r>
-            <w:proofErr w:type="spellStart"/>
-            <w:r>
-              <w:rPr>
-                <w:rFonts w:cs="Helvetica"/>
-                <w:sz w:val="15"/>
-                <w:szCs w:val="18"/>
-              </w:rPr>
-              <w:t>unfetched</w:t>
-            </w:r>
-            <w:proofErr w:type="spellEnd"/>
-            <w:r>
-              <w:rPr>
-                <w:rFonts w:cs="Helvetica"/>
-                <w:sz w:val="15"/>
-                <w:szCs w:val="18"/>
-              </w:rPr>
-              <w:t xml:space="preserve"> results before </w:t>
-            </w:r>
-            <w:proofErr w:type="spellStart"/>
-            <w:r>
-              <w:rPr>
-                <w:rFonts w:cs="Helvetica"/>
-                <w:sz w:val="15"/>
-                <w:szCs w:val="18"/>
-              </w:rPr>
-              <w:t>result_queue</w:t>
-            </w:r>
-            <w:proofErr w:type="spellEnd"/>
-            <w:r>
-              <w:rPr>
-                <w:rFonts w:cs="Helvetica"/>
-                <w:sz w:val="15"/>
-                <w:szCs w:val="18"/>
-              </w:rPr>
-              <w:t xml:space="preserve"> is full.</w:t>
+              <w:t>Maximum number of unfetched results before result_queue is full.</w:t>
             </w:r>
           </w:p>
         </w:tc>
@@ -11031,7 +9855,7 @@
       <w:tr>
         <w:tc>
           <w:tcPr>
-            <w:tcW w:w="3369" w:type="dxa"/>
+            <w:tcW w:w="3309" w:type="dxa"/>
             <w:tcBorders>
               <w:left w:val="nil"/>
               <w:right w:val="nil"/>
@@ -11050,7 +9874,6 @@
                 <w:szCs w:val="18"/>
               </w:rPr>
             </w:pPr>
-            <w:proofErr w:type="spellStart"/>
             <w:r>
               <w:rPr>
                 <w:rFonts w:cs="Helvetica"/>
@@ -11075,12 +9898,11 @@
               </w:rPr>
               <w:t>threshold</w:t>
             </w:r>
-            <w:proofErr w:type="spellEnd"/>
           </w:p>
         </w:tc>
         <w:tc>
           <w:tcPr>
-            <w:tcW w:w="1701" w:type="dxa"/>
+            <w:tcW w:w="1653" w:type="dxa"/>
             <w:tcBorders>
               <w:left w:val="nil"/>
               <w:right w:val="nil"/>
@@ -11111,7 +9933,7 @@
         </w:tc>
         <w:tc>
           <w:tcPr>
-            <w:tcW w:w="4536" w:type="dxa"/>
+            <w:tcW w:w="4483" w:type="dxa"/>
             <w:tcBorders>
               <w:left w:val="nil"/>
               <w:right w:val="nil"/>
@@ -11166,7 +9988,7 @@
         </w:tc>
         <w:tc>
           <w:tcPr>
-            <w:tcW w:w="5532" w:type="dxa"/>
+            <w:tcW w:w="5910" w:type="dxa"/>
             <w:gridSpan w:val="4"/>
             <w:tcBorders>
               <w:left w:val="nil"/>
@@ -11193,25 +10015,7 @@
                 <w:sz w:val="15"/>
                 <w:szCs w:val="18"/>
               </w:rPr>
-              <w:t>An alert with severity '</w:t>
-            </w:r>
-            <w:proofErr w:type="spellStart"/>
-            <w:r>
-              <w:rPr>
-                <w:rFonts w:cs="Helvetica"/>
-                <w:sz w:val="15"/>
-                <w:szCs w:val="18"/>
-              </w:rPr>
-              <w:t>result_queue_count_threshold_severity</w:t>
-            </w:r>
-            <w:proofErr w:type="spellEnd"/>
-            <w:r>
-              <w:rPr>
-                <w:rFonts w:cs="Helvetica"/>
-                <w:sz w:val="15"/>
-                <w:szCs w:val="18"/>
-              </w:rPr>
-              <w:t xml:space="preserve">' will be issued if </w:t>
+              <w:t xml:space="preserve">An alert with severity 'result_queue_count_threshold_severity' will be issued if </w:t>
             </w:r>
             <w:r>
               <w:rPr>
@@ -11235,7 +10039,7 @@
       <w:tr>
         <w:tc>
           <w:tcPr>
-            <w:tcW w:w="3369" w:type="dxa"/>
+            <w:tcW w:w="3309" w:type="dxa"/>
             <w:tcBorders>
               <w:left w:val="nil"/>
               <w:right w:val="nil"/>
@@ -11254,7 +10058,6 @@
                 <w:szCs w:val="18"/>
               </w:rPr>
             </w:pPr>
-            <w:proofErr w:type="spellStart"/>
             <w:r>
               <w:rPr>
                 <w:rFonts w:cs="Helvetica"/>
@@ -11279,12 +10082,11 @@
               </w:rPr>
               <w:t>_severity</w:t>
             </w:r>
-            <w:proofErr w:type="spellEnd"/>
           </w:p>
         </w:tc>
         <w:tc>
           <w:tcPr>
-            <w:tcW w:w="1701" w:type="dxa"/>
+            <w:tcW w:w="1653" w:type="dxa"/>
             <w:tcBorders>
               <w:left w:val="nil"/>
               <w:right w:val="nil"/>
@@ -11303,7 +10105,6 @@
                 <w:szCs w:val="18"/>
               </w:rPr>
             </w:pPr>
-            <w:proofErr w:type="spellStart"/>
             <w:r>
               <w:rPr>
                 <w:rFonts w:cs="Helvetica"/>
@@ -11312,12 +10113,11 @@
               </w:rPr>
               <w:t>t_alert_level</w:t>
             </w:r>
-            <w:proofErr w:type="spellEnd"/>
           </w:p>
         </w:tc>
         <w:tc>
           <w:tcPr>
-            <w:tcW w:w="4536" w:type="dxa"/>
+            <w:tcW w:w="4483" w:type="dxa"/>
             <w:tcBorders>
               <w:left w:val="nil"/>
               <w:right w:val="nil"/>
@@ -11380,7 +10180,7 @@
         </w:tc>
         <w:tc>
           <w:tcPr>
-            <w:tcW w:w="5532" w:type="dxa"/>
+            <w:tcW w:w="5910" w:type="dxa"/>
             <w:gridSpan w:val="4"/>
             <w:tcBorders>
               <w:left w:val="nil"/>
@@ -11407,29 +10207,19 @@
                 <w:sz w:val="15"/>
                 <w:szCs w:val="18"/>
               </w:rPr>
-              <w:t xml:space="preserve">Severity of alert to be initiated if exceeding </w:t>
-            </w:r>
-            <w:proofErr w:type="spellStart"/>
-            <w:r>
-              <w:rPr>
-                <w:rFonts w:cs="Helvetica"/>
-                <w:sz w:val="15"/>
-                <w:szCs w:val="18"/>
-              </w:rPr>
-              <w:t>result_queue_count_threshold</w:t>
-            </w:r>
-            <w:proofErr w:type="spellEnd"/>
+              <w:t>Severity of alert to be initiated if exceeding result_queue_count_threshold</w:t>
+            </w:r>
           </w:p>
         </w:tc>
       </w:tr>
       <w:tr>
         <w:trPr>
           <w:gridAfter w:val="2"/>
-          <w:wAfter w:w="405" w:type="dxa"/>
+          <w:wAfter w:w="368" w:type="dxa"/>
         </w:trPr>
         <w:tc>
           <w:tcPr>
-            <w:tcW w:w="3369" w:type="dxa"/>
+            <w:tcW w:w="3309" w:type="dxa"/>
             <w:tcBorders>
               <w:left w:val="nil"/>
               <w:right w:val="nil"/>
@@ -11448,29 +10238,19 @@
                 <w:szCs w:val="18"/>
               </w:rPr>
             </w:pPr>
-            <w:proofErr w:type="spellStart"/>
             <w:r>
               <w:rPr>
                 <w:rFonts w:cs="Helvetica"/>
                 <w:sz w:val="15"/>
                 <w:szCs w:val="18"/>
               </w:rPr>
-              <w:t>bfm_config</w:t>
-            </w:r>
-            <w:proofErr w:type="spellEnd"/>
-            <w:r>
-              <w:rPr>
-                <w:rFonts w:cs="Helvetica"/>
-                <w:sz w:val="15"/>
-                <w:szCs w:val="18"/>
-              </w:rPr>
-              <w:t xml:space="preserve">               </w:t>
+              <w:t xml:space="preserve">bfm_config               </w:t>
             </w:r>
           </w:p>
         </w:tc>
         <w:tc>
           <w:tcPr>
-            <w:tcW w:w="1701" w:type="dxa"/>
+            <w:tcW w:w="1653" w:type="dxa"/>
             <w:tcBorders>
               <w:left w:val="nil"/>
               <w:right w:val="nil"/>
@@ -11489,7 +10269,6 @@
                 <w:szCs w:val="18"/>
               </w:rPr>
             </w:pPr>
-            <w:proofErr w:type="spellStart"/>
             <w:r>
               <w:rPr>
                 <w:rFonts w:cs="Helvetica"/>
@@ -11506,12 +10285,11 @@
               </w:rPr>
               <w:t>bfm_config</w:t>
             </w:r>
-            <w:proofErr w:type="spellEnd"/>
           </w:p>
         </w:tc>
         <w:tc>
           <w:tcPr>
-            <w:tcW w:w="4536" w:type="dxa"/>
+            <w:tcW w:w="4483" w:type="dxa"/>
             <w:tcBorders>
               <w:left w:val="nil"/>
               <w:right w:val="nil"/>
@@ -11558,7 +10336,7 @@
         </w:tc>
         <w:tc>
           <w:tcPr>
-            <w:tcW w:w="5127" w:type="dxa"/>
+            <w:tcW w:w="5542" w:type="dxa"/>
             <w:gridSpan w:val="2"/>
             <w:tcBorders>
               <w:left w:val="nil"/>
@@ -11593,11 +10371,11 @@
       <w:tr>
         <w:trPr>
           <w:gridAfter w:val="2"/>
-          <w:wAfter w:w="405" w:type="dxa"/>
+          <w:wAfter w:w="368" w:type="dxa"/>
         </w:trPr>
         <w:tc>
           <w:tcPr>
-            <w:tcW w:w="3369" w:type="dxa"/>
+            <w:tcW w:w="3309" w:type="dxa"/>
             <w:tcBorders>
               <w:left w:val="nil"/>
               <w:bottom w:val="nil"/>
@@ -11617,29 +10395,19 @@
                 <w:szCs w:val="18"/>
               </w:rPr>
             </w:pPr>
-            <w:proofErr w:type="spellStart"/>
             <w:r>
               <w:rPr>
                 <w:rFonts w:cs="Helvetica"/>
                 <w:sz w:val="15"/>
                 <w:szCs w:val="18"/>
               </w:rPr>
-              <w:t>msg_id_panel</w:t>
-            </w:r>
-            <w:proofErr w:type="spellEnd"/>
-            <w:r>
-              <w:rPr>
-                <w:rFonts w:cs="Helvetica"/>
-                <w:sz w:val="15"/>
-                <w:szCs w:val="18"/>
-              </w:rPr>
-              <w:t xml:space="preserve">           </w:t>
+              <w:t xml:space="preserve">msg_id_panel           </w:t>
             </w:r>
           </w:p>
         </w:tc>
         <w:tc>
           <w:tcPr>
-            <w:tcW w:w="1701" w:type="dxa"/>
+            <w:tcW w:w="1653" w:type="dxa"/>
             <w:tcBorders>
               <w:left w:val="nil"/>
               <w:bottom w:val="nil"/>
@@ -11659,7 +10427,6 @@
                 <w:szCs w:val="18"/>
               </w:rPr>
             </w:pPr>
-            <w:proofErr w:type="spellStart"/>
             <w:r>
               <w:rPr>
                 <w:rFonts w:cs="Helvetica"/>
@@ -11668,12 +10435,11 @@
               </w:rPr>
               <w:t>t_msg_id_panel</w:t>
             </w:r>
-            <w:proofErr w:type="spellEnd"/>
           </w:p>
         </w:tc>
         <w:tc>
           <w:tcPr>
-            <w:tcW w:w="4536" w:type="dxa"/>
+            <w:tcW w:w="4483" w:type="dxa"/>
             <w:tcBorders>
               <w:left w:val="nil"/>
               <w:bottom w:val="nil"/>
@@ -11705,7 +10471,7 @@
         </w:tc>
         <w:tc>
           <w:tcPr>
-            <w:tcW w:w="5127" w:type="dxa"/>
+            <w:tcW w:w="5542" w:type="dxa"/>
             <w:gridSpan w:val="2"/>
             <w:tcBorders>
               <w:left w:val="nil"/>
@@ -11765,7 +10531,26 @@
     </w:tbl>
     <w:p>
       <w:pPr>
-        <w:pStyle w:val="Overskrift1"/>
+        <w:rPr>
+          <w:b/>
+          <w:bCs/>
+          <w:i/>
+          <w:iCs/>
+        </w:rPr>
+      </w:pPr>
+      <w:r>
+        <w:rPr>
+          <w:b/>
+          <w:bCs/>
+          <w:i/>
+          <w:iCs/>
+        </w:rPr>
+        <w:t>Note: cmd/result queue parameters in the VVC Configuration are unused and will be removed in v3.0, use instead the entity generic constants.</w:t>
+      </w:r>
+    </w:p>
+    <w:p>
+      <w:pPr>
+        <w:pStyle w:val="Heading1"/>
         <w:numPr>
           <w:ilvl w:val="0"/>
           <w:numId w:val="0"/>
@@ -11803,15 +10588,7 @@
           <w:rFonts w:ascii="Courier New" w:hAnsi="Courier New" w:cs="Courier New"/>
           <w:szCs w:val="18"/>
         </w:rPr>
-        <w:t xml:space="preserve">  </w:t>
-      </w:r>
-      <w:proofErr w:type="spellStart"/>
-      <w:r>
-        <w:rPr>
-          <w:rFonts w:ascii="Courier New" w:hAnsi="Courier New" w:cs="Courier New"/>
-          <w:szCs w:val="18"/>
-        </w:rPr>
-        <w:t>shared_</w:t>
+        <w:t xml:space="preserve">  shared_</w:t>
       </w:r>
       <w:r>
         <w:rPr>
@@ -11825,25 +10602,8 @@
           <w:rFonts w:ascii="Courier New" w:hAnsi="Courier New" w:cs="Courier New"/>
           <w:szCs w:val="18"/>
         </w:rPr>
-        <w:t>_vvc_</w:t>
+        <w:t>_vvc_config(</w:t>
       </w:r>
-      <w:proofErr w:type="gramStart"/>
-      <w:r>
-        <w:rPr>
-          <w:rFonts w:ascii="Courier New" w:hAnsi="Courier New" w:cs="Courier New"/>
-          <w:szCs w:val="18"/>
-        </w:rPr>
-        <w:t>config</w:t>
-      </w:r>
-      <w:proofErr w:type="spellEnd"/>
-      <w:r>
-        <w:rPr>
-          <w:rFonts w:ascii="Courier New" w:hAnsi="Courier New" w:cs="Courier New"/>
-          <w:szCs w:val="18"/>
-        </w:rPr>
-        <w:t>(</w:t>
-      </w:r>
-      <w:proofErr w:type="gramEnd"/>
       <w:r>
         <w:rPr>
           <w:rFonts w:ascii="Courier New" w:hAnsi="Courier New" w:cs="Courier New"/>
@@ -11851,34 +10611,25 @@
         </w:rPr>
         <w:t>1).</w:t>
       </w:r>
-      <w:proofErr w:type="spellStart"/>
       <w:r>
         <w:rPr>
           <w:rFonts w:ascii="Courier New" w:hAnsi="Courier New" w:cs="Courier New"/>
           <w:szCs w:val="18"/>
         </w:rPr>
-        <w:t>cmd_queue_count_threshold</w:t>
+        <w:t>cmd_queue_count_threshold := 250;</w:t>
       </w:r>
-      <w:proofErr w:type="spellEnd"/>
-      <w:r>
+    </w:p>
+    <w:p>
+      <w:pPr>
         <w:rPr>
           <w:rFonts w:ascii="Courier New" w:hAnsi="Courier New" w:cs="Courier New"/>
           <w:szCs w:val="18"/>
         </w:rPr>
-        <w:t xml:space="preserve"> := 250;</w:t>
-      </w:r>
+      </w:pPr>
     </w:p>
     <w:p>
       <w:pPr>
-        <w:rPr>
-          <w:rFonts w:ascii="Courier New" w:hAnsi="Courier New" w:cs="Courier New"/>
-          <w:szCs w:val="18"/>
-        </w:rPr>
-      </w:pPr>
-    </w:p>
-    <w:p>
-      <w:pPr>
-        <w:pStyle w:val="Overskrift1"/>
+        <w:pStyle w:val="Heading1"/>
         <w:rPr>
           <w:rFonts w:ascii="Helvetica" w:hAnsi="Helvetica" w:cs="Helvetica"/>
         </w:rPr>
@@ -11895,21 +10646,13 @@
         <w:t>The current status of the VVC can be retrieved during simulation. This is achieved by reading from th</w:t>
       </w:r>
       <w:r>
-        <w:t xml:space="preserve">e shared variable </w:t>
-      </w:r>
-      <w:proofErr w:type="spellStart"/>
-      <w:r>
-        <w:t>shared_</w:t>
+        <w:t>e shared variable shared_</w:t>
       </w:r>
       <w:r>
         <w:t>clock_generator</w:t>
       </w:r>
       <w:r>
-        <w:t>_vvc_status</w:t>
-      </w:r>
-      <w:proofErr w:type="spellEnd"/>
-      <w:r>
-        <w:t xml:space="preserve"> record from the test sequencer. The record contents can be seen below:</w:t>
+        <w:t>_vvc_status record from the test sequencer. The record contents can be seen below:</w:t>
       </w:r>
     </w:p>
     <w:tbl>
@@ -12041,7 +10784,6 @@
                 <w:szCs w:val="18"/>
               </w:rPr>
             </w:pPr>
-            <w:proofErr w:type="spellStart"/>
             <w:r>
               <w:rPr>
                 <w:rFonts w:cs="Helvetica"/>
@@ -12050,7 +10792,6 @@
               </w:rPr>
               <w:t>current_cmd_idx</w:t>
             </w:r>
-            <w:proofErr w:type="spellEnd"/>
           </w:p>
         </w:tc>
         <w:tc>
@@ -12132,7 +10873,6 @@
                 <w:szCs w:val="18"/>
               </w:rPr>
             </w:pPr>
-            <w:proofErr w:type="spellStart"/>
             <w:r>
               <w:rPr>
                 <w:rFonts w:cs="Helvetica"/>
@@ -12141,7 +10881,6 @@
               </w:rPr>
               <w:t>previous_cmd_idx</w:t>
             </w:r>
-            <w:proofErr w:type="spellEnd"/>
           </w:p>
         </w:tc>
         <w:tc>
@@ -12224,7 +10963,6 @@
                 <w:szCs w:val="18"/>
               </w:rPr>
             </w:pPr>
-            <w:proofErr w:type="spellStart"/>
             <w:r>
               <w:rPr>
                 <w:rFonts w:cs="Helvetica"/>
@@ -12233,7 +10971,6 @@
               </w:rPr>
               <w:t>pending_cmd_cnt</w:t>
             </w:r>
-            <w:proofErr w:type="spellEnd"/>
           </w:p>
         </w:tc>
         <w:tc>
@@ -12301,7 +11038,7 @@
     </w:tbl>
     <w:p>
       <w:pPr>
-        <w:pStyle w:val="Overskrift1"/>
+        <w:pStyle w:val="Heading1"/>
         <w:rPr>
           <w:rFonts w:ascii="Helvetica" w:hAnsi="Helvetica" w:cs="Helvetica"/>
         </w:rPr>
@@ -12323,147 +11060,7 @@
         <w:rPr>
           <w:rFonts w:ascii="Verdana" w:hAnsi="Verdana"/>
         </w:rPr>
-        <w:t xml:space="preserve">The </w:t>
-      </w:r>
-      <w:proofErr w:type="spellStart"/>
-      <w:r>
-        <w:rPr>
-          <w:rFonts w:ascii="Verdana" w:hAnsi="Verdana"/>
-        </w:rPr>
-        <w:t>VVCs</w:t>
-      </w:r>
-      <w:proofErr w:type="spellEnd"/>
-      <w:r>
-        <w:rPr>
-          <w:rFonts w:ascii="Verdana" w:hAnsi="Verdana"/>
-        </w:rPr>
-        <w:t xml:space="preserve"> support a centralized </w:t>
-      </w:r>
-      <w:proofErr w:type="spellStart"/>
-      <w:r>
-        <w:rPr>
-          <w:rFonts w:ascii="Verdana" w:hAnsi="Verdana"/>
-        </w:rPr>
-        <w:t>VVC</w:t>
-      </w:r>
-      <w:proofErr w:type="spellEnd"/>
-      <w:r>
-        <w:rPr>
-          <w:rFonts w:ascii="Verdana" w:hAnsi="Verdana"/>
-        </w:rPr>
-        <w:t xml:space="preserve"> activity register which the activity watchdog uses to monitor the </w:t>
-      </w:r>
-      <w:proofErr w:type="spellStart"/>
-      <w:r>
-        <w:rPr>
-          <w:rFonts w:ascii="Verdana" w:hAnsi="Verdana"/>
-        </w:rPr>
-        <w:t>VVC</w:t>
-      </w:r>
-      <w:proofErr w:type="spellEnd"/>
-      <w:r>
-        <w:rPr>
-          <w:rFonts w:ascii="Verdana" w:hAnsi="Verdana"/>
-        </w:rPr>
-        <w:t xml:space="preserve"> activities. The </w:t>
-      </w:r>
-      <w:proofErr w:type="spellStart"/>
-      <w:r>
-        <w:rPr>
-          <w:rFonts w:ascii="Verdana" w:hAnsi="Verdana"/>
-        </w:rPr>
-        <w:t>VVCs</w:t>
-      </w:r>
-      <w:proofErr w:type="spellEnd"/>
-      <w:r>
-        <w:rPr>
-          <w:rFonts w:ascii="Verdana" w:hAnsi="Verdana"/>
-        </w:rPr>
-        <w:t xml:space="preserve"> will register their presence to the </w:t>
-      </w:r>
-      <w:proofErr w:type="spellStart"/>
-      <w:r>
-        <w:rPr>
-          <w:rFonts w:ascii="Verdana" w:hAnsi="Verdana"/>
-        </w:rPr>
-        <w:t>VVC</w:t>
-      </w:r>
-      <w:proofErr w:type="spellEnd"/>
-      <w:r>
-        <w:rPr>
-          <w:rFonts w:ascii="Verdana" w:hAnsi="Verdana"/>
-        </w:rPr>
-        <w:t xml:space="preserve"> activity register at start-up, and report when ACTIVE and INACTIVE, using dedicated </w:t>
-      </w:r>
-      <w:proofErr w:type="spellStart"/>
-      <w:r>
-        <w:rPr>
-          <w:rFonts w:ascii="Verdana" w:hAnsi="Verdana"/>
-        </w:rPr>
-        <w:t>VVC</w:t>
-      </w:r>
-      <w:proofErr w:type="spellEnd"/>
-      <w:r>
-        <w:rPr>
-          <w:rFonts w:ascii="Verdana" w:hAnsi="Verdana"/>
-        </w:rPr>
-        <w:t xml:space="preserve"> activity register methods, and trigger the </w:t>
-      </w:r>
-      <w:proofErr w:type="spellStart"/>
-      <w:r>
-        <w:rPr>
-          <w:rFonts w:ascii="Verdana" w:hAnsi="Verdana"/>
-        </w:rPr>
-        <w:t>global_trigger_vvc_activity_register</w:t>
-      </w:r>
-      <w:proofErr w:type="spellEnd"/>
-      <w:r>
-        <w:rPr>
-          <w:rFonts w:ascii="Verdana" w:hAnsi="Verdana"/>
-        </w:rPr>
-        <w:t xml:space="preserve"> signal during simulations. The activity watchdog is continuously monitoring the </w:t>
-      </w:r>
-      <w:proofErr w:type="spellStart"/>
-      <w:r>
-        <w:rPr>
-          <w:rFonts w:ascii="Verdana" w:hAnsi="Verdana"/>
-        </w:rPr>
-        <w:t>VVC</w:t>
-      </w:r>
-      <w:proofErr w:type="spellEnd"/>
-      <w:r>
-        <w:rPr>
-          <w:rFonts w:ascii="Verdana" w:hAnsi="Verdana"/>
-        </w:rPr>
-        <w:t xml:space="preserve"> activity register for </w:t>
-      </w:r>
-      <w:proofErr w:type="spellStart"/>
-      <w:r>
-        <w:rPr>
-          <w:rFonts w:ascii="Verdana" w:hAnsi="Verdana"/>
-        </w:rPr>
-        <w:t>VVC</w:t>
-      </w:r>
-      <w:proofErr w:type="spellEnd"/>
-      <w:r>
-        <w:rPr>
-          <w:rFonts w:ascii="Verdana" w:hAnsi="Verdana"/>
-        </w:rPr>
-        <w:t xml:space="preserve"> inactivity and raises an alert if no </w:t>
-      </w:r>
-      <w:proofErr w:type="spellStart"/>
-      <w:r>
-        <w:rPr>
-          <w:rFonts w:ascii="Verdana" w:hAnsi="Verdana"/>
-        </w:rPr>
-        <w:t>VVC</w:t>
-      </w:r>
-      <w:proofErr w:type="spellEnd"/>
-      <w:r>
-        <w:rPr>
-          <w:rFonts w:ascii="Verdana" w:hAnsi="Verdana"/>
-        </w:rPr>
-        <w:t xml:space="preserve"> activity is registered within the specified timeout period.</w:t>
+        <w:t>The VVCs support a centralized VVC activity register which the activity watchdog uses to monitor the VVC activities. The VVCs will register their presence to the VVC activity register at start-up, and report when ACTIVE and INACTIVE, using dedicated VVC activity register methods, and trigger the global_trigger_vvc_activity_register signal during simulations. The activity watchdog is continuously monitoring the VVC activity register for VVC inactivity and raises an alert if no VVC activity is registered within the specified timeout period.</w:t>
       </w:r>
       <w:r>
         <w:rPr>
@@ -12484,69 +11081,11 @@
         </w:rPr>
         <w:t xml:space="preserve">Include </w:t>
       </w:r>
-      <w:proofErr w:type="spellStart"/>
       <w:r>
         <w:rPr>
           <w:rFonts w:ascii="Consolas" w:hAnsi="Consolas"/>
         </w:rPr>
-        <w:t>activity_</w:t>
-      </w:r>
-      <w:proofErr w:type="gramStart"/>
-      <w:r>
-        <w:rPr>
-          <w:rFonts w:ascii="Consolas" w:hAnsi="Consolas"/>
-        </w:rPr>
-        <w:t>watchdog</w:t>
-      </w:r>
-      <w:proofErr w:type="spellEnd"/>
-      <w:r>
-        <w:rPr>
-          <w:rFonts w:ascii="Consolas" w:hAnsi="Consolas"/>
-        </w:rPr>
-        <w:t>(</w:t>
-      </w:r>
-      <w:proofErr w:type="spellStart"/>
-      <w:proofErr w:type="gramEnd"/>
-      <w:r>
-        <w:rPr>
-          <w:rFonts w:ascii="Consolas" w:hAnsi="Consolas"/>
-        </w:rPr>
-        <w:t>num_exp_vvc</w:t>
-      </w:r>
-      <w:proofErr w:type="spellEnd"/>
-      <w:r>
-        <w:rPr>
-          <w:rFonts w:ascii="Consolas" w:hAnsi="Consolas"/>
-        </w:rPr>
-        <w:t>, timeout, [</w:t>
-      </w:r>
-      <w:proofErr w:type="spellStart"/>
-      <w:r>
-        <w:rPr>
-          <w:rFonts w:ascii="Consolas" w:hAnsi="Consolas"/>
-        </w:rPr>
-        <w:t>alert_level</w:t>
-      </w:r>
-      <w:proofErr w:type="spellEnd"/>
-      <w:r>
-        <w:rPr>
-          <w:rFonts w:ascii="Consolas" w:hAnsi="Consolas"/>
-        </w:rPr>
-        <w:t>, [</w:t>
-      </w:r>
-      <w:proofErr w:type="spellStart"/>
-      <w:r>
-        <w:rPr>
-          <w:rFonts w:ascii="Consolas" w:hAnsi="Consolas"/>
-        </w:rPr>
-        <w:t>msg</w:t>
-      </w:r>
-      <w:proofErr w:type="spellEnd"/>
-      <w:r>
-        <w:rPr>
-          <w:rFonts w:ascii="Consolas" w:hAnsi="Consolas"/>
-        </w:rPr>
-        <w:t>]])</w:t>
+        <w:t>activity_watchdog(num_exp_vvc, timeout, [alert_level, [msg]])</w:t>
       </w:r>
       <w:r>
         <w:rPr>
@@ -12559,44 +11098,14 @@
           <w:rFonts w:ascii="Verdana" w:hAnsi="Verdana"/>
         </w:rPr>
         <w:br/>
-        <w:t xml:space="preserve">Note that setting the exact number of expected </w:t>
+        <w:t xml:space="preserve">Note that setting the exact number of expected VVCs in the VVC activity register can be omitted by setting </w:t>
       </w:r>
-      <w:proofErr w:type="spellStart"/>
-      <w:r>
-        <w:rPr>
-          <w:rFonts w:ascii="Verdana" w:hAnsi="Verdana"/>
-        </w:rPr>
-        <w:t>VVCs</w:t>
-      </w:r>
-      <w:proofErr w:type="spellEnd"/>
-      <w:r>
-        <w:rPr>
-          <w:rFonts w:ascii="Verdana" w:hAnsi="Verdana"/>
-        </w:rPr>
-        <w:t xml:space="preserve"> in the </w:t>
-      </w:r>
-      <w:proofErr w:type="spellStart"/>
-      <w:r>
-        <w:rPr>
-          <w:rFonts w:ascii="Verdana" w:hAnsi="Verdana"/>
-        </w:rPr>
-        <w:t>VVC</w:t>
-      </w:r>
-      <w:proofErr w:type="spellEnd"/>
-      <w:r>
-        <w:rPr>
-          <w:rFonts w:ascii="Verdana" w:hAnsi="Verdana"/>
-        </w:rPr>
-        <w:t xml:space="preserve"> activity register can be omitted by setting </w:t>
-      </w:r>
-      <w:proofErr w:type="spellStart"/>
       <w:r>
         <w:rPr>
           <w:rFonts w:ascii="Consolas" w:hAnsi="Consolas" w:cs="Consolas"/>
         </w:rPr>
         <w:t>num_exp_vvc</w:t>
       </w:r>
-      <w:proofErr w:type="spellEnd"/>
       <w:r>
         <w:rPr>
           <w:rFonts w:ascii="Verdana" w:hAnsi="Verdana"/>
@@ -12621,36 +11130,13 @@
         <w:rPr>
           <w:rFonts w:ascii="Verdana" w:hAnsi="Verdana"/>
         </w:rPr>
-        <w:lastRenderedPageBreak/>
-        <w:t xml:space="preserve">Note that the clock generator VVC is included in the total registered </w:t>
+        <w:t xml:space="preserve">Note that the clock generator VVC is included in the total registered VVCs in the </w:t>
       </w:r>
-      <w:proofErr w:type="spellStart"/>
       <w:r>
         <w:rPr>
           <w:rFonts w:ascii="Verdana" w:hAnsi="Verdana"/>
         </w:rPr>
-        <w:t>VVCs</w:t>
-      </w:r>
-      <w:proofErr w:type="spellEnd"/>
-      <w:r>
-        <w:rPr>
-          <w:rFonts w:ascii="Verdana" w:hAnsi="Verdana"/>
-        </w:rPr>
-        <w:t xml:space="preserve"> in the </w:t>
-      </w:r>
-      <w:proofErr w:type="spellStart"/>
-      <w:r>
-        <w:rPr>
-          <w:rFonts w:ascii="Verdana" w:hAnsi="Verdana"/>
-        </w:rPr>
-        <w:t>VVC</w:t>
-      </w:r>
-      <w:proofErr w:type="spellEnd"/>
-      <w:r>
-        <w:rPr>
-          <w:rFonts w:ascii="Verdana" w:hAnsi="Verdana"/>
-        </w:rPr>
-        <w:t xml:space="preserve"> activity</w:t>
+        <w:t>VVC activity</w:t>
       </w:r>
       <w:r>
         <w:rPr>
@@ -12668,7 +11154,7 @@
     </w:p>
     <w:p>
       <w:pPr>
-        <w:pStyle w:val="Overskrift1"/>
+        <w:pStyle w:val="Heading1"/>
         <w:rPr>
           <w:rFonts w:ascii="Helvetica" w:hAnsi="Helvetica" w:cs="Helvetica"/>
         </w:rPr>
@@ -12677,26 +11163,19 @@
         <w:rPr>
           <w:rFonts w:ascii="Helvetica" w:hAnsi="Helvetica" w:cs="Helvetica"/>
         </w:rPr>
+        <w:lastRenderedPageBreak/>
         <w:t>Additional Documentation</w:t>
       </w:r>
     </w:p>
     <w:p>
       <w:r>
-        <w:t>Additional documentation about UVVM and its features can be found under “/</w:t>
-      </w:r>
-      <w:proofErr w:type="spellStart"/>
-      <w:r>
-        <w:t>uvvm_vvc_framework</w:t>
-      </w:r>
-      <w:proofErr w:type="spellEnd"/>
-      <w:r>
-        <w:t>/doc/”.</w:t>
+        <w:t>Additional documentation about UVVM and its features can be found under “/uvvm_vvc_framework/doc/”.</w:t>
       </w:r>
     </w:p>
     <w:p/>
     <w:p>
       <w:pPr>
-        <w:pStyle w:val="Overskrift1"/>
+        <w:pStyle w:val="Heading1"/>
         <w:rPr>
           <w:rFonts w:ascii="Helvetica" w:hAnsi="Helvetica" w:cs="Helvetica"/>
         </w:rPr>
@@ -12757,7 +11236,7 @@
     </w:p>
     <w:p>
       <w:pPr>
-        <w:pStyle w:val="Listeavsnitt"/>
+        <w:pStyle w:val="ListParagraph"/>
         <w:numPr>
           <w:ilvl w:val="0"/>
           <w:numId w:val="40"/>
@@ -12772,23 +11251,7 @@
           <w:b/>
           <w:i/>
         </w:rPr>
-        <w:t>UVVM Utility Library (</w:t>
-      </w:r>
-      <w:proofErr w:type="spellStart"/>
-      <w:r>
-        <w:rPr>
-          <w:b/>
-          <w:i/>
-        </w:rPr>
-        <w:t>UVVM</w:t>
-      </w:r>
-      <w:proofErr w:type="spellEnd"/>
-      <w:r>
-        <w:rPr>
-          <w:b/>
-          <w:i/>
-        </w:rPr>
-        <w:t>-</w:t>
+        <w:t>UVVM Utility Library (UVVM-</w:t>
       </w:r>
       <w:r>
         <w:rPr>
@@ -12842,7 +11305,7 @@
     </w:p>
     <w:p>
       <w:pPr>
-        <w:pStyle w:val="Listeavsnitt"/>
+        <w:pStyle w:val="ListParagraph"/>
         <w:numPr>
           <w:ilvl w:val="0"/>
           <w:numId w:val="40"/>
@@ -12852,37 +11315,12 @@
           <w:i/>
         </w:rPr>
       </w:pPr>
-      <w:proofErr w:type="spellStart"/>
       <w:r>
         <w:rPr>
           <w:b/>
           <w:i/>
         </w:rPr>
-        <w:t>UVVM</w:t>
-      </w:r>
-      <w:proofErr w:type="spellEnd"/>
-      <w:r>
-        <w:rPr>
-          <w:b/>
-          <w:i/>
-        </w:rPr>
-        <w:t xml:space="preserve"> </w:t>
-      </w:r>
-      <w:proofErr w:type="spellStart"/>
-      <w:r>
-        <w:rPr>
-          <w:b/>
-          <w:i/>
-        </w:rPr>
-        <w:t>VVC</w:t>
-      </w:r>
-      <w:proofErr w:type="spellEnd"/>
-      <w:r>
-        <w:rPr>
-          <w:b/>
-          <w:i/>
-        </w:rPr>
-        <w:t xml:space="preserve"> Framework</w:t>
+        <w:t>UVVM VVC Framework</w:t>
       </w:r>
       <w:r>
         <w:rPr>
@@ -12949,49 +11387,20 @@
       <w:r>
         <w:t xml:space="preserve">Clock Generator </w:t>
       </w:r>
-      <w:proofErr w:type="spellStart"/>
       <w:r>
-        <w:t>VVC</w:t>
-      </w:r>
-      <w:proofErr w:type="spellEnd"/>
-      <w:r>
-        <w:t>,</w:t>
+        <w:t>VVC,</w:t>
       </w:r>
       <w:r>
-        <w:t xml:space="preserve"> assure that </w:t>
-      </w:r>
-      <w:proofErr w:type="spellStart"/>
-      <w:r>
-        <w:t>uvvm_vvc_framework</w:t>
-      </w:r>
-      <w:proofErr w:type="spellEnd"/>
-      <w:r>
-        <w:t xml:space="preserve"> and</w:t>
+        <w:t xml:space="preserve"> assure that uvvm_vvc_framework and</w:t>
       </w:r>
       <w:r>
-        <w:t xml:space="preserve"> </w:t>
-      </w:r>
-      <w:proofErr w:type="spellStart"/>
-      <w:r>
-        <w:t>uvvm_util</w:t>
-      </w:r>
-      <w:proofErr w:type="spellEnd"/>
-      <w:r>
-        <w:t xml:space="preserve"> have been compiled.</w:t>
+        <w:t xml:space="preserve"> uvvm_util have been compiled.</w:t>
       </w:r>
     </w:p>
     <w:p/>
     <w:p>
       <w:r>
-        <w:t xml:space="preserve">See UVVM Essential Mechanisms located in </w:t>
-      </w:r>
-      <w:proofErr w:type="spellStart"/>
-      <w:r>
-        <w:t>uvvm_vvc_framework</w:t>
-      </w:r>
-      <w:proofErr w:type="spellEnd"/>
-      <w:r>
-        <w:t>/doc for information about compile scripts.</w:t>
+        <w:t>See UVVM Essential Mechanisms located in uvvm_vvc_framework/doc for information about compile scripts.</w:t>
       </w:r>
     </w:p>
     <w:p>
@@ -13188,7 +11597,6 @@
                 <w:sz w:val="15"/>
               </w:rPr>
             </w:pPr>
-            <w:proofErr w:type="spellStart"/>
             <w:r>
               <w:rPr>
                 <w:rFonts w:cs="Helvetica"/>
@@ -13203,7 +11611,6 @@
               </w:rPr>
               <w:t>clock_generator</w:t>
             </w:r>
-            <w:proofErr w:type="spellEnd"/>
           </w:p>
         </w:tc>
         <w:tc>
@@ -13223,7 +11630,6 @@
                 <w:sz w:val="15"/>
               </w:rPr>
             </w:pPr>
-            <w:proofErr w:type="spellStart"/>
             <w:r>
               <w:rPr>
                 <w:rFonts w:cs="Helvetica"/>
@@ -13231,7 +11637,6 @@
               </w:rPr>
               <w:t>vvc_cmd_pkg.vhd</w:t>
             </w:r>
-            <w:proofErr w:type="spellEnd"/>
           </w:p>
         </w:tc>
         <w:tc>
@@ -13292,7 +11697,6 @@
                 <w:sz w:val="15"/>
               </w:rPr>
             </w:pPr>
-            <w:proofErr w:type="spellStart"/>
             <w:r>
               <w:rPr>
                 <w:rFonts w:cs="Helvetica"/>
@@ -13307,7 +11711,6 @@
               </w:rPr>
               <w:t>clock_generator</w:t>
             </w:r>
-            <w:proofErr w:type="spellEnd"/>
           </w:p>
         </w:tc>
         <w:tc>
@@ -13436,7 +11839,6 @@
                 <w:sz w:val="15"/>
               </w:rPr>
             </w:pPr>
-            <w:proofErr w:type="spellStart"/>
             <w:r>
               <w:rPr>
                 <w:rFonts w:cs="Helvetica"/>
@@ -13451,7 +11853,6 @@
               </w:rPr>
               <w:t>clock_generator</w:t>
             </w:r>
-            <w:proofErr w:type="spellEnd"/>
           </w:p>
         </w:tc>
         <w:tc>
@@ -13580,7 +11981,6 @@
                 <w:sz w:val="15"/>
               </w:rPr>
             </w:pPr>
-            <w:proofErr w:type="spellStart"/>
             <w:r>
               <w:rPr>
                 <w:rFonts w:cs="Helvetica"/>
@@ -13595,7 +11995,6 @@
               </w:rPr>
               <w:t>clock_generator</w:t>
             </w:r>
-            <w:proofErr w:type="spellEnd"/>
           </w:p>
         </w:tc>
         <w:tc>
@@ -13615,7 +12014,6 @@
                 <w:sz w:val="15"/>
               </w:rPr>
             </w:pPr>
-            <w:proofErr w:type="spellStart"/>
             <w:r>
               <w:rPr>
                 <w:rFonts w:cs="Helvetica"/>
@@ -13623,7 +12021,6 @@
               </w:rPr>
               <w:t>vvc_methods_pkg.vhd</w:t>
             </w:r>
-            <w:proofErr w:type="spellEnd"/>
           </w:p>
         </w:tc>
         <w:tc>
@@ -13686,7 +12083,6 @@
                 <w:sz w:val="15"/>
               </w:rPr>
             </w:pPr>
-            <w:proofErr w:type="spellStart"/>
             <w:r>
               <w:rPr>
                 <w:rFonts w:cs="Helvetica"/>
@@ -13701,7 +12097,6 @@
               </w:rPr>
               <w:t>clock_generator</w:t>
             </w:r>
-            <w:proofErr w:type="spellEnd"/>
           </w:p>
         </w:tc>
         <w:tc>
@@ -13728,49 +12123,8 @@
                 <w:rFonts w:cs="Helvetica"/>
                 <w:sz w:val="15"/>
               </w:rPr>
-              <w:t>../</w:t>
-            </w:r>
-            <w:proofErr w:type="spellStart"/>
-            <w:r>
-              <w:rPr>
-                <w:rFonts w:cs="Helvetica"/>
-                <w:sz w:val="15"/>
-              </w:rPr>
-              <w:t>uvvm_vvc_framework</w:t>
-            </w:r>
-            <w:proofErr w:type="spellEnd"/>
-            <w:r>
-              <w:rPr>
-                <w:rFonts w:cs="Helvetica"/>
-                <w:sz w:val="15"/>
-              </w:rPr>
-              <w:t>/</w:t>
-            </w:r>
-            <w:proofErr w:type="spellStart"/>
-            <w:r>
-              <w:rPr>
-                <w:rFonts w:cs="Helvetica"/>
-                <w:sz w:val="15"/>
-              </w:rPr>
-              <w:t>src_target_dependent</w:t>
-            </w:r>
-            <w:proofErr w:type="spellEnd"/>
-            <w:r>
-              <w:rPr>
-                <w:rFonts w:cs="Helvetica"/>
-                <w:sz w:val="15"/>
-              </w:rPr>
-              <w:t>/</w:t>
-            </w:r>
-            <w:proofErr w:type="spellStart"/>
-            <w:r>
-              <w:rPr>
-                <w:rFonts w:cs="Helvetica"/>
-                <w:sz w:val="15"/>
-              </w:rPr>
-              <w:t>td_queue_pkg.vhd</w:t>
-            </w:r>
-            <w:proofErr w:type="spellEnd"/>
+              <w:t>../uvvm_vvc_framework/src_target_dependent/td_queue_pkg.vhd</w:t>
+            </w:r>
           </w:p>
         </w:tc>
         <w:tc>
@@ -13819,7 +12173,6 @@
                 <w:sz w:val="15"/>
               </w:rPr>
             </w:pPr>
-            <w:proofErr w:type="spellStart"/>
             <w:r>
               <w:rPr>
                 <w:rFonts w:cs="Helvetica"/>
@@ -13834,7 +12187,6 @@
               </w:rPr>
               <w:t>clock_generator</w:t>
             </w:r>
-            <w:proofErr w:type="spellEnd"/>
           </w:p>
         </w:tc>
         <w:tc>
@@ -13978,7 +12330,6 @@
                 <w:sz w:val="15"/>
               </w:rPr>
             </w:pPr>
-            <w:proofErr w:type="spellStart"/>
             <w:r>
               <w:rPr>
                 <w:rFonts w:cs="Helvetica"/>
@@ -13993,7 +12344,6 @@
               </w:rPr>
               <w:t>clock_generator</w:t>
             </w:r>
-            <w:proofErr w:type="spellEnd"/>
           </w:p>
         </w:tc>
         <w:tc>
@@ -14014,7 +12364,6 @@
                 <w:sz w:val="15"/>
               </w:rPr>
             </w:pPr>
-            <w:proofErr w:type="spellStart"/>
             <w:r>
               <w:rPr>
                 <w:rFonts w:cs="Helvetica"/>
@@ -14029,7 +12378,6 @@
               </w:rPr>
               <w:t>_vvc.vhd</w:t>
             </w:r>
-            <w:proofErr w:type="spellEnd"/>
           </w:p>
         </w:tc>
         <w:tc>
@@ -14100,7 +12448,7 @@
     </w:p>
     <w:p>
       <w:pPr>
-        <w:pStyle w:val="Overskrift1"/>
+        <w:pStyle w:val="Heading1"/>
         <w:rPr>
           <w:rFonts w:ascii="Helvetica" w:hAnsi="Helvetica" w:cs="Helvetica"/>
         </w:rPr>
@@ -14309,7 +12657,7 @@
           </mc:Choice>
           <mc:Fallback>
             <w:pict>
-              <v:shape w14:anchorId="199BDFDD" id="Tekstboks 4" o:spid="_x0000_s1029" type="#_x0000_t202" style="position:absolute;margin-left:70.45pt;margin-top:8.85pt;width:663.85pt;height:31.05pt;z-index:251662336;visibility:visible;mso-wrap-style:square;mso-width-percent:0;mso-height-percent:0;mso-wrap-distance-left:9pt;mso-wrap-distance-top:0;mso-wrap-distance-right:9pt;mso-wrap-distance-bottom:0;mso-position-horizontal:absolute;mso-position-horizontal-relative:text;mso-position-vertical:absolute;mso-position-vertical-relative:text;mso-width-percent:0;mso-height-percent:0;mso-width-relative:margin;mso-height-relative:margin;v-text-anchor:top" o:gfxdata="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" filled="f" stroked="f">
+              <v:shape w14:anchorId="199BDFDD" id="Tekstboks 4" o:spid="_x0000_s1029" type="#_x0000_t202" style="position:absolute;margin-left:70.45pt;margin-top:8.85pt;width:663.85pt;height:31.05pt;z-index:251662336;visibility:visible;mso-wrap-style:square;mso-width-percent:0;mso-height-percent:0;mso-wrap-distance-left:9pt;mso-wrap-distance-top:0;mso-wrap-distance-right:9pt;mso-wrap-distance-bottom:0;mso-position-horizontal:absolute;mso-position-horizontal-relative:text;mso-position-vertical:absolute;mso-position-vertical-relative:text;mso-width-percent:0;mso-height-percent:0;mso-width-relative:margin;mso-height-relative:margin;v-text-anchor:top" o:gfxdata="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" filled="f" stroked="f">
                 <v:textbox>
                   <w:txbxContent>
                     <w:p>
@@ -14451,7 +12799,7 @@
           </mc:Choice>
           <mc:Fallback>
             <w:pict>
-              <v:shape w14:anchorId="6B7D54B5" id="Tekstboks 5" o:spid="_x0000_s1030" type="#_x0000_t202" style="position:absolute;margin-left:-6.85pt;margin-top:7.5pt;width:77.3pt;height:34.45pt;z-index:251664384;visibility:visible;mso-wrap-style:square;mso-width-percent:0;mso-height-percent:0;mso-wrap-distance-left:9pt;mso-wrap-distance-top:0;mso-wrap-distance-right:9pt;mso-wrap-distance-bottom:0;mso-position-horizontal:absolute;mso-position-horizontal-relative:text;mso-position-vertical:absolute;mso-position-vertical-relative:text;mso-width-percent:0;mso-height-percent:0;mso-width-relative:margin;mso-height-relative:margin;v-text-anchor:top" o:gfxdata="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" filled="f" stroked="f">
+              <v:shape w14:anchorId="6B7D54B5" id="Tekstboks 5" o:spid="_x0000_s1030" type="#_x0000_t202" style="position:absolute;margin-left:-6.85pt;margin-top:7.5pt;width:77.3pt;height:34.45pt;z-index:251664384;visibility:visible;mso-wrap-style:square;mso-width-percent:0;mso-height-percent:0;mso-wrap-distance-left:9pt;mso-wrap-distance-top:0;mso-wrap-distance-right:9pt;mso-wrap-distance-bottom:0;mso-position-horizontal:absolute;mso-position-horizontal-relative:text;mso-position-vertical:absolute;mso-position-vertical-relative:text;mso-width-percent:0;mso-height-percent:0;mso-width-relative:margin;mso-height-relative:margin;v-text-anchor:top" o:gfxdata="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" filled="f" stroked="f">
                 <v:textbox>
                   <w:txbxContent>
                     <w:p>
@@ -14512,7 +12860,7 @@
 </file>
 
 <file path=word/endnotes.xml><?xml version="1.0" encoding="utf-8"?>
-<w:endnotes xmlns:wpc="http://schemas.microsoft.com/office/word/2010/wordprocessingCanvas" xmlns:cx="http://schemas.microsoft.com/office/drawing/2014/chartex" xmlns:cx1="http://schemas.microsoft.com/office/drawing/2015/9/8/chartex" xmlns:cx2="http://schemas.microsoft.com/office/drawing/2015/10/21/chartex" xmlns:cx3="http://schemas.microsoft.com/office/drawing/2016/5/9/chartex" xmlns:cx4="http://schemas.microsoft.com/office/drawing/2016/5/10/chartex" xmlns:cx5="http://schemas.microsoft.com/office/drawing/2016/5/11/chartex" xmlns:cx6="http://schemas.microsoft.com/office/drawing/2016/5/12/chartex" xmlns:cx7="http://schemas.microsoft.com/office/drawing/2016/5/13/chartex" xmlns:cx8="http://schemas.microsoft.com/office/drawing/2016/5/14/chartex" xmlns:mc="http://schemas.openxmlformats.org/markup-compatibility/2006" xmlns:aink="http://schemas.microsoft.com/office/drawing/2016/ink" xmlns:am3d="http://schemas.microsoft.com/office/drawing/2017/model3d" xmlns:o="urn:schemas-microsoft-com:office:office" xmlns:r="http://schemas.openxmlformats.org/officeDocument/2006/relationships" xmlns:m="http://schemas.openxmlformats.org/officeDocument/2006/math" xmlns:v="urn:schemas-microsoft-com:vml" xmlns:wp14="http://schemas.microsoft.com/office/word/2010/wordprocessingDrawing" xmlns:wp="http://schemas.openxmlformats.org/drawingml/2006/wordprocessingDrawing" xmlns:w10="urn:schemas-microsoft-com:office:word" xmlns:w="http://schemas.openxmlformats.org/wordprocessingml/2006/main" xmlns:w14="http://schemas.microsoft.com/office/word/2010/wordml" xmlns:w15="http://schemas.microsoft.com/office/word/2012/wordml" xmlns:w16cex="http://schemas.microsoft.com/office/word/2018/wordml/cex" xmlns:w16cid="http://schemas.microsoft.com/office/word/2016/wordml/cid" xmlns:w16="http://schemas.microsoft.com/office/word/2018/wordml" xmlns:w16se="http://schemas.microsoft.com/office/word/2015/wordml/symex" xmlns:wpg="http://schemas.microsoft.com/office/word/2010/wordprocessingGroup" xmlns:wpi="http://schemas.microsoft.com/office/word/2010/wordprocessingInk" xmlns:wne="http://schemas.microsoft.com/office/word/2006/wordml" xmlns:wps="http://schemas.microsoft.com/office/word/2010/wordprocessingShape" mc:Ignorable="w14 w15 w16se w16cid w16 w16cex wp14">
+<w:endnotes xmlns:wpc="http://schemas.microsoft.com/office/word/2010/wordprocessingCanvas" xmlns:cx="http://schemas.microsoft.com/office/drawing/2014/chartex" xmlns:cx1="http://schemas.microsoft.com/office/drawing/2015/9/8/chartex" xmlns:cx2="http://schemas.microsoft.com/office/drawing/2015/10/21/chartex" xmlns:cx3="http://schemas.microsoft.com/office/drawing/2016/5/9/chartex" xmlns:cx4="http://schemas.microsoft.com/office/drawing/2016/5/10/chartex" xmlns:cx5="http://schemas.microsoft.com/office/drawing/2016/5/11/chartex" xmlns:cx6="http://schemas.microsoft.com/office/drawing/2016/5/12/chartex" xmlns:cx7="http://schemas.microsoft.com/office/drawing/2016/5/13/chartex" xmlns:cx8="http://schemas.microsoft.com/office/drawing/2016/5/14/chartex" xmlns:mc="http://schemas.openxmlformats.org/markup-compatibility/2006" xmlns:aink="http://schemas.microsoft.com/office/drawing/2016/ink" xmlns:am3d="http://schemas.microsoft.com/office/drawing/2017/model3d" xmlns:o="urn:schemas-microsoft-com:office:office" xmlns:oel="http://schemas.microsoft.com/office/2019/extlst" xmlns:r="http://schemas.openxmlformats.org/officeDocument/2006/relationships" xmlns:m="http://schemas.openxmlformats.org/officeDocument/2006/math" xmlns:v="urn:schemas-microsoft-com:vml" xmlns:wp14="http://schemas.microsoft.com/office/word/2010/wordprocessingDrawing" xmlns:wp="http://schemas.openxmlformats.org/drawingml/2006/wordprocessingDrawing" xmlns:w10="urn:schemas-microsoft-com:office:word" xmlns:w="http://schemas.openxmlformats.org/wordprocessingml/2006/main" xmlns:w14="http://schemas.microsoft.com/office/word/2010/wordml" xmlns:w15="http://schemas.microsoft.com/office/word/2012/wordml" xmlns:w16cex="http://schemas.microsoft.com/office/word/2018/wordml/cex" xmlns:w16cid="http://schemas.microsoft.com/office/word/2016/wordml/cid" xmlns:w16="http://schemas.microsoft.com/office/word/2018/wordml" xmlns:w16sdtdh="http://schemas.microsoft.com/office/word/2020/wordml/sdtdatahash" xmlns:w16se="http://schemas.microsoft.com/office/word/2015/wordml/symex" xmlns:wpg="http://schemas.microsoft.com/office/word/2010/wordprocessingGroup" xmlns:wpi="http://schemas.microsoft.com/office/word/2010/wordprocessingInk" xmlns:wne="http://schemas.microsoft.com/office/word/2006/wordml" xmlns:wps="http://schemas.microsoft.com/office/word/2010/wordprocessingShape" mc:Ignorable="w14 w15 w16se w16cid w16 w16cex w16sdtdh wp14">
   <w:endnote w:type="separator" w:id="-1">
     <w:p>
       <w:pPr>
@@ -14551,37 +12899,37 @@
 </file>
 
 <file path=word/footer1.xml><?xml version="1.0" encoding="utf-8"?>
-<w:ftr xmlns:wpc="http://schemas.microsoft.com/office/word/2010/wordprocessingCanvas" xmlns:cx="http://schemas.microsoft.com/office/drawing/2014/chartex" xmlns:cx1="http://schemas.microsoft.com/office/drawing/2015/9/8/chartex" xmlns:cx2="http://schemas.microsoft.com/office/drawing/2015/10/21/chartex" xmlns:cx3="http://schemas.microsoft.com/office/drawing/2016/5/9/chartex" xmlns:cx4="http://schemas.microsoft.com/office/drawing/2016/5/10/chartex" xmlns:cx5="http://schemas.microsoft.com/office/drawing/2016/5/11/chartex" xmlns:cx6="http://schemas.microsoft.com/office/drawing/2016/5/12/chartex" xmlns:cx7="http://schemas.microsoft.com/office/drawing/2016/5/13/chartex" xmlns:cx8="http://schemas.microsoft.com/office/drawing/2016/5/14/chartex" xmlns:mc="http://schemas.openxmlformats.org/markup-compatibility/2006" xmlns:aink="http://schemas.microsoft.com/office/drawing/2016/ink" xmlns:am3d="http://schemas.microsoft.com/office/drawing/2017/model3d" xmlns:o="urn:schemas-microsoft-com:office:office" xmlns:r="http://schemas.openxmlformats.org/officeDocument/2006/relationships" xmlns:m="http://schemas.openxmlformats.org/officeDocument/2006/math" xmlns:v="urn:schemas-microsoft-com:vml" xmlns:wp14="http://schemas.microsoft.com/office/word/2010/wordprocessingDrawing" xmlns:wp="http://schemas.openxmlformats.org/drawingml/2006/wordprocessingDrawing" xmlns:w10="urn:schemas-microsoft-com:office:word" xmlns:w="http://schemas.openxmlformats.org/wordprocessingml/2006/main" xmlns:w14="http://schemas.microsoft.com/office/word/2010/wordml" xmlns:w15="http://schemas.microsoft.com/office/word/2012/wordml" xmlns:w16cex="http://schemas.microsoft.com/office/word/2018/wordml/cex" xmlns:w16cid="http://schemas.microsoft.com/office/word/2016/wordml/cid" xmlns:w16="http://schemas.microsoft.com/office/word/2018/wordml" xmlns:w16se="http://schemas.microsoft.com/office/word/2015/wordml/symex" xmlns:wpg="http://schemas.microsoft.com/office/word/2010/wordprocessingGroup" xmlns:wpi="http://schemas.microsoft.com/office/word/2010/wordprocessingInk" xmlns:wne="http://schemas.microsoft.com/office/word/2006/wordml" xmlns:wps="http://schemas.microsoft.com/office/word/2010/wordprocessingShape" mc:Ignorable="w14 w15 w16se w16cid w16 w16cex wp14">
+<w:ftr xmlns:wpc="http://schemas.microsoft.com/office/word/2010/wordprocessingCanvas" xmlns:cx="http://schemas.microsoft.com/office/drawing/2014/chartex" xmlns:cx1="http://schemas.microsoft.com/office/drawing/2015/9/8/chartex" xmlns:cx2="http://schemas.microsoft.com/office/drawing/2015/10/21/chartex" xmlns:cx3="http://schemas.microsoft.com/office/drawing/2016/5/9/chartex" xmlns:cx4="http://schemas.microsoft.com/office/drawing/2016/5/10/chartex" xmlns:cx5="http://schemas.microsoft.com/office/drawing/2016/5/11/chartex" xmlns:cx6="http://schemas.microsoft.com/office/drawing/2016/5/12/chartex" xmlns:cx7="http://schemas.microsoft.com/office/drawing/2016/5/13/chartex" xmlns:cx8="http://schemas.microsoft.com/office/drawing/2016/5/14/chartex" xmlns:mc="http://schemas.openxmlformats.org/markup-compatibility/2006" xmlns:aink="http://schemas.microsoft.com/office/drawing/2016/ink" xmlns:am3d="http://schemas.microsoft.com/office/drawing/2017/model3d" xmlns:o="urn:schemas-microsoft-com:office:office" xmlns:oel="http://schemas.microsoft.com/office/2019/extlst" xmlns:r="http://schemas.openxmlformats.org/officeDocument/2006/relationships" xmlns:m="http://schemas.openxmlformats.org/officeDocument/2006/math" xmlns:v="urn:schemas-microsoft-com:vml" xmlns:wp14="http://schemas.microsoft.com/office/word/2010/wordprocessingDrawing" xmlns:wp="http://schemas.openxmlformats.org/drawingml/2006/wordprocessingDrawing" xmlns:w10="urn:schemas-microsoft-com:office:word" xmlns:w="http://schemas.openxmlformats.org/wordprocessingml/2006/main" xmlns:w14="http://schemas.microsoft.com/office/word/2010/wordml" xmlns:w15="http://schemas.microsoft.com/office/word/2012/wordml" xmlns:w16cex="http://schemas.microsoft.com/office/word/2018/wordml/cex" xmlns:w16cid="http://schemas.microsoft.com/office/word/2016/wordml/cid" xmlns:w16="http://schemas.microsoft.com/office/word/2018/wordml" xmlns:w16sdtdh="http://schemas.microsoft.com/office/word/2020/wordml/sdtdatahash" xmlns:w16se="http://schemas.microsoft.com/office/word/2015/wordml/symex" xmlns:wpg="http://schemas.microsoft.com/office/word/2010/wordprocessingGroup" xmlns:wpi="http://schemas.microsoft.com/office/word/2010/wordprocessingInk" xmlns:wne="http://schemas.microsoft.com/office/word/2006/wordml" xmlns:wps="http://schemas.microsoft.com/office/word/2010/wordprocessingShape" mc:Ignorable="w14 w15 w16se w16cid w16 w16cex w16sdtdh wp14">
   <w:p>
     <w:pPr>
-      <w:pStyle w:val="Bunntekst"/>
+      <w:pStyle w:val="Footer"/>
       <w:framePr w:wrap="none" w:vAnchor="text" w:hAnchor="margin" w:xAlign="right" w:y="1"/>
       <w:rPr>
-        <w:rStyle w:val="Sidetall"/>
+        <w:rStyle w:val="PageNumber"/>
       </w:rPr>
     </w:pPr>
     <w:r>
       <w:rPr>
-        <w:rStyle w:val="Sidetall"/>
+        <w:rStyle w:val="PageNumber"/>
       </w:rPr>
       <w:fldChar w:fldCharType="begin"/>
     </w:r>
     <w:r>
       <w:rPr>
-        <w:rStyle w:val="Sidetall"/>
+        <w:rStyle w:val="PageNumber"/>
       </w:rPr>
       <w:instrText xml:space="preserve">PAGE  </w:instrText>
     </w:r>
     <w:r>
       <w:rPr>
-        <w:rStyle w:val="Sidetall"/>
+        <w:rStyle w:val="PageNumber"/>
       </w:rPr>
       <w:fldChar w:fldCharType="end"/>
     </w:r>
   </w:p>
   <w:p>
     <w:pPr>
-      <w:pStyle w:val="Bunntekst"/>
+      <w:pStyle w:val="Footer"/>
       <w:ind w:right="360"/>
     </w:pPr>
   </w:p>
@@ -14589,13 +12937,13 @@
 </file>
 
 <file path=word/footer2.xml><?xml version="1.0" encoding="utf-8"?>
-<w:ftr xmlns:wpc="http://schemas.microsoft.com/office/word/2010/wordprocessingCanvas" xmlns:cx="http://schemas.microsoft.com/office/drawing/2014/chartex" xmlns:cx1="http://schemas.microsoft.com/office/drawing/2015/9/8/chartex" xmlns:cx2="http://schemas.microsoft.com/office/drawing/2015/10/21/chartex" xmlns:cx3="http://schemas.microsoft.com/office/drawing/2016/5/9/chartex" xmlns:cx4="http://schemas.microsoft.com/office/drawing/2016/5/10/chartex" xmlns:cx5="http://schemas.microsoft.com/office/drawing/2016/5/11/chartex" xmlns:cx6="http://schemas.microsoft.com/office/drawing/2016/5/12/chartex" xmlns:cx7="http://schemas.microsoft.com/office/drawing/2016/5/13/chartex" xmlns:cx8="http://schemas.microsoft.com/office/drawing/2016/5/14/chartex" xmlns:mc="http://schemas.openxmlformats.org/markup-compatibility/2006" xmlns:aink="http://schemas.microsoft.com/office/drawing/2016/ink" xmlns:am3d="http://schemas.microsoft.com/office/drawing/2017/model3d" xmlns:o="urn:schemas-microsoft-com:office:office" xmlns:r="http://schemas.openxmlformats.org/officeDocument/2006/relationships" xmlns:m="http://schemas.openxmlformats.org/officeDocument/2006/math" xmlns:v="urn:schemas-microsoft-com:vml" xmlns:wp14="http://schemas.microsoft.com/office/word/2010/wordprocessingDrawing" xmlns:wp="http://schemas.openxmlformats.org/drawingml/2006/wordprocessingDrawing" xmlns:w10="urn:schemas-microsoft-com:office:word" xmlns:w="http://schemas.openxmlformats.org/wordprocessingml/2006/main" xmlns:w14="http://schemas.microsoft.com/office/word/2010/wordml" xmlns:w15="http://schemas.microsoft.com/office/word/2012/wordml" xmlns:w16cex="http://schemas.microsoft.com/office/word/2018/wordml/cex" xmlns:w16cid="http://schemas.microsoft.com/office/word/2016/wordml/cid" xmlns:w16="http://schemas.microsoft.com/office/word/2018/wordml" xmlns:w16se="http://schemas.microsoft.com/office/word/2015/wordml/symex" xmlns:wpg="http://schemas.microsoft.com/office/word/2010/wordprocessingGroup" xmlns:wpi="http://schemas.microsoft.com/office/word/2010/wordprocessingInk" xmlns:wne="http://schemas.microsoft.com/office/word/2006/wordml" xmlns:wps="http://schemas.microsoft.com/office/word/2010/wordprocessingShape" mc:Ignorable="w14 w15 w16se w16cid w16 w16cex wp14">
+<w:ftr xmlns:wpc="http://schemas.microsoft.com/office/word/2010/wordprocessingCanvas" xmlns:cx="http://schemas.microsoft.com/office/drawing/2014/chartex" xmlns:cx1="http://schemas.microsoft.com/office/drawing/2015/9/8/chartex" xmlns:cx2="http://schemas.microsoft.com/office/drawing/2015/10/21/chartex" xmlns:cx3="http://schemas.microsoft.com/office/drawing/2016/5/9/chartex" xmlns:cx4="http://schemas.microsoft.com/office/drawing/2016/5/10/chartex" xmlns:cx5="http://schemas.microsoft.com/office/drawing/2016/5/11/chartex" xmlns:cx6="http://schemas.microsoft.com/office/drawing/2016/5/12/chartex" xmlns:cx7="http://schemas.microsoft.com/office/drawing/2016/5/13/chartex" xmlns:cx8="http://schemas.microsoft.com/office/drawing/2016/5/14/chartex" xmlns:mc="http://schemas.openxmlformats.org/markup-compatibility/2006" xmlns:aink="http://schemas.microsoft.com/office/drawing/2016/ink" xmlns:am3d="http://schemas.microsoft.com/office/drawing/2017/model3d" xmlns:o="urn:schemas-microsoft-com:office:office" xmlns:oel="http://schemas.microsoft.com/office/2019/extlst" xmlns:r="http://schemas.openxmlformats.org/officeDocument/2006/relationships" xmlns:m="http://schemas.openxmlformats.org/officeDocument/2006/math" xmlns:v="urn:schemas-microsoft-com:vml" xmlns:wp14="http://schemas.microsoft.com/office/word/2010/wordprocessingDrawing" xmlns:wp="http://schemas.openxmlformats.org/drawingml/2006/wordprocessingDrawing" xmlns:w10="urn:schemas-microsoft-com:office:word" xmlns:w="http://schemas.openxmlformats.org/wordprocessingml/2006/main" xmlns:w14="http://schemas.microsoft.com/office/word/2010/wordml" xmlns:w15="http://schemas.microsoft.com/office/word/2012/wordml" xmlns:w16cex="http://schemas.microsoft.com/office/word/2018/wordml/cex" xmlns:w16cid="http://schemas.microsoft.com/office/word/2016/wordml/cid" xmlns:w16="http://schemas.microsoft.com/office/word/2018/wordml" xmlns:w16sdtdh="http://schemas.microsoft.com/office/word/2020/wordml/sdtdatahash" xmlns:w16se="http://schemas.microsoft.com/office/word/2015/wordml/symex" xmlns:wpg="http://schemas.microsoft.com/office/word/2010/wordprocessingGroup" xmlns:wpi="http://schemas.microsoft.com/office/word/2010/wordprocessingInk" xmlns:wne="http://schemas.microsoft.com/office/word/2006/wordml" xmlns:wps="http://schemas.microsoft.com/office/word/2010/wordprocessingShape" mc:Ignorable="w14 w15 w16se w16cid w16 w16cex w16sdtdh wp14">
   <w:p>
     <w:pPr>
-      <w:pStyle w:val="Bunntekst"/>
+      <w:pStyle w:val="Footer"/>
       <w:framePr w:wrap="none" w:vAnchor="text" w:hAnchor="margin" w:xAlign="right" w:y="1"/>
       <w:rPr>
-        <w:rStyle w:val="Sidetall"/>
+        <w:rStyle w:val="PageNumber"/>
         <w:rFonts w:ascii="Helvetica" w:hAnsi="Helvetica" w:cs="Helvetica"/>
         <w:color w:val="1381C4"/>
         <w:sz w:val="14"/>
@@ -14603,7 +12951,7 @@
     </w:pPr>
     <w:r>
       <w:rPr>
-        <w:rStyle w:val="Sidetall"/>
+        <w:rStyle w:val="PageNumber"/>
         <w:rFonts w:ascii="Helvetica" w:hAnsi="Helvetica" w:cs="Helvetica"/>
         <w:color w:val="1381C4"/>
         <w:sz w:val="14"/>
@@ -14612,7 +12960,7 @@
     </w:r>
     <w:r>
       <w:rPr>
-        <w:rStyle w:val="Sidetall"/>
+        <w:rStyle w:val="PageNumber"/>
         <w:rFonts w:ascii="Helvetica" w:hAnsi="Helvetica" w:cs="Helvetica"/>
         <w:color w:val="1381C4"/>
         <w:sz w:val="14"/>
@@ -14621,7 +12969,7 @@
     </w:r>
     <w:r>
       <w:rPr>
-        <w:rStyle w:val="Sidetall"/>
+        <w:rStyle w:val="PageNumber"/>
         <w:rFonts w:ascii="Helvetica" w:hAnsi="Helvetica" w:cs="Helvetica"/>
         <w:color w:val="1381C4"/>
         <w:sz w:val="14"/>
@@ -14630,7 +12978,7 @@
     </w:r>
     <w:r>
       <w:rPr>
-        <w:rStyle w:val="Sidetall"/>
+        <w:rStyle w:val="PageNumber"/>
         <w:rFonts w:ascii="Helvetica" w:hAnsi="Helvetica" w:cs="Helvetica"/>
         <w:color w:val="1381C4"/>
         <w:sz w:val="14"/>
@@ -14639,7 +12987,7 @@
     </w:r>
     <w:r>
       <w:rPr>
-        <w:rStyle w:val="Sidetall"/>
+        <w:rStyle w:val="PageNumber"/>
         <w:rFonts w:ascii="Helvetica" w:hAnsi="Helvetica" w:cs="Helvetica"/>
         <w:color w:val="1381C4"/>
         <w:sz w:val="14"/>
@@ -14648,7 +12996,7 @@
     </w:r>
     <w:r>
       <w:rPr>
-        <w:rStyle w:val="Sidetall"/>
+        <w:rStyle w:val="PageNumber"/>
         <w:rFonts w:ascii="Helvetica" w:hAnsi="Helvetica" w:cs="Helvetica"/>
         <w:color w:val="1381C4"/>
         <w:sz w:val="14"/>
@@ -14657,7 +13005,7 @@
     </w:r>
     <w:r>
       <w:rPr>
-        <w:rStyle w:val="Sidetall"/>
+        <w:rStyle w:val="PageNumber"/>
         <w:rFonts w:ascii="Helvetica" w:hAnsi="Helvetica" w:cs="Helvetica"/>
         <w:color w:val="1381C4"/>
         <w:sz w:val="14"/>
@@ -14666,7 +13014,7 @@
     </w:r>
     <w:r>
       <w:rPr>
-        <w:rStyle w:val="Sidetall"/>
+        <w:rStyle w:val="PageNumber"/>
         <w:rFonts w:ascii="Helvetica" w:hAnsi="Helvetica" w:cs="Helvetica"/>
         <w:color w:val="1381C4"/>
         <w:sz w:val="14"/>
@@ -14675,7 +13023,7 @@
     </w:r>
     <w:r>
       <w:rPr>
-        <w:rStyle w:val="Sidetall"/>
+        <w:rStyle w:val="PageNumber"/>
         <w:rFonts w:ascii="Helvetica" w:hAnsi="Helvetica" w:cs="Helvetica"/>
         <w:color w:val="1381C4"/>
         <w:sz w:val="14"/>
@@ -14684,7 +13032,7 @@
     </w:r>
     <w:r>
       <w:rPr>
-        <w:rStyle w:val="Sidetall"/>
+        <w:rStyle w:val="PageNumber"/>
         <w:rFonts w:ascii="Helvetica" w:hAnsi="Helvetica" w:cs="Helvetica"/>
         <w:color w:val="1381C4"/>
         <w:sz w:val="14"/>
@@ -14693,7 +13041,7 @@
     </w:r>
     <w:r>
       <w:rPr>
-        <w:rStyle w:val="Sidetall"/>
+        <w:rStyle w:val="PageNumber"/>
         <w:rFonts w:ascii="Helvetica" w:hAnsi="Helvetica" w:cs="Helvetica"/>
         <w:color w:val="1381C4"/>
         <w:sz w:val="14"/>
@@ -14702,7 +13050,7 @@
     </w:r>
     <w:r>
       <w:rPr>
-        <w:rStyle w:val="Sidetall"/>
+        <w:rStyle w:val="PageNumber"/>
         <w:rFonts w:ascii="Helvetica" w:hAnsi="Helvetica" w:cs="Helvetica"/>
         <w:color w:val="1381C4"/>
         <w:sz w:val="14"/>
@@ -14738,7 +13086,7 @@
         </w:tcPr>
         <w:p>
           <w:pPr>
-            <w:pStyle w:val="Bunntekst"/>
+            <w:pStyle w:val="Footer"/>
             <w:tabs>
               <w:tab w:val="clear" w:pos="4153"/>
               <w:tab w:val="clear" w:pos="8306"/>
@@ -14800,7 +13148,7 @@
         </w:tcPr>
         <w:p>
           <w:pPr>
-            <w:pStyle w:val="Bunntekst"/>
+            <w:pStyle w:val="Footer"/>
             <w:tabs>
               <w:tab w:val="clear" w:pos="4153"/>
               <w:tab w:val="clear" w:pos="8306"/>
@@ -14917,7 +13265,7 @@
               <w:sz w:val="14"/>
               <w:lang w:val="en-US"/>
             </w:rPr>
-            <w:t>2021-04-07</w:t>
+            <w:t>2023-06-20</w:t>
           </w:r>
           <w:r>
             <w:rPr>
@@ -14937,7 +13285,7 @@
         </w:tcPr>
         <w:p>
           <w:pPr>
-            <w:pStyle w:val="Bunntekst"/>
+            <w:pStyle w:val="Footer"/>
             <w:tabs>
               <w:tab w:val="clear" w:pos="4153"/>
               <w:tab w:val="clear" w:pos="8306"/>
@@ -14953,7 +13301,7 @@
           <w:hyperlink r:id="rId1" w:history="1">
             <w:r>
               <w:rPr>
-                <w:rStyle w:val="Hyperkobling"/>
+                <w:rStyle w:val="Hyperlink"/>
                 <w:rFonts w:ascii="Helvetica" w:hAnsi="Helvetica" w:cs="Arial"/>
                 <w:color w:val="1381C4"/>
                 <w:sz w:val="14"/>
@@ -14983,7 +13331,7 @@
           </w:r>
           <w:r>
             <w:rPr>
-              <w:rStyle w:val="Hyperkobling"/>
+              <w:rStyle w:val="Hyperlink"/>
               <w:rFonts w:ascii="Helvetica" w:hAnsi="Helvetica" w:cs="Arial"/>
               <w:color w:val="1381C4"/>
               <w:sz w:val="14"/>
@@ -15000,7 +13348,7 @@
         </w:tcPr>
         <w:p>
           <w:pPr>
-            <w:pStyle w:val="Bunntekst"/>
+            <w:pStyle w:val="Footer"/>
             <w:tabs>
               <w:tab w:val="clear" w:pos="4153"/>
               <w:tab w:val="clear" w:pos="8306"/>
@@ -15020,7 +13368,7 @@
   </w:tbl>
   <w:p>
     <w:pPr>
-      <w:pStyle w:val="Bunntekst"/>
+      <w:pStyle w:val="Footer"/>
       <w:rPr>
         <w:lang w:val="sq-AL"/>
       </w:rPr>
@@ -15030,7 +13378,7 @@
 </file>
 
 <file path=word/footer3.xml><?xml version="1.0" encoding="utf-8"?>
-<w:ftr xmlns:wpc="http://schemas.microsoft.com/office/word/2010/wordprocessingCanvas" xmlns:cx="http://schemas.microsoft.com/office/drawing/2014/chartex" xmlns:cx1="http://schemas.microsoft.com/office/drawing/2015/9/8/chartex" xmlns:cx2="http://schemas.microsoft.com/office/drawing/2015/10/21/chartex" xmlns:cx3="http://schemas.microsoft.com/office/drawing/2016/5/9/chartex" xmlns:cx4="http://schemas.microsoft.com/office/drawing/2016/5/10/chartex" xmlns:cx5="http://schemas.microsoft.com/office/drawing/2016/5/11/chartex" xmlns:cx6="http://schemas.microsoft.com/office/drawing/2016/5/12/chartex" xmlns:cx7="http://schemas.microsoft.com/office/drawing/2016/5/13/chartex" xmlns:cx8="http://schemas.microsoft.com/office/drawing/2016/5/14/chartex" xmlns:mc="http://schemas.openxmlformats.org/markup-compatibility/2006" xmlns:aink="http://schemas.microsoft.com/office/drawing/2016/ink" xmlns:am3d="http://schemas.microsoft.com/office/drawing/2017/model3d" xmlns:o="urn:schemas-microsoft-com:office:office" xmlns:r="http://schemas.openxmlformats.org/officeDocument/2006/relationships" xmlns:m="http://schemas.openxmlformats.org/officeDocument/2006/math" xmlns:v="urn:schemas-microsoft-com:vml" xmlns:wp14="http://schemas.microsoft.com/office/word/2010/wordprocessingDrawing" xmlns:wp="http://schemas.openxmlformats.org/drawingml/2006/wordprocessingDrawing" xmlns:w10="urn:schemas-microsoft-com:office:word" xmlns:w="http://schemas.openxmlformats.org/wordprocessingml/2006/main" xmlns:w14="http://schemas.microsoft.com/office/word/2010/wordml" xmlns:w15="http://schemas.microsoft.com/office/word/2012/wordml" xmlns:w16cex="http://schemas.microsoft.com/office/word/2018/wordml/cex" xmlns:w16cid="http://schemas.microsoft.com/office/word/2016/wordml/cid" xmlns:w16="http://schemas.microsoft.com/office/word/2018/wordml" xmlns:w16se="http://schemas.microsoft.com/office/word/2015/wordml/symex" xmlns:wpg="http://schemas.microsoft.com/office/word/2010/wordprocessingGroup" xmlns:wpi="http://schemas.microsoft.com/office/word/2010/wordprocessingInk" xmlns:wne="http://schemas.microsoft.com/office/word/2006/wordml" xmlns:wps="http://schemas.microsoft.com/office/word/2010/wordprocessingShape" mc:Ignorable="w14 w15 w16se w16cid w16 w16cex wp14">
+<w:ftr xmlns:wpc="http://schemas.microsoft.com/office/word/2010/wordprocessingCanvas" xmlns:cx="http://schemas.microsoft.com/office/drawing/2014/chartex" xmlns:cx1="http://schemas.microsoft.com/office/drawing/2015/9/8/chartex" xmlns:cx2="http://schemas.microsoft.com/office/drawing/2015/10/21/chartex" xmlns:cx3="http://schemas.microsoft.com/office/drawing/2016/5/9/chartex" xmlns:cx4="http://schemas.microsoft.com/office/drawing/2016/5/10/chartex" xmlns:cx5="http://schemas.microsoft.com/office/drawing/2016/5/11/chartex" xmlns:cx6="http://schemas.microsoft.com/office/drawing/2016/5/12/chartex" xmlns:cx7="http://schemas.microsoft.com/office/drawing/2016/5/13/chartex" xmlns:cx8="http://schemas.microsoft.com/office/drawing/2016/5/14/chartex" xmlns:mc="http://schemas.openxmlformats.org/markup-compatibility/2006" xmlns:aink="http://schemas.microsoft.com/office/drawing/2016/ink" xmlns:am3d="http://schemas.microsoft.com/office/drawing/2017/model3d" xmlns:o="urn:schemas-microsoft-com:office:office" xmlns:oel="http://schemas.microsoft.com/office/2019/extlst" xmlns:r="http://schemas.openxmlformats.org/officeDocument/2006/relationships" xmlns:m="http://schemas.openxmlformats.org/officeDocument/2006/math" xmlns:v="urn:schemas-microsoft-com:vml" xmlns:wp14="http://schemas.microsoft.com/office/word/2010/wordprocessingDrawing" xmlns:wp="http://schemas.openxmlformats.org/drawingml/2006/wordprocessingDrawing" xmlns:w10="urn:schemas-microsoft-com:office:word" xmlns:w="http://schemas.openxmlformats.org/wordprocessingml/2006/main" xmlns:w14="http://schemas.microsoft.com/office/word/2010/wordml" xmlns:w15="http://schemas.microsoft.com/office/word/2012/wordml" xmlns:w16cex="http://schemas.microsoft.com/office/word/2018/wordml/cex" xmlns:w16cid="http://schemas.microsoft.com/office/word/2016/wordml/cid" xmlns:w16="http://schemas.microsoft.com/office/word/2018/wordml" xmlns:w16sdtdh="http://schemas.microsoft.com/office/word/2020/wordml/sdtdatahash" xmlns:w16se="http://schemas.microsoft.com/office/word/2015/wordml/symex" xmlns:wpg="http://schemas.microsoft.com/office/word/2010/wordprocessingGroup" xmlns:wpi="http://schemas.microsoft.com/office/word/2010/wordprocessingInk" xmlns:wne="http://schemas.microsoft.com/office/word/2006/wordml" xmlns:wps="http://schemas.microsoft.com/office/word/2010/wordprocessingShape" mc:Ignorable="w14 w15 w16se w16cid w16 w16cex w16sdtdh wp14">
   <w:p>
     <w:pPr>
       <w:rPr>
@@ -15144,7 +13492,7 @@
               <v:stroke joinstyle="miter"/>
               <v:path gradientshapeok="t" o:connecttype="rect"/>
             </v:shapetype>
-            <v:shape id="Tekstboks 1" o:spid="_x0000_s1031" type="#_x0000_t202" style="position:absolute;margin-left:640.8pt;margin-top:-5.5pt;width:149.35pt;height:24.8pt;z-index:251659264;visibility:visible;mso-wrap-style:square;mso-width-percent:0;mso-height-percent:0;mso-wrap-distance-left:9pt;mso-wrap-distance-top:0;mso-wrap-distance-right:9pt;mso-wrap-distance-bottom:0;mso-position-horizontal:absolute;mso-position-horizontal-relative:text;mso-position-vertical:absolute;mso-position-vertical-relative:text;mso-width-percent:0;mso-height-percent:0;mso-width-relative:margin;mso-height-relative:margin;v-text-anchor:top" o:gfxdata="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" filled="f" stroked="f">
+            <v:shape id="Tekstboks 1" o:spid="_x0000_s1031" type="#_x0000_t202" style="position:absolute;margin-left:640.8pt;margin-top:-5.5pt;width:149.35pt;height:24.8pt;z-index:251659264;visibility:visible;mso-wrap-style:square;mso-width-percent:0;mso-height-percent:0;mso-wrap-distance-left:9pt;mso-wrap-distance-top:0;mso-wrap-distance-right:9pt;mso-wrap-distance-bottom:0;mso-position-horizontal:absolute;mso-position-horizontal-relative:text;mso-position-vertical:absolute;mso-position-vertical-relative:text;mso-width-percent:0;mso-height-percent:0;mso-width-relative:margin;mso-height-relative:margin;v-text-anchor:top" o:gfxdata="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" filled="f" stroked="f">
               <v:textbox>
                 <w:txbxContent>
                   <w:p>
@@ -15225,14 +13573,14 @@
   </w:p>
   <w:p>
     <w:pPr>
-      <w:pStyle w:val="Bunntekst"/>
+      <w:pStyle w:val="Footer"/>
     </w:pPr>
   </w:p>
 </w:ftr>
 </file>
 
 <file path=word/footnotes.xml><?xml version="1.0" encoding="utf-8"?>
-<w:footnotes xmlns:wpc="http://schemas.microsoft.com/office/word/2010/wordprocessingCanvas" xmlns:cx="http://schemas.microsoft.com/office/drawing/2014/chartex" xmlns:cx1="http://schemas.microsoft.com/office/drawing/2015/9/8/chartex" xmlns:cx2="http://schemas.microsoft.com/office/drawing/2015/10/21/chartex" xmlns:cx3="http://schemas.microsoft.com/office/drawing/2016/5/9/chartex" xmlns:cx4="http://schemas.microsoft.com/office/drawing/2016/5/10/chartex" xmlns:cx5="http://schemas.microsoft.com/office/drawing/2016/5/11/chartex" xmlns:cx6="http://schemas.microsoft.com/office/drawing/2016/5/12/chartex" xmlns:cx7="http://schemas.microsoft.com/office/drawing/2016/5/13/chartex" xmlns:cx8="http://schemas.microsoft.com/office/drawing/2016/5/14/chartex" xmlns:mc="http://schemas.openxmlformats.org/markup-compatibility/2006" xmlns:aink="http://schemas.microsoft.com/office/drawing/2016/ink" xmlns:am3d="http://schemas.microsoft.com/office/drawing/2017/model3d" xmlns:o="urn:schemas-microsoft-com:office:office" xmlns:r="http://schemas.openxmlformats.org/officeDocument/2006/relationships" xmlns:m="http://schemas.openxmlformats.org/officeDocument/2006/math" xmlns:v="urn:schemas-microsoft-com:vml" xmlns:wp14="http://schemas.microsoft.com/office/word/2010/wordprocessingDrawing" xmlns:wp="http://schemas.openxmlformats.org/drawingml/2006/wordprocessingDrawing" xmlns:w10="urn:schemas-microsoft-com:office:word" xmlns:w="http://schemas.openxmlformats.org/wordprocessingml/2006/main" xmlns:w14="http://schemas.microsoft.com/office/word/2010/wordml" xmlns:w15="http://schemas.microsoft.com/office/word/2012/wordml" xmlns:w16cex="http://schemas.microsoft.com/office/word/2018/wordml/cex" xmlns:w16cid="http://schemas.microsoft.com/office/word/2016/wordml/cid" xmlns:w16="http://schemas.microsoft.com/office/word/2018/wordml" xmlns:w16se="http://schemas.microsoft.com/office/word/2015/wordml/symex" xmlns:wpg="http://schemas.microsoft.com/office/word/2010/wordprocessingGroup" xmlns:wpi="http://schemas.microsoft.com/office/word/2010/wordprocessingInk" xmlns:wne="http://schemas.microsoft.com/office/word/2006/wordml" xmlns:wps="http://schemas.microsoft.com/office/word/2010/wordprocessingShape" mc:Ignorable="w14 w15 w16se w16cid w16 w16cex wp14">
+<w:footnotes xmlns:wpc="http://schemas.microsoft.com/office/word/2010/wordprocessingCanvas" xmlns:cx="http://schemas.microsoft.com/office/drawing/2014/chartex" xmlns:cx1="http://schemas.microsoft.com/office/drawing/2015/9/8/chartex" xmlns:cx2="http://schemas.microsoft.com/office/drawing/2015/10/21/chartex" xmlns:cx3="http://schemas.microsoft.com/office/drawing/2016/5/9/chartex" xmlns:cx4="http://schemas.microsoft.com/office/drawing/2016/5/10/chartex" xmlns:cx5="http://schemas.microsoft.com/office/drawing/2016/5/11/chartex" xmlns:cx6="http://schemas.microsoft.com/office/drawing/2016/5/12/chartex" xmlns:cx7="http://schemas.microsoft.com/office/drawing/2016/5/13/chartex" xmlns:cx8="http://schemas.microsoft.com/office/drawing/2016/5/14/chartex" xmlns:mc="http://schemas.openxmlformats.org/markup-compatibility/2006" xmlns:aink="http://schemas.microsoft.com/office/drawing/2016/ink" xmlns:am3d="http://schemas.microsoft.com/office/drawing/2017/model3d" xmlns:o="urn:schemas-microsoft-com:office:office" xmlns:oel="http://schemas.microsoft.com/office/2019/extlst" xmlns:r="http://schemas.openxmlformats.org/officeDocument/2006/relationships" xmlns:m="http://schemas.openxmlformats.org/officeDocument/2006/math" xmlns:v="urn:schemas-microsoft-com:vml" xmlns:wp14="http://schemas.microsoft.com/office/word/2010/wordprocessingDrawing" xmlns:wp="http://schemas.openxmlformats.org/drawingml/2006/wordprocessingDrawing" xmlns:w10="urn:schemas-microsoft-com:office:word" xmlns:w="http://schemas.openxmlformats.org/wordprocessingml/2006/main" xmlns:w14="http://schemas.microsoft.com/office/word/2010/wordml" xmlns:w15="http://schemas.microsoft.com/office/word/2012/wordml" xmlns:w16cex="http://schemas.microsoft.com/office/word/2018/wordml/cex" xmlns:w16cid="http://schemas.microsoft.com/office/word/2016/wordml/cid" xmlns:w16="http://schemas.microsoft.com/office/word/2018/wordml" xmlns:w16sdtdh="http://schemas.microsoft.com/office/word/2020/wordml/sdtdatahash" xmlns:w16se="http://schemas.microsoft.com/office/word/2015/wordml/symex" xmlns:wpg="http://schemas.microsoft.com/office/word/2010/wordprocessingGroup" xmlns:wpi="http://schemas.microsoft.com/office/word/2010/wordprocessingInk" xmlns:wne="http://schemas.microsoft.com/office/word/2006/wordml" xmlns:wps="http://schemas.microsoft.com/office/word/2010/wordprocessingShape" mc:Ignorable="w14 w15 w16se w16cid w16 w16cex w16sdtdh wp14">
   <w:footnote w:type="separator" w:id="-1">
     <w:p>
       <w:pPr>
@@ -15271,10 +13619,10 @@
 </file>
 
 <file path=word/header1.xml><?xml version="1.0" encoding="utf-8"?>
-<w:hdr xmlns:wpc="http://schemas.microsoft.com/office/word/2010/wordprocessingCanvas" xmlns:cx="http://schemas.microsoft.com/office/drawing/2014/chartex" xmlns:cx1="http://schemas.microsoft.com/office/drawing/2015/9/8/chartex" xmlns:cx2="http://schemas.microsoft.com/office/drawing/2015/10/21/chartex" xmlns:cx3="http://schemas.microsoft.com/office/drawing/2016/5/9/chartex" xmlns:cx4="http://schemas.microsoft.com/office/drawing/2016/5/10/chartex" xmlns:cx5="http://schemas.microsoft.com/office/drawing/2016/5/11/chartex" xmlns:cx6="http://schemas.microsoft.com/office/drawing/2016/5/12/chartex" xmlns:cx7="http://schemas.microsoft.com/office/drawing/2016/5/13/chartex" xmlns:cx8="http://schemas.microsoft.com/office/drawing/2016/5/14/chartex" xmlns:mc="http://schemas.openxmlformats.org/markup-compatibility/2006" xmlns:aink="http://schemas.microsoft.com/office/drawing/2016/ink" xmlns:am3d="http://schemas.microsoft.com/office/drawing/2017/model3d" xmlns:o="urn:schemas-microsoft-com:office:office" xmlns:r="http://schemas.openxmlformats.org/officeDocument/2006/relationships" xmlns:m="http://schemas.openxmlformats.org/officeDocument/2006/math" xmlns:v="urn:schemas-microsoft-com:vml" xmlns:wp14="http://schemas.microsoft.com/office/word/2010/wordprocessingDrawing" xmlns:wp="http://schemas.openxmlformats.org/drawingml/2006/wordprocessingDrawing" xmlns:w10="urn:schemas-microsoft-com:office:word" xmlns:w="http://schemas.openxmlformats.org/wordprocessingml/2006/main" xmlns:w14="http://schemas.microsoft.com/office/word/2010/wordml" xmlns:w15="http://schemas.microsoft.com/office/word/2012/wordml" xmlns:w16cex="http://schemas.microsoft.com/office/word/2018/wordml/cex" xmlns:w16cid="http://schemas.microsoft.com/office/word/2016/wordml/cid" xmlns:w16="http://schemas.microsoft.com/office/word/2018/wordml" xmlns:w16se="http://schemas.microsoft.com/office/word/2015/wordml/symex" xmlns:wpg="http://schemas.microsoft.com/office/word/2010/wordprocessingGroup" xmlns:wpi="http://schemas.microsoft.com/office/word/2010/wordprocessingInk" xmlns:wne="http://schemas.microsoft.com/office/word/2006/wordml" xmlns:wps="http://schemas.microsoft.com/office/word/2010/wordprocessingShape" mc:Ignorable="w14 w15 w16se w16cid w16 w16cex wp14">
+<w:hdr xmlns:wpc="http://schemas.microsoft.com/office/word/2010/wordprocessingCanvas" xmlns:cx="http://schemas.microsoft.com/office/drawing/2014/chartex" xmlns:cx1="http://schemas.microsoft.com/office/drawing/2015/9/8/chartex" xmlns:cx2="http://schemas.microsoft.com/office/drawing/2015/10/21/chartex" xmlns:cx3="http://schemas.microsoft.com/office/drawing/2016/5/9/chartex" xmlns:cx4="http://schemas.microsoft.com/office/drawing/2016/5/10/chartex" xmlns:cx5="http://schemas.microsoft.com/office/drawing/2016/5/11/chartex" xmlns:cx6="http://schemas.microsoft.com/office/drawing/2016/5/12/chartex" xmlns:cx7="http://schemas.microsoft.com/office/drawing/2016/5/13/chartex" xmlns:cx8="http://schemas.microsoft.com/office/drawing/2016/5/14/chartex" xmlns:mc="http://schemas.openxmlformats.org/markup-compatibility/2006" xmlns:aink="http://schemas.microsoft.com/office/drawing/2016/ink" xmlns:am3d="http://schemas.microsoft.com/office/drawing/2017/model3d" xmlns:o="urn:schemas-microsoft-com:office:office" xmlns:oel="http://schemas.microsoft.com/office/2019/extlst" xmlns:r="http://schemas.openxmlformats.org/officeDocument/2006/relationships" xmlns:m="http://schemas.openxmlformats.org/officeDocument/2006/math" xmlns:v="urn:schemas-microsoft-com:vml" xmlns:wp14="http://schemas.microsoft.com/office/word/2010/wordprocessingDrawing" xmlns:wp="http://schemas.openxmlformats.org/drawingml/2006/wordprocessingDrawing" xmlns:w10="urn:schemas-microsoft-com:office:word" xmlns:w="http://schemas.openxmlformats.org/wordprocessingml/2006/main" xmlns:w14="http://schemas.microsoft.com/office/word/2010/wordml" xmlns:w15="http://schemas.microsoft.com/office/word/2012/wordml" xmlns:w16cex="http://schemas.microsoft.com/office/word/2018/wordml/cex" xmlns:w16cid="http://schemas.microsoft.com/office/word/2016/wordml/cid" xmlns:w16="http://schemas.microsoft.com/office/word/2018/wordml" xmlns:w16sdtdh="http://schemas.microsoft.com/office/word/2020/wordml/sdtdatahash" xmlns:w16se="http://schemas.microsoft.com/office/word/2015/wordml/symex" xmlns:wpg="http://schemas.microsoft.com/office/word/2010/wordprocessingGroup" xmlns:wpi="http://schemas.microsoft.com/office/word/2010/wordprocessingInk" xmlns:wne="http://schemas.microsoft.com/office/word/2006/wordml" xmlns:wps="http://schemas.microsoft.com/office/word/2010/wordprocessingShape" mc:Ignorable="w14 w15 w16se w16cid w16 w16cex w16sdtdh wp14">
   <w:p>
     <w:pPr>
-      <w:pStyle w:val="Topptekst"/>
+      <w:pStyle w:val="Header"/>
       <w:jc w:val="right"/>
     </w:pPr>
     <w:r>
@@ -15338,10 +13686,10 @@
 </file>
 
 <file path=word/header2.xml><?xml version="1.0" encoding="utf-8"?>
-<w:hdr xmlns:wpc="http://schemas.microsoft.com/office/word/2010/wordprocessingCanvas" xmlns:cx="http://schemas.microsoft.com/office/drawing/2014/chartex" xmlns:cx1="http://schemas.microsoft.com/office/drawing/2015/9/8/chartex" xmlns:cx2="http://schemas.microsoft.com/office/drawing/2015/10/21/chartex" xmlns:cx3="http://schemas.microsoft.com/office/drawing/2016/5/9/chartex" xmlns:cx4="http://schemas.microsoft.com/office/drawing/2016/5/10/chartex" xmlns:cx5="http://schemas.microsoft.com/office/drawing/2016/5/11/chartex" xmlns:cx6="http://schemas.microsoft.com/office/drawing/2016/5/12/chartex" xmlns:cx7="http://schemas.microsoft.com/office/drawing/2016/5/13/chartex" xmlns:cx8="http://schemas.microsoft.com/office/drawing/2016/5/14/chartex" xmlns:mc="http://schemas.openxmlformats.org/markup-compatibility/2006" xmlns:aink="http://schemas.microsoft.com/office/drawing/2016/ink" xmlns:am3d="http://schemas.microsoft.com/office/drawing/2017/model3d" xmlns:o="urn:schemas-microsoft-com:office:office" xmlns:r="http://schemas.openxmlformats.org/officeDocument/2006/relationships" xmlns:m="http://schemas.openxmlformats.org/officeDocument/2006/math" xmlns:v="urn:schemas-microsoft-com:vml" xmlns:wp14="http://schemas.microsoft.com/office/word/2010/wordprocessingDrawing" xmlns:wp="http://schemas.openxmlformats.org/drawingml/2006/wordprocessingDrawing" xmlns:w10="urn:schemas-microsoft-com:office:word" xmlns:w="http://schemas.openxmlformats.org/wordprocessingml/2006/main" xmlns:w14="http://schemas.microsoft.com/office/word/2010/wordml" xmlns:w15="http://schemas.microsoft.com/office/word/2012/wordml" xmlns:w16cex="http://schemas.microsoft.com/office/word/2018/wordml/cex" xmlns:w16cid="http://schemas.microsoft.com/office/word/2016/wordml/cid" xmlns:w16="http://schemas.microsoft.com/office/word/2018/wordml" xmlns:w16se="http://schemas.microsoft.com/office/word/2015/wordml/symex" xmlns:wpg="http://schemas.microsoft.com/office/word/2010/wordprocessingGroup" xmlns:wpi="http://schemas.microsoft.com/office/word/2010/wordprocessingInk" xmlns:wne="http://schemas.microsoft.com/office/word/2006/wordml" xmlns:wps="http://schemas.microsoft.com/office/word/2010/wordprocessingShape" mc:Ignorable="w14 w15 w16se w16cid w16 w16cex wp14">
+<w:hdr xmlns:wpc="http://schemas.microsoft.com/office/word/2010/wordprocessingCanvas" xmlns:cx="http://schemas.microsoft.com/office/drawing/2014/chartex" xmlns:cx1="http://schemas.microsoft.com/office/drawing/2015/9/8/chartex" xmlns:cx2="http://schemas.microsoft.com/office/drawing/2015/10/21/chartex" xmlns:cx3="http://schemas.microsoft.com/office/drawing/2016/5/9/chartex" xmlns:cx4="http://schemas.microsoft.com/office/drawing/2016/5/10/chartex" xmlns:cx5="http://schemas.microsoft.com/office/drawing/2016/5/11/chartex" xmlns:cx6="http://schemas.microsoft.com/office/drawing/2016/5/12/chartex" xmlns:cx7="http://schemas.microsoft.com/office/drawing/2016/5/13/chartex" xmlns:cx8="http://schemas.microsoft.com/office/drawing/2016/5/14/chartex" xmlns:mc="http://schemas.openxmlformats.org/markup-compatibility/2006" xmlns:aink="http://schemas.microsoft.com/office/drawing/2016/ink" xmlns:am3d="http://schemas.microsoft.com/office/drawing/2017/model3d" xmlns:o="urn:schemas-microsoft-com:office:office" xmlns:oel="http://schemas.microsoft.com/office/2019/extlst" xmlns:r="http://schemas.openxmlformats.org/officeDocument/2006/relationships" xmlns:m="http://schemas.openxmlformats.org/officeDocument/2006/math" xmlns:v="urn:schemas-microsoft-com:vml" xmlns:wp14="http://schemas.microsoft.com/office/word/2010/wordprocessingDrawing" xmlns:wp="http://schemas.openxmlformats.org/drawingml/2006/wordprocessingDrawing" xmlns:w10="urn:schemas-microsoft-com:office:word" xmlns:w="http://schemas.openxmlformats.org/wordprocessingml/2006/main" xmlns:w14="http://schemas.microsoft.com/office/word/2010/wordml" xmlns:w15="http://schemas.microsoft.com/office/word/2012/wordml" xmlns:w16cex="http://schemas.microsoft.com/office/word/2018/wordml/cex" xmlns:w16cid="http://schemas.microsoft.com/office/word/2016/wordml/cid" xmlns:w16="http://schemas.microsoft.com/office/word/2018/wordml" xmlns:w16sdtdh="http://schemas.microsoft.com/office/word/2020/wordml/sdtdatahash" xmlns:w16se="http://schemas.microsoft.com/office/word/2015/wordml/symex" xmlns:wpg="http://schemas.microsoft.com/office/word/2010/wordprocessingGroup" xmlns:wpi="http://schemas.microsoft.com/office/word/2010/wordprocessingInk" xmlns:wne="http://schemas.microsoft.com/office/word/2006/wordml" xmlns:wps="http://schemas.microsoft.com/office/word/2010/wordprocessingShape" mc:Ignorable="w14 w15 w16se w16cid w16 w16cex w16sdtdh wp14">
   <w:p>
     <w:pPr>
-      <w:pStyle w:val="Topptekst"/>
+      <w:pStyle w:val="Header"/>
       <w:jc w:val="right"/>
     </w:pPr>
     <w:r>
@@ -15406,7 +13754,7 @@
 </file>
 
 <file path=word/numbering.xml><?xml version="1.0" encoding="utf-8"?>
-<w:numbering xmlns:wpc="http://schemas.microsoft.com/office/word/2010/wordprocessingCanvas" xmlns:cx="http://schemas.microsoft.com/office/drawing/2014/chartex" xmlns:cx1="http://schemas.microsoft.com/office/drawing/2015/9/8/chartex" xmlns:cx2="http://schemas.microsoft.com/office/drawing/2015/10/21/chartex" xmlns:cx3="http://schemas.microsoft.com/office/drawing/2016/5/9/chartex" xmlns:cx4="http://schemas.microsoft.com/office/drawing/2016/5/10/chartex" xmlns:cx5="http://schemas.microsoft.com/office/drawing/2016/5/11/chartex" xmlns:cx6="http://schemas.microsoft.com/office/drawing/2016/5/12/chartex" xmlns:cx7="http://schemas.microsoft.com/office/drawing/2016/5/13/chartex" xmlns:cx8="http://schemas.microsoft.com/office/drawing/2016/5/14/chartex" xmlns:mc="http://schemas.openxmlformats.org/markup-compatibility/2006" xmlns:aink="http://schemas.microsoft.com/office/drawing/2016/ink" xmlns:am3d="http://schemas.microsoft.com/office/drawing/2017/model3d" xmlns:o="urn:schemas-microsoft-com:office:office" xmlns:r="http://schemas.openxmlformats.org/officeDocument/2006/relationships" xmlns:m="http://schemas.openxmlformats.org/officeDocument/2006/math" xmlns:v="urn:schemas-microsoft-com:vml" xmlns:wp14="http://schemas.microsoft.com/office/word/2010/wordprocessingDrawing" xmlns:wp="http://schemas.openxmlformats.org/drawingml/2006/wordprocessingDrawing" xmlns:w10="urn:schemas-microsoft-com:office:word" xmlns:w="http://schemas.openxmlformats.org/wordprocessingml/2006/main" xmlns:w14="http://schemas.microsoft.com/office/word/2010/wordml" xmlns:w15="http://schemas.microsoft.com/office/word/2012/wordml" xmlns:w16cex="http://schemas.microsoft.com/office/word/2018/wordml/cex" xmlns:w16cid="http://schemas.microsoft.com/office/word/2016/wordml/cid" xmlns:w16="http://schemas.microsoft.com/office/word/2018/wordml" xmlns:w16se="http://schemas.microsoft.com/office/word/2015/wordml/symex" xmlns:wpg="http://schemas.microsoft.com/office/word/2010/wordprocessingGroup" xmlns:wpi="http://schemas.microsoft.com/office/word/2010/wordprocessingInk" xmlns:wne="http://schemas.microsoft.com/office/word/2006/wordml" xmlns:wps="http://schemas.microsoft.com/office/word/2010/wordprocessingShape" mc:Ignorable="w14 w15 w16se w16cid w16 w16cex wp14">
+<w:numbering xmlns:wpc="http://schemas.microsoft.com/office/word/2010/wordprocessingCanvas" xmlns:cx="http://schemas.microsoft.com/office/drawing/2014/chartex" xmlns:cx1="http://schemas.microsoft.com/office/drawing/2015/9/8/chartex" xmlns:cx2="http://schemas.microsoft.com/office/drawing/2015/10/21/chartex" xmlns:cx3="http://schemas.microsoft.com/office/drawing/2016/5/9/chartex" xmlns:cx4="http://schemas.microsoft.com/office/drawing/2016/5/10/chartex" xmlns:cx5="http://schemas.microsoft.com/office/drawing/2016/5/11/chartex" xmlns:cx6="http://schemas.microsoft.com/office/drawing/2016/5/12/chartex" xmlns:cx7="http://schemas.microsoft.com/office/drawing/2016/5/13/chartex" xmlns:cx8="http://schemas.microsoft.com/office/drawing/2016/5/14/chartex" xmlns:mc="http://schemas.openxmlformats.org/markup-compatibility/2006" xmlns:aink="http://schemas.microsoft.com/office/drawing/2016/ink" xmlns:am3d="http://schemas.microsoft.com/office/drawing/2017/model3d" xmlns:o="urn:schemas-microsoft-com:office:office" xmlns:oel="http://schemas.microsoft.com/office/2019/extlst" xmlns:r="http://schemas.openxmlformats.org/officeDocument/2006/relationships" xmlns:m="http://schemas.openxmlformats.org/officeDocument/2006/math" xmlns:v="urn:schemas-microsoft-com:vml" xmlns:wp14="http://schemas.microsoft.com/office/word/2010/wordprocessingDrawing" xmlns:wp="http://schemas.openxmlformats.org/drawingml/2006/wordprocessingDrawing" xmlns:w10="urn:schemas-microsoft-com:office:word" xmlns:w="http://schemas.openxmlformats.org/wordprocessingml/2006/main" xmlns:w14="http://schemas.microsoft.com/office/word/2010/wordml" xmlns:w15="http://schemas.microsoft.com/office/word/2012/wordml" xmlns:w16cex="http://schemas.microsoft.com/office/word/2018/wordml/cex" xmlns:w16cid="http://schemas.microsoft.com/office/word/2016/wordml/cid" xmlns:w16="http://schemas.microsoft.com/office/word/2018/wordml" xmlns:w16sdtdh="http://schemas.microsoft.com/office/word/2020/wordml/sdtdatahash" xmlns:w16se="http://schemas.microsoft.com/office/word/2015/wordml/symex" xmlns:wpg="http://schemas.microsoft.com/office/word/2010/wordprocessingGroup" xmlns:wpi="http://schemas.microsoft.com/office/word/2010/wordprocessingInk" xmlns:wne="http://schemas.microsoft.com/office/word/2006/wordml" xmlns:wps="http://schemas.microsoft.com/office/word/2010/wordprocessingShape" mc:Ignorable="w14 w15 w16se w16cid w16 w16cex w16sdtdh wp14">
   <w:abstractNum w:abstractNumId="0" w15:restartNumberingAfterBreak="0">
     <w:nsid w:val="FFFFFF88"/>
     <w:multiLevelType w:val="singleLevel"/>
@@ -15414,7 +13762,7 @@
     <w:lvl w:ilvl="0">
       <w:start w:val="1"/>
       <w:numFmt w:val="decimal"/>
-      <w:pStyle w:val="Nummerertliste"/>
+      <w:pStyle w:val="ListNumber"/>
       <w:lvlText w:val="%1."/>
       <w:lvlJc w:val="left"/>
       <w:pPr>
@@ -19465,7 +17813,7 @@
     <w:lvl w:ilvl="0">
       <w:start w:val="1"/>
       <w:numFmt w:val="decimal"/>
-      <w:pStyle w:val="Overskrift1"/>
+      <w:pStyle w:val="Heading1"/>
       <w:lvlText w:val="%1"/>
       <w:lvlJc w:val="left"/>
       <w:pPr>
@@ -19478,7 +17826,7 @@
     <w:lvl w:ilvl="1">
       <w:start w:val="1"/>
       <w:numFmt w:val="decimal"/>
-      <w:pStyle w:val="Overskrift2"/>
+      <w:pStyle w:val="Heading2"/>
       <w:lvlText w:val="%1.%2"/>
       <w:lvlJc w:val="left"/>
       <w:pPr>
@@ -19491,7 +17839,7 @@
     <w:lvl w:ilvl="2">
       <w:start w:val="1"/>
       <w:numFmt w:val="decimal"/>
-      <w:pStyle w:val="Overskrift3"/>
+      <w:pStyle w:val="Heading3"/>
       <w:lvlText w:val="%1.%2.%3"/>
       <w:lvlJc w:val="left"/>
       <w:pPr>
@@ -19504,7 +17852,7 @@
     <w:lvl w:ilvl="3">
       <w:start w:val="1"/>
       <w:numFmt w:val="decimal"/>
-      <w:pStyle w:val="Overskrift4"/>
+      <w:pStyle w:val="Heading4"/>
       <w:lvlText w:val="%1.%2.%3.%4"/>
       <w:lvlJc w:val="left"/>
       <w:pPr>
@@ -19517,7 +17865,7 @@
     <w:lvl w:ilvl="4">
       <w:start w:val="1"/>
       <w:numFmt w:val="decimal"/>
-      <w:pStyle w:val="Overskrift5"/>
+      <w:pStyle w:val="Heading5"/>
       <w:lvlText w:val="%1.%2.%3.%4.%5"/>
       <w:lvlJc w:val="left"/>
       <w:pPr>
@@ -19530,7 +17878,7 @@
     <w:lvl w:ilvl="5">
       <w:start w:val="1"/>
       <w:numFmt w:val="decimal"/>
-      <w:pStyle w:val="Overskrift6"/>
+      <w:pStyle w:val="Heading6"/>
       <w:lvlText w:val="%1.%2.%3.%4.%5.%6"/>
       <w:lvlJc w:val="left"/>
       <w:pPr>
@@ -19543,7 +17891,7 @@
     <w:lvl w:ilvl="6">
       <w:start w:val="1"/>
       <w:numFmt w:val="decimal"/>
-      <w:pStyle w:val="Overskrift7"/>
+      <w:pStyle w:val="Heading7"/>
       <w:lvlText w:val="%1.%2.%3.%4.%5.%6.%7"/>
       <w:lvlJc w:val="left"/>
       <w:pPr>
@@ -19556,7 +17904,7 @@
     <w:lvl w:ilvl="7">
       <w:start w:val="1"/>
       <w:numFmt w:val="decimal"/>
-      <w:pStyle w:val="Overskrift8"/>
+      <w:pStyle w:val="Heading8"/>
       <w:lvlText w:val="%1.%2.%3.%4.%5.%6.%7.%8"/>
       <w:lvlJc w:val="left"/>
       <w:pPr>
@@ -19569,7 +17917,7 @@
     <w:lvl w:ilvl="8">
       <w:start w:val="1"/>
       <w:numFmt w:val="decimal"/>
-      <w:pStyle w:val="Overskrift9"/>
+      <w:pStyle w:val="Heading9"/>
       <w:lvlText w:val="%1.%2.%3.%4.%5.%6.%7.%8.%9"/>
       <w:lvlJc w:val="left"/>
       <w:pPr>
@@ -19982,136 +18330,136 @@
       </w:rPr>
     </w:lvl>
   </w:abstractNum>
-  <w:num w:numId="1">
+  <w:num w:numId="1" w16cid:durableId="1755541584">
     <w:abstractNumId w:val="38"/>
   </w:num>
-  <w:num w:numId="2">
+  <w:num w:numId="2" w16cid:durableId="499546373">
     <w:abstractNumId w:val="0"/>
   </w:num>
-  <w:num w:numId="3">
+  <w:num w:numId="3" w16cid:durableId="1447459264">
     <w:abstractNumId w:val="8"/>
   </w:num>
-  <w:num w:numId="4">
+  <w:num w:numId="4" w16cid:durableId="638653888">
     <w:abstractNumId w:val="17"/>
   </w:num>
-  <w:num w:numId="5">
+  <w:num w:numId="5" w16cid:durableId="620652289">
     <w:abstractNumId w:val="29"/>
   </w:num>
-  <w:num w:numId="6">
+  <w:num w:numId="6" w16cid:durableId="1635478428">
     <w:abstractNumId w:val="19"/>
   </w:num>
-  <w:num w:numId="7">
+  <w:num w:numId="7" w16cid:durableId="1788353425">
     <w:abstractNumId w:val="10"/>
   </w:num>
-  <w:num w:numId="8">
+  <w:num w:numId="8" w16cid:durableId="343170980">
     <w:abstractNumId w:val="31"/>
   </w:num>
-  <w:num w:numId="9">
+  <w:num w:numId="9" w16cid:durableId="503319154">
     <w:abstractNumId w:val="26"/>
   </w:num>
-  <w:num w:numId="10">
+  <w:num w:numId="10" w16cid:durableId="1784567577">
     <w:abstractNumId w:val="6"/>
   </w:num>
-  <w:num w:numId="11">
+  <w:num w:numId="11" w16cid:durableId="1376390345">
     <w:abstractNumId w:val="1"/>
   </w:num>
-  <w:num w:numId="12">
+  <w:num w:numId="12" w16cid:durableId="40643091">
     <w:abstractNumId w:val="37"/>
   </w:num>
-  <w:num w:numId="13">
+  <w:num w:numId="13" w16cid:durableId="551233299">
     <w:abstractNumId w:val="7"/>
   </w:num>
-  <w:num w:numId="14">
+  <w:num w:numId="14" w16cid:durableId="508063642">
     <w:abstractNumId w:val="20"/>
   </w:num>
-  <w:num w:numId="15">
+  <w:num w:numId="15" w16cid:durableId="1082680830">
     <w:abstractNumId w:val="22"/>
   </w:num>
-  <w:num w:numId="16">
+  <w:num w:numId="16" w16cid:durableId="22753509">
     <w:abstractNumId w:val="28"/>
   </w:num>
-  <w:num w:numId="17">
+  <w:num w:numId="17" w16cid:durableId="1805809707">
     <w:abstractNumId w:val="15"/>
   </w:num>
-  <w:num w:numId="18">
+  <w:num w:numId="18" w16cid:durableId="347827434">
     <w:abstractNumId w:val="2"/>
   </w:num>
-  <w:num w:numId="19">
+  <w:num w:numId="19" w16cid:durableId="739405455">
     <w:abstractNumId w:val="32"/>
   </w:num>
-  <w:num w:numId="20">
+  <w:num w:numId="20" w16cid:durableId="576286441">
     <w:abstractNumId w:val="4"/>
   </w:num>
-  <w:num w:numId="21">
+  <w:num w:numId="21" w16cid:durableId="892541293">
     <w:abstractNumId w:val="34"/>
   </w:num>
-  <w:num w:numId="22">
+  <w:num w:numId="22" w16cid:durableId="1726831911">
     <w:abstractNumId w:val="12"/>
   </w:num>
-  <w:num w:numId="23">
+  <w:num w:numId="23" w16cid:durableId="369648743">
     <w:abstractNumId w:val="40"/>
   </w:num>
-  <w:num w:numId="24">
+  <w:num w:numId="24" w16cid:durableId="109471764">
     <w:abstractNumId w:val="36"/>
   </w:num>
-  <w:num w:numId="25">
+  <w:num w:numId="25" w16cid:durableId="132526447">
     <w:abstractNumId w:val="16"/>
   </w:num>
-  <w:num w:numId="26">
+  <w:num w:numId="26" w16cid:durableId="1772780071">
     <w:abstractNumId w:val="39"/>
   </w:num>
-  <w:num w:numId="27">
+  <w:num w:numId="27" w16cid:durableId="1099368854">
     <w:abstractNumId w:val="11"/>
   </w:num>
-  <w:num w:numId="28">
+  <w:num w:numId="28" w16cid:durableId="512189180">
     <w:abstractNumId w:val="23"/>
   </w:num>
-  <w:num w:numId="29">
+  <w:num w:numId="29" w16cid:durableId="1610430360">
     <w:abstractNumId w:val="9"/>
   </w:num>
-  <w:num w:numId="30">
+  <w:num w:numId="30" w16cid:durableId="691882601">
     <w:abstractNumId w:val="27"/>
   </w:num>
-  <w:num w:numId="31">
+  <w:num w:numId="31" w16cid:durableId="1783307108">
     <w:abstractNumId w:val="25"/>
   </w:num>
-  <w:num w:numId="32">
+  <w:num w:numId="32" w16cid:durableId="1012493664">
     <w:abstractNumId w:val="14"/>
   </w:num>
-  <w:num w:numId="33">
+  <w:num w:numId="33" w16cid:durableId="646590068">
     <w:abstractNumId w:val="41"/>
   </w:num>
-  <w:num w:numId="34">
+  <w:num w:numId="34" w16cid:durableId="1822039280">
     <w:abstractNumId w:val="42"/>
   </w:num>
-  <w:num w:numId="35">
+  <w:num w:numId="35" w16cid:durableId="1200243224">
     <w:abstractNumId w:val="5"/>
   </w:num>
-  <w:num w:numId="36">
+  <w:num w:numId="36" w16cid:durableId="1513760885">
     <w:abstractNumId w:val="21"/>
   </w:num>
-  <w:num w:numId="37">
+  <w:num w:numId="37" w16cid:durableId="1760101746">
     <w:abstractNumId w:val="30"/>
   </w:num>
-  <w:num w:numId="38">
+  <w:num w:numId="38" w16cid:durableId="1674792749">
     <w:abstractNumId w:val="18"/>
   </w:num>
-  <w:num w:numId="39">
+  <w:num w:numId="39" w16cid:durableId="898129904">
     <w:abstractNumId w:val="13"/>
   </w:num>
-  <w:num w:numId="40">
+  <w:num w:numId="40" w16cid:durableId="1976325752">
     <w:abstractNumId w:val="3"/>
   </w:num>
-  <w:num w:numId="41">
+  <w:num w:numId="41" w16cid:durableId="26297444">
     <w:abstractNumId w:val="24"/>
   </w:num>
-  <w:num w:numId="42">
+  <w:num w:numId="42" w16cid:durableId="1720593460">
     <w:abstractNumId w:val="33"/>
   </w:num>
-  <w:num w:numId="43">
+  <w:num w:numId="43" w16cid:durableId="636224375">
     <w:abstractNumId w:val="35"/>
   </w:num>
-  <w:num w:numId="44">
+  <w:num w:numId="44" w16cid:durableId="1653605736">
     <w:abstractNumId w:val="38"/>
     <w:lvlOverride w:ilvl="0">
       <w:startOverride w:val="1"/>
@@ -20146,7 +18494,7 @@
 </file>
 
 <file path=word/styles.xml><?xml version="1.0" encoding="utf-8"?>
-<w:styles xmlns:mc="http://schemas.openxmlformats.org/markup-compatibility/2006" xmlns:r="http://schemas.openxmlformats.org/officeDocument/2006/relationships" xmlns:w="http://schemas.openxmlformats.org/wordprocessingml/2006/main" xmlns:w14="http://schemas.microsoft.com/office/word/2010/wordml" xmlns:w15="http://schemas.microsoft.com/office/word/2012/wordml" xmlns:w16cex="http://schemas.microsoft.com/office/word/2018/wordml/cex" xmlns:w16cid="http://schemas.microsoft.com/office/word/2016/wordml/cid" xmlns:w16="http://schemas.microsoft.com/office/word/2018/wordml" xmlns:w16se="http://schemas.microsoft.com/office/word/2015/wordml/symex" mc:Ignorable="w14 w15 w16se w16cid w16 w16cex">
+<w:styles xmlns:mc="http://schemas.openxmlformats.org/markup-compatibility/2006" xmlns:r="http://schemas.openxmlformats.org/officeDocument/2006/relationships" xmlns:w="http://schemas.openxmlformats.org/wordprocessingml/2006/main" xmlns:w14="http://schemas.microsoft.com/office/word/2010/wordml" xmlns:w15="http://schemas.microsoft.com/office/word/2012/wordml" xmlns:w16cex="http://schemas.microsoft.com/office/word/2018/wordml/cex" xmlns:w16cid="http://schemas.microsoft.com/office/word/2016/wordml/cid" xmlns:w16="http://schemas.microsoft.com/office/word/2018/wordml" xmlns:w16sdtdh="http://schemas.microsoft.com/office/word/2020/wordml/sdtdatahash" xmlns:w16se="http://schemas.microsoft.com/office/word/2015/wordml/symex" mc:Ignorable="w14 w15 w16se w16cid w16 w16cex w16sdtdh">
   <w:docDefaults>
     <w:rPrDefault>
       <w:rPr>
@@ -20540,11 +18888,11 @@
       <w:lang w:val="en-GB" w:eastAsia="en-US"/>
     </w:rPr>
   </w:style>
-  <w:style w:type="paragraph" w:styleId="Overskrift1">
+  <w:style w:type="paragraph" w:styleId="Heading1">
     <w:name w:val="heading 1"/>
     <w:basedOn w:val="Normal"/>
     <w:next w:val="Normal"/>
-    <w:link w:val="Overskrift1Tegn"/>
+    <w:link w:val="Heading1Char"/>
     <w:qFormat/>
     <w:rsid w:val="00017510"/>
     <w:pPr>
@@ -20561,7 +18909,7 @@
       <w:sz w:val="24"/>
     </w:rPr>
   </w:style>
-  <w:style w:type="paragraph" w:styleId="Overskrift2">
+  <w:style w:type="paragraph" w:styleId="Heading2">
     <w:name w:val="heading 2"/>
     <w:basedOn w:val="Normal"/>
     <w:next w:val="Normal"/>
@@ -20582,7 +18930,7 @@
       <w:sz w:val="22"/>
     </w:rPr>
   </w:style>
-  <w:style w:type="paragraph" w:styleId="Overskrift3">
+  <w:style w:type="paragraph" w:styleId="Heading3">
     <w:name w:val="heading 3"/>
     <w:basedOn w:val="Normal"/>
     <w:next w:val="Normal"/>
@@ -20601,7 +18949,7 @@
       <w:b/>
     </w:rPr>
   </w:style>
-  <w:style w:type="paragraph" w:styleId="Overskrift4">
+  <w:style w:type="paragraph" w:styleId="Heading4">
     <w:name w:val="heading 4"/>
     <w:basedOn w:val="Normal"/>
     <w:next w:val="Normal"/>
@@ -20621,7 +18969,7 @@
       <w:lang w:val="sq-AL"/>
     </w:rPr>
   </w:style>
-  <w:style w:type="paragraph" w:styleId="Overskrift5">
+  <w:style w:type="paragraph" w:styleId="Heading5">
     <w:name w:val="heading 5"/>
     <w:basedOn w:val="Normal"/>
     <w:next w:val="Normal"/>
@@ -20641,7 +18989,7 @@
       <w:sz w:val="22"/>
     </w:rPr>
   </w:style>
-  <w:style w:type="paragraph" w:styleId="Overskrift6">
+  <w:style w:type="paragraph" w:styleId="Heading6">
     <w:name w:val="heading 6"/>
     <w:basedOn w:val="Normal"/>
     <w:next w:val="Normal"/>
@@ -20661,7 +19009,7 @@
       <w:sz w:val="22"/>
     </w:rPr>
   </w:style>
-  <w:style w:type="paragraph" w:styleId="Overskrift7">
+  <w:style w:type="paragraph" w:styleId="Heading7">
     <w:name w:val="heading 7"/>
     <w:basedOn w:val="Normal"/>
     <w:next w:val="Normal"/>
@@ -20679,7 +19027,7 @@
       <w:i/>
     </w:rPr>
   </w:style>
-  <w:style w:type="paragraph" w:styleId="Overskrift8">
+  <w:style w:type="paragraph" w:styleId="Heading8">
     <w:name w:val="heading 8"/>
     <w:basedOn w:val="Normal"/>
     <w:next w:val="Normal"/>
@@ -20697,7 +19045,7 @@
       <w:i/>
     </w:rPr>
   </w:style>
-  <w:style w:type="paragraph" w:styleId="Overskrift9">
+  <w:style w:type="paragraph" w:styleId="Heading9">
     <w:name w:val="heading 9"/>
     <w:basedOn w:val="Normal"/>
     <w:next w:val="Normal"/>
@@ -20715,13 +19063,13 @@
       <w:i/>
     </w:rPr>
   </w:style>
-  <w:style w:type="character" w:default="1" w:styleId="Standardskriftforavsnitt">
+  <w:style w:type="character" w:default="1" w:styleId="DefaultParagraphFont">
     <w:name w:val="Default Paragraph Font"/>
     <w:uiPriority w:val="1"/>
     <w:semiHidden/>
     <w:unhideWhenUsed/>
   </w:style>
-  <w:style w:type="table" w:default="1" w:styleId="Vanligtabell">
+  <w:style w:type="table" w:default="1" w:styleId="TableNormal">
     <w:name w:val="Normal Table"/>
     <w:uiPriority w:val="99"/>
     <w:semiHidden/>
@@ -20736,13 +19084,13 @@
       </w:tblCellMar>
     </w:tblPr>
   </w:style>
-  <w:style w:type="numbering" w:default="1" w:styleId="Ingenliste">
+  <w:style w:type="numbering" w:default="1" w:styleId="NoList">
     <w:name w:val="No List"/>
     <w:uiPriority w:val="99"/>
     <w:semiHidden/>
     <w:unhideWhenUsed/>
   </w:style>
-  <w:style w:type="paragraph" w:styleId="Topptekst">
+  <w:style w:type="paragraph" w:styleId="Header">
     <w:name w:val="header"/>
     <w:basedOn w:val="Normal"/>
     <w:pPr>
@@ -20752,10 +19100,10 @@
       </w:tabs>
     </w:pPr>
   </w:style>
-  <w:style w:type="paragraph" w:styleId="Bunntekst">
+  <w:style w:type="paragraph" w:styleId="Footer">
     <w:name w:val="footer"/>
     <w:basedOn w:val="Normal"/>
-    <w:link w:val="BunntekstTegn"/>
+    <w:link w:val="FooterChar"/>
     <w:uiPriority w:val="99"/>
     <w:pPr>
       <w:tabs>
@@ -20768,7 +19116,7 @@
       <w:sz w:val="16"/>
     </w:rPr>
   </w:style>
-  <w:style w:type="paragraph" w:styleId="INNH1">
+  <w:style w:type="paragraph" w:styleId="TOC1">
     <w:name w:val="toc 1"/>
     <w:basedOn w:val="Normal"/>
     <w:next w:val="Normal"/>
@@ -20782,7 +19130,7 @@
       <w:sz w:val="20"/>
     </w:rPr>
   </w:style>
-  <w:style w:type="paragraph" w:styleId="INNH2">
+  <w:style w:type="paragraph" w:styleId="TOC2">
     <w:name w:val="toc 2"/>
     <w:basedOn w:val="Normal"/>
     <w:next w:val="Normal"/>
@@ -20795,7 +19143,7 @@
       <w:sz w:val="20"/>
     </w:rPr>
   </w:style>
-  <w:style w:type="paragraph" w:styleId="INNH3">
+  <w:style w:type="paragraph" w:styleId="TOC3">
     <w:name w:val="toc 3"/>
     <w:basedOn w:val="Normal"/>
     <w:next w:val="Normal"/>
@@ -20808,7 +19156,7 @@
       <w:sz w:val="20"/>
     </w:rPr>
   </w:style>
-  <w:style w:type="paragraph" w:styleId="INNH4">
+  <w:style w:type="paragraph" w:styleId="TOC4">
     <w:name w:val="toc 4"/>
     <w:basedOn w:val="Normal"/>
     <w:next w:val="Normal"/>
@@ -20817,7 +19165,7 @@
       <w:ind w:left="720"/>
     </w:pPr>
   </w:style>
-  <w:style w:type="paragraph" w:styleId="INNH5">
+  <w:style w:type="paragraph" w:styleId="TOC5">
     <w:name w:val="toc 5"/>
     <w:basedOn w:val="Normal"/>
     <w:next w:val="Normal"/>
@@ -20826,7 +19174,7 @@
       <w:ind w:left="960"/>
     </w:pPr>
   </w:style>
-  <w:style w:type="paragraph" w:styleId="INNH6">
+  <w:style w:type="paragraph" w:styleId="TOC6">
     <w:name w:val="toc 6"/>
     <w:basedOn w:val="Normal"/>
     <w:next w:val="Normal"/>
@@ -20835,7 +19183,7 @@
       <w:ind w:left="1200"/>
     </w:pPr>
   </w:style>
-  <w:style w:type="paragraph" w:styleId="INNH7">
+  <w:style w:type="paragraph" w:styleId="TOC7">
     <w:name w:val="toc 7"/>
     <w:basedOn w:val="Normal"/>
     <w:next w:val="Normal"/>
@@ -20844,7 +19192,7 @@
       <w:ind w:left="1440"/>
     </w:pPr>
   </w:style>
-  <w:style w:type="paragraph" w:styleId="INNH8">
+  <w:style w:type="paragraph" w:styleId="TOC8">
     <w:name w:val="toc 8"/>
     <w:basedOn w:val="Normal"/>
     <w:next w:val="Normal"/>
@@ -20853,7 +19201,7 @@
       <w:ind w:left="1680"/>
     </w:pPr>
   </w:style>
-  <w:style w:type="paragraph" w:styleId="INNH9">
+  <w:style w:type="paragraph" w:styleId="TOC9">
     <w:name w:val="toc 9"/>
     <w:basedOn w:val="Normal"/>
     <w:next w:val="Normal"/>
@@ -20862,7 +19210,7 @@
       <w:ind w:left="1920"/>
     </w:pPr>
   </w:style>
-  <w:style w:type="paragraph" w:styleId="Indeks1">
+  <w:style w:type="paragraph" w:styleId="Index1">
     <w:name w:val="index 1"/>
     <w:basedOn w:val="Normal"/>
     <w:next w:val="Normal"/>
@@ -20877,7 +19225,7 @@
       <w:b/>
     </w:rPr>
   </w:style>
-  <w:style w:type="paragraph" w:styleId="Indeks3">
+  <w:style w:type="paragraph" w:styleId="Index3">
     <w:name w:val="index 3"/>
     <w:basedOn w:val="Normal"/>
     <w:next w:val="Normal"/>
@@ -20889,7 +19237,7 @@
       <w:ind w:left="600" w:hanging="200"/>
     </w:pPr>
   </w:style>
-  <w:style w:type="paragraph" w:styleId="Bildetekst">
+  <w:style w:type="paragraph" w:styleId="Caption">
     <w:name w:val="caption"/>
     <w:basedOn w:val="Normal"/>
     <w:next w:val="Normal"/>
@@ -20901,14 +19249,14 @@
       <w:i/>
     </w:rPr>
   </w:style>
-  <w:style w:type="character" w:styleId="Fotnotereferanse">
+  <w:style w:type="character" w:styleId="FootnoteReference">
     <w:name w:val="footnote reference"/>
     <w:semiHidden/>
     <w:rPr>
       <w:vertAlign w:val="superscript"/>
     </w:rPr>
   </w:style>
-  <w:style w:type="paragraph" w:styleId="Fotnotetekst">
+  <w:style w:type="paragraph" w:styleId="FootnoteText">
     <w:name w:val="footnote text"/>
     <w:basedOn w:val="Normal"/>
     <w:semiHidden/>
@@ -20919,30 +19267,30 @@
       <w:sz w:val="20"/>
     </w:rPr>
   </w:style>
-  <w:style w:type="character" w:styleId="Merknadsreferanse">
+  <w:style w:type="character" w:styleId="CommentReference">
     <w:name w:val="annotation reference"/>
     <w:semiHidden/>
     <w:rPr>
       <w:sz w:val="16"/>
     </w:rPr>
   </w:style>
-  <w:style w:type="paragraph" w:styleId="Merknadstekst">
+  <w:style w:type="paragraph" w:styleId="CommentText">
     <w:name w:val="annotation text"/>
     <w:basedOn w:val="Normal"/>
-    <w:link w:val="MerknadstekstTegn"/>
+    <w:link w:val="CommentTextChar"/>
     <w:semiHidden/>
     <w:rPr>
       <w:sz w:val="20"/>
     </w:rPr>
   </w:style>
-  <w:style w:type="character" w:styleId="Hyperkobling">
+  <w:style w:type="character" w:styleId="Hyperlink">
     <w:name w:val="Hyperlink"/>
     <w:rPr>
       <w:color w:val="0000FF"/>
       <w:u w:val="single"/>
     </w:rPr>
   </w:style>
-  <w:style w:type="character" w:styleId="Fulgthyperkobling">
+  <w:style w:type="character" w:styleId="FollowedHyperlink">
     <w:name w:val="FollowedHyperlink"/>
     <w:rPr>
       <w:color w:val="800080"/>
@@ -20960,7 +19308,7 @@
   </w:style>
   <w:style w:type="paragraph" w:customStyle="1" w:styleId="Appendix">
     <w:name w:val="Appendix"/>
-    <w:basedOn w:val="Overskrift1"/>
+    <w:basedOn w:val="Heading1"/>
     <w:pPr>
       <w:keepNext/>
       <w:numPr>
@@ -20986,7 +19334,7 @@
       <w:lang w:val="en-US"/>
     </w:rPr>
   </w:style>
-  <w:style w:type="paragraph" w:styleId="Dokumentkart">
+  <w:style w:type="paragraph" w:styleId="DocumentMap">
     <w:name w:val="Document Map"/>
     <w:basedOn w:val="Normal"/>
     <w:semiHidden/>
@@ -21009,9 +19357,9 @@
       <w:sz w:val="20"/>
     </w:rPr>
   </w:style>
-  <w:style w:type="table" w:styleId="Tabellrutenett">
+  <w:style w:type="table" w:styleId="TableGrid">
     <w:name w:val="Table Grid"/>
-    <w:basedOn w:val="Vanligtabell"/>
+    <w:basedOn w:val="TableNormal"/>
     <w:uiPriority w:val="59"/>
     <w:rsid w:val="00FB38FA"/>
     <w:tblPr>
@@ -21036,7 +19384,7 @@
       <w:sz w:val="20"/>
     </w:rPr>
   </w:style>
-  <w:style w:type="character" w:styleId="Utheving">
+  <w:style w:type="character" w:styleId="Emphasis">
     <w:name w:val="Emphasis"/>
     <w:qFormat/>
     <w:rsid w:val="00376949"/>
@@ -21047,7 +19395,7 @@
   </w:style>
   <w:style w:type="paragraph" w:customStyle="1" w:styleId="Style1">
     <w:name w:val="Style1"/>
-    <w:basedOn w:val="Overskrift4"/>
+    <w:basedOn w:val="Heading4"/>
     <w:autoRedefine/>
     <w:rsid w:val="0092522D"/>
     <w:rPr>
@@ -21056,16 +19404,16 @@
   </w:style>
   <w:style w:type="paragraph" w:customStyle="1" w:styleId="Ref">
     <w:name w:val="Ref"/>
-    <w:basedOn w:val="Nummerertliste"/>
+    <w:basedOn w:val="ListNumber"/>
     <w:rsid w:val="0015485B"/>
     <w:rPr>
       <w:rFonts w:cs="Arial"/>
       <w:lang w:val="sq-AL"/>
     </w:rPr>
   </w:style>
-  <w:style w:type="table" w:styleId="Tabell-3D-effekt3">
+  <w:style w:type="table" w:styleId="Table3Deffects3">
     <w:name w:val="Table 3D effects 3"/>
-    <w:basedOn w:val="Vanligtabell"/>
+    <w:basedOn w:val="TableNormal"/>
     <w:rsid w:val="00360D8E"/>
     <w:tblPr>
       <w:tblStyleRowBandSize w:val="1"/>
@@ -21149,7 +19497,7 @@
       </w:tcPr>
     </w:tblStylePr>
   </w:style>
-  <w:style w:type="paragraph" w:styleId="Nummerertliste">
+  <w:style w:type="paragraph" w:styleId="ListNumber">
     <w:name w:val="List Number"/>
     <w:basedOn w:val="Normal"/>
     <w:rsid w:val="00680AFE"/>
@@ -21159,7 +19507,7 @@
       </w:numPr>
     </w:pPr>
   </w:style>
-  <w:style w:type="paragraph" w:styleId="Listeavsnitt">
+  <w:style w:type="paragraph" w:styleId="ListParagraph">
     <w:name w:val="List Paragraph"/>
     <w:basedOn w:val="Normal"/>
     <w:uiPriority w:val="34"/>
@@ -21169,9 +19517,9 @@
       <w:ind w:left="708"/>
     </w:pPr>
   </w:style>
-  <w:style w:type="table" w:styleId="Enkelttabell3">
+  <w:style w:type="table" w:styleId="TableSimple3">
     <w:name w:val="Table Simple 3"/>
-    <w:basedOn w:val="Vanligtabell"/>
+    <w:basedOn w:val="TableNormal"/>
     <w:rsid w:val="00F56828"/>
     <w:tblPr>
       <w:tblBorders>
@@ -21202,7 +19550,7 @@
   </w:style>
   <w:style w:type="table" w:customStyle="1" w:styleId="BV-QR-SingleColumn">
     <w:name w:val="BV-QR-SingleColumn"/>
-    <w:basedOn w:val="Vanligtabell"/>
+    <w:basedOn w:val="TableNormal"/>
     <w:rsid w:val="001A0E53"/>
     <w:pPr>
       <w:spacing w:before="20" w:after="20" w:line="20" w:lineRule="atLeast"/>
@@ -21249,13 +19597,13 @@
   </w:style>
   <w:style w:type="table" w:customStyle="1" w:styleId="BV-QR-Nx3">
     <w:name w:val="BV-QR-Nx3"/>
-    <w:basedOn w:val="Vanligtabell"/>
+    <w:basedOn w:val="TableNormal"/>
     <w:rsid w:val="009C332E"/>
     <w:tblPr/>
   </w:style>
   <w:style w:type="table" w:customStyle="1" w:styleId="BV-Table-Nx1">
     <w:name w:val="BV-Table-Nx1"/>
-    <w:basedOn w:val="Vanligtabell"/>
+    <w:basedOn w:val="TableNormal"/>
     <w:rsid w:val="00E258C3"/>
     <w:pPr>
       <w:spacing w:before="20" w:after="20" w:line="20" w:lineRule="atLeast"/>
@@ -21307,29 +19655,29 @@
       </w:tcPr>
     </w:tblStylePr>
   </w:style>
-  <w:style w:type="paragraph" w:styleId="Kommentaremne">
+  <w:style w:type="paragraph" w:styleId="CommentSubject">
     <w:name w:val="annotation subject"/>
-    <w:basedOn w:val="Merknadstekst"/>
-    <w:next w:val="Merknadstekst"/>
-    <w:link w:val="KommentaremneTegn"/>
+    <w:basedOn w:val="CommentText"/>
+    <w:next w:val="CommentText"/>
+    <w:link w:val="CommentSubjectChar"/>
     <w:rsid w:val="0003573B"/>
     <w:rPr>
       <w:b/>
       <w:bCs/>
     </w:rPr>
   </w:style>
-  <w:style w:type="character" w:customStyle="1" w:styleId="MerknadstekstTegn">
-    <w:name w:val="Merknadstekst Tegn"/>
-    <w:link w:val="Merknadstekst"/>
+  <w:style w:type="character" w:customStyle="1" w:styleId="CommentTextChar">
+    <w:name w:val="Comment Text Char"/>
+    <w:link w:val="CommentText"/>
     <w:semiHidden/>
     <w:rsid w:val="0003573B"/>
     <w:rPr>
       <w:lang w:val="en-GB"/>
     </w:rPr>
   </w:style>
-  <w:style w:type="character" w:customStyle="1" w:styleId="KommentaremneTegn">
-    <w:name w:val="Kommentaremne Tegn"/>
-    <w:link w:val="Kommentaremne"/>
+  <w:style w:type="character" w:customStyle="1" w:styleId="CommentSubjectChar">
+    <w:name w:val="Comment Subject Char"/>
+    <w:link w:val="CommentSubject"/>
     <w:rsid w:val="0003573B"/>
     <w:rPr>
       <w:b/>
@@ -21337,10 +19685,10 @@
       <w:lang w:val="en-GB"/>
     </w:rPr>
   </w:style>
-  <w:style w:type="paragraph" w:styleId="Bobletekst">
+  <w:style w:type="paragraph" w:styleId="BalloonText">
     <w:name w:val="Balloon Text"/>
     <w:basedOn w:val="Normal"/>
-    <w:link w:val="BobletekstTegn"/>
+    <w:link w:val="BalloonTextChar"/>
     <w:rsid w:val="0003573B"/>
     <w:rPr>
       <w:rFonts w:ascii="Tahoma" w:hAnsi="Tahoma" w:cs="Tahoma"/>
@@ -21348,9 +19696,9 @@
       <w:szCs w:val="16"/>
     </w:rPr>
   </w:style>
-  <w:style w:type="character" w:customStyle="1" w:styleId="BobletekstTegn">
-    <w:name w:val="Bobletekst Tegn"/>
-    <w:link w:val="Bobletekst"/>
+  <w:style w:type="character" w:customStyle="1" w:styleId="BalloonTextChar">
+    <w:name w:val="Balloon Text Char"/>
+    <w:link w:val="BalloonText"/>
     <w:rsid w:val="0003573B"/>
     <w:rPr>
       <w:rFonts w:ascii="Tahoma" w:hAnsi="Tahoma" w:cs="Tahoma"/>
@@ -21359,18 +19707,18 @@
       <w:lang w:val="en-GB"/>
     </w:rPr>
   </w:style>
-  <w:style w:type="paragraph" w:styleId="Brdtekst">
+  <w:style w:type="paragraph" w:styleId="BodyText">
     <w:name w:val="Body Text"/>
     <w:basedOn w:val="Normal"/>
-    <w:link w:val="BrdtekstTegn"/>
+    <w:link w:val="BodyTextChar"/>
     <w:rsid w:val="00E2206C"/>
     <w:pPr>
       <w:spacing w:after="120"/>
     </w:pPr>
   </w:style>
-  <w:style w:type="character" w:customStyle="1" w:styleId="BrdtekstTegn">
-    <w:name w:val="Brødtekst Tegn"/>
-    <w:link w:val="Brdtekst"/>
+  <w:style w:type="character" w:customStyle="1" w:styleId="BodyTextChar">
+    <w:name w:val="Body Text Char"/>
+    <w:link w:val="BodyText"/>
     <w:rsid w:val="00E2206C"/>
     <w:rPr>
       <w:sz w:val="24"/>
@@ -21388,7 +19736,7 @@
   </w:style>
   <w:style w:type="table" w:customStyle="1" w:styleId="Rutenettabell1lys-uthevingsfarge11">
     <w:name w:val="Rutenettabell 1 lys - uthevingsfarge 11"/>
-    <w:basedOn w:val="Vanligtabell"/>
+    <w:basedOn w:val="TableNormal"/>
     <w:uiPriority w:val="46"/>
     <w:rsid w:val="005A2CB9"/>
     <w:rPr>
@@ -21460,11 +19808,11 @@
       <w:color w:val="000000"/>
     </w:rPr>
   </w:style>
-  <w:style w:type="paragraph" w:styleId="Tittel">
+  <w:style w:type="paragraph" w:styleId="Title">
     <w:name w:val="Title"/>
     <w:basedOn w:val="Normal"/>
     <w:next w:val="Normal"/>
-    <w:link w:val="TittelTegn"/>
+    <w:link w:val="TitleChar"/>
     <w:qFormat/>
     <w:rsid w:val="00F26B83"/>
     <w:pPr>
@@ -21480,10 +19828,10 @@
       <w:szCs w:val="56"/>
     </w:rPr>
   </w:style>
-  <w:style w:type="character" w:customStyle="1" w:styleId="TittelTegn">
-    <w:name w:val="Tittel Tegn"/>
-    <w:basedOn w:val="Standardskriftforavsnitt"/>
-    <w:link w:val="Tittel"/>
+  <w:style w:type="character" w:customStyle="1" w:styleId="TitleChar">
+    <w:name w:val="Title Char"/>
+    <w:basedOn w:val="DefaultParagraphFont"/>
+    <w:link w:val="Title"/>
     <w:rsid w:val="00F26B83"/>
     <w:rPr>
       <w:rFonts w:ascii="Helvetica Neue" w:eastAsiaTheme="majorEastAsia" w:hAnsi="Helvetica Neue" w:cstheme="majorBidi"/>
@@ -21496,11 +19844,11 @@
       <w:lang w:val="en-GB" w:eastAsia="en-US"/>
     </w:rPr>
   </w:style>
-  <w:style w:type="paragraph" w:styleId="Undertittel">
+  <w:style w:type="paragraph" w:styleId="Subtitle">
     <w:name w:val="Subtitle"/>
     <w:basedOn w:val="Normal"/>
     <w:next w:val="Normal"/>
-    <w:link w:val="UndertittelTegn"/>
+    <w:link w:val="SubtitleChar"/>
     <w:qFormat/>
     <w:rsid w:val="001D006A"/>
     <w:pPr>
@@ -21517,10 +19865,10 @@
       <w:szCs w:val="22"/>
     </w:rPr>
   </w:style>
-  <w:style w:type="character" w:customStyle="1" w:styleId="UndertittelTegn">
-    <w:name w:val="Undertittel Tegn"/>
-    <w:basedOn w:val="Standardskriftforavsnitt"/>
-    <w:link w:val="Undertittel"/>
+  <w:style w:type="character" w:customStyle="1" w:styleId="SubtitleChar">
+    <w:name w:val="Subtitle Char"/>
+    <w:basedOn w:val="DefaultParagraphFont"/>
+    <w:link w:val="Subtitle"/>
     <w:rsid w:val="001D006A"/>
     <w:rPr>
       <w:rFonts w:ascii="Helvetica Light" w:eastAsiaTheme="minorEastAsia" w:hAnsi="Helvetica Light" w:cstheme="minorBidi"/>
@@ -21530,15 +19878,15 @@
       <w:lang w:val="en-GB" w:eastAsia="en-US"/>
     </w:rPr>
   </w:style>
-  <w:style w:type="character" w:styleId="Sidetall">
+  <w:style w:type="character" w:styleId="PageNumber">
     <w:name w:val="page number"/>
-    <w:basedOn w:val="Standardskriftforavsnitt"/>
+    <w:basedOn w:val="DefaultParagraphFont"/>
     <w:rsid w:val="004D74A3"/>
   </w:style>
-  <w:style w:type="character" w:customStyle="1" w:styleId="Overskrift1Tegn">
-    <w:name w:val="Overskrift 1 Tegn"/>
-    <w:basedOn w:val="Standardskriftforavsnitt"/>
-    <w:link w:val="Overskrift1"/>
+  <w:style w:type="character" w:customStyle="1" w:styleId="Heading1Char">
+    <w:name w:val="Heading 1 Char"/>
+    <w:basedOn w:val="DefaultParagraphFont"/>
+    <w:link w:val="Heading1"/>
     <w:rsid w:val="00C467AB"/>
     <w:rPr>
       <w:rFonts w:ascii="Verdana" w:hAnsi="Verdana"/>
@@ -21547,10 +19895,10 @@
       <w:lang w:val="en-GB" w:eastAsia="en-US"/>
     </w:rPr>
   </w:style>
-  <w:style w:type="character" w:customStyle="1" w:styleId="BunntekstTegn">
-    <w:name w:val="Bunntekst Tegn"/>
-    <w:basedOn w:val="Standardskriftforavsnitt"/>
-    <w:link w:val="Bunntekst"/>
+  <w:style w:type="character" w:customStyle="1" w:styleId="FooterChar">
+    <w:name w:val="Footer Char"/>
+    <w:basedOn w:val="DefaultParagraphFont"/>
+    <w:link w:val="Footer"/>
     <w:uiPriority w:val="99"/>
     <w:rsid w:val="00AC573A"/>
     <w:rPr>

--- a/bitvis_vip_clock_generator/doc/clock_generator_vvc_QuickRef.docx
+++ b/bitvis_vip_clock_generator/doc/clock_generator_vvc_QuickRef.docx
@@ -4168,7 +4168,7 @@
     </w:p>
     <w:tbl>
       <w:tblPr>
-        <w:tblStyle w:val="TableGrid"/>
+        <w:tblStyle w:val="Tabellrutenett"/>
         <w:tblW w:w="0" w:type="auto"/>
         <w:tblBorders>
           <w:top w:val="none" w:sz="0" w:space="0" w:color="auto"/>
@@ -4190,7 +4190,7 @@
           </w:tcPr>
           <w:p>
             <w:pPr>
-              <w:pStyle w:val="Subtitle"/>
+              <w:pStyle w:val="Undertittel"/>
               <w:spacing w:after="40"/>
               <w:rPr>
                 <w:b/>
@@ -4630,7 +4630,7 @@
           </w:tbl>
           <w:p>
             <w:pPr>
-              <w:pStyle w:val="Subtitle"/>
+              <w:pStyle w:val="Undertittel"/>
               <w:spacing w:after="40"/>
             </w:pPr>
           </w:p>
@@ -4643,19 +4643,19 @@
           </w:tcPr>
           <w:p>
             <w:pPr>
-              <w:pStyle w:val="Subtitle"/>
+              <w:pStyle w:val="Undertittel"/>
               <w:spacing w:after="40"/>
             </w:pPr>
           </w:p>
           <w:p>
             <w:pPr>
-              <w:pStyle w:val="Subtitle"/>
+              <w:pStyle w:val="Undertittel"/>
               <w:spacing w:after="40"/>
             </w:pPr>
           </w:p>
           <w:p>
             <w:pPr>
-              <w:pStyle w:val="Subtitle"/>
+              <w:pStyle w:val="Undertittel"/>
               <w:spacing w:after="40"/>
             </w:pPr>
             <w:r>
@@ -5313,19 +5313,19 @@
           </w:tcPr>
           <w:p>
             <w:pPr>
-              <w:pStyle w:val="Subtitle"/>
+              <w:pStyle w:val="Undertittel"/>
               <w:spacing w:after="40"/>
             </w:pPr>
           </w:p>
           <w:p>
             <w:pPr>
-              <w:pStyle w:val="Subtitle"/>
+              <w:pStyle w:val="Undertittel"/>
               <w:spacing w:after="40"/>
             </w:pPr>
           </w:p>
           <w:p>
             <w:pPr>
-              <w:pStyle w:val="Subtitle"/>
+              <w:pStyle w:val="Undertittel"/>
               <w:spacing w:after="40"/>
             </w:pPr>
             <w:r>
@@ -5618,19 +5618,19 @@
           </w:tcPr>
           <w:p>
             <w:pPr>
-              <w:pStyle w:val="Subtitle"/>
+              <w:pStyle w:val="Undertittel"/>
               <w:spacing w:after="40"/>
             </w:pPr>
           </w:p>
           <w:p>
             <w:pPr>
-              <w:pStyle w:val="Subtitle"/>
+              <w:pStyle w:val="Undertittel"/>
               <w:spacing w:after="40"/>
             </w:pPr>
           </w:p>
           <w:p>
             <w:pPr>
-              <w:pStyle w:val="Subtitle"/>
+              <w:pStyle w:val="Undertittel"/>
               <w:spacing w:after="40"/>
             </w:pPr>
             <w:r>
@@ -6782,7 +6782,7 @@
     </w:tbl>
     <w:p>
       <w:pPr>
-        <w:pStyle w:val="Subtitle"/>
+        <w:pStyle w:val="Undertittel"/>
         <w:spacing w:before="200" w:after="40"/>
         <w:rPr>
           <w:b/>
@@ -6791,7 +6791,7 @@
     </w:p>
     <w:p>
       <w:pPr>
-        <w:pStyle w:val="Subtitle"/>
+        <w:pStyle w:val="Undertittel"/>
         <w:spacing w:before="200" w:after="40"/>
         <w:rPr>
           <w:b/>
@@ -6801,7 +6801,7 @@
     </w:p>
     <w:p>
       <w:pPr>
-        <w:pStyle w:val="Subtitle"/>
+        <w:pStyle w:val="Undertittel"/>
         <w:spacing w:before="200" w:after="40"/>
         <w:rPr>
           <w:b/>
@@ -6810,7 +6810,7 @@
     </w:p>
     <w:p>
       <w:pPr>
-        <w:pStyle w:val="Subtitle"/>
+        <w:pStyle w:val="Undertittel"/>
         <w:rPr>
           <w:sz w:val="40"/>
           <w:szCs w:val="40"/>
@@ -6862,7 +6862,7 @@
     </w:p>
     <w:p>
       <w:pPr>
-        <w:pStyle w:val="Heading1"/>
+        <w:pStyle w:val="Overskrift1"/>
         <w:rPr>
           <w:rFonts w:ascii="Helvetica" w:hAnsi="Helvetica" w:cs="Helvetica"/>
         </w:rPr>
@@ -9041,7 +9041,7 @@
     </w:tbl>
     <w:p>
       <w:pPr>
-        <w:pStyle w:val="Heading1"/>
+        <w:pStyle w:val="Overskrift1"/>
         <w:rPr>
           <w:rFonts w:ascii="Helvetica" w:hAnsi="Helvetica" w:cs="Helvetica"/>
         </w:rPr>
@@ -9050,7 +9050,6 @@
         <w:rPr>
           <w:rFonts w:ascii="Helvetica" w:hAnsi="Helvetica" w:cs="Helvetica"/>
         </w:rPr>
-        <w:lastRenderedPageBreak/>
         <w:t xml:space="preserve">VVC </w:t>
       </w:r>
       <w:r>
@@ -10550,7 +10549,7 @@
     </w:p>
     <w:p>
       <w:pPr>
-        <w:pStyle w:val="Heading1"/>
+        <w:pStyle w:val="Overskrift1"/>
         <w:numPr>
           <w:ilvl w:val="0"/>
           <w:numId w:val="0"/>
@@ -10629,7 +10628,7 @@
     </w:p>
     <w:p>
       <w:pPr>
-        <w:pStyle w:val="Heading1"/>
+        <w:pStyle w:val="Overskrift1"/>
         <w:rPr>
           <w:rFonts w:ascii="Helvetica" w:hAnsi="Helvetica" w:cs="Helvetica"/>
         </w:rPr>
@@ -11038,7 +11037,7 @@
     </w:tbl>
     <w:p>
       <w:pPr>
-        <w:pStyle w:val="Heading1"/>
+        <w:pStyle w:val="Overskrift1"/>
         <w:rPr>
           <w:rFonts w:ascii="Helvetica" w:hAnsi="Helvetica" w:cs="Helvetica"/>
         </w:rPr>
@@ -11154,7 +11153,7 @@
     </w:p>
     <w:p>
       <w:pPr>
-        <w:pStyle w:val="Heading1"/>
+        <w:pStyle w:val="Overskrift1"/>
         <w:rPr>
           <w:rFonts w:ascii="Helvetica" w:hAnsi="Helvetica" w:cs="Helvetica"/>
         </w:rPr>
@@ -11163,7 +11162,6 @@
         <w:rPr>
           <w:rFonts w:ascii="Helvetica" w:hAnsi="Helvetica" w:cs="Helvetica"/>
         </w:rPr>
-        <w:lastRenderedPageBreak/>
         <w:t>Additional Documentation</w:t>
       </w:r>
     </w:p>
@@ -11175,7 +11173,7 @@
     <w:p/>
     <w:p>
       <w:pPr>
-        <w:pStyle w:val="Heading1"/>
+        <w:pStyle w:val="Overskrift1"/>
         <w:rPr>
           <w:rFonts w:ascii="Helvetica" w:hAnsi="Helvetica" w:cs="Helvetica"/>
         </w:rPr>
@@ -11236,7 +11234,7 @@
     </w:p>
     <w:p>
       <w:pPr>
-        <w:pStyle w:val="ListParagraph"/>
+        <w:pStyle w:val="Listeavsnitt"/>
         <w:numPr>
           <w:ilvl w:val="0"/>
           <w:numId w:val="40"/>
@@ -11293,19 +11291,33 @@
           <w:b/>
           <w:i/>
         </w:rPr>
-        <w:t>6</w:t>
+        <w:t>9</w:t>
       </w:r>
       <w:r>
         <w:rPr>
           <w:b/>
           <w:i/>
         </w:rPr>
-        <w:t>.0 and up</w:t>
+        <w:t>.</w:t>
+      </w:r>
+      <w:r>
+        <w:rPr>
+          <w:b/>
+          <w:i/>
+        </w:rPr>
+        <w:t>5</w:t>
+      </w:r>
+      <w:r>
+        <w:rPr>
+          <w:b/>
+          <w:i/>
+        </w:rPr>
+        <w:t xml:space="preserve"> and up</w:t>
       </w:r>
     </w:p>
     <w:p>
       <w:pPr>
-        <w:pStyle w:val="ListParagraph"/>
+        <w:pStyle w:val="Listeavsnitt"/>
         <w:numPr>
           <w:ilvl w:val="0"/>
           <w:numId w:val="40"/>
@@ -11369,7 +11381,7 @@
           <w:b/>
           <w:i/>
         </w:rPr>
-        <w:t>0</w:t>
+        <w:t>7</w:t>
       </w:r>
       <w:r>
         <w:rPr>
@@ -12448,7 +12460,7 @@
     </w:p>
     <w:p>
       <w:pPr>
-        <w:pStyle w:val="Heading1"/>
+        <w:pStyle w:val="Overskrift1"/>
         <w:rPr>
           <w:rFonts w:ascii="Helvetica" w:hAnsi="Helvetica" w:cs="Helvetica"/>
         </w:rPr>
@@ -12902,34 +12914,34 @@
 <w:ftr xmlns:wpc="http://schemas.microsoft.com/office/word/2010/wordprocessingCanvas" xmlns:cx="http://schemas.microsoft.com/office/drawing/2014/chartex" xmlns:cx1="http://schemas.microsoft.com/office/drawing/2015/9/8/chartex" xmlns:cx2="http://schemas.microsoft.com/office/drawing/2015/10/21/chartex" xmlns:cx3="http://schemas.microsoft.com/office/drawing/2016/5/9/chartex" xmlns:cx4="http://schemas.microsoft.com/office/drawing/2016/5/10/chartex" xmlns:cx5="http://schemas.microsoft.com/office/drawing/2016/5/11/chartex" xmlns:cx6="http://schemas.microsoft.com/office/drawing/2016/5/12/chartex" xmlns:cx7="http://schemas.microsoft.com/office/drawing/2016/5/13/chartex" xmlns:cx8="http://schemas.microsoft.com/office/drawing/2016/5/14/chartex" xmlns:mc="http://schemas.openxmlformats.org/markup-compatibility/2006" xmlns:aink="http://schemas.microsoft.com/office/drawing/2016/ink" xmlns:am3d="http://schemas.microsoft.com/office/drawing/2017/model3d" xmlns:o="urn:schemas-microsoft-com:office:office" xmlns:oel="http://schemas.microsoft.com/office/2019/extlst" xmlns:r="http://schemas.openxmlformats.org/officeDocument/2006/relationships" xmlns:m="http://schemas.openxmlformats.org/officeDocument/2006/math" xmlns:v="urn:schemas-microsoft-com:vml" xmlns:wp14="http://schemas.microsoft.com/office/word/2010/wordprocessingDrawing" xmlns:wp="http://schemas.openxmlformats.org/drawingml/2006/wordprocessingDrawing" xmlns:w10="urn:schemas-microsoft-com:office:word" xmlns:w="http://schemas.openxmlformats.org/wordprocessingml/2006/main" xmlns:w14="http://schemas.microsoft.com/office/word/2010/wordml" xmlns:w15="http://schemas.microsoft.com/office/word/2012/wordml" xmlns:w16cex="http://schemas.microsoft.com/office/word/2018/wordml/cex" xmlns:w16cid="http://schemas.microsoft.com/office/word/2016/wordml/cid" xmlns:w16="http://schemas.microsoft.com/office/word/2018/wordml" xmlns:w16sdtdh="http://schemas.microsoft.com/office/word/2020/wordml/sdtdatahash" xmlns:w16se="http://schemas.microsoft.com/office/word/2015/wordml/symex" xmlns:wpg="http://schemas.microsoft.com/office/word/2010/wordprocessingGroup" xmlns:wpi="http://schemas.microsoft.com/office/word/2010/wordprocessingInk" xmlns:wne="http://schemas.microsoft.com/office/word/2006/wordml" xmlns:wps="http://schemas.microsoft.com/office/word/2010/wordprocessingShape" mc:Ignorable="w14 w15 w16se w16cid w16 w16cex w16sdtdh wp14">
   <w:p>
     <w:pPr>
-      <w:pStyle w:val="Footer"/>
+      <w:pStyle w:val="Bunntekst"/>
       <w:framePr w:wrap="none" w:vAnchor="text" w:hAnchor="margin" w:xAlign="right" w:y="1"/>
       <w:rPr>
-        <w:rStyle w:val="PageNumber"/>
+        <w:rStyle w:val="Sidetall"/>
       </w:rPr>
     </w:pPr>
     <w:r>
       <w:rPr>
-        <w:rStyle w:val="PageNumber"/>
+        <w:rStyle w:val="Sidetall"/>
       </w:rPr>
       <w:fldChar w:fldCharType="begin"/>
     </w:r>
     <w:r>
       <w:rPr>
-        <w:rStyle w:val="PageNumber"/>
+        <w:rStyle w:val="Sidetall"/>
       </w:rPr>
       <w:instrText xml:space="preserve">PAGE  </w:instrText>
     </w:r>
     <w:r>
       <w:rPr>
-        <w:rStyle w:val="PageNumber"/>
+        <w:rStyle w:val="Sidetall"/>
       </w:rPr>
       <w:fldChar w:fldCharType="end"/>
     </w:r>
   </w:p>
   <w:p>
     <w:pPr>
-      <w:pStyle w:val="Footer"/>
+      <w:pStyle w:val="Bunntekst"/>
       <w:ind w:right="360"/>
     </w:pPr>
   </w:p>
@@ -12940,10 +12952,10 @@
 <w:ftr xmlns:wpc="http://schemas.microsoft.com/office/word/2010/wordprocessingCanvas" xmlns:cx="http://schemas.microsoft.com/office/drawing/2014/chartex" xmlns:cx1="http://schemas.microsoft.com/office/drawing/2015/9/8/chartex" xmlns:cx2="http://schemas.microsoft.com/office/drawing/2015/10/21/chartex" xmlns:cx3="http://schemas.microsoft.com/office/drawing/2016/5/9/chartex" xmlns:cx4="http://schemas.microsoft.com/office/drawing/2016/5/10/chartex" xmlns:cx5="http://schemas.microsoft.com/office/drawing/2016/5/11/chartex" xmlns:cx6="http://schemas.microsoft.com/office/drawing/2016/5/12/chartex" xmlns:cx7="http://schemas.microsoft.com/office/drawing/2016/5/13/chartex" xmlns:cx8="http://schemas.microsoft.com/office/drawing/2016/5/14/chartex" xmlns:mc="http://schemas.openxmlformats.org/markup-compatibility/2006" xmlns:aink="http://schemas.microsoft.com/office/drawing/2016/ink" xmlns:am3d="http://schemas.microsoft.com/office/drawing/2017/model3d" xmlns:o="urn:schemas-microsoft-com:office:office" xmlns:oel="http://schemas.microsoft.com/office/2019/extlst" xmlns:r="http://schemas.openxmlformats.org/officeDocument/2006/relationships" xmlns:m="http://schemas.openxmlformats.org/officeDocument/2006/math" xmlns:v="urn:schemas-microsoft-com:vml" xmlns:wp14="http://schemas.microsoft.com/office/word/2010/wordprocessingDrawing" xmlns:wp="http://schemas.openxmlformats.org/drawingml/2006/wordprocessingDrawing" xmlns:w10="urn:schemas-microsoft-com:office:word" xmlns:w="http://schemas.openxmlformats.org/wordprocessingml/2006/main" xmlns:w14="http://schemas.microsoft.com/office/word/2010/wordml" xmlns:w15="http://schemas.microsoft.com/office/word/2012/wordml" xmlns:w16cex="http://schemas.microsoft.com/office/word/2018/wordml/cex" xmlns:w16cid="http://schemas.microsoft.com/office/word/2016/wordml/cid" xmlns:w16="http://schemas.microsoft.com/office/word/2018/wordml" xmlns:w16sdtdh="http://schemas.microsoft.com/office/word/2020/wordml/sdtdatahash" xmlns:w16se="http://schemas.microsoft.com/office/word/2015/wordml/symex" xmlns:wpg="http://schemas.microsoft.com/office/word/2010/wordprocessingGroup" xmlns:wpi="http://schemas.microsoft.com/office/word/2010/wordprocessingInk" xmlns:wne="http://schemas.microsoft.com/office/word/2006/wordml" xmlns:wps="http://schemas.microsoft.com/office/word/2010/wordprocessingShape" mc:Ignorable="w14 w15 w16se w16cid w16 w16cex w16sdtdh wp14">
   <w:p>
     <w:pPr>
-      <w:pStyle w:val="Footer"/>
+      <w:pStyle w:val="Bunntekst"/>
       <w:framePr w:wrap="none" w:vAnchor="text" w:hAnchor="margin" w:xAlign="right" w:y="1"/>
       <w:rPr>
-        <w:rStyle w:val="PageNumber"/>
+        <w:rStyle w:val="Sidetall"/>
         <w:rFonts w:ascii="Helvetica" w:hAnsi="Helvetica" w:cs="Helvetica"/>
         <w:color w:val="1381C4"/>
         <w:sz w:val="14"/>
@@ -12951,7 +12963,7 @@
     </w:pPr>
     <w:r>
       <w:rPr>
-        <w:rStyle w:val="PageNumber"/>
+        <w:rStyle w:val="Sidetall"/>
         <w:rFonts w:ascii="Helvetica" w:hAnsi="Helvetica" w:cs="Helvetica"/>
         <w:color w:val="1381C4"/>
         <w:sz w:val="14"/>
@@ -12960,7 +12972,7 @@
     </w:r>
     <w:r>
       <w:rPr>
-        <w:rStyle w:val="PageNumber"/>
+        <w:rStyle w:val="Sidetall"/>
         <w:rFonts w:ascii="Helvetica" w:hAnsi="Helvetica" w:cs="Helvetica"/>
         <w:color w:val="1381C4"/>
         <w:sz w:val="14"/>
@@ -12969,7 +12981,7 @@
     </w:r>
     <w:r>
       <w:rPr>
-        <w:rStyle w:val="PageNumber"/>
+        <w:rStyle w:val="Sidetall"/>
         <w:rFonts w:ascii="Helvetica" w:hAnsi="Helvetica" w:cs="Helvetica"/>
         <w:color w:val="1381C4"/>
         <w:sz w:val="14"/>
@@ -12978,7 +12990,7 @@
     </w:r>
     <w:r>
       <w:rPr>
-        <w:rStyle w:val="PageNumber"/>
+        <w:rStyle w:val="Sidetall"/>
         <w:rFonts w:ascii="Helvetica" w:hAnsi="Helvetica" w:cs="Helvetica"/>
         <w:color w:val="1381C4"/>
         <w:sz w:val="14"/>
@@ -12987,7 +12999,7 @@
     </w:r>
     <w:r>
       <w:rPr>
-        <w:rStyle w:val="PageNumber"/>
+        <w:rStyle w:val="Sidetall"/>
         <w:rFonts w:ascii="Helvetica" w:hAnsi="Helvetica" w:cs="Helvetica"/>
         <w:color w:val="1381C4"/>
         <w:sz w:val="14"/>
@@ -12996,7 +13008,7 @@
     </w:r>
     <w:r>
       <w:rPr>
-        <w:rStyle w:val="PageNumber"/>
+        <w:rStyle w:val="Sidetall"/>
         <w:rFonts w:ascii="Helvetica" w:hAnsi="Helvetica" w:cs="Helvetica"/>
         <w:color w:val="1381C4"/>
         <w:sz w:val="14"/>
@@ -13005,7 +13017,7 @@
     </w:r>
     <w:r>
       <w:rPr>
-        <w:rStyle w:val="PageNumber"/>
+        <w:rStyle w:val="Sidetall"/>
         <w:rFonts w:ascii="Helvetica" w:hAnsi="Helvetica" w:cs="Helvetica"/>
         <w:color w:val="1381C4"/>
         <w:sz w:val="14"/>
@@ -13014,7 +13026,7 @@
     </w:r>
     <w:r>
       <w:rPr>
-        <w:rStyle w:val="PageNumber"/>
+        <w:rStyle w:val="Sidetall"/>
         <w:rFonts w:ascii="Helvetica" w:hAnsi="Helvetica" w:cs="Helvetica"/>
         <w:color w:val="1381C4"/>
         <w:sz w:val="14"/>
@@ -13023,7 +13035,7 @@
     </w:r>
     <w:r>
       <w:rPr>
-        <w:rStyle w:val="PageNumber"/>
+        <w:rStyle w:val="Sidetall"/>
         <w:rFonts w:ascii="Helvetica" w:hAnsi="Helvetica" w:cs="Helvetica"/>
         <w:color w:val="1381C4"/>
         <w:sz w:val="14"/>
@@ -13032,7 +13044,7 @@
     </w:r>
     <w:r>
       <w:rPr>
-        <w:rStyle w:val="PageNumber"/>
+        <w:rStyle w:val="Sidetall"/>
         <w:rFonts w:ascii="Helvetica" w:hAnsi="Helvetica" w:cs="Helvetica"/>
         <w:color w:val="1381C4"/>
         <w:sz w:val="14"/>
@@ -13041,7 +13053,7 @@
     </w:r>
     <w:r>
       <w:rPr>
-        <w:rStyle w:val="PageNumber"/>
+        <w:rStyle w:val="Sidetall"/>
         <w:rFonts w:ascii="Helvetica" w:hAnsi="Helvetica" w:cs="Helvetica"/>
         <w:color w:val="1381C4"/>
         <w:sz w:val="14"/>
@@ -13050,7 +13062,7 @@
     </w:r>
     <w:r>
       <w:rPr>
-        <w:rStyle w:val="PageNumber"/>
+        <w:rStyle w:val="Sidetall"/>
         <w:rFonts w:ascii="Helvetica" w:hAnsi="Helvetica" w:cs="Helvetica"/>
         <w:color w:val="1381C4"/>
         <w:sz w:val="14"/>
@@ -13086,7 +13098,7 @@
         </w:tcPr>
         <w:p>
           <w:pPr>
-            <w:pStyle w:val="Footer"/>
+            <w:pStyle w:val="Bunntekst"/>
             <w:tabs>
               <w:tab w:val="clear" w:pos="4153"/>
               <w:tab w:val="clear" w:pos="8306"/>
@@ -13148,7 +13160,7 @@
         </w:tcPr>
         <w:p>
           <w:pPr>
-            <w:pStyle w:val="Footer"/>
+            <w:pStyle w:val="Bunntekst"/>
             <w:tabs>
               <w:tab w:val="clear" w:pos="4153"/>
               <w:tab w:val="clear" w:pos="8306"/>
@@ -13265,7 +13277,7 @@
               <w:sz w:val="14"/>
               <w:lang w:val="en-US"/>
             </w:rPr>
-            <w:t>2023-06-20</w:t>
+            <w:t>2024-07-02</w:t>
           </w:r>
           <w:r>
             <w:rPr>
@@ -13285,7 +13297,7 @@
         </w:tcPr>
         <w:p>
           <w:pPr>
-            <w:pStyle w:val="Footer"/>
+            <w:pStyle w:val="Bunntekst"/>
             <w:tabs>
               <w:tab w:val="clear" w:pos="4153"/>
               <w:tab w:val="clear" w:pos="8306"/>
@@ -13301,7 +13313,7 @@
           <w:hyperlink r:id="rId1" w:history="1">
             <w:r>
               <w:rPr>
-                <w:rStyle w:val="Hyperlink"/>
+                <w:rStyle w:val="Hyperkobling"/>
                 <w:rFonts w:ascii="Helvetica" w:hAnsi="Helvetica" w:cs="Arial"/>
                 <w:color w:val="1381C4"/>
                 <w:sz w:val="14"/>
@@ -13331,7 +13343,7 @@
           </w:r>
           <w:r>
             <w:rPr>
-              <w:rStyle w:val="Hyperlink"/>
+              <w:rStyle w:val="Hyperkobling"/>
               <w:rFonts w:ascii="Helvetica" w:hAnsi="Helvetica" w:cs="Arial"/>
               <w:color w:val="1381C4"/>
               <w:sz w:val="14"/>
@@ -13348,7 +13360,7 @@
         </w:tcPr>
         <w:p>
           <w:pPr>
-            <w:pStyle w:val="Footer"/>
+            <w:pStyle w:val="Bunntekst"/>
             <w:tabs>
               <w:tab w:val="clear" w:pos="4153"/>
               <w:tab w:val="clear" w:pos="8306"/>
@@ -13368,7 +13380,7 @@
   </w:tbl>
   <w:p>
     <w:pPr>
-      <w:pStyle w:val="Footer"/>
+      <w:pStyle w:val="Bunntekst"/>
       <w:rPr>
         <w:lang w:val="sq-AL"/>
       </w:rPr>
@@ -13573,7 +13585,7 @@
   </w:p>
   <w:p>
     <w:pPr>
-      <w:pStyle w:val="Footer"/>
+      <w:pStyle w:val="Bunntekst"/>
     </w:pPr>
   </w:p>
 </w:ftr>
@@ -13622,7 +13634,7 @@
 <w:hdr xmlns:wpc="http://schemas.microsoft.com/office/word/2010/wordprocessingCanvas" xmlns:cx="http://schemas.microsoft.com/office/drawing/2014/chartex" xmlns:cx1="http://schemas.microsoft.com/office/drawing/2015/9/8/chartex" xmlns:cx2="http://schemas.microsoft.com/office/drawing/2015/10/21/chartex" xmlns:cx3="http://schemas.microsoft.com/office/drawing/2016/5/9/chartex" xmlns:cx4="http://schemas.microsoft.com/office/drawing/2016/5/10/chartex" xmlns:cx5="http://schemas.microsoft.com/office/drawing/2016/5/11/chartex" xmlns:cx6="http://schemas.microsoft.com/office/drawing/2016/5/12/chartex" xmlns:cx7="http://schemas.microsoft.com/office/drawing/2016/5/13/chartex" xmlns:cx8="http://schemas.microsoft.com/office/drawing/2016/5/14/chartex" xmlns:mc="http://schemas.openxmlformats.org/markup-compatibility/2006" xmlns:aink="http://schemas.microsoft.com/office/drawing/2016/ink" xmlns:am3d="http://schemas.microsoft.com/office/drawing/2017/model3d" xmlns:o="urn:schemas-microsoft-com:office:office" xmlns:oel="http://schemas.microsoft.com/office/2019/extlst" xmlns:r="http://schemas.openxmlformats.org/officeDocument/2006/relationships" xmlns:m="http://schemas.openxmlformats.org/officeDocument/2006/math" xmlns:v="urn:schemas-microsoft-com:vml" xmlns:wp14="http://schemas.microsoft.com/office/word/2010/wordprocessingDrawing" xmlns:wp="http://schemas.openxmlformats.org/drawingml/2006/wordprocessingDrawing" xmlns:w10="urn:schemas-microsoft-com:office:word" xmlns:w="http://schemas.openxmlformats.org/wordprocessingml/2006/main" xmlns:w14="http://schemas.microsoft.com/office/word/2010/wordml" xmlns:w15="http://schemas.microsoft.com/office/word/2012/wordml" xmlns:w16cex="http://schemas.microsoft.com/office/word/2018/wordml/cex" xmlns:w16cid="http://schemas.microsoft.com/office/word/2016/wordml/cid" xmlns:w16="http://schemas.microsoft.com/office/word/2018/wordml" xmlns:w16sdtdh="http://schemas.microsoft.com/office/word/2020/wordml/sdtdatahash" xmlns:w16se="http://schemas.microsoft.com/office/word/2015/wordml/symex" xmlns:wpg="http://schemas.microsoft.com/office/word/2010/wordprocessingGroup" xmlns:wpi="http://schemas.microsoft.com/office/word/2010/wordprocessingInk" xmlns:wne="http://schemas.microsoft.com/office/word/2006/wordml" xmlns:wps="http://schemas.microsoft.com/office/word/2010/wordprocessingShape" mc:Ignorable="w14 w15 w16se w16cid w16 w16cex w16sdtdh wp14">
   <w:p>
     <w:pPr>
-      <w:pStyle w:val="Header"/>
+      <w:pStyle w:val="Topptekst"/>
       <w:jc w:val="right"/>
     </w:pPr>
     <w:r>
@@ -13689,7 +13701,7 @@
 <w:hdr xmlns:wpc="http://schemas.microsoft.com/office/word/2010/wordprocessingCanvas" xmlns:cx="http://schemas.microsoft.com/office/drawing/2014/chartex" xmlns:cx1="http://schemas.microsoft.com/office/drawing/2015/9/8/chartex" xmlns:cx2="http://schemas.microsoft.com/office/drawing/2015/10/21/chartex" xmlns:cx3="http://schemas.microsoft.com/office/drawing/2016/5/9/chartex" xmlns:cx4="http://schemas.microsoft.com/office/drawing/2016/5/10/chartex" xmlns:cx5="http://schemas.microsoft.com/office/drawing/2016/5/11/chartex" xmlns:cx6="http://schemas.microsoft.com/office/drawing/2016/5/12/chartex" xmlns:cx7="http://schemas.microsoft.com/office/drawing/2016/5/13/chartex" xmlns:cx8="http://schemas.microsoft.com/office/drawing/2016/5/14/chartex" xmlns:mc="http://schemas.openxmlformats.org/markup-compatibility/2006" xmlns:aink="http://schemas.microsoft.com/office/drawing/2016/ink" xmlns:am3d="http://schemas.microsoft.com/office/drawing/2017/model3d" xmlns:o="urn:schemas-microsoft-com:office:office" xmlns:oel="http://schemas.microsoft.com/office/2019/extlst" xmlns:r="http://schemas.openxmlformats.org/officeDocument/2006/relationships" xmlns:m="http://schemas.openxmlformats.org/officeDocument/2006/math" xmlns:v="urn:schemas-microsoft-com:vml" xmlns:wp14="http://schemas.microsoft.com/office/word/2010/wordprocessingDrawing" xmlns:wp="http://schemas.openxmlformats.org/drawingml/2006/wordprocessingDrawing" xmlns:w10="urn:schemas-microsoft-com:office:word" xmlns:w="http://schemas.openxmlformats.org/wordprocessingml/2006/main" xmlns:w14="http://schemas.microsoft.com/office/word/2010/wordml" xmlns:w15="http://schemas.microsoft.com/office/word/2012/wordml" xmlns:w16cex="http://schemas.microsoft.com/office/word/2018/wordml/cex" xmlns:w16cid="http://schemas.microsoft.com/office/word/2016/wordml/cid" xmlns:w16="http://schemas.microsoft.com/office/word/2018/wordml" xmlns:w16sdtdh="http://schemas.microsoft.com/office/word/2020/wordml/sdtdatahash" xmlns:w16se="http://schemas.microsoft.com/office/word/2015/wordml/symex" xmlns:wpg="http://schemas.microsoft.com/office/word/2010/wordprocessingGroup" xmlns:wpi="http://schemas.microsoft.com/office/word/2010/wordprocessingInk" xmlns:wne="http://schemas.microsoft.com/office/word/2006/wordml" xmlns:wps="http://schemas.microsoft.com/office/word/2010/wordprocessingShape" mc:Ignorable="w14 w15 w16se w16cid w16 w16cex w16sdtdh wp14">
   <w:p>
     <w:pPr>
-      <w:pStyle w:val="Header"/>
+      <w:pStyle w:val="Topptekst"/>
       <w:jc w:val="right"/>
     </w:pPr>
     <w:r>
@@ -13762,7 +13774,7 @@
     <w:lvl w:ilvl="0">
       <w:start w:val="1"/>
       <w:numFmt w:val="decimal"/>
-      <w:pStyle w:val="ListNumber"/>
+      <w:pStyle w:val="Nummerertliste"/>
       <w:lvlText w:val="%1."/>
       <w:lvlJc w:val="left"/>
       <w:pPr>
@@ -17813,7 +17825,7 @@
     <w:lvl w:ilvl="0">
       <w:start w:val="1"/>
       <w:numFmt w:val="decimal"/>
-      <w:pStyle w:val="Heading1"/>
+      <w:pStyle w:val="Overskrift1"/>
       <w:lvlText w:val="%1"/>
       <w:lvlJc w:val="left"/>
       <w:pPr>
@@ -17826,7 +17838,7 @@
     <w:lvl w:ilvl="1">
       <w:start w:val="1"/>
       <w:numFmt w:val="decimal"/>
-      <w:pStyle w:val="Heading2"/>
+      <w:pStyle w:val="Overskrift2"/>
       <w:lvlText w:val="%1.%2"/>
       <w:lvlJc w:val="left"/>
       <w:pPr>
@@ -17839,7 +17851,7 @@
     <w:lvl w:ilvl="2">
       <w:start w:val="1"/>
       <w:numFmt w:val="decimal"/>
-      <w:pStyle w:val="Heading3"/>
+      <w:pStyle w:val="Overskrift3"/>
       <w:lvlText w:val="%1.%2.%3"/>
       <w:lvlJc w:val="left"/>
       <w:pPr>
@@ -17852,7 +17864,7 @@
     <w:lvl w:ilvl="3">
       <w:start w:val="1"/>
       <w:numFmt w:val="decimal"/>
-      <w:pStyle w:val="Heading4"/>
+      <w:pStyle w:val="Overskrift4"/>
       <w:lvlText w:val="%1.%2.%3.%4"/>
       <w:lvlJc w:val="left"/>
       <w:pPr>
@@ -17865,7 +17877,7 @@
     <w:lvl w:ilvl="4">
       <w:start w:val="1"/>
       <w:numFmt w:val="decimal"/>
-      <w:pStyle w:val="Heading5"/>
+      <w:pStyle w:val="Overskrift5"/>
       <w:lvlText w:val="%1.%2.%3.%4.%5"/>
       <w:lvlJc w:val="left"/>
       <w:pPr>
@@ -17878,7 +17890,7 @@
     <w:lvl w:ilvl="5">
       <w:start w:val="1"/>
       <w:numFmt w:val="decimal"/>
-      <w:pStyle w:val="Heading6"/>
+      <w:pStyle w:val="Overskrift6"/>
       <w:lvlText w:val="%1.%2.%3.%4.%5.%6"/>
       <w:lvlJc w:val="left"/>
       <w:pPr>
@@ -17891,7 +17903,7 @@
     <w:lvl w:ilvl="6">
       <w:start w:val="1"/>
       <w:numFmt w:val="decimal"/>
-      <w:pStyle w:val="Heading7"/>
+      <w:pStyle w:val="Overskrift7"/>
       <w:lvlText w:val="%1.%2.%3.%4.%5.%6.%7"/>
       <w:lvlJc w:val="left"/>
       <w:pPr>
@@ -17904,7 +17916,7 @@
     <w:lvl w:ilvl="7">
       <w:start w:val="1"/>
       <w:numFmt w:val="decimal"/>
-      <w:pStyle w:val="Heading8"/>
+      <w:pStyle w:val="Overskrift8"/>
       <w:lvlText w:val="%1.%2.%3.%4.%5.%6.%7.%8"/>
       <w:lvlJc w:val="left"/>
       <w:pPr>
@@ -17917,7 +17929,7 @@
     <w:lvl w:ilvl="8">
       <w:start w:val="1"/>
       <w:numFmt w:val="decimal"/>
-      <w:pStyle w:val="Heading9"/>
+      <w:pStyle w:val="Overskrift9"/>
       <w:lvlText w:val="%1.%2.%3.%4.%5.%6.%7.%8.%9"/>
       <w:lvlJc w:val="left"/>
       <w:pPr>
@@ -18888,11 +18900,11 @@
       <w:lang w:val="en-GB" w:eastAsia="en-US"/>
     </w:rPr>
   </w:style>
-  <w:style w:type="paragraph" w:styleId="Heading1">
+  <w:style w:type="paragraph" w:styleId="Overskrift1">
     <w:name w:val="heading 1"/>
     <w:basedOn w:val="Normal"/>
     <w:next w:val="Normal"/>
-    <w:link w:val="Heading1Char"/>
+    <w:link w:val="Overskrift1Tegn"/>
     <w:qFormat/>
     <w:rsid w:val="00017510"/>
     <w:pPr>
@@ -18909,7 +18921,7 @@
       <w:sz w:val="24"/>
     </w:rPr>
   </w:style>
-  <w:style w:type="paragraph" w:styleId="Heading2">
+  <w:style w:type="paragraph" w:styleId="Overskrift2">
     <w:name w:val="heading 2"/>
     <w:basedOn w:val="Normal"/>
     <w:next w:val="Normal"/>
@@ -18930,7 +18942,7 @@
       <w:sz w:val="22"/>
     </w:rPr>
   </w:style>
-  <w:style w:type="paragraph" w:styleId="Heading3">
+  <w:style w:type="paragraph" w:styleId="Overskrift3">
     <w:name w:val="heading 3"/>
     <w:basedOn w:val="Normal"/>
     <w:next w:val="Normal"/>
@@ -18949,7 +18961,7 @@
       <w:b/>
     </w:rPr>
   </w:style>
-  <w:style w:type="paragraph" w:styleId="Heading4">
+  <w:style w:type="paragraph" w:styleId="Overskrift4">
     <w:name w:val="heading 4"/>
     <w:basedOn w:val="Normal"/>
     <w:next w:val="Normal"/>
@@ -18969,7 +18981,7 @@
       <w:lang w:val="sq-AL"/>
     </w:rPr>
   </w:style>
-  <w:style w:type="paragraph" w:styleId="Heading5">
+  <w:style w:type="paragraph" w:styleId="Overskrift5">
     <w:name w:val="heading 5"/>
     <w:basedOn w:val="Normal"/>
     <w:next w:val="Normal"/>
@@ -18989,7 +19001,7 @@
       <w:sz w:val="22"/>
     </w:rPr>
   </w:style>
-  <w:style w:type="paragraph" w:styleId="Heading6">
+  <w:style w:type="paragraph" w:styleId="Overskrift6">
     <w:name w:val="heading 6"/>
     <w:basedOn w:val="Normal"/>
     <w:next w:val="Normal"/>
@@ -19009,7 +19021,7 @@
       <w:sz w:val="22"/>
     </w:rPr>
   </w:style>
-  <w:style w:type="paragraph" w:styleId="Heading7">
+  <w:style w:type="paragraph" w:styleId="Overskrift7">
     <w:name w:val="heading 7"/>
     <w:basedOn w:val="Normal"/>
     <w:next w:val="Normal"/>
@@ -19027,7 +19039,7 @@
       <w:i/>
     </w:rPr>
   </w:style>
-  <w:style w:type="paragraph" w:styleId="Heading8">
+  <w:style w:type="paragraph" w:styleId="Overskrift8">
     <w:name w:val="heading 8"/>
     <w:basedOn w:val="Normal"/>
     <w:next w:val="Normal"/>
@@ -19045,7 +19057,7 @@
       <w:i/>
     </w:rPr>
   </w:style>
-  <w:style w:type="paragraph" w:styleId="Heading9">
+  <w:style w:type="paragraph" w:styleId="Overskrift9">
     <w:name w:val="heading 9"/>
     <w:basedOn w:val="Normal"/>
     <w:next w:val="Normal"/>
@@ -19063,13 +19075,13 @@
       <w:i/>
     </w:rPr>
   </w:style>
-  <w:style w:type="character" w:default="1" w:styleId="DefaultParagraphFont">
+  <w:style w:type="character" w:default="1" w:styleId="Standardskriftforavsnitt">
     <w:name w:val="Default Paragraph Font"/>
     <w:uiPriority w:val="1"/>
     <w:semiHidden/>
     <w:unhideWhenUsed/>
   </w:style>
-  <w:style w:type="table" w:default="1" w:styleId="TableNormal">
+  <w:style w:type="table" w:default="1" w:styleId="Vanligtabell">
     <w:name w:val="Normal Table"/>
     <w:uiPriority w:val="99"/>
     <w:semiHidden/>
@@ -19084,13 +19096,13 @@
       </w:tblCellMar>
     </w:tblPr>
   </w:style>
-  <w:style w:type="numbering" w:default="1" w:styleId="NoList">
+  <w:style w:type="numbering" w:default="1" w:styleId="Ingenliste">
     <w:name w:val="No List"/>
     <w:uiPriority w:val="99"/>
     <w:semiHidden/>
     <w:unhideWhenUsed/>
   </w:style>
-  <w:style w:type="paragraph" w:styleId="Header">
+  <w:style w:type="paragraph" w:styleId="Topptekst">
     <w:name w:val="header"/>
     <w:basedOn w:val="Normal"/>
     <w:pPr>
@@ -19100,10 +19112,10 @@
       </w:tabs>
     </w:pPr>
   </w:style>
-  <w:style w:type="paragraph" w:styleId="Footer">
+  <w:style w:type="paragraph" w:styleId="Bunntekst">
     <w:name w:val="footer"/>
     <w:basedOn w:val="Normal"/>
-    <w:link w:val="FooterChar"/>
+    <w:link w:val="BunntekstTegn"/>
     <w:uiPriority w:val="99"/>
     <w:pPr>
       <w:tabs>
@@ -19116,7 +19128,7 @@
       <w:sz w:val="16"/>
     </w:rPr>
   </w:style>
-  <w:style w:type="paragraph" w:styleId="TOC1">
+  <w:style w:type="paragraph" w:styleId="INNH1">
     <w:name w:val="toc 1"/>
     <w:basedOn w:val="Normal"/>
     <w:next w:val="Normal"/>
@@ -19130,7 +19142,7 @@
       <w:sz w:val="20"/>
     </w:rPr>
   </w:style>
-  <w:style w:type="paragraph" w:styleId="TOC2">
+  <w:style w:type="paragraph" w:styleId="INNH2">
     <w:name w:val="toc 2"/>
     <w:basedOn w:val="Normal"/>
     <w:next w:val="Normal"/>
@@ -19143,7 +19155,7 @@
       <w:sz w:val="20"/>
     </w:rPr>
   </w:style>
-  <w:style w:type="paragraph" w:styleId="TOC3">
+  <w:style w:type="paragraph" w:styleId="INNH3">
     <w:name w:val="toc 3"/>
     <w:basedOn w:val="Normal"/>
     <w:next w:val="Normal"/>
@@ -19156,7 +19168,7 @@
       <w:sz w:val="20"/>
     </w:rPr>
   </w:style>
-  <w:style w:type="paragraph" w:styleId="TOC4">
+  <w:style w:type="paragraph" w:styleId="INNH4">
     <w:name w:val="toc 4"/>
     <w:basedOn w:val="Normal"/>
     <w:next w:val="Normal"/>
@@ -19165,7 +19177,7 @@
       <w:ind w:left="720"/>
     </w:pPr>
   </w:style>
-  <w:style w:type="paragraph" w:styleId="TOC5">
+  <w:style w:type="paragraph" w:styleId="INNH5">
     <w:name w:val="toc 5"/>
     <w:basedOn w:val="Normal"/>
     <w:next w:val="Normal"/>
@@ -19174,7 +19186,7 @@
       <w:ind w:left="960"/>
     </w:pPr>
   </w:style>
-  <w:style w:type="paragraph" w:styleId="TOC6">
+  <w:style w:type="paragraph" w:styleId="INNH6">
     <w:name w:val="toc 6"/>
     <w:basedOn w:val="Normal"/>
     <w:next w:val="Normal"/>
@@ -19183,7 +19195,7 @@
       <w:ind w:left="1200"/>
     </w:pPr>
   </w:style>
-  <w:style w:type="paragraph" w:styleId="TOC7">
+  <w:style w:type="paragraph" w:styleId="INNH7">
     <w:name w:val="toc 7"/>
     <w:basedOn w:val="Normal"/>
     <w:next w:val="Normal"/>
@@ -19192,7 +19204,7 @@
       <w:ind w:left="1440"/>
     </w:pPr>
   </w:style>
-  <w:style w:type="paragraph" w:styleId="TOC8">
+  <w:style w:type="paragraph" w:styleId="INNH8">
     <w:name w:val="toc 8"/>
     <w:basedOn w:val="Normal"/>
     <w:next w:val="Normal"/>
@@ -19201,7 +19213,7 @@
       <w:ind w:left="1680"/>
     </w:pPr>
   </w:style>
-  <w:style w:type="paragraph" w:styleId="TOC9">
+  <w:style w:type="paragraph" w:styleId="INNH9">
     <w:name w:val="toc 9"/>
     <w:basedOn w:val="Normal"/>
     <w:next w:val="Normal"/>
@@ -19210,7 +19222,7 @@
       <w:ind w:left="1920"/>
     </w:pPr>
   </w:style>
-  <w:style w:type="paragraph" w:styleId="Index1">
+  <w:style w:type="paragraph" w:styleId="Indeks1">
     <w:name w:val="index 1"/>
     <w:basedOn w:val="Normal"/>
     <w:next w:val="Normal"/>
@@ -19225,7 +19237,7 @@
       <w:b/>
     </w:rPr>
   </w:style>
-  <w:style w:type="paragraph" w:styleId="Index3">
+  <w:style w:type="paragraph" w:styleId="Indeks3">
     <w:name w:val="index 3"/>
     <w:basedOn w:val="Normal"/>
     <w:next w:val="Normal"/>
@@ -19237,7 +19249,7 @@
       <w:ind w:left="600" w:hanging="200"/>
     </w:pPr>
   </w:style>
-  <w:style w:type="paragraph" w:styleId="Caption">
+  <w:style w:type="paragraph" w:styleId="Bildetekst">
     <w:name w:val="caption"/>
     <w:basedOn w:val="Normal"/>
     <w:next w:val="Normal"/>
@@ -19249,14 +19261,14 @@
       <w:i/>
     </w:rPr>
   </w:style>
-  <w:style w:type="character" w:styleId="FootnoteReference">
+  <w:style w:type="character" w:styleId="Fotnotereferanse">
     <w:name w:val="footnote reference"/>
     <w:semiHidden/>
     <w:rPr>
       <w:vertAlign w:val="superscript"/>
     </w:rPr>
   </w:style>
-  <w:style w:type="paragraph" w:styleId="FootnoteText">
+  <w:style w:type="paragraph" w:styleId="Fotnotetekst">
     <w:name w:val="footnote text"/>
     <w:basedOn w:val="Normal"/>
     <w:semiHidden/>
@@ -19267,30 +19279,30 @@
       <w:sz w:val="20"/>
     </w:rPr>
   </w:style>
-  <w:style w:type="character" w:styleId="CommentReference">
+  <w:style w:type="character" w:styleId="Merknadsreferanse">
     <w:name w:val="annotation reference"/>
     <w:semiHidden/>
     <w:rPr>
       <w:sz w:val="16"/>
     </w:rPr>
   </w:style>
-  <w:style w:type="paragraph" w:styleId="CommentText">
+  <w:style w:type="paragraph" w:styleId="Merknadstekst">
     <w:name w:val="annotation text"/>
     <w:basedOn w:val="Normal"/>
-    <w:link w:val="CommentTextChar"/>
+    <w:link w:val="MerknadstekstTegn"/>
     <w:semiHidden/>
     <w:rPr>
       <w:sz w:val="20"/>
     </w:rPr>
   </w:style>
-  <w:style w:type="character" w:styleId="Hyperlink">
+  <w:style w:type="character" w:styleId="Hyperkobling">
     <w:name w:val="Hyperlink"/>
     <w:rPr>
       <w:color w:val="0000FF"/>
       <w:u w:val="single"/>
     </w:rPr>
   </w:style>
-  <w:style w:type="character" w:styleId="FollowedHyperlink">
+  <w:style w:type="character" w:styleId="Fulgthyperkobling">
     <w:name w:val="FollowedHyperlink"/>
     <w:rPr>
       <w:color w:val="800080"/>
@@ -19308,7 +19320,7 @@
   </w:style>
   <w:style w:type="paragraph" w:customStyle="1" w:styleId="Appendix">
     <w:name w:val="Appendix"/>
-    <w:basedOn w:val="Heading1"/>
+    <w:basedOn w:val="Overskrift1"/>
     <w:pPr>
       <w:keepNext/>
       <w:numPr>
@@ -19334,7 +19346,7 @@
       <w:lang w:val="en-US"/>
     </w:rPr>
   </w:style>
-  <w:style w:type="paragraph" w:styleId="DocumentMap">
+  <w:style w:type="paragraph" w:styleId="Dokumentkart">
     <w:name w:val="Document Map"/>
     <w:basedOn w:val="Normal"/>
     <w:semiHidden/>
@@ -19357,9 +19369,9 @@
       <w:sz w:val="20"/>
     </w:rPr>
   </w:style>
-  <w:style w:type="table" w:styleId="TableGrid">
+  <w:style w:type="table" w:styleId="Tabellrutenett">
     <w:name w:val="Table Grid"/>
-    <w:basedOn w:val="TableNormal"/>
+    <w:basedOn w:val="Vanligtabell"/>
     <w:uiPriority w:val="59"/>
     <w:rsid w:val="00FB38FA"/>
     <w:tblPr>
@@ -19384,7 +19396,7 @@
       <w:sz w:val="20"/>
     </w:rPr>
   </w:style>
-  <w:style w:type="character" w:styleId="Emphasis">
+  <w:style w:type="character" w:styleId="Utheving">
     <w:name w:val="Emphasis"/>
     <w:qFormat/>
     <w:rsid w:val="00376949"/>
@@ -19395,7 +19407,7 @@
   </w:style>
   <w:style w:type="paragraph" w:customStyle="1" w:styleId="Style1">
     <w:name w:val="Style1"/>
-    <w:basedOn w:val="Heading4"/>
+    <w:basedOn w:val="Overskrift4"/>
     <w:autoRedefine/>
     <w:rsid w:val="0092522D"/>
     <w:rPr>
@@ -19404,16 +19416,16 @@
   </w:style>
   <w:style w:type="paragraph" w:customStyle="1" w:styleId="Ref">
     <w:name w:val="Ref"/>
-    <w:basedOn w:val="ListNumber"/>
+    <w:basedOn w:val="Nummerertliste"/>
     <w:rsid w:val="0015485B"/>
     <w:rPr>
       <w:rFonts w:cs="Arial"/>
       <w:lang w:val="sq-AL"/>
     </w:rPr>
   </w:style>
-  <w:style w:type="table" w:styleId="Table3Deffects3">
+  <w:style w:type="table" w:styleId="Tabell-3D-effekt3">
     <w:name w:val="Table 3D effects 3"/>
-    <w:basedOn w:val="TableNormal"/>
+    <w:basedOn w:val="Vanligtabell"/>
     <w:rsid w:val="00360D8E"/>
     <w:tblPr>
       <w:tblStyleRowBandSize w:val="1"/>
@@ -19497,7 +19509,7 @@
       </w:tcPr>
     </w:tblStylePr>
   </w:style>
-  <w:style w:type="paragraph" w:styleId="ListNumber">
+  <w:style w:type="paragraph" w:styleId="Nummerertliste">
     <w:name w:val="List Number"/>
     <w:basedOn w:val="Normal"/>
     <w:rsid w:val="00680AFE"/>
@@ -19507,7 +19519,7 @@
       </w:numPr>
     </w:pPr>
   </w:style>
-  <w:style w:type="paragraph" w:styleId="ListParagraph">
+  <w:style w:type="paragraph" w:styleId="Listeavsnitt">
     <w:name w:val="List Paragraph"/>
     <w:basedOn w:val="Normal"/>
     <w:uiPriority w:val="34"/>
@@ -19517,9 +19529,9 @@
       <w:ind w:left="708"/>
     </w:pPr>
   </w:style>
-  <w:style w:type="table" w:styleId="TableSimple3">
+  <w:style w:type="table" w:styleId="Enkelttabell3">
     <w:name w:val="Table Simple 3"/>
-    <w:basedOn w:val="TableNormal"/>
+    <w:basedOn w:val="Vanligtabell"/>
     <w:rsid w:val="00F56828"/>
     <w:tblPr>
       <w:tblBorders>
@@ -19550,7 +19562,7 @@
   </w:style>
   <w:style w:type="table" w:customStyle="1" w:styleId="BV-QR-SingleColumn">
     <w:name w:val="BV-QR-SingleColumn"/>
-    <w:basedOn w:val="TableNormal"/>
+    <w:basedOn w:val="Vanligtabell"/>
     <w:rsid w:val="001A0E53"/>
     <w:pPr>
       <w:spacing w:before="20" w:after="20" w:line="20" w:lineRule="atLeast"/>
@@ -19597,13 +19609,13 @@
   </w:style>
   <w:style w:type="table" w:customStyle="1" w:styleId="BV-QR-Nx3">
     <w:name w:val="BV-QR-Nx3"/>
-    <w:basedOn w:val="TableNormal"/>
+    <w:basedOn w:val="Vanligtabell"/>
     <w:rsid w:val="009C332E"/>
     <w:tblPr/>
   </w:style>
   <w:style w:type="table" w:customStyle="1" w:styleId="BV-Table-Nx1">
     <w:name w:val="BV-Table-Nx1"/>
-    <w:basedOn w:val="TableNormal"/>
+    <w:basedOn w:val="Vanligtabell"/>
     <w:rsid w:val="00E258C3"/>
     <w:pPr>
       <w:spacing w:before="20" w:after="20" w:line="20" w:lineRule="atLeast"/>
@@ -19655,29 +19667,29 @@
       </w:tcPr>
     </w:tblStylePr>
   </w:style>
-  <w:style w:type="paragraph" w:styleId="CommentSubject">
+  <w:style w:type="paragraph" w:styleId="Kommentaremne">
     <w:name w:val="annotation subject"/>
-    <w:basedOn w:val="CommentText"/>
-    <w:next w:val="CommentText"/>
-    <w:link w:val="CommentSubjectChar"/>
+    <w:basedOn w:val="Merknadstekst"/>
+    <w:next w:val="Merknadstekst"/>
+    <w:link w:val="KommentaremneTegn"/>
     <w:rsid w:val="0003573B"/>
     <w:rPr>
       <w:b/>
       <w:bCs/>
     </w:rPr>
   </w:style>
-  <w:style w:type="character" w:customStyle="1" w:styleId="CommentTextChar">
-    <w:name w:val="Comment Text Char"/>
-    <w:link w:val="CommentText"/>
+  <w:style w:type="character" w:customStyle="1" w:styleId="MerknadstekstTegn">
+    <w:name w:val="Merknadstekst Tegn"/>
+    <w:link w:val="Merknadstekst"/>
     <w:semiHidden/>
     <w:rsid w:val="0003573B"/>
     <w:rPr>
       <w:lang w:val="en-GB"/>
     </w:rPr>
   </w:style>
-  <w:style w:type="character" w:customStyle="1" w:styleId="CommentSubjectChar">
-    <w:name w:val="Comment Subject Char"/>
-    <w:link w:val="CommentSubject"/>
+  <w:style w:type="character" w:customStyle="1" w:styleId="KommentaremneTegn">
+    <w:name w:val="Kommentaremne Tegn"/>
+    <w:link w:val="Kommentaremne"/>
     <w:rsid w:val="0003573B"/>
     <w:rPr>
       <w:b/>
@@ -19685,10 +19697,10 @@
       <w:lang w:val="en-GB"/>
     </w:rPr>
   </w:style>
-  <w:style w:type="paragraph" w:styleId="BalloonText">
+  <w:style w:type="paragraph" w:styleId="Bobletekst">
     <w:name w:val="Balloon Text"/>
     <w:basedOn w:val="Normal"/>
-    <w:link w:val="BalloonTextChar"/>
+    <w:link w:val="BobletekstTegn"/>
     <w:rsid w:val="0003573B"/>
     <w:rPr>
       <w:rFonts w:ascii="Tahoma" w:hAnsi="Tahoma" w:cs="Tahoma"/>
@@ -19696,9 +19708,9 @@
       <w:szCs w:val="16"/>
     </w:rPr>
   </w:style>
-  <w:style w:type="character" w:customStyle="1" w:styleId="BalloonTextChar">
-    <w:name w:val="Balloon Text Char"/>
-    <w:link w:val="BalloonText"/>
+  <w:style w:type="character" w:customStyle="1" w:styleId="BobletekstTegn">
+    <w:name w:val="Bobletekst Tegn"/>
+    <w:link w:val="Bobletekst"/>
     <w:rsid w:val="0003573B"/>
     <w:rPr>
       <w:rFonts w:ascii="Tahoma" w:hAnsi="Tahoma" w:cs="Tahoma"/>
@@ -19707,18 +19719,18 @@
       <w:lang w:val="en-GB"/>
     </w:rPr>
   </w:style>
-  <w:style w:type="paragraph" w:styleId="BodyText">
+  <w:style w:type="paragraph" w:styleId="Brdtekst">
     <w:name w:val="Body Text"/>
     <w:basedOn w:val="Normal"/>
-    <w:link w:val="BodyTextChar"/>
+    <w:link w:val="BrdtekstTegn"/>
     <w:rsid w:val="00E2206C"/>
     <w:pPr>
       <w:spacing w:after="120"/>
     </w:pPr>
   </w:style>
-  <w:style w:type="character" w:customStyle="1" w:styleId="BodyTextChar">
-    <w:name w:val="Body Text Char"/>
-    <w:link w:val="BodyText"/>
+  <w:style w:type="character" w:customStyle="1" w:styleId="BrdtekstTegn">
+    <w:name w:val="Brødtekst Tegn"/>
+    <w:link w:val="Brdtekst"/>
     <w:rsid w:val="00E2206C"/>
     <w:rPr>
       <w:sz w:val="24"/>
@@ -19736,7 +19748,7 @@
   </w:style>
   <w:style w:type="table" w:customStyle="1" w:styleId="Rutenettabell1lys-uthevingsfarge11">
     <w:name w:val="Rutenettabell 1 lys - uthevingsfarge 11"/>
-    <w:basedOn w:val="TableNormal"/>
+    <w:basedOn w:val="Vanligtabell"/>
     <w:uiPriority w:val="46"/>
     <w:rsid w:val="005A2CB9"/>
     <w:rPr>
@@ -19808,11 +19820,11 @@
       <w:color w:val="000000"/>
     </w:rPr>
   </w:style>
-  <w:style w:type="paragraph" w:styleId="Title">
+  <w:style w:type="paragraph" w:styleId="Tittel">
     <w:name w:val="Title"/>
     <w:basedOn w:val="Normal"/>
     <w:next w:val="Normal"/>
-    <w:link w:val="TitleChar"/>
+    <w:link w:val="TittelTegn"/>
     <w:qFormat/>
     <w:rsid w:val="00F26B83"/>
     <w:pPr>
@@ -19828,10 +19840,10 @@
       <w:szCs w:val="56"/>
     </w:rPr>
   </w:style>
-  <w:style w:type="character" w:customStyle="1" w:styleId="TitleChar">
-    <w:name w:val="Title Char"/>
-    <w:basedOn w:val="DefaultParagraphFont"/>
-    <w:link w:val="Title"/>
+  <w:style w:type="character" w:customStyle="1" w:styleId="TittelTegn">
+    <w:name w:val="Tittel Tegn"/>
+    <w:basedOn w:val="Standardskriftforavsnitt"/>
+    <w:link w:val="Tittel"/>
     <w:rsid w:val="00F26B83"/>
     <w:rPr>
       <w:rFonts w:ascii="Helvetica Neue" w:eastAsiaTheme="majorEastAsia" w:hAnsi="Helvetica Neue" w:cstheme="majorBidi"/>
@@ -19844,11 +19856,11 @@
       <w:lang w:val="en-GB" w:eastAsia="en-US"/>
     </w:rPr>
   </w:style>
-  <w:style w:type="paragraph" w:styleId="Subtitle">
+  <w:style w:type="paragraph" w:styleId="Undertittel">
     <w:name w:val="Subtitle"/>
     <w:basedOn w:val="Normal"/>
     <w:next w:val="Normal"/>
-    <w:link w:val="SubtitleChar"/>
+    <w:link w:val="UndertittelTegn"/>
     <w:qFormat/>
     <w:rsid w:val="001D006A"/>
     <w:pPr>
@@ -19865,10 +19877,10 @@
       <w:szCs w:val="22"/>
     </w:rPr>
   </w:style>
-  <w:style w:type="character" w:customStyle="1" w:styleId="SubtitleChar">
-    <w:name w:val="Subtitle Char"/>
-    <w:basedOn w:val="DefaultParagraphFont"/>
-    <w:link w:val="Subtitle"/>
+  <w:style w:type="character" w:customStyle="1" w:styleId="UndertittelTegn">
+    <w:name w:val="Undertittel Tegn"/>
+    <w:basedOn w:val="Standardskriftforavsnitt"/>
+    <w:link w:val="Undertittel"/>
     <w:rsid w:val="001D006A"/>
     <w:rPr>
       <w:rFonts w:ascii="Helvetica Light" w:eastAsiaTheme="minorEastAsia" w:hAnsi="Helvetica Light" w:cstheme="minorBidi"/>
@@ -19878,15 +19890,15 @@
       <w:lang w:val="en-GB" w:eastAsia="en-US"/>
     </w:rPr>
   </w:style>
-  <w:style w:type="character" w:styleId="PageNumber">
+  <w:style w:type="character" w:styleId="Sidetall">
     <w:name w:val="page number"/>
-    <w:basedOn w:val="DefaultParagraphFont"/>
+    <w:basedOn w:val="Standardskriftforavsnitt"/>
     <w:rsid w:val="004D74A3"/>
   </w:style>
-  <w:style w:type="character" w:customStyle="1" w:styleId="Heading1Char">
-    <w:name w:val="Heading 1 Char"/>
-    <w:basedOn w:val="DefaultParagraphFont"/>
-    <w:link w:val="Heading1"/>
+  <w:style w:type="character" w:customStyle="1" w:styleId="Overskrift1Tegn">
+    <w:name w:val="Overskrift 1 Tegn"/>
+    <w:basedOn w:val="Standardskriftforavsnitt"/>
+    <w:link w:val="Overskrift1"/>
     <w:rsid w:val="00C467AB"/>
     <w:rPr>
       <w:rFonts w:ascii="Verdana" w:hAnsi="Verdana"/>
@@ -19895,10 +19907,10 @@
       <w:lang w:val="en-GB" w:eastAsia="en-US"/>
     </w:rPr>
   </w:style>
-  <w:style w:type="character" w:customStyle="1" w:styleId="FooterChar">
-    <w:name w:val="Footer Char"/>
-    <w:basedOn w:val="DefaultParagraphFont"/>
-    <w:link w:val="Footer"/>
+  <w:style w:type="character" w:customStyle="1" w:styleId="BunntekstTegn">
+    <w:name w:val="Bunntekst Tegn"/>
+    <w:basedOn w:val="Standardskriftforavsnitt"/>
+    <w:link w:val="Bunntekst"/>
     <w:uiPriority w:val="99"/>
     <w:rsid w:val="00AC573A"/>
     <w:rPr>
